--- a/docs/Manual_v2.0.0.docx
+++ b/docs/Manual_v2.0.0.docx
@@ -491,8 +491,6 @@
       <w:r>
         <w:fldChar w:fldCharType="separate"/>
       </w:r>
-      <w:bookmarkStart w:id="8" w:name="_GoBack"/>
-      <w:bookmarkEnd w:id="8"/>
       <w:r>
         <w:rPr>
           <w:noProof/>
@@ -2896,8 +2894,8 @@
         </w:rPr>
         <w:fldChar w:fldCharType="end"/>
       </w:r>
-      <w:bookmarkStart w:id="9" w:name="_Toc204240218"/>
-      <w:bookmarkStart w:id="10" w:name="_Toc215204518"/>
+      <w:bookmarkStart w:id="8" w:name="_Toc204240218"/>
+      <w:bookmarkStart w:id="9" w:name="_Toc215204518"/>
     </w:p>
     <w:p>
       <w:pPr>
@@ -2907,13 +2905,13 @@
           <w:numId w:val="0"/>
         </w:numPr>
       </w:pPr>
-      <w:bookmarkStart w:id="11" w:name="_Toc301096616"/>
+      <w:bookmarkStart w:id="10" w:name="_Toc301096616"/>
       <w:r>
         <w:t>Disclaimer</w:t>
       </w:r>
+      <w:bookmarkEnd w:id="8"/>
       <w:bookmarkEnd w:id="9"/>
       <w:bookmarkEnd w:id="10"/>
-      <w:bookmarkEnd w:id="11"/>
     </w:p>
     <w:p>
       <w:pPr>
@@ -3108,9 +3106,9 @@
         </w:numPr>
         <w:ind w:left="360" w:hanging="360"/>
       </w:pPr>
-      <w:bookmarkStart w:id="12" w:name="_Toc204240219"/>
-      <w:bookmarkStart w:id="13" w:name="_Toc215204519"/>
-      <w:bookmarkStart w:id="14" w:name="_Toc301096617"/>
+      <w:bookmarkStart w:id="11" w:name="_Toc204240219"/>
+      <w:bookmarkStart w:id="12" w:name="_Toc215204519"/>
+      <w:bookmarkStart w:id="13" w:name="_Toc301096617"/>
       <w:r>
         <w:t>What PartitionFinder</w:t>
       </w:r>
@@ -3126,37 +3124,37 @@
       <w:r>
         <w:t xml:space="preserve"> for</w:t>
       </w:r>
+      <w:bookmarkEnd w:id="11"/>
       <w:bookmarkEnd w:id="12"/>
       <w:bookmarkEnd w:id="13"/>
+    </w:p>
+    <w:p>
+      <w:bookmarkStart w:id="14" w:name="OLE_LINK15"/>
+      <w:r>
+        <w:t>PartitionFinder</w:t>
+      </w:r>
+      <w:r>
+        <w:t>2</w:t>
+      </w:r>
+      <w:r>
+        <w:t xml:space="preserve"> </w:t>
+      </w:r>
+      <w:r>
+        <w:t xml:space="preserve">is a </w:t>
+      </w:r>
+      <w:r>
+        <w:t xml:space="preserve">program for selecting best-fit partitioning schemes and models of molecular evolution for </w:t>
+      </w:r>
+      <w:r>
+        <w:t xml:space="preserve">nucleotide </w:t>
+      </w:r>
+      <w:r>
+        <w:t>and amino acid alignments</w:t>
+      </w:r>
+      <w:r>
+        <w:t xml:space="preserve">. </w:t>
+      </w:r>
       <w:bookmarkEnd w:id="14"/>
-    </w:p>
-    <w:p>
-      <w:bookmarkStart w:id="15" w:name="OLE_LINK15"/>
-      <w:r>
-        <w:t>PartitionFinder</w:t>
-      </w:r>
-      <w:r>
-        <w:t>2</w:t>
-      </w:r>
-      <w:r>
-        <w:t xml:space="preserve"> </w:t>
-      </w:r>
-      <w:r>
-        <w:t xml:space="preserve">is a </w:t>
-      </w:r>
-      <w:r>
-        <w:t xml:space="preserve">program for selecting best-fit partitioning schemes and models of molecular evolution for </w:t>
-      </w:r>
-      <w:r>
-        <w:t xml:space="preserve">nucleotide </w:t>
-      </w:r>
-      <w:r>
-        <w:t>and amino acid alignments</w:t>
-      </w:r>
-      <w:r>
-        <w:t xml:space="preserve">. </w:t>
-      </w:r>
-      <w:bookmarkEnd w:id="15"/>
       <w:r>
         <w:t xml:space="preserve">The user provides an </w:t>
       </w:r>
@@ -3271,7 +3269,7 @@
       </w:r>
     </w:p>
     <w:p>
-      <w:bookmarkStart w:id="16" w:name="OLE_LINK17"/>
+      <w:bookmarkStart w:id="15" w:name="OLE_LINK17"/>
     </w:p>
     <w:p>
       <w:r>
@@ -3383,46 +3381,46 @@
           <w:numId w:val="0"/>
         </w:numPr>
       </w:pPr>
-      <w:bookmarkStart w:id="17" w:name="OLE_LINK194"/>
-      <w:bookmarkStart w:id="18" w:name="OLE_LINK195"/>
-      <w:bookmarkStart w:id="19" w:name="_Toc204240220"/>
-      <w:bookmarkStart w:id="20" w:name="_Toc215204520"/>
+      <w:bookmarkStart w:id="16" w:name="OLE_LINK194"/>
+      <w:bookmarkStart w:id="17" w:name="OLE_LINK195"/>
+      <w:bookmarkStart w:id="18" w:name="_Toc204240220"/>
+      <w:bookmarkStart w:id="19" w:name="_Toc215204520"/>
+      <w:bookmarkStart w:id="20" w:name="_Toc301096618"/>
       <w:bookmarkStart w:id="21" w:name="OLE_LINK196"/>
       <w:bookmarkStart w:id="22" w:name="OLE_LINK197"/>
-      <w:bookmarkStart w:id="23" w:name="_Toc301096618"/>
+      <w:bookmarkEnd w:id="15"/>
+      <w:r>
+        <w:t>Operating system</w:t>
+      </w:r>
+      <w:r>
+        <w:t>s</w:t>
+      </w:r>
+      <w:r>
+        <w:t xml:space="preserve"> </w:t>
+      </w:r>
       <w:bookmarkEnd w:id="16"/>
-      <w:r>
-        <w:t>Operating system</w:t>
-      </w:r>
-      <w:r>
-        <w:t>s</w:t>
-      </w:r>
-      <w:r>
-        <w:t xml:space="preserve"> </w:t>
-      </w:r>
       <w:bookmarkEnd w:id="17"/>
+      <w:r>
+        <w:t xml:space="preserve">(Mac, </w:t>
+      </w:r>
+      <w:r>
+        <w:t xml:space="preserve">Windows </w:t>
+      </w:r>
+      <w:r>
+        <w:t xml:space="preserve">and </w:t>
+      </w:r>
+      <w:r>
+        <w:t xml:space="preserve">Linux </w:t>
+      </w:r>
+      <w:r>
+        <w:t>work</w:t>
+      </w:r>
+      <w:r>
+        <w:t>)</w:t>
+      </w:r>
       <w:bookmarkEnd w:id="18"/>
-      <w:r>
-        <w:t xml:space="preserve">(Mac, </w:t>
-      </w:r>
-      <w:r>
-        <w:t xml:space="preserve">Windows </w:t>
-      </w:r>
-      <w:r>
-        <w:t xml:space="preserve">and </w:t>
-      </w:r>
-      <w:r>
-        <w:t xml:space="preserve">Linux </w:t>
-      </w:r>
-      <w:r>
-        <w:t>work</w:t>
-      </w:r>
-      <w:r>
-        <w:t>)</w:t>
-      </w:r>
       <w:bookmarkEnd w:id="19"/>
       <w:bookmarkEnd w:id="20"/>
-      <w:bookmarkEnd w:id="23"/>
     </w:p>
     <w:bookmarkEnd w:id="21"/>
     <w:bookmarkEnd w:id="22"/>
@@ -3469,13 +3467,13 @@
         </w:numPr>
         <w:ind w:left="360" w:hanging="360"/>
       </w:pPr>
+      <w:bookmarkStart w:id="23" w:name="_Toc301096619"/>
       <w:bookmarkStart w:id="24" w:name="_Toc204240221"/>
       <w:bookmarkStart w:id="25" w:name="_Toc215204521"/>
-      <w:bookmarkStart w:id="26" w:name="_Toc301096619"/>
       <w:r>
         <w:t>QuickStart – simple use cases</w:t>
       </w:r>
-      <w:bookmarkEnd w:id="26"/>
+      <w:bookmarkEnd w:id="23"/>
     </w:p>
     <w:p/>
     <w:p>
@@ -3521,8 +3519,8 @@
       <w:r>
         <w:t>Also, defining data blocks by gene and codon position refers DNA datasets from protein coding genes. For amino acid datasets, or DNA datasets from non-coding regions, just define data blocks by gene.</w:t>
       </w:r>
-      <w:bookmarkStart w:id="27" w:name="OLE_LINK182"/>
-      <w:bookmarkStart w:id="28" w:name="OLE_LINK183"/>
+      <w:bookmarkStart w:id="26" w:name="OLE_LINK182"/>
+      <w:bookmarkStart w:id="27" w:name="OLE_LINK183"/>
     </w:p>
     <w:p>
       <w:pPr>
@@ -3531,7 +3529,7 @@
           <w:b w:val="0"/>
         </w:rPr>
       </w:pPr>
-      <w:bookmarkStart w:id="29" w:name="_Toc301096620"/>
+      <w:bookmarkStart w:id="28" w:name="_Toc301096620"/>
       <w:r>
         <w:rPr>
           <w:b w:val="0"/>
@@ -3556,7 +3554,7 @@
         </w:rPr>
         <w:t xml:space="preserve"> (e.g. ~10 loci)</w:t>
       </w:r>
-      <w:bookmarkEnd w:id="29"/>
+      <w:bookmarkEnd w:id="28"/>
       <w:r>
         <w:rPr>
           <w:b w:val="0"/>
@@ -3579,10 +3577,10 @@
           <w:numId w:val="16"/>
         </w:numPr>
       </w:pPr>
-      <w:bookmarkStart w:id="30" w:name="OLE_LINK184"/>
-      <w:bookmarkStart w:id="31" w:name="OLE_LINK185"/>
+      <w:bookmarkStart w:id="29" w:name="OLE_LINK184"/>
+      <w:bookmarkStart w:id="30" w:name="OLE_LINK185"/>
+      <w:bookmarkEnd w:id="26"/>
       <w:bookmarkEnd w:id="27"/>
-      <w:bookmarkEnd w:id="28"/>
       <w:r>
         <w:t>Define data blocks by gene and codon position</w:t>
       </w:r>
@@ -3681,8 +3679,8 @@
           <w:sz w:val="20"/>
         </w:rPr>
       </w:pPr>
-      <w:bookmarkStart w:id="32" w:name="OLE_LINK178"/>
-      <w:bookmarkStart w:id="33" w:name="OLE_LINK192"/>
+      <w:bookmarkStart w:id="31" w:name="OLE_LINK178"/>
+      <w:bookmarkStart w:id="32" w:name="OLE_LINK192"/>
       <w:r>
         <w:rPr>
           <w:rFonts w:ascii="Courier" w:hAnsi="Courier"/>
@@ -3700,8 +3698,8 @@
         </w:rPr>
       </w:pPr>
     </w:p>
+    <w:bookmarkEnd w:id="31"/>
     <w:bookmarkEnd w:id="32"/>
-    <w:bookmarkEnd w:id="33"/>
     <w:p>
       <w:pPr>
         <w:pStyle w:val="ListParagraph"/>
@@ -3766,8 +3764,8 @@
         <w:ind w:right="-631"/>
       </w:pPr>
     </w:p>
+    <w:bookmarkEnd w:id="29"/>
     <w:bookmarkEnd w:id="30"/>
-    <w:bookmarkEnd w:id="31"/>
     <w:p>
       <w:pPr>
         <w:ind w:firstLine="720"/>
@@ -3815,13 +3813,13 @@
           <w:b w:val="0"/>
         </w:rPr>
       </w:pPr>
-      <w:bookmarkStart w:id="34" w:name="OLE_LINK171"/>
-      <w:bookmarkStart w:id="35" w:name="OLE_LINK172"/>
-      <w:bookmarkStart w:id="36" w:name="OLE_LINK188"/>
-      <w:bookmarkStart w:id="37" w:name="OLE_LINK189"/>
-      <w:bookmarkStart w:id="38" w:name="OLE_LINK190"/>
-      <w:bookmarkStart w:id="39" w:name="OLE_LINK191"/>
-      <w:bookmarkStart w:id="40" w:name="OLE_LINK177"/>
+      <w:bookmarkStart w:id="33" w:name="OLE_LINK171"/>
+      <w:bookmarkStart w:id="34" w:name="OLE_LINK172"/>
+      <w:bookmarkStart w:id="35" w:name="OLE_LINK188"/>
+      <w:bookmarkStart w:id="36" w:name="OLE_LINK189"/>
+      <w:bookmarkStart w:id="37" w:name="OLE_LINK190"/>
+      <w:bookmarkStart w:id="38" w:name="OLE_LINK191"/>
+      <w:bookmarkStart w:id="39" w:name="OLE_LINK177"/>
     </w:p>
     <w:p>
       <w:pPr>
@@ -3830,7 +3828,7 @@
           <w:b w:val="0"/>
         </w:rPr>
       </w:pPr>
-      <w:bookmarkStart w:id="41" w:name="_Toc301096621"/>
+      <w:bookmarkStart w:id="40" w:name="_Toc301096621"/>
       <w:r>
         <w:rPr>
           <w:b w:val="0"/>
@@ -3867,7 +3865,7 @@
         </w:rPr>
         <w:t>)</w:t>
       </w:r>
-      <w:bookmarkEnd w:id="41"/>
+      <w:bookmarkEnd w:id="40"/>
       <w:r>
         <w:rPr>
           <w:b w:val="0"/>
@@ -3885,8 +3883,8 @@
       </w:r>
     </w:p>
     <w:p/>
+    <w:bookmarkEnd w:id="33"/>
     <w:bookmarkEnd w:id="34"/>
-    <w:bookmarkEnd w:id="35"/>
     <w:p>
       <w:pPr>
         <w:pStyle w:val="ListParagraph"/>
@@ -3943,8 +3941,8 @@
       <w:pPr>
         <w:pStyle w:val="ListParagraph"/>
       </w:pPr>
-      <w:bookmarkStart w:id="42" w:name="OLE_LINK187"/>
-      <w:bookmarkStart w:id="43" w:name="OLE_LINK186"/>
+      <w:bookmarkStart w:id="41" w:name="OLE_LINK187"/>
+      <w:bookmarkStart w:id="42" w:name="OLE_LINK186"/>
       <w:r>
         <w:rPr>
           <w:rFonts w:ascii="Courier" w:hAnsi="Courier"/>
@@ -3959,8 +3957,8 @@
         </w:rPr>
         <w:t>python “&lt;PartitionFinder.py&gt;” “&lt;InputFoldername&gt;” --raxml</w:t>
       </w:r>
+      <w:bookmarkEnd w:id="41"/>
       <w:bookmarkEnd w:id="42"/>
-      <w:bookmarkEnd w:id="43"/>
       <w:r>
         <w:rPr>
           <w:rFonts w:ascii="Courier" w:hAnsi="Courier"/>
@@ -4061,11 +4059,11 @@
         <w:br/>
       </w:r>
     </w:p>
+    <w:bookmarkEnd w:id="35"/>
     <w:bookmarkEnd w:id="36"/>
     <w:bookmarkEnd w:id="37"/>
     <w:bookmarkEnd w:id="38"/>
     <w:bookmarkEnd w:id="39"/>
-    <w:bookmarkEnd w:id="40"/>
     <w:p>
       <w:pPr>
         <w:rPr>
@@ -4090,7 +4088,7 @@
           <w:b w:val="0"/>
         </w:rPr>
       </w:pPr>
-      <w:bookmarkStart w:id="44" w:name="_Toc301096622"/>
+      <w:bookmarkStart w:id="43" w:name="_Toc301096622"/>
       <w:r>
         <w:rPr>
           <w:b w:val="0"/>
@@ -4133,7 +4131,7 @@
         </w:rPr>
         <w:t>loci)</w:t>
       </w:r>
-      <w:bookmarkEnd w:id="44"/>
+      <w:bookmarkEnd w:id="43"/>
       <w:r>
         <w:rPr>
           <w:b w:val="0"/>
@@ -4187,8 +4185,8 @@
           <w:sz w:val="20"/>
         </w:rPr>
       </w:pPr>
-      <w:bookmarkStart w:id="45" w:name="OLE_LINK200"/>
-      <w:bookmarkStart w:id="46" w:name="OLE_LINK201"/>
+      <w:bookmarkStart w:id="44" w:name="OLE_LINK200"/>
+      <w:bookmarkStart w:id="45" w:name="OLE_LINK201"/>
     </w:p>
     <w:p>
       <w:pPr>
@@ -4231,8 +4229,8 @@
         </w:rPr>
       </w:pPr>
     </w:p>
+    <w:bookmarkEnd w:id="44"/>
     <w:bookmarkEnd w:id="45"/>
-    <w:bookmarkEnd w:id="46"/>
     <w:p>
       <w:pPr>
         <w:pStyle w:val="ListParagraph"/>
@@ -4292,8 +4290,8 @@
       <w:pPr>
         <w:pStyle w:val="ListParagraph"/>
       </w:pPr>
-      <w:bookmarkStart w:id="47" w:name="OLE_LINK202"/>
-      <w:bookmarkStart w:id="48" w:name="OLE_LINK203"/>
+      <w:bookmarkStart w:id="46" w:name="OLE_LINK202"/>
+      <w:bookmarkStart w:id="47" w:name="OLE_LINK203"/>
       <w:r>
         <w:t>This implements the relaxed clustering algorithm</w:t>
       </w:r>
@@ -4325,8 +4323,8 @@
         <w:t>:</w:t>
       </w:r>
     </w:p>
+    <w:bookmarkEnd w:id="46"/>
     <w:bookmarkEnd w:id="47"/>
-    <w:bookmarkEnd w:id="48"/>
     <w:p>
       <w:pPr>
         <w:ind w:right="-631"/>
@@ -4361,8 +4359,8 @@
         </w:rPr>
         <w:t xml:space="preserve">raxml </w:t>
       </w:r>
-      <w:bookmarkStart w:id="49" w:name="OLE_LINK193"/>
-      <w:bookmarkStart w:id="50" w:name="OLE_LINK204"/>
+      <w:bookmarkStart w:id="48" w:name="OLE_LINK193"/>
+      <w:bookmarkStart w:id="49" w:name="OLE_LINK204"/>
       <w:r>
         <w:rPr>
           <w:rFonts w:ascii="Courier" w:hAnsi="Courier"/>
@@ -4391,8 +4389,8 @@
         </w:rPr>
         <w:t xml:space="preserve"> </w:t>
       </w:r>
+      <w:bookmarkEnd w:id="48"/>
       <w:bookmarkEnd w:id="49"/>
-      <w:bookmarkEnd w:id="50"/>
       <w:r>
         <w:rPr>
           <w:rFonts w:ascii="Courier" w:hAnsi="Courier"/>
@@ -4418,7 +4416,7 @@
           <w:b w:val="0"/>
         </w:rPr>
       </w:pPr>
-      <w:bookmarkStart w:id="51" w:name="_Toc301096623"/>
+      <w:bookmarkStart w:id="50" w:name="_Toc301096623"/>
       <w:r>
         <w:rPr>
           <w:b w:val="0"/>
@@ -4443,7 +4441,7 @@
         </w:rPr>
         <w:t>data blocks</w:t>
       </w:r>
-      <w:bookmarkEnd w:id="51"/>
+      <w:bookmarkEnd w:id="50"/>
     </w:p>
     <w:p/>
     <w:p>
@@ -4631,7 +4629,7 @@
           <w:b w:val="0"/>
         </w:rPr>
       </w:pPr>
-      <w:bookmarkStart w:id="52" w:name="_Toc301096624"/>
+      <w:bookmarkStart w:id="51" w:name="_Toc301096624"/>
       <w:r>
         <w:rPr>
           <w:b w:val="0"/>
@@ -4644,7 +4642,7 @@
         </w:rPr>
         <w:t>ALL THE MODELS</w:t>
       </w:r>
-      <w:bookmarkEnd w:id="52"/>
+      <w:bookmarkEnd w:id="51"/>
     </w:p>
     <w:p/>
     <w:p>
@@ -4684,14 +4682,7 @@
           <w:rFonts w:ascii="Courier" w:hAnsi="Courier"/>
           <w:sz w:val="20"/>
         </w:rPr>
-        <w:t>x</w:t>
-      </w:r>
-      <w:r>
-        <w:rPr>
-          <w:rFonts w:ascii="Courier" w:hAnsi="Courier"/>
-          <w:sz w:val="20"/>
-        </w:rPr>
-        <w:t>;</w:t>
+        <w:t>x;</w:t>
       </w:r>
       <w:r>
         <w:br w:type="page"/>
@@ -4705,11 +4696,11 @@
           <w:numId w:val="0"/>
         </w:numPr>
       </w:pPr>
-      <w:bookmarkStart w:id="53" w:name="_Toc301096625"/>
+      <w:bookmarkStart w:id="52" w:name="_Toc301096625"/>
       <w:r>
         <w:t>Overview</w:t>
       </w:r>
-      <w:bookmarkEnd w:id="53"/>
+      <w:bookmarkEnd w:id="52"/>
     </w:p>
     <w:p>
       <w:pPr>
@@ -4988,9 +4979,9 @@
           <w:szCs w:val="32"/>
         </w:rPr>
       </w:pPr>
-      <w:bookmarkStart w:id="54" w:name="_Toc171570266"/>
-      <w:bookmarkStart w:id="55" w:name="OLE_LINK3"/>
-      <w:bookmarkStart w:id="56" w:name="_Toc171570256"/>
+      <w:bookmarkStart w:id="53" w:name="_Toc171570266"/>
+      <w:bookmarkStart w:id="54" w:name="OLE_LINK3"/>
+      <w:bookmarkStart w:id="55" w:name="_Toc171570256"/>
       <w:r>
         <w:br w:type="page"/>
       </w:r>
@@ -5004,13 +4995,13 @@
         </w:numPr>
         <w:ind w:left="360" w:hanging="360"/>
       </w:pPr>
-      <w:bookmarkStart w:id="57" w:name="_Toc204240222"/>
-      <w:bookmarkStart w:id="58" w:name="_Toc215204522"/>
-      <w:bookmarkStart w:id="59" w:name="_Toc301096626"/>
+      <w:bookmarkStart w:id="56" w:name="_Toc204240222"/>
+      <w:bookmarkStart w:id="57" w:name="_Toc215204522"/>
+      <w:bookmarkStart w:id="58" w:name="_Toc301096626"/>
       <w:r>
         <w:t>Running PartitionFinder</w:t>
       </w:r>
-      <w:bookmarkEnd w:id="54"/>
+      <w:bookmarkEnd w:id="53"/>
       <w:r>
         <w:t>2</w:t>
       </w:r>
@@ -5023,23 +5014,23 @@
       <w:r>
         <w:t>Mac</w:t>
       </w:r>
+      <w:bookmarkEnd w:id="56"/>
       <w:bookmarkEnd w:id="57"/>
       <w:bookmarkEnd w:id="58"/>
-      <w:bookmarkEnd w:id="59"/>
     </w:p>
     <w:p>
       <w:pPr>
         <w:pStyle w:val="Heading2"/>
       </w:pPr>
-      <w:bookmarkStart w:id="60" w:name="_Toc204240223"/>
-      <w:bookmarkStart w:id="61" w:name="_Toc215204523"/>
-      <w:bookmarkStart w:id="62" w:name="_Toc215204755"/>
-      <w:bookmarkStart w:id="63" w:name="_Toc215205055"/>
+      <w:bookmarkStart w:id="59" w:name="_Toc204240223"/>
+      <w:bookmarkStart w:id="60" w:name="_Toc215204523"/>
+      <w:bookmarkStart w:id="61" w:name="_Toc215204755"/>
+      <w:bookmarkStart w:id="62" w:name="_Toc215205055"/>
+      <w:bookmarkStart w:id="63" w:name="_Toc301096627"/>
       <w:bookmarkStart w:id="64" w:name="OLE_LINK46"/>
       <w:bookmarkStart w:id="65" w:name="OLE_LINK108"/>
       <w:bookmarkStart w:id="66" w:name="OLE_LINK38"/>
       <w:bookmarkStart w:id="67" w:name="_Toc171570255"/>
-      <w:bookmarkStart w:id="68" w:name="_Toc301096627"/>
       <w:r>
         <w:t>1. Install</w:t>
       </w:r>
@@ -5049,11 +5040,11 @@
       <w:r>
         <w:t>python using Anaconda</w:t>
       </w:r>
+      <w:bookmarkEnd w:id="59"/>
       <w:bookmarkEnd w:id="60"/>
       <w:bookmarkEnd w:id="61"/>
       <w:bookmarkEnd w:id="62"/>
       <w:bookmarkEnd w:id="63"/>
-      <w:bookmarkEnd w:id="68"/>
     </w:p>
     <w:bookmarkEnd w:id="64"/>
     <w:bookmarkEnd w:id="65"/>
@@ -5095,10 +5086,10 @@
       <w:r>
         <w:t>Follow the link for the Python 2.7 graphical installer, then open it and follow the prompts.</w:t>
       </w:r>
-      <w:bookmarkStart w:id="69" w:name="OLE_LINK50"/>
-      <w:bookmarkStart w:id="70" w:name="OLE_LINK109"/>
-      <w:bookmarkStart w:id="71" w:name="OLE_LINK110"/>
-      <w:bookmarkEnd w:id="55"/>
+      <w:bookmarkStart w:id="68" w:name="OLE_LINK50"/>
+      <w:bookmarkStart w:id="69" w:name="OLE_LINK109"/>
+      <w:bookmarkStart w:id="70" w:name="OLE_LINK110"/>
+      <w:bookmarkEnd w:id="54"/>
       <w:bookmarkEnd w:id="66"/>
       <w:bookmarkEnd w:id="67"/>
     </w:p>
@@ -5106,11 +5097,11 @@
       <w:pPr>
         <w:pStyle w:val="Heading2"/>
       </w:pPr>
-      <w:bookmarkStart w:id="72" w:name="_Toc204240224"/>
-      <w:bookmarkStart w:id="73" w:name="_Toc215204524"/>
-      <w:bookmarkStart w:id="74" w:name="_Toc215204756"/>
-      <w:bookmarkStart w:id="75" w:name="_Toc215205056"/>
-      <w:bookmarkStart w:id="76" w:name="_Toc301096628"/>
+      <w:bookmarkStart w:id="71" w:name="_Toc204240224"/>
+      <w:bookmarkStart w:id="72" w:name="_Toc215204524"/>
+      <w:bookmarkStart w:id="73" w:name="_Toc215204756"/>
+      <w:bookmarkStart w:id="74" w:name="_Toc215205056"/>
+      <w:bookmarkStart w:id="75" w:name="_Toc301096628"/>
       <w:r>
         <w:t>2. Install</w:t>
       </w:r>
@@ -5120,11 +5111,11 @@
       <w:r>
         <w:t>2</w:t>
       </w:r>
+      <w:bookmarkEnd w:id="71"/>
       <w:bookmarkEnd w:id="72"/>
       <w:bookmarkEnd w:id="73"/>
       <w:bookmarkEnd w:id="74"/>
       <w:bookmarkEnd w:id="75"/>
-      <w:bookmarkEnd w:id="76"/>
     </w:p>
     <w:p/>
     <w:p>
@@ -5193,16 +5184,16 @@
       <w:pPr>
         <w:pStyle w:val="Heading2"/>
       </w:pPr>
-      <w:bookmarkStart w:id="77" w:name="_Toc204240225"/>
-      <w:bookmarkStart w:id="78" w:name="_Toc215204525"/>
-      <w:bookmarkStart w:id="79" w:name="_Toc215204757"/>
-      <w:bookmarkStart w:id="80" w:name="_Toc215205057"/>
+      <w:bookmarkStart w:id="76" w:name="_Toc204240225"/>
+      <w:bookmarkStart w:id="77" w:name="_Toc215204525"/>
+      <w:bookmarkStart w:id="78" w:name="_Toc215204757"/>
+      <w:bookmarkStart w:id="79" w:name="_Toc215205057"/>
+      <w:bookmarkStart w:id="80" w:name="_Toc301096629"/>
       <w:bookmarkStart w:id="81" w:name="OLE_LINK14"/>
-      <w:bookmarkStart w:id="82" w:name="_Toc301096629"/>
-      <w:bookmarkEnd w:id="56"/>
+      <w:bookmarkEnd w:id="55"/>
+      <w:bookmarkEnd w:id="68"/>
       <w:bookmarkEnd w:id="69"/>
       <w:bookmarkEnd w:id="70"/>
-      <w:bookmarkEnd w:id="71"/>
       <w:r>
         <w:t xml:space="preserve">3. Run </w:t>
       </w:r>
@@ -5212,27 +5203,27 @@
       <w:r>
         <w:t>2</w:t>
       </w:r>
+      <w:bookmarkEnd w:id="76"/>
       <w:bookmarkEnd w:id="77"/>
       <w:bookmarkEnd w:id="78"/>
       <w:bookmarkEnd w:id="79"/>
       <w:bookmarkEnd w:id="80"/>
+    </w:p>
+    <w:p>
+      <w:pPr>
+        <w:ind w:right="-64"/>
+      </w:pPr>
+      <w:bookmarkStart w:id="82" w:name="OLE_LINK57"/>
+      <w:bookmarkStart w:id="83" w:name="OLE_LINK58"/>
+    </w:p>
+    <w:p>
+      <w:pPr>
+        <w:ind w:right="-64"/>
+      </w:pPr>
+      <w:bookmarkStart w:id="84" w:name="OLE_LINK1"/>
+      <w:bookmarkStart w:id="85" w:name="OLE_LINK2"/>
       <w:bookmarkEnd w:id="82"/>
-    </w:p>
-    <w:p>
-      <w:pPr>
-        <w:ind w:right="-64"/>
-      </w:pPr>
-      <w:bookmarkStart w:id="83" w:name="OLE_LINK57"/>
-      <w:bookmarkStart w:id="84" w:name="OLE_LINK58"/>
-    </w:p>
-    <w:p>
-      <w:pPr>
-        <w:ind w:right="-64"/>
-      </w:pPr>
-      <w:bookmarkStart w:id="85" w:name="OLE_LINK1"/>
-      <w:bookmarkStart w:id="86" w:name="OLE_LINK2"/>
       <w:bookmarkEnd w:id="83"/>
-      <w:bookmarkEnd w:id="84"/>
       <w:r>
         <w:t>These instructions describe how to run the ‘example</w:t>
       </w:r>
@@ -5258,8 +5249,8 @@
         <w:t>rtitionFinderProtein’ in step 2, and ‘example/nucleotide’ with ‘example/aminoacid’.</w:t>
       </w:r>
     </w:p>
+    <w:bookmarkEnd w:id="84"/>
     <w:bookmarkEnd w:id="85"/>
-    <w:bookmarkEnd w:id="86"/>
     <w:p>
       <w:pPr>
         <w:ind w:right="-64"/>
@@ -5355,8 +5346,8 @@
         </w:numPr>
         <w:ind w:right="-64"/>
       </w:pPr>
-      <w:bookmarkStart w:id="87" w:name="OLE_LINK41"/>
-      <w:bookmarkStart w:id="88" w:name="OLE_LINK42"/>
+      <w:bookmarkStart w:id="86" w:name="OLE_LINK41"/>
+      <w:bookmarkStart w:id="87" w:name="OLE_LINK42"/>
       <w:r>
         <w:t xml:space="preserve">Drag and drop the </w:t>
       </w:r>
@@ -5372,8 +5363,8 @@
       <w:r>
         <w:t xml:space="preserve">’ </w:t>
       </w:r>
+      <w:bookmarkEnd w:id="86"/>
       <w:bookmarkEnd w:id="87"/>
-      <w:bookmarkEnd w:id="88"/>
       <w:r>
         <w:t xml:space="preserve">folder </w:t>
       </w:r>
@@ -5448,9 +5439,9 @@
           <w:sz w:val="18"/>
         </w:rPr>
       </w:pPr>
-      <w:bookmarkStart w:id="89" w:name="OLE_LINK104"/>
-      <w:bookmarkStart w:id="90" w:name="OLE_LINK121"/>
-      <w:bookmarkStart w:id="91" w:name="OLE_LINK179"/>
+      <w:bookmarkStart w:id="88" w:name="OLE_LINK104"/>
+      <w:bookmarkStart w:id="89" w:name="OLE_LINK121"/>
+      <w:bookmarkStart w:id="90" w:name="OLE_LINK179"/>
       <w:r>
         <w:rPr>
           <w:rFonts w:ascii="Courier" w:hAnsi="Courier"/>
@@ -5508,9 +5499,9 @@
         <w:t>”</w:t>
       </w:r>
     </w:p>
+    <w:bookmarkEnd w:id="88"/>
     <w:bookmarkEnd w:id="89"/>
     <w:bookmarkEnd w:id="90"/>
-    <w:bookmarkEnd w:id="91"/>
     <w:p>
       <w:pPr>
         <w:ind w:left="284" w:right="-64" w:hanging="284"/>
@@ -5653,10 +5644,10 @@
       <w:r>
         <w:br w:type="page"/>
       </w:r>
-      <w:bookmarkStart w:id="92" w:name="_Toc204240226"/>
-      <w:bookmarkStart w:id="93" w:name="_Toc215204526"/>
+      <w:bookmarkStart w:id="91" w:name="_Toc204240226"/>
+      <w:bookmarkStart w:id="92" w:name="_Toc215204526"/>
+      <w:bookmarkStart w:id="93" w:name="_Toc301096630"/>
       <w:bookmarkStart w:id="94" w:name="_Toc171570257"/>
-      <w:bookmarkStart w:id="95" w:name="_Toc301096630"/>
       <w:r>
         <w:t>Running PartitionFinder</w:t>
       </w:r>
@@ -5666,23 +5657,23 @@
       <w:r>
         <w:t>on Windows</w:t>
       </w:r>
+      <w:bookmarkEnd w:id="91"/>
       <w:bookmarkEnd w:id="92"/>
       <w:bookmarkEnd w:id="93"/>
-      <w:bookmarkEnd w:id="95"/>
     </w:p>
     <w:p>
       <w:pPr>
         <w:pStyle w:val="Heading2"/>
       </w:pPr>
+      <w:bookmarkStart w:id="95" w:name="_Toc301096631"/>
       <w:bookmarkStart w:id="96" w:name="_Toc204240227"/>
       <w:bookmarkStart w:id="97" w:name="_Toc215204527"/>
       <w:bookmarkStart w:id="98" w:name="_Toc215204759"/>
       <w:bookmarkStart w:id="99" w:name="_Toc215205059"/>
-      <w:bookmarkStart w:id="100" w:name="_Toc301096631"/>
       <w:r>
         <w:t>1. Install python using Anaconda</w:t>
       </w:r>
-      <w:bookmarkEnd w:id="100"/>
+      <w:bookmarkEnd w:id="95"/>
     </w:p>
     <w:p>
       <w:pPr>
@@ -5731,11 +5722,11 @@
       <w:pPr>
         <w:pStyle w:val="Heading2"/>
       </w:pPr>
-      <w:bookmarkStart w:id="101" w:name="_Toc301096632"/>
+      <w:bookmarkStart w:id="100" w:name="_Toc301096632"/>
       <w:r>
         <w:t>2. Install PartitionFinder2</w:t>
       </w:r>
-      <w:bookmarkEnd w:id="101"/>
+      <w:bookmarkEnd w:id="100"/>
     </w:p>
     <w:p/>
     <w:p>
@@ -5789,11 +5780,11 @@
       <w:pPr>
         <w:pStyle w:val="Heading2"/>
       </w:pPr>
-      <w:bookmarkStart w:id="102" w:name="_Toc301096633"/>
+      <w:bookmarkStart w:id="101" w:name="_Toc301096633"/>
       <w:r>
         <w:t>3. Run PartitionFinder2</w:t>
       </w:r>
-      <w:bookmarkEnd w:id="102"/>
+      <w:bookmarkEnd w:id="101"/>
     </w:p>
     <w:p>
       <w:pPr>
@@ -5874,8 +5865,8 @@
         </w:numPr>
         <w:ind w:left="284" w:right="-64" w:hanging="284"/>
       </w:pPr>
-      <w:bookmarkStart w:id="103" w:name="OLE_LINK102"/>
-      <w:bookmarkStart w:id="104" w:name="OLE_LINK103"/>
+      <w:bookmarkStart w:id="102" w:name="OLE_LINK102"/>
+      <w:bookmarkStart w:id="103" w:name="OLE_LINK103"/>
       <w:r>
         <w:t xml:space="preserve">In the command prompt, you need to tell the computer where to find </w:t>
       </w:r>
@@ -6025,8 +6016,8 @@
         </w:rPr>
         <w:t>“</w:t>
       </w:r>
-      <w:bookmarkStart w:id="105" w:name="OLE_LINK98"/>
-      <w:bookmarkStart w:id="106" w:name="OLE_LINK99"/>
+      <w:bookmarkStart w:id="104" w:name="OLE_LINK98"/>
+      <w:bookmarkStart w:id="105" w:name="OLE_LINK99"/>
       <w:r>
         <w:rPr>
           <w:rFonts w:ascii="Courier" w:hAnsi="Courier"/>
@@ -6034,40 +6025,40 @@
         </w:rPr>
         <w:t>&lt;PartitionFinder.py&gt;</w:t>
       </w:r>
+      <w:bookmarkEnd w:id="104"/>
       <w:bookmarkEnd w:id="105"/>
+      <w:r>
+        <w:rPr>
+          <w:rFonts w:ascii="Courier" w:hAnsi="Courier"/>
+          <w:sz w:val="18"/>
+        </w:rPr>
+        <w:t>”</w:t>
+      </w:r>
+      <w:r>
+        <w:rPr>
+          <w:rFonts w:ascii="Courier" w:hAnsi="Courier"/>
+          <w:sz w:val="18"/>
+        </w:rPr>
+        <w:t xml:space="preserve"> </w:t>
+      </w:r>
+      <w:r>
+        <w:rPr>
+          <w:rFonts w:ascii="Courier" w:hAnsi="Courier"/>
+          <w:sz w:val="18"/>
+        </w:rPr>
+        <w:t>“</w:t>
+      </w:r>
+      <w:bookmarkStart w:id="106" w:name="OLE_LINK100"/>
+      <w:bookmarkStart w:id="107" w:name="OLE_LINK101"/>
+      <w:r>
+        <w:rPr>
+          <w:rFonts w:ascii="Courier" w:hAnsi="Courier"/>
+          <w:sz w:val="18"/>
+        </w:rPr>
+        <w:t>&lt;InputFoldername&gt;</w:t>
+      </w:r>
       <w:bookmarkEnd w:id="106"/>
-      <w:r>
-        <w:rPr>
-          <w:rFonts w:ascii="Courier" w:hAnsi="Courier"/>
-          <w:sz w:val="18"/>
-        </w:rPr>
-        <w:t>”</w:t>
-      </w:r>
-      <w:r>
-        <w:rPr>
-          <w:rFonts w:ascii="Courier" w:hAnsi="Courier"/>
-          <w:sz w:val="18"/>
-        </w:rPr>
-        <w:t xml:space="preserve"> </w:t>
-      </w:r>
-      <w:r>
-        <w:rPr>
-          <w:rFonts w:ascii="Courier" w:hAnsi="Courier"/>
-          <w:sz w:val="18"/>
-        </w:rPr>
-        <w:t>“</w:t>
-      </w:r>
-      <w:bookmarkStart w:id="107" w:name="OLE_LINK100"/>
-      <w:bookmarkStart w:id="108" w:name="OLE_LINK101"/>
-      <w:r>
-        <w:rPr>
-          <w:rFonts w:ascii="Courier" w:hAnsi="Courier"/>
-          <w:sz w:val="18"/>
-        </w:rPr>
-        <w:t>&lt;InputFoldername&gt;</w:t>
-      </w:r>
       <w:bookmarkEnd w:id="107"/>
-      <w:bookmarkEnd w:id="108"/>
       <w:r>
         <w:rPr>
           <w:rFonts w:ascii="Courier" w:hAnsi="Courier"/>
@@ -6132,8 +6123,8 @@
         <w:t>Once PartitionFinder is running, it will keep you updated about its progress. If it hits a problem, it will (hopefully) provide you with a useful error message that will help you correct that problem. Hopefully, you won’t have too many problems and your terminal screen will look something like that shown below.</w:t>
       </w:r>
     </w:p>
+    <w:bookmarkEnd w:id="102"/>
     <w:bookmarkEnd w:id="103"/>
-    <w:bookmarkEnd w:id="104"/>
     <w:p>
       <w:pPr>
         <w:ind w:right="-64"/>
@@ -6236,9 +6227,9 @@
       <w:r>
         <w:br w:type="page"/>
       </w:r>
-      <w:bookmarkStart w:id="109" w:name="_Toc204240230"/>
-      <w:bookmarkStart w:id="110" w:name="OLE_LINK117"/>
-      <w:bookmarkStart w:id="111" w:name="OLE_LINK118"/>
+      <w:bookmarkStart w:id="108" w:name="_Toc204240230"/>
+      <w:bookmarkStart w:id="109" w:name="OLE_LINK117"/>
+      <w:bookmarkStart w:id="110" w:name="OLE_LINK118"/>
     </w:p>
     <w:p>
       <w:pPr>
@@ -6248,38 +6239,38 @@
           <w:numId w:val="0"/>
         </w:numPr>
       </w:pPr>
-      <w:bookmarkStart w:id="112" w:name="_Toc215204535"/>
-      <w:bookmarkStart w:id="113" w:name="_Toc301096634"/>
+      <w:bookmarkStart w:id="111" w:name="_Toc215204535"/>
+      <w:bookmarkStart w:id="112" w:name="_Toc301096634"/>
       <w:r>
         <w:t>Input Files</w:t>
       </w:r>
       <w:bookmarkEnd w:id="94"/>
+      <w:bookmarkEnd w:id="108"/>
+      <w:bookmarkEnd w:id="111"/>
+      <w:bookmarkEnd w:id="112"/>
+    </w:p>
+    <w:p>
+      <w:pPr>
+        <w:ind w:right="-64"/>
+      </w:pPr>
+      <w:bookmarkStart w:id="113" w:name="OLE_LINK119"/>
+      <w:bookmarkStart w:id="114" w:name="OLE_LINK120"/>
+      <w:bookmarkStart w:id="115" w:name="_Toc171570259"/>
+      <w:bookmarkStart w:id="116" w:name="OLE_LINK13"/>
+      <w:bookmarkEnd w:id="81"/>
       <w:bookmarkEnd w:id="109"/>
-      <w:bookmarkEnd w:id="112"/>
+      <w:bookmarkEnd w:id="110"/>
+      <w:r>
+        <w:t>PartitionFinder</w:t>
+      </w:r>
+      <w:r>
+        <w:t>2</w:t>
+      </w:r>
+      <w:r>
+        <w:t xml:space="preserve"> </w:t>
+      </w:r>
       <w:bookmarkEnd w:id="113"/>
-    </w:p>
-    <w:p>
-      <w:pPr>
-        <w:ind w:right="-64"/>
-      </w:pPr>
-      <w:bookmarkStart w:id="114" w:name="OLE_LINK119"/>
-      <w:bookmarkStart w:id="115" w:name="OLE_LINK120"/>
-      <w:bookmarkStart w:id="116" w:name="_Toc171570259"/>
-      <w:bookmarkStart w:id="117" w:name="OLE_LINK13"/>
-      <w:bookmarkEnd w:id="81"/>
-      <w:bookmarkEnd w:id="110"/>
-      <w:bookmarkEnd w:id="111"/>
-      <w:r>
-        <w:t>PartitionFinder</w:t>
-      </w:r>
-      <w:r>
-        <w:t>2</w:t>
-      </w:r>
-      <w:r>
-        <w:t xml:space="preserve"> </w:t>
-      </w:r>
       <w:bookmarkEnd w:id="114"/>
-      <w:bookmarkEnd w:id="115"/>
       <w:r>
         <w:t>need</w:t>
       </w:r>
@@ -6334,36 +6325,36 @@
           <w:sz w:val="26"/>
         </w:rPr>
       </w:pPr>
-      <w:bookmarkStart w:id="118" w:name="_Toc171570258"/>
-      <w:bookmarkStart w:id="119" w:name="_Toc185494030"/>
-      <w:bookmarkStart w:id="120" w:name="_Toc204240231"/>
-      <w:bookmarkStart w:id="121" w:name="_Toc215204536"/>
+      <w:bookmarkStart w:id="117" w:name="_Toc171570258"/>
+      <w:bookmarkStart w:id="118" w:name="_Toc185494030"/>
+      <w:bookmarkStart w:id="119" w:name="_Toc204240231"/>
+      <w:bookmarkStart w:id="120" w:name="_Toc215204536"/>
+      <w:bookmarkStart w:id="121" w:name="_Toc301096635"/>
       <w:bookmarkStart w:id="122" w:name="OLE_LINK152"/>
       <w:bookmarkStart w:id="123" w:name="OLE_LINK153"/>
-      <w:bookmarkStart w:id="124" w:name="_Toc301096635"/>
       <w:r>
         <w:rPr>
           <w:sz w:val="26"/>
         </w:rPr>
         <w:t>Alignment</w:t>
       </w:r>
+      <w:bookmarkEnd w:id="117"/>
       <w:bookmarkEnd w:id="118"/>
+      <w:r>
+        <w:rPr>
+          <w:sz w:val="26"/>
+        </w:rPr>
+        <w:t xml:space="preserve"> File</w:t>
+      </w:r>
       <w:bookmarkEnd w:id="119"/>
+      <w:bookmarkEnd w:id="120"/>
       <w:r>
         <w:rPr>
           <w:sz w:val="26"/>
         </w:rPr>
-        <w:t xml:space="preserve"> File</w:t>
-      </w:r>
-      <w:bookmarkEnd w:id="120"/>
+        <w:t xml:space="preserve"> in phylip format</w:t>
+      </w:r>
       <w:bookmarkEnd w:id="121"/>
-      <w:r>
-        <w:rPr>
-          <w:sz w:val="26"/>
-        </w:rPr>
-        <w:t xml:space="preserve"> in phylip format</w:t>
-      </w:r>
-      <w:bookmarkEnd w:id="124"/>
     </w:p>
     <w:bookmarkEnd w:id="122"/>
     <w:bookmarkEnd w:id="123"/>
@@ -6572,23 +6563,23 @@
           <w:sz w:val="26"/>
         </w:rPr>
       </w:pPr>
-      <w:bookmarkStart w:id="125" w:name="_Toc204240235"/>
-      <w:bookmarkStart w:id="126" w:name="_Toc215204540"/>
+      <w:bookmarkStart w:id="124" w:name="_Toc204240235"/>
+      <w:bookmarkStart w:id="125" w:name="_Toc215204540"/>
+      <w:bookmarkStart w:id="126" w:name="_Toc301096636"/>
       <w:bookmarkStart w:id="127" w:name="OLE_LINK123"/>
       <w:bookmarkStart w:id="128" w:name="OLE_LINK124"/>
-      <w:bookmarkStart w:id="129" w:name="_Toc301096636"/>
       <w:r>
         <w:rPr>
           <w:sz w:val="26"/>
         </w:rPr>
         <w:t>Configuration File</w:t>
       </w:r>
-      <w:bookmarkEnd w:id="116"/>
+      <w:bookmarkEnd w:id="115"/>
+      <w:bookmarkEnd w:id="124"/>
       <w:bookmarkEnd w:id="125"/>
       <w:bookmarkEnd w:id="126"/>
-      <w:bookmarkEnd w:id="129"/>
-    </w:p>
-    <w:bookmarkEnd w:id="117"/>
+    </w:p>
+    <w:bookmarkEnd w:id="116"/>
     <w:bookmarkEnd w:id="127"/>
     <w:bookmarkEnd w:id="128"/>
     <w:p>
@@ -6722,7 +6713,7 @@
           <w:sz w:val="20"/>
         </w:rPr>
       </w:pPr>
-      <w:bookmarkStart w:id="130" w:name="OLE_LINK67"/>
+      <w:bookmarkStart w:id="129" w:name="OLE_LINK67"/>
       <w:r>
         <w:rPr>
           <w:rFonts w:ascii="Courier" w:hAnsi="Courier"/>
@@ -6763,39 +6754,204 @@
         </w:rPr>
       </w:pPr>
     </w:p>
+    <w:bookmarkEnd w:id="129"/>
+    <w:p>
+      <w:pPr>
+        <w:ind w:right="-64"/>
+        <w:rPr>
+          <w:rFonts w:ascii="Courier" w:hAnsi="Courier"/>
+          <w:sz w:val="20"/>
+        </w:rPr>
+      </w:pPr>
+      <w:r>
+        <w:rPr>
+          <w:rFonts w:ascii="Courier" w:hAnsi="Courier"/>
+          <w:sz w:val="20"/>
+        </w:rPr>
+        <w:t># BRANCHLENGTHS #</w:t>
+      </w:r>
+    </w:p>
+    <w:p>
+      <w:pPr>
+        <w:ind w:right="-64"/>
+        <w:rPr>
+          <w:rFonts w:ascii="Courier" w:hAnsi="Courier"/>
+          <w:sz w:val="20"/>
+        </w:rPr>
+      </w:pPr>
+      <w:bookmarkStart w:id="130" w:name="OLE_LINK180"/>
+      <w:bookmarkStart w:id="131" w:name="OLE_LINK181"/>
+      <w:r>
+        <w:rPr>
+          <w:rFonts w:ascii="Courier" w:hAnsi="Courier"/>
+          <w:sz w:val="20"/>
+        </w:rPr>
+        <w:t>branchlengths = linked</w:t>
+      </w:r>
+      <w:r>
+        <w:rPr>
+          <w:rFonts w:ascii="Courier" w:hAnsi="Courier"/>
+          <w:sz w:val="20"/>
+        </w:rPr>
+        <w:t>;</w:t>
+      </w:r>
+    </w:p>
+    <w:p>
+      <w:pPr>
+        <w:ind w:right="-64"/>
+        <w:rPr>
+          <w:rFonts w:ascii="Courier" w:hAnsi="Courier"/>
+          <w:sz w:val="20"/>
+        </w:rPr>
+      </w:pPr>
+    </w:p>
+    <w:p>
+      <w:pPr>
+        <w:ind w:right="-64"/>
+        <w:rPr>
+          <w:rFonts w:ascii="Courier" w:hAnsi="Courier"/>
+          <w:sz w:val="20"/>
+        </w:rPr>
+      </w:pPr>
+      <w:r>
+        <w:rPr>
+          <w:rFonts w:ascii="Courier" w:hAnsi="Courier"/>
+          <w:sz w:val="20"/>
+        </w:rPr>
+        <w:t># MODELS OF EVOLUTION #</w:t>
+      </w:r>
+    </w:p>
+    <w:p>
+      <w:pPr>
+        <w:ind w:right="-64"/>
+        <w:rPr>
+          <w:rFonts w:ascii="Courier" w:hAnsi="Courier"/>
+          <w:sz w:val="20"/>
+        </w:rPr>
+      </w:pPr>
+      <w:r>
+        <w:rPr>
+          <w:rFonts w:ascii="Courier" w:hAnsi="Courier"/>
+          <w:sz w:val="20"/>
+        </w:rPr>
+        <w:t>models = all</w:t>
+      </w:r>
+      <w:r>
+        <w:rPr>
+          <w:rFonts w:ascii="Courier" w:hAnsi="Courier"/>
+          <w:sz w:val="20"/>
+        </w:rPr>
+        <w:t>;</w:t>
+      </w:r>
+    </w:p>
+    <w:p>
+      <w:pPr>
+        <w:ind w:right="-64"/>
+        <w:rPr>
+          <w:rFonts w:ascii="Courier" w:hAnsi="Courier"/>
+          <w:sz w:val="20"/>
+        </w:rPr>
+      </w:pPr>
+      <w:r>
+        <w:rPr>
+          <w:rFonts w:ascii="Courier" w:hAnsi="Courier"/>
+          <w:sz w:val="20"/>
+        </w:rPr>
+        <w:t>model_selection = aicc</w:t>
+      </w:r>
+      <w:r>
+        <w:rPr>
+          <w:rFonts w:ascii="Courier" w:hAnsi="Courier"/>
+          <w:sz w:val="20"/>
+        </w:rPr>
+        <w:t>;</w:t>
+      </w:r>
+    </w:p>
     <w:bookmarkEnd w:id="130"/>
-    <w:p>
-      <w:pPr>
-        <w:ind w:right="-64"/>
-        <w:rPr>
-          <w:rFonts w:ascii="Courier" w:hAnsi="Courier"/>
-          <w:sz w:val="20"/>
-        </w:rPr>
-      </w:pPr>
-      <w:r>
-        <w:rPr>
-          <w:rFonts w:ascii="Courier" w:hAnsi="Courier"/>
-          <w:sz w:val="20"/>
-        </w:rPr>
-        <w:t># BRANCHLENGTHS #</w:t>
-      </w:r>
-    </w:p>
-    <w:p>
-      <w:pPr>
-        <w:ind w:right="-64"/>
-        <w:rPr>
-          <w:rFonts w:ascii="Courier" w:hAnsi="Courier"/>
-          <w:sz w:val="20"/>
-        </w:rPr>
-      </w:pPr>
-      <w:bookmarkStart w:id="131" w:name="OLE_LINK180"/>
-      <w:bookmarkStart w:id="132" w:name="OLE_LINK181"/>
-      <w:r>
-        <w:rPr>
-          <w:rFonts w:ascii="Courier" w:hAnsi="Courier"/>
-          <w:sz w:val="20"/>
-        </w:rPr>
-        <w:t>branchlengths = linked</w:t>
+    <w:bookmarkEnd w:id="131"/>
+    <w:p>
+      <w:pPr>
+        <w:ind w:right="-64"/>
+        <w:rPr>
+          <w:rFonts w:ascii="Courier" w:hAnsi="Courier"/>
+          <w:sz w:val="20"/>
+        </w:rPr>
+      </w:pPr>
+    </w:p>
+    <w:p>
+      <w:pPr>
+        <w:ind w:right="-64"/>
+        <w:rPr>
+          <w:rFonts w:ascii="Courier" w:hAnsi="Courier"/>
+          <w:sz w:val="20"/>
+        </w:rPr>
+      </w:pPr>
+      <w:r>
+        <w:rPr>
+          <w:rFonts w:ascii="Courier" w:hAnsi="Courier"/>
+          <w:sz w:val="20"/>
+        </w:rPr>
+        <w:t xml:space="preserve"># </w:t>
+      </w:r>
+      <w:r>
+        <w:rPr>
+          <w:rFonts w:ascii="Courier" w:hAnsi="Courier"/>
+          <w:sz w:val="20"/>
+        </w:rPr>
+        <w:t xml:space="preserve">DATA BLOCKS </w:t>
+      </w:r>
+      <w:r>
+        <w:rPr>
+          <w:rFonts w:ascii="Courier" w:hAnsi="Courier"/>
+          <w:sz w:val="20"/>
+        </w:rPr>
+        <w:t>#</w:t>
+      </w:r>
+    </w:p>
+    <w:p>
+      <w:pPr>
+        <w:ind w:right="-64"/>
+        <w:rPr>
+          <w:rFonts w:ascii="Courier" w:hAnsi="Courier"/>
+          <w:sz w:val="20"/>
+        </w:rPr>
+      </w:pPr>
+      <w:r>
+        <w:rPr>
+          <w:rFonts w:ascii="Courier" w:hAnsi="Courier"/>
+          <w:sz w:val="20"/>
+        </w:rPr>
+        <w:t>[</w:t>
+      </w:r>
+      <w:r>
+        <w:rPr>
+          <w:rFonts w:ascii="Courier" w:hAnsi="Courier"/>
+          <w:sz w:val="20"/>
+        </w:rPr>
+        <w:t>data_blocks</w:t>
+      </w:r>
+      <w:r>
+        <w:rPr>
+          <w:rFonts w:ascii="Courier" w:hAnsi="Courier"/>
+          <w:sz w:val="20"/>
+        </w:rPr>
+        <w:t>]</w:t>
+      </w:r>
+    </w:p>
+    <w:p>
+      <w:pPr>
+        <w:ind w:right="-64"/>
+        <w:rPr>
+          <w:rFonts w:ascii="Courier" w:hAnsi="Courier"/>
+          <w:sz w:val="20"/>
+        </w:rPr>
+      </w:pPr>
+      <w:r>
+        <w:rPr>
+          <w:rFonts w:ascii="Courier" w:hAnsi="Courier"/>
+          <w:sz w:val="20"/>
+        </w:rPr>
+        <w:t>Gene1_pos1 = 1-789\3</w:t>
       </w:r>
       <w:r>
         <w:rPr>
@@ -6813,37 +6969,12 @@
           <w:sz w:val="20"/>
         </w:rPr>
       </w:pPr>
-    </w:p>
-    <w:p>
-      <w:pPr>
-        <w:ind w:right="-64"/>
-        <w:rPr>
-          <w:rFonts w:ascii="Courier" w:hAnsi="Courier"/>
-          <w:sz w:val="20"/>
-        </w:rPr>
-      </w:pPr>
-      <w:r>
-        <w:rPr>
-          <w:rFonts w:ascii="Courier" w:hAnsi="Courier"/>
-          <w:sz w:val="20"/>
-        </w:rPr>
-        <w:t># MODELS OF EVOLUTION #</w:t>
-      </w:r>
-    </w:p>
-    <w:p>
-      <w:pPr>
-        <w:ind w:right="-64"/>
-        <w:rPr>
-          <w:rFonts w:ascii="Courier" w:hAnsi="Courier"/>
-          <w:sz w:val="20"/>
-        </w:rPr>
-      </w:pPr>
-      <w:r>
-        <w:rPr>
-          <w:rFonts w:ascii="Courier" w:hAnsi="Courier"/>
-          <w:sz w:val="20"/>
-        </w:rPr>
-        <w:t>models = all</w:t>
+      <w:r>
+        <w:rPr>
+          <w:rFonts w:ascii="Courier" w:hAnsi="Courier"/>
+          <w:sz w:val="20"/>
+        </w:rPr>
+        <w:t>Gene1_pos2 = 2-789\3</w:t>
       </w:r>
       <w:r>
         <w:rPr>
@@ -6866,7 +6997,7 @@
           <w:rFonts w:ascii="Courier" w:hAnsi="Courier"/>
           <w:sz w:val="20"/>
         </w:rPr>
-        <w:t>model_selection = aicc</w:t>
+        <w:t>Gene1_pos3 = 3-789\3</w:t>
       </w:r>
       <w:r>
         <w:rPr>
@@ -6876,91 +7007,68 @@
         <w:t>;</w:t>
       </w:r>
     </w:p>
-    <w:bookmarkEnd w:id="131"/>
-    <w:bookmarkEnd w:id="132"/>
-    <w:p>
-      <w:pPr>
-        <w:ind w:right="-64"/>
-        <w:rPr>
-          <w:rFonts w:ascii="Courier" w:hAnsi="Courier"/>
-          <w:sz w:val="20"/>
-        </w:rPr>
-      </w:pPr>
-    </w:p>
-    <w:p>
-      <w:pPr>
-        <w:ind w:right="-64"/>
-        <w:rPr>
-          <w:rFonts w:ascii="Courier" w:hAnsi="Courier"/>
-          <w:sz w:val="20"/>
-        </w:rPr>
-      </w:pPr>
-      <w:r>
-        <w:rPr>
-          <w:rFonts w:ascii="Courier" w:hAnsi="Courier"/>
-          <w:sz w:val="20"/>
-        </w:rPr>
-        <w:t xml:space="preserve"># </w:t>
-      </w:r>
-      <w:r>
-        <w:rPr>
-          <w:rFonts w:ascii="Courier" w:hAnsi="Courier"/>
-          <w:sz w:val="20"/>
-        </w:rPr>
-        <w:t xml:space="preserve">DATA BLOCKS </w:t>
-      </w:r>
-      <w:r>
-        <w:rPr>
-          <w:rFonts w:ascii="Courier" w:hAnsi="Courier"/>
-          <w:sz w:val="20"/>
-        </w:rPr>
-        <w:t>#</w:t>
-      </w:r>
-    </w:p>
-    <w:p>
-      <w:pPr>
-        <w:ind w:right="-64"/>
-        <w:rPr>
-          <w:rFonts w:ascii="Courier" w:hAnsi="Courier"/>
-          <w:sz w:val="20"/>
-        </w:rPr>
-      </w:pPr>
-      <w:r>
-        <w:rPr>
-          <w:rFonts w:ascii="Courier" w:hAnsi="Courier"/>
-          <w:sz w:val="20"/>
-        </w:rPr>
-        <w:t>[</w:t>
-      </w:r>
-      <w:r>
-        <w:rPr>
-          <w:rFonts w:ascii="Courier" w:hAnsi="Courier"/>
-          <w:sz w:val="20"/>
-        </w:rPr>
-        <w:t>data_blocks</w:t>
-      </w:r>
-      <w:r>
-        <w:rPr>
-          <w:rFonts w:ascii="Courier" w:hAnsi="Courier"/>
-          <w:sz w:val="20"/>
-        </w:rPr>
-        <w:t>]</w:t>
-      </w:r>
-    </w:p>
-    <w:p>
-      <w:pPr>
-        <w:ind w:right="-64"/>
-        <w:rPr>
-          <w:rFonts w:ascii="Courier" w:hAnsi="Courier"/>
-          <w:sz w:val="20"/>
-        </w:rPr>
-      </w:pPr>
-      <w:r>
-        <w:rPr>
-          <w:rFonts w:ascii="Courier" w:hAnsi="Courier"/>
-          <w:sz w:val="20"/>
-        </w:rPr>
-        <w:t>Gene1_pos1 = 1-789\3</w:t>
+    <w:p>
+      <w:pPr>
+        <w:ind w:right="-64"/>
+        <w:rPr>
+          <w:rFonts w:ascii="Courier" w:hAnsi="Courier"/>
+          <w:sz w:val="20"/>
+        </w:rPr>
+      </w:pPr>
+    </w:p>
+    <w:p>
+      <w:pPr>
+        <w:ind w:right="-64"/>
+        <w:rPr>
+          <w:rFonts w:ascii="Courier" w:hAnsi="Courier"/>
+          <w:sz w:val="20"/>
+        </w:rPr>
+      </w:pPr>
+      <w:r>
+        <w:rPr>
+          <w:rFonts w:ascii="Courier" w:hAnsi="Courier"/>
+          <w:sz w:val="20"/>
+        </w:rPr>
+        <w:t># SCHEMES #</w:t>
+      </w:r>
+    </w:p>
+    <w:p>
+      <w:pPr>
+        <w:ind w:right="-64"/>
+        <w:rPr>
+          <w:rFonts w:ascii="Courier" w:hAnsi="Courier"/>
+          <w:sz w:val="20"/>
+        </w:rPr>
+      </w:pPr>
+      <w:r>
+        <w:rPr>
+          <w:rFonts w:ascii="Courier" w:hAnsi="Courier"/>
+          <w:sz w:val="20"/>
+        </w:rPr>
+        <w:t>[schemes]</w:t>
+      </w:r>
+    </w:p>
+    <w:p>
+      <w:pPr>
+        <w:ind w:right="-64"/>
+        <w:rPr>
+          <w:rFonts w:ascii="Courier" w:hAnsi="Courier"/>
+          <w:sz w:val="20"/>
+        </w:rPr>
+      </w:pPr>
+      <w:r>
+        <w:rPr>
+          <w:rFonts w:ascii="Courier" w:hAnsi="Courier"/>
+          <w:sz w:val="20"/>
+        </w:rPr>
+        <w:t xml:space="preserve">search = </w:t>
+      </w:r>
+      <w:r>
+        <w:rPr>
+          <w:rFonts w:ascii="Courier" w:hAnsi="Courier"/>
+          <w:sz w:val="20"/>
+        </w:rPr>
+        <w:t>greedy</w:t>
       </w:r>
       <w:r>
         <w:rPr>
@@ -6978,123 +7086,6 @@
           <w:sz w:val="20"/>
         </w:rPr>
       </w:pPr>
-      <w:r>
-        <w:rPr>
-          <w:rFonts w:ascii="Courier" w:hAnsi="Courier"/>
-          <w:sz w:val="20"/>
-        </w:rPr>
-        <w:t>Gene1_pos2 = 2-789\3</w:t>
-      </w:r>
-      <w:r>
-        <w:rPr>
-          <w:rFonts w:ascii="Courier" w:hAnsi="Courier"/>
-          <w:sz w:val="20"/>
-        </w:rPr>
-        <w:t>;</w:t>
-      </w:r>
-    </w:p>
-    <w:p>
-      <w:pPr>
-        <w:ind w:right="-64"/>
-        <w:rPr>
-          <w:rFonts w:ascii="Courier" w:hAnsi="Courier"/>
-          <w:sz w:val="20"/>
-        </w:rPr>
-      </w:pPr>
-      <w:r>
-        <w:rPr>
-          <w:rFonts w:ascii="Courier" w:hAnsi="Courier"/>
-          <w:sz w:val="20"/>
-        </w:rPr>
-        <w:t>Gene1_pos3 = 3-789\3</w:t>
-      </w:r>
-      <w:r>
-        <w:rPr>
-          <w:rFonts w:ascii="Courier" w:hAnsi="Courier"/>
-          <w:sz w:val="20"/>
-        </w:rPr>
-        <w:t>;</w:t>
-      </w:r>
-    </w:p>
-    <w:p>
-      <w:pPr>
-        <w:ind w:right="-64"/>
-        <w:rPr>
-          <w:rFonts w:ascii="Courier" w:hAnsi="Courier"/>
-          <w:sz w:val="20"/>
-        </w:rPr>
-      </w:pPr>
-    </w:p>
-    <w:p>
-      <w:pPr>
-        <w:ind w:right="-64"/>
-        <w:rPr>
-          <w:rFonts w:ascii="Courier" w:hAnsi="Courier"/>
-          <w:sz w:val="20"/>
-        </w:rPr>
-      </w:pPr>
-      <w:r>
-        <w:rPr>
-          <w:rFonts w:ascii="Courier" w:hAnsi="Courier"/>
-          <w:sz w:val="20"/>
-        </w:rPr>
-        <w:t># SCHEMES #</w:t>
-      </w:r>
-    </w:p>
-    <w:p>
-      <w:pPr>
-        <w:ind w:right="-64"/>
-        <w:rPr>
-          <w:rFonts w:ascii="Courier" w:hAnsi="Courier"/>
-          <w:sz w:val="20"/>
-        </w:rPr>
-      </w:pPr>
-      <w:r>
-        <w:rPr>
-          <w:rFonts w:ascii="Courier" w:hAnsi="Courier"/>
-          <w:sz w:val="20"/>
-        </w:rPr>
-        <w:t>[schemes]</w:t>
-      </w:r>
-    </w:p>
-    <w:p>
-      <w:pPr>
-        <w:ind w:right="-64"/>
-        <w:rPr>
-          <w:rFonts w:ascii="Courier" w:hAnsi="Courier"/>
-          <w:sz w:val="20"/>
-        </w:rPr>
-      </w:pPr>
-      <w:r>
-        <w:rPr>
-          <w:rFonts w:ascii="Courier" w:hAnsi="Courier"/>
-          <w:sz w:val="20"/>
-        </w:rPr>
-        <w:t xml:space="preserve">search = </w:t>
-      </w:r>
-      <w:r>
-        <w:rPr>
-          <w:rFonts w:ascii="Courier" w:hAnsi="Courier"/>
-          <w:sz w:val="20"/>
-        </w:rPr>
-        <w:t>greedy</w:t>
-      </w:r>
-      <w:r>
-        <w:rPr>
-          <w:rFonts w:ascii="Courier" w:hAnsi="Courier"/>
-          <w:sz w:val="20"/>
-        </w:rPr>
-        <w:t>;</w:t>
-      </w:r>
-    </w:p>
-    <w:p>
-      <w:pPr>
-        <w:ind w:right="-64"/>
-        <w:rPr>
-          <w:rFonts w:ascii="Courier" w:hAnsi="Courier"/>
-          <w:sz w:val="20"/>
-        </w:rPr>
-      </w:pPr>
     </w:p>
     <w:p>
       <w:pPr>
@@ -7128,7 +7119,7 @@
       <w:pPr>
         <w:ind w:right="-64"/>
       </w:pPr>
-      <w:bookmarkStart w:id="133" w:name="OLE_LINK10"/>
+      <w:bookmarkStart w:id="132" w:name="OLE_LINK10"/>
       <w:r>
         <w:t>The options in the file are described below. Where an option has a limited set of possible commands, they are listed on the same line as the option, separated by vertical bars like this “|”</w:t>
       </w:r>
@@ -7148,12 +7139,12 @@
           <w:color w:val="FF0000"/>
         </w:rPr>
       </w:pPr>
-      <w:bookmarkStart w:id="134" w:name="_Toc171570260"/>
-      <w:bookmarkStart w:id="135" w:name="_Toc204240236"/>
-      <w:bookmarkStart w:id="136" w:name="_Toc215204541"/>
+      <w:bookmarkStart w:id="133" w:name="_Toc171570260"/>
+      <w:bookmarkStart w:id="134" w:name="_Toc204240236"/>
+      <w:bookmarkStart w:id="135" w:name="_Toc215204541"/>
+      <w:bookmarkStart w:id="136" w:name="_Toc301096637"/>
       <w:bookmarkStart w:id="137" w:name="OLE_LINK125"/>
       <w:bookmarkStart w:id="138" w:name="OLE_LINK126"/>
-      <w:bookmarkStart w:id="139" w:name="_Toc301096637"/>
       <w:r>
         <w:rPr>
           <w:rFonts w:ascii="Courier" w:hAnsi="Courier"/>
@@ -7161,10 +7152,10 @@
         </w:rPr>
         <w:t>alignment</w:t>
       </w:r>
+      <w:bookmarkEnd w:id="133"/>
       <w:bookmarkEnd w:id="134"/>
       <w:bookmarkEnd w:id="135"/>
       <w:bookmarkEnd w:id="136"/>
-      <w:bookmarkEnd w:id="139"/>
     </w:p>
     <w:p>
       <w:pPr>
@@ -7185,13 +7176,13 @@
           <w:rFonts w:ascii="Courier" w:hAnsi="Courier"/>
         </w:rPr>
       </w:pPr>
-      <w:bookmarkStart w:id="140" w:name="_Toc171570261"/>
-      <w:bookmarkStart w:id="141" w:name="_Toc204240237"/>
-      <w:bookmarkStart w:id="142" w:name="_Toc215204542"/>
+      <w:bookmarkStart w:id="139" w:name="_Toc171570261"/>
+      <w:bookmarkStart w:id="140" w:name="_Toc204240237"/>
+      <w:bookmarkStart w:id="141" w:name="_Toc215204542"/>
+      <w:bookmarkStart w:id="142" w:name="_Toc301096638"/>
       <w:bookmarkStart w:id="143" w:name="OLE_LINK6"/>
       <w:bookmarkStart w:id="144" w:name="OLE_LINK35"/>
-      <w:bookmarkStart w:id="145" w:name="_Toc301096638"/>
-      <w:bookmarkEnd w:id="133"/>
+      <w:bookmarkEnd w:id="132"/>
       <w:r>
         <w:rPr>
           <w:rFonts w:ascii="Courier" w:hAnsi="Courier"/>
@@ -7225,103 +7216,103 @@
         </w:rPr>
         <w:t>linked | unlinked</w:t>
       </w:r>
+      <w:bookmarkEnd w:id="139"/>
       <w:bookmarkEnd w:id="140"/>
       <w:bookmarkEnd w:id="141"/>
       <w:bookmarkEnd w:id="142"/>
+    </w:p>
+    <w:p>
+      <w:pPr>
+        <w:ind w:right="-64"/>
+      </w:pPr>
+      <w:r>
+        <w:t xml:space="preserve">This </w:t>
+      </w:r>
+      <w:r>
+        <w:t xml:space="preserve">determines how </w:t>
+      </w:r>
+      <w:r>
+        <w:t xml:space="preserve">branch lengths of </w:t>
+      </w:r>
+      <w:r>
+        <w:t>will be estimated</w:t>
+      </w:r>
+      <w:r>
+        <w:t xml:space="preserve"> during your analysis</w:t>
+      </w:r>
+      <w:r>
+        <w:t xml:space="preserve">. How you set this will depend to some extent on which program you intend to use for you final phylogenetic analysis. </w:t>
+      </w:r>
+      <w:r>
+        <w:t>Almost a</w:t>
+      </w:r>
+      <w:r>
+        <w:t>ll phylogeny programs sup</w:t>
+      </w:r>
+      <w:r>
+        <w:t>port linked branchleng</w:t>
+      </w:r>
+      <w:r>
+        <w:t>t</w:t>
+      </w:r>
+      <w:r>
+        <w:t>h</w:t>
+      </w:r>
+      <w:r>
+        <w:t>s, but only some support unlinked branchlenghts (e.</w:t>
+      </w:r>
+      <w:r>
+        <w:t>g. MrBayes, BEAST, and RaxML).</w:t>
+      </w:r>
+    </w:p>
+    <w:p>
+      <w:pPr>
+        <w:ind w:right="-64"/>
+      </w:pPr>
+    </w:p>
+    <w:p>
+      <w:pPr>
+        <w:ind w:right="-64"/>
+        <w:rPr>
+          <w:lang w:val="en-US"/>
+        </w:rPr>
+      </w:pPr>
+      <w:bookmarkStart w:id="145" w:name="OLE_LINK36"/>
+      <w:r>
+        <w:rPr>
+          <w:rFonts w:ascii="Courier" w:hAnsi="Courier"/>
+          <w:b/>
+        </w:rPr>
+        <w:t>branchlengths = linked;</w:t>
+      </w:r>
+      <w:r>
+        <w:rPr>
+          <w:rFonts w:ascii="Courier" w:hAnsi="Courier"/>
+          <w:b/>
+        </w:rPr>
+        <w:t xml:space="preserve"> </w:t>
+      </w:r>
+      <w:r>
+        <w:t xml:space="preserve">only one underlying set of branch lengths is estimated. Each subset has its own scaling parameter </w:t>
+      </w:r>
       <w:bookmarkEnd w:id="145"/>
-    </w:p>
-    <w:p>
-      <w:pPr>
-        <w:ind w:right="-64"/>
-      </w:pPr>
-      <w:r>
-        <w:t xml:space="preserve">This </w:t>
-      </w:r>
-      <w:r>
-        <w:t xml:space="preserve">determines how </w:t>
-      </w:r>
-      <w:r>
-        <w:t xml:space="preserve">branch lengths of </w:t>
-      </w:r>
-      <w:r>
-        <w:t>will be estimated</w:t>
-      </w:r>
-      <w:r>
-        <w:t xml:space="preserve"> during your analysis</w:t>
-      </w:r>
-      <w:r>
-        <w:t xml:space="preserve">. How you set this will depend to some extent on which program you intend to use for you final phylogenetic analysis. </w:t>
-      </w:r>
-      <w:r>
-        <w:t>Almost a</w:t>
-      </w:r>
-      <w:r>
-        <w:t>ll phylogeny programs sup</w:t>
-      </w:r>
-      <w:r>
-        <w:t>port linked branchleng</w:t>
-      </w:r>
-      <w:r>
-        <w:t>t</w:t>
-      </w:r>
-      <w:r>
-        <w:t>h</w:t>
-      </w:r>
-      <w:r>
-        <w:t>s, but only some support unlinked branchlenghts (e.</w:t>
-      </w:r>
-      <w:r>
-        <w:t>g. MrBayes, BEAST, and RaxML).</w:t>
-      </w:r>
-    </w:p>
-    <w:p>
-      <w:pPr>
-        <w:ind w:right="-64"/>
-      </w:pPr>
-    </w:p>
-    <w:p>
-      <w:pPr>
-        <w:ind w:right="-64"/>
+      <w:r>
+        <w:t>(i.e. its own subset-specific rate). This</w:t>
+      </w:r>
+      <w:r>
+        <w:t xml:space="preserve"> allows subsets to evolve at different rates</w:t>
+      </w:r>
+      <w:r>
+        <w:t xml:space="preserve">, but doesn’t change the length of any one branch relative to any other. The total number of branch length parameters here is quite small. If there are N species in your dataset, then there are 2N-3 branch lengths in your tree, and each subset after the first one adds an extra scaling parameter. </w:t>
+      </w:r>
+      <w:bookmarkStart w:id="146" w:name="OLE_LINK37"/>
+      <w:r>
+        <w:t xml:space="preserve">For instance, if you had a scheme with 10 subsets and a dataset with 50 species, you would have </w:t>
+      </w:r>
+      <w:r>
         <w:rPr>
           <w:lang w:val="en-US"/>
         </w:rPr>
-      </w:pPr>
-      <w:bookmarkStart w:id="146" w:name="OLE_LINK36"/>
-      <w:r>
-        <w:rPr>
-          <w:rFonts w:ascii="Courier" w:hAnsi="Courier"/>
-          <w:b/>
-        </w:rPr>
-        <w:t>branchlengths = linked;</w:t>
-      </w:r>
-      <w:r>
-        <w:rPr>
-          <w:rFonts w:ascii="Courier" w:hAnsi="Courier"/>
-          <w:b/>
-        </w:rPr>
-        <w:t xml:space="preserve"> </w:t>
-      </w:r>
-      <w:r>
-        <w:t xml:space="preserve">only one underlying set of branch lengths is estimated. Each subset has its own scaling parameter </w:t>
-      </w:r>
-      <w:bookmarkEnd w:id="146"/>
-      <w:r>
-        <w:t>(i.e. its own subset-specific rate). This</w:t>
-      </w:r>
-      <w:r>
-        <w:t xml:space="preserve"> allows subsets to evolve at different rates</w:t>
-      </w:r>
-      <w:r>
-        <w:t xml:space="preserve">, but doesn’t change the length of any one branch relative to any other. The total number of branch length parameters here is quite small. If there are N species in your dataset, then there are 2N-3 branch lengths in your tree, and each subset after the first one adds an extra scaling parameter. </w:t>
-      </w:r>
-      <w:bookmarkStart w:id="147" w:name="OLE_LINK37"/>
-      <w:r>
-        <w:t xml:space="preserve">For instance, if you had a scheme with 10 subsets and a dataset with 50 species, you would have </w:t>
-      </w:r>
-      <w:r>
-        <w:rPr>
-          <w:lang w:val="en-US"/>
-        </w:rPr>
         <w:t>106 branch length parameters.</w:t>
       </w:r>
     </w:p>
@@ -7330,7 +7321,7 @@
         <w:ind w:right="-64"/>
       </w:pPr>
     </w:p>
-    <w:bookmarkEnd w:id="147"/>
+    <w:bookmarkEnd w:id="146"/>
     <w:p>
       <w:pPr>
         <w:ind w:right="-64"/>
@@ -7378,10 +7369,10 @@
           <w:rFonts w:ascii="Courier" w:hAnsi="Courier"/>
         </w:rPr>
       </w:pPr>
-      <w:bookmarkStart w:id="148" w:name="_Toc171570262"/>
-      <w:bookmarkStart w:id="149" w:name="_Toc204240238"/>
-      <w:bookmarkStart w:id="150" w:name="_Toc215204543"/>
-      <w:bookmarkStart w:id="151" w:name="_Toc301096639"/>
+      <w:bookmarkStart w:id="147" w:name="_Toc171570262"/>
+      <w:bookmarkStart w:id="148" w:name="_Toc204240238"/>
+      <w:bookmarkStart w:id="149" w:name="_Toc215204543"/>
+      <w:bookmarkStart w:id="150" w:name="_Toc301096639"/>
       <w:r>
         <w:rPr>
           <w:rFonts w:ascii="Courier" w:hAnsi="Courier"/>
@@ -7396,7 +7387,7 @@
         </w:rPr>
         <w:t>odels</w:t>
       </w:r>
-      <w:bookmarkStart w:id="152" w:name="OLE_LINK29"/>
+      <w:bookmarkStart w:id="151" w:name="OLE_LINK29"/>
       <w:r>
         <w:rPr>
           <w:rFonts w:ascii="Courier" w:hAnsi="Courier"/>
@@ -7433,24 +7424,24 @@
         </w:rPr>
         <w:t>&lt;list&gt;</w:t>
       </w:r>
+      <w:bookmarkEnd w:id="147"/>
+      <w:bookmarkEnd w:id="151"/>
+      <w:r>
+        <w:rPr>
+          <w:rFonts w:ascii="Courier" w:hAnsi="Courier"/>
+        </w:rPr>
+        <w:t xml:space="preserve">  </w:t>
+      </w:r>
+      <w:r>
+        <w:rPr>
+          <w:rFonts w:ascii="Courier" w:hAnsi="Courier"/>
+          <w:color w:val="FFFFFF" w:themeColor="background1"/>
+        </w:rPr>
+        <w:t>models</w:t>
+      </w:r>
       <w:bookmarkEnd w:id="148"/>
-      <w:bookmarkEnd w:id="152"/>
-      <w:r>
-        <w:rPr>
-          <w:rFonts w:ascii="Courier" w:hAnsi="Courier"/>
-        </w:rPr>
-        <w:t xml:space="preserve">  </w:t>
-      </w:r>
-      <w:r>
-        <w:rPr>
-          <w:rFonts w:ascii="Courier" w:hAnsi="Courier"/>
-          <w:color w:val="FFFFFF" w:themeColor="background1"/>
-        </w:rPr>
-        <w:t>models</w:t>
-      </w:r>
       <w:bookmarkEnd w:id="149"/>
       <w:bookmarkEnd w:id="150"/>
-      <w:bookmarkEnd w:id="151"/>
     </w:p>
     <w:p>
       <w:pPr>
@@ -7812,10 +7803,10 @@
       <w:pPr>
         <w:ind w:right="-64"/>
       </w:pPr>
-      <w:bookmarkStart w:id="153" w:name="OLE_LINK8"/>
-      <w:bookmarkStart w:id="154" w:name="OLE_LINK11"/>
-      <w:bookmarkStart w:id="155" w:name="OLE_LINK39"/>
-      <w:bookmarkStart w:id="156" w:name="OLE_LINK85"/>
+      <w:bookmarkStart w:id="152" w:name="OLE_LINK8"/>
+      <w:bookmarkStart w:id="153" w:name="OLE_LINK11"/>
+      <w:bookmarkStart w:id="154" w:name="OLE_LINK39"/>
+      <w:bookmarkStart w:id="155" w:name="OLE_LINK85"/>
       <w:r>
         <w:rPr>
           <w:rFonts w:ascii="Courier" w:hAnsi="Courier"/>
@@ -7833,69 +7824,69 @@
       <w:r>
         <w:t xml:space="preserve"> </w:t>
       </w:r>
+      <w:bookmarkEnd w:id="152"/>
+      <w:r>
+        <w:t>Chooses the largest sensible set of models possible, depending on the analysis being conducted</w:t>
+      </w:r>
+      <w:r>
+        <w:t xml:space="preserve"> (i.e. whether you are using DNA or amino acid alignments, and whether you are using PhyML or RAxML)</w:t>
+      </w:r>
+      <w:r>
+        <w:t>.</w:t>
+      </w:r>
+      <w:r>
+        <w:t xml:space="preserve"> </w:t>
+      </w:r>
+      <w:r>
+        <w:t xml:space="preserve">Note that this list </w:t>
+      </w:r>
+      <w:r>
+        <w:t>does NOT include models in which the base or amino acid frequencies are estimated with maximum likelihood, because these models are very rarely used, and in practice take a lot longer to estima</w:t>
+      </w:r>
+      <w:r>
+        <w:t>te for extremely marginal gains in performance.</w:t>
+      </w:r>
+      <w:r>
+        <w:t xml:space="preserve"> </w:t>
+      </w:r>
+    </w:p>
+    <w:p>
+      <w:pPr>
+        <w:ind w:right="-64"/>
+      </w:pPr>
+    </w:p>
+    <w:p>
+      <w:pPr>
+        <w:ind w:right="-64"/>
+      </w:pPr>
+      <w:r>
+        <w:t>I</w:t>
+      </w:r>
+      <w:r>
+        <w:t xml:space="preserve">f you are analysing </w:t>
+      </w:r>
+      <w:r>
+        <w:rPr>
+          <w:b/>
+        </w:rPr>
+        <w:t xml:space="preserve">DNA sequences </w:t>
+      </w:r>
+      <w:r>
+        <w:t xml:space="preserve">with the </w:t>
+      </w:r>
+      <w:r>
+        <w:rPr>
+          <w:b/>
+        </w:rPr>
+        <w:t xml:space="preserve">default options </w:t>
+      </w:r>
+      <w:r>
+        <w:t xml:space="preserve">in PF2, then models = all will </w:t>
+      </w:r>
+      <w:r>
+        <w:t xml:space="preserve">compare 56 models of </w:t>
+      </w:r>
       <w:bookmarkEnd w:id="153"/>
-      <w:r>
-        <w:t>Chooses the largest sensible set of models possible, depending on the analysis being conducted</w:t>
-      </w:r>
-      <w:r>
-        <w:t xml:space="preserve"> (i.e. whether you are using DNA or amino acid alignments, and whether you are using PhyML or RAxML)</w:t>
-      </w:r>
-      <w:r>
-        <w:t>.</w:t>
-      </w:r>
-      <w:r>
-        <w:t xml:space="preserve"> </w:t>
-      </w:r>
-      <w:r>
-        <w:t xml:space="preserve">Note that this list </w:t>
-      </w:r>
-      <w:r>
-        <w:t>does NOT include models in which the base or amino acid frequencies are estimated with maximum likelihood, because these models are very rarely used, and in practice take a lot longer to estima</w:t>
-      </w:r>
-      <w:r>
-        <w:t>te for extremely marginal gains in performance.</w:t>
-      </w:r>
-      <w:r>
-        <w:t xml:space="preserve"> </w:t>
-      </w:r>
-    </w:p>
-    <w:p>
-      <w:pPr>
-        <w:ind w:right="-64"/>
-      </w:pPr>
-    </w:p>
-    <w:p>
-      <w:pPr>
-        <w:ind w:right="-64"/>
-      </w:pPr>
-      <w:r>
-        <w:t>I</w:t>
-      </w:r>
-      <w:r>
-        <w:t xml:space="preserve">f you are analysing </w:t>
-      </w:r>
-      <w:r>
-        <w:rPr>
-          <w:b/>
-        </w:rPr>
-        <w:t xml:space="preserve">DNA sequences </w:t>
-      </w:r>
-      <w:r>
-        <w:t xml:space="preserve">with the </w:t>
-      </w:r>
-      <w:r>
-        <w:rPr>
-          <w:b/>
-        </w:rPr>
-        <w:t xml:space="preserve">default options </w:t>
-      </w:r>
-      <w:r>
-        <w:t xml:space="preserve">in PF2, then models = all will </w:t>
-      </w:r>
-      <w:r>
-        <w:t xml:space="preserve">compare 56 models of </w:t>
-      </w:r>
-      <w:bookmarkEnd w:id="154"/>
       <w:r>
         <w:t xml:space="preserve">nucleotide </w:t>
       </w:r>
@@ -8103,8 +8094,8 @@
         <w:t xml:space="preserve">. </w:t>
       </w:r>
     </w:p>
+    <w:bookmarkEnd w:id="154"/>
     <w:bookmarkEnd w:id="155"/>
-    <w:bookmarkEnd w:id="156"/>
     <w:p>
       <w:pPr>
         <w:ind w:right="-64"/>
@@ -8387,9 +8378,9 @@
           <w:b/>
         </w:rPr>
       </w:pPr>
-      <w:bookmarkStart w:id="157" w:name="OLE_LINK21"/>
-      <w:bookmarkStart w:id="158" w:name="OLE_LINK73"/>
-      <w:bookmarkStart w:id="159" w:name="OLE_LINK74"/>
+      <w:bookmarkStart w:id="156" w:name="OLE_LINK21"/>
+      <w:bookmarkStart w:id="157" w:name="OLE_LINK73"/>
+      <w:bookmarkStart w:id="158" w:name="OLE_LINK74"/>
     </w:p>
     <w:p>
       <w:pPr>
@@ -8476,82 +8467,82 @@
         </w:rPr>
         <w:t>&lt;list&gt;</w:t>
       </w:r>
+      <w:bookmarkEnd w:id="156"/>
+      <w:r>
+        <w:rPr>
+          <w:rFonts w:ascii="Courier" w:hAnsi="Courier"/>
+          <w:b/>
+        </w:rPr>
+        <w:t>;</w:t>
+      </w:r>
       <w:bookmarkEnd w:id="157"/>
-      <w:r>
-        <w:rPr>
-          <w:rFonts w:ascii="Courier" w:hAnsi="Courier"/>
-          <w:b/>
+      <w:bookmarkEnd w:id="158"/>
+      <w:r>
+        <w:t xml:space="preserve"> This can be any list of models appropriate for the data type. </w:t>
+      </w:r>
+      <w:r>
+        <w:t xml:space="preserve">If you are not sure which models are possible, you can either study the models.csv file (in the /partfinder folder) or just try out a list. If you include a model that won’t work, PF2 will tell you </w:t>
+      </w:r>
+      <w:r>
+        <w:t xml:space="preserve">which models didn’t work </w:t>
+      </w:r>
+      <w:r>
+        <w:t xml:space="preserve">an error message before your analysis gets underway. </w:t>
+      </w:r>
+      <w:r>
+        <w:t xml:space="preserve">Each model in the list should be separated by a comma. </w:t>
+      </w:r>
+      <w:r>
+        <w:t xml:space="preserve">For example, if I was only interested in a few </w:t>
+      </w:r>
+      <w:bookmarkStart w:id="159" w:name="OLE_LINK75"/>
+      <w:bookmarkStart w:id="160" w:name="OLE_LINK76"/>
+      <w:r>
+        <w:t>nucleotide models</w:t>
+      </w:r>
+      <w:r>
+        <w:t xml:space="preserve"> in PartitionFinder</w:t>
+      </w:r>
+      <w:r>
+        <w:t>, I might do this:</w:t>
+      </w:r>
+    </w:p>
+    <w:bookmarkEnd w:id="159"/>
+    <w:bookmarkEnd w:id="160"/>
+    <w:p>
+      <w:pPr>
+        <w:ind w:right="-64"/>
+      </w:pPr>
+    </w:p>
+    <w:p>
+      <w:pPr>
+        <w:ind w:right="-64" w:firstLine="720"/>
+        <w:rPr>
+          <w:rFonts w:ascii="Courier" w:hAnsi="Courier"/>
+        </w:rPr>
+      </w:pPr>
+      <w:bookmarkStart w:id="161" w:name="OLE_LINK77"/>
+      <w:bookmarkStart w:id="162" w:name="OLE_LINK78"/>
+      <w:r>
+        <w:rPr>
+          <w:rFonts w:ascii="Courier" w:hAnsi="Courier"/>
+        </w:rPr>
+        <w:t xml:space="preserve">models = </w:t>
+      </w:r>
+      <w:r>
+        <w:rPr>
+          <w:rFonts w:ascii="Courier" w:hAnsi="Courier"/>
+        </w:rPr>
+        <w:t>JC, JC+G, HKY, HKY+G, GTR, GTR+G</w:t>
+      </w:r>
+      <w:r>
+        <w:rPr>
+          <w:rFonts w:ascii="Courier" w:hAnsi="Courier"/>
         </w:rPr>
         <w:t>;</w:t>
       </w:r>
-      <w:bookmarkEnd w:id="158"/>
-      <w:bookmarkEnd w:id="159"/>
-      <w:r>
-        <w:t xml:space="preserve"> This can be any list of models appropriate for the data type. </w:t>
-      </w:r>
-      <w:r>
-        <w:t xml:space="preserve">If you are not sure which models are possible, you can either study the models.csv file (in the /partfinder folder) or just try out a list. If you include a model that won’t work, PF2 will tell you </w:t>
-      </w:r>
-      <w:r>
-        <w:t xml:space="preserve">which models didn’t work </w:t>
-      </w:r>
-      <w:r>
-        <w:t xml:space="preserve">an error message before your analysis gets underway. </w:t>
-      </w:r>
-      <w:r>
-        <w:t xml:space="preserve">Each model in the list should be separated by a comma. </w:t>
-      </w:r>
-      <w:r>
-        <w:t xml:space="preserve">For example, if I was only interested in a few </w:t>
-      </w:r>
-      <w:bookmarkStart w:id="160" w:name="OLE_LINK75"/>
-      <w:bookmarkStart w:id="161" w:name="OLE_LINK76"/>
-      <w:r>
-        <w:t>nucleotide models</w:t>
-      </w:r>
-      <w:r>
-        <w:t xml:space="preserve"> in PartitionFinder</w:t>
-      </w:r>
-      <w:r>
-        <w:t>, I might do this:</w:t>
-      </w:r>
-    </w:p>
-    <w:bookmarkEnd w:id="160"/>
-    <w:bookmarkEnd w:id="161"/>
-    <w:p>
-      <w:pPr>
-        <w:ind w:right="-64"/>
-      </w:pPr>
-    </w:p>
-    <w:p>
-      <w:pPr>
-        <w:ind w:right="-64" w:firstLine="720"/>
-        <w:rPr>
-          <w:rFonts w:ascii="Courier" w:hAnsi="Courier"/>
-        </w:rPr>
-      </w:pPr>
-      <w:bookmarkStart w:id="162" w:name="OLE_LINK77"/>
-      <w:bookmarkStart w:id="163" w:name="OLE_LINK78"/>
-      <w:r>
-        <w:rPr>
-          <w:rFonts w:ascii="Courier" w:hAnsi="Courier"/>
-        </w:rPr>
-        <w:t xml:space="preserve">models = </w:t>
-      </w:r>
-      <w:r>
-        <w:rPr>
-          <w:rFonts w:ascii="Courier" w:hAnsi="Courier"/>
-        </w:rPr>
-        <w:t>JC, JC+G, HKY, HKY+G, GTR, GTR+G</w:t>
-      </w:r>
-      <w:r>
-        <w:rPr>
-          <w:rFonts w:ascii="Courier" w:hAnsi="Courier"/>
-        </w:rPr>
-        <w:t>;</w:t>
-      </w:r>
+      <w:bookmarkEnd w:id="161"/>
       <w:bookmarkEnd w:id="162"/>
-      <w:bookmarkEnd w:id="163"/>
     </w:p>
     <w:p>
       <w:pPr>
@@ -8663,10 +8654,10 @@
           <w:rFonts w:ascii="Courier" w:hAnsi="Courier"/>
         </w:rPr>
       </w:pPr>
-      <w:bookmarkStart w:id="164" w:name="_Toc171570263"/>
-      <w:bookmarkStart w:id="165" w:name="_Toc204240239"/>
-      <w:bookmarkStart w:id="166" w:name="_Toc215204544"/>
-      <w:bookmarkStart w:id="167" w:name="_Toc301096640"/>
+      <w:bookmarkStart w:id="163" w:name="_Toc171570263"/>
+      <w:bookmarkStart w:id="164" w:name="_Toc204240239"/>
+      <w:bookmarkStart w:id="165" w:name="_Toc215204544"/>
+      <w:bookmarkStart w:id="166" w:name="_Toc301096640"/>
       <w:r>
         <w:rPr>
           <w:rFonts w:ascii="Courier" w:hAnsi="Courier"/>
@@ -8693,10 +8684,10 @@
         </w:rPr>
         <w:t>AIC | AICc | BIC</w:t>
       </w:r>
+      <w:bookmarkEnd w:id="163"/>
       <w:bookmarkEnd w:id="164"/>
       <w:bookmarkEnd w:id="165"/>
       <w:bookmarkEnd w:id="166"/>
-      <w:bookmarkEnd w:id="167"/>
     </w:p>
     <w:p>
       <w:pPr>
@@ -8746,10 +8737,10 @@
           <w:color w:val="FF0000"/>
         </w:rPr>
       </w:pPr>
-      <w:bookmarkStart w:id="168" w:name="_Toc171570264"/>
-      <w:bookmarkStart w:id="169" w:name="_Toc204240240"/>
-      <w:bookmarkStart w:id="170" w:name="_Toc215204545"/>
-      <w:bookmarkStart w:id="171" w:name="_Toc301096641"/>
+      <w:bookmarkStart w:id="167" w:name="_Toc171570264"/>
+      <w:bookmarkStart w:id="168" w:name="_Toc204240240"/>
+      <w:bookmarkStart w:id="169" w:name="_Toc215204545"/>
+      <w:bookmarkStart w:id="170" w:name="_Toc301096641"/>
       <w:r>
         <w:rPr>
           <w:rFonts w:ascii="Courier" w:hAnsi="Courier"/>
@@ -8771,10 +8762,10 @@
         </w:rPr>
         <w:t>]</w:t>
       </w:r>
+      <w:bookmarkEnd w:id="167"/>
       <w:bookmarkEnd w:id="168"/>
       <w:bookmarkEnd w:id="169"/>
       <w:bookmarkEnd w:id="170"/>
-      <w:bookmarkEnd w:id="171"/>
     </w:p>
     <w:p>
       <w:pPr>
@@ -8813,7 +8804,7 @@
           <w:sz w:val="20"/>
         </w:rPr>
       </w:pPr>
-      <w:bookmarkStart w:id="172" w:name="OLE_LINK27"/>
+      <w:bookmarkStart w:id="171" w:name="OLE_LINK27"/>
       <w:r>
         <w:rPr>
           <w:sz w:val="20"/>
@@ -8826,7 +8817,7 @@
         </w:rPr>
         <w:tab/>
       </w:r>
-      <w:bookmarkStart w:id="173" w:name="OLE_LINK22"/>
+      <w:bookmarkStart w:id="172" w:name="OLE_LINK22"/>
       <w:r>
         <w:rPr>
           <w:rFonts w:ascii="Courier" w:hAnsi="Courier"/>
@@ -8834,58 +8825,58 @@
         </w:rPr>
         <w:t>Gene1_codon1 = 1-1000\3</w:t>
       </w:r>
+      <w:bookmarkEnd w:id="172"/>
+      <w:r>
+        <w:rPr>
+          <w:rFonts w:ascii="Courier" w:hAnsi="Courier"/>
+          <w:sz w:val="20"/>
+        </w:rPr>
+        <w:t>;</w:t>
+      </w:r>
+      <w:r>
+        <w:rPr>
+          <w:rFonts w:ascii="Courier" w:hAnsi="Courier"/>
+          <w:sz w:val="20"/>
+        </w:rPr>
+        <w:tab/>
+      </w:r>
+      <w:r>
+        <w:rPr>
+          <w:rFonts w:ascii="Courier" w:hAnsi="Courier"/>
+          <w:sz w:val="20"/>
+        </w:rPr>
+        <w:tab/>
+      </w:r>
+      <w:r>
+        <w:rPr>
+          <w:rFonts w:ascii="Courier" w:hAnsi="Courier"/>
+          <w:sz w:val="20"/>
+        </w:rPr>
+        <w:tab/>
+      </w:r>
+      <w:r>
+        <w:rPr>
+          <w:rFonts w:ascii="Courier" w:hAnsi="Courier"/>
+          <w:sz w:val="20"/>
+        </w:rPr>
+        <w:tab/>
+      </w:r>
+      <w:r>
+        <w:rPr>
+          <w:rFonts w:ascii="Courier" w:hAnsi="Courier"/>
+          <w:sz w:val="20"/>
+        </w:rPr>
+        <w:tab/>
+      </w:r>
+      <w:bookmarkStart w:id="173" w:name="OLE_LINK23"/>
+      <w:r>
+        <w:rPr>
+          <w:rFonts w:ascii="Courier" w:hAnsi="Courier"/>
+          <w:sz w:val="20"/>
+        </w:rPr>
+        <w:sym w:font="Wingdings" w:char="F08C"/>
+      </w:r>
       <w:bookmarkEnd w:id="173"/>
-      <w:r>
-        <w:rPr>
-          <w:rFonts w:ascii="Courier" w:hAnsi="Courier"/>
-          <w:sz w:val="20"/>
-        </w:rPr>
-        <w:t>;</w:t>
-      </w:r>
-      <w:r>
-        <w:rPr>
-          <w:rFonts w:ascii="Courier" w:hAnsi="Courier"/>
-          <w:sz w:val="20"/>
-        </w:rPr>
-        <w:tab/>
-      </w:r>
-      <w:r>
-        <w:rPr>
-          <w:rFonts w:ascii="Courier" w:hAnsi="Courier"/>
-          <w:sz w:val="20"/>
-        </w:rPr>
-        <w:tab/>
-      </w:r>
-      <w:r>
-        <w:rPr>
-          <w:rFonts w:ascii="Courier" w:hAnsi="Courier"/>
-          <w:sz w:val="20"/>
-        </w:rPr>
-        <w:tab/>
-      </w:r>
-      <w:r>
-        <w:rPr>
-          <w:rFonts w:ascii="Courier" w:hAnsi="Courier"/>
-          <w:sz w:val="20"/>
-        </w:rPr>
-        <w:tab/>
-      </w:r>
-      <w:r>
-        <w:rPr>
-          <w:rFonts w:ascii="Courier" w:hAnsi="Courier"/>
-          <w:sz w:val="20"/>
-        </w:rPr>
-        <w:tab/>
-      </w:r>
-      <w:bookmarkStart w:id="174" w:name="OLE_LINK23"/>
-      <w:r>
-        <w:rPr>
-          <w:rFonts w:ascii="Courier" w:hAnsi="Courier"/>
-          <w:sz w:val="20"/>
-        </w:rPr>
-        <w:sym w:font="Wingdings" w:char="F08C"/>
-      </w:r>
-      <w:bookmarkEnd w:id="174"/>
     </w:p>
     <w:p>
       <w:pPr>
@@ -9017,7 +9008,7 @@
         </w:rPr>
         <w:tab/>
       </w:r>
-      <w:bookmarkStart w:id="175" w:name="OLE_LINK24"/>
+      <w:bookmarkStart w:id="174" w:name="OLE_LINK24"/>
       <w:r>
         <w:rPr>
           <w:rFonts w:ascii="Courier" w:hAnsi="Courier"/>
@@ -9025,7 +9016,7 @@
         </w:rPr>
         <w:sym w:font="Wingdings" w:char="F08E"/>
       </w:r>
-      <w:bookmarkEnd w:id="175"/>
+      <w:bookmarkEnd w:id="174"/>
     </w:p>
     <w:p>
       <w:pPr>
@@ -9085,7 +9076,7 @@
         </w:rPr>
         <w:tab/>
       </w:r>
-      <w:bookmarkStart w:id="176" w:name="OLE_LINK26"/>
+      <w:bookmarkStart w:id="175" w:name="OLE_LINK26"/>
       <w:r>
         <w:rPr>
           <w:rFonts w:ascii="Courier" w:hAnsi="Courier"/>
@@ -9100,133 +9091,133 @@
         </w:rPr>
         <w:sym w:font="Wingdings" w:char="F08F"/>
       </w:r>
+      <w:bookmarkEnd w:id="175"/>
+    </w:p>
+    <w:bookmarkEnd w:id="171"/>
+    <w:p>
+      <w:pPr>
+        <w:ind w:right="-64" w:hanging="567"/>
+      </w:pPr>
+      <w:r>
+        <w:tab/>
+      </w:r>
+      <w:bookmarkStart w:id="176" w:name="OLE_LINK25"/>
+    </w:p>
+    <w:p>
+      <w:pPr>
+        <w:ind w:right="-64"/>
+      </w:pPr>
+      <w:r>
+        <w:rPr>
+          <w:rFonts w:ascii="Courier" w:hAnsi="Courier"/>
+        </w:rPr>
+        <w:sym w:font="Wingdings" w:char="F08C"/>
+      </w:r>
+      <w:r>
+        <w:rPr>
+          <w:rFonts w:ascii="Courier" w:hAnsi="Courier"/>
+        </w:rPr>
+        <w:t>-</w:t>
+      </w:r>
+      <w:r>
+        <w:rPr>
+          <w:rFonts w:ascii="Courier" w:hAnsi="Courier"/>
+        </w:rPr>
+        <w:sym w:font="Wingdings" w:char="F08E"/>
+      </w:r>
+      <w:r>
+        <w:t xml:space="preserve"> are typical of how you might separate out codon positions for a protein coding gene</w:t>
+      </w:r>
       <w:bookmarkEnd w:id="176"/>
-    </w:p>
-    <w:bookmarkEnd w:id="172"/>
+      <w:r>
+        <w:t>. The numbers either side of the dash define the first and last sites in the data block, and the number after the backslash defines the spacing of the sites. Every third site will define a codon position, as long as your alignment stays in the same reading frame throughout that gene.</w:t>
+      </w:r>
+    </w:p>
+    <w:p>
+      <w:pPr>
+        <w:ind w:right="-64"/>
+        <w:rPr>
+          <w:rFonts w:ascii="Courier" w:hAnsi="Courier"/>
+        </w:rPr>
+      </w:pPr>
+    </w:p>
+    <w:p>
+      <w:pPr>
+        <w:ind w:right="-64"/>
+      </w:pPr>
+      <w:r>
+        <w:rPr>
+          <w:rFonts w:ascii="Courier" w:hAnsi="Courier"/>
+        </w:rPr>
+        <w:sym w:font="Wingdings" w:char="F08F"/>
+      </w:r>
+      <w:r>
+        <w:t xml:space="preserve"> shows how you can include ranges of sites without backslashes, and demonstrates that you can combine more than one range of sites in a single data block. Here, we excluded sites 1257-1674 because they were unalignable.</w:t>
+      </w:r>
+    </w:p>
+    <w:p>
+      <w:pPr>
+        <w:ind w:right="-64"/>
+      </w:pPr>
+    </w:p>
+    <w:p>
+      <w:pPr>
+        <w:ind w:right="-64"/>
+      </w:pPr>
+      <w:r>
+        <w:t>The total list of data blocks does not have to include all the sites in your original alignment. For instance, you might exclude some sites you’re not interested in, or that were unalignable. You’ll get a warning from PartitionFinder if all of the sites in the original alignment are not included in the data blocks you’ve defined. Also, note that data blocks cannot be overlapping. That is, each site in the original alignment can only be included in a single data block.</w:t>
+      </w:r>
+    </w:p>
+    <w:p>
+      <w:pPr>
+        <w:ind w:right="-64"/>
+      </w:pPr>
+    </w:p>
+    <w:p>
+      <w:pPr>
+        <w:ind w:right="-64"/>
+      </w:pPr>
+      <w:r>
+        <w:t>To help with cutting and pasting from Nexus files (like those used by MrBayes) you can leave “charset” at the beginning of each line. So, the following would be treated exactly the same as the example above:</w:t>
+      </w:r>
+    </w:p>
     <w:p>
       <w:pPr>
         <w:ind w:right="-64" w:hanging="567"/>
-      </w:pPr>
-      <w:r>
+        <w:rPr>
+          <w:sz w:val="20"/>
+        </w:rPr>
+      </w:pPr>
+    </w:p>
+    <w:p>
+      <w:pPr>
+        <w:ind w:right="-64" w:hanging="567"/>
+        <w:rPr>
+          <w:rFonts w:ascii="Courier" w:hAnsi="Courier"/>
+          <w:sz w:val="20"/>
+        </w:rPr>
+      </w:pPr>
+      <w:r>
+        <w:rPr>
+          <w:sz w:val="20"/>
+        </w:rPr>
         <w:tab/>
       </w:r>
-      <w:bookmarkStart w:id="177" w:name="OLE_LINK25"/>
-    </w:p>
-    <w:p>
-      <w:pPr>
-        <w:ind w:right="-64"/>
-      </w:pPr>
-      <w:r>
-        <w:rPr>
-          <w:rFonts w:ascii="Courier" w:hAnsi="Courier"/>
-        </w:rPr>
-        <w:sym w:font="Wingdings" w:char="F08C"/>
-      </w:r>
-      <w:r>
-        <w:rPr>
-          <w:rFonts w:ascii="Courier" w:hAnsi="Courier"/>
-        </w:rPr>
-        <w:t>-</w:t>
-      </w:r>
-      <w:r>
-        <w:rPr>
-          <w:rFonts w:ascii="Courier" w:hAnsi="Courier"/>
-        </w:rPr>
-        <w:sym w:font="Wingdings" w:char="F08E"/>
-      </w:r>
-      <w:r>
-        <w:t xml:space="preserve"> are typical of how you might separate out codon positions for a protein coding gene</w:t>
+      <w:r>
+        <w:rPr>
+          <w:sz w:val="20"/>
+        </w:rPr>
+        <w:tab/>
+      </w:r>
+      <w:bookmarkStart w:id="177" w:name="OLE_LINK28"/>
+      <w:r>
+        <w:rPr>
+          <w:rFonts w:ascii="Courier" w:hAnsi="Courier"/>
+          <w:sz w:val="20"/>
+        </w:rPr>
+        <w:t xml:space="preserve">charset </w:t>
       </w:r>
       <w:bookmarkEnd w:id="177"/>
-      <w:r>
-        <w:t>. The numbers either side of the dash define the first and last sites in the data block, and the number after the backslash defines the spacing of the sites. Every third site will define a codon position, as long as your alignment stays in the same reading frame throughout that gene.</w:t>
-      </w:r>
-    </w:p>
-    <w:p>
-      <w:pPr>
-        <w:ind w:right="-64"/>
-        <w:rPr>
-          <w:rFonts w:ascii="Courier" w:hAnsi="Courier"/>
-        </w:rPr>
-      </w:pPr>
-    </w:p>
-    <w:p>
-      <w:pPr>
-        <w:ind w:right="-64"/>
-      </w:pPr>
-      <w:r>
-        <w:rPr>
-          <w:rFonts w:ascii="Courier" w:hAnsi="Courier"/>
-        </w:rPr>
-        <w:sym w:font="Wingdings" w:char="F08F"/>
-      </w:r>
-      <w:r>
-        <w:t xml:space="preserve"> shows how you can include ranges of sites without backslashes, and demonstrates that you can combine more than one range of sites in a single data block. Here, we excluded sites 1257-1674 because they were unalignable.</w:t>
-      </w:r>
-    </w:p>
-    <w:p>
-      <w:pPr>
-        <w:ind w:right="-64"/>
-      </w:pPr>
-    </w:p>
-    <w:p>
-      <w:pPr>
-        <w:ind w:right="-64"/>
-      </w:pPr>
-      <w:r>
-        <w:t>The total list of data blocks does not have to include all the sites in your original alignment. For instance, you might exclude some sites you’re not interested in, or that were unalignable. You’ll get a warning from PartitionFinder if all of the sites in the original alignment are not included in the data blocks you’ve defined. Also, note that data blocks cannot be overlapping. That is, each site in the original alignment can only be included in a single data block.</w:t>
-      </w:r>
-    </w:p>
-    <w:p>
-      <w:pPr>
-        <w:ind w:right="-64"/>
-      </w:pPr>
-    </w:p>
-    <w:p>
-      <w:pPr>
-        <w:ind w:right="-64"/>
-      </w:pPr>
-      <w:r>
-        <w:t>To help with cutting and pasting from Nexus files (like those used by MrBayes) you can leave “charset” at the beginning of each line. So, the following would be treated exactly the same as the example above:</w:t>
-      </w:r>
-    </w:p>
-    <w:p>
-      <w:pPr>
-        <w:ind w:right="-64" w:hanging="567"/>
-        <w:rPr>
-          <w:sz w:val="20"/>
-        </w:rPr>
-      </w:pPr>
-    </w:p>
-    <w:p>
-      <w:pPr>
-        <w:ind w:right="-64" w:hanging="567"/>
-        <w:rPr>
-          <w:rFonts w:ascii="Courier" w:hAnsi="Courier"/>
-          <w:sz w:val="20"/>
-        </w:rPr>
-      </w:pPr>
-      <w:r>
-        <w:rPr>
-          <w:sz w:val="20"/>
-        </w:rPr>
-        <w:tab/>
-      </w:r>
-      <w:r>
-        <w:rPr>
-          <w:sz w:val="20"/>
-        </w:rPr>
-        <w:tab/>
-      </w:r>
-      <w:bookmarkStart w:id="178" w:name="OLE_LINK28"/>
-      <w:r>
-        <w:rPr>
-          <w:rFonts w:ascii="Courier" w:hAnsi="Courier"/>
-          <w:sz w:val="20"/>
-        </w:rPr>
-        <w:t xml:space="preserve">charset </w:t>
-      </w:r>
-      <w:bookmarkEnd w:id="178"/>
       <w:r>
         <w:rPr>
           <w:rFonts w:ascii="Courier" w:hAnsi="Courier"/>
@@ -9444,7 +9435,7 @@
         </w:rPr>
         <w:tab/>
       </w:r>
-      <w:bookmarkStart w:id="179" w:name="_Toc171570265"/>
+      <w:bookmarkStart w:id="178" w:name="_Toc171570265"/>
     </w:p>
     <w:p>
       <w:pPr>
@@ -9481,10 +9472,10 @@
           <w:color w:val="FF0000"/>
         </w:rPr>
       </w:pPr>
-      <w:bookmarkStart w:id="180" w:name="_Toc204240241"/>
-      <w:bookmarkStart w:id="181" w:name="_Toc215204546"/>
+      <w:bookmarkStart w:id="179" w:name="_Toc204240241"/>
+      <w:bookmarkStart w:id="180" w:name="_Toc215204546"/>
+      <w:bookmarkStart w:id="181" w:name="_Toc301096642"/>
       <w:bookmarkStart w:id="182" w:name="OLE_LINK66"/>
-      <w:bookmarkStart w:id="183" w:name="_Toc301096642"/>
       <w:r>
         <w:rPr>
           <w:rFonts w:ascii="Courier" w:hAnsi="Courier"/>
@@ -9492,9 +9483,9 @@
         </w:rPr>
         <w:t>[schemes]</w:t>
       </w:r>
+      <w:bookmarkEnd w:id="179"/>
       <w:bookmarkEnd w:id="180"/>
       <w:bookmarkEnd w:id="181"/>
-      <w:bookmarkEnd w:id="183"/>
     </w:p>
     <w:p>
       <w:r>
@@ -9513,9 +9504,9 @@
           <w:rFonts w:ascii="Courier" w:hAnsi="Courier"/>
         </w:rPr>
       </w:pPr>
-      <w:bookmarkStart w:id="184" w:name="_Toc204240242"/>
-      <w:bookmarkStart w:id="185" w:name="_Toc215204547"/>
-      <w:bookmarkStart w:id="186" w:name="_Toc301096643"/>
+      <w:bookmarkStart w:id="183" w:name="_Toc204240242"/>
+      <w:bookmarkStart w:id="184" w:name="_Toc215204547"/>
+      <w:bookmarkStart w:id="185" w:name="_Toc301096643"/>
       <w:r>
         <w:rPr>
           <w:rFonts w:ascii="Courier" w:hAnsi="Courier"/>
@@ -9536,510 +9527,510 @@
         </w:rPr>
         <w:t xml:space="preserve"> </w:t>
       </w:r>
-      <w:bookmarkStart w:id="187" w:name="OLE_LINK30"/>
+      <w:bookmarkStart w:id="186" w:name="OLE_LINK30"/>
       <w:r>
         <w:rPr>
           <w:rFonts w:ascii="Courier" w:hAnsi="Courier"/>
         </w:rPr>
         <w:t xml:space="preserve">all </w:t>
       </w:r>
-      <w:bookmarkStart w:id="188" w:name="OLE_LINK107"/>
-      <w:bookmarkStart w:id="189" w:name="OLE_LINK111"/>
-      <w:bookmarkStart w:id="190" w:name="OLE_LINK114"/>
+      <w:bookmarkStart w:id="187" w:name="OLE_LINK107"/>
+      <w:bookmarkStart w:id="188" w:name="OLE_LINK111"/>
+      <w:bookmarkStart w:id="189" w:name="OLE_LINK114"/>
+      <w:bookmarkEnd w:id="186"/>
+      <w:r>
+        <w:rPr>
+          <w:rFonts w:ascii="Courier" w:hAnsi="Courier"/>
+        </w:rPr>
+        <w:t>|</w:t>
+      </w:r>
       <w:bookmarkEnd w:id="187"/>
-      <w:r>
-        <w:rPr>
-          <w:rFonts w:ascii="Courier" w:hAnsi="Courier"/>
-        </w:rPr>
-        <w:t>|</w:t>
-      </w:r>
       <w:bookmarkEnd w:id="188"/>
       <w:bookmarkEnd w:id="189"/>
+      <w:r>
+        <w:rPr>
+          <w:rFonts w:ascii="Courier" w:hAnsi="Courier"/>
+        </w:rPr>
+        <w:t xml:space="preserve"> greedy</w:t>
+      </w:r>
+      <w:bookmarkEnd w:id="178"/>
+      <w:bookmarkEnd w:id="183"/>
+      <w:r>
+        <w:rPr>
+          <w:rFonts w:ascii="Courier" w:hAnsi="Courier"/>
+        </w:rPr>
+        <w:t xml:space="preserve"> </w:t>
+      </w:r>
+      <w:r>
+        <w:rPr>
+          <w:rFonts w:ascii="Courier" w:hAnsi="Courier"/>
+        </w:rPr>
+        <w:t>|</w:t>
+      </w:r>
+      <w:r>
+        <w:rPr>
+          <w:rFonts w:ascii="Courier" w:hAnsi="Courier"/>
+        </w:rPr>
+        <w:t xml:space="preserve"> </w:t>
+      </w:r>
+      <w:r>
+        <w:rPr>
+          <w:rFonts w:ascii="Courier" w:hAnsi="Courier"/>
+        </w:rPr>
+        <w:t>rcluster</w:t>
+      </w:r>
+      <w:r>
+        <w:rPr>
+          <w:rFonts w:ascii="Courier" w:hAnsi="Courier"/>
+        </w:rPr>
+        <w:t xml:space="preserve"> </w:t>
+      </w:r>
+      <w:r>
+        <w:rPr>
+          <w:rFonts w:ascii="Courier" w:hAnsi="Courier"/>
+        </w:rPr>
+        <w:t>|</w:t>
+      </w:r>
+      <w:r>
+        <w:rPr>
+          <w:rFonts w:ascii="Courier" w:hAnsi="Courier"/>
+        </w:rPr>
+        <w:t xml:space="preserve"> hcluster |</w:t>
+      </w:r>
+      <w:r>
+        <w:rPr>
+          <w:rFonts w:ascii="Courier" w:hAnsi="Courier"/>
+        </w:rPr>
+        <w:t xml:space="preserve"> </w:t>
+      </w:r>
+      <w:r>
+        <w:rPr>
+          <w:rFonts w:ascii="Courier" w:hAnsi="Courier"/>
+        </w:rPr>
+        <w:t xml:space="preserve">kmeans | </w:t>
+      </w:r>
+      <w:r>
+        <w:rPr>
+          <w:rFonts w:ascii="Courier" w:hAnsi="Courier"/>
+        </w:rPr>
+        <w:t>user</w:t>
+      </w:r>
+      <w:bookmarkEnd w:id="184"/>
+      <w:bookmarkEnd w:id="185"/>
+    </w:p>
+    <w:p>
+      <w:pPr>
+        <w:ind w:right="-64"/>
+      </w:pPr>
+      <w:r>
+        <w:t>This option defines which partitioning schemes PartitionFinder will analyse, and how thorough the search will be. In general ‘all’ is only practical for analyses that start with 12 or fewer data blocks defined (see below).</w:t>
+      </w:r>
+      <w:r>
+        <w:t xml:space="preserve"> </w:t>
+      </w:r>
+      <w:r>
+        <w:t xml:space="preserve">A rough guide is to use </w:t>
+      </w:r>
+      <w:r>
+        <w:t xml:space="preserve">‘all’ for very small datasets, ‘greedy’ for datasets of ~10 loci, </w:t>
+      </w:r>
+      <w:r>
+        <w:t xml:space="preserve">and </w:t>
+      </w:r>
+      <w:r>
+        <w:t>‘</w:t>
+      </w:r>
+      <w:r>
+        <w:t>rcluster’ for datasets of 100’s of loci</w:t>
+      </w:r>
+      <w:r>
+        <w:t>.</w:t>
+      </w:r>
+      <w:r>
+        <w:t xml:space="preserve"> We do not recommend you use ‘hcluster’, but rather that if ‘rcluster’ is too slow, you make it quicker using the ‘--rcluster-max’ commandline argument (see below). ‘kmeans’ can be useful if you do not have data for which you can define useful data blocks. </w:t>
+      </w:r>
+    </w:p>
+    <w:p>
+      <w:pPr>
+        <w:ind w:right="-64" w:hanging="567"/>
+      </w:pPr>
+      <w:r>
+        <w:tab/>
+      </w:r>
+    </w:p>
+    <w:p>
+      <w:pPr>
+        <w:ind w:right="-64" w:hanging="567"/>
+        <w:rPr>
+          <w:rFonts w:ascii="Courier" w:hAnsi="Courier"/>
+          <w:b/>
+        </w:rPr>
+      </w:pPr>
+      <w:r>
+        <w:tab/>
+      </w:r>
+      <w:bookmarkStart w:id="190" w:name="OLE_LINK34"/>
+      <w:r>
+        <w:rPr>
+          <w:rFonts w:ascii="Courier" w:hAnsi="Courier"/>
+          <w:b/>
+        </w:rPr>
+        <w:t>search = a</w:t>
+      </w:r>
+      <w:r>
+        <w:rPr>
+          <w:rFonts w:ascii="Courier" w:hAnsi="Courier"/>
+          <w:b/>
+        </w:rPr>
+        <w:t>ll</w:t>
+      </w:r>
+      <w:r>
+        <w:rPr>
+          <w:rFonts w:ascii="Courier" w:hAnsi="Courier"/>
+          <w:b/>
+        </w:rPr>
+        <w:t>;</w:t>
+      </w:r>
+      <w:r>
+        <w:rPr>
+          <w:rFonts w:ascii="Courier" w:hAnsi="Courier"/>
+          <w:b/>
+        </w:rPr>
+        <w:t xml:space="preserve"> </w:t>
+      </w:r>
+      <w:r>
+        <w:t xml:space="preserve">Tells PartitionFinder to analyse all possible partitioning schemes. That is, every scheme that includes all of your data blocks in any </w:t>
+      </w:r>
       <w:bookmarkEnd w:id="190"/>
       <w:r>
-        <w:rPr>
-          <w:rFonts w:ascii="Courier" w:hAnsi="Courier"/>
-        </w:rPr>
-        <w:t xml:space="preserve"> greedy</w:t>
-      </w:r>
-      <w:bookmarkEnd w:id="179"/>
-      <w:bookmarkEnd w:id="184"/>
-      <w:r>
-        <w:rPr>
-          <w:rFonts w:ascii="Courier" w:hAnsi="Courier"/>
+        <w:t xml:space="preserve">combination at all. Whether you can analyse all schemes will depend on how much time you have, and on what is computationally possible. </w:t>
+      </w:r>
+      <w:r>
+        <w:rPr>
+          <w:b/>
+        </w:rPr>
+        <w:t xml:space="preserve">If you have any more than 12 </w:t>
+      </w:r>
+      <w:r>
+        <w:rPr>
+          <w:b/>
+        </w:rPr>
+        <w:t>data block</w:t>
+      </w:r>
+      <w:r>
+        <w:rPr>
+          <w:b/>
+        </w:rPr>
+        <w:t>s to start with you should not choose ‘all’.</w:t>
+      </w:r>
+      <w:r>
+        <w:t xml:space="preserve"> This is because the number of possible schemes can be extremely large. For instance, with 13 data blocks there are almost 28 million possible schemes, and for 16 data blocks the number of possible schemes is over 10 billion. It’s just not possible to analyse that many schemes exhaustively. For 12 data blocks, the number of possible schemes is about 4 million, so it might be possible to analyse all schemes if you have time to wait, and a fast computer with lots of processors.</w:t>
+      </w:r>
+    </w:p>
+    <w:p>
+      <w:pPr>
+        <w:ind w:right="-64" w:hanging="567"/>
+      </w:pPr>
+    </w:p>
+    <w:p>
+      <w:pPr>
+        <w:ind w:right="-64"/>
+      </w:pPr>
+      <w:bookmarkStart w:id="191" w:name="OLE_LINK115"/>
+      <w:bookmarkStart w:id="192" w:name="OLE_LINK116"/>
+      <w:r>
+        <w:rPr>
+          <w:rFonts w:ascii="Courier" w:hAnsi="Courier"/>
+          <w:b/>
+        </w:rPr>
+        <w:t>search = greedy</w:t>
+      </w:r>
+      <w:r>
+        <w:rPr>
+          <w:rFonts w:ascii="Courier" w:hAnsi="Courier"/>
+          <w:b/>
+        </w:rPr>
+        <w:t>;</w:t>
+      </w:r>
+      <w:r>
+        <w:rPr>
+          <w:rFonts w:ascii="Courier" w:hAnsi="Courier"/>
+          <w:b/>
         </w:rPr>
         <w:t xml:space="preserve"> </w:t>
       </w:r>
       <w:r>
-        <w:rPr>
-          <w:rFonts w:ascii="Courier" w:hAnsi="Courier"/>
-        </w:rPr>
-        <w:t>|</w:t>
-      </w:r>
-      <w:r>
-        <w:rPr>
-          <w:rFonts w:ascii="Courier" w:hAnsi="Courier"/>
-        </w:rPr>
+        <w:t xml:space="preserve">Tells PartitionFinder to use a greedy algorithm to search for a good partitioning scheme. This is a lot quicker than using search=all, and will often give you the same answer. However, it is not 100% guaranteed to give you the best partitioning scheme. </w:t>
+      </w:r>
+      <w:r>
+        <w:t xml:space="preserve">If you use this </w:t>
+      </w:r>
+      <w:r>
+        <w:t>algorithm</w:t>
+      </w:r>
+      <w:r>
+        <w:t>, please cite the</w:t>
+      </w:r>
+      <w:r>
         <w:t xml:space="preserve"> </w:t>
       </w:r>
       <w:r>
-        <w:rPr>
-          <w:rFonts w:ascii="Courier" w:hAnsi="Courier"/>
+        <w:t xml:space="preserve">2012 </w:t>
+      </w:r>
+      <w:r>
+        <w:t xml:space="preserve">PartitionFinder paper </w:t>
+      </w:r>
+      <w:r>
+        <w:t xml:space="preserve">(see citations, below, or here: </w:t>
+      </w:r>
+      <w:r>
+        <w:t>http://mbe.oxfordjournals.org/content/29/6/1695</w:t>
+      </w:r>
+      <w:r>
+        <w:t>) in addition to the PF2 paper</w:t>
+      </w:r>
+      <w:bookmarkEnd w:id="191"/>
+      <w:bookmarkEnd w:id="192"/>
+      <w:r>
+        <w:t>.</w:t>
+      </w:r>
+    </w:p>
+    <w:p>
+      <w:pPr>
+        <w:ind w:right="-64" w:hanging="567"/>
+      </w:pPr>
+      <w:r>
+        <w:tab/>
+      </w:r>
+    </w:p>
+    <w:p>
+      <w:pPr>
+        <w:ind w:right="-64"/>
+      </w:pPr>
+      <w:r>
+        <w:rPr>
+          <w:rFonts w:ascii="Courier" w:hAnsi="Courier"/>
+          <w:b/>
+        </w:rPr>
+        <w:t xml:space="preserve">search = </w:t>
+      </w:r>
+      <w:r>
+        <w:rPr>
+          <w:rFonts w:ascii="Courier" w:hAnsi="Courier"/>
+          <w:b/>
         </w:rPr>
         <w:t>rcluster</w:t>
       </w:r>
       <w:r>
         <w:rPr>
           <w:rFonts w:ascii="Courier" w:hAnsi="Courier"/>
+          <w:b/>
+        </w:rPr>
+        <w:t>;</w:t>
+      </w:r>
+      <w:r>
+        <w:rPr>
+          <w:rFonts w:ascii="Courier" w:hAnsi="Courier"/>
+          <w:b/>
         </w:rPr>
         <w:t xml:space="preserve"> </w:t>
       </w:r>
       <w:r>
-        <w:rPr>
-          <w:rFonts w:ascii="Courier" w:hAnsi="Courier"/>
-        </w:rPr>
-        <w:t>|</w:t>
-      </w:r>
-      <w:r>
-        <w:rPr>
-          <w:rFonts w:ascii="Courier" w:hAnsi="Courier"/>
-        </w:rPr>
-        <w:t xml:space="preserve"> hcluster |</w:t>
-      </w:r>
-      <w:r>
-        <w:rPr>
-          <w:rFonts w:ascii="Courier" w:hAnsi="Courier"/>
-        </w:rPr>
+        <w:t xml:space="preserve">Tells PartitionFinder to use a relaxed hierarchical clustering algorithm to search for a good partitioning scheme. This option only works with the  </w:t>
+      </w:r>
+    </w:p>
+    <w:p>
+      <w:pPr>
+        <w:ind w:right="-64"/>
+      </w:pPr>
+      <w:r>
+        <w:rPr>
+          <w:b/>
+        </w:rPr>
+        <w:t xml:space="preserve">--raxml </w:t>
+      </w:r>
+      <w:r>
+        <w:t>commandline option (see above). It works by measuring the similarity of different subsets, then looking at schemes that c</w:t>
+      </w:r>
+      <w:r>
+        <w:t>ombine the most similar subsets. It usually performs worse than the greedy search option, and better than the hcluster option.</w:t>
+      </w:r>
+      <w:r>
         <w:t xml:space="preserve"> </w:t>
       </w:r>
-      <w:r>
-        <w:rPr>
-          <w:rFonts w:ascii="Courier" w:hAnsi="Courier"/>
-        </w:rPr>
-        <w:t xml:space="preserve">kmeans | </w:t>
-      </w:r>
-      <w:r>
-        <w:rPr>
-          <w:rFonts w:ascii="Courier" w:hAnsi="Courier"/>
-        </w:rPr>
-        <w:t>user</w:t>
-      </w:r>
-      <w:bookmarkEnd w:id="185"/>
-      <w:bookmarkEnd w:id="186"/>
-    </w:p>
-    <w:p>
-      <w:pPr>
-        <w:ind w:right="-64"/>
-      </w:pPr>
-      <w:r>
-        <w:t>This option defines which partitioning schemes PartitionFinder will analyse, and how thorough the search will be. In general ‘all’ is only practical for analyses that start with 12 or fewer data blocks defined (see below).</w:t>
+      <w:bookmarkStart w:id="193" w:name="OLE_LINK160"/>
+      <w:bookmarkStart w:id="194" w:name="OLE_LINK161"/>
+      <w:r>
+        <w:t>You can control</w:t>
+      </w:r>
+      <w:r>
+        <w:t xml:space="preserve"> this algorithm using the </w:t>
+      </w:r>
+      <w:r>
+        <w:t>‘</w:t>
+      </w:r>
+      <w:r>
+        <w:t>--rcluster-</w:t>
+      </w:r>
+      <w:r>
+        <w:t xml:space="preserve">max’ </w:t>
+      </w:r>
+      <w:r>
+        <w:t xml:space="preserve">and </w:t>
+      </w:r>
+      <w:r>
+        <w:t>‘</w:t>
+      </w:r>
+      <w:r>
+        <w:t>--weights</w:t>
+      </w:r>
+      <w:r>
+        <w:t>‘</w:t>
       </w:r>
       <w:r>
         <w:t xml:space="preserve"> </w:t>
       </w:r>
       <w:r>
-        <w:t xml:space="preserve">A rough guide is to use </w:t>
-      </w:r>
-      <w:r>
-        <w:t xml:space="preserve">‘all’ for very small datasets, ‘greedy’ for datasets of ~10 loci, </w:t>
-      </w:r>
-      <w:r>
-        <w:t xml:space="preserve">and </w:t>
+        <w:t>command line options (see below).</w:t>
+      </w:r>
+      <w:r>
+        <w:t xml:space="preserve"> </w:t>
+      </w:r>
+      <w:bookmarkEnd w:id="193"/>
+      <w:bookmarkEnd w:id="194"/>
+      <w:r>
+        <w:t xml:space="preserve">The rcluster algorithm </w:t>
+      </w:r>
+      <w:r>
+        <w:t>is a very efficient way to search, and can be used even on large phylogenomic datasets with 1000’s of loci. It’s designed for use with datasets that are too large to ana</w:t>
+      </w:r>
+      <w:r>
+        <w:t>lyse with the greedy algorithm.</w:t>
+      </w:r>
+      <w:r>
+        <w:t xml:space="preserve"> If you use this algorithm, please cite the 2014 Lanfear et al. paper in which it is described (see Citations, or here: </w:t>
+      </w:r>
+      <w:r>
+        <w:t>http://www.biomedcentral.com/1471-2148/14/82</w:t>
+      </w:r>
+      <w:r>
+        <w:t>).</w:t>
+      </w:r>
+    </w:p>
+    <w:p>
+      <w:pPr>
+        <w:ind w:right="-64" w:hanging="567"/>
+      </w:pPr>
+    </w:p>
+    <w:p>
+      <w:pPr>
+        <w:ind w:right="-64"/>
+      </w:pPr>
+      <w:r>
+        <w:rPr>
+          <w:rFonts w:ascii="Courier" w:hAnsi="Courier"/>
+          <w:b/>
+        </w:rPr>
+        <w:t xml:space="preserve">search = </w:t>
+      </w:r>
+      <w:r>
+        <w:rPr>
+          <w:rFonts w:ascii="Courier" w:hAnsi="Courier"/>
+          <w:b/>
+        </w:rPr>
+        <w:t>hcluster</w:t>
+      </w:r>
+      <w:r>
+        <w:rPr>
+          <w:rFonts w:ascii="Courier" w:hAnsi="Courier"/>
+          <w:b/>
+        </w:rPr>
+        <w:t>;</w:t>
+      </w:r>
+      <w:r>
+        <w:rPr>
+          <w:rFonts w:ascii="Courier" w:hAnsi="Courier"/>
+          <w:b/>
+        </w:rPr>
+        <w:t xml:space="preserve"> </w:t>
+      </w:r>
+      <w:r>
+        <w:t xml:space="preserve">Tells PartitionFinder to use a </w:t>
+      </w:r>
+      <w:r>
+        <w:t xml:space="preserve">strict </w:t>
+      </w:r>
+      <w:r>
+        <w:t xml:space="preserve">hierarchical </w:t>
+      </w:r>
+      <w:r>
+        <w:t xml:space="preserve">clustering algorithm to search for a good partitioning scheme. This option only works with the </w:t>
+      </w:r>
+      <w:r>
+        <w:t xml:space="preserve">       </w:t>
+      </w:r>
+      <w:r>
+        <w:t>--raxml commandline option.</w:t>
+      </w:r>
+      <w:r>
+        <w:rPr>
+          <w:b/>
+        </w:rPr>
+        <w:t xml:space="preserve"> </w:t>
+      </w:r>
+      <w:r>
+        <w:t xml:space="preserve">This algorithm is </w:t>
+      </w:r>
+      <w:r>
+        <w:t>faster than the rcluster algorithm</w:t>
+      </w:r>
+      <w:r>
+        <w:t xml:space="preserve">, but </w:t>
+      </w:r>
+      <w:r>
+        <w:t>performs worse</w:t>
+      </w:r>
+      <w:r>
+        <w:t xml:space="preserve">. </w:t>
+      </w:r>
+      <w:r>
+        <w:t xml:space="preserve">In general, we recommend trying the ‘rcluster’ algorithm with ‘--rcluster-max’ set to some very low number (e.g. 10, see below) before you try the hcluster algorithm. The hcluster algorithm is </w:t>
+      </w:r>
+      <w:r>
+        <w:t xml:space="preserve">almost the same as using the rcluster algorithm with ‘--rcluster-max’ set to 1. </w:t>
+      </w:r>
+      <w:r>
+        <w:t>If your dataset is huge, and it’s just not possible to use any of the other algorithms, this one will still do a reasonable job, usually much much better than trying to choose a partitioning scheme by hand.</w:t>
+      </w:r>
+      <w:r>
+        <w:t xml:space="preserve"> </w:t>
+      </w:r>
+      <w:r>
+        <w:t xml:space="preserve">You can control this algorithm using the </w:t>
       </w:r>
       <w:r>
         <w:t>‘</w:t>
       </w:r>
       <w:r>
-        <w:t>rcluster’ for datasets of 100’s of loci</w:t>
-      </w:r>
-      <w:r>
-        <w:t>.</w:t>
-      </w:r>
-      <w:r>
-        <w:t xml:space="preserve"> We do not recommend you use ‘hcluster’, but rather that if ‘rcluster’ is too slow, you make it quicker using the ‘--rcluster-max’ commandline argument (see below). ‘kmeans’ can be useful if you do not have data for which you can define useful data blocks. </w:t>
-      </w:r>
-    </w:p>
-    <w:p>
-      <w:pPr>
-        <w:ind w:right="-64" w:hanging="567"/>
-      </w:pPr>
-      <w:r>
-        <w:tab/>
-      </w:r>
-    </w:p>
-    <w:p>
-      <w:pPr>
-        <w:ind w:right="-64" w:hanging="567"/>
-        <w:rPr>
-          <w:rFonts w:ascii="Courier" w:hAnsi="Courier"/>
-          <w:b/>
-        </w:rPr>
-      </w:pPr>
-      <w:r>
-        <w:tab/>
-      </w:r>
-      <w:bookmarkStart w:id="191" w:name="OLE_LINK34"/>
-      <w:r>
-        <w:rPr>
-          <w:rFonts w:ascii="Courier" w:hAnsi="Courier"/>
-          <w:b/>
-        </w:rPr>
-        <w:t>search = a</w:t>
-      </w:r>
-      <w:r>
-        <w:rPr>
-          <w:rFonts w:ascii="Courier" w:hAnsi="Courier"/>
-          <w:b/>
-        </w:rPr>
-        <w:t>ll</w:t>
-      </w:r>
-      <w:r>
-        <w:rPr>
-          <w:rFonts w:ascii="Courier" w:hAnsi="Courier"/>
-          <w:b/>
-        </w:rPr>
-        <w:t>;</w:t>
-      </w:r>
-      <w:r>
-        <w:rPr>
-          <w:rFonts w:ascii="Courier" w:hAnsi="Courier"/>
-          <w:b/>
-        </w:rPr>
-        <w:t xml:space="preserve"> </w:t>
-      </w:r>
-      <w:r>
-        <w:t xml:space="preserve">Tells PartitionFinder to analyse all possible partitioning schemes. That is, every scheme that includes all of your data blocks in any </w:t>
-      </w:r>
-      <w:bookmarkEnd w:id="191"/>
-      <w:r>
-        <w:t xml:space="preserve">combination at all. Whether you can analyse all schemes will depend on how much time you have, and on what is computationally possible. </w:t>
-      </w:r>
-      <w:r>
-        <w:rPr>
-          <w:b/>
-        </w:rPr>
-        <w:t xml:space="preserve">If you have any more than 12 </w:t>
-      </w:r>
-      <w:r>
-        <w:rPr>
-          <w:b/>
-        </w:rPr>
-        <w:t>data block</w:t>
-      </w:r>
-      <w:r>
-        <w:rPr>
-          <w:b/>
-        </w:rPr>
-        <w:t>s to start with you should not choose ‘all’.</w:t>
-      </w:r>
-      <w:r>
-        <w:t xml:space="preserve"> This is because the number of possible schemes can be extremely large. For instance, with 13 data blocks there are almost 28 million possible schemes, and for 16 data blocks the number of possible schemes is over 10 billion. It’s just not possible to analyse that many schemes exhaustively. For 12 data blocks, the number of possible schemes is about 4 million, so it might be possible to analyse all schemes if you have time to wait, and a fast computer with lots of processors.</w:t>
-      </w:r>
-    </w:p>
-    <w:p>
-      <w:pPr>
-        <w:ind w:right="-64" w:hanging="567"/>
-      </w:pPr>
-    </w:p>
-    <w:p>
-      <w:pPr>
-        <w:ind w:right="-64"/>
-      </w:pPr>
-      <w:bookmarkStart w:id="192" w:name="OLE_LINK115"/>
-      <w:bookmarkStart w:id="193" w:name="OLE_LINK116"/>
-      <w:r>
-        <w:rPr>
-          <w:rFonts w:ascii="Courier" w:hAnsi="Courier"/>
-          <w:b/>
-        </w:rPr>
-        <w:t>search = greedy</w:t>
-      </w:r>
-      <w:r>
-        <w:rPr>
-          <w:rFonts w:ascii="Courier" w:hAnsi="Courier"/>
-          <w:b/>
-        </w:rPr>
-        <w:t>;</w:t>
-      </w:r>
-      <w:r>
-        <w:rPr>
-          <w:rFonts w:ascii="Courier" w:hAnsi="Courier"/>
-          <w:b/>
-        </w:rPr>
-        <w:t xml:space="preserve"> </w:t>
-      </w:r>
-      <w:r>
-        <w:t xml:space="preserve">Tells PartitionFinder to use a greedy algorithm to search for a good partitioning scheme. This is a lot quicker than using search=all, and will often give you the same answer. However, it is not 100% guaranteed to give you the best partitioning scheme. </w:t>
-      </w:r>
-      <w:r>
-        <w:t xml:space="preserve">If you use this </w:t>
-      </w:r>
-      <w:r>
-        <w:t>algorithm</w:t>
-      </w:r>
-      <w:r>
-        <w:t>, please cite the</w:t>
-      </w:r>
-      <w:r>
-        <w:t xml:space="preserve"> </w:t>
-      </w:r>
-      <w:r>
-        <w:t xml:space="preserve">2012 </w:t>
-      </w:r>
-      <w:r>
-        <w:t xml:space="preserve">PartitionFinder paper </w:t>
-      </w:r>
-      <w:r>
-        <w:t xml:space="preserve">(see citations, below, or here: </w:t>
-      </w:r>
-      <w:r>
-        <w:t>http://mbe.oxfordjournals.org/content/29/6/1695</w:t>
-      </w:r>
-      <w:r>
-        <w:t>) in addition to the PF2 paper</w:t>
-      </w:r>
-      <w:bookmarkEnd w:id="192"/>
-      <w:bookmarkEnd w:id="193"/>
-      <w:r>
-        <w:t>.</w:t>
-      </w:r>
-    </w:p>
-    <w:p>
-      <w:pPr>
-        <w:ind w:right="-64" w:hanging="567"/>
-      </w:pPr>
-      <w:r>
-        <w:tab/>
-      </w:r>
-    </w:p>
-    <w:p>
-      <w:pPr>
-        <w:ind w:right="-64"/>
-      </w:pPr>
-      <w:r>
-        <w:rPr>
-          <w:rFonts w:ascii="Courier" w:hAnsi="Courier"/>
-          <w:b/>
-        </w:rPr>
-        <w:t xml:space="preserve">search = </w:t>
-      </w:r>
-      <w:r>
-        <w:rPr>
-          <w:rFonts w:ascii="Courier" w:hAnsi="Courier"/>
-          <w:b/>
-        </w:rPr>
-        <w:t>rcluster</w:t>
-      </w:r>
-      <w:r>
-        <w:rPr>
-          <w:rFonts w:ascii="Courier" w:hAnsi="Courier"/>
-          <w:b/>
-        </w:rPr>
-        <w:t>;</w:t>
-      </w:r>
-      <w:r>
-        <w:rPr>
-          <w:rFonts w:ascii="Courier" w:hAnsi="Courier"/>
-          <w:b/>
-        </w:rPr>
-        <w:t xml:space="preserve"> </w:t>
-      </w:r>
-      <w:r>
-        <w:t xml:space="preserve">Tells PartitionFinder to use a relaxed hierarchical clustering algorithm to search for a good partitioning scheme. This option only works with the  </w:t>
-      </w:r>
-    </w:p>
-    <w:p>
-      <w:pPr>
-        <w:ind w:right="-64"/>
-      </w:pPr>
-      <w:r>
-        <w:rPr>
-          <w:b/>
-        </w:rPr>
-        <w:t xml:space="preserve">--raxml </w:t>
-      </w:r>
-      <w:r>
-        <w:t>commandline option (see above). It works by measuring the similarity of different subsets, then looking at schemes that c</w:t>
-      </w:r>
-      <w:r>
-        <w:t>ombine the most similar subsets. It usually performs worse than the greedy search option, and better than the hcluster option.</w:t>
-      </w:r>
-      <w:r>
-        <w:t xml:space="preserve"> </w:t>
-      </w:r>
-      <w:bookmarkStart w:id="194" w:name="OLE_LINK160"/>
-      <w:bookmarkStart w:id="195" w:name="OLE_LINK161"/>
-      <w:r>
-        <w:t>You can control</w:t>
-      </w:r>
-      <w:r>
-        <w:t xml:space="preserve"> this algorithm using the </w:t>
-      </w:r>
-      <w:r>
-        <w:t>‘</w:t>
-      </w:r>
-      <w:r>
-        <w:t>--rcluster-</w:t>
-      </w:r>
-      <w:r>
-        <w:t xml:space="preserve">max’ </w:t>
-      </w:r>
-      <w:r>
-        <w:t xml:space="preserve">and </w:t>
-      </w:r>
-      <w:r>
-        <w:t>‘</w:t>
-      </w:r>
-      <w:r>
         <w:t>--weights</w:t>
       </w:r>
       <w:r>
-        <w:t>‘</w:t>
-      </w:r>
-      <w:r>
-        <w:t xml:space="preserve"> </w:t>
+        <w:t xml:space="preserve">‘ </w:t>
       </w:r>
       <w:r>
         <w:t>command line options (see below).</w:t>
       </w:r>
       <w:r>
-        <w:t xml:space="preserve"> </w:t>
-      </w:r>
-      <w:bookmarkEnd w:id="194"/>
-      <w:bookmarkEnd w:id="195"/>
-      <w:r>
-        <w:t xml:space="preserve">The rcluster algorithm </w:t>
-      </w:r>
-      <w:r>
-        <w:t>is a very efficient way to search, and can be used even on large phylogenomic datasets with 1000’s of loci. It’s designed for use with datasets that are too large to ana</w:t>
-      </w:r>
-      <w:r>
-        <w:t>lyse with the greedy algorithm.</w:t>
-      </w:r>
-      <w:r>
         <w:t xml:space="preserve"> If you use this algorithm, please cite the 2014 Lanfear et al. paper in which it is described (see Citations, or here: </w:t>
       </w:r>
       <w:r>
         <w:t>http://www.biomedcentral.com/1471-2148/14/82</w:t>
       </w:r>
       <w:r>
-        <w:t>).</w:t>
-      </w:r>
-    </w:p>
-    <w:p>
-      <w:pPr>
-        <w:ind w:right="-64" w:hanging="567"/>
-      </w:pPr>
-    </w:p>
-    <w:p>
-      <w:pPr>
-        <w:ind w:right="-64"/>
-      </w:pPr>
-      <w:r>
-        <w:rPr>
-          <w:rFonts w:ascii="Courier" w:hAnsi="Courier"/>
-          <w:b/>
-        </w:rPr>
-        <w:t xml:space="preserve">search = </w:t>
-      </w:r>
-      <w:r>
-        <w:rPr>
-          <w:rFonts w:ascii="Courier" w:hAnsi="Courier"/>
-          <w:b/>
-        </w:rPr>
-        <w:t>hcluster</w:t>
-      </w:r>
-      <w:r>
-        <w:rPr>
-          <w:rFonts w:ascii="Courier" w:hAnsi="Courier"/>
-          <w:b/>
-        </w:rPr>
-        <w:t>;</w:t>
-      </w:r>
-      <w:r>
-        <w:rPr>
-          <w:rFonts w:ascii="Courier" w:hAnsi="Courier"/>
-          <w:b/>
-        </w:rPr>
-        <w:t xml:space="preserve"> </w:t>
-      </w:r>
-      <w:r>
-        <w:t xml:space="preserve">Tells PartitionFinder to use a </w:t>
-      </w:r>
-      <w:r>
-        <w:t xml:space="preserve">strict </w:t>
-      </w:r>
-      <w:r>
-        <w:t xml:space="preserve">hierarchical </w:t>
-      </w:r>
-      <w:r>
-        <w:t xml:space="preserve">clustering algorithm to search for a good partitioning scheme. This option only works with the </w:t>
-      </w:r>
-      <w:r>
-        <w:t xml:space="preserve">       </w:t>
-      </w:r>
-      <w:r>
-        <w:t>--raxml commandline option.</w:t>
-      </w:r>
-      <w:r>
-        <w:rPr>
-          <w:b/>
-        </w:rPr>
-        <w:t xml:space="preserve"> </w:t>
-      </w:r>
-      <w:r>
-        <w:t xml:space="preserve">This algorithm is </w:t>
-      </w:r>
-      <w:r>
-        <w:t>faster than the rcluster algorithm</w:t>
-      </w:r>
-      <w:r>
-        <w:t xml:space="preserve">, but </w:t>
-      </w:r>
-      <w:r>
-        <w:t>performs worse</w:t>
-      </w:r>
-      <w:r>
-        <w:t xml:space="preserve">. </w:t>
-      </w:r>
-      <w:r>
-        <w:t xml:space="preserve">In general, we recommend trying the ‘rcluster’ algorithm with ‘--rcluster-max’ set to some very low number (e.g. 10, see below) before you try the hcluster algorithm. The hcluster algorithm is </w:t>
-      </w:r>
-      <w:r>
-        <w:t xml:space="preserve">almost the same as using the rcluster algorithm with ‘--rcluster-max’ set to 1. </w:t>
-      </w:r>
-      <w:r>
-        <w:t>If your dataset is huge, and it’s just not possible to use any of the other algorithms, this one will still do a reasonable job, usually much much better than trying to choose a partitioning scheme by hand.</w:t>
-      </w:r>
-      <w:r>
-        <w:t xml:space="preserve"> </w:t>
-      </w:r>
-      <w:r>
-        <w:t xml:space="preserve">You can control this algorithm using the </w:t>
-      </w:r>
-      <w:r>
-        <w:t>‘</w:t>
-      </w:r>
-      <w:r>
-        <w:t>--weights</w:t>
-      </w:r>
-      <w:r>
-        <w:t xml:space="preserve">‘ </w:t>
-      </w:r>
-      <w:r>
-        <w:t>command line options (see below).</w:t>
-      </w:r>
-      <w:r>
-        <w:t xml:space="preserve"> If you use this algorithm, please cite the 2014 Lanfear et al. paper in which it is described (see Citations, or here: </w:t>
-      </w:r>
-      <w:r>
-        <w:t>http://www.biomedcentral.com/1471-2148/14/82</w:t>
-      </w:r>
-      <w:r>
         <w:t>)</w:t>
       </w:r>
-      <w:bookmarkStart w:id="196" w:name="OLE_LINK112"/>
-      <w:bookmarkStart w:id="197" w:name="OLE_LINK113"/>
+      <w:bookmarkStart w:id="195" w:name="OLE_LINK112"/>
+      <w:bookmarkStart w:id="196" w:name="OLE_LINK113"/>
     </w:p>
     <w:p>
       <w:pPr>
@@ -10202,65 +10193,144 @@
       <w:r>
         <w:t>Use this option to compare partitioning schemes that you define by hand. User-defined</w:t>
       </w:r>
+      <w:bookmarkEnd w:id="195"/>
       <w:bookmarkEnd w:id="196"/>
+      <w:r>
+        <w:t xml:space="preserve"> schemes are listed, one-per-line, on the lines following “search=user”. A scheme is defined by a name, followed by an “=” and then a definition. To define a scheme, simply use parentheses to join together data blocks that you would like to combine. Within parentheses, each data block is separated by a comma. Between parentheses, there is no comma. All user schemes must contain all of the data blocks defined in [data_blocks]. </w:t>
+      </w:r>
+    </w:p>
+    <w:p>
+      <w:pPr>
+        <w:ind w:right="-64"/>
+      </w:pPr>
+    </w:p>
+    <w:p>
+      <w:pPr>
+        <w:ind w:right="-64"/>
+      </w:pPr>
+      <w:r>
+        <w:t>Here’s an example. If I’m working on my one protein-coding gene plus intron alignment above, I might want to try the following schemes: (i) all data blocks analysed together; (ii) intron analysed separately from protein coding gene; (iii) intron separate, 1</w:t>
+      </w:r>
+      <w:r>
+        <w:rPr>
+          <w:vertAlign w:val="superscript"/>
+        </w:rPr>
+        <w:t>st</w:t>
+      </w:r>
+      <w:r>
+        <w:t xml:space="preserve"> and 2</w:t>
+      </w:r>
+      <w:r>
+        <w:rPr>
+          <w:vertAlign w:val="superscript"/>
+        </w:rPr>
+        <w:t>nd</w:t>
+      </w:r>
+      <w:r>
+        <w:t xml:space="preserve"> codon positions analysed separately from 3</w:t>
+      </w:r>
+      <w:r>
+        <w:rPr>
+          <w:vertAlign w:val="superscript"/>
+        </w:rPr>
+        <w:t>rd</w:t>
+      </w:r>
+      <w:r>
+        <w:t xml:space="preserve"> codon positions; (iv) all data blocks analysed separately. I could do this as follows, with one scheme on each line:</w:t>
+      </w:r>
+    </w:p>
+    <w:p>
+      <w:pPr>
+        <w:ind w:right="-64" w:hanging="567"/>
+      </w:pPr>
+    </w:p>
+    <w:p>
+      <w:pPr>
+        <w:ind w:right="-64" w:hanging="567"/>
+        <w:rPr>
+          <w:rFonts w:ascii="Courier" w:hAnsi="Courier"/>
+          <w:sz w:val="20"/>
+        </w:rPr>
+      </w:pPr>
+      <w:r>
+        <w:rPr>
+          <w:rFonts w:ascii="Courier" w:hAnsi="Courier"/>
+          <w:sz w:val="20"/>
+        </w:rPr>
+        <w:tab/>
+      </w:r>
+      <w:r>
+        <w:rPr>
+          <w:rFonts w:ascii="Courier" w:hAnsi="Courier"/>
+          <w:sz w:val="20"/>
+        </w:rPr>
+        <w:t xml:space="preserve">together </w:t>
+      </w:r>
+      <w:r>
+        <w:rPr>
+          <w:rFonts w:ascii="Courier" w:hAnsi="Courier"/>
+          <w:sz w:val="20"/>
+        </w:rPr>
+        <w:t xml:space="preserve">   </w:t>
+      </w:r>
+      <w:r>
+        <w:rPr>
+          <w:rFonts w:ascii="Courier" w:hAnsi="Courier"/>
+          <w:sz w:val="20"/>
+        </w:rPr>
+        <w:t xml:space="preserve">= </w:t>
+      </w:r>
+      <w:bookmarkStart w:id="197" w:name="OLE_LINK31"/>
+      <w:r>
+        <w:rPr>
+          <w:rFonts w:ascii="Courier" w:hAnsi="Courier"/>
+          <w:sz w:val="20"/>
+        </w:rPr>
+        <w:t>(Gene1_codon1, Gene1_codon2, Gene1_codon3, intron)</w:t>
+      </w:r>
       <w:bookmarkEnd w:id="197"/>
       <w:r>
-        <w:t xml:space="preserve"> schemes are listed, one-per-line, on the lines following “search=user”. A scheme is defined by a name, followed by an “=” and then a definition. To define a scheme, simply use parentheses to join together data blocks that you would like to combine. Within parentheses, each data block is separated by a comma. Between parentheses, there is no comma. All user schemes must contain all of the data blocks defined in [data_blocks]. </w:t>
-      </w:r>
-    </w:p>
-    <w:p>
-      <w:pPr>
-        <w:ind w:right="-64"/>
-      </w:pPr>
-    </w:p>
-    <w:p>
-      <w:pPr>
-        <w:ind w:right="-64"/>
-      </w:pPr>
-      <w:r>
-        <w:t>Here’s an example. If I’m working on my one protein-coding gene plus intron alignment above, I might want to try the following schemes: (i) all data blocks analysed together; (ii) intron analysed separately from protein coding gene; (iii) intron separate, 1</w:t>
-      </w:r>
-      <w:r>
-        <w:rPr>
-          <w:vertAlign w:val="superscript"/>
-        </w:rPr>
-        <w:t>st</w:t>
-      </w:r>
-      <w:r>
-        <w:t xml:space="preserve"> and 2</w:t>
-      </w:r>
-      <w:r>
-        <w:rPr>
-          <w:vertAlign w:val="superscript"/>
-        </w:rPr>
-        <w:t>nd</w:t>
-      </w:r>
-      <w:r>
-        <w:t xml:space="preserve"> codon positions analysed separately from 3</w:t>
-      </w:r>
-      <w:r>
-        <w:rPr>
-          <w:vertAlign w:val="superscript"/>
-        </w:rPr>
-        <w:t>rd</w:t>
-      </w:r>
-      <w:r>
-        <w:t xml:space="preserve"> codon positions; (iv) all data blocks analysed separately. I could do this as follows, with one scheme on each line:</w:t>
+        <w:rPr>
+          <w:rFonts w:ascii="Courier" w:hAnsi="Courier"/>
+          <w:sz w:val="20"/>
+        </w:rPr>
+        <w:t>;</w:t>
+      </w:r>
+    </w:p>
+    <w:p>
+      <w:pPr>
+        <w:ind w:right="-64"/>
+        <w:rPr>
+          <w:rFonts w:ascii="Courier" w:hAnsi="Courier"/>
+          <w:sz w:val="20"/>
+        </w:rPr>
+      </w:pPr>
+      <w:bookmarkStart w:id="198" w:name="OLE_LINK32"/>
+      <w:r>
+        <w:rPr>
+          <w:rFonts w:ascii="Courier" w:hAnsi="Courier"/>
+          <w:sz w:val="20"/>
+        </w:rPr>
+        <w:t>intron_123  = (Gene1_codon1, Gene1_codon2, Gene1_codon3) (intron)</w:t>
+      </w:r>
+      <w:bookmarkEnd w:id="198"/>
+      <w:r>
+        <w:rPr>
+          <w:rFonts w:ascii="Courier" w:hAnsi="Courier"/>
+          <w:sz w:val="20"/>
+        </w:rPr>
+        <w:t>;</w:t>
       </w:r>
     </w:p>
     <w:p>
       <w:pPr>
         <w:ind w:right="-64" w:hanging="567"/>
-      </w:pPr>
-    </w:p>
-    <w:p>
-      <w:pPr>
-        <w:ind w:right="-64" w:hanging="567"/>
-        <w:rPr>
-          <w:rFonts w:ascii="Courier" w:hAnsi="Courier"/>
-          <w:sz w:val="20"/>
-        </w:rPr>
-      </w:pPr>
+        <w:rPr>
+          <w:rFonts w:ascii="Courier" w:hAnsi="Courier"/>
+          <w:sz w:val="20"/>
+        </w:rPr>
+      </w:pPr>
+      <w:bookmarkStart w:id="199" w:name="OLE_LINK12"/>
       <w:r>
         <w:rPr>
           <w:rFonts w:ascii="Courier" w:hAnsi="Courier"/>
@@ -10268,86 +10338,7 @@
         </w:rPr>
         <w:tab/>
       </w:r>
-      <w:r>
-        <w:rPr>
-          <w:rFonts w:ascii="Courier" w:hAnsi="Courier"/>
-          <w:sz w:val="20"/>
-        </w:rPr>
-        <w:t xml:space="preserve">together </w:t>
-      </w:r>
-      <w:r>
-        <w:rPr>
-          <w:rFonts w:ascii="Courier" w:hAnsi="Courier"/>
-          <w:sz w:val="20"/>
-        </w:rPr>
-        <w:t xml:space="preserve">   </w:t>
-      </w:r>
-      <w:r>
-        <w:rPr>
-          <w:rFonts w:ascii="Courier" w:hAnsi="Courier"/>
-          <w:sz w:val="20"/>
-        </w:rPr>
-        <w:t xml:space="preserve">= </w:t>
-      </w:r>
-      <w:bookmarkStart w:id="198" w:name="OLE_LINK31"/>
-      <w:r>
-        <w:rPr>
-          <w:rFonts w:ascii="Courier" w:hAnsi="Courier"/>
-          <w:sz w:val="20"/>
-        </w:rPr>
-        <w:t>(Gene1_codon1, Gene1_codon2, Gene1_codon3, intron)</w:t>
-      </w:r>
-      <w:bookmarkEnd w:id="198"/>
-      <w:r>
-        <w:rPr>
-          <w:rFonts w:ascii="Courier" w:hAnsi="Courier"/>
-          <w:sz w:val="20"/>
-        </w:rPr>
-        <w:t>;</w:t>
-      </w:r>
-    </w:p>
-    <w:p>
-      <w:pPr>
-        <w:ind w:right="-64"/>
-        <w:rPr>
-          <w:rFonts w:ascii="Courier" w:hAnsi="Courier"/>
-          <w:sz w:val="20"/>
-        </w:rPr>
-      </w:pPr>
-      <w:bookmarkStart w:id="199" w:name="OLE_LINK32"/>
-      <w:r>
-        <w:rPr>
-          <w:rFonts w:ascii="Courier" w:hAnsi="Courier"/>
-          <w:sz w:val="20"/>
-        </w:rPr>
-        <w:t>intron_123  = (Gene1_codon1, Gene1_codon2, Gene1_codon3) (intron)</w:t>
-      </w:r>
       <w:bookmarkEnd w:id="199"/>
-      <w:r>
-        <w:rPr>
-          <w:rFonts w:ascii="Courier" w:hAnsi="Courier"/>
-          <w:sz w:val="20"/>
-        </w:rPr>
-        <w:t>;</w:t>
-      </w:r>
-    </w:p>
-    <w:p>
-      <w:pPr>
-        <w:ind w:right="-64" w:hanging="567"/>
-        <w:rPr>
-          <w:rFonts w:ascii="Courier" w:hAnsi="Courier"/>
-          <w:sz w:val="20"/>
-        </w:rPr>
-      </w:pPr>
-      <w:bookmarkStart w:id="200" w:name="OLE_LINK12"/>
-      <w:r>
-        <w:rPr>
-          <w:rFonts w:ascii="Courier" w:hAnsi="Courier"/>
-          <w:sz w:val="20"/>
-        </w:rPr>
-        <w:tab/>
-      </w:r>
-      <w:bookmarkEnd w:id="200"/>
       <w:r>
         <w:rPr>
           <w:rFonts w:ascii="Courier" w:hAnsi="Courier"/>
@@ -10387,9 +10378,9 @@
           <w:color w:val="FF0000"/>
         </w:rPr>
       </w:pPr>
-      <w:bookmarkStart w:id="201" w:name="_Toc204240243"/>
-      <w:bookmarkStart w:id="202" w:name="_Toc215204548"/>
-      <w:bookmarkStart w:id="203" w:name="_Toc301096644"/>
+      <w:bookmarkStart w:id="200" w:name="_Toc204240243"/>
+      <w:bookmarkStart w:id="201" w:name="_Toc215204548"/>
+      <w:bookmarkStart w:id="202" w:name="_Toc301096644"/>
       <w:r>
         <w:rPr>
           <w:rFonts w:ascii="Courier" w:hAnsi="Courier"/>
@@ -10397,9 +10388,9 @@
         </w:rPr>
         <w:t>user_tree_topology</w:t>
       </w:r>
+      <w:bookmarkEnd w:id="200"/>
       <w:bookmarkEnd w:id="201"/>
       <w:bookmarkEnd w:id="202"/>
-      <w:bookmarkEnd w:id="203"/>
     </w:p>
     <w:p>
       <w:r>
@@ -10488,8 +10479,8 @@
       <w:r>
         <w:t>If you don’t want to use this option, you can just leave out the user_tree_topology line from the .cfg file.</w:t>
       </w:r>
-      <w:bookmarkStart w:id="204" w:name="_Toc171570267"/>
-      <w:bookmarkStart w:id="205" w:name="_Toc204240244"/>
+      <w:bookmarkStart w:id="203" w:name="_Toc171570267"/>
+      <w:bookmarkStart w:id="204" w:name="_Toc204240244"/>
       <w:bookmarkEnd w:id="137"/>
       <w:bookmarkEnd w:id="138"/>
     </w:p>
@@ -10516,17 +10507,17 @@
         </w:numPr>
         <w:ind w:left="360" w:hanging="360"/>
       </w:pPr>
-      <w:bookmarkStart w:id="206" w:name="_Toc215204558"/>
+      <w:bookmarkStart w:id="205" w:name="_Toc215204558"/>
+      <w:bookmarkStart w:id="206" w:name="_Toc301096645"/>
       <w:bookmarkStart w:id="207" w:name="OLE_LINK139"/>
       <w:bookmarkStart w:id="208" w:name="OLE_LINK140"/>
-      <w:bookmarkStart w:id="209" w:name="_Toc301096645"/>
       <w:r>
         <w:t>Output files</w:t>
       </w:r>
+      <w:bookmarkEnd w:id="203"/>
       <w:bookmarkEnd w:id="204"/>
       <w:bookmarkEnd w:id="205"/>
       <w:bookmarkEnd w:id="206"/>
-      <w:bookmarkEnd w:id="209"/>
     </w:p>
     <w:bookmarkEnd w:id="207"/>
     <w:bookmarkEnd w:id="208"/>
@@ -10551,20 +10542,20 @@
           <w:color w:val="FF0000"/>
         </w:rPr>
       </w:pPr>
-      <w:bookmarkStart w:id="210" w:name="OLE_LINK18"/>
-      <w:bookmarkStart w:id="211" w:name="_Toc204240245"/>
-      <w:bookmarkStart w:id="212" w:name="_Toc215204559"/>
-      <w:bookmarkStart w:id="213" w:name="_Toc301096646"/>
+      <w:bookmarkStart w:id="209" w:name="OLE_LINK18"/>
+      <w:bookmarkStart w:id="210" w:name="_Toc204240245"/>
+      <w:bookmarkStart w:id="211" w:name="_Toc215204559"/>
+      <w:bookmarkStart w:id="212" w:name="_Toc301096646"/>
       <w:r>
         <w:rPr>
           <w:color w:val="FF0000"/>
         </w:rPr>
         <w:t>best_schemes.txt</w:t>
       </w:r>
+      <w:bookmarkEnd w:id="209"/>
       <w:bookmarkEnd w:id="210"/>
       <w:bookmarkEnd w:id="211"/>
       <w:bookmarkEnd w:id="212"/>
-      <w:bookmarkEnd w:id="213"/>
       <w:r>
         <w:rPr>
           <w:color w:val="FF0000"/>
@@ -10618,18 +10609,18 @@
           <w:color w:val="FF0000"/>
         </w:rPr>
       </w:pPr>
-      <w:bookmarkStart w:id="214" w:name="_Toc204240247"/>
-      <w:bookmarkStart w:id="215" w:name="_Toc215204561"/>
-      <w:bookmarkStart w:id="216" w:name="_Toc301096647"/>
+      <w:bookmarkStart w:id="213" w:name="_Toc204240247"/>
+      <w:bookmarkStart w:id="214" w:name="_Toc215204561"/>
+      <w:bookmarkStart w:id="215" w:name="_Toc301096647"/>
       <w:r>
         <w:rPr>
           <w:color w:val="FF0000"/>
         </w:rPr>
         <w:t>subsets folder</w:t>
       </w:r>
+      <w:bookmarkEnd w:id="213"/>
       <w:bookmarkEnd w:id="214"/>
       <w:bookmarkEnd w:id="215"/>
-      <w:bookmarkEnd w:id="216"/>
     </w:p>
     <w:p>
       <w:pPr>
@@ -10653,40 +10644,40 @@
           <w:color w:val="FF0000"/>
         </w:rPr>
       </w:pPr>
-      <w:bookmarkStart w:id="217" w:name="_Toc204240248"/>
-      <w:bookmarkStart w:id="218" w:name="_Toc215204562"/>
+      <w:bookmarkStart w:id="216" w:name="_Toc204240248"/>
+      <w:bookmarkStart w:id="217" w:name="_Toc215204562"/>
+      <w:bookmarkStart w:id="218" w:name="_Toc301096648"/>
       <w:bookmarkStart w:id="219" w:name="OLE_LINK20"/>
-      <w:bookmarkStart w:id="220" w:name="_Toc301096648"/>
       <w:r>
         <w:rPr>
           <w:color w:val="FF0000"/>
         </w:rPr>
         <w:t>schemes folder</w:t>
       </w:r>
+      <w:bookmarkEnd w:id="216"/>
       <w:bookmarkEnd w:id="217"/>
       <w:bookmarkEnd w:id="218"/>
+    </w:p>
+    <w:p>
+      <w:pPr>
+        <w:ind w:right="-64"/>
+      </w:pPr>
+      <w:r>
+        <w:t>is a folder which contains detailed information on the schemes that were analysed</w:t>
+      </w:r>
+      <w:r>
+        <w:t xml:space="preserve"> during the analyses</w:t>
+      </w:r>
+      <w:r>
+        <w:t>, each in a separate .</w:t>
+      </w:r>
+      <w:bookmarkStart w:id="220" w:name="OLE_LINK145"/>
+      <w:bookmarkStart w:id="221" w:name="OLE_LINK146"/>
+      <w:r>
+        <w:t xml:space="preserve">txt </w:t>
+      </w:r>
       <w:bookmarkEnd w:id="220"/>
-    </w:p>
-    <w:p>
-      <w:pPr>
-        <w:ind w:right="-64"/>
-      </w:pPr>
-      <w:r>
-        <w:t>is a folder which contains detailed information on the schemes that were analysed</w:t>
-      </w:r>
-      <w:r>
-        <w:t xml:space="preserve"> during the analyses</w:t>
-      </w:r>
-      <w:r>
-        <w:t>, each in a separate .</w:t>
-      </w:r>
-      <w:bookmarkStart w:id="221" w:name="OLE_LINK145"/>
-      <w:bookmarkStart w:id="222" w:name="OLE_LINK146"/>
-      <w:r>
-        <w:t xml:space="preserve">txt </w:t>
-      </w:r>
       <w:bookmarkEnd w:id="221"/>
-      <w:bookmarkEnd w:id="222"/>
       <w:r>
         <w:t>file</w:t>
       </w:r>
@@ -10696,8 +10687,8 @@
       <w:r>
         <w:t xml:space="preserve">. </w:t>
       </w:r>
-      <w:bookmarkStart w:id="223" w:name="OLE_LINK105"/>
-      <w:bookmarkStart w:id="224" w:name="OLE_LINK106"/>
+      <w:bookmarkStart w:id="222" w:name="OLE_LINK105"/>
+      <w:bookmarkStart w:id="223" w:name="OLE_LINK106"/>
       <w:bookmarkEnd w:id="219"/>
       <w:r>
         <w:t xml:space="preserve">For the greedy and clustering algorithms, this folder contains only the starting scheme and the best scheme that was found at each step of the algorithm. </w:t>
@@ -10706,8 +10697,8 @@
         <w:t>For the kmeans algorithm, it will just contain the start_scheme.txt file, because we cannot save schemes along the way during the kmeans algorithm (read the paper to find out why).</w:t>
       </w:r>
     </w:p>
+    <w:bookmarkEnd w:id="222"/>
     <w:bookmarkEnd w:id="223"/>
-    <w:bookmarkEnd w:id="224"/>
     <w:p>
       <w:pPr>
         <w:ind w:right="-64" w:hanging="567"/>
@@ -10722,18 +10713,18 @@
         </w:numPr>
         <w:ind w:left="360" w:hanging="360"/>
       </w:pPr>
-      <w:bookmarkStart w:id="225" w:name="_Toc171570268"/>
+      <w:bookmarkStart w:id="224" w:name="_Toc171570268"/>
       <w:r>
         <w:br w:type="page"/>
       </w:r>
-      <w:bookmarkStart w:id="226" w:name="_Toc215204563"/>
+      <w:bookmarkStart w:id="225" w:name="_Toc215204563"/>
+      <w:bookmarkStart w:id="226" w:name="_Toc301096649"/>
       <w:bookmarkStart w:id="227" w:name="_Toc204240249"/>
-      <w:bookmarkStart w:id="228" w:name="_Toc301096649"/>
       <w:r>
         <w:t>Command line options</w:t>
       </w:r>
+      <w:bookmarkEnd w:id="225"/>
       <w:bookmarkEnd w:id="226"/>
-      <w:bookmarkEnd w:id="228"/>
     </w:p>
     <w:p>
       <w:pPr>
@@ -10753,29 +10744,119 @@
           <w:rFonts w:ascii="Courier" w:hAnsi="Courier"/>
         </w:rPr>
       </w:pPr>
-      <w:bookmarkStart w:id="229" w:name="_Toc215204564"/>
-      <w:bookmarkStart w:id="230" w:name="OLE_LINK147"/>
-      <w:bookmarkStart w:id="231" w:name="OLE_LINK148"/>
-      <w:bookmarkStart w:id="232" w:name="_Toc301096650"/>
+      <w:bookmarkStart w:id="228" w:name="OLE_LINK147"/>
+      <w:bookmarkStart w:id="229" w:name="OLE_LINK148"/>
+      <w:bookmarkStart w:id="230" w:name="_Toc215204567"/>
+      <w:bookmarkStart w:id="231" w:name="_Toc301096652"/>
       <w:r>
         <w:rPr>
           <w:rFonts w:ascii="Courier" w:hAnsi="Courier"/>
           <w:color w:val="FF0000"/>
         </w:rPr>
+        <w:t>--force-restart</w:t>
+      </w:r>
+      <w:bookmarkEnd w:id="230"/>
+      <w:bookmarkEnd w:id="231"/>
+    </w:p>
+    <w:p>
+      <w:r>
+        <w:t xml:space="preserve">This will delete all previous workings (by deleting the ‘analysis’ folder) before restarting a run. The default is not to do this, so PartitionFinder can use results that it has already calculated. </w:t>
+      </w:r>
+    </w:p>
+    <w:p>
+      <w:pPr>
+        <w:pStyle w:val="Heading3"/>
+        <w:ind w:left="-567" w:right="-64"/>
+        <w:rPr>
+          <w:rFonts w:ascii="Courier" w:hAnsi="Courier"/>
+        </w:rPr>
+      </w:pPr>
+      <w:bookmarkStart w:id="232" w:name="_Toc215204566"/>
+      <w:bookmarkStart w:id="233" w:name="_Toc301096651"/>
+      <w:bookmarkStart w:id="234" w:name="OLE_LINK149"/>
+      <w:bookmarkStart w:id="235" w:name="OLE_LINK150"/>
+      <w:r>
+        <w:rPr>
+          <w:rFonts w:ascii="Courier" w:hAnsi="Courier"/>
+          <w:color w:val="FF0000"/>
+        </w:rPr>
+        <w:t>-p N, --processors N</w:t>
+      </w:r>
+      <w:bookmarkEnd w:id="232"/>
+      <w:bookmarkEnd w:id="233"/>
+    </w:p>
+    <w:bookmarkEnd w:id="234"/>
+    <w:bookmarkEnd w:id="235"/>
+    <w:p>
+      <w:r>
+        <w:t>Default – use all available processors.</w:t>
+      </w:r>
+    </w:p>
+    <w:p>
+      <w:r>
+        <w:t xml:space="preserve">N is the number of processors you want PartitionFinder to use. This controls the number independent PhyML or RAxML runs that PartitionFinder will run at any one time. The default is for PartitionFinder to use all of the available processors (look for this message at the start of the run, to see how many it found: “You appear to have N cpus”). However, if you don’t want it to use all the processors, control with this option. E.g. –p 5 would tell PartitionFinder to use up to 5 processors at once. </w:t>
+      </w:r>
+    </w:p>
+    <w:p>
+      <w:pPr>
+        <w:pStyle w:val="Heading3"/>
+        <w:ind w:left="-567" w:right="-64"/>
+        <w:rPr>
+          <w:rFonts w:ascii="Courier" w:hAnsi="Courier"/>
+          <w:color w:val="FF0000"/>
+        </w:rPr>
+      </w:pPr>
+      <w:bookmarkStart w:id="236" w:name="_Toc215204568"/>
+      <w:bookmarkStart w:id="237" w:name="_Toc301096653"/>
+      <w:bookmarkStart w:id="238" w:name="OLE_LINK166"/>
+      <w:bookmarkStart w:id="239" w:name="OLE_LINK167"/>
+      <w:bookmarkStart w:id="240" w:name="_Toc215204564"/>
+      <w:bookmarkStart w:id="241" w:name="_Toc301096650"/>
+      <w:r>
+        <w:rPr>
+          <w:rFonts w:ascii="Courier" w:hAnsi="Courier"/>
+          <w:color w:val="FF0000"/>
+        </w:rPr>
+        <w:t>--quick, -q</w:t>
+      </w:r>
+    </w:p>
+    <w:p>
+      <w:r>
+        <w:t xml:space="preserve">This option will stop PartitionFinder from writing out unnecessary </w:t>
+      </w:r>
+      <w:r>
+        <w:t xml:space="preserve">summaries of partitioning schemes </w:t>
+      </w:r>
+      <w:r>
+        <w:t>during the analysis. Most people wi</w:t>
+      </w:r>
+      <w:r>
+        <w:t xml:space="preserve">ll not need to use this option, but if you are running really big analyses, particularly with the greedy algorithm, it can marginally speed things up. </w:t>
+      </w:r>
+      <w:bookmarkStart w:id="242" w:name="_GoBack"/>
+      <w:bookmarkEnd w:id="242"/>
+    </w:p>
+    <w:p>
+      <w:pPr>
+        <w:pStyle w:val="Heading3"/>
+        <w:ind w:left="-567" w:right="-64"/>
+        <w:rPr>
+          <w:rFonts w:ascii="Courier" w:hAnsi="Courier"/>
+        </w:rPr>
+      </w:pPr>
+      <w:r>
+        <w:rPr>
+          <w:rFonts w:ascii="Courier" w:hAnsi="Courier"/>
+          <w:color w:val="FF0000"/>
+        </w:rPr>
         <w:t>--raxml</w:t>
       </w:r>
-      <w:bookmarkEnd w:id="229"/>
-      <w:bookmarkEnd w:id="232"/>
-    </w:p>
-    <w:p>
-      <w:r>
-        <w:t xml:space="preserve">This tells PartitionFinder and PartitionFinderProtein to use RAxML rather than PhyML (the default). </w:t>
-      </w:r>
-      <w:r>
-        <w:t xml:space="preserve">You might want to do this because RAxML is faster than PhyML, or because it implements the models you are interested in (NB, RAxML implements fewer nucleotide models, but many more amino acid models, than PhyML). </w:t>
-      </w:r>
-      <w:r>
-        <w:t xml:space="preserve">Because of the nature of RAxML, we can’t guarantee that the RAxML executables we have provided in the ‘programs’ folder will work on all Windows and Mac machines. So if you use this option and RAxML doesn’t work, you’ll need to download and compile RAxML yourself, on your own computer. Instructions on how to do that are here: </w:t>
+      <w:bookmarkEnd w:id="240"/>
+      <w:bookmarkEnd w:id="241"/>
+    </w:p>
+    <w:p>
+      <w:r>
+        <w:t xml:space="preserve">This tells PartitionFinder and PartitionFinderProtein to use RAxML rather than PhyML (the default). You might want to do this because RAxML is faster than PhyML, or because it implements the models you are interested in (NB, RAxML implements fewer nucleotide models, but many more amino acid models, than PhyML). Because of the nature of RAxML, we can’t guarantee that the RAxML executables we have provided in the ‘programs’ folder will work on all Windows and Mac machines. So if you use this option and RAxML doesn’t work, you’ll need to download and compile RAxML yourself, on your own computer. Instructions on how to do that are here: </w:t>
       </w:r>
       <w:hyperlink r:id="rId23" w:history="1">
         <w:r>
@@ -10797,55 +10878,29 @@
           <w:rFonts w:ascii="Courier" w:hAnsi="Courier"/>
         </w:rPr>
       </w:pPr>
-      <w:bookmarkStart w:id="233" w:name="_Toc215204566"/>
-      <w:bookmarkStart w:id="234" w:name="OLE_LINK149"/>
-      <w:bookmarkStart w:id="235" w:name="OLE_LINK150"/>
-      <w:bookmarkStart w:id="236" w:name="_Toc301096651"/>
+      <w:bookmarkStart w:id="243" w:name="_Toc301096654"/>
       <w:r>
         <w:rPr>
           <w:rFonts w:ascii="Courier" w:hAnsi="Courier"/>
           <w:color w:val="FF0000"/>
         </w:rPr>
-        <w:t>-p</w:t>
-      </w:r>
-      <w:r>
-        <w:rPr>
-          <w:rFonts w:ascii="Courier" w:hAnsi="Courier"/>
-          <w:color w:val="FF0000"/>
-        </w:rPr>
-        <w:t xml:space="preserve"> N</w:t>
-      </w:r>
-      <w:r>
-        <w:rPr>
-          <w:rFonts w:ascii="Courier" w:hAnsi="Courier"/>
-          <w:color w:val="FF0000"/>
-        </w:rPr>
-        <w:t>, --processors</w:t>
-      </w:r>
-      <w:r>
-        <w:rPr>
-          <w:rFonts w:ascii="Courier" w:hAnsi="Courier"/>
-          <w:color w:val="FF0000"/>
-        </w:rPr>
-        <w:t xml:space="preserve"> N</w:t>
-      </w:r>
-      <w:bookmarkEnd w:id="233"/>
+        <w:t>--rcluster-max N</w:t>
+      </w:r>
+      <w:bookmarkEnd w:id="243"/>
+    </w:p>
+    <w:p>
+      <w:r>
+        <w:t>Default: --rcluster-max 1000</w:t>
+      </w:r>
+    </w:p>
+    <w:p>
+      <w:r>
+        <w:t>This option controls the thoroughness of the relaxed clustering algorithm. By default, the rcluster algorithm works by finding the (up to) 1000 most similar pairs of data blocks, and calculating the likelihood of all 1000 (it will do fewer if there are not 1000 possible pairs of data blocks). 1000 is usually plenty to ensure that PF2 will estimate a robust partitioning scheme, even on very large datasets in which there may be millions of possible pairs of data blocks. If you want to make the search more thorough, you can increase this number. If you want to make it less thorough but faster, you can decrease it. In general, we recommend that you set it as high as is pragmatic for your dataset. It is better to use rcluster with --rcluster-max set to a very small number (e.g. 10) than to use the hcluster algorithm. (Note, this is slightly different to PF1, in which the rcluster algorithm would search a percentage of all available partitioning schemes at each step. That wasn’t a very good design, because it takes a LOT longer than the new algorithm, for very small, often zero, gains in performance).</w:t>
+      </w:r>
       <w:bookmarkEnd w:id="236"/>
-    </w:p>
-    <w:bookmarkEnd w:id="234"/>
-    <w:bookmarkEnd w:id="235"/>
-    <w:p>
-      <w:r>
-        <w:t>Default – use all available processors.</w:t>
-      </w:r>
-    </w:p>
-    <w:p>
-      <w:r>
-        <w:t xml:space="preserve">N is the number of processors you want PartitionFinder to use. </w:t>
-      </w:r>
-      <w:r>
-        <w:t xml:space="preserve">This controls the number independent PhyML or RAxML runs that PartitionFinder will run at any one time. The default is for PartitionFinder to use all of the available processors (look for this message at the start of the run, to see how many it found: “You appear to have N cpus”). However, if you don’t want it to use all the processors, control with this option. E.g. –p 5 would tell PartitionFinder to use up to 5 processors at once. </w:t>
-      </w:r>
+      <w:bookmarkEnd w:id="237"/>
+      <w:bookmarkEnd w:id="238"/>
+      <w:bookmarkEnd w:id="239"/>
     </w:p>
     <w:p>
       <w:pPr>
@@ -10853,25 +10908,26 @@
         <w:ind w:left="-567" w:right="-64"/>
         <w:rPr>
           <w:rFonts w:ascii="Courier" w:hAnsi="Courier"/>
-        </w:rPr>
-      </w:pPr>
-      <w:bookmarkStart w:id="237" w:name="_Toc215204567"/>
-      <w:bookmarkStart w:id="238" w:name="_Toc301096652"/>
-      <w:r>
-        <w:rPr>
-          <w:rFonts w:ascii="Courier" w:hAnsi="Courier"/>
           <w:color w:val="FF0000"/>
         </w:rPr>
-        <w:t>--force-restart</w:t>
-      </w:r>
-      <w:bookmarkEnd w:id="237"/>
-      <w:bookmarkEnd w:id="238"/>
-    </w:p>
-    <w:p>
-      <w:r>
-        <w:t xml:space="preserve">This will delete all previous workings (by deleting the ‘analysis’ folder) before restarting a run. The default is not to do this, so PartitionFinder can use results that it has already calculated. </w:t>
-      </w:r>
-    </w:p>
+      </w:pPr>
+      <w:bookmarkStart w:id="244" w:name="_Toc301096655"/>
+      <w:r>
+        <w:rPr>
+          <w:rFonts w:ascii="Courier" w:hAnsi="Courier"/>
+          <w:color w:val="FF0000"/>
+        </w:rPr>
+        <w:t>--save-phylofiles</w:t>
+      </w:r>
+      <w:bookmarkEnd w:id="244"/>
+    </w:p>
+    <w:p>
+      <w:r>
+        <w:t xml:space="preserve">This option will make PartitionFinder write a lot of extra files to disk. In general, you will not need to use this. Specifically, it will write the input and output of every single phylogenetic analysis into the /analysis/phylofiles folder (beware, this can be many millions of files, and can take up a lot of disk space). It will also write the results of model selection on every single subset encountered, rather than just the subets in the best scheme that was estimated. This option can be particularly useful if PartitionFinder (or the programs it uses, like RAxML and PhyML) can’t analyse your dataset. It can help track down bugs in the programs, or errors in your input files. </w:t>
+      </w:r>
+    </w:p>
+    <w:bookmarkEnd w:id="228"/>
+    <w:bookmarkEnd w:id="229"/>
     <w:p>
       <w:pPr>
         <w:pStyle w:val="Heading3"/>
@@ -10880,33 +10936,15 @@
           <w:rFonts w:ascii="Courier" w:hAnsi="Courier"/>
         </w:rPr>
       </w:pPr>
-      <w:bookmarkStart w:id="239" w:name="_Toc215204568"/>
-      <w:bookmarkStart w:id="240" w:name="OLE_LINK166"/>
-      <w:bookmarkStart w:id="241" w:name="OLE_LINK167"/>
-      <w:bookmarkStart w:id="242" w:name="_Toc301096653"/>
       <w:r>
         <w:rPr>
           <w:rFonts w:ascii="Courier" w:hAnsi="Courier"/>
           <w:color w:val="FF0000"/>
         </w:rPr>
-        <w:t>--</w:t>
-      </w:r>
-      <w:r>
-        <w:rPr>
-          <w:rFonts w:ascii="Courier" w:hAnsi="Courier"/>
-          <w:color w:val="FF0000"/>
-        </w:rPr>
-        <w:t>weights</w:t>
-      </w:r>
-      <w:r>
-        <w:rPr>
-          <w:rFonts w:ascii="Courier" w:hAnsi="Courier"/>
-          <w:color w:val="FF0000"/>
-        </w:rPr>
-        <w:t xml:space="preserve"> “</w:t>
-      </w:r>
-      <w:bookmarkStart w:id="243" w:name="OLE_LINK175"/>
-      <w:bookmarkStart w:id="244" w:name="OLE_LINK176"/>
+        <w:t>--weights “</w:t>
+      </w:r>
+      <w:bookmarkStart w:id="245" w:name="OLE_LINK175"/>
+      <w:bookmarkStart w:id="246" w:name="OLE_LINK176"/>
       <w:r>
         <w:rPr>
           <w:rFonts w:ascii="Courier" w:hAnsi="Courier"/>
@@ -10922,8 +10960,8 @@
         </w:rPr>
         <w:t>rate</w:t>
       </w:r>
-      <w:bookmarkEnd w:id="243"/>
-      <w:bookmarkEnd w:id="244"/>
+      <w:bookmarkEnd w:id="245"/>
+      <w:bookmarkEnd w:id="246"/>
       <w:r>
         <w:rPr>
           <w:rFonts w:ascii="Courier" w:hAnsi="Courier"/>
@@ -10953,8 +10991,8 @@
         </w:rPr>
         <w:t xml:space="preserve">, </w:t>
       </w:r>
-      <w:bookmarkStart w:id="245" w:name="OLE_LINK137"/>
-      <w:bookmarkStart w:id="246" w:name="OLE_LINK138"/>
+      <w:bookmarkStart w:id="247" w:name="OLE_LINK137"/>
+      <w:bookmarkStart w:id="248" w:name="OLE_LINK138"/>
       <w:r>
         <w:rPr>
           <w:rFonts w:ascii="Courier" w:hAnsi="Courier"/>
@@ -10970,8 +11008,8 @@
         </w:rPr>
         <w:t>model</w:t>
       </w:r>
-      <w:bookmarkEnd w:id="245"/>
-      <w:bookmarkEnd w:id="246"/>
+      <w:bookmarkEnd w:id="247"/>
+      <w:bookmarkEnd w:id="248"/>
       <w:r>
         <w:rPr>
           <w:rFonts w:ascii="Courier" w:hAnsi="Courier"/>
@@ -11001,58 +11039,15 @@
         </w:rPr>
         <w:t>”</w:t>
       </w:r>
-      <w:bookmarkEnd w:id="239"/>
-      <w:bookmarkEnd w:id="242"/>
-    </w:p>
-    <w:p>
-      <w:r>
-        <w:t>Default</w:t>
-      </w:r>
-      <w:r>
-        <w:t xml:space="preserve">: --weights </w:t>
-      </w:r>
-      <w:r>
-        <w:t xml:space="preserve">“1, 0, 0, 0” </w:t>
-      </w:r>
-    </w:p>
-    <w:p>
-      <w:r>
-        <w:t>A list of weights to use in the clustering algorithm</w:t>
-      </w:r>
-      <w:r>
-        <w:t>s</w:t>
-      </w:r>
-      <w:r>
-        <w:t xml:space="preserve"> (NB, this only works in combination </w:t>
-      </w:r>
-      <w:bookmarkEnd w:id="240"/>
-      <w:bookmarkEnd w:id="241"/>
-      <w:r>
-        <w:t>with the --raxml option</w:t>
-      </w:r>
-      <w:r>
-        <w:t xml:space="preserve"> and either the hcluster or rcluster search </w:t>
-      </w:r>
-      <w:r>
-        <w:t>option</w:t>
-      </w:r>
-      <w:r>
-        <w:t>s</w:t>
-      </w:r>
-      <w:r>
-        <w:t>). This list allows you to assign different weights to the overall rate for a subset, the base/amino acid frequencies, the model parameters</w:t>
-      </w:r>
-      <w:r>
-        <w:t xml:space="preserve">, and the </w:t>
-      </w:r>
-      <w:r>
-        <w:t>alpha parameter (which describes gamma distributed rates across sites)</w:t>
-      </w:r>
-      <w:r>
-        <w:t>. This will affect how subsets are clustered to</w:t>
-      </w:r>
-      <w:r>
-        <w:t xml:space="preserve">gether. For instance: </w:t>
+    </w:p>
+    <w:p>
+      <w:r>
+        <w:t xml:space="preserve">Default: --weights “1, 0, 0, 0” </w:t>
+      </w:r>
+    </w:p>
+    <w:p>
+      <w:r>
+        <w:t xml:space="preserve">A list of weights to use in the clustering algorithms (NB, this only works in combination with the --raxml option and either the hcluster or rcluster search options). This list allows you to assign different weights to the overall rate for a subset, the base/amino acid frequencies, the model parameters, and the alpha parameter (which describes gamma distributed rates across sites). This will affect how subsets are clustered together. For instance: </w:t>
       </w:r>
     </w:p>
     <w:p>
@@ -11060,134 +11055,24 @@
         <w:jc w:val="center"/>
       </w:pPr>
       <w:r>
-        <w:t>--</w:t>
-      </w:r>
-      <w:r>
-        <w:t xml:space="preserve">weights </w:t>
-      </w:r>
-      <w:bookmarkStart w:id="247" w:name="OLE_LINK141"/>
-      <w:bookmarkStart w:id="248" w:name="OLE_LINK142"/>
+        <w:t xml:space="preserve">--weights </w:t>
+      </w:r>
+      <w:bookmarkStart w:id="249" w:name="OLE_LINK141"/>
+      <w:bookmarkStart w:id="250" w:name="OLE_LINK142"/>
       <w:r>
         <w:t>'</w:t>
       </w:r>
-      <w:bookmarkEnd w:id="247"/>
-      <w:bookmarkEnd w:id="248"/>
-      <w:r>
-        <w:t xml:space="preserve">1, </w:t>
-      </w:r>
-      <w:r>
-        <w:t>1</w:t>
-      </w:r>
-      <w:r>
-        <w:t xml:space="preserve">, </w:t>
-      </w:r>
-      <w:r>
-        <w:t>1</w:t>
-      </w:r>
-      <w:r>
-        <w:t>,</w:t>
-      </w:r>
-      <w:r>
-        <w:t xml:space="preserve"> 0.1'</w:t>
-      </w:r>
-      <w:r>
-        <w:t xml:space="preserve"> </w:t>
-      </w:r>
-    </w:p>
-    <w:p>
-      <w:r>
-        <w:t xml:space="preserve">would weight the </w:t>
-      </w:r>
-      <w:r>
-        <w:t xml:space="preserve">subset </w:t>
-      </w:r>
-      <w:r>
-        <w:t>rate,</w:t>
-      </w:r>
-      <w:r>
-        <w:t xml:space="preserve"> base frequencies,</w:t>
-      </w:r>
-      <w:r>
-        <w:t xml:space="preserve"> and the model param</w:t>
-      </w:r>
-      <w:r>
-        <w:t xml:space="preserve">eters </w:t>
-      </w:r>
-      <w:r>
-        <w:t>equally, but the alpha parameter as 10x less important</w:t>
-      </w:r>
-      <w:r>
-        <w:t>.</w:t>
-      </w:r>
-      <w:r>
-        <w:t xml:space="preserve"> You can play around with these parameters to try and find the best scheme that you can.</w:t>
-      </w:r>
-    </w:p>
-    <w:p/>
-    <w:p>
-      <w:pPr>
-        <w:pStyle w:val="Heading3"/>
-        <w:ind w:left="-567" w:right="-64"/>
-        <w:rPr>
-          <w:rFonts w:ascii="Courier" w:hAnsi="Courier"/>
-        </w:rPr>
-      </w:pPr>
-      <w:bookmarkStart w:id="249" w:name="_Toc301096654"/>
-      <w:r>
-        <w:rPr>
-          <w:rFonts w:ascii="Courier" w:hAnsi="Courier"/>
-          <w:color w:val="FF0000"/>
-        </w:rPr>
-        <w:t>--rcluster-max N</w:t>
-      </w:r>
       <w:bookmarkEnd w:id="249"/>
-    </w:p>
-    <w:p>
-      <w:r>
-        <w:t>Default: --rcluster-max 1000</w:t>
-      </w:r>
-    </w:p>
-    <w:p>
-      <w:r>
-        <w:t xml:space="preserve">This option controls the thoroughness of the relaxed clustering algorithm. By default, the rcluster algorithm works by finding the (up to) 1000 most similar pairs of data blocks, and calculating the likelihood of all 1000 (it will do fewer if there are not 1000 possible pairs of data blocks). 1000 is usually plenty to ensure that PF2 will estimate a robust partitioning scheme, even on very large datasets in which there may be millions of possible pairs of data blocks. If you want to make the search more thorough, you can increase this number. If you want to make it less thorough but faster, you can decrease it. In general, we recommend that you set it as high as is pragmatic for your dataset. It is better to use rcluster with </w:t>
-      </w:r>
-      <w:r>
-        <w:t xml:space="preserve">--rcluster-max set to </w:t>
-      </w:r>
-      <w:r>
-        <w:t xml:space="preserve">a very small number (e.g. 10) than to use the hcluster algorithm. </w:t>
-      </w:r>
-      <w:r>
-        <w:t>(Note, this is slightly different to PF1, in which the rcluster algorithm would search a percentage of all available partitioning schemes at each step. That wasn’t a very good design, because it takes a LOT longer than the new algorithm, for very small, often zero, gains in performance).</w:t>
-      </w:r>
-    </w:p>
-    <w:p>
-      <w:pPr>
-        <w:pStyle w:val="Heading3"/>
-        <w:ind w:left="-567" w:right="-64"/>
-        <w:rPr>
-          <w:rFonts w:ascii="Courier" w:hAnsi="Courier"/>
-          <w:color w:val="FF0000"/>
-        </w:rPr>
-      </w:pPr>
-      <w:bookmarkStart w:id="250" w:name="_Toc301096655"/>
-      <w:r>
-        <w:rPr>
-          <w:rFonts w:ascii="Courier" w:hAnsi="Courier"/>
-          <w:color w:val="FF0000"/>
-        </w:rPr>
-        <w:t>--save-phylofiles</w:t>
-      </w:r>
       <w:bookmarkEnd w:id="250"/>
-    </w:p>
-    <w:p>
-      <w:r>
-        <w:t xml:space="preserve">This option will make PartitionFinder write a lot of extra files to disk. In general, you will not need to use this. Specifically, it will write the input and output of every single phylogenetic analysis into the /analysis/phylofiles folder (beware, this can be many millions of files, and can take up a lot of disk space). It will also write the results of model selection on every single subset encountered, rather than just the subets in the best scheme that was estimated. This option can be particularly useful if PartitionFinder (or the programs it uses, like RAxML and PhyML) can’t analyse your dataset. It can help track down bugs in the programs, or errors in your input files. </w:t>
-      </w:r>
-    </w:p>
-    <w:p/>
-    <w:bookmarkEnd w:id="230"/>
-    <w:bookmarkEnd w:id="231"/>
+      <w:r>
+        <w:t xml:space="preserve">1, 1, 1, 0.1' </w:t>
+      </w:r>
+    </w:p>
+    <w:p>
+      <w:r>
+        <w:t>would weight the subset rate, base frequencies, and the model parameters equally, but the alpha parameter as 10x less important. You can play around with these parameters to try and find the best scheme that you can.</w:t>
+      </w:r>
+    </w:p>
     <w:p>
       <w:pPr>
         <w:rPr>
@@ -11215,12 +11100,12 @@
         <w:ind w:right="-631"/>
         <w:jc w:val="left"/>
       </w:pPr>
-      <w:bookmarkStart w:id="251" w:name="_Toc215204569"/>
-      <w:bookmarkStart w:id="252" w:name="_Toc301096656"/>
+      <w:bookmarkStart w:id="251" w:name="_Toc301096656"/>
+      <w:bookmarkStart w:id="252" w:name="_Toc215204569"/>
       <w:r>
         <w:t>Citations</w:t>
       </w:r>
-      <w:bookmarkEnd w:id="252"/>
+      <w:bookmarkEnd w:id="251"/>
     </w:p>
     <w:p>
       <w:r>
@@ -11499,9 +11384,9 @@
         <w:t>, 2688–2690 (2006)</w:t>
       </w:r>
     </w:p>
-    <w:bookmarkEnd w:id="225"/>
+    <w:bookmarkEnd w:id="224"/>
     <w:bookmarkEnd w:id="227"/>
-    <w:bookmarkEnd w:id="251"/>
+    <w:bookmarkEnd w:id="252"/>
     <w:p/>
     <w:sectPr>
       <w:pgSz w:w="11900" w:h="16840"/>
@@ -11639,7 +11524,7 @@
         <w:noProof/>
         <w:sz w:val="16"/>
       </w:rPr>
-      <w:t>1</w:t>
+      <w:t>23</w:t>
     </w:r>
     <w:r>
       <w:rPr>

--- a/docs/Manual_v2.0.0.docx
+++ b/docs/Manual_v2.0.0.docx
@@ -513,7 +513,7 @@
         <w:rPr>
           <w:noProof/>
         </w:rPr>
-        <w:instrText xml:space="preserve"> PAGEREF _Toc301096616 \h </w:instrText>
+        <w:instrText xml:space="preserve"> PAGEREF _Toc301505736 \h </w:instrText>
       </w:r>
       <w:r>
         <w:rPr>
@@ -573,7 +573,7 @@
         <w:rPr>
           <w:noProof/>
         </w:rPr>
-        <w:instrText xml:space="preserve"> PAGEREF _Toc301096617 \h </w:instrText>
+        <w:instrText xml:space="preserve"> PAGEREF _Toc301505737 \h </w:instrText>
       </w:r>
       <w:r>
         <w:rPr>
@@ -633,7 +633,7 @@
         <w:rPr>
           <w:noProof/>
         </w:rPr>
-        <w:instrText xml:space="preserve"> PAGEREF _Toc301096618 \h </w:instrText>
+        <w:instrText xml:space="preserve"> PAGEREF _Toc301505738 \h </w:instrText>
       </w:r>
       <w:r>
         <w:rPr>
@@ -693,7 +693,7 @@
         <w:rPr>
           <w:noProof/>
         </w:rPr>
-        <w:instrText xml:space="preserve"> PAGEREF _Toc301096619 \h </w:instrText>
+        <w:instrText xml:space="preserve"> PAGEREF _Toc301505739 \h </w:instrText>
       </w:r>
       <w:r>
         <w:rPr>
@@ -756,7 +756,7 @@
         <w:rPr>
           <w:noProof/>
         </w:rPr>
-        <w:instrText xml:space="preserve"> PAGEREF _Toc301096620 \h </w:instrText>
+        <w:instrText xml:space="preserve"> PAGEREF _Toc301505740 \h </w:instrText>
       </w:r>
       <w:r>
         <w:rPr>
@@ -819,7 +819,7 @@
         <w:rPr>
           <w:noProof/>
         </w:rPr>
-        <w:instrText xml:space="preserve"> PAGEREF _Toc301096621 \h </w:instrText>
+        <w:instrText xml:space="preserve"> PAGEREF _Toc301505741 \h </w:instrText>
       </w:r>
       <w:r>
         <w:rPr>
@@ -882,7 +882,7 @@
         <w:rPr>
           <w:noProof/>
         </w:rPr>
-        <w:instrText xml:space="preserve"> PAGEREF _Toc301096622 \h </w:instrText>
+        <w:instrText xml:space="preserve"> PAGEREF _Toc301505742 \h </w:instrText>
       </w:r>
       <w:r>
         <w:rPr>
@@ -945,7 +945,7 @@
         <w:rPr>
           <w:noProof/>
         </w:rPr>
-        <w:instrText xml:space="preserve"> PAGEREF _Toc301096623 \h </w:instrText>
+        <w:instrText xml:space="preserve"> PAGEREF _Toc301505743 \h </w:instrText>
       </w:r>
       <w:r>
         <w:rPr>
@@ -1008,7 +1008,7 @@
         <w:rPr>
           <w:noProof/>
         </w:rPr>
-        <w:instrText xml:space="preserve"> PAGEREF _Toc301096624 \h </w:instrText>
+        <w:instrText xml:space="preserve"> PAGEREF _Toc301505744 \h </w:instrText>
       </w:r>
       <w:r>
         <w:rPr>
@@ -1068,7 +1068,7 @@
         <w:rPr>
           <w:noProof/>
         </w:rPr>
-        <w:instrText xml:space="preserve"> PAGEREF _Toc301096625 \h </w:instrText>
+        <w:instrText xml:space="preserve"> PAGEREF _Toc301505745 \h </w:instrText>
       </w:r>
       <w:r>
         <w:rPr>
@@ -1128,7 +1128,7 @@
         <w:rPr>
           <w:noProof/>
         </w:rPr>
-        <w:instrText xml:space="preserve"> PAGEREF _Toc301096626 \h </w:instrText>
+        <w:instrText xml:space="preserve"> PAGEREF _Toc301505746 \h </w:instrText>
       </w:r>
       <w:r>
         <w:rPr>
@@ -1191,7 +1191,7 @@
         <w:rPr>
           <w:noProof/>
         </w:rPr>
-        <w:instrText xml:space="preserve"> PAGEREF _Toc301096627 \h </w:instrText>
+        <w:instrText xml:space="preserve"> PAGEREF _Toc301505747 \h </w:instrText>
       </w:r>
       <w:r>
         <w:rPr>
@@ -1254,7 +1254,7 @@
         <w:rPr>
           <w:noProof/>
         </w:rPr>
-        <w:instrText xml:space="preserve"> PAGEREF _Toc301096628 \h </w:instrText>
+        <w:instrText xml:space="preserve"> PAGEREF _Toc301505748 \h </w:instrText>
       </w:r>
       <w:r>
         <w:rPr>
@@ -1317,7 +1317,7 @@
         <w:rPr>
           <w:noProof/>
         </w:rPr>
-        <w:instrText xml:space="preserve"> PAGEREF _Toc301096629 \h </w:instrText>
+        <w:instrText xml:space="preserve"> PAGEREF _Toc301505749 \h </w:instrText>
       </w:r>
       <w:r>
         <w:rPr>
@@ -1377,7 +1377,7 @@
         <w:rPr>
           <w:noProof/>
         </w:rPr>
-        <w:instrText xml:space="preserve"> PAGEREF _Toc301096630 \h </w:instrText>
+        <w:instrText xml:space="preserve"> PAGEREF _Toc301505750 \h </w:instrText>
       </w:r>
       <w:r>
         <w:rPr>
@@ -1440,7 +1440,7 @@
         <w:rPr>
           <w:noProof/>
         </w:rPr>
-        <w:instrText xml:space="preserve"> PAGEREF _Toc301096631 \h </w:instrText>
+        <w:instrText xml:space="preserve"> PAGEREF _Toc301505751 \h </w:instrText>
       </w:r>
       <w:r>
         <w:rPr>
@@ -1503,7 +1503,7 @@
         <w:rPr>
           <w:noProof/>
         </w:rPr>
-        <w:instrText xml:space="preserve"> PAGEREF _Toc301096632 \h </w:instrText>
+        <w:instrText xml:space="preserve"> PAGEREF _Toc301505752 \h </w:instrText>
       </w:r>
       <w:r>
         <w:rPr>
@@ -1566,7 +1566,7 @@
         <w:rPr>
           <w:noProof/>
         </w:rPr>
-        <w:instrText xml:space="preserve"> PAGEREF _Toc301096633 \h </w:instrText>
+        <w:instrText xml:space="preserve"> PAGEREF _Toc301505753 \h </w:instrText>
       </w:r>
       <w:r>
         <w:rPr>
@@ -1626,7 +1626,7 @@
         <w:rPr>
           <w:noProof/>
         </w:rPr>
-        <w:instrText xml:space="preserve"> PAGEREF _Toc301096634 \h </w:instrText>
+        <w:instrText xml:space="preserve"> PAGEREF _Toc301505754 \h </w:instrText>
       </w:r>
       <w:r>
         <w:rPr>
@@ -1689,7 +1689,7 @@
         <w:rPr>
           <w:noProof/>
         </w:rPr>
-        <w:instrText xml:space="preserve"> PAGEREF _Toc301096635 \h </w:instrText>
+        <w:instrText xml:space="preserve"> PAGEREF _Toc301505755 \h </w:instrText>
       </w:r>
       <w:r>
         <w:rPr>
@@ -1752,7 +1752,7 @@
         <w:rPr>
           <w:noProof/>
         </w:rPr>
-        <w:instrText xml:space="preserve"> PAGEREF _Toc301096636 \h </w:instrText>
+        <w:instrText xml:space="preserve"> PAGEREF _Toc301505756 \h </w:instrText>
       </w:r>
       <w:r>
         <w:rPr>
@@ -1774,6 +1774,484 @@
       <w:r>
         <w:rPr>
           <w:noProof/>
+        </w:rPr>
+        <w:fldChar w:fldCharType="end"/>
+      </w:r>
+    </w:p>
+    <w:p>
+      <w:pPr>
+        <w:pStyle w:val="TOC3"/>
+        <w:rPr>
+          <w:rFonts w:asciiTheme="minorHAnsi" w:eastAsiaTheme="minorEastAsia" w:hAnsiTheme="minorHAnsi" w:cstheme="minorBidi"/>
+          <w:color w:val="auto"/>
+          <w:sz w:val="20"/>
+          <w:szCs w:val="20"/>
+          <w:lang w:val="en-AU" w:eastAsia="ja-JP"/>
+        </w:rPr>
+      </w:pPr>
+      <w:r>
+        <w:rPr>
+          <w:sz w:val="20"/>
+          <w:szCs w:val="20"/>
+        </w:rPr>
+        <w:t>alignment</w:t>
+      </w:r>
+      <w:r>
+        <w:rPr>
+          <w:sz w:val="20"/>
+          <w:szCs w:val="20"/>
+        </w:rPr>
+        <w:tab/>
+      </w:r>
+      <w:r>
+        <w:rPr>
+          <w:sz w:val="20"/>
+          <w:szCs w:val="20"/>
+        </w:rPr>
+        <w:fldChar w:fldCharType="begin"/>
+      </w:r>
+      <w:r>
+        <w:rPr>
+          <w:sz w:val="20"/>
+          <w:szCs w:val="20"/>
+        </w:rPr>
+        <w:instrText xml:space="preserve"> PAGEREF _Toc301505757 \h </w:instrText>
+      </w:r>
+      <w:r>
+        <w:rPr>
+          <w:sz w:val="20"/>
+          <w:szCs w:val="20"/>
+        </w:rPr>
+      </w:r>
+      <w:r>
+        <w:rPr>
+          <w:sz w:val="20"/>
+          <w:szCs w:val="20"/>
+        </w:rPr>
+        <w:fldChar w:fldCharType="separate"/>
+      </w:r>
+      <w:r>
+        <w:rPr>
+          <w:sz w:val="20"/>
+          <w:szCs w:val="20"/>
+        </w:rPr>
+        <w:t>13</w:t>
+      </w:r>
+      <w:r>
+        <w:rPr>
+          <w:sz w:val="20"/>
+          <w:szCs w:val="20"/>
+        </w:rPr>
+        <w:fldChar w:fldCharType="end"/>
+      </w:r>
+    </w:p>
+    <w:p>
+      <w:pPr>
+        <w:pStyle w:val="TOC3"/>
+        <w:rPr>
+          <w:rFonts w:asciiTheme="minorHAnsi" w:eastAsiaTheme="minorEastAsia" w:hAnsiTheme="minorHAnsi" w:cstheme="minorBidi"/>
+          <w:color w:val="auto"/>
+          <w:sz w:val="20"/>
+          <w:szCs w:val="20"/>
+          <w:lang w:val="en-AU" w:eastAsia="ja-JP"/>
+        </w:rPr>
+      </w:pPr>
+      <w:r>
+        <w:rPr>
+          <w:sz w:val="20"/>
+          <w:szCs w:val="20"/>
+        </w:rPr>
+        <w:t>branchlengths: linked | unlinked</w:t>
+      </w:r>
+      <w:r>
+        <w:rPr>
+          <w:sz w:val="20"/>
+          <w:szCs w:val="20"/>
+        </w:rPr>
+        <w:tab/>
+      </w:r>
+      <w:r>
+        <w:rPr>
+          <w:sz w:val="20"/>
+          <w:szCs w:val="20"/>
+        </w:rPr>
+        <w:fldChar w:fldCharType="begin"/>
+      </w:r>
+      <w:r>
+        <w:rPr>
+          <w:sz w:val="20"/>
+          <w:szCs w:val="20"/>
+        </w:rPr>
+        <w:instrText xml:space="preserve"> PAGEREF _Toc301505758 \h </w:instrText>
+      </w:r>
+      <w:r>
+        <w:rPr>
+          <w:sz w:val="20"/>
+          <w:szCs w:val="20"/>
+        </w:rPr>
+      </w:r>
+      <w:r>
+        <w:rPr>
+          <w:sz w:val="20"/>
+          <w:szCs w:val="20"/>
+        </w:rPr>
+        <w:fldChar w:fldCharType="separate"/>
+      </w:r>
+      <w:r>
+        <w:rPr>
+          <w:sz w:val="20"/>
+          <w:szCs w:val="20"/>
+        </w:rPr>
+        <w:t>13</w:t>
+      </w:r>
+      <w:r>
+        <w:rPr>
+          <w:sz w:val="20"/>
+          <w:szCs w:val="20"/>
+        </w:rPr>
+        <w:fldChar w:fldCharType="end"/>
+      </w:r>
+    </w:p>
+    <w:p>
+      <w:pPr>
+        <w:pStyle w:val="TOC3"/>
+        <w:rPr>
+          <w:rFonts w:asciiTheme="minorHAnsi" w:eastAsiaTheme="minorEastAsia" w:hAnsiTheme="minorHAnsi" w:cstheme="minorBidi"/>
+          <w:color w:val="auto"/>
+          <w:sz w:val="20"/>
+          <w:szCs w:val="20"/>
+          <w:lang w:val="en-AU" w:eastAsia="ja-JP"/>
+        </w:rPr>
+      </w:pPr>
+      <w:r>
+        <w:rPr>
+          <w:sz w:val="20"/>
+          <w:szCs w:val="20"/>
+        </w:rPr>
+        <w:t>models all | allx | beast | mrb</w:t>
+      </w:r>
+      <w:r>
+        <w:rPr>
+          <w:sz w:val="20"/>
+          <w:szCs w:val="20"/>
+        </w:rPr>
+        <w:t>ayes | gamma | gammai | &lt;list&gt;</w:t>
+      </w:r>
+      <w:bookmarkStart w:id="8" w:name="_GoBack"/>
+      <w:bookmarkEnd w:id="8"/>
+      <w:r>
+        <w:rPr>
+          <w:sz w:val="20"/>
+          <w:szCs w:val="20"/>
+        </w:rPr>
+        <w:tab/>
+      </w:r>
+      <w:r>
+        <w:rPr>
+          <w:sz w:val="20"/>
+          <w:szCs w:val="20"/>
+        </w:rPr>
+        <w:fldChar w:fldCharType="begin"/>
+      </w:r>
+      <w:r>
+        <w:rPr>
+          <w:sz w:val="20"/>
+          <w:szCs w:val="20"/>
+        </w:rPr>
+        <w:instrText xml:space="preserve"> PAGEREF _Toc301505759 \h </w:instrText>
+      </w:r>
+      <w:r>
+        <w:rPr>
+          <w:sz w:val="20"/>
+          <w:szCs w:val="20"/>
+        </w:rPr>
+      </w:r>
+      <w:r>
+        <w:rPr>
+          <w:sz w:val="20"/>
+          <w:szCs w:val="20"/>
+        </w:rPr>
+        <w:fldChar w:fldCharType="separate"/>
+      </w:r>
+      <w:r>
+        <w:rPr>
+          <w:sz w:val="20"/>
+          <w:szCs w:val="20"/>
+        </w:rPr>
+        <w:t>14</w:t>
+      </w:r>
+      <w:r>
+        <w:rPr>
+          <w:sz w:val="20"/>
+          <w:szCs w:val="20"/>
+        </w:rPr>
+        <w:fldChar w:fldCharType="end"/>
+      </w:r>
+    </w:p>
+    <w:p>
+      <w:pPr>
+        <w:pStyle w:val="TOC3"/>
+        <w:rPr>
+          <w:rFonts w:asciiTheme="minorHAnsi" w:eastAsiaTheme="minorEastAsia" w:hAnsiTheme="minorHAnsi" w:cstheme="minorBidi"/>
+          <w:color w:val="auto"/>
+          <w:sz w:val="20"/>
+          <w:szCs w:val="20"/>
+          <w:lang w:val="en-AU" w:eastAsia="ja-JP"/>
+        </w:rPr>
+      </w:pPr>
+      <w:r>
+        <w:rPr>
+          <w:sz w:val="20"/>
+          <w:szCs w:val="20"/>
+        </w:rPr>
+        <w:t>model_selection: AIC | AICc | BIC</w:t>
+      </w:r>
+      <w:r>
+        <w:rPr>
+          <w:sz w:val="20"/>
+          <w:szCs w:val="20"/>
+        </w:rPr>
+        <w:tab/>
+      </w:r>
+      <w:r>
+        <w:rPr>
+          <w:sz w:val="20"/>
+          <w:szCs w:val="20"/>
+        </w:rPr>
+        <w:fldChar w:fldCharType="begin"/>
+      </w:r>
+      <w:r>
+        <w:rPr>
+          <w:sz w:val="20"/>
+          <w:szCs w:val="20"/>
+        </w:rPr>
+        <w:instrText xml:space="preserve"> PAGEREF _Toc301505760 \h </w:instrText>
+      </w:r>
+      <w:r>
+        <w:rPr>
+          <w:sz w:val="20"/>
+          <w:szCs w:val="20"/>
+        </w:rPr>
+      </w:r>
+      <w:r>
+        <w:rPr>
+          <w:sz w:val="20"/>
+          <w:szCs w:val="20"/>
+        </w:rPr>
+        <w:fldChar w:fldCharType="separate"/>
+      </w:r>
+      <w:r>
+        <w:rPr>
+          <w:sz w:val="20"/>
+          <w:szCs w:val="20"/>
+        </w:rPr>
+        <w:t>18</w:t>
+      </w:r>
+      <w:r>
+        <w:rPr>
+          <w:sz w:val="20"/>
+          <w:szCs w:val="20"/>
+        </w:rPr>
+        <w:fldChar w:fldCharType="end"/>
+      </w:r>
+    </w:p>
+    <w:p>
+      <w:pPr>
+        <w:pStyle w:val="TOC3"/>
+        <w:rPr>
+          <w:rFonts w:asciiTheme="minorHAnsi" w:eastAsiaTheme="minorEastAsia" w:hAnsiTheme="minorHAnsi" w:cstheme="minorBidi"/>
+          <w:color w:val="auto"/>
+          <w:sz w:val="20"/>
+          <w:szCs w:val="20"/>
+          <w:lang w:val="en-AU" w:eastAsia="ja-JP"/>
+        </w:rPr>
+      </w:pPr>
+      <w:r>
+        <w:rPr>
+          <w:sz w:val="20"/>
+          <w:szCs w:val="20"/>
+        </w:rPr>
+        <w:t>[data_blocks]</w:t>
+      </w:r>
+      <w:r>
+        <w:rPr>
+          <w:sz w:val="20"/>
+          <w:szCs w:val="20"/>
+        </w:rPr>
+        <w:tab/>
+      </w:r>
+      <w:r>
+        <w:rPr>
+          <w:sz w:val="20"/>
+          <w:szCs w:val="20"/>
+        </w:rPr>
+        <w:fldChar w:fldCharType="begin"/>
+      </w:r>
+      <w:r>
+        <w:rPr>
+          <w:sz w:val="20"/>
+          <w:szCs w:val="20"/>
+        </w:rPr>
+        <w:instrText xml:space="preserve"> PAGEREF _Toc301505761 \h </w:instrText>
+      </w:r>
+      <w:r>
+        <w:rPr>
+          <w:sz w:val="20"/>
+          <w:szCs w:val="20"/>
+        </w:rPr>
+      </w:r>
+      <w:r>
+        <w:rPr>
+          <w:sz w:val="20"/>
+          <w:szCs w:val="20"/>
+        </w:rPr>
+        <w:fldChar w:fldCharType="separate"/>
+      </w:r>
+      <w:r>
+        <w:rPr>
+          <w:sz w:val="20"/>
+          <w:szCs w:val="20"/>
+        </w:rPr>
+        <w:t>18</w:t>
+      </w:r>
+      <w:r>
+        <w:rPr>
+          <w:sz w:val="20"/>
+          <w:szCs w:val="20"/>
+        </w:rPr>
+        <w:fldChar w:fldCharType="end"/>
+      </w:r>
+    </w:p>
+    <w:p>
+      <w:pPr>
+        <w:pStyle w:val="TOC3"/>
+        <w:rPr>
+          <w:rFonts w:asciiTheme="minorHAnsi" w:eastAsiaTheme="minorEastAsia" w:hAnsiTheme="minorHAnsi" w:cstheme="minorBidi"/>
+          <w:color w:val="auto"/>
+          <w:sz w:val="20"/>
+          <w:szCs w:val="20"/>
+          <w:lang w:val="en-AU" w:eastAsia="ja-JP"/>
+        </w:rPr>
+      </w:pPr>
+      <w:r>
+        <w:rPr>
+          <w:sz w:val="20"/>
+          <w:szCs w:val="20"/>
+        </w:rPr>
+        <w:t>[schemes]</w:t>
+      </w:r>
+      <w:r>
+        <w:rPr>
+          <w:sz w:val="20"/>
+          <w:szCs w:val="20"/>
+        </w:rPr>
+        <w:tab/>
+      </w:r>
+      <w:r>
+        <w:rPr>
+          <w:sz w:val="20"/>
+          <w:szCs w:val="20"/>
+        </w:rPr>
+        <w:fldChar w:fldCharType="begin"/>
+      </w:r>
+      <w:r>
+        <w:rPr>
+          <w:sz w:val="20"/>
+          <w:szCs w:val="20"/>
+        </w:rPr>
+        <w:instrText xml:space="preserve"> PAGEREF _Toc301505762 \h </w:instrText>
+      </w:r>
+      <w:r>
+        <w:rPr>
+          <w:sz w:val="20"/>
+          <w:szCs w:val="20"/>
+        </w:rPr>
+      </w:r>
+      <w:r>
+        <w:rPr>
+          <w:sz w:val="20"/>
+          <w:szCs w:val="20"/>
+        </w:rPr>
+        <w:fldChar w:fldCharType="separate"/>
+      </w:r>
+      <w:r>
+        <w:rPr>
+          <w:sz w:val="20"/>
+          <w:szCs w:val="20"/>
+        </w:rPr>
+        <w:t>19</w:t>
+      </w:r>
+      <w:r>
+        <w:rPr>
+          <w:sz w:val="20"/>
+          <w:szCs w:val="20"/>
+        </w:rPr>
+        <w:fldChar w:fldCharType="end"/>
+      </w:r>
+    </w:p>
+    <w:p>
+      <w:pPr>
+        <w:pStyle w:val="TOC3"/>
+        <w:rPr>
+          <w:rFonts w:asciiTheme="minorHAnsi" w:eastAsiaTheme="minorEastAsia" w:hAnsiTheme="minorHAnsi" w:cstheme="minorBidi"/>
+          <w:color w:val="auto"/>
+          <w:sz w:val="20"/>
+          <w:szCs w:val="20"/>
+          <w:lang w:val="en-AU" w:eastAsia="ja-JP"/>
+        </w:rPr>
+      </w:pPr>
+      <w:r>
+        <w:rPr>
+          <w:sz w:val="20"/>
+          <w:szCs w:val="20"/>
+        </w:rPr>
+        <w:t>search: all | greedy | rcluster | hcluster | kmeans | user</w:t>
+      </w:r>
+      <w:r>
+        <w:rPr>
+          <w:sz w:val="20"/>
+          <w:szCs w:val="20"/>
+        </w:rPr>
+        <w:tab/>
+      </w:r>
+      <w:r>
+        <w:rPr>
+          <w:sz w:val="20"/>
+          <w:szCs w:val="20"/>
+        </w:rPr>
+        <w:fldChar w:fldCharType="begin"/>
+      </w:r>
+      <w:r>
+        <w:rPr>
+          <w:sz w:val="20"/>
+          <w:szCs w:val="20"/>
+        </w:rPr>
+        <w:instrText xml:space="preserve"> PAGEREF _Toc301505763 \h </w:instrText>
+      </w:r>
+      <w:r>
+        <w:rPr>
+          <w:sz w:val="20"/>
+          <w:szCs w:val="20"/>
+        </w:rPr>
+      </w:r>
+      <w:r>
+        <w:rPr>
+          <w:sz w:val="20"/>
+          <w:szCs w:val="20"/>
+        </w:rPr>
+        <w:fldChar w:fldCharType="separate"/>
+      </w:r>
+      <w:r>
+        <w:rPr>
+          <w:sz w:val="20"/>
+          <w:szCs w:val="20"/>
+        </w:rPr>
+        <w:t>19</w:t>
+      </w:r>
+      <w:r>
+        <w:rPr>
+          <w:sz w:val="20"/>
+          <w:szCs w:val="20"/>
         </w:rPr>
         <w:fldChar w:fldCharType="end"/>
       </w:r>
@@ -1790,24 +2268,118 @@
         </w:rPr>
       </w:pPr>
       <w:r>
-        <w:t>alignment</w:t>
-      </w:r>
-      <w:r>
+        <w:rPr>
+          <w:sz w:val="20"/>
+          <w:szCs w:val="20"/>
+        </w:rPr>
+        <w:t>user_tree_topology</w:t>
+      </w:r>
+      <w:r>
+        <w:rPr>
+          <w:sz w:val="20"/>
+          <w:szCs w:val="20"/>
+        </w:rPr>
         <w:tab/>
       </w:r>
       <w:r>
+        <w:rPr>
+          <w:sz w:val="20"/>
+          <w:szCs w:val="20"/>
+        </w:rPr>
         <w:fldChar w:fldCharType="begin"/>
       </w:r>
       <w:r>
-        <w:instrText xml:space="preserve"> PAGEREF _Toc301096637 \h </w:instrText>
-      </w:r>
-      <w:r>
+        <w:rPr>
+          <w:sz w:val="20"/>
+          <w:szCs w:val="20"/>
+        </w:rPr>
+        <w:instrText xml:space="preserve"> PAGEREF _Toc301505764 \h </w:instrText>
+      </w:r>
+      <w:r>
+        <w:rPr>
+          <w:sz w:val="20"/>
+          <w:szCs w:val="20"/>
+        </w:rPr>
+      </w:r>
+      <w:r>
+        <w:rPr>
+          <w:sz w:val="20"/>
+          <w:szCs w:val="20"/>
+        </w:rPr>
         <w:fldChar w:fldCharType="separate"/>
       </w:r>
       <w:r>
-        <w:t>13</w:t>
-      </w:r>
-      <w:r>
+        <w:rPr>
+          <w:sz w:val="20"/>
+          <w:szCs w:val="20"/>
+        </w:rPr>
+        <w:t>21</w:t>
+      </w:r>
+      <w:r>
+        <w:rPr>
+          <w:sz w:val="20"/>
+          <w:szCs w:val="20"/>
+        </w:rPr>
+        <w:fldChar w:fldCharType="end"/>
+      </w:r>
+    </w:p>
+    <w:p>
+      <w:pPr>
+        <w:pStyle w:val="TOC1"/>
+        <w:rPr>
+          <w:rFonts w:eastAsiaTheme="minorEastAsia" w:cstheme="minorBidi"/>
+          <w:b w:val="0"/>
+          <w:noProof/>
+          <w:sz w:val="24"/>
+          <w:szCs w:val="24"/>
+          <w:lang w:val="en-AU" w:eastAsia="ja-JP"/>
+        </w:rPr>
+      </w:pPr>
+      <w:r>
+        <w:rPr>
+          <w:noProof/>
+        </w:rPr>
+        <w:t>Output files</w:t>
+      </w:r>
+      <w:r>
+        <w:rPr>
+          <w:noProof/>
+        </w:rPr>
+        <w:tab/>
+      </w:r>
+      <w:r>
+        <w:rPr>
+          <w:noProof/>
+        </w:rPr>
+        <w:fldChar w:fldCharType="begin"/>
+      </w:r>
+      <w:r>
+        <w:rPr>
+          <w:noProof/>
+        </w:rPr>
+        <w:instrText xml:space="preserve"> PAGEREF _Toc301505765 \h </w:instrText>
+      </w:r>
+      <w:r>
+        <w:rPr>
+          <w:noProof/>
+        </w:rPr>
+      </w:r>
+      <w:r>
+        <w:rPr>
+          <w:noProof/>
+        </w:rPr>
+        <w:fldChar w:fldCharType="separate"/>
+      </w:r>
+      <w:r>
+        <w:rPr>
+          <w:noProof/>
+        </w:rPr>
+        <w:t>22</w:t>
+      </w:r>
+      <w:r>
+        <w:rPr>
+          <w:noProof/>
+        </w:rPr>
         <w:fldChar w:fldCharType="end"/>
       </w:r>
     </w:p>
@@ -1823,7 +2395,7 @@
         </w:rPr>
       </w:pPr>
       <w:r>
-        <w:t>branchlengths: linked | unlinked</w:t>
+        <w:t>best_schemes.txt</w:t>
       </w:r>
       <w:r>
         <w:tab/>
@@ -1832,13 +2404,13 @@
         <w:fldChar w:fldCharType="begin"/>
       </w:r>
       <w:r>
-        <w:instrText xml:space="preserve"> PAGEREF _Toc301096638 \h </w:instrText>
+        <w:instrText xml:space="preserve"> PAGEREF _Toc301505766 \h </w:instrText>
       </w:r>
       <w:r>
         <w:fldChar w:fldCharType="separate"/>
       </w:r>
       <w:r>
-        <w:t>13</w:t>
+        <w:t>22</w:t>
       </w:r>
       <w:r>
         <w:fldChar w:fldCharType="end"/>
@@ -1856,13 +2428,7 @@
         </w:rPr>
       </w:pPr>
       <w:r>
-        <w:t xml:space="preserve">models all | allx | beast | mrbayes | gamma | gammai | &lt;list&gt;  </w:t>
-      </w:r>
-      <w:r>
-        <w:rPr>
-          <w:color w:val="FFFFFF" w:themeColor="background1"/>
-        </w:rPr>
-        <w:t>models</w:t>
+        <w:t>subsets folder</w:t>
       </w:r>
       <w:r>
         <w:tab/>
@@ -1871,13 +2437,13 @@
         <w:fldChar w:fldCharType="begin"/>
       </w:r>
       <w:r>
-        <w:instrText xml:space="preserve"> PAGEREF _Toc301096639 \h </w:instrText>
+        <w:instrText xml:space="preserve"> PAGEREF _Toc301505767 \h </w:instrText>
       </w:r>
       <w:r>
         <w:fldChar w:fldCharType="separate"/>
       </w:r>
       <w:r>
-        <w:t>14</w:t>
+        <w:t>22</w:t>
       </w:r>
       <w:r>
         <w:fldChar w:fldCharType="end"/>
@@ -1895,7 +2461,7 @@
         </w:rPr>
       </w:pPr>
       <w:r>
-        <w:t>model_selection: AIC | AICc | BIC</w:t>
+        <w:t>schemes folder</w:t>
       </w:r>
       <w:r>
         <w:tab/>
@@ -1904,15 +2470,75 @@
         <w:fldChar w:fldCharType="begin"/>
       </w:r>
       <w:r>
-        <w:instrText xml:space="preserve"> PAGEREF _Toc301096640 \h </w:instrText>
+        <w:instrText xml:space="preserve"> PAGEREF _Toc301505768 \h </w:instrText>
       </w:r>
       <w:r>
         <w:fldChar w:fldCharType="separate"/>
       </w:r>
       <w:r>
-        <w:t>18</w:t>
-      </w:r>
-      <w:r>
+        <w:t>22</w:t>
+      </w:r>
+      <w:r>
+        <w:fldChar w:fldCharType="end"/>
+      </w:r>
+    </w:p>
+    <w:p>
+      <w:pPr>
+        <w:pStyle w:val="TOC1"/>
+        <w:rPr>
+          <w:rFonts w:eastAsiaTheme="minorEastAsia" w:cstheme="minorBidi"/>
+          <w:b w:val="0"/>
+          <w:noProof/>
+          <w:sz w:val="24"/>
+          <w:szCs w:val="24"/>
+          <w:lang w:val="en-AU" w:eastAsia="ja-JP"/>
+        </w:rPr>
+      </w:pPr>
+      <w:r>
+        <w:rPr>
+          <w:noProof/>
+        </w:rPr>
+        <w:t>Command line options</w:t>
+      </w:r>
+      <w:r>
+        <w:rPr>
+          <w:noProof/>
+        </w:rPr>
+        <w:tab/>
+      </w:r>
+      <w:r>
+        <w:rPr>
+          <w:noProof/>
+        </w:rPr>
+        <w:fldChar w:fldCharType="begin"/>
+      </w:r>
+      <w:r>
+        <w:rPr>
+          <w:noProof/>
+        </w:rPr>
+        <w:instrText xml:space="preserve"> PAGEREF _Toc301505769 \h </w:instrText>
+      </w:r>
+      <w:r>
+        <w:rPr>
+          <w:noProof/>
+        </w:rPr>
+      </w:r>
+      <w:r>
+        <w:rPr>
+          <w:noProof/>
+        </w:rPr>
+        <w:fldChar w:fldCharType="separate"/>
+      </w:r>
+      <w:r>
+        <w:rPr>
+          <w:noProof/>
+        </w:rPr>
+        <w:t>23</w:t>
+      </w:r>
+      <w:r>
+        <w:rPr>
+          <w:noProof/>
+        </w:rPr>
         <w:fldChar w:fldCharType="end"/>
       </w:r>
     </w:p>
@@ -1928,7 +2554,7 @@
         </w:rPr>
       </w:pPr>
       <w:r>
-        <w:t>[data_blocks]</w:t>
+        <w:t>--force-restart</w:t>
       </w:r>
       <w:r>
         <w:tab/>
@@ -1937,13 +2563,13 @@
         <w:fldChar w:fldCharType="begin"/>
       </w:r>
       <w:r>
-        <w:instrText xml:space="preserve"> PAGEREF _Toc301096641 \h </w:instrText>
+        <w:instrText xml:space="preserve"> PAGEREF _Toc301505770 \h </w:instrText>
       </w:r>
       <w:r>
         <w:fldChar w:fldCharType="separate"/>
       </w:r>
       <w:r>
-        <w:t>18</w:t>
+        <w:t>23</w:t>
       </w:r>
       <w:r>
         <w:fldChar w:fldCharType="end"/>
@@ -1961,7 +2587,7 @@
         </w:rPr>
       </w:pPr>
       <w:r>
-        <w:t>[schemes]</w:t>
+        <w:t>-p N, --processors N</w:t>
       </w:r>
       <w:r>
         <w:tab/>
@@ -1970,13 +2596,13 @@
         <w:fldChar w:fldCharType="begin"/>
       </w:r>
       <w:r>
-        <w:instrText xml:space="preserve"> PAGEREF _Toc301096642 \h </w:instrText>
+        <w:instrText xml:space="preserve"> PAGEREF _Toc301505771 \h </w:instrText>
       </w:r>
       <w:r>
         <w:fldChar w:fldCharType="separate"/>
       </w:r>
       <w:r>
-        <w:t>19</w:t>
+        <w:t>23</w:t>
       </w:r>
       <w:r>
         <w:fldChar w:fldCharType="end"/>
@@ -1994,7 +2620,7 @@
         </w:rPr>
       </w:pPr>
       <w:r>
-        <w:t>search: all | greedy | rcluster | hcluster | kmeans | user</w:t>
+        <w:t>--quick, -q</w:t>
       </w:r>
       <w:r>
         <w:tab/>
@@ -2003,13 +2629,13 @@
         <w:fldChar w:fldCharType="begin"/>
       </w:r>
       <w:r>
-        <w:instrText xml:space="preserve"> PAGEREF _Toc301096643 \h </w:instrText>
+        <w:instrText xml:space="preserve"> PAGEREF _Toc301505772 \h </w:instrText>
       </w:r>
       <w:r>
         <w:fldChar w:fldCharType="separate"/>
       </w:r>
       <w:r>
-        <w:t>19</w:t>
+        <w:t>23</w:t>
       </w:r>
       <w:r>
         <w:fldChar w:fldCharType="end"/>
@@ -2027,7 +2653,7 @@
         </w:rPr>
       </w:pPr>
       <w:r>
-        <w:t>user_tree_topology</w:t>
+        <w:t>--raxml</w:t>
       </w:r>
       <w:r>
         <w:tab/>
@@ -2036,75 +2662,15 @@
         <w:fldChar w:fldCharType="begin"/>
       </w:r>
       <w:r>
-        <w:instrText xml:space="preserve"> PAGEREF _Toc301096644 \h </w:instrText>
+        <w:instrText xml:space="preserve"> PAGEREF _Toc301505773 \h </w:instrText>
       </w:r>
       <w:r>
         <w:fldChar w:fldCharType="separate"/>
       </w:r>
       <w:r>
-        <w:t>21</w:t>
-      </w:r>
-      <w:r>
-        <w:fldChar w:fldCharType="end"/>
-      </w:r>
-    </w:p>
-    <w:p>
-      <w:pPr>
-        <w:pStyle w:val="TOC1"/>
-        <w:rPr>
-          <w:rFonts w:eastAsiaTheme="minorEastAsia" w:cstheme="minorBidi"/>
-          <w:b w:val="0"/>
-          <w:noProof/>
-          <w:sz w:val="24"/>
-          <w:szCs w:val="24"/>
-          <w:lang w:val="en-AU" w:eastAsia="ja-JP"/>
-        </w:rPr>
-      </w:pPr>
-      <w:r>
-        <w:rPr>
-          <w:noProof/>
-        </w:rPr>
-        <w:t>Output files</w:t>
-      </w:r>
-      <w:r>
-        <w:rPr>
-          <w:noProof/>
-        </w:rPr>
-        <w:tab/>
-      </w:r>
-      <w:r>
-        <w:rPr>
-          <w:noProof/>
-        </w:rPr>
-        <w:fldChar w:fldCharType="begin"/>
-      </w:r>
-      <w:r>
-        <w:rPr>
-          <w:noProof/>
-        </w:rPr>
-        <w:instrText xml:space="preserve"> PAGEREF _Toc301096645 \h </w:instrText>
-      </w:r>
-      <w:r>
-        <w:rPr>
-          <w:noProof/>
-        </w:rPr>
-      </w:r>
-      <w:r>
-        <w:rPr>
-          <w:noProof/>
-        </w:rPr>
-        <w:fldChar w:fldCharType="separate"/>
-      </w:r>
-      <w:r>
-        <w:rPr>
-          <w:noProof/>
-        </w:rPr>
-        <w:t>22</w:t>
-      </w:r>
-      <w:r>
-        <w:rPr>
-          <w:noProof/>
-        </w:rPr>
+        <w:t>23</w:t>
+      </w:r>
+      <w:r>
         <w:fldChar w:fldCharType="end"/>
       </w:r>
     </w:p>
@@ -2120,7 +2686,7 @@
         </w:rPr>
       </w:pPr>
       <w:r>
-        <w:t>best_schemes.txt</w:t>
+        <w:t>--rcluster-max N</w:t>
       </w:r>
       <w:r>
         <w:tab/>
@@ -2129,13 +2695,13 @@
         <w:fldChar w:fldCharType="begin"/>
       </w:r>
       <w:r>
-        <w:instrText xml:space="preserve"> PAGEREF _Toc301096646 \h </w:instrText>
+        <w:instrText xml:space="preserve"> PAGEREF _Toc301505774 \h </w:instrText>
       </w:r>
       <w:r>
         <w:fldChar w:fldCharType="separate"/>
       </w:r>
       <w:r>
-        <w:t>22</w:t>
+        <w:t>23</w:t>
       </w:r>
       <w:r>
         <w:fldChar w:fldCharType="end"/>
@@ -2153,7 +2719,7 @@
         </w:rPr>
       </w:pPr>
       <w:r>
-        <w:t>subsets folder</w:t>
+        <w:t>--save-phylofiles</w:t>
       </w:r>
       <w:r>
         <w:tab/>
@@ -2162,13 +2728,13 @@
         <w:fldChar w:fldCharType="begin"/>
       </w:r>
       <w:r>
-        <w:instrText xml:space="preserve"> PAGEREF _Toc301096647 \h </w:instrText>
+        <w:instrText xml:space="preserve"> PAGEREF _Toc301505775 \h </w:instrText>
       </w:r>
       <w:r>
         <w:fldChar w:fldCharType="separate"/>
       </w:r>
       <w:r>
-        <w:t>22</w:t>
+        <w:t>24</w:t>
       </w:r>
       <w:r>
         <w:fldChar w:fldCharType="end"/>
@@ -2186,7 +2752,43 @@
         </w:rPr>
       </w:pPr>
       <w:r>
-        <w:t>schemes folder</w:t>
+        <w:t>--weights “W</w:t>
+      </w:r>
+      <w:r>
+        <w:rPr>
+          <w:vertAlign w:val="subscript"/>
+        </w:rPr>
+        <w:t>rate</w:t>
+      </w:r>
+      <w:r>
+        <w:t>, W</w:t>
+      </w:r>
+      <w:r>
+        <w:rPr>
+          <w:vertAlign w:val="subscript"/>
+        </w:rPr>
+        <w:t>base</w:t>
+      </w:r>
+      <w:r>
+        <w:t>, W</w:t>
+      </w:r>
+      <w:r>
+        <w:rPr>
+          <w:vertAlign w:val="subscript"/>
+        </w:rPr>
+        <w:t>model</w:t>
+      </w:r>
+      <w:r>
+        <w:t>, W</w:t>
+      </w:r>
+      <w:r>
+        <w:rPr>
+          <w:vertAlign w:val="subscript"/>
+        </w:rPr>
+        <w:t>alpha</w:t>
+      </w:r>
+      <w:r>
+        <w:t>”</w:t>
       </w:r>
       <w:r>
         <w:tab/>
@@ -2195,13 +2797,13 @@
         <w:fldChar w:fldCharType="begin"/>
       </w:r>
       <w:r>
-        <w:instrText xml:space="preserve"> PAGEREF _Toc301096648 \h </w:instrText>
+        <w:instrText xml:space="preserve"> PAGEREF _Toc301505776 \h </w:instrText>
       </w:r>
       <w:r>
         <w:fldChar w:fldCharType="separate"/>
       </w:r>
       <w:r>
-        <w:t>22</w:t>
+        <w:t>24</w:t>
       </w:r>
       <w:r>
         <w:fldChar w:fldCharType="end"/>
@@ -2223,7 +2825,7 @@
         <w:rPr>
           <w:noProof/>
         </w:rPr>
-        <w:t>Command line options</w:t>
+        <w:t>Citations</w:t>
       </w:r>
       <w:r>
         <w:rPr>
@@ -2241,301 +2843,7 @@
         <w:rPr>
           <w:noProof/>
         </w:rPr>
-        <w:instrText xml:space="preserve"> PAGEREF _Toc301096649 \h </w:instrText>
-      </w:r>
-      <w:r>
-        <w:rPr>
-          <w:noProof/>
-        </w:rPr>
-      </w:r>
-      <w:r>
-        <w:rPr>
-          <w:noProof/>
-        </w:rPr>
-        <w:fldChar w:fldCharType="separate"/>
-      </w:r>
-      <w:r>
-        <w:rPr>
-          <w:noProof/>
-        </w:rPr>
-        <w:t>23</w:t>
-      </w:r>
-      <w:r>
-        <w:rPr>
-          <w:noProof/>
-        </w:rPr>
-        <w:fldChar w:fldCharType="end"/>
-      </w:r>
-    </w:p>
-    <w:p>
-      <w:pPr>
-        <w:pStyle w:val="TOC3"/>
-        <w:rPr>
-          <w:rFonts w:asciiTheme="minorHAnsi" w:eastAsiaTheme="minorEastAsia" w:hAnsiTheme="minorHAnsi" w:cstheme="minorBidi"/>
-          <w:color w:val="auto"/>
-          <w:sz w:val="24"/>
-          <w:szCs w:val="24"/>
-          <w:lang w:val="en-AU" w:eastAsia="ja-JP"/>
-        </w:rPr>
-      </w:pPr>
-      <w:r>
-        <w:t>--raxml</w:t>
-      </w:r>
-      <w:r>
-        <w:tab/>
-      </w:r>
-      <w:r>
-        <w:fldChar w:fldCharType="begin"/>
-      </w:r>
-      <w:r>
-        <w:instrText xml:space="preserve"> PAGEREF _Toc301096650 \h </w:instrText>
-      </w:r>
-      <w:r>
-        <w:fldChar w:fldCharType="separate"/>
-      </w:r>
-      <w:r>
-        <w:t>23</w:t>
-      </w:r>
-      <w:r>
-        <w:fldChar w:fldCharType="end"/>
-      </w:r>
-    </w:p>
-    <w:p>
-      <w:pPr>
-        <w:pStyle w:val="TOC3"/>
-        <w:rPr>
-          <w:rFonts w:asciiTheme="minorHAnsi" w:eastAsiaTheme="minorEastAsia" w:hAnsiTheme="minorHAnsi" w:cstheme="minorBidi"/>
-          <w:color w:val="auto"/>
-          <w:sz w:val="24"/>
-          <w:szCs w:val="24"/>
-          <w:lang w:val="en-AU" w:eastAsia="ja-JP"/>
-        </w:rPr>
-      </w:pPr>
-      <w:r>
-        <w:t>-p N, --processors N</w:t>
-      </w:r>
-      <w:r>
-        <w:tab/>
-      </w:r>
-      <w:r>
-        <w:fldChar w:fldCharType="begin"/>
-      </w:r>
-      <w:r>
-        <w:instrText xml:space="preserve"> PAGEREF _Toc301096651 \h </w:instrText>
-      </w:r>
-      <w:r>
-        <w:fldChar w:fldCharType="separate"/>
-      </w:r>
-      <w:r>
-        <w:t>23</w:t>
-      </w:r>
-      <w:r>
-        <w:fldChar w:fldCharType="end"/>
-      </w:r>
-    </w:p>
-    <w:p>
-      <w:pPr>
-        <w:pStyle w:val="TOC3"/>
-        <w:rPr>
-          <w:rFonts w:asciiTheme="minorHAnsi" w:eastAsiaTheme="minorEastAsia" w:hAnsiTheme="minorHAnsi" w:cstheme="minorBidi"/>
-          <w:color w:val="auto"/>
-          <w:sz w:val="24"/>
-          <w:szCs w:val="24"/>
-          <w:lang w:val="en-AU" w:eastAsia="ja-JP"/>
-        </w:rPr>
-      </w:pPr>
-      <w:r>
-        <w:t>--force-restart</w:t>
-      </w:r>
-      <w:r>
-        <w:tab/>
-      </w:r>
-      <w:r>
-        <w:fldChar w:fldCharType="begin"/>
-      </w:r>
-      <w:r>
-        <w:instrText xml:space="preserve"> PAGEREF _Toc301096652 \h </w:instrText>
-      </w:r>
-      <w:r>
-        <w:fldChar w:fldCharType="separate"/>
-      </w:r>
-      <w:r>
-        <w:t>23</w:t>
-      </w:r>
-      <w:r>
-        <w:fldChar w:fldCharType="end"/>
-      </w:r>
-    </w:p>
-    <w:p>
-      <w:pPr>
-        <w:pStyle w:val="TOC3"/>
-        <w:rPr>
-          <w:rFonts w:asciiTheme="minorHAnsi" w:eastAsiaTheme="minorEastAsia" w:hAnsiTheme="minorHAnsi" w:cstheme="minorBidi"/>
-          <w:color w:val="auto"/>
-          <w:sz w:val="24"/>
-          <w:szCs w:val="24"/>
-          <w:lang w:val="en-AU" w:eastAsia="ja-JP"/>
-        </w:rPr>
-      </w:pPr>
-      <w:r>
-        <w:t>--weights “W</w:t>
-      </w:r>
-      <w:r>
-        <w:rPr>
-          <w:vertAlign w:val="subscript"/>
-        </w:rPr>
-        <w:t>rate</w:t>
-      </w:r>
-      <w:r>
-        <w:t>, W</w:t>
-      </w:r>
-      <w:r>
-        <w:rPr>
-          <w:vertAlign w:val="subscript"/>
-        </w:rPr>
-        <w:t>base</w:t>
-      </w:r>
-      <w:r>
-        <w:t>, W</w:t>
-      </w:r>
-      <w:r>
-        <w:rPr>
-          <w:vertAlign w:val="subscript"/>
-        </w:rPr>
-        <w:t>model</w:t>
-      </w:r>
-      <w:r>
-        <w:t>, W</w:t>
-      </w:r>
-      <w:r>
-        <w:rPr>
-          <w:vertAlign w:val="subscript"/>
-        </w:rPr>
-        <w:t>alpha</w:t>
-      </w:r>
-      <w:r>
-        <w:t>”</w:t>
-      </w:r>
-      <w:r>
-        <w:tab/>
-      </w:r>
-      <w:r>
-        <w:fldChar w:fldCharType="begin"/>
-      </w:r>
-      <w:r>
-        <w:instrText xml:space="preserve"> PAGEREF _Toc301096653 \h </w:instrText>
-      </w:r>
-      <w:r>
-        <w:fldChar w:fldCharType="separate"/>
-      </w:r>
-      <w:r>
-        <w:t>23</w:t>
-      </w:r>
-      <w:r>
-        <w:fldChar w:fldCharType="end"/>
-      </w:r>
-    </w:p>
-    <w:p>
-      <w:pPr>
-        <w:pStyle w:val="TOC3"/>
-        <w:rPr>
-          <w:rFonts w:asciiTheme="minorHAnsi" w:eastAsiaTheme="minorEastAsia" w:hAnsiTheme="minorHAnsi" w:cstheme="minorBidi"/>
-          <w:color w:val="auto"/>
-          <w:sz w:val="24"/>
-          <w:szCs w:val="24"/>
-          <w:lang w:val="en-AU" w:eastAsia="ja-JP"/>
-        </w:rPr>
-      </w:pPr>
-      <w:r>
-        <w:t>--rcluster-max N</w:t>
-      </w:r>
-      <w:r>
-        <w:tab/>
-      </w:r>
-      <w:r>
-        <w:fldChar w:fldCharType="begin"/>
-      </w:r>
-      <w:r>
-        <w:instrText xml:space="preserve"> PAGEREF _Toc301096654 \h </w:instrText>
-      </w:r>
-      <w:r>
-        <w:fldChar w:fldCharType="separate"/>
-      </w:r>
-      <w:r>
-        <w:t>23</w:t>
-      </w:r>
-      <w:r>
-        <w:fldChar w:fldCharType="end"/>
-      </w:r>
-    </w:p>
-    <w:p>
-      <w:pPr>
-        <w:pStyle w:val="TOC3"/>
-        <w:rPr>
-          <w:rFonts w:asciiTheme="minorHAnsi" w:eastAsiaTheme="minorEastAsia" w:hAnsiTheme="minorHAnsi" w:cstheme="minorBidi"/>
-          <w:color w:val="auto"/>
-          <w:sz w:val="24"/>
-          <w:szCs w:val="24"/>
-          <w:lang w:val="en-AU" w:eastAsia="ja-JP"/>
-        </w:rPr>
-      </w:pPr>
-      <w:r>
-        <w:t>--save-phylofiles</w:t>
-      </w:r>
-      <w:r>
-        <w:tab/>
-      </w:r>
-      <w:r>
-        <w:fldChar w:fldCharType="begin"/>
-      </w:r>
-      <w:r>
-        <w:instrText xml:space="preserve"> PAGEREF _Toc301096655 \h </w:instrText>
-      </w:r>
-      <w:r>
-        <w:fldChar w:fldCharType="separate"/>
-      </w:r>
-      <w:r>
-        <w:t>24</w:t>
-      </w:r>
-      <w:r>
-        <w:fldChar w:fldCharType="end"/>
-      </w:r>
-    </w:p>
-    <w:p>
-      <w:pPr>
-        <w:pStyle w:val="TOC1"/>
-        <w:rPr>
-          <w:rFonts w:eastAsiaTheme="minorEastAsia" w:cstheme="minorBidi"/>
-          <w:b w:val="0"/>
-          <w:noProof/>
-          <w:sz w:val="24"/>
-          <w:szCs w:val="24"/>
-          <w:lang w:val="en-AU" w:eastAsia="ja-JP"/>
-        </w:rPr>
-      </w:pPr>
-      <w:r>
-        <w:rPr>
-          <w:noProof/>
-        </w:rPr>
-        <w:t>Citations</w:t>
-      </w:r>
-      <w:r>
-        <w:rPr>
-          <w:noProof/>
-        </w:rPr>
-        <w:tab/>
-      </w:r>
-      <w:r>
-        <w:rPr>
-          <w:noProof/>
-        </w:rPr>
-        <w:fldChar w:fldCharType="begin"/>
-      </w:r>
-      <w:r>
-        <w:rPr>
-          <w:noProof/>
-        </w:rPr>
-        <w:instrText xml:space="preserve"> PAGEREF _Toc301096656 \h </w:instrText>
+        <w:instrText xml:space="preserve"> PAGEREF _Toc301505777 \h </w:instrText>
       </w:r>
       <w:r>
         <w:rPr>
@@ -2598,7 +2906,7 @@
         <w:rPr>
           <w:noProof/>
         </w:rPr>
-        <w:instrText xml:space="preserve"> PAGEREF _Toc301096657 \h </w:instrText>
+        <w:instrText xml:space="preserve"> PAGEREF _Toc301505778 \h </w:instrText>
       </w:r>
       <w:r>
         <w:rPr>
@@ -2661,7 +2969,7 @@
         <w:rPr>
           <w:noProof/>
         </w:rPr>
-        <w:instrText xml:space="preserve"> PAGEREF _Toc301096658 \h </w:instrText>
+        <w:instrText xml:space="preserve"> PAGEREF _Toc301505779 \h </w:instrText>
       </w:r>
       <w:r>
         <w:rPr>
@@ -2724,7 +3032,7 @@
         <w:rPr>
           <w:noProof/>
         </w:rPr>
-        <w:instrText xml:space="preserve"> PAGEREF _Toc301096659 \h </w:instrText>
+        <w:instrText xml:space="preserve"> PAGEREF _Toc301505780 \h </w:instrText>
       </w:r>
       <w:r>
         <w:rPr>
@@ -2787,7 +3095,7 @@
         <w:rPr>
           <w:noProof/>
         </w:rPr>
-        <w:instrText xml:space="preserve"> PAGEREF _Toc301096660 \h </w:instrText>
+        <w:instrText xml:space="preserve"> PAGEREF _Toc301505781 \h </w:instrText>
       </w:r>
       <w:r>
         <w:rPr>
@@ -2850,7 +3158,7 @@
         <w:rPr>
           <w:noProof/>
         </w:rPr>
-        <w:instrText xml:space="preserve"> PAGEREF _Toc301096661 \h </w:instrText>
+        <w:instrText xml:space="preserve"> PAGEREF _Toc301505782 \h </w:instrText>
       </w:r>
       <w:r>
         <w:rPr>
@@ -2894,8 +3202,8 @@
         </w:rPr>
         <w:fldChar w:fldCharType="end"/>
       </w:r>
-      <w:bookmarkStart w:id="8" w:name="_Toc204240218"/>
-      <w:bookmarkStart w:id="9" w:name="_Toc215204518"/>
+      <w:bookmarkStart w:id="9" w:name="_Toc204240218"/>
+      <w:bookmarkStart w:id="10" w:name="_Toc215204518"/>
     </w:p>
     <w:p>
       <w:pPr>
@@ -2905,13 +3213,13 @@
           <w:numId w:val="0"/>
         </w:numPr>
       </w:pPr>
-      <w:bookmarkStart w:id="10" w:name="_Toc301096616"/>
+      <w:bookmarkStart w:id="11" w:name="_Toc301505736"/>
       <w:r>
         <w:t>Disclaimer</w:t>
       </w:r>
-      <w:bookmarkEnd w:id="8"/>
       <w:bookmarkEnd w:id="9"/>
       <w:bookmarkEnd w:id="10"/>
+      <w:bookmarkEnd w:id="11"/>
     </w:p>
     <w:p>
       <w:pPr>
@@ -3106,9 +3414,9 @@
         </w:numPr>
         <w:ind w:left="360" w:hanging="360"/>
       </w:pPr>
-      <w:bookmarkStart w:id="11" w:name="_Toc204240219"/>
-      <w:bookmarkStart w:id="12" w:name="_Toc215204519"/>
-      <w:bookmarkStart w:id="13" w:name="_Toc301096617"/>
+      <w:bookmarkStart w:id="12" w:name="_Toc204240219"/>
+      <w:bookmarkStart w:id="13" w:name="_Toc215204519"/>
+      <w:bookmarkStart w:id="14" w:name="_Toc301505737"/>
       <w:r>
         <w:t>What PartitionFinder</w:t>
       </w:r>
@@ -3124,12 +3432,12 @@
       <w:r>
         <w:t xml:space="preserve"> for</w:t>
       </w:r>
-      <w:bookmarkEnd w:id="11"/>
       <w:bookmarkEnd w:id="12"/>
       <w:bookmarkEnd w:id="13"/>
-    </w:p>
-    <w:p>
-      <w:bookmarkStart w:id="14" w:name="OLE_LINK15"/>
+      <w:bookmarkEnd w:id="14"/>
+    </w:p>
+    <w:p>
+      <w:bookmarkStart w:id="15" w:name="OLE_LINK15"/>
       <w:r>
         <w:t>PartitionFinder</w:t>
       </w:r>
@@ -3154,7 +3462,7 @@
       <w:r>
         <w:t xml:space="preserve">. </w:t>
       </w:r>
-      <w:bookmarkEnd w:id="14"/>
+      <w:bookmarkEnd w:id="15"/>
       <w:r>
         <w:t xml:space="preserve">The user provides an </w:t>
       </w:r>
@@ -3269,7 +3577,7 @@
       </w:r>
     </w:p>
     <w:p>
-      <w:bookmarkStart w:id="15" w:name="OLE_LINK17"/>
+      <w:bookmarkStart w:id="16" w:name="OLE_LINK17"/>
     </w:p>
     <w:p>
       <w:r>
@@ -3381,14 +3689,14 @@
           <w:numId w:val="0"/>
         </w:numPr>
       </w:pPr>
-      <w:bookmarkStart w:id="16" w:name="OLE_LINK194"/>
-      <w:bookmarkStart w:id="17" w:name="OLE_LINK195"/>
-      <w:bookmarkStart w:id="18" w:name="_Toc204240220"/>
-      <w:bookmarkStart w:id="19" w:name="_Toc215204520"/>
-      <w:bookmarkStart w:id="20" w:name="_Toc301096618"/>
+      <w:bookmarkStart w:id="17" w:name="OLE_LINK194"/>
+      <w:bookmarkStart w:id="18" w:name="OLE_LINK195"/>
+      <w:bookmarkStart w:id="19" w:name="_Toc204240220"/>
+      <w:bookmarkStart w:id="20" w:name="_Toc215204520"/>
       <w:bookmarkStart w:id="21" w:name="OLE_LINK196"/>
       <w:bookmarkStart w:id="22" w:name="OLE_LINK197"/>
-      <w:bookmarkEnd w:id="15"/>
+      <w:bookmarkStart w:id="23" w:name="_Toc301505738"/>
+      <w:bookmarkEnd w:id="16"/>
       <w:r>
         <w:t>Operating system</w:t>
       </w:r>
@@ -3398,8 +3706,8 @@
       <w:r>
         <w:t xml:space="preserve"> </w:t>
       </w:r>
-      <w:bookmarkEnd w:id="16"/>
       <w:bookmarkEnd w:id="17"/>
+      <w:bookmarkEnd w:id="18"/>
       <w:r>
         <w:t xml:space="preserve">(Mac, </w:t>
       </w:r>
@@ -3418,9 +3726,9 @@
       <w:r>
         <w:t>)</w:t>
       </w:r>
-      <w:bookmarkEnd w:id="18"/>
       <w:bookmarkEnd w:id="19"/>
       <w:bookmarkEnd w:id="20"/>
+      <w:bookmarkEnd w:id="23"/>
     </w:p>
     <w:bookmarkEnd w:id="21"/>
     <w:bookmarkEnd w:id="22"/>
@@ -3467,13 +3775,13 @@
         </w:numPr>
         <w:ind w:left="360" w:hanging="360"/>
       </w:pPr>
-      <w:bookmarkStart w:id="23" w:name="_Toc301096619"/>
       <w:bookmarkStart w:id="24" w:name="_Toc204240221"/>
       <w:bookmarkStart w:id="25" w:name="_Toc215204521"/>
+      <w:bookmarkStart w:id="26" w:name="_Toc301505739"/>
       <w:r>
         <w:t>QuickStart – simple use cases</w:t>
       </w:r>
-      <w:bookmarkEnd w:id="23"/>
+      <w:bookmarkEnd w:id="26"/>
     </w:p>
     <w:p/>
     <w:p>
@@ -3519,8 +3827,8 @@
       <w:r>
         <w:t>Also, defining data blocks by gene and codon position refers DNA datasets from protein coding genes. For amino acid datasets, or DNA datasets from non-coding regions, just define data blocks by gene.</w:t>
       </w:r>
-      <w:bookmarkStart w:id="26" w:name="OLE_LINK182"/>
-      <w:bookmarkStart w:id="27" w:name="OLE_LINK183"/>
+      <w:bookmarkStart w:id="27" w:name="OLE_LINK182"/>
+      <w:bookmarkStart w:id="28" w:name="OLE_LINK183"/>
     </w:p>
     <w:p>
       <w:pPr>
@@ -3529,7 +3837,7 @@
           <w:b w:val="0"/>
         </w:rPr>
       </w:pPr>
-      <w:bookmarkStart w:id="28" w:name="_Toc301096620"/>
+      <w:bookmarkStart w:id="29" w:name="_Toc301505740"/>
       <w:r>
         <w:rPr>
           <w:b w:val="0"/>
@@ -3554,7 +3862,7 @@
         </w:rPr>
         <w:t xml:space="preserve"> (e.g. ~10 loci)</w:t>
       </w:r>
-      <w:bookmarkEnd w:id="28"/>
+      <w:bookmarkEnd w:id="29"/>
       <w:r>
         <w:rPr>
           <w:b w:val="0"/>
@@ -3577,10 +3885,10 @@
           <w:numId w:val="16"/>
         </w:numPr>
       </w:pPr>
-      <w:bookmarkStart w:id="29" w:name="OLE_LINK184"/>
-      <w:bookmarkStart w:id="30" w:name="OLE_LINK185"/>
-      <w:bookmarkEnd w:id="26"/>
+      <w:bookmarkStart w:id="30" w:name="OLE_LINK184"/>
+      <w:bookmarkStart w:id="31" w:name="OLE_LINK185"/>
       <w:bookmarkEnd w:id="27"/>
+      <w:bookmarkEnd w:id="28"/>
       <w:r>
         <w:t>Define data blocks by gene and codon position</w:t>
       </w:r>
@@ -3679,8 +3987,8 @@
           <w:sz w:val="20"/>
         </w:rPr>
       </w:pPr>
-      <w:bookmarkStart w:id="31" w:name="OLE_LINK178"/>
-      <w:bookmarkStart w:id="32" w:name="OLE_LINK192"/>
+      <w:bookmarkStart w:id="32" w:name="OLE_LINK178"/>
+      <w:bookmarkStart w:id="33" w:name="OLE_LINK192"/>
       <w:r>
         <w:rPr>
           <w:rFonts w:ascii="Courier" w:hAnsi="Courier"/>
@@ -3698,8 +4006,8 @@
         </w:rPr>
       </w:pPr>
     </w:p>
-    <w:bookmarkEnd w:id="31"/>
     <w:bookmarkEnd w:id="32"/>
+    <w:bookmarkEnd w:id="33"/>
     <w:p>
       <w:pPr>
         <w:pStyle w:val="ListParagraph"/>
@@ -3764,8 +4072,8 @@
         <w:ind w:right="-631"/>
       </w:pPr>
     </w:p>
-    <w:bookmarkEnd w:id="29"/>
     <w:bookmarkEnd w:id="30"/>
+    <w:bookmarkEnd w:id="31"/>
     <w:p>
       <w:pPr>
         <w:ind w:firstLine="720"/>
@@ -3813,13 +4121,13 @@
           <w:b w:val="0"/>
         </w:rPr>
       </w:pPr>
-      <w:bookmarkStart w:id="33" w:name="OLE_LINK171"/>
-      <w:bookmarkStart w:id="34" w:name="OLE_LINK172"/>
-      <w:bookmarkStart w:id="35" w:name="OLE_LINK188"/>
-      <w:bookmarkStart w:id="36" w:name="OLE_LINK189"/>
-      <w:bookmarkStart w:id="37" w:name="OLE_LINK190"/>
-      <w:bookmarkStart w:id="38" w:name="OLE_LINK191"/>
-      <w:bookmarkStart w:id="39" w:name="OLE_LINK177"/>
+      <w:bookmarkStart w:id="34" w:name="OLE_LINK171"/>
+      <w:bookmarkStart w:id="35" w:name="OLE_LINK172"/>
+      <w:bookmarkStart w:id="36" w:name="OLE_LINK188"/>
+      <w:bookmarkStart w:id="37" w:name="OLE_LINK189"/>
+      <w:bookmarkStart w:id="38" w:name="OLE_LINK190"/>
+      <w:bookmarkStart w:id="39" w:name="OLE_LINK191"/>
+      <w:bookmarkStart w:id="40" w:name="OLE_LINK177"/>
     </w:p>
     <w:p>
       <w:pPr>
@@ -3828,7 +4136,7 @@
           <w:b w:val="0"/>
         </w:rPr>
       </w:pPr>
-      <w:bookmarkStart w:id="40" w:name="_Toc301096621"/>
+      <w:bookmarkStart w:id="41" w:name="_Toc301505741"/>
       <w:r>
         <w:rPr>
           <w:b w:val="0"/>
@@ -3865,7 +4173,7 @@
         </w:rPr>
         <w:t>)</w:t>
       </w:r>
-      <w:bookmarkEnd w:id="40"/>
+      <w:bookmarkEnd w:id="41"/>
       <w:r>
         <w:rPr>
           <w:b w:val="0"/>
@@ -3883,8 +4191,8 @@
       </w:r>
     </w:p>
     <w:p/>
-    <w:bookmarkEnd w:id="33"/>
     <w:bookmarkEnd w:id="34"/>
+    <w:bookmarkEnd w:id="35"/>
     <w:p>
       <w:pPr>
         <w:pStyle w:val="ListParagraph"/>
@@ -3941,8 +4249,8 @@
       <w:pPr>
         <w:pStyle w:val="ListParagraph"/>
       </w:pPr>
-      <w:bookmarkStart w:id="41" w:name="OLE_LINK187"/>
-      <w:bookmarkStart w:id="42" w:name="OLE_LINK186"/>
+      <w:bookmarkStart w:id="42" w:name="OLE_LINK187"/>
+      <w:bookmarkStart w:id="43" w:name="OLE_LINK186"/>
       <w:r>
         <w:rPr>
           <w:rFonts w:ascii="Courier" w:hAnsi="Courier"/>
@@ -3957,8 +4265,8 @@
         </w:rPr>
         <w:t>python “&lt;PartitionFinder.py&gt;” “&lt;InputFoldername&gt;” --raxml</w:t>
       </w:r>
-      <w:bookmarkEnd w:id="41"/>
       <w:bookmarkEnd w:id="42"/>
+      <w:bookmarkEnd w:id="43"/>
       <w:r>
         <w:rPr>
           <w:rFonts w:ascii="Courier" w:hAnsi="Courier"/>
@@ -4059,11 +4367,11 @@
         <w:br/>
       </w:r>
     </w:p>
-    <w:bookmarkEnd w:id="35"/>
     <w:bookmarkEnd w:id="36"/>
     <w:bookmarkEnd w:id="37"/>
     <w:bookmarkEnd w:id="38"/>
     <w:bookmarkEnd w:id="39"/>
+    <w:bookmarkEnd w:id="40"/>
     <w:p>
       <w:pPr>
         <w:rPr>
@@ -4088,7 +4396,7 @@
           <w:b w:val="0"/>
         </w:rPr>
       </w:pPr>
-      <w:bookmarkStart w:id="43" w:name="_Toc301096622"/>
+      <w:bookmarkStart w:id="44" w:name="_Toc301505742"/>
       <w:r>
         <w:rPr>
           <w:b w:val="0"/>
@@ -4131,7 +4439,7 @@
         </w:rPr>
         <w:t>loci)</w:t>
       </w:r>
-      <w:bookmarkEnd w:id="43"/>
+      <w:bookmarkEnd w:id="44"/>
       <w:r>
         <w:rPr>
           <w:b w:val="0"/>
@@ -4185,8 +4493,8 @@
           <w:sz w:val="20"/>
         </w:rPr>
       </w:pPr>
-      <w:bookmarkStart w:id="44" w:name="OLE_LINK200"/>
-      <w:bookmarkStart w:id="45" w:name="OLE_LINK201"/>
+      <w:bookmarkStart w:id="45" w:name="OLE_LINK200"/>
+      <w:bookmarkStart w:id="46" w:name="OLE_LINK201"/>
     </w:p>
     <w:p>
       <w:pPr>
@@ -4229,8 +4537,8 @@
         </w:rPr>
       </w:pPr>
     </w:p>
-    <w:bookmarkEnd w:id="44"/>
     <w:bookmarkEnd w:id="45"/>
+    <w:bookmarkEnd w:id="46"/>
     <w:p>
       <w:pPr>
         <w:pStyle w:val="ListParagraph"/>
@@ -4290,8 +4598,8 @@
       <w:pPr>
         <w:pStyle w:val="ListParagraph"/>
       </w:pPr>
-      <w:bookmarkStart w:id="46" w:name="OLE_LINK202"/>
-      <w:bookmarkStart w:id="47" w:name="OLE_LINK203"/>
+      <w:bookmarkStart w:id="47" w:name="OLE_LINK202"/>
+      <w:bookmarkStart w:id="48" w:name="OLE_LINK203"/>
       <w:r>
         <w:t>This implements the relaxed clustering algorithm</w:t>
       </w:r>
@@ -4323,8 +4631,8 @@
         <w:t>:</w:t>
       </w:r>
     </w:p>
-    <w:bookmarkEnd w:id="46"/>
     <w:bookmarkEnd w:id="47"/>
+    <w:bookmarkEnd w:id="48"/>
     <w:p>
       <w:pPr>
         <w:ind w:right="-631"/>
@@ -4359,8 +4667,8 @@
         </w:rPr>
         <w:t xml:space="preserve">raxml </w:t>
       </w:r>
-      <w:bookmarkStart w:id="48" w:name="OLE_LINK193"/>
-      <w:bookmarkStart w:id="49" w:name="OLE_LINK204"/>
+      <w:bookmarkStart w:id="49" w:name="OLE_LINK193"/>
+      <w:bookmarkStart w:id="50" w:name="OLE_LINK204"/>
       <w:r>
         <w:rPr>
           <w:rFonts w:ascii="Courier" w:hAnsi="Courier"/>
@@ -4389,8 +4697,8 @@
         </w:rPr>
         <w:t xml:space="preserve"> </w:t>
       </w:r>
-      <w:bookmarkEnd w:id="48"/>
       <w:bookmarkEnd w:id="49"/>
+      <w:bookmarkEnd w:id="50"/>
       <w:r>
         <w:rPr>
           <w:rFonts w:ascii="Courier" w:hAnsi="Courier"/>
@@ -4416,7 +4724,7 @@
           <w:b w:val="0"/>
         </w:rPr>
       </w:pPr>
-      <w:bookmarkStart w:id="50" w:name="_Toc301096623"/>
+      <w:bookmarkStart w:id="51" w:name="_Toc301505743"/>
       <w:r>
         <w:rPr>
           <w:b w:val="0"/>
@@ -4441,7 +4749,7 @@
         </w:rPr>
         <w:t>data blocks</w:t>
       </w:r>
-      <w:bookmarkEnd w:id="50"/>
+      <w:bookmarkEnd w:id="51"/>
     </w:p>
     <w:p/>
     <w:p>
@@ -4629,7 +4937,7 @@
           <w:b w:val="0"/>
         </w:rPr>
       </w:pPr>
-      <w:bookmarkStart w:id="51" w:name="_Toc301096624"/>
+      <w:bookmarkStart w:id="52" w:name="_Toc301505744"/>
       <w:r>
         <w:rPr>
           <w:b w:val="0"/>
@@ -4642,7 +4950,7 @@
         </w:rPr>
         <w:t>ALL THE MODELS</w:t>
       </w:r>
-      <w:bookmarkEnd w:id="51"/>
+      <w:bookmarkEnd w:id="52"/>
     </w:p>
     <w:p/>
     <w:p>
@@ -4696,11 +5004,11 @@
           <w:numId w:val="0"/>
         </w:numPr>
       </w:pPr>
-      <w:bookmarkStart w:id="52" w:name="_Toc301096625"/>
+      <w:bookmarkStart w:id="53" w:name="_Toc301505745"/>
       <w:r>
         <w:t>Overview</w:t>
       </w:r>
-      <w:bookmarkEnd w:id="52"/>
+      <w:bookmarkEnd w:id="53"/>
     </w:p>
     <w:p>
       <w:pPr>
@@ -4979,9 +5287,9 @@
           <w:szCs w:val="32"/>
         </w:rPr>
       </w:pPr>
-      <w:bookmarkStart w:id="53" w:name="_Toc171570266"/>
-      <w:bookmarkStart w:id="54" w:name="OLE_LINK3"/>
-      <w:bookmarkStart w:id="55" w:name="_Toc171570256"/>
+      <w:bookmarkStart w:id="54" w:name="_Toc171570266"/>
+      <w:bookmarkStart w:id="55" w:name="OLE_LINK3"/>
+      <w:bookmarkStart w:id="56" w:name="_Toc171570256"/>
       <w:r>
         <w:br w:type="page"/>
       </w:r>
@@ -4995,13 +5303,13 @@
         </w:numPr>
         <w:ind w:left="360" w:hanging="360"/>
       </w:pPr>
-      <w:bookmarkStart w:id="56" w:name="_Toc204240222"/>
-      <w:bookmarkStart w:id="57" w:name="_Toc215204522"/>
-      <w:bookmarkStart w:id="58" w:name="_Toc301096626"/>
+      <w:bookmarkStart w:id="57" w:name="_Toc204240222"/>
+      <w:bookmarkStart w:id="58" w:name="_Toc215204522"/>
+      <w:bookmarkStart w:id="59" w:name="_Toc301505746"/>
       <w:r>
         <w:t>Running PartitionFinder</w:t>
       </w:r>
-      <w:bookmarkEnd w:id="53"/>
+      <w:bookmarkEnd w:id="54"/>
       <w:r>
         <w:t>2</w:t>
       </w:r>
@@ -5014,23 +5322,23 @@
       <w:r>
         <w:t>Mac</w:t>
       </w:r>
-      <w:bookmarkEnd w:id="56"/>
       <w:bookmarkEnd w:id="57"/>
       <w:bookmarkEnd w:id="58"/>
+      <w:bookmarkEnd w:id="59"/>
     </w:p>
     <w:p>
       <w:pPr>
         <w:pStyle w:val="Heading2"/>
       </w:pPr>
-      <w:bookmarkStart w:id="59" w:name="_Toc204240223"/>
-      <w:bookmarkStart w:id="60" w:name="_Toc215204523"/>
-      <w:bookmarkStart w:id="61" w:name="_Toc215204755"/>
-      <w:bookmarkStart w:id="62" w:name="_Toc215205055"/>
-      <w:bookmarkStart w:id="63" w:name="_Toc301096627"/>
+      <w:bookmarkStart w:id="60" w:name="_Toc204240223"/>
+      <w:bookmarkStart w:id="61" w:name="_Toc215204523"/>
+      <w:bookmarkStart w:id="62" w:name="_Toc215204755"/>
+      <w:bookmarkStart w:id="63" w:name="_Toc215205055"/>
       <w:bookmarkStart w:id="64" w:name="OLE_LINK46"/>
       <w:bookmarkStart w:id="65" w:name="OLE_LINK108"/>
       <w:bookmarkStart w:id="66" w:name="OLE_LINK38"/>
       <w:bookmarkStart w:id="67" w:name="_Toc171570255"/>
+      <w:bookmarkStart w:id="68" w:name="_Toc301505747"/>
       <w:r>
         <w:t>1. Install</w:t>
       </w:r>
@@ -5040,11 +5348,11 @@
       <w:r>
         <w:t>python using Anaconda</w:t>
       </w:r>
-      <w:bookmarkEnd w:id="59"/>
       <w:bookmarkEnd w:id="60"/>
       <w:bookmarkEnd w:id="61"/>
       <w:bookmarkEnd w:id="62"/>
       <w:bookmarkEnd w:id="63"/>
+      <w:bookmarkEnd w:id="68"/>
     </w:p>
     <w:bookmarkEnd w:id="64"/>
     <w:bookmarkEnd w:id="65"/>
@@ -5086,10 +5394,10 @@
       <w:r>
         <w:t>Follow the link for the Python 2.7 graphical installer, then open it and follow the prompts.</w:t>
       </w:r>
-      <w:bookmarkStart w:id="68" w:name="OLE_LINK50"/>
-      <w:bookmarkStart w:id="69" w:name="OLE_LINK109"/>
-      <w:bookmarkStart w:id="70" w:name="OLE_LINK110"/>
-      <w:bookmarkEnd w:id="54"/>
+      <w:bookmarkStart w:id="69" w:name="OLE_LINK50"/>
+      <w:bookmarkStart w:id="70" w:name="OLE_LINK109"/>
+      <w:bookmarkStart w:id="71" w:name="OLE_LINK110"/>
+      <w:bookmarkEnd w:id="55"/>
       <w:bookmarkEnd w:id="66"/>
       <w:bookmarkEnd w:id="67"/>
     </w:p>
@@ -5097,11 +5405,11 @@
       <w:pPr>
         <w:pStyle w:val="Heading2"/>
       </w:pPr>
-      <w:bookmarkStart w:id="71" w:name="_Toc204240224"/>
-      <w:bookmarkStart w:id="72" w:name="_Toc215204524"/>
-      <w:bookmarkStart w:id="73" w:name="_Toc215204756"/>
-      <w:bookmarkStart w:id="74" w:name="_Toc215205056"/>
-      <w:bookmarkStart w:id="75" w:name="_Toc301096628"/>
+      <w:bookmarkStart w:id="72" w:name="_Toc204240224"/>
+      <w:bookmarkStart w:id="73" w:name="_Toc215204524"/>
+      <w:bookmarkStart w:id="74" w:name="_Toc215204756"/>
+      <w:bookmarkStart w:id="75" w:name="_Toc215205056"/>
+      <w:bookmarkStart w:id="76" w:name="_Toc301505748"/>
       <w:r>
         <w:t>2. Install</w:t>
       </w:r>
@@ -5111,11 +5419,11 @@
       <w:r>
         <w:t>2</w:t>
       </w:r>
-      <w:bookmarkEnd w:id="71"/>
       <w:bookmarkEnd w:id="72"/>
       <w:bookmarkEnd w:id="73"/>
       <w:bookmarkEnd w:id="74"/>
       <w:bookmarkEnd w:id="75"/>
+      <w:bookmarkEnd w:id="76"/>
     </w:p>
     <w:p/>
     <w:p>
@@ -5184,16 +5492,16 @@
       <w:pPr>
         <w:pStyle w:val="Heading2"/>
       </w:pPr>
-      <w:bookmarkStart w:id="76" w:name="_Toc204240225"/>
-      <w:bookmarkStart w:id="77" w:name="_Toc215204525"/>
-      <w:bookmarkStart w:id="78" w:name="_Toc215204757"/>
-      <w:bookmarkStart w:id="79" w:name="_Toc215205057"/>
-      <w:bookmarkStart w:id="80" w:name="_Toc301096629"/>
+      <w:bookmarkStart w:id="77" w:name="_Toc204240225"/>
+      <w:bookmarkStart w:id="78" w:name="_Toc215204525"/>
+      <w:bookmarkStart w:id="79" w:name="_Toc215204757"/>
+      <w:bookmarkStart w:id="80" w:name="_Toc215205057"/>
       <w:bookmarkStart w:id="81" w:name="OLE_LINK14"/>
-      <w:bookmarkEnd w:id="55"/>
-      <w:bookmarkEnd w:id="68"/>
+      <w:bookmarkStart w:id="82" w:name="_Toc301505749"/>
+      <w:bookmarkEnd w:id="56"/>
       <w:bookmarkEnd w:id="69"/>
       <w:bookmarkEnd w:id="70"/>
+      <w:bookmarkEnd w:id="71"/>
       <w:r>
         <w:t xml:space="preserve">3. Run </w:t>
       </w:r>
@@ -5203,27 +5511,27 @@
       <w:r>
         <w:t>2</w:t>
       </w:r>
-      <w:bookmarkEnd w:id="76"/>
       <w:bookmarkEnd w:id="77"/>
       <w:bookmarkEnd w:id="78"/>
       <w:bookmarkEnd w:id="79"/>
       <w:bookmarkEnd w:id="80"/>
-    </w:p>
-    <w:p>
-      <w:pPr>
-        <w:ind w:right="-64"/>
-      </w:pPr>
-      <w:bookmarkStart w:id="82" w:name="OLE_LINK57"/>
-      <w:bookmarkStart w:id="83" w:name="OLE_LINK58"/>
-    </w:p>
-    <w:p>
-      <w:pPr>
-        <w:ind w:right="-64"/>
-      </w:pPr>
-      <w:bookmarkStart w:id="84" w:name="OLE_LINK1"/>
-      <w:bookmarkStart w:id="85" w:name="OLE_LINK2"/>
       <w:bookmarkEnd w:id="82"/>
+    </w:p>
+    <w:p>
+      <w:pPr>
+        <w:ind w:right="-64"/>
+      </w:pPr>
+      <w:bookmarkStart w:id="83" w:name="OLE_LINK57"/>
+      <w:bookmarkStart w:id="84" w:name="OLE_LINK58"/>
+    </w:p>
+    <w:p>
+      <w:pPr>
+        <w:ind w:right="-64"/>
+      </w:pPr>
+      <w:bookmarkStart w:id="85" w:name="OLE_LINK1"/>
+      <w:bookmarkStart w:id="86" w:name="OLE_LINK2"/>
       <w:bookmarkEnd w:id="83"/>
+      <w:bookmarkEnd w:id="84"/>
       <w:r>
         <w:t>These instructions describe how to run the ‘example</w:t>
       </w:r>
@@ -5249,8 +5557,8 @@
         <w:t>rtitionFinderProtein’ in step 2, and ‘example/nucleotide’ with ‘example/aminoacid’.</w:t>
       </w:r>
     </w:p>
-    <w:bookmarkEnd w:id="84"/>
     <w:bookmarkEnd w:id="85"/>
+    <w:bookmarkEnd w:id="86"/>
     <w:p>
       <w:pPr>
         <w:ind w:right="-64"/>
@@ -5346,8 +5654,8 @@
         </w:numPr>
         <w:ind w:right="-64"/>
       </w:pPr>
-      <w:bookmarkStart w:id="86" w:name="OLE_LINK41"/>
-      <w:bookmarkStart w:id="87" w:name="OLE_LINK42"/>
+      <w:bookmarkStart w:id="87" w:name="OLE_LINK41"/>
+      <w:bookmarkStart w:id="88" w:name="OLE_LINK42"/>
       <w:r>
         <w:t xml:space="preserve">Drag and drop the </w:t>
       </w:r>
@@ -5363,8 +5671,8 @@
       <w:r>
         <w:t xml:space="preserve">’ </w:t>
       </w:r>
-      <w:bookmarkEnd w:id="86"/>
       <w:bookmarkEnd w:id="87"/>
+      <w:bookmarkEnd w:id="88"/>
       <w:r>
         <w:t xml:space="preserve">folder </w:t>
       </w:r>
@@ -5439,9 +5747,9 @@
           <w:sz w:val="18"/>
         </w:rPr>
       </w:pPr>
-      <w:bookmarkStart w:id="88" w:name="OLE_LINK104"/>
-      <w:bookmarkStart w:id="89" w:name="OLE_LINK121"/>
-      <w:bookmarkStart w:id="90" w:name="OLE_LINK179"/>
+      <w:bookmarkStart w:id="89" w:name="OLE_LINK104"/>
+      <w:bookmarkStart w:id="90" w:name="OLE_LINK121"/>
+      <w:bookmarkStart w:id="91" w:name="OLE_LINK179"/>
       <w:r>
         <w:rPr>
           <w:rFonts w:ascii="Courier" w:hAnsi="Courier"/>
@@ -5499,9 +5807,9 @@
         <w:t>”</w:t>
       </w:r>
     </w:p>
-    <w:bookmarkEnd w:id="88"/>
     <w:bookmarkEnd w:id="89"/>
     <w:bookmarkEnd w:id="90"/>
+    <w:bookmarkEnd w:id="91"/>
     <w:p>
       <w:pPr>
         <w:ind w:left="284" w:right="-64" w:hanging="284"/>
@@ -5644,10 +5952,10 @@
       <w:r>
         <w:br w:type="page"/>
       </w:r>
-      <w:bookmarkStart w:id="91" w:name="_Toc204240226"/>
-      <w:bookmarkStart w:id="92" w:name="_Toc215204526"/>
-      <w:bookmarkStart w:id="93" w:name="_Toc301096630"/>
+      <w:bookmarkStart w:id="92" w:name="_Toc204240226"/>
+      <w:bookmarkStart w:id="93" w:name="_Toc215204526"/>
       <w:bookmarkStart w:id="94" w:name="_Toc171570257"/>
+      <w:bookmarkStart w:id="95" w:name="_Toc301505750"/>
       <w:r>
         <w:t>Running PartitionFinder</w:t>
       </w:r>
@@ -5657,23 +5965,23 @@
       <w:r>
         <w:t>on Windows</w:t>
       </w:r>
-      <w:bookmarkEnd w:id="91"/>
       <w:bookmarkEnd w:id="92"/>
       <w:bookmarkEnd w:id="93"/>
+      <w:bookmarkEnd w:id="95"/>
     </w:p>
     <w:p>
       <w:pPr>
         <w:pStyle w:val="Heading2"/>
       </w:pPr>
-      <w:bookmarkStart w:id="95" w:name="_Toc301096631"/>
       <w:bookmarkStart w:id="96" w:name="_Toc204240227"/>
       <w:bookmarkStart w:id="97" w:name="_Toc215204527"/>
       <w:bookmarkStart w:id="98" w:name="_Toc215204759"/>
       <w:bookmarkStart w:id="99" w:name="_Toc215205059"/>
+      <w:bookmarkStart w:id="100" w:name="_Toc301505751"/>
       <w:r>
         <w:t>1. Install python using Anaconda</w:t>
       </w:r>
-      <w:bookmarkEnd w:id="95"/>
+      <w:bookmarkEnd w:id="100"/>
     </w:p>
     <w:p>
       <w:pPr>
@@ -5722,11 +6030,11 @@
       <w:pPr>
         <w:pStyle w:val="Heading2"/>
       </w:pPr>
-      <w:bookmarkStart w:id="100" w:name="_Toc301096632"/>
+      <w:bookmarkStart w:id="101" w:name="_Toc301505752"/>
       <w:r>
         <w:t>2. Install PartitionFinder2</w:t>
       </w:r>
-      <w:bookmarkEnd w:id="100"/>
+      <w:bookmarkEnd w:id="101"/>
     </w:p>
     <w:p/>
     <w:p>
@@ -5780,11 +6088,11 @@
       <w:pPr>
         <w:pStyle w:val="Heading2"/>
       </w:pPr>
-      <w:bookmarkStart w:id="101" w:name="_Toc301096633"/>
+      <w:bookmarkStart w:id="102" w:name="_Toc301505753"/>
       <w:r>
         <w:t>3. Run PartitionFinder2</w:t>
       </w:r>
-      <w:bookmarkEnd w:id="101"/>
+      <w:bookmarkEnd w:id="102"/>
     </w:p>
     <w:p>
       <w:pPr>
@@ -5865,8 +6173,8 @@
         </w:numPr>
         <w:ind w:left="284" w:right="-64" w:hanging="284"/>
       </w:pPr>
-      <w:bookmarkStart w:id="102" w:name="OLE_LINK102"/>
-      <w:bookmarkStart w:id="103" w:name="OLE_LINK103"/>
+      <w:bookmarkStart w:id="103" w:name="OLE_LINK102"/>
+      <w:bookmarkStart w:id="104" w:name="OLE_LINK103"/>
       <w:r>
         <w:t xml:space="preserve">In the command prompt, you need to tell the computer where to find </w:t>
       </w:r>
@@ -6016,8 +6324,8 @@
         </w:rPr>
         <w:t>“</w:t>
       </w:r>
-      <w:bookmarkStart w:id="104" w:name="OLE_LINK98"/>
-      <w:bookmarkStart w:id="105" w:name="OLE_LINK99"/>
+      <w:bookmarkStart w:id="105" w:name="OLE_LINK98"/>
+      <w:bookmarkStart w:id="106" w:name="OLE_LINK99"/>
       <w:r>
         <w:rPr>
           <w:rFonts w:ascii="Courier" w:hAnsi="Courier"/>
@@ -6025,8 +6333,8 @@
         </w:rPr>
         <w:t>&lt;PartitionFinder.py&gt;</w:t>
       </w:r>
-      <w:bookmarkEnd w:id="104"/>
       <w:bookmarkEnd w:id="105"/>
+      <w:bookmarkEnd w:id="106"/>
       <w:r>
         <w:rPr>
           <w:rFonts w:ascii="Courier" w:hAnsi="Courier"/>
@@ -6048,8 +6356,8 @@
         </w:rPr>
         <w:t>“</w:t>
       </w:r>
-      <w:bookmarkStart w:id="106" w:name="OLE_LINK100"/>
-      <w:bookmarkStart w:id="107" w:name="OLE_LINK101"/>
+      <w:bookmarkStart w:id="107" w:name="OLE_LINK100"/>
+      <w:bookmarkStart w:id="108" w:name="OLE_LINK101"/>
       <w:r>
         <w:rPr>
           <w:rFonts w:ascii="Courier" w:hAnsi="Courier"/>
@@ -6057,8 +6365,8 @@
         </w:rPr>
         <w:t>&lt;InputFoldername&gt;</w:t>
       </w:r>
-      <w:bookmarkEnd w:id="106"/>
       <w:bookmarkEnd w:id="107"/>
+      <w:bookmarkEnd w:id="108"/>
       <w:r>
         <w:rPr>
           <w:rFonts w:ascii="Courier" w:hAnsi="Courier"/>
@@ -6123,8 +6431,8 @@
         <w:t>Once PartitionFinder is running, it will keep you updated about its progress. If it hits a problem, it will (hopefully) provide you with a useful error message that will help you correct that problem. Hopefully, you won’t have too many problems and your terminal screen will look something like that shown below.</w:t>
       </w:r>
     </w:p>
-    <w:bookmarkEnd w:id="102"/>
     <w:bookmarkEnd w:id="103"/>
+    <w:bookmarkEnd w:id="104"/>
     <w:p>
       <w:pPr>
         <w:ind w:right="-64"/>
@@ -6227,9 +6535,9 @@
       <w:r>
         <w:br w:type="page"/>
       </w:r>
-      <w:bookmarkStart w:id="108" w:name="_Toc204240230"/>
-      <w:bookmarkStart w:id="109" w:name="OLE_LINK117"/>
-      <w:bookmarkStart w:id="110" w:name="OLE_LINK118"/>
+      <w:bookmarkStart w:id="109" w:name="_Toc204240230"/>
+      <w:bookmarkStart w:id="110" w:name="OLE_LINK117"/>
+      <w:bookmarkStart w:id="111" w:name="OLE_LINK118"/>
     </w:p>
     <w:p>
       <w:pPr>
@@ -6239,27 +6547,27 @@
           <w:numId w:val="0"/>
         </w:numPr>
       </w:pPr>
-      <w:bookmarkStart w:id="111" w:name="_Toc215204535"/>
-      <w:bookmarkStart w:id="112" w:name="_Toc301096634"/>
+      <w:bookmarkStart w:id="112" w:name="_Toc215204535"/>
+      <w:bookmarkStart w:id="113" w:name="_Toc301505754"/>
       <w:r>
         <w:t>Input Files</w:t>
       </w:r>
       <w:bookmarkEnd w:id="94"/>
-      <w:bookmarkEnd w:id="108"/>
+      <w:bookmarkEnd w:id="109"/>
+      <w:bookmarkEnd w:id="112"/>
+      <w:bookmarkEnd w:id="113"/>
+    </w:p>
+    <w:p>
+      <w:pPr>
+        <w:ind w:right="-64"/>
+      </w:pPr>
+      <w:bookmarkStart w:id="114" w:name="OLE_LINK119"/>
+      <w:bookmarkStart w:id="115" w:name="OLE_LINK120"/>
+      <w:bookmarkStart w:id="116" w:name="_Toc171570259"/>
+      <w:bookmarkStart w:id="117" w:name="OLE_LINK13"/>
+      <w:bookmarkEnd w:id="81"/>
+      <w:bookmarkEnd w:id="110"/>
       <w:bookmarkEnd w:id="111"/>
-      <w:bookmarkEnd w:id="112"/>
-    </w:p>
-    <w:p>
-      <w:pPr>
-        <w:ind w:right="-64"/>
-      </w:pPr>
-      <w:bookmarkStart w:id="113" w:name="OLE_LINK119"/>
-      <w:bookmarkStart w:id="114" w:name="OLE_LINK120"/>
-      <w:bookmarkStart w:id="115" w:name="_Toc171570259"/>
-      <w:bookmarkStart w:id="116" w:name="OLE_LINK13"/>
-      <w:bookmarkEnd w:id="81"/>
-      <w:bookmarkEnd w:id="109"/>
-      <w:bookmarkEnd w:id="110"/>
       <w:r>
         <w:t>PartitionFinder</w:t>
       </w:r>
@@ -6269,8 +6577,8 @@
       <w:r>
         <w:t xml:space="preserve"> </w:t>
       </w:r>
-      <w:bookmarkEnd w:id="113"/>
       <w:bookmarkEnd w:id="114"/>
+      <w:bookmarkEnd w:id="115"/>
       <w:r>
         <w:t>need</w:t>
       </w:r>
@@ -6325,36 +6633,36 @@
           <w:sz w:val="26"/>
         </w:rPr>
       </w:pPr>
-      <w:bookmarkStart w:id="117" w:name="_Toc171570258"/>
-      <w:bookmarkStart w:id="118" w:name="_Toc185494030"/>
-      <w:bookmarkStart w:id="119" w:name="_Toc204240231"/>
-      <w:bookmarkStart w:id="120" w:name="_Toc215204536"/>
-      <w:bookmarkStart w:id="121" w:name="_Toc301096635"/>
+      <w:bookmarkStart w:id="118" w:name="_Toc171570258"/>
+      <w:bookmarkStart w:id="119" w:name="_Toc185494030"/>
+      <w:bookmarkStart w:id="120" w:name="_Toc204240231"/>
+      <w:bookmarkStart w:id="121" w:name="_Toc215204536"/>
       <w:bookmarkStart w:id="122" w:name="OLE_LINK152"/>
       <w:bookmarkStart w:id="123" w:name="OLE_LINK153"/>
+      <w:bookmarkStart w:id="124" w:name="_Toc301505755"/>
       <w:r>
         <w:rPr>
           <w:sz w:val="26"/>
         </w:rPr>
         <w:t>Alignment</w:t>
       </w:r>
-      <w:bookmarkEnd w:id="117"/>
       <w:bookmarkEnd w:id="118"/>
+      <w:bookmarkEnd w:id="119"/>
       <w:r>
         <w:rPr>
           <w:sz w:val="26"/>
         </w:rPr>
         <w:t xml:space="preserve"> File</w:t>
       </w:r>
-      <w:bookmarkEnd w:id="119"/>
       <w:bookmarkEnd w:id="120"/>
+      <w:bookmarkEnd w:id="121"/>
       <w:r>
         <w:rPr>
           <w:sz w:val="26"/>
         </w:rPr>
         <w:t xml:space="preserve"> in phylip format</w:t>
       </w:r>
-      <w:bookmarkEnd w:id="121"/>
+      <w:bookmarkEnd w:id="124"/>
     </w:p>
     <w:bookmarkEnd w:id="122"/>
     <w:bookmarkEnd w:id="123"/>
@@ -6563,23 +6871,23 @@
           <w:sz w:val="26"/>
         </w:rPr>
       </w:pPr>
-      <w:bookmarkStart w:id="124" w:name="_Toc204240235"/>
-      <w:bookmarkStart w:id="125" w:name="_Toc215204540"/>
-      <w:bookmarkStart w:id="126" w:name="_Toc301096636"/>
+      <w:bookmarkStart w:id="125" w:name="_Toc204240235"/>
+      <w:bookmarkStart w:id="126" w:name="_Toc215204540"/>
       <w:bookmarkStart w:id="127" w:name="OLE_LINK123"/>
       <w:bookmarkStart w:id="128" w:name="OLE_LINK124"/>
+      <w:bookmarkStart w:id="129" w:name="_Toc301505756"/>
       <w:r>
         <w:rPr>
           <w:sz w:val="26"/>
         </w:rPr>
         <w:t>Configuration File</w:t>
       </w:r>
-      <w:bookmarkEnd w:id="115"/>
-      <w:bookmarkEnd w:id="124"/>
+      <w:bookmarkEnd w:id="116"/>
       <w:bookmarkEnd w:id="125"/>
       <w:bookmarkEnd w:id="126"/>
-    </w:p>
-    <w:bookmarkEnd w:id="116"/>
+      <w:bookmarkEnd w:id="129"/>
+    </w:p>
+    <w:bookmarkEnd w:id="117"/>
     <w:bookmarkEnd w:id="127"/>
     <w:bookmarkEnd w:id="128"/>
     <w:p>
@@ -6713,7 +7021,7 @@
           <w:sz w:val="20"/>
         </w:rPr>
       </w:pPr>
-      <w:bookmarkStart w:id="129" w:name="OLE_LINK67"/>
+      <w:bookmarkStart w:id="130" w:name="OLE_LINK67"/>
       <w:r>
         <w:rPr>
           <w:rFonts w:ascii="Courier" w:hAnsi="Courier"/>
@@ -6754,7 +7062,7 @@
         </w:rPr>
       </w:pPr>
     </w:p>
-    <w:bookmarkEnd w:id="129"/>
+    <w:bookmarkEnd w:id="130"/>
     <w:p>
       <w:pPr>
         <w:ind w:right="-64"/>
@@ -6779,8 +7087,8 @@
           <w:sz w:val="20"/>
         </w:rPr>
       </w:pPr>
-      <w:bookmarkStart w:id="130" w:name="OLE_LINK180"/>
-      <w:bookmarkStart w:id="131" w:name="OLE_LINK181"/>
+      <w:bookmarkStart w:id="131" w:name="OLE_LINK180"/>
+      <w:bookmarkStart w:id="132" w:name="OLE_LINK181"/>
       <w:r>
         <w:rPr>
           <w:rFonts w:ascii="Courier" w:hAnsi="Courier"/>
@@ -6867,8 +7175,8 @@
         <w:t>;</w:t>
       </w:r>
     </w:p>
-    <w:bookmarkEnd w:id="130"/>
     <w:bookmarkEnd w:id="131"/>
+    <w:bookmarkEnd w:id="132"/>
     <w:p>
       <w:pPr>
         <w:ind w:right="-64"/>
@@ -7119,7 +7427,7 @@
       <w:pPr>
         <w:ind w:right="-64"/>
       </w:pPr>
-      <w:bookmarkStart w:id="132" w:name="OLE_LINK10"/>
+      <w:bookmarkStart w:id="133" w:name="OLE_LINK10"/>
       <w:r>
         <w:t>The options in the file are described below. Where an option has a limited set of possible commands, they are listed on the same line as the option, separated by vertical bars like this “|”</w:t>
       </w:r>
@@ -7139,12 +7447,12 @@
           <w:color w:val="FF0000"/>
         </w:rPr>
       </w:pPr>
-      <w:bookmarkStart w:id="133" w:name="_Toc171570260"/>
-      <w:bookmarkStart w:id="134" w:name="_Toc204240236"/>
-      <w:bookmarkStart w:id="135" w:name="_Toc215204541"/>
-      <w:bookmarkStart w:id="136" w:name="_Toc301096637"/>
+      <w:bookmarkStart w:id="134" w:name="_Toc171570260"/>
+      <w:bookmarkStart w:id="135" w:name="_Toc204240236"/>
+      <w:bookmarkStart w:id="136" w:name="_Toc215204541"/>
       <w:bookmarkStart w:id="137" w:name="OLE_LINK125"/>
       <w:bookmarkStart w:id="138" w:name="OLE_LINK126"/>
+      <w:bookmarkStart w:id="139" w:name="_Toc301505757"/>
       <w:r>
         <w:rPr>
           <w:rFonts w:ascii="Courier" w:hAnsi="Courier"/>
@@ -7152,10 +7460,10 @@
         </w:rPr>
         <w:t>alignment</w:t>
       </w:r>
-      <w:bookmarkEnd w:id="133"/>
       <w:bookmarkEnd w:id="134"/>
       <w:bookmarkEnd w:id="135"/>
       <w:bookmarkEnd w:id="136"/>
+      <w:bookmarkEnd w:id="139"/>
     </w:p>
     <w:p>
       <w:pPr>
@@ -7176,13 +7484,13 @@
           <w:rFonts w:ascii="Courier" w:hAnsi="Courier"/>
         </w:rPr>
       </w:pPr>
-      <w:bookmarkStart w:id="139" w:name="_Toc171570261"/>
-      <w:bookmarkStart w:id="140" w:name="_Toc204240237"/>
-      <w:bookmarkStart w:id="141" w:name="_Toc215204542"/>
-      <w:bookmarkStart w:id="142" w:name="_Toc301096638"/>
+      <w:bookmarkStart w:id="140" w:name="_Toc171570261"/>
+      <w:bookmarkStart w:id="141" w:name="_Toc204240237"/>
+      <w:bookmarkStart w:id="142" w:name="_Toc215204542"/>
       <w:bookmarkStart w:id="143" w:name="OLE_LINK6"/>
       <w:bookmarkStart w:id="144" w:name="OLE_LINK35"/>
-      <w:bookmarkEnd w:id="132"/>
+      <w:bookmarkStart w:id="145" w:name="_Toc301505758"/>
+      <w:bookmarkEnd w:id="133"/>
       <w:r>
         <w:rPr>
           <w:rFonts w:ascii="Courier" w:hAnsi="Courier"/>
@@ -7216,10 +7524,10 @@
         </w:rPr>
         <w:t>linked | unlinked</w:t>
       </w:r>
-      <w:bookmarkEnd w:id="139"/>
       <w:bookmarkEnd w:id="140"/>
       <w:bookmarkEnd w:id="141"/>
       <w:bookmarkEnd w:id="142"/>
+      <w:bookmarkEnd w:id="145"/>
     </w:p>
     <w:p>
       <w:pPr>
@@ -7277,7 +7585,7 @@
           <w:lang w:val="en-US"/>
         </w:rPr>
       </w:pPr>
-      <w:bookmarkStart w:id="145" w:name="OLE_LINK36"/>
+      <w:bookmarkStart w:id="146" w:name="OLE_LINK36"/>
       <w:r>
         <w:rPr>
           <w:rFonts w:ascii="Courier" w:hAnsi="Courier"/>
@@ -7295,7 +7603,7 @@
       <w:r>
         <w:t xml:space="preserve">only one underlying set of branch lengths is estimated. Each subset has its own scaling parameter </w:t>
       </w:r>
-      <w:bookmarkEnd w:id="145"/>
+      <w:bookmarkEnd w:id="146"/>
       <w:r>
         <w:t>(i.e. its own subset-specific rate). This</w:t>
       </w:r>
@@ -7305,7 +7613,7 @@
       <w:r>
         <w:t xml:space="preserve">, but doesn’t change the length of any one branch relative to any other. The total number of branch length parameters here is quite small. If there are N species in your dataset, then there are 2N-3 branch lengths in your tree, and each subset after the first one adds an extra scaling parameter. </w:t>
       </w:r>
-      <w:bookmarkStart w:id="146" w:name="OLE_LINK37"/>
+      <w:bookmarkStart w:id="147" w:name="OLE_LINK37"/>
       <w:r>
         <w:t xml:space="preserve">For instance, if you had a scheme with 10 subsets and a dataset with 50 species, you would have </w:t>
       </w:r>
@@ -7321,7 +7629,7 @@
         <w:ind w:right="-64"/>
       </w:pPr>
     </w:p>
-    <w:bookmarkEnd w:id="146"/>
+    <w:bookmarkEnd w:id="147"/>
     <w:p>
       <w:pPr>
         <w:ind w:right="-64"/>
@@ -7369,10 +7677,10 @@
           <w:rFonts w:ascii="Courier" w:hAnsi="Courier"/>
         </w:rPr>
       </w:pPr>
-      <w:bookmarkStart w:id="147" w:name="_Toc171570262"/>
-      <w:bookmarkStart w:id="148" w:name="_Toc204240238"/>
-      <w:bookmarkStart w:id="149" w:name="_Toc215204543"/>
-      <w:bookmarkStart w:id="150" w:name="_Toc301096639"/>
+      <w:bookmarkStart w:id="148" w:name="_Toc171570262"/>
+      <w:bookmarkStart w:id="149" w:name="_Toc204240238"/>
+      <w:bookmarkStart w:id="150" w:name="_Toc215204543"/>
+      <w:bookmarkStart w:id="151" w:name="_Toc301505759"/>
       <w:r>
         <w:rPr>
           <w:rFonts w:ascii="Courier" w:hAnsi="Courier"/>
@@ -7387,7 +7695,7 @@
         </w:rPr>
         <w:t>odels</w:t>
       </w:r>
-      <w:bookmarkStart w:id="151" w:name="OLE_LINK29"/>
+      <w:bookmarkStart w:id="152" w:name="OLE_LINK29"/>
       <w:r>
         <w:rPr>
           <w:rFonts w:ascii="Courier" w:hAnsi="Courier"/>
@@ -7424,8 +7732,8 @@
         </w:rPr>
         <w:t>&lt;list&gt;</w:t>
       </w:r>
-      <w:bookmarkEnd w:id="147"/>
-      <w:bookmarkEnd w:id="151"/>
+      <w:bookmarkEnd w:id="148"/>
+      <w:bookmarkEnd w:id="152"/>
       <w:r>
         <w:rPr>
           <w:rFonts w:ascii="Courier" w:hAnsi="Courier"/>
@@ -7439,9 +7747,9 @@
         </w:rPr>
         <w:t>models</w:t>
       </w:r>
-      <w:bookmarkEnd w:id="148"/>
       <w:bookmarkEnd w:id="149"/>
       <w:bookmarkEnd w:id="150"/>
+      <w:bookmarkEnd w:id="151"/>
     </w:p>
     <w:p>
       <w:pPr>
@@ -7803,10 +8111,10 @@
       <w:pPr>
         <w:ind w:right="-64"/>
       </w:pPr>
-      <w:bookmarkStart w:id="152" w:name="OLE_LINK8"/>
-      <w:bookmarkStart w:id="153" w:name="OLE_LINK11"/>
-      <w:bookmarkStart w:id="154" w:name="OLE_LINK39"/>
-      <w:bookmarkStart w:id="155" w:name="OLE_LINK85"/>
+      <w:bookmarkStart w:id="153" w:name="OLE_LINK8"/>
+      <w:bookmarkStart w:id="154" w:name="OLE_LINK11"/>
+      <w:bookmarkStart w:id="155" w:name="OLE_LINK39"/>
+      <w:bookmarkStart w:id="156" w:name="OLE_LINK85"/>
       <w:r>
         <w:rPr>
           <w:rFonts w:ascii="Courier" w:hAnsi="Courier"/>
@@ -7824,7 +8132,7 @@
       <w:r>
         <w:t xml:space="preserve"> </w:t>
       </w:r>
-      <w:bookmarkEnd w:id="152"/>
+      <w:bookmarkEnd w:id="153"/>
       <w:r>
         <w:t>Chooses the largest sensible set of models possible, depending on the analysis being conducted</w:t>
       </w:r>
@@ -7886,7 +8194,7 @@
       <w:r>
         <w:t xml:space="preserve">compare 56 models of </w:t>
       </w:r>
-      <w:bookmarkEnd w:id="153"/>
+      <w:bookmarkEnd w:id="154"/>
       <w:r>
         <w:t xml:space="preserve">nucleotide </w:t>
       </w:r>
@@ -8094,8 +8402,8 @@
         <w:t xml:space="preserve">. </w:t>
       </w:r>
     </w:p>
-    <w:bookmarkEnd w:id="154"/>
     <w:bookmarkEnd w:id="155"/>
+    <w:bookmarkEnd w:id="156"/>
     <w:p>
       <w:pPr>
         <w:ind w:right="-64"/>
@@ -8378,9 +8686,9 @@
           <w:b/>
         </w:rPr>
       </w:pPr>
-      <w:bookmarkStart w:id="156" w:name="OLE_LINK21"/>
-      <w:bookmarkStart w:id="157" w:name="OLE_LINK73"/>
-      <w:bookmarkStart w:id="158" w:name="OLE_LINK74"/>
+      <w:bookmarkStart w:id="157" w:name="OLE_LINK21"/>
+      <w:bookmarkStart w:id="158" w:name="OLE_LINK73"/>
+      <w:bookmarkStart w:id="159" w:name="OLE_LINK74"/>
     </w:p>
     <w:p>
       <w:pPr>
@@ -8467,7 +8775,7 @@
         </w:rPr>
         <w:t>&lt;list&gt;</w:t>
       </w:r>
-      <w:bookmarkEnd w:id="156"/>
+      <w:bookmarkEnd w:id="157"/>
       <w:r>
         <w:rPr>
           <w:rFonts w:ascii="Courier" w:hAnsi="Courier"/>
@@ -8475,8 +8783,8 @@
         </w:rPr>
         <w:t>;</w:t>
       </w:r>
-      <w:bookmarkEnd w:id="157"/>
       <w:bookmarkEnd w:id="158"/>
+      <w:bookmarkEnd w:id="159"/>
       <w:r>
         <w:t xml:space="preserve"> This can be any list of models appropriate for the data type. </w:t>
       </w:r>
@@ -8495,8 +8803,8 @@
       <w:r>
         <w:t xml:space="preserve">For example, if I was only interested in a few </w:t>
       </w:r>
-      <w:bookmarkStart w:id="159" w:name="OLE_LINK75"/>
-      <w:bookmarkStart w:id="160" w:name="OLE_LINK76"/>
+      <w:bookmarkStart w:id="160" w:name="OLE_LINK75"/>
+      <w:bookmarkStart w:id="161" w:name="OLE_LINK76"/>
       <w:r>
         <w:t>nucleotide models</w:t>
       </w:r>
@@ -8507,8 +8815,8 @@
         <w:t>, I might do this:</w:t>
       </w:r>
     </w:p>
-    <w:bookmarkEnd w:id="159"/>
     <w:bookmarkEnd w:id="160"/>
+    <w:bookmarkEnd w:id="161"/>
     <w:p>
       <w:pPr>
         <w:ind w:right="-64"/>
@@ -8521,8 +8829,8 @@
           <w:rFonts w:ascii="Courier" w:hAnsi="Courier"/>
         </w:rPr>
       </w:pPr>
-      <w:bookmarkStart w:id="161" w:name="OLE_LINK77"/>
-      <w:bookmarkStart w:id="162" w:name="OLE_LINK78"/>
+      <w:bookmarkStart w:id="162" w:name="OLE_LINK77"/>
+      <w:bookmarkStart w:id="163" w:name="OLE_LINK78"/>
       <w:r>
         <w:rPr>
           <w:rFonts w:ascii="Courier" w:hAnsi="Courier"/>
@@ -8541,8 +8849,8 @@
         </w:rPr>
         <w:t>;</w:t>
       </w:r>
-      <w:bookmarkEnd w:id="161"/>
       <w:bookmarkEnd w:id="162"/>
+      <w:bookmarkEnd w:id="163"/>
     </w:p>
     <w:p>
       <w:pPr>
@@ -8654,10 +8962,10 @@
           <w:rFonts w:ascii="Courier" w:hAnsi="Courier"/>
         </w:rPr>
       </w:pPr>
-      <w:bookmarkStart w:id="163" w:name="_Toc171570263"/>
-      <w:bookmarkStart w:id="164" w:name="_Toc204240239"/>
-      <w:bookmarkStart w:id="165" w:name="_Toc215204544"/>
-      <w:bookmarkStart w:id="166" w:name="_Toc301096640"/>
+      <w:bookmarkStart w:id="164" w:name="_Toc171570263"/>
+      <w:bookmarkStart w:id="165" w:name="_Toc204240239"/>
+      <w:bookmarkStart w:id="166" w:name="_Toc215204544"/>
+      <w:bookmarkStart w:id="167" w:name="_Toc301505760"/>
       <w:r>
         <w:rPr>
           <w:rFonts w:ascii="Courier" w:hAnsi="Courier"/>
@@ -8684,10 +8992,10 @@
         </w:rPr>
         <w:t>AIC | AICc | BIC</w:t>
       </w:r>
-      <w:bookmarkEnd w:id="163"/>
       <w:bookmarkEnd w:id="164"/>
       <w:bookmarkEnd w:id="165"/>
       <w:bookmarkEnd w:id="166"/>
+      <w:bookmarkEnd w:id="167"/>
     </w:p>
     <w:p>
       <w:pPr>
@@ -8737,10 +9045,10 @@
           <w:color w:val="FF0000"/>
         </w:rPr>
       </w:pPr>
-      <w:bookmarkStart w:id="167" w:name="_Toc171570264"/>
-      <w:bookmarkStart w:id="168" w:name="_Toc204240240"/>
-      <w:bookmarkStart w:id="169" w:name="_Toc215204545"/>
-      <w:bookmarkStart w:id="170" w:name="_Toc301096641"/>
+      <w:bookmarkStart w:id="168" w:name="_Toc171570264"/>
+      <w:bookmarkStart w:id="169" w:name="_Toc204240240"/>
+      <w:bookmarkStart w:id="170" w:name="_Toc215204545"/>
+      <w:bookmarkStart w:id="171" w:name="_Toc301505761"/>
       <w:r>
         <w:rPr>
           <w:rFonts w:ascii="Courier" w:hAnsi="Courier"/>
@@ -8762,10 +9070,10 @@
         </w:rPr>
         <w:t>]</w:t>
       </w:r>
-      <w:bookmarkEnd w:id="167"/>
       <w:bookmarkEnd w:id="168"/>
       <w:bookmarkEnd w:id="169"/>
       <w:bookmarkEnd w:id="170"/>
+      <w:bookmarkEnd w:id="171"/>
     </w:p>
     <w:p>
       <w:pPr>
@@ -8804,7 +9112,7 @@
           <w:sz w:val="20"/>
         </w:rPr>
       </w:pPr>
-      <w:bookmarkStart w:id="171" w:name="OLE_LINK27"/>
+      <w:bookmarkStart w:id="172" w:name="OLE_LINK27"/>
       <w:r>
         <w:rPr>
           <w:sz w:val="20"/>
@@ -8817,7 +9125,7 @@
         </w:rPr>
         <w:tab/>
       </w:r>
-      <w:bookmarkStart w:id="172" w:name="OLE_LINK22"/>
+      <w:bookmarkStart w:id="173" w:name="OLE_LINK22"/>
       <w:r>
         <w:rPr>
           <w:rFonts w:ascii="Courier" w:hAnsi="Courier"/>
@@ -8825,7 +9133,7 @@
         </w:rPr>
         <w:t>Gene1_codon1 = 1-1000\3</w:t>
       </w:r>
-      <w:bookmarkEnd w:id="172"/>
+      <w:bookmarkEnd w:id="173"/>
       <w:r>
         <w:rPr>
           <w:rFonts w:ascii="Courier" w:hAnsi="Courier"/>
@@ -8868,7 +9176,7 @@
         </w:rPr>
         <w:tab/>
       </w:r>
-      <w:bookmarkStart w:id="173" w:name="OLE_LINK23"/>
+      <w:bookmarkStart w:id="174" w:name="OLE_LINK23"/>
       <w:r>
         <w:rPr>
           <w:rFonts w:ascii="Courier" w:hAnsi="Courier"/>
@@ -8876,7 +9184,7 @@
         </w:rPr>
         <w:sym w:font="Wingdings" w:char="F08C"/>
       </w:r>
-      <w:bookmarkEnd w:id="173"/>
+      <w:bookmarkEnd w:id="174"/>
     </w:p>
     <w:p>
       <w:pPr>
@@ -9008,7 +9316,7 @@
         </w:rPr>
         <w:tab/>
       </w:r>
-      <w:bookmarkStart w:id="174" w:name="OLE_LINK24"/>
+      <w:bookmarkStart w:id="175" w:name="OLE_LINK24"/>
       <w:r>
         <w:rPr>
           <w:rFonts w:ascii="Courier" w:hAnsi="Courier"/>
@@ -9016,7 +9324,7 @@
         </w:rPr>
         <w:sym w:font="Wingdings" w:char="F08E"/>
       </w:r>
-      <w:bookmarkEnd w:id="174"/>
+      <w:bookmarkEnd w:id="175"/>
     </w:p>
     <w:p>
       <w:pPr>
@@ -9076,7 +9384,7 @@
         </w:rPr>
         <w:tab/>
       </w:r>
-      <w:bookmarkStart w:id="175" w:name="OLE_LINK26"/>
+      <w:bookmarkStart w:id="176" w:name="OLE_LINK26"/>
       <w:r>
         <w:rPr>
           <w:rFonts w:ascii="Courier" w:hAnsi="Courier"/>
@@ -9091,9 +9399,9 @@
         </w:rPr>
         <w:sym w:font="Wingdings" w:char="F08F"/>
       </w:r>
-      <w:bookmarkEnd w:id="175"/>
-    </w:p>
-    <w:bookmarkEnd w:id="171"/>
+      <w:bookmarkEnd w:id="176"/>
+    </w:p>
+    <w:bookmarkEnd w:id="172"/>
     <w:p>
       <w:pPr>
         <w:ind w:right="-64" w:hanging="567"/>
@@ -9101,7 +9409,7 @@
       <w:r>
         <w:tab/>
       </w:r>
-      <w:bookmarkStart w:id="176" w:name="OLE_LINK25"/>
+      <w:bookmarkStart w:id="177" w:name="OLE_LINK25"/>
     </w:p>
     <w:p>
       <w:pPr>
@@ -9128,7 +9436,7 @@
       <w:r>
         <w:t xml:space="preserve"> are typical of how you might separate out codon positions for a protein coding gene</w:t>
       </w:r>
-      <w:bookmarkEnd w:id="176"/>
+      <w:bookmarkEnd w:id="177"/>
       <w:r>
         <w:t>. The numbers either side of the dash define the first and last sites in the data block, and the number after the backslash defines the spacing of the sites. Every third site will define a codon position, as long as your alignment stays in the same reading frame throughout that gene.</w:t>
       </w:r>
@@ -9209,7 +9517,7 @@
         </w:rPr>
         <w:tab/>
       </w:r>
-      <w:bookmarkStart w:id="177" w:name="OLE_LINK28"/>
+      <w:bookmarkStart w:id="178" w:name="OLE_LINK28"/>
       <w:r>
         <w:rPr>
           <w:rFonts w:ascii="Courier" w:hAnsi="Courier"/>
@@ -9217,7 +9525,7 @@
         </w:rPr>
         <w:t xml:space="preserve">charset </w:t>
       </w:r>
-      <w:bookmarkEnd w:id="177"/>
+      <w:bookmarkEnd w:id="178"/>
       <w:r>
         <w:rPr>
           <w:rFonts w:ascii="Courier" w:hAnsi="Courier"/>
@@ -9435,7 +9743,7 @@
         </w:rPr>
         <w:tab/>
       </w:r>
-      <w:bookmarkStart w:id="178" w:name="_Toc171570265"/>
+      <w:bookmarkStart w:id="179" w:name="_Toc171570265"/>
     </w:p>
     <w:p>
       <w:pPr>
@@ -9472,10 +9780,10 @@
           <w:color w:val="FF0000"/>
         </w:rPr>
       </w:pPr>
-      <w:bookmarkStart w:id="179" w:name="_Toc204240241"/>
-      <w:bookmarkStart w:id="180" w:name="_Toc215204546"/>
-      <w:bookmarkStart w:id="181" w:name="_Toc301096642"/>
+      <w:bookmarkStart w:id="180" w:name="_Toc204240241"/>
+      <w:bookmarkStart w:id="181" w:name="_Toc215204546"/>
       <w:bookmarkStart w:id="182" w:name="OLE_LINK66"/>
+      <w:bookmarkStart w:id="183" w:name="_Toc301505762"/>
       <w:r>
         <w:rPr>
           <w:rFonts w:ascii="Courier" w:hAnsi="Courier"/>
@@ -9483,9 +9791,9 @@
         </w:rPr>
         <w:t>[schemes]</w:t>
       </w:r>
-      <w:bookmarkEnd w:id="179"/>
       <w:bookmarkEnd w:id="180"/>
       <w:bookmarkEnd w:id="181"/>
+      <w:bookmarkEnd w:id="183"/>
     </w:p>
     <w:p>
       <w:r>
@@ -9504,9 +9812,9 @@
           <w:rFonts w:ascii="Courier" w:hAnsi="Courier"/>
         </w:rPr>
       </w:pPr>
-      <w:bookmarkStart w:id="183" w:name="_Toc204240242"/>
-      <w:bookmarkStart w:id="184" w:name="_Toc215204547"/>
-      <w:bookmarkStart w:id="185" w:name="_Toc301096643"/>
+      <w:bookmarkStart w:id="184" w:name="_Toc204240242"/>
+      <w:bookmarkStart w:id="185" w:name="_Toc215204547"/>
+      <w:bookmarkStart w:id="186" w:name="_Toc301505763"/>
       <w:r>
         <w:rPr>
           <w:rFonts w:ascii="Courier" w:hAnsi="Courier"/>
@@ -9527,34 +9835,34 @@
         </w:rPr>
         <w:t xml:space="preserve"> </w:t>
       </w:r>
-      <w:bookmarkStart w:id="186" w:name="OLE_LINK30"/>
+      <w:bookmarkStart w:id="187" w:name="OLE_LINK30"/>
       <w:r>
         <w:rPr>
           <w:rFonts w:ascii="Courier" w:hAnsi="Courier"/>
         </w:rPr>
         <w:t xml:space="preserve">all </w:t>
       </w:r>
-      <w:bookmarkStart w:id="187" w:name="OLE_LINK107"/>
-      <w:bookmarkStart w:id="188" w:name="OLE_LINK111"/>
-      <w:bookmarkStart w:id="189" w:name="OLE_LINK114"/>
-      <w:bookmarkEnd w:id="186"/>
+      <w:bookmarkStart w:id="188" w:name="OLE_LINK107"/>
+      <w:bookmarkStart w:id="189" w:name="OLE_LINK111"/>
+      <w:bookmarkStart w:id="190" w:name="OLE_LINK114"/>
+      <w:bookmarkEnd w:id="187"/>
       <w:r>
         <w:rPr>
           <w:rFonts w:ascii="Courier" w:hAnsi="Courier"/>
         </w:rPr>
         <w:t>|</w:t>
       </w:r>
-      <w:bookmarkEnd w:id="187"/>
       <w:bookmarkEnd w:id="188"/>
       <w:bookmarkEnd w:id="189"/>
+      <w:bookmarkEnd w:id="190"/>
       <w:r>
         <w:rPr>
           <w:rFonts w:ascii="Courier" w:hAnsi="Courier"/>
         </w:rPr>
         <w:t xml:space="preserve"> greedy</w:t>
       </w:r>
-      <w:bookmarkEnd w:id="178"/>
-      <w:bookmarkEnd w:id="183"/>
+      <w:bookmarkEnd w:id="179"/>
+      <w:bookmarkEnd w:id="184"/>
       <w:r>
         <w:rPr>
           <w:rFonts w:ascii="Courier" w:hAnsi="Courier"/>
@@ -9615,8 +9923,8 @@
         </w:rPr>
         <w:t>user</w:t>
       </w:r>
-      <w:bookmarkEnd w:id="184"/>
       <w:bookmarkEnd w:id="185"/>
+      <w:bookmarkEnd w:id="186"/>
     </w:p>
     <w:p>
       <w:pPr>
@@ -9669,7 +9977,7 @@
       <w:r>
         <w:tab/>
       </w:r>
-      <w:bookmarkStart w:id="190" w:name="OLE_LINK34"/>
+      <w:bookmarkStart w:id="191" w:name="OLE_LINK34"/>
       <w:r>
         <w:rPr>
           <w:rFonts w:ascii="Courier" w:hAnsi="Courier"/>
@@ -9701,7 +10009,7 @@
       <w:r>
         <w:t xml:space="preserve">Tells PartitionFinder to analyse all possible partitioning schemes. That is, every scheme that includes all of your data blocks in any </w:t>
       </w:r>
-      <w:bookmarkEnd w:id="190"/>
+      <w:bookmarkEnd w:id="191"/>
       <w:r>
         <w:t xml:space="preserve">combination at all. Whether you can analyse all schemes will depend on how much time you have, and on what is computationally possible. </w:t>
       </w:r>
@@ -9736,8 +10044,8 @@
       <w:pPr>
         <w:ind w:right="-64"/>
       </w:pPr>
-      <w:bookmarkStart w:id="191" w:name="OLE_LINK115"/>
-      <w:bookmarkStart w:id="192" w:name="OLE_LINK116"/>
+      <w:bookmarkStart w:id="192" w:name="OLE_LINK115"/>
+      <w:bookmarkStart w:id="193" w:name="OLE_LINK116"/>
       <w:r>
         <w:rPr>
           <w:rFonts w:ascii="Courier" w:hAnsi="Courier"/>
@@ -9789,8 +10097,8 @@
       <w:r>
         <w:t>) in addition to the PF2 paper</w:t>
       </w:r>
-      <w:bookmarkEnd w:id="191"/>
       <w:bookmarkEnd w:id="192"/>
+      <w:bookmarkEnd w:id="193"/>
       <w:r>
         <w:t>.</w:t>
       </w:r>
@@ -9858,8 +10166,8 @@
       <w:r>
         <w:t xml:space="preserve"> </w:t>
       </w:r>
-      <w:bookmarkStart w:id="193" w:name="OLE_LINK160"/>
-      <w:bookmarkStart w:id="194" w:name="OLE_LINK161"/>
+      <w:bookmarkStart w:id="194" w:name="OLE_LINK160"/>
+      <w:bookmarkStart w:id="195" w:name="OLE_LINK161"/>
       <w:r>
         <w:t>You can control</w:t>
       </w:r>
@@ -9896,8 +10204,8 @@
       <w:r>
         <w:t xml:space="preserve"> </w:t>
       </w:r>
-      <w:bookmarkEnd w:id="193"/>
       <w:bookmarkEnd w:id="194"/>
+      <w:bookmarkEnd w:id="195"/>
       <w:r>
         <w:t xml:space="preserve">The rcluster algorithm </w:t>
       </w:r>
@@ -10029,8 +10337,8 @@
       <w:r>
         <w:t>)</w:t>
       </w:r>
-      <w:bookmarkStart w:id="195" w:name="OLE_LINK112"/>
-      <w:bookmarkStart w:id="196" w:name="OLE_LINK113"/>
+      <w:bookmarkStart w:id="196" w:name="OLE_LINK112"/>
+      <w:bookmarkStart w:id="197" w:name="OLE_LINK113"/>
     </w:p>
     <w:p>
       <w:pPr>
@@ -10193,8 +10501,8 @@
       <w:r>
         <w:t>Use this option to compare partitioning schemes that you define by hand. User-defined</w:t>
       </w:r>
-      <w:bookmarkEnd w:id="195"/>
       <w:bookmarkEnd w:id="196"/>
+      <w:bookmarkEnd w:id="197"/>
       <w:r>
         <w:t xml:space="preserve"> schemes are listed, one-per-line, on the lines following “search=user”. A scheme is defined by a name, followed by an “=” and then a definition. To define a scheme, simply use parentheses to join together data blocks that you would like to combine. Within parentheses, each data block is separated by a comma. Between parentheses, there is no comma. All user schemes must contain all of the data blocks defined in [data_blocks]. </w:t>
       </w:r>
@@ -10280,7 +10588,7 @@
         </w:rPr>
         <w:t xml:space="preserve">= </w:t>
       </w:r>
-      <w:bookmarkStart w:id="197" w:name="OLE_LINK31"/>
+      <w:bookmarkStart w:id="198" w:name="OLE_LINK31"/>
       <w:r>
         <w:rPr>
           <w:rFonts w:ascii="Courier" w:hAnsi="Courier"/>
@@ -10288,7 +10596,7 @@
         </w:rPr>
         <w:t>(Gene1_codon1, Gene1_codon2, Gene1_codon3, intron)</w:t>
       </w:r>
-      <w:bookmarkEnd w:id="197"/>
+      <w:bookmarkEnd w:id="198"/>
       <w:r>
         <w:rPr>
           <w:rFonts w:ascii="Courier" w:hAnsi="Courier"/>
@@ -10305,7 +10613,7 @@
           <w:sz w:val="20"/>
         </w:rPr>
       </w:pPr>
-      <w:bookmarkStart w:id="198" w:name="OLE_LINK32"/>
+      <w:bookmarkStart w:id="199" w:name="OLE_LINK32"/>
       <w:r>
         <w:rPr>
           <w:rFonts w:ascii="Courier" w:hAnsi="Courier"/>
@@ -10313,7 +10621,7 @@
         </w:rPr>
         <w:t>intron_123  = (Gene1_codon1, Gene1_codon2, Gene1_codon3) (intron)</w:t>
       </w:r>
-      <w:bookmarkEnd w:id="198"/>
+      <w:bookmarkEnd w:id="199"/>
       <w:r>
         <w:rPr>
           <w:rFonts w:ascii="Courier" w:hAnsi="Courier"/>
@@ -10330,7 +10638,7 @@
           <w:sz w:val="20"/>
         </w:rPr>
       </w:pPr>
-      <w:bookmarkStart w:id="199" w:name="OLE_LINK12"/>
+      <w:bookmarkStart w:id="200" w:name="OLE_LINK12"/>
       <w:r>
         <w:rPr>
           <w:rFonts w:ascii="Courier" w:hAnsi="Courier"/>
@@ -10338,7 +10646,7 @@
         </w:rPr>
         <w:tab/>
       </w:r>
-      <w:bookmarkEnd w:id="199"/>
+      <w:bookmarkEnd w:id="200"/>
       <w:r>
         <w:rPr>
           <w:rFonts w:ascii="Courier" w:hAnsi="Courier"/>
@@ -10378,9 +10686,9 @@
           <w:color w:val="FF0000"/>
         </w:rPr>
       </w:pPr>
-      <w:bookmarkStart w:id="200" w:name="_Toc204240243"/>
-      <w:bookmarkStart w:id="201" w:name="_Toc215204548"/>
-      <w:bookmarkStart w:id="202" w:name="_Toc301096644"/>
+      <w:bookmarkStart w:id="201" w:name="_Toc204240243"/>
+      <w:bookmarkStart w:id="202" w:name="_Toc215204548"/>
+      <w:bookmarkStart w:id="203" w:name="_Toc301505764"/>
       <w:r>
         <w:rPr>
           <w:rFonts w:ascii="Courier" w:hAnsi="Courier"/>
@@ -10388,9 +10696,9 @@
         </w:rPr>
         <w:t>user_tree_topology</w:t>
       </w:r>
-      <w:bookmarkEnd w:id="200"/>
       <w:bookmarkEnd w:id="201"/>
       <w:bookmarkEnd w:id="202"/>
+      <w:bookmarkEnd w:id="203"/>
     </w:p>
     <w:p>
       <w:r>
@@ -10479,8 +10787,8 @@
       <w:r>
         <w:t>If you don’t want to use this option, you can just leave out the user_tree_topology line from the .cfg file.</w:t>
       </w:r>
-      <w:bookmarkStart w:id="203" w:name="_Toc171570267"/>
-      <w:bookmarkStart w:id="204" w:name="_Toc204240244"/>
+      <w:bookmarkStart w:id="204" w:name="_Toc171570267"/>
+      <w:bookmarkStart w:id="205" w:name="_Toc204240244"/>
       <w:bookmarkEnd w:id="137"/>
       <w:bookmarkEnd w:id="138"/>
     </w:p>
@@ -10507,17 +10815,17 @@
         </w:numPr>
         <w:ind w:left="360" w:hanging="360"/>
       </w:pPr>
-      <w:bookmarkStart w:id="205" w:name="_Toc215204558"/>
-      <w:bookmarkStart w:id="206" w:name="_Toc301096645"/>
+      <w:bookmarkStart w:id="206" w:name="_Toc215204558"/>
       <w:bookmarkStart w:id="207" w:name="OLE_LINK139"/>
       <w:bookmarkStart w:id="208" w:name="OLE_LINK140"/>
+      <w:bookmarkStart w:id="209" w:name="_Toc301505765"/>
       <w:r>
         <w:t>Output files</w:t>
       </w:r>
-      <w:bookmarkEnd w:id="203"/>
       <w:bookmarkEnd w:id="204"/>
       <w:bookmarkEnd w:id="205"/>
       <w:bookmarkEnd w:id="206"/>
+      <w:bookmarkEnd w:id="209"/>
     </w:p>
     <w:bookmarkEnd w:id="207"/>
     <w:bookmarkEnd w:id="208"/>
@@ -10542,20 +10850,20 @@
           <w:color w:val="FF0000"/>
         </w:rPr>
       </w:pPr>
-      <w:bookmarkStart w:id="209" w:name="OLE_LINK18"/>
-      <w:bookmarkStart w:id="210" w:name="_Toc204240245"/>
-      <w:bookmarkStart w:id="211" w:name="_Toc215204559"/>
-      <w:bookmarkStart w:id="212" w:name="_Toc301096646"/>
+      <w:bookmarkStart w:id="210" w:name="OLE_LINK18"/>
+      <w:bookmarkStart w:id="211" w:name="_Toc204240245"/>
+      <w:bookmarkStart w:id="212" w:name="_Toc215204559"/>
+      <w:bookmarkStart w:id="213" w:name="_Toc301505766"/>
       <w:r>
         <w:rPr>
           <w:color w:val="FF0000"/>
         </w:rPr>
         <w:t>best_schemes.txt</w:t>
       </w:r>
-      <w:bookmarkEnd w:id="209"/>
       <w:bookmarkEnd w:id="210"/>
       <w:bookmarkEnd w:id="211"/>
       <w:bookmarkEnd w:id="212"/>
+      <w:bookmarkEnd w:id="213"/>
       <w:r>
         <w:rPr>
           <w:color w:val="FF0000"/>
@@ -10609,18 +10917,18 @@
           <w:color w:val="FF0000"/>
         </w:rPr>
       </w:pPr>
-      <w:bookmarkStart w:id="213" w:name="_Toc204240247"/>
-      <w:bookmarkStart w:id="214" w:name="_Toc215204561"/>
-      <w:bookmarkStart w:id="215" w:name="_Toc301096647"/>
+      <w:bookmarkStart w:id="214" w:name="_Toc204240247"/>
+      <w:bookmarkStart w:id="215" w:name="_Toc215204561"/>
+      <w:bookmarkStart w:id="216" w:name="_Toc301505767"/>
       <w:r>
         <w:rPr>
           <w:color w:val="FF0000"/>
         </w:rPr>
         <w:t>subsets folder</w:t>
       </w:r>
-      <w:bookmarkEnd w:id="213"/>
       <w:bookmarkEnd w:id="214"/>
       <w:bookmarkEnd w:id="215"/>
+      <w:bookmarkEnd w:id="216"/>
     </w:p>
     <w:p>
       <w:pPr>
@@ -10644,19 +10952,19 @@
           <w:color w:val="FF0000"/>
         </w:rPr>
       </w:pPr>
-      <w:bookmarkStart w:id="216" w:name="_Toc204240248"/>
-      <w:bookmarkStart w:id="217" w:name="_Toc215204562"/>
-      <w:bookmarkStart w:id="218" w:name="_Toc301096648"/>
+      <w:bookmarkStart w:id="217" w:name="_Toc204240248"/>
+      <w:bookmarkStart w:id="218" w:name="_Toc215204562"/>
       <w:bookmarkStart w:id="219" w:name="OLE_LINK20"/>
+      <w:bookmarkStart w:id="220" w:name="_Toc301505768"/>
       <w:r>
         <w:rPr>
           <w:color w:val="FF0000"/>
         </w:rPr>
         <w:t>schemes folder</w:t>
       </w:r>
-      <w:bookmarkEnd w:id="216"/>
       <w:bookmarkEnd w:id="217"/>
       <w:bookmarkEnd w:id="218"/>
+      <w:bookmarkEnd w:id="220"/>
     </w:p>
     <w:p>
       <w:pPr>
@@ -10671,13 +10979,13 @@
       <w:r>
         <w:t>, each in a separate .</w:t>
       </w:r>
-      <w:bookmarkStart w:id="220" w:name="OLE_LINK145"/>
-      <w:bookmarkStart w:id="221" w:name="OLE_LINK146"/>
+      <w:bookmarkStart w:id="221" w:name="OLE_LINK145"/>
+      <w:bookmarkStart w:id="222" w:name="OLE_LINK146"/>
       <w:r>
         <w:t xml:space="preserve">txt </w:t>
       </w:r>
-      <w:bookmarkEnd w:id="220"/>
       <w:bookmarkEnd w:id="221"/>
+      <w:bookmarkEnd w:id="222"/>
       <w:r>
         <w:t>file</w:t>
       </w:r>
@@ -10687,8 +10995,8 @@
       <w:r>
         <w:t xml:space="preserve">. </w:t>
       </w:r>
-      <w:bookmarkStart w:id="222" w:name="OLE_LINK105"/>
-      <w:bookmarkStart w:id="223" w:name="OLE_LINK106"/>
+      <w:bookmarkStart w:id="223" w:name="OLE_LINK105"/>
+      <w:bookmarkStart w:id="224" w:name="OLE_LINK106"/>
       <w:bookmarkEnd w:id="219"/>
       <w:r>
         <w:t xml:space="preserve">For the greedy and clustering algorithms, this folder contains only the starting scheme and the best scheme that was found at each step of the algorithm. </w:t>
@@ -10697,8 +11005,8 @@
         <w:t>For the kmeans algorithm, it will just contain the start_scheme.txt file, because we cannot save schemes along the way during the kmeans algorithm (read the paper to find out why).</w:t>
       </w:r>
     </w:p>
-    <w:bookmarkEnd w:id="222"/>
     <w:bookmarkEnd w:id="223"/>
+    <w:bookmarkEnd w:id="224"/>
     <w:p>
       <w:pPr>
         <w:ind w:right="-64" w:hanging="567"/>
@@ -10713,18 +11021,18 @@
         </w:numPr>
         <w:ind w:left="360" w:hanging="360"/>
       </w:pPr>
-      <w:bookmarkStart w:id="224" w:name="_Toc171570268"/>
+      <w:bookmarkStart w:id="225" w:name="_Toc171570268"/>
       <w:r>
         <w:br w:type="page"/>
       </w:r>
-      <w:bookmarkStart w:id="225" w:name="_Toc215204563"/>
-      <w:bookmarkStart w:id="226" w:name="_Toc301096649"/>
+      <w:bookmarkStart w:id="226" w:name="_Toc215204563"/>
       <w:bookmarkStart w:id="227" w:name="_Toc204240249"/>
+      <w:bookmarkStart w:id="228" w:name="_Toc301505769"/>
       <w:r>
         <w:t>Command line options</w:t>
       </w:r>
-      <w:bookmarkEnd w:id="225"/>
       <w:bookmarkEnd w:id="226"/>
+      <w:bookmarkEnd w:id="228"/>
     </w:p>
     <w:p>
       <w:pPr>
@@ -10744,10 +11052,10 @@
           <w:rFonts w:ascii="Courier" w:hAnsi="Courier"/>
         </w:rPr>
       </w:pPr>
-      <w:bookmarkStart w:id="228" w:name="OLE_LINK147"/>
-      <w:bookmarkStart w:id="229" w:name="OLE_LINK148"/>
-      <w:bookmarkStart w:id="230" w:name="_Toc215204567"/>
-      <w:bookmarkStart w:id="231" w:name="_Toc301096652"/>
+      <w:bookmarkStart w:id="229" w:name="OLE_LINK147"/>
+      <w:bookmarkStart w:id="230" w:name="OLE_LINK148"/>
+      <w:bookmarkStart w:id="231" w:name="_Toc215204567"/>
+      <w:bookmarkStart w:id="232" w:name="_Toc301505770"/>
       <w:r>
         <w:rPr>
           <w:rFonts w:ascii="Courier" w:hAnsi="Courier"/>
@@ -10755,8 +11063,8 @@
         </w:rPr>
         <w:t>--force-restart</w:t>
       </w:r>
-      <w:bookmarkEnd w:id="230"/>
       <w:bookmarkEnd w:id="231"/>
+      <w:bookmarkEnd w:id="232"/>
     </w:p>
     <w:p>
       <w:r>
@@ -10771,10 +11079,10 @@
           <w:rFonts w:ascii="Courier" w:hAnsi="Courier"/>
         </w:rPr>
       </w:pPr>
-      <w:bookmarkStart w:id="232" w:name="_Toc215204566"/>
-      <w:bookmarkStart w:id="233" w:name="_Toc301096651"/>
+      <w:bookmarkStart w:id="233" w:name="_Toc215204566"/>
       <w:bookmarkStart w:id="234" w:name="OLE_LINK149"/>
       <w:bookmarkStart w:id="235" w:name="OLE_LINK150"/>
+      <w:bookmarkStart w:id="236" w:name="_Toc301505771"/>
       <w:r>
         <w:rPr>
           <w:rFonts w:ascii="Courier" w:hAnsi="Courier"/>
@@ -10782,8 +11090,8 @@
         </w:rPr>
         <w:t>-p N, --processors N</w:t>
       </w:r>
-      <w:bookmarkEnd w:id="232"/>
       <w:bookmarkEnd w:id="233"/>
+      <w:bookmarkEnd w:id="236"/>
     </w:p>
     <w:bookmarkEnd w:id="234"/>
     <w:bookmarkEnd w:id="235"/>
@@ -10806,12 +11114,11 @@
           <w:color w:val="FF0000"/>
         </w:rPr>
       </w:pPr>
-      <w:bookmarkStart w:id="236" w:name="_Toc215204568"/>
-      <w:bookmarkStart w:id="237" w:name="_Toc301096653"/>
+      <w:bookmarkStart w:id="237" w:name="_Toc215204568"/>
       <w:bookmarkStart w:id="238" w:name="OLE_LINK166"/>
       <w:bookmarkStart w:id="239" w:name="OLE_LINK167"/>
       <w:bookmarkStart w:id="240" w:name="_Toc215204564"/>
-      <w:bookmarkStart w:id="241" w:name="_Toc301096650"/>
+      <w:bookmarkStart w:id="241" w:name="_Toc301505772"/>
       <w:r>
         <w:rPr>
           <w:rFonts w:ascii="Courier" w:hAnsi="Courier"/>
@@ -10819,6 +11126,7 @@
         </w:rPr>
         <w:t>--quick, -q</w:t>
       </w:r>
+      <w:bookmarkEnd w:id="241"/>
     </w:p>
     <w:p>
       <w:r>
@@ -10833,8 +11141,6 @@
       <w:r>
         <w:t xml:space="preserve">ll not need to use this option, but if you are running really big analyses, particularly with the greedy algorithm, it can marginally speed things up. </w:t>
       </w:r>
-      <w:bookmarkStart w:id="242" w:name="_GoBack"/>
-      <w:bookmarkEnd w:id="242"/>
     </w:p>
     <w:p>
       <w:pPr>
@@ -10844,6 +11150,7 @@
           <w:rFonts w:ascii="Courier" w:hAnsi="Courier"/>
         </w:rPr>
       </w:pPr>
+      <w:bookmarkStart w:id="242" w:name="_Toc301505773"/>
       <w:r>
         <w:rPr>
           <w:rFonts w:ascii="Courier" w:hAnsi="Courier"/>
@@ -10852,22 +11159,11 @@
         <w:t>--raxml</w:t>
       </w:r>
       <w:bookmarkEnd w:id="240"/>
-      <w:bookmarkEnd w:id="241"/>
-    </w:p>
-    <w:p>
-      <w:r>
-        <w:t xml:space="preserve">This tells PartitionFinder and PartitionFinderProtein to use RAxML rather than PhyML (the default). You might want to do this because RAxML is faster than PhyML, or because it implements the models you are interested in (NB, RAxML implements fewer nucleotide models, but many more amino acid models, than PhyML). Because of the nature of RAxML, we can’t guarantee that the RAxML executables we have provided in the ‘programs’ folder will work on all Windows and Mac machines. So if you use this option and RAxML doesn’t work, you’ll need to download and compile RAxML yourself, on your own computer. Instructions on how to do that are here: </w:t>
-      </w:r>
-      <w:hyperlink r:id="rId23" w:history="1">
-        <w:r>
-          <w:rPr>
-            <w:rStyle w:val="Hyperlink"/>
-          </w:rPr>
-          <w:t>https://github.com/stamatak/standard-RAxML</w:t>
-        </w:r>
-      </w:hyperlink>
-      <w:r>
-        <w:t xml:space="preserve"> </w:t>
+      <w:bookmarkEnd w:id="242"/>
+    </w:p>
+    <w:p>
+      <w:r>
+        <w:t xml:space="preserve">This tells PartitionFinder and PartitionFinderProtein to use RAxML rather than PhyML (the default). You might want to do this because RAxML is faster than PhyML, or because it implements the models you are interested in (NB, RAxML implements fewer nucleotide models, but many more amino acid models, than PhyML). Because of the nature of RAxML, we can’t guarantee that the RAxML executables we have provided in the ‘programs’ folder will work on all Windows and Mac machines. So if you use this option and RAxML doesn’t work, you’ll need to download and compile RAxML yourself, on your own computer. </w:t>
       </w:r>
     </w:p>
     <w:p>
@@ -10878,7 +11174,7 @@
           <w:rFonts w:ascii="Courier" w:hAnsi="Courier"/>
         </w:rPr>
       </w:pPr>
-      <w:bookmarkStart w:id="243" w:name="_Toc301096654"/>
+      <w:bookmarkStart w:id="243" w:name="_Toc301505774"/>
       <w:r>
         <w:rPr>
           <w:rFonts w:ascii="Courier" w:hAnsi="Courier"/>
@@ -10897,7 +11193,6 @@
       <w:r>
         <w:t>This option controls the thoroughness of the relaxed clustering algorithm. By default, the rcluster algorithm works by finding the (up to) 1000 most similar pairs of data blocks, and calculating the likelihood of all 1000 (it will do fewer if there are not 1000 possible pairs of data blocks). 1000 is usually plenty to ensure that PF2 will estimate a robust partitioning scheme, even on very large datasets in which there may be millions of possible pairs of data blocks. If you want to make the search more thorough, you can increase this number. If you want to make it less thorough but faster, you can decrease it. In general, we recommend that you set it as high as is pragmatic for your dataset. It is better to use rcluster with --rcluster-max set to a very small number (e.g. 10) than to use the hcluster algorithm. (Note, this is slightly different to PF1, in which the rcluster algorithm would search a percentage of all available partitioning schemes at each step. That wasn’t a very good design, because it takes a LOT longer than the new algorithm, for very small, often zero, gains in performance).</w:t>
       </w:r>
-      <w:bookmarkEnd w:id="236"/>
       <w:bookmarkEnd w:id="237"/>
       <w:bookmarkEnd w:id="238"/>
       <w:bookmarkEnd w:id="239"/>
@@ -10911,7 +11206,7 @@
           <w:color w:val="FF0000"/>
         </w:rPr>
       </w:pPr>
-      <w:bookmarkStart w:id="244" w:name="_Toc301096655"/>
+      <w:bookmarkStart w:id="244" w:name="_Toc301505775"/>
       <w:r>
         <w:rPr>
           <w:rFonts w:ascii="Courier" w:hAnsi="Courier"/>
@@ -10926,8 +11221,6 @@
         <w:t xml:space="preserve">This option will make PartitionFinder write a lot of extra files to disk. In general, you will not need to use this. Specifically, it will write the input and output of every single phylogenetic analysis into the /analysis/phylofiles folder (beware, this can be many millions of files, and can take up a lot of disk space). It will also write the results of model selection on every single subset encountered, rather than just the subets in the best scheme that was estimated. This option can be particularly useful if PartitionFinder (or the programs it uses, like RAxML and PhyML) can’t analyse your dataset. It can help track down bugs in the programs, or errors in your input files. </w:t>
       </w:r>
     </w:p>
-    <w:bookmarkEnd w:id="228"/>
-    <w:bookmarkEnd w:id="229"/>
     <w:p>
       <w:pPr>
         <w:pStyle w:val="Heading3"/>
@@ -10936,6 +11229,9 @@
           <w:rFonts w:ascii="Courier" w:hAnsi="Courier"/>
         </w:rPr>
       </w:pPr>
+      <w:bookmarkStart w:id="245" w:name="_Toc301505776"/>
+      <w:bookmarkEnd w:id="229"/>
+      <w:bookmarkEnd w:id="230"/>
       <w:r>
         <w:rPr>
           <w:rFonts w:ascii="Courier" w:hAnsi="Courier"/>
@@ -10943,8 +11239,8 @@
         </w:rPr>
         <w:t>--weights “</w:t>
       </w:r>
-      <w:bookmarkStart w:id="245" w:name="OLE_LINK175"/>
-      <w:bookmarkStart w:id="246" w:name="OLE_LINK176"/>
+      <w:bookmarkStart w:id="246" w:name="OLE_LINK175"/>
+      <w:bookmarkStart w:id="247" w:name="OLE_LINK176"/>
       <w:r>
         <w:rPr>
           <w:rFonts w:ascii="Courier" w:hAnsi="Courier"/>
@@ -10960,8 +11256,8 @@
         </w:rPr>
         <w:t>rate</w:t>
       </w:r>
-      <w:bookmarkEnd w:id="245"/>
       <w:bookmarkEnd w:id="246"/>
+      <w:bookmarkEnd w:id="247"/>
       <w:r>
         <w:rPr>
           <w:rFonts w:ascii="Courier" w:hAnsi="Courier"/>
@@ -10991,8 +11287,8 @@
         </w:rPr>
         <w:t xml:space="preserve">, </w:t>
       </w:r>
-      <w:bookmarkStart w:id="247" w:name="OLE_LINK137"/>
-      <w:bookmarkStart w:id="248" w:name="OLE_LINK138"/>
+      <w:bookmarkStart w:id="248" w:name="OLE_LINK137"/>
+      <w:bookmarkStart w:id="249" w:name="OLE_LINK138"/>
       <w:r>
         <w:rPr>
           <w:rFonts w:ascii="Courier" w:hAnsi="Courier"/>
@@ -11008,8 +11304,8 @@
         </w:rPr>
         <w:t>model</w:t>
       </w:r>
-      <w:bookmarkEnd w:id="247"/>
       <w:bookmarkEnd w:id="248"/>
+      <w:bookmarkEnd w:id="249"/>
       <w:r>
         <w:rPr>
           <w:rFonts w:ascii="Courier" w:hAnsi="Courier"/>
@@ -11039,6 +11335,7 @@
         </w:rPr>
         <w:t>”</w:t>
       </w:r>
+      <w:bookmarkEnd w:id="245"/>
     </w:p>
     <w:p>
       <w:r>
@@ -11057,13 +11354,13 @@
       <w:r>
         <w:t xml:space="preserve">--weights </w:t>
       </w:r>
-      <w:bookmarkStart w:id="249" w:name="OLE_LINK141"/>
-      <w:bookmarkStart w:id="250" w:name="OLE_LINK142"/>
+      <w:bookmarkStart w:id="250" w:name="OLE_LINK141"/>
+      <w:bookmarkStart w:id="251" w:name="OLE_LINK142"/>
       <w:r>
         <w:t>'</w:t>
       </w:r>
-      <w:bookmarkEnd w:id="249"/>
       <w:bookmarkEnd w:id="250"/>
+      <w:bookmarkEnd w:id="251"/>
       <w:r>
         <w:t xml:space="preserve">1, 1, 1, 0.1' </w:t>
       </w:r>
@@ -11100,12 +11397,12 @@
         <w:ind w:right="-631"/>
         <w:jc w:val="left"/>
       </w:pPr>
-      <w:bookmarkStart w:id="251" w:name="_Toc301096656"/>
       <w:bookmarkStart w:id="252" w:name="_Toc215204569"/>
+      <w:bookmarkStart w:id="253" w:name="_Toc301505777"/>
       <w:r>
         <w:t>Citations</w:t>
       </w:r>
-      <w:bookmarkEnd w:id="251"/>
+      <w:bookmarkEnd w:id="253"/>
     </w:p>
     <w:p>
       <w:r>
@@ -11116,17 +11413,17 @@
       <w:pPr>
         <w:pStyle w:val="Heading2"/>
       </w:pPr>
-      <w:bookmarkStart w:id="253" w:name="_Toc301096657"/>
+      <w:bookmarkStart w:id="254" w:name="_Toc301505778"/>
       <w:r>
         <w:t>PartitionFinder2</w:t>
       </w:r>
-      <w:bookmarkEnd w:id="253"/>
+      <w:bookmarkEnd w:id="254"/>
     </w:p>
     <w:p>
       <w:r>
         <w:t xml:space="preserve">If you are reading this manual, then you are probably using ParititionFinder2. The paper describing PF2 will be out (we hope) in 2015, so please take a quick look here to see if you can see it: </w:t>
       </w:r>
-      <w:hyperlink r:id="rId24" w:history="1">
+      <w:hyperlink r:id="rId23" w:history="1">
         <w:r>
           <w:rPr>
             <w:rStyle w:val="Hyperlink"/>
@@ -11185,11 +11482,11 @@
       <w:pPr>
         <w:pStyle w:val="Heading2"/>
       </w:pPr>
-      <w:bookmarkStart w:id="254" w:name="_Toc301096658"/>
+      <w:bookmarkStart w:id="255" w:name="_Toc301505779"/>
       <w:r>
         <w:t>Using search = ‘rcluster’ or search = ‘hcluster’</w:t>
       </w:r>
-      <w:bookmarkEnd w:id="254"/>
+      <w:bookmarkEnd w:id="255"/>
     </w:p>
     <w:p>
       <w:r>
@@ -11243,11 +11540,11 @@
       <w:pPr>
         <w:pStyle w:val="Heading2"/>
       </w:pPr>
-      <w:bookmarkStart w:id="255" w:name="_Toc301096659"/>
+      <w:bookmarkStart w:id="256" w:name="_Toc301505780"/>
       <w:r>
         <w:t>Using search = ‘kmeans’</w:t>
       </w:r>
-      <w:bookmarkEnd w:id="255"/>
+      <w:bookmarkEnd w:id="256"/>
     </w:p>
     <w:p>
       <w:r>
@@ -11301,11 +11598,11 @@
       <w:pPr>
         <w:pStyle w:val="Heading2"/>
       </w:pPr>
-      <w:bookmarkStart w:id="256" w:name="_Toc301096660"/>
+      <w:bookmarkStart w:id="257" w:name="_Toc301505781"/>
       <w:r>
         <w:t>PhyML</w:t>
       </w:r>
-      <w:bookmarkEnd w:id="256"/>
+      <w:bookmarkEnd w:id="257"/>
     </w:p>
     <w:p>
       <w:r>
@@ -11323,11 +11620,11 @@
       <w:pPr>
         <w:pStyle w:val="Heading2"/>
       </w:pPr>
-      <w:bookmarkStart w:id="257" w:name="_Toc301096661"/>
+      <w:bookmarkStart w:id="258" w:name="_Toc301505782"/>
       <w:r>
         <w:t>Using the --raxml command line option</w:t>
       </w:r>
-      <w:bookmarkEnd w:id="257"/>
+      <w:bookmarkEnd w:id="258"/>
     </w:p>
     <w:p>
       <w:r>
@@ -11338,8 +11635,8 @@
     <w:p>
       <w:pPr>
         <w:sectPr>
-          <w:headerReference w:type="even" r:id="rId25"/>
-          <w:headerReference w:type="default" r:id="rId26"/>
+          <w:headerReference w:type="even" r:id="rId24"/>
+          <w:headerReference w:type="default" r:id="rId25"/>
           <w:pgSz w:w="11900" w:h="16840"/>
           <w:pgMar w:top="1440" w:right="1800" w:bottom="1440" w:left="1800" w:header="708" w:footer="708" w:gutter="0"/>
           <w:cols w:space="708"/>
@@ -11384,7 +11681,7 @@
         <w:t>, 2688–2690 (2006)</w:t>
       </w:r>
     </w:p>
-    <w:bookmarkEnd w:id="224"/>
+    <w:bookmarkEnd w:id="225"/>
     <w:bookmarkEnd w:id="227"/>
     <w:bookmarkEnd w:id="252"/>
     <w:p/>
@@ -11524,7 +11821,7 @@
         <w:noProof/>
         <w:sz w:val="16"/>
       </w:rPr>
-      <w:t>23</w:t>
+      <w:t>1</w:t>
     </w:r>
     <w:r>
       <w:rPr>

--- a/docs/Manual_v2.0.0.docx
+++ b/docs/Manual_v2.0.0.docx
@@ -1937,8 +1937,6 @@
         </w:rPr>
         <w:t>ayes | gamma | gammai | &lt;list&gt;</w:t>
       </w:r>
-      <w:bookmarkStart w:id="8" w:name="_GoBack"/>
-      <w:bookmarkEnd w:id="8"/>
       <w:r>
         <w:rPr>
           <w:sz w:val="20"/>
@@ -3202,8 +3200,8 @@
         </w:rPr>
         <w:fldChar w:fldCharType="end"/>
       </w:r>
-      <w:bookmarkStart w:id="9" w:name="_Toc204240218"/>
-      <w:bookmarkStart w:id="10" w:name="_Toc215204518"/>
+      <w:bookmarkStart w:id="8" w:name="_Toc204240218"/>
+      <w:bookmarkStart w:id="9" w:name="_Toc215204518"/>
     </w:p>
     <w:p>
       <w:pPr>
@@ -3213,13 +3211,13 @@
           <w:numId w:val="0"/>
         </w:numPr>
       </w:pPr>
-      <w:bookmarkStart w:id="11" w:name="_Toc301505736"/>
+      <w:bookmarkStart w:id="10" w:name="_Toc301505736"/>
       <w:r>
         <w:t>Disclaimer</w:t>
       </w:r>
+      <w:bookmarkEnd w:id="8"/>
       <w:bookmarkEnd w:id="9"/>
       <w:bookmarkEnd w:id="10"/>
-      <w:bookmarkEnd w:id="11"/>
     </w:p>
     <w:p>
       <w:pPr>
@@ -3414,9 +3412,9 @@
         </w:numPr>
         <w:ind w:left="360" w:hanging="360"/>
       </w:pPr>
-      <w:bookmarkStart w:id="12" w:name="_Toc204240219"/>
-      <w:bookmarkStart w:id="13" w:name="_Toc215204519"/>
-      <w:bookmarkStart w:id="14" w:name="_Toc301505737"/>
+      <w:bookmarkStart w:id="11" w:name="_Toc204240219"/>
+      <w:bookmarkStart w:id="12" w:name="_Toc215204519"/>
+      <w:bookmarkStart w:id="13" w:name="_Toc301505737"/>
       <w:r>
         <w:t>What PartitionFinder</w:t>
       </w:r>
@@ -3432,37 +3430,37 @@
       <w:r>
         <w:t xml:space="preserve"> for</w:t>
       </w:r>
+      <w:bookmarkEnd w:id="11"/>
       <w:bookmarkEnd w:id="12"/>
       <w:bookmarkEnd w:id="13"/>
+    </w:p>
+    <w:p>
+      <w:bookmarkStart w:id="14" w:name="OLE_LINK15"/>
+      <w:r>
+        <w:t>PartitionFinder</w:t>
+      </w:r>
+      <w:r>
+        <w:t>2</w:t>
+      </w:r>
+      <w:r>
+        <w:t xml:space="preserve"> </w:t>
+      </w:r>
+      <w:r>
+        <w:t xml:space="preserve">is a </w:t>
+      </w:r>
+      <w:r>
+        <w:t xml:space="preserve">program for selecting best-fit partitioning schemes and models of molecular evolution for </w:t>
+      </w:r>
+      <w:r>
+        <w:t xml:space="preserve">nucleotide </w:t>
+      </w:r>
+      <w:r>
+        <w:t>and amino acid alignments</w:t>
+      </w:r>
+      <w:r>
+        <w:t xml:space="preserve">. </w:t>
+      </w:r>
       <w:bookmarkEnd w:id="14"/>
-    </w:p>
-    <w:p>
-      <w:bookmarkStart w:id="15" w:name="OLE_LINK15"/>
-      <w:r>
-        <w:t>PartitionFinder</w:t>
-      </w:r>
-      <w:r>
-        <w:t>2</w:t>
-      </w:r>
-      <w:r>
-        <w:t xml:space="preserve"> </w:t>
-      </w:r>
-      <w:r>
-        <w:t xml:space="preserve">is a </w:t>
-      </w:r>
-      <w:r>
-        <w:t xml:space="preserve">program for selecting best-fit partitioning schemes and models of molecular evolution for </w:t>
-      </w:r>
-      <w:r>
-        <w:t xml:space="preserve">nucleotide </w:t>
-      </w:r>
-      <w:r>
-        <w:t>and amino acid alignments</w:t>
-      </w:r>
-      <w:r>
-        <w:t xml:space="preserve">. </w:t>
-      </w:r>
-      <w:bookmarkEnd w:id="15"/>
       <w:r>
         <w:t xml:space="preserve">The user provides an </w:t>
       </w:r>
@@ -3577,7 +3575,7 @@
       </w:r>
     </w:p>
     <w:p>
-      <w:bookmarkStart w:id="16" w:name="OLE_LINK17"/>
+      <w:bookmarkStart w:id="15" w:name="OLE_LINK17"/>
     </w:p>
     <w:p>
       <w:r>
@@ -3689,46 +3687,46 @@
           <w:numId w:val="0"/>
         </w:numPr>
       </w:pPr>
-      <w:bookmarkStart w:id="17" w:name="OLE_LINK194"/>
-      <w:bookmarkStart w:id="18" w:name="OLE_LINK195"/>
-      <w:bookmarkStart w:id="19" w:name="_Toc204240220"/>
-      <w:bookmarkStart w:id="20" w:name="_Toc215204520"/>
+      <w:bookmarkStart w:id="16" w:name="OLE_LINK194"/>
+      <w:bookmarkStart w:id="17" w:name="OLE_LINK195"/>
+      <w:bookmarkStart w:id="18" w:name="_Toc204240220"/>
+      <w:bookmarkStart w:id="19" w:name="_Toc215204520"/>
+      <w:bookmarkStart w:id="20" w:name="_Toc301505738"/>
       <w:bookmarkStart w:id="21" w:name="OLE_LINK196"/>
       <w:bookmarkStart w:id="22" w:name="OLE_LINK197"/>
-      <w:bookmarkStart w:id="23" w:name="_Toc301505738"/>
+      <w:bookmarkEnd w:id="15"/>
+      <w:r>
+        <w:t>Operating system</w:t>
+      </w:r>
+      <w:r>
+        <w:t>s</w:t>
+      </w:r>
+      <w:r>
+        <w:t xml:space="preserve"> </w:t>
+      </w:r>
       <w:bookmarkEnd w:id="16"/>
-      <w:r>
-        <w:t>Operating system</w:t>
-      </w:r>
-      <w:r>
-        <w:t>s</w:t>
-      </w:r>
-      <w:r>
-        <w:t xml:space="preserve"> </w:t>
-      </w:r>
       <w:bookmarkEnd w:id="17"/>
+      <w:r>
+        <w:t xml:space="preserve">(Mac, </w:t>
+      </w:r>
+      <w:r>
+        <w:t xml:space="preserve">Windows </w:t>
+      </w:r>
+      <w:r>
+        <w:t xml:space="preserve">and </w:t>
+      </w:r>
+      <w:r>
+        <w:t xml:space="preserve">Linux </w:t>
+      </w:r>
+      <w:r>
+        <w:t>work</w:t>
+      </w:r>
+      <w:r>
+        <w:t>)</w:t>
+      </w:r>
       <w:bookmarkEnd w:id="18"/>
-      <w:r>
-        <w:t xml:space="preserve">(Mac, </w:t>
-      </w:r>
-      <w:r>
-        <w:t xml:space="preserve">Windows </w:t>
-      </w:r>
-      <w:r>
-        <w:t xml:space="preserve">and </w:t>
-      </w:r>
-      <w:r>
-        <w:t xml:space="preserve">Linux </w:t>
-      </w:r>
-      <w:r>
-        <w:t>work</w:t>
-      </w:r>
-      <w:r>
-        <w:t>)</w:t>
-      </w:r>
       <w:bookmarkEnd w:id="19"/>
       <w:bookmarkEnd w:id="20"/>
-      <w:bookmarkEnd w:id="23"/>
     </w:p>
     <w:bookmarkEnd w:id="21"/>
     <w:bookmarkEnd w:id="22"/>
@@ -3775,13 +3773,13 @@
         </w:numPr>
         <w:ind w:left="360" w:hanging="360"/>
       </w:pPr>
+      <w:bookmarkStart w:id="23" w:name="_Toc301505739"/>
       <w:bookmarkStart w:id="24" w:name="_Toc204240221"/>
       <w:bookmarkStart w:id="25" w:name="_Toc215204521"/>
-      <w:bookmarkStart w:id="26" w:name="_Toc301505739"/>
       <w:r>
         <w:t>QuickStart – simple use cases</w:t>
       </w:r>
-      <w:bookmarkEnd w:id="26"/>
+      <w:bookmarkEnd w:id="23"/>
     </w:p>
     <w:p/>
     <w:p>
@@ -3827,8 +3825,8 @@
       <w:r>
         <w:t>Also, defining data blocks by gene and codon position refers DNA datasets from protein coding genes. For amino acid datasets, or DNA datasets from non-coding regions, just define data blocks by gene.</w:t>
       </w:r>
-      <w:bookmarkStart w:id="27" w:name="OLE_LINK182"/>
-      <w:bookmarkStart w:id="28" w:name="OLE_LINK183"/>
+      <w:bookmarkStart w:id="26" w:name="OLE_LINK182"/>
+      <w:bookmarkStart w:id="27" w:name="OLE_LINK183"/>
     </w:p>
     <w:p>
       <w:pPr>
@@ -3837,7 +3835,7 @@
           <w:b w:val="0"/>
         </w:rPr>
       </w:pPr>
-      <w:bookmarkStart w:id="29" w:name="_Toc301505740"/>
+      <w:bookmarkStart w:id="28" w:name="_Toc301505740"/>
       <w:r>
         <w:rPr>
           <w:b w:val="0"/>
@@ -3862,7 +3860,7 @@
         </w:rPr>
         <w:t xml:space="preserve"> (e.g. ~10 loci)</w:t>
       </w:r>
-      <w:bookmarkEnd w:id="29"/>
+      <w:bookmarkEnd w:id="28"/>
       <w:r>
         <w:rPr>
           <w:b w:val="0"/>
@@ -3885,10 +3883,10 @@
           <w:numId w:val="16"/>
         </w:numPr>
       </w:pPr>
-      <w:bookmarkStart w:id="30" w:name="OLE_LINK184"/>
-      <w:bookmarkStart w:id="31" w:name="OLE_LINK185"/>
+      <w:bookmarkStart w:id="29" w:name="OLE_LINK184"/>
+      <w:bookmarkStart w:id="30" w:name="OLE_LINK185"/>
+      <w:bookmarkEnd w:id="26"/>
       <w:bookmarkEnd w:id="27"/>
-      <w:bookmarkEnd w:id="28"/>
       <w:r>
         <w:t>Define data blocks by gene and codon position</w:t>
       </w:r>
@@ -3987,8 +3985,8 @@
           <w:sz w:val="20"/>
         </w:rPr>
       </w:pPr>
-      <w:bookmarkStart w:id="32" w:name="OLE_LINK178"/>
-      <w:bookmarkStart w:id="33" w:name="OLE_LINK192"/>
+      <w:bookmarkStart w:id="31" w:name="OLE_LINK178"/>
+      <w:bookmarkStart w:id="32" w:name="OLE_LINK192"/>
       <w:r>
         <w:rPr>
           <w:rFonts w:ascii="Courier" w:hAnsi="Courier"/>
@@ -4006,8 +4004,8 @@
         </w:rPr>
       </w:pPr>
     </w:p>
+    <w:bookmarkEnd w:id="31"/>
     <w:bookmarkEnd w:id="32"/>
-    <w:bookmarkEnd w:id="33"/>
     <w:p>
       <w:pPr>
         <w:pStyle w:val="ListParagraph"/>
@@ -4072,8 +4070,8 @@
         <w:ind w:right="-631"/>
       </w:pPr>
     </w:p>
+    <w:bookmarkEnd w:id="29"/>
     <w:bookmarkEnd w:id="30"/>
-    <w:bookmarkEnd w:id="31"/>
     <w:p>
       <w:pPr>
         <w:ind w:firstLine="720"/>
@@ -4121,13 +4119,13 @@
           <w:b w:val="0"/>
         </w:rPr>
       </w:pPr>
-      <w:bookmarkStart w:id="34" w:name="OLE_LINK171"/>
-      <w:bookmarkStart w:id="35" w:name="OLE_LINK172"/>
-      <w:bookmarkStart w:id="36" w:name="OLE_LINK188"/>
-      <w:bookmarkStart w:id="37" w:name="OLE_LINK189"/>
-      <w:bookmarkStart w:id="38" w:name="OLE_LINK190"/>
-      <w:bookmarkStart w:id="39" w:name="OLE_LINK191"/>
-      <w:bookmarkStart w:id="40" w:name="OLE_LINK177"/>
+      <w:bookmarkStart w:id="33" w:name="OLE_LINK171"/>
+      <w:bookmarkStart w:id="34" w:name="OLE_LINK172"/>
+      <w:bookmarkStart w:id="35" w:name="OLE_LINK188"/>
+      <w:bookmarkStart w:id="36" w:name="OLE_LINK189"/>
+      <w:bookmarkStart w:id="37" w:name="OLE_LINK190"/>
+      <w:bookmarkStart w:id="38" w:name="OLE_LINK191"/>
+      <w:bookmarkStart w:id="39" w:name="OLE_LINK177"/>
     </w:p>
     <w:p>
       <w:pPr>
@@ -4136,7 +4134,7 @@
           <w:b w:val="0"/>
         </w:rPr>
       </w:pPr>
-      <w:bookmarkStart w:id="41" w:name="_Toc301505741"/>
+      <w:bookmarkStart w:id="40" w:name="_Toc301505741"/>
       <w:r>
         <w:rPr>
           <w:b w:val="0"/>
@@ -4173,7 +4171,7 @@
         </w:rPr>
         <w:t>)</w:t>
       </w:r>
-      <w:bookmarkEnd w:id="41"/>
+      <w:bookmarkEnd w:id="40"/>
       <w:r>
         <w:rPr>
           <w:b w:val="0"/>
@@ -4191,8 +4189,8 @@
       </w:r>
     </w:p>
     <w:p/>
+    <w:bookmarkEnd w:id="33"/>
     <w:bookmarkEnd w:id="34"/>
-    <w:bookmarkEnd w:id="35"/>
     <w:p>
       <w:pPr>
         <w:pStyle w:val="ListParagraph"/>
@@ -4249,8 +4247,8 @@
       <w:pPr>
         <w:pStyle w:val="ListParagraph"/>
       </w:pPr>
-      <w:bookmarkStart w:id="42" w:name="OLE_LINK187"/>
-      <w:bookmarkStart w:id="43" w:name="OLE_LINK186"/>
+      <w:bookmarkStart w:id="41" w:name="OLE_LINK187"/>
+      <w:bookmarkStart w:id="42" w:name="OLE_LINK186"/>
       <w:r>
         <w:rPr>
           <w:rFonts w:ascii="Courier" w:hAnsi="Courier"/>
@@ -4265,8 +4263,8 @@
         </w:rPr>
         <w:t>python “&lt;PartitionFinder.py&gt;” “&lt;InputFoldername&gt;” --raxml</w:t>
       </w:r>
+      <w:bookmarkEnd w:id="41"/>
       <w:bookmarkEnd w:id="42"/>
-      <w:bookmarkEnd w:id="43"/>
       <w:r>
         <w:rPr>
           <w:rFonts w:ascii="Courier" w:hAnsi="Courier"/>
@@ -4367,11 +4365,11 @@
         <w:br/>
       </w:r>
     </w:p>
+    <w:bookmarkEnd w:id="35"/>
     <w:bookmarkEnd w:id="36"/>
     <w:bookmarkEnd w:id="37"/>
     <w:bookmarkEnd w:id="38"/>
     <w:bookmarkEnd w:id="39"/>
-    <w:bookmarkEnd w:id="40"/>
     <w:p>
       <w:pPr>
         <w:rPr>
@@ -4396,7 +4394,7 @@
           <w:b w:val="0"/>
         </w:rPr>
       </w:pPr>
-      <w:bookmarkStart w:id="44" w:name="_Toc301505742"/>
+      <w:bookmarkStart w:id="43" w:name="_Toc301505742"/>
       <w:r>
         <w:rPr>
           <w:b w:val="0"/>
@@ -4439,7 +4437,7 @@
         </w:rPr>
         <w:t>loci)</w:t>
       </w:r>
-      <w:bookmarkEnd w:id="44"/>
+      <w:bookmarkEnd w:id="43"/>
       <w:r>
         <w:rPr>
           <w:b w:val="0"/>
@@ -4493,8 +4491,8 @@
           <w:sz w:val="20"/>
         </w:rPr>
       </w:pPr>
-      <w:bookmarkStart w:id="45" w:name="OLE_LINK200"/>
-      <w:bookmarkStart w:id="46" w:name="OLE_LINK201"/>
+      <w:bookmarkStart w:id="44" w:name="OLE_LINK200"/>
+      <w:bookmarkStart w:id="45" w:name="OLE_LINK201"/>
     </w:p>
     <w:p>
       <w:pPr>
@@ -4537,8 +4535,8 @@
         </w:rPr>
       </w:pPr>
     </w:p>
+    <w:bookmarkEnd w:id="44"/>
     <w:bookmarkEnd w:id="45"/>
-    <w:bookmarkEnd w:id="46"/>
     <w:p>
       <w:pPr>
         <w:pStyle w:val="ListParagraph"/>
@@ -4598,8 +4596,8 @@
       <w:pPr>
         <w:pStyle w:val="ListParagraph"/>
       </w:pPr>
-      <w:bookmarkStart w:id="47" w:name="OLE_LINK202"/>
-      <w:bookmarkStart w:id="48" w:name="OLE_LINK203"/>
+      <w:bookmarkStart w:id="46" w:name="OLE_LINK202"/>
+      <w:bookmarkStart w:id="47" w:name="OLE_LINK203"/>
       <w:r>
         <w:t>This implements the relaxed clustering algorithm</w:t>
       </w:r>
@@ -4631,8 +4629,8 @@
         <w:t>:</w:t>
       </w:r>
     </w:p>
+    <w:bookmarkEnd w:id="46"/>
     <w:bookmarkEnd w:id="47"/>
-    <w:bookmarkEnd w:id="48"/>
     <w:p>
       <w:pPr>
         <w:ind w:right="-631"/>
@@ -4667,8 +4665,8 @@
         </w:rPr>
         <w:t xml:space="preserve">raxml </w:t>
       </w:r>
-      <w:bookmarkStart w:id="49" w:name="OLE_LINK193"/>
-      <w:bookmarkStart w:id="50" w:name="OLE_LINK204"/>
+      <w:bookmarkStart w:id="48" w:name="OLE_LINK193"/>
+      <w:bookmarkStart w:id="49" w:name="OLE_LINK204"/>
       <w:r>
         <w:rPr>
           <w:rFonts w:ascii="Courier" w:hAnsi="Courier"/>
@@ -4697,8 +4695,8 @@
         </w:rPr>
         <w:t xml:space="preserve"> </w:t>
       </w:r>
+      <w:bookmarkEnd w:id="48"/>
       <w:bookmarkEnd w:id="49"/>
-      <w:bookmarkEnd w:id="50"/>
       <w:r>
         <w:rPr>
           <w:rFonts w:ascii="Courier" w:hAnsi="Courier"/>
@@ -4724,7 +4722,7 @@
           <w:b w:val="0"/>
         </w:rPr>
       </w:pPr>
-      <w:bookmarkStart w:id="51" w:name="_Toc301505743"/>
+      <w:bookmarkStart w:id="50" w:name="_Toc301505743"/>
       <w:r>
         <w:rPr>
           <w:b w:val="0"/>
@@ -4749,7 +4747,7 @@
         </w:rPr>
         <w:t>data blocks</w:t>
       </w:r>
-      <w:bookmarkEnd w:id="51"/>
+      <w:bookmarkEnd w:id="50"/>
     </w:p>
     <w:p/>
     <w:p>
@@ -4937,7 +4935,7 @@
           <w:b w:val="0"/>
         </w:rPr>
       </w:pPr>
-      <w:bookmarkStart w:id="52" w:name="_Toc301505744"/>
+      <w:bookmarkStart w:id="51" w:name="_Toc301505744"/>
       <w:r>
         <w:rPr>
           <w:b w:val="0"/>
@@ -4950,7 +4948,7 @@
         </w:rPr>
         <w:t>ALL THE MODELS</w:t>
       </w:r>
-      <w:bookmarkEnd w:id="52"/>
+      <w:bookmarkEnd w:id="51"/>
     </w:p>
     <w:p/>
     <w:p>
@@ -5004,11 +5002,11 @@
           <w:numId w:val="0"/>
         </w:numPr>
       </w:pPr>
-      <w:bookmarkStart w:id="53" w:name="_Toc301505745"/>
+      <w:bookmarkStart w:id="52" w:name="_Toc301505745"/>
       <w:r>
         <w:t>Overview</w:t>
       </w:r>
-      <w:bookmarkEnd w:id="53"/>
+      <w:bookmarkEnd w:id="52"/>
     </w:p>
     <w:p>
       <w:pPr>
@@ -5287,9 +5285,9 @@
           <w:szCs w:val="32"/>
         </w:rPr>
       </w:pPr>
-      <w:bookmarkStart w:id="54" w:name="_Toc171570266"/>
-      <w:bookmarkStart w:id="55" w:name="OLE_LINK3"/>
-      <w:bookmarkStart w:id="56" w:name="_Toc171570256"/>
+      <w:bookmarkStart w:id="53" w:name="_Toc171570266"/>
+      <w:bookmarkStart w:id="54" w:name="OLE_LINK3"/>
+      <w:bookmarkStart w:id="55" w:name="_Toc171570256"/>
       <w:r>
         <w:br w:type="page"/>
       </w:r>
@@ -5303,13 +5301,13 @@
         </w:numPr>
         <w:ind w:left="360" w:hanging="360"/>
       </w:pPr>
-      <w:bookmarkStart w:id="57" w:name="_Toc204240222"/>
-      <w:bookmarkStart w:id="58" w:name="_Toc215204522"/>
-      <w:bookmarkStart w:id="59" w:name="_Toc301505746"/>
+      <w:bookmarkStart w:id="56" w:name="_Toc204240222"/>
+      <w:bookmarkStart w:id="57" w:name="_Toc215204522"/>
+      <w:bookmarkStart w:id="58" w:name="_Toc301505746"/>
       <w:r>
         <w:t>Running PartitionFinder</w:t>
       </w:r>
-      <w:bookmarkEnd w:id="54"/>
+      <w:bookmarkEnd w:id="53"/>
       <w:r>
         <w:t>2</w:t>
       </w:r>
@@ -5322,23 +5320,23 @@
       <w:r>
         <w:t>Mac</w:t>
       </w:r>
+      <w:bookmarkEnd w:id="56"/>
       <w:bookmarkEnd w:id="57"/>
       <w:bookmarkEnd w:id="58"/>
-      <w:bookmarkEnd w:id="59"/>
     </w:p>
     <w:p>
       <w:pPr>
         <w:pStyle w:val="Heading2"/>
       </w:pPr>
-      <w:bookmarkStart w:id="60" w:name="_Toc204240223"/>
-      <w:bookmarkStart w:id="61" w:name="_Toc215204523"/>
-      <w:bookmarkStart w:id="62" w:name="_Toc215204755"/>
-      <w:bookmarkStart w:id="63" w:name="_Toc215205055"/>
+      <w:bookmarkStart w:id="59" w:name="_Toc204240223"/>
+      <w:bookmarkStart w:id="60" w:name="_Toc215204523"/>
+      <w:bookmarkStart w:id="61" w:name="_Toc215204755"/>
+      <w:bookmarkStart w:id="62" w:name="_Toc215205055"/>
+      <w:bookmarkStart w:id="63" w:name="_Toc301505747"/>
       <w:bookmarkStart w:id="64" w:name="OLE_LINK46"/>
       <w:bookmarkStart w:id="65" w:name="OLE_LINK108"/>
       <w:bookmarkStart w:id="66" w:name="OLE_LINK38"/>
       <w:bookmarkStart w:id="67" w:name="_Toc171570255"/>
-      <w:bookmarkStart w:id="68" w:name="_Toc301505747"/>
       <w:r>
         <w:t>1. Install</w:t>
       </w:r>
@@ -5348,11 +5346,11 @@
       <w:r>
         <w:t>python using Anaconda</w:t>
       </w:r>
+      <w:bookmarkEnd w:id="59"/>
       <w:bookmarkEnd w:id="60"/>
       <w:bookmarkEnd w:id="61"/>
       <w:bookmarkEnd w:id="62"/>
       <w:bookmarkEnd w:id="63"/>
-      <w:bookmarkEnd w:id="68"/>
     </w:p>
     <w:bookmarkEnd w:id="64"/>
     <w:bookmarkEnd w:id="65"/>
@@ -5361,7 +5359,13 @@
         <w:ind w:right="-64"/>
       </w:pPr>
       <w:r>
-        <w:t>PartitionFinder needs Python 2.7.x and some additional libraries to run. By far the simplest way to set this up is to install the Anaconda Python distribution, which is a simple point-and-click installer which can be downloaded from here:</w:t>
+        <w:t xml:space="preserve">PartitionFinder needs </w:t>
+      </w:r>
+      <w:r>
+        <w:t>Python 2.7.10 or higher</w:t>
+      </w:r>
+      <w:r>
+        <w:t xml:space="preserve"> and some additional libraries to run. By far the simplest way to set this up is to install the Anaconda Python distribution, which is a simple point-and-click installer which can be downloaded from here:</w:t>
       </w:r>
     </w:p>
     <w:p>
@@ -5394,22 +5398,37 @@
       <w:r>
         <w:t>Follow the link for the Python 2.7 graphical installer, then open it and follow the prompts.</w:t>
       </w:r>
-      <w:bookmarkStart w:id="69" w:name="OLE_LINK50"/>
-      <w:bookmarkStart w:id="70" w:name="OLE_LINK109"/>
-      <w:bookmarkStart w:id="71" w:name="OLE_LINK110"/>
-      <w:bookmarkEnd w:id="55"/>
+      <w:bookmarkStart w:id="68" w:name="OLE_LINK50"/>
+      <w:bookmarkStart w:id="69" w:name="OLE_LINK109"/>
+      <w:bookmarkStart w:id="70" w:name="OLE_LINK110"/>
+      <w:bookmarkEnd w:id="54"/>
       <w:bookmarkEnd w:id="66"/>
       <w:bookmarkEnd w:id="67"/>
+      <w:r>
+        <w:t xml:space="preserve"> You need to make sure that you have </w:t>
+      </w:r>
+      <w:r>
+        <w:t>version 2.3.0 or higher</w:t>
+      </w:r>
+      <w:r>
+        <w:t xml:space="preserve"> of the </w:t>
+      </w:r>
+      <w:r>
+        <w:t>Anaconda Python distribution</w:t>
+      </w:r>
+      <w:r>
+        <w:t>.</w:t>
+      </w:r>
     </w:p>
     <w:p>
       <w:pPr>
         <w:pStyle w:val="Heading2"/>
       </w:pPr>
-      <w:bookmarkStart w:id="72" w:name="_Toc204240224"/>
-      <w:bookmarkStart w:id="73" w:name="_Toc215204524"/>
-      <w:bookmarkStart w:id="74" w:name="_Toc215204756"/>
-      <w:bookmarkStart w:id="75" w:name="_Toc215205056"/>
-      <w:bookmarkStart w:id="76" w:name="_Toc301505748"/>
+      <w:bookmarkStart w:id="71" w:name="_Toc204240224"/>
+      <w:bookmarkStart w:id="72" w:name="_Toc215204524"/>
+      <w:bookmarkStart w:id="73" w:name="_Toc215204756"/>
+      <w:bookmarkStart w:id="74" w:name="_Toc215205056"/>
+      <w:bookmarkStart w:id="75" w:name="_Toc301505748"/>
       <w:r>
         <w:t>2. Install</w:t>
       </w:r>
@@ -5419,11 +5438,11 @@
       <w:r>
         <w:t>2</w:t>
       </w:r>
+      <w:bookmarkEnd w:id="71"/>
       <w:bookmarkEnd w:id="72"/>
       <w:bookmarkEnd w:id="73"/>
       <w:bookmarkEnd w:id="74"/>
       <w:bookmarkEnd w:id="75"/>
-      <w:bookmarkEnd w:id="76"/>
     </w:p>
     <w:p/>
     <w:p>
@@ -5492,16 +5511,16 @@
       <w:pPr>
         <w:pStyle w:val="Heading2"/>
       </w:pPr>
-      <w:bookmarkStart w:id="77" w:name="_Toc204240225"/>
-      <w:bookmarkStart w:id="78" w:name="_Toc215204525"/>
-      <w:bookmarkStart w:id="79" w:name="_Toc215204757"/>
-      <w:bookmarkStart w:id="80" w:name="_Toc215205057"/>
+      <w:bookmarkStart w:id="76" w:name="_Toc204240225"/>
+      <w:bookmarkStart w:id="77" w:name="_Toc215204525"/>
+      <w:bookmarkStart w:id="78" w:name="_Toc215204757"/>
+      <w:bookmarkStart w:id="79" w:name="_Toc215205057"/>
+      <w:bookmarkStart w:id="80" w:name="_Toc301505749"/>
       <w:bookmarkStart w:id="81" w:name="OLE_LINK14"/>
-      <w:bookmarkStart w:id="82" w:name="_Toc301505749"/>
-      <w:bookmarkEnd w:id="56"/>
+      <w:bookmarkEnd w:id="55"/>
+      <w:bookmarkEnd w:id="68"/>
       <w:bookmarkEnd w:id="69"/>
       <w:bookmarkEnd w:id="70"/>
-      <w:bookmarkEnd w:id="71"/>
       <w:r>
         <w:t xml:space="preserve">3. Run </w:t>
       </w:r>
@@ -5511,27 +5530,27 @@
       <w:r>
         <w:t>2</w:t>
       </w:r>
+      <w:bookmarkEnd w:id="76"/>
       <w:bookmarkEnd w:id="77"/>
       <w:bookmarkEnd w:id="78"/>
       <w:bookmarkEnd w:id="79"/>
       <w:bookmarkEnd w:id="80"/>
+    </w:p>
+    <w:p>
+      <w:pPr>
+        <w:ind w:right="-64"/>
+      </w:pPr>
+      <w:bookmarkStart w:id="82" w:name="OLE_LINK57"/>
+      <w:bookmarkStart w:id="83" w:name="OLE_LINK58"/>
+    </w:p>
+    <w:p>
+      <w:pPr>
+        <w:ind w:right="-64"/>
+      </w:pPr>
+      <w:bookmarkStart w:id="84" w:name="OLE_LINK1"/>
+      <w:bookmarkStart w:id="85" w:name="OLE_LINK2"/>
       <w:bookmarkEnd w:id="82"/>
-    </w:p>
-    <w:p>
-      <w:pPr>
-        <w:ind w:right="-64"/>
-      </w:pPr>
-      <w:bookmarkStart w:id="83" w:name="OLE_LINK57"/>
-      <w:bookmarkStart w:id="84" w:name="OLE_LINK58"/>
-    </w:p>
-    <w:p>
-      <w:pPr>
-        <w:ind w:right="-64"/>
-      </w:pPr>
-      <w:bookmarkStart w:id="85" w:name="OLE_LINK1"/>
-      <w:bookmarkStart w:id="86" w:name="OLE_LINK2"/>
       <w:bookmarkEnd w:id="83"/>
-      <w:bookmarkEnd w:id="84"/>
       <w:r>
         <w:t>These instructions describe how to run the ‘example</w:t>
       </w:r>
@@ -5557,8 +5576,8 @@
         <w:t>rtitionFinderProtein’ in step 2, and ‘example/nucleotide’ with ‘example/aminoacid’.</w:t>
       </w:r>
     </w:p>
+    <w:bookmarkEnd w:id="84"/>
     <w:bookmarkEnd w:id="85"/>
-    <w:bookmarkEnd w:id="86"/>
     <w:p>
       <w:pPr>
         <w:ind w:right="-64"/>
@@ -5654,8 +5673,8 @@
         </w:numPr>
         <w:ind w:right="-64"/>
       </w:pPr>
-      <w:bookmarkStart w:id="87" w:name="OLE_LINK41"/>
-      <w:bookmarkStart w:id="88" w:name="OLE_LINK42"/>
+      <w:bookmarkStart w:id="86" w:name="OLE_LINK41"/>
+      <w:bookmarkStart w:id="87" w:name="OLE_LINK42"/>
       <w:r>
         <w:t xml:space="preserve">Drag and drop the </w:t>
       </w:r>
@@ -5671,8 +5690,8 @@
       <w:r>
         <w:t xml:space="preserve">’ </w:t>
       </w:r>
+      <w:bookmarkEnd w:id="86"/>
       <w:bookmarkEnd w:id="87"/>
-      <w:bookmarkEnd w:id="88"/>
       <w:r>
         <w:t xml:space="preserve">folder </w:t>
       </w:r>
@@ -5747,9 +5766,9 @@
           <w:sz w:val="18"/>
         </w:rPr>
       </w:pPr>
-      <w:bookmarkStart w:id="89" w:name="OLE_LINK104"/>
-      <w:bookmarkStart w:id="90" w:name="OLE_LINK121"/>
-      <w:bookmarkStart w:id="91" w:name="OLE_LINK179"/>
+      <w:bookmarkStart w:id="88" w:name="OLE_LINK104"/>
+      <w:bookmarkStart w:id="89" w:name="OLE_LINK121"/>
+      <w:bookmarkStart w:id="90" w:name="OLE_LINK179"/>
       <w:r>
         <w:rPr>
           <w:rFonts w:ascii="Courier" w:hAnsi="Courier"/>
@@ -5807,9 +5826,9 @@
         <w:t>”</w:t>
       </w:r>
     </w:p>
+    <w:bookmarkEnd w:id="88"/>
     <w:bookmarkEnd w:id="89"/>
     <w:bookmarkEnd w:id="90"/>
-    <w:bookmarkEnd w:id="91"/>
     <w:p>
       <w:pPr>
         <w:ind w:left="284" w:right="-64" w:hanging="284"/>
@@ -5952,10 +5971,10 @@
       <w:r>
         <w:br w:type="page"/>
       </w:r>
-      <w:bookmarkStart w:id="92" w:name="_Toc204240226"/>
-      <w:bookmarkStart w:id="93" w:name="_Toc215204526"/>
+      <w:bookmarkStart w:id="91" w:name="_Toc204240226"/>
+      <w:bookmarkStart w:id="92" w:name="_Toc215204526"/>
+      <w:bookmarkStart w:id="93" w:name="_Toc301505750"/>
       <w:bookmarkStart w:id="94" w:name="_Toc171570257"/>
-      <w:bookmarkStart w:id="95" w:name="_Toc301505750"/>
       <w:r>
         <w:t>Running PartitionFinder</w:t>
       </w:r>
@@ -5965,30 +5984,35 @@
       <w:r>
         <w:t>on Windows</w:t>
       </w:r>
+      <w:bookmarkEnd w:id="91"/>
       <w:bookmarkEnd w:id="92"/>
       <w:bookmarkEnd w:id="93"/>
-      <w:bookmarkEnd w:id="95"/>
     </w:p>
     <w:p>
       <w:pPr>
         <w:pStyle w:val="Heading2"/>
       </w:pPr>
+      <w:bookmarkStart w:id="95" w:name="_Toc301505751"/>
       <w:bookmarkStart w:id="96" w:name="_Toc204240227"/>
       <w:bookmarkStart w:id="97" w:name="_Toc215204527"/>
       <w:bookmarkStart w:id="98" w:name="_Toc215204759"/>
       <w:bookmarkStart w:id="99" w:name="_Toc215205059"/>
-      <w:bookmarkStart w:id="100" w:name="_Toc301505751"/>
       <w:r>
         <w:t>1. Install python using Anaconda</w:t>
       </w:r>
-      <w:bookmarkEnd w:id="100"/>
-    </w:p>
-    <w:p>
-      <w:pPr>
-        <w:ind w:right="-64"/>
-      </w:pPr>
-      <w:r>
-        <w:t>PartitionFinder needs Python 2.7.x and some additional libraries to run. By far the simplest way to set this up is to install the Anaconda Python distribution, which is a simple point-and-click installer which can be downloaded from here:</w:t>
+      <w:bookmarkEnd w:id="95"/>
+    </w:p>
+    <w:p>
+      <w:pPr>
+        <w:ind w:right="-64"/>
+      </w:pPr>
+      <w:bookmarkStart w:id="100" w:name="_Toc301505752"/>
+      <w:bookmarkEnd w:id="96"/>
+      <w:bookmarkEnd w:id="97"/>
+      <w:bookmarkEnd w:id="98"/>
+      <w:bookmarkEnd w:id="99"/>
+      <w:r>
+        <w:t>PartitionFinder needs Python 2.7.10 or higher and some additional libraries to run. By far the simplest way to set this up is to install the Anaconda Python distribution, which is a simple point-and-click installer which can be downloaded from here:</w:t>
       </w:r>
     </w:p>
     <w:p>
@@ -6019,22 +6043,31 @@
         <w:ind w:right="-64"/>
       </w:pPr>
       <w:r>
-        <w:t>Follow the link for the Python 2.7 graphical installer, then open it and follow the prompts.</w:t>
-      </w:r>
-      <w:bookmarkEnd w:id="96"/>
-      <w:bookmarkEnd w:id="97"/>
-      <w:bookmarkEnd w:id="98"/>
-      <w:bookmarkEnd w:id="99"/>
+        <w:t xml:space="preserve">Follow the link for the Python 2.7 graphical installer, then open it and follow the prompts. You need to make sure that you have </w:t>
+      </w:r>
+      <w:r>
+        <w:t>version 2.3.0 or higher</w:t>
+      </w:r>
+      <w:r>
+        <w:t xml:space="preserve"> of the </w:t>
+      </w:r>
+      <w:r>
+        <w:t>Anaconda Python distribution</w:t>
+      </w:r>
+      <w:r>
+        <w:t>.</w:t>
+      </w:r>
     </w:p>
     <w:p>
       <w:pPr>
         <w:pStyle w:val="Heading2"/>
       </w:pPr>
-      <w:bookmarkStart w:id="101" w:name="_Toc301505752"/>
+      <w:bookmarkStart w:id="101" w:name="_GoBack"/>
+      <w:bookmarkEnd w:id="101"/>
       <w:r>
         <w:t>2. Install PartitionFinder2</w:t>
       </w:r>
-      <w:bookmarkEnd w:id="101"/>
+      <w:bookmarkEnd w:id="100"/>
     </w:p>
     <w:p/>
     <w:p>
@@ -6637,9 +6670,9 @@
       <w:bookmarkStart w:id="119" w:name="_Toc185494030"/>
       <w:bookmarkStart w:id="120" w:name="_Toc204240231"/>
       <w:bookmarkStart w:id="121" w:name="_Toc215204536"/>
-      <w:bookmarkStart w:id="122" w:name="OLE_LINK152"/>
-      <w:bookmarkStart w:id="123" w:name="OLE_LINK153"/>
-      <w:bookmarkStart w:id="124" w:name="_Toc301505755"/>
+      <w:bookmarkStart w:id="122" w:name="_Toc301505755"/>
+      <w:bookmarkStart w:id="123" w:name="OLE_LINK152"/>
+      <w:bookmarkStart w:id="124" w:name="OLE_LINK153"/>
       <w:r>
         <w:rPr>
           <w:sz w:val="26"/>
@@ -6662,10 +6695,10 @@
         </w:rPr>
         <w:t xml:space="preserve"> in phylip format</w:t>
       </w:r>
-      <w:bookmarkEnd w:id="124"/>
-    </w:p>
-    <w:bookmarkEnd w:id="122"/>
+      <w:bookmarkEnd w:id="122"/>
+    </w:p>
     <w:bookmarkEnd w:id="123"/>
+    <w:bookmarkEnd w:id="124"/>
     <w:p>
       <w:pPr>
         <w:ind w:right="-64"/>
@@ -6873,9 +6906,9 @@
       </w:pPr>
       <w:bookmarkStart w:id="125" w:name="_Toc204240235"/>
       <w:bookmarkStart w:id="126" w:name="_Toc215204540"/>
-      <w:bookmarkStart w:id="127" w:name="OLE_LINK123"/>
-      <w:bookmarkStart w:id="128" w:name="OLE_LINK124"/>
-      <w:bookmarkStart w:id="129" w:name="_Toc301505756"/>
+      <w:bookmarkStart w:id="127" w:name="_Toc301505756"/>
+      <w:bookmarkStart w:id="128" w:name="OLE_LINK123"/>
+      <w:bookmarkStart w:id="129" w:name="OLE_LINK124"/>
       <w:r>
         <w:rPr>
           <w:sz w:val="26"/>
@@ -6885,11 +6918,11 @@
       <w:bookmarkEnd w:id="116"/>
       <w:bookmarkEnd w:id="125"/>
       <w:bookmarkEnd w:id="126"/>
-      <w:bookmarkEnd w:id="129"/>
+      <w:bookmarkEnd w:id="127"/>
     </w:p>
     <w:bookmarkEnd w:id="117"/>
-    <w:bookmarkEnd w:id="127"/>
     <w:bookmarkEnd w:id="128"/>
+    <w:bookmarkEnd w:id="129"/>
     <w:p>
       <w:pPr>
         <w:ind w:right="-64"/>
@@ -7450,9 +7483,9 @@
       <w:bookmarkStart w:id="134" w:name="_Toc171570260"/>
       <w:bookmarkStart w:id="135" w:name="_Toc204240236"/>
       <w:bookmarkStart w:id="136" w:name="_Toc215204541"/>
-      <w:bookmarkStart w:id="137" w:name="OLE_LINK125"/>
-      <w:bookmarkStart w:id="138" w:name="OLE_LINK126"/>
-      <w:bookmarkStart w:id="139" w:name="_Toc301505757"/>
+      <w:bookmarkStart w:id="137" w:name="_Toc301505757"/>
+      <w:bookmarkStart w:id="138" w:name="OLE_LINK125"/>
+      <w:bookmarkStart w:id="139" w:name="OLE_LINK126"/>
       <w:r>
         <w:rPr>
           <w:rFonts w:ascii="Courier" w:hAnsi="Courier"/>
@@ -7463,7 +7496,7 @@
       <w:bookmarkEnd w:id="134"/>
       <w:bookmarkEnd w:id="135"/>
       <w:bookmarkEnd w:id="136"/>
-      <w:bookmarkEnd w:id="139"/>
+      <w:bookmarkEnd w:id="137"/>
     </w:p>
     <w:p>
       <w:pPr>
@@ -7487,9 +7520,9 @@
       <w:bookmarkStart w:id="140" w:name="_Toc171570261"/>
       <w:bookmarkStart w:id="141" w:name="_Toc204240237"/>
       <w:bookmarkStart w:id="142" w:name="_Toc215204542"/>
-      <w:bookmarkStart w:id="143" w:name="OLE_LINK6"/>
-      <w:bookmarkStart w:id="144" w:name="OLE_LINK35"/>
-      <w:bookmarkStart w:id="145" w:name="_Toc301505758"/>
+      <w:bookmarkStart w:id="143" w:name="_Toc301505758"/>
+      <w:bookmarkStart w:id="144" w:name="OLE_LINK6"/>
+      <w:bookmarkStart w:id="145" w:name="OLE_LINK35"/>
       <w:bookmarkEnd w:id="133"/>
       <w:r>
         <w:rPr>
@@ -7527,7 +7560,7 @@
       <w:bookmarkEnd w:id="140"/>
       <w:bookmarkEnd w:id="141"/>
       <w:bookmarkEnd w:id="142"/>
-      <w:bookmarkEnd w:id="145"/>
+      <w:bookmarkEnd w:id="143"/>
     </w:p>
     <w:p>
       <w:pPr>
@@ -7789,7 +7822,7 @@
       <w:r>
         <w:t xml:space="preserve">which models of molecular evolution to </w:t>
       </w:r>
-      <w:bookmarkEnd w:id="143"/>
+      <w:bookmarkEnd w:id="144"/>
       <w:r>
         <w:t>consider during model selection.</w:t>
       </w:r>
@@ -7848,7 +7881,7 @@
       <w:r>
         <w:t xml:space="preserve">For every subset of sites that PF2 looks at, it will fit every single model in your list of models, and pick the best one according to your chosen information theoretic score (AIC, AICc, or BIC). </w:t>
       </w:r>
-      <w:bookmarkEnd w:id="144"/>
+      <w:bookmarkEnd w:id="145"/>
       <w:r>
         <w:t>Your results therefore tell you not only the best partitioning scheme, but also which model of molecular evolution is most appropriate for each subset in that scheme. This means that you don’t need to do any further model selection</w:t>
       </w:r>
@@ -9782,8 +9815,8 @@
       </w:pPr>
       <w:bookmarkStart w:id="180" w:name="_Toc204240241"/>
       <w:bookmarkStart w:id="181" w:name="_Toc215204546"/>
-      <w:bookmarkStart w:id="182" w:name="OLE_LINK66"/>
-      <w:bookmarkStart w:id="183" w:name="_Toc301505762"/>
+      <w:bookmarkStart w:id="182" w:name="_Toc301505762"/>
+      <w:bookmarkStart w:id="183" w:name="OLE_LINK66"/>
       <w:r>
         <w:rPr>
           <w:rFonts w:ascii="Courier" w:hAnsi="Courier"/>
@@ -9793,13 +9826,13 @@
       </w:r>
       <w:bookmarkEnd w:id="180"/>
       <w:bookmarkEnd w:id="181"/>
+      <w:bookmarkEnd w:id="182"/>
+    </w:p>
+    <w:p>
+      <w:r>
+        <w:t>O</w:t>
+      </w:r>
       <w:bookmarkEnd w:id="183"/>
-    </w:p>
-    <w:p>
-      <w:r>
-        <w:t>O</w:t>
-      </w:r>
-      <w:bookmarkEnd w:id="182"/>
       <w:r>
         <w:t xml:space="preserve">n the lines following this statement, you define how you want to look for good partitioning schemes, and any user schemes you want to define. You only need to define user schemes if you choose search=user. </w:t>
       </w:r>
@@ -10789,8 +10822,8 @@
       </w:r>
       <w:bookmarkStart w:id="204" w:name="_Toc171570267"/>
       <w:bookmarkStart w:id="205" w:name="_Toc204240244"/>
-      <w:bookmarkEnd w:id="137"/>
       <w:bookmarkEnd w:id="138"/>
+      <w:bookmarkEnd w:id="139"/>
     </w:p>
     <w:p>
       <w:pPr>
@@ -10816,19 +10849,19 @@
         <w:ind w:left="360" w:hanging="360"/>
       </w:pPr>
       <w:bookmarkStart w:id="206" w:name="_Toc215204558"/>
-      <w:bookmarkStart w:id="207" w:name="OLE_LINK139"/>
-      <w:bookmarkStart w:id="208" w:name="OLE_LINK140"/>
-      <w:bookmarkStart w:id="209" w:name="_Toc301505765"/>
+      <w:bookmarkStart w:id="207" w:name="_Toc301505765"/>
+      <w:bookmarkStart w:id="208" w:name="OLE_LINK139"/>
+      <w:bookmarkStart w:id="209" w:name="OLE_LINK140"/>
       <w:r>
         <w:t>Output files</w:t>
       </w:r>
       <w:bookmarkEnd w:id="204"/>
       <w:bookmarkEnd w:id="205"/>
       <w:bookmarkEnd w:id="206"/>
-      <w:bookmarkEnd w:id="209"/>
-    </w:p>
-    <w:bookmarkEnd w:id="207"/>
+      <w:bookmarkEnd w:id="207"/>
+    </w:p>
     <w:bookmarkEnd w:id="208"/>
+    <w:bookmarkEnd w:id="209"/>
     <w:p>
       <w:pPr>
         <w:ind w:right="-64"/>
@@ -10954,8 +10987,8 @@
       </w:pPr>
       <w:bookmarkStart w:id="217" w:name="_Toc204240248"/>
       <w:bookmarkStart w:id="218" w:name="_Toc215204562"/>
-      <w:bookmarkStart w:id="219" w:name="OLE_LINK20"/>
-      <w:bookmarkStart w:id="220" w:name="_Toc301505768"/>
+      <w:bookmarkStart w:id="219" w:name="_Toc301505768"/>
+      <w:bookmarkStart w:id="220" w:name="OLE_LINK20"/>
       <w:r>
         <w:rPr>
           <w:color w:val="FF0000"/>
@@ -10964,7 +10997,7 @@
       </w:r>
       <w:bookmarkEnd w:id="217"/>
       <w:bookmarkEnd w:id="218"/>
-      <w:bookmarkEnd w:id="220"/>
+      <w:bookmarkEnd w:id="219"/>
     </w:p>
     <w:p>
       <w:pPr>
@@ -10997,7 +11030,7 @@
       </w:r>
       <w:bookmarkStart w:id="223" w:name="OLE_LINK105"/>
       <w:bookmarkStart w:id="224" w:name="OLE_LINK106"/>
-      <w:bookmarkEnd w:id="219"/>
+      <w:bookmarkEnd w:id="220"/>
       <w:r>
         <w:t xml:space="preserve">For the greedy and clustering algorithms, this folder contains only the starting scheme and the best scheme that was found at each step of the algorithm. </w:t>
       </w:r>
@@ -11026,13 +11059,13 @@
         <w:br w:type="page"/>
       </w:r>
       <w:bookmarkStart w:id="226" w:name="_Toc215204563"/>
-      <w:bookmarkStart w:id="227" w:name="_Toc204240249"/>
-      <w:bookmarkStart w:id="228" w:name="_Toc301505769"/>
+      <w:bookmarkStart w:id="227" w:name="_Toc301505769"/>
+      <w:bookmarkStart w:id="228" w:name="_Toc204240249"/>
       <w:r>
         <w:t>Command line options</w:t>
       </w:r>
       <w:bookmarkEnd w:id="226"/>
-      <w:bookmarkEnd w:id="228"/>
+      <w:bookmarkEnd w:id="227"/>
     </w:p>
     <w:p>
       <w:pPr>
@@ -11052,10 +11085,10 @@
           <w:rFonts w:ascii="Courier" w:hAnsi="Courier"/>
         </w:rPr>
       </w:pPr>
-      <w:bookmarkStart w:id="229" w:name="OLE_LINK147"/>
-      <w:bookmarkStart w:id="230" w:name="OLE_LINK148"/>
-      <w:bookmarkStart w:id="231" w:name="_Toc215204567"/>
-      <w:bookmarkStart w:id="232" w:name="_Toc301505770"/>
+      <w:bookmarkStart w:id="229" w:name="_Toc215204567"/>
+      <w:bookmarkStart w:id="230" w:name="_Toc301505770"/>
+      <w:bookmarkStart w:id="231" w:name="OLE_LINK147"/>
+      <w:bookmarkStart w:id="232" w:name="OLE_LINK148"/>
       <w:r>
         <w:rPr>
           <w:rFonts w:ascii="Courier" w:hAnsi="Courier"/>
@@ -11063,175 +11096,175 @@
         </w:rPr>
         <w:t>--force-restart</w:t>
       </w:r>
+      <w:bookmarkEnd w:id="229"/>
+      <w:bookmarkEnd w:id="230"/>
+    </w:p>
+    <w:p>
+      <w:r>
+        <w:t xml:space="preserve">This will delete all previous workings (by deleting the ‘analysis’ folder) before restarting a run. The default is not to do this, so PartitionFinder can use results that it has already calculated. </w:t>
+      </w:r>
+    </w:p>
+    <w:p>
+      <w:pPr>
+        <w:pStyle w:val="Heading3"/>
+        <w:ind w:left="-567" w:right="-64"/>
+        <w:rPr>
+          <w:rFonts w:ascii="Courier" w:hAnsi="Courier"/>
+        </w:rPr>
+      </w:pPr>
+      <w:bookmarkStart w:id="233" w:name="_Toc215204566"/>
+      <w:bookmarkStart w:id="234" w:name="_Toc301505771"/>
+      <w:bookmarkStart w:id="235" w:name="OLE_LINK149"/>
+      <w:bookmarkStart w:id="236" w:name="OLE_LINK150"/>
+      <w:r>
+        <w:rPr>
+          <w:rFonts w:ascii="Courier" w:hAnsi="Courier"/>
+          <w:color w:val="FF0000"/>
+        </w:rPr>
+        <w:t>-p N, --processors N</w:t>
+      </w:r>
+      <w:bookmarkEnd w:id="233"/>
+      <w:bookmarkEnd w:id="234"/>
+    </w:p>
+    <w:bookmarkEnd w:id="235"/>
+    <w:bookmarkEnd w:id="236"/>
+    <w:p>
+      <w:r>
+        <w:t>Default – use all available processors.</w:t>
+      </w:r>
+    </w:p>
+    <w:p>
+      <w:r>
+        <w:t xml:space="preserve">N is the number of processors you want PartitionFinder to use. This controls the number independent PhyML or RAxML runs that PartitionFinder will run at any one time. The default is for PartitionFinder to use all of the available processors (look for this message at the start of the run, to see how many it found: “You appear to have N cpus”). However, if you don’t want it to use all the processors, control with this option. E.g. –p 5 would tell PartitionFinder to use up to 5 processors at once. </w:t>
+      </w:r>
+    </w:p>
+    <w:p>
+      <w:pPr>
+        <w:pStyle w:val="Heading3"/>
+        <w:ind w:left="-567" w:right="-64"/>
+        <w:rPr>
+          <w:rFonts w:ascii="Courier" w:hAnsi="Courier"/>
+          <w:color w:val="FF0000"/>
+        </w:rPr>
+      </w:pPr>
+      <w:bookmarkStart w:id="237" w:name="_Toc301505772"/>
+      <w:bookmarkStart w:id="238" w:name="_Toc215204564"/>
+      <w:bookmarkStart w:id="239" w:name="_Toc215204568"/>
+      <w:bookmarkStart w:id="240" w:name="OLE_LINK166"/>
+      <w:bookmarkStart w:id="241" w:name="OLE_LINK167"/>
+      <w:r>
+        <w:rPr>
+          <w:rFonts w:ascii="Courier" w:hAnsi="Courier"/>
+          <w:color w:val="FF0000"/>
+        </w:rPr>
+        <w:t>--quick, -q</w:t>
+      </w:r>
+      <w:bookmarkEnd w:id="237"/>
+    </w:p>
+    <w:p>
+      <w:r>
+        <w:t xml:space="preserve">This option will stop PartitionFinder from writing out unnecessary </w:t>
+      </w:r>
+      <w:r>
+        <w:t xml:space="preserve">summaries of partitioning schemes </w:t>
+      </w:r>
+      <w:r>
+        <w:t>during the analysis. Most people wi</w:t>
+      </w:r>
+      <w:r>
+        <w:t xml:space="preserve">ll not need to use this option, but if you are running really big analyses, particularly with the greedy algorithm, it can marginally speed things up. </w:t>
+      </w:r>
+    </w:p>
+    <w:p>
+      <w:pPr>
+        <w:pStyle w:val="Heading3"/>
+        <w:ind w:left="-567" w:right="-64"/>
+        <w:rPr>
+          <w:rFonts w:ascii="Courier" w:hAnsi="Courier"/>
+        </w:rPr>
+      </w:pPr>
+      <w:bookmarkStart w:id="242" w:name="_Toc301505773"/>
+      <w:r>
+        <w:rPr>
+          <w:rFonts w:ascii="Courier" w:hAnsi="Courier"/>
+          <w:color w:val="FF0000"/>
+        </w:rPr>
+        <w:t>--raxml</w:t>
+      </w:r>
+      <w:bookmarkEnd w:id="238"/>
+      <w:bookmarkEnd w:id="242"/>
+    </w:p>
+    <w:p>
+      <w:r>
+        <w:t xml:space="preserve">This tells PartitionFinder and PartitionFinderProtein to use RAxML rather than PhyML (the default). You might want to do this because RAxML is faster than PhyML, or because it implements the models you are interested in (NB, RAxML implements fewer nucleotide models, but many more amino acid models, than PhyML). Because of the nature of RAxML, we can’t guarantee that the RAxML executables we have provided in the ‘programs’ folder will work on all Windows and Mac machines. So if you use this option and RAxML doesn’t work, you’ll need to download and compile RAxML yourself, on your own computer. </w:t>
+      </w:r>
+    </w:p>
+    <w:p>
+      <w:pPr>
+        <w:pStyle w:val="Heading3"/>
+        <w:ind w:left="-567" w:right="-64"/>
+        <w:rPr>
+          <w:rFonts w:ascii="Courier" w:hAnsi="Courier"/>
+        </w:rPr>
+      </w:pPr>
+      <w:bookmarkStart w:id="243" w:name="_Toc301505774"/>
+      <w:r>
+        <w:rPr>
+          <w:rFonts w:ascii="Courier" w:hAnsi="Courier"/>
+          <w:color w:val="FF0000"/>
+        </w:rPr>
+        <w:t>--rcluster-max N</w:t>
+      </w:r>
+      <w:bookmarkEnd w:id="243"/>
+    </w:p>
+    <w:p>
+      <w:r>
+        <w:t>Default: --rcluster-max 1000</w:t>
+      </w:r>
+    </w:p>
+    <w:p>
+      <w:r>
+        <w:t>This option controls the thoroughness of the relaxed clustering algorithm. By default, the rcluster algorithm works by finding the (up to) 1000 most similar pairs of data blocks, and calculating the likelihood of all 1000 (it will do fewer if there are not 1000 possible pairs of data blocks). 1000 is usually plenty to ensure that PF2 will estimate a robust partitioning scheme, even on very large datasets in which there may be millions of possible pairs of data blocks. If you want to make the search more thorough, you can increase this number. If you want to make it less thorough but faster, you can decrease it. In general, we recommend that you set it as high as is pragmatic for your dataset. It is better to use rcluster with --rcluster-max set to a very small number (e.g. 10) than to use the hcluster algorithm. (Note, this is slightly different to PF1, in which the rcluster algorithm would search a percentage of all available partitioning schemes at each step. That wasn’t a very good design, because it takes a LOT longer than the new algorithm, for very small, often zero, gains in performance).</w:t>
+      </w:r>
+      <w:bookmarkEnd w:id="239"/>
+      <w:bookmarkEnd w:id="240"/>
+      <w:bookmarkEnd w:id="241"/>
+    </w:p>
+    <w:p>
+      <w:pPr>
+        <w:pStyle w:val="Heading3"/>
+        <w:ind w:left="-567" w:right="-64"/>
+        <w:rPr>
+          <w:rFonts w:ascii="Courier" w:hAnsi="Courier"/>
+          <w:color w:val="FF0000"/>
+        </w:rPr>
+      </w:pPr>
+      <w:bookmarkStart w:id="244" w:name="_Toc301505775"/>
+      <w:r>
+        <w:rPr>
+          <w:rFonts w:ascii="Courier" w:hAnsi="Courier"/>
+          <w:color w:val="FF0000"/>
+        </w:rPr>
+        <w:t>--save-phylofiles</w:t>
+      </w:r>
+      <w:bookmarkEnd w:id="244"/>
+    </w:p>
+    <w:p>
+      <w:r>
+        <w:t xml:space="preserve">This option will make PartitionFinder write a lot of extra files to disk. In general, you will not need to use this. Specifically, it will write the input and output of every single phylogenetic analysis into the /analysis/phylofiles folder (beware, this can be many millions of files, and can take up a lot of disk space). It will also write the results of model selection on every single subset encountered, rather than just the subets in the best scheme that was estimated. This option can be particularly useful if PartitionFinder (or the programs it uses, like RAxML and PhyML) can’t analyse your dataset. It can help track down bugs in the programs, or errors in your input files. </w:t>
+      </w:r>
+    </w:p>
+    <w:p>
+      <w:pPr>
+        <w:pStyle w:val="Heading3"/>
+        <w:ind w:left="-567" w:right="-64"/>
+        <w:rPr>
+          <w:rFonts w:ascii="Courier" w:hAnsi="Courier"/>
+        </w:rPr>
+      </w:pPr>
+      <w:bookmarkStart w:id="245" w:name="_Toc301505776"/>
       <w:bookmarkEnd w:id="231"/>
       <w:bookmarkEnd w:id="232"/>
-    </w:p>
-    <w:p>
-      <w:r>
-        <w:t xml:space="preserve">This will delete all previous workings (by deleting the ‘analysis’ folder) before restarting a run. The default is not to do this, so PartitionFinder can use results that it has already calculated. </w:t>
-      </w:r>
-    </w:p>
-    <w:p>
-      <w:pPr>
-        <w:pStyle w:val="Heading3"/>
-        <w:ind w:left="-567" w:right="-64"/>
-        <w:rPr>
-          <w:rFonts w:ascii="Courier" w:hAnsi="Courier"/>
-        </w:rPr>
-      </w:pPr>
-      <w:bookmarkStart w:id="233" w:name="_Toc215204566"/>
-      <w:bookmarkStart w:id="234" w:name="OLE_LINK149"/>
-      <w:bookmarkStart w:id="235" w:name="OLE_LINK150"/>
-      <w:bookmarkStart w:id="236" w:name="_Toc301505771"/>
-      <w:r>
-        <w:rPr>
-          <w:rFonts w:ascii="Courier" w:hAnsi="Courier"/>
-          <w:color w:val="FF0000"/>
-        </w:rPr>
-        <w:t>-p N, --processors N</w:t>
-      </w:r>
-      <w:bookmarkEnd w:id="233"/>
-      <w:bookmarkEnd w:id="236"/>
-    </w:p>
-    <w:bookmarkEnd w:id="234"/>
-    <w:bookmarkEnd w:id="235"/>
-    <w:p>
-      <w:r>
-        <w:t>Default – use all available processors.</w:t>
-      </w:r>
-    </w:p>
-    <w:p>
-      <w:r>
-        <w:t xml:space="preserve">N is the number of processors you want PartitionFinder to use. This controls the number independent PhyML or RAxML runs that PartitionFinder will run at any one time. The default is for PartitionFinder to use all of the available processors (look for this message at the start of the run, to see how many it found: “You appear to have N cpus”). However, if you don’t want it to use all the processors, control with this option. E.g. –p 5 would tell PartitionFinder to use up to 5 processors at once. </w:t>
-      </w:r>
-    </w:p>
-    <w:p>
-      <w:pPr>
-        <w:pStyle w:val="Heading3"/>
-        <w:ind w:left="-567" w:right="-64"/>
-        <w:rPr>
-          <w:rFonts w:ascii="Courier" w:hAnsi="Courier"/>
-          <w:color w:val="FF0000"/>
-        </w:rPr>
-      </w:pPr>
-      <w:bookmarkStart w:id="237" w:name="_Toc215204568"/>
-      <w:bookmarkStart w:id="238" w:name="OLE_LINK166"/>
-      <w:bookmarkStart w:id="239" w:name="OLE_LINK167"/>
-      <w:bookmarkStart w:id="240" w:name="_Toc215204564"/>
-      <w:bookmarkStart w:id="241" w:name="_Toc301505772"/>
-      <w:r>
-        <w:rPr>
-          <w:rFonts w:ascii="Courier" w:hAnsi="Courier"/>
-          <w:color w:val="FF0000"/>
-        </w:rPr>
-        <w:t>--quick, -q</w:t>
-      </w:r>
-      <w:bookmarkEnd w:id="241"/>
-    </w:p>
-    <w:p>
-      <w:r>
-        <w:t xml:space="preserve">This option will stop PartitionFinder from writing out unnecessary </w:t>
-      </w:r>
-      <w:r>
-        <w:t xml:space="preserve">summaries of partitioning schemes </w:t>
-      </w:r>
-      <w:r>
-        <w:t>during the analysis. Most people wi</w:t>
-      </w:r>
-      <w:r>
-        <w:t xml:space="preserve">ll not need to use this option, but if you are running really big analyses, particularly with the greedy algorithm, it can marginally speed things up. </w:t>
-      </w:r>
-    </w:p>
-    <w:p>
-      <w:pPr>
-        <w:pStyle w:val="Heading3"/>
-        <w:ind w:left="-567" w:right="-64"/>
-        <w:rPr>
-          <w:rFonts w:ascii="Courier" w:hAnsi="Courier"/>
-        </w:rPr>
-      </w:pPr>
-      <w:bookmarkStart w:id="242" w:name="_Toc301505773"/>
-      <w:r>
-        <w:rPr>
-          <w:rFonts w:ascii="Courier" w:hAnsi="Courier"/>
-          <w:color w:val="FF0000"/>
-        </w:rPr>
-        <w:t>--raxml</w:t>
-      </w:r>
-      <w:bookmarkEnd w:id="240"/>
-      <w:bookmarkEnd w:id="242"/>
-    </w:p>
-    <w:p>
-      <w:r>
-        <w:t xml:space="preserve">This tells PartitionFinder and PartitionFinderProtein to use RAxML rather than PhyML (the default). You might want to do this because RAxML is faster than PhyML, or because it implements the models you are interested in (NB, RAxML implements fewer nucleotide models, but many more amino acid models, than PhyML). Because of the nature of RAxML, we can’t guarantee that the RAxML executables we have provided in the ‘programs’ folder will work on all Windows and Mac machines. So if you use this option and RAxML doesn’t work, you’ll need to download and compile RAxML yourself, on your own computer. </w:t>
-      </w:r>
-    </w:p>
-    <w:p>
-      <w:pPr>
-        <w:pStyle w:val="Heading3"/>
-        <w:ind w:left="-567" w:right="-64"/>
-        <w:rPr>
-          <w:rFonts w:ascii="Courier" w:hAnsi="Courier"/>
-        </w:rPr>
-      </w:pPr>
-      <w:bookmarkStart w:id="243" w:name="_Toc301505774"/>
-      <w:r>
-        <w:rPr>
-          <w:rFonts w:ascii="Courier" w:hAnsi="Courier"/>
-          <w:color w:val="FF0000"/>
-        </w:rPr>
-        <w:t>--rcluster-max N</w:t>
-      </w:r>
-      <w:bookmarkEnd w:id="243"/>
-    </w:p>
-    <w:p>
-      <w:r>
-        <w:t>Default: --rcluster-max 1000</w:t>
-      </w:r>
-    </w:p>
-    <w:p>
-      <w:r>
-        <w:t>This option controls the thoroughness of the relaxed clustering algorithm. By default, the rcluster algorithm works by finding the (up to) 1000 most similar pairs of data blocks, and calculating the likelihood of all 1000 (it will do fewer if there are not 1000 possible pairs of data blocks). 1000 is usually plenty to ensure that PF2 will estimate a robust partitioning scheme, even on very large datasets in which there may be millions of possible pairs of data blocks. If you want to make the search more thorough, you can increase this number. If you want to make it less thorough but faster, you can decrease it. In general, we recommend that you set it as high as is pragmatic for your dataset. It is better to use rcluster with --rcluster-max set to a very small number (e.g. 10) than to use the hcluster algorithm. (Note, this is slightly different to PF1, in which the rcluster algorithm would search a percentage of all available partitioning schemes at each step. That wasn’t a very good design, because it takes a LOT longer than the new algorithm, for very small, often zero, gains in performance).</w:t>
-      </w:r>
-      <w:bookmarkEnd w:id="237"/>
-      <w:bookmarkEnd w:id="238"/>
-      <w:bookmarkEnd w:id="239"/>
-    </w:p>
-    <w:p>
-      <w:pPr>
-        <w:pStyle w:val="Heading3"/>
-        <w:ind w:left="-567" w:right="-64"/>
-        <w:rPr>
-          <w:rFonts w:ascii="Courier" w:hAnsi="Courier"/>
-          <w:color w:val="FF0000"/>
-        </w:rPr>
-      </w:pPr>
-      <w:bookmarkStart w:id="244" w:name="_Toc301505775"/>
-      <w:r>
-        <w:rPr>
-          <w:rFonts w:ascii="Courier" w:hAnsi="Courier"/>
-          <w:color w:val="FF0000"/>
-        </w:rPr>
-        <w:t>--save-phylofiles</w:t>
-      </w:r>
-      <w:bookmarkEnd w:id="244"/>
-    </w:p>
-    <w:p>
-      <w:r>
-        <w:t xml:space="preserve">This option will make PartitionFinder write a lot of extra files to disk. In general, you will not need to use this. Specifically, it will write the input and output of every single phylogenetic analysis into the /analysis/phylofiles folder (beware, this can be many millions of files, and can take up a lot of disk space). It will also write the results of model selection on every single subset encountered, rather than just the subets in the best scheme that was estimated. This option can be particularly useful if PartitionFinder (or the programs it uses, like RAxML and PhyML) can’t analyse your dataset. It can help track down bugs in the programs, or errors in your input files. </w:t>
-      </w:r>
-    </w:p>
-    <w:p>
-      <w:pPr>
-        <w:pStyle w:val="Heading3"/>
-        <w:ind w:left="-567" w:right="-64"/>
-        <w:rPr>
-          <w:rFonts w:ascii="Courier" w:hAnsi="Courier"/>
-        </w:rPr>
-      </w:pPr>
-      <w:bookmarkStart w:id="245" w:name="_Toc301505776"/>
-      <w:bookmarkEnd w:id="229"/>
-      <w:bookmarkEnd w:id="230"/>
       <w:r>
         <w:rPr>
           <w:rFonts w:ascii="Courier" w:hAnsi="Courier"/>
@@ -11397,12 +11430,12 @@
         <w:ind w:right="-631"/>
         <w:jc w:val="left"/>
       </w:pPr>
-      <w:bookmarkStart w:id="252" w:name="_Toc215204569"/>
-      <w:bookmarkStart w:id="253" w:name="_Toc301505777"/>
+      <w:bookmarkStart w:id="252" w:name="_Toc301505777"/>
+      <w:bookmarkStart w:id="253" w:name="_Toc215204569"/>
       <w:r>
         <w:t>Citations</w:t>
       </w:r>
-      <w:bookmarkEnd w:id="253"/>
+      <w:bookmarkEnd w:id="252"/>
     </w:p>
     <w:p>
       <w:r>
@@ -11682,8 +11715,8 @@
       </w:r>
     </w:p>
     <w:bookmarkEnd w:id="225"/>
-    <w:bookmarkEnd w:id="227"/>
-    <w:bookmarkEnd w:id="252"/>
+    <w:bookmarkEnd w:id="228"/>
+    <w:bookmarkEnd w:id="253"/>
     <w:p/>
     <w:sectPr>
       <w:pgSz w:w="11900" w:h="16840"/>

--- a/docs/Manual_v2.0.0.docx
+++ b/docs/Manual_v2.0.0.docx
@@ -2058,8 +2058,6 @@
       <w:r>
         <w:tab/>
       </w:r>
-      <w:bookmarkStart w:id="8" w:name="_GoBack"/>
-      <w:bookmarkEnd w:id="8"/>
       <w:r>
         <w:fldChar w:fldCharType="begin"/>
       </w:r>
@@ -2988,8 +2986,8 @@
         </w:rPr>
         <w:fldChar w:fldCharType="end"/>
       </w:r>
-      <w:bookmarkStart w:id="9" w:name="_Toc204240218"/>
-      <w:bookmarkStart w:id="10" w:name="_Toc215204518"/>
+      <w:bookmarkStart w:id="8" w:name="_Toc204240218"/>
+      <w:bookmarkStart w:id="9" w:name="_Toc215204518"/>
     </w:p>
     <w:p>
       <w:pPr>
@@ -2999,13 +2997,13 @@
           <w:numId w:val="0"/>
         </w:numPr>
       </w:pPr>
-      <w:bookmarkStart w:id="11" w:name="_Toc302130161"/>
+      <w:bookmarkStart w:id="10" w:name="_Toc302130161"/>
       <w:r>
         <w:t>Disclaimer</w:t>
       </w:r>
+      <w:bookmarkEnd w:id="8"/>
       <w:bookmarkEnd w:id="9"/>
       <w:bookmarkEnd w:id="10"/>
-      <w:bookmarkEnd w:id="11"/>
     </w:p>
     <w:p>
       <w:pPr>
@@ -3175,19 +3173,25 @@
         <w:rPr>
           <w:i/>
         </w:rPr>
-        <w:t>program, the RAxML</w:t>
+        <w:t>program and</w:t>
       </w:r>
       <w:r>
         <w:rPr>
           <w:i/>
         </w:rPr>
-        <w:t xml:space="preserve"> program, and the PyParsing library</w:t>
+        <w:t xml:space="preserve"> the RAxML</w:t>
       </w:r>
       <w:r>
         <w:rPr>
           <w:i/>
         </w:rPr>
-        <w:t xml:space="preserve"> all of which are protected by their own licenses and conditions, using PartitionFinder implies that you agree with those licences and conditions as well.</w:t>
+        <w:t xml:space="preserve"> program</w:t>
+      </w:r>
+      <w:r>
+        <w:rPr>
+          <w:i/>
+        </w:rPr>
+        <w:t>, using PartitionFinder implies that you agree with those licences and conditions as well.</w:t>
       </w:r>
       <w:bookmarkEnd w:id="7"/>
     </w:p>
@@ -3200,9 +3204,9 @@
         </w:numPr>
         <w:ind w:left="360" w:hanging="360"/>
       </w:pPr>
-      <w:bookmarkStart w:id="12" w:name="_Toc204240219"/>
-      <w:bookmarkStart w:id="13" w:name="_Toc215204519"/>
-      <w:bookmarkStart w:id="14" w:name="_Toc302130162"/>
+      <w:bookmarkStart w:id="11" w:name="_Toc204240219"/>
+      <w:bookmarkStart w:id="12" w:name="_Toc215204519"/>
+      <w:bookmarkStart w:id="13" w:name="_Toc302130162"/>
       <w:r>
         <w:t>What PartitionFinder</w:t>
       </w:r>
@@ -3218,37 +3222,37 @@
       <w:r>
         <w:t xml:space="preserve"> for</w:t>
       </w:r>
+      <w:bookmarkEnd w:id="11"/>
       <w:bookmarkEnd w:id="12"/>
       <w:bookmarkEnd w:id="13"/>
+    </w:p>
+    <w:p>
+      <w:bookmarkStart w:id="14" w:name="OLE_LINK15"/>
+      <w:r>
+        <w:t>PartitionFinder</w:t>
+      </w:r>
+      <w:r>
+        <w:t>2</w:t>
+      </w:r>
+      <w:r>
+        <w:t xml:space="preserve"> </w:t>
+      </w:r>
+      <w:r>
+        <w:t xml:space="preserve">is a </w:t>
+      </w:r>
+      <w:r>
+        <w:t xml:space="preserve">program for selecting best-fit partitioning schemes and models of molecular evolution for </w:t>
+      </w:r>
+      <w:r>
+        <w:t xml:space="preserve">nucleotide </w:t>
+      </w:r>
+      <w:r>
+        <w:t>and amino acid alignments</w:t>
+      </w:r>
+      <w:r>
+        <w:t xml:space="preserve">. </w:t>
+      </w:r>
       <w:bookmarkEnd w:id="14"/>
-    </w:p>
-    <w:p>
-      <w:bookmarkStart w:id="15" w:name="OLE_LINK15"/>
-      <w:r>
-        <w:t>PartitionFinder</w:t>
-      </w:r>
-      <w:r>
-        <w:t>2</w:t>
-      </w:r>
-      <w:r>
-        <w:t xml:space="preserve"> </w:t>
-      </w:r>
-      <w:r>
-        <w:t xml:space="preserve">is a </w:t>
-      </w:r>
-      <w:r>
-        <w:t xml:space="preserve">program for selecting best-fit partitioning schemes and models of molecular evolution for </w:t>
-      </w:r>
-      <w:r>
-        <w:t xml:space="preserve">nucleotide </w:t>
-      </w:r>
-      <w:r>
-        <w:t>and amino acid alignments</w:t>
-      </w:r>
-      <w:r>
-        <w:t xml:space="preserve">. </w:t>
-      </w:r>
-      <w:bookmarkEnd w:id="15"/>
       <w:r>
         <w:t xml:space="preserve">The user provides an </w:t>
       </w:r>
@@ -3363,11 +3367,16 @@
       </w:r>
     </w:p>
     <w:p>
-      <w:bookmarkStart w:id="16" w:name="OLE_LINK17"/>
-    </w:p>
-    <w:p>
-      <w:r>
-        <w:t>The idea is that finding best-fit partitioning schemes and models of molecular evolution will improve any downstream analyses of your data, like estimating phylogenetic trees or molecular dates. All of those kinds of analyses assume that your model of evolution is correct, and PartitionFinder</w:t>
+      <w:bookmarkStart w:id="15" w:name="OLE_LINK17"/>
+    </w:p>
+    <w:p>
+      <w:r>
+        <w:t>The idea is that finding best-fit partitioning schemes and models of molecular evolution will improve any downstream analyses of your data, like estimating phylogenetic trees or molecular dates. All of those kinds of analyses assume that your model of evolution is correct, and Partiti</w:t>
+      </w:r>
+      <w:bookmarkStart w:id="16" w:name="_GoBack"/>
+      <w:bookmarkEnd w:id="16"/>
+      <w:r>
+        <w:t>onFinder</w:t>
       </w:r>
       <w:r>
         <w:t>2</w:t>
@@ -3479,10 +3488,10 @@
       <w:bookmarkStart w:id="18" w:name="OLE_LINK195"/>
       <w:bookmarkStart w:id="19" w:name="_Toc204240220"/>
       <w:bookmarkStart w:id="20" w:name="_Toc215204520"/>
-      <w:bookmarkStart w:id="21" w:name="OLE_LINK196"/>
-      <w:bookmarkStart w:id="22" w:name="OLE_LINK197"/>
-      <w:bookmarkStart w:id="23" w:name="_Toc302130163"/>
-      <w:bookmarkEnd w:id="16"/>
+      <w:bookmarkStart w:id="21" w:name="_Toc302130163"/>
+      <w:bookmarkStart w:id="22" w:name="OLE_LINK196"/>
+      <w:bookmarkStart w:id="23" w:name="OLE_LINK197"/>
+      <w:bookmarkEnd w:id="15"/>
       <w:r>
         <w:t>Operating system</w:t>
       </w:r>
@@ -3514,10 +3523,10 @@
       </w:r>
       <w:bookmarkEnd w:id="19"/>
       <w:bookmarkEnd w:id="20"/>
-      <w:bookmarkEnd w:id="23"/>
-    </w:p>
-    <w:bookmarkEnd w:id="21"/>
+      <w:bookmarkEnd w:id="21"/>
+    </w:p>
     <w:bookmarkEnd w:id="22"/>
+    <w:bookmarkEnd w:id="23"/>
     <w:p>
       <w:r>
         <w:t>Mac OSX and Windows</w:t>
@@ -3561,13 +3570,13 @@
         </w:numPr>
         <w:ind w:left="360" w:hanging="360"/>
       </w:pPr>
-      <w:bookmarkStart w:id="24" w:name="_Toc204240221"/>
-      <w:bookmarkStart w:id="25" w:name="_Toc215204521"/>
-      <w:bookmarkStart w:id="26" w:name="_Toc302130164"/>
+      <w:bookmarkStart w:id="24" w:name="_Toc302130164"/>
+      <w:bookmarkStart w:id="25" w:name="_Toc204240221"/>
+      <w:bookmarkStart w:id="26" w:name="_Toc215204521"/>
       <w:r>
         <w:t>QuickStart – simple use cases</w:t>
       </w:r>
-      <w:bookmarkEnd w:id="26"/>
+      <w:bookmarkEnd w:id="24"/>
     </w:p>
     <w:p/>
     <w:p>
@@ -4427,10 +4436,6 @@
     <w:p>
       <w:pPr>
         <w:ind w:left="709" w:right="-1056"/>
-        <w:rPr>
-          <w:rFonts w:ascii="Courier" w:hAnsi="Courier"/>
-          <w:sz w:val="18"/>
-        </w:rPr>
       </w:pPr>
       <w:r>
         <w:rPr>
@@ -4492,16 +4497,28 @@
         </w:rPr>
         <w:t>100</w:t>
       </w:r>
-      <w:bookmarkEnd w:id="24"/>
       <w:bookmarkEnd w:id="25"/>
+      <w:bookmarkEnd w:id="26"/>
       <w:r>
         <w:t xml:space="preserve"> </w:t>
       </w:r>
     </w:p>
     <w:p>
       <w:pPr>
-        <w:ind w:right="-64"/>
-      </w:pPr>
+        <w:ind w:left="709" w:right="-1056"/>
+        <w:rPr>
+          <w:rFonts w:ascii="Courier" w:hAnsi="Courier"/>
+          <w:sz w:val="18"/>
+        </w:rPr>
+      </w:pPr>
+    </w:p>
+    <w:p>
+      <w:pPr>
+        <w:ind w:left="709" w:right="-64"/>
+      </w:pPr>
+      <w:r>
+        <w:t>The rcluster algorithm gives you a lot of control over the balance between speed and accuracy with two parameters: --rcluster-max and --rcluster-percent. Read below for more information on these.</w:t>
+      </w:r>
     </w:p>
     <w:p>
       <w:pPr>
@@ -4713,7 +4730,13 @@
         <w:t>), with one important difference – we use the entropy (instead of TIGER rates) to group similar sites together. This is faster and gives better results</w:t>
       </w:r>
       <w:r>
-        <w:t>, and because of that we do not support TIGER rates.</w:t>
+        <w:t xml:space="preserve">, and because of that we </w:t>
+      </w:r>
+      <w:r>
+        <w:t xml:space="preserve">no longer </w:t>
+      </w:r>
+      <w:r>
+        <w:t>support TIGER rates.</w:t>
       </w:r>
     </w:p>
     <w:p>
@@ -4724,19 +4747,35 @@
         </w:rPr>
       </w:pPr>
       <w:bookmarkStart w:id="52" w:name="_Toc302130169"/>
-      <w:r>
+    </w:p>
+    <w:p>
+      <w:pPr>
+        <w:pStyle w:val="Heading2"/>
         <w:rPr>
           <w:b w:val="0"/>
         </w:rPr>
+      </w:pPr>
+    </w:p>
+    <w:p>
+      <w:pPr>
+        <w:pStyle w:val="Heading2"/>
+        <w:rPr>
+          <w:b w:val="0"/>
+        </w:rPr>
+      </w:pPr>
+      <w:r>
+        <w:rPr>
+          <w:b w:val="0"/>
+        </w:rPr>
         <w:t xml:space="preserve">To compare </w:t>
       </w:r>
+      <w:bookmarkEnd w:id="52"/>
       <w:r>
         <w:rPr>
           <w:b w:val="0"/>
         </w:rPr>
-        <w:t>ALL THE MODELS</w:t>
-      </w:r>
-      <w:bookmarkEnd w:id="52"/>
+        <w:t>all possible models of evolution</w:t>
+      </w:r>
     </w:p>
     <w:p/>
     <w:p>
@@ -4744,7 +4783,10 @@
         <w:ind w:right="-64"/>
       </w:pPr>
       <w:r>
-        <w:t>PartitionFinder2 implements lots more models of evolution than PF1. If you really want to compare all of them that you can (I wouldn’t recommend it, see below), try any of the above but set:</w:t>
+        <w:t xml:space="preserve">PartitionFinder2 implements lots more models of evolution than PF1. </w:t>
+      </w:r>
+      <w:r>
+        <w:t>Most of the above examples use models=all which implements all of the models most people are interested in most of the time. However, there are some models that are not included in models=all, these are mostly models in which state frequencies (e.g. frequencies of A, C, T, and G) are estimated with maximum likelihood instead of just by counting frequencies from the data. These kinds of models are usually just a tiny bit better in terms of their fit to the data, but they can take a lot longer to optimise because you are optimising additional parameters (a lot of them in the case of protein datasets). If you really want a list of models with all possible models (though I wouldn’t recommend it, see below for more information) use this setting in the .cfg file:</w:t>
       </w:r>
     </w:p>
     <w:p>
@@ -5120,11 +5162,11 @@
       <w:bookmarkStart w:id="61" w:name="_Toc215204523"/>
       <w:bookmarkStart w:id="62" w:name="_Toc215204755"/>
       <w:bookmarkStart w:id="63" w:name="_Toc215205055"/>
-      <w:bookmarkStart w:id="64" w:name="OLE_LINK46"/>
-      <w:bookmarkStart w:id="65" w:name="OLE_LINK108"/>
-      <w:bookmarkStart w:id="66" w:name="OLE_LINK38"/>
-      <w:bookmarkStart w:id="67" w:name="_Toc171570255"/>
-      <w:bookmarkStart w:id="68" w:name="_Toc302130172"/>
+      <w:bookmarkStart w:id="64" w:name="_Toc302130172"/>
+      <w:bookmarkStart w:id="65" w:name="OLE_LINK46"/>
+      <w:bookmarkStart w:id="66" w:name="OLE_LINK108"/>
+      <w:bookmarkStart w:id="67" w:name="OLE_LINK38"/>
+      <w:bookmarkStart w:id="68" w:name="_Toc171570255"/>
       <w:r>
         <w:t>1. Install</w:t>
       </w:r>
@@ -5138,10 +5180,10 @@
       <w:bookmarkEnd w:id="61"/>
       <w:bookmarkEnd w:id="62"/>
       <w:bookmarkEnd w:id="63"/>
-      <w:bookmarkEnd w:id="68"/>
-    </w:p>
-    <w:bookmarkEnd w:id="64"/>
+      <w:bookmarkEnd w:id="64"/>
+    </w:p>
     <w:bookmarkEnd w:id="65"/>
+    <w:bookmarkEnd w:id="66"/>
     <w:p>
       <w:pPr>
         <w:ind w:right="-64"/>
@@ -5190,8 +5232,8 @@
       <w:bookmarkStart w:id="70" w:name="OLE_LINK109"/>
       <w:bookmarkStart w:id="71" w:name="OLE_LINK110"/>
       <w:bookmarkEnd w:id="55"/>
-      <w:bookmarkEnd w:id="66"/>
       <w:bookmarkEnd w:id="67"/>
+      <w:bookmarkEnd w:id="68"/>
       <w:r>
         <w:t xml:space="preserve"> You need to make sure that you have </w:t>
       </w:r>
@@ -5303,8 +5345,8 @@
       <w:bookmarkStart w:id="78" w:name="_Toc215204525"/>
       <w:bookmarkStart w:id="79" w:name="_Toc215204757"/>
       <w:bookmarkStart w:id="80" w:name="_Toc215205057"/>
-      <w:bookmarkStart w:id="81" w:name="OLE_LINK14"/>
-      <w:bookmarkStart w:id="82" w:name="_Toc302130174"/>
+      <w:bookmarkStart w:id="81" w:name="_Toc302130174"/>
+      <w:bookmarkStart w:id="82" w:name="OLE_LINK14"/>
       <w:bookmarkEnd w:id="56"/>
       <w:bookmarkEnd w:id="69"/>
       <w:bookmarkEnd w:id="70"/>
@@ -5322,7 +5364,7 @@
       <w:bookmarkEnd w:id="78"/>
       <w:bookmarkEnd w:id="79"/>
       <w:bookmarkEnd w:id="80"/>
-      <w:bookmarkEnd w:id="82"/>
+      <w:bookmarkEnd w:id="81"/>
     </w:p>
     <w:p>
       <w:pPr>
@@ -5761,8 +5803,8 @@
       </w:r>
       <w:bookmarkStart w:id="92" w:name="_Toc204240226"/>
       <w:bookmarkStart w:id="93" w:name="_Toc215204526"/>
-      <w:bookmarkStart w:id="94" w:name="_Toc171570257"/>
-      <w:bookmarkStart w:id="95" w:name="_Toc302130175"/>
+      <w:bookmarkStart w:id="94" w:name="_Toc302130175"/>
+      <w:bookmarkStart w:id="95" w:name="_Toc171570257"/>
       <w:r>
         <w:t>Running PartitionFinder</w:t>
       </w:r>
@@ -5774,26 +5816,26 @@
       </w:r>
       <w:bookmarkEnd w:id="92"/>
       <w:bookmarkEnd w:id="93"/>
-      <w:bookmarkEnd w:id="95"/>
+      <w:bookmarkEnd w:id="94"/>
     </w:p>
     <w:p>
       <w:pPr>
         <w:pStyle w:val="Heading2"/>
       </w:pPr>
-      <w:bookmarkStart w:id="96" w:name="_Toc204240227"/>
-      <w:bookmarkStart w:id="97" w:name="_Toc215204527"/>
-      <w:bookmarkStart w:id="98" w:name="_Toc215204759"/>
-      <w:bookmarkStart w:id="99" w:name="_Toc215205059"/>
-      <w:bookmarkStart w:id="100" w:name="_Toc302130176"/>
+      <w:bookmarkStart w:id="96" w:name="_Toc302130176"/>
+      <w:bookmarkStart w:id="97" w:name="_Toc204240227"/>
+      <w:bookmarkStart w:id="98" w:name="_Toc215204527"/>
+      <w:bookmarkStart w:id="99" w:name="_Toc215204759"/>
+      <w:bookmarkStart w:id="100" w:name="_Toc215205059"/>
       <w:r>
         <w:t>1. Install python using Anaconda</w:t>
       </w:r>
-      <w:bookmarkEnd w:id="100"/>
-    </w:p>
-    <w:bookmarkEnd w:id="96"/>
+      <w:bookmarkEnd w:id="96"/>
+    </w:p>
     <w:bookmarkEnd w:id="97"/>
     <w:bookmarkEnd w:id="98"/>
     <w:bookmarkEnd w:id="99"/>
+    <w:bookmarkEnd w:id="100"/>
     <w:p>
       <w:pPr>
         <w:ind w:right="-64"/>
@@ -6371,7 +6413,7 @@
       <w:r>
         <w:t>Input Files</w:t>
       </w:r>
-      <w:bookmarkEnd w:id="94"/>
+      <w:bookmarkEnd w:id="95"/>
       <w:bookmarkEnd w:id="109"/>
       <w:bookmarkEnd w:id="112"/>
       <w:bookmarkEnd w:id="113"/>
@@ -6384,7 +6426,7 @@
       <w:bookmarkStart w:id="115" w:name="OLE_LINK120"/>
       <w:bookmarkStart w:id="116" w:name="_Toc171570259"/>
       <w:bookmarkStart w:id="117" w:name="OLE_LINK13"/>
-      <w:bookmarkEnd w:id="81"/>
+      <w:bookmarkEnd w:id="82"/>
       <w:bookmarkEnd w:id="110"/>
       <w:bookmarkEnd w:id="111"/>
       <w:r>
@@ -6456,9 +6498,9 @@
       <w:bookmarkStart w:id="119" w:name="_Toc185494030"/>
       <w:bookmarkStart w:id="120" w:name="_Toc204240231"/>
       <w:bookmarkStart w:id="121" w:name="_Toc215204536"/>
-      <w:bookmarkStart w:id="122" w:name="OLE_LINK152"/>
-      <w:bookmarkStart w:id="123" w:name="OLE_LINK153"/>
-      <w:bookmarkStart w:id="124" w:name="_Toc302130180"/>
+      <w:bookmarkStart w:id="122" w:name="_Toc302130180"/>
+      <w:bookmarkStart w:id="123" w:name="OLE_LINK152"/>
+      <w:bookmarkStart w:id="124" w:name="OLE_LINK153"/>
       <w:r>
         <w:rPr>
           <w:sz w:val="26"/>
@@ -6481,10 +6523,10 @@
         </w:rPr>
         <w:t xml:space="preserve"> in phylip format</w:t>
       </w:r>
-      <w:bookmarkEnd w:id="124"/>
-    </w:p>
-    <w:bookmarkEnd w:id="122"/>
+      <w:bookmarkEnd w:id="122"/>
+    </w:p>
     <w:bookmarkEnd w:id="123"/>
+    <w:bookmarkEnd w:id="124"/>
     <w:p>
       <w:pPr>
         <w:ind w:right="-64"/>
@@ -6692,9 +6734,9 @@
       </w:pPr>
       <w:bookmarkStart w:id="125" w:name="_Toc204240235"/>
       <w:bookmarkStart w:id="126" w:name="_Toc215204540"/>
-      <w:bookmarkStart w:id="127" w:name="OLE_LINK123"/>
-      <w:bookmarkStart w:id="128" w:name="OLE_LINK124"/>
-      <w:bookmarkStart w:id="129" w:name="_Toc302130181"/>
+      <w:bookmarkStart w:id="127" w:name="_Toc302130181"/>
+      <w:bookmarkStart w:id="128" w:name="OLE_LINK123"/>
+      <w:bookmarkStart w:id="129" w:name="OLE_LINK124"/>
       <w:r>
         <w:rPr>
           <w:sz w:val="26"/>
@@ -6704,11 +6746,11 @@
       <w:bookmarkEnd w:id="116"/>
       <w:bookmarkEnd w:id="125"/>
       <w:bookmarkEnd w:id="126"/>
-      <w:bookmarkEnd w:id="129"/>
+      <w:bookmarkEnd w:id="127"/>
     </w:p>
     <w:bookmarkEnd w:id="117"/>
-    <w:bookmarkEnd w:id="127"/>
     <w:bookmarkEnd w:id="128"/>
+    <w:bookmarkEnd w:id="129"/>
     <w:p>
       <w:pPr>
         <w:ind w:right="-64"/>
@@ -7269,9 +7311,9 @@
       <w:bookmarkStart w:id="134" w:name="_Toc171570260"/>
       <w:bookmarkStart w:id="135" w:name="_Toc204240236"/>
       <w:bookmarkStart w:id="136" w:name="_Toc215204541"/>
-      <w:bookmarkStart w:id="137" w:name="OLE_LINK125"/>
-      <w:bookmarkStart w:id="138" w:name="OLE_LINK126"/>
-      <w:bookmarkStart w:id="139" w:name="_Toc302130182"/>
+      <w:bookmarkStart w:id="137" w:name="_Toc302130182"/>
+      <w:bookmarkStart w:id="138" w:name="OLE_LINK125"/>
+      <w:bookmarkStart w:id="139" w:name="OLE_LINK126"/>
       <w:r>
         <w:rPr>
           <w:rFonts w:ascii="Courier" w:hAnsi="Courier"/>
@@ -7282,7 +7324,7 @@
       <w:bookmarkEnd w:id="134"/>
       <w:bookmarkEnd w:id="135"/>
       <w:bookmarkEnd w:id="136"/>
-      <w:bookmarkEnd w:id="139"/>
+      <w:bookmarkEnd w:id="137"/>
     </w:p>
     <w:p>
       <w:pPr>
@@ -7306,9 +7348,9 @@
       <w:bookmarkStart w:id="140" w:name="_Toc171570261"/>
       <w:bookmarkStart w:id="141" w:name="_Toc204240237"/>
       <w:bookmarkStart w:id="142" w:name="_Toc215204542"/>
-      <w:bookmarkStart w:id="143" w:name="OLE_LINK6"/>
-      <w:bookmarkStart w:id="144" w:name="OLE_LINK35"/>
-      <w:bookmarkStart w:id="145" w:name="_Toc302130183"/>
+      <w:bookmarkStart w:id="143" w:name="_Toc302130183"/>
+      <w:bookmarkStart w:id="144" w:name="OLE_LINK6"/>
+      <w:bookmarkStart w:id="145" w:name="OLE_LINK35"/>
       <w:bookmarkEnd w:id="133"/>
       <w:r>
         <w:rPr>
@@ -7346,7 +7388,7 @@
       <w:bookmarkEnd w:id="140"/>
       <w:bookmarkEnd w:id="141"/>
       <w:bookmarkEnd w:id="142"/>
-      <w:bookmarkEnd w:id="145"/>
+      <w:bookmarkEnd w:id="143"/>
     </w:p>
     <w:p>
       <w:pPr>
@@ -7608,7 +7650,7 @@
       <w:r>
         <w:t xml:space="preserve">which models of molecular evolution to </w:t>
       </w:r>
-      <w:bookmarkEnd w:id="143"/>
+      <w:bookmarkEnd w:id="144"/>
       <w:r>
         <w:t>consider during model selection.</w:t>
       </w:r>
@@ -7667,7 +7709,7 @@
       <w:r>
         <w:t xml:space="preserve">For every subset of sites that PF2 looks at, it will fit every single model in your list of models, and pick the best one according to your chosen information theoretic score (AIC, AICc, or BIC). </w:t>
       </w:r>
-      <w:bookmarkEnd w:id="144"/>
+      <w:bookmarkEnd w:id="145"/>
       <w:r>
         <w:t>Your results therefore tell you not only the best partitioning scheme, but also which model of molecular evolution is most appropriate for each subset in that scheme. This means that you don’t need to do any further model selection</w:t>
       </w:r>
@@ -9601,8 +9643,8 @@
       </w:pPr>
       <w:bookmarkStart w:id="180" w:name="_Toc204240241"/>
       <w:bookmarkStart w:id="181" w:name="_Toc215204546"/>
-      <w:bookmarkStart w:id="182" w:name="OLE_LINK66"/>
-      <w:bookmarkStart w:id="183" w:name="_Toc302130187"/>
+      <w:bookmarkStart w:id="182" w:name="_Toc302130187"/>
+      <w:bookmarkStart w:id="183" w:name="OLE_LINK66"/>
       <w:r>
         <w:rPr>
           <w:rFonts w:ascii="Courier" w:hAnsi="Courier"/>
@@ -9612,13 +9654,13 @@
       </w:r>
       <w:bookmarkEnd w:id="180"/>
       <w:bookmarkEnd w:id="181"/>
+      <w:bookmarkEnd w:id="182"/>
+    </w:p>
+    <w:p>
+      <w:r>
+        <w:t>O</w:t>
+      </w:r>
       <w:bookmarkEnd w:id="183"/>
-    </w:p>
-    <w:p>
-      <w:r>
-        <w:t>O</w:t>
-      </w:r>
-      <w:bookmarkEnd w:id="182"/>
       <w:r>
         <w:t xml:space="preserve">n the lines following this statement, you define how you want to look for good partitioning schemes, and any user schemes you want to define. You only need to define user schemes if you choose search=user. </w:t>
       </w:r>
@@ -9980,7 +10022,13 @@
         <w:t>commandline option (see above). It works by measuring the similarity of different subsets, then looking at schemes that c</w:t>
       </w:r>
       <w:r>
-        <w:t>ombine the most similar subsets. It usually performs worse than the greedy search option, and better than the hcluster option.</w:t>
+        <w:t xml:space="preserve">ombine the most similar subsets. It usually performs worse than the greedy search option, and </w:t>
+      </w:r>
+      <w:r>
+        <w:t xml:space="preserve">always performs </w:t>
+      </w:r>
+      <w:r>
+        <w:t>better than the hcluster option.</w:t>
       </w:r>
       <w:r>
         <w:t xml:space="preserve"> </w:t>
@@ -10000,7 +10048,13 @@
         <w:t>--rcluster-</w:t>
       </w:r>
       <w:r>
-        <w:t xml:space="preserve">max’ </w:t>
+        <w:t>max’</w:t>
+      </w:r>
+      <w:r>
+        <w:t>, ‘—rcluster-percent’</w:t>
+      </w:r>
+      <w:r>
+        <w:t xml:space="preserve"> </w:t>
       </w:r>
       <w:r>
         <w:t xml:space="preserve">and </w:t>
@@ -10035,7 +10089,7 @@
         <w:t>lyse with the greedy algorithm.</w:t>
       </w:r>
       <w:r>
-        <w:t xml:space="preserve"> If you use this algorithm, please cite the 2014 Lanfear et al. paper in which it is described (see Citations, or here: </w:t>
+        <w:t xml:space="preserve"> If you use this algorithm, please cite the 2014 paper in which it is described (see Citations, or here: </w:t>
       </w:r>
       <w:r>
         <w:t>http://www.biomedcentral.com/1471-2148/14/82</w:t>
@@ -10118,21 +10172,36 @@
         <w:t>performs worse</w:t>
       </w:r>
       <w:r>
+        <w:t>, often a gread deal worse</w:t>
+      </w:r>
+      <w:r>
         <w:t xml:space="preserve">. </w:t>
       </w:r>
       <w:r>
-        <w:t xml:space="preserve">In general, we recommend trying the ‘rcluster’ algorithm with ‘--rcluster-max’ set to some very low number (e.g. 10, see below) before you try the hcluster algorithm. The hcluster algorithm is </w:t>
+        <w:t xml:space="preserve">In general, </w:t>
+      </w:r>
+      <w:r>
+        <w:t xml:space="preserve">I do not </w:t>
+      </w:r>
+      <w:r>
+        <w:t xml:space="preserve">recommend </w:t>
+      </w:r>
+      <w:r>
+        <w:t xml:space="preserve">using this algorithm under any circumstances. It is better to use the </w:t>
+      </w:r>
+      <w:r>
+        <w:t xml:space="preserve">‘rcluster’ algorithm with ‘--rcluster-max’ set to some very low number (e.g. 10, see below) </w:t>
+      </w:r>
+      <w:r>
+        <w:t>intsead</w:t>
+      </w:r>
+      <w:r>
+        <w:t xml:space="preserve">. The hcluster algorithm is </w:t>
       </w:r>
       <w:r>
         <w:t xml:space="preserve">almost the same as using the rcluster algorithm with ‘--rcluster-max’ set to 1. </w:t>
       </w:r>
       <w:r>
-        <w:t>If your dataset is huge, and it’s just not possible to use any of the other algorithms, this one will still do a reasonable job, usually much much better than trying to choose a partitioning scheme by hand.</w:t>
-      </w:r>
-      <w:r>
-        <w:t xml:space="preserve"> </w:t>
-      </w:r>
-      <w:r>
         <w:t xml:space="preserve">You can control this algorithm using the </w:t>
       </w:r>
       <w:r>
@@ -10148,7 +10217,7 @@
         <w:t>command line options (see below).</w:t>
       </w:r>
       <w:r>
-        <w:t xml:space="preserve"> If you use this algorithm, please cite the 2014 Lanfear et al. paper in which it is described (see Citations, or here: </w:t>
+        <w:t xml:space="preserve"> If you use this algorithm, please cite the 2014 paper in which it is described (see Citations, or here: </w:t>
       </w:r>
       <w:r>
         <w:t>http://www.biomedcentral.com/1471-2148/14/82</w:t>
@@ -10608,8 +10677,8 @@
       </w:r>
       <w:bookmarkStart w:id="204" w:name="_Toc171570267"/>
       <w:bookmarkStart w:id="205" w:name="_Toc204240244"/>
-      <w:bookmarkEnd w:id="137"/>
       <w:bookmarkEnd w:id="138"/>
+      <w:bookmarkEnd w:id="139"/>
     </w:p>
     <w:p>
       <w:pPr>
@@ -10635,19 +10704,19 @@
         <w:ind w:left="360" w:hanging="360"/>
       </w:pPr>
       <w:bookmarkStart w:id="206" w:name="_Toc215204558"/>
-      <w:bookmarkStart w:id="207" w:name="OLE_LINK139"/>
-      <w:bookmarkStart w:id="208" w:name="OLE_LINK140"/>
-      <w:bookmarkStart w:id="209" w:name="_Toc302130190"/>
+      <w:bookmarkStart w:id="207" w:name="_Toc302130190"/>
+      <w:bookmarkStart w:id="208" w:name="OLE_LINK139"/>
+      <w:bookmarkStart w:id="209" w:name="OLE_LINK140"/>
       <w:r>
         <w:t>Output files</w:t>
       </w:r>
       <w:bookmarkEnd w:id="204"/>
       <w:bookmarkEnd w:id="205"/>
       <w:bookmarkEnd w:id="206"/>
-      <w:bookmarkEnd w:id="209"/>
-    </w:p>
-    <w:bookmarkEnd w:id="207"/>
+      <w:bookmarkEnd w:id="207"/>
+    </w:p>
     <w:bookmarkEnd w:id="208"/>
+    <w:bookmarkEnd w:id="209"/>
     <w:p>
       <w:pPr>
         <w:ind w:right="-64"/>
@@ -10773,8 +10842,8 @@
       </w:pPr>
       <w:bookmarkStart w:id="217" w:name="_Toc204240248"/>
       <w:bookmarkStart w:id="218" w:name="_Toc215204562"/>
-      <w:bookmarkStart w:id="219" w:name="OLE_LINK20"/>
-      <w:bookmarkStart w:id="220" w:name="_Toc302130193"/>
+      <w:bookmarkStart w:id="219" w:name="_Toc302130193"/>
+      <w:bookmarkStart w:id="220" w:name="OLE_LINK20"/>
       <w:r>
         <w:rPr>
           <w:color w:val="FF0000"/>
@@ -10783,7 +10852,7 @@
       </w:r>
       <w:bookmarkEnd w:id="217"/>
       <w:bookmarkEnd w:id="218"/>
-      <w:bookmarkEnd w:id="220"/>
+      <w:bookmarkEnd w:id="219"/>
     </w:p>
     <w:p>
       <w:pPr>
@@ -10816,7 +10885,7 @@
       </w:r>
       <w:bookmarkStart w:id="223" w:name="OLE_LINK105"/>
       <w:bookmarkStart w:id="224" w:name="OLE_LINK106"/>
-      <w:bookmarkEnd w:id="219"/>
+      <w:bookmarkEnd w:id="220"/>
       <w:r>
         <w:t xml:space="preserve">For the greedy and clustering algorithms, this folder contains only the starting scheme and the best scheme that was found at each step of the algorithm. </w:t>
       </w:r>
@@ -10845,13 +10914,13 @@
         <w:br w:type="page"/>
       </w:r>
       <w:bookmarkStart w:id="226" w:name="_Toc215204563"/>
-      <w:bookmarkStart w:id="227" w:name="_Toc204240249"/>
-      <w:bookmarkStart w:id="228" w:name="_Toc302130194"/>
+      <w:bookmarkStart w:id="227" w:name="_Toc302130194"/>
+      <w:bookmarkStart w:id="228" w:name="_Toc204240249"/>
       <w:r>
         <w:t>Command line options</w:t>
       </w:r>
       <w:bookmarkEnd w:id="226"/>
-      <w:bookmarkEnd w:id="228"/>
+      <w:bookmarkEnd w:id="227"/>
     </w:p>
     <w:p>
       <w:pPr>
@@ -10872,9 +10941,9 @@
         </w:rPr>
       </w:pPr>
       <w:bookmarkStart w:id="229" w:name="_Toc215204567"/>
-      <w:bookmarkStart w:id="230" w:name="OLE_LINK147"/>
-      <w:bookmarkStart w:id="231" w:name="OLE_LINK148"/>
-      <w:bookmarkStart w:id="232" w:name="_Toc302130195"/>
+      <w:bookmarkStart w:id="230" w:name="_Toc302130195"/>
+      <w:bookmarkStart w:id="231" w:name="OLE_LINK147"/>
+      <w:bookmarkStart w:id="232" w:name="OLE_LINK148"/>
       <w:r>
         <w:rPr>
           <w:rFonts w:ascii="Courier" w:hAnsi="Courier"/>
@@ -10883,7 +10952,7 @@
         <w:t>--force-restart</w:t>
       </w:r>
       <w:bookmarkEnd w:id="229"/>
-      <w:bookmarkEnd w:id="232"/>
+      <w:bookmarkEnd w:id="230"/>
     </w:p>
     <w:p>
       <w:r>
@@ -10899,9 +10968,9 @@
         </w:rPr>
       </w:pPr>
       <w:bookmarkStart w:id="233" w:name="_Toc215204566"/>
-      <w:bookmarkStart w:id="234" w:name="OLE_LINK149"/>
-      <w:bookmarkStart w:id="235" w:name="OLE_LINK150"/>
-      <w:bookmarkStart w:id="236" w:name="_Toc302130196"/>
+      <w:bookmarkStart w:id="234" w:name="_Toc302130196"/>
+      <w:bookmarkStart w:id="235" w:name="OLE_LINK149"/>
+      <w:bookmarkStart w:id="236" w:name="OLE_LINK150"/>
       <w:r>
         <w:rPr>
           <w:rFonts w:ascii="Courier" w:hAnsi="Courier"/>
@@ -10910,10 +10979,10 @@
         <w:t>-p N, --processors N</w:t>
       </w:r>
       <w:bookmarkEnd w:id="233"/>
-      <w:bookmarkEnd w:id="236"/>
-    </w:p>
-    <w:bookmarkEnd w:id="234"/>
+      <w:bookmarkEnd w:id="234"/>
+    </w:p>
     <w:bookmarkEnd w:id="235"/>
+    <w:bookmarkEnd w:id="236"/>
     <w:p>
       <w:r>
         <w:t>Default – use all available processors.</w:t>
@@ -10933,11 +11002,11 @@
           <w:color w:val="FF0000"/>
         </w:rPr>
       </w:pPr>
-      <w:bookmarkStart w:id="237" w:name="_Toc215204564"/>
-      <w:bookmarkStart w:id="238" w:name="_Toc215204568"/>
-      <w:bookmarkStart w:id="239" w:name="OLE_LINK166"/>
-      <w:bookmarkStart w:id="240" w:name="OLE_LINK167"/>
-      <w:bookmarkStart w:id="241" w:name="_Toc302130197"/>
+      <w:bookmarkStart w:id="237" w:name="_Toc302130197"/>
+      <w:bookmarkStart w:id="238" w:name="_Toc215204564"/>
+      <w:bookmarkStart w:id="239" w:name="_Toc215204568"/>
+      <w:bookmarkStart w:id="240" w:name="OLE_LINK166"/>
+      <w:bookmarkStart w:id="241" w:name="OLE_LINK167"/>
       <w:r>
         <w:rPr>
           <w:rFonts w:ascii="Courier" w:hAnsi="Courier"/>
@@ -10945,7 +11014,7 @@
         </w:rPr>
         <w:t>--quick, -q</w:t>
       </w:r>
-      <w:bookmarkEnd w:id="241"/>
+      <w:bookmarkEnd w:id="237"/>
     </w:p>
     <w:p>
       <w:r>
@@ -10977,7 +11046,7 @@
         </w:rPr>
         <w:t>--raxml</w:t>
       </w:r>
-      <w:bookmarkEnd w:id="237"/>
+      <w:bookmarkEnd w:id="238"/>
       <w:bookmarkEnd w:id="242"/>
     </w:p>
     <w:p>
@@ -11008,6 +11077,12 @@
         <w:t>Default: --rcluster-max 1000</w:t>
       </w:r>
     </w:p>
+    <w:p/>
+    <w:p>
+      <w:r>
+        <w:t>See below for a description.</w:t>
+      </w:r>
+    </w:p>
     <w:p>
       <w:pPr>
         <w:pStyle w:val="Heading3"/>
@@ -11067,7 +11142,7 @@
         <w:t>T</w:t>
       </w:r>
       <w:r>
-        <w:t xml:space="preserve">he rcluster algorithm works by finding the (up to) </w:t>
+        <w:t xml:space="preserve">he rcluster algorithm works by finding the </w:t>
       </w:r>
       <w:r>
         <w:t xml:space="preserve">rcluster-max </w:t>
@@ -11097,19 +11172,31 @@
         <w:t>of these data blocks</w:t>
       </w:r>
       <w:r>
+        <w:t>, and keeps the best one</w:t>
+      </w:r>
+      <w:r>
         <w:t xml:space="preserve">. </w:t>
       </w:r>
       <w:r>
-        <w:t xml:space="preserve">Setting --rcluster-max to </w:t>
-      </w:r>
-      <w:r>
-        <w:t xml:space="preserve">1000 </w:t>
-      </w:r>
-      <w:r>
-        <w:t xml:space="preserve">and --rcluster-percent to 10 </w:t>
-      </w:r>
-      <w:r>
-        <w:t xml:space="preserve">is usually plenty to ensure that PF2 will estimate a robust partitioning scheme, even on very large datasets in which there may be millions of possible pairs of data blocks. </w:t>
+        <w:t xml:space="preserve">Setting </w:t>
+      </w:r>
+      <w:r>
+        <w:t xml:space="preserve">--rcluster-max to 1000 and --rcluster-percent </w:t>
+      </w:r>
+      <w:r>
+        <w:t xml:space="preserve">to 10 </w:t>
+      </w:r>
+      <w:r>
+        <w:t xml:space="preserve">(i.e. the default values) </w:t>
+      </w:r>
+      <w:r>
+        <w:t xml:space="preserve">is usually </w:t>
+      </w:r>
+      <w:r>
+        <w:t xml:space="preserve">sufficient </w:t>
+      </w:r>
+      <w:r>
+        <w:t xml:space="preserve">to ensure that PF2 will estimate a robust partitioning scheme, even on very large datasets in which there may be millions of possible pairs of data blocks. </w:t>
       </w:r>
       <w:r>
         <w:t>Please note that i</w:t>
@@ -11117,10 +11204,282 @@
       <w:r>
         <w:t xml:space="preserve">t is better to use rcluster with --rcluster-max set to a very small number (e.g. 10) than to use the hcluster algorithm. </w:t>
       </w:r>
-      <w:bookmarkEnd w:id="238"/>
       <w:bookmarkEnd w:id="239"/>
       <w:bookmarkEnd w:id="240"/>
-    </w:p>
+      <w:bookmarkEnd w:id="241"/>
+    </w:p>
+    <w:p/>
+    <w:p>
+      <w:pPr>
+        <w:rPr>
+          <w:lang w:val="en-AU"/>
+        </w:rPr>
+      </w:pPr>
+      <w:r>
+        <w:rPr>
+          <w:lang w:val="en-AU"/>
+        </w:rPr>
+        <w:t xml:space="preserve">Why do we have two parameters to control the rcluster algorithm? </w:t>
+      </w:r>
+      <w:r>
+        <w:rPr>
+          <w:lang w:val="en-AU"/>
+        </w:rPr>
+        <w:t xml:space="preserve">What's important is that the smaller value </w:t>
+      </w:r>
+      <w:r>
+        <w:rPr>
+          <w:lang w:val="en-AU"/>
+        </w:rPr>
+        <w:t xml:space="preserve">of </w:t>
+      </w:r>
+      <w:r>
+        <w:t>--rcluster-max and --rcluster-percent</w:t>
+      </w:r>
+      <w:r>
+        <w:rPr>
+          <w:lang w:val="en-AU"/>
+        </w:rPr>
+        <w:t xml:space="preserve"> </w:t>
+      </w:r>
+      <w:r>
+        <w:rPr>
+          <w:lang w:val="en-AU"/>
+        </w:rPr>
+        <w:t>changes as the algorithm progresses. Let's imagine tha</w:t>
+      </w:r>
+      <w:r>
+        <w:rPr>
+          <w:lang w:val="en-AU"/>
+        </w:rPr>
+        <w:t>t you have rcluster-max at 1000</w:t>
+      </w:r>
+      <w:r>
+        <w:rPr>
+          <w:lang w:val="en-AU"/>
+        </w:rPr>
+        <w:t xml:space="preserve"> and rcluster-percent at 10, and </w:t>
+      </w:r>
+      <w:r>
+        <w:rPr>
+          <w:lang w:val="en-AU"/>
+        </w:rPr>
+        <w:t xml:space="preserve">that </w:t>
+      </w:r>
+      <w:r>
+        <w:rPr>
+          <w:lang w:val="en-AU"/>
+        </w:rPr>
+        <w:t>you have a large</w:t>
+      </w:r>
+      <w:r>
+        <w:rPr>
+          <w:lang w:val="en-AU"/>
+        </w:rPr>
+        <w:t xml:space="preserve"> dataset with a lot of data blocks, for which the optimal partitioning scheme happens to have a small number of subsets</w:t>
+      </w:r>
+      <w:r>
+        <w:rPr>
+          <w:lang w:val="en-AU"/>
+        </w:rPr>
+        <w:t xml:space="preserve">. In the early stages of the algorithm, there are A LOT of potential combinations of subsets, so the algorithm will consider the </w:t>
+      </w:r>
+      <w:r>
+        <w:rPr>
+          <w:lang w:val="en-AU"/>
+        </w:rPr>
+        <w:t xml:space="preserve">most similar </w:t>
+      </w:r>
+      <w:r>
+        <w:rPr>
+          <w:lang w:val="en-AU"/>
+        </w:rPr>
+        <w:t>1000 subsets (because 10% of A LOT will be bigger than 1000, so the rcluster-max cutoff will be working</w:t>
+      </w:r>
+      <w:r>
+        <w:rPr>
+          <w:lang w:val="en-AU"/>
+        </w:rPr>
+        <w:t>; and remember that similarity is defined by measuring attributes of subsets like their rate of evolution</w:t>
+      </w:r>
+      <w:r>
+        <w:rPr>
+          <w:lang w:val="en-AU"/>
+        </w:rPr>
+        <w:t xml:space="preserve">). But </w:t>
+      </w:r>
+      <w:r>
+        <w:rPr>
+          <w:lang w:val="en-AU"/>
+        </w:rPr>
+        <w:t xml:space="preserve">as </w:t>
+      </w:r>
+      <w:r>
+        <w:rPr>
+          <w:lang w:val="en-AU"/>
+        </w:rPr>
+        <w:t xml:space="preserve">we get towards the end of the algorithm, </w:t>
+      </w:r>
+      <w:r>
+        <w:rPr>
+          <w:lang w:val="en-AU"/>
+        </w:rPr>
+        <w:t xml:space="preserve">we will get </w:t>
+      </w:r>
+      <w:r>
+        <w:rPr>
+          <w:lang w:val="en-AU"/>
+        </w:rPr>
+        <w:t xml:space="preserve">to a partitioning scheme with just a few subsets, because we've merged most of the subsets. Specifically, let's imagine that that the algorithm is currently working on a partitioning scheme with </w:t>
+      </w:r>
+      <w:r>
+        <w:rPr>
+          <w:lang w:val="en-AU"/>
+        </w:rPr>
+        <w:t xml:space="preserve">100 </w:t>
+      </w:r>
+      <w:r>
+        <w:rPr>
+          <w:lang w:val="en-AU"/>
+        </w:rPr>
+        <w:t xml:space="preserve">subsets. If there are 100 subsets then there are 100 choose 2 = 4950 possible combinations. Now, rcluster-max is 1000, but </w:t>
+      </w:r>
+      <w:r>
+        <w:rPr>
+          <w:lang w:val="en-AU"/>
+        </w:rPr>
+        <w:t xml:space="preserve">rcluster-percent is 10, and 10 percent of 4950 is 495. So </w:t>
+      </w:r>
+      <w:r>
+        <w:rPr>
+          <w:lang w:val="en-AU"/>
+        </w:rPr>
+        <w:t>in this case the rcluster algorithm will consider just the most similar 495 subsets. It will not consider the top 1000 subsets, because 495 (determined by rcluster-percent = 10) is smaller than 1000 (determined by rcluster-max = 1000).</w:t>
+      </w:r>
+      <w:r>
+        <w:rPr>
+          <w:lang w:val="en-AU"/>
+        </w:rPr>
+        <w:t xml:space="preserve"> </w:t>
+      </w:r>
+    </w:p>
+    <w:p/>
+    <w:p>
+      <w:pPr>
+        <w:rPr>
+          <w:lang w:val="en-AU"/>
+        </w:rPr>
+      </w:pPr>
+      <w:r>
+        <w:rPr>
+          <w:lang w:val="en-AU"/>
+        </w:rPr>
+        <w:t>Why is this sensible?</w:t>
+      </w:r>
+      <w:r>
+        <w:rPr>
+          <w:lang w:val="en-AU"/>
+        </w:rPr>
+        <w:t xml:space="preserve"> There are two answers to this. One is empirical: </w:t>
+      </w:r>
+      <w:r>
+        <w:rPr>
+          <w:lang w:val="en-AU"/>
+        </w:rPr>
+        <w:t xml:space="preserve">I've tested this algorithm on </w:t>
+      </w:r>
+      <w:r>
+        <w:rPr>
+          <w:lang w:val="en-AU"/>
+        </w:rPr>
+        <w:t>a huge range of empirical datasets, a</w:t>
+      </w:r>
+      <w:r>
+        <w:rPr>
+          <w:lang w:val="en-AU"/>
+        </w:rPr>
+        <w:t xml:space="preserve">nd </w:t>
+      </w:r>
+      <w:r>
+        <w:rPr>
+          <w:lang w:val="en-AU"/>
+        </w:rPr>
+        <w:t>the default settings seem to provide the best balance between speed and accuracy across those datasets. The other answer is theoretical: w</w:t>
+      </w:r>
+      <w:r>
+        <w:rPr>
+          <w:lang w:val="en-AU"/>
+        </w:rPr>
+        <w:t xml:space="preserve">hen you have rcluster-percent set to 100, you </w:t>
+      </w:r>
+      <w:r>
+        <w:rPr>
+          <w:lang w:val="en-AU"/>
+        </w:rPr>
+        <w:t xml:space="preserve">sometimes </w:t>
+      </w:r>
+      <w:r>
+        <w:rPr>
+          <w:lang w:val="en-AU"/>
+        </w:rPr>
+        <w:t>spend a long time at the end of the algorithm analysing really big subsets</w:t>
+      </w:r>
+      <w:r>
+        <w:rPr>
+          <w:lang w:val="en-AU"/>
+        </w:rPr>
+        <w:t xml:space="preserve"> because at the end of the algorithm you have joined together a lot of the initial data blocks into larger subsets</w:t>
+      </w:r>
+      <w:r>
+        <w:rPr>
+          <w:lang w:val="en-AU"/>
+        </w:rPr>
+        <w:t xml:space="preserve">. And here's the important bit </w:t>
+      </w:r>
+      <w:r>
+        <w:rPr>
+          <w:lang w:val="en-AU"/>
+        </w:rPr>
+        <w:t>– all this searching seems to almost never matter</w:t>
+      </w:r>
+      <w:r>
+        <w:rPr>
+          <w:lang w:val="en-AU"/>
+        </w:rPr>
+        <w:t>. The improvements in AICc scores we get at the end of the algorithm are very small, and on top of that it seems to be much easier to guess which are the best subsets to merge as the subsets get bigger</w:t>
+      </w:r>
+      <w:r>
+        <w:rPr>
+          <w:lang w:val="en-AU"/>
+        </w:rPr>
+        <w:t>, probably because we can more accurately guess which subset combinations will lead to improvements in the AICc score when the subsets are bigger and have more information</w:t>
+      </w:r>
+      <w:r>
+        <w:rPr>
+          <w:lang w:val="en-AU"/>
+        </w:rPr>
+        <w:t xml:space="preserve">. So it's much better to analyse fewer subsets at the end of the algorithm - we may lose a tiny bit of the improvement in AICc score (my tests show that we often lose nothing in terms of AICc score though!), but we gain an awful lot in terms of </w:t>
+      </w:r>
+      <w:r>
+        <w:rPr>
+          <w:lang w:val="en-AU"/>
+        </w:rPr>
+        <w:t>speed</w:t>
+      </w:r>
+      <w:r>
+        <w:rPr>
+          <w:lang w:val="en-AU"/>
+        </w:rPr>
+        <w:t>. So, because the whole point of the rcluster algorithm is that it's less thorough but a lot quicker than the greedy algorithm I think setting the default for rcluster-percent to 10 is sensible. </w:t>
+      </w:r>
+      <w:r>
+        <w:rPr>
+          <w:lang w:val="en-AU"/>
+        </w:rPr>
+        <w:t xml:space="preserve">Of course, you can set these parameters however you like. </w:t>
+      </w:r>
+    </w:p>
+    <w:p/>
     <w:p>
       <w:pPr>
         <w:pStyle w:val="Heading3"/>
@@ -11154,8 +11513,8 @@
         </w:rPr>
       </w:pPr>
       <w:bookmarkStart w:id="246" w:name="_Toc302130202"/>
-      <w:bookmarkEnd w:id="230"/>
       <w:bookmarkEnd w:id="231"/>
+      <w:bookmarkEnd w:id="232"/>
       <w:r>
         <w:rPr>
           <w:rFonts w:ascii="Courier" w:hAnsi="Courier"/>
@@ -11321,12 +11680,12 @@
         <w:ind w:right="-631"/>
         <w:jc w:val="left"/>
       </w:pPr>
-      <w:bookmarkStart w:id="253" w:name="_Toc215204569"/>
-      <w:bookmarkStart w:id="254" w:name="_Toc302130203"/>
+      <w:bookmarkStart w:id="253" w:name="_Toc302130203"/>
+      <w:bookmarkStart w:id="254" w:name="_Toc215204569"/>
       <w:r>
         <w:t>Citations</w:t>
       </w:r>
-      <w:bookmarkEnd w:id="254"/>
+      <w:bookmarkEnd w:id="253"/>
     </w:p>
     <w:p>
       <w:r>
@@ -11606,8 +11965,8 @@
       </w:r>
     </w:p>
     <w:bookmarkEnd w:id="225"/>
-    <w:bookmarkEnd w:id="227"/>
-    <w:bookmarkEnd w:id="253"/>
+    <w:bookmarkEnd w:id="228"/>
+    <w:bookmarkEnd w:id="254"/>
     <w:p/>
     <w:sectPr>
       <w:pgSz w:w="11900" w:h="16840"/>
@@ -14532,7 +14891,6 @@
   <w:style w:type="character" w:default="1" w:styleId="DefaultParagraphFont">
     <w:name w:val="Default Paragraph Font"/>
     <w:uiPriority w:val="1"/>
-    <w:semiHidden/>
     <w:unhideWhenUsed/>
   </w:style>
   <w:style w:type="table" w:default="1" w:styleId="TableNormal">
@@ -15348,7 +15706,6 @@
   <w:style w:type="character" w:default="1" w:styleId="DefaultParagraphFont">
     <w:name w:val="Default Paragraph Font"/>
     <w:uiPriority w:val="1"/>
-    <w:semiHidden/>
     <w:unhideWhenUsed/>
   </w:style>
   <w:style w:type="table" w:default="1" w:styleId="TableNormal">

--- a/docs/Manual_v2.0.0.docx
+++ b/docs/Manual_v2.0.0.docx
@@ -1,6 +1,6 @@
 
 <file path=word/document.xml><?xml version="1.0" encoding="utf-8"?>
-<w:document xmlns:wpc="http://schemas.microsoft.com/office/word/2010/wordprocessingCanvas" xmlns:mo="http://schemas.microsoft.com/office/mac/office/2008/main" xmlns:mc="http://schemas.openxmlformats.org/markup-compatibility/2006" xmlns:mv="urn:schemas-microsoft-com:mac:vml" xmlns:o="urn:schemas-microsoft-com:office:office" xmlns:r="http://schemas.openxmlformats.org/officeDocument/2006/relationships" xmlns:m="http://schemas.openxmlformats.org/officeDocument/2006/math" xmlns:v="urn:schemas-microsoft-com:vml" xmlns:wp14="http://schemas.microsoft.com/office/word/2010/wordprocessingDrawing" xmlns:wp="http://schemas.openxmlformats.org/drawingml/2006/wordprocessingDrawing" xmlns:w10="urn:schemas-microsoft-com:office:word" xmlns:w="http://schemas.openxmlformats.org/wordprocessingml/2006/main" xmlns:w14="http://schemas.microsoft.com/office/word/2010/wordml" xmlns:wpg="http://schemas.microsoft.com/office/word/2010/wordprocessingGroup" xmlns:wpi="http://schemas.microsoft.com/office/word/2010/wordprocessingInk" xmlns:wne="http://schemas.microsoft.com/office/word/2006/wordml" xmlns:wps="http://schemas.microsoft.com/office/word/2010/wordprocessingShape" mc:Ignorable="w14 wp14">
+<w:document xmlns:wpc="http://schemas.microsoft.com/office/word/2010/wordprocessingCanvas" xmlns:mo="http://schemas.microsoft.com/office/mac/office/2008/main" xmlns:mc="http://schemas.openxmlformats.org/markup-compatibility/2006" xmlns:mv="urn:schemas-microsoft-com:mac:vml" xmlns:o="urn:schemas-microsoft-com:office:office" xmlns:r="http://schemas.openxmlformats.org/officeDocument/2006/relationships" xmlns:m="http://schemas.openxmlformats.org/officeDocument/2006/math" xmlns:v="urn:schemas-microsoft-com:vml" xmlns:wp14="http://schemas.microsoft.com/office/word/2010/wordprocessingDrawing" xmlns:wp="http://schemas.openxmlformats.org/drawingml/2006/wordprocessingDrawing" xmlns:w10="urn:schemas-microsoft-com:office:word" xmlns:w="http://schemas.openxmlformats.org/wordprocessingml/2006/main" xmlns:w14="http://schemas.microsoft.com/office/word/2010/wordml" xmlns:w15="http://schemas.microsoft.com/office/word/2012/wordml" xmlns:wpg="http://schemas.microsoft.com/office/word/2010/wordprocessingGroup" xmlns:wpi="http://schemas.microsoft.com/office/word/2010/wordprocessingInk" xmlns:wne="http://schemas.microsoft.com/office/word/2006/wordml" xmlns:wps="http://schemas.microsoft.com/office/word/2010/wordprocessingShape" mc:Ignorable="w14 w15 wp14">
   <w:body>
     <w:p>
       <w:pPr>
@@ -151,7 +151,7 @@
                     </pic:cNvPicPr>
                   </pic:nvPicPr>
                   <pic:blipFill>
-                    <a:blip r:embed="rId8">
+                    <a:blip r:embed="rId7">
                       <a:extLst>
                         <a:ext uri="{28A0092B-C50C-407E-A947-70E740481C1C}">
                           <a14:useLocalDpi xmlns:a14="http://schemas.microsoft.com/office/drawing/2010/main" val="0"/>
@@ -333,7 +333,7 @@
       <w:r>
         <w:t xml:space="preserve"> </w:t>
       </w:r>
-      <w:hyperlink r:id="rId9" w:history="1">
+      <w:hyperlink r:id="rId8" w:history="1">
         <w:r>
           <w:rPr>
             <w:rStyle w:val="Hyperlink"/>
@@ -458,7 +458,10 @@
         <w:t xml:space="preserve">also </w:t>
       </w:r>
       <w:r>
-        <w:t>included at the bottom of the best_scheme.txt.</w:t>
+        <w:t xml:space="preserve">included </w:t>
+      </w:r>
+      <w:r>
+        <w:t>in the program’s output.</w:t>
       </w:r>
       <w:r>
         <w:br w:type="page"/>
@@ -479,7 +482,7 @@
           <w:noProof/>
           <w:sz w:val="24"/>
           <w:szCs w:val="24"/>
-          <w:lang w:eastAsia="ja-JP"/>
+          <w:lang w:val="en-US"/>
         </w:rPr>
       </w:pPr>
       <w:r>
@@ -513,7 +516,7 @@
         <w:rPr>
           <w:noProof/>
         </w:rPr>
-        <w:instrText xml:space="preserve"> PAGEREF _Toc302130161 \h </w:instrText>
+        <w:instrText xml:space="preserve"> PAGEREF _Toc452044186 \h </w:instrText>
       </w:r>
       <w:r>
         <w:rPr>
@@ -548,7 +551,7 @@
           <w:noProof/>
           <w:sz w:val="24"/>
           <w:szCs w:val="24"/>
-          <w:lang w:eastAsia="ja-JP"/>
+          <w:lang w:val="en-US"/>
         </w:rPr>
       </w:pPr>
       <w:r>
@@ -573,7 +576,7 @@
         <w:rPr>
           <w:noProof/>
         </w:rPr>
-        <w:instrText xml:space="preserve"> PAGEREF _Toc302130162 \h </w:instrText>
+        <w:instrText xml:space="preserve"> PAGEREF _Toc452044187 \h </w:instrText>
       </w:r>
       <w:r>
         <w:rPr>
@@ -608,7 +611,7 @@
           <w:noProof/>
           <w:sz w:val="24"/>
           <w:szCs w:val="24"/>
-          <w:lang w:eastAsia="ja-JP"/>
+          <w:lang w:val="en-US"/>
         </w:rPr>
       </w:pPr>
       <w:r>
@@ -633,7 +636,7 @@
         <w:rPr>
           <w:noProof/>
         </w:rPr>
-        <w:instrText xml:space="preserve"> PAGEREF _Toc302130163 \h </w:instrText>
+        <w:instrText xml:space="preserve"> PAGEREF _Toc452044188 \h </w:instrText>
       </w:r>
       <w:r>
         <w:rPr>
@@ -650,7 +653,7 @@
         <w:rPr>
           <w:noProof/>
         </w:rPr>
-        <w:t>4</w:t>
+        <w:t>5</w:t>
       </w:r>
       <w:r>
         <w:rPr>
@@ -668,7 +671,7 @@
           <w:noProof/>
           <w:sz w:val="24"/>
           <w:szCs w:val="24"/>
-          <w:lang w:eastAsia="ja-JP"/>
+          <w:lang w:val="en-US"/>
         </w:rPr>
       </w:pPr>
       <w:r>
@@ -693,7 +696,7 @@
         <w:rPr>
           <w:noProof/>
         </w:rPr>
-        <w:instrText xml:space="preserve"> PAGEREF _Toc302130164 \h </w:instrText>
+        <w:instrText xml:space="preserve"> PAGEREF _Toc452044189 \h </w:instrText>
       </w:r>
       <w:r>
         <w:rPr>
@@ -710,7 +713,7 @@
         <w:rPr>
           <w:noProof/>
         </w:rPr>
-        <w:t>5</w:t>
+        <w:t>6</w:t>
       </w:r>
       <w:r>
         <w:rPr>
@@ -731,7 +734,7 @@
           <w:noProof/>
           <w:sz w:val="24"/>
           <w:szCs w:val="24"/>
-          <w:lang w:eastAsia="ja-JP"/>
+          <w:lang w:val="en-US"/>
         </w:rPr>
       </w:pPr>
       <w:r>
@@ -756,7 +759,7 @@
         <w:rPr>
           <w:noProof/>
         </w:rPr>
-        <w:instrText xml:space="preserve"> PAGEREF _Toc302130165 \h </w:instrText>
+        <w:instrText xml:space="preserve"> PAGEREF _Toc452044190 \h </w:instrText>
       </w:r>
       <w:r>
         <w:rPr>
@@ -773,7 +776,7 @@
         <w:rPr>
           <w:noProof/>
         </w:rPr>
-        <w:t>5</w:t>
+        <w:t>6</w:t>
       </w:r>
       <w:r>
         <w:rPr>
@@ -794,7 +797,7 @@
           <w:noProof/>
           <w:sz w:val="24"/>
           <w:szCs w:val="24"/>
-          <w:lang w:eastAsia="ja-JP"/>
+          <w:lang w:val="en-US"/>
         </w:rPr>
       </w:pPr>
       <w:r>
@@ -819,7 +822,7 @@
         <w:rPr>
           <w:noProof/>
         </w:rPr>
-        <w:instrText xml:space="preserve"> PAGEREF _Toc302130166 \h </w:instrText>
+        <w:instrText xml:space="preserve"> PAGEREF _Toc452044191 \h </w:instrText>
       </w:r>
       <w:r>
         <w:rPr>
@@ -836,7 +839,7 @@
         <w:rPr>
           <w:noProof/>
         </w:rPr>
-        <w:t>5</w:t>
+        <w:t>6</w:t>
       </w:r>
       <w:r>
         <w:rPr>
@@ -857,7 +860,7 @@
           <w:noProof/>
           <w:sz w:val="24"/>
           <w:szCs w:val="24"/>
-          <w:lang w:eastAsia="ja-JP"/>
+          <w:lang w:val="en-US"/>
         </w:rPr>
       </w:pPr>
       <w:r>
@@ -882,7 +885,7 @@
         <w:rPr>
           <w:noProof/>
         </w:rPr>
-        <w:instrText xml:space="preserve"> PAGEREF _Toc302130167 \h </w:instrText>
+        <w:instrText xml:space="preserve"> PAGEREF _Toc452044192 \h </w:instrText>
       </w:r>
       <w:r>
         <w:rPr>
@@ -899,7 +902,7 @@
         <w:rPr>
           <w:noProof/>
         </w:rPr>
-        <w:t>6</w:t>
+        <w:t>7</w:t>
       </w:r>
       <w:r>
         <w:rPr>
@@ -920,7 +923,7 @@
           <w:noProof/>
           <w:sz w:val="24"/>
           <w:szCs w:val="24"/>
-          <w:lang w:eastAsia="ja-JP"/>
+          <w:lang w:val="en-US"/>
         </w:rPr>
       </w:pPr>
       <w:r>
@@ -945,7 +948,7 @@
         <w:rPr>
           <w:noProof/>
         </w:rPr>
-        <w:instrText xml:space="preserve"> PAGEREF _Toc302130168 \h </w:instrText>
+        <w:instrText xml:space="preserve"> PAGEREF _Toc452044193 \h </w:instrText>
       </w:r>
       <w:r>
         <w:rPr>
@@ -962,7 +965,7 @@
         <w:rPr>
           <w:noProof/>
         </w:rPr>
-        <w:t>6</w:t>
+        <w:t>7</w:t>
       </w:r>
       <w:r>
         <w:rPr>
@@ -983,14 +986,14 @@
           <w:noProof/>
           <w:sz w:val="24"/>
           <w:szCs w:val="24"/>
-          <w:lang w:eastAsia="ja-JP"/>
-        </w:rPr>
-      </w:pPr>
-      <w:r>
-        <w:rPr>
-          <w:noProof/>
-        </w:rPr>
-        <w:t>To compare ALL THE MODELS</w:t>
+          <w:lang w:val="en-US"/>
+        </w:rPr>
+      </w:pPr>
+      <w:r>
+        <w:rPr>
+          <w:noProof/>
+        </w:rPr>
+        <w:t>To compare all possible models of evolution</w:t>
       </w:r>
       <w:r>
         <w:rPr>
@@ -1008,7 +1011,7 @@
         <w:rPr>
           <w:noProof/>
         </w:rPr>
-        <w:instrText xml:space="preserve"> PAGEREF _Toc302130169 \h </w:instrText>
+        <w:instrText xml:space="preserve"> PAGEREF _Toc452044194 \h </w:instrText>
       </w:r>
       <w:r>
         <w:rPr>
@@ -1025,7 +1028,7 @@
         <w:rPr>
           <w:noProof/>
         </w:rPr>
-        <w:t>6</w:t>
+        <w:t>8</w:t>
       </w:r>
       <w:r>
         <w:rPr>
@@ -1043,7 +1046,7 @@
           <w:noProof/>
           <w:sz w:val="24"/>
           <w:szCs w:val="24"/>
-          <w:lang w:eastAsia="ja-JP"/>
+          <w:lang w:val="en-US"/>
         </w:rPr>
       </w:pPr>
       <w:r>
@@ -1068,7 +1071,7 @@
         <w:rPr>
           <w:noProof/>
         </w:rPr>
-        <w:instrText xml:space="preserve"> PAGEREF _Toc302130170 \h </w:instrText>
+        <w:instrText xml:space="preserve"> PAGEREF _Toc452044195 \h </w:instrText>
       </w:r>
       <w:r>
         <w:rPr>
@@ -1085,7 +1088,7 @@
         <w:rPr>
           <w:noProof/>
         </w:rPr>
-        <w:t>7</w:t>
+        <w:t>9</w:t>
       </w:r>
       <w:r>
         <w:rPr>
@@ -1103,14 +1106,14 @@
           <w:noProof/>
           <w:sz w:val="24"/>
           <w:szCs w:val="24"/>
-          <w:lang w:eastAsia="ja-JP"/>
-        </w:rPr>
-      </w:pPr>
-      <w:r>
-        <w:rPr>
-          <w:noProof/>
-        </w:rPr>
-        <w:t>Running PartitionFinder2 on a Mac</w:t>
+          <w:lang w:val="en-US"/>
+        </w:rPr>
+      </w:pPr>
+      <w:r>
+        <w:rPr>
+          <w:noProof/>
+        </w:rPr>
+        <w:t>Running PartitionFinder2 on a Mac/Linux</w:t>
       </w:r>
       <w:r>
         <w:rPr>
@@ -1128,7 +1131,7 @@
         <w:rPr>
           <w:noProof/>
         </w:rPr>
-        <w:instrText xml:space="preserve"> PAGEREF _Toc302130171 \h </w:instrText>
+        <w:instrText xml:space="preserve"> PAGEREF _Toc452044196 \h </w:instrText>
       </w:r>
       <w:r>
         <w:rPr>
@@ -1145,7 +1148,127 @@
         <w:rPr>
           <w:noProof/>
         </w:rPr>
-        <w:t>8</w:t>
+        <w:t>10</w:t>
+      </w:r>
+      <w:r>
+        <w:rPr>
+          <w:noProof/>
+        </w:rPr>
+        <w:fldChar w:fldCharType="end"/>
+      </w:r>
+    </w:p>
+    <w:p>
+      <w:pPr>
+        <w:pStyle w:val="TOC1"/>
+        <w:rPr>
+          <w:rFonts w:eastAsiaTheme="minorEastAsia" w:cstheme="minorBidi"/>
+          <w:b w:val="0"/>
+          <w:noProof/>
+          <w:sz w:val="24"/>
+          <w:szCs w:val="24"/>
+          <w:lang w:val="en-US"/>
+        </w:rPr>
+      </w:pPr>
+      <w:r>
+        <w:rPr>
+          <w:noProof/>
+        </w:rPr>
+        <w:t>Running PartitionFinder on Windows</w:t>
+      </w:r>
+      <w:r>
+        <w:rPr>
+          <w:noProof/>
+        </w:rPr>
+        <w:tab/>
+      </w:r>
+      <w:r>
+        <w:rPr>
+          <w:noProof/>
+        </w:rPr>
+        <w:fldChar w:fldCharType="begin"/>
+      </w:r>
+      <w:r>
+        <w:rPr>
+          <w:noProof/>
+        </w:rPr>
+        <w:instrText xml:space="preserve"> PAGEREF _Toc452044200 \h </w:instrText>
+      </w:r>
+      <w:r>
+        <w:rPr>
+          <w:noProof/>
+        </w:rPr>
+      </w:r>
+      <w:r>
+        <w:rPr>
+          <w:noProof/>
+        </w:rPr>
+        <w:fldChar w:fldCharType="separate"/>
+      </w:r>
+      <w:r>
+        <w:rPr>
+          <w:noProof/>
+        </w:rPr>
+        <w:t>11</w:t>
+      </w:r>
+      <w:r>
+        <w:rPr>
+          <w:noProof/>
+        </w:rPr>
+        <w:fldChar w:fldCharType="end"/>
+      </w:r>
+    </w:p>
+    <w:p>
+      <w:pPr>
+        <w:pStyle w:val="TOC1"/>
+        <w:rPr>
+          <w:rFonts w:eastAsiaTheme="minorEastAsia" w:cstheme="minorBidi"/>
+          <w:b w:val="0"/>
+          <w:noProof/>
+          <w:sz w:val="24"/>
+          <w:szCs w:val="24"/>
+          <w:lang w:val="en-US"/>
+        </w:rPr>
+      </w:pPr>
+      <w:r>
+        <w:rPr>
+          <w:noProof/>
+        </w:rPr>
+        <w:t>Input Files</w:t>
+      </w:r>
+      <w:r>
+        <w:rPr>
+          <w:noProof/>
+        </w:rPr>
+        <w:tab/>
+      </w:r>
+      <w:r>
+        <w:rPr>
+          <w:noProof/>
+        </w:rPr>
+        <w:fldChar w:fldCharType="begin"/>
+      </w:r>
+      <w:r>
+        <w:rPr>
+          <w:noProof/>
+        </w:rPr>
+        <w:instrText xml:space="preserve"> PAGEREF _Toc452044204 \h </w:instrText>
+      </w:r>
+      <w:r>
+        <w:rPr>
+          <w:noProof/>
+        </w:rPr>
+      </w:r>
+      <w:r>
+        <w:rPr>
+          <w:noProof/>
+        </w:rPr>
+        <w:fldChar w:fldCharType="separate"/>
+      </w:r>
+      <w:r>
+        <w:rPr>
+          <w:noProof/>
+        </w:rPr>
+        <w:t>14</w:t>
       </w:r>
       <w:r>
         <w:rPr>
@@ -1166,14 +1289,14 @@
           <w:noProof/>
           <w:sz w:val="24"/>
           <w:szCs w:val="24"/>
-          <w:lang w:eastAsia="ja-JP"/>
-        </w:rPr>
-      </w:pPr>
-      <w:r>
-        <w:rPr>
-          <w:noProof/>
-        </w:rPr>
-        <w:t>1. Install python using Anaconda</w:t>
+          <w:lang w:val="en-US"/>
+        </w:rPr>
+      </w:pPr>
+      <w:r>
+        <w:rPr>
+          <w:noProof/>
+        </w:rPr>
+        <w:t>Alignment File in phylip format</w:t>
       </w:r>
       <w:r>
         <w:rPr>
@@ -1191,7 +1314,7 @@
         <w:rPr>
           <w:noProof/>
         </w:rPr>
-        <w:instrText xml:space="preserve"> PAGEREF _Toc302130172 \h </w:instrText>
+        <w:instrText xml:space="preserve"> PAGEREF _Toc452044205 \h </w:instrText>
       </w:r>
       <w:r>
         <w:rPr>
@@ -1208,7 +1331,7 @@
         <w:rPr>
           <w:noProof/>
         </w:rPr>
-        <w:t>8</w:t>
+        <w:t>14</w:t>
       </w:r>
       <w:r>
         <w:rPr>
@@ -1229,14 +1352,14 @@
           <w:noProof/>
           <w:sz w:val="24"/>
           <w:szCs w:val="24"/>
-          <w:lang w:eastAsia="ja-JP"/>
-        </w:rPr>
-      </w:pPr>
-      <w:r>
-        <w:rPr>
-          <w:noProof/>
-        </w:rPr>
-        <w:t>2. Install PartitionFinder2</w:t>
+          <w:lang w:val="en-US"/>
+        </w:rPr>
+      </w:pPr>
+      <w:r>
+        <w:rPr>
+          <w:noProof/>
+        </w:rPr>
+        <w:t>Configuration File</w:t>
       </w:r>
       <w:r>
         <w:rPr>
@@ -1254,7 +1377,7 @@
         <w:rPr>
           <w:noProof/>
         </w:rPr>
-        <w:instrText xml:space="preserve"> PAGEREF _Toc302130173 \h </w:instrText>
+        <w:instrText xml:space="preserve"> PAGEREF _Toc452044206 \h </w:instrText>
       </w:r>
       <w:r>
         <w:rPr>
@@ -1271,505 +1394,7 @@
         <w:rPr>
           <w:noProof/>
         </w:rPr>
-        <w:t>8</w:t>
-      </w:r>
-      <w:r>
-        <w:rPr>
-          <w:noProof/>
-        </w:rPr>
-        <w:fldChar w:fldCharType="end"/>
-      </w:r>
-    </w:p>
-    <w:p>
-      <w:pPr>
-        <w:pStyle w:val="TOC2"/>
-        <w:tabs>
-          <w:tab w:val="right" w:pos="8290"/>
-        </w:tabs>
-        <w:rPr>
-          <w:rFonts w:eastAsiaTheme="minorEastAsia" w:cstheme="minorBidi"/>
-          <w:i w:val="0"/>
-          <w:noProof/>
-          <w:sz w:val="24"/>
-          <w:szCs w:val="24"/>
-          <w:lang w:eastAsia="ja-JP"/>
-        </w:rPr>
-      </w:pPr>
-      <w:r>
-        <w:rPr>
-          <w:noProof/>
-        </w:rPr>
-        <w:t>3. Run PartitionFinder2</w:t>
-      </w:r>
-      <w:r>
-        <w:rPr>
-          <w:noProof/>
-        </w:rPr>
-        <w:tab/>
-      </w:r>
-      <w:r>
-        <w:rPr>
-          <w:noProof/>
-        </w:rPr>
-        <w:fldChar w:fldCharType="begin"/>
-      </w:r>
-      <w:r>
-        <w:rPr>
-          <w:noProof/>
-        </w:rPr>
-        <w:instrText xml:space="preserve"> PAGEREF _Toc302130174 \h </w:instrText>
-      </w:r>
-      <w:r>
-        <w:rPr>
-          <w:noProof/>
-        </w:rPr>
-      </w:r>
-      <w:r>
-        <w:rPr>
-          <w:noProof/>
-        </w:rPr>
-        <w:fldChar w:fldCharType="separate"/>
-      </w:r>
-      <w:r>
-        <w:rPr>
-          <w:noProof/>
-        </w:rPr>
-        <w:t>8</w:t>
-      </w:r>
-      <w:r>
-        <w:rPr>
-          <w:noProof/>
-        </w:rPr>
-        <w:fldChar w:fldCharType="end"/>
-      </w:r>
-    </w:p>
-    <w:p>
-      <w:pPr>
-        <w:pStyle w:val="TOC1"/>
-        <w:rPr>
-          <w:rFonts w:eastAsiaTheme="minorEastAsia" w:cstheme="minorBidi"/>
-          <w:b w:val="0"/>
-          <w:noProof/>
-          <w:sz w:val="24"/>
-          <w:szCs w:val="24"/>
-          <w:lang w:eastAsia="ja-JP"/>
-        </w:rPr>
-      </w:pPr>
-      <w:r>
-        <w:rPr>
-          <w:noProof/>
-        </w:rPr>
-        <w:t>Running PartitionFinder on Windows</w:t>
-      </w:r>
-      <w:r>
-        <w:rPr>
-          <w:noProof/>
-        </w:rPr>
-        <w:tab/>
-      </w:r>
-      <w:r>
-        <w:rPr>
-          <w:noProof/>
-        </w:rPr>
-        <w:fldChar w:fldCharType="begin"/>
-      </w:r>
-      <w:r>
-        <w:rPr>
-          <w:noProof/>
-        </w:rPr>
-        <w:instrText xml:space="preserve"> PAGEREF _Toc302130175 \h </w:instrText>
-      </w:r>
-      <w:r>
-        <w:rPr>
-          <w:noProof/>
-        </w:rPr>
-      </w:r>
-      <w:r>
-        <w:rPr>
-          <w:noProof/>
-        </w:rPr>
-        <w:fldChar w:fldCharType="separate"/>
-      </w:r>
-      <w:r>
-        <w:rPr>
-          <w:noProof/>
-        </w:rPr>
-        <w:t>10</w:t>
-      </w:r>
-      <w:r>
-        <w:rPr>
-          <w:noProof/>
-        </w:rPr>
-        <w:fldChar w:fldCharType="end"/>
-      </w:r>
-    </w:p>
-    <w:p>
-      <w:pPr>
-        <w:pStyle w:val="TOC2"/>
-        <w:tabs>
-          <w:tab w:val="right" w:pos="8290"/>
-        </w:tabs>
-        <w:rPr>
-          <w:rFonts w:eastAsiaTheme="minorEastAsia" w:cstheme="minorBidi"/>
-          <w:i w:val="0"/>
-          <w:noProof/>
-          <w:sz w:val="24"/>
-          <w:szCs w:val="24"/>
-          <w:lang w:eastAsia="ja-JP"/>
-        </w:rPr>
-      </w:pPr>
-      <w:r>
-        <w:rPr>
-          <w:noProof/>
-        </w:rPr>
-        <w:t>1. Install python using Anaconda</w:t>
-      </w:r>
-      <w:r>
-        <w:rPr>
-          <w:noProof/>
-        </w:rPr>
-        <w:tab/>
-      </w:r>
-      <w:r>
-        <w:rPr>
-          <w:noProof/>
-        </w:rPr>
-        <w:fldChar w:fldCharType="begin"/>
-      </w:r>
-      <w:r>
-        <w:rPr>
-          <w:noProof/>
-        </w:rPr>
-        <w:instrText xml:space="preserve"> PAGEREF _Toc302130176 \h </w:instrText>
-      </w:r>
-      <w:r>
-        <w:rPr>
-          <w:noProof/>
-        </w:rPr>
-      </w:r>
-      <w:r>
-        <w:rPr>
-          <w:noProof/>
-        </w:rPr>
-        <w:fldChar w:fldCharType="separate"/>
-      </w:r>
-      <w:r>
-        <w:rPr>
-          <w:noProof/>
-        </w:rPr>
-        <w:t>10</w:t>
-      </w:r>
-      <w:r>
-        <w:rPr>
-          <w:noProof/>
-        </w:rPr>
-        <w:fldChar w:fldCharType="end"/>
-      </w:r>
-    </w:p>
-    <w:p>
-      <w:pPr>
-        <w:pStyle w:val="TOC2"/>
-        <w:tabs>
-          <w:tab w:val="right" w:pos="8290"/>
-        </w:tabs>
-        <w:rPr>
-          <w:rFonts w:eastAsiaTheme="minorEastAsia" w:cstheme="minorBidi"/>
-          <w:i w:val="0"/>
-          <w:noProof/>
-          <w:sz w:val="24"/>
-          <w:szCs w:val="24"/>
-          <w:lang w:eastAsia="ja-JP"/>
-        </w:rPr>
-      </w:pPr>
-      <w:r>
-        <w:rPr>
-          <w:noProof/>
-        </w:rPr>
-        <w:t>2. Install PartitionFinder2</w:t>
-      </w:r>
-      <w:r>
-        <w:rPr>
-          <w:noProof/>
-        </w:rPr>
-        <w:tab/>
-      </w:r>
-      <w:r>
-        <w:rPr>
-          <w:noProof/>
-        </w:rPr>
-        <w:fldChar w:fldCharType="begin"/>
-      </w:r>
-      <w:r>
-        <w:rPr>
-          <w:noProof/>
-        </w:rPr>
-        <w:instrText xml:space="preserve"> PAGEREF _Toc302130177 \h </w:instrText>
-      </w:r>
-      <w:r>
-        <w:rPr>
-          <w:noProof/>
-        </w:rPr>
-      </w:r>
-      <w:r>
-        <w:rPr>
-          <w:noProof/>
-        </w:rPr>
-        <w:fldChar w:fldCharType="separate"/>
-      </w:r>
-      <w:r>
-        <w:rPr>
-          <w:noProof/>
-        </w:rPr>
-        <w:t>10</w:t>
-      </w:r>
-      <w:r>
-        <w:rPr>
-          <w:noProof/>
-        </w:rPr>
-        <w:fldChar w:fldCharType="end"/>
-      </w:r>
-    </w:p>
-    <w:p>
-      <w:pPr>
-        <w:pStyle w:val="TOC2"/>
-        <w:tabs>
-          <w:tab w:val="right" w:pos="8290"/>
-        </w:tabs>
-        <w:rPr>
-          <w:rFonts w:eastAsiaTheme="minorEastAsia" w:cstheme="minorBidi"/>
-          <w:i w:val="0"/>
-          <w:noProof/>
-          <w:sz w:val="24"/>
-          <w:szCs w:val="24"/>
-          <w:lang w:eastAsia="ja-JP"/>
-        </w:rPr>
-      </w:pPr>
-      <w:r>
-        <w:rPr>
-          <w:noProof/>
-        </w:rPr>
-        <w:t>3. Run PartitionFinder2</w:t>
-      </w:r>
-      <w:r>
-        <w:rPr>
-          <w:noProof/>
-        </w:rPr>
-        <w:tab/>
-      </w:r>
-      <w:r>
-        <w:rPr>
-          <w:noProof/>
-        </w:rPr>
-        <w:fldChar w:fldCharType="begin"/>
-      </w:r>
-      <w:r>
-        <w:rPr>
-          <w:noProof/>
-        </w:rPr>
-        <w:instrText xml:space="preserve"> PAGEREF _Toc302130178 \h </w:instrText>
-      </w:r>
-      <w:r>
-        <w:rPr>
-          <w:noProof/>
-        </w:rPr>
-      </w:r>
-      <w:r>
-        <w:rPr>
-          <w:noProof/>
-        </w:rPr>
-        <w:fldChar w:fldCharType="separate"/>
-      </w:r>
-      <w:r>
-        <w:rPr>
-          <w:noProof/>
-        </w:rPr>
-        <w:t>10</w:t>
-      </w:r>
-      <w:r>
-        <w:rPr>
-          <w:noProof/>
-        </w:rPr>
-        <w:fldChar w:fldCharType="end"/>
-      </w:r>
-    </w:p>
-    <w:p>
-      <w:pPr>
-        <w:pStyle w:val="TOC1"/>
-        <w:rPr>
-          <w:rFonts w:eastAsiaTheme="minorEastAsia" w:cstheme="minorBidi"/>
-          <w:b w:val="0"/>
-          <w:noProof/>
-          <w:sz w:val="24"/>
-          <w:szCs w:val="24"/>
-          <w:lang w:eastAsia="ja-JP"/>
-        </w:rPr>
-      </w:pPr>
-      <w:r>
-        <w:rPr>
-          <w:noProof/>
-        </w:rPr>
-        <w:t>Input Files</w:t>
-      </w:r>
-      <w:r>
-        <w:rPr>
-          <w:noProof/>
-        </w:rPr>
-        <w:tab/>
-      </w:r>
-      <w:r>
-        <w:rPr>
-          <w:noProof/>
-        </w:rPr>
-        <w:fldChar w:fldCharType="begin"/>
-      </w:r>
-      <w:r>
-        <w:rPr>
-          <w:noProof/>
-        </w:rPr>
-        <w:instrText xml:space="preserve"> PAGEREF _Toc302130179 \h </w:instrText>
-      </w:r>
-      <w:r>
-        <w:rPr>
-          <w:noProof/>
-        </w:rPr>
-      </w:r>
-      <w:r>
-        <w:rPr>
-          <w:noProof/>
-        </w:rPr>
-        <w:fldChar w:fldCharType="separate"/>
-      </w:r>
-      <w:r>
-        <w:rPr>
-          <w:noProof/>
-        </w:rPr>
-        <w:t>12</w:t>
-      </w:r>
-      <w:r>
-        <w:rPr>
-          <w:noProof/>
-        </w:rPr>
-        <w:fldChar w:fldCharType="end"/>
-      </w:r>
-    </w:p>
-    <w:p>
-      <w:pPr>
-        <w:pStyle w:val="TOC2"/>
-        <w:tabs>
-          <w:tab w:val="right" w:pos="8290"/>
-        </w:tabs>
-        <w:rPr>
-          <w:rFonts w:eastAsiaTheme="minorEastAsia" w:cstheme="minorBidi"/>
-          <w:i w:val="0"/>
-          <w:noProof/>
-          <w:sz w:val="24"/>
-          <w:szCs w:val="24"/>
-          <w:lang w:eastAsia="ja-JP"/>
-        </w:rPr>
-      </w:pPr>
-      <w:r>
-        <w:rPr>
-          <w:noProof/>
-        </w:rPr>
-        <w:t>Alignment File in phylip format</w:t>
-      </w:r>
-      <w:r>
-        <w:rPr>
-          <w:noProof/>
-        </w:rPr>
-        <w:tab/>
-      </w:r>
-      <w:r>
-        <w:rPr>
-          <w:noProof/>
-        </w:rPr>
-        <w:fldChar w:fldCharType="begin"/>
-      </w:r>
-      <w:r>
-        <w:rPr>
-          <w:noProof/>
-        </w:rPr>
-        <w:instrText xml:space="preserve"> PAGEREF _Toc302130180 \h </w:instrText>
-      </w:r>
-      <w:r>
-        <w:rPr>
-          <w:noProof/>
-        </w:rPr>
-      </w:r>
-      <w:r>
-        <w:rPr>
-          <w:noProof/>
-        </w:rPr>
-        <w:fldChar w:fldCharType="separate"/>
-      </w:r>
-      <w:r>
-        <w:rPr>
-          <w:noProof/>
-        </w:rPr>
-        <w:t>12</w:t>
-      </w:r>
-      <w:r>
-        <w:rPr>
-          <w:noProof/>
-        </w:rPr>
-        <w:fldChar w:fldCharType="end"/>
-      </w:r>
-    </w:p>
-    <w:p>
-      <w:pPr>
-        <w:pStyle w:val="TOC2"/>
-        <w:tabs>
-          <w:tab w:val="right" w:pos="8290"/>
-        </w:tabs>
-        <w:rPr>
-          <w:rFonts w:eastAsiaTheme="minorEastAsia" w:cstheme="minorBidi"/>
-          <w:i w:val="0"/>
-          <w:noProof/>
-          <w:sz w:val="24"/>
-          <w:szCs w:val="24"/>
-          <w:lang w:eastAsia="ja-JP"/>
-        </w:rPr>
-      </w:pPr>
-      <w:r>
-        <w:rPr>
-          <w:noProof/>
-        </w:rPr>
-        <w:t>Configuration File</w:t>
-      </w:r>
-      <w:r>
-        <w:rPr>
-          <w:noProof/>
-        </w:rPr>
-        <w:tab/>
-      </w:r>
-      <w:r>
-        <w:rPr>
-          <w:noProof/>
-        </w:rPr>
-        <w:fldChar w:fldCharType="begin"/>
-      </w:r>
-      <w:r>
-        <w:rPr>
-          <w:noProof/>
-        </w:rPr>
-        <w:instrText xml:space="preserve"> PAGEREF _Toc302130181 \h </w:instrText>
-      </w:r>
-      <w:r>
-        <w:rPr>
-          <w:noProof/>
-        </w:rPr>
-      </w:r>
-      <w:r>
-        <w:rPr>
-          <w:noProof/>
-        </w:rPr>
-        <w:fldChar w:fldCharType="separate"/>
-      </w:r>
-      <w:r>
-        <w:rPr>
-          <w:noProof/>
-        </w:rPr>
-        <w:t>13</w:t>
+        <w:t>15</w:t>
       </w:r>
       <w:r>
         <w:rPr>
@@ -1786,14 +1411,10 @@
           <w:color w:val="auto"/>
           <w:sz w:val="24"/>
           <w:szCs w:val="24"/>
-          <w:lang w:eastAsia="ja-JP"/>
-        </w:rPr>
-      </w:pPr>
-      <w:r>
-        <w:rPr>
-          <w:sz w:val="20"/>
-          <w:szCs w:val="20"/>
-        </w:rPr>
+          <w:lang w:val="en-US"/>
+        </w:rPr>
+      </w:pPr>
+      <w:r>
         <w:t>alignment</w:t>
       </w:r>
       <w:r>
@@ -1803,13 +1424,13 @@
         <w:fldChar w:fldCharType="begin"/>
       </w:r>
       <w:r>
-        <w:instrText xml:space="preserve"> PAGEREF _Toc302130182 \h </w:instrText>
+        <w:instrText xml:space="preserve"> PAGEREF _Toc452044207 \h </w:instrText>
       </w:r>
       <w:r>
         <w:fldChar w:fldCharType="separate"/>
       </w:r>
       <w:r>
-        <w:t>13</w:t>
+        <w:t>15</w:t>
       </w:r>
       <w:r>
         <w:fldChar w:fldCharType="end"/>
@@ -1823,15 +1444,11 @@
           <w:color w:val="auto"/>
           <w:sz w:val="24"/>
           <w:szCs w:val="24"/>
-          <w:lang w:eastAsia="ja-JP"/>
-        </w:rPr>
-      </w:pPr>
-      <w:r>
-        <w:rPr>
-          <w:sz w:val="20"/>
-          <w:szCs w:val="20"/>
-        </w:rPr>
-        <w:t>branchlengths: linked | unlinked</w:t>
+          <w:lang w:val="en-US"/>
+        </w:rPr>
+      </w:pPr>
+      <w:r>
+        <w:t>branchlengths</w:t>
       </w:r>
       <w:r>
         <w:tab/>
@@ -1840,13 +1457,13 @@
         <w:fldChar w:fldCharType="begin"/>
       </w:r>
       <w:r>
-        <w:instrText xml:space="preserve"> PAGEREF _Toc302130183 \h </w:instrText>
+        <w:instrText xml:space="preserve"> PAGEREF _Toc452044208 \h </w:instrText>
       </w:r>
       <w:r>
         <w:fldChar w:fldCharType="separate"/>
       </w:r>
       <w:r>
-        <w:t>13</w:t>
+        <w:t>15</w:t>
       </w:r>
       <w:r>
         <w:fldChar w:fldCharType="end"/>
@@ -1860,30 +1477,26 @@
           <w:color w:val="auto"/>
           <w:sz w:val="24"/>
           <w:szCs w:val="24"/>
-          <w:lang w:eastAsia="ja-JP"/>
-        </w:rPr>
-      </w:pPr>
-      <w:r>
-        <w:rPr>
-          <w:sz w:val="20"/>
-          <w:szCs w:val="20"/>
-        </w:rPr>
-        <w:t>models all | allx | beast | mrbayes | gamma | gammai | &lt;list&gt;</w:t>
-      </w:r>
-      <w:r>
-        <w:t xml:space="preserve">  </w:t>
+          <w:lang w:val="en-US"/>
+        </w:rPr>
+      </w:pPr>
+      <w:r>
+        <w:t>models</w:t>
+      </w:r>
+      <w:r>
+        <w:tab/>
       </w:r>
       <w:r>
         <w:fldChar w:fldCharType="begin"/>
       </w:r>
       <w:r>
-        <w:instrText xml:space="preserve"> PAGEREF _Toc302130184 \h </w:instrText>
+        <w:instrText xml:space="preserve"> PAGEREF _Toc452044209 \h </w:instrText>
       </w:r>
       <w:r>
         <w:fldChar w:fldCharType="separate"/>
       </w:r>
       <w:r>
-        <w:t>14</w:t>
+        <w:t>16</w:t>
       </w:r>
       <w:r>
         <w:fldChar w:fldCharType="end"/>
@@ -1897,15 +1510,11 @@
           <w:color w:val="auto"/>
           <w:sz w:val="24"/>
           <w:szCs w:val="24"/>
-          <w:lang w:eastAsia="ja-JP"/>
-        </w:rPr>
-      </w:pPr>
-      <w:r>
-        <w:rPr>
-          <w:sz w:val="20"/>
-          <w:szCs w:val="20"/>
-        </w:rPr>
-        <w:t>model_selection: AIC | AICc | BIC</w:t>
+          <w:lang w:val="en-US"/>
+        </w:rPr>
+      </w:pPr>
+      <w:r>
+        <w:t>model_selection</w:t>
       </w:r>
       <w:r>
         <w:tab/>
@@ -1914,13 +1523,13 @@
         <w:fldChar w:fldCharType="begin"/>
       </w:r>
       <w:r>
-        <w:instrText xml:space="preserve"> PAGEREF _Toc302130185 \h </w:instrText>
+        <w:instrText xml:space="preserve"> PAGEREF _Toc452044210 \h </w:instrText>
       </w:r>
       <w:r>
         <w:fldChar w:fldCharType="separate"/>
       </w:r>
       <w:r>
-        <w:t>18</w:t>
+        <w:t>20</w:t>
       </w:r>
       <w:r>
         <w:fldChar w:fldCharType="end"/>
@@ -1934,14 +1543,10 @@
           <w:color w:val="auto"/>
           <w:sz w:val="24"/>
           <w:szCs w:val="24"/>
-          <w:lang w:eastAsia="ja-JP"/>
-        </w:rPr>
-      </w:pPr>
-      <w:r>
-        <w:rPr>
-          <w:sz w:val="20"/>
-          <w:szCs w:val="20"/>
-        </w:rPr>
+          <w:lang w:val="en-US"/>
+        </w:rPr>
+      </w:pPr>
+      <w:r>
         <w:t>[data_blocks]</w:t>
       </w:r>
       <w:r>
@@ -1951,13 +1556,13 @@
         <w:fldChar w:fldCharType="begin"/>
       </w:r>
       <w:r>
-        <w:instrText xml:space="preserve"> PAGEREF _Toc302130186 \h </w:instrText>
+        <w:instrText xml:space="preserve"> PAGEREF _Toc452044211 \h </w:instrText>
       </w:r>
       <w:r>
         <w:fldChar w:fldCharType="separate"/>
       </w:r>
       <w:r>
-        <w:t>18</w:t>
+        <w:t>21</w:t>
       </w:r>
       <w:r>
         <w:fldChar w:fldCharType="end"/>
@@ -1971,14 +1576,10 @@
           <w:color w:val="auto"/>
           <w:sz w:val="24"/>
           <w:szCs w:val="24"/>
-          <w:lang w:eastAsia="ja-JP"/>
-        </w:rPr>
-      </w:pPr>
-      <w:r>
-        <w:rPr>
-          <w:sz w:val="20"/>
-          <w:szCs w:val="20"/>
-        </w:rPr>
+          <w:lang w:val="en-US"/>
+        </w:rPr>
+      </w:pPr>
+      <w:r>
         <w:t>[schemes]</w:t>
       </w:r>
       <w:r>
@@ -1988,13 +1589,13 @@
         <w:fldChar w:fldCharType="begin"/>
       </w:r>
       <w:r>
-        <w:instrText xml:space="preserve"> PAGEREF _Toc302130187 \h </w:instrText>
+        <w:instrText xml:space="preserve"> PAGEREF _Toc452044212 \h </w:instrText>
       </w:r>
       <w:r>
         <w:fldChar w:fldCharType="separate"/>
       </w:r>
       <w:r>
-        <w:t>19</w:t>
+        <w:t>22</w:t>
       </w:r>
       <w:r>
         <w:fldChar w:fldCharType="end"/>
@@ -2008,15 +1609,11 @@
           <w:color w:val="auto"/>
           <w:sz w:val="24"/>
           <w:szCs w:val="24"/>
-          <w:lang w:eastAsia="ja-JP"/>
-        </w:rPr>
-      </w:pPr>
-      <w:r>
-        <w:rPr>
-          <w:sz w:val="20"/>
-          <w:szCs w:val="20"/>
-        </w:rPr>
-        <w:t>search: all | greedy | rcluster | hcluster | kmeans | user</w:t>
+          <w:lang w:val="en-US"/>
+        </w:rPr>
+      </w:pPr>
+      <w:r>
+        <w:t>search</w:t>
       </w:r>
       <w:r>
         <w:tab/>
@@ -2025,13 +1622,13 @@
         <w:fldChar w:fldCharType="begin"/>
       </w:r>
       <w:r>
-        <w:instrText xml:space="preserve"> PAGEREF _Toc302130188 \h </w:instrText>
+        <w:instrText xml:space="preserve"> PAGEREF _Toc452044213 \h </w:instrText>
       </w:r>
       <w:r>
         <w:fldChar w:fldCharType="separate"/>
       </w:r>
       <w:r>
-        <w:t>19</w:t>
+        <w:t>22</w:t>
       </w:r>
       <w:r>
         <w:fldChar w:fldCharType="end"/>
@@ -2045,14 +1642,10 @@
           <w:color w:val="auto"/>
           <w:sz w:val="24"/>
           <w:szCs w:val="24"/>
-          <w:lang w:eastAsia="ja-JP"/>
-        </w:rPr>
-      </w:pPr>
-      <w:r>
-        <w:rPr>
-          <w:sz w:val="20"/>
-          <w:szCs w:val="20"/>
-        </w:rPr>
+          <w:lang w:val="en-US"/>
+        </w:rPr>
+      </w:pPr>
+      <w:r>
         <w:t>user_tree_topology</w:t>
       </w:r>
       <w:r>
@@ -2062,13 +1655,13 @@
         <w:fldChar w:fldCharType="begin"/>
       </w:r>
       <w:r>
-        <w:instrText xml:space="preserve"> PAGEREF _Toc302130189 \h </w:instrText>
+        <w:instrText xml:space="preserve"> PAGEREF _Toc452044214 \h </w:instrText>
       </w:r>
       <w:r>
         <w:fldChar w:fldCharType="separate"/>
       </w:r>
       <w:r>
-        <w:t>21</w:t>
+        <w:t>24</w:t>
       </w:r>
       <w:r>
         <w:fldChar w:fldCharType="end"/>
@@ -2083,7 +1676,7 @@
           <w:noProof/>
           <w:sz w:val="24"/>
           <w:szCs w:val="24"/>
-          <w:lang w:eastAsia="ja-JP"/>
+          <w:lang w:val="en-US"/>
         </w:rPr>
       </w:pPr>
       <w:r>
@@ -2108,7 +1701,7 @@
         <w:rPr>
           <w:noProof/>
         </w:rPr>
-        <w:instrText xml:space="preserve"> PAGEREF _Toc302130190 \h </w:instrText>
+        <w:instrText xml:space="preserve"> PAGEREF _Toc452044215 \h </w:instrText>
       </w:r>
       <w:r>
         <w:rPr>
@@ -2125,7 +1718,7 @@
         <w:rPr>
           <w:noProof/>
         </w:rPr>
-        <w:t>22</w:t>
+        <w:t>25</w:t>
       </w:r>
       <w:r>
         <w:rPr>
@@ -2142,7 +1735,7 @@
           <w:color w:val="auto"/>
           <w:sz w:val="24"/>
           <w:szCs w:val="24"/>
-          <w:lang w:eastAsia="ja-JP"/>
+          <w:lang w:val="en-US"/>
         </w:rPr>
       </w:pPr>
       <w:r>
@@ -2155,13 +1748,13 @@
         <w:fldChar w:fldCharType="begin"/>
       </w:r>
       <w:r>
-        <w:instrText xml:space="preserve"> PAGEREF _Toc302130191 \h </w:instrText>
+        <w:instrText xml:space="preserve"> PAGEREF _Toc452044216 \h </w:instrText>
       </w:r>
       <w:r>
         <w:fldChar w:fldCharType="separate"/>
       </w:r>
       <w:r>
-        <w:t>22</w:t>
+        <w:t>25</w:t>
       </w:r>
       <w:r>
         <w:fldChar w:fldCharType="end"/>
@@ -2175,7 +1768,7 @@
           <w:color w:val="auto"/>
           <w:sz w:val="24"/>
           <w:szCs w:val="24"/>
-          <w:lang w:eastAsia="ja-JP"/>
+          <w:lang w:val="en-US"/>
         </w:rPr>
       </w:pPr>
       <w:r>
@@ -2188,13 +1781,13 @@
         <w:fldChar w:fldCharType="begin"/>
       </w:r>
       <w:r>
-        <w:instrText xml:space="preserve"> PAGEREF _Toc302130192 \h </w:instrText>
+        <w:instrText xml:space="preserve"> PAGEREF _Toc452044217 \h </w:instrText>
       </w:r>
       <w:r>
         <w:fldChar w:fldCharType="separate"/>
       </w:r>
       <w:r>
-        <w:t>22</w:t>
+        <w:t>25</w:t>
       </w:r>
       <w:r>
         <w:fldChar w:fldCharType="end"/>
@@ -2208,7 +1801,7 @@
           <w:color w:val="auto"/>
           <w:sz w:val="24"/>
           <w:szCs w:val="24"/>
-          <w:lang w:eastAsia="ja-JP"/>
+          <w:lang w:val="en-US"/>
         </w:rPr>
       </w:pPr>
       <w:r>
@@ -2221,13 +1814,13 @@
         <w:fldChar w:fldCharType="begin"/>
       </w:r>
       <w:r>
-        <w:instrText xml:space="preserve"> PAGEREF _Toc302130193 \h </w:instrText>
+        <w:instrText xml:space="preserve"> PAGEREF _Toc452044218 \h </w:instrText>
       </w:r>
       <w:r>
         <w:fldChar w:fldCharType="separate"/>
       </w:r>
       <w:r>
-        <w:t>22</w:t>
+        <w:t>25</w:t>
       </w:r>
       <w:r>
         <w:fldChar w:fldCharType="end"/>
@@ -2242,7 +1835,7 @@
           <w:noProof/>
           <w:sz w:val="24"/>
           <w:szCs w:val="24"/>
-          <w:lang w:eastAsia="ja-JP"/>
+          <w:lang w:val="en-US"/>
         </w:rPr>
       </w:pPr>
       <w:r>
@@ -2267,7 +1860,7 @@
         <w:rPr>
           <w:noProof/>
         </w:rPr>
-        <w:instrText xml:space="preserve"> PAGEREF _Toc302130194 \h </w:instrText>
+        <w:instrText xml:space="preserve"> PAGEREF _Toc452044219 \h </w:instrText>
       </w:r>
       <w:r>
         <w:rPr>
@@ -2284,7 +1877,7 @@
         <w:rPr>
           <w:noProof/>
         </w:rPr>
-        <w:t>23</w:t>
+        <w:t>26</w:t>
       </w:r>
       <w:r>
         <w:rPr>
@@ -2301,11 +1894,11 @@
           <w:color w:val="auto"/>
           <w:sz w:val="24"/>
           <w:szCs w:val="24"/>
-          <w:lang w:eastAsia="ja-JP"/>
-        </w:rPr>
-      </w:pPr>
-      <w:r>
-        <w:t>--force-restart</w:t>
+          <w:lang w:val="en-US"/>
+        </w:rPr>
+      </w:pPr>
+      <w:r>
+        <w:t>--all-states</w:t>
       </w:r>
       <w:r>
         <w:tab/>
@@ -2314,13 +1907,13 @@
         <w:fldChar w:fldCharType="begin"/>
       </w:r>
       <w:r>
-        <w:instrText xml:space="preserve"> PAGEREF _Toc302130195 \h </w:instrText>
+        <w:instrText xml:space="preserve"> PAGEREF _Toc452044220 \h </w:instrText>
       </w:r>
       <w:r>
         <w:fldChar w:fldCharType="separate"/>
       </w:r>
       <w:r>
-        <w:t>23</w:t>
+        <w:t>26</w:t>
       </w:r>
       <w:r>
         <w:fldChar w:fldCharType="end"/>
@@ -2334,11 +1927,11 @@
           <w:color w:val="auto"/>
           <w:sz w:val="24"/>
           <w:szCs w:val="24"/>
-          <w:lang w:eastAsia="ja-JP"/>
-        </w:rPr>
-      </w:pPr>
-      <w:r>
-        <w:t>-p N, --processors N</w:t>
+          <w:lang w:val="en-US"/>
+        </w:rPr>
+      </w:pPr>
+      <w:r>
+        <w:t>--force-restart</w:t>
       </w:r>
       <w:r>
         <w:tab/>
@@ -2347,13 +1940,13 @@
         <w:fldChar w:fldCharType="begin"/>
       </w:r>
       <w:r>
-        <w:instrText xml:space="preserve"> PAGEREF _Toc302130196 \h </w:instrText>
+        <w:instrText xml:space="preserve"> PAGEREF _Toc452044221 \h </w:instrText>
       </w:r>
       <w:r>
         <w:fldChar w:fldCharType="separate"/>
       </w:r>
       <w:r>
-        <w:t>23</w:t>
+        <w:t>26</w:t>
       </w:r>
       <w:r>
         <w:fldChar w:fldCharType="end"/>
@@ -2367,11 +1960,11 @@
           <w:color w:val="auto"/>
           <w:sz w:val="24"/>
           <w:szCs w:val="24"/>
-          <w:lang w:eastAsia="ja-JP"/>
-        </w:rPr>
-      </w:pPr>
-      <w:r>
-        <w:t>--quick, -q</w:t>
+          <w:lang w:val="en-US"/>
+        </w:rPr>
+      </w:pPr>
+      <w:r>
+        <w:t>--min-subset-size</w:t>
       </w:r>
       <w:r>
         <w:tab/>
@@ -2380,13 +1973,13 @@
         <w:fldChar w:fldCharType="begin"/>
       </w:r>
       <w:r>
-        <w:instrText xml:space="preserve"> PAGEREF _Toc302130197 \h </w:instrText>
+        <w:instrText xml:space="preserve"> PAGEREF _Toc452044222 \h </w:instrText>
       </w:r>
       <w:r>
         <w:fldChar w:fldCharType="separate"/>
       </w:r>
       <w:r>
-        <w:t>23</w:t>
+        <w:t>26</w:t>
       </w:r>
       <w:r>
         <w:fldChar w:fldCharType="end"/>
@@ -2400,11 +1993,11 @@
           <w:color w:val="auto"/>
           <w:sz w:val="24"/>
           <w:szCs w:val="24"/>
-          <w:lang w:eastAsia="ja-JP"/>
-        </w:rPr>
-      </w:pPr>
-      <w:r>
-        <w:t>--raxml</w:t>
+          <w:lang w:val="en-US"/>
+        </w:rPr>
+      </w:pPr>
+      <w:r>
+        <w:t>--ml-tree</w:t>
       </w:r>
       <w:r>
         <w:tab/>
@@ -2413,13 +2006,13 @@
         <w:fldChar w:fldCharType="begin"/>
       </w:r>
       <w:r>
-        <w:instrText xml:space="preserve"> PAGEREF _Toc302130198 \h </w:instrText>
+        <w:instrText xml:space="preserve"> PAGEREF _Toc452044223 \h </w:instrText>
       </w:r>
       <w:r>
         <w:fldChar w:fldCharType="separate"/>
       </w:r>
       <w:r>
-        <w:t>23</w:t>
+        <w:t>26</w:t>
       </w:r>
       <w:r>
         <w:fldChar w:fldCharType="end"/>
@@ -2433,11 +2026,11 @@
           <w:color w:val="auto"/>
           <w:sz w:val="24"/>
           <w:szCs w:val="24"/>
-          <w:lang w:eastAsia="ja-JP"/>
-        </w:rPr>
-      </w:pPr>
-      <w:r>
-        <w:t>--rcluster-max N</w:t>
+          <w:lang w:val="en-US"/>
+        </w:rPr>
+      </w:pPr>
+      <w:r>
+        <w:t>-p N, --processors N</w:t>
       </w:r>
       <w:r>
         <w:tab/>
@@ -2446,13 +2039,13 @@
         <w:fldChar w:fldCharType="begin"/>
       </w:r>
       <w:r>
-        <w:instrText xml:space="preserve"> PAGEREF _Toc302130199 \h </w:instrText>
+        <w:instrText xml:space="preserve"> PAGEREF _Toc452044224 \h </w:instrText>
       </w:r>
       <w:r>
         <w:fldChar w:fldCharType="separate"/>
       </w:r>
       <w:r>
-        <w:t>23</w:t>
+        <w:t>26</w:t>
       </w:r>
       <w:r>
         <w:fldChar w:fldCharType="end"/>
@@ -2466,11 +2059,11 @@
           <w:color w:val="auto"/>
           <w:sz w:val="24"/>
           <w:szCs w:val="24"/>
-          <w:lang w:eastAsia="ja-JP"/>
-        </w:rPr>
-      </w:pPr>
-      <w:r>
-        <w:t>--rcluster-percent N</w:t>
+          <w:lang w:val="en-US"/>
+        </w:rPr>
+      </w:pPr>
+      <w:r>
+        <w:t>--quick, -q</w:t>
       </w:r>
       <w:r>
         <w:tab/>
@@ -2479,13 +2072,13 @@
         <w:fldChar w:fldCharType="begin"/>
       </w:r>
       <w:r>
-        <w:instrText xml:space="preserve"> PAGEREF _Toc302130200 \h </w:instrText>
+        <w:instrText xml:space="preserve"> PAGEREF _Toc452044225 \h </w:instrText>
       </w:r>
       <w:r>
         <w:fldChar w:fldCharType="separate"/>
       </w:r>
       <w:r>
-        <w:t>23</w:t>
+        <w:t>26</w:t>
       </w:r>
       <w:r>
         <w:fldChar w:fldCharType="end"/>
@@ -2499,11 +2092,11 @@
           <w:color w:val="auto"/>
           <w:sz w:val="24"/>
           <w:szCs w:val="24"/>
-          <w:lang w:eastAsia="ja-JP"/>
-        </w:rPr>
-      </w:pPr>
-      <w:r>
-        <w:t>--save-phylofiles</w:t>
+          <w:lang w:val="en-US"/>
+        </w:rPr>
+      </w:pPr>
+      <w:r>
+        <w:t>--raxml</w:t>
       </w:r>
       <w:r>
         <w:tab/>
@@ -2512,13 +2105,13 @@
         <w:fldChar w:fldCharType="begin"/>
       </w:r>
       <w:r>
-        <w:instrText xml:space="preserve"> PAGEREF _Toc302130201 \h </w:instrText>
+        <w:instrText xml:space="preserve"> PAGEREF _Toc452044226 \h </w:instrText>
       </w:r>
       <w:r>
         <w:fldChar w:fldCharType="separate"/>
       </w:r>
       <w:r>
-        <w:t>24</w:t>
+        <w:t>27</w:t>
       </w:r>
       <w:r>
         <w:fldChar w:fldCharType="end"/>
@@ -2532,7 +2125,106 @@
           <w:color w:val="auto"/>
           <w:sz w:val="24"/>
           <w:szCs w:val="24"/>
-          <w:lang w:eastAsia="ja-JP"/>
+          <w:lang w:val="en-US"/>
+        </w:rPr>
+      </w:pPr>
+      <w:r>
+        <w:t>--rcluster-max N</w:t>
+      </w:r>
+      <w:r>
+        <w:tab/>
+      </w:r>
+      <w:r>
+        <w:fldChar w:fldCharType="begin"/>
+      </w:r>
+      <w:r>
+        <w:instrText xml:space="preserve"> PAGEREF _Toc452044227 \h </w:instrText>
+      </w:r>
+      <w:r>
+        <w:fldChar w:fldCharType="separate"/>
+      </w:r>
+      <w:r>
+        <w:t>27</w:t>
+      </w:r>
+      <w:r>
+        <w:fldChar w:fldCharType="end"/>
+      </w:r>
+    </w:p>
+    <w:p>
+      <w:pPr>
+        <w:pStyle w:val="TOC3"/>
+        <w:rPr>
+          <w:rFonts w:asciiTheme="minorHAnsi" w:eastAsiaTheme="minorEastAsia" w:hAnsiTheme="minorHAnsi" w:cstheme="minorBidi"/>
+          <w:color w:val="auto"/>
+          <w:sz w:val="24"/>
+          <w:szCs w:val="24"/>
+          <w:lang w:val="en-US"/>
+        </w:rPr>
+      </w:pPr>
+      <w:r>
+        <w:t>--rcluster-percent N</w:t>
+      </w:r>
+      <w:r>
+        <w:tab/>
+      </w:r>
+      <w:r>
+        <w:fldChar w:fldCharType="begin"/>
+      </w:r>
+      <w:r>
+        <w:instrText xml:space="preserve"> PAGEREF _Toc452044228 \h </w:instrText>
+      </w:r>
+      <w:r>
+        <w:fldChar w:fldCharType="separate"/>
+      </w:r>
+      <w:r>
+        <w:t>27</w:t>
+      </w:r>
+      <w:r>
+        <w:fldChar w:fldCharType="end"/>
+      </w:r>
+    </w:p>
+    <w:p>
+      <w:pPr>
+        <w:pStyle w:val="TOC3"/>
+        <w:rPr>
+          <w:rFonts w:asciiTheme="minorHAnsi" w:eastAsiaTheme="minorEastAsia" w:hAnsiTheme="minorHAnsi" w:cstheme="minorBidi"/>
+          <w:color w:val="auto"/>
+          <w:sz w:val="24"/>
+          <w:szCs w:val="24"/>
+          <w:lang w:val="en-US"/>
+        </w:rPr>
+      </w:pPr>
+      <w:r>
+        <w:t>--save-phylofiles</w:t>
+      </w:r>
+      <w:r>
+        <w:tab/>
+      </w:r>
+      <w:r>
+        <w:fldChar w:fldCharType="begin"/>
+      </w:r>
+      <w:r>
+        <w:instrText xml:space="preserve"> PAGEREF _Toc452044229 \h </w:instrText>
+      </w:r>
+      <w:r>
+        <w:fldChar w:fldCharType="separate"/>
+      </w:r>
+      <w:r>
+        <w:t>28</w:t>
+      </w:r>
+      <w:r>
+        <w:fldChar w:fldCharType="end"/>
+      </w:r>
+    </w:p>
+    <w:p>
+      <w:pPr>
+        <w:pStyle w:val="TOC3"/>
+        <w:rPr>
+          <w:rFonts w:asciiTheme="minorHAnsi" w:eastAsiaTheme="minorEastAsia" w:hAnsiTheme="minorHAnsi" w:cstheme="minorBidi"/>
+          <w:color w:val="auto"/>
+          <w:sz w:val="24"/>
+          <w:szCs w:val="24"/>
+          <w:lang w:val="en-US"/>
         </w:rPr>
       </w:pPr>
       <w:r>
@@ -2581,13 +2273,13 @@
         <w:fldChar w:fldCharType="begin"/>
       </w:r>
       <w:r>
-        <w:instrText xml:space="preserve"> PAGEREF _Toc302130202 \h </w:instrText>
+        <w:instrText xml:space="preserve"> PAGEREF _Toc452044230 \h </w:instrText>
       </w:r>
       <w:r>
         <w:fldChar w:fldCharType="separate"/>
       </w:r>
       <w:r>
-        <w:t>24</w:t>
+        <w:t>28</w:t>
       </w:r>
       <w:r>
         <w:fldChar w:fldCharType="end"/>
@@ -2602,7 +2294,7 @@
           <w:noProof/>
           <w:sz w:val="24"/>
           <w:szCs w:val="24"/>
-          <w:lang w:eastAsia="ja-JP"/>
+          <w:lang w:val="en-US"/>
         </w:rPr>
       </w:pPr>
       <w:r>
@@ -2627,7 +2319,7 @@
         <w:rPr>
           <w:noProof/>
         </w:rPr>
-        <w:instrText xml:space="preserve"> PAGEREF _Toc302130203 \h </w:instrText>
+        <w:instrText xml:space="preserve"> PAGEREF _Toc452044231 \h </w:instrText>
       </w:r>
       <w:r>
         <w:rPr>
@@ -2644,322 +2336,7 @@
         <w:rPr>
           <w:noProof/>
         </w:rPr>
-        <w:t>25</w:t>
-      </w:r>
-      <w:r>
-        <w:rPr>
-          <w:noProof/>
-        </w:rPr>
-        <w:fldChar w:fldCharType="end"/>
-      </w:r>
-    </w:p>
-    <w:p>
-      <w:pPr>
-        <w:pStyle w:val="TOC2"/>
-        <w:tabs>
-          <w:tab w:val="right" w:pos="8290"/>
-        </w:tabs>
-        <w:rPr>
-          <w:rFonts w:eastAsiaTheme="minorEastAsia" w:cstheme="minorBidi"/>
-          <w:i w:val="0"/>
-          <w:noProof/>
-          <w:sz w:val="24"/>
-          <w:szCs w:val="24"/>
-          <w:lang w:eastAsia="ja-JP"/>
-        </w:rPr>
-      </w:pPr>
-      <w:r>
-        <w:rPr>
-          <w:noProof/>
-        </w:rPr>
-        <w:t>PartitionFinder2</w:t>
-      </w:r>
-      <w:r>
-        <w:rPr>
-          <w:noProof/>
-        </w:rPr>
-        <w:tab/>
-      </w:r>
-      <w:r>
-        <w:rPr>
-          <w:noProof/>
-        </w:rPr>
-        <w:fldChar w:fldCharType="begin"/>
-      </w:r>
-      <w:r>
-        <w:rPr>
-          <w:noProof/>
-        </w:rPr>
-        <w:instrText xml:space="preserve"> PAGEREF _Toc302130204 \h </w:instrText>
-      </w:r>
-      <w:r>
-        <w:rPr>
-          <w:noProof/>
-        </w:rPr>
-      </w:r>
-      <w:r>
-        <w:rPr>
-          <w:noProof/>
-        </w:rPr>
-        <w:fldChar w:fldCharType="separate"/>
-      </w:r>
-      <w:r>
-        <w:rPr>
-          <w:noProof/>
-        </w:rPr>
-        <w:t>25</w:t>
-      </w:r>
-      <w:r>
-        <w:rPr>
-          <w:noProof/>
-        </w:rPr>
-        <w:fldChar w:fldCharType="end"/>
-      </w:r>
-    </w:p>
-    <w:p>
-      <w:pPr>
-        <w:pStyle w:val="TOC2"/>
-        <w:tabs>
-          <w:tab w:val="right" w:pos="8290"/>
-        </w:tabs>
-        <w:rPr>
-          <w:rFonts w:eastAsiaTheme="minorEastAsia" w:cstheme="minorBidi"/>
-          <w:i w:val="0"/>
-          <w:noProof/>
-          <w:sz w:val="24"/>
-          <w:szCs w:val="24"/>
-          <w:lang w:eastAsia="ja-JP"/>
-        </w:rPr>
-      </w:pPr>
-      <w:r>
-        <w:rPr>
-          <w:noProof/>
-        </w:rPr>
-        <w:t>Using search = ‘rcluster’ or search = ‘hcluster’</w:t>
-      </w:r>
-      <w:r>
-        <w:rPr>
-          <w:noProof/>
-        </w:rPr>
-        <w:tab/>
-      </w:r>
-      <w:r>
-        <w:rPr>
-          <w:noProof/>
-        </w:rPr>
-        <w:fldChar w:fldCharType="begin"/>
-      </w:r>
-      <w:r>
-        <w:rPr>
-          <w:noProof/>
-        </w:rPr>
-        <w:instrText xml:space="preserve"> PAGEREF _Toc302130205 \h </w:instrText>
-      </w:r>
-      <w:r>
-        <w:rPr>
-          <w:noProof/>
-        </w:rPr>
-      </w:r>
-      <w:r>
-        <w:rPr>
-          <w:noProof/>
-        </w:rPr>
-        <w:fldChar w:fldCharType="separate"/>
-      </w:r>
-      <w:r>
-        <w:rPr>
-          <w:noProof/>
-        </w:rPr>
-        <w:t>25</w:t>
-      </w:r>
-      <w:r>
-        <w:rPr>
-          <w:noProof/>
-        </w:rPr>
-        <w:fldChar w:fldCharType="end"/>
-      </w:r>
-    </w:p>
-    <w:p>
-      <w:pPr>
-        <w:pStyle w:val="TOC2"/>
-        <w:tabs>
-          <w:tab w:val="right" w:pos="8290"/>
-        </w:tabs>
-        <w:rPr>
-          <w:rFonts w:eastAsiaTheme="minorEastAsia" w:cstheme="minorBidi"/>
-          <w:i w:val="0"/>
-          <w:noProof/>
-          <w:sz w:val="24"/>
-          <w:szCs w:val="24"/>
-          <w:lang w:eastAsia="ja-JP"/>
-        </w:rPr>
-      </w:pPr>
-      <w:r>
-        <w:rPr>
-          <w:noProof/>
-        </w:rPr>
-        <w:t>Using search = ‘kmeans’</w:t>
-      </w:r>
-      <w:r>
-        <w:rPr>
-          <w:noProof/>
-        </w:rPr>
-        <w:tab/>
-      </w:r>
-      <w:r>
-        <w:rPr>
-          <w:noProof/>
-        </w:rPr>
-        <w:fldChar w:fldCharType="begin"/>
-      </w:r>
-      <w:r>
-        <w:rPr>
-          <w:noProof/>
-        </w:rPr>
-        <w:instrText xml:space="preserve"> PAGEREF _Toc302130206 \h </w:instrText>
-      </w:r>
-      <w:r>
-        <w:rPr>
-          <w:noProof/>
-        </w:rPr>
-      </w:r>
-      <w:r>
-        <w:rPr>
-          <w:noProof/>
-        </w:rPr>
-        <w:fldChar w:fldCharType="separate"/>
-      </w:r>
-      <w:r>
-        <w:rPr>
-          <w:noProof/>
-        </w:rPr>
-        <w:t>25</w:t>
-      </w:r>
-      <w:r>
-        <w:rPr>
-          <w:noProof/>
-        </w:rPr>
-        <w:fldChar w:fldCharType="end"/>
-      </w:r>
-    </w:p>
-    <w:p>
-      <w:pPr>
-        <w:pStyle w:val="TOC2"/>
-        <w:tabs>
-          <w:tab w:val="right" w:pos="8290"/>
-        </w:tabs>
-        <w:rPr>
-          <w:rFonts w:eastAsiaTheme="minorEastAsia" w:cstheme="minorBidi"/>
-          <w:i w:val="0"/>
-          <w:noProof/>
-          <w:sz w:val="24"/>
-          <w:szCs w:val="24"/>
-          <w:lang w:eastAsia="ja-JP"/>
-        </w:rPr>
-      </w:pPr>
-      <w:r>
-        <w:rPr>
-          <w:noProof/>
-        </w:rPr>
-        <w:t>PhyML</w:t>
-      </w:r>
-      <w:r>
-        <w:rPr>
-          <w:noProof/>
-        </w:rPr>
-        <w:tab/>
-      </w:r>
-      <w:r>
-        <w:rPr>
-          <w:noProof/>
-        </w:rPr>
-        <w:fldChar w:fldCharType="begin"/>
-      </w:r>
-      <w:r>
-        <w:rPr>
-          <w:noProof/>
-        </w:rPr>
-        <w:instrText xml:space="preserve"> PAGEREF _Toc302130207 \h </w:instrText>
-      </w:r>
-      <w:r>
-        <w:rPr>
-          <w:noProof/>
-        </w:rPr>
-      </w:r>
-      <w:r>
-        <w:rPr>
-          <w:noProof/>
-        </w:rPr>
-        <w:fldChar w:fldCharType="separate"/>
-      </w:r>
-      <w:r>
-        <w:rPr>
-          <w:noProof/>
-        </w:rPr>
-        <w:t>25</w:t>
-      </w:r>
-      <w:r>
-        <w:rPr>
-          <w:noProof/>
-        </w:rPr>
-        <w:fldChar w:fldCharType="end"/>
-      </w:r>
-    </w:p>
-    <w:p>
-      <w:pPr>
-        <w:pStyle w:val="TOC2"/>
-        <w:tabs>
-          <w:tab w:val="right" w:pos="8290"/>
-        </w:tabs>
-        <w:rPr>
-          <w:rFonts w:eastAsiaTheme="minorEastAsia" w:cstheme="minorBidi"/>
-          <w:i w:val="0"/>
-          <w:noProof/>
-          <w:sz w:val="24"/>
-          <w:szCs w:val="24"/>
-          <w:lang w:eastAsia="ja-JP"/>
-        </w:rPr>
-      </w:pPr>
-      <w:r>
-        <w:rPr>
-          <w:noProof/>
-        </w:rPr>
-        <w:t>Using the --raxml command line option</w:t>
-      </w:r>
-      <w:r>
-        <w:rPr>
-          <w:noProof/>
-        </w:rPr>
-        <w:tab/>
-      </w:r>
-      <w:r>
-        <w:rPr>
-          <w:noProof/>
-        </w:rPr>
-        <w:fldChar w:fldCharType="begin"/>
-      </w:r>
-      <w:r>
-        <w:rPr>
-          <w:noProof/>
-        </w:rPr>
-        <w:instrText xml:space="preserve"> PAGEREF _Toc302130208 \h </w:instrText>
-      </w:r>
-      <w:r>
-        <w:rPr>
-          <w:noProof/>
-        </w:rPr>
-      </w:r>
-      <w:r>
-        <w:rPr>
-          <w:noProof/>
-        </w:rPr>
-        <w:fldChar w:fldCharType="separate"/>
-      </w:r>
-      <w:r>
-        <w:rPr>
-          <w:noProof/>
-        </w:rPr>
-        <w:t>25</w:t>
+        <w:t>29</w:t>
       </w:r>
       <w:r>
         <w:rPr>
@@ -2991,14 +2368,31 @@
     </w:p>
     <w:p>
       <w:pPr>
+        <w:rPr>
+          <w:rFonts w:ascii="Garamond" w:hAnsi="Garamond"/>
+          <w:b/>
+          <w:kern w:val="32"/>
+          <w:sz w:val="32"/>
+          <w:szCs w:val="32"/>
+        </w:rPr>
+      </w:pPr>
+      <w:bookmarkStart w:id="10" w:name="_Toc452044186"/>
+      <w:r>
+        <w:br w:type="page"/>
+      </w:r>
+    </w:p>
+    <w:p>
+      <w:pPr>
         <w:pStyle w:val="Heading1"/>
         <w:numPr>
           <w:ilvl w:val="0"/>
           <w:numId w:val="0"/>
         </w:numPr>
       </w:pPr>
-      <w:bookmarkStart w:id="10" w:name="_Toc302130161"/>
-      <w:r>
+      <w:bookmarkStart w:id="11" w:name="_GoBack"/>
+      <w:bookmarkEnd w:id="11"/>
+      <w:r>
+        <w:lastRenderedPageBreak/>
         <w:t>Disclaimer</w:t>
       </w:r>
       <w:bookmarkEnd w:id="8"/>
@@ -3204,9 +2598,9 @@
         </w:numPr>
         <w:ind w:left="360" w:hanging="360"/>
       </w:pPr>
-      <w:bookmarkStart w:id="11" w:name="_Toc204240219"/>
-      <w:bookmarkStart w:id="12" w:name="_Toc215204519"/>
-      <w:bookmarkStart w:id="13" w:name="_Toc302130162"/>
+      <w:bookmarkStart w:id="12" w:name="_Toc204240219"/>
+      <w:bookmarkStart w:id="13" w:name="_Toc215204519"/>
+      <w:bookmarkStart w:id="14" w:name="_Toc452044187"/>
       <w:r>
         <w:t>What PartitionFinder</w:t>
       </w:r>
@@ -3222,12 +2616,12 @@
       <w:r>
         <w:t xml:space="preserve"> for</w:t>
       </w:r>
-      <w:bookmarkEnd w:id="11"/>
       <w:bookmarkEnd w:id="12"/>
       <w:bookmarkEnd w:id="13"/>
-    </w:p>
-    <w:p>
-      <w:bookmarkStart w:id="14" w:name="OLE_LINK15"/>
+      <w:bookmarkEnd w:id="14"/>
+    </w:p>
+    <w:p>
+      <w:bookmarkStart w:id="15" w:name="OLE_LINK15"/>
       <w:r>
         <w:t>PartitionFinder</w:t>
       </w:r>
@@ -3244,15 +2638,15 @@
         <w:t xml:space="preserve">program for selecting best-fit partitioning schemes and models of molecular evolution for </w:t>
       </w:r>
       <w:r>
-        <w:t xml:space="preserve">nucleotide </w:t>
-      </w:r>
-      <w:r>
-        <w:t>and amino acid alignments</w:t>
+        <w:t xml:space="preserve">molecular (DNA and protein) and morphological </w:t>
+      </w:r>
+      <w:r>
+        <w:t>alignments</w:t>
       </w:r>
       <w:r>
         <w:t xml:space="preserve">. </w:t>
       </w:r>
-      <w:bookmarkEnd w:id="14"/>
+      <w:bookmarkEnd w:id="15"/>
       <w:r>
         <w:t xml:space="preserve">The user provides an </w:t>
       </w:r>
@@ -3329,7 +2723,7 @@
         <w:t>ny</w:t>
       </w:r>
       <w:r>
-        <w:t xml:space="preserve"> nucleotide or amino acid dataset</w:t>
+        <w:t xml:space="preserve"> nucleotide, protein, or morphological dataset</w:t>
       </w:r>
     </w:p>
     <w:p>
@@ -3367,7 +2761,7 @@
       </w:r>
     </w:p>
     <w:p>
-      <w:bookmarkStart w:id="15" w:name="OLE_LINK17"/>
+      <w:bookmarkStart w:id="16" w:name="OLE_LINK17"/>
     </w:p>
     <w:p>
       <w:r>
@@ -3394,7 +2788,7 @@
       <w:r>
         <w:t xml:space="preserve">can be downloaded from </w:t>
       </w:r>
-      <w:hyperlink r:id="rId10" w:history="1">
+      <w:hyperlink r:id="rId9" w:history="1">
         <w:r>
           <w:rPr>
             <w:rStyle w:val="Hyperlink"/>
@@ -3479,14 +2873,14 @@
           <w:numId w:val="0"/>
         </w:numPr>
       </w:pPr>
-      <w:bookmarkStart w:id="16" w:name="OLE_LINK194"/>
-      <w:bookmarkStart w:id="17" w:name="OLE_LINK195"/>
-      <w:bookmarkStart w:id="18" w:name="_Toc204240220"/>
-      <w:bookmarkStart w:id="19" w:name="_Toc215204520"/>
-      <w:bookmarkStart w:id="20" w:name="_Toc302130163"/>
+      <w:bookmarkStart w:id="17" w:name="OLE_LINK194"/>
+      <w:bookmarkStart w:id="18" w:name="OLE_LINK195"/>
+      <w:bookmarkStart w:id="19" w:name="_Toc204240220"/>
+      <w:bookmarkStart w:id="20" w:name="_Toc215204520"/>
       <w:bookmarkStart w:id="21" w:name="OLE_LINK196"/>
       <w:bookmarkStart w:id="22" w:name="OLE_LINK197"/>
-      <w:bookmarkEnd w:id="15"/>
+      <w:bookmarkStart w:id="23" w:name="_Toc452044188"/>
+      <w:bookmarkEnd w:id="16"/>
       <w:r>
         <w:t>Operating system</w:t>
       </w:r>
@@ -3496,8 +2890,8 @@
       <w:r>
         <w:t xml:space="preserve"> </w:t>
       </w:r>
-      <w:bookmarkEnd w:id="16"/>
       <w:bookmarkEnd w:id="17"/>
+      <w:bookmarkEnd w:id="18"/>
       <w:r>
         <w:t xml:space="preserve">(Mac, </w:t>
       </w:r>
@@ -3516,35 +2910,38 @@
       <w:r>
         <w:t>)</w:t>
       </w:r>
-      <w:bookmarkEnd w:id="18"/>
       <w:bookmarkEnd w:id="19"/>
       <w:bookmarkEnd w:id="20"/>
+      <w:bookmarkEnd w:id="23"/>
     </w:p>
     <w:bookmarkEnd w:id="21"/>
     <w:bookmarkEnd w:id="22"/>
     <w:p>
       <w:r>
-        <w:t>Mac OSX and Windows</w:t>
+        <w:t xml:space="preserve">Mac OSX, </w:t>
+      </w:r>
+      <w:r>
+        <w:t>Windows</w:t>
+      </w:r>
+      <w:r>
+        <w:t>, and Linux</w:t>
       </w:r>
       <w:r>
         <w:t xml:space="preserve"> are supported. </w:t>
       </w:r>
       <w:r>
-        <w:t xml:space="preserve">For Linux, </w:t>
-      </w:r>
-      <w:r>
-        <w:t>we do our best to help out. D</w:t>
-      </w:r>
-      <w:r>
-        <w:t xml:space="preserve">etails </w:t>
-      </w:r>
-      <w:r>
-        <w:t xml:space="preserve">of what to do to get up and running are </w:t>
-      </w:r>
-      <w:r>
-        <w:t xml:space="preserve">provided in the FAQs on the website: </w:t>
-      </w:r>
-      <w:hyperlink r:id="rId11" w:history="1">
+        <w:t>Occasionally you will need to recompile some of the programs on which we rely (like PhyML and RAxML) on your system. If you download PartitionFinder, read this manual, and still can’t get it to work, the first places to look for help are:</w:t>
+      </w:r>
+    </w:p>
+    <w:p/>
+    <w:p>
+      <w:r>
+        <w:t>The FAQs:</w:t>
+      </w:r>
+      <w:r>
+        <w:t xml:space="preserve"> </w:t>
+      </w:r>
+      <w:hyperlink r:id="rId10" w:history="1">
         <w:r>
           <w:rPr>
             <w:rStyle w:val="Hyperlink"/>
@@ -3552,6 +2949,37 @@
           <w:t>http://www.robertlanfear.com/partitionfinder/faq/</w:t>
         </w:r>
       </w:hyperlink>
+    </w:p>
+    <w:p/>
+    <w:p>
+      <w:r>
+        <w:t xml:space="preserve">The google group: </w:t>
+      </w:r>
+      <w:hyperlink r:id="rId11" w:history="1">
+        <w:r>
+          <w:rPr>
+            <w:rStyle w:val="Hyperlink"/>
+          </w:rPr>
+          <w:t>https://groups.google.com/forum/#!forum/partitionfinder</w:t>
+        </w:r>
+      </w:hyperlink>
+    </w:p>
+    <w:p/>
+    <w:p>
+      <w:r>
+        <w:t xml:space="preserve">The tutorial: </w:t>
+      </w:r>
+      <w:hyperlink r:id="rId12" w:history="1">
+        <w:r>
+          <w:rPr>
+            <w:rStyle w:val="Hyperlink"/>
+          </w:rPr>
+          <w:t>http://www.robertlanfear.com/partitionfinder/tutorial/</w:t>
+        </w:r>
+      </w:hyperlink>
+    </w:p>
+    <w:p/>
+    <w:p>
       <w:r>
         <w:br w:type="page"/>
       </w:r>
@@ -3565,13 +2993,14 @@
         </w:numPr>
         <w:ind w:left="360" w:hanging="360"/>
       </w:pPr>
-      <w:bookmarkStart w:id="23" w:name="_Toc302130164"/>
       <w:bookmarkStart w:id="24" w:name="_Toc204240221"/>
       <w:bookmarkStart w:id="25" w:name="_Toc215204521"/>
-      <w:r>
+      <w:bookmarkStart w:id="26" w:name="_Toc452044189"/>
+      <w:r>
+        <w:lastRenderedPageBreak/>
         <w:t>QuickStart – simple use cases</w:t>
       </w:r>
-      <w:bookmarkEnd w:id="23"/>
+      <w:bookmarkEnd w:id="26"/>
     </w:p>
     <w:p/>
     <w:p>
@@ -3617,8 +3046,8 @@
       <w:r>
         <w:t>Also, defining data blocks by gene and codon position refers DNA datasets from protein coding genes. For amino acid datasets, or DNA datasets from non-coding regions, just define data blocks by gene.</w:t>
       </w:r>
-      <w:bookmarkStart w:id="26" w:name="OLE_LINK182"/>
-      <w:bookmarkStart w:id="27" w:name="OLE_LINK183"/>
+      <w:bookmarkStart w:id="27" w:name="OLE_LINK182"/>
+      <w:bookmarkStart w:id="28" w:name="OLE_LINK183"/>
     </w:p>
     <w:p>
       <w:pPr>
@@ -3627,7 +3056,7 @@
           <w:b w:val="0"/>
         </w:rPr>
       </w:pPr>
-      <w:bookmarkStart w:id="28" w:name="_Toc302130165"/>
+      <w:bookmarkStart w:id="29" w:name="_Toc452044190"/>
       <w:r>
         <w:rPr>
           <w:b w:val="0"/>
@@ -3652,7 +3081,7 @@
         </w:rPr>
         <w:t xml:space="preserve"> (e.g. ~10 loci)</w:t>
       </w:r>
-      <w:bookmarkEnd w:id="28"/>
+      <w:bookmarkEnd w:id="29"/>
       <w:r>
         <w:rPr>
           <w:b w:val="0"/>
@@ -3675,10 +3104,10 @@
           <w:numId w:val="16"/>
         </w:numPr>
       </w:pPr>
-      <w:bookmarkStart w:id="29" w:name="OLE_LINK184"/>
-      <w:bookmarkStart w:id="30" w:name="OLE_LINK185"/>
-      <w:bookmarkEnd w:id="26"/>
+      <w:bookmarkStart w:id="30" w:name="OLE_LINK184"/>
+      <w:bookmarkStart w:id="31" w:name="OLE_LINK185"/>
       <w:bookmarkEnd w:id="27"/>
+      <w:bookmarkEnd w:id="28"/>
       <w:r>
         <w:t>Define data blocks by gene and codon position</w:t>
       </w:r>
@@ -3777,8 +3206,8 @@
           <w:sz w:val="20"/>
         </w:rPr>
       </w:pPr>
-      <w:bookmarkStart w:id="31" w:name="OLE_LINK178"/>
-      <w:bookmarkStart w:id="32" w:name="OLE_LINK192"/>
+      <w:bookmarkStart w:id="32" w:name="OLE_LINK178"/>
+      <w:bookmarkStart w:id="33" w:name="OLE_LINK192"/>
       <w:r>
         <w:rPr>
           <w:rFonts w:ascii="Courier" w:hAnsi="Courier"/>
@@ -3796,8 +3225,8 @@
         </w:rPr>
       </w:pPr>
     </w:p>
-    <w:bookmarkEnd w:id="31"/>
     <w:bookmarkEnd w:id="32"/>
+    <w:bookmarkEnd w:id="33"/>
     <w:p>
       <w:pPr>
         <w:pStyle w:val="ListParagraph"/>
@@ -3862,8 +3291,8 @@
         <w:ind w:right="-631"/>
       </w:pPr>
     </w:p>
-    <w:bookmarkEnd w:id="29"/>
     <w:bookmarkEnd w:id="30"/>
+    <w:bookmarkEnd w:id="31"/>
     <w:p>
       <w:pPr>
         <w:ind w:firstLine="720"/>
@@ -3911,13 +3340,13 @@
           <w:b w:val="0"/>
         </w:rPr>
       </w:pPr>
-      <w:bookmarkStart w:id="33" w:name="OLE_LINK171"/>
-      <w:bookmarkStart w:id="34" w:name="OLE_LINK172"/>
-      <w:bookmarkStart w:id="35" w:name="OLE_LINK188"/>
-      <w:bookmarkStart w:id="36" w:name="OLE_LINK189"/>
-      <w:bookmarkStart w:id="37" w:name="OLE_LINK190"/>
-      <w:bookmarkStart w:id="38" w:name="OLE_LINK191"/>
-      <w:bookmarkStart w:id="39" w:name="OLE_LINK177"/>
+      <w:bookmarkStart w:id="34" w:name="OLE_LINK171"/>
+      <w:bookmarkStart w:id="35" w:name="OLE_LINK172"/>
+      <w:bookmarkStart w:id="36" w:name="OLE_LINK188"/>
+      <w:bookmarkStart w:id="37" w:name="OLE_LINK189"/>
+      <w:bookmarkStart w:id="38" w:name="OLE_LINK190"/>
+      <w:bookmarkStart w:id="39" w:name="OLE_LINK191"/>
+      <w:bookmarkStart w:id="40" w:name="OLE_LINK177"/>
     </w:p>
     <w:p>
       <w:pPr>
@@ -3926,7 +3355,7 @@
           <w:b w:val="0"/>
         </w:rPr>
       </w:pPr>
-      <w:bookmarkStart w:id="40" w:name="_Toc302130166"/>
+      <w:bookmarkStart w:id="41" w:name="_Toc452044191"/>
       <w:r>
         <w:rPr>
           <w:b w:val="0"/>
@@ -3963,7 +3392,7 @@
         </w:rPr>
         <w:t>)</w:t>
       </w:r>
-      <w:bookmarkEnd w:id="40"/>
+      <w:bookmarkEnd w:id="41"/>
       <w:r>
         <w:rPr>
           <w:b w:val="0"/>
@@ -3981,8 +3410,8 @@
       </w:r>
     </w:p>
     <w:p/>
-    <w:bookmarkEnd w:id="33"/>
     <w:bookmarkEnd w:id="34"/>
+    <w:bookmarkEnd w:id="35"/>
     <w:p>
       <w:pPr>
         <w:pStyle w:val="ListParagraph"/>
@@ -4039,8 +3468,8 @@
       <w:pPr>
         <w:pStyle w:val="ListParagraph"/>
       </w:pPr>
-      <w:bookmarkStart w:id="41" w:name="OLE_LINK187"/>
-      <w:bookmarkStart w:id="42" w:name="OLE_LINK186"/>
+      <w:bookmarkStart w:id="42" w:name="OLE_LINK187"/>
+      <w:bookmarkStart w:id="43" w:name="OLE_LINK186"/>
       <w:r>
         <w:rPr>
           <w:rFonts w:ascii="Courier" w:hAnsi="Courier"/>
@@ -4055,8 +3484,8 @@
         </w:rPr>
         <w:t>python “&lt;PartitionFinder.py&gt;” “&lt;InputFoldername&gt;” --raxml</w:t>
       </w:r>
-      <w:bookmarkEnd w:id="41"/>
       <w:bookmarkEnd w:id="42"/>
+      <w:bookmarkEnd w:id="43"/>
       <w:r>
         <w:rPr>
           <w:rFonts w:ascii="Courier" w:hAnsi="Courier"/>
@@ -4157,11 +3586,11 @@
         <w:br/>
       </w:r>
     </w:p>
-    <w:bookmarkEnd w:id="35"/>
     <w:bookmarkEnd w:id="36"/>
     <w:bookmarkEnd w:id="37"/>
     <w:bookmarkEnd w:id="38"/>
     <w:bookmarkEnd w:id="39"/>
+    <w:bookmarkEnd w:id="40"/>
     <w:p>
       <w:pPr>
         <w:rPr>
@@ -4186,11 +3615,12 @@
           <w:b w:val="0"/>
         </w:rPr>
       </w:pPr>
-      <w:bookmarkStart w:id="43" w:name="_Toc302130167"/>
+      <w:bookmarkStart w:id="44" w:name="_Toc452044192"/>
       <w:r>
         <w:rPr>
           <w:b w:val="0"/>
         </w:rPr>
+        <w:lastRenderedPageBreak/>
         <w:t xml:space="preserve">For a </w:t>
       </w:r>
       <w:r>
@@ -4229,7 +3659,7 @@
         </w:rPr>
         <w:t>loci)</w:t>
       </w:r>
-      <w:bookmarkEnd w:id="43"/>
+      <w:bookmarkEnd w:id="44"/>
       <w:r>
         <w:rPr>
           <w:b w:val="0"/>
@@ -4283,8 +3713,8 @@
           <w:sz w:val="20"/>
         </w:rPr>
       </w:pPr>
-      <w:bookmarkStart w:id="44" w:name="OLE_LINK200"/>
-      <w:bookmarkStart w:id="45" w:name="OLE_LINK201"/>
+      <w:bookmarkStart w:id="45" w:name="OLE_LINK200"/>
+      <w:bookmarkStart w:id="46" w:name="OLE_LINK201"/>
     </w:p>
     <w:p>
       <w:pPr>
@@ -4327,8 +3757,8 @@
         </w:rPr>
       </w:pPr>
     </w:p>
-    <w:bookmarkEnd w:id="44"/>
     <w:bookmarkEnd w:id="45"/>
+    <w:bookmarkEnd w:id="46"/>
     <w:p>
       <w:pPr>
         <w:pStyle w:val="ListParagraph"/>
@@ -4388,8 +3818,8 @@
       <w:pPr>
         <w:pStyle w:val="ListParagraph"/>
       </w:pPr>
-      <w:bookmarkStart w:id="46" w:name="OLE_LINK202"/>
-      <w:bookmarkStart w:id="47" w:name="OLE_LINK203"/>
+      <w:bookmarkStart w:id="47" w:name="OLE_LINK202"/>
+      <w:bookmarkStart w:id="48" w:name="OLE_LINK203"/>
       <w:r>
         <w:t>This implements the relaxed clustering algorithm</w:t>
       </w:r>
@@ -4421,8 +3851,8 @@
         <w:t>:</w:t>
       </w:r>
     </w:p>
-    <w:bookmarkEnd w:id="46"/>
     <w:bookmarkEnd w:id="47"/>
+    <w:bookmarkEnd w:id="48"/>
     <w:p>
       <w:pPr>
         <w:ind w:right="-631"/>
@@ -4453,8 +3883,8 @@
         </w:rPr>
         <w:t xml:space="preserve">raxml </w:t>
       </w:r>
-      <w:bookmarkStart w:id="48" w:name="OLE_LINK193"/>
-      <w:bookmarkStart w:id="49" w:name="OLE_LINK204"/>
+      <w:bookmarkStart w:id="49" w:name="OLE_LINK193"/>
+      <w:bookmarkStart w:id="50" w:name="OLE_LINK204"/>
       <w:r>
         <w:rPr>
           <w:rFonts w:ascii="Courier" w:hAnsi="Courier"/>
@@ -4483,8 +3913,8 @@
         </w:rPr>
         <w:t xml:space="preserve"> </w:t>
       </w:r>
-      <w:bookmarkEnd w:id="48"/>
       <w:bookmarkEnd w:id="49"/>
+      <w:bookmarkEnd w:id="50"/>
       <w:r>
         <w:rPr>
           <w:rFonts w:ascii="Courier" w:hAnsi="Courier"/>
@@ -4522,7 +3952,7 @@
           <w:b w:val="0"/>
         </w:rPr>
       </w:pPr>
-      <w:bookmarkStart w:id="50" w:name="_Toc302130168"/>
+      <w:bookmarkStart w:id="51" w:name="_Toc452044193"/>
       <w:r>
         <w:rPr>
           <w:b w:val="0"/>
@@ -4547,12 +3977,30 @@
         </w:rPr>
         <w:t>data blocks</w:t>
       </w:r>
-      <w:bookmarkEnd w:id="50"/>
+      <w:bookmarkEnd w:id="51"/>
     </w:p>
     <w:p/>
     <w:p>
       <w:r>
-        <w:t>Some datasets just don’t lend themselves to defining useful data blocks, like UCE datasets. In this case, we made an algorithm that does its best to group together similar sites, without you having to decide beforehand what those groupings should be. In our experience, this is very quick, even on very very large datasets.</w:t>
+        <w:t>Some datasets just don’t lend themselves to defining useful data blocks, like UCE datasets</w:t>
+      </w:r>
+      <w:r>
+        <w:t xml:space="preserve"> and morphological datasets</w:t>
+      </w:r>
+      <w:r>
+        <w:t xml:space="preserve">. </w:t>
+      </w:r>
+      <w:r>
+        <w:t>To address this</w:t>
+      </w:r>
+      <w:r>
+        <w:t xml:space="preserve">, we </w:t>
+      </w:r>
+      <w:r>
+        <w:t xml:space="preserve">designed </w:t>
+      </w:r>
+      <w:r>
+        <w:t>an algorithm that does its best to group together similar sites, without you having to decide beforehand what those groupings should be. In our experience, this is very quick, even on very very large datasets.</w:t>
       </w:r>
     </w:p>
     <w:p/>
@@ -4722,7 +4170,13 @@
         <w:t>(1), 13</w:t>
       </w:r>
       <w:r>
-        <w:t>), with one important difference – we use the entropy (instead of TIGER rates) to group similar sites together. This is faster and gives better results</w:t>
+        <w:t xml:space="preserve">), with one important difference – we use </w:t>
+      </w:r>
+      <w:r>
+        <w:t xml:space="preserve">sites’ </w:t>
+      </w:r>
+      <w:r>
+        <w:t>entropy (instead of TIGER rates) to group similar sites together. This is faster and gives better results</w:t>
       </w:r>
       <w:r>
         <w:t xml:space="preserve">, and because of that we </w:t>
@@ -4741,7 +4195,6 @@
           <w:b w:val="0"/>
         </w:rPr>
       </w:pPr>
-      <w:bookmarkStart w:id="51" w:name="_Toc302130169"/>
     </w:p>
     <w:p>
       <w:pPr>
@@ -4758,19 +4211,26 @@
           <w:b w:val="0"/>
         </w:rPr>
       </w:pPr>
+      <w:bookmarkStart w:id="52" w:name="_Toc452044194"/>
       <w:r>
         <w:rPr>
           <w:b w:val="0"/>
         </w:rPr>
         <w:t xml:space="preserve">To compare </w:t>
       </w:r>
-      <w:bookmarkEnd w:id="51"/>
       <w:r>
         <w:rPr>
           <w:b w:val="0"/>
         </w:rPr>
         <w:t>all possible models of evolution</w:t>
       </w:r>
+      <w:bookmarkEnd w:id="52"/>
+      <w:r>
+        <w:rPr>
+          <w:b w:val="0"/>
+        </w:rPr>
+        <w:t xml:space="preserve"> </w:t>
+      </w:r>
     </w:p>
     <w:p/>
     <w:p>
@@ -4778,7 +4238,13 @@
         <w:ind w:right="-64"/>
       </w:pPr>
       <w:r>
-        <w:t xml:space="preserve">PartitionFinder2 implements lots more models of evolution than PF1. </w:t>
+        <w:t xml:space="preserve">PartitionFinder2 implements lots more models of evolution than </w:t>
+      </w:r>
+      <w:r>
+        <w:t>PartitionFinder1</w:t>
+      </w:r>
+      <w:r>
+        <w:t xml:space="preserve">. </w:t>
       </w:r>
       <w:r>
         <w:t>Most of the above examples use models=all which implements all of the models most people are interested in most of the time. However, there are some models that are not included in models=all, these are mostly models in which state frequencies (e.g. frequencies of A, C, T, and G) are estimated with maximum likelihood instead of just by counting frequencies from the data. These kinds of models are usually just a tiny bit better in terms of their fit to the data, but they can take a lot longer to optimise because you are optimising additional parameters (a lot of them in the case of protein datasets). If you really want a list of models with all possible models (though I wouldn’t recommend it, see below for more information) use this setting in the .cfg file:</w:t>
@@ -4827,11 +4293,12 @@
           <w:numId w:val="0"/>
         </w:numPr>
       </w:pPr>
-      <w:bookmarkStart w:id="52" w:name="_Toc302130170"/>
-      <w:r>
+      <w:bookmarkStart w:id="53" w:name="_Toc452044195"/>
+      <w:r>
+        <w:lastRenderedPageBreak/>
         <w:t>Overview</w:t>
       </w:r>
-      <w:bookmarkEnd w:id="52"/>
+      <w:bookmarkEnd w:id="53"/>
     </w:p>
     <w:p>
       <w:pPr>
@@ -5110,9 +4577,9 @@
           <w:szCs w:val="32"/>
         </w:rPr>
       </w:pPr>
-      <w:bookmarkStart w:id="53" w:name="_Toc171570266"/>
-      <w:bookmarkStart w:id="54" w:name="OLE_LINK3"/>
-      <w:bookmarkStart w:id="55" w:name="_Toc171570256"/>
+      <w:bookmarkStart w:id="54" w:name="_Toc171570266"/>
+      <w:bookmarkStart w:id="55" w:name="OLE_LINK3"/>
+      <w:bookmarkStart w:id="56" w:name="_Toc171570256"/>
       <w:r>
         <w:br w:type="page"/>
       </w:r>
@@ -5126,13 +4593,14 @@
         </w:numPr>
         <w:ind w:left="360" w:hanging="360"/>
       </w:pPr>
-      <w:bookmarkStart w:id="56" w:name="_Toc204240222"/>
-      <w:bookmarkStart w:id="57" w:name="_Toc215204522"/>
-      <w:bookmarkStart w:id="58" w:name="_Toc302130171"/>
-      <w:r>
+      <w:bookmarkStart w:id="57" w:name="_Toc204240222"/>
+      <w:bookmarkStart w:id="58" w:name="_Toc215204522"/>
+      <w:bookmarkStart w:id="59" w:name="_Toc452044196"/>
+      <w:r>
+        <w:lastRenderedPageBreak/>
         <w:t>Running PartitionFinder</w:t>
       </w:r>
-      <w:bookmarkEnd w:id="53"/>
+      <w:bookmarkEnd w:id="54"/>
       <w:r>
         <w:t>2</w:t>
       </w:r>
@@ -5145,23 +4613,26 @@
       <w:r>
         <w:t>Mac</w:t>
       </w:r>
-      <w:bookmarkEnd w:id="56"/>
       <w:bookmarkEnd w:id="57"/>
       <w:bookmarkEnd w:id="58"/>
+      <w:r>
+        <w:t>/Linux</w:t>
+      </w:r>
+      <w:bookmarkEnd w:id="59"/>
     </w:p>
     <w:p>
       <w:pPr>
         <w:pStyle w:val="Heading2"/>
       </w:pPr>
-      <w:bookmarkStart w:id="59" w:name="_Toc204240223"/>
-      <w:bookmarkStart w:id="60" w:name="_Toc215204523"/>
-      <w:bookmarkStart w:id="61" w:name="_Toc215204755"/>
-      <w:bookmarkStart w:id="62" w:name="_Toc215205055"/>
-      <w:bookmarkStart w:id="63" w:name="_Toc302130172"/>
+      <w:bookmarkStart w:id="60" w:name="_Toc204240223"/>
+      <w:bookmarkStart w:id="61" w:name="_Toc215204523"/>
+      <w:bookmarkStart w:id="62" w:name="_Toc215204755"/>
+      <w:bookmarkStart w:id="63" w:name="_Toc215205055"/>
       <w:bookmarkStart w:id="64" w:name="OLE_LINK46"/>
       <w:bookmarkStart w:id="65" w:name="OLE_LINK108"/>
       <w:bookmarkStart w:id="66" w:name="OLE_LINK38"/>
       <w:bookmarkStart w:id="67" w:name="_Toc171570255"/>
+      <w:bookmarkStart w:id="68" w:name="_Toc452044197"/>
       <w:r>
         <w:t>1. Install</w:t>
       </w:r>
@@ -5171,11 +4642,11 @@
       <w:r>
         <w:t>python using Anaconda</w:t>
       </w:r>
-      <w:bookmarkEnd w:id="59"/>
       <w:bookmarkEnd w:id="60"/>
       <w:bookmarkEnd w:id="61"/>
       <w:bookmarkEnd w:id="62"/>
       <w:bookmarkEnd w:id="63"/>
+      <w:bookmarkEnd w:id="68"/>
     </w:p>
     <w:bookmarkEnd w:id="64"/>
     <w:bookmarkEnd w:id="65"/>
@@ -5202,7 +4673,7 @@
       <w:pPr>
         <w:ind w:right="-64"/>
       </w:pPr>
-      <w:hyperlink r:id="rId12" w:history="1">
+      <w:hyperlink r:id="rId13" w:history="1">
         <w:r>
           <w:rPr>
             <w:rStyle w:val="Hyperlink"/>
@@ -5223,10 +4694,10 @@
       <w:r>
         <w:t>Follow the link for the Python 2.7 graphical installer, then open it and follow the prompts.</w:t>
       </w:r>
-      <w:bookmarkStart w:id="68" w:name="OLE_LINK50"/>
-      <w:bookmarkStart w:id="69" w:name="OLE_LINK109"/>
-      <w:bookmarkStart w:id="70" w:name="OLE_LINK110"/>
-      <w:bookmarkEnd w:id="54"/>
+      <w:bookmarkStart w:id="69" w:name="OLE_LINK50"/>
+      <w:bookmarkStart w:id="70" w:name="OLE_LINK109"/>
+      <w:bookmarkStart w:id="71" w:name="OLE_LINK110"/>
+      <w:bookmarkEnd w:id="55"/>
       <w:bookmarkEnd w:id="66"/>
       <w:bookmarkEnd w:id="67"/>
       <w:r>
@@ -5244,16 +4715,30 @@
       <w:r>
         <w:t>.</w:t>
       </w:r>
+      <w:r>
+        <w:t xml:space="preserve"> (For advanced users, if you want to install just the dependencies that PartitionFinder needs rather than the whole Anaconda distribution, see this thread: </w:t>
+      </w:r>
+      <w:hyperlink r:id="rId14" w:history="1">
+        <w:r>
+          <w:rPr>
+            <w:rStyle w:val="Hyperlink"/>
+          </w:rPr>
+          <w:t>https://groups.google.com/forum/#!topic/partitionfinder/Vcf2KFJLeWU</w:t>
+        </w:r>
+      </w:hyperlink>
+      <w:r>
+        <w:t xml:space="preserve">).   </w:t>
+      </w:r>
     </w:p>
     <w:p>
       <w:pPr>
         <w:pStyle w:val="Heading2"/>
       </w:pPr>
-      <w:bookmarkStart w:id="71" w:name="_Toc204240224"/>
-      <w:bookmarkStart w:id="72" w:name="_Toc215204524"/>
-      <w:bookmarkStart w:id="73" w:name="_Toc215204756"/>
-      <w:bookmarkStart w:id="74" w:name="_Toc215205056"/>
-      <w:bookmarkStart w:id="75" w:name="_Toc302130173"/>
+      <w:bookmarkStart w:id="72" w:name="_Toc204240224"/>
+      <w:bookmarkStart w:id="73" w:name="_Toc215204524"/>
+      <w:bookmarkStart w:id="74" w:name="_Toc215204756"/>
+      <w:bookmarkStart w:id="75" w:name="_Toc215205056"/>
+      <w:bookmarkStart w:id="76" w:name="_Toc452044198"/>
       <w:r>
         <w:t>2. Install</w:t>
       </w:r>
@@ -5263,11 +4748,11 @@
       <w:r>
         <w:t>2</w:t>
       </w:r>
-      <w:bookmarkEnd w:id="71"/>
       <w:bookmarkEnd w:id="72"/>
       <w:bookmarkEnd w:id="73"/>
       <w:bookmarkEnd w:id="74"/>
       <w:bookmarkEnd w:id="75"/>
+      <w:bookmarkEnd w:id="76"/>
     </w:p>
     <w:p/>
     <w:p>
@@ -5287,7 +4772,7 @@
       <w:r>
         <w:t xml:space="preserve"> from </w:t>
       </w:r>
-      <w:hyperlink r:id="rId13" w:history="1">
+      <w:hyperlink r:id="rId15" w:history="1">
         <w:r>
           <w:rPr>
             <w:rStyle w:val="Hyperlink"/>
@@ -5323,7 +4808,13 @@
         </w:numPr>
       </w:pPr>
       <w:r>
-        <w:t>Move it to wherever you want to store PartitionFinder</w:t>
+        <w:t xml:space="preserve">Move </w:t>
+      </w:r>
+      <w:r>
+        <w:t>the folder</w:t>
+      </w:r>
+      <w:r>
+        <w:t xml:space="preserve"> to wherever you want to store PartitionFinder</w:t>
       </w:r>
       <w:r>
         <w:t>2 (e.g. in /Applications)</w:t>
@@ -5336,16 +4827,16 @@
       <w:pPr>
         <w:pStyle w:val="Heading2"/>
       </w:pPr>
-      <w:bookmarkStart w:id="76" w:name="_Toc204240225"/>
-      <w:bookmarkStart w:id="77" w:name="_Toc215204525"/>
-      <w:bookmarkStart w:id="78" w:name="_Toc215204757"/>
-      <w:bookmarkStart w:id="79" w:name="_Toc215205057"/>
-      <w:bookmarkStart w:id="80" w:name="_Toc302130174"/>
+      <w:bookmarkStart w:id="77" w:name="_Toc204240225"/>
+      <w:bookmarkStart w:id="78" w:name="_Toc215204525"/>
+      <w:bookmarkStart w:id="79" w:name="_Toc215204757"/>
+      <w:bookmarkStart w:id="80" w:name="_Toc215205057"/>
       <w:bookmarkStart w:id="81" w:name="OLE_LINK14"/>
-      <w:bookmarkEnd w:id="55"/>
-      <w:bookmarkEnd w:id="68"/>
+      <w:bookmarkStart w:id="82" w:name="_Toc452044199"/>
+      <w:bookmarkEnd w:id="56"/>
       <w:bookmarkEnd w:id="69"/>
       <w:bookmarkEnd w:id="70"/>
+      <w:bookmarkEnd w:id="71"/>
       <w:r>
         <w:t xml:space="preserve">3. Run </w:t>
       </w:r>
@@ -5355,27 +4846,27 @@
       <w:r>
         <w:t>2</w:t>
       </w:r>
-      <w:bookmarkEnd w:id="76"/>
       <w:bookmarkEnd w:id="77"/>
       <w:bookmarkEnd w:id="78"/>
       <w:bookmarkEnd w:id="79"/>
       <w:bookmarkEnd w:id="80"/>
-    </w:p>
-    <w:p>
-      <w:pPr>
-        <w:ind w:right="-64"/>
-      </w:pPr>
-      <w:bookmarkStart w:id="82" w:name="OLE_LINK57"/>
-      <w:bookmarkStart w:id="83" w:name="OLE_LINK58"/>
-    </w:p>
-    <w:p>
-      <w:pPr>
-        <w:ind w:right="-64"/>
-      </w:pPr>
-      <w:bookmarkStart w:id="84" w:name="OLE_LINK1"/>
-      <w:bookmarkStart w:id="85" w:name="OLE_LINK2"/>
       <w:bookmarkEnd w:id="82"/>
+    </w:p>
+    <w:p>
+      <w:pPr>
+        <w:ind w:right="-64"/>
+      </w:pPr>
+      <w:bookmarkStart w:id="83" w:name="OLE_LINK57"/>
+      <w:bookmarkStart w:id="84" w:name="OLE_LINK58"/>
+    </w:p>
+    <w:p>
+      <w:pPr>
+        <w:ind w:right="-64"/>
+      </w:pPr>
+      <w:bookmarkStart w:id="85" w:name="OLE_LINK1"/>
+      <w:bookmarkStart w:id="86" w:name="OLE_LINK2"/>
       <w:bookmarkEnd w:id="83"/>
+      <w:bookmarkEnd w:id="84"/>
       <w:r>
         <w:t>These instructions describe how to run the ‘example</w:t>
       </w:r>
@@ -5392,17 +4883,44 @@
         <w:t xml:space="preserve"> with 9 data blocks</w:t>
       </w:r>
       <w:r>
-        <w:t xml:space="preserve">. To use partitionfinder with amino acid alignments, </w:t>
+        <w:t xml:space="preserve">. To use partitionfinder with amino acid </w:t>
+      </w:r>
+      <w:r>
+        <w:t xml:space="preserve">or morphological </w:t>
+      </w:r>
+      <w:r>
+        <w:t xml:space="preserve">alignments, </w:t>
       </w:r>
       <w:r>
         <w:t>just follow these instructions but replace ‘PartitionFinder’ with ‘Pa</w:t>
       </w:r>
       <w:r>
-        <w:t>rtitionFinderProtein’ in step 2, and ‘example/nucleotide’ with ‘example/aminoacid’.</w:t>
-      </w:r>
-    </w:p>
-    <w:bookmarkEnd w:id="84"/>
+        <w:t>rtitionFinderProtein’</w:t>
+      </w:r>
+      <w:r>
+        <w:t xml:space="preserve"> or </w:t>
+      </w:r>
+      <w:r>
+        <w:t>‘Pa</w:t>
+      </w:r>
+      <w:r>
+        <w:t>rtitionFinderMorphology</w:t>
+      </w:r>
+      <w:r>
+        <w:t>’</w:t>
+      </w:r>
+      <w:r>
+        <w:t xml:space="preserve"> in step 2, and ‘example/nucleotide’ with ‘example/aminoacid’</w:t>
+      </w:r>
+      <w:r>
+        <w:t xml:space="preserve"> or ‘example/morphology’</w:t>
+      </w:r>
+      <w:r>
+        <w:t>.</w:t>
+      </w:r>
+    </w:p>
     <w:bookmarkEnd w:id="85"/>
+    <w:bookmarkEnd w:id="86"/>
     <w:p>
       <w:pPr>
         <w:ind w:right="-64"/>
@@ -5498,8 +5016,8 @@
         </w:numPr>
         <w:ind w:right="-64"/>
       </w:pPr>
-      <w:bookmarkStart w:id="86" w:name="OLE_LINK41"/>
-      <w:bookmarkStart w:id="87" w:name="OLE_LINK42"/>
+      <w:bookmarkStart w:id="87" w:name="OLE_LINK41"/>
+      <w:bookmarkStart w:id="88" w:name="OLE_LINK42"/>
       <w:r>
         <w:t xml:space="preserve">Drag and drop the </w:t>
       </w:r>
@@ -5515,8 +5033,8 @@
       <w:r>
         <w:t xml:space="preserve">’ </w:t>
       </w:r>
-      <w:bookmarkEnd w:id="86"/>
       <w:bookmarkEnd w:id="87"/>
+      <w:bookmarkEnd w:id="88"/>
       <w:r>
         <w:t xml:space="preserve">folder </w:t>
       </w:r>
@@ -5591,9 +5109,9 @@
           <w:sz w:val="18"/>
         </w:rPr>
       </w:pPr>
-      <w:bookmarkStart w:id="88" w:name="OLE_LINK104"/>
-      <w:bookmarkStart w:id="89" w:name="OLE_LINK121"/>
-      <w:bookmarkStart w:id="90" w:name="OLE_LINK179"/>
+      <w:bookmarkStart w:id="89" w:name="OLE_LINK104"/>
+      <w:bookmarkStart w:id="90" w:name="OLE_LINK121"/>
+      <w:bookmarkStart w:id="91" w:name="OLE_LINK179"/>
       <w:r>
         <w:rPr>
           <w:rFonts w:ascii="Courier" w:hAnsi="Courier"/>
@@ -5651,9 +5169,9 @@
         <w:t>”</w:t>
       </w:r>
     </w:p>
-    <w:bookmarkEnd w:id="88"/>
     <w:bookmarkEnd w:id="89"/>
     <w:bookmarkEnd w:id="90"/>
+    <w:bookmarkEnd w:id="91"/>
     <w:p>
       <w:pPr>
         <w:ind w:left="284" w:right="-64" w:hanging="284"/>
@@ -5688,7 +5206,11 @@
         <w:t>&lt;InputFoldername&gt;</w:t>
       </w:r>
       <w:r>
-        <w:t xml:space="preserve"> is the full path to your input folder, which should contain an alignment and a .cfg file. Note that the input folder can be anywhere on your computer, it doesn’t have to be in the PartitionFinder folder like the example file. </w:t>
+        <w:t xml:space="preserve"> is the full path to your input </w:t>
+      </w:r>
+      <w:r>
+        <w:lastRenderedPageBreak/>
+        <w:t xml:space="preserve">folder, which should contain an alignment and a .cfg file. Note that the input folder can be anywhere on your computer, it doesn’t have to be in the PartitionFinder folder like the example file. </w:t>
       </w:r>
     </w:p>
     <w:p>
@@ -5717,19 +5239,23 @@
     </w:p>
     <w:p>
       <w:pPr>
-        <w:ind w:left="-284" w:right="-64"/>
-        <w:jc w:val="center"/>
-      </w:pPr>
+        <w:pStyle w:val="Heading1"/>
+        <w:numPr>
+          <w:ilvl w:val="0"/>
+          <w:numId w:val="0"/>
+        </w:numPr>
+      </w:pPr>
+      <w:bookmarkStart w:id="92" w:name="_Toc452044200"/>
       <w:r>
         <w:rPr>
           <w:noProof/>
           <w:lang w:val="en-US"/>
         </w:rPr>
         <w:drawing>
-          <wp:inline distT="0" distB="0" distL="0" distR="0" wp14:anchorId="45CFEF89" wp14:editId="118AB49F">
-            <wp:extent cx="5992122" cy="2567432"/>
-            <wp:effectExtent l="25400" t="25400" r="27940" b="23495"/>
-            <wp:docPr id="3" name="Picture 3" descr="output"/>
+          <wp:inline distT="0" distB="0" distL="0" distR="0" wp14:anchorId="3E5E5CA8" wp14:editId="2F9213F7">
+            <wp:extent cx="5270500" cy="3415665"/>
+            <wp:effectExtent l="0" t="0" r="12700" b="0"/>
+            <wp:docPr id="2" name="Picture 2"/>
             <wp:cNvGraphicFramePr>
               <a:graphicFrameLocks xmlns:a="http://schemas.openxmlformats.org/drawingml/2006/main" noChangeAspect="1"/>
             </wp:cNvGraphicFramePr>
@@ -5737,46 +5263,29 @@
               <a:graphicData uri="http://schemas.openxmlformats.org/drawingml/2006/picture">
                 <pic:pic xmlns:pic="http://schemas.openxmlformats.org/drawingml/2006/picture">
                   <pic:nvPicPr>
-                    <pic:cNvPr id="0" name="Picture 3" descr="output"/>
-                    <pic:cNvPicPr>
-                      <a:picLocks noChangeAspect="1" noChangeArrowheads="1"/>
-                    </pic:cNvPicPr>
+                    <pic:cNvPr id="2" name="p1.tiff"/>
+                    <pic:cNvPicPr/>
                   </pic:nvPicPr>
-                  <pic:blipFill rotWithShape="1">
-                    <a:blip r:embed="rId14">
+                  <pic:blipFill>
+                    <a:blip r:embed="rId16">
                       <a:extLst>
                         <a:ext uri="{28A0092B-C50C-407E-A947-70E740481C1C}">
                           <a14:useLocalDpi xmlns:a14="http://schemas.microsoft.com/office/drawing/2010/main" val="0"/>
                         </a:ext>
                       </a:extLst>
                     </a:blip>
-                    <a:srcRect b="15435"/>
-                    <a:stretch/>
+                    <a:stretch>
+                      <a:fillRect/>
+                    </a:stretch>
                   </pic:blipFill>
-                  <pic:spPr bwMode="auto">
+                  <pic:spPr>
                     <a:xfrm>
                       <a:off x="0" y="0"/>
-                      <a:ext cx="5993561" cy="2568048"/>
+                      <a:ext cx="5270500" cy="3415665"/>
                     </a:xfrm>
                     <a:prstGeom prst="rect">
                       <a:avLst/>
                     </a:prstGeom>
-                    <a:noFill/>
-                    <a:ln w="6350" cap="flat" cmpd="sng" algn="ctr">
-                      <a:solidFill>
-                        <a:srgbClr val="000000"/>
-                      </a:solidFill>
-                      <a:prstDash val="solid"/>
-                      <a:miter lim="800000"/>
-                      <a:headEnd type="none" w="med" len="med"/>
-                      <a:tailEnd type="none" w="med" len="med"/>
-                    </a:ln>
-                    <a:effectLst/>
-                    <a:extLst>
-                      <a:ext uri="{53640926-AAD7-44d8-BBD7-CCE9431645EC}">
-                        <a14:shadowObscured xmlns:a14="http://schemas.microsoft.com/office/drawing/2010/main"/>
-                      </a:ext>
-                    </a:extLst>
                   </pic:spPr>
                 </pic:pic>
               </a:graphicData>
@@ -5784,23 +5293,14 @@
           </wp:inline>
         </w:drawing>
       </w:r>
-    </w:p>
-    <w:p>
-      <w:pPr>
-        <w:pStyle w:val="Heading1"/>
-        <w:numPr>
-          <w:ilvl w:val="0"/>
-          <w:numId w:val="0"/>
-        </w:numPr>
-      </w:pPr>
       <w:r>
         <w:br w:type="page"/>
       </w:r>
-      <w:bookmarkStart w:id="91" w:name="_Toc204240226"/>
-      <w:bookmarkStart w:id="92" w:name="_Toc215204526"/>
-      <w:bookmarkStart w:id="93" w:name="_Toc302130175"/>
-      <w:bookmarkStart w:id="94" w:name="_Toc171570257"/>
-      <w:r>
+      <w:bookmarkStart w:id="93" w:name="_Toc204240226"/>
+      <w:bookmarkStart w:id="94" w:name="_Toc215204526"/>
+      <w:bookmarkStart w:id="95" w:name="_Toc171570257"/>
+      <w:r>
+        <w:lastRenderedPageBreak/>
         <w:t>Running PartitionFinder</w:t>
       </w:r>
       <w:r>
@@ -5809,23 +5309,23 @@
       <w:r>
         <w:t>on Windows</w:t>
       </w:r>
-      <w:bookmarkEnd w:id="91"/>
       <w:bookmarkEnd w:id="92"/>
       <w:bookmarkEnd w:id="93"/>
+      <w:bookmarkEnd w:id="94"/>
     </w:p>
     <w:p>
       <w:pPr>
         <w:pStyle w:val="Heading2"/>
       </w:pPr>
-      <w:bookmarkStart w:id="95" w:name="_Toc302130176"/>
       <w:bookmarkStart w:id="96" w:name="_Toc204240227"/>
       <w:bookmarkStart w:id="97" w:name="_Toc215204527"/>
       <w:bookmarkStart w:id="98" w:name="_Toc215204759"/>
       <w:bookmarkStart w:id="99" w:name="_Toc215205059"/>
+      <w:bookmarkStart w:id="100" w:name="_Toc452044201"/>
       <w:r>
         <w:t>1. Install python using Anaconda</w:t>
       </w:r>
-      <w:bookmarkEnd w:id="95"/>
+      <w:bookmarkEnd w:id="100"/>
     </w:p>
     <w:bookmarkEnd w:id="96"/>
     <w:bookmarkEnd w:id="97"/>
@@ -5848,7 +5348,7 @@
       <w:pPr>
         <w:ind w:right="-64"/>
       </w:pPr>
-      <w:hyperlink r:id="rId15" w:history="1">
+      <w:hyperlink r:id="rId17" w:history="1">
         <w:r>
           <w:rPr>
             <w:rStyle w:val="Hyperlink"/>
@@ -5881,16 +5381,33 @@
       <w:r>
         <w:t>.</w:t>
       </w:r>
+      <w:r>
+        <w:t xml:space="preserve"> </w:t>
+      </w:r>
+      <w:r>
+        <w:t xml:space="preserve">(For advanced users, if you want to install just the dependencies that PartitionFinder needs rather than the whole Anaconda distribution, see this thread: </w:t>
+      </w:r>
+      <w:hyperlink r:id="rId18" w:history="1">
+        <w:r>
+          <w:rPr>
+            <w:rStyle w:val="Hyperlink"/>
+          </w:rPr>
+          <w:t>https://groups.google.com/forum/#!topic/partitionfinder/Vcf2KFJLeWU</w:t>
+        </w:r>
+      </w:hyperlink>
+      <w:r>
+        <w:t xml:space="preserve">).   </w:t>
+      </w:r>
     </w:p>
     <w:p>
       <w:pPr>
         <w:pStyle w:val="Heading2"/>
       </w:pPr>
-      <w:bookmarkStart w:id="100" w:name="_Toc302130177"/>
+      <w:bookmarkStart w:id="101" w:name="_Toc452044202"/>
       <w:r>
         <w:t>2. Install PartitionFinder2</w:t>
       </w:r>
-      <w:bookmarkEnd w:id="100"/>
+      <w:bookmarkEnd w:id="101"/>
     </w:p>
     <w:p/>
     <w:p>
@@ -5904,7 +5421,7 @@
       <w:r>
         <w:t xml:space="preserve">Download the latest version of PartitionFinder2 from </w:t>
       </w:r>
-      <w:hyperlink r:id="rId16" w:history="1">
+      <w:hyperlink r:id="rId19" w:history="1">
         <w:r>
           <w:rPr>
             <w:rStyle w:val="Hyperlink"/>
@@ -5934,7 +5451,7 @@
         </w:numPr>
       </w:pPr>
       <w:r>
-        <w:t>Move it to wherever you want to store the PartitionFinder</w:t>
+        <w:t>Move it to wherever you want to store PartitionFinder</w:t>
       </w:r>
       <w:r>
         <w:t>2</w:t>
@@ -5944,11 +5461,11 @@
       <w:pPr>
         <w:pStyle w:val="Heading2"/>
       </w:pPr>
-      <w:bookmarkStart w:id="101" w:name="_Toc302130178"/>
+      <w:bookmarkStart w:id="102" w:name="_Toc452044203"/>
       <w:r>
         <w:t>3. Run PartitionFinder2</w:t>
       </w:r>
-      <w:bookmarkEnd w:id="101"/>
+      <w:bookmarkEnd w:id="102"/>
     </w:p>
     <w:p>
       <w:pPr>
@@ -6029,8 +5546,8 @@
         </w:numPr>
         <w:ind w:left="284" w:right="-64" w:hanging="284"/>
       </w:pPr>
-      <w:bookmarkStart w:id="102" w:name="OLE_LINK102"/>
-      <w:bookmarkStart w:id="103" w:name="OLE_LINK103"/>
+      <w:bookmarkStart w:id="103" w:name="OLE_LINK102"/>
+      <w:bookmarkStart w:id="104" w:name="OLE_LINK103"/>
       <w:r>
         <w:t xml:space="preserve">In the command prompt, you need to tell the computer where to find </w:t>
       </w:r>
@@ -6180,8 +5697,8 @@
         </w:rPr>
         <w:t>“</w:t>
       </w:r>
-      <w:bookmarkStart w:id="104" w:name="OLE_LINK98"/>
-      <w:bookmarkStart w:id="105" w:name="OLE_LINK99"/>
+      <w:bookmarkStart w:id="105" w:name="OLE_LINK98"/>
+      <w:bookmarkStart w:id="106" w:name="OLE_LINK99"/>
       <w:r>
         <w:rPr>
           <w:rFonts w:ascii="Courier" w:hAnsi="Courier"/>
@@ -6189,8 +5706,8 @@
         </w:rPr>
         <w:t>&lt;PartitionFinder.py&gt;</w:t>
       </w:r>
-      <w:bookmarkEnd w:id="104"/>
       <w:bookmarkEnd w:id="105"/>
+      <w:bookmarkEnd w:id="106"/>
       <w:r>
         <w:rPr>
           <w:rFonts w:ascii="Courier" w:hAnsi="Courier"/>
@@ -6212,8 +5729,8 @@
         </w:rPr>
         <w:t>“</w:t>
       </w:r>
-      <w:bookmarkStart w:id="106" w:name="OLE_LINK100"/>
-      <w:bookmarkStart w:id="107" w:name="OLE_LINK101"/>
+      <w:bookmarkStart w:id="107" w:name="OLE_LINK100"/>
+      <w:bookmarkStart w:id="108" w:name="OLE_LINK101"/>
       <w:r>
         <w:rPr>
           <w:rFonts w:ascii="Courier" w:hAnsi="Courier"/>
@@ -6221,8 +5738,8 @@
         </w:rPr>
         <w:t>&lt;InputFoldername&gt;</w:t>
       </w:r>
-      <w:bookmarkEnd w:id="106"/>
       <w:bookmarkEnd w:id="107"/>
+      <w:bookmarkEnd w:id="108"/>
       <w:r>
         <w:rPr>
           <w:rFonts w:ascii="Courier" w:hAnsi="Courier"/>
@@ -6265,7 +5782,11 @@
         <w:t>&lt;InputFoldername&gt;</w:t>
       </w:r>
       <w:r>
-        <w:t xml:space="preserve"> is the full path to your input folder, which should contain an alignment and a .cfg file.</w:t>
+        <w:t xml:space="preserve"> is the full path to your input </w:t>
+      </w:r>
+      <w:r>
+        <w:lastRenderedPageBreak/>
+        <w:t>folder, which should contain an alignment and a .cfg file.</w:t>
       </w:r>
       <w:r>
         <w:t xml:space="preserve"> </w:t>
@@ -6287,8 +5808,8 @@
         <w:t>Once PartitionFinder is running, it will keep you updated about its progress. If it hits a problem, it will (hopefully) provide you with a useful error message that will help you correct that problem. Hopefully, you won’t have too many problems and your terminal screen will look something like that shown below.</w:t>
       </w:r>
     </w:p>
-    <w:bookmarkEnd w:id="102"/>
     <w:bookmarkEnd w:id="103"/>
+    <w:bookmarkEnd w:id="104"/>
     <w:p>
       <w:pPr>
         <w:ind w:right="-64"/>
@@ -6322,7 +5843,7 @@
                     <pic:cNvPicPr/>
                   </pic:nvPicPr>
                   <pic:blipFill rotWithShape="1">
-                    <a:blip r:embed="rId17">
+                    <a:blip r:embed="rId20">
                       <a:extLst>
                         <a:ext uri="{28A0092B-C50C-407E-A947-70E740481C1C}">
                           <a14:useLocalDpi xmlns:a14="http://schemas.microsoft.com/office/drawing/2010/main" val="0"/>
@@ -6345,7 +5866,7 @@
                     </a:ln>
                     <a:extLst>
                       <a:ext uri="{53640926-AAD7-44d8-BBD7-CCE9431645EC}">
-                        <a14:shadowObscured xmlns:a14="http://schemas.microsoft.com/office/drawing/2010/main"/>
+                        <a14:shadowObscured xmlns:a14="http://schemas.microsoft.com/office/drawing/2010/main" xmlns:w="http://schemas.openxmlformats.org/wordprocessingml/2006/main" xmlns:w10="urn:schemas-microsoft-com:office:word" xmlns:v="urn:schemas-microsoft-com:vml" xmlns:o="urn:schemas-microsoft-com:office:office" xmlns=""/>
                       </a:ext>
                     </a:extLst>
                   </pic:spPr>
@@ -6391,9 +5912,9 @@
       <w:r>
         <w:br w:type="page"/>
       </w:r>
-      <w:bookmarkStart w:id="108" w:name="_Toc204240230"/>
-      <w:bookmarkStart w:id="109" w:name="OLE_LINK117"/>
-      <w:bookmarkStart w:id="110" w:name="OLE_LINK118"/>
+      <w:bookmarkStart w:id="109" w:name="_Toc204240230"/>
+      <w:bookmarkStart w:id="110" w:name="OLE_LINK117"/>
+      <w:bookmarkStart w:id="111" w:name="OLE_LINK118"/>
     </w:p>
     <w:p>
       <w:pPr>
@@ -6403,27 +5924,28 @@
           <w:numId w:val="0"/>
         </w:numPr>
       </w:pPr>
-      <w:bookmarkStart w:id="111" w:name="_Toc215204535"/>
-      <w:bookmarkStart w:id="112" w:name="_Toc302130179"/>
-      <w:r>
+      <w:bookmarkStart w:id="112" w:name="_Toc215204535"/>
+      <w:bookmarkStart w:id="113" w:name="_Toc452044204"/>
+      <w:r>
+        <w:lastRenderedPageBreak/>
         <w:t>Input Files</w:t>
       </w:r>
-      <w:bookmarkEnd w:id="94"/>
-      <w:bookmarkEnd w:id="108"/>
+      <w:bookmarkEnd w:id="95"/>
+      <w:bookmarkEnd w:id="109"/>
+      <w:bookmarkEnd w:id="112"/>
+      <w:bookmarkEnd w:id="113"/>
+    </w:p>
+    <w:p>
+      <w:pPr>
+        <w:ind w:right="-64"/>
+      </w:pPr>
+      <w:bookmarkStart w:id="114" w:name="OLE_LINK119"/>
+      <w:bookmarkStart w:id="115" w:name="OLE_LINK120"/>
+      <w:bookmarkStart w:id="116" w:name="_Toc171570259"/>
+      <w:bookmarkStart w:id="117" w:name="OLE_LINK13"/>
+      <w:bookmarkEnd w:id="81"/>
+      <w:bookmarkEnd w:id="110"/>
       <w:bookmarkEnd w:id="111"/>
-      <w:bookmarkEnd w:id="112"/>
-    </w:p>
-    <w:p>
-      <w:pPr>
-        <w:ind w:right="-64"/>
-      </w:pPr>
-      <w:bookmarkStart w:id="113" w:name="OLE_LINK119"/>
-      <w:bookmarkStart w:id="114" w:name="OLE_LINK120"/>
-      <w:bookmarkStart w:id="115" w:name="_Toc171570259"/>
-      <w:bookmarkStart w:id="116" w:name="OLE_LINK13"/>
-      <w:bookmarkEnd w:id="81"/>
-      <w:bookmarkEnd w:id="109"/>
-      <w:bookmarkEnd w:id="110"/>
       <w:r>
         <w:t>PartitionFinder</w:t>
       </w:r>
@@ -6433,8 +5955,8 @@
       <w:r>
         <w:t xml:space="preserve"> </w:t>
       </w:r>
-      <w:bookmarkEnd w:id="113"/>
       <w:bookmarkEnd w:id="114"/>
+      <w:bookmarkEnd w:id="115"/>
       <w:r>
         <w:t>need</w:t>
       </w:r>
@@ -6445,12 +5967,18 @@
         <w:t xml:space="preserve"> two input files, a Phylip alignment and a configuration file. The best way to get a feel for how this works is to have a look in the example</w:t>
       </w:r>
       <w:r>
-        <w:t>s we’ve provided in the ‘example’</w:t>
+        <w:t>s we’ve provided in the ‘example</w:t>
+      </w:r>
+      <w:r>
+        <w:t>s</w:t>
+      </w:r>
+      <w:r>
+        <w:t>’</w:t>
       </w:r>
       <w:r>
         <w:t xml:space="preserve"> folder. There is also an online tutorial at </w:t>
       </w:r>
-      <w:hyperlink r:id="rId18" w:history="1">
+      <w:hyperlink r:id="rId21" w:history="1">
         <w:r>
           <w:rPr>
             <w:rStyle w:val="Hyperlink"/>
@@ -6467,6 +5995,9 @@
       <w:r>
         <w:t xml:space="preserve"> </w:t>
       </w:r>
+      <w:r>
+        <w:t>Note that a number of additional options can be passed via the commandline – see below for what these are and when to use them.</w:t>
+      </w:r>
     </w:p>
     <w:p>
       <w:pPr>
@@ -6489,36 +6020,36 @@
           <w:sz w:val="26"/>
         </w:rPr>
       </w:pPr>
-      <w:bookmarkStart w:id="117" w:name="_Toc171570258"/>
-      <w:bookmarkStart w:id="118" w:name="_Toc185494030"/>
-      <w:bookmarkStart w:id="119" w:name="_Toc204240231"/>
-      <w:bookmarkStart w:id="120" w:name="_Toc215204536"/>
-      <w:bookmarkStart w:id="121" w:name="_Toc302130180"/>
+      <w:bookmarkStart w:id="118" w:name="_Toc171570258"/>
+      <w:bookmarkStart w:id="119" w:name="_Toc185494030"/>
+      <w:bookmarkStart w:id="120" w:name="_Toc204240231"/>
+      <w:bookmarkStart w:id="121" w:name="_Toc215204536"/>
       <w:bookmarkStart w:id="122" w:name="OLE_LINK152"/>
       <w:bookmarkStart w:id="123" w:name="OLE_LINK153"/>
+      <w:bookmarkStart w:id="124" w:name="_Toc452044205"/>
       <w:r>
         <w:rPr>
           <w:sz w:val="26"/>
         </w:rPr>
         <w:t>Alignment</w:t>
       </w:r>
-      <w:bookmarkEnd w:id="117"/>
       <w:bookmarkEnd w:id="118"/>
+      <w:bookmarkEnd w:id="119"/>
       <w:r>
         <w:rPr>
           <w:sz w:val="26"/>
         </w:rPr>
         <w:t xml:space="preserve"> File</w:t>
       </w:r>
-      <w:bookmarkEnd w:id="119"/>
       <w:bookmarkEnd w:id="120"/>
+      <w:bookmarkEnd w:id="121"/>
       <w:r>
         <w:rPr>
           <w:sz w:val="26"/>
         </w:rPr>
         <w:t xml:space="preserve"> in phylip format</w:t>
       </w:r>
-      <w:bookmarkEnd w:id="121"/>
+      <w:bookmarkEnd w:id="124"/>
     </w:p>
     <w:bookmarkEnd w:id="122"/>
     <w:bookmarkEnd w:id="123"/>
@@ -6552,7 +6083,7 @@
       <w:r>
         <w:t xml:space="preserve">Your alignment needs to be in Phylip format. We use the same version of Phylip format that PhyML uses, which is described in detail here </w:t>
       </w:r>
-      <w:hyperlink r:id="rId19" w:history="1">
+      <w:hyperlink r:id="rId22" w:history="1">
         <w:r>
           <w:rPr>
             <w:rStyle w:val="Hyperlink"/>
@@ -6585,7 +6116,7 @@
       <w:r>
         <w:t>If you don't have Geneious, it's free and you can download it from </w:t>
       </w:r>
-      <w:hyperlink r:id="rId20" w:history="1">
+      <w:hyperlink r:id="rId23" w:history="1">
         <w:r>
           <w:rPr>
             <w:rStyle w:val="Hyperlink"/>
@@ -6727,23 +6258,24 @@
           <w:sz w:val="26"/>
         </w:rPr>
       </w:pPr>
-      <w:bookmarkStart w:id="124" w:name="_Toc204240235"/>
-      <w:bookmarkStart w:id="125" w:name="_Toc215204540"/>
-      <w:bookmarkStart w:id="126" w:name="_Toc302130181"/>
+      <w:bookmarkStart w:id="125" w:name="_Toc204240235"/>
+      <w:bookmarkStart w:id="126" w:name="_Toc215204540"/>
       <w:bookmarkStart w:id="127" w:name="OLE_LINK123"/>
       <w:bookmarkStart w:id="128" w:name="OLE_LINK124"/>
+      <w:bookmarkStart w:id="129" w:name="_Toc452044206"/>
       <w:r>
         <w:rPr>
           <w:sz w:val="26"/>
         </w:rPr>
+        <w:lastRenderedPageBreak/>
         <w:t>Configuration File</w:t>
       </w:r>
-      <w:bookmarkEnd w:id="115"/>
-      <w:bookmarkEnd w:id="124"/>
+      <w:bookmarkEnd w:id="116"/>
       <w:bookmarkEnd w:id="125"/>
       <w:bookmarkEnd w:id="126"/>
-    </w:p>
-    <w:bookmarkEnd w:id="116"/>
+      <w:bookmarkEnd w:id="129"/>
+    </w:p>
+    <w:bookmarkEnd w:id="117"/>
     <w:bookmarkEnd w:id="127"/>
     <w:bookmarkEnd w:id="128"/>
     <w:p>
@@ -6877,7 +6409,7 @@
           <w:sz w:val="20"/>
         </w:rPr>
       </w:pPr>
-      <w:bookmarkStart w:id="129" w:name="OLE_LINK67"/>
+      <w:bookmarkStart w:id="130" w:name="OLE_LINK67"/>
       <w:r>
         <w:rPr>
           <w:rFonts w:ascii="Courier" w:hAnsi="Courier"/>
@@ -6918,7 +6450,7 @@
         </w:rPr>
       </w:pPr>
     </w:p>
-    <w:bookmarkEnd w:id="129"/>
+    <w:bookmarkEnd w:id="130"/>
     <w:p>
       <w:pPr>
         <w:ind w:right="-64"/>
@@ -6943,8 +6475,8 @@
           <w:sz w:val="20"/>
         </w:rPr>
       </w:pPr>
-      <w:bookmarkStart w:id="130" w:name="OLE_LINK180"/>
-      <w:bookmarkStart w:id="131" w:name="OLE_LINK181"/>
+      <w:bookmarkStart w:id="131" w:name="OLE_LINK180"/>
+      <w:bookmarkStart w:id="132" w:name="OLE_LINK181"/>
       <w:r>
         <w:rPr>
           <w:rFonts w:ascii="Courier" w:hAnsi="Courier"/>
@@ -7031,8 +6563,8 @@
         <w:t>;</w:t>
       </w:r>
     </w:p>
-    <w:bookmarkEnd w:id="130"/>
     <w:bookmarkEnd w:id="131"/>
+    <w:bookmarkEnd w:id="132"/>
     <w:p>
       <w:pPr>
         <w:ind w:right="-64"/>
@@ -7283,7 +6815,7 @@
       <w:pPr>
         <w:ind w:right="-64"/>
       </w:pPr>
-      <w:bookmarkStart w:id="132" w:name="OLE_LINK10"/>
+      <w:bookmarkStart w:id="133" w:name="OLE_LINK10"/>
       <w:r>
         <w:t>The options in the file are described below. Where an option has a limited set of possible commands, they are listed on the same line as the option, separated by vertical bars like this “|”</w:t>
       </w:r>
@@ -7303,12 +6835,12 @@
           <w:color w:val="FF0000"/>
         </w:rPr>
       </w:pPr>
-      <w:bookmarkStart w:id="133" w:name="_Toc171570260"/>
-      <w:bookmarkStart w:id="134" w:name="_Toc204240236"/>
-      <w:bookmarkStart w:id="135" w:name="_Toc215204541"/>
-      <w:bookmarkStart w:id="136" w:name="_Toc302130182"/>
+      <w:bookmarkStart w:id="134" w:name="_Toc171570260"/>
+      <w:bookmarkStart w:id="135" w:name="_Toc204240236"/>
+      <w:bookmarkStart w:id="136" w:name="_Toc215204541"/>
       <w:bookmarkStart w:id="137" w:name="OLE_LINK125"/>
       <w:bookmarkStart w:id="138" w:name="OLE_LINK126"/>
+      <w:bookmarkStart w:id="139" w:name="_Toc452044207"/>
       <w:r>
         <w:rPr>
           <w:rFonts w:ascii="Courier" w:hAnsi="Courier"/>
@@ -7316,10 +6848,10 @@
         </w:rPr>
         <w:t>alignment</w:t>
       </w:r>
-      <w:bookmarkEnd w:id="133"/>
       <w:bookmarkEnd w:id="134"/>
       <w:bookmarkEnd w:id="135"/>
       <w:bookmarkEnd w:id="136"/>
+      <w:bookmarkEnd w:id="139"/>
     </w:p>
     <w:p>
       <w:pPr>
@@ -7340,13 +6872,13 @@
           <w:rFonts w:ascii="Courier" w:hAnsi="Courier"/>
         </w:rPr>
       </w:pPr>
-      <w:bookmarkStart w:id="139" w:name="_Toc171570261"/>
-      <w:bookmarkStart w:id="140" w:name="_Toc204240237"/>
-      <w:bookmarkStart w:id="141" w:name="_Toc215204542"/>
-      <w:bookmarkStart w:id="142" w:name="_Toc302130183"/>
+      <w:bookmarkStart w:id="140" w:name="_Toc171570261"/>
+      <w:bookmarkStart w:id="141" w:name="_Toc204240237"/>
+      <w:bookmarkStart w:id="142" w:name="_Toc215204542"/>
       <w:bookmarkStart w:id="143" w:name="OLE_LINK6"/>
       <w:bookmarkStart w:id="144" w:name="OLE_LINK35"/>
-      <w:bookmarkEnd w:id="132"/>
+      <w:bookmarkStart w:id="145" w:name="_Toc452044208"/>
+      <w:bookmarkEnd w:id="133"/>
       <w:r>
         <w:rPr>
           <w:rFonts w:ascii="Courier" w:hAnsi="Courier"/>
@@ -7380,10 +6912,10 @@
         </w:rPr>
         <w:t>linked | unlinked</w:t>
       </w:r>
-      <w:bookmarkEnd w:id="139"/>
       <w:bookmarkEnd w:id="140"/>
       <w:bookmarkEnd w:id="141"/>
       <w:bookmarkEnd w:id="142"/>
+      <w:bookmarkEnd w:id="145"/>
     </w:p>
     <w:p>
       <w:pPr>
@@ -7441,7 +6973,7 @@
           <w:lang w:val="en-US"/>
         </w:rPr>
       </w:pPr>
-      <w:bookmarkStart w:id="145" w:name="OLE_LINK36"/>
+      <w:bookmarkStart w:id="146" w:name="OLE_LINK36"/>
       <w:r>
         <w:rPr>
           <w:rFonts w:ascii="Courier" w:hAnsi="Courier"/>
@@ -7459,7 +6991,7 @@
       <w:r>
         <w:t xml:space="preserve">only one underlying set of branch lengths is estimated. Each subset has its own scaling parameter </w:t>
       </w:r>
-      <w:bookmarkEnd w:id="145"/>
+      <w:bookmarkEnd w:id="146"/>
       <w:r>
         <w:t>(i.e. its own subset-specific rate). This</w:t>
       </w:r>
@@ -7467,9 +6999,13 @@
         <w:t xml:space="preserve"> allows subsets to evolve at different rates</w:t>
       </w:r>
       <w:r>
-        <w:t xml:space="preserve">, but doesn’t change the length of any one branch relative to any other. The total number of branch length parameters here is quite small. If there are N species in your dataset, then there are 2N-3 branch lengths in your tree, and each subset after the first one adds an extra scaling parameter. </w:t>
-      </w:r>
-      <w:bookmarkStart w:id="146" w:name="OLE_LINK37"/>
+        <w:t xml:space="preserve">, but doesn’t change the length of any one branch relative to any other. The total number of branch length parameters here is quite small. If there are N species in your dataset, then there are 2N-3 branch lengths in your tree, </w:t>
+      </w:r>
+      <w:r>
+        <w:lastRenderedPageBreak/>
+        <w:t xml:space="preserve">and each subset after the first one adds an extra scaling parameter. </w:t>
+      </w:r>
+      <w:bookmarkStart w:id="147" w:name="OLE_LINK37"/>
       <w:r>
         <w:t xml:space="preserve">For instance, if you had a scheme with 10 subsets and a dataset with 50 species, you would have </w:t>
       </w:r>
@@ -7485,7 +7021,7 @@
         <w:ind w:right="-64"/>
       </w:pPr>
     </w:p>
-    <w:bookmarkEnd w:id="146"/>
+    <w:bookmarkEnd w:id="147"/>
     <w:p>
       <w:pPr>
         <w:ind w:right="-64"/>
@@ -7533,10 +7069,10 @@
           <w:rFonts w:ascii="Courier" w:hAnsi="Courier"/>
         </w:rPr>
       </w:pPr>
-      <w:bookmarkStart w:id="147" w:name="_Toc171570262"/>
-      <w:bookmarkStart w:id="148" w:name="_Toc204240238"/>
-      <w:bookmarkStart w:id="149" w:name="_Toc215204543"/>
-      <w:bookmarkStart w:id="150" w:name="_Toc302130184"/>
+      <w:bookmarkStart w:id="148" w:name="_Toc171570262"/>
+      <w:bookmarkStart w:id="149" w:name="_Toc204240238"/>
+      <w:bookmarkStart w:id="150" w:name="_Toc215204543"/>
+      <w:bookmarkStart w:id="151" w:name="_Toc452044209"/>
       <w:r>
         <w:rPr>
           <w:rFonts w:ascii="Courier" w:hAnsi="Courier"/>
@@ -7551,7 +7087,7 @@
         </w:rPr>
         <w:t>odels</w:t>
       </w:r>
-      <w:bookmarkStart w:id="151" w:name="OLE_LINK29"/>
+      <w:bookmarkStart w:id="152" w:name="OLE_LINK29"/>
       <w:r>
         <w:rPr>
           <w:rFonts w:ascii="Courier" w:hAnsi="Courier"/>
@@ -7588,8 +7124,8 @@
         </w:rPr>
         <w:t>&lt;list&gt;</w:t>
       </w:r>
-      <w:bookmarkEnd w:id="147"/>
-      <w:bookmarkEnd w:id="151"/>
+      <w:bookmarkEnd w:id="148"/>
+      <w:bookmarkEnd w:id="152"/>
       <w:r>
         <w:rPr>
           <w:rFonts w:ascii="Courier" w:hAnsi="Courier"/>
@@ -7603,9 +7139,9 @@
         </w:rPr>
         <w:t>models</w:t>
       </w:r>
-      <w:bookmarkEnd w:id="148"/>
       <w:bookmarkEnd w:id="149"/>
       <w:bookmarkEnd w:id="150"/>
+      <w:bookmarkEnd w:id="151"/>
     </w:p>
     <w:p>
       <w:pPr>
@@ -7621,7 +7157,13 @@
         <w:t>all</w:t>
       </w:r>
       <w:r>
-        <w:t xml:space="preserve">’. Below is a very long description of what all of the models are, and what the other options do. </w:t>
+        <w:t>’</w:t>
+      </w:r>
+      <w:r>
+        <w:t xml:space="preserve"> (important caveat: for morphological analyses this option will not work, see below)</w:t>
+      </w:r>
+      <w:r>
+        <w:t xml:space="preserve">. Below is a very long description of what all of the models are, and what the other options do. </w:t>
       </w:r>
       <w:r>
         <w:t>This is written mostly for those who are confused about, or new to, models of molecular evolution in phylogenetics. If you just want to know what the options do, skip to the description of the options themselves.</w:t>
@@ -7668,7 +7210,16 @@
         <w:t xml:space="preserve">wo things: your data type (i.e. </w:t>
       </w:r>
       <w:r>
-        <w:t xml:space="preserve">nucleotides or amino acids) and the phylogeny program you are using (i.e. PhyML, which is the default, or RAxML which you can specify using the --raxml command line option). There are many models you can specify, and although lists are provided </w:t>
+        <w:t xml:space="preserve">nucleotides, </w:t>
+      </w:r>
+      <w:r>
+        <w:t>amino acids</w:t>
+      </w:r>
+      <w:r>
+        <w:t>, or morphology</w:t>
+      </w:r>
+      <w:r>
+        <w:t xml:space="preserve">) and the phylogeny program you are using (i.e. PhyML, which is the default, or RAxML which you can specify using the --raxml command line option). There are many models you can specify, and although lists are provided </w:t>
       </w:r>
       <w:r>
         <w:t>below</w:t>
@@ -7731,7 +7282,19 @@
         <w:rPr>
           <w:b/>
         </w:rPr>
-        <w:t>A very short primer on models in phylogenetics</w:t>
+        <w:t>A very short primer on models</w:t>
+      </w:r>
+      <w:r>
+        <w:rPr>
+          <w:b/>
+        </w:rPr>
+        <w:t xml:space="preserve"> of molecular evolution</w:t>
+      </w:r>
+      <w:r>
+        <w:rPr>
+          <w:b/>
+        </w:rPr>
+        <w:t xml:space="preserve"> in phylogenetics</w:t>
       </w:r>
     </w:p>
     <w:p>
@@ -7767,7 +7330,11 @@
         <w:t xml:space="preserve"> estimated from the data (we call these free parameters), and how the free parameters are estimated. In general, all models (both amino acid and nucleotide models) have three components: the frequencies of nucleotides or amino acids</w:t>
       </w:r>
       <w:r>
-        <w:t xml:space="preserve"> (e.g. the proportion of A, C, T, and G in your data), the relative rates at which the different nucleotides or amino are replaced by each other (e.g. the rate at which A replaces G in your data), and the distribution of rates of evolution among sites in your dataset. There are many many possible models of evolution for nucleotide and amino acid alignments. All of the models </w:t>
+        <w:t xml:space="preserve"> (e.g. the proportion of A, C, T, and G in your data), the relative rates at which the different nucleotides or amino are replaced by each other (e.g. the rate at which A replaces G in your data), and the distribution of rates of evolution among sites in your dataset. There are many many possible models of evolution for nucleotide and amino acid alignments. All of the </w:t>
+      </w:r>
+      <w:r>
+        <w:lastRenderedPageBreak/>
+        <w:t xml:space="preserve">models </w:t>
       </w:r>
       <w:r>
         <w:t xml:space="preserve">implemented in PF </w:t>
@@ -7922,7 +7489,11 @@
         <w:t xml:space="preserve"> can be fixed in advance, or estimated from the data. </w:t>
       </w:r>
       <w:r>
-        <w:t xml:space="preserve">For DNA models, there are really just 6 types of relative rate matrix. JC and F81 have all rates equal (no free parameters), other models set certain parameters to be equal (1-4 free parameters, depending on the model), and at the other end of the scale the SYM and GTR models allow all six reversible rate parameters to differ (5 free parameters, since one is set arbitrarily to 1.0). In the amino acid models, almost all models use pre-estimated rate matrices. The matrices tend not to be estimated from the data, because most datasets do not contain enough information to estimate so many parameters (189 free parameters in an amino acid replacement matrix). These matrices have names like WAG, LG, JTT, etc. There is one exception – one can estimate a GTR model for amino acid data – this has a LOT of parameters (189 free parameters), but for very big datastets it might be appropriate, and so might be worth including in your list of possible models (note that only this model is only supported when you are using the ‘--raxml‘ </w:t>
+        <w:t xml:space="preserve">For DNA models, there are really just 6 types of relative rate matrix. JC and F81 have all rates equal (no free parameters), other models set certain parameters to be equal (1-4 free parameters, depending on the model), and at the other end of the scale the SYM and GTR models allow all six reversible rate parameters to differ (5 free parameters, since one is set arbitrarily to 1.0). In the amino acid models, almost all models use pre-estimated rate matrices. The matrices tend not to be estimated from the data, because most datasets do not contain enough information to estimate so many parameters (189 free parameters in an amino acid replacement matrix). These matrices have names like WAG, LG, JTT, etc. There is one exception – </w:t>
+      </w:r>
+      <w:r>
+        <w:lastRenderedPageBreak/>
+        <w:t xml:space="preserve">one can estimate a GTR model for amino acid data – this has a LOT of parameters (189 free parameters), but for very big datastets it might be appropriate, and so might be worth including in your list of possible models (note that only this model is only supported when you are using the ‘--raxml‘ </w:t>
       </w:r>
       <w:r>
         <w:t>commandline option (see below).</w:t>
@@ -7946,7 +7517,7 @@
       <w:r>
         <w:t xml:space="preserve">is modelled in one of five ways. The first four work the same for most nucleotide and amino acid models, so I’ll just use the HKY model as an example. First, one can assume that all sites evolve at the same rate (not a very good assumption in most cases), in which case the model would be just ‘HKY’. Second, we could assume that some sites never change, and so model a proportion of invariant sites. In this case, we estimate one free parameter (the proportion), and the model would be ‘HKY+I’. Third, we could assume that the sites evolve according to some distribution of rates, which we can model with a gamma distribution (we use this because it can take lots of different shapes). In this case, we estimate 1 free parameter, which determines the shape of the distribution, and the model would be ‘HKY+G’. Fourth and last, we could combine the proportion of invariant sites and the gamma distribution, in this case we estimate two free parameters and the model would be ‘HKY+I+G’. Finally, there is a new class of rate distribution models which are often called ‘free rate’ models. In these models, one specifies some number of categories of rate, and instead of modelling them as coming from a distribution (like the gamma distribution) one estimates the rate of each category. These models have been implemented for nucleotides and amino acids, but because of various technical limitations the only model like this that’s implemented in PartitionFinder is the LG4X model (which works only with the the ‘--raxml‘ commandline option, see below). The LG4X model has four rate categories, and it also has four separate sets of amino acid frequencies. It’s a very neat model, and often fits the data better than other amino acid models. If you use it, you should read and reference this paper: </w:t>
       </w:r>
-      <w:hyperlink r:id="rId21" w:history="1">
+      <w:hyperlink r:id="rId24" w:history="1">
         <w:r>
           <w:rPr>
             <w:rStyle w:val="Hyperlink"/>
@@ -7966,16 +7537,52 @@
     <w:p>
       <w:pPr>
         <w:ind w:right="-64"/>
-      </w:pPr>
-      <w:bookmarkStart w:id="152" w:name="OLE_LINK8"/>
-      <w:bookmarkStart w:id="153" w:name="OLE_LINK11"/>
-      <w:bookmarkStart w:id="154" w:name="OLE_LINK39"/>
-      <w:bookmarkStart w:id="155" w:name="OLE_LINK85"/>
-      <w:r>
-        <w:rPr>
-          <w:rFonts w:ascii="Courier" w:hAnsi="Courier"/>
+        <w:rPr>
           <w:b/>
         </w:rPr>
+      </w:pPr>
+      <w:r>
+        <w:rPr>
+          <w:b/>
+        </w:rPr>
+        <w:t>Description of model lists</w:t>
+      </w:r>
+    </w:p>
+    <w:p>
+      <w:pPr>
+        <w:ind w:right="-64"/>
+      </w:pPr>
+      <w:r>
+        <w:t xml:space="preserve">Here’s an exhaustive description of the options you have for models of evolution in PartitionFinder. Note that if you are analysing morphological data, your only option is to supply a single model of evolution: skip straight to the </w:t>
+      </w:r>
+      <w:r>
+        <w:rPr>
+          <w:b/>
+        </w:rPr>
+        <w:t xml:space="preserve">&lt;list&gt; </w:t>
+      </w:r>
+      <w:r>
+        <w:t>option, below.</w:t>
+      </w:r>
+    </w:p>
+    <w:p>
+      <w:pPr>
+        <w:ind w:right="-64"/>
+      </w:pPr>
+    </w:p>
+    <w:p>
+      <w:pPr>
+        <w:ind w:right="-64"/>
+      </w:pPr>
+      <w:bookmarkStart w:id="153" w:name="OLE_LINK8"/>
+      <w:bookmarkStart w:id="154" w:name="OLE_LINK11"/>
+      <w:bookmarkStart w:id="155" w:name="OLE_LINK39"/>
+      <w:bookmarkStart w:id="156" w:name="OLE_LINK85"/>
+      <w:r>
+        <w:rPr>
+          <w:rFonts w:ascii="Courier" w:hAnsi="Courier"/>
+          <w:b/>
+        </w:rPr>
         <w:t>models = all</w:t>
       </w:r>
       <w:r>
@@ -7988,7 +7595,7 @@
       <w:r>
         <w:t xml:space="preserve"> </w:t>
       </w:r>
-      <w:bookmarkEnd w:id="152"/>
+      <w:bookmarkEnd w:id="153"/>
       <w:r>
         <w:t>Chooses the largest sensible set of models possible, depending on the analysis being conducted</w:t>
       </w:r>
@@ -8050,7 +7657,7 @@
       <w:r>
         <w:t xml:space="preserve">compare 56 models of </w:t>
       </w:r>
-      <w:bookmarkEnd w:id="153"/>
+      <w:bookmarkEnd w:id="154"/>
       <w:r>
         <w:t xml:space="preserve">nucleotide </w:t>
       </w:r>
@@ -8132,6 +7739,7 @@
         </w:rPr>
       </w:pPr>
       <w:r>
+        <w:lastRenderedPageBreak/>
         <w:t xml:space="preserve">If you are analysing </w:t>
       </w:r>
       <w:r>
@@ -8243,7 +7851,7 @@
         </w:rPr>
         <w:t xml:space="preserve">The final two models are the LG4X model (described above), and the LG4M+G model. There is only one flavor of each of these models implemented in RAxML, if you’re interested to know why, there is a great description in the RAxML manual and the paper that describes the original models </w:t>
       </w:r>
-      <w:hyperlink r:id="rId22" w:history="1">
+      <w:hyperlink r:id="rId25" w:history="1">
         <w:r>
           <w:rPr>
             <w:rStyle w:val="Hyperlink"/>
@@ -8258,8 +7866,8 @@
         <w:t xml:space="preserve">. </w:t>
       </w:r>
     </w:p>
-    <w:bookmarkEnd w:id="154"/>
     <w:bookmarkEnd w:id="155"/>
+    <w:bookmarkEnd w:id="156"/>
     <w:p>
       <w:pPr>
         <w:ind w:right="-64"/>
@@ -8542,9 +8150,9 @@
           <w:b/>
         </w:rPr>
       </w:pPr>
-      <w:bookmarkStart w:id="156" w:name="OLE_LINK21"/>
-      <w:bookmarkStart w:id="157" w:name="OLE_LINK73"/>
-      <w:bookmarkStart w:id="158" w:name="OLE_LINK74"/>
+      <w:bookmarkStart w:id="157" w:name="OLE_LINK21"/>
+      <w:bookmarkStart w:id="158" w:name="OLE_LINK73"/>
+      <w:bookmarkStart w:id="159" w:name="OLE_LINK74"/>
     </w:p>
     <w:p>
       <w:pPr>
@@ -8631,7 +8239,7 @@
         </w:rPr>
         <w:t>&lt;list&gt;</w:t>
       </w:r>
-      <w:bookmarkEnd w:id="156"/>
+      <w:bookmarkEnd w:id="157"/>
       <w:r>
         <w:rPr>
           <w:rFonts w:ascii="Courier" w:hAnsi="Courier"/>
@@ -8639,8 +8247,8 @@
         </w:rPr>
         <w:t>;</w:t>
       </w:r>
-      <w:bookmarkEnd w:id="157"/>
       <w:bookmarkEnd w:id="158"/>
+      <w:bookmarkEnd w:id="159"/>
       <w:r>
         <w:t xml:space="preserve"> This can be any list of models appropriate for the data type. </w:t>
       </w:r>
@@ -8651,6 +8259,9 @@
         <w:t xml:space="preserve">which models didn’t work </w:t>
       </w:r>
       <w:r>
+        <w:t xml:space="preserve">in </w:t>
+      </w:r>
+      <w:r>
         <w:t xml:space="preserve">an error message before your analysis gets underway. </w:t>
       </w:r>
       <w:r>
@@ -8659,8 +8270,8 @@
       <w:r>
         <w:t xml:space="preserve">For example, if I was only interested in a few </w:t>
       </w:r>
-      <w:bookmarkStart w:id="159" w:name="OLE_LINK75"/>
-      <w:bookmarkStart w:id="160" w:name="OLE_LINK76"/>
+      <w:bookmarkStart w:id="160" w:name="OLE_LINK75"/>
+      <w:bookmarkStart w:id="161" w:name="OLE_LINK76"/>
       <w:r>
         <w:t>nucleotide models</w:t>
       </w:r>
@@ -8671,8 +8282,8 @@
         <w:t>, I might do this:</w:t>
       </w:r>
     </w:p>
-    <w:bookmarkEnd w:id="159"/>
     <w:bookmarkEnd w:id="160"/>
+    <w:bookmarkEnd w:id="161"/>
     <w:p>
       <w:pPr>
         <w:ind w:right="-64"/>
@@ -8685,8 +8296,8 @@
           <w:rFonts w:ascii="Courier" w:hAnsi="Courier"/>
         </w:rPr>
       </w:pPr>
-      <w:bookmarkStart w:id="161" w:name="OLE_LINK77"/>
-      <w:bookmarkStart w:id="162" w:name="OLE_LINK78"/>
+      <w:bookmarkStart w:id="162" w:name="OLE_LINK77"/>
+      <w:bookmarkStart w:id="163" w:name="OLE_LINK78"/>
       <w:r>
         <w:rPr>
           <w:rFonts w:ascii="Courier" w:hAnsi="Courier"/>
@@ -8705,8 +8316,8 @@
         </w:rPr>
         <w:t>;</w:t>
       </w:r>
-      <w:bookmarkEnd w:id="161"/>
       <w:bookmarkEnd w:id="162"/>
+      <w:bookmarkEnd w:id="163"/>
     </w:p>
     <w:p>
       <w:pPr>
@@ -8784,6 +8395,92 @@
       </w:r>
       <w:r>
         <w:t xml:space="preserve">rotein on the amino acid data. </w:t>
+      </w:r>
+    </w:p>
+    <w:p>
+      <w:pPr>
+        <w:ind w:right="-64"/>
+      </w:pPr>
+    </w:p>
+    <w:p>
+      <w:pPr>
+        <w:ind w:right="-64"/>
+      </w:pPr>
+      <w:r>
+        <w:t>If you are an</w:t>
+      </w:r>
+      <w:r>
+        <w:t>al</w:t>
+      </w:r>
+      <w:r>
+        <w:t>ysin</w:t>
+      </w:r>
+      <w:r>
+        <w:t>g</w:t>
+      </w:r>
+      <w:r>
+        <w:t xml:space="preserve"> a </w:t>
+      </w:r>
+      <w:r>
+        <w:rPr>
+          <w:b/>
+        </w:rPr>
+        <w:t>morphological</w:t>
+      </w:r>
+      <w:r>
+        <w:t xml:space="preserve"> dataset, you have four models to choose from:</w:t>
+      </w:r>
+      <w:r>
+        <w:t xml:space="preserve"> </w:t>
+      </w:r>
+      <w:r>
+        <w:t>BINARY+G</w:t>
+      </w:r>
+      <w:r>
+        <w:t xml:space="preserve">, </w:t>
+      </w:r>
+      <w:r>
+        <w:t>BINARY+G+A</w:t>
+      </w:r>
+      <w:r>
+        <w:t xml:space="preserve">, </w:t>
+      </w:r>
+      <w:r>
+        <w:t>MULTISTATE+G</w:t>
+      </w:r>
+      <w:r>
+        <w:t xml:space="preserve">, </w:t>
+      </w:r>
+      <w:r>
+        <w:t>MULTISTATE+G+A</w:t>
+      </w:r>
+      <w:r>
+        <w:t xml:space="preserve">. The ‘+G’ models implement gamma distributed rates across sites, and the ‘+A’ models include a correction for the ascertainment bias associated with including only variable sites in your analysis (see </w:t>
+      </w:r>
+      <w:r>
+        <w:rPr>
+          <w:lang w:val="en-US"/>
+        </w:rPr>
+        <w:t>Lewis, P. O. (2001). A likelihood approach to estimating phylogeny from discrete morphological character data. Sys</w:t>
+      </w:r>
+      <w:r>
+        <w:rPr>
+          <w:lang w:val="en-US"/>
+        </w:rPr>
+        <w:t xml:space="preserve">tematic biology, 50(6), 913-925). You can only specify a single model in a morphological analysis – the decision about the model you use is made </w:t>
+      </w:r>
+      <w:r>
+        <w:rPr>
+          <w:i/>
+          <w:lang w:val="en-US"/>
+        </w:rPr>
+        <w:t>a-priori</w:t>
+      </w:r>
+      <w:r>
+        <w:rPr>
+          <w:lang w:val="en-US"/>
+        </w:rPr>
+        <w:t xml:space="preserve"> based on your data type (binary or multistate) and whether or not you sampled characters with an ascertainment bias (+A or not), so it does not make sense to compare information theoretic scores for these models on a single dataset. </w:t>
       </w:r>
     </w:p>
     <w:p>
@@ -8818,10 +8515,10 @@
           <w:rFonts w:ascii="Courier" w:hAnsi="Courier"/>
         </w:rPr>
       </w:pPr>
-      <w:bookmarkStart w:id="163" w:name="_Toc171570263"/>
-      <w:bookmarkStart w:id="164" w:name="_Toc204240239"/>
-      <w:bookmarkStart w:id="165" w:name="_Toc215204544"/>
-      <w:bookmarkStart w:id="166" w:name="_Toc302130185"/>
+      <w:bookmarkStart w:id="164" w:name="_Toc171570263"/>
+      <w:bookmarkStart w:id="165" w:name="_Toc204240239"/>
+      <w:bookmarkStart w:id="166" w:name="_Toc215204544"/>
+      <w:bookmarkStart w:id="167" w:name="_Toc452044210"/>
       <w:r>
         <w:rPr>
           <w:rFonts w:ascii="Courier" w:hAnsi="Courier"/>
@@ -8848,10 +8545,10 @@
         </w:rPr>
         <w:t>AIC | AICc | BIC</w:t>
       </w:r>
-      <w:bookmarkEnd w:id="163"/>
       <w:bookmarkEnd w:id="164"/>
       <w:bookmarkEnd w:id="165"/>
       <w:bookmarkEnd w:id="166"/>
+      <w:bookmarkEnd w:id="167"/>
     </w:p>
     <w:p>
       <w:pPr>
@@ -8889,7 +8586,11 @@
         <w:t xml:space="preserve">, but to avoid including too many parameters (overparameterisation). The BIC penalises extra parameters the most, followed by the AICc, and then the AIC. Which model_selection approach you use will depend on your preference. There are lots of papers comparing the merits of the different metrics, </w:t>
       </w:r>
       <w:r>
-        <w:t>and my current favourite is the AICc. In general, you should never use the AIC since the AICc is always preferable. However, it’s included in PartitionFinder mostly for historical reasons.</w:t>
+        <w:t xml:space="preserve">and my current favourite is the AICc. In general, you </w:t>
+      </w:r>
+      <w:r>
+        <w:lastRenderedPageBreak/>
+        <w:t>should never use the AIC since the AICc is always preferable. However, it’s included in PartitionFinder mostly for historical reasons.</w:t>
       </w:r>
     </w:p>
     <w:p>
@@ -8901,10 +8602,10 @@
           <w:color w:val="FF0000"/>
         </w:rPr>
       </w:pPr>
-      <w:bookmarkStart w:id="167" w:name="_Toc171570264"/>
-      <w:bookmarkStart w:id="168" w:name="_Toc204240240"/>
-      <w:bookmarkStart w:id="169" w:name="_Toc215204545"/>
-      <w:bookmarkStart w:id="170" w:name="_Toc302130186"/>
+      <w:bookmarkStart w:id="168" w:name="_Toc171570264"/>
+      <w:bookmarkStart w:id="169" w:name="_Toc204240240"/>
+      <w:bookmarkStart w:id="170" w:name="_Toc215204545"/>
+      <w:bookmarkStart w:id="171" w:name="_Toc452044211"/>
       <w:r>
         <w:rPr>
           <w:rFonts w:ascii="Courier" w:hAnsi="Courier"/>
@@ -8926,10 +8627,10 @@
         </w:rPr>
         <w:t>]</w:t>
       </w:r>
-      <w:bookmarkEnd w:id="167"/>
       <w:bookmarkEnd w:id="168"/>
       <w:bookmarkEnd w:id="169"/>
       <w:bookmarkEnd w:id="170"/>
+      <w:bookmarkEnd w:id="171"/>
     </w:p>
     <w:p>
       <w:pPr>
@@ -8968,7 +8669,7 @@
           <w:sz w:val="20"/>
         </w:rPr>
       </w:pPr>
-      <w:bookmarkStart w:id="171" w:name="OLE_LINK27"/>
+      <w:bookmarkStart w:id="172" w:name="OLE_LINK27"/>
       <w:r>
         <w:rPr>
           <w:sz w:val="20"/>
@@ -8981,7 +8682,7 @@
         </w:rPr>
         <w:tab/>
       </w:r>
-      <w:bookmarkStart w:id="172" w:name="OLE_LINK22"/>
+      <w:bookmarkStart w:id="173" w:name="OLE_LINK22"/>
       <w:r>
         <w:rPr>
           <w:rFonts w:ascii="Courier" w:hAnsi="Courier"/>
@@ -8989,7 +8690,7 @@
         </w:rPr>
         <w:t>Gene1_codon1 = 1-1000\3</w:t>
       </w:r>
-      <w:bookmarkEnd w:id="172"/>
+      <w:bookmarkEnd w:id="173"/>
       <w:r>
         <w:rPr>
           <w:rFonts w:ascii="Courier" w:hAnsi="Courier"/>
@@ -9032,7 +8733,7 @@
         </w:rPr>
         <w:tab/>
       </w:r>
-      <w:bookmarkStart w:id="173" w:name="OLE_LINK23"/>
+      <w:bookmarkStart w:id="174" w:name="OLE_LINK23"/>
       <w:r>
         <w:rPr>
           <w:rFonts w:ascii="Courier" w:hAnsi="Courier"/>
@@ -9040,7 +8741,7 @@
         </w:rPr>
         <w:sym w:font="Wingdings" w:char="F08C"/>
       </w:r>
-      <w:bookmarkEnd w:id="173"/>
+      <w:bookmarkEnd w:id="174"/>
     </w:p>
     <w:p>
       <w:pPr>
@@ -9172,7 +8873,7 @@
         </w:rPr>
         <w:tab/>
       </w:r>
-      <w:bookmarkStart w:id="174" w:name="OLE_LINK24"/>
+      <w:bookmarkStart w:id="175" w:name="OLE_LINK24"/>
       <w:r>
         <w:rPr>
           <w:rFonts w:ascii="Courier" w:hAnsi="Courier"/>
@@ -9180,7 +8881,7 @@
         </w:rPr>
         <w:sym w:font="Wingdings" w:char="F08E"/>
       </w:r>
-      <w:bookmarkEnd w:id="174"/>
+      <w:bookmarkEnd w:id="175"/>
     </w:p>
     <w:p>
       <w:pPr>
@@ -9240,7 +8941,7 @@
         </w:rPr>
         <w:tab/>
       </w:r>
-      <w:bookmarkStart w:id="175" w:name="OLE_LINK26"/>
+      <w:bookmarkStart w:id="176" w:name="OLE_LINK26"/>
       <w:r>
         <w:rPr>
           <w:rFonts w:ascii="Courier" w:hAnsi="Courier"/>
@@ -9255,9 +8956,9 @@
         </w:rPr>
         <w:sym w:font="Wingdings" w:char="F08F"/>
       </w:r>
-      <w:bookmarkEnd w:id="175"/>
-    </w:p>
-    <w:bookmarkEnd w:id="171"/>
+      <w:bookmarkEnd w:id="176"/>
+    </w:p>
+    <w:bookmarkEnd w:id="172"/>
     <w:p>
       <w:pPr>
         <w:ind w:right="-64" w:hanging="567"/>
@@ -9265,7 +8966,7 @@
       <w:r>
         <w:tab/>
       </w:r>
-      <w:bookmarkStart w:id="176" w:name="OLE_LINK25"/>
+      <w:bookmarkStart w:id="177" w:name="OLE_LINK25"/>
     </w:p>
     <w:p>
       <w:pPr>
@@ -9292,7 +8993,7 @@
       <w:r>
         <w:t xml:space="preserve"> are typical of how you might separate out codon positions for a protein coding gene</w:t>
       </w:r>
-      <w:bookmarkEnd w:id="176"/>
+      <w:bookmarkEnd w:id="177"/>
       <w:r>
         <w:t>. The numbers either side of the dash define the first and last sites in the data block, and the number after the backslash defines the spacing of the sites. Every third site will define a codon position, as long as your alignment stays in the same reading frame throughout that gene.</w:t>
       </w:r>
@@ -9373,7 +9074,7 @@
         </w:rPr>
         <w:tab/>
       </w:r>
-      <w:bookmarkStart w:id="177" w:name="OLE_LINK28"/>
+      <w:bookmarkStart w:id="178" w:name="OLE_LINK28"/>
       <w:r>
         <w:rPr>
           <w:rFonts w:ascii="Courier" w:hAnsi="Courier"/>
@@ -9381,7 +9082,7 @@
         </w:rPr>
         <w:t xml:space="preserve">charset </w:t>
       </w:r>
-      <w:bookmarkEnd w:id="177"/>
+      <w:bookmarkEnd w:id="178"/>
       <w:r>
         <w:rPr>
           <w:rFonts w:ascii="Courier" w:hAnsi="Courier"/>
@@ -9599,7 +9300,7 @@
         </w:rPr>
         <w:tab/>
       </w:r>
-      <w:bookmarkStart w:id="178" w:name="_Toc171570265"/>
+      <w:bookmarkStart w:id="179" w:name="_Toc171570265"/>
     </w:p>
     <w:p>
       <w:pPr>
@@ -9636,20 +9337,21 @@
           <w:color w:val="FF0000"/>
         </w:rPr>
       </w:pPr>
-      <w:bookmarkStart w:id="179" w:name="_Toc204240241"/>
-      <w:bookmarkStart w:id="180" w:name="_Toc215204546"/>
-      <w:bookmarkStart w:id="181" w:name="_Toc302130187"/>
+      <w:bookmarkStart w:id="180" w:name="_Toc204240241"/>
+      <w:bookmarkStart w:id="181" w:name="_Toc215204546"/>
       <w:bookmarkStart w:id="182" w:name="OLE_LINK66"/>
+      <w:bookmarkStart w:id="183" w:name="_Toc452044212"/>
       <w:r>
         <w:rPr>
           <w:rFonts w:ascii="Courier" w:hAnsi="Courier"/>
           <w:color w:val="FF0000"/>
         </w:rPr>
+        <w:lastRenderedPageBreak/>
         <w:t>[schemes]</w:t>
       </w:r>
-      <w:bookmarkEnd w:id="179"/>
       <w:bookmarkEnd w:id="180"/>
       <w:bookmarkEnd w:id="181"/>
+      <w:bookmarkEnd w:id="183"/>
     </w:p>
     <w:p>
       <w:r>
@@ -9663,14 +9365,14 @@
     <w:p>
       <w:pPr>
         <w:pStyle w:val="Heading3"/>
-        <w:ind w:left="-567" w:right="-205"/>
-        <w:rPr>
-          <w:rFonts w:ascii="Courier" w:hAnsi="Courier"/>
-        </w:rPr>
-      </w:pPr>
-      <w:bookmarkStart w:id="183" w:name="_Toc204240242"/>
-      <w:bookmarkStart w:id="184" w:name="_Toc215204547"/>
-      <w:bookmarkStart w:id="185" w:name="_Toc302130188"/>
+        <w:ind w:left="720" w:right="-205" w:hanging="1287"/>
+        <w:rPr>
+          <w:rFonts w:ascii="Courier" w:hAnsi="Courier"/>
+        </w:rPr>
+      </w:pPr>
+      <w:bookmarkStart w:id="184" w:name="_Toc204240242"/>
+      <w:bookmarkStart w:id="185" w:name="_Toc215204547"/>
+      <w:bookmarkStart w:id="186" w:name="_Toc452044213"/>
       <w:r>
         <w:rPr>
           <w:rFonts w:ascii="Courier" w:hAnsi="Courier"/>
@@ -9691,34 +9393,34 @@
         </w:rPr>
         <w:t xml:space="preserve"> </w:t>
       </w:r>
-      <w:bookmarkStart w:id="186" w:name="OLE_LINK30"/>
+      <w:bookmarkStart w:id="187" w:name="OLE_LINK30"/>
       <w:r>
         <w:rPr>
           <w:rFonts w:ascii="Courier" w:hAnsi="Courier"/>
         </w:rPr>
         <w:t xml:space="preserve">all </w:t>
       </w:r>
-      <w:bookmarkStart w:id="187" w:name="OLE_LINK107"/>
-      <w:bookmarkStart w:id="188" w:name="OLE_LINK111"/>
-      <w:bookmarkStart w:id="189" w:name="OLE_LINK114"/>
-      <w:bookmarkEnd w:id="186"/>
+      <w:bookmarkStart w:id="188" w:name="OLE_LINK107"/>
+      <w:bookmarkStart w:id="189" w:name="OLE_LINK111"/>
+      <w:bookmarkStart w:id="190" w:name="OLE_LINK114"/>
+      <w:bookmarkEnd w:id="187"/>
       <w:r>
         <w:rPr>
           <w:rFonts w:ascii="Courier" w:hAnsi="Courier"/>
         </w:rPr>
         <w:t>|</w:t>
       </w:r>
-      <w:bookmarkEnd w:id="187"/>
       <w:bookmarkEnd w:id="188"/>
       <w:bookmarkEnd w:id="189"/>
+      <w:bookmarkEnd w:id="190"/>
       <w:r>
         <w:rPr>
           <w:rFonts w:ascii="Courier" w:hAnsi="Courier"/>
         </w:rPr>
         <w:t xml:space="preserve"> greedy</w:t>
       </w:r>
-      <w:bookmarkEnd w:id="178"/>
-      <w:bookmarkEnd w:id="183"/>
+      <w:bookmarkEnd w:id="179"/>
+      <w:bookmarkEnd w:id="184"/>
       <w:r>
         <w:rPr>
           <w:rFonts w:ascii="Courier" w:hAnsi="Courier"/>
@@ -9759,7 +9461,7 @@
         <w:rPr>
           <w:rFonts w:ascii="Courier" w:hAnsi="Courier"/>
         </w:rPr>
-        <w:t xml:space="preserve"> hcluster |</w:t>
+        <w:t xml:space="preserve"> rclusterf</w:t>
       </w:r>
       <w:r>
         <w:rPr>
@@ -9771,6 +9473,31 @@
         <w:rPr>
           <w:rFonts w:ascii="Courier" w:hAnsi="Courier"/>
         </w:rPr>
+        <w:t>|</w:t>
+      </w:r>
+      <w:r>
+        <w:rPr>
+          <w:rFonts w:ascii="Courier" w:hAnsi="Courier"/>
+        </w:rPr>
+        <w:br/>
+        <w:t xml:space="preserve">hcluster </w:t>
+      </w:r>
+      <w:r>
+        <w:rPr>
+          <w:rFonts w:ascii="Courier" w:hAnsi="Courier"/>
+        </w:rPr>
+        <w:t>|</w:t>
+      </w:r>
+      <w:r>
+        <w:rPr>
+          <w:rFonts w:ascii="Courier" w:hAnsi="Courier"/>
+        </w:rPr>
+        <w:t xml:space="preserve"> </w:t>
+      </w:r>
+      <w:r>
+        <w:rPr>
+          <w:rFonts w:ascii="Courier" w:hAnsi="Courier"/>
+        </w:rPr>
         <w:t xml:space="preserve">kmeans | </w:t>
       </w:r>
       <w:r>
@@ -9779,8 +9506,8 @@
         </w:rPr>
         <w:t>user</w:t>
       </w:r>
-      <w:bookmarkEnd w:id="184"/>
       <w:bookmarkEnd w:id="185"/>
+      <w:bookmarkEnd w:id="186"/>
     </w:p>
     <w:p>
       <w:pPr>
@@ -9805,13 +9532,25 @@
         <w:t>‘</w:t>
       </w:r>
       <w:r>
-        <w:t>rcluster’ for datasets of 100’s of loci</w:t>
+        <w:t xml:space="preserve">rcluster’ </w:t>
+      </w:r>
+      <w:r>
+        <w:t xml:space="preserve">or ‘rclusterf’ </w:t>
+      </w:r>
+      <w:r>
+        <w:t>for datasets of 100’s of loci</w:t>
       </w:r>
       <w:r>
         <w:t>.</w:t>
       </w:r>
       <w:r>
-        <w:t xml:space="preserve"> We do not recommend you use ‘hcluster’, but rather that if ‘rcluster’ is too slow, you make it quicker using the ‘--rcluster-max’ commandline argument (see below). ‘kmeans’ can be useful if you do not have data for which you can define useful data blocks. </w:t>
+        <w:t xml:space="preserve"> We do not recommend you use ‘hcluster’, but rather that if ‘rcluster’ is too slow, you make it quicker using the ‘--rcluster-max’ commandline argument (see below). ‘kmeans’ can be useful if you do not have data for which yo</w:t>
+      </w:r>
+      <w:r>
+        <w:t xml:space="preserve">u can define useful data blocks, but please be careful if you are using this option with molecular data – check your partitioning scheme carefully and make sure that it is biologically sensible. </w:t>
+      </w:r>
+      <w:r>
+        <w:t xml:space="preserve"> </w:t>
       </w:r>
     </w:p>
     <w:p>
@@ -9833,7 +9572,7 @@
       <w:r>
         <w:tab/>
       </w:r>
-      <w:bookmarkStart w:id="190" w:name="OLE_LINK34"/>
+      <w:bookmarkStart w:id="191" w:name="OLE_LINK34"/>
       <w:r>
         <w:rPr>
           <w:rFonts w:ascii="Courier" w:hAnsi="Courier"/>
@@ -9865,7 +9604,7 @@
       <w:r>
         <w:t xml:space="preserve">Tells PartitionFinder to analyse all possible partitioning schemes. That is, every scheme that includes all of your data blocks in any </w:t>
       </w:r>
-      <w:bookmarkEnd w:id="190"/>
+      <w:bookmarkEnd w:id="191"/>
       <w:r>
         <w:t xml:space="preserve">combination at all. Whether you can analyse all schemes will depend on how much time you have, and on what is computationally possible. </w:t>
       </w:r>
@@ -9900,8 +9639,8 @@
       <w:pPr>
         <w:ind w:right="-64"/>
       </w:pPr>
-      <w:bookmarkStart w:id="191" w:name="OLE_LINK115"/>
-      <w:bookmarkStart w:id="192" w:name="OLE_LINK116"/>
+      <w:bookmarkStart w:id="192" w:name="OLE_LINK115"/>
+      <w:bookmarkStart w:id="193" w:name="OLE_LINK116"/>
       <w:r>
         <w:rPr>
           <w:rFonts w:ascii="Courier" w:hAnsi="Courier"/>
@@ -9953,8 +9692,8 @@
       <w:r>
         <w:t>) in addition to the PF2 paper</w:t>
       </w:r>
-      <w:bookmarkEnd w:id="191"/>
       <w:bookmarkEnd w:id="192"/>
+      <w:bookmarkEnd w:id="193"/>
       <w:r>
         <w:t>.</w:t>
       </w:r>
@@ -10028,8 +9767,8 @@
       <w:r>
         <w:t xml:space="preserve"> </w:t>
       </w:r>
-      <w:bookmarkStart w:id="193" w:name="OLE_LINK160"/>
-      <w:bookmarkStart w:id="194" w:name="OLE_LINK161"/>
+      <w:bookmarkStart w:id="194" w:name="OLE_LINK160"/>
+      <w:bookmarkStart w:id="195" w:name="OLE_LINK161"/>
       <w:r>
         <w:t>You can control</w:t>
       </w:r>
@@ -10072,8 +9811,8 @@
       <w:r>
         <w:t xml:space="preserve"> </w:t>
       </w:r>
-      <w:bookmarkEnd w:id="193"/>
       <w:bookmarkEnd w:id="194"/>
+      <w:bookmarkEnd w:id="195"/>
       <w:r>
         <w:t xml:space="preserve">The rcluster algorithm </w:t>
       </w:r>
@@ -10086,6 +9825,99 @@
       <w:r>
         <w:t xml:space="preserve"> If you use this algorithm, please cite the 2014 paper in which it is described (see Citations, or here: </w:t>
       </w:r>
+      <w:hyperlink r:id="rId26" w:history="1">
+        <w:r>
+          <w:rPr>
+            <w:rStyle w:val="Hyperlink"/>
+          </w:rPr>
+          <w:t>http://www.biomedcentral.com/1471-2148/14/82)</w:t>
+        </w:r>
+      </w:hyperlink>
+      <w:r>
+        <w:t>.</w:t>
+      </w:r>
+    </w:p>
+    <w:p>
+      <w:pPr>
+        <w:ind w:right="-64"/>
+      </w:pPr>
+    </w:p>
+    <w:p>
+      <w:pPr>
+        <w:ind w:right="-64"/>
+      </w:pPr>
+      <w:r>
+        <w:rPr>
+          <w:rFonts w:ascii="Courier" w:hAnsi="Courier"/>
+          <w:b/>
+        </w:rPr>
+        <w:t>search = rcluster</w:t>
+      </w:r>
+      <w:r>
+        <w:rPr>
+          <w:rFonts w:ascii="Courier" w:hAnsi="Courier"/>
+          <w:b/>
+        </w:rPr>
+        <w:t>f</w:t>
+      </w:r>
+      <w:r>
+        <w:rPr>
+          <w:rFonts w:ascii="Courier" w:hAnsi="Courier"/>
+          <w:b/>
+        </w:rPr>
+        <w:t xml:space="preserve">; </w:t>
+      </w:r>
+      <w:r>
+        <w:t xml:space="preserve">Tells PartitionFinder to use a </w:t>
+      </w:r>
+      <w:r>
+        <w:t xml:space="preserve">fast </w:t>
+      </w:r>
+      <w:r>
+        <w:t>relaxed hierarchical clustering algorithm to search for a good partitioning scheme. This option only works w</w:t>
+      </w:r>
+      <w:r>
+        <w:t xml:space="preserve">ith the </w:t>
+      </w:r>
+      <w:r>
+        <w:rPr>
+          <w:b/>
+        </w:rPr>
+        <w:t xml:space="preserve">--raxml </w:t>
+      </w:r>
+      <w:r>
+        <w:t xml:space="preserve">commandline option (see above). </w:t>
+      </w:r>
+      <w:r>
+        <w:t xml:space="preserve">It is a minor modification of the </w:t>
+      </w:r>
+      <w:r>
+        <w:lastRenderedPageBreak/>
+        <w:t>rcluster algorithm. Instead of joining together a single pair of subsets at each step of the algorithm, it joins together the top 50% of pairs of subsets</w:t>
+      </w:r>
+      <w:r>
+        <w:t xml:space="preserve"> that improve the information theoretic score. An in depth look at this algorithm is here: </w:t>
+      </w:r>
+      <w:hyperlink r:id="rId27" w:history="1">
+        <w:r>
+          <w:rPr>
+            <w:rStyle w:val="Hyperlink"/>
+          </w:rPr>
+          <w:t>http://www.robertlanfear.com/blog/files/faster_partitioning.html</w:t>
+        </w:r>
+      </w:hyperlink>
+      <w:r>
+        <w:t xml:space="preserve">. In testing, it gives AICc scores that are very similar to those you get from the rcluster algorithm, but in a very small fraction of the time. </w:t>
+      </w:r>
+      <w:r>
+        <w:t xml:space="preserve">If you use this algorithm, please cite the 2014 paper which </w:t>
+      </w:r>
+      <w:r>
+        <w:t>describes its basis</w:t>
+      </w:r>
+      <w:r>
+        <w:t xml:space="preserve"> (see Citations, or here: </w:t>
+      </w:r>
       <w:r>
         <w:t>http://www.biomedcentral.com/1471-2148/14/82</w:t>
       </w:r>
@@ -10095,6 +9927,11 @@
     </w:p>
     <w:p>
       <w:pPr>
+        <w:ind w:right="-64"/>
+      </w:pPr>
+    </w:p>
+    <w:p>
+      <w:pPr>
         <w:ind w:right="-64" w:hanging="567"/>
       </w:pPr>
     </w:p>
@@ -10220,8 +10057,8 @@
       <w:r>
         <w:t>)</w:t>
       </w:r>
-      <w:bookmarkStart w:id="195" w:name="OLE_LINK112"/>
-      <w:bookmarkStart w:id="196" w:name="OLE_LINK113"/>
+      <w:bookmarkStart w:id="196" w:name="OLE_LINK112"/>
+      <w:bookmarkStart w:id="197" w:name="OLE_LINK113"/>
     </w:p>
     <w:p>
       <w:pPr>
@@ -10265,7 +10102,25 @@
         <w:t>those sites into ones with similar evolutionary rates.</w:t>
       </w:r>
       <w:r>
-        <w:t xml:space="preserve"> The kmeans algorithm will be particularly useful for datasets in which it is not possible to define useful datablocks. E.g. UCE datasets often comprise bits of intergenic DNA, and we don’t know much about their biology. It is therefore difficult to divide a UCE up into sensible datablocks (unlike e.g. a protein coding gene, where we know that the different codons positions are likely to evolve at different rates a-priori, so we can define sensible data blocks). Here’s an example of a single data block definition, that could be used as the starting point for the kmeans algorithm:</w:t>
+        <w:t xml:space="preserve"> The kmeans algorithm will be particularly useful for datasets in which it is not possible to define useful datablocks</w:t>
+      </w:r>
+      <w:r>
+        <w:t xml:space="preserve"> like morphological datasets and UCE datasets</w:t>
+      </w:r>
+      <w:r>
+        <w:t xml:space="preserve">. </w:t>
+      </w:r>
+      <w:r>
+        <w:t>For example, i</w:t>
+      </w:r>
+      <w:r>
+        <w:t xml:space="preserve">t difficult to divide a UCE up into sensible datablocks </w:t>
+      </w:r>
+      <w:r>
+        <w:t xml:space="preserve">because we don’t know much about UCE bioloy </w:t>
+      </w:r>
+      <w:r>
+        <w:t>(unlike e.g. a protein coding gene, where we know that the different codons positions are likely to evolve at different rates a-priori, so we can define sensible data blocks). Here’s an example of a single data block definition, that could be used as the starting point for the kmeans algorithm:</w:t>
       </w:r>
     </w:p>
     <w:p>
@@ -10293,7 +10148,14 @@
           <w:sz w:val="20"/>
         </w:rPr>
         <w:tab/>
-        <w:t>allsites = 1-1000 2500-3000 3017-5196;</w:t>
+        <w:t>allsites = 1</w:t>
+      </w:r>
+      <w:r>
+        <w:rPr>
+          <w:rFonts w:ascii="Courier" w:hAnsi="Courier"/>
+          <w:sz w:val="20"/>
+        </w:rPr>
+        <w:t>-5196;</w:t>
       </w:r>
       <w:r>
         <w:rPr>
@@ -10340,11 +10202,19 @@
       <w:r>
         <w:t xml:space="preserve">Before using this algorithm, we recommend that you read the paper that describes it, and as always, please cite the paper if you use the kmeans algorithm in your published work (see Citations, or here: </w:t>
       </w:r>
-      <w:r>
-        <w:t>http://www.biomedcentral.com/1471-2148/15/13</w:t>
-      </w:r>
-      <w:r>
-        <w:t>).</w:t>
+      <w:hyperlink r:id="rId28" w:history="1">
+        <w:r>
+          <w:rPr>
+            <w:rStyle w:val="Hyperlink"/>
+          </w:rPr>
+          <w:t>http://www.biomedcentral.com/1471-2148/15/13)</w:t>
+        </w:r>
+      </w:hyperlink>
+      <w:r>
+        <w:t>.</w:t>
+      </w:r>
+      <w:r>
+        <w:t xml:space="preserve"> IN particular, if you use this algorithm you should always check your partitioning scheme carefully and make sure that it is biologically sensible: this algorithm simply groups together sites with similar site entropies. Whether or not this is a good idea depends on your dataset and the analyses you plan to do.</w:t>
       </w:r>
     </w:p>
     <w:p>
@@ -10384,8 +10254,8 @@
       <w:r>
         <w:t>Use this option to compare partitioning schemes that you define by hand. User-defined</w:t>
       </w:r>
-      <w:bookmarkEnd w:id="195"/>
       <w:bookmarkEnd w:id="196"/>
+      <w:bookmarkEnd w:id="197"/>
       <w:r>
         <w:t xml:space="preserve"> schemes are listed, one-per-line, on the lines following “search=user”. A scheme is defined by a name, followed by an “=” and then a definition. To define a scheme, simply use parentheses to join together data blocks that you would like to combine. Within parentheses, each data block is separated by a comma. Between parentheses, there is no comma. All user schemes must contain all of the data blocks defined in [data_blocks]. </w:t>
       </w:r>
@@ -10471,7 +10341,7 @@
         </w:rPr>
         <w:t xml:space="preserve">= </w:t>
       </w:r>
-      <w:bookmarkStart w:id="197" w:name="OLE_LINK31"/>
+      <w:bookmarkStart w:id="198" w:name="OLE_LINK31"/>
       <w:r>
         <w:rPr>
           <w:rFonts w:ascii="Courier" w:hAnsi="Courier"/>
@@ -10479,7 +10349,7 @@
         </w:rPr>
         <w:t>(Gene1_codon1, Gene1_codon2, Gene1_codon3, intron)</w:t>
       </w:r>
-      <w:bookmarkEnd w:id="197"/>
+      <w:bookmarkEnd w:id="198"/>
       <w:r>
         <w:rPr>
           <w:rFonts w:ascii="Courier" w:hAnsi="Courier"/>
@@ -10496,7 +10366,7 @@
           <w:sz w:val="20"/>
         </w:rPr>
       </w:pPr>
-      <w:bookmarkStart w:id="198" w:name="OLE_LINK32"/>
+      <w:bookmarkStart w:id="199" w:name="OLE_LINK32"/>
       <w:r>
         <w:rPr>
           <w:rFonts w:ascii="Courier" w:hAnsi="Courier"/>
@@ -10504,7 +10374,7 @@
         </w:rPr>
         <w:t>intron_123  = (Gene1_codon1, Gene1_codon2, Gene1_codon3) (intron)</w:t>
       </w:r>
-      <w:bookmarkEnd w:id="198"/>
+      <w:bookmarkEnd w:id="199"/>
       <w:r>
         <w:rPr>
           <w:rFonts w:ascii="Courier" w:hAnsi="Courier"/>
@@ -10521,7 +10391,7 @@
           <w:sz w:val="20"/>
         </w:rPr>
       </w:pPr>
-      <w:bookmarkStart w:id="199" w:name="OLE_LINK12"/>
+      <w:bookmarkStart w:id="200" w:name="OLE_LINK12"/>
       <w:r>
         <w:rPr>
           <w:rFonts w:ascii="Courier" w:hAnsi="Courier"/>
@@ -10529,7 +10399,7 @@
         </w:rPr>
         <w:tab/>
       </w:r>
-      <w:bookmarkEnd w:id="199"/>
+      <w:bookmarkEnd w:id="200"/>
       <w:r>
         <w:rPr>
           <w:rFonts w:ascii="Courier" w:hAnsi="Courier"/>
@@ -10569,9 +10439,9 @@
           <w:color w:val="FF0000"/>
         </w:rPr>
       </w:pPr>
-      <w:bookmarkStart w:id="200" w:name="_Toc204240243"/>
-      <w:bookmarkStart w:id="201" w:name="_Toc215204548"/>
-      <w:bookmarkStart w:id="202" w:name="_Toc302130189"/>
+      <w:bookmarkStart w:id="201" w:name="_Toc204240243"/>
+      <w:bookmarkStart w:id="202" w:name="_Toc215204548"/>
+      <w:bookmarkStart w:id="203" w:name="_Toc452044214"/>
       <w:r>
         <w:rPr>
           <w:rFonts w:ascii="Courier" w:hAnsi="Courier"/>
@@ -10579,13 +10449,19 @@
         </w:rPr>
         <w:t>user_tree_topology</w:t>
       </w:r>
-      <w:bookmarkEnd w:id="200"/>
       <w:bookmarkEnd w:id="201"/>
       <w:bookmarkEnd w:id="202"/>
-    </w:p>
-    <w:p>
-      <w:r>
-        <w:t>This is an additional option which can be added into the .cfg file after the ‘alignment’ line. It’s used if you’d like to supply PartitionFinder with a fixed topology, rather than relying on the neighbour joining topology that the program estimates by default. This might be useful if you know ahead of time what the true tree is, for instance when doing simulations. To use the option, just add in an extra line to the .cfg file like this:</w:t>
+      <w:bookmarkEnd w:id="203"/>
+    </w:p>
+    <w:p>
+      <w:r>
+        <w:t>This is an additional option which can be added into the .cfg file after the ‘alignment’ line. It’s used if you’d like to supply PartitionFinder with a fixed topology, rather than relying on the topology that the program estimates by default</w:t>
+      </w:r>
+      <w:r>
+        <w:t xml:space="preserve"> (though note: PartitionFinder2 includes the option to estimate a maximum likelihood starting tree from your data, which was not available in PF1)</w:t>
+      </w:r>
+      <w:r>
+        <w:t>. This might be useful if you know ahead of time what the true tree is, for instance when doing simulations. To use the option, just add in an extra line to the .cfg file like this:</w:t>
       </w:r>
     </w:p>
     <w:p/>
@@ -10670,8 +10546,8 @@
       <w:r>
         <w:t>If you don’t want to use this option, you can just leave out the user_tree_topology line from the .cfg file.</w:t>
       </w:r>
-      <w:bookmarkStart w:id="203" w:name="_Toc171570267"/>
-      <w:bookmarkStart w:id="204" w:name="_Toc204240244"/>
+      <w:bookmarkStart w:id="204" w:name="_Toc171570267"/>
+      <w:bookmarkStart w:id="205" w:name="_Toc204240244"/>
       <w:bookmarkEnd w:id="137"/>
       <w:bookmarkEnd w:id="138"/>
     </w:p>
@@ -10698,17 +10574,18 @@
         </w:numPr>
         <w:ind w:left="360" w:hanging="360"/>
       </w:pPr>
-      <w:bookmarkStart w:id="205" w:name="_Toc215204558"/>
-      <w:bookmarkStart w:id="206" w:name="_Toc302130190"/>
+      <w:bookmarkStart w:id="206" w:name="_Toc215204558"/>
       <w:bookmarkStart w:id="207" w:name="OLE_LINK139"/>
       <w:bookmarkStart w:id="208" w:name="OLE_LINK140"/>
-      <w:r>
+      <w:bookmarkStart w:id="209" w:name="_Toc452044215"/>
+      <w:r>
+        <w:lastRenderedPageBreak/>
         <w:t>Output files</w:t>
       </w:r>
-      <w:bookmarkEnd w:id="203"/>
       <w:bookmarkEnd w:id="204"/>
       <w:bookmarkEnd w:id="205"/>
       <w:bookmarkEnd w:id="206"/>
+      <w:bookmarkEnd w:id="209"/>
     </w:p>
     <w:bookmarkEnd w:id="207"/>
     <w:bookmarkEnd w:id="208"/>
@@ -10733,20 +10610,20 @@
           <w:color w:val="FF0000"/>
         </w:rPr>
       </w:pPr>
-      <w:bookmarkStart w:id="209" w:name="OLE_LINK18"/>
-      <w:bookmarkStart w:id="210" w:name="_Toc204240245"/>
-      <w:bookmarkStart w:id="211" w:name="_Toc215204559"/>
-      <w:bookmarkStart w:id="212" w:name="_Toc302130191"/>
+      <w:bookmarkStart w:id="210" w:name="OLE_LINK18"/>
+      <w:bookmarkStart w:id="211" w:name="_Toc204240245"/>
+      <w:bookmarkStart w:id="212" w:name="_Toc215204559"/>
+      <w:bookmarkStart w:id="213" w:name="_Toc452044216"/>
       <w:r>
         <w:rPr>
           <w:color w:val="FF0000"/>
         </w:rPr>
         <w:t>best_schemes.txt</w:t>
       </w:r>
-      <w:bookmarkEnd w:id="209"/>
       <w:bookmarkEnd w:id="210"/>
       <w:bookmarkEnd w:id="211"/>
       <w:bookmarkEnd w:id="212"/>
+      <w:bookmarkEnd w:id="213"/>
       <w:r>
         <w:rPr>
           <w:color w:val="FF0000"/>
@@ -10800,18 +10677,18 @@
           <w:color w:val="FF0000"/>
         </w:rPr>
       </w:pPr>
-      <w:bookmarkStart w:id="213" w:name="_Toc204240247"/>
-      <w:bookmarkStart w:id="214" w:name="_Toc215204561"/>
-      <w:bookmarkStart w:id="215" w:name="_Toc302130192"/>
+      <w:bookmarkStart w:id="214" w:name="_Toc204240247"/>
+      <w:bookmarkStart w:id="215" w:name="_Toc215204561"/>
+      <w:bookmarkStart w:id="216" w:name="_Toc452044217"/>
       <w:r>
         <w:rPr>
           <w:color w:val="FF0000"/>
         </w:rPr>
         <w:t>subsets folder</w:t>
       </w:r>
-      <w:bookmarkEnd w:id="213"/>
       <w:bookmarkEnd w:id="214"/>
       <w:bookmarkEnd w:id="215"/>
+      <w:bookmarkEnd w:id="216"/>
     </w:p>
     <w:p>
       <w:pPr>
@@ -10835,19 +10712,19 @@
           <w:color w:val="FF0000"/>
         </w:rPr>
       </w:pPr>
-      <w:bookmarkStart w:id="216" w:name="_Toc204240248"/>
-      <w:bookmarkStart w:id="217" w:name="_Toc215204562"/>
-      <w:bookmarkStart w:id="218" w:name="_Toc302130193"/>
+      <w:bookmarkStart w:id="217" w:name="_Toc204240248"/>
+      <w:bookmarkStart w:id="218" w:name="_Toc215204562"/>
       <w:bookmarkStart w:id="219" w:name="OLE_LINK20"/>
+      <w:bookmarkStart w:id="220" w:name="_Toc452044218"/>
       <w:r>
         <w:rPr>
           <w:color w:val="FF0000"/>
         </w:rPr>
         <w:t>schemes folder</w:t>
       </w:r>
-      <w:bookmarkEnd w:id="216"/>
       <w:bookmarkEnd w:id="217"/>
       <w:bookmarkEnd w:id="218"/>
+      <w:bookmarkEnd w:id="220"/>
     </w:p>
     <w:p>
       <w:pPr>
@@ -10862,13 +10739,13 @@
       <w:r>
         <w:t>, each in a separate .</w:t>
       </w:r>
-      <w:bookmarkStart w:id="220" w:name="OLE_LINK145"/>
-      <w:bookmarkStart w:id="221" w:name="OLE_LINK146"/>
+      <w:bookmarkStart w:id="221" w:name="OLE_LINK145"/>
+      <w:bookmarkStart w:id="222" w:name="OLE_LINK146"/>
       <w:r>
         <w:t xml:space="preserve">txt </w:t>
       </w:r>
-      <w:bookmarkEnd w:id="220"/>
       <w:bookmarkEnd w:id="221"/>
+      <w:bookmarkEnd w:id="222"/>
       <w:r>
         <w:t>file</w:t>
       </w:r>
@@ -10878,8 +10755,8 @@
       <w:r>
         <w:t xml:space="preserve">. </w:t>
       </w:r>
-      <w:bookmarkStart w:id="222" w:name="OLE_LINK105"/>
-      <w:bookmarkStart w:id="223" w:name="OLE_LINK106"/>
+      <w:bookmarkStart w:id="223" w:name="OLE_LINK105"/>
+      <w:bookmarkStart w:id="224" w:name="OLE_LINK106"/>
       <w:bookmarkEnd w:id="219"/>
       <w:r>
         <w:t xml:space="preserve">For the greedy and clustering algorithms, this folder contains only the starting scheme and the best scheme that was found at each step of the algorithm. </w:t>
@@ -10888,8 +10765,8 @@
         <w:t>For the kmeans algorithm, it will just contain the start_scheme.txt file, because we cannot save schemes along the way during the kmeans algorithm (read the paper to find out why).</w:t>
       </w:r>
     </w:p>
-    <w:bookmarkEnd w:id="222"/>
     <w:bookmarkEnd w:id="223"/>
+    <w:bookmarkEnd w:id="224"/>
     <w:p>
       <w:pPr>
         <w:ind w:right="-64" w:hanging="567"/>
@@ -10904,18 +10781,19 @@
         </w:numPr>
         <w:ind w:left="360" w:hanging="360"/>
       </w:pPr>
-      <w:bookmarkStart w:id="224" w:name="_Toc171570268"/>
+      <w:bookmarkStart w:id="225" w:name="_Toc171570268"/>
       <w:r>
         <w:br w:type="page"/>
       </w:r>
-      <w:bookmarkStart w:id="225" w:name="_Toc215204563"/>
-      <w:bookmarkStart w:id="226" w:name="_Toc302130194"/>
+      <w:bookmarkStart w:id="226" w:name="_Toc215204563"/>
       <w:bookmarkStart w:id="227" w:name="_Toc204240249"/>
-      <w:r>
+      <w:bookmarkStart w:id="228" w:name="_Toc452044219"/>
+      <w:r>
+        <w:lastRenderedPageBreak/>
         <w:t>Command line options</w:t>
       </w:r>
-      <w:bookmarkEnd w:id="225"/>
       <w:bookmarkEnd w:id="226"/>
+      <w:bookmarkEnd w:id="228"/>
     </w:p>
     <w:p>
       <w:pPr>
@@ -10935,10 +10813,10 @@
           <w:rFonts w:ascii="Courier" w:hAnsi="Courier"/>
         </w:rPr>
       </w:pPr>
-      <w:bookmarkStart w:id="228" w:name="_Toc215204567"/>
-      <w:bookmarkStart w:id="229" w:name="_Toc302130195"/>
+      <w:bookmarkStart w:id="229" w:name="_Toc215204567"/>
       <w:bookmarkStart w:id="230" w:name="OLE_LINK147"/>
       <w:bookmarkStart w:id="231" w:name="OLE_LINK148"/>
+      <w:bookmarkStart w:id="232" w:name="_Toc452044220"/>
       <w:r>
         <w:rPr>
           <w:rFonts w:ascii="Courier" w:hAnsi="Courier"/>
@@ -10946,6 +10824,7 @@
         </w:rPr>
         <w:t>--all-states</w:t>
       </w:r>
+      <w:bookmarkEnd w:id="232"/>
     </w:p>
     <w:p>
       <w:r>
@@ -10960,6 +10839,7 @@
           <w:rFonts w:ascii="Courier" w:hAnsi="Courier"/>
         </w:rPr>
       </w:pPr>
+      <w:bookmarkStart w:id="233" w:name="_Toc452044221"/>
       <w:r>
         <w:rPr>
           <w:rFonts w:ascii="Courier" w:hAnsi="Courier"/>
@@ -10967,8 +10847,8 @@
         </w:rPr>
         <w:t>--force-restart</w:t>
       </w:r>
-      <w:bookmarkEnd w:id="228"/>
       <w:bookmarkEnd w:id="229"/>
+      <w:bookmarkEnd w:id="233"/>
     </w:p>
     <w:p>
       <w:r>
@@ -10983,6 +10863,7 @@
           <w:rFonts w:ascii="Courier" w:hAnsi="Courier"/>
         </w:rPr>
       </w:pPr>
+      <w:bookmarkStart w:id="234" w:name="_Toc452044222"/>
       <w:r>
         <w:rPr>
           <w:rFonts w:ascii="Courier" w:hAnsi="Courier"/>
@@ -10990,13 +10871,20 @@
         </w:rPr>
         <w:t>--min-subset-size</w:t>
       </w:r>
+      <w:bookmarkEnd w:id="234"/>
     </w:p>
     <w:p>
       <w:r>
         <w:t>Default: 100</w:t>
       </w:r>
       <w:r>
-        <w:t xml:space="preserve"> for k-means; ignored for rcluster.</w:t>
+        <w:t xml:space="preserve"> for k-means; ignored for rcluster</w:t>
+      </w:r>
+      <w:r>
+        <w:t>; NA for other algorithms</w:t>
+      </w:r>
+      <w:r>
+        <w:t>.</w:t>
       </w:r>
     </w:p>
     <w:p>
@@ -11016,12 +10904,7 @@
         <w:t xml:space="preserve">. This option </w:t>
       </w:r>
       <w:r>
-        <w:t>sets the minimum size of a subset that the k-means or rcluster algorithms will produce. For the k-means algorithm, a subset will not be split if either of the daughter subsets is has fewer than the specified number of sites. For the rcluster algorithm, subsets smaller than the specified size are merged with their ‘nearest neighbour’ subsets before the main analysis begins. The ‘nearest neighbour’ is defined by the ‘weights’ argument, see below.</w:t>
-      </w:r>
-      <w:bookmarkStart w:id="232" w:name="_GoBack"/>
-      <w:bookmarkEnd w:id="232"/>
-      <w:r>
-        <w:t xml:space="preserve"> </w:t>
+        <w:t xml:space="preserve">sets the minimum size of a subset that the k-means or rcluster algorithms will produce. For the k-means algorithm, a subset will not be split if either of the daughter subsets is has fewer than the specified number of sites. For the rcluster algorithm, subsets smaller than the specified size are merged with their ‘nearest neighbour’ subsets before the main analysis begins. The ‘nearest neighbour’ is defined by the ‘weights’ argument, see below. </w:t>
       </w:r>
     </w:p>
     <w:p>
@@ -11032,30 +10915,40 @@
           <w:rFonts w:ascii="Courier" w:hAnsi="Courier"/>
         </w:rPr>
       </w:pPr>
-      <w:bookmarkStart w:id="233" w:name="_Toc215204566"/>
-      <w:bookmarkStart w:id="234" w:name="_Toc302130196"/>
-      <w:bookmarkStart w:id="235" w:name="OLE_LINK149"/>
-      <w:bookmarkStart w:id="236" w:name="OLE_LINK150"/>
+      <w:bookmarkStart w:id="235" w:name="_Toc215204566"/>
+      <w:bookmarkStart w:id="236" w:name="OLE_LINK149"/>
+      <w:bookmarkStart w:id="237" w:name="OLE_LINK150"/>
+      <w:bookmarkStart w:id="238" w:name="_Toc452044223"/>
       <w:r>
         <w:rPr>
           <w:rFonts w:ascii="Courier" w:hAnsi="Courier"/>
           <w:color w:val="FF0000"/>
         </w:rPr>
-        <w:t>-p N, --processors N</w:t>
-      </w:r>
-      <w:bookmarkEnd w:id="233"/>
-      <w:bookmarkEnd w:id="234"/>
-    </w:p>
-    <w:bookmarkEnd w:id="235"/>
-    <w:bookmarkEnd w:id="236"/>
-    <w:p>
-      <w:r>
-        <w:t>Default – use all available processors.</w:t>
-      </w:r>
-    </w:p>
-    <w:p>
-      <w:r>
-        <w:t xml:space="preserve">N is the number of processors you want PartitionFinder to use. This controls the number independent PhyML or RAxML runs that PartitionFinder will run at any one time. The default is for PartitionFinder to use all of the available processors (look for this message at the start of the run, to see how many it found: “You appear to have N cpus”). However, if you don’t want it to use all the processors, control with this option. E.g. –p 5 would tell PartitionFinder to use up to 5 processors at once. </w:t>
+        <w:t>--m</w:t>
+      </w:r>
+      <w:r>
+        <w:rPr>
+          <w:rFonts w:ascii="Courier" w:hAnsi="Courier"/>
+          <w:color w:val="FF0000"/>
+        </w:rPr>
+        <w:t>l-tree</w:t>
+      </w:r>
+      <w:bookmarkEnd w:id="238"/>
+    </w:p>
+    <w:p>
+      <w:r>
+        <w:t xml:space="preserve">Default: </w:t>
+      </w:r>
+      <w:r>
+        <w:t xml:space="preserve">off. </w:t>
+      </w:r>
+    </w:p>
+    <w:p>
+      <w:r>
+        <w:t xml:space="preserve">This will make PartitionFinder estimate a maximum-likelihood tree as the starting tree for model selection. If you do not specify this option, then PartitionFinder will use a Neighbour Joining tree (with PhyML) or a Maximum Parsimon tree (with the --raxml commandline option). If you specify the --ml-tree option, it will estimate an ML tree from your data, using the multithreaded version of RAxML, with a partitioned GTR+G model applied to each of your </w:t>
+      </w:r>
+      <w:r>
+        <w:t xml:space="preserve">starting data blocks. This estimate of a tree is likely to be a lot better than a NJ or MP tree. </w:t>
       </w:r>
     </w:p>
     <w:p>
@@ -11064,35 +10957,29 @@
         <w:ind w:left="-567" w:right="-64"/>
         <w:rPr>
           <w:rFonts w:ascii="Courier" w:hAnsi="Courier"/>
+        </w:rPr>
+      </w:pPr>
+      <w:bookmarkStart w:id="239" w:name="_Toc452044224"/>
+      <w:r>
+        <w:rPr>
+          <w:rFonts w:ascii="Courier" w:hAnsi="Courier"/>
           <w:color w:val="FF0000"/>
         </w:rPr>
-      </w:pPr>
-      <w:bookmarkStart w:id="237" w:name="_Toc302130197"/>
-      <w:bookmarkStart w:id="238" w:name="_Toc215204564"/>
-      <w:bookmarkStart w:id="239" w:name="_Toc215204568"/>
-      <w:bookmarkStart w:id="240" w:name="OLE_LINK166"/>
-      <w:bookmarkStart w:id="241" w:name="OLE_LINK167"/>
-      <w:r>
-        <w:rPr>
-          <w:rFonts w:ascii="Courier" w:hAnsi="Courier"/>
-          <w:color w:val="FF0000"/>
-        </w:rPr>
-        <w:t>--quick, -q</w:t>
-      </w:r>
-      <w:bookmarkEnd w:id="237"/>
-    </w:p>
-    <w:p>
-      <w:r>
-        <w:t xml:space="preserve">This option will stop PartitionFinder from writing out unnecessary </w:t>
-      </w:r>
-      <w:r>
-        <w:t xml:space="preserve">summaries of partitioning schemes </w:t>
-      </w:r>
-      <w:r>
-        <w:t>during the analysis. Most people wi</w:t>
-      </w:r>
-      <w:r>
-        <w:t xml:space="preserve">ll not need to use this option, but if you are running really big analyses, particularly with the greedy algorithm, it can marginally speed things up. </w:t>
+        <w:t>-p N, --processors N</w:t>
+      </w:r>
+      <w:bookmarkEnd w:id="235"/>
+      <w:bookmarkEnd w:id="239"/>
+    </w:p>
+    <w:bookmarkEnd w:id="236"/>
+    <w:bookmarkEnd w:id="237"/>
+    <w:p>
+      <w:r>
+        <w:t>Default – use all available processors.</w:t>
+      </w:r>
+    </w:p>
+    <w:p>
+      <w:r>
+        <w:t xml:space="preserve">N is the number of processors you want PartitionFinder to use. This controls the number independent PhyML or RAxML runs that PartitionFinder will run at any one time. The default is for PartitionFinder to use all of the available processors (look for this message at the start of the run, to see how many it found: “You appear to have N cpus”). However, if you don’t want it to use all the processors, control with this option. E.g. –p 5 would tell PartitionFinder to use up to 5 processors at once. </w:t>
       </w:r>
     </w:p>
     <w:p>
@@ -11101,22 +10988,39 @@
         <w:ind w:left="-567" w:right="-64"/>
         <w:rPr>
           <w:rFonts w:ascii="Courier" w:hAnsi="Courier"/>
-        </w:rPr>
-      </w:pPr>
-      <w:bookmarkStart w:id="242" w:name="_Toc302130198"/>
-      <w:r>
-        <w:rPr>
-          <w:rFonts w:ascii="Courier" w:hAnsi="Courier"/>
           <w:color w:val="FF0000"/>
         </w:rPr>
-        <w:t>--raxml</w:t>
-      </w:r>
-      <w:bookmarkEnd w:id="238"/>
-      <w:bookmarkEnd w:id="242"/>
-    </w:p>
-    <w:p>
-      <w:r>
-        <w:t xml:space="preserve">This tells PartitionFinder and PartitionFinderProtein to use RAxML rather than PhyML (the default). You might want to do this because RAxML is faster than PhyML, or because it implements the models you are interested in (NB, RAxML implements fewer nucleotide models, but many more amino acid models, than PhyML). Because of the nature of RAxML, we can’t guarantee that the RAxML executables we have provided in the ‘programs’ folder will work on all Windows and Mac machines. So if you use this option and RAxML doesn’t work, you’ll need to download and compile RAxML yourself, on your own computer. </w:t>
+      </w:pPr>
+      <w:bookmarkStart w:id="240" w:name="_Toc215204564"/>
+      <w:bookmarkStart w:id="241" w:name="_Toc215204568"/>
+      <w:bookmarkStart w:id="242" w:name="OLE_LINK166"/>
+      <w:bookmarkStart w:id="243" w:name="OLE_LINK167"/>
+      <w:bookmarkStart w:id="244" w:name="_Toc452044225"/>
+      <w:r>
+        <w:rPr>
+          <w:rFonts w:ascii="Courier" w:hAnsi="Courier"/>
+          <w:color w:val="FF0000"/>
+        </w:rPr>
+        <w:t>--quick, -q</w:t>
+      </w:r>
+      <w:bookmarkEnd w:id="244"/>
+    </w:p>
+    <w:p>
+      <w:r>
+        <w:t xml:space="preserve">This option will stop PartitionFinder from writing out unnecessary </w:t>
+      </w:r>
+      <w:r>
+        <w:t xml:space="preserve">summaries of partitioning schemes </w:t>
+      </w:r>
+      <w:r>
+        <w:t>during the analysis. Most people wi</w:t>
+      </w:r>
+      <w:r>
+        <w:t xml:space="preserve">ll not need to use this option, </w:t>
+      </w:r>
+      <w:r>
+        <w:lastRenderedPageBreak/>
+        <w:t xml:space="preserve">but if you are running really big analyses, particularly with the greedy algorithm, it can marginally speed things up. </w:t>
       </w:r>
     </w:p>
     <w:p>
@@ -11127,25 +11031,20 @@
           <w:rFonts w:ascii="Courier" w:hAnsi="Courier"/>
         </w:rPr>
       </w:pPr>
-      <w:bookmarkStart w:id="243" w:name="_Toc302130199"/>
+      <w:bookmarkStart w:id="245" w:name="_Toc452044226"/>
       <w:r>
         <w:rPr>
           <w:rFonts w:ascii="Courier" w:hAnsi="Courier"/>
           <w:color w:val="FF0000"/>
         </w:rPr>
-        <w:t>--rcluster-max N</w:t>
-      </w:r>
-      <w:bookmarkEnd w:id="243"/>
-    </w:p>
-    <w:p>
-      <w:r>
-        <w:t>Default: --rcluster-max 1000</w:t>
-      </w:r>
-    </w:p>
-    <w:p/>
-    <w:p>
-      <w:r>
-        <w:t>See below for a description.</w:t>
+        <w:t>--raxml</w:t>
+      </w:r>
+      <w:bookmarkEnd w:id="240"/>
+      <w:bookmarkEnd w:id="245"/>
+    </w:p>
+    <w:p>
+      <w:r>
+        <w:t xml:space="preserve">This tells PartitionFinder and PartitionFinderProtein to use RAxML rather than PhyML (the default). You might want to do this because RAxML is faster than PhyML, or because it implements the models you are interested in (NB, RAxML implements fewer nucleotide models, but many more amino acid models, than PhyML). Because of the nature of RAxML, we can’t guarantee that the RAxML executables we have provided in the ‘programs’ folder will work on all Windows and Mac machines. So if you use this option and RAxML doesn’t work, you’ll need to download and compile RAxML yourself, on your own computer. </w:t>
       </w:r>
     </w:p>
     <w:p>
@@ -11156,428 +11055,458 @@
           <w:rFonts w:ascii="Courier" w:hAnsi="Courier"/>
         </w:rPr>
       </w:pPr>
-      <w:bookmarkStart w:id="244" w:name="_Toc302130200"/>
+      <w:bookmarkStart w:id="246" w:name="_Toc452044227"/>
       <w:r>
         <w:rPr>
           <w:rFonts w:ascii="Courier" w:hAnsi="Courier"/>
           <w:color w:val="FF0000"/>
         </w:rPr>
-        <w:t>--rcluster-percent N</w:t>
-      </w:r>
-      <w:bookmarkEnd w:id="244"/>
-    </w:p>
-    <w:p>
-      <w:r>
-        <w:t>Default: --rcluster-percent 10</w:t>
+        <w:t>--rcluster-max N</w:t>
+      </w:r>
+      <w:bookmarkEnd w:id="246"/>
+    </w:p>
+    <w:p>
+      <w:r>
+        <w:t>Default: --rcluster-max 1000</w:t>
       </w:r>
     </w:p>
     <w:p/>
     <w:p>
       <w:r>
-        <w:t>These two</w:t>
-      </w:r>
-      <w:r>
-        <w:t xml:space="preserve"> option</w:t>
-      </w:r>
-      <w:r>
-        <w:t>s control</w:t>
-      </w:r>
-      <w:r>
-        <w:t xml:space="preserve"> the thoroughness of the relaxed clustering algorithm</w:t>
-      </w:r>
-      <w:r>
-        <w:t xml:space="preserve"> together</w:t>
-      </w:r>
-      <w:r>
-        <w:t>.</w:t>
-      </w:r>
-      <w:r>
-        <w:t xml:space="preserve"> Setting either of them higher will tend to make the search more thorough and slower. Setting them lower will</w:t>
-      </w:r>
-      <w:r>
-        <w:t xml:space="preserve"> tend to</w:t>
-      </w:r>
-      <w:r>
-        <w:t xml:space="preserve"> make the search quicker but less thorough.</w:t>
-      </w:r>
-      <w:r>
-        <w:t xml:space="preserve"> </w:t>
-      </w:r>
-      <w:r>
-        <w:t>T</w:t>
-      </w:r>
-      <w:r>
-        <w:t xml:space="preserve">he rcluster algorithm works by finding the </w:t>
-      </w:r>
-      <w:r>
-        <w:t xml:space="preserve">rcluster-max </w:t>
-      </w:r>
-      <w:r>
-        <w:t>most similar pairs of data blocks</w:t>
-      </w:r>
-      <w:r>
-        <w:t xml:space="preserve">, OR the top </w:t>
-      </w:r>
-      <w:r>
-        <w:t>rcluster-percent</w:t>
-      </w:r>
-      <w:r>
-        <w:t xml:space="preserve"> of similar datablocks, whichever is smaller. It then calculates</w:t>
-      </w:r>
-      <w:r>
-        <w:t xml:space="preserve"> the </w:t>
-      </w:r>
-      <w:r>
-        <w:t xml:space="preserve">information score (e.g. AICc) </w:t>
-      </w:r>
-      <w:r>
-        <w:t xml:space="preserve">of all </w:t>
-      </w:r>
-      <w:r>
-        <w:t>of these data blocks</w:t>
-      </w:r>
-      <w:r>
-        <w:t>, and keeps the best one</w:t>
-      </w:r>
-      <w:r>
-        <w:t xml:space="preserve">. </w:t>
-      </w:r>
-      <w:r>
-        <w:t xml:space="preserve">Setting </w:t>
-      </w:r>
-      <w:r>
-        <w:t xml:space="preserve">--rcluster-max to 1000 and --rcluster-percent </w:t>
-      </w:r>
-      <w:r>
-        <w:t xml:space="preserve">to 10 </w:t>
-      </w:r>
-      <w:r>
-        <w:t xml:space="preserve">(i.e. the default values) </w:t>
-      </w:r>
-      <w:r>
-        <w:t xml:space="preserve">is usually </w:t>
-      </w:r>
-      <w:r>
-        <w:t xml:space="preserve">sufficient </w:t>
-      </w:r>
-      <w:r>
-        <w:t xml:space="preserve">to ensure that PF2 will estimate a robust partitioning scheme, even on very large datasets in which there may be millions of possible pairs of data blocks. </w:t>
-      </w:r>
-      <w:r>
-        <w:t>Please note that i</w:t>
-      </w:r>
-      <w:r>
-        <w:t xml:space="preserve">t is better to use rcluster with --rcluster-max set to a very small number (e.g. 10) than to use the hcluster algorithm. </w:t>
-      </w:r>
-      <w:bookmarkEnd w:id="239"/>
-      <w:bookmarkEnd w:id="240"/>
-      <w:bookmarkEnd w:id="241"/>
-    </w:p>
-    <w:p/>
-    <w:p>
-      <w:pPr>
-        <w:rPr>
-          <w:lang w:val="en-AU"/>
-        </w:rPr>
-      </w:pPr>
-      <w:r>
-        <w:rPr>
-          <w:lang w:val="en-AU"/>
-        </w:rPr>
-        <w:t xml:space="preserve">Why do we have two parameters to control the rcluster algorithm? </w:t>
-      </w:r>
-      <w:r>
-        <w:rPr>
-          <w:lang w:val="en-AU"/>
-        </w:rPr>
-        <w:t xml:space="preserve">What's important is that the smaller value </w:t>
-      </w:r>
-      <w:r>
-        <w:rPr>
-          <w:lang w:val="en-AU"/>
-        </w:rPr>
-        <w:t xml:space="preserve">of </w:t>
-      </w:r>
-      <w:r>
-        <w:t>--rcluster-max and --rcluster-percent</w:t>
-      </w:r>
-      <w:r>
-        <w:rPr>
-          <w:lang w:val="en-AU"/>
-        </w:rPr>
-        <w:t xml:space="preserve"> </w:t>
-      </w:r>
-      <w:r>
-        <w:rPr>
-          <w:lang w:val="en-AU"/>
-        </w:rPr>
-        <w:t>changes as the algorithm progresses. Let's imagine tha</w:t>
-      </w:r>
-      <w:r>
-        <w:rPr>
-          <w:lang w:val="en-AU"/>
-        </w:rPr>
-        <w:t>t you have rcluster-max at 1000</w:t>
-      </w:r>
-      <w:r>
-        <w:rPr>
-          <w:lang w:val="en-AU"/>
-        </w:rPr>
-        <w:t xml:space="preserve"> and rcluster-percent at 10, and </w:t>
-      </w:r>
-      <w:r>
-        <w:rPr>
-          <w:lang w:val="en-AU"/>
-        </w:rPr>
-        <w:t xml:space="preserve">that </w:t>
-      </w:r>
-      <w:r>
-        <w:rPr>
-          <w:lang w:val="en-AU"/>
-        </w:rPr>
-        <w:t>you have a large</w:t>
-      </w:r>
-      <w:r>
-        <w:rPr>
-          <w:lang w:val="en-AU"/>
-        </w:rPr>
-        <w:t xml:space="preserve"> dataset with a lot of data blocks, for which the optimal partitioning scheme happens to have a small number of subsets</w:t>
-      </w:r>
-      <w:r>
-        <w:rPr>
-          <w:lang w:val="en-AU"/>
-        </w:rPr>
-        <w:t xml:space="preserve">. In the early stages of the algorithm, there are A LOT of potential combinations of subsets, so the algorithm will consider the </w:t>
-      </w:r>
-      <w:r>
-        <w:rPr>
-          <w:lang w:val="en-AU"/>
-        </w:rPr>
-        <w:t xml:space="preserve">most similar </w:t>
-      </w:r>
-      <w:r>
-        <w:rPr>
-          <w:lang w:val="en-AU"/>
-        </w:rPr>
-        <w:t>1000 subsets (because 10% of A LOT will be bigger than 1000, so the rcluster-max cutoff will be working</w:t>
-      </w:r>
-      <w:r>
-        <w:rPr>
-          <w:lang w:val="en-AU"/>
-        </w:rPr>
-        <w:t>; and remember that similarity is defined by measuring attributes of subsets like their rate of evolution</w:t>
-      </w:r>
-      <w:r>
-        <w:rPr>
-          <w:lang w:val="en-AU"/>
-        </w:rPr>
-        <w:t xml:space="preserve">). But </w:t>
-      </w:r>
-      <w:r>
-        <w:rPr>
-          <w:lang w:val="en-AU"/>
-        </w:rPr>
-        <w:t xml:space="preserve">as </w:t>
-      </w:r>
-      <w:r>
-        <w:rPr>
-          <w:lang w:val="en-AU"/>
-        </w:rPr>
-        <w:t xml:space="preserve">we get towards the end of the algorithm, </w:t>
-      </w:r>
-      <w:r>
-        <w:rPr>
-          <w:lang w:val="en-AU"/>
-        </w:rPr>
-        <w:t xml:space="preserve">we will get </w:t>
-      </w:r>
-      <w:r>
-        <w:rPr>
-          <w:lang w:val="en-AU"/>
-        </w:rPr>
-        <w:t xml:space="preserve">to a partitioning scheme with just a few subsets, because we've merged most of the subsets. Specifically, let's imagine that that the algorithm is currently working on a partitioning scheme with </w:t>
-      </w:r>
-      <w:r>
-        <w:rPr>
-          <w:lang w:val="en-AU"/>
-        </w:rPr>
-        <w:t xml:space="preserve">100 </w:t>
-      </w:r>
-      <w:r>
-        <w:rPr>
-          <w:lang w:val="en-AU"/>
-        </w:rPr>
-        <w:t xml:space="preserve">subsets. If there are 100 subsets then there are 100 choose 2 = 4950 possible combinations. Now, rcluster-max is 1000, but </w:t>
-      </w:r>
-      <w:r>
-        <w:rPr>
-          <w:lang w:val="en-AU"/>
-        </w:rPr>
-        <w:t xml:space="preserve">rcluster-percent is 10, and 10 percent of 4950 is 495. So </w:t>
-      </w:r>
-      <w:r>
-        <w:rPr>
-          <w:lang w:val="en-AU"/>
-        </w:rPr>
-        <w:t>in this case the rcluster algorithm will consider just the most similar 495 subsets. It will not consider the top 1000 subsets, because 495 (determined by rcluster-percent = 10) is smaller than 1000 (determined by rcluster-max = 1000).</w:t>
-      </w:r>
-      <w:r>
-        <w:rPr>
-          <w:lang w:val="en-AU"/>
-        </w:rPr>
-        <w:t xml:space="preserve"> </w:t>
-      </w:r>
-    </w:p>
-    <w:p/>
-    <w:p>
-      <w:pPr>
-        <w:rPr>
-          <w:lang w:val="en-AU"/>
-        </w:rPr>
-      </w:pPr>
-      <w:r>
-        <w:rPr>
-          <w:lang w:val="en-AU"/>
-        </w:rPr>
-        <w:t>Why is this sensible?</w:t>
-      </w:r>
-      <w:r>
-        <w:rPr>
-          <w:lang w:val="en-AU"/>
-        </w:rPr>
-        <w:t xml:space="preserve"> There are two answers to this. One is empirical: </w:t>
-      </w:r>
-      <w:r>
-        <w:rPr>
-          <w:lang w:val="en-AU"/>
-        </w:rPr>
-        <w:t xml:space="preserve">I've tested this algorithm on </w:t>
-      </w:r>
-      <w:r>
-        <w:rPr>
-          <w:lang w:val="en-AU"/>
-        </w:rPr>
-        <w:t>a huge range of empirical datasets, a</w:t>
-      </w:r>
-      <w:r>
-        <w:rPr>
-          <w:lang w:val="en-AU"/>
-        </w:rPr>
-        <w:t xml:space="preserve">nd </w:t>
-      </w:r>
-      <w:r>
-        <w:rPr>
-          <w:lang w:val="en-AU"/>
-        </w:rPr>
-        <w:t>the default settings seem to provide the best balance between speed and accuracy across those datasets. The other answer is theoretical: w</w:t>
-      </w:r>
-      <w:r>
-        <w:rPr>
-          <w:lang w:val="en-AU"/>
-        </w:rPr>
-        <w:t xml:space="preserve">hen you have rcluster-percent set to 100, you </w:t>
-      </w:r>
-      <w:r>
-        <w:rPr>
-          <w:lang w:val="en-AU"/>
-        </w:rPr>
-        <w:t xml:space="preserve">sometimes </w:t>
-      </w:r>
-      <w:r>
-        <w:rPr>
-          <w:lang w:val="en-AU"/>
-        </w:rPr>
-        <w:t>spend a long time at the end of the algorithm analysing really big subsets</w:t>
-      </w:r>
-      <w:r>
-        <w:rPr>
-          <w:lang w:val="en-AU"/>
-        </w:rPr>
-        <w:t xml:space="preserve"> because at the end of the algorithm you have joined together a lot of the initial data blocks into larger subsets</w:t>
-      </w:r>
-      <w:r>
-        <w:rPr>
-          <w:lang w:val="en-AU"/>
-        </w:rPr>
-        <w:t xml:space="preserve">. And here's the important bit </w:t>
-      </w:r>
-      <w:r>
-        <w:rPr>
-          <w:lang w:val="en-AU"/>
-        </w:rPr>
-        <w:t>– all this searching seems to almost never matter</w:t>
-      </w:r>
-      <w:r>
-        <w:rPr>
-          <w:lang w:val="en-AU"/>
-        </w:rPr>
-        <w:t>. The improvements in AICc scores we get at the end of the algorithm are very small, and on top of that it seems to be much easier to guess which are the best subsets to merge as the subsets get bigger</w:t>
-      </w:r>
-      <w:r>
-        <w:rPr>
-          <w:lang w:val="en-AU"/>
-        </w:rPr>
-        <w:t>, probably because we can more accurately guess which subset combinations will lead to improvements in the AICc score when the subsets are bigger and have more information</w:t>
-      </w:r>
-      <w:r>
-        <w:rPr>
-          <w:lang w:val="en-AU"/>
-        </w:rPr>
-        <w:t xml:space="preserve">. So it's much better to analyse fewer subsets at the end of the algorithm - we may lose a tiny bit of the improvement in AICc score (my tests show that we often lose nothing in terms of AICc score though!), but we gain an awful lot in terms of </w:t>
-      </w:r>
-      <w:r>
-        <w:rPr>
-          <w:lang w:val="en-AU"/>
-        </w:rPr>
-        <w:t>speed</w:t>
-      </w:r>
-      <w:r>
-        <w:rPr>
-          <w:lang w:val="en-AU"/>
-        </w:rPr>
-        <w:t>. So, because the whole point of the rcluster algorithm is that it's less thorough but a lot quicker than the greedy algorithm I think setting the default for rcluster-percent to 10 is sensible. </w:t>
-      </w:r>
-      <w:r>
-        <w:rPr>
-          <w:lang w:val="en-AU"/>
-        </w:rPr>
-        <w:t xml:space="preserve">Of course, you can set these parameters however you like. </w:t>
-      </w:r>
-    </w:p>
-    <w:p/>
+        <w:t>See below for a description.</w:t>
+      </w:r>
+    </w:p>
     <w:p>
       <w:pPr>
         <w:pStyle w:val="Heading3"/>
         <w:ind w:left="-567" w:right="-64"/>
         <w:rPr>
           <w:rFonts w:ascii="Courier" w:hAnsi="Courier"/>
+        </w:rPr>
+      </w:pPr>
+      <w:bookmarkStart w:id="247" w:name="_Toc452044228"/>
+      <w:r>
+        <w:rPr>
+          <w:rFonts w:ascii="Courier" w:hAnsi="Courier"/>
           <w:color w:val="FF0000"/>
         </w:rPr>
-      </w:pPr>
-      <w:bookmarkStart w:id="245" w:name="_Toc302130201"/>
-      <w:r>
-        <w:rPr>
-          <w:rFonts w:ascii="Courier" w:hAnsi="Courier"/>
-          <w:color w:val="FF0000"/>
-        </w:rPr>
-        <w:t>--save-phylofiles</w:t>
-      </w:r>
-      <w:bookmarkEnd w:id="245"/>
-    </w:p>
-    <w:p>
-      <w:r>
-        <w:t xml:space="preserve">This option will make PartitionFinder write a lot of extra files to disk. In general, you will not need to use this. Specifically, it will write the input and output of every single phylogenetic analysis into the /analysis/phylofiles folder (beware, this can be many millions of files, and can take up a lot of disk space). It will also write the results of model selection on every single subset encountered, rather than just the subets in the best scheme that was estimated. This option can be particularly useful if PartitionFinder (or the programs it uses, like RAxML and PhyML) can’t analyse your dataset. It can help track down bugs in the programs, or errors in your input files. </w:t>
-      </w:r>
-    </w:p>
+        <w:t>--rcluster-percent N</w:t>
+      </w:r>
+      <w:bookmarkEnd w:id="247"/>
+    </w:p>
+    <w:p>
+      <w:r>
+        <w:t>Default: --rcluster-percent 10</w:t>
+      </w:r>
+    </w:p>
+    <w:p/>
+    <w:p>
+      <w:r>
+        <w:t>These two</w:t>
+      </w:r>
+      <w:r>
+        <w:t xml:space="preserve"> option</w:t>
+      </w:r>
+      <w:r>
+        <w:t>s control</w:t>
+      </w:r>
+      <w:r>
+        <w:t xml:space="preserve"> the thoroughness of the relaxed clustering algorithm</w:t>
+      </w:r>
+      <w:r>
+        <w:t xml:space="preserve"> together</w:t>
+      </w:r>
+      <w:r>
+        <w:t>.</w:t>
+      </w:r>
+      <w:r>
+        <w:t xml:space="preserve"> Setting either of them higher will tend to make the search more thorough and slower. Setting them lower will</w:t>
+      </w:r>
+      <w:r>
+        <w:t xml:space="preserve"> tend to</w:t>
+      </w:r>
+      <w:r>
+        <w:t xml:space="preserve"> make the search quicker but less thorough.</w:t>
+      </w:r>
+      <w:r>
+        <w:t xml:space="preserve"> </w:t>
+      </w:r>
+      <w:r>
+        <w:t>T</w:t>
+      </w:r>
+      <w:r>
+        <w:t xml:space="preserve">he rcluster algorithm works by finding the </w:t>
+      </w:r>
+      <w:r>
+        <w:t xml:space="preserve">rcluster-max </w:t>
+      </w:r>
+      <w:r>
+        <w:t>most similar pairs of data blocks</w:t>
+      </w:r>
+      <w:r>
+        <w:t xml:space="preserve">, OR the top </w:t>
+      </w:r>
+      <w:r>
+        <w:t>rcluster-percent</w:t>
+      </w:r>
+      <w:r>
+        <w:t xml:space="preserve"> of similar datablocks, whichever is smaller. It then calculates</w:t>
+      </w:r>
+      <w:r>
+        <w:t xml:space="preserve"> the </w:t>
+      </w:r>
+      <w:r>
+        <w:t xml:space="preserve">information score (e.g. AICc) </w:t>
+      </w:r>
+      <w:r>
+        <w:t xml:space="preserve">of all </w:t>
+      </w:r>
+      <w:r>
+        <w:t>of these data blocks</w:t>
+      </w:r>
+      <w:r>
+        <w:t>, and keeps the best one</w:t>
+      </w:r>
+      <w:r>
+        <w:t xml:space="preserve">. </w:t>
+      </w:r>
+      <w:r>
+        <w:t xml:space="preserve">Setting </w:t>
+      </w:r>
+      <w:r>
+        <w:t xml:space="preserve">--rcluster-max to 1000 and --rcluster-percent </w:t>
+      </w:r>
+      <w:r>
+        <w:t xml:space="preserve">to 10 </w:t>
+      </w:r>
+      <w:r>
+        <w:t xml:space="preserve">(i.e. the default values) </w:t>
+      </w:r>
+      <w:r>
+        <w:t xml:space="preserve">is usually </w:t>
+      </w:r>
+      <w:r>
+        <w:t xml:space="preserve">sufficient </w:t>
+      </w:r>
+      <w:r>
+        <w:t xml:space="preserve">to ensure that PF2 will estimate a robust partitioning scheme, even on very large datasets in which there may be millions of possible pairs of data blocks. </w:t>
+      </w:r>
+      <w:r>
+        <w:t>Please note that i</w:t>
+      </w:r>
+      <w:r>
+        <w:t xml:space="preserve">t is better to use rcluster with --rcluster-max set to a very small number (e.g. 10) than to use the hcluster algorithm. </w:t>
+      </w:r>
+      <w:bookmarkEnd w:id="241"/>
+      <w:bookmarkEnd w:id="242"/>
+      <w:bookmarkEnd w:id="243"/>
+    </w:p>
+    <w:p/>
+    <w:p>
+      <w:pPr>
+        <w:rPr>
+          <w:lang w:val="en-AU"/>
+        </w:rPr>
+      </w:pPr>
+      <w:r>
+        <w:rPr>
+          <w:lang w:val="en-AU"/>
+        </w:rPr>
+        <w:t xml:space="preserve">Why do we have two parameters to control the rcluster algorithm? </w:t>
+      </w:r>
+      <w:r>
+        <w:rPr>
+          <w:lang w:val="en-AU"/>
+        </w:rPr>
+        <w:t xml:space="preserve">What's important is that the smaller value </w:t>
+      </w:r>
+      <w:r>
+        <w:rPr>
+          <w:lang w:val="en-AU"/>
+        </w:rPr>
+        <w:t xml:space="preserve">of </w:t>
+      </w:r>
+      <w:r>
+        <w:t>--rcluster-max and --rcluster-percent</w:t>
+      </w:r>
+      <w:r>
+        <w:rPr>
+          <w:lang w:val="en-AU"/>
+        </w:rPr>
+        <w:t xml:space="preserve"> </w:t>
+      </w:r>
+      <w:r>
+        <w:rPr>
+          <w:lang w:val="en-AU"/>
+        </w:rPr>
+        <w:t>changes as the algorithm progresses. Let's imagine tha</w:t>
+      </w:r>
+      <w:r>
+        <w:rPr>
+          <w:lang w:val="en-AU"/>
+        </w:rPr>
+        <w:t>t you have rcluster-max at 1000</w:t>
+      </w:r>
+      <w:r>
+        <w:rPr>
+          <w:lang w:val="en-AU"/>
+        </w:rPr>
+        <w:t xml:space="preserve"> and rcluster-percent at 10, and </w:t>
+      </w:r>
+      <w:r>
+        <w:rPr>
+          <w:lang w:val="en-AU"/>
+        </w:rPr>
+        <w:t xml:space="preserve">that </w:t>
+      </w:r>
+      <w:r>
+        <w:rPr>
+          <w:lang w:val="en-AU"/>
+        </w:rPr>
+        <w:t>you have a large</w:t>
+      </w:r>
+      <w:r>
+        <w:rPr>
+          <w:lang w:val="en-AU"/>
+        </w:rPr>
+        <w:t xml:space="preserve"> dataset with a lot of data blocks, for which the optimal partitioning scheme happens to have a small number of subsets</w:t>
+      </w:r>
+      <w:r>
+        <w:rPr>
+          <w:lang w:val="en-AU"/>
+        </w:rPr>
+        <w:t xml:space="preserve">. In the early stages of the algorithm, there are A LOT of potential combinations of subsets, so the algorithm will consider the </w:t>
+      </w:r>
+      <w:r>
+        <w:rPr>
+          <w:lang w:val="en-AU"/>
+        </w:rPr>
+        <w:t xml:space="preserve">most similar </w:t>
+      </w:r>
+      <w:r>
+        <w:rPr>
+          <w:lang w:val="en-AU"/>
+        </w:rPr>
+        <w:t>1000 subsets (because 10% of A LOT will be bigger than 1000, so the rcluster-max cutoff will be working</w:t>
+      </w:r>
+      <w:r>
+        <w:rPr>
+          <w:lang w:val="en-AU"/>
+        </w:rPr>
+        <w:t>; and remember that similarity is defined by measuring attributes of subsets like their rate of evolution</w:t>
+      </w:r>
+      <w:r>
+        <w:rPr>
+          <w:lang w:val="en-AU"/>
+        </w:rPr>
+        <w:t xml:space="preserve">). But </w:t>
+      </w:r>
+      <w:r>
+        <w:rPr>
+          <w:lang w:val="en-AU"/>
+        </w:rPr>
+        <w:t xml:space="preserve">as </w:t>
+      </w:r>
+      <w:r>
+        <w:rPr>
+          <w:lang w:val="en-AU"/>
+        </w:rPr>
+        <w:t xml:space="preserve">we get towards the end of the algorithm, </w:t>
+      </w:r>
+      <w:r>
+        <w:rPr>
+          <w:lang w:val="en-AU"/>
+        </w:rPr>
+        <w:t xml:space="preserve">we will get </w:t>
+      </w:r>
+      <w:r>
+        <w:rPr>
+          <w:lang w:val="en-AU"/>
+        </w:rPr>
+        <w:t xml:space="preserve">to a partitioning scheme with just a few subsets, because we've merged most of the subsets. Specifically, let's imagine that that the algorithm is currently working on a partitioning scheme with </w:t>
+      </w:r>
+      <w:r>
+        <w:rPr>
+          <w:lang w:val="en-AU"/>
+        </w:rPr>
+        <w:t xml:space="preserve">100 </w:t>
+      </w:r>
+      <w:r>
+        <w:rPr>
+          <w:lang w:val="en-AU"/>
+        </w:rPr>
+        <w:t xml:space="preserve">subsets. If there are 100 subsets then there are 100 choose 2 = 4950 possible combinations. Now, rcluster-max is 1000, but </w:t>
+      </w:r>
+      <w:r>
+        <w:rPr>
+          <w:lang w:val="en-AU"/>
+        </w:rPr>
+        <w:t xml:space="preserve">rcluster-percent is 10, and 10 percent of 4950 is 495. So </w:t>
+      </w:r>
+      <w:r>
+        <w:rPr>
+          <w:lang w:val="en-AU"/>
+        </w:rPr>
+        <w:t>in this case the rcluster algorithm will consider just the most similar 495 subsets. It will not consider the top 1000 subsets, because 495 (determined by rcluster-percent = 10) is smaller than 1000 (determined by rcluster-max = 1000).</w:t>
+      </w:r>
+      <w:r>
+        <w:rPr>
+          <w:lang w:val="en-AU"/>
+        </w:rPr>
+        <w:t xml:space="preserve"> </w:t>
+      </w:r>
+    </w:p>
+    <w:p/>
+    <w:p>
+      <w:pPr>
+        <w:rPr>
+          <w:lang w:val="en-AU"/>
+        </w:rPr>
+      </w:pPr>
+      <w:r>
+        <w:rPr>
+          <w:lang w:val="en-AU"/>
+        </w:rPr>
+        <w:lastRenderedPageBreak/>
+        <w:t>Why is this sensible?</w:t>
+      </w:r>
+      <w:r>
+        <w:rPr>
+          <w:lang w:val="en-AU"/>
+        </w:rPr>
+        <w:t xml:space="preserve"> There are two answers to this. One is empirical: </w:t>
+      </w:r>
+      <w:r>
+        <w:rPr>
+          <w:lang w:val="en-AU"/>
+        </w:rPr>
+        <w:t xml:space="preserve">I've tested this algorithm on </w:t>
+      </w:r>
+      <w:r>
+        <w:rPr>
+          <w:lang w:val="en-AU"/>
+        </w:rPr>
+        <w:t>a huge range of empirical datasets, a</w:t>
+      </w:r>
+      <w:r>
+        <w:rPr>
+          <w:lang w:val="en-AU"/>
+        </w:rPr>
+        <w:t xml:space="preserve">nd </w:t>
+      </w:r>
+      <w:r>
+        <w:rPr>
+          <w:lang w:val="en-AU"/>
+        </w:rPr>
+        <w:t>the default settings seem to provide the best balance between speed and accuracy across those datasets. The other answer is theoretical: w</w:t>
+      </w:r>
+      <w:r>
+        <w:rPr>
+          <w:lang w:val="en-AU"/>
+        </w:rPr>
+        <w:t xml:space="preserve">hen you have rcluster-percent set to 100, you </w:t>
+      </w:r>
+      <w:r>
+        <w:rPr>
+          <w:lang w:val="en-AU"/>
+        </w:rPr>
+        <w:t xml:space="preserve">sometimes </w:t>
+      </w:r>
+      <w:r>
+        <w:rPr>
+          <w:lang w:val="en-AU"/>
+        </w:rPr>
+        <w:t>spend a long time at the end of the algorithm analysing really big subsets</w:t>
+      </w:r>
+      <w:r>
+        <w:rPr>
+          <w:lang w:val="en-AU"/>
+        </w:rPr>
+        <w:t xml:space="preserve"> because at the end of the algorithm you have joined together a lot of the initial data blocks into larger subsets</w:t>
+      </w:r>
+      <w:r>
+        <w:rPr>
+          <w:lang w:val="en-AU"/>
+        </w:rPr>
+        <w:t xml:space="preserve">. And here's the important bit </w:t>
+      </w:r>
+      <w:r>
+        <w:rPr>
+          <w:lang w:val="en-AU"/>
+        </w:rPr>
+        <w:t>– all this searching seems to almost never matter</w:t>
+      </w:r>
+      <w:r>
+        <w:rPr>
+          <w:lang w:val="en-AU"/>
+        </w:rPr>
+        <w:t>. The improvements in AICc scores we get at the end of the algorithm are very small, and on top of that it seems to be much easier to guess which are the best subsets to merge as the subsets get bigger</w:t>
+      </w:r>
+      <w:r>
+        <w:rPr>
+          <w:lang w:val="en-AU"/>
+        </w:rPr>
+        <w:t>, probably because we can more accurately guess which subset combinations will lead to improvements in the AICc score when the subsets are bigger and have more information</w:t>
+      </w:r>
+      <w:r>
+        <w:rPr>
+          <w:lang w:val="en-AU"/>
+        </w:rPr>
+        <w:t xml:space="preserve">. So it's much better to analyse fewer subsets at the end of the algorithm - we may lose a tiny bit of the improvement in AICc score (my tests show that we often lose nothing in terms of AICc score though!), but we gain an awful lot in terms of </w:t>
+      </w:r>
+      <w:r>
+        <w:rPr>
+          <w:lang w:val="en-AU"/>
+        </w:rPr>
+        <w:t>speed</w:t>
+      </w:r>
+      <w:r>
+        <w:rPr>
+          <w:lang w:val="en-AU"/>
+        </w:rPr>
+        <w:t>. So, because the whole point of the rcluster algorithm is that it's less thorough but a lot quicker than the greedy algorithm I think setting the default for rcluster-percent to 10 is sensible. </w:t>
+      </w:r>
+      <w:r>
+        <w:rPr>
+          <w:lang w:val="en-AU"/>
+        </w:rPr>
+        <w:t xml:space="preserve">Of course, you can set these parameters however you like. </w:t>
+      </w:r>
+    </w:p>
+    <w:p/>
     <w:p>
       <w:pPr>
         <w:pStyle w:val="Heading3"/>
         <w:ind w:left="-567" w:right="-64"/>
         <w:rPr>
           <w:rFonts w:ascii="Courier" w:hAnsi="Courier"/>
-        </w:rPr>
-      </w:pPr>
-      <w:bookmarkStart w:id="246" w:name="_Toc302130202"/>
+          <w:color w:val="FF0000"/>
+        </w:rPr>
+      </w:pPr>
+      <w:bookmarkStart w:id="248" w:name="_Toc452044229"/>
+      <w:r>
+        <w:rPr>
+          <w:rFonts w:ascii="Courier" w:hAnsi="Courier"/>
+          <w:color w:val="FF0000"/>
+        </w:rPr>
+        <w:t>--save-phylofiles</w:t>
+      </w:r>
+      <w:bookmarkEnd w:id="248"/>
+    </w:p>
+    <w:p>
+      <w:r>
+        <w:t xml:space="preserve">This option will make PartitionFinder write a lot of extra files to disk. In general, you will not need to use this. Specifically, it will write the input and output of every single phylogenetic analysis into the /analysis/phylofiles folder (beware, this can be many millions of files, and can take up a lot of disk space). It will also write the results of model selection on every single subset encountered, rather than just the subets in the best scheme that was estimated. This option can be particularly useful if PartitionFinder (or the programs it uses, like RAxML and PhyML) can’t analyse your dataset. It can help track down bugs in the programs, or errors in your input files. </w:t>
+      </w:r>
+    </w:p>
+    <w:p>
+      <w:pPr>
+        <w:pStyle w:val="Heading3"/>
+        <w:ind w:left="-567" w:right="-64"/>
+        <w:rPr>
+          <w:rFonts w:ascii="Courier" w:hAnsi="Courier"/>
+        </w:rPr>
+      </w:pPr>
+      <w:bookmarkStart w:id="249" w:name="_Toc452044230"/>
       <w:bookmarkEnd w:id="230"/>
       <w:bookmarkEnd w:id="231"/>
       <w:r>
@@ -11587,8 +11516,8 @@
         </w:rPr>
         <w:t>--weights “</w:t>
       </w:r>
-      <w:bookmarkStart w:id="247" w:name="OLE_LINK175"/>
-      <w:bookmarkStart w:id="248" w:name="OLE_LINK176"/>
+      <w:bookmarkStart w:id="250" w:name="OLE_LINK175"/>
+      <w:bookmarkStart w:id="251" w:name="OLE_LINK176"/>
       <w:r>
         <w:rPr>
           <w:rFonts w:ascii="Courier" w:hAnsi="Courier"/>
@@ -11604,8 +11533,8 @@
         </w:rPr>
         <w:t>rate</w:t>
       </w:r>
-      <w:bookmarkEnd w:id="247"/>
-      <w:bookmarkEnd w:id="248"/>
+      <w:bookmarkEnd w:id="250"/>
+      <w:bookmarkEnd w:id="251"/>
       <w:r>
         <w:rPr>
           <w:rFonts w:ascii="Courier" w:hAnsi="Courier"/>
@@ -11635,8 +11564,8 @@
         </w:rPr>
         <w:t xml:space="preserve">, </w:t>
       </w:r>
-      <w:bookmarkStart w:id="249" w:name="OLE_LINK137"/>
-      <w:bookmarkStart w:id="250" w:name="OLE_LINK138"/>
+      <w:bookmarkStart w:id="252" w:name="OLE_LINK137"/>
+      <w:bookmarkStart w:id="253" w:name="OLE_LINK138"/>
       <w:r>
         <w:rPr>
           <w:rFonts w:ascii="Courier" w:hAnsi="Courier"/>
@@ -11652,8 +11581,8 @@
         </w:rPr>
         <w:t>model</w:t>
       </w:r>
-      <w:bookmarkEnd w:id="249"/>
-      <w:bookmarkEnd w:id="250"/>
+      <w:bookmarkEnd w:id="252"/>
+      <w:bookmarkEnd w:id="253"/>
       <w:r>
         <w:rPr>
           <w:rFonts w:ascii="Courier" w:hAnsi="Courier"/>
@@ -11683,7 +11612,7 @@
         </w:rPr>
         <w:t>”</w:t>
       </w:r>
-      <w:bookmarkEnd w:id="246"/>
+      <w:bookmarkEnd w:id="249"/>
     </w:p>
     <w:p>
       <w:r>
@@ -11702,13 +11631,13 @@
       <w:r>
         <w:t xml:space="preserve">--weights </w:t>
       </w:r>
-      <w:bookmarkStart w:id="251" w:name="OLE_LINK141"/>
-      <w:bookmarkStart w:id="252" w:name="OLE_LINK142"/>
+      <w:bookmarkStart w:id="254" w:name="OLE_LINK141"/>
+      <w:bookmarkStart w:id="255" w:name="OLE_LINK142"/>
       <w:r>
         <w:t>'</w:t>
       </w:r>
-      <w:bookmarkEnd w:id="251"/>
-      <w:bookmarkEnd w:id="252"/>
+      <w:bookmarkEnd w:id="254"/>
+      <w:bookmarkEnd w:id="255"/>
       <w:r>
         <w:t xml:space="preserve">1, 1, 1, 0.1' </w:t>
       </w:r>
@@ -11745,12 +11674,13 @@
         <w:ind w:right="-631"/>
         <w:jc w:val="left"/>
       </w:pPr>
-      <w:bookmarkStart w:id="253" w:name="_Toc302130203"/>
-      <w:bookmarkStart w:id="254" w:name="_Toc215204569"/>
-      <w:r>
+      <w:bookmarkStart w:id="256" w:name="_Toc215204569"/>
+      <w:bookmarkStart w:id="257" w:name="_Toc452044231"/>
+      <w:r>
+        <w:lastRenderedPageBreak/>
         <w:t>Citations</w:t>
       </w:r>
-      <w:bookmarkEnd w:id="253"/>
+      <w:bookmarkEnd w:id="257"/>
     </w:p>
     <w:p>
       <w:r>
@@ -11761,17 +11691,17 @@
       <w:pPr>
         <w:pStyle w:val="Heading2"/>
       </w:pPr>
-      <w:bookmarkStart w:id="255" w:name="_Toc302130204"/>
+      <w:bookmarkStart w:id="258" w:name="_Toc452044232"/>
       <w:r>
         <w:t>PartitionFinder2</w:t>
       </w:r>
-      <w:bookmarkEnd w:id="255"/>
+      <w:bookmarkEnd w:id="258"/>
     </w:p>
     <w:p>
       <w:r>
         <w:t xml:space="preserve">If you are reading this manual, then you are probably using ParititionFinder2. The paper describing PF2 will be out (we hope) in 2015, so please take a quick look here to see if you can see it: </w:t>
       </w:r>
-      <w:hyperlink r:id="rId23" w:history="1">
+      <w:hyperlink r:id="rId29" w:history="1">
         <w:r>
           <w:rPr>
             <w:rStyle w:val="Hyperlink"/>
@@ -11830,11 +11760,11 @@
       <w:pPr>
         <w:pStyle w:val="Heading2"/>
       </w:pPr>
-      <w:bookmarkStart w:id="256" w:name="_Toc302130205"/>
+      <w:bookmarkStart w:id="259" w:name="_Toc452044233"/>
       <w:r>
         <w:t>Using search = ‘rcluster’ or search = ‘hcluster’</w:t>
       </w:r>
-      <w:bookmarkEnd w:id="256"/>
+      <w:bookmarkEnd w:id="259"/>
     </w:p>
     <w:p>
       <w:r>
@@ -11888,11 +11818,11 @@
       <w:pPr>
         <w:pStyle w:val="Heading2"/>
       </w:pPr>
-      <w:bookmarkStart w:id="257" w:name="_Toc302130206"/>
+      <w:bookmarkStart w:id="260" w:name="_Toc452044234"/>
       <w:r>
         <w:t>Using search = ‘kmeans’</w:t>
       </w:r>
-      <w:bookmarkEnd w:id="257"/>
+      <w:bookmarkEnd w:id="260"/>
     </w:p>
     <w:p>
       <w:r>
@@ -11946,11 +11876,11 @@
       <w:pPr>
         <w:pStyle w:val="Heading2"/>
       </w:pPr>
-      <w:bookmarkStart w:id="258" w:name="_Toc302130207"/>
+      <w:bookmarkStart w:id="261" w:name="_Toc452044235"/>
       <w:r>
         <w:t>PhyML</w:t>
       </w:r>
-      <w:bookmarkEnd w:id="258"/>
+      <w:bookmarkEnd w:id="261"/>
     </w:p>
     <w:p>
       <w:r>
@@ -11968,11 +11898,11 @@
       <w:pPr>
         <w:pStyle w:val="Heading2"/>
       </w:pPr>
-      <w:bookmarkStart w:id="259" w:name="_Toc302130208"/>
+      <w:bookmarkStart w:id="262" w:name="_Toc452044236"/>
       <w:r>
         <w:t>Using the --raxml command line option</w:t>
       </w:r>
-      <w:bookmarkEnd w:id="259"/>
+      <w:bookmarkEnd w:id="262"/>
     </w:p>
     <w:p>
       <w:r>
@@ -11983,8 +11913,8 @@
     <w:p>
       <w:pPr>
         <w:sectPr>
-          <w:headerReference w:type="even" r:id="rId24"/>
-          <w:headerReference w:type="default" r:id="rId25"/>
+          <w:headerReference w:type="even" r:id="rId30"/>
+          <w:headerReference w:type="default" r:id="rId31"/>
           <w:pgSz w:w="11900" w:h="16840"/>
           <w:pgMar w:top="1440" w:right="1800" w:bottom="1440" w:left="1800" w:header="708" w:footer="708" w:gutter="0"/>
           <w:cols w:space="708"/>
@@ -12029,9 +11959,9 @@
         <w:t>, 2688–2690 (2006)</w:t>
       </w:r>
     </w:p>
-    <w:bookmarkEnd w:id="224"/>
+    <w:bookmarkEnd w:id="225"/>
     <w:bookmarkEnd w:id="227"/>
-    <w:bookmarkEnd w:id="254"/>
+    <w:bookmarkEnd w:id="256"/>
     <w:p/>
     <w:sectPr>
       <w:pgSz w:w="11900" w:h="16840"/>
@@ -12043,7 +11973,7 @@
 </file>
 
 <file path=word/endnotes.xml><?xml version="1.0" encoding="utf-8"?>
-<w:endnotes xmlns:wpc="http://schemas.microsoft.com/office/word/2010/wordprocessingCanvas" xmlns:mo="http://schemas.microsoft.com/office/mac/office/2008/main" xmlns:mc="http://schemas.openxmlformats.org/markup-compatibility/2006" xmlns:mv="urn:schemas-microsoft-com:mac:vml" xmlns:o="urn:schemas-microsoft-com:office:office" xmlns:r="http://schemas.openxmlformats.org/officeDocument/2006/relationships" xmlns:m="http://schemas.openxmlformats.org/officeDocument/2006/math" xmlns:v="urn:schemas-microsoft-com:vml" xmlns:wp14="http://schemas.microsoft.com/office/word/2010/wordprocessingDrawing" xmlns:wp="http://schemas.openxmlformats.org/drawingml/2006/wordprocessingDrawing" xmlns:w10="urn:schemas-microsoft-com:office:word" xmlns:w="http://schemas.openxmlformats.org/wordprocessingml/2006/main" xmlns:w14="http://schemas.microsoft.com/office/word/2010/wordml" xmlns:wpg="http://schemas.microsoft.com/office/word/2010/wordprocessingGroup" xmlns:wpi="http://schemas.microsoft.com/office/word/2010/wordprocessingInk" xmlns:wne="http://schemas.microsoft.com/office/word/2006/wordml" xmlns:wps="http://schemas.microsoft.com/office/word/2010/wordprocessingShape" mc:Ignorable="w14 wp14">
+<w:endnotes xmlns:wpc="http://schemas.microsoft.com/office/word/2010/wordprocessingCanvas" xmlns:mo="http://schemas.microsoft.com/office/mac/office/2008/main" xmlns:mc="http://schemas.openxmlformats.org/markup-compatibility/2006" xmlns:mv="urn:schemas-microsoft-com:mac:vml" xmlns:o="urn:schemas-microsoft-com:office:office" xmlns:r="http://schemas.openxmlformats.org/officeDocument/2006/relationships" xmlns:m="http://schemas.openxmlformats.org/officeDocument/2006/math" xmlns:v="urn:schemas-microsoft-com:vml" xmlns:wp14="http://schemas.microsoft.com/office/word/2010/wordprocessingDrawing" xmlns:wp="http://schemas.openxmlformats.org/drawingml/2006/wordprocessingDrawing" xmlns:w10="urn:schemas-microsoft-com:office:word" xmlns:w="http://schemas.openxmlformats.org/wordprocessingml/2006/main" xmlns:w14="http://schemas.microsoft.com/office/word/2010/wordml" xmlns:w15="http://schemas.microsoft.com/office/word/2012/wordml" xmlns:wpg="http://schemas.microsoft.com/office/word/2010/wordprocessingGroup" xmlns:wpi="http://schemas.microsoft.com/office/word/2010/wordprocessingInk" xmlns:wne="http://schemas.microsoft.com/office/word/2006/wordml" xmlns:wps="http://schemas.microsoft.com/office/word/2010/wordprocessingShape" mc:Ignorable="w14 w15 wp14">
   <w:endnote w:type="separator" w:id="-1">
     <w:p>
       <w:r>
@@ -12062,7 +11992,7 @@
 </file>
 
 <file path=word/footnotes.xml><?xml version="1.0" encoding="utf-8"?>
-<w:footnotes xmlns:wpc="http://schemas.microsoft.com/office/word/2010/wordprocessingCanvas" xmlns:mo="http://schemas.microsoft.com/office/mac/office/2008/main" xmlns:mc="http://schemas.openxmlformats.org/markup-compatibility/2006" xmlns:mv="urn:schemas-microsoft-com:mac:vml" xmlns:o="urn:schemas-microsoft-com:office:office" xmlns:r="http://schemas.openxmlformats.org/officeDocument/2006/relationships" xmlns:m="http://schemas.openxmlformats.org/officeDocument/2006/math" xmlns:v="urn:schemas-microsoft-com:vml" xmlns:wp14="http://schemas.microsoft.com/office/word/2010/wordprocessingDrawing" xmlns:wp="http://schemas.openxmlformats.org/drawingml/2006/wordprocessingDrawing" xmlns:w10="urn:schemas-microsoft-com:office:word" xmlns:w="http://schemas.openxmlformats.org/wordprocessingml/2006/main" xmlns:w14="http://schemas.microsoft.com/office/word/2010/wordml" xmlns:wpg="http://schemas.microsoft.com/office/word/2010/wordprocessingGroup" xmlns:wpi="http://schemas.microsoft.com/office/word/2010/wordprocessingInk" xmlns:wne="http://schemas.microsoft.com/office/word/2006/wordml" xmlns:wps="http://schemas.microsoft.com/office/word/2010/wordprocessingShape" mc:Ignorable="w14 wp14">
+<w:footnotes xmlns:wpc="http://schemas.microsoft.com/office/word/2010/wordprocessingCanvas" xmlns:mo="http://schemas.microsoft.com/office/mac/office/2008/main" xmlns:mc="http://schemas.openxmlformats.org/markup-compatibility/2006" xmlns:mv="urn:schemas-microsoft-com:mac:vml" xmlns:o="urn:schemas-microsoft-com:office:office" xmlns:r="http://schemas.openxmlformats.org/officeDocument/2006/relationships" xmlns:m="http://schemas.openxmlformats.org/officeDocument/2006/math" xmlns:v="urn:schemas-microsoft-com:vml" xmlns:wp14="http://schemas.microsoft.com/office/word/2010/wordprocessingDrawing" xmlns:wp="http://schemas.openxmlformats.org/drawingml/2006/wordprocessingDrawing" xmlns:w10="urn:schemas-microsoft-com:office:word" xmlns:w="http://schemas.openxmlformats.org/wordprocessingml/2006/main" xmlns:w14="http://schemas.microsoft.com/office/word/2010/wordml" xmlns:w15="http://schemas.microsoft.com/office/word/2012/wordml" xmlns:wpg="http://schemas.microsoft.com/office/word/2010/wordprocessingGroup" xmlns:wpi="http://schemas.microsoft.com/office/word/2010/wordprocessingInk" xmlns:wne="http://schemas.microsoft.com/office/word/2006/wordml" xmlns:wps="http://schemas.microsoft.com/office/word/2010/wordprocessingShape" mc:Ignorable="w14 w15 wp14">
   <w:footnote w:type="separator" w:id="-1">
     <w:p>
       <w:r>
@@ -12081,7 +12011,7 @@
 </file>
 
 <file path=word/header1.xml><?xml version="1.0" encoding="utf-8"?>
-<w:hdr xmlns:wpc="http://schemas.microsoft.com/office/word/2010/wordprocessingCanvas" xmlns:mo="http://schemas.microsoft.com/office/mac/office/2008/main" xmlns:mc="http://schemas.openxmlformats.org/markup-compatibility/2006" xmlns:mv="urn:schemas-microsoft-com:mac:vml" xmlns:o="urn:schemas-microsoft-com:office:office" xmlns:r="http://schemas.openxmlformats.org/officeDocument/2006/relationships" xmlns:m="http://schemas.openxmlformats.org/officeDocument/2006/math" xmlns:v="urn:schemas-microsoft-com:vml" xmlns:wp14="http://schemas.microsoft.com/office/word/2010/wordprocessingDrawing" xmlns:wp="http://schemas.openxmlformats.org/drawingml/2006/wordprocessingDrawing" xmlns:w10="urn:schemas-microsoft-com:office:word" xmlns:w="http://schemas.openxmlformats.org/wordprocessingml/2006/main" xmlns:w14="http://schemas.microsoft.com/office/word/2010/wordml" xmlns:wpg="http://schemas.microsoft.com/office/word/2010/wordprocessingGroup" xmlns:wpi="http://schemas.microsoft.com/office/word/2010/wordprocessingInk" xmlns:wne="http://schemas.microsoft.com/office/word/2006/wordml" xmlns:wps="http://schemas.microsoft.com/office/word/2010/wordprocessingShape" mc:Ignorable="w14 wp14">
+<w:hdr xmlns:wpc="http://schemas.microsoft.com/office/word/2010/wordprocessingCanvas" xmlns:mo="http://schemas.microsoft.com/office/mac/office/2008/main" xmlns:mc="http://schemas.openxmlformats.org/markup-compatibility/2006" xmlns:mv="urn:schemas-microsoft-com:mac:vml" xmlns:o="urn:schemas-microsoft-com:office:office" xmlns:r="http://schemas.openxmlformats.org/officeDocument/2006/relationships" xmlns:m="http://schemas.openxmlformats.org/officeDocument/2006/math" xmlns:v="urn:schemas-microsoft-com:vml" xmlns:wp14="http://schemas.microsoft.com/office/word/2010/wordprocessingDrawing" xmlns:wp="http://schemas.openxmlformats.org/drawingml/2006/wordprocessingDrawing" xmlns:w10="urn:schemas-microsoft-com:office:word" xmlns:w="http://schemas.openxmlformats.org/wordprocessingml/2006/main" xmlns:w14="http://schemas.microsoft.com/office/word/2010/wordml" xmlns:w15="http://schemas.microsoft.com/office/word/2012/wordml" xmlns:wpg="http://schemas.microsoft.com/office/word/2010/wordprocessingGroup" xmlns:wpi="http://schemas.microsoft.com/office/word/2010/wordprocessingInk" xmlns:wne="http://schemas.microsoft.com/office/word/2006/wordml" xmlns:wps="http://schemas.microsoft.com/office/word/2010/wordprocessingShape" mc:Ignorable="w14 w15 wp14">
   <w:p>
     <w:pPr>
       <w:pStyle w:val="Header"/>
@@ -12132,7 +12062,7 @@
 </file>
 
 <file path=word/header2.xml><?xml version="1.0" encoding="utf-8"?>
-<w:hdr xmlns:wpc="http://schemas.microsoft.com/office/word/2010/wordprocessingCanvas" xmlns:mo="http://schemas.microsoft.com/office/mac/office/2008/main" xmlns:mc="http://schemas.openxmlformats.org/markup-compatibility/2006" xmlns:mv="urn:schemas-microsoft-com:mac:vml" xmlns:o="urn:schemas-microsoft-com:office:office" xmlns:r="http://schemas.openxmlformats.org/officeDocument/2006/relationships" xmlns:m="http://schemas.openxmlformats.org/officeDocument/2006/math" xmlns:v="urn:schemas-microsoft-com:vml" xmlns:wp14="http://schemas.microsoft.com/office/word/2010/wordprocessingDrawing" xmlns:wp="http://schemas.openxmlformats.org/drawingml/2006/wordprocessingDrawing" xmlns:w10="urn:schemas-microsoft-com:office:word" xmlns:w="http://schemas.openxmlformats.org/wordprocessingml/2006/main" xmlns:w14="http://schemas.microsoft.com/office/word/2010/wordml" xmlns:wpg="http://schemas.microsoft.com/office/word/2010/wordprocessingGroup" xmlns:wpi="http://schemas.microsoft.com/office/word/2010/wordprocessingInk" xmlns:wne="http://schemas.microsoft.com/office/word/2006/wordml" xmlns:wps="http://schemas.microsoft.com/office/word/2010/wordprocessingShape" mc:Ignorable="w14 wp14">
+<w:hdr xmlns:wpc="http://schemas.microsoft.com/office/word/2010/wordprocessingCanvas" xmlns:mo="http://schemas.microsoft.com/office/mac/office/2008/main" xmlns:mc="http://schemas.openxmlformats.org/markup-compatibility/2006" xmlns:mv="urn:schemas-microsoft-com:mac:vml" xmlns:o="urn:schemas-microsoft-com:office:office" xmlns:r="http://schemas.openxmlformats.org/officeDocument/2006/relationships" xmlns:m="http://schemas.openxmlformats.org/officeDocument/2006/math" xmlns:v="urn:schemas-microsoft-com:vml" xmlns:wp14="http://schemas.microsoft.com/office/word/2010/wordprocessingDrawing" xmlns:wp="http://schemas.openxmlformats.org/drawingml/2006/wordprocessingDrawing" xmlns:w10="urn:schemas-microsoft-com:office:word" xmlns:w="http://schemas.openxmlformats.org/wordprocessingml/2006/main" xmlns:w14="http://schemas.microsoft.com/office/word/2010/wordml" xmlns:w15="http://schemas.microsoft.com/office/word/2012/wordml" xmlns:wpg="http://schemas.microsoft.com/office/word/2010/wordprocessingGroup" xmlns:wpi="http://schemas.microsoft.com/office/word/2010/wordprocessingInk" xmlns:wne="http://schemas.microsoft.com/office/word/2006/wordml" xmlns:wps="http://schemas.microsoft.com/office/word/2010/wordprocessingShape" mc:Ignorable="w14 w15 wp14">
   <w:p>
     <w:pPr>
       <w:pStyle w:val="Header"/>
@@ -12169,7 +12099,7 @@
         <w:noProof/>
         <w:sz w:val="16"/>
       </w:rPr>
-      <w:t>1</w:t>
+      <w:t>4</w:t>
     </w:r>
     <w:r>
       <w:rPr>
@@ -12230,7 +12160,7 @@
 </file>
 
 <file path=word/numbering.xml><?xml version="1.0" encoding="utf-8"?>
-<w:numbering xmlns:wpc="http://schemas.microsoft.com/office/word/2010/wordprocessingCanvas" xmlns:mo="http://schemas.microsoft.com/office/mac/office/2008/main" xmlns:mc="http://schemas.openxmlformats.org/markup-compatibility/2006" xmlns:mv="urn:schemas-microsoft-com:mac:vml" xmlns:o="urn:schemas-microsoft-com:office:office" xmlns:r="http://schemas.openxmlformats.org/officeDocument/2006/relationships" xmlns:m="http://schemas.openxmlformats.org/officeDocument/2006/math" xmlns:v="urn:schemas-microsoft-com:vml" xmlns:wp14="http://schemas.microsoft.com/office/word/2010/wordprocessingDrawing" xmlns:wp="http://schemas.openxmlformats.org/drawingml/2006/wordprocessingDrawing" xmlns:w10="urn:schemas-microsoft-com:office:word" xmlns:w="http://schemas.openxmlformats.org/wordprocessingml/2006/main" xmlns:w14="http://schemas.microsoft.com/office/word/2010/wordml" xmlns:wpg="http://schemas.microsoft.com/office/word/2010/wordprocessingGroup" xmlns:wpi="http://schemas.microsoft.com/office/word/2010/wordprocessingInk" xmlns:wne="http://schemas.microsoft.com/office/word/2006/wordml" xmlns:wps="http://schemas.microsoft.com/office/word/2010/wordprocessingShape" mc:Ignorable="w14 wp14">
+<w:numbering xmlns:wpc="http://schemas.microsoft.com/office/word/2010/wordprocessingCanvas" xmlns:mo="http://schemas.microsoft.com/office/mac/office/2008/main" xmlns:mc="http://schemas.openxmlformats.org/markup-compatibility/2006" xmlns:mv="urn:schemas-microsoft-com:mac:vml" xmlns:o="urn:schemas-microsoft-com:office:office" xmlns:r="http://schemas.openxmlformats.org/officeDocument/2006/relationships" xmlns:m="http://schemas.openxmlformats.org/officeDocument/2006/math" xmlns:v="urn:schemas-microsoft-com:vml" xmlns:wp14="http://schemas.microsoft.com/office/word/2010/wordprocessingDrawing" xmlns:wp="http://schemas.openxmlformats.org/drawingml/2006/wordprocessingDrawing" xmlns:w10="urn:schemas-microsoft-com:office:word" xmlns:w="http://schemas.openxmlformats.org/wordprocessingml/2006/main" xmlns:w14="http://schemas.microsoft.com/office/word/2010/wordml" xmlns:w15="http://schemas.microsoft.com/office/word/2012/wordml" xmlns:wpg="http://schemas.microsoft.com/office/word/2010/wordprocessingGroup" xmlns:wpi="http://schemas.microsoft.com/office/word/2010/wordprocessingInk" xmlns:wne="http://schemas.microsoft.com/office/word/2006/wordml" xmlns:wps="http://schemas.microsoft.com/office/word/2010/wordprocessingShape" mc:Ignorable="w14 w15 wp14">
   <w:abstractNum w:abstractNumId="0">
     <w:nsid w:val="00000001"/>
     <w:multiLevelType w:val="multilevel"/>
@@ -14459,7 +14389,7 @@
     <w:lvl w:ilvl="0">
       <w:start w:val="1"/>
       <w:numFmt w:val="decimal"/>
-      <w:pStyle w:val="Normal"/>
+      <w:pStyle w:val="Heading1"/>
       <w:lvlText w:val="%1."/>
       <w:lvlJc w:val="left"/>
       <w:pPr>
@@ -14472,7 +14402,6 @@
     <w:lvl w:ilvl="1">
       <w:start w:val="1"/>
       <w:numFmt w:val="decimal"/>
-      <w:pStyle w:val="Normal"/>
       <w:lvlText w:val="%1.%2."/>
       <w:lvlJc w:val="left"/>
       <w:pPr>
@@ -14485,7 +14414,6 @@
     <w:lvl w:ilvl="2">
       <w:start w:val="1"/>
       <w:numFmt w:val="decimal"/>
-      <w:pStyle w:val="Normal"/>
       <w:lvlText w:val="%1.%2.%3."/>
       <w:lvlJc w:val="left"/>
       <w:pPr>
@@ -14498,7 +14426,6 @@
     <w:lvl w:ilvl="3">
       <w:start w:val="1"/>
       <w:numFmt w:val="decimal"/>
-      <w:pStyle w:val="Normal"/>
       <w:lvlText w:val="%1.%2.%3.%4."/>
       <w:lvlJc w:val="left"/>
       <w:pPr>
@@ -14511,7 +14438,6 @@
     <w:lvl w:ilvl="4">
       <w:start w:val="1"/>
       <w:numFmt w:val="decimal"/>
-      <w:pStyle w:val="Normal"/>
       <w:lvlText w:val="%1.%2.%3.%4.%5."/>
       <w:lvlJc w:val="left"/>
       <w:pPr>
@@ -14524,7 +14450,6 @@
     <w:lvl w:ilvl="5">
       <w:start w:val="1"/>
       <w:numFmt w:val="decimal"/>
-      <w:pStyle w:val="Normal"/>
       <w:lvlText w:val="%1.%2.%3.%4.%5.%6."/>
       <w:lvlJc w:val="left"/>
       <w:pPr>
@@ -14537,7 +14462,6 @@
     <w:lvl w:ilvl="6">
       <w:start w:val="1"/>
       <w:numFmt w:val="decimal"/>
-      <w:pStyle w:val="Normal"/>
       <w:lvlText w:val="%1.%2.%3.%4.%5.%6.%7."/>
       <w:lvlJc w:val="left"/>
       <w:pPr>
@@ -14550,7 +14474,6 @@
     <w:lvl w:ilvl="7">
       <w:start w:val="1"/>
       <w:numFmt w:val="decimal"/>
-      <w:pStyle w:val="Normal"/>
       <w:lvlText w:val="%1.%2.%3.%4.%5.%6.%7.%8."/>
       <w:lvlJc w:val="left"/>
       <w:pPr>
@@ -14679,7 +14602,7 @@
 </file>
 
 <file path=word/styles.xml><?xml version="1.0" encoding="utf-8"?>
-<w:styles xmlns:mc="http://schemas.openxmlformats.org/markup-compatibility/2006" xmlns:r="http://schemas.openxmlformats.org/officeDocument/2006/relationships" xmlns:w="http://schemas.openxmlformats.org/wordprocessingml/2006/main" xmlns:w14="http://schemas.microsoft.com/office/word/2010/wordml" mc:Ignorable="w14">
+<w:styles xmlns:mc="http://schemas.openxmlformats.org/markup-compatibility/2006" xmlns:r="http://schemas.openxmlformats.org/officeDocument/2006/relationships" xmlns:w="http://schemas.openxmlformats.org/wordprocessingml/2006/main" xmlns:w14="http://schemas.microsoft.com/office/word/2010/wordml" xmlns:w15="http://schemas.microsoft.com/office/word/2012/wordml" mc:Ignorable="w14 w15">
   <w:docDefaults>
     <w:rPrDefault>
       <w:rPr>
@@ -14689,146 +14612,387 @@
     </w:rPrDefault>
     <w:pPrDefault/>
   </w:docDefaults>
-  <w:latentStyles w:defLockedState="0" w:defUIPriority="99" w:defSemiHidden="1" w:defUnhideWhenUsed="1" w:defQFormat="0" w:count="276">
-    <w:lsdException w:name="Normal" w:semiHidden="0" w:uiPriority="0" w:unhideWhenUsed="0" w:qFormat="1"/>
-    <w:lsdException w:name="heading 1" w:semiHidden="0" w:uiPriority="0" w:unhideWhenUsed="0" w:qFormat="1"/>
-    <w:lsdException w:name="heading 2" w:uiPriority="9" w:qFormat="1"/>
-    <w:lsdException w:name="heading 3" w:uiPriority="0" w:qFormat="1"/>
-    <w:lsdException w:name="heading 4" w:uiPriority="9" w:qFormat="1"/>
-    <w:lsdException w:name="heading 5" w:uiPriority="9" w:qFormat="1"/>
-    <w:lsdException w:name="heading 6" w:uiPriority="9" w:qFormat="1"/>
-    <w:lsdException w:name="heading 7" w:uiPriority="9" w:qFormat="1"/>
-    <w:lsdException w:name="heading 8" w:uiPriority="9" w:qFormat="1"/>
-    <w:lsdException w:name="heading 9" w:uiPriority="9" w:qFormat="1"/>
-    <w:lsdException w:name="toc 1" w:uiPriority="39"/>
-    <w:lsdException w:name="toc 2" w:uiPriority="39"/>
-    <w:lsdException w:name="toc 3" w:uiPriority="39"/>
-    <w:lsdException w:name="toc 4" w:uiPriority="39"/>
-    <w:lsdException w:name="toc 5" w:uiPriority="39"/>
-    <w:lsdException w:name="toc 6" w:uiPriority="39"/>
-    <w:lsdException w:name="toc 7" w:uiPriority="39"/>
-    <w:lsdException w:name="toc 8" w:uiPriority="39"/>
-    <w:lsdException w:name="toc 9" w:uiPriority="39"/>
-    <w:lsdException w:name="header" w:uiPriority="0"/>
-    <w:lsdException w:name="caption" w:uiPriority="35" w:qFormat="1"/>
-    <w:lsdException w:name="page number" w:uiPriority="0"/>
-    <w:lsdException w:name="Title" w:semiHidden="0" w:uiPriority="10" w:unhideWhenUsed="0" w:qFormat="1"/>
-    <w:lsdException w:name="Default Paragraph Font" w:uiPriority="1"/>
-    <w:lsdException w:name="Subtitle" w:semiHidden="0" w:uiPriority="11" w:unhideWhenUsed="0" w:qFormat="1"/>
-    <w:lsdException w:name="Strong" w:semiHidden="0" w:uiPriority="22" w:unhideWhenUsed="0" w:qFormat="1"/>
-    <w:lsdException w:name="Emphasis" w:semiHidden="0" w:uiPriority="20" w:unhideWhenUsed="0" w:qFormat="1"/>
-    <w:lsdException w:name="Table Grid" w:semiHidden="0" w:uiPriority="59" w:unhideWhenUsed="0"/>
-    <w:lsdException w:name="Placeholder Text" w:unhideWhenUsed="0"/>
-    <w:lsdException w:name="No Spacing" w:uiPriority="1" w:unhideWhenUsed="0" w:qFormat="1"/>
-    <w:lsdException w:name="Light Shading" w:semiHidden="0" w:uiPriority="60" w:unhideWhenUsed="0"/>
-    <w:lsdException w:name="Light List" w:semiHidden="0" w:uiPriority="61" w:unhideWhenUsed="0"/>
-    <w:lsdException w:name="Light Grid" w:semiHidden="0" w:uiPriority="62" w:unhideWhenUsed="0"/>
-    <w:lsdException w:name="Medium Shading 1" w:semiHidden="0" w:uiPriority="63" w:unhideWhenUsed="0"/>
-    <w:lsdException w:name="Medium Shading 2" w:semiHidden="0" w:uiPriority="64" w:unhideWhenUsed="0"/>
-    <w:lsdException w:name="Medium List 1" w:semiHidden="0" w:uiPriority="65" w:unhideWhenUsed="0"/>
-    <w:lsdException w:name="Medium List 2" w:semiHidden="0" w:uiPriority="66" w:unhideWhenUsed="0"/>
-    <w:lsdException w:name="Medium Grid 1" w:semiHidden="0" w:uiPriority="67" w:unhideWhenUsed="0"/>
-    <w:lsdException w:name="Medium Grid 2" w:semiHidden="0" w:uiPriority="68" w:unhideWhenUsed="0"/>
-    <w:lsdException w:name="Medium Grid 3" w:semiHidden="0" w:uiPriority="69" w:unhideWhenUsed="0"/>
-    <w:lsdException w:name="Dark List" w:semiHidden="0" w:uiPriority="70" w:unhideWhenUsed="0"/>
-    <w:lsdException w:name="Colorful Shading" w:semiHidden="0" w:uiPriority="71" w:unhideWhenUsed="0"/>
-    <w:lsdException w:name="Colorful List" w:semiHidden="0" w:uiPriority="72" w:unhideWhenUsed="0"/>
-    <w:lsdException w:name="Colorful Grid" w:semiHidden="0" w:uiPriority="73" w:unhideWhenUsed="0"/>
-    <w:lsdException w:name="Light Shading Accent 1" w:semiHidden="0" w:uiPriority="60" w:unhideWhenUsed="0"/>
-    <w:lsdException w:name="Light List Accent 1" w:semiHidden="0" w:uiPriority="61" w:unhideWhenUsed="0"/>
-    <w:lsdException w:name="Light Grid Accent 1" w:semiHidden="0" w:uiPriority="62" w:unhideWhenUsed="0"/>
-    <w:lsdException w:name="Medium Shading 1 Accent 1" w:semiHidden="0" w:uiPriority="63" w:unhideWhenUsed="0"/>
-    <w:lsdException w:name="Medium Shading 2 Accent 1" w:semiHidden="0" w:uiPriority="64" w:unhideWhenUsed="0"/>
-    <w:lsdException w:name="Medium List 1 Accent 1" w:semiHidden="0" w:uiPriority="65" w:unhideWhenUsed="0"/>
-    <w:lsdException w:name="Revision" w:unhideWhenUsed="0"/>
-    <w:lsdException w:name="List Paragraph" w:semiHidden="0" w:uiPriority="34" w:unhideWhenUsed="0" w:qFormat="1"/>
-    <w:lsdException w:name="Quote" w:semiHidden="0" w:uiPriority="29" w:unhideWhenUsed="0" w:qFormat="1"/>
-    <w:lsdException w:name="Intense Quote" w:semiHidden="0" w:uiPriority="30" w:unhideWhenUsed="0" w:qFormat="1"/>
-    <w:lsdException w:name="Medium List 2 Accent 1" w:semiHidden="0" w:uiPriority="66" w:unhideWhenUsed="0"/>
-    <w:lsdException w:name="Medium Grid 1 Accent 1" w:semiHidden="0" w:uiPriority="67" w:unhideWhenUsed="0"/>
-    <w:lsdException w:name="Medium Grid 2 Accent 1" w:semiHidden="0" w:uiPriority="68" w:unhideWhenUsed="0"/>
-    <w:lsdException w:name="Medium Grid 3 Accent 1" w:semiHidden="0" w:uiPriority="69" w:unhideWhenUsed="0"/>
-    <w:lsdException w:name="Dark List Accent 1" w:semiHidden="0" w:uiPriority="70" w:unhideWhenUsed="0"/>
-    <w:lsdException w:name="Colorful Shading Accent 1" w:semiHidden="0" w:uiPriority="71" w:unhideWhenUsed="0"/>
-    <w:lsdException w:name="Colorful List Accent 1" w:semiHidden="0" w:uiPriority="72" w:unhideWhenUsed="0"/>
-    <w:lsdException w:name="Colorful Grid Accent 1" w:semiHidden="0" w:uiPriority="73" w:unhideWhenUsed="0"/>
-    <w:lsdException w:name="Light Shading Accent 2" w:semiHidden="0" w:uiPriority="60" w:unhideWhenUsed="0"/>
-    <w:lsdException w:name="Light List Accent 2" w:semiHidden="0" w:uiPriority="61" w:unhideWhenUsed="0"/>
-    <w:lsdException w:name="Light Grid Accent 2" w:semiHidden="0" w:uiPriority="62" w:unhideWhenUsed="0"/>
-    <w:lsdException w:name="Medium Shading 1 Accent 2" w:semiHidden="0" w:uiPriority="63" w:unhideWhenUsed="0"/>
-    <w:lsdException w:name="Medium Shading 2 Accent 2" w:semiHidden="0" w:uiPriority="64" w:unhideWhenUsed="0"/>
-    <w:lsdException w:name="Medium List 1 Accent 2" w:semiHidden="0" w:uiPriority="65" w:unhideWhenUsed="0"/>
-    <w:lsdException w:name="Medium List 2 Accent 2" w:semiHidden="0" w:uiPriority="66" w:unhideWhenUsed="0"/>
-    <w:lsdException w:name="Medium Grid 1 Accent 2" w:semiHidden="0" w:uiPriority="67" w:unhideWhenUsed="0"/>
-    <w:lsdException w:name="Medium Grid 2 Accent 2" w:semiHidden="0" w:uiPriority="68" w:unhideWhenUsed="0"/>
-    <w:lsdException w:name="Medium Grid 3 Accent 2" w:semiHidden="0" w:uiPriority="69" w:unhideWhenUsed="0"/>
-    <w:lsdException w:name="Dark List Accent 2" w:semiHidden="0" w:uiPriority="70" w:unhideWhenUsed="0"/>
-    <w:lsdException w:name="Colorful Shading Accent 2" w:semiHidden="0" w:uiPriority="71" w:unhideWhenUsed="0"/>
-    <w:lsdException w:name="Colorful List Accent 2" w:semiHidden="0" w:uiPriority="72" w:unhideWhenUsed="0"/>
-    <w:lsdException w:name="Colorful Grid Accent 2" w:semiHidden="0" w:uiPriority="73" w:unhideWhenUsed="0"/>
-    <w:lsdException w:name="Light Shading Accent 3" w:semiHidden="0" w:uiPriority="60" w:unhideWhenUsed="0"/>
-    <w:lsdException w:name="Light List Accent 3" w:semiHidden="0" w:uiPriority="61" w:unhideWhenUsed="0"/>
-    <w:lsdException w:name="Light Grid Accent 3" w:semiHidden="0" w:uiPriority="62" w:unhideWhenUsed="0"/>
-    <w:lsdException w:name="Medium Shading 1 Accent 3" w:semiHidden="0" w:uiPriority="63" w:unhideWhenUsed="0"/>
-    <w:lsdException w:name="Medium Shading 2 Accent 3" w:semiHidden="0" w:uiPriority="64" w:unhideWhenUsed="0"/>
-    <w:lsdException w:name="Medium List 1 Accent 3" w:semiHidden="0" w:uiPriority="65" w:unhideWhenUsed="0"/>
-    <w:lsdException w:name="Medium List 2 Accent 3" w:semiHidden="0" w:uiPriority="66" w:unhideWhenUsed="0"/>
-    <w:lsdException w:name="Medium Grid 1 Accent 3" w:semiHidden="0" w:uiPriority="67" w:unhideWhenUsed="0"/>
-    <w:lsdException w:name="Medium Grid 2 Accent 3" w:semiHidden="0" w:uiPriority="68" w:unhideWhenUsed="0"/>
-    <w:lsdException w:name="Medium Grid 3 Accent 3" w:semiHidden="0" w:uiPriority="69" w:unhideWhenUsed="0"/>
-    <w:lsdException w:name="Dark List Accent 3" w:semiHidden="0" w:uiPriority="70" w:unhideWhenUsed="0"/>
-    <w:lsdException w:name="Colorful Shading Accent 3" w:semiHidden="0" w:uiPriority="71" w:unhideWhenUsed="0"/>
-    <w:lsdException w:name="Colorful List Accent 3" w:semiHidden="0" w:uiPriority="72" w:unhideWhenUsed="0"/>
-    <w:lsdException w:name="Colorful Grid Accent 3" w:semiHidden="0" w:uiPriority="73" w:unhideWhenUsed="0"/>
-    <w:lsdException w:name="Light Shading Accent 4" w:semiHidden="0" w:uiPriority="60" w:unhideWhenUsed="0"/>
-    <w:lsdException w:name="Light List Accent 4" w:semiHidden="0" w:uiPriority="61" w:unhideWhenUsed="0"/>
-    <w:lsdException w:name="Light Grid Accent 4" w:semiHidden="0" w:uiPriority="62" w:unhideWhenUsed="0"/>
-    <w:lsdException w:name="Medium Shading 1 Accent 4" w:semiHidden="0" w:uiPriority="63" w:unhideWhenUsed="0"/>
-    <w:lsdException w:name="Medium Shading 2 Accent 4" w:semiHidden="0" w:uiPriority="64" w:unhideWhenUsed="0"/>
-    <w:lsdException w:name="Medium List 1 Accent 4" w:semiHidden="0" w:uiPriority="65" w:unhideWhenUsed="0"/>
-    <w:lsdException w:name="Medium List 2 Accent 4" w:semiHidden="0" w:uiPriority="66" w:unhideWhenUsed="0"/>
-    <w:lsdException w:name="Medium Grid 1 Accent 4" w:semiHidden="0" w:uiPriority="67" w:unhideWhenUsed="0"/>
-    <w:lsdException w:name="Medium Grid 2 Accent 4" w:semiHidden="0" w:uiPriority="68" w:unhideWhenUsed="0"/>
-    <w:lsdException w:name="Medium Grid 3 Accent 4" w:semiHidden="0" w:uiPriority="69" w:unhideWhenUsed="0"/>
-    <w:lsdException w:name="Dark List Accent 4" w:semiHidden="0" w:uiPriority="70" w:unhideWhenUsed="0"/>
-    <w:lsdException w:name="Colorful Shading Accent 4" w:semiHidden="0" w:uiPriority="71" w:unhideWhenUsed="0"/>
-    <w:lsdException w:name="Colorful List Accent 4" w:semiHidden="0" w:uiPriority="72" w:unhideWhenUsed="0"/>
-    <w:lsdException w:name="Colorful Grid Accent 4" w:semiHidden="0" w:uiPriority="73" w:unhideWhenUsed="0"/>
-    <w:lsdException w:name="Light Shading Accent 5" w:semiHidden="0" w:uiPriority="60" w:unhideWhenUsed="0"/>
-    <w:lsdException w:name="Light List Accent 5" w:semiHidden="0" w:uiPriority="61" w:unhideWhenUsed="0"/>
-    <w:lsdException w:name="Light Grid Accent 5" w:semiHidden="0" w:uiPriority="62" w:unhideWhenUsed="0"/>
-    <w:lsdException w:name="Medium Shading 1 Accent 5" w:semiHidden="0" w:uiPriority="63" w:unhideWhenUsed="0"/>
-    <w:lsdException w:name="Medium Shading 2 Accent 5" w:semiHidden="0" w:uiPriority="64" w:unhideWhenUsed="0"/>
-    <w:lsdException w:name="Medium List 1 Accent 5" w:semiHidden="0" w:uiPriority="65" w:unhideWhenUsed="0"/>
-    <w:lsdException w:name="Medium List 2 Accent 5" w:semiHidden="0" w:uiPriority="66" w:unhideWhenUsed="0"/>
-    <w:lsdException w:name="Medium Grid 1 Accent 5" w:semiHidden="0" w:uiPriority="67" w:unhideWhenUsed="0"/>
-    <w:lsdException w:name="Medium Grid 2 Accent 5" w:semiHidden="0" w:uiPriority="68" w:unhideWhenUsed="0"/>
-    <w:lsdException w:name="Medium Grid 3 Accent 5" w:semiHidden="0" w:uiPriority="69" w:unhideWhenUsed="0"/>
-    <w:lsdException w:name="Dark List Accent 5" w:semiHidden="0" w:uiPriority="70" w:unhideWhenUsed="0"/>
-    <w:lsdException w:name="Colorful Shading Accent 5" w:semiHidden="0" w:uiPriority="71" w:unhideWhenUsed="0"/>
-    <w:lsdException w:name="Colorful List Accent 5" w:semiHidden="0" w:uiPriority="72" w:unhideWhenUsed="0"/>
-    <w:lsdException w:name="Colorful Grid Accent 5" w:semiHidden="0" w:uiPriority="73" w:unhideWhenUsed="0"/>
-    <w:lsdException w:name="Light Shading Accent 6" w:semiHidden="0" w:uiPriority="60" w:unhideWhenUsed="0"/>
-    <w:lsdException w:name="Light List Accent 6" w:semiHidden="0" w:uiPriority="61" w:unhideWhenUsed="0"/>
-    <w:lsdException w:name="Light Grid Accent 6" w:semiHidden="0" w:uiPriority="62" w:unhideWhenUsed="0"/>
-    <w:lsdException w:name="Medium Shading 1 Accent 6" w:semiHidden="0" w:uiPriority="63" w:unhideWhenUsed="0"/>
-    <w:lsdException w:name="Medium Shading 2 Accent 6" w:semiHidden="0" w:uiPriority="64" w:unhideWhenUsed="0"/>
-    <w:lsdException w:name="Medium List 1 Accent 6" w:semiHidden="0" w:uiPriority="65" w:unhideWhenUsed="0"/>
-    <w:lsdException w:name="Medium List 2 Accent 6" w:semiHidden="0" w:uiPriority="66" w:unhideWhenUsed="0"/>
-    <w:lsdException w:name="Medium Grid 1 Accent 6" w:semiHidden="0" w:uiPriority="67" w:unhideWhenUsed="0"/>
-    <w:lsdException w:name="Medium Grid 2 Accent 6" w:semiHidden="0" w:uiPriority="68" w:unhideWhenUsed="0"/>
-    <w:lsdException w:name="Medium Grid 3 Accent 6" w:semiHidden="0" w:uiPriority="69" w:unhideWhenUsed="0"/>
-    <w:lsdException w:name="Dark List Accent 6" w:semiHidden="0" w:uiPriority="70" w:unhideWhenUsed="0"/>
-    <w:lsdException w:name="Colorful Shading Accent 6" w:semiHidden="0" w:uiPriority="71" w:unhideWhenUsed="0"/>
-    <w:lsdException w:name="Colorful List Accent 6" w:semiHidden="0" w:uiPriority="72" w:unhideWhenUsed="0"/>
-    <w:lsdException w:name="Colorful Grid Accent 6" w:semiHidden="0" w:uiPriority="73" w:unhideWhenUsed="0"/>
-    <w:lsdException w:name="Subtle Emphasis" w:semiHidden="0" w:uiPriority="19" w:unhideWhenUsed="0" w:qFormat="1"/>
-    <w:lsdException w:name="Intense Emphasis" w:semiHidden="0" w:uiPriority="21" w:unhideWhenUsed="0" w:qFormat="1"/>
-    <w:lsdException w:name="Subtle Reference" w:semiHidden="0" w:uiPriority="31" w:unhideWhenUsed="0" w:qFormat="1"/>
-    <w:lsdException w:name="Intense Reference" w:semiHidden="0" w:uiPriority="32" w:unhideWhenUsed="0" w:qFormat="1"/>
-    <w:lsdException w:name="Book Title" w:semiHidden="0" w:uiPriority="33" w:unhideWhenUsed="0" w:qFormat="1"/>
-    <w:lsdException w:name="Bibliography" w:uiPriority="37"/>
-    <w:lsdException w:name="TOC Heading" w:uiPriority="39" w:qFormat="1"/>
+  <w:latentStyles w:defLockedState="0" w:defUIPriority="99" w:defSemiHidden="0" w:defUnhideWhenUsed="0" w:defQFormat="0" w:count="380">
+    <w:lsdException w:name="Normal" w:uiPriority="0" w:qFormat="1"/>
+    <w:lsdException w:name="heading 1" w:uiPriority="0" w:qFormat="1"/>
+    <w:lsdException w:name="heading 2" w:semiHidden="1" w:uiPriority="9" w:unhideWhenUsed="1" w:qFormat="1"/>
+    <w:lsdException w:name="heading 3" w:semiHidden="1" w:uiPriority="0" w:unhideWhenUsed="1" w:qFormat="1"/>
+    <w:lsdException w:name="heading 4" w:semiHidden="1" w:uiPriority="9" w:unhideWhenUsed="1" w:qFormat="1"/>
+    <w:lsdException w:name="heading 5" w:semiHidden="1" w:uiPriority="9" w:unhideWhenUsed="1" w:qFormat="1"/>
+    <w:lsdException w:name="heading 6" w:semiHidden="1" w:uiPriority="9" w:unhideWhenUsed="1" w:qFormat="1"/>
+    <w:lsdException w:name="heading 7" w:semiHidden="1" w:uiPriority="9" w:unhideWhenUsed="1" w:qFormat="1"/>
+    <w:lsdException w:name="heading 8" w:semiHidden="1" w:uiPriority="9" w:unhideWhenUsed="1" w:qFormat="1"/>
+    <w:lsdException w:name="heading 9" w:semiHidden="1" w:uiPriority="9" w:unhideWhenUsed="1" w:qFormat="1"/>
+    <w:lsdException w:name="index 1" w:semiHidden="1" w:unhideWhenUsed="1"/>
+    <w:lsdException w:name="index 2" w:semiHidden="1" w:unhideWhenUsed="1"/>
+    <w:lsdException w:name="index 3" w:semiHidden="1" w:unhideWhenUsed="1"/>
+    <w:lsdException w:name="index 4" w:semiHidden="1" w:unhideWhenUsed="1"/>
+    <w:lsdException w:name="index 5" w:semiHidden="1" w:unhideWhenUsed="1"/>
+    <w:lsdException w:name="index 6" w:semiHidden="1" w:unhideWhenUsed="1"/>
+    <w:lsdException w:name="index 7" w:semiHidden="1" w:unhideWhenUsed="1"/>
+    <w:lsdException w:name="index 8" w:semiHidden="1" w:unhideWhenUsed="1"/>
+    <w:lsdException w:name="index 9" w:semiHidden="1" w:unhideWhenUsed="1"/>
+    <w:lsdException w:name="toc 1" w:semiHidden="1" w:uiPriority="39" w:unhideWhenUsed="1"/>
+    <w:lsdException w:name="toc 2" w:semiHidden="1" w:uiPriority="39" w:unhideWhenUsed="1"/>
+    <w:lsdException w:name="toc 3" w:semiHidden="1" w:uiPriority="39" w:unhideWhenUsed="1"/>
+    <w:lsdException w:name="toc 4" w:semiHidden="1" w:uiPriority="39" w:unhideWhenUsed="1"/>
+    <w:lsdException w:name="toc 5" w:semiHidden="1" w:uiPriority="39" w:unhideWhenUsed="1"/>
+    <w:lsdException w:name="toc 6" w:semiHidden="1" w:uiPriority="39" w:unhideWhenUsed="1"/>
+    <w:lsdException w:name="toc 7" w:semiHidden="1" w:uiPriority="39" w:unhideWhenUsed="1"/>
+    <w:lsdException w:name="toc 8" w:semiHidden="1" w:uiPriority="39" w:unhideWhenUsed="1"/>
+    <w:lsdException w:name="toc 9" w:semiHidden="1" w:uiPriority="39" w:unhideWhenUsed="1"/>
+    <w:lsdException w:name="Normal Indent" w:semiHidden="1" w:unhideWhenUsed="1"/>
+    <w:lsdException w:name="footnote text" w:semiHidden="1" w:unhideWhenUsed="1"/>
+    <w:lsdException w:name="annotation text" w:semiHidden="1" w:unhideWhenUsed="1"/>
+    <w:lsdException w:name="header" w:semiHidden="1" w:uiPriority="0" w:unhideWhenUsed="1"/>
+    <w:lsdException w:name="footer" w:semiHidden="1" w:unhideWhenUsed="1"/>
+    <w:lsdException w:name="index heading" w:semiHidden="1" w:unhideWhenUsed="1"/>
+    <w:lsdException w:name="caption" w:semiHidden="1" w:uiPriority="35" w:unhideWhenUsed="1" w:qFormat="1"/>
+    <w:lsdException w:name="table of figures" w:semiHidden="1" w:unhideWhenUsed="1"/>
+    <w:lsdException w:name="envelope address" w:semiHidden="1" w:unhideWhenUsed="1"/>
+    <w:lsdException w:name="envelope return" w:semiHidden="1" w:unhideWhenUsed="1"/>
+    <w:lsdException w:name="footnote reference" w:semiHidden="1" w:unhideWhenUsed="1"/>
+    <w:lsdException w:name="annotation reference" w:semiHidden="1" w:unhideWhenUsed="1"/>
+    <w:lsdException w:name="line number" w:semiHidden="1" w:unhideWhenUsed="1"/>
+    <w:lsdException w:name="page number" w:semiHidden="1" w:uiPriority="0" w:unhideWhenUsed="1"/>
+    <w:lsdException w:name="endnote reference" w:semiHidden="1" w:unhideWhenUsed="1"/>
+    <w:lsdException w:name="endnote text" w:semiHidden="1" w:unhideWhenUsed="1"/>
+    <w:lsdException w:name="table of authorities" w:semiHidden="1" w:unhideWhenUsed="1"/>
+    <w:lsdException w:name="macro" w:semiHidden="1" w:unhideWhenUsed="1"/>
+    <w:lsdException w:name="toa heading" w:semiHidden="1" w:unhideWhenUsed="1"/>
+    <w:lsdException w:name="List" w:semiHidden="1" w:unhideWhenUsed="1"/>
+    <w:lsdException w:name="List Bullet" w:semiHidden="1" w:unhideWhenUsed="1"/>
+    <w:lsdException w:name="List Number" w:semiHidden="1" w:unhideWhenUsed="1"/>
+    <w:lsdException w:name="List 2" w:semiHidden="1" w:unhideWhenUsed="1"/>
+    <w:lsdException w:name="List 3" w:semiHidden="1" w:unhideWhenUsed="1"/>
+    <w:lsdException w:name="List 4" w:semiHidden="1" w:unhideWhenUsed="1"/>
+    <w:lsdException w:name="List 5" w:semiHidden="1" w:unhideWhenUsed="1"/>
+    <w:lsdException w:name="List Bullet 2" w:semiHidden="1" w:unhideWhenUsed="1"/>
+    <w:lsdException w:name="List Bullet 3" w:semiHidden="1" w:unhideWhenUsed="1"/>
+    <w:lsdException w:name="List Bullet 4" w:semiHidden="1" w:unhideWhenUsed="1"/>
+    <w:lsdException w:name="List Bullet 5" w:semiHidden="1" w:unhideWhenUsed="1"/>
+    <w:lsdException w:name="List Number 2" w:semiHidden="1" w:unhideWhenUsed="1"/>
+    <w:lsdException w:name="List Number 3" w:semiHidden="1" w:unhideWhenUsed="1"/>
+    <w:lsdException w:name="List Number 4" w:semiHidden="1" w:unhideWhenUsed="1"/>
+    <w:lsdException w:name="List Number 5" w:semiHidden="1" w:unhideWhenUsed="1"/>
+    <w:lsdException w:name="Title" w:uiPriority="10" w:qFormat="1"/>
+    <w:lsdException w:name="Closing" w:semiHidden="1" w:unhideWhenUsed="1"/>
+    <w:lsdException w:name="Signature" w:semiHidden="1" w:unhideWhenUsed="1"/>
+    <w:lsdException w:name="Default Paragraph Font" w:semiHidden="1" w:uiPriority="1" w:unhideWhenUsed="1"/>
+    <w:lsdException w:name="Body Text" w:semiHidden="1" w:unhideWhenUsed="1"/>
+    <w:lsdException w:name="Body Text Indent" w:semiHidden="1" w:unhideWhenUsed="1"/>
+    <w:lsdException w:name="List Continue" w:semiHidden="1" w:unhideWhenUsed="1"/>
+    <w:lsdException w:name="List Continue 2" w:semiHidden="1" w:unhideWhenUsed="1"/>
+    <w:lsdException w:name="List Continue 3" w:semiHidden="1" w:unhideWhenUsed="1"/>
+    <w:lsdException w:name="List Continue 4" w:semiHidden="1" w:unhideWhenUsed="1"/>
+    <w:lsdException w:name="List Continue 5" w:semiHidden="1" w:unhideWhenUsed="1"/>
+    <w:lsdException w:name="Message Header" w:semiHidden="1" w:unhideWhenUsed="1"/>
+    <w:lsdException w:name="Subtitle" w:uiPriority="11" w:qFormat="1"/>
+    <w:lsdException w:name="Salutation" w:semiHidden="1" w:unhideWhenUsed="1"/>
+    <w:lsdException w:name="Date" w:semiHidden="1" w:unhideWhenUsed="1"/>
+    <w:lsdException w:name="Body Text First Indent" w:semiHidden="1" w:unhideWhenUsed="1"/>
+    <w:lsdException w:name="Body Text First Indent 2" w:semiHidden="1" w:unhideWhenUsed="1"/>
+    <w:lsdException w:name="Note Heading" w:semiHidden="1" w:unhideWhenUsed="1"/>
+    <w:lsdException w:name="Body Text 2" w:semiHidden="1" w:unhideWhenUsed="1"/>
+    <w:lsdException w:name="Body Text 3" w:semiHidden="1" w:unhideWhenUsed="1"/>
+    <w:lsdException w:name="Body Text Indent 2" w:semiHidden="1" w:unhideWhenUsed="1"/>
+    <w:lsdException w:name="Body Text Indent 3" w:semiHidden="1" w:unhideWhenUsed="1"/>
+    <w:lsdException w:name="Block Text" w:semiHidden="1" w:unhideWhenUsed="1"/>
+    <w:lsdException w:name="Hyperlink" w:semiHidden="1" w:unhideWhenUsed="1"/>
+    <w:lsdException w:name="FollowedHyperlink" w:semiHidden="1" w:unhideWhenUsed="1"/>
+    <w:lsdException w:name="Strong" w:uiPriority="22" w:qFormat="1"/>
+    <w:lsdException w:name="Emphasis" w:uiPriority="20" w:qFormat="1"/>
+    <w:lsdException w:name="Document Map" w:semiHidden="1" w:unhideWhenUsed="1"/>
+    <w:lsdException w:name="Plain Text" w:semiHidden="1" w:unhideWhenUsed="1"/>
+    <w:lsdException w:name="E-mail Signature" w:semiHidden="1" w:unhideWhenUsed="1"/>
+    <w:lsdException w:name="HTML Top of Form" w:semiHidden="1" w:unhideWhenUsed="1"/>
+    <w:lsdException w:name="HTML Bottom of Form" w:semiHidden="1" w:unhideWhenUsed="1"/>
+    <w:lsdException w:name="Normal (Web)" w:semiHidden="1" w:unhideWhenUsed="1"/>
+    <w:lsdException w:name="HTML Acronym" w:semiHidden="1" w:unhideWhenUsed="1"/>
+    <w:lsdException w:name="HTML Address" w:semiHidden="1" w:unhideWhenUsed="1"/>
+    <w:lsdException w:name="HTML Cite" w:semiHidden="1" w:unhideWhenUsed="1"/>
+    <w:lsdException w:name="HTML Code" w:semiHidden="1" w:unhideWhenUsed="1"/>
+    <w:lsdException w:name="HTML Definition" w:semiHidden="1" w:unhideWhenUsed="1"/>
+    <w:lsdException w:name="HTML Keyboard" w:semiHidden="1" w:unhideWhenUsed="1"/>
+    <w:lsdException w:name="HTML Preformatted" w:semiHidden="1" w:unhideWhenUsed="1"/>
+    <w:lsdException w:name="HTML Sample" w:semiHidden="1" w:unhideWhenUsed="1"/>
+    <w:lsdException w:name="HTML Typewriter" w:semiHidden="1" w:unhideWhenUsed="1"/>
+    <w:lsdException w:name="HTML Variable" w:semiHidden="1" w:unhideWhenUsed="1"/>
+    <w:lsdException w:name="Normal Table" w:semiHidden="1" w:unhideWhenUsed="1"/>
+    <w:lsdException w:name="annotation subject" w:semiHidden="1" w:unhideWhenUsed="1"/>
+    <w:lsdException w:name="No List" w:semiHidden="1" w:unhideWhenUsed="1"/>
+    <w:lsdException w:name="Outline List 1" w:semiHidden="1" w:unhideWhenUsed="1"/>
+    <w:lsdException w:name="Outline List 2" w:semiHidden="1" w:unhideWhenUsed="1"/>
+    <w:lsdException w:name="Outline List 3" w:semiHidden="1" w:unhideWhenUsed="1"/>
+    <w:lsdException w:name="Table Simple 1" w:semiHidden="1" w:unhideWhenUsed="1"/>
+    <w:lsdException w:name="Table Simple 2" w:semiHidden="1" w:unhideWhenUsed="1"/>
+    <w:lsdException w:name="Table Simple 3" w:semiHidden="1" w:unhideWhenUsed="1"/>
+    <w:lsdException w:name="Table Classic 1" w:semiHidden="1" w:unhideWhenUsed="1"/>
+    <w:lsdException w:name="Table Classic 2" w:semiHidden="1" w:unhideWhenUsed="1"/>
+    <w:lsdException w:name="Table Classic 3" w:semiHidden="1" w:unhideWhenUsed="1"/>
+    <w:lsdException w:name="Table Classic 4" w:semiHidden="1" w:unhideWhenUsed="1"/>
+    <w:lsdException w:name="Table Colorful 1" w:semiHidden="1" w:unhideWhenUsed="1"/>
+    <w:lsdException w:name="Table Colorful 2" w:semiHidden="1" w:unhideWhenUsed="1"/>
+    <w:lsdException w:name="Table Colorful 3" w:semiHidden="1" w:unhideWhenUsed="1"/>
+    <w:lsdException w:name="Table Columns 1" w:semiHidden="1" w:unhideWhenUsed="1"/>
+    <w:lsdException w:name="Table Columns 2" w:semiHidden="1" w:unhideWhenUsed="1"/>
+    <w:lsdException w:name="Table Columns 3" w:semiHidden="1" w:unhideWhenUsed="1"/>
+    <w:lsdException w:name="Table Columns 4" w:semiHidden="1" w:unhideWhenUsed="1"/>
+    <w:lsdException w:name="Table Columns 5" w:semiHidden="1" w:unhideWhenUsed="1"/>
+    <w:lsdException w:name="Table Grid 1" w:semiHidden="1" w:unhideWhenUsed="1"/>
+    <w:lsdException w:name="Table Grid 2" w:semiHidden="1" w:unhideWhenUsed="1"/>
+    <w:lsdException w:name="Table Grid 3" w:semiHidden="1" w:unhideWhenUsed="1"/>
+    <w:lsdException w:name="Table Grid 4" w:semiHidden="1" w:unhideWhenUsed="1"/>
+    <w:lsdException w:name="Table Grid 5" w:semiHidden="1" w:unhideWhenUsed="1"/>
+    <w:lsdException w:name="Table Grid 6" w:semiHidden="1" w:unhideWhenUsed="1"/>
+    <w:lsdException w:name="Table Grid 7" w:semiHidden="1" w:unhideWhenUsed="1"/>
+    <w:lsdException w:name="Table Grid 8" w:semiHidden="1" w:unhideWhenUsed="1"/>
+    <w:lsdException w:name="Table List 1" w:semiHidden="1" w:unhideWhenUsed="1"/>
+    <w:lsdException w:name="Table List 2" w:semiHidden="1" w:unhideWhenUsed="1"/>
+    <w:lsdException w:name="Table List 3" w:semiHidden="1" w:unhideWhenUsed="1"/>
+    <w:lsdException w:name="Table List 4" w:semiHidden="1" w:unhideWhenUsed="1"/>
+    <w:lsdException w:name="Table List 5" w:semiHidden="1" w:unhideWhenUsed="1"/>
+    <w:lsdException w:name="Table List 6" w:semiHidden="1" w:unhideWhenUsed="1"/>
+    <w:lsdException w:name="Table List 7" w:semiHidden="1" w:unhideWhenUsed="1"/>
+    <w:lsdException w:name="Table List 8" w:semiHidden="1" w:unhideWhenUsed="1"/>
+    <w:lsdException w:name="Table 3D effects 1" w:semiHidden="1" w:unhideWhenUsed="1"/>
+    <w:lsdException w:name="Table 3D effects 2" w:semiHidden="1" w:unhideWhenUsed="1"/>
+    <w:lsdException w:name="Table 3D effects 3" w:semiHidden="1" w:unhideWhenUsed="1"/>
+    <w:lsdException w:name="Table Contemporary" w:semiHidden="1" w:unhideWhenUsed="1"/>
+    <w:lsdException w:name="Table Elegant" w:semiHidden="1" w:unhideWhenUsed="1"/>
+    <w:lsdException w:name="Table Professional" w:semiHidden="1" w:unhideWhenUsed="1"/>
+    <w:lsdException w:name="Table Subtle 1" w:semiHidden="1" w:unhideWhenUsed="1"/>
+    <w:lsdException w:name="Table Subtle 2" w:semiHidden="1" w:unhideWhenUsed="1"/>
+    <w:lsdException w:name="Table Web 1" w:semiHidden="1" w:unhideWhenUsed="1"/>
+    <w:lsdException w:name="Table Web 2" w:semiHidden="1" w:unhideWhenUsed="1"/>
+    <w:lsdException w:name="Table Web 3" w:semiHidden="1" w:unhideWhenUsed="1"/>
+    <w:lsdException w:name="Balloon Text" w:semiHidden="1" w:unhideWhenUsed="1"/>
+    <w:lsdException w:name="Table Grid" w:uiPriority="59"/>
+    <w:lsdException w:name="Table Theme" w:semiHidden="1" w:unhideWhenUsed="1"/>
+    <w:lsdException w:name="Note Level 1" w:semiHidden="1" w:unhideWhenUsed="1"/>
+    <w:lsdException w:name="Note Level 2" w:semiHidden="1" w:unhideWhenUsed="1"/>
+    <w:lsdException w:name="Note Level 3" w:semiHidden="1" w:unhideWhenUsed="1"/>
+    <w:lsdException w:name="Note Level 4" w:semiHidden="1" w:unhideWhenUsed="1"/>
+    <w:lsdException w:name="Note Level 5" w:semiHidden="1" w:unhideWhenUsed="1"/>
+    <w:lsdException w:name="Note Level 6" w:semiHidden="1" w:unhideWhenUsed="1"/>
+    <w:lsdException w:name="Note Level 7" w:semiHidden="1" w:unhideWhenUsed="1"/>
+    <w:lsdException w:name="Note Level 8" w:semiHidden="1" w:unhideWhenUsed="1"/>
+    <w:lsdException w:name="Note Level 9" w:semiHidden="1" w:unhideWhenUsed="1"/>
+    <w:lsdException w:name="Placeholder Text" w:semiHidden="1"/>
+    <w:lsdException w:name="No Spacing" w:semiHidden="1" w:uiPriority="1" w:qFormat="1"/>
+    <w:lsdException w:name="Light Shading" w:uiPriority="60"/>
+    <w:lsdException w:name="Light List" w:uiPriority="61"/>
+    <w:lsdException w:name="Light Grid" w:uiPriority="62"/>
+    <w:lsdException w:name="Medium Shading 1" w:uiPriority="63"/>
+    <w:lsdException w:name="Medium Shading 2" w:uiPriority="64"/>
+    <w:lsdException w:name="Medium List 1" w:uiPriority="65"/>
+    <w:lsdException w:name="Medium List 2" w:uiPriority="66"/>
+    <w:lsdException w:name="Medium Grid 1" w:uiPriority="67"/>
+    <w:lsdException w:name="Medium Grid 2" w:uiPriority="68"/>
+    <w:lsdException w:name="Medium Grid 3" w:uiPriority="69"/>
+    <w:lsdException w:name="Dark List" w:uiPriority="70"/>
+    <w:lsdException w:name="Colorful Shading" w:uiPriority="71"/>
+    <w:lsdException w:name="Colorful List" w:uiPriority="72"/>
+    <w:lsdException w:name="Colorful Grid" w:uiPriority="73"/>
+    <w:lsdException w:name="Light Shading Accent 1" w:uiPriority="60"/>
+    <w:lsdException w:name="Light List Accent 1" w:uiPriority="61"/>
+    <w:lsdException w:name="Light Grid Accent 1" w:uiPriority="62"/>
+    <w:lsdException w:name="Medium Shading 1 Accent 1" w:uiPriority="63"/>
+    <w:lsdException w:name="Medium Shading 2 Accent 1" w:uiPriority="64"/>
+    <w:lsdException w:name="Medium List 1 Accent 1" w:uiPriority="65"/>
+    <w:lsdException w:name="Revision" w:semiHidden="1"/>
+    <w:lsdException w:name="List Paragraph" w:uiPriority="34" w:qFormat="1"/>
+    <w:lsdException w:name="Quote" w:uiPriority="29" w:qFormat="1"/>
+    <w:lsdException w:name="Intense Quote" w:uiPriority="30" w:qFormat="1"/>
+    <w:lsdException w:name="Medium List 2 Accent 1" w:uiPriority="66"/>
+    <w:lsdException w:name="Medium Grid 1 Accent 1" w:uiPriority="67"/>
+    <w:lsdException w:name="Medium Grid 2 Accent 1" w:uiPriority="68"/>
+    <w:lsdException w:name="Medium Grid 3 Accent 1" w:uiPriority="69"/>
+    <w:lsdException w:name="Dark List Accent 1" w:uiPriority="70"/>
+    <w:lsdException w:name="Colorful Shading Accent 1" w:uiPriority="71"/>
+    <w:lsdException w:name="Colorful List Accent 1" w:uiPriority="72"/>
+    <w:lsdException w:name="Colorful Grid Accent 1" w:uiPriority="73"/>
+    <w:lsdException w:name="Light Shading Accent 2" w:uiPriority="60"/>
+    <w:lsdException w:name="Light List Accent 2" w:uiPriority="61"/>
+    <w:lsdException w:name="Light Grid Accent 2" w:uiPriority="62"/>
+    <w:lsdException w:name="Medium Shading 1 Accent 2" w:uiPriority="63"/>
+    <w:lsdException w:name="Medium Shading 2 Accent 2" w:uiPriority="64"/>
+    <w:lsdException w:name="Medium List 1 Accent 2" w:uiPriority="65"/>
+    <w:lsdException w:name="Medium List 2 Accent 2" w:uiPriority="66"/>
+    <w:lsdException w:name="Medium Grid 1 Accent 2" w:uiPriority="67"/>
+    <w:lsdException w:name="Medium Grid 2 Accent 2" w:uiPriority="68"/>
+    <w:lsdException w:name="Medium Grid 3 Accent 2" w:uiPriority="69"/>
+    <w:lsdException w:name="Dark List Accent 2" w:uiPriority="70"/>
+    <w:lsdException w:name="Colorful Shading Accent 2" w:uiPriority="71"/>
+    <w:lsdException w:name="Colorful List Accent 2" w:uiPriority="72"/>
+    <w:lsdException w:name="Colorful Grid Accent 2" w:uiPriority="73"/>
+    <w:lsdException w:name="Light Shading Accent 3" w:uiPriority="60"/>
+    <w:lsdException w:name="Light List Accent 3" w:uiPriority="61"/>
+    <w:lsdException w:name="Light Grid Accent 3" w:uiPriority="62"/>
+    <w:lsdException w:name="Medium Shading 1 Accent 3" w:uiPriority="63"/>
+    <w:lsdException w:name="Medium Shading 2 Accent 3" w:uiPriority="64"/>
+    <w:lsdException w:name="Medium List 1 Accent 3" w:uiPriority="65"/>
+    <w:lsdException w:name="Medium List 2 Accent 3" w:uiPriority="66"/>
+    <w:lsdException w:name="Medium Grid 1 Accent 3" w:uiPriority="67"/>
+    <w:lsdException w:name="Medium Grid 2 Accent 3" w:uiPriority="68"/>
+    <w:lsdException w:name="Medium Grid 3 Accent 3" w:uiPriority="69"/>
+    <w:lsdException w:name="Dark List Accent 3" w:uiPriority="70"/>
+    <w:lsdException w:name="Colorful Shading Accent 3" w:uiPriority="71"/>
+    <w:lsdException w:name="Colorful List Accent 3" w:uiPriority="72"/>
+    <w:lsdException w:name="Colorful Grid Accent 3" w:uiPriority="73"/>
+    <w:lsdException w:name="Light Shading Accent 4" w:uiPriority="60"/>
+    <w:lsdException w:name="Light List Accent 4" w:uiPriority="61"/>
+    <w:lsdException w:name="Light Grid Accent 4" w:uiPriority="62"/>
+    <w:lsdException w:name="Medium Shading 1 Accent 4" w:uiPriority="63"/>
+    <w:lsdException w:name="Medium Shading 2 Accent 4" w:uiPriority="64"/>
+    <w:lsdException w:name="Medium List 1 Accent 4" w:uiPriority="65"/>
+    <w:lsdException w:name="Medium List 2 Accent 4" w:uiPriority="66"/>
+    <w:lsdException w:name="Medium Grid 1 Accent 4" w:uiPriority="67"/>
+    <w:lsdException w:name="Medium Grid 2 Accent 4" w:uiPriority="68"/>
+    <w:lsdException w:name="Medium Grid 3 Accent 4" w:uiPriority="69"/>
+    <w:lsdException w:name="Dark List Accent 4" w:uiPriority="70"/>
+    <w:lsdException w:name="Colorful Shading Accent 4" w:uiPriority="71"/>
+    <w:lsdException w:name="Colorful List Accent 4" w:uiPriority="72"/>
+    <w:lsdException w:name="Colorful Grid Accent 4" w:uiPriority="73"/>
+    <w:lsdException w:name="Light Shading Accent 5" w:uiPriority="60"/>
+    <w:lsdException w:name="Light List Accent 5" w:uiPriority="61"/>
+    <w:lsdException w:name="Light Grid Accent 5" w:uiPriority="62"/>
+    <w:lsdException w:name="Medium Shading 1 Accent 5" w:uiPriority="63"/>
+    <w:lsdException w:name="Medium Shading 2 Accent 5" w:uiPriority="64"/>
+    <w:lsdException w:name="Medium List 1 Accent 5" w:uiPriority="65"/>
+    <w:lsdException w:name="Medium List 2 Accent 5" w:uiPriority="66"/>
+    <w:lsdException w:name="Medium Grid 1 Accent 5" w:uiPriority="67"/>
+    <w:lsdException w:name="Medium Grid 2 Accent 5" w:uiPriority="68"/>
+    <w:lsdException w:name="Medium Grid 3 Accent 5" w:uiPriority="69"/>
+    <w:lsdException w:name="Dark List Accent 5" w:uiPriority="70"/>
+    <w:lsdException w:name="Colorful Shading Accent 5" w:uiPriority="71"/>
+    <w:lsdException w:name="Colorful List Accent 5" w:uiPriority="72"/>
+    <w:lsdException w:name="Colorful Grid Accent 5" w:uiPriority="73"/>
+    <w:lsdException w:name="Light Shading Accent 6" w:uiPriority="60"/>
+    <w:lsdException w:name="Light List Accent 6" w:uiPriority="61"/>
+    <w:lsdException w:name="Light Grid Accent 6" w:uiPriority="62"/>
+    <w:lsdException w:name="Medium Shading 1 Accent 6" w:uiPriority="63"/>
+    <w:lsdException w:name="Medium Shading 2 Accent 6" w:uiPriority="64"/>
+    <w:lsdException w:name="Medium List 1 Accent 6" w:uiPriority="65"/>
+    <w:lsdException w:name="Medium List 2 Accent 6" w:uiPriority="66"/>
+    <w:lsdException w:name="Medium Grid 1 Accent 6" w:uiPriority="67"/>
+    <w:lsdException w:name="Medium Grid 2 Accent 6" w:uiPriority="68"/>
+    <w:lsdException w:name="Medium Grid 3 Accent 6" w:uiPriority="69"/>
+    <w:lsdException w:name="Dark List Accent 6" w:uiPriority="70"/>
+    <w:lsdException w:name="Colorful Shading Accent 6" w:uiPriority="71"/>
+    <w:lsdException w:name="Colorful List Accent 6" w:uiPriority="72"/>
+    <w:lsdException w:name="Colorful Grid Accent 6" w:uiPriority="73"/>
+    <w:lsdException w:name="Subtle Emphasis" w:uiPriority="19" w:qFormat="1"/>
+    <w:lsdException w:name="Intense Emphasis" w:uiPriority="21" w:qFormat="1"/>
+    <w:lsdException w:name="Subtle Reference" w:uiPriority="31" w:qFormat="1"/>
+    <w:lsdException w:name="Intense Reference" w:uiPriority="32" w:qFormat="1"/>
+    <w:lsdException w:name="Book Title" w:uiPriority="33" w:qFormat="1"/>
+    <w:lsdException w:name="Bibliography" w:semiHidden="1" w:uiPriority="37" w:unhideWhenUsed="1"/>
+    <w:lsdException w:name="TOC Heading" w:semiHidden="1" w:uiPriority="39" w:unhideWhenUsed="1" w:qFormat="1"/>
+    <w:lsdException w:name="Plain Table 1" w:uiPriority="41"/>
+    <w:lsdException w:name="Plain Table 2" w:uiPriority="42"/>
+    <w:lsdException w:name="Plain Table 3" w:uiPriority="43"/>
+    <w:lsdException w:name="Plain Table 4" w:uiPriority="44"/>
+    <w:lsdException w:name="Plain Table 5" w:uiPriority="45"/>
+    <w:lsdException w:name="Grid Table Light" w:uiPriority="40"/>
+    <w:lsdException w:name="Grid Table 1 Light" w:uiPriority="46"/>
+    <w:lsdException w:name="Grid Table 2" w:uiPriority="47"/>
+    <w:lsdException w:name="Grid Table 3" w:uiPriority="48"/>
+    <w:lsdException w:name="Grid Table 4" w:uiPriority="49"/>
+    <w:lsdException w:name="Grid Table 5 Dark" w:uiPriority="50"/>
+    <w:lsdException w:name="Grid Table 6 Colorful" w:uiPriority="51"/>
+    <w:lsdException w:name="Grid Table 7 Colorful" w:uiPriority="52"/>
+    <w:lsdException w:name="Grid Table 1 Light Accent 1" w:uiPriority="46"/>
+    <w:lsdException w:name="Grid Table 2 Accent 1" w:uiPriority="47"/>
+    <w:lsdException w:name="Grid Table 3 Accent 1" w:uiPriority="48"/>
+    <w:lsdException w:name="Grid Table 4 Accent 1" w:uiPriority="49"/>
+    <w:lsdException w:name="Grid Table 5 Dark Accent 1" w:uiPriority="50"/>
+    <w:lsdException w:name="Grid Table 6 Colorful Accent 1" w:uiPriority="51"/>
+    <w:lsdException w:name="Grid Table 7 Colorful Accent 1" w:uiPriority="52"/>
+    <w:lsdException w:name="Grid Table 1 Light Accent 2" w:uiPriority="46"/>
+    <w:lsdException w:name="Grid Table 2 Accent 2" w:uiPriority="47"/>
+    <w:lsdException w:name="Grid Table 3 Accent 2" w:uiPriority="48"/>
+    <w:lsdException w:name="Grid Table 4 Accent 2" w:uiPriority="49"/>
+    <w:lsdException w:name="Grid Table 5 Dark Accent 2" w:uiPriority="50"/>
+    <w:lsdException w:name="Grid Table 6 Colorful Accent 2" w:uiPriority="51"/>
+    <w:lsdException w:name="Grid Table 7 Colorful Accent 2" w:uiPriority="52"/>
+    <w:lsdException w:name="Grid Table 1 Light Accent 3" w:uiPriority="46"/>
+    <w:lsdException w:name="Grid Table 2 Accent 3" w:uiPriority="47"/>
+    <w:lsdException w:name="Grid Table 3 Accent 3" w:uiPriority="48"/>
+    <w:lsdException w:name="Grid Table 4 Accent 3" w:uiPriority="49"/>
+    <w:lsdException w:name="Grid Table 5 Dark Accent 3" w:uiPriority="50"/>
+    <w:lsdException w:name="Grid Table 6 Colorful Accent 3" w:uiPriority="51"/>
+    <w:lsdException w:name="Grid Table 7 Colorful Accent 3" w:uiPriority="52"/>
+    <w:lsdException w:name="Grid Table 1 Light Accent 4" w:uiPriority="46"/>
+    <w:lsdException w:name="Grid Table 2 Accent 4" w:uiPriority="47"/>
+    <w:lsdException w:name="Grid Table 3 Accent 4" w:uiPriority="48"/>
+    <w:lsdException w:name="Grid Table 4 Accent 4" w:uiPriority="49"/>
+    <w:lsdException w:name="Grid Table 5 Dark Accent 4" w:uiPriority="50"/>
+    <w:lsdException w:name="Grid Table 6 Colorful Accent 4" w:uiPriority="51"/>
+    <w:lsdException w:name="Grid Table 7 Colorful Accent 4" w:uiPriority="52"/>
+    <w:lsdException w:name="Grid Table 1 Light Accent 5" w:uiPriority="46"/>
+    <w:lsdException w:name="Grid Table 2 Accent 5" w:uiPriority="47"/>
+    <w:lsdException w:name="Grid Table 3 Accent 5" w:uiPriority="48"/>
+    <w:lsdException w:name="Grid Table 4 Accent 5" w:uiPriority="49"/>
+    <w:lsdException w:name="Grid Table 5 Dark Accent 5" w:uiPriority="50"/>
+    <w:lsdException w:name="Grid Table 6 Colorful Accent 5" w:uiPriority="51"/>
+    <w:lsdException w:name="Grid Table 7 Colorful Accent 5" w:uiPriority="52"/>
+    <w:lsdException w:name="Grid Table 1 Light Accent 6" w:uiPriority="46"/>
+    <w:lsdException w:name="Grid Table 2 Accent 6" w:uiPriority="47"/>
+    <w:lsdException w:name="Grid Table 3 Accent 6" w:uiPriority="48"/>
+    <w:lsdException w:name="Grid Table 4 Accent 6" w:uiPriority="49"/>
+    <w:lsdException w:name="Grid Table 5 Dark Accent 6" w:uiPriority="50"/>
+    <w:lsdException w:name="Grid Table 6 Colorful Accent 6" w:uiPriority="51"/>
+    <w:lsdException w:name="Grid Table 7 Colorful Accent 6" w:uiPriority="52"/>
+    <w:lsdException w:name="List Table 1 Light" w:uiPriority="46"/>
+    <w:lsdException w:name="List Table 2" w:uiPriority="47"/>
+    <w:lsdException w:name="List Table 3" w:uiPriority="48"/>
+    <w:lsdException w:name="List Table 4" w:uiPriority="49"/>
+    <w:lsdException w:name="List Table 5 Dark" w:uiPriority="50"/>
+    <w:lsdException w:name="List Table 6 Colorful" w:uiPriority="51"/>
+    <w:lsdException w:name="List Table 7 Colorful" w:uiPriority="52"/>
+    <w:lsdException w:name="List Table 1 Light Accent 1" w:uiPriority="46"/>
+    <w:lsdException w:name="List Table 2 Accent 1" w:uiPriority="47"/>
+    <w:lsdException w:name="List Table 3 Accent 1" w:uiPriority="48"/>
+    <w:lsdException w:name="List Table 4 Accent 1" w:uiPriority="49"/>
+    <w:lsdException w:name="List Table 5 Dark Accent 1" w:uiPriority="50"/>
+    <w:lsdException w:name="List Table 6 Colorful Accent 1" w:uiPriority="51"/>
+    <w:lsdException w:name="List Table 7 Colorful Accent 1" w:uiPriority="52"/>
+    <w:lsdException w:name="List Table 1 Light Accent 2" w:uiPriority="46"/>
+    <w:lsdException w:name="List Table 2 Accent 2" w:uiPriority="47"/>
+    <w:lsdException w:name="List Table 3 Accent 2" w:uiPriority="48"/>
+    <w:lsdException w:name="List Table 4 Accent 2" w:uiPriority="49"/>
+    <w:lsdException w:name="List Table 5 Dark Accent 2" w:uiPriority="50"/>
+    <w:lsdException w:name="List Table 6 Colorful Accent 2" w:uiPriority="51"/>
+    <w:lsdException w:name="List Table 7 Colorful Accent 2" w:uiPriority="52"/>
+    <w:lsdException w:name="List Table 1 Light Accent 3" w:uiPriority="46"/>
+    <w:lsdException w:name="List Table 2 Accent 3" w:uiPriority="47"/>
+    <w:lsdException w:name="List Table 3 Accent 3" w:uiPriority="48"/>
+    <w:lsdException w:name="List Table 4 Accent 3" w:uiPriority="49"/>
+    <w:lsdException w:name="List Table 5 Dark Accent 3" w:uiPriority="50"/>
+    <w:lsdException w:name="List Table 6 Colorful Accent 3" w:uiPriority="51"/>
+    <w:lsdException w:name="List Table 7 Colorful Accent 3" w:uiPriority="52"/>
+    <w:lsdException w:name="List Table 1 Light Accent 4" w:uiPriority="46"/>
+    <w:lsdException w:name="List Table 2 Accent 4" w:uiPriority="47"/>
+    <w:lsdException w:name="List Table 3 Accent 4" w:uiPriority="48"/>
+    <w:lsdException w:name="List Table 4 Accent 4" w:uiPriority="49"/>
+    <w:lsdException w:name="List Table 5 Dark Accent 4" w:uiPriority="50"/>
+    <w:lsdException w:name="List Table 6 Colorful Accent 4" w:uiPriority="51"/>
+    <w:lsdException w:name="List Table 7 Colorful Accent 4" w:uiPriority="52"/>
+    <w:lsdException w:name="List Table 1 Light Accent 5" w:uiPriority="46"/>
+    <w:lsdException w:name="List Table 2 Accent 5" w:uiPriority="47"/>
+    <w:lsdException w:name="List Table 3 Accent 5" w:uiPriority="48"/>
+    <w:lsdException w:name="List Table 4 Accent 5" w:uiPriority="49"/>
+    <w:lsdException w:name="List Table 5 Dark Accent 5" w:uiPriority="50"/>
+    <w:lsdException w:name="List Table 6 Colorful Accent 5" w:uiPriority="51"/>
+    <w:lsdException w:name="List Table 7 Colorful Accent 5" w:uiPriority="52"/>
+    <w:lsdException w:name="List Table 1 Light Accent 6" w:uiPriority="46"/>
+    <w:lsdException w:name="List Table 2 Accent 6" w:uiPriority="47"/>
+    <w:lsdException w:name="List Table 3 Accent 6" w:uiPriority="48"/>
+    <w:lsdException w:name="List Table 4 Accent 6" w:uiPriority="49"/>
+    <w:lsdException w:name="List Table 5 Dark Accent 6" w:uiPriority="50"/>
+    <w:lsdException w:name="List Table 6 Colorful Accent 6" w:uiPriority="51"/>
+    <w:lsdException w:name="List Table 7 Colorful Accent 6" w:uiPriority="52"/>
   </w:latentStyles>
   <w:style w:type="paragraph" w:default="1" w:styleId="Normal">
     <w:name w:val="Normal"/>
@@ -14956,823 +15120,6 @@
   <w:style w:type="character" w:default="1" w:styleId="DefaultParagraphFont">
     <w:name w:val="Default Paragraph Font"/>
     <w:uiPriority w:val="1"/>
-    <w:semiHidden/>
-    <w:unhideWhenUsed/>
-  </w:style>
-  <w:style w:type="table" w:default="1" w:styleId="TableNormal">
-    <w:name w:val="Normal Table"/>
-    <w:uiPriority w:val="99"/>
-    <w:semiHidden/>
-    <w:unhideWhenUsed/>
-    <w:tblPr>
-      <w:tblInd w:w="0" w:type="dxa"/>
-      <w:tblCellMar>
-        <w:top w:w="0" w:type="dxa"/>
-        <w:left w:w="108" w:type="dxa"/>
-        <w:bottom w:w="0" w:type="dxa"/>
-        <w:right w:w="108" w:type="dxa"/>
-      </w:tblCellMar>
-    </w:tblPr>
-  </w:style>
-  <w:style w:type="numbering" w:default="1" w:styleId="NoList">
-    <w:name w:val="No List"/>
-    <w:uiPriority w:val="99"/>
-    <w:semiHidden/>
-    <w:unhideWhenUsed/>
-  </w:style>
-  <w:style w:type="character" w:customStyle="1" w:styleId="Heading2Char">
-    <w:name w:val="Heading 2 Char"/>
-    <w:basedOn w:val="DefaultParagraphFont"/>
-    <w:link w:val="Heading2"/>
-    <w:uiPriority w:val="9"/>
-    <w:rsid w:val="009F1A71"/>
-    <w:rPr>
-      <w:rFonts w:ascii="Optima" w:eastAsia="ＭＳ ゴシック" w:hAnsi="Optima" w:cs="Times New Roman"/>
-      <w:b/>
-      <w:bCs/>
-      <w:color w:val="4F81BD"/>
-      <w:sz w:val="24"/>
-      <w:szCs w:val="26"/>
-      <w:lang w:eastAsia="en-US"/>
-    </w:rPr>
-  </w:style>
-  <w:style w:type="character" w:customStyle="1" w:styleId="Heading3Char">
-    <w:name w:val="Heading 3 Char"/>
-    <w:basedOn w:val="DefaultParagraphFont"/>
-    <w:link w:val="Heading3"/>
-    <w:rsid w:val="009F1A71"/>
-    <w:rPr>
-      <w:rFonts w:ascii="Calibri" w:eastAsia="Times New Roman" w:hAnsi="Calibri" w:cs="Times New Roman"/>
-      <w:b/>
-      <w:bCs/>
-      <w:sz w:val="26"/>
-      <w:szCs w:val="26"/>
-      <w:lang w:eastAsia="en-US"/>
-    </w:rPr>
-  </w:style>
-  <w:style w:type="character" w:customStyle="1" w:styleId="Heading1Char">
-    <w:name w:val="Heading 1 Char"/>
-    <w:basedOn w:val="DefaultParagraphFont"/>
-    <w:link w:val="Heading1"/>
-    <w:rsid w:val="009F1A71"/>
-    <w:rPr>
-      <w:rFonts w:ascii="Garamond" w:hAnsi="Garamond"/>
-      <w:b/>
-      <w:kern w:val="32"/>
-      <w:sz w:val="32"/>
-      <w:szCs w:val="32"/>
-    </w:rPr>
-  </w:style>
-  <w:style w:type="character" w:styleId="Hyperlink">
-    <w:name w:val="Hyperlink"/>
-    <w:uiPriority w:val="99"/>
-    <w:unhideWhenUsed/>
-    <w:rsid w:val="009F1A71"/>
-    <w:rPr>
-      <w:color w:val="0000FF"/>
-      <w:u w:val="single"/>
-    </w:rPr>
-  </w:style>
-  <w:style w:type="paragraph" w:styleId="Header">
-    <w:name w:val="header"/>
-    <w:basedOn w:val="Normal"/>
-    <w:link w:val="HeaderChar"/>
-    <w:rsid w:val="009F1A71"/>
-    <w:pPr>
-      <w:tabs>
-        <w:tab w:val="center" w:pos="4320"/>
-        <w:tab w:val="right" w:pos="8640"/>
-      </w:tabs>
-    </w:pPr>
-  </w:style>
-  <w:style w:type="character" w:customStyle="1" w:styleId="HeaderChar">
-    <w:name w:val="Header Char"/>
-    <w:basedOn w:val="DefaultParagraphFont"/>
-    <w:link w:val="Header"/>
-    <w:rsid w:val="009F1A71"/>
-    <w:rPr>
-      <w:rFonts w:ascii="Optima" w:eastAsia="Cambria" w:hAnsi="Optima" w:cs="Times New Roman"/>
-      <w:sz w:val="22"/>
-      <w:szCs w:val="24"/>
-      <w:lang w:eastAsia="en-US"/>
-    </w:rPr>
-  </w:style>
-  <w:style w:type="character" w:styleId="PageNumber">
-    <w:name w:val="page number"/>
-    <w:basedOn w:val="DefaultParagraphFont"/>
-    <w:rsid w:val="009F1A71"/>
-  </w:style>
-  <w:style w:type="paragraph" w:styleId="TOC1">
-    <w:name w:val="toc 1"/>
-    <w:basedOn w:val="Normal"/>
-    <w:next w:val="Normal"/>
-    <w:autoRedefine/>
-    <w:uiPriority w:val="39"/>
-    <w:rsid w:val="008E59F7"/>
-    <w:pPr>
-      <w:tabs>
-        <w:tab w:val="right" w:pos="8290"/>
-      </w:tabs>
-      <w:spacing w:before="120"/>
-      <w:jc w:val="center"/>
-    </w:pPr>
-    <w:rPr>
-      <w:rFonts w:asciiTheme="minorHAnsi" w:hAnsiTheme="minorHAnsi"/>
-      <w:b/>
-      <w:szCs w:val="22"/>
-    </w:rPr>
-  </w:style>
-  <w:style w:type="paragraph" w:styleId="TOC2">
-    <w:name w:val="toc 2"/>
-    <w:basedOn w:val="Normal"/>
-    <w:next w:val="Normal"/>
-    <w:autoRedefine/>
-    <w:uiPriority w:val="39"/>
-    <w:rsid w:val="00BD5999"/>
-    <w:pPr>
-      <w:ind w:left="220"/>
-    </w:pPr>
-    <w:rPr>
-      <w:rFonts w:asciiTheme="minorHAnsi" w:hAnsiTheme="minorHAnsi"/>
-      <w:i/>
-      <w:szCs w:val="22"/>
-    </w:rPr>
-  </w:style>
-  <w:style w:type="paragraph" w:styleId="TOC3">
-    <w:name w:val="toc 3"/>
-    <w:basedOn w:val="Normal"/>
-    <w:next w:val="Normal"/>
-    <w:autoRedefine/>
-    <w:uiPriority w:val="39"/>
-    <w:rsid w:val="00F9573D"/>
-    <w:pPr>
-      <w:tabs>
-        <w:tab w:val="right" w:pos="8290"/>
-      </w:tabs>
-      <w:ind w:left="440"/>
-    </w:pPr>
-    <w:rPr>
-      <w:rFonts w:ascii="Courier" w:hAnsi="Courier"/>
-      <w:noProof/>
-      <w:color w:val="FF0000"/>
-      <w:szCs w:val="22"/>
-    </w:rPr>
-  </w:style>
-  <w:style w:type="paragraph" w:styleId="HTMLPreformatted">
-    <w:name w:val="HTML Preformatted"/>
-    <w:basedOn w:val="Normal"/>
-    <w:link w:val="HTMLPreformattedChar"/>
-    <w:uiPriority w:val="99"/>
-    <w:unhideWhenUsed/>
-    <w:rsid w:val="009F1A71"/>
-    <w:pPr>
-      <w:tabs>
-        <w:tab w:val="left" w:pos="916"/>
-        <w:tab w:val="left" w:pos="1832"/>
-        <w:tab w:val="left" w:pos="2748"/>
-        <w:tab w:val="left" w:pos="3664"/>
-        <w:tab w:val="left" w:pos="4580"/>
-        <w:tab w:val="left" w:pos="5496"/>
-        <w:tab w:val="left" w:pos="6412"/>
-        <w:tab w:val="left" w:pos="7328"/>
-        <w:tab w:val="left" w:pos="8244"/>
-        <w:tab w:val="left" w:pos="9160"/>
-        <w:tab w:val="left" w:pos="10076"/>
-        <w:tab w:val="left" w:pos="10992"/>
-        <w:tab w:val="left" w:pos="11908"/>
-        <w:tab w:val="left" w:pos="12824"/>
-        <w:tab w:val="left" w:pos="13740"/>
-        <w:tab w:val="left" w:pos="14656"/>
-      </w:tabs>
-    </w:pPr>
-    <w:rPr>
-      <w:rFonts w:ascii="Courier" w:hAnsi="Courier" w:cs="Courier"/>
-      <w:sz w:val="20"/>
-      <w:szCs w:val="20"/>
-      <w:lang w:val="en-US"/>
-    </w:rPr>
-  </w:style>
-  <w:style w:type="character" w:customStyle="1" w:styleId="HTMLPreformattedChar">
-    <w:name w:val="HTML Preformatted Char"/>
-    <w:basedOn w:val="DefaultParagraphFont"/>
-    <w:link w:val="HTMLPreformatted"/>
-    <w:uiPriority w:val="99"/>
-    <w:rsid w:val="009F1A71"/>
-    <w:rPr>
-      <w:rFonts w:ascii="Courier" w:eastAsia="Cambria" w:hAnsi="Courier" w:cs="Courier"/>
-      <w:lang w:val="en-US" w:eastAsia="en-US"/>
-    </w:rPr>
-  </w:style>
-  <w:style w:type="paragraph" w:styleId="BalloonText">
-    <w:name w:val="Balloon Text"/>
-    <w:basedOn w:val="Normal"/>
-    <w:link w:val="BalloonTextChar"/>
-    <w:uiPriority w:val="99"/>
-    <w:semiHidden/>
-    <w:unhideWhenUsed/>
-    <w:rsid w:val="009F1A71"/>
-    <w:rPr>
-      <w:rFonts w:ascii="Lucida Grande" w:hAnsi="Lucida Grande" w:cs="Lucida Grande"/>
-      <w:sz w:val="18"/>
-      <w:szCs w:val="18"/>
-    </w:rPr>
-  </w:style>
-  <w:style w:type="character" w:customStyle="1" w:styleId="BalloonTextChar">
-    <w:name w:val="Balloon Text Char"/>
-    <w:basedOn w:val="DefaultParagraphFont"/>
-    <w:link w:val="BalloonText"/>
-    <w:uiPriority w:val="99"/>
-    <w:semiHidden/>
-    <w:rsid w:val="009F1A71"/>
-    <w:rPr>
-      <w:rFonts w:ascii="Lucida Grande" w:eastAsia="Cambria" w:hAnsi="Lucida Grande" w:cs="Lucida Grande"/>
-      <w:sz w:val="18"/>
-      <w:szCs w:val="18"/>
-      <w:lang w:eastAsia="en-US"/>
-    </w:rPr>
-  </w:style>
-  <w:style w:type="paragraph" w:styleId="ListParagraph">
-    <w:name w:val="List Paragraph"/>
-    <w:basedOn w:val="Normal"/>
-    <w:uiPriority w:val="34"/>
-    <w:qFormat/>
-    <w:rsid w:val="00B63B77"/>
-    <w:pPr>
-      <w:ind w:left="720"/>
-      <w:contextualSpacing/>
-    </w:pPr>
-  </w:style>
-  <w:style w:type="paragraph" w:styleId="Footer">
-    <w:name w:val="footer"/>
-    <w:basedOn w:val="Normal"/>
-    <w:link w:val="FooterChar"/>
-    <w:uiPriority w:val="99"/>
-    <w:unhideWhenUsed/>
-    <w:rsid w:val="006C05C9"/>
-    <w:pPr>
-      <w:tabs>
-        <w:tab w:val="center" w:pos="4320"/>
-        <w:tab w:val="right" w:pos="8640"/>
-      </w:tabs>
-    </w:pPr>
-  </w:style>
-  <w:style w:type="character" w:customStyle="1" w:styleId="FooterChar">
-    <w:name w:val="Footer Char"/>
-    <w:basedOn w:val="DefaultParagraphFont"/>
-    <w:link w:val="Footer"/>
-    <w:uiPriority w:val="99"/>
-    <w:rsid w:val="006C05C9"/>
-    <w:rPr>
-      <w:rFonts w:ascii="Optima" w:eastAsia="Cambria" w:hAnsi="Optima" w:cs="Times New Roman"/>
-      <w:sz w:val="22"/>
-      <w:szCs w:val="24"/>
-      <w:lang w:eastAsia="en-US"/>
-    </w:rPr>
-  </w:style>
-  <w:style w:type="character" w:styleId="FollowedHyperlink">
-    <w:name w:val="FollowedHyperlink"/>
-    <w:basedOn w:val="DefaultParagraphFont"/>
-    <w:uiPriority w:val="99"/>
-    <w:semiHidden/>
-    <w:unhideWhenUsed/>
-    <w:rsid w:val="00C27311"/>
-    <w:rPr>
-      <w:color w:val="800080" w:themeColor="followedHyperlink"/>
-      <w:u w:val="single"/>
-    </w:rPr>
-  </w:style>
-  <w:style w:type="character" w:customStyle="1" w:styleId="Heading4Char">
-    <w:name w:val="Heading 4 Char"/>
-    <w:basedOn w:val="DefaultParagraphFont"/>
-    <w:link w:val="Heading4"/>
-    <w:uiPriority w:val="9"/>
-    <w:rsid w:val="00A47C5E"/>
-    <w:rPr>
-      <w:rFonts w:asciiTheme="majorHAnsi" w:eastAsiaTheme="majorEastAsia" w:hAnsiTheme="majorHAnsi" w:cstheme="majorBidi"/>
-      <w:b/>
-      <w:bCs/>
-      <w:i/>
-      <w:iCs/>
-      <w:color w:val="4F81BD" w:themeColor="accent1"/>
-      <w:sz w:val="22"/>
-      <w:szCs w:val="24"/>
-      <w:lang w:eastAsia="en-US"/>
-    </w:rPr>
-  </w:style>
-  <w:style w:type="paragraph" w:styleId="Index1">
-    <w:name w:val="index 1"/>
-    <w:basedOn w:val="Normal"/>
-    <w:next w:val="Normal"/>
-    <w:autoRedefine/>
-    <w:uiPriority w:val="99"/>
-    <w:unhideWhenUsed/>
-    <w:rsid w:val="00667B70"/>
-    <w:pPr>
-      <w:ind w:left="220" w:hanging="220"/>
-    </w:pPr>
-  </w:style>
-  <w:style w:type="paragraph" w:styleId="Index2">
-    <w:name w:val="index 2"/>
-    <w:basedOn w:val="Normal"/>
-    <w:next w:val="Normal"/>
-    <w:autoRedefine/>
-    <w:uiPriority w:val="99"/>
-    <w:unhideWhenUsed/>
-    <w:rsid w:val="00667B70"/>
-    <w:pPr>
-      <w:ind w:left="440" w:hanging="220"/>
-    </w:pPr>
-  </w:style>
-  <w:style w:type="paragraph" w:styleId="Index3">
-    <w:name w:val="index 3"/>
-    <w:basedOn w:val="Normal"/>
-    <w:next w:val="Normal"/>
-    <w:autoRedefine/>
-    <w:uiPriority w:val="99"/>
-    <w:unhideWhenUsed/>
-    <w:rsid w:val="00667B70"/>
-    <w:pPr>
-      <w:ind w:left="660" w:hanging="220"/>
-    </w:pPr>
-  </w:style>
-  <w:style w:type="paragraph" w:styleId="Index4">
-    <w:name w:val="index 4"/>
-    <w:basedOn w:val="Normal"/>
-    <w:next w:val="Normal"/>
-    <w:autoRedefine/>
-    <w:uiPriority w:val="99"/>
-    <w:unhideWhenUsed/>
-    <w:rsid w:val="00667B70"/>
-    <w:pPr>
-      <w:ind w:left="880" w:hanging="220"/>
-    </w:pPr>
-  </w:style>
-  <w:style w:type="paragraph" w:styleId="Index5">
-    <w:name w:val="index 5"/>
-    <w:basedOn w:val="Normal"/>
-    <w:next w:val="Normal"/>
-    <w:autoRedefine/>
-    <w:uiPriority w:val="99"/>
-    <w:unhideWhenUsed/>
-    <w:rsid w:val="00667B70"/>
-    <w:pPr>
-      <w:ind w:left="1100" w:hanging="220"/>
-    </w:pPr>
-  </w:style>
-  <w:style w:type="paragraph" w:styleId="Index6">
-    <w:name w:val="index 6"/>
-    <w:basedOn w:val="Normal"/>
-    <w:next w:val="Normal"/>
-    <w:autoRedefine/>
-    <w:uiPriority w:val="99"/>
-    <w:unhideWhenUsed/>
-    <w:rsid w:val="00667B70"/>
-    <w:pPr>
-      <w:ind w:left="1320" w:hanging="220"/>
-    </w:pPr>
-  </w:style>
-  <w:style w:type="paragraph" w:styleId="Index7">
-    <w:name w:val="index 7"/>
-    <w:basedOn w:val="Normal"/>
-    <w:next w:val="Normal"/>
-    <w:autoRedefine/>
-    <w:uiPriority w:val="99"/>
-    <w:unhideWhenUsed/>
-    <w:rsid w:val="00667B70"/>
-    <w:pPr>
-      <w:ind w:left="1540" w:hanging="220"/>
-    </w:pPr>
-  </w:style>
-  <w:style w:type="paragraph" w:styleId="Index8">
-    <w:name w:val="index 8"/>
-    <w:basedOn w:val="Normal"/>
-    <w:next w:val="Normal"/>
-    <w:autoRedefine/>
-    <w:uiPriority w:val="99"/>
-    <w:unhideWhenUsed/>
-    <w:rsid w:val="00667B70"/>
-    <w:pPr>
-      <w:ind w:left="1760" w:hanging="220"/>
-    </w:pPr>
-  </w:style>
-  <w:style w:type="paragraph" w:styleId="Index9">
-    <w:name w:val="index 9"/>
-    <w:basedOn w:val="Normal"/>
-    <w:next w:val="Normal"/>
-    <w:autoRedefine/>
-    <w:uiPriority w:val="99"/>
-    <w:unhideWhenUsed/>
-    <w:rsid w:val="00667B70"/>
-    <w:pPr>
-      <w:ind w:left="1980" w:hanging="220"/>
-    </w:pPr>
-  </w:style>
-  <w:style w:type="paragraph" w:styleId="IndexHeading">
-    <w:name w:val="index heading"/>
-    <w:basedOn w:val="Normal"/>
-    <w:next w:val="Index1"/>
-    <w:uiPriority w:val="99"/>
-    <w:unhideWhenUsed/>
-    <w:rsid w:val="00667B70"/>
-  </w:style>
-  <w:style w:type="paragraph" w:styleId="TOC4">
-    <w:name w:val="toc 4"/>
-    <w:basedOn w:val="Normal"/>
-    <w:next w:val="Normal"/>
-    <w:autoRedefine/>
-    <w:uiPriority w:val="39"/>
-    <w:unhideWhenUsed/>
-    <w:rsid w:val="00667B70"/>
-    <w:pPr>
-      <w:ind w:left="660"/>
-    </w:pPr>
-    <w:rPr>
-      <w:rFonts w:asciiTheme="minorHAnsi" w:hAnsiTheme="minorHAnsi"/>
-      <w:sz w:val="20"/>
-      <w:szCs w:val="20"/>
-    </w:rPr>
-  </w:style>
-  <w:style w:type="paragraph" w:styleId="TOC5">
-    <w:name w:val="toc 5"/>
-    <w:basedOn w:val="Normal"/>
-    <w:next w:val="Normal"/>
-    <w:autoRedefine/>
-    <w:uiPriority w:val="39"/>
-    <w:unhideWhenUsed/>
-    <w:rsid w:val="00667B70"/>
-    <w:pPr>
-      <w:ind w:left="880"/>
-    </w:pPr>
-    <w:rPr>
-      <w:rFonts w:asciiTheme="minorHAnsi" w:hAnsiTheme="minorHAnsi"/>
-      <w:sz w:val="20"/>
-      <w:szCs w:val="20"/>
-    </w:rPr>
-  </w:style>
-  <w:style w:type="paragraph" w:styleId="TOC6">
-    <w:name w:val="toc 6"/>
-    <w:basedOn w:val="Normal"/>
-    <w:next w:val="Normal"/>
-    <w:autoRedefine/>
-    <w:uiPriority w:val="39"/>
-    <w:unhideWhenUsed/>
-    <w:rsid w:val="00667B70"/>
-    <w:pPr>
-      <w:ind w:left="1100"/>
-    </w:pPr>
-    <w:rPr>
-      <w:rFonts w:asciiTheme="minorHAnsi" w:hAnsiTheme="minorHAnsi"/>
-      <w:sz w:val="20"/>
-      <w:szCs w:val="20"/>
-    </w:rPr>
-  </w:style>
-  <w:style w:type="paragraph" w:styleId="TOC7">
-    <w:name w:val="toc 7"/>
-    <w:basedOn w:val="Normal"/>
-    <w:next w:val="Normal"/>
-    <w:autoRedefine/>
-    <w:uiPriority w:val="39"/>
-    <w:unhideWhenUsed/>
-    <w:rsid w:val="00667B70"/>
-    <w:pPr>
-      <w:ind w:left="1320"/>
-    </w:pPr>
-    <w:rPr>
-      <w:rFonts w:asciiTheme="minorHAnsi" w:hAnsiTheme="minorHAnsi"/>
-      <w:sz w:val="20"/>
-      <w:szCs w:val="20"/>
-    </w:rPr>
-  </w:style>
-  <w:style w:type="paragraph" w:styleId="TOC8">
-    <w:name w:val="toc 8"/>
-    <w:basedOn w:val="Normal"/>
-    <w:next w:val="Normal"/>
-    <w:autoRedefine/>
-    <w:uiPriority w:val="39"/>
-    <w:unhideWhenUsed/>
-    <w:rsid w:val="00667B70"/>
-    <w:pPr>
-      <w:ind w:left="1540"/>
-    </w:pPr>
-    <w:rPr>
-      <w:rFonts w:asciiTheme="minorHAnsi" w:hAnsiTheme="minorHAnsi"/>
-      <w:sz w:val="20"/>
-      <w:szCs w:val="20"/>
-    </w:rPr>
-  </w:style>
-  <w:style w:type="paragraph" w:styleId="TOC9">
-    <w:name w:val="toc 9"/>
-    <w:basedOn w:val="Normal"/>
-    <w:next w:val="Normal"/>
-    <w:autoRedefine/>
-    <w:uiPriority w:val="39"/>
-    <w:unhideWhenUsed/>
-    <w:rsid w:val="00667B70"/>
-    <w:pPr>
-      <w:ind w:left="1760"/>
-    </w:pPr>
-    <w:rPr>
-      <w:rFonts w:asciiTheme="minorHAnsi" w:hAnsiTheme="minorHAnsi"/>
-      <w:sz w:val="20"/>
-      <w:szCs w:val="20"/>
-    </w:rPr>
-  </w:style>
-  <w:style w:type="character" w:customStyle="1" w:styleId="Heading5Char">
-    <w:name w:val="Heading 5 Char"/>
-    <w:basedOn w:val="DefaultParagraphFont"/>
-    <w:link w:val="Heading5"/>
-    <w:uiPriority w:val="9"/>
-    <w:rsid w:val="005819DD"/>
-    <w:rPr>
-      <w:rFonts w:asciiTheme="majorHAnsi" w:eastAsiaTheme="majorEastAsia" w:hAnsiTheme="majorHAnsi" w:cstheme="majorBidi"/>
-      <w:color w:val="243F60" w:themeColor="accent1" w:themeShade="7F"/>
-      <w:sz w:val="22"/>
-      <w:szCs w:val="24"/>
-      <w:lang w:eastAsia="en-US"/>
-    </w:rPr>
-  </w:style>
-</w:styles>
-</file>
-
-<file path=word/stylesWithEffects.xml><?xml version="1.0" encoding="utf-8"?>
-<w:styles xmlns:wpc="http://schemas.microsoft.com/office/word/2010/wordprocessingCanvas" xmlns:mo="http://schemas.microsoft.com/office/mac/office/2008/main" xmlns:mc="http://schemas.openxmlformats.org/markup-compatibility/2006" xmlns:mv="urn:schemas-microsoft-com:mac:vml" xmlns:o="urn:schemas-microsoft-com:office:office" xmlns:r="http://schemas.openxmlformats.org/officeDocument/2006/relationships" xmlns:m="http://schemas.openxmlformats.org/officeDocument/2006/math" xmlns:v="urn:schemas-microsoft-com:vml" xmlns:wp14="http://schemas.microsoft.com/office/word/2010/wordprocessingDrawing" xmlns:wp="http://schemas.openxmlformats.org/drawingml/2006/wordprocessingDrawing" xmlns:w10="urn:schemas-microsoft-com:office:word" xmlns:w="http://schemas.openxmlformats.org/wordprocessingml/2006/main" xmlns:w14="http://schemas.microsoft.com/office/word/2010/wordml" xmlns:wpg="http://schemas.microsoft.com/office/word/2010/wordprocessingGroup" xmlns:wpi="http://schemas.microsoft.com/office/word/2010/wordprocessingInk" xmlns:wne="http://schemas.microsoft.com/office/word/2006/wordml" xmlns:wps="http://schemas.microsoft.com/office/word/2010/wordprocessingShape" mc:Ignorable="w14 wp14">
-  <w:docDefaults>
-    <w:rPrDefault>
-      <w:rPr>
-        <w:rFonts w:asciiTheme="minorHAnsi" w:eastAsiaTheme="minorEastAsia" w:hAnsiTheme="minorHAnsi" w:cstheme="minorBidi"/>
-        <w:lang w:val="en-GB" w:eastAsia="ja-JP" w:bidi="ar-SA"/>
-      </w:rPr>
-    </w:rPrDefault>
-    <w:pPrDefault/>
-  </w:docDefaults>
-  <w:latentStyles w:defLockedState="0" w:defUIPriority="99" w:defSemiHidden="1" w:defUnhideWhenUsed="1" w:defQFormat="0" w:count="276">
-    <w:lsdException w:name="Normal" w:semiHidden="0" w:uiPriority="0" w:unhideWhenUsed="0" w:qFormat="1"/>
-    <w:lsdException w:name="heading 1" w:semiHidden="0" w:uiPriority="0" w:unhideWhenUsed="0" w:qFormat="1"/>
-    <w:lsdException w:name="heading 2" w:uiPriority="9" w:qFormat="1"/>
-    <w:lsdException w:name="heading 3" w:uiPriority="0" w:qFormat="1"/>
-    <w:lsdException w:name="heading 4" w:uiPriority="9" w:qFormat="1"/>
-    <w:lsdException w:name="heading 5" w:uiPriority="9" w:qFormat="1"/>
-    <w:lsdException w:name="heading 6" w:uiPriority="9" w:qFormat="1"/>
-    <w:lsdException w:name="heading 7" w:uiPriority="9" w:qFormat="1"/>
-    <w:lsdException w:name="heading 8" w:uiPriority="9" w:qFormat="1"/>
-    <w:lsdException w:name="heading 9" w:uiPriority="9" w:qFormat="1"/>
-    <w:lsdException w:name="toc 1" w:uiPriority="39"/>
-    <w:lsdException w:name="toc 2" w:uiPriority="39"/>
-    <w:lsdException w:name="toc 3" w:uiPriority="39"/>
-    <w:lsdException w:name="toc 4" w:uiPriority="39"/>
-    <w:lsdException w:name="toc 5" w:uiPriority="39"/>
-    <w:lsdException w:name="toc 6" w:uiPriority="39"/>
-    <w:lsdException w:name="toc 7" w:uiPriority="39"/>
-    <w:lsdException w:name="toc 8" w:uiPriority="39"/>
-    <w:lsdException w:name="toc 9" w:uiPriority="39"/>
-    <w:lsdException w:name="header" w:uiPriority="0"/>
-    <w:lsdException w:name="caption" w:uiPriority="35" w:qFormat="1"/>
-    <w:lsdException w:name="page number" w:uiPriority="0"/>
-    <w:lsdException w:name="Title" w:semiHidden="0" w:uiPriority="10" w:unhideWhenUsed="0" w:qFormat="1"/>
-    <w:lsdException w:name="Default Paragraph Font" w:uiPriority="1"/>
-    <w:lsdException w:name="Subtitle" w:semiHidden="0" w:uiPriority="11" w:unhideWhenUsed="0" w:qFormat="1"/>
-    <w:lsdException w:name="Strong" w:semiHidden="0" w:uiPriority="22" w:unhideWhenUsed="0" w:qFormat="1"/>
-    <w:lsdException w:name="Emphasis" w:semiHidden="0" w:uiPriority="20" w:unhideWhenUsed="0" w:qFormat="1"/>
-    <w:lsdException w:name="Table Grid" w:semiHidden="0" w:uiPriority="59" w:unhideWhenUsed="0"/>
-    <w:lsdException w:name="Placeholder Text" w:unhideWhenUsed="0"/>
-    <w:lsdException w:name="No Spacing" w:uiPriority="1" w:unhideWhenUsed="0" w:qFormat="1"/>
-    <w:lsdException w:name="Light Shading" w:semiHidden="0" w:uiPriority="60" w:unhideWhenUsed="0"/>
-    <w:lsdException w:name="Light List" w:semiHidden="0" w:uiPriority="61" w:unhideWhenUsed="0"/>
-    <w:lsdException w:name="Light Grid" w:semiHidden="0" w:uiPriority="62" w:unhideWhenUsed="0"/>
-    <w:lsdException w:name="Medium Shading 1" w:semiHidden="0" w:uiPriority="63" w:unhideWhenUsed="0"/>
-    <w:lsdException w:name="Medium Shading 2" w:semiHidden="0" w:uiPriority="64" w:unhideWhenUsed="0"/>
-    <w:lsdException w:name="Medium List 1" w:semiHidden="0" w:uiPriority="65" w:unhideWhenUsed="0"/>
-    <w:lsdException w:name="Medium List 2" w:semiHidden="0" w:uiPriority="66" w:unhideWhenUsed="0"/>
-    <w:lsdException w:name="Medium Grid 1" w:semiHidden="0" w:uiPriority="67" w:unhideWhenUsed="0"/>
-    <w:lsdException w:name="Medium Grid 2" w:semiHidden="0" w:uiPriority="68" w:unhideWhenUsed="0"/>
-    <w:lsdException w:name="Medium Grid 3" w:semiHidden="0" w:uiPriority="69" w:unhideWhenUsed="0"/>
-    <w:lsdException w:name="Dark List" w:semiHidden="0" w:uiPriority="70" w:unhideWhenUsed="0"/>
-    <w:lsdException w:name="Colorful Shading" w:semiHidden="0" w:uiPriority="71" w:unhideWhenUsed="0"/>
-    <w:lsdException w:name="Colorful List" w:semiHidden="0" w:uiPriority="72" w:unhideWhenUsed="0"/>
-    <w:lsdException w:name="Colorful Grid" w:semiHidden="0" w:uiPriority="73" w:unhideWhenUsed="0"/>
-    <w:lsdException w:name="Light Shading Accent 1" w:semiHidden="0" w:uiPriority="60" w:unhideWhenUsed="0"/>
-    <w:lsdException w:name="Light List Accent 1" w:semiHidden="0" w:uiPriority="61" w:unhideWhenUsed="0"/>
-    <w:lsdException w:name="Light Grid Accent 1" w:semiHidden="0" w:uiPriority="62" w:unhideWhenUsed="0"/>
-    <w:lsdException w:name="Medium Shading 1 Accent 1" w:semiHidden="0" w:uiPriority="63" w:unhideWhenUsed="0"/>
-    <w:lsdException w:name="Medium Shading 2 Accent 1" w:semiHidden="0" w:uiPriority="64" w:unhideWhenUsed="0"/>
-    <w:lsdException w:name="Medium List 1 Accent 1" w:semiHidden="0" w:uiPriority="65" w:unhideWhenUsed="0"/>
-    <w:lsdException w:name="Revision" w:unhideWhenUsed="0"/>
-    <w:lsdException w:name="List Paragraph" w:semiHidden="0" w:uiPriority="34" w:unhideWhenUsed="0" w:qFormat="1"/>
-    <w:lsdException w:name="Quote" w:semiHidden="0" w:uiPriority="29" w:unhideWhenUsed="0" w:qFormat="1"/>
-    <w:lsdException w:name="Intense Quote" w:semiHidden="0" w:uiPriority="30" w:unhideWhenUsed="0" w:qFormat="1"/>
-    <w:lsdException w:name="Medium List 2 Accent 1" w:semiHidden="0" w:uiPriority="66" w:unhideWhenUsed="0"/>
-    <w:lsdException w:name="Medium Grid 1 Accent 1" w:semiHidden="0" w:uiPriority="67" w:unhideWhenUsed="0"/>
-    <w:lsdException w:name="Medium Grid 2 Accent 1" w:semiHidden="0" w:uiPriority="68" w:unhideWhenUsed="0"/>
-    <w:lsdException w:name="Medium Grid 3 Accent 1" w:semiHidden="0" w:uiPriority="69" w:unhideWhenUsed="0"/>
-    <w:lsdException w:name="Dark List Accent 1" w:semiHidden="0" w:uiPriority="70" w:unhideWhenUsed="0"/>
-    <w:lsdException w:name="Colorful Shading Accent 1" w:semiHidden="0" w:uiPriority="71" w:unhideWhenUsed="0"/>
-    <w:lsdException w:name="Colorful List Accent 1" w:semiHidden="0" w:uiPriority="72" w:unhideWhenUsed="0"/>
-    <w:lsdException w:name="Colorful Grid Accent 1" w:semiHidden="0" w:uiPriority="73" w:unhideWhenUsed="0"/>
-    <w:lsdException w:name="Light Shading Accent 2" w:semiHidden="0" w:uiPriority="60" w:unhideWhenUsed="0"/>
-    <w:lsdException w:name="Light List Accent 2" w:semiHidden="0" w:uiPriority="61" w:unhideWhenUsed="0"/>
-    <w:lsdException w:name="Light Grid Accent 2" w:semiHidden="0" w:uiPriority="62" w:unhideWhenUsed="0"/>
-    <w:lsdException w:name="Medium Shading 1 Accent 2" w:semiHidden="0" w:uiPriority="63" w:unhideWhenUsed="0"/>
-    <w:lsdException w:name="Medium Shading 2 Accent 2" w:semiHidden="0" w:uiPriority="64" w:unhideWhenUsed="0"/>
-    <w:lsdException w:name="Medium List 1 Accent 2" w:semiHidden="0" w:uiPriority="65" w:unhideWhenUsed="0"/>
-    <w:lsdException w:name="Medium List 2 Accent 2" w:semiHidden="0" w:uiPriority="66" w:unhideWhenUsed="0"/>
-    <w:lsdException w:name="Medium Grid 1 Accent 2" w:semiHidden="0" w:uiPriority="67" w:unhideWhenUsed="0"/>
-    <w:lsdException w:name="Medium Grid 2 Accent 2" w:semiHidden="0" w:uiPriority="68" w:unhideWhenUsed="0"/>
-    <w:lsdException w:name="Medium Grid 3 Accent 2" w:semiHidden="0" w:uiPriority="69" w:unhideWhenUsed="0"/>
-    <w:lsdException w:name="Dark List Accent 2" w:semiHidden="0" w:uiPriority="70" w:unhideWhenUsed="0"/>
-    <w:lsdException w:name="Colorful Shading Accent 2" w:semiHidden="0" w:uiPriority="71" w:unhideWhenUsed="0"/>
-    <w:lsdException w:name="Colorful List Accent 2" w:semiHidden="0" w:uiPriority="72" w:unhideWhenUsed="0"/>
-    <w:lsdException w:name="Colorful Grid Accent 2" w:semiHidden="0" w:uiPriority="73" w:unhideWhenUsed="0"/>
-    <w:lsdException w:name="Light Shading Accent 3" w:semiHidden="0" w:uiPriority="60" w:unhideWhenUsed="0"/>
-    <w:lsdException w:name="Light List Accent 3" w:semiHidden="0" w:uiPriority="61" w:unhideWhenUsed="0"/>
-    <w:lsdException w:name="Light Grid Accent 3" w:semiHidden="0" w:uiPriority="62" w:unhideWhenUsed="0"/>
-    <w:lsdException w:name="Medium Shading 1 Accent 3" w:semiHidden="0" w:uiPriority="63" w:unhideWhenUsed="0"/>
-    <w:lsdException w:name="Medium Shading 2 Accent 3" w:semiHidden="0" w:uiPriority="64" w:unhideWhenUsed="0"/>
-    <w:lsdException w:name="Medium List 1 Accent 3" w:semiHidden="0" w:uiPriority="65" w:unhideWhenUsed="0"/>
-    <w:lsdException w:name="Medium List 2 Accent 3" w:semiHidden="0" w:uiPriority="66" w:unhideWhenUsed="0"/>
-    <w:lsdException w:name="Medium Grid 1 Accent 3" w:semiHidden="0" w:uiPriority="67" w:unhideWhenUsed="0"/>
-    <w:lsdException w:name="Medium Grid 2 Accent 3" w:semiHidden="0" w:uiPriority="68" w:unhideWhenUsed="0"/>
-    <w:lsdException w:name="Medium Grid 3 Accent 3" w:semiHidden="0" w:uiPriority="69" w:unhideWhenUsed="0"/>
-    <w:lsdException w:name="Dark List Accent 3" w:semiHidden="0" w:uiPriority="70" w:unhideWhenUsed="0"/>
-    <w:lsdException w:name="Colorful Shading Accent 3" w:semiHidden="0" w:uiPriority="71" w:unhideWhenUsed="0"/>
-    <w:lsdException w:name="Colorful List Accent 3" w:semiHidden="0" w:uiPriority="72" w:unhideWhenUsed="0"/>
-    <w:lsdException w:name="Colorful Grid Accent 3" w:semiHidden="0" w:uiPriority="73" w:unhideWhenUsed="0"/>
-    <w:lsdException w:name="Light Shading Accent 4" w:semiHidden="0" w:uiPriority="60" w:unhideWhenUsed="0"/>
-    <w:lsdException w:name="Light List Accent 4" w:semiHidden="0" w:uiPriority="61" w:unhideWhenUsed="0"/>
-    <w:lsdException w:name="Light Grid Accent 4" w:semiHidden="0" w:uiPriority="62" w:unhideWhenUsed="0"/>
-    <w:lsdException w:name="Medium Shading 1 Accent 4" w:semiHidden="0" w:uiPriority="63" w:unhideWhenUsed="0"/>
-    <w:lsdException w:name="Medium Shading 2 Accent 4" w:semiHidden="0" w:uiPriority="64" w:unhideWhenUsed="0"/>
-    <w:lsdException w:name="Medium List 1 Accent 4" w:semiHidden="0" w:uiPriority="65" w:unhideWhenUsed="0"/>
-    <w:lsdException w:name="Medium List 2 Accent 4" w:semiHidden="0" w:uiPriority="66" w:unhideWhenUsed="0"/>
-    <w:lsdException w:name="Medium Grid 1 Accent 4" w:semiHidden="0" w:uiPriority="67" w:unhideWhenUsed="0"/>
-    <w:lsdException w:name="Medium Grid 2 Accent 4" w:semiHidden="0" w:uiPriority="68" w:unhideWhenUsed="0"/>
-    <w:lsdException w:name="Medium Grid 3 Accent 4" w:semiHidden="0" w:uiPriority="69" w:unhideWhenUsed="0"/>
-    <w:lsdException w:name="Dark List Accent 4" w:semiHidden="0" w:uiPriority="70" w:unhideWhenUsed="0"/>
-    <w:lsdException w:name="Colorful Shading Accent 4" w:semiHidden="0" w:uiPriority="71" w:unhideWhenUsed="0"/>
-    <w:lsdException w:name="Colorful List Accent 4" w:semiHidden="0" w:uiPriority="72" w:unhideWhenUsed="0"/>
-    <w:lsdException w:name="Colorful Grid Accent 4" w:semiHidden="0" w:uiPriority="73" w:unhideWhenUsed="0"/>
-    <w:lsdException w:name="Light Shading Accent 5" w:semiHidden="0" w:uiPriority="60" w:unhideWhenUsed="0"/>
-    <w:lsdException w:name="Light List Accent 5" w:semiHidden="0" w:uiPriority="61" w:unhideWhenUsed="0"/>
-    <w:lsdException w:name="Light Grid Accent 5" w:semiHidden="0" w:uiPriority="62" w:unhideWhenUsed="0"/>
-    <w:lsdException w:name="Medium Shading 1 Accent 5" w:semiHidden="0" w:uiPriority="63" w:unhideWhenUsed="0"/>
-    <w:lsdException w:name="Medium Shading 2 Accent 5" w:semiHidden="0" w:uiPriority="64" w:unhideWhenUsed="0"/>
-    <w:lsdException w:name="Medium List 1 Accent 5" w:semiHidden="0" w:uiPriority="65" w:unhideWhenUsed="0"/>
-    <w:lsdException w:name="Medium List 2 Accent 5" w:semiHidden="0" w:uiPriority="66" w:unhideWhenUsed="0"/>
-    <w:lsdException w:name="Medium Grid 1 Accent 5" w:semiHidden="0" w:uiPriority="67" w:unhideWhenUsed="0"/>
-    <w:lsdException w:name="Medium Grid 2 Accent 5" w:semiHidden="0" w:uiPriority="68" w:unhideWhenUsed="0"/>
-    <w:lsdException w:name="Medium Grid 3 Accent 5" w:semiHidden="0" w:uiPriority="69" w:unhideWhenUsed="0"/>
-    <w:lsdException w:name="Dark List Accent 5" w:semiHidden="0" w:uiPriority="70" w:unhideWhenUsed="0"/>
-    <w:lsdException w:name="Colorful Shading Accent 5" w:semiHidden="0" w:uiPriority="71" w:unhideWhenUsed="0"/>
-    <w:lsdException w:name="Colorful List Accent 5" w:semiHidden="0" w:uiPriority="72" w:unhideWhenUsed="0"/>
-    <w:lsdException w:name="Colorful Grid Accent 5" w:semiHidden="0" w:uiPriority="73" w:unhideWhenUsed="0"/>
-    <w:lsdException w:name="Light Shading Accent 6" w:semiHidden="0" w:uiPriority="60" w:unhideWhenUsed="0"/>
-    <w:lsdException w:name="Light List Accent 6" w:semiHidden="0" w:uiPriority="61" w:unhideWhenUsed="0"/>
-    <w:lsdException w:name="Light Grid Accent 6" w:semiHidden="0" w:uiPriority="62" w:unhideWhenUsed="0"/>
-    <w:lsdException w:name="Medium Shading 1 Accent 6" w:semiHidden="0" w:uiPriority="63" w:unhideWhenUsed="0"/>
-    <w:lsdException w:name="Medium Shading 2 Accent 6" w:semiHidden="0" w:uiPriority="64" w:unhideWhenUsed="0"/>
-    <w:lsdException w:name="Medium List 1 Accent 6" w:semiHidden="0" w:uiPriority="65" w:unhideWhenUsed="0"/>
-    <w:lsdException w:name="Medium List 2 Accent 6" w:semiHidden="0" w:uiPriority="66" w:unhideWhenUsed="0"/>
-    <w:lsdException w:name="Medium Grid 1 Accent 6" w:semiHidden="0" w:uiPriority="67" w:unhideWhenUsed="0"/>
-    <w:lsdException w:name="Medium Grid 2 Accent 6" w:semiHidden="0" w:uiPriority="68" w:unhideWhenUsed="0"/>
-    <w:lsdException w:name="Medium Grid 3 Accent 6" w:semiHidden="0" w:uiPriority="69" w:unhideWhenUsed="0"/>
-    <w:lsdException w:name="Dark List Accent 6" w:semiHidden="0" w:uiPriority="70" w:unhideWhenUsed="0"/>
-    <w:lsdException w:name="Colorful Shading Accent 6" w:semiHidden="0" w:uiPriority="71" w:unhideWhenUsed="0"/>
-    <w:lsdException w:name="Colorful List Accent 6" w:semiHidden="0" w:uiPriority="72" w:unhideWhenUsed="0"/>
-    <w:lsdException w:name="Colorful Grid Accent 6" w:semiHidden="0" w:uiPriority="73" w:unhideWhenUsed="0"/>
-    <w:lsdException w:name="Subtle Emphasis" w:semiHidden="0" w:uiPriority="19" w:unhideWhenUsed="0" w:qFormat="1"/>
-    <w:lsdException w:name="Intense Emphasis" w:semiHidden="0" w:uiPriority="21" w:unhideWhenUsed="0" w:qFormat="1"/>
-    <w:lsdException w:name="Subtle Reference" w:semiHidden="0" w:uiPriority="31" w:unhideWhenUsed="0" w:qFormat="1"/>
-    <w:lsdException w:name="Intense Reference" w:semiHidden="0" w:uiPriority="32" w:unhideWhenUsed="0" w:qFormat="1"/>
-    <w:lsdException w:name="Book Title" w:semiHidden="0" w:uiPriority="33" w:unhideWhenUsed="0" w:qFormat="1"/>
-    <w:lsdException w:name="Bibliography" w:uiPriority="37"/>
-    <w:lsdException w:name="TOC Heading" w:uiPriority="39" w:qFormat="1"/>
-  </w:latentStyles>
-  <w:style w:type="paragraph" w:default="1" w:styleId="Normal">
-    <w:name w:val="Normal"/>
-    <w:qFormat/>
-    <w:rsid w:val="00EB12A3"/>
-    <w:rPr>
-      <w:rFonts w:ascii="Optima" w:eastAsia="Cambria" w:hAnsi="Optima" w:cs="Times New Roman"/>
-      <w:sz w:val="22"/>
-      <w:szCs w:val="24"/>
-      <w:lang w:eastAsia="en-US"/>
-    </w:rPr>
-  </w:style>
-  <w:style w:type="paragraph" w:styleId="Heading1">
-    <w:name w:val="heading 1"/>
-    <w:basedOn w:val="Normal"/>
-    <w:next w:val="Normal"/>
-    <w:link w:val="Heading1Char"/>
-    <w:autoRedefine/>
-    <w:qFormat/>
-    <w:rsid w:val="004A4282"/>
-    <w:pPr>
-      <w:keepNext/>
-      <w:numPr>
-        <w:numId w:val="1"/>
-      </w:numPr>
-      <w:spacing w:before="240" w:after="60"/>
-      <w:jc w:val="both"/>
-      <w:outlineLvl w:val="0"/>
-    </w:pPr>
-    <w:rPr>
-      <w:rFonts w:ascii="Garamond" w:hAnsi="Garamond"/>
-      <w:b/>
-      <w:kern w:val="32"/>
-      <w:sz w:val="32"/>
-      <w:szCs w:val="32"/>
-    </w:rPr>
-  </w:style>
-  <w:style w:type="paragraph" w:styleId="Heading2">
-    <w:name w:val="heading 2"/>
-    <w:basedOn w:val="Normal"/>
-    <w:next w:val="Normal"/>
-    <w:link w:val="Heading2Char"/>
-    <w:uiPriority w:val="9"/>
-    <w:unhideWhenUsed/>
-    <w:qFormat/>
-    <w:rsid w:val="009F1A71"/>
-    <w:pPr>
-      <w:keepNext/>
-      <w:keepLines/>
-      <w:spacing w:before="200"/>
-      <w:outlineLvl w:val="1"/>
-    </w:pPr>
-    <w:rPr>
-      <w:rFonts w:eastAsia="ＭＳ ゴシック"/>
-      <w:b/>
-      <w:bCs/>
-      <w:color w:val="4F81BD"/>
-      <w:sz w:val="24"/>
-      <w:szCs w:val="26"/>
-    </w:rPr>
-  </w:style>
-  <w:style w:type="paragraph" w:styleId="Heading3">
-    <w:name w:val="heading 3"/>
-    <w:basedOn w:val="Normal"/>
-    <w:next w:val="Normal"/>
-    <w:link w:val="Heading3Char"/>
-    <w:rsid w:val="009F1A71"/>
-    <w:pPr>
-      <w:keepNext/>
-      <w:spacing w:before="240" w:after="60"/>
-      <w:outlineLvl w:val="2"/>
-    </w:pPr>
-    <w:rPr>
-      <w:rFonts w:ascii="Calibri" w:eastAsia="Times New Roman" w:hAnsi="Calibri"/>
-      <w:b/>
-      <w:bCs/>
-      <w:sz w:val="26"/>
-      <w:szCs w:val="26"/>
-    </w:rPr>
-  </w:style>
-  <w:style w:type="paragraph" w:styleId="Heading4">
-    <w:name w:val="heading 4"/>
-    <w:basedOn w:val="Normal"/>
-    <w:next w:val="Normal"/>
-    <w:link w:val="Heading4Char"/>
-    <w:uiPriority w:val="9"/>
-    <w:unhideWhenUsed/>
-    <w:qFormat/>
-    <w:rsid w:val="00A47C5E"/>
-    <w:pPr>
-      <w:keepNext/>
-      <w:keepLines/>
-      <w:spacing w:before="200"/>
-      <w:outlineLvl w:val="3"/>
-    </w:pPr>
-    <w:rPr>
-      <w:rFonts w:asciiTheme="majorHAnsi" w:eastAsiaTheme="majorEastAsia" w:hAnsiTheme="majorHAnsi" w:cstheme="majorBidi"/>
-      <w:b/>
-      <w:bCs/>
-      <w:i/>
-      <w:iCs/>
-      <w:color w:val="4F81BD" w:themeColor="accent1"/>
-    </w:rPr>
-  </w:style>
-  <w:style w:type="paragraph" w:styleId="Heading5">
-    <w:name w:val="heading 5"/>
-    <w:basedOn w:val="Normal"/>
-    <w:next w:val="Normal"/>
-    <w:link w:val="Heading5Char"/>
-    <w:uiPriority w:val="9"/>
-    <w:unhideWhenUsed/>
-    <w:qFormat/>
-    <w:rsid w:val="005819DD"/>
-    <w:pPr>
-      <w:keepNext/>
-      <w:keepLines/>
-      <w:spacing w:before="200"/>
-      <w:outlineLvl w:val="4"/>
-    </w:pPr>
-    <w:rPr>
-      <w:rFonts w:asciiTheme="majorHAnsi" w:eastAsiaTheme="majorEastAsia" w:hAnsiTheme="majorHAnsi" w:cstheme="majorBidi"/>
-      <w:color w:val="243F60" w:themeColor="accent1" w:themeShade="7F"/>
-    </w:rPr>
-  </w:style>
-  <w:style w:type="character" w:default="1" w:styleId="DefaultParagraphFont">
-    <w:name w:val="Default Paragraph Font"/>
-    <w:uiPriority w:val="1"/>
-    <w:semiHidden/>
     <w:unhideWhenUsed/>
   </w:style>
   <w:style w:type="table" w:default="1" w:styleId="TableNormal">

--- a/docs/Manual_v2.0.0.docx
+++ b/docs/Manual_v2.0.0.docx
@@ -272,7 +272,19 @@
       <w:bookmarkEnd w:id="0"/>
       <w:bookmarkEnd w:id="1"/>
       <w:r>
-        <w:t>, suggestions, problems, bugs? Search or post on the discussion group at:</w:t>
+        <w:t xml:space="preserve">, suggestions, problems, bugs? Search </w:t>
+      </w:r>
+      <w:r>
+        <w:t xml:space="preserve">on </w:t>
+      </w:r>
+      <w:r>
+        <w:t xml:space="preserve">or post </w:t>
+      </w:r>
+      <w:r>
+        <w:t>i</w:t>
+      </w:r>
+      <w:r>
+        <w:t>n the discussion group at:</w:t>
       </w:r>
     </w:p>
     <w:bookmarkStart w:id="2" w:name="OLE_LINK5"/>
@@ -419,16 +431,22 @@
         <w:t xml:space="preserve"> </w:t>
       </w:r>
       <w:r>
-        <w:t>Citations are the only way that we know people are using our methods. So i</w:t>
+        <w:t>Citations are the only way that we know people are using our methods</w:t>
+      </w:r>
+      <w:r>
+        <w:t>, and are all we have to demonstrate to funders that the methods are useful</w:t>
+      </w:r>
+      <w:r>
+        <w:t>. So i</w:t>
       </w:r>
       <w:r>
         <w:t xml:space="preserve">f you use </w:t>
       </w:r>
       <w:r>
-        <w:t xml:space="preserve">it </w:t>
-      </w:r>
-      <w:r>
-        <w:t xml:space="preserve">PartitionFinder2 in </w:t>
+        <w:t>P</w:t>
+      </w:r>
+      <w:r>
+        <w:t xml:space="preserve">artitionFinder2 in </w:t>
       </w:r>
       <w:r>
         <w:t>your published work</w:t>
@@ -449,7 +467,13 @@
         <w:t xml:space="preserve">. The correct citations </w:t>
       </w:r>
       <w:r>
-        <w:t xml:space="preserve">are listed in the ‘Citations’ section, below, and </w:t>
+        <w:t>are listed in the ‘Citations’ section below</w:t>
+      </w:r>
+      <w:r>
+        <w:t>,</w:t>
+      </w:r>
+      <w:r>
+        <w:t xml:space="preserve"> and </w:t>
       </w:r>
       <w:r>
         <w:t xml:space="preserve">will </w:t>
@@ -461,7 +485,10 @@
         <w:t xml:space="preserve">included </w:t>
       </w:r>
       <w:r>
-        <w:t>in the program’s output.</w:t>
+        <w:t>in the program’s output</w:t>
+      </w:r>
+      <w:r>
+        <w:t>.</w:t>
       </w:r>
       <w:r>
         <w:br w:type="page"/>
@@ -482,7 +509,7 @@
           <w:noProof/>
           <w:sz w:val="24"/>
           <w:szCs w:val="24"/>
-          <w:lang w:val="en-US"/>
+          <w:lang w:eastAsia="ja-JP"/>
         </w:rPr>
       </w:pPr>
       <w:r>
@@ -516,7 +543,7 @@
         <w:rPr>
           <w:noProof/>
         </w:rPr>
-        <w:instrText xml:space="preserve"> PAGEREF _Toc452044186 \h </w:instrText>
+        <w:instrText xml:space="preserve"> PAGEREF _Toc302130161 \h </w:instrText>
       </w:r>
       <w:r>
         <w:rPr>
@@ -551,7 +578,7 @@
           <w:noProof/>
           <w:sz w:val="24"/>
           <w:szCs w:val="24"/>
-          <w:lang w:val="en-US"/>
+          <w:lang w:eastAsia="ja-JP"/>
         </w:rPr>
       </w:pPr>
       <w:r>
@@ -576,7 +603,7 @@
         <w:rPr>
           <w:noProof/>
         </w:rPr>
-        <w:instrText xml:space="preserve"> PAGEREF _Toc452044187 \h </w:instrText>
+        <w:instrText xml:space="preserve"> PAGEREF _Toc302130162 \h </w:instrText>
       </w:r>
       <w:r>
         <w:rPr>
@@ -611,7 +638,7 @@
           <w:noProof/>
           <w:sz w:val="24"/>
           <w:szCs w:val="24"/>
-          <w:lang w:val="en-US"/>
+          <w:lang w:eastAsia="ja-JP"/>
         </w:rPr>
       </w:pPr>
       <w:r>
@@ -636,7 +663,7 @@
         <w:rPr>
           <w:noProof/>
         </w:rPr>
-        <w:instrText xml:space="preserve"> PAGEREF _Toc452044188 \h </w:instrText>
+        <w:instrText xml:space="preserve"> PAGEREF _Toc302130163 \h </w:instrText>
       </w:r>
       <w:r>
         <w:rPr>
@@ -653,7 +680,7 @@
         <w:rPr>
           <w:noProof/>
         </w:rPr>
-        <w:t>5</w:t>
+        <w:t>4</w:t>
       </w:r>
       <w:r>
         <w:rPr>
@@ -671,7 +698,7 @@
           <w:noProof/>
           <w:sz w:val="24"/>
           <w:szCs w:val="24"/>
-          <w:lang w:val="en-US"/>
+          <w:lang w:eastAsia="ja-JP"/>
         </w:rPr>
       </w:pPr>
       <w:r>
@@ -696,7 +723,7 @@
         <w:rPr>
           <w:noProof/>
         </w:rPr>
-        <w:instrText xml:space="preserve"> PAGEREF _Toc452044189 \h </w:instrText>
+        <w:instrText xml:space="preserve"> PAGEREF _Toc302130164 \h </w:instrText>
       </w:r>
       <w:r>
         <w:rPr>
@@ -713,7 +740,7 @@
         <w:rPr>
           <w:noProof/>
         </w:rPr>
-        <w:t>6</w:t>
+        <w:t>5</w:t>
       </w:r>
       <w:r>
         <w:rPr>
@@ -734,7 +761,7 @@
           <w:noProof/>
           <w:sz w:val="24"/>
           <w:szCs w:val="24"/>
-          <w:lang w:val="en-US"/>
+          <w:lang w:eastAsia="ja-JP"/>
         </w:rPr>
       </w:pPr>
       <w:r>
@@ -759,7 +786,7 @@
         <w:rPr>
           <w:noProof/>
         </w:rPr>
-        <w:instrText xml:space="preserve"> PAGEREF _Toc452044190 \h </w:instrText>
+        <w:instrText xml:space="preserve"> PAGEREF _Toc302130165 \h </w:instrText>
       </w:r>
       <w:r>
         <w:rPr>
@@ -776,7 +803,7 @@
         <w:rPr>
           <w:noProof/>
         </w:rPr>
-        <w:t>6</w:t>
+        <w:t>5</w:t>
       </w:r>
       <w:r>
         <w:rPr>
@@ -797,7 +824,7 @@
           <w:noProof/>
           <w:sz w:val="24"/>
           <w:szCs w:val="24"/>
-          <w:lang w:val="en-US"/>
+          <w:lang w:eastAsia="ja-JP"/>
         </w:rPr>
       </w:pPr>
       <w:r>
@@ -822,7 +849,7 @@
         <w:rPr>
           <w:noProof/>
         </w:rPr>
-        <w:instrText xml:space="preserve"> PAGEREF _Toc452044191 \h </w:instrText>
+        <w:instrText xml:space="preserve"> PAGEREF _Toc302130166 \h </w:instrText>
       </w:r>
       <w:r>
         <w:rPr>
@@ -839,7 +866,7 @@
         <w:rPr>
           <w:noProof/>
         </w:rPr>
-        <w:t>6</w:t>
+        <w:t>5</w:t>
       </w:r>
       <w:r>
         <w:rPr>
@@ -860,7 +887,7 @@
           <w:noProof/>
           <w:sz w:val="24"/>
           <w:szCs w:val="24"/>
-          <w:lang w:val="en-US"/>
+          <w:lang w:eastAsia="ja-JP"/>
         </w:rPr>
       </w:pPr>
       <w:r>
@@ -885,7 +912,7 @@
         <w:rPr>
           <w:noProof/>
         </w:rPr>
-        <w:instrText xml:space="preserve"> PAGEREF _Toc452044192 \h </w:instrText>
+        <w:instrText xml:space="preserve"> PAGEREF _Toc302130167 \h </w:instrText>
       </w:r>
       <w:r>
         <w:rPr>
@@ -902,7 +929,7 @@
         <w:rPr>
           <w:noProof/>
         </w:rPr>
-        <w:t>7</w:t>
+        <w:t>6</w:t>
       </w:r>
       <w:r>
         <w:rPr>
@@ -923,7 +950,7 @@
           <w:noProof/>
           <w:sz w:val="24"/>
           <w:szCs w:val="24"/>
-          <w:lang w:val="en-US"/>
+          <w:lang w:eastAsia="ja-JP"/>
         </w:rPr>
       </w:pPr>
       <w:r>
@@ -948,7 +975,7 @@
         <w:rPr>
           <w:noProof/>
         </w:rPr>
-        <w:instrText xml:space="preserve"> PAGEREF _Toc452044193 \h </w:instrText>
+        <w:instrText xml:space="preserve"> PAGEREF _Toc302130168 \h </w:instrText>
       </w:r>
       <w:r>
         <w:rPr>
@@ -965,7 +992,7 @@
         <w:rPr>
           <w:noProof/>
         </w:rPr>
-        <w:t>7</w:t>
+        <w:t>6</w:t>
       </w:r>
       <w:r>
         <w:rPr>
@@ -986,14 +1013,14 @@
           <w:noProof/>
           <w:sz w:val="24"/>
           <w:szCs w:val="24"/>
-          <w:lang w:val="en-US"/>
-        </w:rPr>
-      </w:pPr>
-      <w:r>
-        <w:rPr>
-          <w:noProof/>
-        </w:rPr>
-        <w:t>To compare all possible models of evolution</w:t>
+          <w:lang w:eastAsia="ja-JP"/>
+        </w:rPr>
+      </w:pPr>
+      <w:r>
+        <w:rPr>
+          <w:noProof/>
+        </w:rPr>
+        <w:t>To compare ALL THE MODELS</w:t>
       </w:r>
       <w:r>
         <w:rPr>
@@ -1011,7 +1038,7 @@
         <w:rPr>
           <w:noProof/>
         </w:rPr>
-        <w:instrText xml:space="preserve"> PAGEREF _Toc452044194 \h </w:instrText>
+        <w:instrText xml:space="preserve"> PAGEREF _Toc302130169 \h </w:instrText>
       </w:r>
       <w:r>
         <w:rPr>
@@ -1028,7 +1055,7 @@
         <w:rPr>
           <w:noProof/>
         </w:rPr>
-        <w:t>8</w:t>
+        <w:t>7</w:t>
       </w:r>
       <w:r>
         <w:rPr>
@@ -1046,7 +1073,7 @@
           <w:noProof/>
           <w:sz w:val="24"/>
           <w:szCs w:val="24"/>
-          <w:lang w:val="en-US"/>
+          <w:lang w:eastAsia="ja-JP"/>
         </w:rPr>
       </w:pPr>
       <w:r>
@@ -1071,7 +1098,7 @@
         <w:rPr>
           <w:noProof/>
         </w:rPr>
-        <w:instrText xml:space="preserve"> PAGEREF _Toc452044195 \h </w:instrText>
+        <w:instrText xml:space="preserve"> PAGEREF _Toc302130170 \h </w:instrText>
       </w:r>
       <w:r>
         <w:rPr>
@@ -1088,7 +1115,7 @@
         <w:rPr>
           <w:noProof/>
         </w:rPr>
-        <w:t>9</w:t>
+        <w:t>8</w:t>
       </w:r>
       <w:r>
         <w:rPr>
@@ -1106,14 +1133,14 @@
           <w:noProof/>
           <w:sz w:val="24"/>
           <w:szCs w:val="24"/>
-          <w:lang w:val="en-US"/>
-        </w:rPr>
-      </w:pPr>
-      <w:r>
-        <w:rPr>
-          <w:noProof/>
-        </w:rPr>
-        <w:t>Running PartitionFinder2 on a Mac/Linux</w:t>
+          <w:lang w:eastAsia="ja-JP"/>
+        </w:rPr>
+      </w:pPr>
+      <w:r>
+        <w:rPr>
+          <w:noProof/>
+        </w:rPr>
+        <w:t>Running PartitionFinder2 on a Mac</w:t>
       </w:r>
       <w:r>
         <w:rPr>
@@ -1131,7 +1158,7 @@
         <w:rPr>
           <w:noProof/>
         </w:rPr>
-        <w:instrText xml:space="preserve"> PAGEREF _Toc452044196 \h </w:instrText>
+        <w:instrText xml:space="preserve"> PAGEREF _Toc302130171 \h </w:instrText>
       </w:r>
       <w:r>
         <w:rPr>
@@ -1148,127 +1175,7 @@
         <w:rPr>
           <w:noProof/>
         </w:rPr>
-        <w:t>10</w:t>
-      </w:r>
-      <w:r>
-        <w:rPr>
-          <w:noProof/>
-        </w:rPr>
-        <w:fldChar w:fldCharType="end"/>
-      </w:r>
-    </w:p>
-    <w:p>
-      <w:pPr>
-        <w:pStyle w:val="TOC1"/>
-        <w:rPr>
-          <w:rFonts w:eastAsiaTheme="minorEastAsia" w:cstheme="minorBidi"/>
-          <w:b w:val="0"/>
-          <w:noProof/>
-          <w:sz w:val="24"/>
-          <w:szCs w:val="24"/>
-          <w:lang w:val="en-US"/>
-        </w:rPr>
-      </w:pPr>
-      <w:r>
-        <w:rPr>
-          <w:noProof/>
-        </w:rPr>
-        <w:t>Running PartitionFinder on Windows</w:t>
-      </w:r>
-      <w:r>
-        <w:rPr>
-          <w:noProof/>
-        </w:rPr>
-        <w:tab/>
-      </w:r>
-      <w:r>
-        <w:rPr>
-          <w:noProof/>
-        </w:rPr>
-        <w:fldChar w:fldCharType="begin"/>
-      </w:r>
-      <w:r>
-        <w:rPr>
-          <w:noProof/>
-        </w:rPr>
-        <w:instrText xml:space="preserve"> PAGEREF _Toc452044200 \h </w:instrText>
-      </w:r>
-      <w:r>
-        <w:rPr>
-          <w:noProof/>
-        </w:rPr>
-      </w:r>
-      <w:r>
-        <w:rPr>
-          <w:noProof/>
-        </w:rPr>
-        <w:fldChar w:fldCharType="separate"/>
-      </w:r>
-      <w:r>
-        <w:rPr>
-          <w:noProof/>
-        </w:rPr>
-        <w:t>11</w:t>
-      </w:r>
-      <w:r>
-        <w:rPr>
-          <w:noProof/>
-        </w:rPr>
-        <w:fldChar w:fldCharType="end"/>
-      </w:r>
-    </w:p>
-    <w:p>
-      <w:pPr>
-        <w:pStyle w:val="TOC1"/>
-        <w:rPr>
-          <w:rFonts w:eastAsiaTheme="minorEastAsia" w:cstheme="minorBidi"/>
-          <w:b w:val="0"/>
-          <w:noProof/>
-          <w:sz w:val="24"/>
-          <w:szCs w:val="24"/>
-          <w:lang w:val="en-US"/>
-        </w:rPr>
-      </w:pPr>
-      <w:r>
-        <w:rPr>
-          <w:noProof/>
-        </w:rPr>
-        <w:t>Input Files</w:t>
-      </w:r>
-      <w:r>
-        <w:rPr>
-          <w:noProof/>
-        </w:rPr>
-        <w:tab/>
-      </w:r>
-      <w:r>
-        <w:rPr>
-          <w:noProof/>
-        </w:rPr>
-        <w:fldChar w:fldCharType="begin"/>
-      </w:r>
-      <w:r>
-        <w:rPr>
-          <w:noProof/>
-        </w:rPr>
-        <w:instrText xml:space="preserve"> PAGEREF _Toc452044204 \h </w:instrText>
-      </w:r>
-      <w:r>
-        <w:rPr>
-          <w:noProof/>
-        </w:rPr>
-      </w:r>
-      <w:r>
-        <w:rPr>
-          <w:noProof/>
-        </w:rPr>
-        <w:fldChar w:fldCharType="separate"/>
-      </w:r>
-      <w:r>
-        <w:rPr>
-          <w:noProof/>
-        </w:rPr>
-        <w:t>14</w:t>
+        <w:t>9</w:t>
       </w:r>
       <w:r>
         <w:rPr>
@@ -1289,14 +1196,14 @@
           <w:noProof/>
           <w:sz w:val="24"/>
           <w:szCs w:val="24"/>
-          <w:lang w:val="en-US"/>
-        </w:rPr>
-      </w:pPr>
-      <w:r>
-        <w:rPr>
-          <w:noProof/>
-        </w:rPr>
-        <w:t>Alignment File in phylip format</w:t>
+          <w:lang w:eastAsia="ja-JP"/>
+        </w:rPr>
+      </w:pPr>
+      <w:r>
+        <w:rPr>
+          <w:noProof/>
+        </w:rPr>
+        <w:t>1. Install python using Anaconda</w:t>
       </w:r>
       <w:r>
         <w:rPr>
@@ -1314,7 +1221,7 @@
         <w:rPr>
           <w:noProof/>
         </w:rPr>
-        <w:instrText xml:space="preserve"> PAGEREF _Toc452044205 \h </w:instrText>
+        <w:instrText xml:space="preserve"> PAGEREF _Toc302130172 \h </w:instrText>
       </w:r>
       <w:r>
         <w:rPr>
@@ -1331,7 +1238,7 @@
         <w:rPr>
           <w:noProof/>
         </w:rPr>
-        <w:t>14</w:t>
+        <w:t>9</w:t>
       </w:r>
       <w:r>
         <w:rPr>
@@ -1352,7 +1259,505 @@
           <w:noProof/>
           <w:sz w:val="24"/>
           <w:szCs w:val="24"/>
-          <w:lang w:val="en-US"/>
+          <w:lang w:eastAsia="ja-JP"/>
+        </w:rPr>
+      </w:pPr>
+      <w:r>
+        <w:rPr>
+          <w:noProof/>
+        </w:rPr>
+        <w:t>2. Install PartitionFinder2</w:t>
+      </w:r>
+      <w:r>
+        <w:rPr>
+          <w:noProof/>
+        </w:rPr>
+        <w:tab/>
+      </w:r>
+      <w:r>
+        <w:rPr>
+          <w:noProof/>
+        </w:rPr>
+        <w:fldChar w:fldCharType="begin"/>
+      </w:r>
+      <w:r>
+        <w:rPr>
+          <w:noProof/>
+        </w:rPr>
+        <w:instrText xml:space="preserve"> PAGEREF _Toc302130173 \h </w:instrText>
+      </w:r>
+      <w:r>
+        <w:rPr>
+          <w:noProof/>
+        </w:rPr>
+      </w:r>
+      <w:r>
+        <w:rPr>
+          <w:noProof/>
+        </w:rPr>
+        <w:fldChar w:fldCharType="separate"/>
+      </w:r>
+      <w:r>
+        <w:rPr>
+          <w:noProof/>
+        </w:rPr>
+        <w:t>9</w:t>
+      </w:r>
+      <w:r>
+        <w:rPr>
+          <w:noProof/>
+        </w:rPr>
+        <w:fldChar w:fldCharType="end"/>
+      </w:r>
+    </w:p>
+    <w:p>
+      <w:pPr>
+        <w:pStyle w:val="TOC2"/>
+        <w:tabs>
+          <w:tab w:val="right" w:pos="8290"/>
+        </w:tabs>
+        <w:rPr>
+          <w:rFonts w:eastAsiaTheme="minorEastAsia" w:cstheme="minorBidi"/>
+          <w:i w:val="0"/>
+          <w:noProof/>
+          <w:sz w:val="24"/>
+          <w:szCs w:val="24"/>
+          <w:lang w:eastAsia="ja-JP"/>
+        </w:rPr>
+      </w:pPr>
+      <w:r>
+        <w:rPr>
+          <w:noProof/>
+        </w:rPr>
+        <w:t>3. Run PartitionFinder2</w:t>
+      </w:r>
+      <w:r>
+        <w:rPr>
+          <w:noProof/>
+        </w:rPr>
+        <w:tab/>
+      </w:r>
+      <w:r>
+        <w:rPr>
+          <w:noProof/>
+        </w:rPr>
+        <w:fldChar w:fldCharType="begin"/>
+      </w:r>
+      <w:r>
+        <w:rPr>
+          <w:noProof/>
+        </w:rPr>
+        <w:instrText xml:space="preserve"> PAGEREF _Toc302130174 \h </w:instrText>
+      </w:r>
+      <w:r>
+        <w:rPr>
+          <w:noProof/>
+        </w:rPr>
+      </w:r>
+      <w:r>
+        <w:rPr>
+          <w:noProof/>
+        </w:rPr>
+        <w:fldChar w:fldCharType="separate"/>
+      </w:r>
+      <w:r>
+        <w:rPr>
+          <w:noProof/>
+        </w:rPr>
+        <w:t>9</w:t>
+      </w:r>
+      <w:r>
+        <w:rPr>
+          <w:noProof/>
+        </w:rPr>
+        <w:fldChar w:fldCharType="end"/>
+      </w:r>
+    </w:p>
+    <w:p>
+      <w:pPr>
+        <w:pStyle w:val="TOC1"/>
+        <w:rPr>
+          <w:rFonts w:eastAsiaTheme="minorEastAsia" w:cstheme="minorBidi"/>
+          <w:b w:val="0"/>
+          <w:noProof/>
+          <w:sz w:val="24"/>
+          <w:szCs w:val="24"/>
+          <w:lang w:eastAsia="ja-JP"/>
+        </w:rPr>
+      </w:pPr>
+      <w:r>
+        <w:rPr>
+          <w:noProof/>
+        </w:rPr>
+        <w:t>Running PartitionFinder on Windows</w:t>
+      </w:r>
+      <w:r>
+        <w:rPr>
+          <w:noProof/>
+        </w:rPr>
+        <w:tab/>
+      </w:r>
+      <w:r>
+        <w:rPr>
+          <w:noProof/>
+        </w:rPr>
+        <w:fldChar w:fldCharType="begin"/>
+      </w:r>
+      <w:r>
+        <w:rPr>
+          <w:noProof/>
+        </w:rPr>
+        <w:instrText xml:space="preserve"> PAGEREF _Toc302130175 \h </w:instrText>
+      </w:r>
+      <w:r>
+        <w:rPr>
+          <w:noProof/>
+        </w:rPr>
+      </w:r>
+      <w:r>
+        <w:rPr>
+          <w:noProof/>
+        </w:rPr>
+        <w:fldChar w:fldCharType="separate"/>
+      </w:r>
+      <w:r>
+        <w:rPr>
+          <w:noProof/>
+        </w:rPr>
+        <w:t>11</w:t>
+      </w:r>
+      <w:r>
+        <w:rPr>
+          <w:noProof/>
+        </w:rPr>
+        <w:fldChar w:fldCharType="end"/>
+      </w:r>
+    </w:p>
+    <w:p>
+      <w:pPr>
+        <w:pStyle w:val="TOC2"/>
+        <w:tabs>
+          <w:tab w:val="right" w:pos="8290"/>
+        </w:tabs>
+        <w:rPr>
+          <w:rFonts w:eastAsiaTheme="minorEastAsia" w:cstheme="minorBidi"/>
+          <w:i w:val="0"/>
+          <w:noProof/>
+          <w:sz w:val="24"/>
+          <w:szCs w:val="24"/>
+          <w:lang w:eastAsia="ja-JP"/>
+        </w:rPr>
+      </w:pPr>
+      <w:r>
+        <w:rPr>
+          <w:noProof/>
+        </w:rPr>
+        <w:t>1. Install python using Anaconda</w:t>
+      </w:r>
+      <w:r>
+        <w:rPr>
+          <w:noProof/>
+        </w:rPr>
+        <w:tab/>
+      </w:r>
+      <w:r>
+        <w:rPr>
+          <w:noProof/>
+        </w:rPr>
+        <w:fldChar w:fldCharType="begin"/>
+      </w:r>
+      <w:r>
+        <w:rPr>
+          <w:noProof/>
+        </w:rPr>
+        <w:instrText xml:space="preserve"> PAGEREF _Toc302130176 \h </w:instrText>
+      </w:r>
+      <w:r>
+        <w:rPr>
+          <w:noProof/>
+        </w:rPr>
+      </w:r>
+      <w:r>
+        <w:rPr>
+          <w:noProof/>
+        </w:rPr>
+        <w:fldChar w:fldCharType="separate"/>
+      </w:r>
+      <w:r>
+        <w:rPr>
+          <w:noProof/>
+        </w:rPr>
+        <w:t>11</w:t>
+      </w:r>
+      <w:r>
+        <w:rPr>
+          <w:noProof/>
+        </w:rPr>
+        <w:fldChar w:fldCharType="end"/>
+      </w:r>
+    </w:p>
+    <w:p>
+      <w:pPr>
+        <w:pStyle w:val="TOC2"/>
+        <w:tabs>
+          <w:tab w:val="right" w:pos="8290"/>
+        </w:tabs>
+        <w:rPr>
+          <w:rFonts w:eastAsiaTheme="minorEastAsia" w:cstheme="minorBidi"/>
+          <w:i w:val="0"/>
+          <w:noProof/>
+          <w:sz w:val="24"/>
+          <w:szCs w:val="24"/>
+          <w:lang w:eastAsia="ja-JP"/>
+        </w:rPr>
+      </w:pPr>
+      <w:r>
+        <w:rPr>
+          <w:noProof/>
+        </w:rPr>
+        <w:t>2. Install PartitionFinder2</w:t>
+      </w:r>
+      <w:r>
+        <w:rPr>
+          <w:noProof/>
+        </w:rPr>
+        <w:tab/>
+      </w:r>
+      <w:r>
+        <w:rPr>
+          <w:noProof/>
+        </w:rPr>
+        <w:fldChar w:fldCharType="begin"/>
+      </w:r>
+      <w:r>
+        <w:rPr>
+          <w:noProof/>
+        </w:rPr>
+        <w:instrText xml:space="preserve"> PAGEREF _Toc302130177 \h </w:instrText>
+      </w:r>
+      <w:r>
+        <w:rPr>
+          <w:noProof/>
+        </w:rPr>
+      </w:r>
+      <w:r>
+        <w:rPr>
+          <w:noProof/>
+        </w:rPr>
+        <w:fldChar w:fldCharType="separate"/>
+      </w:r>
+      <w:r>
+        <w:rPr>
+          <w:noProof/>
+        </w:rPr>
+        <w:t>11</w:t>
+      </w:r>
+      <w:r>
+        <w:rPr>
+          <w:noProof/>
+        </w:rPr>
+        <w:fldChar w:fldCharType="end"/>
+      </w:r>
+    </w:p>
+    <w:p>
+      <w:pPr>
+        <w:pStyle w:val="TOC2"/>
+        <w:tabs>
+          <w:tab w:val="right" w:pos="8290"/>
+        </w:tabs>
+        <w:rPr>
+          <w:rFonts w:eastAsiaTheme="minorEastAsia" w:cstheme="minorBidi"/>
+          <w:i w:val="0"/>
+          <w:noProof/>
+          <w:sz w:val="24"/>
+          <w:szCs w:val="24"/>
+          <w:lang w:eastAsia="ja-JP"/>
+        </w:rPr>
+      </w:pPr>
+      <w:r>
+        <w:rPr>
+          <w:noProof/>
+        </w:rPr>
+        <w:t>3. Run PartitionFinder2</w:t>
+      </w:r>
+      <w:r>
+        <w:rPr>
+          <w:noProof/>
+        </w:rPr>
+        <w:tab/>
+      </w:r>
+      <w:r>
+        <w:rPr>
+          <w:noProof/>
+        </w:rPr>
+        <w:fldChar w:fldCharType="begin"/>
+      </w:r>
+      <w:r>
+        <w:rPr>
+          <w:noProof/>
+        </w:rPr>
+        <w:instrText xml:space="preserve"> PAGEREF _Toc302130178 \h </w:instrText>
+      </w:r>
+      <w:r>
+        <w:rPr>
+          <w:noProof/>
+        </w:rPr>
+      </w:r>
+      <w:r>
+        <w:rPr>
+          <w:noProof/>
+        </w:rPr>
+        <w:fldChar w:fldCharType="separate"/>
+      </w:r>
+      <w:r>
+        <w:rPr>
+          <w:noProof/>
+        </w:rPr>
+        <w:t>11</w:t>
+      </w:r>
+      <w:r>
+        <w:rPr>
+          <w:noProof/>
+        </w:rPr>
+        <w:fldChar w:fldCharType="end"/>
+      </w:r>
+    </w:p>
+    <w:p>
+      <w:pPr>
+        <w:pStyle w:val="TOC1"/>
+        <w:rPr>
+          <w:rFonts w:eastAsiaTheme="minorEastAsia" w:cstheme="minorBidi"/>
+          <w:b w:val="0"/>
+          <w:noProof/>
+          <w:sz w:val="24"/>
+          <w:szCs w:val="24"/>
+          <w:lang w:eastAsia="ja-JP"/>
+        </w:rPr>
+      </w:pPr>
+      <w:r>
+        <w:rPr>
+          <w:noProof/>
+        </w:rPr>
+        <w:t>Input Files</w:t>
+      </w:r>
+      <w:r>
+        <w:rPr>
+          <w:noProof/>
+        </w:rPr>
+        <w:tab/>
+      </w:r>
+      <w:r>
+        <w:rPr>
+          <w:noProof/>
+        </w:rPr>
+        <w:fldChar w:fldCharType="begin"/>
+      </w:r>
+      <w:r>
+        <w:rPr>
+          <w:noProof/>
+        </w:rPr>
+        <w:instrText xml:space="preserve"> PAGEREF _Toc302130179 \h </w:instrText>
+      </w:r>
+      <w:r>
+        <w:rPr>
+          <w:noProof/>
+        </w:rPr>
+      </w:r>
+      <w:r>
+        <w:rPr>
+          <w:noProof/>
+        </w:rPr>
+        <w:fldChar w:fldCharType="separate"/>
+      </w:r>
+      <w:r>
+        <w:rPr>
+          <w:noProof/>
+        </w:rPr>
+        <w:t>13</w:t>
+      </w:r>
+      <w:r>
+        <w:rPr>
+          <w:noProof/>
+        </w:rPr>
+        <w:fldChar w:fldCharType="end"/>
+      </w:r>
+    </w:p>
+    <w:p>
+      <w:pPr>
+        <w:pStyle w:val="TOC2"/>
+        <w:tabs>
+          <w:tab w:val="right" w:pos="8290"/>
+        </w:tabs>
+        <w:rPr>
+          <w:rFonts w:eastAsiaTheme="minorEastAsia" w:cstheme="minorBidi"/>
+          <w:i w:val="0"/>
+          <w:noProof/>
+          <w:sz w:val="24"/>
+          <w:szCs w:val="24"/>
+          <w:lang w:eastAsia="ja-JP"/>
+        </w:rPr>
+      </w:pPr>
+      <w:r>
+        <w:rPr>
+          <w:noProof/>
+        </w:rPr>
+        <w:t>Alignment File in phylip format</w:t>
+      </w:r>
+      <w:r>
+        <w:rPr>
+          <w:noProof/>
+        </w:rPr>
+        <w:tab/>
+      </w:r>
+      <w:r>
+        <w:rPr>
+          <w:noProof/>
+        </w:rPr>
+        <w:fldChar w:fldCharType="begin"/>
+      </w:r>
+      <w:r>
+        <w:rPr>
+          <w:noProof/>
+        </w:rPr>
+        <w:instrText xml:space="preserve"> PAGEREF _Toc302130180 \h </w:instrText>
+      </w:r>
+      <w:r>
+        <w:rPr>
+          <w:noProof/>
+        </w:rPr>
+      </w:r>
+      <w:r>
+        <w:rPr>
+          <w:noProof/>
+        </w:rPr>
+        <w:fldChar w:fldCharType="separate"/>
+      </w:r>
+      <w:r>
+        <w:rPr>
+          <w:noProof/>
+        </w:rPr>
+        <w:t>13</w:t>
+      </w:r>
+      <w:r>
+        <w:rPr>
+          <w:noProof/>
+        </w:rPr>
+        <w:fldChar w:fldCharType="end"/>
+      </w:r>
+    </w:p>
+    <w:p>
+      <w:pPr>
+        <w:pStyle w:val="TOC2"/>
+        <w:tabs>
+          <w:tab w:val="right" w:pos="8290"/>
+        </w:tabs>
+        <w:rPr>
+          <w:rFonts w:eastAsiaTheme="minorEastAsia" w:cstheme="minorBidi"/>
+          <w:i w:val="0"/>
+          <w:noProof/>
+          <w:sz w:val="24"/>
+          <w:szCs w:val="24"/>
+          <w:lang w:eastAsia="ja-JP"/>
         </w:rPr>
       </w:pPr>
       <w:r>
@@ -1377,7 +1782,7 @@
         <w:rPr>
           <w:noProof/>
         </w:rPr>
-        <w:instrText xml:space="preserve"> PAGEREF _Toc452044206 \h </w:instrText>
+        <w:instrText xml:space="preserve"> PAGEREF _Toc302130181 \h </w:instrText>
       </w:r>
       <w:r>
         <w:rPr>
@@ -1394,7 +1799,7 @@
         <w:rPr>
           <w:noProof/>
         </w:rPr>
-        <w:t>15</w:t>
+        <w:t>14</w:t>
       </w:r>
       <w:r>
         <w:rPr>
@@ -1411,10 +1816,14 @@
           <w:color w:val="auto"/>
           <w:sz w:val="24"/>
           <w:szCs w:val="24"/>
-          <w:lang w:val="en-US"/>
-        </w:rPr>
-      </w:pPr>
-      <w:r>
+          <w:lang w:eastAsia="ja-JP"/>
+        </w:rPr>
+      </w:pPr>
+      <w:r>
+        <w:rPr>
+          <w:sz w:val="20"/>
+          <w:szCs w:val="20"/>
+        </w:rPr>
         <w:t>alignment</w:t>
       </w:r>
       <w:r>
@@ -1424,13 +1833,13 @@
         <w:fldChar w:fldCharType="begin"/>
       </w:r>
       <w:r>
-        <w:instrText xml:space="preserve"> PAGEREF _Toc452044207 \h </w:instrText>
+        <w:instrText xml:space="preserve"> PAGEREF _Toc302130182 \h </w:instrText>
       </w:r>
       <w:r>
         <w:fldChar w:fldCharType="separate"/>
       </w:r>
       <w:r>
-        <w:t>15</w:t>
+        <w:t>14</w:t>
       </w:r>
       <w:r>
         <w:fldChar w:fldCharType="end"/>
@@ -1444,11 +1853,15 @@
           <w:color w:val="auto"/>
           <w:sz w:val="24"/>
           <w:szCs w:val="24"/>
-          <w:lang w:val="en-US"/>
-        </w:rPr>
-      </w:pPr>
-      <w:r>
-        <w:t>branchlengths</w:t>
+          <w:lang w:eastAsia="ja-JP"/>
+        </w:rPr>
+      </w:pPr>
+      <w:r>
+        <w:rPr>
+          <w:sz w:val="20"/>
+          <w:szCs w:val="20"/>
+        </w:rPr>
+        <w:t>branchlengths: linked | unlinked</w:t>
       </w:r>
       <w:r>
         <w:tab/>
@@ -1457,13 +1870,13 @@
         <w:fldChar w:fldCharType="begin"/>
       </w:r>
       <w:r>
-        <w:instrText xml:space="preserve"> PAGEREF _Toc452044208 \h </w:instrText>
+        <w:instrText xml:space="preserve"> PAGEREF _Toc302130183 \h </w:instrText>
       </w:r>
       <w:r>
         <w:fldChar w:fldCharType="separate"/>
       </w:r>
       <w:r>
-        <w:t>15</w:t>
+        <w:t>14</w:t>
       </w:r>
       <w:r>
         <w:fldChar w:fldCharType="end"/>
@@ -1477,26 +1890,30 @@
           <w:color w:val="auto"/>
           <w:sz w:val="24"/>
           <w:szCs w:val="24"/>
-          <w:lang w:val="en-US"/>
-        </w:rPr>
-      </w:pPr>
-      <w:r>
-        <w:t>models</w:t>
-      </w:r>
-      <w:r>
-        <w:tab/>
+          <w:lang w:eastAsia="ja-JP"/>
+        </w:rPr>
+      </w:pPr>
+      <w:r>
+        <w:rPr>
+          <w:sz w:val="20"/>
+          <w:szCs w:val="20"/>
+        </w:rPr>
+        <w:t>models all | allx | beast | mrbayes | gamma | gammai | &lt;list&gt;</w:t>
+      </w:r>
+      <w:r>
+        <w:t xml:space="preserve">  </w:t>
       </w:r>
       <w:r>
         <w:fldChar w:fldCharType="begin"/>
       </w:r>
       <w:r>
-        <w:instrText xml:space="preserve"> PAGEREF _Toc452044209 \h </w:instrText>
+        <w:instrText xml:space="preserve"> PAGEREF _Toc302130184 \h </w:instrText>
       </w:r>
       <w:r>
         <w:fldChar w:fldCharType="separate"/>
       </w:r>
       <w:r>
-        <w:t>16</w:t>
+        <w:t>15</w:t>
       </w:r>
       <w:r>
         <w:fldChar w:fldCharType="end"/>
@@ -1510,11 +1927,15 @@
           <w:color w:val="auto"/>
           <w:sz w:val="24"/>
           <w:szCs w:val="24"/>
-          <w:lang w:val="en-US"/>
-        </w:rPr>
-      </w:pPr>
-      <w:r>
-        <w:t>model_selection</w:t>
+          <w:lang w:eastAsia="ja-JP"/>
+        </w:rPr>
+      </w:pPr>
+      <w:r>
+        <w:rPr>
+          <w:sz w:val="20"/>
+          <w:szCs w:val="20"/>
+        </w:rPr>
+        <w:t>model_selection: AIC | AICc | BIC</w:t>
       </w:r>
       <w:r>
         <w:tab/>
@@ -1523,13 +1944,13 @@
         <w:fldChar w:fldCharType="begin"/>
       </w:r>
       <w:r>
-        <w:instrText xml:space="preserve"> PAGEREF _Toc452044210 \h </w:instrText>
+        <w:instrText xml:space="preserve"> PAGEREF _Toc302130185 \h </w:instrText>
       </w:r>
       <w:r>
         <w:fldChar w:fldCharType="separate"/>
       </w:r>
       <w:r>
-        <w:t>20</w:t>
+        <w:t>19</w:t>
       </w:r>
       <w:r>
         <w:fldChar w:fldCharType="end"/>
@@ -1543,10 +1964,14 @@
           <w:color w:val="auto"/>
           <w:sz w:val="24"/>
           <w:szCs w:val="24"/>
-          <w:lang w:val="en-US"/>
-        </w:rPr>
-      </w:pPr>
-      <w:r>
+          <w:lang w:eastAsia="ja-JP"/>
+        </w:rPr>
+      </w:pPr>
+      <w:r>
+        <w:rPr>
+          <w:sz w:val="20"/>
+          <w:szCs w:val="20"/>
+        </w:rPr>
         <w:t>[data_blocks]</w:t>
       </w:r>
       <w:r>
@@ -1556,13 +1981,13 @@
         <w:fldChar w:fldCharType="begin"/>
       </w:r>
       <w:r>
-        <w:instrText xml:space="preserve"> PAGEREF _Toc452044211 \h </w:instrText>
+        <w:instrText xml:space="preserve"> PAGEREF _Toc302130186 \h </w:instrText>
       </w:r>
       <w:r>
         <w:fldChar w:fldCharType="separate"/>
       </w:r>
       <w:r>
-        <w:t>21</w:t>
+        <w:t>19</w:t>
       </w:r>
       <w:r>
         <w:fldChar w:fldCharType="end"/>
@@ -1576,10 +2001,14 @@
           <w:color w:val="auto"/>
           <w:sz w:val="24"/>
           <w:szCs w:val="24"/>
-          <w:lang w:val="en-US"/>
-        </w:rPr>
-      </w:pPr>
-      <w:r>
+          <w:lang w:eastAsia="ja-JP"/>
+        </w:rPr>
+      </w:pPr>
+      <w:r>
+        <w:rPr>
+          <w:sz w:val="20"/>
+          <w:szCs w:val="20"/>
+        </w:rPr>
         <w:t>[schemes]</w:t>
       </w:r>
       <w:r>
@@ -1589,13 +2018,13 @@
         <w:fldChar w:fldCharType="begin"/>
       </w:r>
       <w:r>
-        <w:instrText xml:space="preserve"> PAGEREF _Toc452044212 \h </w:instrText>
+        <w:instrText xml:space="preserve"> PAGEREF _Toc302130187 \h </w:instrText>
       </w:r>
       <w:r>
         <w:fldChar w:fldCharType="separate"/>
       </w:r>
       <w:r>
-        <w:t>22</w:t>
+        <w:t>20</w:t>
       </w:r>
       <w:r>
         <w:fldChar w:fldCharType="end"/>
@@ -1609,11 +2038,15 @@
           <w:color w:val="auto"/>
           <w:sz w:val="24"/>
           <w:szCs w:val="24"/>
-          <w:lang w:val="en-US"/>
-        </w:rPr>
-      </w:pPr>
-      <w:r>
-        <w:t>search</w:t>
+          <w:lang w:eastAsia="ja-JP"/>
+        </w:rPr>
+      </w:pPr>
+      <w:r>
+        <w:rPr>
+          <w:sz w:val="20"/>
+          <w:szCs w:val="20"/>
+        </w:rPr>
+        <w:t>search: all | greedy | rcluster | hcluster | kmeans | user</w:t>
       </w:r>
       <w:r>
         <w:tab/>
@@ -1622,13 +2055,13 @@
         <w:fldChar w:fldCharType="begin"/>
       </w:r>
       <w:r>
-        <w:instrText xml:space="preserve"> PAGEREF _Toc452044213 \h </w:instrText>
+        <w:instrText xml:space="preserve"> PAGEREF _Toc302130188 \h </w:instrText>
       </w:r>
       <w:r>
         <w:fldChar w:fldCharType="separate"/>
       </w:r>
       <w:r>
-        <w:t>22</w:t>
+        <w:t>20</w:t>
       </w:r>
       <w:r>
         <w:fldChar w:fldCharType="end"/>
@@ -1642,10 +2075,14 @@
           <w:color w:val="auto"/>
           <w:sz w:val="24"/>
           <w:szCs w:val="24"/>
-          <w:lang w:val="en-US"/>
-        </w:rPr>
-      </w:pPr>
-      <w:r>
+          <w:lang w:eastAsia="ja-JP"/>
+        </w:rPr>
+      </w:pPr>
+      <w:r>
+        <w:rPr>
+          <w:sz w:val="20"/>
+          <w:szCs w:val="20"/>
+        </w:rPr>
         <w:t>user_tree_topology</w:t>
       </w:r>
       <w:r>
@@ -1655,13 +2092,13 @@
         <w:fldChar w:fldCharType="begin"/>
       </w:r>
       <w:r>
-        <w:instrText xml:space="preserve"> PAGEREF _Toc452044214 \h </w:instrText>
+        <w:instrText xml:space="preserve"> PAGEREF _Toc302130189 \h </w:instrText>
       </w:r>
       <w:r>
         <w:fldChar w:fldCharType="separate"/>
       </w:r>
       <w:r>
-        <w:t>24</w:t>
+        <w:t>22</w:t>
       </w:r>
       <w:r>
         <w:fldChar w:fldCharType="end"/>
@@ -1676,7 +2113,7 @@
           <w:noProof/>
           <w:sz w:val="24"/>
           <w:szCs w:val="24"/>
-          <w:lang w:val="en-US"/>
+          <w:lang w:eastAsia="ja-JP"/>
         </w:rPr>
       </w:pPr>
       <w:r>
@@ -1701,7 +2138,7 @@
         <w:rPr>
           <w:noProof/>
         </w:rPr>
-        <w:instrText xml:space="preserve"> PAGEREF _Toc452044215 \h </w:instrText>
+        <w:instrText xml:space="preserve"> PAGEREF _Toc302130190 \h </w:instrText>
       </w:r>
       <w:r>
         <w:rPr>
@@ -1718,7 +2155,7 @@
         <w:rPr>
           <w:noProof/>
         </w:rPr>
-        <w:t>25</w:t>
+        <w:t>23</w:t>
       </w:r>
       <w:r>
         <w:rPr>
@@ -1735,7 +2172,7 @@
           <w:color w:val="auto"/>
           <w:sz w:val="24"/>
           <w:szCs w:val="24"/>
-          <w:lang w:val="en-US"/>
+          <w:lang w:eastAsia="ja-JP"/>
         </w:rPr>
       </w:pPr>
       <w:r>
@@ -1748,13 +2185,13 @@
         <w:fldChar w:fldCharType="begin"/>
       </w:r>
       <w:r>
-        <w:instrText xml:space="preserve"> PAGEREF _Toc452044216 \h </w:instrText>
+        <w:instrText xml:space="preserve"> PAGEREF _Toc302130191 \h </w:instrText>
       </w:r>
       <w:r>
         <w:fldChar w:fldCharType="separate"/>
       </w:r>
       <w:r>
-        <w:t>25</w:t>
+        <w:t>23</w:t>
       </w:r>
       <w:r>
         <w:fldChar w:fldCharType="end"/>
@@ -1768,7 +2205,7 @@
           <w:color w:val="auto"/>
           <w:sz w:val="24"/>
           <w:szCs w:val="24"/>
-          <w:lang w:val="en-US"/>
+          <w:lang w:eastAsia="ja-JP"/>
         </w:rPr>
       </w:pPr>
       <w:r>
@@ -1781,13 +2218,13 @@
         <w:fldChar w:fldCharType="begin"/>
       </w:r>
       <w:r>
-        <w:instrText xml:space="preserve"> PAGEREF _Toc452044217 \h </w:instrText>
+        <w:instrText xml:space="preserve"> PAGEREF _Toc302130192 \h </w:instrText>
       </w:r>
       <w:r>
         <w:fldChar w:fldCharType="separate"/>
       </w:r>
       <w:r>
-        <w:t>25</w:t>
+        <w:t>23</w:t>
       </w:r>
       <w:r>
         <w:fldChar w:fldCharType="end"/>
@@ -1801,7 +2238,7 @@
           <w:color w:val="auto"/>
           <w:sz w:val="24"/>
           <w:szCs w:val="24"/>
-          <w:lang w:val="en-US"/>
+          <w:lang w:eastAsia="ja-JP"/>
         </w:rPr>
       </w:pPr>
       <w:r>
@@ -1814,13 +2251,13 @@
         <w:fldChar w:fldCharType="begin"/>
       </w:r>
       <w:r>
-        <w:instrText xml:space="preserve"> PAGEREF _Toc452044218 \h </w:instrText>
+        <w:instrText xml:space="preserve"> PAGEREF _Toc302130193 \h </w:instrText>
       </w:r>
       <w:r>
         <w:fldChar w:fldCharType="separate"/>
       </w:r>
       <w:r>
-        <w:t>25</w:t>
+        <w:t>23</w:t>
       </w:r>
       <w:r>
         <w:fldChar w:fldCharType="end"/>
@@ -1835,7 +2272,7 @@
           <w:noProof/>
           <w:sz w:val="24"/>
           <w:szCs w:val="24"/>
-          <w:lang w:val="en-US"/>
+          <w:lang w:eastAsia="ja-JP"/>
         </w:rPr>
       </w:pPr>
       <w:r>
@@ -1860,7 +2297,7 @@
         <w:rPr>
           <w:noProof/>
         </w:rPr>
-        <w:instrText xml:space="preserve"> PAGEREF _Toc452044219 \h </w:instrText>
+        <w:instrText xml:space="preserve"> PAGEREF _Toc302130194 \h </w:instrText>
       </w:r>
       <w:r>
         <w:rPr>
@@ -1877,7 +2314,7 @@
         <w:rPr>
           <w:noProof/>
         </w:rPr>
-        <w:t>26</w:t>
+        <w:t>24</w:t>
       </w:r>
       <w:r>
         <w:rPr>
@@ -1894,11 +2331,11 @@
           <w:color w:val="auto"/>
           <w:sz w:val="24"/>
           <w:szCs w:val="24"/>
-          <w:lang w:val="en-US"/>
-        </w:rPr>
-      </w:pPr>
-      <w:r>
-        <w:t>--all-states</w:t>
+          <w:lang w:eastAsia="ja-JP"/>
+        </w:rPr>
+      </w:pPr>
+      <w:r>
+        <w:t>--force-restart</w:t>
       </w:r>
       <w:r>
         <w:tab/>
@@ -1907,13 +2344,13 @@
         <w:fldChar w:fldCharType="begin"/>
       </w:r>
       <w:r>
-        <w:instrText xml:space="preserve"> PAGEREF _Toc452044220 \h </w:instrText>
+        <w:instrText xml:space="preserve"> PAGEREF _Toc302130195 \h </w:instrText>
       </w:r>
       <w:r>
         <w:fldChar w:fldCharType="separate"/>
       </w:r>
       <w:r>
-        <w:t>26</w:t>
+        <w:t>24</w:t>
       </w:r>
       <w:r>
         <w:fldChar w:fldCharType="end"/>
@@ -1927,11 +2364,11 @@
           <w:color w:val="auto"/>
           <w:sz w:val="24"/>
           <w:szCs w:val="24"/>
-          <w:lang w:val="en-US"/>
-        </w:rPr>
-      </w:pPr>
-      <w:r>
-        <w:t>--force-restart</w:t>
+          <w:lang w:eastAsia="ja-JP"/>
+        </w:rPr>
+      </w:pPr>
+      <w:r>
+        <w:t>-p N, --processors N</w:t>
       </w:r>
       <w:r>
         <w:tab/>
@@ -1940,13 +2377,13 @@
         <w:fldChar w:fldCharType="begin"/>
       </w:r>
       <w:r>
-        <w:instrText xml:space="preserve"> PAGEREF _Toc452044221 \h </w:instrText>
+        <w:instrText xml:space="preserve"> PAGEREF _Toc302130196 \h </w:instrText>
       </w:r>
       <w:r>
         <w:fldChar w:fldCharType="separate"/>
       </w:r>
       <w:r>
-        <w:t>26</w:t>
+        <w:t>24</w:t>
       </w:r>
       <w:r>
         <w:fldChar w:fldCharType="end"/>
@@ -1960,11 +2397,11 @@
           <w:color w:val="auto"/>
           <w:sz w:val="24"/>
           <w:szCs w:val="24"/>
-          <w:lang w:val="en-US"/>
-        </w:rPr>
-      </w:pPr>
-      <w:r>
-        <w:t>--min-subset-size</w:t>
+          <w:lang w:eastAsia="ja-JP"/>
+        </w:rPr>
+      </w:pPr>
+      <w:r>
+        <w:t>--quick, -q</w:t>
       </w:r>
       <w:r>
         <w:tab/>
@@ -1973,13 +2410,13 @@
         <w:fldChar w:fldCharType="begin"/>
       </w:r>
       <w:r>
-        <w:instrText xml:space="preserve"> PAGEREF _Toc452044222 \h </w:instrText>
+        <w:instrText xml:space="preserve"> PAGEREF _Toc302130197 \h </w:instrText>
       </w:r>
       <w:r>
         <w:fldChar w:fldCharType="separate"/>
       </w:r>
       <w:r>
-        <w:t>26</w:t>
+        <w:t>24</w:t>
       </w:r>
       <w:r>
         <w:fldChar w:fldCharType="end"/>
@@ -1993,11 +2430,11 @@
           <w:color w:val="auto"/>
           <w:sz w:val="24"/>
           <w:szCs w:val="24"/>
-          <w:lang w:val="en-US"/>
-        </w:rPr>
-      </w:pPr>
-      <w:r>
-        <w:t>--ml-tree</w:t>
+          <w:lang w:eastAsia="ja-JP"/>
+        </w:rPr>
+      </w:pPr>
+      <w:r>
+        <w:t>--raxml</w:t>
       </w:r>
       <w:r>
         <w:tab/>
@@ -2006,13 +2443,13 @@
         <w:fldChar w:fldCharType="begin"/>
       </w:r>
       <w:r>
-        <w:instrText xml:space="preserve"> PAGEREF _Toc452044223 \h </w:instrText>
+        <w:instrText xml:space="preserve"> PAGEREF _Toc302130198 \h </w:instrText>
       </w:r>
       <w:r>
         <w:fldChar w:fldCharType="separate"/>
       </w:r>
       <w:r>
-        <w:t>26</w:t>
+        <w:t>24</w:t>
       </w:r>
       <w:r>
         <w:fldChar w:fldCharType="end"/>
@@ -2026,11 +2463,11 @@
           <w:color w:val="auto"/>
           <w:sz w:val="24"/>
           <w:szCs w:val="24"/>
-          <w:lang w:val="en-US"/>
-        </w:rPr>
-      </w:pPr>
-      <w:r>
-        <w:t>-p N, --processors N</w:t>
+          <w:lang w:eastAsia="ja-JP"/>
+        </w:rPr>
+      </w:pPr>
+      <w:r>
+        <w:t>--rcluster-max N</w:t>
       </w:r>
       <w:r>
         <w:tab/>
@@ -2039,13 +2476,13 @@
         <w:fldChar w:fldCharType="begin"/>
       </w:r>
       <w:r>
-        <w:instrText xml:space="preserve"> PAGEREF _Toc452044224 \h </w:instrText>
+        <w:instrText xml:space="preserve"> PAGEREF _Toc302130199 \h </w:instrText>
       </w:r>
       <w:r>
         <w:fldChar w:fldCharType="separate"/>
       </w:r>
       <w:r>
-        <w:t>26</w:t>
+        <w:t>25</w:t>
       </w:r>
       <w:r>
         <w:fldChar w:fldCharType="end"/>
@@ -2059,11 +2496,11 @@
           <w:color w:val="auto"/>
           <w:sz w:val="24"/>
           <w:szCs w:val="24"/>
-          <w:lang w:val="en-US"/>
-        </w:rPr>
-      </w:pPr>
-      <w:r>
-        <w:t>--quick, -q</w:t>
+          <w:lang w:eastAsia="ja-JP"/>
+        </w:rPr>
+      </w:pPr>
+      <w:r>
+        <w:t>--rcluster-percent N</w:t>
       </w:r>
       <w:r>
         <w:tab/>
@@ -2072,13 +2509,13 @@
         <w:fldChar w:fldCharType="begin"/>
       </w:r>
       <w:r>
-        <w:instrText xml:space="preserve"> PAGEREF _Toc452044225 \h </w:instrText>
+        <w:instrText xml:space="preserve"> PAGEREF _Toc302130200 \h </w:instrText>
       </w:r>
       <w:r>
         <w:fldChar w:fldCharType="separate"/>
       </w:r>
       <w:r>
-        <w:t>26</w:t>
+        <w:t>25</w:t>
       </w:r>
       <w:r>
         <w:fldChar w:fldCharType="end"/>
@@ -2092,11 +2529,11 @@
           <w:color w:val="auto"/>
           <w:sz w:val="24"/>
           <w:szCs w:val="24"/>
-          <w:lang w:val="en-US"/>
-        </w:rPr>
-      </w:pPr>
-      <w:r>
-        <w:t>--raxml</w:t>
+          <w:lang w:eastAsia="ja-JP"/>
+        </w:rPr>
+      </w:pPr>
+      <w:r>
+        <w:t>--save-phylofiles</w:t>
       </w:r>
       <w:r>
         <w:tab/>
@@ -2105,13 +2542,13 @@
         <w:fldChar w:fldCharType="begin"/>
       </w:r>
       <w:r>
-        <w:instrText xml:space="preserve"> PAGEREF _Toc452044226 \h </w:instrText>
+        <w:instrText xml:space="preserve"> PAGEREF _Toc302130201 \h </w:instrText>
       </w:r>
       <w:r>
         <w:fldChar w:fldCharType="separate"/>
       </w:r>
       <w:r>
-        <w:t>27</w:t>
+        <w:t>26</w:t>
       </w:r>
       <w:r>
         <w:fldChar w:fldCharType="end"/>
@@ -2125,11 +2562,47 @@
           <w:color w:val="auto"/>
           <w:sz w:val="24"/>
           <w:szCs w:val="24"/>
-          <w:lang w:val="en-US"/>
-        </w:rPr>
-      </w:pPr>
-      <w:r>
-        <w:t>--rcluster-max N</w:t>
+          <w:lang w:eastAsia="ja-JP"/>
+        </w:rPr>
+      </w:pPr>
+      <w:r>
+        <w:t>--weights “W</w:t>
+      </w:r>
+      <w:r>
+        <w:rPr>
+          <w:vertAlign w:val="subscript"/>
+        </w:rPr>
+        <w:t>rate</w:t>
+      </w:r>
+      <w:r>
+        <w:t>, W</w:t>
+      </w:r>
+      <w:r>
+        <w:rPr>
+          <w:vertAlign w:val="subscript"/>
+        </w:rPr>
+        <w:t>base</w:t>
+      </w:r>
+      <w:r>
+        <w:t>, W</w:t>
+      </w:r>
+      <w:r>
+        <w:rPr>
+          <w:vertAlign w:val="subscript"/>
+        </w:rPr>
+        <w:t>model</w:t>
+      </w:r>
+      <w:r>
+        <w:t>, W</w:t>
+      </w:r>
+      <w:r>
+        <w:rPr>
+          <w:vertAlign w:val="subscript"/>
+        </w:rPr>
+        <w:t>alpha</w:t>
+      </w:r>
+      <w:r>
+        <w:t>”</w:t>
       </w:r>
       <w:r>
         <w:tab/>
@@ -2138,13 +2611,13 @@
         <w:fldChar w:fldCharType="begin"/>
       </w:r>
       <w:r>
-        <w:instrText xml:space="preserve"> PAGEREF _Toc452044227 \h </w:instrText>
+        <w:instrText xml:space="preserve"> PAGEREF _Toc302130202 \h </w:instrText>
       </w:r>
       <w:r>
         <w:fldChar w:fldCharType="separate"/>
       </w:r>
       <w:r>
-        <w:t>27</w:t>
+        <w:t>26</w:t>
       </w:r>
       <w:r>
         <w:fldChar w:fldCharType="end"/>
@@ -2152,156 +2625,210 @@
     </w:p>
     <w:p>
       <w:pPr>
-        <w:pStyle w:val="TOC3"/>
-        <w:rPr>
-          <w:rFonts w:asciiTheme="minorHAnsi" w:eastAsiaTheme="minorEastAsia" w:hAnsiTheme="minorHAnsi" w:cstheme="minorBidi"/>
-          <w:color w:val="auto"/>
+        <w:pStyle w:val="TOC1"/>
+        <w:rPr>
+          <w:rFonts w:eastAsiaTheme="minorEastAsia" w:cstheme="minorBidi"/>
+          <w:b w:val="0"/>
+          <w:noProof/>
           <w:sz w:val="24"/>
           <w:szCs w:val="24"/>
-          <w:lang w:val="en-US"/>
-        </w:rPr>
-      </w:pPr>
-      <w:r>
-        <w:t>--rcluster-percent N</w:t>
-      </w:r>
-      <w:r>
+          <w:lang w:eastAsia="ja-JP"/>
+        </w:rPr>
+      </w:pPr>
+      <w:r>
+        <w:rPr>
+          <w:noProof/>
+        </w:rPr>
+        <w:t>Citations</w:t>
+      </w:r>
+      <w:r>
+        <w:rPr>
+          <w:noProof/>
+        </w:rPr>
         <w:tab/>
       </w:r>
       <w:r>
+        <w:rPr>
+          <w:noProof/>
+        </w:rPr>
         <w:fldChar w:fldCharType="begin"/>
       </w:r>
       <w:r>
-        <w:instrText xml:space="preserve"> PAGEREF _Toc452044228 \h </w:instrText>
-      </w:r>
-      <w:r>
+        <w:rPr>
+          <w:noProof/>
+        </w:rPr>
+        <w:instrText xml:space="preserve"> PAGEREF _Toc302130203 \h </w:instrText>
+      </w:r>
+      <w:r>
+        <w:rPr>
+          <w:noProof/>
+        </w:rPr>
+      </w:r>
+      <w:r>
+        <w:rPr>
+          <w:noProof/>
+        </w:rPr>
         <w:fldChar w:fldCharType="separate"/>
       </w:r>
       <w:r>
+        <w:rPr>
+          <w:noProof/>
+        </w:rPr>
         <w:t>27</w:t>
       </w:r>
       <w:r>
+        <w:rPr>
+          <w:noProof/>
+        </w:rPr>
         <w:fldChar w:fldCharType="end"/>
       </w:r>
     </w:p>
     <w:p>
       <w:pPr>
-        <w:pStyle w:val="TOC3"/>
-        <w:rPr>
-          <w:rFonts w:asciiTheme="minorHAnsi" w:eastAsiaTheme="minorEastAsia" w:hAnsiTheme="minorHAnsi" w:cstheme="minorBidi"/>
-          <w:color w:val="auto"/>
+        <w:pStyle w:val="TOC2"/>
+        <w:tabs>
+          <w:tab w:val="right" w:pos="8290"/>
+        </w:tabs>
+        <w:rPr>
+          <w:rFonts w:eastAsiaTheme="minorEastAsia" w:cstheme="minorBidi"/>
+          <w:i w:val="0"/>
+          <w:noProof/>
           <w:sz w:val="24"/>
           <w:szCs w:val="24"/>
-          <w:lang w:val="en-US"/>
-        </w:rPr>
-      </w:pPr>
-      <w:r>
-        <w:t>--save-phylofiles</w:t>
-      </w:r>
-      <w:r>
+          <w:lang w:eastAsia="ja-JP"/>
+        </w:rPr>
+      </w:pPr>
+      <w:r>
+        <w:rPr>
+          <w:noProof/>
+        </w:rPr>
+        <w:t>PartitionFinder2</w:t>
+      </w:r>
+      <w:r>
+        <w:rPr>
+          <w:noProof/>
+        </w:rPr>
         <w:tab/>
       </w:r>
       <w:r>
+        <w:rPr>
+          <w:noProof/>
+        </w:rPr>
         <w:fldChar w:fldCharType="begin"/>
       </w:r>
       <w:r>
-        <w:instrText xml:space="preserve"> PAGEREF _Toc452044229 \h </w:instrText>
-      </w:r>
-      <w:r>
+        <w:rPr>
+          <w:noProof/>
+        </w:rPr>
+        <w:instrText xml:space="preserve"> PAGEREF _Toc302130204 \h </w:instrText>
+      </w:r>
+      <w:r>
+        <w:rPr>
+          <w:noProof/>
+        </w:rPr>
+      </w:r>
+      <w:r>
+        <w:rPr>
+          <w:noProof/>
+        </w:rPr>
         <w:fldChar w:fldCharType="separate"/>
       </w:r>
       <w:r>
-        <w:t>28</w:t>
-      </w:r>
-      <w:r>
+        <w:rPr>
+          <w:noProof/>
+        </w:rPr>
+        <w:t>27</w:t>
+      </w:r>
+      <w:r>
+        <w:rPr>
+          <w:noProof/>
+        </w:rPr>
         <w:fldChar w:fldCharType="end"/>
       </w:r>
     </w:p>
     <w:p>
       <w:pPr>
-        <w:pStyle w:val="TOC3"/>
-        <w:rPr>
-          <w:rFonts w:asciiTheme="minorHAnsi" w:eastAsiaTheme="minorEastAsia" w:hAnsiTheme="minorHAnsi" w:cstheme="minorBidi"/>
-          <w:color w:val="auto"/>
+        <w:pStyle w:val="TOC2"/>
+        <w:tabs>
+          <w:tab w:val="right" w:pos="8290"/>
+        </w:tabs>
+        <w:rPr>
+          <w:rFonts w:eastAsiaTheme="minorEastAsia" w:cstheme="minorBidi"/>
+          <w:i w:val="0"/>
+          <w:noProof/>
           <w:sz w:val="24"/>
           <w:szCs w:val="24"/>
-          <w:lang w:val="en-US"/>
-        </w:rPr>
-      </w:pPr>
-      <w:r>
-        <w:t>--weights “W</w:t>
-      </w:r>
-      <w:r>
-        <w:rPr>
-          <w:vertAlign w:val="subscript"/>
-        </w:rPr>
-        <w:t>rate</w:t>
-      </w:r>
-      <w:r>
-        <w:t>, W</w:t>
-      </w:r>
-      <w:r>
-        <w:rPr>
-          <w:vertAlign w:val="subscript"/>
-        </w:rPr>
-        <w:t>base</w:t>
-      </w:r>
-      <w:r>
-        <w:t>, W</w:t>
-      </w:r>
-      <w:r>
-        <w:rPr>
-          <w:vertAlign w:val="subscript"/>
-        </w:rPr>
-        <w:t>model</w:t>
-      </w:r>
-      <w:r>
-        <w:t>, W</w:t>
-      </w:r>
-      <w:r>
-        <w:rPr>
-          <w:vertAlign w:val="subscript"/>
-        </w:rPr>
-        <w:t>alpha</w:t>
-      </w:r>
-      <w:r>
-        <w:t>”</w:t>
-      </w:r>
-      <w:r>
+          <w:lang w:eastAsia="ja-JP"/>
+        </w:rPr>
+      </w:pPr>
+      <w:r>
+        <w:rPr>
+          <w:noProof/>
+        </w:rPr>
+        <w:t>Using search = ‘rcluster’ or search = ‘hcluster’</w:t>
+      </w:r>
+      <w:r>
+        <w:rPr>
+          <w:noProof/>
+        </w:rPr>
         <w:tab/>
       </w:r>
       <w:r>
+        <w:rPr>
+          <w:noProof/>
+        </w:rPr>
         <w:fldChar w:fldCharType="begin"/>
       </w:r>
       <w:r>
-        <w:instrText xml:space="preserve"> PAGEREF _Toc452044230 \h </w:instrText>
-      </w:r>
-      <w:r>
+        <w:rPr>
+          <w:noProof/>
+        </w:rPr>
+        <w:instrText xml:space="preserve"> PAGEREF _Toc302130205 \h </w:instrText>
+      </w:r>
+      <w:r>
+        <w:rPr>
+          <w:noProof/>
+        </w:rPr>
+      </w:r>
+      <w:r>
+        <w:rPr>
+          <w:noProof/>
+        </w:rPr>
         <w:fldChar w:fldCharType="separate"/>
       </w:r>
       <w:r>
-        <w:t>28</w:t>
-      </w:r>
-      <w:r>
+        <w:rPr>
+          <w:noProof/>
+        </w:rPr>
+        <w:t>27</w:t>
+      </w:r>
+      <w:r>
+        <w:rPr>
+          <w:noProof/>
+        </w:rPr>
         <w:fldChar w:fldCharType="end"/>
       </w:r>
     </w:p>
     <w:p>
       <w:pPr>
-        <w:pStyle w:val="TOC1"/>
+        <w:pStyle w:val="TOC2"/>
+        <w:tabs>
+          <w:tab w:val="right" w:pos="8290"/>
+        </w:tabs>
         <w:rPr>
           <w:rFonts w:eastAsiaTheme="minorEastAsia" w:cstheme="minorBidi"/>
-          <w:b w:val="0"/>
+          <w:i w:val="0"/>
           <w:noProof/>
           <w:sz w:val="24"/>
           <w:szCs w:val="24"/>
-          <w:lang w:val="en-US"/>
-        </w:rPr>
-      </w:pPr>
-      <w:r>
-        <w:rPr>
-          <w:noProof/>
-        </w:rPr>
-        <w:t>Citations</w:t>
+          <w:lang w:eastAsia="ja-JP"/>
+        </w:rPr>
+      </w:pPr>
+      <w:r>
+        <w:rPr>
+          <w:noProof/>
+        </w:rPr>
+        <w:t>Using search = ‘kmeans’</w:t>
       </w:r>
       <w:r>
         <w:rPr>
@@ -2319,7 +2846,7 @@
         <w:rPr>
           <w:noProof/>
         </w:rPr>
-        <w:instrText xml:space="preserve"> PAGEREF _Toc452044231 \h </w:instrText>
+        <w:instrText xml:space="preserve"> PAGEREF _Toc302130206 \h </w:instrText>
       </w:r>
       <w:r>
         <w:rPr>
@@ -2336,7 +2863,133 @@
         <w:rPr>
           <w:noProof/>
         </w:rPr>
-        <w:t>29</w:t>
+        <w:t>27</w:t>
+      </w:r>
+      <w:r>
+        <w:rPr>
+          <w:noProof/>
+        </w:rPr>
+        <w:fldChar w:fldCharType="end"/>
+      </w:r>
+    </w:p>
+    <w:p>
+      <w:pPr>
+        <w:pStyle w:val="TOC2"/>
+        <w:tabs>
+          <w:tab w:val="right" w:pos="8290"/>
+        </w:tabs>
+        <w:rPr>
+          <w:rFonts w:eastAsiaTheme="minorEastAsia" w:cstheme="minorBidi"/>
+          <w:i w:val="0"/>
+          <w:noProof/>
+          <w:sz w:val="24"/>
+          <w:szCs w:val="24"/>
+          <w:lang w:eastAsia="ja-JP"/>
+        </w:rPr>
+      </w:pPr>
+      <w:r>
+        <w:rPr>
+          <w:noProof/>
+        </w:rPr>
+        <w:t>PhyML</w:t>
+      </w:r>
+      <w:r>
+        <w:rPr>
+          <w:noProof/>
+        </w:rPr>
+        <w:tab/>
+      </w:r>
+      <w:r>
+        <w:rPr>
+          <w:noProof/>
+        </w:rPr>
+        <w:fldChar w:fldCharType="begin"/>
+      </w:r>
+      <w:r>
+        <w:rPr>
+          <w:noProof/>
+        </w:rPr>
+        <w:instrText xml:space="preserve"> PAGEREF _Toc302130207 \h </w:instrText>
+      </w:r>
+      <w:r>
+        <w:rPr>
+          <w:noProof/>
+        </w:rPr>
+      </w:r>
+      <w:r>
+        <w:rPr>
+          <w:noProof/>
+        </w:rPr>
+        <w:fldChar w:fldCharType="separate"/>
+      </w:r>
+      <w:r>
+        <w:rPr>
+          <w:noProof/>
+        </w:rPr>
+        <w:t>27</w:t>
+      </w:r>
+      <w:r>
+        <w:rPr>
+          <w:noProof/>
+        </w:rPr>
+        <w:fldChar w:fldCharType="end"/>
+      </w:r>
+    </w:p>
+    <w:p>
+      <w:pPr>
+        <w:pStyle w:val="TOC2"/>
+        <w:tabs>
+          <w:tab w:val="right" w:pos="8290"/>
+        </w:tabs>
+        <w:rPr>
+          <w:rFonts w:eastAsiaTheme="minorEastAsia" w:cstheme="minorBidi"/>
+          <w:i w:val="0"/>
+          <w:noProof/>
+          <w:sz w:val="24"/>
+          <w:szCs w:val="24"/>
+          <w:lang w:eastAsia="ja-JP"/>
+        </w:rPr>
+      </w:pPr>
+      <w:r>
+        <w:rPr>
+          <w:noProof/>
+        </w:rPr>
+        <w:t>Using the --raxml command line option</w:t>
+      </w:r>
+      <w:r>
+        <w:rPr>
+          <w:noProof/>
+        </w:rPr>
+        <w:tab/>
+      </w:r>
+      <w:r>
+        <w:rPr>
+          <w:noProof/>
+        </w:rPr>
+        <w:fldChar w:fldCharType="begin"/>
+      </w:r>
+      <w:r>
+        <w:rPr>
+          <w:noProof/>
+        </w:rPr>
+        <w:instrText xml:space="preserve"> PAGEREF _Toc302130208 \h </w:instrText>
+      </w:r>
+      <w:r>
+        <w:rPr>
+          <w:noProof/>
+        </w:rPr>
+      </w:r>
+      <w:r>
+        <w:rPr>
+          <w:noProof/>
+        </w:rPr>
+        <w:fldChar w:fldCharType="separate"/>
+      </w:r>
+      <w:r>
+        <w:rPr>
+          <w:noProof/>
+        </w:rPr>
+        <w:t>27</w:t>
       </w:r>
       <w:r>
         <w:rPr>
@@ -2361,6 +3014,7 @@
           <w:b/>
           <w:szCs w:val="22"/>
         </w:rPr>
+        <w:lastRenderedPageBreak/>
         <w:fldChar w:fldCharType="end"/>
       </w:r>
       <w:bookmarkStart w:id="8" w:name="_Toc204240218"/>
@@ -2368,31 +3022,10 @@
     </w:p>
     <w:p>
       <w:pPr>
-        <w:rPr>
-          <w:rFonts w:ascii="Garamond" w:hAnsi="Garamond"/>
-          <w:b/>
-          <w:kern w:val="32"/>
-          <w:sz w:val="32"/>
-          <w:szCs w:val="32"/>
-        </w:rPr>
-      </w:pPr>
-      <w:bookmarkStart w:id="10" w:name="_Toc452044186"/>
-      <w:r>
-        <w:br w:type="page"/>
-      </w:r>
-    </w:p>
-    <w:p>
-      <w:pPr>
         <w:pStyle w:val="Heading1"/>
-        <w:numPr>
-          <w:ilvl w:val="0"/>
-          <w:numId w:val="0"/>
-        </w:numPr>
-      </w:pPr>
-      <w:bookmarkStart w:id="11" w:name="_GoBack"/>
-      <w:bookmarkEnd w:id="11"/>
-      <w:r>
-        <w:lastRenderedPageBreak/>
+      </w:pPr>
+      <w:bookmarkStart w:id="10" w:name="_Toc302130161"/>
+      <w:r>
         <w:t>Disclaimer</w:t>
       </w:r>
       <w:bookmarkEnd w:id="8"/>
@@ -2592,15 +3225,10 @@
     <w:p>
       <w:pPr>
         <w:pStyle w:val="Heading1"/>
-        <w:numPr>
-          <w:ilvl w:val="0"/>
-          <w:numId w:val="0"/>
-        </w:numPr>
-        <w:ind w:left="360" w:hanging="360"/>
-      </w:pPr>
-      <w:bookmarkStart w:id="12" w:name="_Toc204240219"/>
-      <w:bookmarkStart w:id="13" w:name="_Toc215204519"/>
-      <w:bookmarkStart w:id="14" w:name="_Toc452044187"/>
+      </w:pPr>
+      <w:bookmarkStart w:id="11" w:name="_Toc204240219"/>
+      <w:bookmarkStart w:id="12" w:name="_Toc215204519"/>
+      <w:bookmarkStart w:id="13" w:name="_Toc302130162"/>
       <w:r>
         <w:t>What PartitionFinder</w:t>
       </w:r>
@@ -2616,37 +3244,37 @@
       <w:r>
         <w:t xml:space="preserve"> for</w:t>
       </w:r>
+      <w:bookmarkEnd w:id="11"/>
       <w:bookmarkEnd w:id="12"/>
       <w:bookmarkEnd w:id="13"/>
+    </w:p>
+    <w:p>
+      <w:bookmarkStart w:id="14" w:name="OLE_LINK15"/>
+      <w:r>
+        <w:t>PartitionFinder</w:t>
+      </w:r>
+      <w:r>
+        <w:t>2</w:t>
+      </w:r>
+      <w:r>
+        <w:t xml:space="preserve"> </w:t>
+      </w:r>
+      <w:r>
+        <w:t xml:space="preserve">is a </w:t>
+      </w:r>
+      <w:r>
+        <w:t xml:space="preserve">program for selecting best-fit partitioning schemes and models of molecular evolution for </w:t>
+      </w:r>
+      <w:r>
+        <w:t xml:space="preserve">nucleotide </w:t>
+      </w:r>
+      <w:r>
+        <w:t>and amino acid alignments</w:t>
+      </w:r>
+      <w:r>
+        <w:t xml:space="preserve">. </w:t>
+      </w:r>
       <w:bookmarkEnd w:id="14"/>
-    </w:p>
-    <w:p>
-      <w:bookmarkStart w:id="15" w:name="OLE_LINK15"/>
-      <w:r>
-        <w:t>PartitionFinder</w:t>
-      </w:r>
-      <w:r>
-        <w:t>2</w:t>
-      </w:r>
-      <w:r>
-        <w:t xml:space="preserve"> </w:t>
-      </w:r>
-      <w:r>
-        <w:t xml:space="preserve">is a </w:t>
-      </w:r>
-      <w:r>
-        <w:t xml:space="preserve">program for selecting best-fit partitioning schemes and models of molecular evolution for </w:t>
-      </w:r>
-      <w:r>
-        <w:t xml:space="preserve">molecular (DNA and protein) and morphological </w:t>
-      </w:r>
-      <w:r>
-        <w:t>alignments</w:t>
-      </w:r>
-      <w:r>
-        <w:t xml:space="preserve">. </w:t>
-      </w:r>
-      <w:bookmarkEnd w:id="15"/>
       <w:r>
         <w:t xml:space="preserve">The user provides an </w:t>
       </w:r>
@@ -2699,7 +3327,7 @@
         <w:t xml:space="preserve"> the best partitioning scheme for this dataset, at the same time as selecting best-fit substitution models for each subset of sites. Here are a few things you can do with </w:t>
       </w:r>
       <w:r>
-        <w:t>the programs</w:t>
+        <w:t>the program</w:t>
       </w:r>
       <w:r>
         <w:t>:</w:t>
@@ -2723,7 +3351,7 @@
         <w:t>ny</w:t>
       </w:r>
       <w:r>
-        <w:t xml:space="preserve"> nucleotide, protein, or morphological dataset</w:t>
+        <w:t xml:space="preserve"> nucleotide or amino acid dataset</w:t>
       </w:r>
     </w:p>
     <w:p>
@@ -2761,7 +3389,7 @@
       </w:r>
     </w:p>
     <w:p>
-      <w:bookmarkStart w:id="16" w:name="OLE_LINK17"/>
+      <w:bookmarkStart w:id="15" w:name="OLE_LINK17"/>
     </w:p>
     <w:p>
       <w:r>
@@ -2806,7 +3434,13 @@
         <w:t xml:space="preserve">It is </w:t>
       </w:r>
       <w:r>
-        <w:t xml:space="preserve">designed to take the hard work out of comparing partitioning schemes, and to help find a scheme that maximises the fit of the </w:t>
+        <w:t>designed to take the hard work out of comparing partitioning schemes</w:t>
+      </w:r>
+      <w:r>
+        <w:t>,</w:t>
+      </w:r>
+      <w:r>
+        <w:t xml:space="preserve"> and to help find a scheme that maximises the fit of the </w:t>
       </w:r>
       <w:r>
         <w:t>model</w:t>
@@ -2818,7 +3452,7 @@
         <w:t>your data</w:t>
       </w:r>
       <w:r>
-        <w:t xml:space="preserve">, without including more parameters than are necessary. </w:t>
+        <w:t xml:space="preserve"> without including more parameters than are necessary. </w:t>
       </w:r>
       <w:r>
         <w:t xml:space="preserve">PartitionFinder2 </w:t>
@@ -2868,78 +3502,71 @@
     <w:p>
       <w:pPr>
         <w:pStyle w:val="Heading1"/>
-        <w:numPr>
-          <w:ilvl w:val="0"/>
-          <w:numId w:val="0"/>
-        </w:numPr>
-      </w:pPr>
-      <w:bookmarkStart w:id="17" w:name="OLE_LINK194"/>
-      <w:bookmarkStart w:id="18" w:name="OLE_LINK195"/>
-      <w:bookmarkStart w:id="19" w:name="_Toc204240220"/>
-      <w:bookmarkStart w:id="20" w:name="_Toc215204520"/>
+      </w:pPr>
+      <w:bookmarkStart w:id="16" w:name="OLE_LINK194"/>
+      <w:bookmarkStart w:id="17" w:name="OLE_LINK195"/>
+      <w:bookmarkStart w:id="18" w:name="_Toc204240220"/>
+      <w:bookmarkStart w:id="19" w:name="_Toc215204520"/>
+      <w:bookmarkStart w:id="20" w:name="_Toc302130163"/>
       <w:bookmarkStart w:id="21" w:name="OLE_LINK196"/>
       <w:bookmarkStart w:id="22" w:name="OLE_LINK197"/>
-      <w:bookmarkStart w:id="23" w:name="_Toc452044188"/>
+      <w:bookmarkEnd w:id="15"/>
+      <w:r>
+        <w:t>Operating system</w:t>
+      </w:r>
+      <w:r>
+        <w:t>s</w:t>
+      </w:r>
+      <w:r>
+        <w:t xml:space="preserve"> </w:t>
+      </w:r>
       <w:bookmarkEnd w:id="16"/>
-      <w:r>
-        <w:t>Operating system</w:t>
-      </w:r>
-      <w:r>
-        <w:t>s</w:t>
-      </w:r>
-      <w:r>
-        <w:t xml:space="preserve"> </w:t>
-      </w:r>
       <w:bookmarkEnd w:id="17"/>
+      <w:r>
+        <w:t xml:space="preserve">(Mac, </w:t>
+      </w:r>
+      <w:r>
+        <w:t xml:space="preserve">Windows </w:t>
+      </w:r>
+      <w:r>
+        <w:t xml:space="preserve">and </w:t>
+      </w:r>
+      <w:r>
+        <w:t xml:space="preserve">Linux </w:t>
+      </w:r>
+      <w:r>
+        <w:t>work</w:t>
+      </w:r>
+      <w:r>
+        <w:t>)</w:t>
+      </w:r>
       <w:bookmarkEnd w:id="18"/>
-      <w:r>
-        <w:t xml:space="preserve">(Mac, </w:t>
-      </w:r>
-      <w:r>
-        <w:t xml:space="preserve">Windows </w:t>
-      </w:r>
-      <w:r>
-        <w:t xml:space="preserve">and </w:t>
-      </w:r>
-      <w:r>
-        <w:t xml:space="preserve">Linux </w:t>
-      </w:r>
-      <w:r>
-        <w:t>work</w:t>
-      </w:r>
-      <w:r>
-        <w:t>)</w:t>
-      </w:r>
       <w:bookmarkEnd w:id="19"/>
       <w:bookmarkEnd w:id="20"/>
-      <w:bookmarkEnd w:id="23"/>
     </w:p>
     <w:bookmarkEnd w:id="21"/>
     <w:bookmarkEnd w:id="22"/>
     <w:p>
       <w:r>
-        <w:t xml:space="preserve">Mac OSX, </w:t>
-      </w:r>
-      <w:r>
-        <w:t>Windows</w:t>
-      </w:r>
-      <w:r>
-        <w:t>, and Linux</w:t>
+        <w:t>Mac OSX and Windows</w:t>
       </w:r>
       <w:r>
         <w:t xml:space="preserve"> are supported. </w:t>
       </w:r>
       <w:r>
-        <w:t>Occasionally you will need to recompile some of the programs on which we rely (like PhyML and RAxML) on your system. If you download PartitionFinder, read this manual, and still can’t get it to work, the first places to look for help are:</w:t>
-      </w:r>
-    </w:p>
-    <w:p/>
-    <w:p>
-      <w:r>
-        <w:t>The FAQs:</w:t>
-      </w:r>
-      <w:r>
-        <w:t xml:space="preserve"> </w:t>
+        <w:t xml:space="preserve">For Linux, </w:t>
+      </w:r>
+      <w:r>
+        <w:t>we do our best to help out. D</w:t>
+      </w:r>
+      <w:r>
+        <w:t xml:space="preserve">etails </w:t>
+      </w:r>
+      <w:r>
+        <w:t xml:space="preserve">of what to do to get up and running are </w:t>
+      </w:r>
+      <w:r>
+        <w:t xml:space="preserve">provided in the FAQs on the website: </w:t>
       </w:r>
       <w:hyperlink r:id="rId10" w:history="1">
         <w:r>
@@ -2949,37 +3576,6 @@
           <w:t>http://www.robertlanfear.com/partitionfinder/faq/</w:t>
         </w:r>
       </w:hyperlink>
-    </w:p>
-    <w:p/>
-    <w:p>
-      <w:r>
-        <w:t xml:space="preserve">The google group: </w:t>
-      </w:r>
-      <w:hyperlink r:id="rId11" w:history="1">
-        <w:r>
-          <w:rPr>
-            <w:rStyle w:val="Hyperlink"/>
-          </w:rPr>
-          <w:t>https://groups.google.com/forum/#!forum/partitionfinder</w:t>
-        </w:r>
-      </w:hyperlink>
-    </w:p>
-    <w:p/>
-    <w:p>
-      <w:r>
-        <w:t xml:space="preserve">The tutorial: </w:t>
-      </w:r>
-      <w:hyperlink r:id="rId12" w:history="1">
-        <w:r>
-          <w:rPr>
-            <w:rStyle w:val="Hyperlink"/>
-          </w:rPr>
-          <w:t>http://www.robertlanfear.com/partitionfinder/tutorial/</w:t>
-        </w:r>
-      </w:hyperlink>
-    </w:p>
-    <w:p/>
-    <w:p>
       <w:r>
         <w:br w:type="page"/>
       </w:r>
@@ -2987,20 +3583,15 @@
     <w:p>
       <w:pPr>
         <w:pStyle w:val="Heading1"/>
-        <w:numPr>
-          <w:ilvl w:val="0"/>
-          <w:numId w:val="0"/>
-        </w:numPr>
-        <w:ind w:left="360" w:hanging="360"/>
-      </w:pPr>
+      </w:pPr>
+      <w:bookmarkStart w:id="23" w:name="_Toc302130164"/>
       <w:bookmarkStart w:id="24" w:name="_Toc204240221"/>
       <w:bookmarkStart w:id="25" w:name="_Toc215204521"/>
-      <w:bookmarkStart w:id="26" w:name="_Toc452044189"/>
       <w:r>
         <w:lastRenderedPageBreak/>
         <w:t>QuickStart – simple use cases</w:t>
       </w:r>
-      <w:bookmarkEnd w:id="26"/>
+      <w:bookmarkEnd w:id="23"/>
     </w:p>
     <w:p/>
     <w:p>
@@ -3046,8 +3637,8 @@
       <w:r>
         <w:t>Also, defining data blocks by gene and codon position refers DNA datasets from protein coding genes. For amino acid datasets, or DNA datasets from non-coding regions, just define data blocks by gene.</w:t>
       </w:r>
-      <w:bookmarkStart w:id="27" w:name="OLE_LINK182"/>
-      <w:bookmarkStart w:id="28" w:name="OLE_LINK183"/>
+      <w:bookmarkStart w:id="26" w:name="OLE_LINK182"/>
+      <w:bookmarkStart w:id="27" w:name="OLE_LINK183"/>
     </w:p>
     <w:p>
       <w:pPr>
@@ -3056,7 +3647,7 @@
           <w:b w:val="0"/>
         </w:rPr>
       </w:pPr>
-      <w:bookmarkStart w:id="29" w:name="_Toc452044190"/>
+      <w:bookmarkStart w:id="28" w:name="_Toc302130165"/>
       <w:r>
         <w:rPr>
           <w:b w:val="0"/>
@@ -3081,7 +3672,7 @@
         </w:rPr>
         <w:t xml:space="preserve"> (e.g. ~10 loci)</w:t>
       </w:r>
-      <w:bookmarkEnd w:id="29"/>
+      <w:bookmarkEnd w:id="28"/>
       <w:r>
         <w:rPr>
           <w:b w:val="0"/>
@@ -3104,10 +3695,10 @@
           <w:numId w:val="16"/>
         </w:numPr>
       </w:pPr>
-      <w:bookmarkStart w:id="30" w:name="OLE_LINK184"/>
-      <w:bookmarkStart w:id="31" w:name="OLE_LINK185"/>
+      <w:bookmarkStart w:id="29" w:name="OLE_LINK184"/>
+      <w:bookmarkStart w:id="30" w:name="OLE_LINK185"/>
+      <w:bookmarkEnd w:id="26"/>
       <w:bookmarkEnd w:id="27"/>
-      <w:bookmarkEnd w:id="28"/>
       <w:r>
         <w:t>Define data blocks by gene and codon position</w:t>
       </w:r>
@@ -3206,8 +3797,8 @@
           <w:sz w:val="20"/>
         </w:rPr>
       </w:pPr>
-      <w:bookmarkStart w:id="32" w:name="OLE_LINK178"/>
-      <w:bookmarkStart w:id="33" w:name="OLE_LINK192"/>
+      <w:bookmarkStart w:id="31" w:name="OLE_LINK178"/>
+      <w:bookmarkStart w:id="32" w:name="OLE_LINK192"/>
       <w:r>
         <w:rPr>
           <w:rFonts w:ascii="Courier" w:hAnsi="Courier"/>
@@ -3225,8 +3816,8 @@
         </w:rPr>
       </w:pPr>
     </w:p>
+    <w:bookmarkEnd w:id="31"/>
     <w:bookmarkEnd w:id="32"/>
-    <w:bookmarkEnd w:id="33"/>
     <w:p>
       <w:pPr>
         <w:pStyle w:val="ListParagraph"/>
@@ -3291,8 +3882,8 @@
         <w:ind w:right="-631"/>
       </w:pPr>
     </w:p>
+    <w:bookmarkEnd w:id="29"/>
     <w:bookmarkEnd w:id="30"/>
-    <w:bookmarkEnd w:id="31"/>
     <w:p>
       <w:pPr>
         <w:ind w:firstLine="720"/>
@@ -3340,13 +3931,13 @@
           <w:b w:val="0"/>
         </w:rPr>
       </w:pPr>
-      <w:bookmarkStart w:id="34" w:name="OLE_LINK171"/>
-      <w:bookmarkStart w:id="35" w:name="OLE_LINK172"/>
-      <w:bookmarkStart w:id="36" w:name="OLE_LINK188"/>
-      <w:bookmarkStart w:id="37" w:name="OLE_LINK189"/>
-      <w:bookmarkStart w:id="38" w:name="OLE_LINK190"/>
-      <w:bookmarkStart w:id="39" w:name="OLE_LINK191"/>
-      <w:bookmarkStart w:id="40" w:name="OLE_LINK177"/>
+      <w:bookmarkStart w:id="33" w:name="OLE_LINK171"/>
+      <w:bookmarkStart w:id="34" w:name="OLE_LINK172"/>
+      <w:bookmarkStart w:id="35" w:name="OLE_LINK188"/>
+      <w:bookmarkStart w:id="36" w:name="OLE_LINK189"/>
+      <w:bookmarkStart w:id="37" w:name="OLE_LINK190"/>
+      <w:bookmarkStart w:id="38" w:name="OLE_LINK191"/>
+      <w:bookmarkStart w:id="39" w:name="OLE_LINK177"/>
     </w:p>
     <w:p>
       <w:pPr>
@@ -3355,7 +3946,7 @@
           <w:b w:val="0"/>
         </w:rPr>
       </w:pPr>
-      <w:bookmarkStart w:id="41" w:name="_Toc452044191"/>
+      <w:bookmarkStart w:id="40" w:name="_Toc302130166"/>
       <w:r>
         <w:rPr>
           <w:b w:val="0"/>
@@ -3392,7 +3983,7 @@
         </w:rPr>
         <w:t>)</w:t>
       </w:r>
-      <w:bookmarkEnd w:id="41"/>
+      <w:bookmarkEnd w:id="40"/>
       <w:r>
         <w:rPr>
           <w:b w:val="0"/>
@@ -3410,8 +4001,8 @@
       </w:r>
     </w:p>
     <w:p/>
+    <w:bookmarkEnd w:id="33"/>
     <w:bookmarkEnd w:id="34"/>
-    <w:bookmarkEnd w:id="35"/>
     <w:p>
       <w:pPr>
         <w:pStyle w:val="ListParagraph"/>
@@ -3468,8 +4059,8 @@
       <w:pPr>
         <w:pStyle w:val="ListParagraph"/>
       </w:pPr>
-      <w:bookmarkStart w:id="42" w:name="OLE_LINK187"/>
-      <w:bookmarkStart w:id="43" w:name="OLE_LINK186"/>
+      <w:bookmarkStart w:id="41" w:name="OLE_LINK187"/>
+      <w:bookmarkStart w:id="42" w:name="OLE_LINK186"/>
       <w:r>
         <w:rPr>
           <w:rFonts w:ascii="Courier" w:hAnsi="Courier"/>
@@ -3484,8 +4075,8 @@
         </w:rPr>
         <w:t>python “&lt;PartitionFinder.py&gt;” “&lt;InputFoldername&gt;” --raxml</w:t>
       </w:r>
+      <w:bookmarkEnd w:id="41"/>
       <w:bookmarkEnd w:id="42"/>
-      <w:bookmarkEnd w:id="43"/>
       <w:r>
         <w:rPr>
           <w:rFonts w:ascii="Courier" w:hAnsi="Courier"/>
@@ -3586,11 +4177,11 @@
         <w:br/>
       </w:r>
     </w:p>
+    <w:bookmarkEnd w:id="35"/>
     <w:bookmarkEnd w:id="36"/>
     <w:bookmarkEnd w:id="37"/>
     <w:bookmarkEnd w:id="38"/>
     <w:bookmarkEnd w:id="39"/>
-    <w:bookmarkEnd w:id="40"/>
     <w:p>
       <w:pPr>
         <w:rPr>
@@ -3615,7 +4206,7 @@
           <w:b w:val="0"/>
         </w:rPr>
       </w:pPr>
-      <w:bookmarkStart w:id="44" w:name="_Toc452044192"/>
+      <w:bookmarkStart w:id="43" w:name="_Toc302130167"/>
       <w:r>
         <w:rPr>
           <w:b w:val="0"/>
@@ -3659,7 +4250,7 @@
         </w:rPr>
         <w:t>loci)</w:t>
       </w:r>
-      <w:bookmarkEnd w:id="44"/>
+      <w:bookmarkEnd w:id="43"/>
       <w:r>
         <w:rPr>
           <w:b w:val="0"/>
@@ -3713,8 +4304,8 @@
           <w:sz w:val="20"/>
         </w:rPr>
       </w:pPr>
-      <w:bookmarkStart w:id="45" w:name="OLE_LINK200"/>
-      <w:bookmarkStart w:id="46" w:name="OLE_LINK201"/>
+      <w:bookmarkStart w:id="44" w:name="OLE_LINK200"/>
+      <w:bookmarkStart w:id="45" w:name="OLE_LINK201"/>
     </w:p>
     <w:p>
       <w:pPr>
@@ -3757,8 +4348,8 @@
         </w:rPr>
       </w:pPr>
     </w:p>
+    <w:bookmarkEnd w:id="44"/>
     <w:bookmarkEnd w:id="45"/>
-    <w:bookmarkEnd w:id="46"/>
     <w:p>
       <w:pPr>
         <w:pStyle w:val="ListParagraph"/>
@@ -3818,8 +4409,8 @@
       <w:pPr>
         <w:pStyle w:val="ListParagraph"/>
       </w:pPr>
-      <w:bookmarkStart w:id="47" w:name="OLE_LINK202"/>
-      <w:bookmarkStart w:id="48" w:name="OLE_LINK203"/>
+      <w:bookmarkStart w:id="46" w:name="OLE_LINK202"/>
+      <w:bookmarkStart w:id="47" w:name="OLE_LINK203"/>
       <w:r>
         <w:t>This implements the relaxed clustering algorithm</w:t>
       </w:r>
@@ -3851,8 +4442,8 @@
         <w:t>:</w:t>
       </w:r>
     </w:p>
+    <w:bookmarkEnd w:id="46"/>
     <w:bookmarkEnd w:id="47"/>
-    <w:bookmarkEnd w:id="48"/>
     <w:p>
       <w:pPr>
         <w:ind w:right="-631"/>
@@ -3883,8 +4474,8 @@
         </w:rPr>
         <w:t xml:space="preserve">raxml </w:t>
       </w:r>
-      <w:bookmarkStart w:id="49" w:name="OLE_LINK193"/>
-      <w:bookmarkStart w:id="50" w:name="OLE_LINK204"/>
+      <w:bookmarkStart w:id="48" w:name="OLE_LINK193"/>
+      <w:bookmarkStart w:id="49" w:name="OLE_LINK204"/>
       <w:r>
         <w:rPr>
           <w:rFonts w:ascii="Courier" w:hAnsi="Courier"/>
@@ -3913,8 +4504,8 @@
         </w:rPr>
         <w:t xml:space="preserve"> </w:t>
       </w:r>
+      <w:bookmarkEnd w:id="48"/>
       <w:bookmarkEnd w:id="49"/>
-      <w:bookmarkEnd w:id="50"/>
       <w:r>
         <w:rPr>
           <w:rFonts w:ascii="Courier" w:hAnsi="Courier"/>
@@ -3942,7 +4533,10 @@
         <w:ind w:left="709" w:right="-64"/>
       </w:pPr>
       <w:r>
-        <w:t>The rcluster algorithm gives you a lot of control over the balance between speed and accuracy with two parameters: --rcluster-max and --rcluster-percent. Read below for more information on these.</w:t>
+        <w:t xml:space="preserve">The rcluster algorithm gives you a lot of control over the balance between speed and accuracy with two parameters: --rcluster-max and --rcluster-percent. Read below for more information </w:t>
+      </w:r>
+      <w:r>
+        <w:t>on these</w:t>
       </w:r>
     </w:p>
     <w:p>
@@ -3952,7 +4546,7 @@
           <w:b w:val="0"/>
         </w:rPr>
       </w:pPr>
-      <w:bookmarkStart w:id="51" w:name="_Toc452044193"/>
+      <w:bookmarkStart w:id="50" w:name="_Toc302130168"/>
       <w:r>
         <w:rPr>
           <w:b w:val="0"/>
@@ -3977,30 +4571,24 @@
         </w:rPr>
         <w:t>data blocks</w:t>
       </w:r>
-      <w:bookmarkEnd w:id="51"/>
+      <w:bookmarkEnd w:id="50"/>
     </w:p>
     <w:p/>
     <w:p>
       <w:r>
-        <w:t>Some datasets just don’t lend themselves to defining useful data blocks, like UCE datasets</w:t>
-      </w:r>
-      <w:r>
-        <w:t xml:space="preserve"> and morphological datasets</w:t>
-      </w:r>
-      <w:r>
-        <w:t xml:space="preserve">. </w:t>
-      </w:r>
-      <w:r>
-        <w:t>To address this</w:t>
-      </w:r>
-      <w:r>
-        <w:t xml:space="preserve">, we </w:t>
-      </w:r>
-      <w:r>
-        <w:t xml:space="preserve">designed </w:t>
-      </w:r>
-      <w:r>
-        <w:t>an algorithm that does its best to group together similar sites, without you having to decide beforehand what those groupings should be. In our experience, this is very quick, even on very very large datasets.</w:t>
+        <w:t xml:space="preserve">Some datasets just don’t lend themselves to defining useful data blocks, like UCE </w:t>
+      </w:r>
+      <w:r>
+        <w:t xml:space="preserve">(Ultra Conserved Element) </w:t>
+      </w:r>
+      <w:r>
+        <w:t>datasets. In this case, we made an algorithm that does its best to group together similar sites, without you having to decide beforehand what those groupings should be. In our e</w:t>
+      </w:r>
+      <w:r>
+        <w:t>xperience</w:t>
+      </w:r>
+      <w:r>
+        <w:t xml:space="preserve"> this is very quick, even on very very large datasets.</w:t>
       </w:r>
     </w:p>
     <w:p/>
@@ -4013,7 +4601,7 @@
         </w:numPr>
       </w:pPr>
       <w:r>
-        <w:t>Define a single data block with all of your sites.</w:t>
+        <w:t>Define a single data block with all of your sites</w:t>
       </w:r>
     </w:p>
     <w:p>
@@ -4133,7 +4721,13 @@
         <w:ind w:left="720" w:right="-64"/>
       </w:pPr>
       <w:r>
-        <w:t>This implements the kmeans partitioning algorithm described in Frandsen et al 2015 (</w:t>
+        <w:t>This implements the k</w:t>
+      </w:r>
+      <w:r>
+        <w:t>-</w:t>
+      </w:r>
+      <w:r>
+        <w:t>means partitioning algorithm described in Frandsen et al 2015 (</w:t>
       </w:r>
       <w:r>
         <w:rPr>
@@ -4170,13 +4764,7 @@
         <w:t>(1), 13</w:t>
       </w:r>
       <w:r>
-        <w:t xml:space="preserve">), with one important difference – we use </w:t>
-      </w:r>
-      <w:r>
-        <w:t xml:space="preserve">sites’ </w:t>
-      </w:r>
-      <w:r>
-        <w:t>entropy (instead of TIGER rates) to group similar sites together. This is faster and gives better results</w:t>
+        <w:t>), with one important difference – we use entropy (instead of TIGER rates) to group similar sites together. This is faster and gives better results</w:t>
       </w:r>
       <w:r>
         <w:t xml:space="preserve">, and because of that we </w:t>
@@ -4195,6 +4783,7 @@
           <w:b w:val="0"/>
         </w:rPr>
       </w:pPr>
+      <w:bookmarkStart w:id="51" w:name="_Toc302130169"/>
     </w:p>
     <w:p>
       <w:pPr>
@@ -4211,26 +4800,19 @@
           <w:b w:val="0"/>
         </w:rPr>
       </w:pPr>
-      <w:bookmarkStart w:id="52" w:name="_Toc452044194"/>
       <w:r>
         <w:rPr>
           <w:b w:val="0"/>
         </w:rPr>
         <w:t xml:space="preserve">To compare </w:t>
       </w:r>
+      <w:bookmarkEnd w:id="51"/>
       <w:r>
         <w:rPr>
           <w:b w:val="0"/>
         </w:rPr>
         <w:t>all possible models of evolution</w:t>
       </w:r>
-      <w:bookmarkEnd w:id="52"/>
-      <w:r>
-        <w:rPr>
-          <w:b w:val="0"/>
-        </w:rPr>
-        <w:t xml:space="preserve"> </w:t>
-      </w:r>
     </w:p>
     <w:p/>
     <w:p>
@@ -4238,16 +4820,16 @@
         <w:ind w:right="-64"/>
       </w:pPr>
       <w:r>
-        <w:t xml:space="preserve">PartitionFinder2 implements lots more models of evolution than </w:t>
-      </w:r>
-      <w:r>
-        <w:t>PartitionFinder1</w:t>
-      </w:r>
-      <w:r>
-        <w:t xml:space="preserve">. </w:t>
-      </w:r>
-      <w:r>
-        <w:t>Most of the above examples use models=all which implements all of the models most people are interested in most of the time. However, there are some models that are not included in models=all, these are mostly models in which state frequencies (e.g. frequencies of A, C, T, and G) are estimated with maximum likelihood instead of just by counting frequencies from the data. These kinds of models are usually just a tiny bit better in terms of their fit to the data, but they can take a lot longer to optimise because you are optimising additional parameters (a lot of them in the case of protein datasets). If you really want a list of models with all possible models (though I wouldn’t recommend it, see below for more information) use this setting in the .cfg file:</w:t>
+        <w:t xml:space="preserve">PartitionFinder2 implements lots more models of evolution than PF1. </w:t>
+      </w:r>
+      <w:r>
+        <w:t>Most of the above examples use models=all which implements all of the models most people are interested in most of the time. However, there are some models that are not included in models=all</w:t>
+      </w:r>
+      <w:r>
+        <w:t>. T</w:t>
+      </w:r>
+      <w:r>
+        <w:t>hese are mostly models in which state frequencies (e.g. frequencies of A, C, T, and G) are estimated with maximum likelihood instead of just by counting frequencies from the data. These kinds of models are usually just a tiny bit better in terms of their fit to the data, but they can take a lot longer to optimise because you are optimising additional parameters (a lot of them in the case of protein datasets). If you really want a list of models with all possible models (though I wouldn’t recommend it, see below for more information) use this setting in the .cfg file:</w:t>
       </w:r>
     </w:p>
     <w:p>
@@ -4288,193 +4870,240 @@
     <w:p>
       <w:pPr>
         <w:pStyle w:val="Heading1"/>
-        <w:numPr>
-          <w:ilvl w:val="0"/>
-          <w:numId w:val="0"/>
-        </w:numPr>
-      </w:pPr>
-      <w:bookmarkStart w:id="53" w:name="_Toc452044195"/>
+      </w:pPr>
+      <w:bookmarkStart w:id="52" w:name="_Toc302130170"/>
       <w:r>
         <w:lastRenderedPageBreak/>
         <w:t>Overview</w:t>
       </w:r>
+      <w:bookmarkEnd w:id="52"/>
+    </w:p>
+    <w:p>
+      <w:pPr>
+        <w:ind w:right="-64"/>
+      </w:pPr>
+    </w:p>
+    <w:p>
+      <w:pPr>
+        <w:ind w:right="-64"/>
+      </w:pPr>
+      <w:r>
+        <w:t>Partitioning involves splitting sites in your alignment into sets that have evolved under similar model</w:t>
+      </w:r>
+      <w:r>
+        <w:t xml:space="preserve">s. For example, if you have a </w:t>
+      </w:r>
+      <w:r>
+        <w:t xml:space="preserve">dataset of </w:t>
+      </w:r>
+      <w:r>
+        <w:t>3</w:t>
+      </w:r>
+      <w:r>
+        <w:t xml:space="preserve"> protein-coding </w:t>
+      </w:r>
+      <w:r>
+        <w:t>gene</w:t>
+      </w:r>
+      <w:r>
+        <w:t>s</w:t>
+      </w:r>
+      <w:r>
+        <w:t xml:space="preserve"> y</w:t>
+      </w:r>
+      <w:r>
+        <w:t xml:space="preserve">ou might suspect that each of the three genes has been evolving differently – perhaps they come from different chromosomes </w:t>
+      </w:r>
+      <w:bookmarkStart w:id="53" w:name="_GoBack"/>
       <w:bookmarkEnd w:id="53"/>
-    </w:p>
-    <w:p>
-      <w:pPr>
-        <w:ind w:right="-64"/>
-      </w:pPr>
-    </w:p>
-    <w:p>
-      <w:pPr>
-        <w:ind w:right="-64"/>
-      </w:pPr>
-      <w:r>
-        <w:t>Partitioning involves splitting sites in your alignment into sets that have evolved under similar model</w:t>
-      </w:r>
-      <w:r>
-        <w:t xml:space="preserve">s. For example, if you have a </w:t>
-      </w:r>
-      <w:r>
-        <w:t xml:space="preserve">dataset of </w:t>
-      </w:r>
-      <w:r>
-        <w:t>3</w:t>
-      </w:r>
-      <w:r>
-        <w:t xml:space="preserve"> protein-coding </w:t>
-      </w:r>
-      <w:r>
-        <w:t>gene</w:t>
+      <w:r>
+        <w:t>or have experienced different evolutionary constraints. Furthermore, you might think that each codon position within each gene has been evolving differently – different codon positions tend to evolve at different rates, and experie</w:t>
+      </w:r>
+      <w:r>
+        <w:t>nce different substitution</w:t>
+      </w:r>
+      <w:r>
+        <w:t xml:space="preserve"> processes thanks to the triplet structure of the genetic code. Because of this, you might split your data into 9 sets of sites </w:t>
+      </w:r>
+      <w:r>
+        <w:t xml:space="preserve">(we call those data blocks) </w:t>
+      </w:r>
+      <w:r>
+        <w:t>for this alignment – one for each codon position in each gene. But is this too many different sets? Perhaps it would be better to join together the 1</w:t>
+      </w:r>
+      <w:r>
+        <w:rPr>
+          <w:vertAlign w:val="superscript"/>
+        </w:rPr>
+        <w:t>st</w:t>
+      </w:r>
+      <w:r>
+        <w:t xml:space="preserve"> and 2</w:t>
+      </w:r>
+      <w:r>
+        <w:rPr>
+          <w:vertAlign w:val="superscript"/>
+        </w:rPr>
+        <w:t>nd</w:t>
+      </w:r>
+      <w:r>
+        <w:t xml:space="preserve"> codon sites of each gene, so defining 6 sets of sites. Or perhaps it would be better to forget the divisions between genes and define only 2 sets of sites – 1</w:t>
+      </w:r>
+      <w:r>
+        <w:rPr>
+          <w:vertAlign w:val="superscript"/>
+        </w:rPr>
+        <w:t>st</w:t>
+      </w:r>
+      <w:r>
+        <w:t xml:space="preserve"> and 2</w:t>
+      </w:r>
+      <w:r>
+        <w:rPr>
+          <w:vertAlign w:val="superscript"/>
+        </w:rPr>
+        <w:t>nd</w:t>
+      </w:r>
+      <w:r>
+        <w:t xml:space="preserve"> codon sites versus 3</w:t>
+      </w:r>
+      <w:r>
+        <w:rPr>
+          <w:vertAlign w:val="superscript"/>
+        </w:rPr>
+        <w:t>rd</w:t>
+      </w:r>
+      <w:r>
+        <w:t xml:space="preserve"> codon sites. The trouble is that if you start with 9 possible sets of sites, there are a lot of different possible partitioning schemes you might consider, 21147 in fact. This creates a problem – how do we find the best scheme from that many schemes?</w:t>
+      </w:r>
+    </w:p>
+    <w:p>
+      <w:pPr>
+        <w:ind w:right="-64"/>
+      </w:pPr>
+    </w:p>
+    <w:p>
+      <w:pPr>
+        <w:ind w:right="-64"/>
+      </w:pPr>
+      <w:r>
+        <w:t>Even worse, what if you have a dataset (like one made up of UCE’s, for example) that doesn’t have convenient features like codon positions? How do you partition that?</w:t>
+      </w:r>
+    </w:p>
+    <w:p>
+      <w:pPr>
+        <w:ind w:right="-64"/>
+      </w:pPr>
+    </w:p>
+    <w:p>
+      <w:pPr>
+        <w:ind w:right="-64"/>
+      </w:pPr>
+      <w:r>
+        <w:t>PartitionFinder</w:t>
+      </w:r>
+      <w:r>
+        <w:t>2</w:t>
+      </w:r>
+      <w:r>
+        <w:t xml:space="preserve"> </w:t>
+      </w:r>
+      <w:r>
+        <w:t xml:space="preserve">(PF2) </w:t>
+      </w:r>
+      <w:r>
+        <w:t>solve</w:t>
       </w:r>
       <w:r>
         <w:t>s</w:t>
       </w:r>
       <w:r>
-        <w:t xml:space="preserve"> y</w:t>
-      </w:r>
-      <w:r>
-        <w:t>ou might suspect that each of the three genes has been evolving differently – perhaps they come from different chromosomes, or have experienced different evolutionary constraints. Furthermore, you might think that each codon position within each gene has been evolving differently – different codon positions tend to evolve at different rates, and experie</w:t>
-      </w:r>
-      <w:r>
-        <w:t>nce different substitution</w:t>
-      </w:r>
-      <w:r>
-        <w:t xml:space="preserve"> processes thanks to the triplet structure of the genetic code. Because of this, you might split your data into 9 sets of sites </w:t>
-      </w:r>
-      <w:r>
-        <w:t xml:space="preserve">(we call those data blocks) </w:t>
-      </w:r>
-      <w:r>
-        <w:t>for this alignment – one for each codon position in each gene. But is this too many different sets? Perhaps it would be better to join together the 1</w:t>
-      </w:r>
-      <w:r>
-        <w:rPr>
-          <w:vertAlign w:val="superscript"/>
-        </w:rPr>
-        <w:t>st</w:t>
-      </w:r>
-      <w:r>
-        <w:t xml:space="preserve"> and 2</w:t>
-      </w:r>
-      <w:r>
-        <w:rPr>
-          <w:vertAlign w:val="superscript"/>
-        </w:rPr>
-        <w:t>nd</w:t>
-      </w:r>
-      <w:r>
-        <w:t xml:space="preserve"> codon sites of each gene, so defining 6 sets of sites. Or perhaps it would be better to forget the divisions between genes, and define only 2 sets of sites – 1</w:t>
-      </w:r>
-      <w:r>
-        <w:rPr>
-          <w:vertAlign w:val="superscript"/>
-        </w:rPr>
-        <w:t>st</w:t>
-      </w:r>
-      <w:r>
-        <w:t xml:space="preserve"> and 2</w:t>
-      </w:r>
-      <w:r>
-        <w:rPr>
-          <w:vertAlign w:val="superscript"/>
-        </w:rPr>
-        <w:t>nd</w:t>
-      </w:r>
-      <w:r>
-        <w:t xml:space="preserve"> codon sites versus 3</w:t>
-      </w:r>
-      <w:r>
-        <w:rPr>
-          <w:vertAlign w:val="superscript"/>
-        </w:rPr>
-        <w:t>rd</w:t>
-      </w:r>
-      <w:r>
-        <w:t xml:space="preserve"> codon sites. The trouble is that if you start with 9 possible sets of sites, there are a lot of different possible partitioning schemes you might consider, 21147 in fact. This creates a problem – how do we find the best scheme from that many schemes?</w:t>
-      </w:r>
-    </w:p>
-    <w:p>
-      <w:pPr>
-        <w:ind w:right="-64"/>
-      </w:pPr>
-    </w:p>
-    <w:p>
-      <w:pPr>
-        <w:ind w:right="-64"/>
-      </w:pPr>
-      <w:r>
-        <w:t>Even worse, what if you have a dataset (like one made up of UCE’s, for example) that doesn’t have convenient features like codon positions? How do you partition that?</w:t>
-      </w:r>
-    </w:p>
-    <w:p>
-      <w:pPr>
-        <w:ind w:right="-64"/>
-      </w:pPr>
-    </w:p>
-    <w:p>
-      <w:pPr>
-        <w:ind w:right="-64"/>
-      </w:pPr>
-      <w:r>
-        <w:t>PartitionFinder</w:t>
-      </w:r>
-      <w:r>
-        <w:t>2</w:t>
-      </w:r>
-      <w:r>
         <w:t xml:space="preserve"> </w:t>
       </w:r>
       <w:r>
-        <w:t xml:space="preserve">(PF2) </w:t>
-      </w:r>
-      <w:r>
-        <w:t>solve</w:t>
-      </w:r>
-      <w:r>
-        <w:t>s</w:t>
+        <w:t xml:space="preserve">these </w:t>
+      </w:r>
+      <w:r>
+        <w:t>problem</w:t>
+      </w:r>
+      <w:r>
+        <w:t>s in one of two ways. If you have pre-defined data blocks, PF2 can</w:t>
+      </w:r>
+      <w:r>
+        <w:t xml:space="preserve"> quickly and efficiently </w:t>
+      </w:r>
+      <w:r>
+        <w:t>search for the best scheme from the set of all possible schemes</w:t>
+      </w:r>
+      <w:r>
+        <w:t xml:space="preserve"> by trying lots of combinations of data blocks (this is what the greedy, rcluster, and hcluster algorithms do)</w:t>
+      </w:r>
+      <w:r>
+        <w:t xml:space="preserve">. </w:t>
+      </w:r>
+      <w:r>
+        <w:t>In the example above, a</w:t>
+      </w:r>
+      <w:r>
+        <w:t xml:space="preserve">ll you </w:t>
+      </w:r>
+      <w:r>
+        <w:t xml:space="preserve">would </w:t>
+      </w:r>
+      <w:r>
+        <w:t xml:space="preserve">need to do is define your 9 possible sets of sites (i.e. the largest number of sets of sites you think is sensible to define) as </w:t>
+      </w:r>
+      <w:r>
+        <w:t>data blocks</w:t>
+      </w:r>
+      <w:r>
+        <w:t>,</w:t>
       </w:r>
       <w:r>
         <w:t xml:space="preserve"> </w:t>
       </w:r>
       <w:r>
-        <w:t xml:space="preserve">these </w:t>
-      </w:r>
-      <w:r>
-        <w:t>problem</w:t>
-      </w:r>
-      <w:r>
-        <w:t>s in one of two ways. If you have pre-defined data blocks, PF2 can</w:t>
-      </w:r>
-      <w:r>
-        <w:t xml:space="preserve"> quickly and efficiently </w:t>
-      </w:r>
-      <w:r>
-        <w:t>search for the best scheme from the set of all possible schemes</w:t>
-      </w:r>
-      <w:r>
-        <w:t>, by trying lots of combinations of data blocks (this is what the greedy, rcluster, and hcluster algorithms do)</w:t>
-      </w:r>
-      <w:r>
-        <w:t xml:space="preserve">. </w:t>
-      </w:r>
-      <w:r>
-        <w:t>In the example above, a</w:t>
-      </w:r>
-      <w:r>
-        <w:t xml:space="preserve">ll you </w:t>
-      </w:r>
-      <w:r>
-        <w:t xml:space="preserve">would </w:t>
-      </w:r>
-      <w:r>
-        <w:t xml:space="preserve">need to do is define your 9 possible sets of sites (i.e. the largest number of sets of sites you think is sensible to define) as </w:t>
-      </w:r>
-      <w:r>
-        <w:t>data blocks</w:t>
-      </w:r>
-      <w:r>
-        <w:t>,</w:t>
+        <w:t xml:space="preserve">and </w:t>
+      </w:r>
+      <w:r>
+        <w:t xml:space="preserve">PF2 </w:t>
+      </w:r>
+      <w:r>
+        <w:t xml:space="preserve">will do the rest. </w:t>
+      </w:r>
+      <w:r>
+        <w:t xml:space="preserve">If you do not have pre-defined data blocks, you can specify a single </w:t>
+      </w:r>
+      <w:r>
+        <w:t xml:space="preserve">set of sites and </w:t>
+      </w:r>
+      <w:r>
+        <w:t>use the k</w:t>
+      </w:r>
+      <w:r>
+        <w:t>-means algorithm in PF2 which will attempt to find a good partitioning scheme by splitting your alignment into sets of sites which evolve in similar ways.</w:t>
+      </w:r>
+    </w:p>
+    <w:p>
+      <w:pPr>
+        <w:ind w:right="-64"/>
+      </w:pPr>
+    </w:p>
+    <w:p>
+      <w:pPr>
+        <w:ind w:right="-64"/>
+      </w:pPr>
+      <w:r>
+        <w:t xml:space="preserve">At the end of a run you are told </w:t>
+      </w:r>
+      <w:r>
+        <w:t xml:space="preserve">the best partitioning </w:t>
+      </w:r>
+      <w:r>
+        <w:t xml:space="preserve">scheme </w:t>
+      </w:r>
+      <w:r>
+        <w:t>that PF2 could find (in the best_scheme.txt file)</w:t>
       </w:r>
       <w:r>
         <w:t xml:space="preserve"> </w:t>
@@ -4483,46 +5112,6 @@
         <w:t xml:space="preserve">and </w:t>
       </w:r>
       <w:r>
-        <w:t xml:space="preserve">PF2 </w:t>
-      </w:r>
-      <w:r>
-        <w:t xml:space="preserve">will do the rest. </w:t>
-      </w:r>
-      <w:r>
-        <w:t xml:space="preserve">If you do not have pre-defined data blocks, you can specify a single </w:t>
-      </w:r>
-      <w:r>
-        <w:t>set of sites and use the K-means algorithm in PF2, which will attempt to find a good partitioning scheme by splitting your alignment into sets of sites which evolve in similar ways.</w:t>
-      </w:r>
-    </w:p>
-    <w:p>
-      <w:pPr>
-        <w:ind w:right="-64"/>
-      </w:pPr>
-    </w:p>
-    <w:p>
-      <w:pPr>
-        <w:ind w:right="-64"/>
-      </w:pPr>
-      <w:r>
-        <w:t xml:space="preserve">At the end of a run you are told </w:t>
-      </w:r>
-      <w:r>
-        <w:t xml:space="preserve">the best partitioning </w:t>
-      </w:r>
-      <w:r>
-        <w:t xml:space="preserve">scheme </w:t>
-      </w:r>
-      <w:r>
-        <w:t>that PF2 could find (in the best_scheme.txt file)</w:t>
-      </w:r>
-      <w:r>
-        <w:t xml:space="preserve">, </w:t>
-      </w:r>
-      <w:r>
-        <w:t xml:space="preserve">and </w:t>
-      </w:r>
-      <w:r>
         <w:t>also which model of molecular evolution you should use for each subset of sites in that scheme (</w:t>
       </w:r>
       <w:r>
@@ -4548,7 +5137,7 @@
         <w:ind w:right="-64"/>
       </w:pPr>
       <w:r>
-        <w:t xml:space="preserve">PF2 is pretty flexible, and should be able to accommodate most of the popular kinds of partitioned analyses people like to do. This includes options for how to treat branch lengths between subsets, which models of molecular evolution to consider, </w:t>
+        <w:t xml:space="preserve">PF2 is pretty flexible and should be able to accommodate most of the popular kinds of partitioned analyses people like to do. This includes options for how to treat branch lengths between subsets, which models of molecular evolution to consider, </w:t>
       </w:r>
       <w:r>
         <w:t>and many other things</w:t>
@@ -4587,15 +5176,10 @@
     <w:p>
       <w:pPr>
         <w:pStyle w:val="Heading1"/>
-        <w:numPr>
-          <w:ilvl w:val="0"/>
-          <w:numId w:val="0"/>
-        </w:numPr>
-        <w:ind w:left="360" w:hanging="360"/>
       </w:pPr>
       <w:bookmarkStart w:id="57" w:name="_Toc204240222"/>
       <w:bookmarkStart w:id="58" w:name="_Toc215204522"/>
-      <w:bookmarkStart w:id="59" w:name="_Toc452044196"/>
+      <w:bookmarkStart w:id="59" w:name="_Toc302130171"/>
       <w:r>
         <w:lastRenderedPageBreak/>
         <w:t>Running PartitionFinder</w:t>
@@ -4615,9 +5199,6 @@
       </w:r>
       <w:bookmarkEnd w:id="57"/>
       <w:bookmarkEnd w:id="58"/>
-      <w:r>
-        <w:t>/Linux</w:t>
-      </w:r>
       <w:bookmarkEnd w:id="59"/>
     </w:p>
     <w:p>
@@ -4628,11 +5209,11 @@
       <w:bookmarkStart w:id="61" w:name="_Toc215204523"/>
       <w:bookmarkStart w:id="62" w:name="_Toc215204755"/>
       <w:bookmarkStart w:id="63" w:name="_Toc215205055"/>
-      <w:bookmarkStart w:id="64" w:name="OLE_LINK46"/>
-      <w:bookmarkStart w:id="65" w:name="OLE_LINK108"/>
-      <w:bookmarkStart w:id="66" w:name="OLE_LINK38"/>
-      <w:bookmarkStart w:id="67" w:name="_Toc171570255"/>
-      <w:bookmarkStart w:id="68" w:name="_Toc452044197"/>
+      <w:bookmarkStart w:id="64" w:name="_Toc302130172"/>
+      <w:bookmarkStart w:id="65" w:name="OLE_LINK46"/>
+      <w:bookmarkStart w:id="66" w:name="OLE_LINK108"/>
+      <w:bookmarkStart w:id="67" w:name="OLE_LINK38"/>
+      <w:bookmarkStart w:id="68" w:name="_Toc171570255"/>
       <w:r>
         <w:t>1. Install</w:t>
       </w:r>
@@ -4646,10 +5227,10 @@
       <w:bookmarkEnd w:id="61"/>
       <w:bookmarkEnd w:id="62"/>
       <w:bookmarkEnd w:id="63"/>
-      <w:bookmarkEnd w:id="68"/>
-    </w:p>
-    <w:bookmarkEnd w:id="64"/>
+      <w:bookmarkEnd w:id="64"/>
+    </w:p>
     <w:bookmarkEnd w:id="65"/>
+    <w:bookmarkEnd w:id="66"/>
     <w:p>
       <w:pPr>
         <w:ind w:right="-64"/>
@@ -4673,7 +5254,7 @@
       <w:pPr>
         <w:ind w:right="-64"/>
       </w:pPr>
-      <w:hyperlink r:id="rId13" w:history="1">
+      <w:hyperlink r:id="rId11" w:history="1">
         <w:r>
           <w:rPr>
             <w:rStyle w:val="Hyperlink"/>
@@ -4698,8 +5279,8 @@
       <w:bookmarkStart w:id="70" w:name="OLE_LINK109"/>
       <w:bookmarkStart w:id="71" w:name="OLE_LINK110"/>
       <w:bookmarkEnd w:id="55"/>
-      <w:bookmarkEnd w:id="66"/>
       <w:bookmarkEnd w:id="67"/>
+      <w:bookmarkEnd w:id="68"/>
       <w:r>
         <w:t xml:space="preserve"> You need to make sure that you have </w:t>
       </w:r>
@@ -4715,44 +5296,654 @@
       <w:r>
         <w:t>.</w:t>
       </w:r>
-      <w:r>
-        <w:t xml:space="preserve"> (For advanced users, if you want to install just the dependencies that PartitionFinder needs rather than the whole Anaconda distribution, see this thread: </w:t>
-      </w:r>
+    </w:p>
+    <w:p>
+      <w:pPr>
+        <w:pStyle w:val="Heading2"/>
+      </w:pPr>
+      <w:bookmarkStart w:id="72" w:name="_Toc204240224"/>
+      <w:bookmarkStart w:id="73" w:name="_Toc215204524"/>
+      <w:bookmarkStart w:id="74" w:name="_Toc215204756"/>
+      <w:bookmarkStart w:id="75" w:name="_Toc215205056"/>
+      <w:bookmarkStart w:id="76" w:name="_Toc302130173"/>
+      <w:r>
+        <w:t>2. Install</w:t>
+      </w:r>
+      <w:r>
+        <w:t xml:space="preserve"> PartitionFinder</w:t>
+      </w:r>
+      <w:r>
+        <w:t>2</w:t>
+      </w:r>
+      <w:bookmarkEnd w:id="72"/>
+      <w:bookmarkEnd w:id="73"/>
+      <w:bookmarkEnd w:id="74"/>
+      <w:bookmarkEnd w:id="75"/>
+      <w:bookmarkEnd w:id="76"/>
+    </w:p>
+    <w:p/>
+    <w:p>
+      <w:pPr>
+        <w:pStyle w:val="ListParagraph"/>
+        <w:numPr>
+          <w:ilvl w:val="0"/>
+          <w:numId w:val="11"/>
+        </w:numPr>
+      </w:pPr>
+      <w:r>
+        <w:t>Download the latest version of PartitionFinder</w:t>
+      </w:r>
+      <w:r>
+        <w:t>2</w:t>
+      </w:r>
+      <w:r>
+        <w:t xml:space="preserve"> from </w:t>
+      </w:r>
+      <w:hyperlink r:id="rId12" w:history="1">
+        <w:r>
+          <w:rPr>
+            <w:rStyle w:val="Hyperlink"/>
+          </w:rPr>
+          <w:t>www.robertlanfear.com/partitionfinder</w:t>
+        </w:r>
+      </w:hyperlink>
+    </w:p>
+    <w:p>
+      <w:pPr>
+        <w:pStyle w:val="ListParagraph"/>
+        <w:numPr>
+          <w:ilvl w:val="0"/>
+          <w:numId w:val="11"/>
+        </w:numPr>
+      </w:pPr>
+      <w:r>
+        <w:t xml:space="preserve">Double-click the .zip file, and it will automatically unzip.  You will get a folder called </w:t>
+      </w:r>
+      <w:r>
+        <w:t>something like ‘PartitionFinder2</w:t>
+      </w:r>
+      <w:r>
+        <w:t>.0.0’</w:t>
+      </w:r>
+    </w:p>
+    <w:p>
+      <w:pPr>
+        <w:pStyle w:val="ListParagraph"/>
+        <w:numPr>
+          <w:ilvl w:val="0"/>
+          <w:numId w:val="11"/>
+        </w:numPr>
+      </w:pPr>
+      <w:r>
+        <w:t>Move it to wherever you want to store PartitionFinder</w:t>
+      </w:r>
+      <w:r>
+        <w:t>2 (e.g. in /Applications)</w:t>
+      </w:r>
+      <w:r>
+        <w:t xml:space="preserve"> </w:t>
+      </w:r>
+    </w:p>
+    <w:p>
+      <w:pPr>
+        <w:pStyle w:val="Heading2"/>
+      </w:pPr>
+      <w:bookmarkStart w:id="77" w:name="_Toc204240225"/>
+      <w:bookmarkStart w:id="78" w:name="_Toc215204525"/>
+      <w:bookmarkStart w:id="79" w:name="_Toc215204757"/>
+      <w:bookmarkStart w:id="80" w:name="_Toc215205057"/>
+      <w:bookmarkStart w:id="81" w:name="_Toc302130174"/>
+      <w:bookmarkStart w:id="82" w:name="OLE_LINK14"/>
+      <w:bookmarkEnd w:id="56"/>
+      <w:bookmarkEnd w:id="69"/>
+      <w:bookmarkEnd w:id="70"/>
+      <w:bookmarkEnd w:id="71"/>
+      <w:r>
+        <w:t xml:space="preserve">3. Run </w:t>
+      </w:r>
+      <w:r>
+        <w:t>PartitionFinder</w:t>
+      </w:r>
+      <w:r>
+        <w:t>2</w:t>
+      </w:r>
+      <w:bookmarkEnd w:id="77"/>
+      <w:bookmarkEnd w:id="78"/>
+      <w:bookmarkEnd w:id="79"/>
+      <w:bookmarkEnd w:id="80"/>
+      <w:bookmarkEnd w:id="81"/>
+    </w:p>
+    <w:p>
+      <w:pPr>
+        <w:ind w:right="-64"/>
+      </w:pPr>
+      <w:bookmarkStart w:id="83" w:name="OLE_LINK57"/>
+      <w:bookmarkStart w:id="84" w:name="OLE_LINK58"/>
+    </w:p>
+    <w:p>
+      <w:pPr>
+        <w:ind w:right="-64"/>
+      </w:pPr>
+      <w:bookmarkStart w:id="85" w:name="OLE_LINK1"/>
+      <w:bookmarkStart w:id="86" w:name="OLE_LINK2"/>
+      <w:bookmarkEnd w:id="83"/>
+      <w:bookmarkEnd w:id="84"/>
+      <w:r>
+        <w:t>These instructions describe how to run the ‘example</w:t>
+      </w:r>
+      <w:r>
+        <w:t>/nucleotide</w:t>
+      </w:r>
+      <w:r>
+        <w:t xml:space="preserve">’ analysis using PartitionFinder. </w:t>
+      </w:r>
+      <w:r>
+        <w:t>This is a DNA alignment</w:t>
+      </w:r>
+      <w:r>
+        <w:t xml:space="preserve"> with 9 data blocks</w:t>
+      </w:r>
+      <w:r>
+        <w:t xml:space="preserve">. To use partitionfinder with amino acid alignments, </w:t>
+      </w:r>
+      <w:r>
+        <w:t>just follow these instructions but replace ‘PartitionFinder’ with ‘Pa</w:t>
+      </w:r>
+      <w:r>
+        <w:t>rtitionFinderProtein’ in step 2, and ‘example/nucleotide’ with ‘example/aminoacid’.</w:t>
+      </w:r>
+    </w:p>
+    <w:bookmarkEnd w:id="85"/>
+    <w:bookmarkEnd w:id="86"/>
+    <w:p>
+      <w:pPr>
+        <w:ind w:right="-64"/>
+      </w:pPr>
+    </w:p>
+    <w:p>
+      <w:pPr>
+        <w:numPr>
+          <w:ilvl w:val="0"/>
+          <w:numId w:val="2"/>
+        </w:numPr>
+        <w:ind w:left="284" w:right="-64" w:hanging="284"/>
+      </w:pPr>
+      <w:r>
+        <w:t>Open Terminal (on most Macs, this is found in Applications/Utilities)</w:t>
+      </w:r>
+    </w:p>
+    <w:p>
+      <w:pPr>
+        <w:numPr>
+          <w:ilvl w:val="0"/>
+          <w:numId w:val="2"/>
+        </w:numPr>
+        <w:ind w:left="284" w:right="-64" w:hanging="284"/>
+      </w:pPr>
+      <w:r>
+        <w:t xml:space="preserve">In the </w:t>
+      </w:r>
+      <w:r>
+        <w:t>Terminal</w:t>
+      </w:r>
+      <w:r>
+        <w:t xml:space="preserve">, you need to tell the computer where to find </w:t>
+      </w:r>
+      <w:r>
+        <w:t xml:space="preserve">Python, </w:t>
+      </w:r>
+      <w:r>
+        <w:t>PartititionFinder</w:t>
+      </w:r>
+      <w:r>
+        <w:t>2</w:t>
+      </w:r>
+      <w:r>
+        <w:t xml:space="preserve">, and your input files. The easiest way to do this is as follows: </w:t>
+      </w:r>
+    </w:p>
+    <w:p>
+      <w:pPr>
+        <w:pStyle w:val="ListParagraph"/>
+        <w:numPr>
+          <w:ilvl w:val="1"/>
+          <w:numId w:val="2"/>
+        </w:numPr>
+        <w:ind w:right="-64"/>
+      </w:pPr>
+      <w:r>
+        <w:t>Type “python“ followed by a space</w:t>
+      </w:r>
+    </w:p>
+    <w:p>
+      <w:pPr>
+        <w:pStyle w:val="ListParagraph"/>
+        <w:numPr>
+          <w:ilvl w:val="1"/>
+          <w:numId w:val="2"/>
+        </w:numPr>
+        <w:ind w:right="-64"/>
+      </w:pPr>
+      <w:r>
+        <w:t>Drag and drop the “PartitionFinder.py” file (which is in the PartitionFinder folder you just unzipped) onto the command prompt. The path to ‘PartitionFinder.py’ will be added automatically.</w:t>
+      </w:r>
+    </w:p>
+    <w:p>
+      <w:pPr>
+        <w:pStyle w:val="ListParagraph"/>
+        <w:numPr>
+          <w:ilvl w:val="1"/>
+          <w:numId w:val="2"/>
+        </w:numPr>
+        <w:ind w:right="-64"/>
+      </w:pPr>
+      <w:r>
+        <w:t>Type another space</w:t>
+      </w:r>
+    </w:p>
+    <w:p>
+      <w:pPr>
+        <w:pStyle w:val="ListParagraph"/>
+        <w:numPr>
+          <w:ilvl w:val="1"/>
+          <w:numId w:val="2"/>
+        </w:numPr>
+        <w:ind w:right="-64"/>
+      </w:pPr>
+      <w:bookmarkStart w:id="87" w:name="OLE_LINK41"/>
+      <w:bookmarkStart w:id="88" w:name="OLE_LINK42"/>
+      <w:r>
+        <w:t xml:space="preserve">Drag and drop the </w:t>
+      </w:r>
+      <w:r>
+        <w:t xml:space="preserve">blue </w:t>
+      </w:r>
+      <w:r>
+        <w:t>‘example</w:t>
+      </w:r>
+      <w:r>
+        <w:t>/nucleotide</w:t>
+      </w:r>
+      <w:r>
+        <w:t xml:space="preserve">’ </w:t>
+      </w:r>
+      <w:bookmarkEnd w:id="87"/>
+      <w:bookmarkEnd w:id="88"/>
+      <w:r>
+        <w:t xml:space="preserve">folder </w:t>
+      </w:r>
+      <w:r>
+        <w:t>(</w:t>
+      </w:r>
+      <w:r>
+        <w:t>in the PartitionFinder folder) onto the command prompt</w:t>
+      </w:r>
+    </w:p>
+    <w:p>
+      <w:pPr>
+        <w:pStyle w:val="ListParagraph"/>
+        <w:numPr>
+          <w:ilvl w:val="0"/>
+          <w:numId w:val="2"/>
+        </w:numPr>
+        <w:ind w:right="-64"/>
+      </w:pPr>
+      <w:r>
+        <w:t>Hit Enter/Return to run PartitionFinder</w:t>
+      </w:r>
+      <w:r>
+        <w:t>2</w:t>
+      </w:r>
+    </w:p>
+    <w:p>
+      <w:pPr>
+        <w:ind w:left="284" w:right="-64"/>
+      </w:pPr>
+    </w:p>
+    <w:p>
+      <w:pPr>
+        <w:ind w:right="-64"/>
+      </w:pPr>
+      <w:r>
+        <w:t>That’s it!</w:t>
+      </w:r>
+    </w:p>
+    <w:p>
+      <w:pPr>
+        <w:ind w:right="-64"/>
+      </w:pPr>
+    </w:p>
+    <w:p>
+      <w:pPr>
+        <w:ind w:right="-64"/>
+      </w:pPr>
+      <w:r>
+        <w:t>More generally, you run PartitionFinder</w:t>
+      </w:r>
+      <w:r>
+        <w:t>2</w:t>
+      </w:r>
+      <w:r>
+        <w:t xml:space="preserve"> by typing a command line that looks like this:</w:t>
+      </w:r>
+    </w:p>
+    <w:p>
+      <w:pPr>
+        <w:ind w:left="284" w:right="-64" w:hanging="284"/>
+        <w:rPr>
+          <w:rFonts w:ascii="Courier" w:hAnsi="Courier"/>
+          <w:sz w:val="18"/>
+        </w:rPr>
+      </w:pPr>
+    </w:p>
+    <w:p>
+      <w:pPr>
+        <w:ind w:left="284" w:right="-64"/>
+        <w:rPr>
+          <w:sz w:val="18"/>
+        </w:rPr>
+      </w:pPr>
+      <w:bookmarkStart w:id="89" w:name="OLE_LINK104"/>
+      <w:bookmarkStart w:id="90" w:name="OLE_LINK121"/>
+      <w:bookmarkStart w:id="91" w:name="OLE_LINK179"/>
+      <w:r>
+        <w:rPr>
+          <w:rFonts w:ascii="Courier" w:hAnsi="Courier"/>
+          <w:sz w:val="18"/>
+        </w:rPr>
+        <w:t xml:space="preserve">python </w:t>
+      </w:r>
+      <w:r>
+        <w:rPr>
+          <w:rFonts w:ascii="Courier" w:hAnsi="Courier"/>
+          <w:sz w:val="18"/>
+        </w:rPr>
+        <w:t>“</w:t>
+      </w:r>
+      <w:r>
+        <w:rPr>
+          <w:rFonts w:ascii="Courier" w:hAnsi="Courier"/>
+          <w:sz w:val="18"/>
+        </w:rPr>
+        <w:t>&lt;PartitionFinder.py&gt;</w:t>
+      </w:r>
+      <w:r>
+        <w:rPr>
+          <w:rFonts w:ascii="Courier" w:hAnsi="Courier"/>
+          <w:sz w:val="18"/>
+        </w:rPr>
+        <w:t>”</w:t>
+      </w:r>
+      <w:r>
+        <w:rPr>
+          <w:rFonts w:ascii="Courier" w:hAnsi="Courier"/>
+          <w:sz w:val="18"/>
+        </w:rPr>
+        <w:t xml:space="preserve"> </w:t>
+      </w:r>
+      <w:r>
+        <w:rPr>
+          <w:rFonts w:ascii="Courier" w:hAnsi="Courier"/>
+          <w:sz w:val="18"/>
+        </w:rPr>
+        <w:t>“</w:t>
+      </w:r>
+      <w:r>
+        <w:rPr>
+          <w:rFonts w:ascii="Courier" w:hAnsi="Courier"/>
+          <w:sz w:val="18"/>
+        </w:rPr>
+        <w:t>&lt;InputFoldername&gt;</w:t>
+      </w:r>
+      <w:r>
+        <w:rPr>
+          <w:rFonts w:ascii="Courier" w:hAnsi="Courier"/>
+          <w:sz w:val="18"/>
+        </w:rPr>
+        <w:t>”</w:t>
+      </w:r>
+    </w:p>
+    <w:bookmarkEnd w:id="89"/>
+    <w:bookmarkEnd w:id="90"/>
+    <w:bookmarkEnd w:id="91"/>
+    <w:p>
+      <w:pPr>
+        <w:ind w:left="284" w:right="-64" w:hanging="284"/>
+      </w:pPr>
+    </w:p>
+    <w:p>
+      <w:pPr>
+        <w:ind w:right="-64"/>
+        <w:rPr>
+          <w:sz w:val="14"/>
+          <w:szCs w:val="14"/>
+        </w:rPr>
+      </w:pPr>
+      <w:r>
+        <w:t xml:space="preserve">Where </w:t>
+      </w:r>
+      <w:r>
+        <w:rPr>
+          <w:rFonts w:ascii="Courier" w:hAnsi="Courier"/>
+          <w:sz w:val="18"/>
+        </w:rPr>
+        <w:t>&lt;PartitionFinder.py&gt;</w:t>
+      </w:r>
+      <w:r>
+        <w:t xml:space="preserve"> is the full path to the PartitionFinder.py (or PartitionFinderProtein.py) file, and </w:t>
+      </w:r>
+      <w:r>
+        <w:rPr>
+          <w:rFonts w:ascii="Courier" w:hAnsi="Courier"/>
+          <w:sz w:val="18"/>
+        </w:rPr>
+        <w:t>&lt;InputFoldername&gt;</w:t>
+      </w:r>
+      <w:r>
+        <w:t xml:space="preserve"> is the full path to your input folder, which should contain an alignment and a .cfg file. Note that the input folder can be anywhere on your computer, it doesn’t have to be in the PartitionFinder folder like the example file. </w:t>
+      </w:r>
+    </w:p>
+    <w:p>
+      <w:pPr>
+        <w:ind w:right="-64"/>
+      </w:pPr>
+    </w:p>
+    <w:p>
+      <w:pPr>
+        <w:ind w:right="-64"/>
+      </w:pPr>
+      <w:r>
+        <w:lastRenderedPageBreak/>
+        <w:t>Once PartitionFinder</w:t>
+      </w:r>
+      <w:r>
+        <w:t>2</w:t>
+      </w:r>
+      <w:r>
+        <w:t xml:space="preserve"> is running, it will keep you updated about its progress. If it hits a problem, it will (hopefully) provide you with a useful error message that will help you correct that problem. Hopefully, you won’t have too many problems and your terminal screen will look something like that shown below.</w:t>
+      </w:r>
+    </w:p>
+    <w:p>
+      <w:pPr>
+        <w:ind w:right="-64"/>
+      </w:pPr>
+    </w:p>
+    <w:p>
+      <w:pPr>
+        <w:ind w:left="-284" w:right="-64"/>
+        <w:jc w:val="center"/>
+      </w:pPr>
+      <w:r>
+        <w:rPr>
+          <w:noProof/>
+          <w:lang w:val="en-US"/>
+        </w:rPr>
+        <w:drawing>
+          <wp:inline distT="0" distB="0" distL="0" distR="0" wp14:anchorId="45CFEF89" wp14:editId="118AB49F">
+            <wp:extent cx="5992122" cy="2567432"/>
+            <wp:effectExtent l="25400" t="25400" r="27940" b="23495"/>
+            <wp:docPr id="3" name="Picture 3" descr="output"/>
+            <wp:cNvGraphicFramePr>
+              <a:graphicFrameLocks xmlns:a="http://schemas.openxmlformats.org/drawingml/2006/main" noChangeAspect="1"/>
+            </wp:cNvGraphicFramePr>
+            <a:graphic xmlns:a="http://schemas.openxmlformats.org/drawingml/2006/main">
+              <a:graphicData uri="http://schemas.openxmlformats.org/drawingml/2006/picture">
+                <pic:pic xmlns:pic="http://schemas.openxmlformats.org/drawingml/2006/picture">
+                  <pic:nvPicPr>
+                    <pic:cNvPr id="0" name="Picture 3" descr="output"/>
+                    <pic:cNvPicPr>
+                      <a:picLocks noChangeAspect="1" noChangeArrowheads="1"/>
+                    </pic:cNvPicPr>
+                  </pic:nvPicPr>
+                  <pic:blipFill rotWithShape="1">
+                    <a:blip r:embed="rId13">
+                      <a:extLst>
+                        <a:ext uri="{28A0092B-C50C-407E-A947-70E740481C1C}">
+                          <a14:useLocalDpi xmlns:a14="http://schemas.microsoft.com/office/drawing/2010/main" val="0"/>
+                        </a:ext>
+                      </a:extLst>
+                    </a:blip>
+                    <a:srcRect b="15435"/>
+                    <a:stretch/>
+                  </pic:blipFill>
+                  <pic:spPr bwMode="auto">
+                    <a:xfrm>
+                      <a:off x="0" y="0"/>
+                      <a:ext cx="5993561" cy="2568048"/>
+                    </a:xfrm>
+                    <a:prstGeom prst="rect">
+                      <a:avLst/>
+                    </a:prstGeom>
+                    <a:noFill/>
+                    <a:ln w="6350" cap="flat" cmpd="sng" algn="ctr">
+                      <a:solidFill>
+                        <a:srgbClr val="000000"/>
+                      </a:solidFill>
+                      <a:prstDash val="solid"/>
+                      <a:miter lim="800000"/>
+                      <a:headEnd type="none" w="med" len="med"/>
+                      <a:tailEnd type="none" w="med" len="med"/>
+                    </a:ln>
+                    <a:effectLst/>
+                    <a:extLst>
+                      <a:ext uri="{53640926-AAD7-44d8-BBD7-CCE9431645EC}">
+                        <a14:shadowObscured xmlns="" xmlns:o="urn:schemas-microsoft-com:office:office" xmlns:v="urn:schemas-microsoft-com:vml" xmlns:w10="urn:schemas-microsoft-com:office:word" xmlns:w="http://schemas.openxmlformats.org/wordprocessingml/2006/main" xmlns:a14="http://schemas.microsoft.com/office/drawing/2010/main"/>
+                      </a:ext>
+                    </a:extLst>
+                  </pic:spPr>
+                </pic:pic>
+              </a:graphicData>
+            </a:graphic>
+          </wp:inline>
+        </w:drawing>
+      </w:r>
+    </w:p>
+    <w:p>
+      <w:pPr>
+        <w:pStyle w:val="Heading1"/>
+      </w:pPr>
+      <w:r>
+        <w:br w:type="page"/>
+      </w:r>
+      <w:bookmarkStart w:id="92" w:name="_Toc204240226"/>
+      <w:bookmarkStart w:id="93" w:name="_Toc215204526"/>
+      <w:bookmarkStart w:id="94" w:name="_Toc302130175"/>
+      <w:bookmarkStart w:id="95" w:name="_Toc171570257"/>
+      <w:r>
+        <w:lastRenderedPageBreak/>
+        <w:t>Running PartitionFinder</w:t>
+      </w:r>
+      <w:r>
+        <w:t>2</w:t>
+      </w:r>
+      <w:r>
+        <w:t xml:space="preserve"> </w:t>
+      </w:r>
+      <w:r>
+        <w:t>on Windows</w:t>
+      </w:r>
+      <w:bookmarkEnd w:id="92"/>
+      <w:bookmarkEnd w:id="93"/>
+      <w:bookmarkEnd w:id="94"/>
+    </w:p>
+    <w:p>
+      <w:pPr>
+        <w:pStyle w:val="Heading2"/>
+      </w:pPr>
+      <w:bookmarkStart w:id="96" w:name="_Toc302130176"/>
+      <w:bookmarkStart w:id="97" w:name="_Toc204240227"/>
+      <w:bookmarkStart w:id="98" w:name="_Toc215204527"/>
+      <w:bookmarkStart w:id="99" w:name="_Toc215204759"/>
+      <w:bookmarkStart w:id="100" w:name="_Toc215205059"/>
+      <w:r>
+        <w:t>1. Install python using Anaconda</w:t>
+      </w:r>
+      <w:bookmarkEnd w:id="96"/>
+    </w:p>
+    <w:bookmarkEnd w:id="97"/>
+    <w:bookmarkEnd w:id="98"/>
+    <w:bookmarkEnd w:id="99"/>
+    <w:bookmarkEnd w:id="100"/>
+    <w:p>
+      <w:pPr>
+        <w:ind w:right="-64"/>
+      </w:pPr>
+      <w:r>
+        <w:t>PartitionFinder needs Python 2.7.10 or higher and some additional libraries to run. By far the simplest way to set this up is to install the Anaconda Python distribution, which is a simple point-and-click installer which can be downloaded from here:</w:t>
+      </w:r>
+    </w:p>
+    <w:p>
+      <w:pPr>
+        <w:ind w:right="-64"/>
+      </w:pPr>
+    </w:p>
+    <w:p>
+      <w:pPr>
+        <w:ind w:right="-64"/>
+      </w:pPr>
       <w:hyperlink r:id="rId14" w:history="1">
         <w:r>
           <w:rPr>
             <w:rStyle w:val="Hyperlink"/>
           </w:rPr>
-          <w:t>https://groups.google.com/forum/#!topic/partitionfinder/Vcf2KFJLeWU</w:t>
+          <w:t>http://continuum.io/downloads</w:t>
         </w:r>
       </w:hyperlink>
-      <w:r>
-        <w:t xml:space="preserve">).   </w:t>
+    </w:p>
+    <w:p>
+      <w:pPr>
+        <w:ind w:right="-64"/>
+      </w:pPr>
+    </w:p>
+    <w:p>
+      <w:pPr>
+        <w:ind w:right="-64"/>
+      </w:pPr>
+      <w:r>
+        <w:t xml:space="preserve">Follow the link for the Python 2.7 graphical installer, then open it and follow the prompts. You need to make sure that you have </w:t>
+      </w:r>
+      <w:r>
+        <w:t>version 2.3.0 or higher</w:t>
+      </w:r>
+      <w:r>
+        <w:t xml:space="preserve"> of the </w:t>
+      </w:r>
+      <w:r>
+        <w:t>Anaconda Python distribution</w:t>
+      </w:r>
+      <w:r>
+        <w:t>.</w:t>
       </w:r>
     </w:p>
     <w:p>
       <w:pPr>
         <w:pStyle w:val="Heading2"/>
       </w:pPr>
-      <w:bookmarkStart w:id="72" w:name="_Toc204240224"/>
-      <w:bookmarkStart w:id="73" w:name="_Toc215204524"/>
-      <w:bookmarkStart w:id="74" w:name="_Toc215204756"/>
-      <w:bookmarkStart w:id="75" w:name="_Toc215205056"/>
-      <w:bookmarkStart w:id="76" w:name="_Toc452044198"/>
-      <w:r>
-        <w:t>2. Install</w:t>
-      </w:r>
-      <w:r>
-        <w:t xml:space="preserve"> PartitionFinder</w:t>
-      </w:r>
-      <w:r>
-        <w:t>2</w:t>
-      </w:r>
-      <w:bookmarkEnd w:id="72"/>
-      <w:bookmarkEnd w:id="73"/>
-      <w:bookmarkEnd w:id="74"/>
-      <w:bookmarkEnd w:id="75"/>
-      <w:bookmarkEnd w:id="76"/>
+      <w:bookmarkStart w:id="101" w:name="_Toc302130177"/>
+      <w:r>
+        <w:t>2. Install PartitionFinder2</w:t>
+      </w:r>
+      <w:bookmarkEnd w:id="101"/>
     </w:p>
     <w:p/>
     <w:p>
@@ -4760,17 +5951,11 @@
         <w:pStyle w:val="ListParagraph"/>
         <w:numPr>
           <w:ilvl w:val="0"/>
-          <w:numId w:val="11"/>
+          <w:numId w:val="23"/>
         </w:numPr>
       </w:pPr>
       <w:r>
-        <w:t>Download the latest version of PartitionFinder</w:t>
-      </w:r>
-      <w:r>
-        <w:t>2</w:t>
-      </w:r>
-      <w:r>
-        <w:t xml:space="preserve"> from </w:t>
+        <w:t xml:space="preserve">Download the latest version of PartitionFinder2 from </w:t>
       </w:r>
       <w:hyperlink r:id="rId15" w:history="1">
         <w:r>
@@ -4786,630 +5971,13 @@
         <w:pStyle w:val="ListParagraph"/>
         <w:numPr>
           <w:ilvl w:val="0"/>
-          <w:numId w:val="11"/>
+          <w:numId w:val="23"/>
         </w:numPr>
       </w:pPr>
       <w:r>
-        <w:t xml:space="preserve">Double-click the .zip file, and it will automatically unzip.  You will get a folder called </w:t>
-      </w:r>
-      <w:r>
-        <w:t>something like ‘PartitionFinder2</w:t>
-      </w:r>
-      <w:r>
-        <w:t>.0.0’</w:t>
-      </w:r>
-    </w:p>
-    <w:p>
-      <w:pPr>
-        <w:pStyle w:val="ListParagraph"/>
-        <w:numPr>
-          <w:ilvl w:val="0"/>
-          <w:numId w:val="11"/>
-        </w:numPr>
-      </w:pPr>
-      <w:r>
-        <w:t xml:space="preserve">Move </w:t>
-      </w:r>
-      <w:r>
-        <w:t>the folder</w:t>
-      </w:r>
-      <w:r>
-        <w:t xml:space="preserve"> to wherever you want to store PartitionFinder</w:t>
-      </w:r>
-      <w:r>
-        <w:t>2 (e.g. in /Applications)</w:t>
-      </w:r>
-      <w:r>
-        <w:t xml:space="preserve"> </w:t>
-      </w:r>
-    </w:p>
-    <w:p>
-      <w:pPr>
-        <w:pStyle w:val="Heading2"/>
-      </w:pPr>
-      <w:bookmarkStart w:id="77" w:name="_Toc204240225"/>
-      <w:bookmarkStart w:id="78" w:name="_Toc215204525"/>
-      <w:bookmarkStart w:id="79" w:name="_Toc215204757"/>
-      <w:bookmarkStart w:id="80" w:name="_Toc215205057"/>
-      <w:bookmarkStart w:id="81" w:name="OLE_LINK14"/>
-      <w:bookmarkStart w:id="82" w:name="_Toc452044199"/>
-      <w:bookmarkEnd w:id="56"/>
-      <w:bookmarkEnd w:id="69"/>
-      <w:bookmarkEnd w:id="70"/>
-      <w:bookmarkEnd w:id="71"/>
-      <w:r>
-        <w:t xml:space="preserve">3. Run </w:t>
-      </w:r>
-      <w:r>
-        <w:t>PartitionFinder</w:t>
-      </w:r>
-      <w:r>
-        <w:t>2</w:t>
-      </w:r>
-      <w:bookmarkEnd w:id="77"/>
-      <w:bookmarkEnd w:id="78"/>
-      <w:bookmarkEnd w:id="79"/>
-      <w:bookmarkEnd w:id="80"/>
-      <w:bookmarkEnd w:id="82"/>
-    </w:p>
-    <w:p>
-      <w:pPr>
-        <w:ind w:right="-64"/>
-      </w:pPr>
-      <w:bookmarkStart w:id="83" w:name="OLE_LINK57"/>
-      <w:bookmarkStart w:id="84" w:name="OLE_LINK58"/>
-    </w:p>
-    <w:p>
-      <w:pPr>
-        <w:ind w:right="-64"/>
-      </w:pPr>
-      <w:bookmarkStart w:id="85" w:name="OLE_LINK1"/>
-      <w:bookmarkStart w:id="86" w:name="OLE_LINK2"/>
-      <w:bookmarkEnd w:id="83"/>
-      <w:bookmarkEnd w:id="84"/>
-      <w:r>
-        <w:t>These instructions describe how to run the ‘example</w:t>
-      </w:r>
-      <w:r>
-        <w:t>/nucleotide</w:t>
-      </w:r>
-      <w:r>
-        <w:t xml:space="preserve">’ analysis using PartitionFinder. </w:t>
-      </w:r>
-      <w:r>
-        <w:t>This is a DNA alignment</w:t>
-      </w:r>
-      <w:r>
-        <w:t xml:space="preserve"> with 9 data blocks</w:t>
-      </w:r>
-      <w:r>
-        <w:t xml:space="preserve">. To use partitionfinder with amino acid </w:t>
-      </w:r>
-      <w:r>
-        <w:t xml:space="preserve">or morphological </w:t>
-      </w:r>
-      <w:r>
-        <w:t xml:space="preserve">alignments, </w:t>
-      </w:r>
-      <w:r>
-        <w:t>just follow these instructions but replace ‘PartitionFinder’ with ‘Pa</w:t>
-      </w:r>
-      <w:r>
-        <w:t>rtitionFinderProtein’</w:t>
-      </w:r>
-      <w:r>
-        <w:t xml:space="preserve"> or </w:t>
-      </w:r>
-      <w:r>
-        <w:t>‘Pa</w:t>
-      </w:r>
-      <w:r>
-        <w:t>rtitionFinderMorphology</w:t>
-      </w:r>
-      <w:r>
-        <w:t>’</w:t>
-      </w:r>
-      <w:r>
-        <w:t xml:space="preserve"> in step 2, and ‘example/nucleotide’ with ‘example/aminoacid’</w:t>
-      </w:r>
-      <w:r>
-        <w:t xml:space="preserve"> or ‘example/morphology’</w:t>
-      </w:r>
-      <w:r>
-        <w:t>.</w:t>
-      </w:r>
-    </w:p>
-    <w:bookmarkEnd w:id="85"/>
-    <w:bookmarkEnd w:id="86"/>
-    <w:p>
-      <w:pPr>
-        <w:ind w:right="-64"/>
-      </w:pPr>
-    </w:p>
-    <w:p>
-      <w:pPr>
-        <w:numPr>
-          <w:ilvl w:val="0"/>
-          <w:numId w:val="2"/>
-        </w:numPr>
-        <w:ind w:left="284" w:right="-64" w:hanging="284"/>
-      </w:pPr>
-      <w:r>
-        <w:t>Open Terminal (on most Macs, this is found in Applications/Utilities)</w:t>
-      </w:r>
-    </w:p>
-    <w:p>
-      <w:pPr>
-        <w:numPr>
-          <w:ilvl w:val="0"/>
-          <w:numId w:val="2"/>
-        </w:numPr>
-        <w:ind w:left="284" w:right="-64" w:hanging="284"/>
-      </w:pPr>
-      <w:r>
-        <w:t xml:space="preserve">In the </w:t>
-      </w:r>
-      <w:r>
-        <w:t>Terminal</w:t>
-      </w:r>
-      <w:r>
-        <w:t xml:space="preserve">, you need to tell the computer where to find </w:t>
-      </w:r>
-      <w:r>
-        <w:t xml:space="preserve">Python, </w:t>
-      </w:r>
-      <w:r>
-        <w:t>PartititionFinder</w:t>
-      </w:r>
-      <w:r>
-        <w:t>2</w:t>
-      </w:r>
-      <w:r>
-        <w:t xml:space="preserve">, and your input files. The easiest way to do this is as follows: </w:t>
-      </w:r>
-    </w:p>
-    <w:p>
-      <w:pPr>
-        <w:pStyle w:val="ListParagraph"/>
-        <w:numPr>
-          <w:ilvl w:val="1"/>
-          <w:numId w:val="2"/>
-        </w:numPr>
-        <w:ind w:right="-64"/>
-      </w:pPr>
-      <w:r>
-        <w:t>Type “python“ followed by a space</w:t>
-      </w:r>
-    </w:p>
-    <w:p>
-      <w:pPr>
-        <w:pStyle w:val="ListParagraph"/>
-        <w:numPr>
-          <w:ilvl w:val="1"/>
-          <w:numId w:val="2"/>
-        </w:numPr>
-        <w:ind w:right="-64"/>
-      </w:pPr>
-      <w:r>
-        <w:t>Drag and drop the “PartitionFinder.py” file (which is in the PartitionFinder folder you just unzipped) onto the command prompt. The path to ‘PartitionFinder.py’ will be added automatically.</w:t>
-      </w:r>
-    </w:p>
-    <w:p>
-      <w:pPr>
-        <w:pStyle w:val="ListParagraph"/>
-        <w:numPr>
-          <w:ilvl w:val="1"/>
-          <w:numId w:val="2"/>
-        </w:numPr>
-        <w:ind w:right="-64"/>
-      </w:pPr>
-      <w:r>
-        <w:t>Type another space</w:t>
-      </w:r>
-    </w:p>
-    <w:p>
-      <w:pPr>
-        <w:pStyle w:val="ListParagraph"/>
-        <w:numPr>
-          <w:ilvl w:val="1"/>
-          <w:numId w:val="2"/>
-        </w:numPr>
-        <w:ind w:right="-64"/>
-      </w:pPr>
-      <w:bookmarkStart w:id="87" w:name="OLE_LINK41"/>
-      <w:bookmarkStart w:id="88" w:name="OLE_LINK42"/>
-      <w:r>
-        <w:t xml:space="preserve">Drag and drop the </w:t>
-      </w:r>
-      <w:r>
-        <w:t xml:space="preserve">blue </w:t>
-      </w:r>
-      <w:r>
-        <w:t>‘example</w:t>
-      </w:r>
-      <w:r>
-        <w:t>/nucleotide</w:t>
-      </w:r>
-      <w:r>
-        <w:t xml:space="preserve">’ </w:t>
-      </w:r>
-      <w:bookmarkEnd w:id="87"/>
-      <w:bookmarkEnd w:id="88"/>
-      <w:r>
-        <w:t xml:space="preserve">folder </w:t>
-      </w:r>
-      <w:r>
-        <w:t>(</w:t>
-      </w:r>
-      <w:r>
-        <w:t>in the PartitionFinder folder) onto the command prompt</w:t>
-      </w:r>
-    </w:p>
-    <w:p>
-      <w:pPr>
-        <w:pStyle w:val="ListParagraph"/>
-        <w:numPr>
-          <w:ilvl w:val="0"/>
-          <w:numId w:val="2"/>
-        </w:numPr>
-        <w:ind w:right="-64"/>
-      </w:pPr>
-      <w:r>
-        <w:t>Hit Enter/Return to run PartitionFinder</w:t>
-      </w:r>
-      <w:r>
-        <w:t>2</w:t>
-      </w:r>
-    </w:p>
-    <w:p>
-      <w:pPr>
-        <w:ind w:left="284" w:right="-64"/>
-      </w:pPr>
-    </w:p>
-    <w:p>
-      <w:pPr>
-        <w:ind w:right="-64"/>
-      </w:pPr>
-      <w:r>
-        <w:t>That’s it!</w:t>
-      </w:r>
-    </w:p>
-    <w:p>
-      <w:pPr>
-        <w:ind w:right="-64"/>
-      </w:pPr>
-    </w:p>
-    <w:p>
-      <w:pPr>
-        <w:ind w:right="-64"/>
-      </w:pPr>
-      <w:r>
-        <w:t>More generally, you run PartitionFinder</w:t>
-      </w:r>
-      <w:r>
-        <w:t>2</w:t>
-      </w:r>
-      <w:r>
-        <w:t xml:space="preserve"> by typing a command line that looks like this:</w:t>
-      </w:r>
-    </w:p>
-    <w:p>
-      <w:pPr>
-        <w:ind w:left="284" w:right="-64" w:hanging="284"/>
-        <w:rPr>
-          <w:rFonts w:ascii="Courier" w:hAnsi="Courier"/>
-          <w:sz w:val="18"/>
-        </w:rPr>
-      </w:pPr>
-    </w:p>
-    <w:p>
-      <w:pPr>
-        <w:ind w:left="284" w:right="-64"/>
-        <w:rPr>
-          <w:sz w:val="18"/>
-        </w:rPr>
-      </w:pPr>
-      <w:bookmarkStart w:id="89" w:name="OLE_LINK104"/>
-      <w:bookmarkStart w:id="90" w:name="OLE_LINK121"/>
-      <w:bookmarkStart w:id="91" w:name="OLE_LINK179"/>
-      <w:r>
-        <w:rPr>
-          <w:rFonts w:ascii="Courier" w:hAnsi="Courier"/>
-          <w:sz w:val="18"/>
-        </w:rPr>
-        <w:t xml:space="preserve">python </w:t>
-      </w:r>
-      <w:r>
-        <w:rPr>
-          <w:rFonts w:ascii="Courier" w:hAnsi="Courier"/>
-          <w:sz w:val="18"/>
-        </w:rPr>
-        <w:t>“</w:t>
-      </w:r>
-      <w:r>
-        <w:rPr>
-          <w:rFonts w:ascii="Courier" w:hAnsi="Courier"/>
-          <w:sz w:val="18"/>
-        </w:rPr>
-        <w:t>&lt;PartitionFinder.py&gt;</w:t>
-      </w:r>
-      <w:r>
-        <w:rPr>
-          <w:rFonts w:ascii="Courier" w:hAnsi="Courier"/>
-          <w:sz w:val="18"/>
-        </w:rPr>
-        <w:t>”</w:t>
-      </w:r>
-      <w:r>
-        <w:rPr>
-          <w:rFonts w:ascii="Courier" w:hAnsi="Courier"/>
-          <w:sz w:val="18"/>
-        </w:rPr>
-        <w:t xml:space="preserve"> </w:t>
-      </w:r>
-      <w:r>
-        <w:rPr>
-          <w:rFonts w:ascii="Courier" w:hAnsi="Courier"/>
-          <w:sz w:val="18"/>
-        </w:rPr>
-        <w:t>“</w:t>
-      </w:r>
-      <w:r>
-        <w:rPr>
-          <w:rFonts w:ascii="Courier" w:hAnsi="Courier"/>
-          <w:sz w:val="18"/>
-        </w:rPr>
-        <w:t>&lt;InputFoldername&gt;</w:t>
-      </w:r>
-      <w:r>
-        <w:rPr>
-          <w:rFonts w:ascii="Courier" w:hAnsi="Courier"/>
-          <w:sz w:val="18"/>
-        </w:rPr>
-        <w:t>”</w:t>
-      </w:r>
-    </w:p>
-    <w:bookmarkEnd w:id="89"/>
-    <w:bookmarkEnd w:id="90"/>
-    <w:bookmarkEnd w:id="91"/>
-    <w:p>
-      <w:pPr>
-        <w:ind w:left="284" w:right="-64" w:hanging="284"/>
-      </w:pPr>
-    </w:p>
-    <w:p>
-      <w:pPr>
-        <w:ind w:right="-64"/>
-        <w:rPr>
-          <w:sz w:val="14"/>
-          <w:szCs w:val="14"/>
-        </w:rPr>
-      </w:pPr>
-      <w:r>
-        <w:t xml:space="preserve">Where </w:t>
-      </w:r>
-      <w:r>
-        <w:rPr>
-          <w:rFonts w:ascii="Courier" w:hAnsi="Courier"/>
-          <w:sz w:val="18"/>
-        </w:rPr>
-        <w:t>&lt;PartitionFinder.py&gt;</w:t>
-      </w:r>
-      <w:r>
-        <w:t xml:space="preserve"> is the full path to the PartitionFinder.py (or PartitionFinderProtein.py) file, and </w:t>
-      </w:r>
-      <w:r>
-        <w:rPr>
-          <w:rFonts w:ascii="Courier" w:hAnsi="Courier"/>
-          <w:sz w:val="18"/>
-        </w:rPr>
-        <w:t>&lt;InputFoldername&gt;</w:t>
-      </w:r>
-      <w:r>
-        <w:t xml:space="preserve"> is the full path to your input </w:t>
-      </w:r>
-      <w:r>
-        <w:lastRenderedPageBreak/>
-        <w:t xml:space="preserve">folder, which should contain an alignment and a .cfg file. Note that the input folder can be anywhere on your computer, it doesn’t have to be in the PartitionFinder folder like the example file. </w:t>
-      </w:r>
-    </w:p>
-    <w:p>
-      <w:pPr>
-        <w:ind w:right="-64"/>
-      </w:pPr>
-    </w:p>
-    <w:p>
-      <w:pPr>
-        <w:ind w:right="-64"/>
-      </w:pPr>
-      <w:r>
-        <w:t>Once PartitionFinder</w:t>
-      </w:r>
-      <w:r>
-        <w:t>2</w:t>
-      </w:r>
-      <w:r>
-        <w:t xml:space="preserve"> is running, it will keep you updated about its progress. If it hits a problem, it will (hopefully) provide you with a useful error message that will help you correct that problem. Hopefully, you won’t have too many problems and your terminal screen will look something like that shown below.</w:t>
-      </w:r>
-    </w:p>
-    <w:p>
-      <w:pPr>
-        <w:ind w:right="-64"/>
-      </w:pPr>
-    </w:p>
-    <w:p>
-      <w:pPr>
-        <w:pStyle w:val="Heading1"/>
-        <w:numPr>
-          <w:ilvl w:val="0"/>
-          <w:numId w:val="0"/>
-        </w:numPr>
-      </w:pPr>
-      <w:bookmarkStart w:id="92" w:name="_Toc452044200"/>
-      <w:r>
-        <w:rPr>
-          <w:noProof/>
-          <w:lang w:val="en-US"/>
-        </w:rPr>
-        <w:drawing>
-          <wp:inline distT="0" distB="0" distL="0" distR="0" wp14:anchorId="3E5E5CA8" wp14:editId="2F9213F7">
-            <wp:extent cx="5270500" cy="3415665"/>
-            <wp:effectExtent l="0" t="0" r="12700" b="0"/>
-            <wp:docPr id="2" name="Picture 2"/>
-            <wp:cNvGraphicFramePr>
-              <a:graphicFrameLocks xmlns:a="http://schemas.openxmlformats.org/drawingml/2006/main" noChangeAspect="1"/>
-            </wp:cNvGraphicFramePr>
-            <a:graphic xmlns:a="http://schemas.openxmlformats.org/drawingml/2006/main">
-              <a:graphicData uri="http://schemas.openxmlformats.org/drawingml/2006/picture">
-                <pic:pic xmlns:pic="http://schemas.openxmlformats.org/drawingml/2006/picture">
-                  <pic:nvPicPr>
-                    <pic:cNvPr id="2" name="p1.tiff"/>
-                    <pic:cNvPicPr/>
-                  </pic:nvPicPr>
-                  <pic:blipFill>
-                    <a:blip r:embed="rId16">
-                      <a:extLst>
-                        <a:ext uri="{28A0092B-C50C-407E-A947-70E740481C1C}">
-                          <a14:useLocalDpi xmlns:a14="http://schemas.microsoft.com/office/drawing/2010/main" val="0"/>
-                        </a:ext>
-                      </a:extLst>
-                    </a:blip>
-                    <a:stretch>
-                      <a:fillRect/>
-                    </a:stretch>
-                  </pic:blipFill>
-                  <pic:spPr>
-                    <a:xfrm>
-                      <a:off x="0" y="0"/>
-                      <a:ext cx="5270500" cy="3415665"/>
-                    </a:xfrm>
-                    <a:prstGeom prst="rect">
-                      <a:avLst/>
-                    </a:prstGeom>
-                  </pic:spPr>
-                </pic:pic>
-              </a:graphicData>
-            </a:graphic>
-          </wp:inline>
-        </w:drawing>
-      </w:r>
-      <w:r>
-        <w:br w:type="page"/>
-      </w:r>
-      <w:bookmarkStart w:id="93" w:name="_Toc204240226"/>
-      <w:bookmarkStart w:id="94" w:name="_Toc215204526"/>
-      <w:bookmarkStart w:id="95" w:name="_Toc171570257"/>
-      <w:r>
-        <w:lastRenderedPageBreak/>
-        <w:t>Running PartitionFinder</w:t>
-      </w:r>
-      <w:r>
-        <w:t xml:space="preserve"> </w:t>
-      </w:r>
-      <w:r>
-        <w:t>on Windows</w:t>
-      </w:r>
-      <w:bookmarkEnd w:id="92"/>
-      <w:bookmarkEnd w:id="93"/>
-      <w:bookmarkEnd w:id="94"/>
-    </w:p>
-    <w:p>
-      <w:pPr>
-        <w:pStyle w:val="Heading2"/>
-      </w:pPr>
-      <w:bookmarkStart w:id="96" w:name="_Toc204240227"/>
-      <w:bookmarkStart w:id="97" w:name="_Toc215204527"/>
-      <w:bookmarkStart w:id="98" w:name="_Toc215204759"/>
-      <w:bookmarkStart w:id="99" w:name="_Toc215205059"/>
-      <w:bookmarkStart w:id="100" w:name="_Toc452044201"/>
-      <w:r>
-        <w:t>1. Install python using Anaconda</w:t>
-      </w:r>
-      <w:bookmarkEnd w:id="100"/>
-    </w:p>
-    <w:bookmarkEnd w:id="96"/>
-    <w:bookmarkEnd w:id="97"/>
-    <w:bookmarkEnd w:id="98"/>
-    <w:bookmarkEnd w:id="99"/>
-    <w:p>
-      <w:pPr>
-        <w:ind w:right="-64"/>
-      </w:pPr>
-      <w:r>
-        <w:t>PartitionFinder needs Python 2.7.10 or higher and some additional libraries to run. By far the simplest way to set this up is to install the Anaconda Python distribution, which is a simple point-and-click installer which can be downloaded from here:</w:t>
-      </w:r>
-    </w:p>
-    <w:p>
-      <w:pPr>
-        <w:ind w:right="-64"/>
-      </w:pPr>
-    </w:p>
-    <w:p>
-      <w:pPr>
-        <w:ind w:right="-64"/>
-      </w:pPr>
-      <w:hyperlink r:id="rId17" w:history="1">
-        <w:r>
-          <w:rPr>
-            <w:rStyle w:val="Hyperlink"/>
-          </w:rPr>
-          <w:t>http://continuum.io/downloads</w:t>
-        </w:r>
-      </w:hyperlink>
-    </w:p>
-    <w:p>
-      <w:pPr>
-        <w:ind w:right="-64"/>
-      </w:pPr>
-    </w:p>
-    <w:p>
-      <w:pPr>
-        <w:ind w:right="-64"/>
-      </w:pPr>
-      <w:r>
-        <w:t xml:space="preserve">Follow the link for the Python 2.7 graphical installer, then open it and follow the prompts. You need to make sure that you have </w:t>
-      </w:r>
-      <w:r>
-        <w:t>version 2.3.0 or higher</w:t>
-      </w:r>
-      <w:r>
-        <w:t xml:space="preserve"> of the </w:t>
-      </w:r>
-      <w:r>
-        <w:t>Anaconda Python distribution</w:t>
-      </w:r>
-      <w:r>
-        <w:t>.</w:t>
-      </w:r>
-      <w:r>
-        <w:t xml:space="preserve"> </w:t>
-      </w:r>
-      <w:r>
-        <w:t xml:space="preserve">(For advanced users, if you want to install just the dependencies that PartitionFinder needs rather than the whole Anaconda distribution, see this thread: </w:t>
-      </w:r>
-      <w:hyperlink r:id="rId18" w:history="1">
-        <w:r>
-          <w:rPr>
-            <w:rStyle w:val="Hyperlink"/>
-          </w:rPr>
-          <w:t>https://groups.google.com/forum/#!topic/partitionfinder/Vcf2KFJLeWU</w:t>
-        </w:r>
-      </w:hyperlink>
-      <w:r>
-        <w:t xml:space="preserve">).   </w:t>
-      </w:r>
-    </w:p>
-    <w:p>
-      <w:pPr>
-        <w:pStyle w:val="Heading2"/>
-      </w:pPr>
-      <w:bookmarkStart w:id="101" w:name="_Toc452044202"/>
-      <w:r>
-        <w:t>2. Install PartitionFinder2</w:t>
-      </w:r>
-      <w:bookmarkEnd w:id="101"/>
-    </w:p>
-    <w:p/>
+        <w:t>Double-click the .zip file, and it will automatically unzip.  You will get a folder called something like ‘PartitionFinder2.0.0’</w:t>
+      </w:r>
+    </w:p>
     <w:p>
       <w:pPr>
         <w:pStyle w:val="ListParagraph"/>
@@ -5419,39 +5987,13 @@
         </w:numPr>
       </w:pPr>
       <w:r>
-        <w:t xml:space="preserve">Download the latest version of PartitionFinder2 from </w:t>
-      </w:r>
-      <w:hyperlink r:id="rId19" w:history="1">
-        <w:r>
-          <w:rPr>
-            <w:rStyle w:val="Hyperlink"/>
-          </w:rPr>
-          <w:t>www.robertlanfear.com/partitionfinder</w:t>
-        </w:r>
-      </w:hyperlink>
-    </w:p>
-    <w:p>
-      <w:pPr>
-        <w:pStyle w:val="ListParagraph"/>
-        <w:numPr>
-          <w:ilvl w:val="0"/>
-          <w:numId w:val="23"/>
-        </w:numPr>
-      </w:pPr>
-      <w:r>
-        <w:t>Double-click the .zip file, and it will automatically unzip.  You will get a folder called something like ‘PartitionFinder2.0.0’</w:t>
-      </w:r>
-    </w:p>
-    <w:p>
-      <w:pPr>
-        <w:pStyle w:val="ListParagraph"/>
-        <w:numPr>
-          <w:ilvl w:val="0"/>
-          <w:numId w:val="23"/>
-        </w:numPr>
-      </w:pPr>
-      <w:r>
-        <w:t>Move it to wherever you want to store PartitionFinder</w:t>
+        <w:t>Move i</w:t>
+      </w:r>
+      <w:r>
+        <w:t>t to wherever you want to store</w:t>
+      </w:r>
+      <w:r>
+        <w:t xml:space="preserve"> PartitionFinder</w:t>
       </w:r>
       <w:r>
         <w:t>2</w:t>
@@ -5461,7 +6003,7 @@
       <w:pPr>
         <w:pStyle w:val="Heading2"/>
       </w:pPr>
-      <w:bookmarkStart w:id="102" w:name="_Toc452044203"/>
+      <w:bookmarkStart w:id="102" w:name="_Toc302130178"/>
       <w:r>
         <w:t>3. Run PartitionFinder2</w:t>
       </w:r>
@@ -5782,17 +6324,17 @@
         <w:t>&lt;InputFoldername&gt;</w:t>
       </w:r>
       <w:r>
-        <w:t xml:space="preserve"> is the full path to your input </w:t>
+        <w:t xml:space="preserve"> is the full path to your input folder, which should contain an alignment and a .cfg file.</w:t>
+      </w:r>
+      <w:r>
+        <w:t xml:space="preserve"> </w:t>
+      </w:r>
+      <w:r>
+        <w:t xml:space="preserve">Note that the input folder can </w:t>
       </w:r>
       <w:r>
         <w:lastRenderedPageBreak/>
-        <w:t>folder, which should contain an alignment and a .cfg file.</w:t>
-      </w:r>
-      <w:r>
-        <w:t xml:space="preserve"> </w:t>
-      </w:r>
-      <w:r>
-        <w:t xml:space="preserve">Note that the input folder can be anywhere on your computer, it doesn’t have to be in the PartitionFinder folder like the example file. </w:t>
+        <w:t xml:space="preserve">be anywhere on your computer, it doesn’t have to be in the PartitionFinder folder like the example file. </w:t>
       </w:r>
     </w:p>
     <w:p>
@@ -5843,7 +6385,7 @@
                     <pic:cNvPicPr/>
                   </pic:nvPicPr>
                   <pic:blipFill rotWithShape="1">
-                    <a:blip r:embed="rId20">
+                    <a:blip r:embed="rId16">
                       <a:extLst>
                         <a:ext uri="{28A0092B-C50C-407E-A947-70E740481C1C}">
                           <a14:useLocalDpi xmlns:a14="http://schemas.microsoft.com/office/drawing/2010/main" val="0"/>
@@ -5866,7 +6408,7 @@
                     </a:ln>
                     <a:extLst>
                       <a:ext uri="{53640926-AAD7-44d8-BBD7-CCE9431645EC}">
-                        <a14:shadowObscured xmlns:a14="http://schemas.microsoft.com/office/drawing/2010/main" xmlns:w="http://schemas.openxmlformats.org/wordprocessingml/2006/main" xmlns:w10="urn:schemas-microsoft-com:office:word" xmlns:v="urn:schemas-microsoft-com:vml" xmlns:o="urn:schemas-microsoft-com:office:office" xmlns=""/>
+                        <a14:shadowObscured xmlns="" xmlns:o="urn:schemas-microsoft-com:office:office" xmlns:v="urn:schemas-microsoft-com:vml" xmlns:w10="urn:schemas-microsoft-com:office:word" xmlns:w="http://schemas.openxmlformats.org/wordprocessingml/2006/main" xmlns:a14="http://schemas.microsoft.com/office/drawing/2010/main"/>
                       </a:ext>
                     </a:extLst>
                   </pic:spPr>
@@ -5892,11 +6434,6 @@
     <w:p>
       <w:pPr>
         <w:pStyle w:val="Heading1"/>
-        <w:numPr>
-          <w:ilvl w:val="0"/>
-          <w:numId w:val="0"/>
-        </w:numPr>
-        <w:ind w:left="-426"/>
       </w:pPr>
     </w:p>
     <w:p>
@@ -5919,13 +6456,9 @@
     <w:p>
       <w:pPr>
         <w:pStyle w:val="Heading1"/>
-        <w:numPr>
-          <w:ilvl w:val="0"/>
-          <w:numId w:val="0"/>
-        </w:numPr>
       </w:pPr>
       <w:bookmarkStart w:id="112" w:name="_Toc215204535"/>
-      <w:bookmarkStart w:id="113" w:name="_Toc452044204"/>
+      <w:bookmarkStart w:id="113" w:name="_Toc302130179"/>
       <w:r>
         <w:lastRenderedPageBreak/>
         <w:t>Input Files</w:t>
@@ -5943,7 +6476,7 @@
       <w:bookmarkStart w:id="115" w:name="OLE_LINK120"/>
       <w:bookmarkStart w:id="116" w:name="_Toc171570259"/>
       <w:bookmarkStart w:id="117" w:name="OLE_LINK13"/>
-      <w:bookmarkEnd w:id="81"/>
+      <w:bookmarkEnd w:id="82"/>
       <w:bookmarkEnd w:id="110"/>
       <w:bookmarkEnd w:id="111"/>
       <w:r>
@@ -5967,18 +6500,12 @@
         <w:t xml:space="preserve"> two input files, a Phylip alignment and a configuration file. The best way to get a feel for how this works is to have a look in the example</w:t>
       </w:r>
       <w:r>
-        <w:t>s we’ve provided in the ‘example</w:t>
-      </w:r>
-      <w:r>
-        <w:t>s</w:t>
-      </w:r>
-      <w:r>
-        <w:t>’</w:t>
+        <w:t>s we’ve provided in the ‘example’</w:t>
       </w:r>
       <w:r>
         <w:t xml:space="preserve"> folder. There is also an online tutorial at </w:t>
       </w:r>
-      <w:hyperlink r:id="rId21" w:history="1">
+      <w:hyperlink r:id="rId17" w:history="1">
         <w:r>
           <w:rPr>
             <w:rStyle w:val="Hyperlink"/>
@@ -5995,9 +6522,6 @@
       <w:r>
         <w:t xml:space="preserve"> </w:t>
       </w:r>
-      <w:r>
-        <w:t>Note that a number of additional options can be passed via the commandline – see below for what these are and when to use them.</w:t>
-      </w:r>
     </w:p>
     <w:p>
       <w:pPr>
@@ -6024,9 +6548,9 @@
       <w:bookmarkStart w:id="119" w:name="_Toc185494030"/>
       <w:bookmarkStart w:id="120" w:name="_Toc204240231"/>
       <w:bookmarkStart w:id="121" w:name="_Toc215204536"/>
-      <w:bookmarkStart w:id="122" w:name="OLE_LINK152"/>
-      <w:bookmarkStart w:id="123" w:name="OLE_LINK153"/>
-      <w:bookmarkStart w:id="124" w:name="_Toc452044205"/>
+      <w:bookmarkStart w:id="122" w:name="_Toc302130180"/>
+      <w:bookmarkStart w:id="123" w:name="OLE_LINK152"/>
+      <w:bookmarkStart w:id="124" w:name="OLE_LINK153"/>
       <w:r>
         <w:rPr>
           <w:sz w:val="26"/>
@@ -6049,10 +6573,10 @@
         </w:rPr>
         <w:t xml:space="preserve"> in phylip format</w:t>
       </w:r>
-      <w:bookmarkEnd w:id="124"/>
-    </w:p>
-    <w:bookmarkEnd w:id="122"/>
+      <w:bookmarkEnd w:id="122"/>
+    </w:p>
     <w:bookmarkEnd w:id="123"/>
+    <w:bookmarkEnd w:id="124"/>
     <w:p>
       <w:pPr>
         <w:ind w:right="-64"/>
@@ -6081,9 +6605,21 @@
         <w:t xml:space="preserve">format: </w:t>
       </w:r>
       <w:r>
-        <w:t xml:space="preserve">Your alignment needs to be in Phylip format. We use the same version of Phylip format that PhyML uses, which is described in detail here </w:t>
-      </w:r>
-      <w:hyperlink r:id="rId22" w:history="1">
+        <w:t xml:space="preserve">Your alignment needs to be in </w:t>
+      </w:r>
+      <w:r>
+        <w:t>p</w:t>
+      </w:r>
+      <w:r>
+        <w:t>hylip form</w:t>
+      </w:r>
+      <w:r>
+        <w:t>at. We use the same version of p</w:t>
+      </w:r>
+      <w:r>
+        <w:t xml:space="preserve">hylip format that PhyML uses, which is described in detail here </w:t>
+      </w:r>
+      <w:hyperlink r:id="rId18" w:history="1">
         <w:r>
           <w:rPr>
             <w:rStyle w:val="Hyperlink"/>
@@ -6116,7 +6652,7 @@
       <w:r>
         <w:t>If you don't have Geneious, it's free and you can download it from </w:t>
       </w:r>
-      <w:hyperlink r:id="rId23" w:history="1">
+      <w:hyperlink r:id="rId19" w:history="1">
         <w:r>
           <w:rPr>
             <w:rStyle w:val="Hyperlink"/>
@@ -6232,7 +6768,7 @@
         <w:t xml:space="preserve">One more thing: </w:t>
       </w:r>
       <w:r>
-        <w:t>Often, you’ll have sites in your alignment that you don’t intend to use in your final analysis, or perhaps you have an alignment of mixed data types like DNA, protein, and morphological data. In PartitionFinder</w:t>
+        <w:t>Often you’ll have sites in your alignment that you don’t intend to use in your final analysis, or perhaps you have an alignment of mixed data types like DNA, protein, and morphological data. In PartitionFinder</w:t>
       </w:r>
       <w:r>
         <w:t xml:space="preserve">2 </w:t>
@@ -6260,9 +6796,9 @@
       </w:pPr>
       <w:bookmarkStart w:id="125" w:name="_Toc204240235"/>
       <w:bookmarkStart w:id="126" w:name="_Toc215204540"/>
-      <w:bookmarkStart w:id="127" w:name="OLE_LINK123"/>
-      <w:bookmarkStart w:id="128" w:name="OLE_LINK124"/>
-      <w:bookmarkStart w:id="129" w:name="_Toc452044206"/>
+      <w:bookmarkStart w:id="127" w:name="_Toc302130181"/>
+      <w:bookmarkStart w:id="128" w:name="OLE_LINK123"/>
+      <w:bookmarkStart w:id="129" w:name="OLE_LINK124"/>
       <w:r>
         <w:rPr>
           <w:sz w:val="26"/>
@@ -6273,11 +6809,11 @@
       <w:bookmarkEnd w:id="116"/>
       <w:bookmarkEnd w:id="125"/>
       <w:bookmarkEnd w:id="126"/>
-      <w:bookmarkEnd w:id="129"/>
+      <w:bookmarkEnd w:id="127"/>
     </w:p>
     <w:bookmarkEnd w:id="117"/>
-    <w:bookmarkEnd w:id="127"/>
     <w:bookmarkEnd w:id="128"/>
+    <w:bookmarkEnd w:id="129"/>
     <w:p>
       <w:pPr>
         <w:ind w:right="-64"/>
@@ -6377,7 +6913,13 @@
         <w:ind w:right="-64"/>
       </w:pPr>
       <w:r>
-        <w:t>In the configuration file, white spaces, blank lines and lines beginning with a “#” (comments) don’t matter. You can add or remove these as you wish. All the other lines do matter, and they must all stay in the file in the order they are in below. There is one exception – the user_tree_topology option (see below).</w:t>
+        <w:t>In the configuration file, white spaces, blank lines</w:t>
+      </w:r>
+      <w:r>
+        <w:t>,</w:t>
+      </w:r>
+      <w:r>
+        <w:t xml:space="preserve"> and lines beginning with a “#” (comments) don’t matter. You can add or remove these as you wish. All the other lines do matter, and they must all stay in the file in the order they are in below. There is one exception – the user_tree_topology option (see below).</w:t>
       </w:r>
     </w:p>
     <w:p>
@@ -6838,9 +7380,9 @@
       <w:bookmarkStart w:id="134" w:name="_Toc171570260"/>
       <w:bookmarkStart w:id="135" w:name="_Toc204240236"/>
       <w:bookmarkStart w:id="136" w:name="_Toc215204541"/>
-      <w:bookmarkStart w:id="137" w:name="OLE_LINK125"/>
-      <w:bookmarkStart w:id="138" w:name="OLE_LINK126"/>
-      <w:bookmarkStart w:id="139" w:name="_Toc452044207"/>
+      <w:bookmarkStart w:id="137" w:name="_Toc302130182"/>
+      <w:bookmarkStart w:id="138" w:name="OLE_LINK125"/>
+      <w:bookmarkStart w:id="139" w:name="OLE_LINK126"/>
       <w:r>
         <w:rPr>
           <w:rFonts w:ascii="Courier" w:hAnsi="Courier"/>
@@ -6851,7 +7393,7 @@
       <w:bookmarkEnd w:id="134"/>
       <w:bookmarkEnd w:id="135"/>
       <w:bookmarkEnd w:id="136"/>
-      <w:bookmarkEnd w:id="139"/>
+      <w:bookmarkEnd w:id="137"/>
     </w:p>
     <w:p>
       <w:pPr>
@@ -6875,9 +7417,9 @@
       <w:bookmarkStart w:id="140" w:name="_Toc171570261"/>
       <w:bookmarkStart w:id="141" w:name="_Toc204240237"/>
       <w:bookmarkStart w:id="142" w:name="_Toc215204542"/>
-      <w:bookmarkStart w:id="143" w:name="OLE_LINK6"/>
-      <w:bookmarkStart w:id="144" w:name="OLE_LINK35"/>
-      <w:bookmarkStart w:id="145" w:name="_Toc452044208"/>
+      <w:bookmarkStart w:id="143" w:name="_Toc302130183"/>
+      <w:bookmarkStart w:id="144" w:name="OLE_LINK6"/>
+      <w:bookmarkStart w:id="145" w:name="OLE_LINK35"/>
       <w:bookmarkEnd w:id="133"/>
       <w:r>
         <w:rPr>
@@ -6915,7 +7457,7 @@
       <w:bookmarkEnd w:id="140"/>
       <w:bookmarkEnd w:id="141"/>
       <w:bookmarkEnd w:id="142"/>
-      <w:bookmarkEnd w:id="145"/>
+      <w:bookmarkEnd w:id="143"/>
     </w:p>
     <w:p>
       <w:pPr>
@@ -6946,7 +7488,13 @@
         <w:t>ll phylogeny programs sup</w:t>
       </w:r>
       <w:r>
-        <w:t>port linked branchleng</w:t>
+        <w:t>port linked branch</w:t>
+      </w:r>
+      <w:r>
+        <w:t xml:space="preserve"> </w:t>
+      </w:r>
+      <w:r>
+        <w:t>leng</w:t>
       </w:r>
       <w:r>
         <w:t>t</w:t>
@@ -6955,7 +7503,13 @@
         <w:t>h</w:t>
       </w:r>
       <w:r>
-        <w:t>s, but only some support unlinked branchlenghts (e.</w:t>
+        <w:t>s, but only some support unlinked branch</w:t>
+      </w:r>
+      <w:r>
+        <w:t xml:space="preserve"> </w:t>
+      </w:r>
+      <w:r>
+        <w:t>lenghts (e.</w:t>
       </w:r>
       <w:r>
         <w:t>g. MrBayes, BEAST, and RaxML).</w:t>
@@ -7072,7 +7626,7 @@
       <w:bookmarkStart w:id="148" w:name="_Toc171570262"/>
       <w:bookmarkStart w:id="149" w:name="_Toc204240238"/>
       <w:bookmarkStart w:id="150" w:name="_Toc215204543"/>
-      <w:bookmarkStart w:id="151" w:name="_Toc452044209"/>
+      <w:bookmarkStart w:id="151" w:name="_Toc302130184"/>
       <w:r>
         <w:rPr>
           <w:rFonts w:ascii="Courier" w:hAnsi="Courier"/>
@@ -7157,13 +7711,7 @@
         <w:t>all</w:t>
       </w:r>
       <w:r>
-        <w:t>’</w:t>
-      </w:r>
-      <w:r>
-        <w:t xml:space="preserve"> (important caveat: for morphological analyses this option will not work, see below)</w:t>
-      </w:r>
-      <w:r>
-        <w:t xml:space="preserve">. Below is a very long description of what all of the models are, and what the other options do. </w:t>
+        <w:t xml:space="preserve">’. Below is a very long description of what all of the models are, and what the other options do. </w:t>
       </w:r>
       <w:r>
         <w:t>This is written mostly for those who are confused about, or new to, models of molecular evolution in phylogenetics. If you just want to know what the options do, skip to the description of the options themselves.</w:t>
@@ -7187,7 +7735,7 @@
       <w:r>
         <w:t xml:space="preserve">which models of molecular evolution to </w:t>
       </w:r>
-      <w:bookmarkEnd w:id="143"/>
+      <w:bookmarkEnd w:id="144"/>
       <w:r>
         <w:t>consider during model selection.</w:t>
       </w:r>
@@ -7210,16 +7758,7 @@
         <w:t xml:space="preserve">wo things: your data type (i.e. </w:t>
       </w:r>
       <w:r>
-        <w:t xml:space="preserve">nucleotides, </w:t>
-      </w:r>
-      <w:r>
-        <w:t>amino acids</w:t>
-      </w:r>
-      <w:r>
-        <w:t>, or morphology</w:t>
-      </w:r>
-      <w:r>
-        <w:t xml:space="preserve">) and the phylogeny program you are using (i.e. PhyML, which is the default, or RAxML which you can specify using the --raxml command line option). There are many models you can specify, and although lists are provided </w:t>
+        <w:t xml:space="preserve">nucleotides or amino acids) and the phylogeny program you are using (i.e. PhyML, which is the default, or RAxML which you can specify using the --raxml command line option). There are many models you can specify, and although lists are provided </w:t>
       </w:r>
       <w:r>
         <w:t>below</w:t>
@@ -7253,9 +7792,9 @@
         <w:t xml:space="preserve">Whatever you set for ‘models’, PF2 will print out the list of models it will use at the start of the analysis. You should check this and make sure it is what you want. </w:t>
       </w:r>
       <w:r>
-        <w:t xml:space="preserve">For every subset of sites that PF2 looks at, it will fit every single model in your list of models, and pick the best one according to your chosen information theoretic score (AIC, AICc, or BIC). </w:t>
-      </w:r>
-      <w:bookmarkEnd w:id="144"/>
+        <w:t xml:space="preserve">For every subset of sites that PF2 looks at, it will fit every single model in your list of models and pick the best one according to your chosen information theoretic score (AIC, AICc, or BIC). </w:t>
+      </w:r>
+      <w:bookmarkEnd w:id="145"/>
       <w:r>
         <w:t>Your results therefore tell you not only the best partitioning scheme, but also which model of molecular evolution is most appropriate for each subset in that scheme. This means that you don’t need to do any further model selection</w:t>
       </w:r>
@@ -7282,65 +7821,221 @@
         <w:rPr>
           <w:b/>
         </w:rPr>
-        <w:t>A very short primer on models</w:t>
-      </w:r>
+        <w:t>A very short primer on models in phylogenetics</w:t>
+      </w:r>
+    </w:p>
+    <w:p>
+      <w:pPr>
+        <w:ind w:right="-64"/>
+      </w:pPr>
+      <w:r>
+        <w:t>Over the years I’ve had a lot of questions about models in phylogenetics. So here’s a primer if you’re interested. There are two important things to understand: the difference</w:t>
+      </w:r>
+      <w:r>
+        <w:t>s</w:t>
+      </w:r>
+      <w:r>
+        <w:t xml:space="preserve"> between models and how the models are named. </w:t>
+      </w:r>
+    </w:p>
+    <w:p>
+      <w:pPr>
+        <w:ind w:right="-64"/>
+      </w:pPr>
+    </w:p>
+    <w:p>
+      <w:pPr>
+        <w:ind w:right="-64"/>
+      </w:pPr>
+      <w:r>
+        <w:t>The difference between all of the models is in whic</w:t>
+      </w:r>
+      <w:r>
+        <w:t>h parameters are fixed a-priori vs</w:t>
+      </w:r>
+      <w:r>
+        <w:t xml:space="preserve"> estimated from the data (we call these free parameters), and how the free parameters are estimated. In general, all models (both amino acid and nucleotide models) have three components: the frequencies of nucleotides or amino acids</w:t>
+      </w:r>
+      <w:r>
+        <w:t xml:space="preserve"> (e.g. the proportion of A, C, T, and G in your data), the relative rates at which the different nucleotides or amino are replaced by each other (e.g. the rate at which A replaces G in your data), and the distribution of rates of evolution among sites in your dataset. There are many possible models of evolution for nucleotide and amino acid alignments. All of the models </w:t>
+      </w:r>
+      <w:r>
+        <w:t xml:space="preserve">implemented in PF </w:t>
+      </w:r>
+      <w:r>
+        <w:t xml:space="preserve">(plus a few that are not possible) are listed in the models.csv file, </w:t>
+      </w:r>
+      <w:r>
+        <w:lastRenderedPageBreak/>
+        <w:t xml:space="preserve">which is in the partitionfinder folder, under /partfinder/models.csv. As you read the next paragraph, it might help to open up this file and take a look at the models to familiarise yourself with what’s possible. </w:t>
+      </w:r>
+    </w:p>
+    <w:p>
+      <w:pPr>
+        <w:ind w:right="-64"/>
+      </w:pPr>
+    </w:p>
+    <w:p>
+      <w:pPr>
+        <w:ind w:right="-64"/>
+      </w:pPr>
       <w:r>
         <w:rPr>
           <w:b/>
         </w:rPr>
-        <w:t xml:space="preserve"> of molecular evolution</w:t>
+        <w:t>Frequencies of nucleotides</w:t>
       </w:r>
       <w:r>
         <w:rPr>
           <w:b/>
         </w:rPr>
-        <w:t xml:space="preserve"> in phylogenetics</w:t>
-      </w:r>
-    </w:p>
-    <w:p>
-      <w:pPr>
-        <w:ind w:right="-64"/>
-      </w:pPr>
-      <w:r>
-        <w:t>Over the years I’ve had a lot of questions about models in phylogenetics. So here’s a primer if you’re interested. There are two important things to understand: the difference</w:t>
-      </w:r>
-      <w:r>
-        <w:t>s</w:t>
-      </w:r>
-      <w:r>
-        <w:t xml:space="preserve"> between models, and how the models are named. </w:t>
-      </w:r>
-    </w:p>
-    <w:p>
-      <w:pPr>
-        <w:ind w:right="-64"/>
-      </w:pPr>
-    </w:p>
-    <w:p>
-      <w:pPr>
-        <w:ind w:right="-64"/>
-      </w:pPr>
-      <w:r>
-        <w:t>The difference between all of the models is in whic</w:t>
-      </w:r>
-      <w:r>
-        <w:t>h parameters are fixed a-priori vs</w:t>
-      </w:r>
-      <w:r>
-        <w:t xml:space="preserve"> estimated from the data (we call these free parameters), and how the free parameters are estimated. In general, all models (both amino acid and nucleotide models) have three components: the frequencies of nucleotides or amino acids</w:t>
-      </w:r>
-      <w:r>
-        <w:t xml:space="preserve"> (e.g. the proportion of A, C, T, and G in your data), the relative rates at which the different nucleotides or amino are replaced by each other (e.g. the rate at which A replaces G in your data), and the distribution of rates of evolution among sites in your dataset. There are many many possible models of evolution for nucleotide and amino acid alignments. All of the </w:t>
+        <w:t xml:space="preserve"> or amino acids</w:t>
+      </w:r>
+      <w:r>
+        <w:rPr>
+          <w:b/>
+        </w:rPr>
+        <w:t xml:space="preserve"> </w:t>
+      </w:r>
+      <w:r>
+        <w:t xml:space="preserve">can be fixed in advance, estimated from the data by simply counting the proportions observed in your alignment, or estimated using maximum likelihood. In the models.csv file, this is described in the base_frequencies column. There are four </w:t>
+      </w:r>
+      <w:r>
+        <w:t>possible types of base frequency: ‘</w:t>
+      </w:r>
+      <w:r>
+        <w:rPr>
+          <w:b/>
+        </w:rPr>
+        <w:t>equal</w:t>
+      </w:r>
+      <w:r>
+        <w:t>’ is when all frequencies are set to equal (e.g. proportions of 0.25 for A, C, T, and G</w:t>
+      </w:r>
+      <w:r>
+        <w:t xml:space="preserve"> in the JC model</w:t>
+      </w:r>
+      <w:r>
+        <w:t>) and is only implemented for nucleotide models in PF2; ‘</w:t>
+      </w:r>
+      <w:r>
+        <w:rPr>
+          <w:b/>
+        </w:rPr>
+        <w:t>model</w:t>
+      </w:r>
+      <w:r>
+        <w:t>’ is when frequencies are determined a-priori from some other dataset, which is common for amino acid models (e.g. the JTT model); ‘</w:t>
+      </w:r>
+      <w:r>
+        <w:rPr>
+          <w:b/>
+        </w:rPr>
+        <w:t>empirical</w:t>
+      </w:r>
+      <w:r>
+        <w:t>’ is when the frequencies are determined by just counting the proportions of nucleotides or amino acids in your data; ‘</w:t>
+      </w:r>
+      <w:r>
+        <w:rPr>
+          <w:b/>
+        </w:rPr>
+        <w:t>ML</w:t>
+      </w:r>
+      <w:r>
+        <w:t xml:space="preserve">’ is when the frequencies are determined using maximum likelihood. The last two options tend to give very similar answers (ML is guaranteed to be better, but the difference is usually so marginal that it makes no difference to the phylogeny) but ‘empirical’ is much faster, and so most people never use ML base frequencies. One more important thing – thanks to historical naming conventions, the way that these models are </w:t>
+      </w:r>
+      <w:r>
+        <w:t>named</w:t>
+      </w:r>
+      <w:r>
+        <w:t xml:space="preserve"> differs for nucleotide and amino acid models. For amino acid models, it’s easy, we’ll use the LG model as an example. If you specify ‘LG’, then amino acid frequencies will be estimated from the model (the LG model comes with some best-guess amino acid frequencies</w:t>
+      </w:r>
+      <w:r>
+        <w:t xml:space="preserve"> estimated from a large collection of datasets)</w:t>
+      </w:r>
+      <w:r>
+        <w:t>. If you specify ‘LG+F’ then the amino acid frequencies are estimated empirically</w:t>
+      </w:r>
+      <w:r>
+        <w:t xml:space="preserve"> from your data</w:t>
+      </w:r>
+      <w:r>
+        <w:t>. If you specify ‘LG+X’ then the amino acid frequencies are estimated with maximum likelihood</w:t>
+      </w:r>
+      <w:r>
+        <w:t xml:space="preserve"> from your data</w:t>
+      </w:r>
+      <w:r>
+        <w:t>. For nucleotide models, it’s different. Take a look at rows 2-22 of the models.csv file. First, no nucleotide models have a</w:t>
+      </w:r>
+      <w:r>
+        <w:t>-</w:t>
+      </w:r>
+      <w:r>
+        <w:t>priori base frequencies included in the model</w:t>
+      </w:r>
+      <w:r>
+        <w:t xml:space="preserve"> (i.e. the ‘model’ option)</w:t>
+      </w:r>
+      <w:r>
+        <w:t>, so your only options are to have them all equal, estimate them empirically, or estimate them with maximum likelihood. Historically, the first two of these options were given completely different model names</w:t>
+      </w:r>
+      <w:r>
+        <w:t>, rather than using the ‘+F’ notation that we use for amino acid models</w:t>
+      </w:r>
+      <w:r>
+        <w:t xml:space="preserve">. Let’s take the JC model as an example. If you specify ‘JC’, that assumes all base frequencies are equal. </w:t>
+      </w:r>
+      <w:r>
+        <w:t>But there is no JC+F model, it does exist, but it’s just called the F81 model. This is the reason why there are no ‘+F’ models in the list of possible models for DNA sequence alignments. Rows 2-22 spell this out: each model with ‘equal’ base frequencies is paired with a model with empirical base frequencies. For example, the model in row 1 (JC) matches the model in row 8 (F81), row 2 (K80) matches row 9 (HKY), and so on. To complete the picture, we can specify that we want our base frequencies for nucleotide models estimated with ML (few people use these models though). To do that, we just specify the name of the empirical model</w:t>
+      </w:r>
+      <w:r>
+        <w:t xml:space="preserve"> with</w:t>
+      </w:r>
+      <w:r>
+        <w:t xml:space="preserve"> ‘+X’, e.g. ‘F81+X’. Note that most of these kinds of nucleotide models are only implemented in PhyML, not RAxML.</w:t>
+      </w:r>
+    </w:p>
+    <w:p>
+      <w:pPr>
+        <w:ind w:right="-64"/>
+      </w:pPr>
+    </w:p>
+    <w:p>
+      <w:pPr>
+        <w:ind w:right="-64"/>
+      </w:pPr>
+      <w:r>
+        <w:rPr>
+          <w:b/>
+        </w:rPr>
+        <w:t xml:space="preserve">Relative rates </w:t>
+      </w:r>
+      <w:r>
+        <w:rPr>
+          <w:b/>
+        </w:rPr>
+        <w:t xml:space="preserve">of substitution </w:t>
+      </w:r>
+      <w:r>
+        <w:rPr>
+          <w:b/>
+        </w:rPr>
+        <w:t>(this is usually called the rate matrix)</w:t>
+      </w:r>
+      <w:r>
+        <w:t xml:space="preserve"> can be fixed in advance, or estimated from the data. </w:t>
+      </w:r>
+      <w:r>
+        <w:t xml:space="preserve">For DNA models, there are really just 6 types of relative rate matrix. JC and F81 have all rates equal (no free parameters), other models set certain parameters to be equal (1-4 free parameters, depending on the model), and at the other end of the scale the SYM and GTR models allow all six reversible rate parameters to differ (5 free parameters, since one is set arbitrarily to 1.0). In the amino acid models, almost all models use pre-estimated rate matrices. The matrices tend not to be estimated from the data, because most datasets do not contain enough information to estimate so many parameters (189 free parameters in an amino acid replacement matrix). These matrices have names like WAG, LG, JTT, etc. There is one exception – one can estimate a GTR model for amino acid data – this has a LOT of parameters (189 </w:t>
       </w:r>
       <w:r>
         <w:lastRenderedPageBreak/>
-        <w:t xml:space="preserve">models </w:t>
-      </w:r>
-      <w:r>
-        <w:t xml:space="preserve">implemented in PF </w:t>
-      </w:r>
-      <w:r>
-        <w:t xml:space="preserve">(plus a few that are not possible) are listed in the models.csv file, which is in the partitionfinder folder, under /partfinder/models.csv. As you read the next paragraph, it might help to open up this file and take a look at the models to familiarise yourself with what’s possible. </w:t>
+        <w:t xml:space="preserve">free parameters), but for very big datastets it might be appropriate and so might be worth including in your list of possible models (note that only this model is only supported when you are using the ‘--raxml‘ </w:t>
+      </w:r>
+      <w:r>
+        <w:t>commandline option (see below).</w:t>
       </w:r>
     </w:p>
     <w:p>
@@ -7356,168 +8051,12 @@
         <w:rPr>
           <w:b/>
         </w:rPr>
-        <w:t>Frequencies of nucleotides</w:t>
-      </w:r>
-      <w:r>
-        <w:rPr>
-          <w:b/>
-        </w:rPr>
-        <w:t xml:space="preserve"> or amino acids</w:t>
-      </w:r>
-      <w:r>
-        <w:rPr>
-          <w:b/>
-        </w:rPr>
-        <w:t xml:space="preserve"> </w:t>
-      </w:r>
-      <w:r>
-        <w:t xml:space="preserve">can be fixed in advance, estimated from the data by simply counting the proportions observed in your alignment, or estimated using maximum likelihood. In the models.csv file, this is described in the base_frequencies column. There are four </w:t>
-      </w:r>
-      <w:r>
-        <w:t>possible types of base frequency: ‘</w:t>
-      </w:r>
-      <w:r>
-        <w:rPr>
-          <w:b/>
-        </w:rPr>
-        <w:t>equal</w:t>
-      </w:r>
-      <w:r>
-        <w:t>’ is when all frequencies are set to equal (e.g. proportions of 0.25 for A, C, T, and G</w:t>
-      </w:r>
-      <w:r>
-        <w:t xml:space="preserve"> in the JC model</w:t>
-      </w:r>
-      <w:r>
-        <w:t>) and is only implemented for nucleotide models in PF2; ‘</w:t>
-      </w:r>
-      <w:r>
-        <w:rPr>
-          <w:b/>
-        </w:rPr>
-        <w:t>model</w:t>
-      </w:r>
-      <w:r>
-        <w:t>’ is when frequencies are determined a-priori from some other dataset, which is common for amino acid models (e.g. the JTT model); ‘</w:t>
-      </w:r>
-      <w:r>
-        <w:rPr>
-          <w:b/>
-        </w:rPr>
-        <w:t>empirical</w:t>
-      </w:r>
-      <w:r>
-        <w:t>’ is when the frequencies are determined by just counting the proportions of nucleotides or amino acids in your data; ‘</w:t>
-      </w:r>
-      <w:r>
-        <w:rPr>
-          <w:b/>
-        </w:rPr>
-        <w:t>ML</w:t>
-      </w:r>
-      <w:r>
-        <w:t xml:space="preserve">’ is when the frequencies are determined using maximum likelihood. The last two options tend to give very very similar answers (ML is guaranteed to be better, but the difference is usually so marginal that it makes no difference to the phylogeny) but ‘empirical’ is much faster, and so most people never use ML base frequencies. One more important thing – thanks to historical naming conventions, the way that these models are </w:t>
-      </w:r>
-      <w:r>
-        <w:t>named</w:t>
-      </w:r>
-      <w:r>
-        <w:t xml:space="preserve"> differs for nucleotide and amino acid models. For amino acid models, it’s easy, we’ll use the LG model as an example. If you specify ‘LG’, then amino acid frequencies will be estimated from the model (the LG model comes with some best-guess amino acid frequencies</w:t>
-      </w:r>
-      <w:r>
-        <w:t xml:space="preserve"> estimated from a large collection of datasets)</w:t>
-      </w:r>
-      <w:r>
-        <w:t>. If you specify ‘LG+F’ then the amino acid frequencies are estimated empirically</w:t>
-      </w:r>
-      <w:r>
-        <w:t xml:space="preserve"> from your data</w:t>
-      </w:r>
-      <w:r>
-        <w:t>. If you specify ‘LG+X’ then the amino acid frequencies are estimated with maximum likelihood</w:t>
-      </w:r>
-      <w:r>
-        <w:t xml:space="preserve"> from your data</w:t>
-      </w:r>
-      <w:r>
-        <w:t>. For nucleotide models, it’s different. Take a look at rows 2-22 of the models.csv file. First, no nucleotide models have a priori base frequencies included in the model</w:t>
-      </w:r>
-      <w:r>
-        <w:t xml:space="preserve"> (i.e. the ‘model’ option)</w:t>
-      </w:r>
-      <w:r>
-        <w:t>, so your only options are to have them all equal, estimate them empirically, or estimate them with maximum likelihood. Historically, the first two of these options were given completely different model names</w:t>
-      </w:r>
-      <w:r>
-        <w:t>, rather than using the ‘+F’ notation that we use for amino acid models</w:t>
-      </w:r>
-      <w:r>
-        <w:t xml:space="preserve">. Let’s take the JC model as an example. If you specify ‘JC’, that assumes all base frequencies are equal. </w:t>
-      </w:r>
-      <w:r>
-        <w:t>But there is no JC+F model, it does exist, but it’s just called the F81 model. This is the reason why there are no ‘+F’ models in the list of possible models for DNA sequence alignments. Rows 2-22 spell this out: each model with ‘equal’ base frequencies is paired with a model with empirical base frequencies. For example, the model in row 1 (JC) matches the model in row 8 (F81), row 2 (K80) matches row 9 (HKY), and so on. To complete the picture, we can specify that we want our base frequencies for nucleotide models estimated with ML (few people use these models though). To do that, we just specify the name of the empirical model with a ‘+X’, e.g. ‘F81+X’. Note that most of these kinds of nucleotide models are only implemented in PhyML, not RAxML.</w:t>
-      </w:r>
-    </w:p>
-    <w:p>
-      <w:pPr>
-        <w:ind w:right="-64"/>
-      </w:pPr>
-    </w:p>
-    <w:p>
-      <w:pPr>
-        <w:ind w:right="-64"/>
-      </w:pPr>
-      <w:r>
-        <w:rPr>
-          <w:b/>
-        </w:rPr>
-        <w:t xml:space="preserve">Relative rates </w:t>
-      </w:r>
-      <w:r>
-        <w:rPr>
-          <w:b/>
-        </w:rPr>
-        <w:t xml:space="preserve">of substitution </w:t>
-      </w:r>
-      <w:r>
-        <w:rPr>
-          <w:b/>
-        </w:rPr>
-        <w:t>(this is usually called the rate matrix)</w:t>
-      </w:r>
-      <w:r>
-        <w:t xml:space="preserve"> can be fixed in advance, or estimated from the data. </w:t>
-      </w:r>
-      <w:r>
-        <w:t xml:space="preserve">For DNA models, there are really just 6 types of relative rate matrix. JC and F81 have all rates equal (no free parameters), other models set certain parameters to be equal (1-4 free parameters, depending on the model), and at the other end of the scale the SYM and GTR models allow all six reversible rate parameters to differ (5 free parameters, since one is set arbitrarily to 1.0). In the amino acid models, almost all models use pre-estimated rate matrices. The matrices tend not to be estimated from the data, because most datasets do not contain enough information to estimate so many parameters (189 free parameters in an amino acid replacement matrix). These matrices have names like WAG, LG, JTT, etc. There is one exception – </w:t>
-      </w:r>
-      <w:r>
-        <w:lastRenderedPageBreak/>
-        <w:t xml:space="preserve">one can estimate a GTR model for amino acid data – this has a LOT of parameters (189 free parameters), but for very big datastets it might be appropriate, and so might be worth including in your list of possible models (note that only this model is only supported when you are using the ‘--raxml‘ </w:t>
-      </w:r>
-      <w:r>
-        <w:t>commandline option (see below).</w:t>
-      </w:r>
-    </w:p>
-    <w:p>
-      <w:pPr>
-        <w:ind w:right="-64"/>
-      </w:pPr>
-    </w:p>
-    <w:p>
-      <w:pPr>
-        <w:ind w:right="-64"/>
-      </w:pPr>
-      <w:r>
-        <w:rPr>
-          <w:b/>
-        </w:rPr>
         <w:t xml:space="preserve">The distribution of rates across sites </w:t>
       </w:r>
       <w:r>
         <w:t xml:space="preserve">is modelled in one of five ways. The first four work the same for most nucleotide and amino acid models, so I’ll just use the HKY model as an example. First, one can assume that all sites evolve at the same rate (not a very good assumption in most cases), in which case the model would be just ‘HKY’. Second, we could assume that some sites never change, and so model a proportion of invariant sites. In this case, we estimate one free parameter (the proportion), and the model would be ‘HKY+I’. Third, we could assume that the sites evolve according to some distribution of rates, which we can model with a gamma distribution (we use this because it can take lots of different shapes). In this case, we estimate 1 free parameter, which determines the shape of the distribution, and the model would be ‘HKY+G’. Fourth and last, we could combine the proportion of invariant sites and the gamma distribution, in this case we estimate two free parameters and the model would be ‘HKY+I+G’. Finally, there is a new class of rate distribution models which are often called ‘free rate’ models. In these models, one specifies some number of categories of rate, and instead of modelling them as coming from a distribution (like the gamma distribution) one estimates the rate of each category. These models have been implemented for nucleotides and amino acids, but because of various technical limitations the only model like this that’s implemented in PartitionFinder is the LG4X model (which works only with the the ‘--raxml‘ commandline option, see below). The LG4X model has four rate categories, and it also has four separate sets of amino acid frequencies. It’s a very neat model, and often fits the data better than other amino acid models. If you use it, you should read and reference this paper: </w:t>
       </w:r>
-      <w:hyperlink r:id="rId24" w:history="1">
+      <w:hyperlink r:id="rId20" w:history="1">
         <w:r>
           <w:rPr>
             <w:rStyle w:val="Hyperlink"/>
@@ -7537,42 +8076,6 @@
     <w:p>
       <w:pPr>
         <w:ind w:right="-64"/>
-        <w:rPr>
-          <w:b/>
-        </w:rPr>
-      </w:pPr>
-      <w:r>
-        <w:rPr>
-          <w:b/>
-        </w:rPr>
-        <w:t>Description of model lists</w:t>
-      </w:r>
-    </w:p>
-    <w:p>
-      <w:pPr>
-        <w:ind w:right="-64"/>
-      </w:pPr>
-      <w:r>
-        <w:t xml:space="preserve">Here’s an exhaustive description of the options you have for models of evolution in PartitionFinder. Note that if you are analysing morphological data, your only option is to supply a single model of evolution: skip straight to the </w:t>
-      </w:r>
-      <w:r>
-        <w:rPr>
-          <w:b/>
-        </w:rPr>
-        <w:t xml:space="preserve">&lt;list&gt; </w:t>
-      </w:r>
-      <w:r>
-        <w:t>option, below.</w:t>
-      </w:r>
-    </w:p>
-    <w:p>
-      <w:pPr>
-        <w:ind w:right="-64"/>
-      </w:pPr>
-    </w:p>
-    <w:p>
-      <w:pPr>
-        <w:ind w:right="-64"/>
       </w:pPr>
       <w:bookmarkStart w:id="153" w:name="OLE_LINK8"/>
       <w:bookmarkStart w:id="154" w:name="OLE_LINK11"/>
@@ -7612,7 +8115,19 @@
         <w:t xml:space="preserve">Note that this list </w:t>
       </w:r>
       <w:r>
-        <w:t>does NOT include models in which the base or amino acid frequencies are estimated with maximum likelihood, because these models are very rarely used, and in practice take a lot longer to estima</w:t>
+        <w:t>does NOT include models in which the base or amino acid frequencies are estimated with maximum likelihood, because these models are very rarely used and</w:t>
+      </w:r>
+      <w:r>
+        <w:t>,</w:t>
+      </w:r>
+      <w:r>
+        <w:t xml:space="preserve"> in practice</w:t>
+      </w:r>
+      <w:r>
+        <w:t>,</w:t>
+      </w:r>
+      <w:r>
+        <w:t xml:space="preserve"> take a lot longer to estima</w:t>
       </w:r>
       <w:r>
         <w:t>te for extremely marginal gains in performance.</w:t>
@@ -7739,119 +8254,125 @@
         </w:rPr>
       </w:pPr>
       <w:r>
+        <w:t xml:space="preserve">If you are analysing </w:t>
+      </w:r>
+      <w:r>
+        <w:rPr>
+          <w:b/>
+        </w:rPr>
+        <w:t xml:space="preserve">amino acid sequences </w:t>
+      </w:r>
+      <w:r>
+        <w:t xml:space="preserve">with the </w:t>
+      </w:r>
+      <w:r>
+        <w:rPr>
+          <w:b/>
+        </w:rPr>
+        <w:t xml:space="preserve">default options </w:t>
+      </w:r>
+      <w:r>
+        <w:t xml:space="preserve">in PF2, then models = all will compare </w:t>
+      </w:r>
+      <w:r>
+        <w:t>112 models of evolution, comprising 14 amino acid rate matrices (</w:t>
+      </w:r>
+      <w:r>
+        <w:rPr>
+          <w:lang w:val="en-US"/>
+        </w:rPr>
+        <w:t>LG, WAG, MTREV, DAYHOFF, DCMUT, JTT, VT, BLOSUM62, CPREV, RTREV, MTMAM, MTART, HIVB, HIVW</w:t>
+      </w:r>
+      <w:r>
+        <w:rPr>
+          <w:lang w:val="en-US"/>
+        </w:rPr>
+        <w:t xml:space="preserve">), each of which comes in 8 flavours: with or without empirical amino acid frequencies (+F), combined with the four types of distributions of rates across sites described above (i.e. all rates equal, +G, +I, and +I+G). E.g. the 8 </w:t>
+      </w:r>
+      <w:r>
+        <w:rPr>
+          <w:lang w:val="en-US"/>
+        </w:rPr>
         <w:lastRenderedPageBreak/>
+        <w:t>flavours of the LG model are: LG, LG+F, LG+G, LG+G+F, LG+I, LG+I+F, LG+I+G, LG+I+G+F.</w:t>
+      </w:r>
+    </w:p>
+    <w:p>
+      <w:pPr>
+        <w:ind w:right="-64"/>
+        <w:rPr>
+          <w:lang w:val="en-US"/>
+        </w:rPr>
+      </w:pPr>
+    </w:p>
+    <w:p>
+      <w:pPr>
+        <w:ind w:right="-64"/>
+      </w:pPr>
+      <w:r>
         <w:t xml:space="preserve">If you are analysing </w:t>
       </w:r>
       <w:r>
         <w:rPr>
           <w:b/>
         </w:rPr>
-        <w:t xml:space="preserve">amino acid sequences </w:t>
-      </w:r>
-      <w:r>
-        <w:t xml:space="preserve">with the </w:t>
+        <w:t xml:space="preserve">amino acid </w:t>
+      </w:r>
+      <w:r>
+        <w:t xml:space="preserve">sequences with the </w:t>
       </w:r>
       <w:r>
         <w:rPr>
           <w:b/>
         </w:rPr>
-        <w:t xml:space="preserve">default options </w:t>
-      </w:r>
-      <w:r>
-        <w:t xml:space="preserve">in PF2, then models = all will compare </w:t>
-      </w:r>
-      <w:r>
-        <w:t>112 models of evolution, comprising 14 amino acid rate matrices (</w:t>
+        <w:t xml:space="preserve">--raxml </w:t>
+      </w:r>
+      <w:r>
+        <w:rPr>
+          <w:b/>
+        </w:rPr>
+        <w:t xml:space="preserve">commandline </w:t>
+      </w:r>
+      <w:r>
+        <w:rPr>
+          <w:b/>
+        </w:rPr>
+        <w:t>option</w:t>
+      </w:r>
+      <w:r>
+        <w:t>, then models = all will compare 128 models of evolution. Most of these work as above –</w:t>
+      </w:r>
+      <w:r>
+        <w:t xml:space="preserve"> there are 21</w:t>
+      </w:r>
+      <w:r>
+        <w:t xml:space="preserve"> models </w:t>
       </w:r>
       <w:r>
         <w:rPr>
           <w:lang w:val="en-US"/>
         </w:rPr>
-        <w:t>LG, WAG, MTREV, DAYHOFF, DCMUT, JTT, VT, BLOSUM62, CPREV, RTREV, MTMAM, MTART, HIVB, HIVW</w:t>
+        <w:t>(</w:t>
       </w:r>
       <w:r>
         <w:rPr>
           <w:lang w:val="en-US"/>
         </w:rPr>
-        <w:t>), each of which comes in 8 flavours: with or without empirical amino acid frequencies (+F), combined with the four types of distributions of rates across sites described above (i.e. all rates equal, +G, +I, and +I+G). E.g. the 8 flavours of the LG model are: LG, LG+F, LG+G, LG+G+F, LG+I, LG+I+F, LG+I+G, LG+I+G+F.</w:t>
-      </w:r>
-    </w:p>
-    <w:p>
-      <w:pPr>
-        <w:ind w:right="-64"/>
+        <w:t>LG, WAG, MTREV, DAYHOFF, DCMUT, JTT, VT, BLOSUM62, CPREV, RTREV, MTMAM, MTART, HIVB, HIVW, MTZOA, PMB, JTTDCM</w:t>
+      </w:r>
+      <w:r>
         <w:rPr>
           <w:lang w:val="en-US"/>
         </w:rPr>
-      </w:pPr>
-    </w:p>
-    <w:p>
-      <w:pPr>
-        <w:ind w:right="-64"/>
-      </w:pPr>
-      <w:r>
-        <w:t xml:space="preserve">If you are analysing </w:t>
-      </w:r>
-      <w:r>
-        <w:rPr>
-          <w:b/>
-        </w:rPr>
-        <w:t xml:space="preserve">amino acid </w:t>
-      </w:r>
-      <w:r>
-        <w:t xml:space="preserve">sequences with the </w:t>
-      </w:r>
-      <w:r>
-        <w:rPr>
-          <w:b/>
-        </w:rPr>
-        <w:t xml:space="preserve">--raxml </w:t>
-      </w:r>
-      <w:r>
-        <w:rPr>
-          <w:b/>
-        </w:rPr>
-        <w:t xml:space="preserve">commandline </w:t>
-      </w:r>
-      <w:r>
-        <w:rPr>
-          <w:b/>
-        </w:rPr>
-        <w:t>option</w:t>
-      </w:r>
-      <w:r>
-        <w:t>, then models = all will compare 128 models of evolution. Most of these work as above –</w:t>
-      </w:r>
-      <w:r>
-        <w:t xml:space="preserve"> there are 21</w:t>
-      </w:r>
-      <w:r>
-        <w:t xml:space="preserve"> models </w:t>
+        <w:t xml:space="preserve">UT, FLU, STMTREV, DUMMY, DUMMY2), each of which comes in 6 flavours: with or without empirical amino acid frequencies (+F), combined with 3 types of rate distribution across sites (all rates equal, +G, and +I+G). Note that RAxML does not estimate models with just +I, and that’s why there are 6 not 8 flavours of each model when using the --raxml option.  </w:t>
       </w:r>
       <w:r>
         <w:rPr>
           <w:lang w:val="en-US"/>
         </w:rPr>
-        <w:t>(</w:t>
-      </w:r>
-      <w:r>
-        <w:rPr>
-          <w:lang w:val="en-US"/>
-        </w:rPr>
-        <w:t>LG, WAG, MTREV, DAYHOFF, DCMUT, JTT, VT, BLOSUM62, CPREV, RTREV, MTMAM, MTART, HIVB, HIVW, MTZOA, PMB, JTTDCM</w:t>
-      </w:r>
-      <w:r>
-        <w:rPr>
-          <w:lang w:val="en-US"/>
-        </w:rPr>
-        <w:t xml:space="preserve">UT, FLU, STMTREV, DUMMY, DUMMY2), each of which comes in 6 flavours: with or without empirical amino acid frequencies (+F), combined with 3 types of rate distribution across sites (all rates equal, +G, and +I+G). Note that RAxML does not estimate models with just +I, and that’s why there are 6 not 8 flavours of each model when using the --raxml option.  </w:t>
-      </w:r>
-      <w:r>
-        <w:rPr>
-          <w:lang w:val="en-US"/>
-        </w:rPr>
         <w:t xml:space="preserve">The final two models are the LG4X model (described above), and the LG4M+G model. There is only one flavor of each of these models implemented in RAxML, if you’re interested to know why, there is a great description in the RAxML manual and the paper that describes the original models </w:t>
       </w:r>
-      <w:hyperlink r:id="rId25" w:history="1">
+      <w:hyperlink r:id="rId21" w:history="1">
         <w:r>
           <w:rPr>
             <w:rStyle w:val="Hyperlink"/>
@@ -8020,7 +8541,10 @@
         <w:t xml:space="preserve">this list comprises the same 112 models </w:t>
       </w:r>
       <w:r>
-        <w:t xml:space="preserve">as in ‘models = all;’ </w:t>
+        <w:t>as</w:t>
+      </w:r>
+      <w:r>
+        <w:t xml:space="preserve"> ‘models = all;’ </w:t>
       </w:r>
       <w:r>
         <w:t>because PhyML does not allow for amino acid frequencies to be calculated with maximum likelihood (i.e. +X models are not implemented in PhyML, so are not possible to estimate with the default options of PF2)</w:t>
@@ -8127,7 +8651,7 @@
         <w:t>2, or BEAST2</w:t>
       </w:r>
       <w:r>
-        <w:t xml:space="preserve"> respectively. This can be useful if you intend to use one of these programs for your phylogenetic analysis, as it restricts the models that are compared to only those that are implemented in the particular programs. This is not only the most appropriate thing to do</w:t>
+        <w:t xml:space="preserve"> respectively. This can be useful if you intend to use one of these programs for your phylogenetic analysis, as it restricts the models that are compared to only those that are implemented in the particular programs. This is not the most appropriate thing to do</w:t>
       </w:r>
       <w:r>
         <w:t xml:space="preserve"> </w:t>
@@ -8230,6 +8754,7 @@
           <w:rFonts w:ascii="Courier" w:hAnsi="Courier"/>
           <w:b/>
         </w:rPr>
+        <w:lastRenderedPageBreak/>
         <w:t xml:space="preserve">models = </w:t>
       </w:r>
       <w:r>
@@ -8259,9 +8784,6 @@
         <w:t xml:space="preserve">which models didn’t work </w:t>
       </w:r>
       <w:r>
-        <w:t xml:space="preserve">in </w:t>
-      </w:r>
-      <w:r>
         <w:t xml:space="preserve">an error message before your analysis gets underway. </w:t>
       </w:r>
       <w:r>
@@ -8385,7 +8907,13 @@
         <w:ind w:right="-64"/>
       </w:pPr>
       <w:r>
-        <w:t xml:space="preserve">Note that in this list you can specify either nucleotide models, or amino acid models, but not a mixture of both. If you have a mixed dataset (i.e. some data blocks are amino acid, some are nucleotides, you have to run PartitionFinder </w:t>
+        <w:t>Note that in this list you can specify either nucleotide models, or amino acid models, but not a mixture of both. If you have a mixed dataset (i.e. some data blocks are amino acid, some are nucleotides</w:t>
+      </w:r>
+      <w:r>
+        <w:t>)</w:t>
+      </w:r>
+      <w:r>
+        <w:t xml:space="preserve">, you have to run PartitionFinder </w:t>
       </w:r>
       <w:r>
         <w:t>on the nucleo</w:t>
@@ -8395,92 +8923,6 @@
       </w:r>
       <w:r>
         <w:t xml:space="preserve">rotein on the amino acid data. </w:t>
-      </w:r>
-    </w:p>
-    <w:p>
-      <w:pPr>
-        <w:ind w:right="-64"/>
-      </w:pPr>
-    </w:p>
-    <w:p>
-      <w:pPr>
-        <w:ind w:right="-64"/>
-      </w:pPr>
-      <w:r>
-        <w:t>If you are an</w:t>
-      </w:r>
-      <w:r>
-        <w:t>al</w:t>
-      </w:r>
-      <w:r>
-        <w:t>ysin</w:t>
-      </w:r>
-      <w:r>
-        <w:t>g</w:t>
-      </w:r>
-      <w:r>
-        <w:t xml:space="preserve"> a </w:t>
-      </w:r>
-      <w:r>
-        <w:rPr>
-          <w:b/>
-        </w:rPr>
-        <w:t>morphological</w:t>
-      </w:r>
-      <w:r>
-        <w:t xml:space="preserve"> dataset, you have four models to choose from:</w:t>
-      </w:r>
-      <w:r>
-        <w:t xml:space="preserve"> </w:t>
-      </w:r>
-      <w:r>
-        <w:t>BINARY+G</w:t>
-      </w:r>
-      <w:r>
-        <w:t xml:space="preserve">, </w:t>
-      </w:r>
-      <w:r>
-        <w:t>BINARY+G+A</w:t>
-      </w:r>
-      <w:r>
-        <w:t xml:space="preserve">, </w:t>
-      </w:r>
-      <w:r>
-        <w:t>MULTISTATE+G</w:t>
-      </w:r>
-      <w:r>
-        <w:t xml:space="preserve">, </w:t>
-      </w:r>
-      <w:r>
-        <w:t>MULTISTATE+G+A</w:t>
-      </w:r>
-      <w:r>
-        <w:t xml:space="preserve">. The ‘+G’ models implement gamma distributed rates across sites, and the ‘+A’ models include a correction for the ascertainment bias associated with including only variable sites in your analysis (see </w:t>
-      </w:r>
-      <w:r>
-        <w:rPr>
-          <w:lang w:val="en-US"/>
-        </w:rPr>
-        <w:t>Lewis, P. O. (2001). A likelihood approach to estimating phylogeny from discrete morphological character data. Sys</w:t>
-      </w:r>
-      <w:r>
-        <w:rPr>
-          <w:lang w:val="en-US"/>
-        </w:rPr>
-        <w:t xml:space="preserve">tematic biology, 50(6), 913-925). You can only specify a single model in a morphological analysis – the decision about the model you use is made </w:t>
-      </w:r>
-      <w:r>
-        <w:rPr>
-          <w:i/>
-          <w:lang w:val="en-US"/>
-        </w:rPr>
-        <w:t>a-priori</w:t>
-      </w:r>
-      <w:r>
-        <w:rPr>
-          <w:lang w:val="en-US"/>
-        </w:rPr>
-        <w:t xml:space="preserve"> based on your data type (binary or multistate) and whether or not you sampled characters with an ascertainment bias (+A or not), so it does not make sense to compare information theoretic scores for these models on a single dataset. </w:t>
       </w:r>
     </w:p>
     <w:p>
@@ -8518,7 +8960,7 @@
       <w:bookmarkStart w:id="164" w:name="_Toc171570263"/>
       <w:bookmarkStart w:id="165" w:name="_Toc204240239"/>
       <w:bookmarkStart w:id="166" w:name="_Toc215204544"/>
-      <w:bookmarkStart w:id="167" w:name="_Toc452044210"/>
+      <w:bookmarkStart w:id="167" w:name="_Toc302130185"/>
       <w:r>
         <w:rPr>
           <w:rFonts w:ascii="Courier" w:hAnsi="Courier"/>
@@ -8586,11 +9028,7 @@
         <w:t xml:space="preserve">, but to avoid including too many parameters (overparameterisation). The BIC penalises extra parameters the most, followed by the AICc, and then the AIC. Which model_selection approach you use will depend on your preference. There are lots of papers comparing the merits of the different metrics, </w:t>
       </w:r>
       <w:r>
-        <w:t xml:space="preserve">and my current favourite is the AICc. In general, you </w:t>
-      </w:r>
-      <w:r>
-        <w:lastRenderedPageBreak/>
-        <w:t>should never use the AIC since the AICc is always preferable. However, it’s included in PartitionFinder mostly for historical reasons.</w:t>
+        <w:t>and my current favourite is the AICc. In general, you should never use the AIC since the AICc is always preferable. However, it’s included in PartitionFinder mostly for historical reasons.</w:t>
       </w:r>
     </w:p>
     <w:p>
@@ -8605,7 +9043,7 @@
       <w:bookmarkStart w:id="168" w:name="_Toc171570264"/>
       <w:bookmarkStart w:id="169" w:name="_Toc204240240"/>
       <w:bookmarkStart w:id="170" w:name="_Toc215204545"/>
-      <w:bookmarkStart w:id="171" w:name="_Toc452044211"/>
+      <w:bookmarkStart w:id="171" w:name="_Toc302130186"/>
       <w:r>
         <w:rPr>
           <w:rFonts w:ascii="Courier" w:hAnsi="Courier"/>
@@ -8896,6 +9334,7 @@
           <w:rFonts w:ascii="Courier" w:hAnsi="Courier"/>
           <w:sz w:val="20"/>
         </w:rPr>
+        <w:lastRenderedPageBreak/>
         <w:t>intron</w:t>
       </w:r>
       <w:r>
@@ -9316,17 +9755,115 @@
         <w:ind w:right="-64"/>
       </w:pPr>
       <w:r>
-        <w:t xml:space="preserve">Note that if you are using the kmeans algorithm (i.e. search = ‘kmeans’) you should define a single datablock that incorporates all of the sites you want to use in your downstream analyses. </w:t>
-      </w:r>
-    </w:p>
-    <w:p>
-      <w:pPr>
-        <w:ind w:right="-64"/>
-        <w:rPr>
-          <w:rFonts w:ascii="Courier" w:hAnsi="Courier"/>
-          <w:sz w:val="20"/>
-        </w:rPr>
-      </w:pPr>
+        <w:t>Note that if you are using the k</w:t>
+      </w:r>
+      <w:r>
+        <w:t>-</w:t>
+      </w:r>
+      <w:r>
+        <w:t xml:space="preserve">means algorithm (i.e. search = ‘kmeans’) you should define a single datablock that incorporates all of the sites you want to </w:t>
+      </w:r>
+      <w:r>
+        <w:t>use in your downstream analyses, like this:</w:t>
+      </w:r>
+      <w:r>
+        <w:t xml:space="preserve"> </w:t>
+      </w:r>
+    </w:p>
+    <w:p>
+      <w:pPr>
+        <w:ind w:right="-64"/>
+        <w:rPr>
+          <w:rFonts w:ascii="Courier" w:hAnsi="Courier"/>
+          <w:sz w:val="20"/>
+        </w:rPr>
+      </w:pPr>
+    </w:p>
+    <w:p>
+      <w:pPr>
+        <w:ind w:right="-64" w:hanging="567"/>
+        <w:rPr>
+          <w:rFonts w:ascii="Courier" w:hAnsi="Courier"/>
+          <w:sz w:val="20"/>
+        </w:rPr>
+      </w:pPr>
+      <w:r>
+        <w:rPr>
+          <w:sz w:val="20"/>
+        </w:rPr>
+        <w:tab/>
+      </w:r>
+      <w:r>
+        <w:rPr>
+          <w:sz w:val="20"/>
+        </w:rPr>
+        <w:tab/>
+      </w:r>
+      <w:r>
+        <w:rPr>
+          <w:rFonts w:ascii="Courier" w:hAnsi="Courier"/>
+          <w:sz w:val="20"/>
+        </w:rPr>
+        <w:t>all_sites</w:t>
+      </w:r>
+      <w:r>
+        <w:rPr>
+          <w:rFonts w:ascii="Courier" w:hAnsi="Courier"/>
+          <w:sz w:val="20"/>
+        </w:rPr>
+        <w:t xml:space="preserve"> = 1-</w:t>
+      </w:r>
+      <w:r>
+        <w:rPr>
+          <w:rFonts w:ascii="Courier" w:hAnsi="Courier"/>
+          <w:sz w:val="20"/>
+        </w:rPr>
+        <w:t>2000;</w:t>
+      </w:r>
+      <w:r>
+        <w:rPr>
+          <w:rFonts w:ascii="Courier" w:hAnsi="Courier"/>
+          <w:sz w:val="20"/>
+        </w:rPr>
+        <w:tab/>
+      </w:r>
+      <w:r>
+        <w:rPr>
+          <w:rFonts w:ascii="Courier" w:hAnsi="Courier"/>
+          <w:sz w:val="20"/>
+        </w:rPr>
+        <w:tab/>
+      </w:r>
+      <w:r>
+        <w:rPr>
+          <w:rFonts w:ascii="Courier" w:hAnsi="Courier"/>
+          <w:sz w:val="20"/>
+        </w:rPr>
+        <w:tab/>
+      </w:r>
+      <w:r>
+        <w:rPr>
+          <w:rFonts w:ascii="Courier" w:hAnsi="Courier"/>
+          <w:sz w:val="20"/>
+        </w:rPr>
+        <w:tab/>
+      </w:r>
+    </w:p>
+    <w:p>
+      <w:pPr>
+        <w:ind w:right="-64"/>
+        <w:rPr>
+          <w:rFonts w:ascii="Courier" w:hAnsi="Courier"/>
+          <w:sz w:val="20"/>
+        </w:rPr>
+      </w:pPr>
+      <w:r>
+        <w:rPr>
+          <w:rFonts w:ascii="Courier" w:hAnsi="Courier"/>
+          <w:sz w:val="20"/>
+        </w:rPr>
+        <w:tab/>
+      </w:r>
     </w:p>
     <w:p>
       <w:pPr>
@@ -9339,25 +9876,24 @@
       </w:pPr>
       <w:bookmarkStart w:id="180" w:name="_Toc204240241"/>
       <w:bookmarkStart w:id="181" w:name="_Toc215204546"/>
-      <w:bookmarkStart w:id="182" w:name="OLE_LINK66"/>
-      <w:bookmarkStart w:id="183" w:name="_Toc452044212"/>
+      <w:bookmarkStart w:id="182" w:name="_Toc302130187"/>
+      <w:bookmarkStart w:id="183" w:name="OLE_LINK66"/>
       <w:r>
         <w:rPr>
           <w:rFonts w:ascii="Courier" w:hAnsi="Courier"/>
           <w:color w:val="FF0000"/>
         </w:rPr>
-        <w:lastRenderedPageBreak/>
         <w:t>[schemes]</w:t>
       </w:r>
       <w:bookmarkEnd w:id="180"/>
       <w:bookmarkEnd w:id="181"/>
+      <w:bookmarkEnd w:id="182"/>
+    </w:p>
+    <w:p>
+      <w:r>
+        <w:t>O</w:t>
+      </w:r>
       <w:bookmarkEnd w:id="183"/>
-    </w:p>
-    <w:p>
-      <w:r>
-        <w:t>O</w:t>
-      </w:r>
-      <w:bookmarkEnd w:id="182"/>
       <w:r>
         <w:t xml:space="preserve">n the lines following this statement, you define how you want to look for good partitioning schemes, and any user schemes you want to define. You only need to define user schemes if you choose search=user. </w:t>
       </w:r>
@@ -9365,14 +9901,14 @@
     <w:p>
       <w:pPr>
         <w:pStyle w:val="Heading3"/>
-        <w:ind w:left="720" w:right="-205" w:hanging="1287"/>
+        <w:ind w:left="-567" w:right="-205"/>
         <w:rPr>
           <w:rFonts w:ascii="Courier" w:hAnsi="Courier"/>
         </w:rPr>
       </w:pPr>
       <w:bookmarkStart w:id="184" w:name="_Toc204240242"/>
       <w:bookmarkStart w:id="185" w:name="_Toc215204547"/>
-      <w:bookmarkStart w:id="186" w:name="_Toc452044213"/>
+      <w:bookmarkStart w:id="186" w:name="_Toc302130188"/>
       <w:r>
         <w:rPr>
           <w:rFonts w:ascii="Courier" w:hAnsi="Courier"/>
@@ -9461,32 +9997,7 @@
         <w:rPr>
           <w:rFonts w:ascii="Courier" w:hAnsi="Courier"/>
         </w:rPr>
-        <w:t xml:space="preserve"> rclusterf</w:t>
-      </w:r>
-      <w:r>
-        <w:rPr>
-          <w:rFonts w:ascii="Courier" w:hAnsi="Courier"/>
-        </w:rPr>
-        <w:t xml:space="preserve"> </w:t>
-      </w:r>
-      <w:r>
-        <w:rPr>
-          <w:rFonts w:ascii="Courier" w:hAnsi="Courier"/>
-        </w:rPr>
-        <w:t>|</w:t>
-      </w:r>
-      <w:r>
-        <w:rPr>
-          <w:rFonts w:ascii="Courier" w:hAnsi="Courier"/>
-        </w:rPr>
-        <w:br/>
-        <w:t xml:space="preserve">hcluster </w:t>
-      </w:r>
-      <w:r>
-        <w:rPr>
-          <w:rFonts w:ascii="Courier" w:hAnsi="Courier"/>
-        </w:rPr>
-        <w:t>|</w:t>
+        <w:t xml:space="preserve"> hcluster |</w:t>
       </w:r>
       <w:r>
         <w:rPr>
@@ -9532,102 +10043,103 @@
         <w:t>‘</w:t>
       </w:r>
       <w:r>
-        <w:t xml:space="preserve">rcluster’ </w:t>
-      </w:r>
-      <w:r>
-        <w:t xml:space="preserve">or ‘rclusterf’ </w:t>
-      </w:r>
-      <w:r>
-        <w:t>for datasets of 100’s of loci</w:t>
+        <w:t>rcluster’ for datasets of 100’s of loci</w:t>
       </w:r>
       <w:r>
         <w:t>.</w:t>
       </w:r>
       <w:r>
-        <w:t xml:space="preserve"> We do not recommend you use ‘hcluster’, but rather that if ‘rcluster’ is too slow, you make it quicker using the ‘--rcluster-max’ commandline argument (see below). ‘kmeans’ can be useful if you do not have data for which yo</w:t>
-      </w:r>
-      <w:r>
-        <w:t xml:space="preserve">u can define useful data blocks, but please be careful if you are using this option with molecular data – check your partitioning scheme carefully and make sure that it is biologically sensible. </w:t>
-      </w:r>
-      <w:r>
+        <w:t xml:space="preserve"> We do not recommend you use ‘hcluster’, but rather that if ‘rcluster’ is too slow, you make it quicker using the ‘--rcluster-max’ commandline argument (see below). ‘kmeans’ can be useful if you do not have data for which you can define useful data blocks. </w:t>
+      </w:r>
+    </w:p>
+    <w:p>
+      <w:pPr>
+        <w:ind w:right="-64" w:hanging="567"/>
+      </w:pPr>
+      <w:r>
+        <w:tab/>
+      </w:r>
+    </w:p>
+    <w:p>
+      <w:pPr>
+        <w:ind w:right="-64" w:hanging="567"/>
+        <w:rPr>
+          <w:rFonts w:ascii="Courier" w:hAnsi="Courier"/>
+          <w:b/>
+        </w:rPr>
+      </w:pPr>
+      <w:r>
+        <w:tab/>
+      </w:r>
+      <w:bookmarkStart w:id="191" w:name="OLE_LINK34"/>
+      <w:r>
+        <w:rPr>
+          <w:rFonts w:ascii="Courier" w:hAnsi="Courier"/>
+          <w:b/>
+        </w:rPr>
+        <w:t>search = a</w:t>
+      </w:r>
+      <w:r>
+        <w:rPr>
+          <w:rFonts w:ascii="Courier" w:hAnsi="Courier"/>
+          <w:b/>
+        </w:rPr>
+        <w:t>ll</w:t>
+      </w:r>
+      <w:r>
+        <w:rPr>
+          <w:rFonts w:ascii="Courier" w:hAnsi="Courier"/>
+          <w:b/>
+        </w:rPr>
+        <w:t>;</w:t>
+      </w:r>
+      <w:r>
+        <w:rPr>
+          <w:rFonts w:ascii="Courier" w:hAnsi="Courier"/>
+          <w:b/>
+        </w:rPr>
         <w:t xml:space="preserve"> </w:t>
       </w:r>
-    </w:p>
-    <w:p>
-      <w:pPr>
-        <w:ind w:right="-64" w:hanging="567"/>
-      </w:pPr>
-      <w:r>
-        <w:tab/>
-      </w:r>
-    </w:p>
-    <w:p>
-      <w:pPr>
-        <w:ind w:right="-64" w:hanging="567"/>
-        <w:rPr>
-          <w:rFonts w:ascii="Courier" w:hAnsi="Courier"/>
+      <w:r>
+        <w:t xml:space="preserve">Tells PartitionFinder to analyse all possible partitioning schemes. That is, every scheme that includes all of your data blocks in any </w:t>
+      </w:r>
+      <w:bookmarkEnd w:id="191"/>
+      <w:r>
+        <w:t xml:space="preserve">combination at all. Whether you can analyse all schemes will depend on how much time you have, and on what is computationally possible. </w:t>
+      </w:r>
+      <w:r>
+        <w:rPr>
           <w:b/>
         </w:rPr>
-      </w:pPr>
-      <w:r>
-        <w:tab/>
-      </w:r>
-      <w:bookmarkStart w:id="191" w:name="OLE_LINK34"/>
-      <w:r>
-        <w:rPr>
-          <w:rFonts w:ascii="Courier" w:hAnsi="Courier"/>
+        <w:t xml:space="preserve">If you have any more than 12 </w:t>
+      </w:r>
+      <w:r>
+        <w:rPr>
           <w:b/>
         </w:rPr>
-        <w:t>search = a</w:t>
-      </w:r>
-      <w:r>
-        <w:rPr>
-          <w:rFonts w:ascii="Courier" w:hAnsi="Courier"/>
+        <w:t>data block</w:t>
+      </w:r>
+      <w:r>
+        <w:rPr>
           <w:b/>
         </w:rPr>
-        <w:t>ll</w:t>
-      </w:r>
-      <w:r>
-        <w:rPr>
-          <w:rFonts w:ascii="Courier" w:hAnsi="Courier"/>
+        <w:t xml:space="preserve">s to start </w:t>
+      </w:r>
+      <w:r>
+        <w:rPr>
           <w:b/>
         </w:rPr>
-        <w:t>;</w:t>
-      </w:r>
-      <w:r>
-        <w:rPr>
-          <w:rFonts w:ascii="Courier" w:hAnsi="Courier"/>
-          <w:b/>
-        </w:rPr>
+        <w:lastRenderedPageBreak/>
+        <w:t>with you should not choose ‘all’.</w:t>
+      </w:r>
+      <w:r>
+        <w:t xml:space="preserve"> This is because the number of possible schemes can be extremely large. For instance, with 13 data blocks there are almost 28 million possible schemes, and for 16 data blocks the number of possible schemes is over 10 billion. It’s just not possible to analyse that many schemes exhaustively. For 12 data blocks</w:t>
+      </w:r>
+      <w:r>
         <w:t xml:space="preserve"> </w:t>
       </w:r>
       <w:r>
-        <w:t xml:space="preserve">Tells PartitionFinder to analyse all possible partitioning schemes. That is, every scheme that includes all of your data blocks in any </w:t>
-      </w:r>
-      <w:bookmarkEnd w:id="191"/>
-      <w:r>
-        <w:t xml:space="preserve">combination at all. Whether you can analyse all schemes will depend on how much time you have, and on what is computationally possible. </w:t>
-      </w:r>
-      <w:r>
-        <w:rPr>
-          <w:b/>
-        </w:rPr>
-        <w:t xml:space="preserve">If you have any more than 12 </w:t>
-      </w:r>
-      <w:r>
-        <w:rPr>
-          <w:b/>
-        </w:rPr>
-        <w:t>data block</w:t>
-      </w:r>
-      <w:r>
-        <w:rPr>
-          <w:b/>
-        </w:rPr>
-        <w:t>s to start with you should not choose ‘all’.</w:t>
-      </w:r>
-      <w:r>
-        <w:t xml:space="preserve"> This is because the number of possible schemes can be extremely large. For instance, with 13 data blocks there are almost 28 million possible schemes, and for 16 data blocks the number of possible schemes is over 10 billion. It’s just not possible to analyse that many schemes exhaustively. For 12 data blocks, the number of possible schemes is about 4 million, so it might be possible to analyse all schemes if you have time to wait, and a fast computer with lots of processors.</w:t>
+        <w:t>the number of possible schemes is about 4 million, so it might be possible to analyse all schemes if you have time to wait, and a fast computer with lots of processors.</w:t>
       </w:r>
     </w:p>
     <w:p>
@@ -9817,7 +10329,13 @@
         <w:t xml:space="preserve">The rcluster algorithm </w:t>
       </w:r>
       <w:r>
-        <w:t>is a very efficient way to search, and can be used even on large phylogenomic datasets with 1000’s of loci. It’s designed for use with datasets that are too large to ana</w:t>
+        <w:t>is a very efficient way to search, and can be used even on large phylogenomic datasets with 1000</w:t>
+      </w:r>
+      <w:r>
+        <w:t>s</w:t>
+      </w:r>
+      <w:r>
+        <w:t xml:space="preserve"> of loci. It’s designed for use with datasets that are too large to ana</w:t>
       </w:r>
       <w:r>
         <w:t>lyse with the greedy algorithm.</w:t>
@@ -9825,21 +10343,16 @@
       <w:r>
         <w:t xml:space="preserve"> If you use this algorithm, please cite the 2014 paper in which it is described (see Citations, or here: </w:t>
       </w:r>
-      <w:hyperlink r:id="rId26" w:history="1">
-        <w:r>
-          <w:rPr>
-            <w:rStyle w:val="Hyperlink"/>
-          </w:rPr>
-          <w:t>http://www.biomedcentral.com/1471-2148/14/82)</w:t>
-        </w:r>
-      </w:hyperlink>
-      <w:r>
-        <w:t>.</w:t>
-      </w:r>
-    </w:p>
-    <w:p>
-      <w:pPr>
-        <w:ind w:right="-64"/>
+      <w:r>
+        <w:t>http://www.biomedcentral.com/1471-2148/14/82</w:t>
+      </w:r>
+      <w:r>
+        <w:t>).</w:t>
+      </w:r>
+    </w:p>
+    <w:p>
+      <w:pPr>
+        <w:ind w:right="-64" w:hanging="567"/>
       </w:pPr>
     </w:p>
     <w:p>
@@ -9851,147 +10364,60 @@
           <w:rFonts w:ascii="Courier" w:hAnsi="Courier"/>
           <w:b/>
         </w:rPr>
-        <w:t>search = rcluster</w:t>
+        <w:t xml:space="preserve">search = </w:t>
       </w:r>
       <w:r>
         <w:rPr>
           <w:rFonts w:ascii="Courier" w:hAnsi="Courier"/>
           <w:b/>
         </w:rPr>
-        <w:t>f</w:t>
+        <w:t>hcluster</w:t>
       </w:r>
       <w:r>
         <w:rPr>
           <w:rFonts w:ascii="Courier" w:hAnsi="Courier"/>
           <w:b/>
         </w:rPr>
-        <w:t xml:space="preserve">; </w:t>
+        <w:t>;</w:t>
+      </w:r>
+      <w:r>
+        <w:rPr>
+          <w:rFonts w:ascii="Courier" w:hAnsi="Courier"/>
+          <w:b/>
+        </w:rPr>
+        <w:t xml:space="preserve"> </w:t>
       </w:r>
       <w:r>
         <w:t xml:space="preserve">Tells PartitionFinder to use a </w:t>
       </w:r>
       <w:r>
-        <w:t xml:space="preserve">fast </w:t>
-      </w:r>
-      <w:r>
-        <w:t>relaxed hierarchical clustering algorithm to search for a good partitioning scheme. This option only works w</w:t>
-      </w:r>
-      <w:r>
-        <w:t xml:space="preserve">ith the </w:t>
+        <w:t xml:space="preserve">strict </w:t>
+      </w:r>
+      <w:r>
+        <w:t xml:space="preserve">hierarchical </w:t>
+      </w:r>
+      <w:r>
+        <w:t xml:space="preserve">clustering algorithm to search for a good partitioning scheme. This option only works with the </w:t>
+      </w:r>
+      <w:r>
+        <w:t xml:space="preserve">       </w:t>
       </w:r>
       <w:r>
         <w:rPr>
           <w:b/>
         </w:rPr>
-        <w:t xml:space="preserve">--raxml </w:t>
-      </w:r>
-      <w:r>
-        <w:t xml:space="preserve">commandline option (see above). </w:t>
-      </w:r>
-      <w:r>
-        <w:t xml:space="preserve">It is a minor modification of the </w:t>
-      </w:r>
-      <w:r>
-        <w:lastRenderedPageBreak/>
-        <w:t>rcluster algorithm. Instead of joining together a single pair of subsets at each step of the algorithm, it joins together the top 50% of pairs of subsets</w:t>
-      </w:r>
-      <w:r>
-        <w:t xml:space="preserve"> that improve the information theoretic score. An in depth look at this algorithm is here: </w:t>
-      </w:r>
-      <w:hyperlink r:id="rId27" w:history="1">
-        <w:r>
-          <w:rPr>
-            <w:rStyle w:val="Hyperlink"/>
-          </w:rPr>
-          <w:t>http://www.robertlanfear.com/blog/files/faster_partitioning.html</w:t>
-        </w:r>
-      </w:hyperlink>
-      <w:r>
-        <w:t xml:space="preserve">. In testing, it gives AICc scores that are very similar to those you get from the rcluster algorithm, but in a very small fraction of the time. </w:t>
-      </w:r>
-      <w:r>
-        <w:t xml:space="preserve">If you use this algorithm, please cite the 2014 paper which </w:t>
-      </w:r>
-      <w:r>
-        <w:t>describes its basis</w:t>
-      </w:r>
-      <w:r>
-        <w:t xml:space="preserve"> (see Citations, or here: </w:t>
-      </w:r>
-      <w:r>
-        <w:t>http://www.biomedcentral.com/1471-2148/14/82</w:t>
-      </w:r>
-      <w:r>
-        <w:t>).</w:t>
-      </w:r>
-    </w:p>
-    <w:p>
-      <w:pPr>
-        <w:ind w:right="-64"/>
-      </w:pPr>
-    </w:p>
-    <w:p>
-      <w:pPr>
-        <w:ind w:right="-64" w:hanging="567"/>
-      </w:pPr>
-    </w:p>
-    <w:p>
-      <w:pPr>
-        <w:ind w:right="-64"/>
-      </w:pPr>
-      <w:r>
-        <w:rPr>
-          <w:rFonts w:ascii="Courier" w:hAnsi="Courier"/>
+        <w:t>--raxml</w:t>
+      </w:r>
+      <w:r>
+        <w:t xml:space="preserve"> commandline option.</w:t>
+      </w:r>
+      <w:r>
+        <w:rPr>
           <w:b/>
         </w:rPr>
-        <w:t xml:space="preserve">search = </w:t>
-      </w:r>
-      <w:r>
-        <w:rPr>
-          <w:rFonts w:ascii="Courier" w:hAnsi="Courier"/>
-          <w:b/>
-        </w:rPr>
-        <w:t>hcluster</w:t>
-      </w:r>
-      <w:r>
-        <w:rPr>
-          <w:rFonts w:ascii="Courier" w:hAnsi="Courier"/>
-          <w:b/>
-        </w:rPr>
-        <w:t>;</w:t>
-      </w:r>
-      <w:r>
-        <w:rPr>
-          <w:rFonts w:ascii="Courier" w:hAnsi="Courier"/>
-          <w:b/>
-        </w:rPr>
         <w:t xml:space="preserve"> </w:t>
       </w:r>
       <w:r>
-        <w:t xml:space="preserve">Tells PartitionFinder to use a </w:t>
-      </w:r>
-      <w:r>
-        <w:t xml:space="preserve">strict </w:t>
-      </w:r>
-      <w:r>
-        <w:t xml:space="preserve">hierarchical </w:t>
-      </w:r>
-      <w:r>
-        <w:t xml:space="preserve">clustering algorithm to search for a good partitioning scheme. This option only works with the </w:t>
-      </w:r>
-      <w:r>
-        <w:t xml:space="preserve">       </w:t>
-      </w:r>
-      <w:r>
-        <w:t>--raxml commandline option.</w:t>
-      </w:r>
-      <w:r>
-        <w:rPr>
-          <w:b/>
-        </w:rPr>
-        <w:t xml:space="preserve"> </w:t>
-      </w:r>
-      <w:r>
         <w:t xml:space="preserve">This algorithm is </w:t>
       </w:r>
       <w:r>
@@ -10004,7 +10430,13 @@
         <w:t>performs worse</w:t>
       </w:r>
       <w:r>
-        <w:t>, often a gread deal worse</w:t>
+        <w:t>, often a g</w:t>
+      </w:r>
+      <w:r>
+        <w:t>reat</w:t>
+      </w:r>
+      <w:r>
+        <w:t xml:space="preserve"> deal worse</w:t>
       </w:r>
       <w:r>
         <w:t xml:space="preserve">. </w:t>
@@ -10025,7 +10457,19 @@
         <w:t xml:space="preserve">‘rcluster’ algorithm with ‘--rcluster-max’ set to some very low number (e.g. 10, see below) </w:t>
       </w:r>
       <w:r>
-        <w:t>intsead</w:t>
+        <w:t>i</w:t>
+      </w:r>
+      <w:r>
+        <w:t>n</w:t>
+      </w:r>
+      <w:r>
+        <w:t>s</w:t>
+      </w:r>
+      <w:r>
+        <w:t>t</w:t>
+      </w:r>
+      <w:r>
+        <w:t>ead</w:t>
       </w:r>
       <w:r>
         <w:t xml:space="preserve">. The hcluster algorithm is </w:t>
@@ -10102,25 +10546,7 @@
         <w:t>those sites into ones with similar evolutionary rates.</w:t>
       </w:r>
       <w:r>
-        <w:t xml:space="preserve"> The kmeans algorithm will be particularly useful for datasets in which it is not possible to define useful datablocks</w:t>
-      </w:r>
-      <w:r>
-        <w:t xml:space="preserve"> like morphological datasets and UCE datasets</w:t>
-      </w:r>
-      <w:r>
-        <w:t xml:space="preserve">. </w:t>
-      </w:r>
-      <w:r>
-        <w:t>For example, i</w:t>
-      </w:r>
-      <w:r>
-        <w:t xml:space="preserve">t difficult to divide a UCE up into sensible datablocks </w:t>
-      </w:r>
-      <w:r>
-        <w:t xml:space="preserve">because we don’t know much about UCE bioloy </w:t>
-      </w:r>
-      <w:r>
-        <w:t>(unlike e.g. a protein coding gene, where we know that the different codons positions are likely to evolve at different rates a-priori, so we can define sensible data blocks). Here’s an example of a single data block definition, that could be used as the starting point for the kmeans algorithm:</w:t>
+        <w:t xml:space="preserve"> The kmeans algorithm will be particularly useful for datasets in which it is not possible to define useful datablocks. E.g. UCE datasets often comprise bits of intergenic DNA, and we don’t know much about their biology. It is therefore difficult to divide a UCE up into sensible datablocks (unlike e.g. a protein coding gene, where we know that the different codons positions are likely to evolve at different rates a-priori, so we can define sensible data blocks). Here’s an example of a single data block definition, that could be used as the starting point for the kmeans algorithm:</w:t>
       </w:r>
     </w:p>
     <w:p>
@@ -10140,6 +10566,7 @@
         <w:rPr>
           <w:sz w:val="20"/>
         </w:rPr>
+        <w:lastRenderedPageBreak/>
         <w:tab/>
       </w:r>
       <w:r>
@@ -10148,14 +10575,7 @@
           <w:sz w:val="20"/>
         </w:rPr>
         <w:tab/>
-        <w:t>allsites = 1</w:t>
-      </w:r>
-      <w:r>
-        <w:rPr>
-          <w:rFonts w:ascii="Courier" w:hAnsi="Courier"/>
-          <w:sz w:val="20"/>
-        </w:rPr>
-        <w:t>-5196;</w:t>
+        <w:t>allsites = 1-1000 2500-3000 3017-5196;</w:t>
       </w:r>
       <w:r>
         <w:rPr>
@@ -10202,19 +10622,11 @@
       <w:r>
         <w:t xml:space="preserve">Before using this algorithm, we recommend that you read the paper that describes it, and as always, please cite the paper if you use the kmeans algorithm in your published work (see Citations, or here: </w:t>
       </w:r>
-      <w:hyperlink r:id="rId28" w:history="1">
-        <w:r>
-          <w:rPr>
-            <w:rStyle w:val="Hyperlink"/>
-          </w:rPr>
-          <w:t>http://www.biomedcentral.com/1471-2148/15/13)</w:t>
-        </w:r>
-      </w:hyperlink>
-      <w:r>
-        <w:t>.</w:t>
-      </w:r>
-      <w:r>
-        <w:t xml:space="preserve"> IN particular, if you use this algorithm you should always check your partitioning scheme carefully and make sure that it is biologically sensible: this algorithm simply groups together sites with similar site entropies. Whether or not this is a good idea depends on your dataset and the analyses you plan to do.</w:t>
+      <w:r>
+        <w:t>http://www.biomedcentral.com/1471-2148/15/13</w:t>
+      </w:r>
+      <w:r>
+        <w:t>).</w:t>
       </w:r>
     </w:p>
     <w:p>
@@ -10441,7 +10853,7 @@
       </w:pPr>
       <w:bookmarkStart w:id="201" w:name="_Toc204240243"/>
       <w:bookmarkStart w:id="202" w:name="_Toc215204548"/>
-      <w:bookmarkStart w:id="203" w:name="_Toc452044214"/>
+      <w:bookmarkStart w:id="203" w:name="_Toc302130189"/>
       <w:r>
         <w:rPr>
           <w:rFonts w:ascii="Courier" w:hAnsi="Courier"/>
@@ -10455,13 +10867,7 @@
     </w:p>
     <w:p>
       <w:r>
-        <w:t>This is an additional option which can be added into the .cfg file after the ‘alignment’ line. It’s used if you’d like to supply PartitionFinder with a fixed topology, rather than relying on the topology that the program estimates by default</w:t>
-      </w:r>
-      <w:r>
-        <w:t xml:space="preserve"> (though note: PartitionFinder2 includes the option to estimate a maximum likelihood starting tree from your data, which was not available in PF1)</w:t>
-      </w:r>
-      <w:r>
-        <w:t>. This might be useful if you know ahead of time what the true tree is, for instance when doing simulations. To use the option, just add in an extra line to the .cfg file like this:</w:t>
+        <w:t>This is an additional option which can be added into the .cfg file after the ‘alignment’ line. It’s used if you’d like to supply PartitionFinder with a fixed topology, rather than relying on the neighbour joining topology that the program estimates by default. This might be useful if you know ahead of time what the true tree is, for instance when doing simulations. To use the option, just add in an extra line to the .cfg file like this:</w:t>
       </w:r>
     </w:p>
     <w:p/>
@@ -10548,8 +10954,8 @@
       </w:r>
       <w:bookmarkStart w:id="204" w:name="_Toc171570267"/>
       <w:bookmarkStart w:id="205" w:name="_Toc204240244"/>
-      <w:bookmarkEnd w:id="137"/>
       <w:bookmarkEnd w:id="138"/>
+      <w:bookmarkEnd w:id="139"/>
     </w:p>
     <w:p>
       <w:pPr>
@@ -10568,16 +10974,11 @@
     <w:p>
       <w:pPr>
         <w:pStyle w:val="Heading1"/>
-        <w:numPr>
-          <w:ilvl w:val="0"/>
-          <w:numId w:val="0"/>
-        </w:numPr>
-        <w:ind w:left="360" w:hanging="360"/>
       </w:pPr>
       <w:bookmarkStart w:id="206" w:name="_Toc215204558"/>
-      <w:bookmarkStart w:id="207" w:name="OLE_LINK139"/>
-      <w:bookmarkStart w:id="208" w:name="OLE_LINK140"/>
-      <w:bookmarkStart w:id="209" w:name="_Toc452044215"/>
+      <w:bookmarkStart w:id="207" w:name="_Toc302130190"/>
+      <w:bookmarkStart w:id="208" w:name="OLE_LINK139"/>
+      <w:bookmarkStart w:id="209" w:name="OLE_LINK140"/>
       <w:r>
         <w:lastRenderedPageBreak/>
         <w:t>Output files</w:t>
@@ -10585,10 +10986,10 @@
       <w:bookmarkEnd w:id="204"/>
       <w:bookmarkEnd w:id="205"/>
       <w:bookmarkEnd w:id="206"/>
-      <w:bookmarkEnd w:id="209"/>
-    </w:p>
-    <w:bookmarkEnd w:id="207"/>
+      <w:bookmarkEnd w:id="207"/>
+    </w:p>
     <w:bookmarkEnd w:id="208"/>
+    <w:bookmarkEnd w:id="209"/>
     <w:p>
       <w:pPr>
         <w:ind w:right="-64"/>
@@ -10613,7 +11014,7 @@
       <w:bookmarkStart w:id="210" w:name="OLE_LINK18"/>
       <w:bookmarkStart w:id="211" w:name="_Toc204240245"/>
       <w:bookmarkStart w:id="212" w:name="_Toc215204559"/>
-      <w:bookmarkStart w:id="213" w:name="_Toc452044216"/>
+      <w:bookmarkStart w:id="213" w:name="_Toc302130191"/>
       <w:r>
         <w:rPr>
           <w:color w:val="FF0000"/>
@@ -10679,7 +11080,7 @@
       </w:pPr>
       <w:bookmarkStart w:id="214" w:name="_Toc204240247"/>
       <w:bookmarkStart w:id="215" w:name="_Toc215204561"/>
-      <w:bookmarkStart w:id="216" w:name="_Toc452044217"/>
+      <w:bookmarkStart w:id="216" w:name="_Toc302130192"/>
       <w:r>
         <w:rPr>
           <w:color w:val="FF0000"/>
@@ -10698,7 +11099,16 @@
         <w:t xml:space="preserve">is a folder which contains </w:t>
       </w:r>
       <w:r>
-        <w:t xml:space="preserve">the results of the model selection on each subset of sites that was analysed. These are .txt files, in which each model you included in your analysis is listed, in order of increasing AICc score (i.e. best model is at the top). The default is to save model selection results of only those subsets that made it into the best partitioning scheme. If you want to save the model selection results from all subsets of sites that were analysed, then you can use the --save-phylofiles commandline option (but beware, this results in writing a lot of files – see info on the option, below). The subsets folder also contains </w:t>
+        <w:t xml:space="preserve">the results of the model selection on each subset of sites that was analysed. These are .txt files, in which each model you included in your analysis is listed, in order of increasing AICc score (i.e. best model is at the top). The default is to save model selection results of only those subsets that made it into the best partitioning scheme. If you want to save the model selection results from all subsets of sites that were analysed, then you can use the </w:t>
+      </w:r>
+      <w:r>
+        <w:rPr>
+          <w:b/>
+        </w:rPr>
+        <w:t>--save-phylofiles</w:t>
+      </w:r>
+      <w:r>
+        <w:t xml:space="preserve"> commandline option (but beware, this results in writing a lot of files – see info on the option, below). The subsets folder also contains </w:t>
       </w:r>
       <w:r>
         <w:t xml:space="preserve">a database (data.db) of information on the subsets of sites that were analysed, so that PartitionFinder can re-run analyses without re-calculating lots of results. </w:t>
@@ -10714,8 +11124,8 @@
       </w:pPr>
       <w:bookmarkStart w:id="217" w:name="_Toc204240248"/>
       <w:bookmarkStart w:id="218" w:name="_Toc215204562"/>
-      <w:bookmarkStart w:id="219" w:name="OLE_LINK20"/>
-      <w:bookmarkStart w:id="220" w:name="_Toc452044218"/>
+      <w:bookmarkStart w:id="219" w:name="_Toc302130193"/>
+      <w:bookmarkStart w:id="220" w:name="OLE_LINK20"/>
       <w:r>
         <w:rPr>
           <w:color w:val="FF0000"/>
@@ -10724,7 +11134,7 @@
       </w:r>
       <w:bookmarkEnd w:id="217"/>
       <w:bookmarkEnd w:id="218"/>
-      <w:bookmarkEnd w:id="220"/>
+      <w:bookmarkEnd w:id="219"/>
     </w:p>
     <w:p>
       <w:pPr>
@@ -10757,7 +11167,7 @@
       </w:r>
       <w:bookmarkStart w:id="223" w:name="OLE_LINK105"/>
       <w:bookmarkStart w:id="224" w:name="OLE_LINK106"/>
-      <w:bookmarkEnd w:id="219"/>
+      <w:bookmarkEnd w:id="220"/>
       <w:r>
         <w:t xml:space="preserve">For the greedy and clustering algorithms, this folder contains only the starting scheme and the best scheme that was found at each step of the algorithm. </w:t>
       </w:r>
@@ -10775,25 +11185,20 @@
     <w:p>
       <w:pPr>
         <w:pStyle w:val="Heading1"/>
-        <w:numPr>
-          <w:ilvl w:val="0"/>
-          <w:numId w:val="0"/>
-        </w:numPr>
-        <w:ind w:left="360" w:hanging="360"/>
       </w:pPr>
       <w:bookmarkStart w:id="225" w:name="_Toc171570268"/>
       <w:r>
         <w:br w:type="page"/>
       </w:r>
       <w:bookmarkStart w:id="226" w:name="_Toc215204563"/>
-      <w:bookmarkStart w:id="227" w:name="_Toc204240249"/>
-      <w:bookmarkStart w:id="228" w:name="_Toc452044219"/>
+      <w:bookmarkStart w:id="227" w:name="_Toc302130194"/>
+      <w:bookmarkStart w:id="228" w:name="_Toc204240249"/>
       <w:r>
         <w:lastRenderedPageBreak/>
         <w:t>Command line options</w:t>
       </w:r>
       <w:bookmarkEnd w:id="226"/>
-      <w:bookmarkEnd w:id="228"/>
+      <w:bookmarkEnd w:id="227"/>
     </w:p>
     <w:p>
       <w:pPr>
@@ -10802,7 +11207,13 @@
         </w:rPr>
       </w:pPr>
       <w:r>
-        <w:t>There are a number of additional commands you can pass to PartitionFinder from the comandline. These can be used to fine-tune your analyses.</w:t>
+        <w:t>There are a number of additional commands you can pass to PartitionFinder from the com</w:t>
+      </w:r>
+      <w:r>
+        <w:t>m</w:t>
+      </w:r>
+      <w:r>
+        <w:t>andline. These can be used to fine-tune your analyses.</w:t>
       </w:r>
     </w:p>
     <w:p>
@@ -10814,9 +11225,9 @@
         </w:rPr>
       </w:pPr>
       <w:bookmarkStart w:id="229" w:name="_Toc215204567"/>
-      <w:bookmarkStart w:id="230" w:name="OLE_LINK147"/>
-      <w:bookmarkStart w:id="231" w:name="OLE_LINK148"/>
-      <w:bookmarkStart w:id="232" w:name="_Toc452044220"/>
+      <w:bookmarkStart w:id="230" w:name="_Toc302130195"/>
+      <w:bookmarkStart w:id="231" w:name="OLE_LINK147"/>
+      <w:bookmarkStart w:id="232" w:name="OLE_LINK148"/>
       <w:r>
         <w:rPr>
           <w:rFonts w:ascii="Courier" w:hAnsi="Courier"/>
@@ -10824,7 +11235,6 @@
         </w:rPr>
         <w:t>--all-states</w:t>
       </w:r>
-      <w:bookmarkEnd w:id="232"/>
     </w:p>
     <w:p>
       <w:r>
@@ -10839,7 +11249,6 @@
           <w:rFonts w:ascii="Courier" w:hAnsi="Courier"/>
         </w:rPr>
       </w:pPr>
-      <w:bookmarkStart w:id="233" w:name="_Toc452044221"/>
       <w:r>
         <w:rPr>
           <w:rFonts w:ascii="Courier" w:hAnsi="Courier"/>
@@ -10848,11 +11257,11 @@
         <w:t>--force-restart</w:t>
       </w:r>
       <w:bookmarkEnd w:id="229"/>
-      <w:bookmarkEnd w:id="233"/>
-    </w:p>
-    <w:p>
-      <w:r>
-        <w:t xml:space="preserve">This will delete all previous workings (by deleting the ‘analysis’ folder) before restarting a run. The default is not to do this, so PartitionFinder can use results that it has already calculated. </w:t>
+      <w:bookmarkEnd w:id="230"/>
+    </w:p>
+    <w:p>
+      <w:r>
+        <w:t xml:space="preserve">This will delete all previous workings (by deleting the ‘analysis’ folder) before restarting a run. The default is not to do this so PartitionFinder can use results that it has already calculated. </w:t>
       </w:r>
     </w:p>
     <w:p>
@@ -10863,7 +11272,6 @@
           <w:rFonts w:ascii="Courier" w:hAnsi="Courier"/>
         </w:rPr>
       </w:pPr>
-      <w:bookmarkStart w:id="234" w:name="_Toc452044222"/>
       <w:r>
         <w:rPr>
           <w:rFonts w:ascii="Courier" w:hAnsi="Courier"/>
@@ -10871,40 +11279,15 @@
         </w:rPr>
         <w:t>--min-subset-size</w:t>
       </w:r>
-      <w:bookmarkEnd w:id="234"/>
     </w:p>
     <w:p>
       <w:r>
         <w:t>Default: 100</w:t>
       </w:r>
-      <w:r>
-        <w:t xml:space="preserve"> for k-means; ignored for rcluster</w:t>
-      </w:r>
-      <w:r>
-        <w:t>; NA for other algorithms</w:t>
-      </w:r>
-      <w:r>
-        <w:t>.</w:t>
-      </w:r>
-    </w:p>
-    <w:p>
-      <w:r>
-        <w:t xml:space="preserve">Only affects the k-means </w:t>
-      </w:r>
-      <w:r>
-        <w:t xml:space="preserve">and rcluster </w:t>
-      </w:r>
-      <w:r>
-        <w:t>algorithm</w:t>
-      </w:r>
-      <w:r>
-        <w:t>s</w:t>
-      </w:r>
-      <w:r>
-        <w:t xml:space="preserve">. This option </w:t>
-      </w:r>
-      <w:r>
-        <w:t xml:space="preserve">sets the minimum size of a subset that the k-means or rcluster algorithms will produce. For the k-means algorithm, a subset will not be split if either of the daughter subsets is has fewer than the specified number of sites. For the rcluster algorithm, subsets smaller than the specified size are merged with their ‘nearest neighbour’ subsets before the main analysis begins. The ‘nearest neighbour’ is defined by the ‘weights’ argument, see below. </w:t>
+    </w:p>
+    <w:p>
+      <w:r>
+        <w:t xml:space="preserve">Only affects the k-means algorithm. This option limits the k-means algorithm to produce subsets that are at least as big as min-subset-size. The default is 100 sites, so by default the k-means algorithm will never produce a subset of less than 100 columns. </w:t>
       </w:r>
     </w:p>
     <w:p>
@@ -10915,40 +11298,30 @@
           <w:rFonts w:ascii="Courier" w:hAnsi="Courier"/>
         </w:rPr>
       </w:pPr>
-      <w:bookmarkStart w:id="235" w:name="_Toc215204566"/>
-      <w:bookmarkStart w:id="236" w:name="OLE_LINK149"/>
-      <w:bookmarkStart w:id="237" w:name="OLE_LINK150"/>
-      <w:bookmarkStart w:id="238" w:name="_Toc452044223"/>
+      <w:bookmarkStart w:id="233" w:name="_Toc215204566"/>
+      <w:bookmarkStart w:id="234" w:name="_Toc302130196"/>
+      <w:bookmarkStart w:id="235" w:name="OLE_LINK149"/>
+      <w:bookmarkStart w:id="236" w:name="OLE_LINK150"/>
       <w:r>
         <w:rPr>
           <w:rFonts w:ascii="Courier" w:hAnsi="Courier"/>
           <w:color w:val="FF0000"/>
         </w:rPr>
-        <w:t>--m</w:t>
-      </w:r>
-      <w:r>
-        <w:rPr>
-          <w:rFonts w:ascii="Courier" w:hAnsi="Courier"/>
-          <w:color w:val="FF0000"/>
-        </w:rPr>
-        <w:t>l-tree</w:t>
-      </w:r>
-      <w:bookmarkEnd w:id="238"/>
-    </w:p>
-    <w:p>
-      <w:r>
-        <w:t xml:space="preserve">Default: </w:t>
-      </w:r>
-      <w:r>
-        <w:t xml:space="preserve">off. </w:t>
-      </w:r>
-    </w:p>
-    <w:p>
-      <w:r>
-        <w:t xml:space="preserve">This will make PartitionFinder estimate a maximum-likelihood tree as the starting tree for model selection. If you do not specify this option, then PartitionFinder will use a Neighbour Joining tree (with PhyML) or a Maximum Parsimon tree (with the --raxml commandline option). If you specify the --ml-tree option, it will estimate an ML tree from your data, using the multithreaded version of RAxML, with a partitioned GTR+G model applied to each of your </w:t>
-      </w:r>
-      <w:r>
-        <w:t xml:space="preserve">starting data blocks. This estimate of a tree is likely to be a lot better than a NJ or MP tree. </w:t>
+        <w:t>-p N, --processors N</w:t>
+      </w:r>
+      <w:bookmarkEnd w:id="233"/>
+      <w:bookmarkEnd w:id="234"/>
+    </w:p>
+    <w:bookmarkEnd w:id="235"/>
+    <w:bookmarkEnd w:id="236"/>
+    <w:p>
+      <w:r>
+        <w:t>Default – use all available processors.</w:t>
+      </w:r>
+    </w:p>
+    <w:p>
+      <w:r>
+        <w:t xml:space="preserve">N is the number of processors you want PartitionFinder to use. This controls the number independent PhyML or RAxML runs that PartitionFinder will run at any one time. The default is for PartitionFinder to use all of the available processors (look for this message at the start of the run, to see how many it found: “You appear to have N cpus”). However, if you don’t want it to use all the processors, control with this option. E.g. –p 5 would tell PartitionFinder to use up to 5 processors at once. </w:t>
       </w:r>
     </w:p>
     <w:p>
@@ -10957,29 +11330,35 @@
         <w:ind w:left="-567" w:right="-64"/>
         <w:rPr>
           <w:rFonts w:ascii="Courier" w:hAnsi="Courier"/>
-        </w:rPr>
-      </w:pPr>
-      <w:bookmarkStart w:id="239" w:name="_Toc452044224"/>
-      <w:r>
-        <w:rPr>
-          <w:rFonts w:ascii="Courier" w:hAnsi="Courier"/>
           <w:color w:val="FF0000"/>
         </w:rPr>
-        <w:t>-p N, --processors N</w:t>
-      </w:r>
-      <w:bookmarkEnd w:id="235"/>
-      <w:bookmarkEnd w:id="239"/>
-    </w:p>
-    <w:bookmarkEnd w:id="236"/>
-    <w:bookmarkEnd w:id="237"/>
-    <w:p>
-      <w:r>
-        <w:t>Default – use all available processors.</w:t>
-      </w:r>
-    </w:p>
-    <w:p>
-      <w:r>
-        <w:t xml:space="preserve">N is the number of processors you want PartitionFinder to use. This controls the number independent PhyML or RAxML runs that PartitionFinder will run at any one time. The default is for PartitionFinder to use all of the available processors (look for this message at the start of the run, to see how many it found: “You appear to have N cpus”). However, if you don’t want it to use all the processors, control with this option. E.g. –p 5 would tell PartitionFinder to use up to 5 processors at once. </w:t>
+      </w:pPr>
+      <w:bookmarkStart w:id="237" w:name="_Toc302130197"/>
+      <w:bookmarkStart w:id="238" w:name="_Toc215204564"/>
+      <w:bookmarkStart w:id="239" w:name="_Toc215204568"/>
+      <w:bookmarkStart w:id="240" w:name="OLE_LINK166"/>
+      <w:bookmarkStart w:id="241" w:name="OLE_LINK167"/>
+      <w:r>
+        <w:rPr>
+          <w:rFonts w:ascii="Courier" w:hAnsi="Courier"/>
+          <w:color w:val="FF0000"/>
+        </w:rPr>
+        <w:t>--quick, -q</w:t>
+      </w:r>
+      <w:bookmarkEnd w:id="237"/>
+    </w:p>
+    <w:p>
+      <w:r>
+        <w:t xml:space="preserve">This option will stop PartitionFinder from writing out unnecessary </w:t>
+      </w:r>
+      <w:r>
+        <w:t xml:space="preserve">summaries of partitioning schemes </w:t>
+      </w:r>
+      <w:r>
+        <w:t>during the analysis. Most people wi</w:t>
+      </w:r>
+      <w:r>
+        <w:t xml:space="preserve">ll not need to use this option, but if you are running really big analyses, particularly with the greedy algorithm, it can marginally speed things up. </w:t>
       </w:r>
     </w:p>
     <w:p>
@@ -10988,39 +11367,22 @@
         <w:ind w:left="-567" w:right="-64"/>
         <w:rPr>
           <w:rFonts w:ascii="Courier" w:hAnsi="Courier"/>
+        </w:rPr>
+      </w:pPr>
+      <w:bookmarkStart w:id="242" w:name="_Toc302130198"/>
+      <w:r>
+        <w:rPr>
+          <w:rFonts w:ascii="Courier" w:hAnsi="Courier"/>
           <w:color w:val="FF0000"/>
         </w:rPr>
-      </w:pPr>
-      <w:bookmarkStart w:id="240" w:name="_Toc215204564"/>
-      <w:bookmarkStart w:id="241" w:name="_Toc215204568"/>
-      <w:bookmarkStart w:id="242" w:name="OLE_LINK166"/>
-      <w:bookmarkStart w:id="243" w:name="OLE_LINK167"/>
-      <w:bookmarkStart w:id="244" w:name="_Toc452044225"/>
-      <w:r>
-        <w:rPr>
-          <w:rFonts w:ascii="Courier" w:hAnsi="Courier"/>
-          <w:color w:val="FF0000"/>
-        </w:rPr>
-        <w:t>--quick, -q</w:t>
-      </w:r>
-      <w:bookmarkEnd w:id="244"/>
-    </w:p>
-    <w:p>
-      <w:r>
-        <w:t xml:space="preserve">This option will stop PartitionFinder from writing out unnecessary </w:t>
-      </w:r>
-      <w:r>
-        <w:t xml:space="preserve">summaries of partitioning schemes </w:t>
-      </w:r>
-      <w:r>
-        <w:t>during the analysis. Most people wi</w:t>
-      </w:r>
-      <w:r>
-        <w:t xml:space="preserve">ll not need to use this option, </w:t>
-      </w:r>
-      <w:r>
-        <w:lastRenderedPageBreak/>
-        <w:t xml:space="preserve">but if you are running really big analyses, particularly with the greedy algorithm, it can marginally speed things up. </w:t>
+        <w:t>--raxml</w:t>
+      </w:r>
+      <w:bookmarkEnd w:id="238"/>
+      <w:bookmarkEnd w:id="242"/>
+    </w:p>
+    <w:p>
+      <w:r>
+        <w:t xml:space="preserve">This tells PartitionFinder and PartitionFinderProtein to use RAxML rather than PhyML (the default). You might want to do this because RAxML is faster than PhyML, or because it implements the models you are interested in (NB, RAxML implements fewer nucleotide models, but many more amino acid models, than PhyML). Because of the nature of RAxML, we can’t guarantee that the RAxML executables we have provided in the ‘programs’ folder will work on all Windows and Mac machines. So if you use this option and RAxML doesn’t work, you’ll need to download and compile RAxML yourself, on your own computer. </w:t>
       </w:r>
     </w:p>
     <w:p>
@@ -11031,20 +11393,26 @@
           <w:rFonts w:ascii="Courier" w:hAnsi="Courier"/>
         </w:rPr>
       </w:pPr>
-      <w:bookmarkStart w:id="245" w:name="_Toc452044226"/>
+      <w:bookmarkStart w:id="243" w:name="_Toc302130199"/>
       <w:r>
         <w:rPr>
           <w:rFonts w:ascii="Courier" w:hAnsi="Courier"/>
           <w:color w:val="FF0000"/>
         </w:rPr>
-        <w:t>--raxml</w:t>
-      </w:r>
-      <w:bookmarkEnd w:id="240"/>
-      <w:bookmarkEnd w:id="245"/>
-    </w:p>
-    <w:p>
-      <w:r>
-        <w:t xml:space="preserve">This tells PartitionFinder and PartitionFinderProtein to use RAxML rather than PhyML (the default). You might want to do this because RAxML is faster than PhyML, or because it implements the models you are interested in (NB, RAxML implements fewer nucleotide models, but many more amino acid models, than PhyML). Because of the nature of RAxML, we can’t guarantee that the RAxML executables we have provided in the ‘programs’ folder will work on all Windows and Mac machines. So if you use this option and RAxML doesn’t work, you’ll need to download and compile RAxML yourself, on your own computer. </w:t>
+        <w:lastRenderedPageBreak/>
+        <w:t>--rcluster-max N</w:t>
+      </w:r>
+      <w:bookmarkEnd w:id="243"/>
+    </w:p>
+    <w:p>
+      <w:r>
+        <w:t>Default: --rcluster-max 1000</w:t>
+      </w:r>
+    </w:p>
+    <w:p/>
+    <w:p>
+      <w:r>
+        <w:t>See below for a description.</w:t>
       </w:r>
     </w:p>
     <w:p>
@@ -11055,469 +11423,458 @@
           <w:rFonts w:ascii="Courier" w:hAnsi="Courier"/>
         </w:rPr>
       </w:pPr>
-      <w:bookmarkStart w:id="246" w:name="_Toc452044227"/>
+      <w:bookmarkStart w:id="244" w:name="_Toc302130200"/>
       <w:r>
         <w:rPr>
           <w:rFonts w:ascii="Courier" w:hAnsi="Courier"/>
           <w:color w:val="FF0000"/>
         </w:rPr>
-        <w:t>--rcluster-max N</w:t>
-      </w:r>
-      <w:bookmarkEnd w:id="246"/>
-    </w:p>
-    <w:p>
-      <w:r>
-        <w:t>Default: --rcluster-max 1000</w:t>
+        <w:t>--rcluster-percent N</w:t>
+      </w:r>
+      <w:bookmarkEnd w:id="244"/>
+    </w:p>
+    <w:p>
+      <w:r>
+        <w:t>Default: --rcluster-percent 10</w:t>
       </w:r>
     </w:p>
     <w:p/>
     <w:p>
       <w:r>
-        <w:t>See below for a description.</w:t>
-      </w:r>
-    </w:p>
+        <w:t>These two</w:t>
+      </w:r>
+      <w:r>
+        <w:t xml:space="preserve"> option</w:t>
+      </w:r>
+      <w:r>
+        <w:t>s control</w:t>
+      </w:r>
+      <w:r>
+        <w:t xml:space="preserve"> the thoroughness of the relaxed clustering algorithm</w:t>
+      </w:r>
+      <w:r>
+        <w:t xml:space="preserve"> together</w:t>
+      </w:r>
+      <w:r>
+        <w:t>.</w:t>
+      </w:r>
+      <w:r>
+        <w:t xml:space="preserve"> Setting either of them higher will tend to make the search more thorough and slower. Setting them lower will</w:t>
+      </w:r>
+      <w:r>
+        <w:t xml:space="preserve"> tend to</w:t>
+      </w:r>
+      <w:r>
+        <w:t xml:space="preserve"> make the search quicker but less thorough.</w:t>
+      </w:r>
+      <w:r>
+        <w:t xml:space="preserve"> </w:t>
+      </w:r>
+      <w:r>
+        <w:t>T</w:t>
+      </w:r>
+      <w:r>
+        <w:t xml:space="preserve">he rcluster algorithm works by finding the </w:t>
+      </w:r>
+      <w:r>
+        <w:t xml:space="preserve">rcluster-max </w:t>
+      </w:r>
+      <w:r>
+        <w:t>most similar pairs of data blocks</w:t>
+      </w:r>
+      <w:r>
+        <w:t xml:space="preserve">, OR the top </w:t>
+      </w:r>
+      <w:r>
+        <w:t>rcluster-percent</w:t>
+      </w:r>
+      <w:r>
+        <w:t xml:space="preserve"> of similar datablocks, whichever is smaller. It then calculates</w:t>
+      </w:r>
+      <w:r>
+        <w:t xml:space="preserve"> the </w:t>
+      </w:r>
+      <w:r>
+        <w:t xml:space="preserve">information score (e.g. AICc) </w:t>
+      </w:r>
+      <w:r>
+        <w:t xml:space="preserve">of all </w:t>
+      </w:r>
+      <w:r>
+        <w:t>of these data blocks</w:t>
+      </w:r>
+      <w:r>
+        <w:t xml:space="preserve"> and keeps the best one</w:t>
+      </w:r>
+      <w:r>
+        <w:t xml:space="preserve">. </w:t>
+      </w:r>
+      <w:r>
+        <w:t xml:space="preserve">Setting </w:t>
+      </w:r>
+      <w:r>
+        <w:t xml:space="preserve">--rcluster-max to 1000 and --rcluster-percent </w:t>
+      </w:r>
+      <w:r>
+        <w:t xml:space="preserve">to 10 </w:t>
+      </w:r>
+      <w:r>
+        <w:t xml:space="preserve">(i.e. the default values) </w:t>
+      </w:r>
+      <w:r>
+        <w:t xml:space="preserve">is usually </w:t>
+      </w:r>
+      <w:r>
+        <w:t xml:space="preserve">sufficient </w:t>
+      </w:r>
+      <w:r>
+        <w:t xml:space="preserve">to ensure that PF2 will estimate a robust partitioning scheme, even on very large datasets in which there may be millions of possible pairs of data blocks. </w:t>
+      </w:r>
+      <w:r>
+        <w:t>Please note that i</w:t>
+      </w:r>
+      <w:r>
+        <w:t xml:space="preserve">t is better to use rcluster with --rcluster-max set to a very small number (e.g. 10) than to use the hcluster algorithm. </w:t>
+      </w:r>
+      <w:bookmarkEnd w:id="239"/>
+      <w:bookmarkEnd w:id="240"/>
+      <w:bookmarkEnd w:id="241"/>
+    </w:p>
+    <w:p/>
+    <w:p>
+      <w:pPr>
+        <w:rPr>
+          <w:lang w:val="en-AU"/>
+        </w:rPr>
+      </w:pPr>
+      <w:r>
+        <w:rPr>
+          <w:lang w:val="en-AU"/>
+        </w:rPr>
+        <w:t xml:space="preserve">Why do we have two parameters to control the rcluster algorithm? </w:t>
+      </w:r>
+      <w:r>
+        <w:rPr>
+          <w:lang w:val="en-AU"/>
+        </w:rPr>
+        <w:t xml:space="preserve">What's important is that the smaller value </w:t>
+      </w:r>
+      <w:r>
+        <w:rPr>
+          <w:lang w:val="en-AU"/>
+        </w:rPr>
+        <w:t xml:space="preserve">of </w:t>
+      </w:r>
+      <w:r>
+        <w:t>--rcluster-max and --rcluster-percent</w:t>
+      </w:r>
+      <w:r>
+        <w:rPr>
+          <w:lang w:val="en-AU"/>
+        </w:rPr>
+        <w:t xml:space="preserve"> </w:t>
+      </w:r>
+      <w:r>
+        <w:rPr>
+          <w:lang w:val="en-AU"/>
+        </w:rPr>
+        <w:t>changes as the algorithm progresses. Let's imagine tha</w:t>
+      </w:r>
+      <w:r>
+        <w:rPr>
+          <w:lang w:val="en-AU"/>
+        </w:rPr>
+        <w:t>t you have rcluster-max at 1000</w:t>
+      </w:r>
+      <w:r>
+        <w:rPr>
+          <w:lang w:val="en-AU"/>
+        </w:rPr>
+        <w:t xml:space="preserve"> and rcluster-percent at 10, and </w:t>
+      </w:r>
+      <w:r>
+        <w:rPr>
+          <w:lang w:val="en-AU"/>
+        </w:rPr>
+        <w:t xml:space="preserve">that </w:t>
+      </w:r>
+      <w:r>
+        <w:rPr>
+          <w:lang w:val="en-AU"/>
+        </w:rPr>
+        <w:t>you have a large</w:t>
+      </w:r>
+      <w:r>
+        <w:rPr>
+          <w:lang w:val="en-AU"/>
+        </w:rPr>
+        <w:t xml:space="preserve"> dataset with a lot of data blocks, for which the optimal partitioning scheme happens to have a small number of subsets</w:t>
+      </w:r>
+      <w:r>
+        <w:rPr>
+          <w:lang w:val="en-AU"/>
+        </w:rPr>
+        <w:t xml:space="preserve">. In the early stages of the algorithm, there are A LOT of potential combinations of subsets, so the algorithm will consider the </w:t>
+      </w:r>
+      <w:r>
+        <w:rPr>
+          <w:lang w:val="en-AU"/>
+        </w:rPr>
+        <w:t xml:space="preserve">most similar </w:t>
+      </w:r>
+      <w:r>
+        <w:rPr>
+          <w:lang w:val="en-AU"/>
+        </w:rPr>
+        <w:t>1000 subsets (because 10% of A LOT will be bigger than 1000, so the rcluster-max cutoff will be working</w:t>
+      </w:r>
+      <w:r>
+        <w:rPr>
+          <w:lang w:val="en-AU"/>
+        </w:rPr>
+        <w:t>; and remember that similarity is defined by measuring attributes of subsets like their rate of evolution</w:t>
+      </w:r>
+      <w:r>
+        <w:rPr>
+          <w:lang w:val="en-AU"/>
+        </w:rPr>
+        <w:t xml:space="preserve">). But </w:t>
+      </w:r>
+      <w:r>
+        <w:rPr>
+          <w:lang w:val="en-AU"/>
+        </w:rPr>
+        <w:t xml:space="preserve">as </w:t>
+      </w:r>
+      <w:r>
+        <w:rPr>
+          <w:lang w:val="en-AU"/>
+        </w:rPr>
+        <w:t xml:space="preserve">we get towards the end of the algorithm, </w:t>
+      </w:r>
+      <w:r>
+        <w:rPr>
+          <w:lang w:val="en-AU"/>
+        </w:rPr>
+        <w:t xml:space="preserve">we will get </w:t>
+      </w:r>
+      <w:r>
+        <w:rPr>
+          <w:lang w:val="en-AU"/>
+        </w:rPr>
+        <w:t xml:space="preserve">to a partitioning scheme with just a few subsets, because we've merged most of the subsets. Specifically, let's imagine that that the algorithm is currently working on a partitioning scheme with </w:t>
+      </w:r>
+      <w:r>
+        <w:rPr>
+          <w:lang w:val="en-AU"/>
+        </w:rPr>
+        <w:t xml:space="preserve">100 </w:t>
+      </w:r>
+      <w:r>
+        <w:rPr>
+          <w:lang w:val="en-AU"/>
+        </w:rPr>
+        <w:t>subsets. If there are 100 subsets then there are 100 choose 2 possible combinations</w:t>
+      </w:r>
+      <w:r>
+        <w:rPr>
+          <w:lang w:val="en-AU"/>
+        </w:rPr>
+        <w:t>, which is 4950</w:t>
+      </w:r>
+      <w:r>
+        <w:rPr>
+          <w:lang w:val="en-AU"/>
+        </w:rPr>
+        <w:t xml:space="preserve">. Now, rcluster-max is 1000, but </w:t>
+      </w:r>
+      <w:r>
+        <w:rPr>
+          <w:lang w:val="en-AU"/>
+        </w:rPr>
+        <w:t xml:space="preserve">rcluster-percent is 10, and 10 percent of 4950 is 495. So </w:t>
+      </w:r>
+      <w:r>
+        <w:rPr>
+          <w:lang w:val="en-AU"/>
+        </w:rPr>
+        <w:t>in this case the rcluster algorithm will consider just the most similar 495 subsets. It will not consider the top 1000 subsets, because 495 (determined by rcluster-percent = 10) is smaller than 1000 (determined by rcluster-max = 1000).</w:t>
+      </w:r>
+      <w:r>
+        <w:rPr>
+          <w:lang w:val="en-AU"/>
+        </w:rPr>
+        <w:t xml:space="preserve"> </w:t>
+      </w:r>
+    </w:p>
+    <w:p/>
+    <w:p>
+      <w:pPr>
+        <w:rPr>
+          <w:lang w:val="en-AU"/>
+        </w:rPr>
+      </w:pPr>
+      <w:r>
+        <w:rPr>
+          <w:lang w:val="en-AU"/>
+        </w:rPr>
+        <w:t>Why is this sensible?</w:t>
+      </w:r>
+      <w:r>
+        <w:rPr>
+          <w:lang w:val="en-AU"/>
+        </w:rPr>
+        <w:t xml:space="preserve"> There are two answers to this. One is empirical: </w:t>
+      </w:r>
+      <w:r>
+        <w:rPr>
+          <w:lang w:val="en-AU"/>
+        </w:rPr>
+        <w:t xml:space="preserve">I've tested this algorithm on </w:t>
+      </w:r>
+      <w:r>
+        <w:rPr>
+          <w:lang w:val="en-AU"/>
+        </w:rPr>
+        <w:t>a huge range of empirical datasets, a</w:t>
+      </w:r>
+      <w:r>
+        <w:rPr>
+          <w:lang w:val="en-AU"/>
+        </w:rPr>
+        <w:t xml:space="preserve">nd </w:t>
+      </w:r>
+      <w:r>
+        <w:rPr>
+          <w:lang w:val="en-AU"/>
+        </w:rPr>
+        <w:t>the default settings seem to provide the best balance between speed and accuracy across those datasets. The other answer is theoretical: w</w:t>
+      </w:r>
+      <w:r>
+        <w:rPr>
+          <w:lang w:val="en-AU"/>
+        </w:rPr>
+        <w:t xml:space="preserve">hen you have rcluster-percent set to 100, you </w:t>
+      </w:r>
+      <w:r>
+        <w:rPr>
+          <w:lang w:val="en-AU"/>
+        </w:rPr>
+        <w:t xml:space="preserve">sometimes </w:t>
+      </w:r>
+      <w:r>
+        <w:rPr>
+          <w:lang w:val="en-AU"/>
+        </w:rPr>
+        <w:t>spend a long time at the end of the algorithm analysing really big subsets</w:t>
+      </w:r>
+      <w:r>
+        <w:rPr>
+          <w:lang w:val="en-AU"/>
+        </w:rPr>
+        <w:t xml:space="preserve"> because at the end of the algorithm you have joined together a lot of the initial data blocks into larger subsets</w:t>
+      </w:r>
+      <w:r>
+        <w:rPr>
+          <w:lang w:val="en-AU"/>
+        </w:rPr>
+        <w:t xml:space="preserve">. And here's the important bit </w:t>
+      </w:r>
+      <w:r>
+        <w:rPr>
+          <w:lang w:val="en-AU"/>
+        </w:rPr>
+        <w:t>– all this searching seems to almost never matter</w:t>
+      </w:r>
+      <w:r>
+        <w:rPr>
+          <w:lang w:val="en-AU"/>
+        </w:rPr>
+        <w:t>. The improvements in AICc scores we get at the end of the algorithm are very small, and on top of that it seems to be much easier to guess which are the best subsets to merge as the subsets get bigger</w:t>
+      </w:r>
+      <w:r>
+        <w:rPr>
+          <w:lang w:val="en-AU"/>
+        </w:rPr>
+        <w:t>, probably because we can more accurately guess which subset combinations will lead to improvements in the AICc score when the subsets are bigger and have more information</w:t>
+      </w:r>
+      <w:r>
+        <w:rPr>
+          <w:lang w:val="en-AU"/>
+        </w:rPr>
+        <w:t xml:space="preserve">. So it's much better to analyse fewer subsets at the end of the algorithm - we may lose a tiny bit of the improvement in AICc score (my tests show </w:t>
+      </w:r>
+      <w:r>
+        <w:rPr>
+          <w:lang w:val="en-AU"/>
+        </w:rPr>
+        <w:lastRenderedPageBreak/>
+        <w:t xml:space="preserve">that we often lose nothing in terms of AICc score though!), but we gain an awful lot in terms of </w:t>
+      </w:r>
+      <w:r>
+        <w:rPr>
+          <w:lang w:val="en-AU"/>
+        </w:rPr>
+        <w:t>speed</w:t>
+      </w:r>
+      <w:r>
+        <w:rPr>
+          <w:lang w:val="en-AU"/>
+        </w:rPr>
+        <w:t>. So, because the whole point of the rcluster algorithm is that it's less thorough but a lot quicker than the greedy algorithm I think setting the default for rcluster-percent to 10 is sensible. </w:t>
+      </w:r>
+      <w:r>
+        <w:rPr>
+          <w:lang w:val="en-AU"/>
+        </w:rPr>
+        <w:t xml:space="preserve">Of course, you can set these parameters however you like. </w:t>
+      </w:r>
+    </w:p>
+    <w:p/>
     <w:p>
       <w:pPr>
         <w:pStyle w:val="Heading3"/>
         <w:ind w:left="-567" w:right="-64"/>
         <w:rPr>
           <w:rFonts w:ascii="Courier" w:hAnsi="Courier"/>
-        </w:rPr>
-      </w:pPr>
-      <w:bookmarkStart w:id="247" w:name="_Toc452044228"/>
-      <w:r>
-        <w:rPr>
-          <w:rFonts w:ascii="Courier" w:hAnsi="Courier"/>
           <w:color w:val="FF0000"/>
         </w:rPr>
-        <w:t>--rcluster-percent N</w:t>
-      </w:r>
-      <w:bookmarkEnd w:id="247"/>
-    </w:p>
-    <w:p>
-      <w:r>
-        <w:t>Default: --rcluster-percent 10</w:t>
-      </w:r>
-    </w:p>
-    <w:p/>
-    <w:p>
-      <w:r>
-        <w:t>These two</w:t>
-      </w:r>
-      <w:r>
-        <w:t xml:space="preserve"> option</w:t>
-      </w:r>
-      <w:r>
-        <w:t>s control</w:t>
-      </w:r>
-      <w:r>
-        <w:t xml:space="preserve"> the thoroughness of the relaxed clustering algorithm</w:t>
-      </w:r>
-      <w:r>
-        <w:t xml:space="preserve"> together</w:t>
-      </w:r>
-      <w:r>
-        <w:t>.</w:t>
-      </w:r>
-      <w:r>
-        <w:t xml:space="preserve"> Setting either of them higher will tend to make the search more thorough and slower. Setting them lower will</w:t>
-      </w:r>
-      <w:r>
-        <w:t xml:space="preserve"> tend to</w:t>
-      </w:r>
-      <w:r>
-        <w:t xml:space="preserve"> make the search quicker but less thorough.</w:t>
-      </w:r>
-      <w:r>
-        <w:t xml:space="preserve"> </w:t>
-      </w:r>
-      <w:r>
-        <w:t>T</w:t>
-      </w:r>
-      <w:r>
-        <w:t xml:space="preserve">he rcluster algorithm works by finding the </w:t>
-      </w:r>
-      <w:r>
-        <w:t xml:space="preserve">rcluster-max </w:t>
-      </w:r>
-      <w:r>
-        <w:t>most similar pairs of data blocks</w:t>
-      </w:r>
-      <w:r>
-        <w:t xml:space="preserve">, OR the top </w:t>
-      </w:r>
-      <w:r>
-        <w:t>rcluster-percent</w:t>
-      </w:r>
-      <w:r>
-        <w:t xml:space="preserve"> of similar datablocks, whichever is smaller. It then calculates</w:t>
-      </w:r>
-      <w:r>
-        <w:t xml:space="preserve"> the </w:t>
-      </w:r>
-      <w:r>
-        <w:t xml:space="preserve">information score (e.g. AICc) </w:t>
-      </w:r>
-      <w:r>
-        <w:t xml:space="preserve">of all </w:t>
-      </w:r>
-      <w:r>
-        <w:t>of these data blocks</w:t>
-      </w:r>
-      <w:r>
-        <w:t>, and keeps the best one</w:t>
-      </w:r>
-      <w:r>
-        <w:t xml:space="preserve">. </w:t>
-      </w:r>
-      <w:r>
-        <w:t xml:space="preserve">Setting </w:t>
-      </w:r>
-      <w:r>
-        <w:t xml:space="preserve">--rcluster-max to 1000 and --rcluster-percent </w:t>
-      </w:r>
-      <w:r>
-        <w:t xml:space="preserve">to 10 </w:t>
-      </w:r>
-      <w:r>
-        <w:t xml:space="preserve">(i.e. the default values) </w:t>
-      </w:r>
-      <w:r>
-        <w:t xml:space="preserve">is usually </w:t>
-      </w:r>
-      <w:r>
-        <w:t xml:space="preserve">sufficient </w:t>
-      </w:r>
-      <w:r>
-        <w:t xml:space="preserve">to ensure that PF2 will estimate a robust partitioning scheme, even on very large datasets in which there may be millions of possible pairs of data blocks. </w:t>
-      </w:r>
-      <w:r>
-        <w:t>Please note that i</w:t>
-      </w:r>
-      <w:r>
-        <w:t xml:space="preserve">t is better to use rcluster with --rcluster-max set to a very small number (e.g. 10) than to use the hcluster algorithm. </w:t>
-      </w:r>
-      <w:bookmarkEnd w:id="241"/>
-      <w:bookmarkEnd w:id="242"/>
-      <w:bookmarkEnd w:id="243"/>
-    </w:p>
-    <w:p/>
-    <w:p>
-      <w:pPr>
-        <w:rPr>
-          <w:lang w:val="en-AU"/>
-        </w:rPr>
-      </w:pPr>
-      <w:r>
-        <w:rPr>
-          <w:lang w:val="en-AU"/>
-        </w:rPr>
-        <w:t xml:space="preserve">Why do we have two parameters to control the rcluster algorithm? </w:t>
-      </w:r>
-      <w:r>
-        <w:rPr>
-          <w:lang w:val="en-AU"/>
-        </w:rPr>
-        <w:t xml:space="preserve">What's important is that the smaller value </w:t>
-      </w:r>
-      <w:r>
-        <w:rPr>
-          <w:lang w:val="en-AU"/>
-        </w:rPr>
-        <w:t xml:space="preserve">of </w:t>
-      </w:r>
-      <w:r>
-        <w:t>--rcluster-max and --rcluster-percent</w:t>
-      </w:r>
-      <w:r>
-        <w:rPr>
-          <w:lang w:val="en-AU"/>
-        </w:rPr>
-        <w:t xml:space="preserve"> </w:t>
-      </w:r>
-      <w:r>
-        <w:rPr>
-          <w:lang w:val="en-AU"/>
-        </w:rPr>
-        <w:t>changes as the algorithm progresses. Let's imagine tha</w:t>
-      </w:r>
-      <w:r>
-        <w:rPr>
-          <w:lang w:val="en-AU"/>
-        </w:rPr>
-        <w:t>t you have rcluster-max at 1000</w:t>
-      </w:r>
-      <w:r>
-        <w:rPr>
-          <w:lang w:val="en-AU"/>
-        </w:rPr>
-        <w:t xml:space="preserve"> and rcluster-percent at 10, and </w:t>
-      </w:r>
-      <w:r>
-        <w:rPr>
-          <w:lang w:val="en-AU"/>
-        </w:rPr>
-        <w:t xml:space="preserve">that </w:t>
-      </w:r>
-      <w:r>
-        <w:rPr>
-          <w:lang w:val="en-AU"/>
-        </w:rPr>
-        <w:t>you have a large</w:t>
-      </w:r>
-      <w:r>
-        <w:rPr>
-          <w:lang w:val="en-AU"/>
-        </w:rPr>
-        <w:t xml:space="preserve"> dataset with a lot of data blocks, for which the optimal partitioning scheme happens to have a small number of subsets</w:t>
-      </w:r>
-      <w:r>
-        <w:rPr>
-          <w:lang w:val="en-AU"/>
-        </w:rPr>
-        <w:t xml:space="preserve">. In the early stages of the algorithm, there are A LOT of potential combinations of subsets, so the algorithm will consider the </w:t>
-      </w:r>
-      <w:r>
-        <w:rPr>
-          <w:lang w:val="en-AU"/>
-        </w:rPr>
-        <w:t xml:space="preserve">most similar </w:t>
-      </w:r>
-      <w:r>
-        <w:rPr>
-          <w:lang w:val="en-AU"/>
-        </w:rPr>
-        <w:t>1000 subsets (because 10% of A LOT will be bigger than 1000, so the rcluster-max cutoff will be working</w:t>
-      </w:r>
-      <w:r>
-        <w:rPr>
-          <w:lang w:val="en-AU"/>
-        </w:rPr>
-        <w:t>; and remember that similarity is defined by measuring attributes of subsets like their rate of evolution</w:t>
-      </w:r>
-      <w:r>
-        <w:rPr>
-          <w:lang w:val="en-AU"/>
-        </w:rPr>
-        <w:t xml:space="preserve">). But </w:t>
-      </w:r>
-      <w:r>
-        <w:rPr>
-          <w:lang w:val="en-AU"/>
-        </w:rPr>
-        <w:t xml:space="preserve">as </w:t>
-      </w:r>
-      <w:r>
-        <w:rPr>
-          <w:lang w:val="en-AU"/>
-        </w:rPr>
-        <w:t xml:space="preserve">we get towards the end of the algorithm, </w:t>
-      </w:r>
-      <w:r>
-        <w:rPr>
-          <w:lang w:val="en-AU"/>
-        </w:rPr>
-        <w:t xml:space="preserve">we will get </w:t>
-      </w:r>
-      <w:r>
-        <w:rPr>
-          <w:lang w:val="en-AU"/>
-        </w:rPr>
-        <w:t xml:space="preserve">to a partitioning scheme with just a few subsets, because we've merged most of the subsets. Specifically, let's imagine that that the algorithm is currently working on a partitioning scheme with </w:t>
-      </w:r>
-      <w:r>
-        <w:rPr>
-          <w:lang w:val="en-AU"/>
-        </w:rPr>
-        <w:t xml:space="preserve">100 </w:t>
-      </w:r>
-      <w:r>
-        <w:rPr>
-          <w:lang w:val="en-AU"/>
-        </w:rPr>
-        <w:t xml:space="preserve">subsets. If there are 100 subsets then there are 100 choose 2 = 4950 possible combinations. Now, rcluster-max is 1000, but </w:t>
-      </w:r>
-      <w:r>
-        <w:rPr>
-          <w:lang w:val="en-AU"/>
-        </w:rPr>
-        <w:t xml:space="preserve">rcluster-percent is 10, and 10 percent of 4950 is 495. So </w:t>
-      </w:r>
-      <w:r>
-        <w:rPr>
-          <w:lang w:val="en-AU"/>
-        </w:rPr>
-        <w:t>in this case the rcluster algorithm will consider just the most similar 495 subsets. It will not consider the top 1000 subsets, because 495 (determined by rcluster-percent = 10) is smaller than 1000 (determined by rcluster-max = 1000).</w:t>
-      </w:r>
-      <w:r>
-        <w:rPr>
-          <w:lang w:val="en-AU"/>
-        </w:rPr>
-        <w:t xml:space="preserve"> </w:t>
-      </w:r>
-    </w:p>
-    <w:p/>
-    <w:p>
-      <w:pPr>
-        <w:rPr>
-          <w:lang w:val="en-AU"/>
-        </w:rPr>
-      </w:pPr>
-      <w:r>
-        <w:rPr>
-          <w:lang w:val="en-AU"/>
-        </w:rPr>
-        <w:lastRenderedPageBreak/>
-        <w:t>Why is this sensible?</w:t>
-      </w:r>
-      <w:r>
-        <w:rPr>
-          <w:lang w:val="en-AU"/>
-        </w:rPr>
-        <w:t xml:space="preserve"> There are two answers to this. One is empirical: </w:t>
-      </w:r>
-      <w:r>
-        <w:rPr>
-          <w:lang w:val="en-AU"/>
-        </w:rPr>
-        <w:t xml:space="preserve">I've tested this algorithm on </w:t>
-      </w:r>
-      <w:r>
-        <w:rPr>
-          <w:lang w:val="en-AU"/>
-        </w:rPr>
-        <w:t>a huge range of empirical datasets, a</w:t>
-      </w:r>
-      <w:r>
-        <w:rPr>
-          <w:lang w:val="en-AU"/>
-        </w:rPr>
-        <w:t xml:space="preserve">nd </w:t>
-      </w:r>
-      <w:r>
-        <w:rPr>
-          <w:lang w:val="en-AU"/>
-        </w:rPr>
-        <w:t>the default settings seem to provide the best balance between speed and accuracy across those datasets. The other answer is theoretical: w</w:t>
-      </w:r>
-      <w:r>
-        <w:rPr>
-          <w:lang w:val="en-AU"/>
-        </w:rPr>
-        <w:t xml:space="preserve">hen you have rcluster-percent set to 100, you </w:t>
-      </w:r>
-      <w:r>
-        <w:rPr>
-          <w:lang w:val="en-AU"/>
-        </w:rPr>
-        <w:t xml:space="preserve">sometimes </w:t>
-      </w:r>
-      <w:r>
-        <w:rPr>
-          <w:lang w:val="en-AU"/>
-        </w:rPr>
-        <w:t>spend a long time at the end of the algorithm analysing really big subsets</w:t>
-      </w:r>
-      <w:r>
-        <w:rPr>
-          <w:lang w:val="en-AU"/>
-        </w:rPr>
-        <w:t xml:space="preserve"> because at the end of the algorithm you have joined together a lot of the initial data blocks into larger subsets</w:t>
-      </w:r>
-      <w:r>
-        <w:rPr>
-          <w:lang w:val="en-AU"/>
-        </w:rPr>
-        <w:t xml:space="preserve">. And here's the important bit </w:t>
-      </w:r>
-      <w:r>
-        <w:rPr>
-          <w:lang w:val="en-AU"/>
-        </w:rPr>
-        <w:t>– all this searching seems to almost never matter</w:t>
-      </w:r>
-      <w:r>
-        <w:rPr>
-          <w:lang w:val="en-AU"/>
-        </w:rPr>
-        <w:t>. The improvements in AICc scores we get at the end of the algorithm are very small, and on top of that it seems to be much easier to guess which are the best subsets to merge as the subsets get bigger</w:t>
-      </w:r>
-      <w:r>
-        <w:rPr>
-          <w:lang w:val="en-AU"/>
-        </w:rPr>
-        <w:t>, probably because we can more accurately guess which subset combinations will lead to improvements in the AICc score when the subsets are bigger and have more information</w:t>
-      </w:r>
-      <w:r>
-        <w:rPr>
-          <w:lang w:val="en-AU"/>
-        </w:rPr>
-        <w:t xml:space="preserve">. So it's much better to analyse fewer subsets at the end of the algorithm - we may lose a tiny bit of the improvement in AICc score (my tests show that we often lose nothing in terms of AICc score though!), but we gain an awful lot in terms of </w:t>
-      </w:r>
-      <w:r>
-        <w:rPr>
-          <w:lang w:val="en-AU"/>
-        </w:rPr>
-        <w:t>speed</w:t>
-      </w:r>
-      <w:r>
-        <w:rPr>
-          <w:lang w:val="en-AU"/>
-        </w:rPr>
-        <w:t>. So, because the whole point of the rcluster algorithm is that it's less thorough but a lot quicker than the greedy algorithm I think setting the default for rcluster-percent to 10 is sensible. </w:t>
-      </w:r>
-      <w:r>
-        <w:rPr>
-          <w:lang w:val="en-AU"/>
-        </w:rPr>
-        <w:t xml:space="preserve">Of course, you can set these parameters however you like. </w:t>
-      </w:r>
-    </w:p>
-    <w:p/>
+      </w:pPr>
+      <w:bookmarkStart w:id="245" w:name="_Toc302130201"/>
+      <w:r>
+        <w:rPr>
+          <w:rFonts w:ascii="Courier" w:hAnsi="Courier"/>
+          <w:color w:val="FF0000"/>
+        </w:rPr>
+        <w:t>--save-phylofiles</w:t>
+      </w:r>
+      <w:bookmarkEnd w:id="245"/>
+    </w:p>
+    <w:p>
+      <w:r>
+        <w:t xml:space="preserve">This option will make PartitionFinder write a lot of extra files to disk. In general, you will not need to use this. Specifically, it will write the input and output of every single phylogenetic analysis into the /analysis/phylofiles folder (beware, this can be many millions of files, and can take up a lot of disk space). It will also write the results of model selection on every single subset encountered, rather than just the subets in the best scheme that was estimated. This option can be particularly useful if PartitionFinder (or the programs it uses, like RAxML and PhyML) can’t analyse your dataset. It can help track down bugs in the programs, or errors in your input files. </w:t>
+      </w:r>
+    </w:p>
     <w:p>
       <w:pPr>
         <w:pStyle w:val="Heading3"/>
         <w:ind w:left="-567" w:right="-64"/>
         <w:rPr>
           <w:rFonts w:ascii="Courier" w:hAnsi="Courier"/>
+        </w:rPr>
+      </w:pPr>
+      <w:bookmarkStart w:id="246" w:name="_Toc302130202"/>
+      <w:bookmarkEnd w:id="231"/>
+      <w:bookmarkEnd w:id="232"/>
+      <w:r>
+        <w:rPr>
+          <w:rFonts w:ascii="Courier" w:hAnsi="Courier"/>
           <w:color w:val="FF0000"/>
         </w:rPr>
-      </w:pPr>
-      <w:bookmarkStart w:id="248" w:name="_Toc452044229"/>
-      <w:r>
-        <w:rPr>
-          <w:rFonts w:ascii="Courier" w:hAnsi="Courier"/>
-          <w:color w:val="FF0000"/>
-        </w:rPr>
-        <w:t>--save-phylofiles</w:t>
-      </w:r>
-      <w:bookmarkEnd w:id="248"/>
-    </w:p>
-    <w:p>
-      <w:r>
-        <w:t xml:space="preserve">This option will make PartitionFinder write a lot of extra files to disk. In general, you will not need to use this. Specifically, it will write the input and output of every single phylogenetic analysis into the /analysis/phylofiles folder (beware, this can be many millions of files, and can take up a lot of disk space). It will also write the results of model selection on every single subset encountered, rather than just the subets in the best scheme that was estimated. This option can be particularly useful if PartitionFinder (or the programs it uses, like RAxML and PhyML) can’t analyse your dataset. It can help track down bugs in the programs, or errors in your input files. </w:t>
-      </w:r>
-    </w:p>
-    <w:p>
-      <w:pPr>
-        <w:pStyle w:val="Heading3"/>
-        <w:ind w:left="-567" w:right="-64"/>
-        <w:rPr>
-          <w:rFonts w:ascii="Courier" w:hAnsi="Courier"/>
-        </w:rPr>
-      </w:pPr>
-      <w:bookmarkStart w:id="249" w:name="_Toc452044230"/>
-      <w:bookmarkEnd w:id="230"/>
-      <w:bookmarkEnd w:id="231"/>
-      <w:r>
-        <w:rPr>
-          <w:rFonts w:ascii="Courier" w:hAnsi="Courier"/>
-          <w:color w:val="FF0000"/>
-        </w:rPr>
         <w:t>--weights “</w:t>
       </w:r>
-      <w:bookmarkStart w:id="250" w:name="OLE_LINK175"/>
-      <w:bookmarkStart w:id="251" w:name="OLE_LINK176"/>
+      <w:bookmarkStart w:id="247" w:name="OLE_LINK175"/>
+      <w:bookmarkStart w:id="248" w:name="OLE_LINK176"/>
       <w:r>
         <w:rPr>
           <w:rFonts w:ascii="Courier" w:hAnsi="Courier"/>
@@ -11533,8 +11890,8 @@
         </w:rPr>
         <w:t>rate</w:t>
       </w:r>
-      <w:bookmarkEnd w:id="250"/>
-      <w:bookmarkEnd w:id="251"/>
+      <w:bookmarkEnd w:id="247"/>
+      <w:bookmarkEnd w:id="248"/>
       <w:r>
         <w:rPr>
           <w:rFonts w:ascii="Courier" w:hAnsi="Courier"/>
@@ -11564,8 +11921,8 @@
         </w:rPr>
         <w:t xml:space="preserve">, </w:t>
       </w:r>
-      <w:bookmarkStart w:id="252" w:name="OLE_LINK137"/>
-      <w:bookmarkStart w:id="253" w:name="OLE_LINK138"/>
+      <w:bookmarkStart w:id="249" w:name="OLE_LINK137"/>
+      <w:bookmarkStart w:id="250" w:name="OLE_LINK138"/>
       <w:r>
         <w:rPr>
           <w:rFonts w:ascii="Courier" w:hAnsi="Courier"/>
@@ -11581,8 +11938,8 @@
         </w:rPr>
         <w:t>model</w:t>
       </w:r>
-      <w:bookmarkEnd w:id="252"/>
-      <w:bookmarkEnd w:id="253"/>
+      <w:bookmarkEnd w:id="249"/>
+      <w:bookmarkEnd w:id="250"/>
       <w:r>
         <w:rPr>
           <w:rFonts w:ascii="Courier" w:hAnsi="Courier"/>
@@ -11612,7 +11969,7 @@
         </w:rPr>
         <w:t>”</w:t>
       </w:r>
-      <w:bookmarkEnd w:id="249"/>
+      <w:bookmarkEnd w:id="246"/>
     </w:p>
     <w:p>
       <w:r>
@@ -11631,13 +11988,13 @@
       <w:r>
         <w:t xml:space="preserve">--weights </w:t>
       </w:r>
-      <w:bookmarkStart w:id="254" w:name="OLE_LINK141"/>
-      <w:bookmarkStart w:id="255" w:name="OLE_LINK142"/>
+      <w:bookmarkStart w:id="251" w:name="OLE_LINK141"/>
+      <w:bookmarkStart w:id="252" w:name="OLE_LINK142"/>
       <w:r>
         <w:t>'</w:t>
       </w:r>
-      <w:bookmarkEnd w:id="254"/>
-      <w:bookmarkEnd w:id="255"/>
+      <w:bookmarkEnd w:id="251"/>
+      <w:bookmarkEnd w:id="252"/>
       <w:r>
         <w:t xml:space="preserve">1, 1, 1, 0.1' </w:t>
       </w:r>
@@ -11668,19 +12025,14 @@
           <w:ilvl w:val="0"/>
           <w:numId w:val="4"/>
         </w:numPr>
-        <w:tabs>
-          <w:tab w:val="left" w:pos="0"/>
-        </w:tabs>
-        <w:ind w:right="-631"/>
-        <w:jc w:val="left"/>
-      </w:pPr>
-      <w:bookmarkStart w:id="256" w:name="_Toc215204569"/>
-      <w:bookmarkStart w:id="257" w:name="_Toc452044231"/>
+      </w:pPr>
+      <w:bookmarkStart w:id="253" w:name="_Toc302130203"/>
+      <w:bookmarkStart w:id="254" w:name="_Toc215204569"/>
       <w:r>
         <w:lastRenderedPageBreak/>
         <w:t>Citations</w:t>
       </w:r>
-      <w:bookmarkEnd w:id="257"/>
+      <w:bookmarkEnd w:id="253"/>
     </w:p>
     <w:p>
       <w:r>
@@ -11691,17 +12043,17 @@
       <w:pPr>
         <w:pStyle w:val="Heading2"/>
       </w:pPr>
-      <w:bookmarkStart w:id="258" w:name="_Toc452044232"/>
+      <w:bookmarkStart w:id="255" w:name="_Toc302130204"/>
       <w:r>
         <w:t>PartitionFinder2</w:t>
       </w:r>
-      <w:bookmarkEnd w:id="258"/>
+      <w:bookmarkEnd w:id="255"/>
     </w:p>
     <w:p>
       <w:r>
         <w:t xml:space="preserve">If you are reading this manual, then you are probably using ParititionFinder2. The paper describing PF2 will be out (we hope) in 2015, so please take a quick look here to see if you can see it: </w:t>
       </w:r>
-      <w:hyperlink r:id="rId29" w:history="1">
+      <w:hyperlink r:id="rId22" w:history="1">
         <w:r>
           <w:rPr>
             <w:rStyle w:val="Hyperlink"/>
@@ -11760,11 +12112,11 @@
       <w:pPr>
         <w:pStyle w:val="Heading2"/>
       </w:pPr>
-      <w:bookmarkStart w:id="259" w:name="_Toc452044233"/>
+      <w:bookmarkStart w:id="256" w:name="_Toc302130205"/>
       <w:r>
         <w:t>Using search = ‘rcluster’ or search = ‘hcluster’</w:t>
       </w:r>
-      <w:bookmarkEnd w:id="259"/>
+      <w:bookmarkEnd w:id="256"/>
     </w:p>
     <w:p>
       <w:r>
@@ -11818,11 +12170,11 @@
       <w:pPr>
         <w:pStyle w:val="Heading2"/>
       </w:pPr>
-      <w:bookmarkStart w:id="260" w:name="_Toc452044234"/>
+      <w:bookmarkStart w:id="257" w:name="_Toc302130206"/>
       <w:r>
         <w:t>Using search = ‘kmeans’</w:t>
       </w:r>
-      <w:bookmarkEnd w:id="260"/>
+      <w:bookmarkEnd w:id="257"/>
     </w:p>
     <w:p>
       <w:r>
@@ -11876,11 +12228,11 @@
       <w:pPr>
         <w:pStyle w:val="Heading2"/>
       </w:pPr>
-      <w:bookmarkStart w:id="261" w:name="_Toc452044235"/>
+      <w:bookmarkStart w:id="258" w:name="_Toc302130207"/>
       <w:r>
         <w:t>PhyML</w:t>
       </w:r>
-      <w:bookmarkEnd w:id="261"/>
+      <w:bookmarkEnd w:id="258"/>
     </w:p>
     <w:p>
       <w:r>
@@ -11898,11 +12250,11 @@
       <w:pPr>
         <w:pStyle w:val="Heading2"/>
       </w:pPr>
-      <w:bookmarkStart w:id="262" w:name="_Toc452044236"/>
+      <w:bookmarkStart w:id="259" w:name="_Toc302130208"/>
       <w:r>
         <w:t>Using the --raxml command line option</w:t>
       </w:r>
-      <w:bookmarkEnd w:id="262"/>
+      <w:bookmarkEnd w:id="259"/>
     </w:p>
     <w:p>
       <w:r>
@@ -11913,8 +12265,8 @@
     <w:p>
       <w:pPr>
         <w:sectPr>
-          <w:headerReference w:type="even" r:id="rId30"/>
-          <w:headerReference w:type="default" r:id="rId31"/>
+          <w:headerReference w:type="even" r:id="rId23"/>
+          <w:headerReference w:type="default" r:id="rId24"/>
           <w:pgSz w:w="11900" w:h="16840"/>
           <w:pgMar w:top="1440" w:right="1800" w:bottom="1440" w:left="1800" w:header="708" w:footer="708" w:gutter="0"/>
           <w:cols w:space="708"/>
@@ -11960,8 +12312,8 @@
       </w:r>
     </w:p>
     <w:bookmarkEnd w:id="225"/>
-    <w:bookmarkEnd w:id="227"/>
-    <w:bookmarkEnd w:id="256"/>
+    <w:bookmarkEnd w:id="228"/>
+    <w:bookmarkEnd w:id="254"/>
     <w:p/>
     <w:sectPr>
       <w:pgSz w:w="11900" w:h="16840"/>
@@ -12099,7 +12451,7 @@
         <w:noProof/>
         <w:sz w:val="16"/>
       </w:rPr>
-      <w:t>4</w:t>
+      <w:t>23</w:t>
     </w:r>
     <w:r>
       <w:rPr>
@@ -14389,7 +14741,6 @@
     <w:lvl w:ilvl="0">
       <w:start w:val="1"/>
       <w:numFmt w:val="decimal"/>
-      <w:pStyle w:val="Heading1"/>
       <w:lvlText w:val="%1."/>
       <w:lvlJc w:val="left"/>
       <w:pPr>
@@ -15012,12 +15363,9 @@
     <w:link w:val="Heading1Char"/>
     <w:autoRedefine/>
     <w:qFormat/>
-    <w:rsid w:val="004A4282"/>
+    <w:rsid w:val="00A1653D"/>
     <w:pPr>
       <w:keepNext/>
-      <w:numPr>
-        <w:numId w:val="1"/>
-      </w:numPr>
       <w:spacing w:before="240" w:after="60"/>
       <w:jc w:val="both"/>
       <w:outlineLvl w:val="0"/>
@@ -15120,6 +15468,7 @@
   <w:style w:type="character" w:default="1" w:styleId="DefaultParagraphFont">
     <w:name w:val="Default Paragraph Font"/>
     <w:uiPriority w:val="1"/>
+    <w:semiHidden/>
     <w:unhideWhenUsed/>
   </w:style>
   <w:style w:type="table" w:default="1" w:styleId="TableNormal">
@@ -15177,13 +15526,14 @@
     <w:name w:val="Heading 1 Char"/>
     <w:basedOn w:val="DefaultParagraphFont"/>
     <w:link w:val="Heading1"/>
-    <w:rsid w:val="009F1A71"/>
+    <w:rsid w:val="00A1653D"/>
     <w:rPr>
-      <w:rFonts w:ascii="Garamond" w:hAnsi="Garamond"/>
+      <w:rFonts w:ascii="Garamond" w:eastAsia="Cambria" w:hAnsi="Garamond" w:cs="Times New Roman"/>
       <w:b/>
       <w:kern w:val="32"/>
       <w:sz w:val="32"/>
       <w:szCs w:val="32"/>
+      <w:lang w:eastAsia="en-US"/>
     </w:rPr>
   </w:style>
   <w:style w:type="character" w:styleId="Hyperlink">
@@ -15654,6 +16004,116 @@
       <w:lang w:eastAsia="en-US"/>
     </w:rPr>
   </w:style>
+  <w:style w:type="character" w:styleId="CommentReference">
+    <w:name w:val="annotation reference"/>
+    <w:basedOn w:val="DefaultParagraphFont"/>
+    <w:uiPriority w:val="99"/>
+    <w:semiHidden/>
+    <w:unhideWhenUsed/>
+    <w:rsid w:val="00C55085"/>
+    <w:rPr>
+      <w:sz w:val="18"/>
+      <w:szCs w:val="18"/>
+    </w:rPr>
+  </w:style>
+  <w:style w:type="paragraph" w:styleId="CommentText">
+    <w:name w:val="annotation text"/>
+    <w:basedOn w:val="Normal"/>
+    <w:link w:val="CommentTextChar"/>
+    <w:uiPriority w:val="99"/>
+    <w:semiHidden/>
+    <w:unhideWhenUsed/>
+    <w:rsid w:val="00C55085"/>
+    <w:rPr>
+      <w:sz w:val="24"/>
+    </w:rPr>
+  </w:style>
+  <w:style w:type="character" w:customStyle="1" w:styleId="CommentTextChar">
+    <w:name w:val="Comment Text Char"/>
+    <w:basedOn w:val="DefaultParagraphFont"/>
+    <w:link w:val="CommentText"/>
+    <w:uiPriority w:val="99"/>
+    <w:semiHidden/>
+    <w:rsid w:val="00C55085"/>
+    <w:rPr>
+      <w:rFonts w:ascii="Optima" w:eastAsia="Cambria" w:hAnsi="Optima" w:cs="Times New Roman"/>
+      <w:sz w:val="24"/>
+      <w:szCs w:val="24"/>
+      <w:lang w:eastAsia="en-US"/>
+    </w:rPr>
+  </w:style>
+  <w:style w:type="paragraph" w:styleId="CommentSubject">
+    <w:name w:val="annotation subject"/>
+    <w:basedOn w:val="CommentText"/>
+    <w:next w:val="CommentText"/>
+    <w:link w:val="CommentSubjectChar"/>
+    <w:uiPriority w:val="99"/>
+    <w:semiHidden/>
+    <w:unhideWhenUsed/>
+    <w:rsid w:val="00C55085"/>
+    <w:rPr>
+      <w:b/>
+      <w:bCs/>
+      <w:sz w:val="20"/>
+      <w:szCs w:val="20"/>
+    </w:rPr>
+  </w:style>
+  <w:style w:type="character" w:customStyle="1" w:styleId="CommentSubjectChar">
+    <w:name w:val="Comment Subject Char"/>
+    <w:basedOn w:val="CommentTextChar"/>
+    <w:link w:val="CommentSubject"/>
+    <w:uiPriority w:val="99"/>
+    <w:semiHidden/>
+    <w:rsid w:val="00C55085"/>
+    <w:rPr>
+      <w:rFonts w:ascii="Optima" w:eastAsia="Cambria" w:hAnsi="Optima" w:cs="Times New Roman"/>
+      <w:b/>
+      <w:bCs/>
+      <w:sz w:val="24"/>
+      <w:szCs w:val="24"/>
+      <w:lang w:eastAsia="en-US"/>
+    </w:rPr>
+  </w:style>
+  <w:style w:type="paragraph" w:styleId="Revision">
+    <w:name w:val="Revision"/>
+    <w:hidden/>
+    <w:uiPriority w:val="99"/>
+    <w:semiHidden/>
+    <w:rsid w:val="00E1787A"/>
+    <w:rPr>
+      <w:rFonts w:ascii="Optima" w:eastAsia="Cambria" w:hAnsi="Optima" w:cs="Times New Roman"/>
+      <w:sz w:val="22"/>
+      <w:szCs w:val="24"/>
+      <w:lang w:eastAsia="en-US"/>
+    </w:rPr>
+  </w:style>
+  <w:style w:type="paragraph" w:styleId="DocumentMap">
+    <w:name w:val="Document Map"/>
+    <w:basedOn w:val="Normal"/>
+    <w:link w:val="DocumentMapChar"/>
+    <w:uiPriority w:val="99"/>
+    <w:semiHidden/>
+    <w:unhideWhenUsed/>
+    <w:rsid w:val="00A1653D"/>
+    <w:rPr>
+      <w:rFonts w:ascii="Times New Roman" w:hAnsi="Times New Roman"/>
+      <w:sz w:val="24"/>
+    </w:rPr>
+  </w:style>
+  <w:style w:type="character" w:customStyle="1" w:styleId="DocumentMapChar">
+    <w:name w:val="Document Map Char"/>
+    <w:basedOn w:val="DefaultParagraphFont"/>
+    <w:link w:val="DocumentMap"/>
+    <w:uiPriority w:val="99"/>
+    <w:semiHidden/>
+    <w:rsid w:val="00A1653D"/>
+    <w:rPr>
+      <w:rFonts w:ascii="Times New Roman" w:eastAsia="Cambria" w:hAnsi="Times New Roman" w:cs="Times New Roman"/>
+      <w:sz w:val="24"/>
+      <w:szCs w:val="24"/>
+      <w:lang w:eastAsia="en-US"/>
+    </w:rPr>
+  </w:style>
 </w:styles>
 </file>
 

--- a/docs/Manual_v2.0.0.docx
+++ b/docs/Manual_v2.0.0.docx
@@ -4912,12 +4912,7 @@
         <w:t xml:space="preserve"> y</w:t>
       </w:r>
       <w:r>
-        <w:t xml:space="preserve">ou might suspect that each of the three genes has been evolving differently – perhaps they come from different chromosomes </w:t>
-      </w:r>
-      <w:bookmarkStart w:id="53" w:name="_GoBack"/>
-      <w:bookmarkEnd w:id="53"/>
-      <w:r>
-        <w:t>or have experienced different evolutionary constraints. Furthermore, you might think that each codon position within each gene has been evolving differently – different codon positions tend to evolve at different rates, and experie</w:t>
+        <w:t>ou might suspect that each of the three genes has been evolving differently – perhaps they come from different chromosomes or have experienced different evolutionary constraints. Furthermore, you might think that each codon position within each gene has been evolving differently – different codon positions tend to evolve at different rates, and experie</w:t>
       </w:r>
       <w:r>
         <w:t>nce different substitution</w:t>
@@ -5166,9 +5161,9 @@
           <w:szCs w:val="32"/>
         </w:rPr>
       </w:pPr>
-      <w:bookmarkStart w:id="54" w:name="_Toc171570266"/>
-      <w:bookmarkStart w:id="55" w:name="OLE_LINK3"/>
-      <w:bookmarkStart w:id="56" w:name="_Toc171570256"/>
+      <w:bookmarkStart w:id="53" w:name="_Toc171570266"/>
+      <w:bookmarkStart w:id="54" w:name="OLE_LINK3"/>
+      <w:bookmarkStart w:id="55" w:name="_Toc171570256"/>
       <w:r>
         <w:br w:type="page"/>
       </w:r>
@@ -5177,14 +5172,14 @@
       <w:pPr>
         <w:pStyle w:val="Heading1"/>
       </w:pPr>
-      <w:bookmarkStart w:id="57" w:name="_Toc204240222"/>
-      <w:bookmarkStart w:id="58" w:name="_Toc215204522"/>
-      <w:bookmarkStart w:id="59" w:name="_Toc302130171"/>
+      <w:bookmarkStart w:id="56" w:name="_Toc204240222"/>
+      <w:bookmarkStart w:id="57" w:name="_Toc215204522"/>
+      <w:bookmarkStart w:id="58" w:name="_Toc302130171"/>
       <w:r>
         <w:lastRenderedPageBreak/>
         <w:t>Running PartitionFinder</w:t>
       </w:r>
-      <w:bookmarkEnd w:id="54"/>
+      <w:bookmarkEnd w:id="53"/>
       <w:r>
         <w:t>2</w:t>
       </w:r>
@@ -5197,40 +5192,40 @@
       <w:r>
         <w:t>Mac</w:t>
       </w:r>
+      <w:bookmarkEnd w:id="56"/>
       <w:bookmarkEnd w:id="57"/>
       <w:bookmarkEnd w:id="58"/>
+    </w:p>
+    <w:p>
+      <w:pPr>
+        <w:pStyle w:val="Heading2"/>
+      </w:pPr>
+      <w:bookmarkStart w:id="59" w:name="_Toc204240223"/>
+      <w:bookmarkStart w:id="60" w:name="_Toc215204523"/>
+      <w:bookmarkStart w:id="61" w:name="_Toc215204755"/>
+      <w:bookmarkStart w:id="62" w:name="_Toc215205055"/>
+      <w:bookmarkStart w:id="63" w:name="_Toc302130172"/>
+      <w:bookmarkStart w:id="64" w:name="OLE_LINK46"/>
+      <w:bookmarkStart w:id="65" w:name="OLE_LINK108"/>
+      <w:bookmarkStart w:id="66" w:name="OLE_LINK38"/>
+      <w:bookmarkStart w:id="67" w:name="_Toc171570255"/>
+      <w:r>
+        <w:t>1. Install</w:t>
+      </w:r>
+      <w:r>
+        <w:t xml:space="preserve"> </w:t>
+      </w:r>
+      <w:r>
+        <w:t>python using Anaconda</w:t>
+      </w:r>
       <w:bookmarkEnd w:id="59"/>
-    </w:p>
-    <w:p>
-      <w:pPr>
-        <w:pStyle w:val="Heading2"/>
-      </w:pPr>
-      <w:bookmarkStart w:id="60" w:name="_Toc204240223"/>
-      <w:bookmarkStart w:id="61" w:name="_Toc215204523"/>
-      <w:bookmarkStart w:id="62" w:name="_Toc215204755"/>
-      <w:bookmarkStart w:id="63" w:name="_Toc215205055"/>
-      <w:bookmarkStart w:id="64" w:name="_Toc302130172"/>
-      <w:bookmarkStart w:id="65" w:name="OLE_LINK46"/>
-      <w:bookmarkStart w:id="66" w:name="OLE_LINK108"/>
-      <w:bookmarkStart w:id="67" w:name="OLE_LINK38"/>
-      <w:bookmarkStart w:id="68" w:name="_Toc171570255"/>
-      <w:r>
-        <w:t>1. Install</w:t>
-      </w:r>
-      <w:r>
-        <w:t xml:space="preserve"> </w:t>
-      </w:r>
-      <w:r>
-        <w:t>python using Anaconda</w:t>
-      </w:r>
       <w:bookmarkEnd w:id="60"/>
       <w:bookmarkEnd w:id="61"/>
       <w:bookmarkEnd w:id="62"/>
       <w:bookmarkEnd w:id="63"/>
-      <w:bookmarkEnd w:id="64"/>
-    </w:p>
+    </w:p>
+    <w:bookmarkEnd w:id="64"/>
     <w:bookmarkEnd w:id="65"/>
-    <w:bookmarkEnd w:id="66"/>
     <w:p>
       <w:pPr>
         <w:ind w:right="-64"/>
@@ -5242,7 +5237,13 @@
         <w:t>Python 2.7.10 or higher</w:t>
       </w:r>
       <w:r>
-        <w:t xml:space="preserve"> and some additional libraries to run. By far the simplest way to set this up is to install the Anaconda Python distribution, which is a simple point-and-click installer which can be downloaded from here:</w:t>
+        <w:t xml:space="preserve"> </w:t>
+      </w:r>
+      <w:r>
+        <w:t xml:space="preserve">(but not 3.x!) </w:t>
+      </w:r>
+      <w:r>
+        <w:t>and some additional libraries to run. By far the simplest way to set this up is to install the Anaconda Python distribution, which is a simple point-and-click installer which can be downloaded from here:</w:t>
       </w:r>
     </w:p>
     <w:p>
@@ -5275,12 +5276,12 @@
       <w:r>
         <w:t>Follow the link for the Python 2.7 graphical installer, then open it and follow the prompts.</w:t>
       </w:r>
-      <w:bookmarkStart w:id="69" w:name="OLE_LINK50"/>
-      <w:bookmarkStart w:id="70" w:name="OLE_LINK109"/>
-      <w:bookmarkStart w:id="71" w:name="OLE_LINK110"/>
-      <w:bookmarkEnd w:id="55"/>
+      <w:bookmarkStart w:id="68" w:name="OLE_LINK50"/>
+      <w:bookmarkStart w:id="69" w:name="OLE_LINK109"/>
+      <w:bookmarkStart w:id="70" w:name="OLE_LINK110"/>
+      <w:bookmarkEnd w:id="54"/>
+      <w:bookmarkEnd w:id="66"/>
       <w:bookmarkEnd w:id="67"/>
-      <w:bookmarkEnd w:id="68"/>
       <w:r>
         <w:t xml:space="preserve"> You need to make sure that you have </w:t>
       </w:r>
@@ -5301,11 +5302,11 @@
       <w:pPr>
         <w:pStyle w:val="Heading2"/>
       </w:pPr>
-      <w:bookmarkStart w:id="72" w:name="_Toc204240224"/>
-      <w:bookmarkStart w:id="73" w:name="_Toc215204524"/>
-      <w:bookmarkStart w:id="74" w:name="_Toc215204756"/>
-      <w:bookmarkStart w:id="75" w:name="_Toc215205056"/>
-      <w:bookmarkStart w:id="76" w:name="_Toc302130173"/>
+      <w:bookmarkStart w:id="71" w:name="_Toc204240224"/>
+      <w:bookmarkStart w:id="72" w:name="_Toc215204524"/>
+      <w:bookmarkStart w:id="73" w:name="_Toc215204756"/>
+      <w:bookmarkStart w:id="74" w:name="_Toc215205056"/>
+      <w:bookmarkStart w:id="75" w:name="_Toc302130173"/>
       <w:r>
         <w:t>2. Install</w:t>
       </w:r>
@@ -5315,11 +5316,11 @@
       <w:r>
         <w:t>2</w:t>
       </w:r>
+      <w:bookmarkEnd w:id="71"/>
       <w:bookmarkEnd w:id="72"/>
       <w:bookmarkEnd w:id="73"/>
       <w:bookmarkEnd w:id="74"/>
       <w:bookmarkEnd w:id="75"/>
-      <w:bookmarkEnd w:id="76"/>
     </w:p>
     <w:p/>
     <w:p>
@@ -5388,16 +5389,16 @@
       <w:pPr>
         <w:pStyle w:val="Heading2"/>
       </w:pPr>
-      <w:bookmarkStart w:id="77" w:name="_Toc204240225"/>
-      <w:bookmarkStart w:id="78" w:name="_Toc215204525"/>
-      <w:bookmarkStart w:id="79" w:name="_Toc215204757"/>
-      <w:bookmarkStart w:id="80" w:name="_Toc215205057"/>
-      <w:bookmarkStart w:id="81" w:name="_Toc302130174"/>
-      <w:bookmarkStart w:id="82" w:name="OLE_LINK14"/>
-      <w:bookmarkEnd w:id="56"/>
+      <w:bookmarkStart w:id="76" w:name="_Toc204240225"/>
+      <w:bookmarkStart w:id="77" w:name="_Toc215204525"/>
+      <w:bookmarkStart w:id="78" w:name="_Toc215204757"/>
+      <w:bookmarkStart w:id="79" w:name="_Toc215205057"/>
+      <w:bookmarkStart w:id="80" w:name="_Toc302130174"/>
+      <w:bookmarkStart w:id="81" w:name="OLE_LINK14"/>
+      <w:bookmarkEnd w:id="55"/>
+      <w:bookmarkEnd w:id="68"/>
       <w:bookmarkEnd w:id="69"/>
       <w:bookmarkEnd w:id="70"/>
-      <w:bookmarkEnd w:id="71"/>
       <w:r>
         <w:t xml:space="preserve">3. Run </w:t>
       </w:r>
@@ -5407,27 +5408,27 @@
       <w:r>
         <w:t>2</w:t>
       </w:r>
+      <w:bookmarkEnd w:id="76"/>
       <w:bookmarkEnd w:id="77"/>
       <w:bookmarkEnd w:id="78"/>
       <w:bookmarkEnd w:id="79"/>
       <w:bookmarkEnd w:id="80"/>
-      <w:bookmarkEnd w:id="81"/>
-    </w:p>
-    <w:p>
-      <w:pPr>
-        <w:ind w:right="-64"/>
-      </w:pPr>
-      <w:bookmarkStart w:id="83" w:name="OLE_LINK57"/>
-      <w:bookmarkStart w:id="84" w:name="OLE_LINK58"/>
-    </w:p>
-    <w:p>
-      <w:pPr>
-        <w:ind w:right="-64"/>
-      </w:pPr>
-      <w:bookmarkStart w:id="85" w:name="OLE_LINK1"/>
-      <w:bookmarkStart w:id="86" w:name="OLE_LINK2"/>
+    </w:p>
+    <w:p>
+      <w:pPr>
+        <w:ind w:right="-64"/>
+      </w:pPr>
+      <w:bookmarkStart w:id="82" w:name="OLE_LINK57"/>
+      <w:bookmarkStart w:id="83" w:name="OLE_LINK58"/>
+    </w:p>
+    <w:p>
+      <w:pPr>
+        <w:ind w:right="-64"/>
+      </w:pPr>
+      <w:bookmarkStart w:id="84" w:name="OLE_LINK1"/>
+      <w:bookmarkStart w:id="85" w:name="OLE_LINK2"/>
+      <w:bookmarkEnd w:id="82"/>
       <w:bookmarkEnd w:id="83"/>
-      <w:bookmarkEnd w:id="84"/>
       <w:r>
         <w:t>These instructions describe how to run the ‘example</w:t>
       </w:r>
@@ -5453,8 +5454,8 @@
         <w:t>rtitionFinderProtein’ in step 2, and ‘example/nucleotide’ with ‘example/aminoacid’.</w:t>
       </w:r>
     </w:p>
+    <w:bookmarkEnd w:id="84"/>
     <w:bookmarkEnd w:id="85"/>
-    <w:bookmarkEnd w:id="86"/>
     <w:p>
       <w:pPr>
         <w:ind w:right="-64"/>
@@ -5550,8 +5551,8 @@
         </w:numPr>
         <w:ind w:right="-64"/>
       </w:pPr>
-      <w:bookmarkStart w:id="87" w:name="OLE_LINK41"/>
-      <w:bookmarkStart w:id="88" w:name="OLE_LINK42"/>
+      <w:bookmarkStart w:id="86" w:name="OLE_LINK41"/>
+      <w:bookmarkStart w:id="87" w:name="OLE_LINK42"/>
       <w:r>
         <w:t xml:space="preserve">Drag and drop the </w:t>
       </w:r>
@@ -5567,8 +5568,8 @@
       <w:r>
         <w:t xml:space="preserve">’ </w:t>
       </w:r>
+      <w:bookmarkEnd w:id="86"/>
       <w:bookmarkEnd w:id="87"/>
-      <w:bookmarkEnd w:id="88"/>
       <w:r>
         <w:t xml:space="preserve">folder </w:t>
       </w:r>
@@ -5643,9 +5644,9 @@
           <w:sz w:val="18"/>
         </w:rPr>
       </w:pPr>
-      <w:bookmarkStart w:id="89" w:name="OLE_LINK104"/>
-      <w:bookmarkStart w:id="90" w:name="OLE_LINK121"/>
-      <w:bookmarkStart w:id="91" w:name="OLE_LINK179"/>
+      <w:bookmarkStart w:id="88" w:name="OLE_LINK104"/>
+      <w:bookmarkStart w:id="89" w:name="OLE_LINK121"/>
+      <w:bookmarkStart w:id="90" w:name="OLE_LINK179"/>
       <w:r>
         <w:rPr>
           <w:rFonts w:ascii="Courier" w:hAnsi="Courier"/>
@@ -5703,9 +5704,9 @@
         <w:t>”</w:t>
       </w:r>
     </w:p>
+    <w:bookmarkEnd w:id="88"/>
     <w:bookmarkEnd w:id="89"/>
     <w:bookmarkEnd w:id="90"/>
-    <w:bookmarkEnd w:id="91"/>
     <w:p>
       <w:pPr>
         <w:ind w:left="284" w:right="-64" w:hanging="284"/>
@@ -5753,7 +5754,6 @@
         <w:ind w:right="-64"/>
       </w:pPr>
       <w:r>
-        <w:lastRenderedPageBreak/>
         <w:t>Once PartitionFinder</w:t>
       </w:r>
       <w:r>
@@ -5827,7 +5827,7 @@
                     <a:effectLst/>
                     <a:extLst>
                       <a:ext uri="{53640926-AAD7-44d8-BBD7-CCE9431645EC}">
-                        <a14:shadowObscured xmlns="" xmlns:o="urn:schemas-microsoft-com:office:office" xmlns:v="urn:schemas-microsoft-com:vml" xmlns:w10="urn:schemas-microsoft-com:office:word" xmlns:w="http://schemas.openxmlformats.org/wordprocessingml/2006/main" xmlns:a14="http://schemas.microsoft.com/office/drawing/2010/main"/>
+                        <a14:shadowObscured xmlns:a14="http://schemas.microsoft.com/office/drawing/2010/main" xmlns:w="http://schemas.openxmlformats.org/wordprocessingml/2006/main" xmlns:w10="urn:schemas-microsoft-com:office:word" xmlns:v="urn:schemas-microsoft-com:vml" xmlns:o="urn:schemas-microsoft-com:office:office" xmlns=""/>
                       </a:ext>
                     </a:extLst>
                   </pic:spPr>
@@ -5845,10 +5845,10 @@
       <w:r>
         <w:br w:type="page"/>
       </w:r>
-      <w:bookmarkStart w:id="92" w:name="_Toc204240226"/>
-      <w:bookmarkStart w:id="93" w:name="_Toc215204526"/>
-      <w:bookmarkStart w:id="94" w:name="_Toc302130175"/>
-      <w:bookmarkStart w:id="95" w:name="_Toc171570257"/>
+      <w:bookmarkStart w:id="91" w:name="_Toc204240226"/>
+      <w:bookmarkStart w:id="92" w:name="_Toc215204526"/>
+      <w:bookmarkStart w:id="93" w:name="_Toc302130175"/>
+      <w:bookmarkStart w:id="94" w:name="_Toc171570257"/>
       <w:r>
         <w:lastRenderedPageBreak/>
         <w:t>Running PartitionFinder</w:t>
@@ -5862,34 +5862,42 @@
       <w:r>
         <w:t>on Windows</w:t>
       </w:r>
+      <w:bookmarkEnd w:id="91"/>
       <w:bookmarkEnd w:id="92"/>
       <w:bookmarkEnd w:id="93"/>
-      <w:bookmarkEnd w:id="94"/>
     </w:p>
     <w:p>
       <w:pPr>
         <w:pStyle w:val="Heading2"/>
       </w:pPr>
-      <w:bookmarkStart w:id="96" w:name="_Toc302130176"/>
-      <w:bookmarkStart w:id="97" w:name="_Toc204240227"/>
-      <w:bookmarkStart w:id="98" w:name="_Toc215204527"/>
-      <w:bookmarkStart w:id="99" w:name="_Toc215204759"/>
-      <w:bookmarkStart w:id="100" w:name="_Toc215205059"/>
+      <w:bookmarkStart w:id="95" w:name="_Toc302130176"/>
+      <w:bookmarkStart w:id="96" w:name="_Toc204240227"/>
+      <w:bookmarkStart w:id="97" w:name="_Toc215204527"/>
+      <w:bookmarkStart w:id="98" w:name="_Toc215204759"/>
+      <w:bookmarkStart w:id="99" w:name="_Toc215205059"/>
       <w:r>
         <w:t>1. Install python using Anaconda</w:t>
       </w:r>
-      <w:bookmarkEnd w:id="96"/>
-    </w:p>
+      <w:bookmarkEnd w:id="95"/>
+    </w:p>
+    <w:bookmarkEnd w:id="96"/>
     <w:bookmarkEnd w:id="97"/>
     <w:bookmarkEnd w:id="98"/>
     <w:bookmarkEnd w:id="99"/>
-    <w:bookmarkEnd w:id="100"/>
-    <w:p>
-      <w:pPr>
-        <w:ind w:right="-64"/>
-      </w:pPr>
-      <w:r>
-        <w:t>PartitionFinder needs Python 2.7.10 or higher and some additional libraries to run. By far the simplest way to set this up is to install the Anaconda Python distribution, which is a simple point-and-click installer which can be downloaded from here:</w:t>
+    <w:p>
+      <w:pPr>
+        <w:ind w:right="-64"/>
+      </w:pPr>
+      <w:r>
+        <w:t>PartitionFinder needs Python 2.7.10 or higher</w:t>
+      </w:r>
+      <w:r>
+        <w:t xml:space="preserve"> (but not 3.x!)</w:t>
+      </w:r>
+      <w:bookmarkStart w:id="100" w:name="_GoBack"/>
+      <w:bookmarkEnd w:id="100"/>
+      <w:r>
+        <w:t xml:space="preserve"> and some additional libraries to run. By far the simplest way to set this up is to install the Anaconda Python distribution, which is a simple point-and-click installer which can be downloaded from here:</w:t>
       </w:r>
     </w:p>
     <w:p>
@@ -6408,7 +6416,7 @@
                     </a:ln>
                     <a:extLst>
                       <a:ext uri="{53640926-AAD7-44d8-BBD7-CCE9431645EC}">
-                        <a14:shadowObscured xmlns="" xmlns:o="urn:schemas-microsoft-com:office:office" xmlns:v="urn:schemas-microsoft-com:vml" xmlns:w10="urn:schemas-microsoft-com:office:word" xmlns:w="http://schemas.openxmlformats.org/wordprocessingml/2006/main" xmlns:a14="http://schemas.microsoft.com/office/drawing/2010/main"/>
+                        <a14:shadowObscured xmlns:a14="http://schemas.microsoft.com/office/drawing/2010/main" xmlns:w="http://schemas.openxmlformats.org/wordprocessingml/2006/main" xmlns:w10="urn:schemas-microsoft-com:office:word" xmlns:v="urn:schemas-microsoft-com:vml" xmlns:o="urn:schemas-microsoft-com:office:office" xmlns=""/>
                       </a:ext>
                     </a:extLst>
                   </pic:spPr>
@@ -6463,7 +6471,7 @@
         <w:lastRenderedPageBreak/>
         <w:t>Input Files</w:t>
       </w:r>
-      <w:bookmarkEnd w:id="95"/>
+      <w:bookmarkEnd w:id="94"/>
       <w:bookmarkEnd w:id="109"/>
       <w:bookmarkEnd w:id="112"/>
       <w:bookmarkEnd w:id="113"/>
@@ -6476,7 +6484,7 @@
       <w:bookmarkStart w:id="115" w:name="OLE_LINK120"/>
       <w:bookmarkStart w:id="116" w:name="_Toc171570259"/>
       <w:bookmarkStart w:id="117" w:name="OLE_LINK13"/>
-      <w:bookmarkEnd w:id="82"/>
+      <w:bookmarkEnd w:id="81"/>
       <w:bookmarkEnd w:id="110"/>
       <w:bookmarkEnd w:id="111"/>
       <w:r>
@@ -12451,7 +12459,7 @@
         <w:noProof/>
         <w:sz w:val="16"/>
       </w:rPr>
-      <w:t>23</w:t>
+      <w:t>1</w:t>
     </w:r>
     <w:r>
       <w:rPr>

--- a/docs/Manual_v2.0.0.docx
+++ b/docs/Manual_v2.0.0.docx
@@ -3476,7 +3476,15 @@
         <w:t>s</w:t>
       </w:r>
       <w:r>
-        <w:t xml:space="preserve"> three information-theoretic measures for comparing models of molecular evolution and partitioning schemes: the Akaike Information Criterion (AIC), the corrected Akaike Information Criterion (AICc), and the Bayesian Information Criterion (BIC). </w:t>
+        <w:t xml:space="preserve"> three information-theoretic measures for comparing models of molecular evolution and partitioning schemes: </w:t>
+      </w:r>
+      <w:proofErr w:type="gramStart"/>
+      <w:r>
+        <w:t>the</w:t>
+      </w:r>
+      <w:proofErr w:type="gramEnd"/>
+      <w:r>
+        <w:t xml:space="preserve"> Akaike Information Criterion (AIC), the corrected Akaike Information Criterion (AICc), and the Bayesian Information Criterion (BIC). </w:t>
       </w:r>
       <w:r>
         <w:t>We recommend that you use the AICc</w:t>
@@ -5544,7 +5552,15 @@
         <w:ind w:right="-64"/>
       </w:pPr>
       <w:r>
-        <w:t>Type “python“ followed by a space</w:t>
+        <w:t>Type “</w:t>
+      </w:r>
+      <w:proofErr w:type="gramStart"/>
+      <w:r>
+        <w:t>python“ followed</w:t>
+      </w:r>
+      <w:proofErr w:type="gramEnd"/>
+      <w:r>
+        <w:t xml:space="preserve"> by a space</w:t>
       </w:r>
     </w:p>
     <w:p>
@@ -5862,7 +5878,7 @@
                     <a:effectLst/>
                     <a:extLst>
                       <a:ext uri="{53640926-AAD7-44d8-BBD7-CCE9431645EC}">
-                        <a14:shadowObscured xmlns:a14="http://schemas.microsoft.com/office/drawing/2010/main" xmlns:w="http://schemas.openxmlformats.org/wordprocessingml/2006/main" xmlns:w10="urn:schemas-microsoft-com:office:word" xmlns:v="urn:schemas-microsoft-com:vml" xmlns:o="urn:schemas-microsoft-com:office:office" xmlns=""/>
+                        <a14:shadowObscured xmlns="" xmlns:o="urn:schemas-microsoft-com:office:office" xmlns:v="urn:schemas-microsoft-com:vml" xmlns:w10="urn:schemas-microsoft-com:office:word" xmlns:w="http://schemas.openxmlformats.org/wordprocessingml/2006/main" xmlns:a14="http://schemas.microsoft.com/office/drawing/2010/main"/>
                       </a:ext>
                     </a:extLst>
                   </pic:spPr>
@@ -6181,7 +6197,15 @@
         <w:ind w:right="-64"/>
       </w:pPr>
       <w:r>
-        <w:t>Type “python“ followed by a space</w:t>
+        <w:t>Type “</w:t>
+      </w:r>
+      <w:proofErr w:type="gramStart"/>
+      <w:r>
+        <w:t>python“ followed</w:t>
+      </w:r>
+      <w:proofErr w:type="gramEnd"/>
+      <w:r>
+        <w:t xml:space="preserve"> by a space</w:t>
       </w:r>
     </w:p>
     <w:p>
@@ -6467,7 +6491,7 @@
                     </a:ln>
                     <a:extLst>
                       <a:ext uri="{53640926-AAD7-44d8-BBD7-CCE9431645EC}">
-                        <a14:shadowObscured xmlns:a14="http://schemas.microsoft.com/office/drawing/2010/main" xmlns:w="http://schemas.openxmlformats.org/wordprocessingml/2006/main" xmlns:w10="urn:schemas-microsoft-com:office:word" xmlns:v="urn:schemas-microsoft-com:vml" xmlns:o="urn:schemas-microsoft-com:office:office" xmlns=""/>
+                        <a14:shadowObscured xmlns="" xmlns:o="urn:schemas-microsoft-com:office:office" xmlns:v="urn:schemas-microsoft-com:vml" xmlns:w10="urn:schemas-microsoft-com:office:word" xmlns:w="http://schemas.openxmlformats.org/wordprocessingml/2006/main" xmlns:a14="http://schemas.microsoft.com/office/drawing/2010/main"/>
                       </a:ext>
                     </a:extLst>
                   </pic:spPr>
@@ -6706,7 +6730,15 @@
         <w:t xml:space="preserve">Converting other formats to phylip: </w:t>
       </w:r>
       <w:r>
-        <w:t xml:space="preserve">If you have an alignment in some other format and want to convert it into phylip format, the best (free!) tool to use is Geneious. Other alignment editors tend to cut the names short in phylip files (the original definition had a 10 character limit on names), but Geneious doesn’t. </w:t>
+        <w:t xml:space="preserve">If you have an alignment in some other format and want to convert it into phylip format, the best (free!) tool to use is Geneious. Other alignment editors tend to cut the names short in phylip files (the original definition had a </w:t>
+      </w:r>
+      <w:proofErr w:type="gramStart"/>
+      <w:r>
+        <w:t>10 character</w:t>
+      </w:r>
+      <w:proofErr w:type="gramEnd"/>
+      <w:r>
+        <w:t xml:space="preserve"> limit on names), but Geneious doesn’t. </w:t>
       </w:r>
       <w:r>
         <w:t>If you don't have Geneious, it's free and you can download it from </w:t>
@@ -7538,7 +7570,15 @@
         <w:t xml:space="preserve"> during your analysis</w:t>
       </w:r>
       <w:r>
-        <w:t xml:space="preserve">. How you set this will depend to some extent on which program you intend to use for you final phylogenetic analysis. </w:t>
+        <w:t xml:space="preserve">. How you set this will depend to some extent on which program you intend to use for </w:t>
+      </w:r>
+      <w:proofErr w:type="gramStart"/>
+      <w:r>
+        <w:t>you</w:t>
+      </w:r>
+      <w:proofErr w:type="gramEnd"/>
+      <w:r>
+        <w:t xml:space="preserve"> final phylogenetic analysis. </w:t>
       </w:r>
       <w:r>
         <w:t>Almost a</w:t>
@@ -7653,7 +7693,15 @@
         <w:t>estimated independently for each subset</w:t>
       </w:r>
       <w:r>
-        <w:t>, so each subset has it’s own set of 2N-3 branch length parameters. With this setting, the number of branch length parameters can be quite large</w:t>
+        <w:t xml:space="preserve">, so each subset has </w:t>
+      </w:r>
+      <w:proofErr w:type="gramStart"/>
+      <w:r>
+        <w:t>it’s</w:t>
+      </w:r>
+      <w:proofErr w:type="gramEnd"/>
+      <w:r>
+        <w:t xml:space="preserve"> own set of 2N-3 branch length parameters. With this setting, the number of branch length parameters can be quite large</w:t>
       </w:r>
       <w:r>
         <w:t xml:space="preserve"> (2NS – 3S</w:t>
@@ -7735,7 +7783,14 @@
         <w:rPr>
           <w:rFonts w:ascii="Courier" w:hAnsi="Courier"/>
         </w:rPr>
-        <w:t>&lt;list&gt;</w:t>
+        <w:t>&lt;list</w:t>
+      </w:r>
+      <w:proofErr w:type="gramStart"/>
+      <w:r>
+        <w:rPr>
+          <w:rFonts w:ascii="Courier" w:hAnsi="Courier"/>
+        </w:rPr>
+        <w:t>&gt;</w:t>
       </w:r>
       <w:bookmarkEnd w:id="147"/>
       <w:bookmarkEnd w:id="151"/>
@@ -7755,6 +7810,7 @@
       <w:bookmarkEnd w:id="148"/>
       <w:bookmarkEnd w:id="149"/>
       <w:bookmarkEnd w:id="150"/>
+      <w:proofErr w:type="gramEnd"/>
     </w:p>
     <w:p>
       <w:pPr>
@@ -8118,10 +8174,18 @@
       </w:r>
       <w:r>
         <w:lastRenderedPageBreak/>
-        <w:t xml:space="preserve">free parameters), but for very big datastets it might be appropriate and so might be worth including in your list of possible models (note that only this model is only supported when you are using the ‘--raxml‘ </w:t>
-      </w:r>
-      <w:r>
-        <w:t>commandline option (see below).</w:t>
+        <w:t>free parameters), but for very big datastets it might be appropriate and so might be worth including in your list of possible models (note that only this model is only supported when you are using the ‘--</w:t>
+      </w:r>
+      <w:proofErr w:type="gramStart"/>
+      <w:r>
+        <w:t xml:space="preserve">raxml‘ </w:t>
+      </w:r>
+      <w:r>
+        <w:t>commandline</w:t>
+      </w:r>
+      <w:proofErr w:type="gramEnd"/>
+      <w:r>
+        <w:t xml:space="preserve"> option (see below).</w:t>
       </w:r>
     </w:p>
     <w:p>
@@ -8140,7 +8204,15 @@
         <w:t xml:space="preserve">The distribution of rates across sites </w:t>
       </w:r>
       <w:r>
-        <w:t xml:space="preserve">is modelled in one of five ways. The first four work the same for most nucleotide and amino acid models, so I’ll just use the HKY model as an example. First, one can assume that all sites evolve at the same rate (not a very good assumption in most cases), in which case the model would be just ‘HKY’. Second, we could assume that some sites never change, and so model a proportion of invariant sites. In this case, we estimate one free parameter (the proportion), and the model would be ‘HKY+I’. Third, we could assume that the sites evolve according to some distribution of rates, which we can model with a gamma distribution (we use this because it can take lots of different shapes). In this case, we estimate 1 free parameter, which determines the shape of the distribution, and the model would be ‘HKY+G’. Fourth and last, we could combine the proportion of invariant sites and the gamma distribution, in this case we estimate two free parameters and the model would be ‘HKY+I+G’. Finally, there is a new class of rate distribution models which are often called ‘free rate’ models. In these models, one specifies some number of categories of rate, and instead of modelling them as coming from a distribution (like the gamma distribution) one estimates the rate of each category. These models have been implemented for nucleotides and amino acids, but because of various technical limitations the only model like this that’s implemented in PartitionFinder is the LG4X model (which works only with the the ‘--raxml‘ commandline option, see below). The LG4X model has four rate categories, and it also has four separate sets of amino acid frequencies. It’s a very neat model, and often fits the data better than other amino acid models. If you use it, you should read and reference this paper: </w:t>
+        <w:t>is modelled in one of five ways. The first four work the same for most nucleotide and amino acid models, so I’ll just use the HKY model as an example. First, one can assume that all sites evolve at the same rate (not a very good assumption in most cases), in which case the model would be just ‘HKY’. Second, we could assume that some sites never change, and so model a proportion of invariant sites. In this case, we estimate one free parameter (the proportion), and the model would be ‘HKY+I’. Third, we could assume that the sites evolve according to some distribution of rates, which we can model with a gamma distribution (we use this because it can take lots of different shapes). In this case, we estimate 1 free parameter, which determines the shape of the distribution, and the model would be ‘HKY+G’. Fourth and last, we could combine the proportion of invariant sites and the gamma distribution, in this case we estimate two free parameters and the model would be ‘HKY+I+G’. Finally, there is a new class of rate distribution models which are often called ‘free rate’ models. In these models, one specifies some number of categories of rate, and instead of modelling them as coming from a distribution (like the gamma distribution) one estimates the rate of each category. These models have been implemented for nucleotides and amino acids, but because of various technical limitations the only model like this that’s implemented in PartitionFinder is the LG4X model (which works only with the the ‘--</w:t>
+      </w:r>
+      <w:proofErr w:type="gramStart"/>
+      <w:r>
+        <w:t>raxml‘ commandline</w:t>
+      </w:r>
+      <w:proofErr w:type="gramEnd"/>
+      <w:r>
+        <w:t xml:space="preserve"> option, see below). The LG4X model has four rate categories, and it also has four separate sets of amino acid frequencies. It’s a very neat model, and often fits the data better than other amino acid models. If you use it, you should read and reference this paper: </w:t>
       </w:r>
       <w:hyperlink r:id="rId19" w:history="1">
         <w:r>
@@ -8191,110 +8263,108 @@
       <w:pPr>
         <w:ind w:right="-64"/>
       </w:pPr>
-      <w:bookmarkStart w:id="152" w:name="_GoBack"/>
+    </w:p>
+    <w:p>
+      <w:pPr>
+        <w:ind w:right="-64"/>
+      </w:pPr>
+      <w:bookmarkStart w:id="152" w:name="OLE_LINK8"/>
+      <w:bookmarkStart w:id="153" w:name="OLE_LINK11"/>
+      <w:bookmarkStart w:id="154" w:name="OLE_LINK39"/>
+      <w:bookmarkStart w:id="155" w:name="OLE_LINK85"/>
+      <w:r>
+        <w:rPr>
+          <w:rFonts w:ascii="Courier" w:hAnsi="Courier"/>
+          <w:b/>
+        </w:rPr>
+        <w:t>models = all</w:t>
+      </w:r>
+      <w:r>
+        <w:rPr>
+          <w:rFonts w:ascii="Courier" w:hAnsi="Courier"/>
+          <w:b/>
+        </w:rPr>
+        <w:t>;</w:t>
+      </w:r>
+      <w:r>
+        <w:t xml:space="preserve"> </w:t>
+      </w:r>
       <w:bookmarkEnd w:id="152"/>
-    </w:p>
-    <w:p>
-      <w:pPr>
-        <w:ind w:right="-64"/>
-      </w:pPr>
-      <w:bookmarkStart w:id="153" w:name="OLE_LINK8"/>
-      <w:bookmarkStart w:id="154" w:name="OLE_LINK11"/>
-      <w:bookmarkStart w:id="155" w:name="OLE_LINK39"/>
-      <w:bookmarkStart w:id="156" w:name="OLE_LINK85"/>
-      <w:r>
-        <w:rPr>
-          <w:rFonts w:ascii="Courier" w:hAnsi="Courier"/>
+      <w:r>
+        <w:t>Chooses the largest sensible set of models possible, depending on the analysis being conducted</w:t>
+      </w:r>
+      <w:r>
+        <w:t xml:space="preserve"> (i.e. whether you are using DNA or amino acid alignments, and whether you are using PhyML or RAxML)</w:t>
+      </w:r>
+      <w:r>
+        <w:t>.</w:t>
+      </w:r>
+      <w:r>
+        <w:t xml:space="preserve"> </w:t>
+      </w:r>
+      <w:r>
+        <w:t xml:space="preserve">Note that this list </w:t>
+      </w:r>
+      <w:r>
+        <w:t>does NOT include models in which the base or amino acid frequencies are estimated with maximum likelihood, because these models are very rarely used and</w:t>
+      </w:r>
+      <w:r>
+        <w:t>,</w:t>
+      </w:r>
+      <w:r>
+        <w:t xml:space="preserve"> in practice</w:t>
+      </w:r>
+      <w:r>
+        <w:t>,</w:t>
+      </w:r>
+      <w:r>
+        <w:t xml:space="preserve"> take a lot longer to estima</w:t>
+      </w:r>
+      <w:r>
+        <w:t>te for extremely marginal gains in performance.</w:t>
+      </w:r>
+      <w:r>
+        <w:t xml:space="preserve"> </w:t>
+      </w:r>
+    </w:p>
+    <w:p>
+      <w:pPr>
+        <w:ind w:right="-64"/>
+      </w:pPr>
+    </w:p>
+    <w:p>
+      <w:pPr>
+        <w:ind w:right="-64"/>
+      </w:pPr>
+      <w:r>
+        <w:t>I</w:t>
+      </w:r>
+      <w:r>
+        <w:t xml:space="preserve">f you are analysing </w:t>
+      </w:r>
+      <w:r>
+        <w:rPr>
           <w:b/>
         </w:rPr>
-        <w:t>models = all</w:t>
-      </w:r>
-      <w:r>
-        <w:rPr>
-          <w:rFonts w:ascii="Courier" w:hAnsi="Courier"/>
+        <w:t xml:space="preserve">DNA sequences </w:t>
+      </w:r>
+      <w:r>
+        <w:t xml:space="preserve">with the </w:t>
+      </w:r>
+      <w:r>
+        <w:rPr>
           <w:b/>
         </w:rPr>
-        <w:t>;</w:t>
-      </w:r>
-      <w:r>
-        <w:t xml:space="preserve"> </w:t>
+        <w:t xml:space="preserve">default options </w:t>
+      </w:r>
+      <w:r>
+        <w:t xml:space="preserve">in PF2, then models = all will </w:t>
+      </w:r>
+      <w:r>
+        <w:t xml:space="preserve">compare 56 models of </w:t>
       </w:r>
       <w:bookmarkEnd w:id="153"/>
       <w:r>
-        <w:t>Chooses the largest sensible set of models possible, depending on the analysis being conducted</w:t>
-      </w:r>
-      <w:r>
-        <w:t xml:space="preserve"> (i.e. whether you are using DNA or amino acid alignments, and whether you are using PhyML or RAxML)</w:t>
-      </w:r>
-      <w:r>
-        <w:t>.</w:t>
-      </w:r>
-      <w:r>
-        <w:t xml:space="preserve"> </w:t>
-      </w:r>
-      <w:r>
-        <w:t xml:space="preserve">Note that this list </w:t>
-      </w:r>
-      <w:r>
-        <w:t>does NOT include models in which the base or amino acid frequencies are estimated with maximum likelihood, because these models are very rarely used and</w:t>
-      </w:r>
-      <w:r>
-        <w:t>,</w:t>
-      </w:r>
-      <w:r>
-        <w:t xml:space="preserve"> in practice</w:t>
-      </w:r>
-      <w:r>
-        <w:t>,</w:t>
-      </w:r>
-      <w:r>
-        <w:t xml:space="preserve"> take a lot longer to estima</w:t>
-      </w:r>
-      <w:r>
-        <w:t>te for extremely marginal gains in performance.</w:t>
-      </w:r>
-      <w:r>
-        <w:t xml:space="preserve"> </w:t>
-      </w:r>
-    </w:p>
-    <w:p>
-      <w:pPr>
-        <w:ind w:right="-64"/>
-      </w:pPr>
-    </w:p>
-    <w:p>
-      <w:pPr>
-        <w:ind w:right="-64"/>
-      </w:pPr>
-      <w:r>
-        <w:t>I</w:t>
-      </w:r>
-      <w:r>
-        <w:t xml:space="preserve">f you are analysing </w:t>
-      </w:r>
-      <w:r>
-        <w:rPr>
-          <w:b/>
-        </w:rPr>
-        <w:t xml:space="preserve">DNA sequences </w:t>
-      </w:r>
-      <w:r>
-        <w:t xml:space="preserve">with the </w:t>
-      </w:r>
-      <w:r>
-        <w:rPr>
-          <w:b/>
-        </w:rPr>
-        <w:t xml:space="preserve">default options </w:t>
-      </w:r>
-      <w:r>
-        <w:t xml:space="preserve">in PF2, then models = all will </w:t>
-      </w:r>
-      <w:r>
-        <w:t xml:space="preserve">compare 56 models of </w:t>
-      </w:r>
-      <w:bookmarkEnd w:id="154"/>
-      <w:r>
         <w:t xml:space="preserve">nucleotide </w:t>
       </w:r>
       <w:r>
@@ -8320,7 +8390,15 @@
       </w:r>
       <w:r>
         <w:lastRenderedPageBreak/>
-        <w:t xml:space="preserve">comes in four flavours: on its own, with invariant sites (+I), with gamma distributed rates across sites (+G), or with both gamma distributed rates and invariant sites (+I+G). </w:t>
+        <w:t xml:space="preserve">comes in four flavours: on its own, with invariant sites (+I), with gamma distributed rates across sites (+G), or with both </w:t>
+      </w:r>
+      <w:proofErr w:type="gramStart"/>
+      <w:r>
+        <w:t>gamma</w:t>
+      </w:r>
+      <w:proofErr w:type="gramEnd"/>
+      <w:r>
+        <w:t xml:space="preserve"> distributed rates and invariant sites (+I+G). </w:t>
       </w:r>
     </w:p>
     <w:p>
@@ -8505,8 +8583,8 @@
         <w:t xml:space="preserve">. </w:t>
       </w:r>
     </w:p>
+    <w:bookmarkEnd w:id="154"/>
     <w:bookmarkEnd w:id="155"/>
-    <w:bookmarkEnd w:id="156"/>
     <w:p>
       <w:pPr>
         <w:ind w:right="-64"/>
@@ -8792,9 +8870,9 @@
           <w:b/>
         </w:rPr>
       </w:pPr>
-      <w:bookmarkStart w:id="157" w:name="OLE_LINK21"/>
-      <w:bookmarkStart w:id="158" w:name="OLE_LINK73"/>
-      <w:bookmarkStart w:id="159" w:name="OLE_LINK74"/>
+      <w:bookmarkStart w:id="156" w:name="OLE_LINK21"/>
+      <w:bookmarkStart w:id="157" w:name="OLE_LINK73"/>
+      <w:bookmarkStart w:id="158" w:name="OLE_LINK74"/>
     </w:p>
     <w:p>
       <w:pPr>
@@ -8881,82 +8959,82 @@
         </w:rPr>
         <w:t>&lt;list&gt;</w:t>
       </w:r>
+      <w:bookmarkEnd w:id="156"/>
+      <w:r>
+        <w:rPr>
+          <w:rFonts w:ascii="Courier" w:hAnsi="Courier"/>
+          <w:b/>
+        </w:rPr>
+        <w:t>;</w:t>
+      </w:r>
       <w:bookmarkEnd w:id="157"/>
-      <w:r>
-        <w:rPr>
-          <w:rFonts w:ascii="Courier" w:hAnsi="Courier"/>
-          <w:b/>
+      <w:bookmarkEnd w:id="158"/>
+      <w:r>
+        <w:t xml:space="preserve"> This can be any list of models appropriate for the data type. </w:t>
+      </w:r>
+      <w:r>
+        <w:t xml:space="preserve">If you are not sure which models are possible, you can either study the models.csv file (in the /partfinder folder) or just try out a list. If you include a model that won’t work, PF2 will tell you </w:t>
+      </w:r>
+      <w:r>
+        <w:t xml:space="preserve">which models didn’t work </w:t>
+      </w:r>
+      <w:r>
+        <w:t xml:space="preserve">an error message before your analysis gets underway. </w:t>
+      </w:r>
+      <w:r>
+        <w:t xml:space="preserve">Each model in the list should be separated by a comma. </w:t>
+      </w:r>
+      <w:r>
+        <w:t xml:space="preserve">For example, if I was only interested in a few </w:t>
+      </w:r>
+      <w:bookmarkStart w:id="159" w:name="OLE_LINK75"/>
+      <w:bookmarkStart w:id="160" w:name="OLE_LINK76"/>
+      <w:r>
+        <w:t>nucleotide models</w:t>
+      </w:r>
+      <w:r>
+        <w:t xml:space="preserve"> in PartitionFinder</w:t>
+      </w:r>
+      <w:r>
+        <w:t>, I might do this:</w:t>
+      </w:r>
+    </w:p>
+    <w:bookmarkEnd w:id="159"/>
+    <w:bookmarkEnd w:id="160"/>
+    <w:p>
+      <w:pPr>
+        <w:ind w:right="-64"/>
+      </w:pPr>
+    </w:p>
+    <w:p>
+      <w:pPr>
+        <w:ind w:right="-64" w:firstLine="720"/>
+        <w:rPr>
+          <w:rFonts w:ascii="Courier" w:hAnsi="Courier"/>
+        </w:rPr>
+      </w:pPr>
+      <w:bookmarkStart w:id="161" w:name="OLE_LINK77"/>
+      <w:bookmarkStart w:id="162" w:name="OLE_LINK78"/>
+      <w:r>
+        <w:rPr>
+          <w:rFonts w:ascii="Courier" w:hAnsi="Courier"/>
+        </w:rPr>
+        <w:t xml:space="preserve">models = </w:t>
+      </w:r>
+      <w:r>
+        <w:rPr>
+          <w:rFonts w:ascii="Courier" w:hAnsi="Courier"/>
+        </w:rPr>
+        <w:t>JC, JC+G, HKY, HKY+G, GTR, GTR+G</w:t>
+      </w:r>
+      <w:r>
+        <w:rPr>
+          <w:rFonts w:ascii="Courier" w:hAnsi="Courier"/>
         </w:rPr>
         <w:t>;</w:t>
       </w:r>
-      <w:bookmarkEnd w:id="158"/>
-      <w:bookmarkEnd w:id="159"/>
-      <w:r>
-        <w:t xml:space="preserve"> This can be any list of models appropriate for the data type. </w:t>
-      </w:r>
-      <w:r>
-        <w:t xml:space="preserve">If you are not sure which models are possible, you can either study the models.csv file (in the /partfinder folder) or just try out a list. If you include a model that won’t work, PF2 will tell you </w:t>
-      </w:r>
-      <w:r>
-        <w:t xml:space="preserve">which models didn’t work </w:t>
-      </w:r>
-      <w:r>
-        <w:t xml:space="preserve">an error message before your analysis gets underway. </w:t>
-      </w:r>
-      <w:r>
-        <w:t xml:space="preserve">Each model in the list should be separated by a comma. </w:t>
-      </w:r>
-      <w:r>
-        <w:t xml:space="preserve">For example, if I was only interested in a few </w:t>
-      </w:r>
-      <w:bookmarkStart w:id="160" w:name="OLE_LINK75"/>
-      <w:bookmarkStart w:id="161" w:name="OLE_LINK76"/>
-      <w:r>
-        <w:t>nucleotide models</w:t>
-      </w:r>
-      <w:r>
-        <w:t xml:space="preserve"> in PartitionFinder</w:t>
-      </w:r>
-      <w:r>
-        <w:t>, I might do this:</w:t>
-      </w:r>
-    </w:p>
-    <w:bookmarkEnd w:id="160"/>
-    <w:bookmarkEnd w:id="161"/>
-    <w:p>
-      <w:pPr>
-        <w:ind w:right="-64"/>
-      </w:pPr>
-    </w:p>
-    <w:p>
-      <w:pPr>
-        <w:ind w:right="-64" w:firstLine="720"/>
-        <w:rPr>
-          <w:rFonts w:ascii="Courier" w:hAnsi="Courier"/>
-        </w:rPr>
-      </w:pPr>
-      <w:bookmarkStart w:id="162" w:name="OLE_LINK77"/>
-      <w:bookmarkStart w:id="163" w:name="OLE_LINK78"/>
-      <w:r>
-        <w:rPr>
-          <w:rFonts w:ascii="Courier" w:hAnsi="Courier"/>
-        </w:rPr>
-        <w:t xml:space="preserve">models = </w:t>
-      </w:r>
-      <w:r>
-        <w:rPr>
-          <w:rFonts w:ascii="Courier" w:hAnsi="Courier"/>
-        </w:rPr>
-        <w:t>JC, JC+G, HKY, HKY+G, GTR, GTR+G</w:t>
-      </w:r>
-      <w:r>
-        <w:rPr>
-          <w:rFonts w:ascii="Courier" w:hAnsi="Courier"/>
-        </w:rPr>
-        <w:t>;</w:t>
-      </w:r>
+      <w:bookmarkEnd w:id="161"/>
       <w:bookmarkEnd w:id="162"/>
-      <w:bookmarkEnd w:id="163"/>
     </w:p>
     <w:p>
       <w:pPr>
@@ -9074,10 +9152,10 @@
           <w:rFonts w:ascii="Courier" w:hAnsi="Courier"/>
         </w:rPr>
       </w:pPr>
-      <w:bookmarkStart w:id="164" w:name="_Toc171570263"/>
-      <w:bookmarkStart w:id="165" w:name="_Toc204240239"/>
-      <w:bookmarkStart w:id="166" w:name="_Toc215204544"/>
-      <w:bookmarkStart w:id="167" w:name="_Toc302130185"/>
+      <w:bookmarkStart w:id="163" w:name="_Toc171570263"/>
+      <w:bookmarkStart w:id="164" w:name="_Toc204240239"/>
+      <w:bookmarkStart w:id="165" w:name="_Toc215204544"/>
+      <w:bookmarkStart w:id="166" w:name="_Toc302130185"/>
       <w:r>
         <w:rPr>
           <w:rFonts w:ascii="Courier" w:hAnsi="Courier"/>
@@ -9104,10 +9182,10 @@
         </w:rPr>
         <w:t>AIC | AICc | BIC</w:t>
       </w:r>
+      <w:bookmarkEnd w:id="163"/>
       <w:bookmarkEnd w:id="164"/>
       <w:bookmarkEnd w:id="165"/>
       <w:bookmarkEnd w:id="166"/>
-      <w:bookmarkEnd w:id="167"/>
     </w:p>
     <w:p>
       <w:pPr>
@@ -9136,7 +9214,15 @@
         <w:ind w:right="-64"/>
       </w:pPr>
       <w:r>
-        <w:t xml:space="preserve">The AIC, AICc, and BIC are similar in spirit – they all reward models that fit the data better, but penalise models that have more parameters. The idea is include parameters that </w:t>
+        <w:t xml:space="preserve">The AIC, AICc, and BIC are similar in spirit – they all reward models that fit the data better, but penalise models that have more parameters. The idea is </w:t>
+      </w:r>
+      <w:proofErr w:type="gramStart"/>
+      <w:r>
+        <w:t>include</w:t>
+      </w:r>
+      <w:proofErr w:type="gramEnd"/>
+      <w:r>
+        <w:t xml:space="preserve"> parameters that </w:t>
       </w:r>
       <w:r>
         <w:t>help the model fit the data more than some specified amount</w:t>
@@ -9157,10 +9243,10 @@
           <w:color w:val="FF0000"/>
         </w:rPr>
       </w:pPr>
-      <w:bookmarkStart w:id="168" w:name="_Toc171570264"/>
-      <w:bookmarkStart w:id="169" w:name="_Toc204240240"/>
-      <w:bookmarkStart w:id="170" w:name="_Toc215204545"/>
-      <w:bookmarkStart w:id="171" w:name="_Toc302130186"/>
+      <w:bookmarkStart w:id="167" w:name="_Toc171570264"/>
+      <w:bookmarkStart w:id="168" w:name="_Toc204240240"/>
+      <w:bookmarkStart w:id="169" w:name="_Toc215204545"/>
+      <w:bookmarkStart w:id="170" w:name="_Toc302130186"/>
       <w:r>
         <w:rPr>
           <w:rFonts w:ascii="Courier" w:hAnsi="Courier"/>
@@ -9183,10 +9269,10 @@
         </w:rPr>
         <w:t>]</w:t>
       </w:r>
+      <w:bookmarkEnd w:id="167"/>
       <w:bookmarkEnd w:id="168"/>
       <w:bookmarkEnd w:id="169"/>
       <w:bookmarkEnd w:id="170"/>
-      <w:bookmarkEnd w:id="171"/>
     </w:p>
     <w:p>
       <w:pPr>
@@ -9225,7 +9311,7 @@
           <w:sz w:val="20"/>
         </w:rPr>
       </w:pPr>
-      <w:bookmarkStart w:id="172" w:name="OLE_LINK27"/>
+      <w:bookmarkStart w:id="171" w:name="OLE_LINK27"/>
       <w:r>
         <w:rPr>
           <w:sz w:val="20"/>
@@ -9238,7 +9324,7 @@
         </w:rPr>
         <w:tab/>
       </w:r>
-      <w:bookmarkStart w:id="173" w:name="OLE_LINK22"/>
+      <w:bookmarkStart w:id="172" w:name="OLE_LINK22"/>
       <w:r>
         <w:rPr>
           <w:rFonts w:ascii="Courier" w:hAnsi="Courier"/>
@@ -9246,58 +9332,58 @@
         </w:rPr>
         <w:t>Gene1_codon1 = 1-1000\3</w:t>
       </w:r>
+      <w:bookmarkEnd w:id="172"/>
+      <w:r>
+        <w:rPr>
+          <w:rFonts w:ascii="Courier" w:hAnsi="Courier"/>
+          <w:sz w:val="20"/>
+        </w:rPr>
+        <w:t>;</w:t>
+      </w:r>
+      <w:r>
+        <w:rPr>
+          <w:rFonts w:ascii="Courier" w:hAnsi="Courier"/>
+          <w:sz w:val="20"/>
+        </w:rPr>
+        <w:tab/>
+      </w:r>
+      <w:r>
+        <w:rPr>
+          <w:rFonts w:ascii="Courier" w:hAnsi="Courier"/>
+          <w:sz w:val="20"/>
+        </w:rPr>
+        <w:tab/>
+      </w:r>
+      <w:r>
+        <w:rPr>
+          <w:rFonts w:ascii="Courier" w:hAnsi="Courier"/>
+          <w:sz w:val="20"/>
+        </w:rPr>
+        <w:tab/>
+      </w:r>
+      <w:r>
+        <w:rPr>
+          <w:rFonts w:ascii="Courier" w:hAnsi="Courier"/>
+          <w:sz w:val="20"/>
+        </w:rPr>
+        <w:tab/>
+      </w:r>
+      <w:r>
+        <w:rPr>
+          <w:rFonts w:ascii="Courier" w:hAnsi="Courier"/>
+          <w:sz w:val="20"/>
+        </w:rPr>
+        <w:tab/>
+      </w:r>
+      <w:bookmarkStart w:id="173" w:name="OLE_LINK23"/>
+      <w:r>
+        <w:rPr>
+          <w:rFonts w:ascii="Courier" w:hAnsi="Courier"/>
+          <w:sz w:val="20"/>
+        </w:rPr>
+        <w:sym w:font="Wingdings" w:char="F08C"/>
+      </w:r>
       <w:bookmarkEnd w:id="173"/>
-      <w:r>
-        <w:rPr>
-          <w:rFonts w:ascii="Courier" w:hAnsi="Courier"/>
-          <w:sz w:val="20"/>
-        </w:rPr>
-        <w:t>;</w:t>
-      </w:r>
-      <w:r>
-        <w:rPr>
-          <w:rFonts w:ascii="Courier" w:hAnsi="Courier"/>
-          <w:sz w:val="20"/>
-        </w:rPr>
-        <w:tab/>
-      </w:r>
-      <w:r>
-        <w:rPr>
-          <w:rFonts w:ascii="Courier" w:hAnsi="Courier"/>
-          <w:sz w:val="20"/>
-        </w:rPr>
-        <w:tab/>
-      </w:r>
-      <w:r>
-        <w:rPr>
-          <w:rFonts w:ascii="Courier" w:hAnsi="Courier"/>
-          <w:sz w:val="20"/>
-        </w:rPr>
-        <w:tab/>
-      </w:r>
-      <w:r>
-        <w:rPr>
-          <w:rFonts w:ascii="Courier" w:hAnsi="Courier"/>
-          <w:sz w:val="20"/>
-        </w:rPr>
-        <w:tab/>
-      </w:r>
-      <w:r>
-        <w:rPr>
-          <w:rFonts w:ascii="Courier" w:hAnsi="Courier"/>
-          <w:sz w:val="20"/>
-        </w:rPr>
-        <w:tab/>
-      </w:r>
-      <w:bookmarkStart w:id="174" w:name="OLE_LINK23"/>
-      <w:r>
-        <w:rPr>
-          <w:rFonts w:ascii="Courier" w:hAnsi="Courier"/>
-          <w:sz w:val="20"/>
-        </w:rPr>
-        <w:sym w:font="Wingdings" w:char="F08C"/>
-      </w:r>
-      <w:bookmarkEnd w:id="174"/>
     </w:p>
     <w:p>
       <w:pPr>
@@ -9429,7 +9515,7 @@
         </w:rPr>
         <w:tab/>
       </w:r>
-      <w:bookmarkStart w:id="175" w:name="OLE_LINK24"/>
+      <w:bookmarkStart w:id="174" w:name="OLE_LINK24"/>
       <w:r>
         <w:rPr>
           <w:rFonts w:ascii="Courier" w:hAnsi="Courier"/>
@@ -9437,7 +9523,7 @@
         </w:rPr>
         <w:sym w:font="Wingdings" w:char="F08E"/>
       </w:r>
-      <w:bookmarkEnd w:id="175"/>
+      <w:bookmarkEnd w:id="174"/>
     </w:p>
     <w:p>
       <w:pPr>
@@ -9497,7 +9583,7 @@
         </w:rPr>
         <w:tab/>
       </w:r>
-      <w:bookmarkStart w:id="176" w:name="OLE_LINK26"/>
+      <w:bookmarkStart w:id="175" w:name="OLE_LINK26"/>
       <w:r>
         <w:rPr>
           <w:rFonts w:ascii="Courier" w:hAnsi="Courier"/>
@@ -9512,133 +9598,133 @@
         </w:rPr>
         <w:sym w:font="Wingdings" w:char="F08F"/>
       </w:r>
+      <w:bookmarkEnd w:id="175"/>
+    </w:p>
+    <w:bookmarkEnd w:id="171"/>
+    <w:p>
+      <w:pPr>
+        <w:ind w:right="-64" w:hanging="567"/>
+      </w:pPr>
+      <w:r>
+        <w:tab/>
+      </w:r>
+      <w:bookmarkStart w:id="176" w:name="OLE_LINK25"/>
+    </w:p>
+    <w:p>
+      <w:pPr>
+        <w:ind w:right="-64"/>
+      </w:pPr>
+      <w:r>
+        <w:rPr>
+          <w:rFonts w:ascii="Courier" w:hAnsi="Courier"/>
+        </w:rPr>
+        <w:sym w:font="Wingdings" w:char="F08C"/>
+      </w:r>
+      <w:r>
+        <w:rPr>
+          <w:rFonts w:ascii="Courier" w:hAnsi="Courier"/>
+        </w:rPr>
+        <w:t>-</w:t>
+      </w:r>
+      <w:r>
+        <w:rPr>
+          <w:rFonts w:ascii="Courier" w:hAnsi="Courier"/>
+        </w:rPr>
+        <w:sym w:font="Wingdings" w:char="F08E"/>
+      </w:r>
+      <w:r>
+        <w:t xml:space="preserve"> are typical of how you might separate out codon positions for a protein coding gene</w:t>
+      </w:r>
       <w:bookmarkEnd w:id="176"/>
-    </w:p>
-    <w:bookmarkEnd w:id="172"/>
+      <w:r>
+        <w:t>. The numbers either side of the dash define the first and last sites in the data block, and the number after the backslash defines the spacing of the sites. Every third site will define a codon position, as long as your alignment stays in the same reading frame throughout that gene.</w:t>
+      </w:r>
+    </w:p>
+    <w:p>
+      <w:pPr>
+        <w:ind w:right="-64"/>
+        <w:rPr>
+          <w:rFonts w:ascii="Courier" w:hAnsi="Courier"/>
+        </w:rPr>
+      </w:pPr>
+    </w:p>
+    <w:p>
+      <w:pPr>
+        <w:ind w:right="-64"/>
+      </w:pPr>
+      <w:r>
+        <w:rPr>
+          <w:rFonts w:ascii="Courier" w:hAnsi="Courier"/>
+        </w:rPr>
+        <w:sym w:font="Wingdings" w:char="F08F"/>
+      </w:r>
+      <w:r>
+        <w:t xml:space="preserve"> shows how you can include ranges of sites without backslashes, and demonstrates that you can combine more than one range of sites in a single data block. Here, we excluded sites 1257-1674 because they were unalignable.</w:t>
+      </w:r>
+    </w:p>
+    <w:p>
+      <w:pPr>
+        <w:ind w:right="-64"/>
+      </w:pPr>
+    </w:p>
+    <w:p>
+      <w:pPr>
+        <w:ind w:right="-64"/>
+      </w:pPr>
+      <w:r>
+        <w:t>The total list of data blocks does not have to include all the sites in your original alignment. For instance, you might exclude some sites you’re not interested in, or that were unalignable. You’ll get a warning from PartitionFinder if all of the sites in the original alignment are not included in the data blocks you’ve defined. Also, note that data blocks cannot be overlapping. That is, each site in the original alignment can only be included in a single data block.</w:t>
+      </w:r>
+    </w:p>
+    <w:p>
+      <w:pPr>
+        <w:ind w:right="-64"/>
+      </w:pPr>
+    </w:p>
+    <w:p>
+      <w:pPr>
+        <w:ind w:right="-64"/>
+      </w:pPr>
+      <w:r>
+        <w:t>To help with cutting and pasting from Nexus files (like those used by MrBayes) you can leave “charset” at the beginning of each line. So, the following would be treated exactly the same as the example above:</w:t>
+      </w:r>
+    </w:p>
     <w:p>
       <w:pPr>
         <w:ind w:right="-64" w:hanging="567"/>
-      </w:pPr>
-      <w:r>
+        <w:rPr>
+          <w:sz w:val="20"/>
+        </w:rPr>
+      </w:pPr>
+    </w:p>
+    <w:p>
+      <w:pPr>
+        <w:ind w:right="-64" w:hanging="567"/>
+        <w:rPr>
+          <w:rFonts w:ascii="Courier" w:hAnsi="Courier"/>
+          <w:sz w:val="20"/>
+        </w:rPr>
+      </w:pPr>
+      <w:r>
+        <w:rPr>
+          <w:sz w:val="20"/>
+        </w:rPr>
         <w:tab/>
       </w:r>
-      <w:bookmarkStart w:id="177" w:name="OLE_LINK25"/>
-    </w:p>
-    <w:p>
-      <w:pPr>
-        <w:ind w:right="-64"/>
-      </w:pPr>
-      <w:r>
-        <w:rPr>
-          <w:rFonts w:ascii="Courier" w:hAnsi="Courier"/>
-        </w:rPr>
-        <w:sym w:font="Wingdings" w:char="F08C"/>
-      </w:r>
-      <w:r>
-        <w:rPr>
-          <w:rFonts w:ascii="Courier" w:hAnsi="Courier"/>
-        </w:rPr>
-        <w:t>-</w:t>
-      </w:r>
-      <w:r>
-        <w:rPr>
-          <w:rFonts w:ascii="Courier" w:hAnsi="Courier"/>
-        </w:rPr>
-        <w:sym w:font="Wingdings" w:char="F08E"/>
-      </w:r>
-      <w:r>
-        <w:t xml:space="preserve"> are typical of how you might separate out codon positions for a protein coding gene</w:t>
+      <w:r>
+        <w:rPr>
+          <w:sz w:val="20"/>
+        </w:rPr>
+        <w:tab/>
+      </w:r>
+      <w:bookmarkStart w:id="177" w:name="OLE_LINK28"/>
+      <w:r>
+        <w:rPr>
+          <w:rFonts w:ascii="Courier" w:hAnsi="Courier"/>
+          <w:sz w:val="20"/>
+        </w:rPr>
+        <w:t xml:space="preserve">charset </w:t>
       </w:r>
       <w:bookmarkEnd w:id="177"/>
-      <w:r>
-        <w:t>. The numbers either side of the dash define the first and last sites in the data block, and the number after the backslash defines the spacing of the sites. Every third site will define a codon position, as long as your alignment stays in the same reading frame throughout that gene.</w:t>
-      </w:r>
-    </w:p>
-    <w:p>
-      <w:pPr>
-        <w:ind w:right="-64"/>
-        <w:rPr>
-          <w:rFonts w:ascii="Courier" w:hAnsi="Courier"/>
-        </w:rPr>
-      </w:pPr>
-    </w:p>
-    <w:p>
-      <w:pPr>
-        <w:ind w:right="-64"/>
-      </w:pPr>
-      <w:r>
-        <w:rPr>
-          <w:rFonts w:ascii="Courier" w:hAnsi="Courier"/>
-        </w:rPr>
-        <w:sym w:font="Wingdings" w:char="F08F"/>
-      </w:r>
-      <w:r>
-        <w:t xml:space="preserve"> shows how you can include ranges of sites without backslashes, and demonstrates that you can combine more than one range of sites in a single data block. Here, we excluded sites 1257-1674 because they were unalignable.</w:t>
-      </w:r>
-    </w:p>
-    <w:p>
-      <w:pPr>
-        <w:ind w:right="-64"/>
-      </w:pPr>
-    </w:p>
-    <w:p>
-      <w:pPr>
-        <w:ind w:right="-64"/>
-      </w:pPr>
-      <w:r>
-        <w:t>The total list of data blocks does not have to include all the sites in your original alignment. For instance, you might exclude some sites you’re not interested in, or that were unalignable. You’ll get a warning from PartitionFinder if all of the sites in the original alignment are not included in the data blocks you’ve defined. Also, note that data blocks cannot be overlapping. That is, each site in the original alignment can only be included in a single data block.</w:t>
-      </w:r>
-    </w:p>
-    <w:p>
-      <w:pPr>
-        <w:ind w:right="-64"/>
-      </w:pPr>
-    </w:p>
-    <w:p>
-      <w:pPr>
-        <w:ind w:right="-64"/>
-      </w:pPr>
-      <w:r>
-        <w:t>To help with cutting and pasting from Nexus files (like those used by MrBayes) you can leave “charset” at the beginning of each line. So, the following would be treated exactly the same as the example above:</w:t>
-      </w:r>
-    </w:p>
-    <w:p>
-      <w:pPr>
-        <w:ind w:right="-64" w:hanging="567"/>
-        <w:rPr>
-          <w:sz w:val="20"/>
-        </w:rPr>
-      </w:pPr>
-    </w:p>
-    <w:p>
-      <w:pPr>
-        <w:ind w:right="-64" w:hanging="567"/>
-        <w:rPr>
-          <w:rFonts w:ascii="Courier" w:hAnsi="Courier"/>
-          <w:sz w:val="20"/>
-        </w:rPr>
-      </w:pPr>
-      <w:r>
-        <w:rPr>
-          <w:sz w:val="20"/>
-        </w:rPr>
-        <w:tab/>
-      </w:r>
-      <w:r>
-        <w:rPr>
-          <w:sz w:val="20"/>
-        </w:rPr>
-        <w:tab/>
-      </w:r>
-      <w:bookmarkStart w:id="178" w:name="OLE_LINK28"/>
-      <w:r>
-        <w:rPr>
-          <w:rFonts w:ascii="Courier" w:hAnsi="Courier"/>
-          <w:sz w:val="20"/>
-        </w:rPr>
-        <w:t xml:space="preserve">charset </w:t>
-      </w:r>
-      <w:bookmarkEnd w:id="178"/>
       <w:r>
         <w:rPr>
           <w:rFonts w:ascii="Courier" w:hAnsi="Courier"/>
@@ -9856,7 +9942,7 @@
         </w:rPr>
         <w:tab/>
       </w:r>
-      <w:bookmarkStart w:id="179" w:name="_Toc171570265"/>
+      <w:bookmarkStart w:id="178" w:name="_Toc171570265"/>
     </w:p>
     <w:p>
       <w:pPr>
@@ -9991,10 +10077,10 @@
           <w:color w:val="FF0000"/>
         </w:rPr>
       </w:pPr>
-      <w:bookmarkStart w:id="180" w:name="_Toc204240241"/>
-      <w:bookmarkStart w:id="181" w:name="_Toc215204546"/>
-      <w:bookmarkStart w:id="182" w:name="_Toc302130187"/>
-      <w:bookmarkStart w:id="183" w:name="OLE_LINK66"/>
+      <w:bookmarkStart w:id="179" w:name="_Toc204240241"/>
+      <w:bookmarkStart w:id="180" w:name="_Toc215204546"/>
+      <w:bookmarkStart w:id="181" w:name="_Toc302130187"/>
+      <w:bookmarkStart w:id="182" w:name="OLE_LINK66"/>
       <w:r>
         <w:rPr>
           <w:rFonts w:ascii="Courier" w:hAnsi="Courier"/>
@@ -10003,15 +10089,15 @@
         <w:lastRenderedPageBreak/>
         <w:t>[schemes]</w:t>
       </w:r>
+      <w:bookmarkEnd w:id="179"/>
       <w:bookmarkEnd w:id="180"/>
       <w:bookmarkEnd w:id="181"/>
+    </w:p>
+    <w:p>
+      <w:r>
+        <w:t>O</w:t>
+      </w:r>
       <w:bookmarkEnd w:id="182"/>
-    </w:p>
-    <w:p>
-      <w:r>
-        <w:t>O</w:t>
-      </w:r>
-      <w:bookmarkEnd w:id="183"/>
       <w:r>
         <w:t xml:space="preserve">n the lines following this statement, you define how you want to look for good partitioning schemes, and any user schemes you want to define. You only need to define user schemes if you choose search=user. </w:t>
       </w:r>
@@ -10024,9 +10110,9 @@
           <w:rFonts w:ascii="Courier" w:hAnsi="Courier"/>
         </w:rPr>
       </w:pPr>
-      <w:bookmarkStart w:id="184" w:name="_Toc204240242"/>
-      <w:bookmarkStart w:id="185" w:name="_Toc215204547"/>
-      <w:bookmarkStart w:id="186" w:name="_Toc302130188"/>
+      <w:bookmarkStart w:id="183" w:name="_Toc204240242"/>
+      <w:bookmarkStart w:id="184" w:name="_Toc215204547"/>
+      <w:bookmarkStart w:id="185" w:name="_Toc302130188"/>
       <w:r>
         <w:rPr>
           <w:rFonts w:ascii="Courier" w:hAnsi="Courier"/>
@@ -10047,395 +10133,411 @@
         </w:rPr>
         <w:t xml:space="preserve"> </w:t>
       </w:r>
-      <w:bookmarkStart w:id="187" w:name="OLE_LINK30"/>
+      <w:bookmarkStart w:id="186" w:name="OLE_LINK30"/>
       <w:r>
         <w:rPr>
           <w:rFonts w:ascii="Courier" w:hAnsi="Courier"/>
         </w:rPr>
         <w:t xml:space="preserve">all </w:t>
       </w:r>
-      <w:bookmarkStart w:id="188" w:name="OLE_LINK107"/>
-      <w:bookmarkStart w:id="189" w:name="OLE_LINK111"/>
-      <w:bookmarkStart w:id="190" w:name="OLE_LINK114"/>
+      <w:bookmarkStart w:id="187" w:name="OLE_LINK107"/>
+      <w:bookmarkStart w:id="188" w:name="OLE_LINK111"/>
+      <w:bookmarkStart w:id="189" w:name="OLE_LINK114"/>
+      <w:bookmarkEnd w:id="186"/>
+      <w:r>
+        <w:rPr>
+          <w:rFonts w:ascii="Courier" w:hAnsi="Courier"/>
+        </w:rPr>
+        <w:t>|</w:t>
+      </w:r>
       <w:bookmarkEnd w:id="187"/>
-      <w:r>
-        <w:rPr>
-          <w:rFonts w:ascii="Courier" w:hAnsi="Courier"/>
-        </w:rPr>
-        <w:t>|</w:t>
-      </w:r>
       <w:bookmarkEnd w:id="188"/>
       <w:bookmarkEnd w:id="189"/>
+      <w:r>
+        <w:rPr>
+          <w:rFonts w:ascii="Courier" w:hAnsi="Courier"/>
+        </w:rPr>
+        <w:t xml:space="preserve"> greedy</w:t>
+      </w:r>
+      <w:bookmarkEnd w:id="178"/>
+      <w:bookmarkEnd w:id="183"/>
+      <w:r>
+        <w:rPr>
+          <w:rFonts w:ascii="Courier" w:hAnsi="Courier"/>
+        </w:rPr>
+        <w:t xml:space="preserve"> </w:t>
+      </w:r>
+      <w:r>
+        <w:rPr>
+          <w:rFonts w:ascii="Courier" w:hAnsi="Courier"/>
+        </w:rPr>
+        <w:t>|</w:t>
+      </w:r>
+      <w:r>
+        <w:rPr>
+          <w:rFonts w:ascii="Courier" w:hAnsi="Courier"/>
+        </w:rPr>
+        <w:t xml:space="preserve"> </w:t>
+      </w:r>
+      <w:r>
+        <w:rPr>
+          <w:rFonts w:ascii="Courier" w:hAnsi="Courier"/>
+        </w:rPr>
+        <w:t>rcluster</w:t>
+      </w:r>
+      <w:r>
+        <w:rPr>
+          <w:rFonts w:ascii="Courier" w:hAnsi="Courier"/>
+        </w:rPr>
+        <w:t xml:space="preserve"> </w:t>
+      </w:r>
+      <w:r>
+        <w:rPr>
+          <w:rFonts w:ascii="Courier" w:hAnsi="Courier"/>
+        </w:rPr>
+        <w:t>|</w:t>
+      </w:r>
+      <w:r>
+        <w:rPr>
+          <w:rFonts w:ascii="Courier" w:hAnsi="Courier"/>
+        </w:rPr>
+        <w:t xml:space="preserve"> hcluster |</w:t>
+      </w:r>
+      <w:r>
+        <w:rPr>
+          <w:rFonts w:ascii="Courier" w:hAnsi="Courier"/>
+        </w:rPr>
+        <w:t xml:space="preserve"> </w:t>
+      </w:r>
+      <w:r>
+        <w:rPr>
+          <w:rFonts w:ascii="Courier" w:hAnsi="Courier"/>
+        </w:rPr>
+        <w:t xml:space="preserve">kmeans | </w:t>
+      </w:r>
+      <w:r>
+        <w:rPr>
+          <w:rFonts w:ascii="Courier" w:hAnsi="Courier"/>
+        </w:rPr>
+        <w:t>user</w:t>
+      </w:r>
+      <w:bookmarkEnd w:id="184"/>
+      <w:bookmarkEnd w:id="185"/>
+    </w:p>
+    <w:p>
+      <w:pPr>
+        <w:ind w:right="-64"/>
+      </w:pPr>
+      <w:r>
+        <w:t xml:space="preserve">This option defines which partitioning schemes PartitionFinder will analyse, and how thorough the search will be. In </w:t>
+      </w:r>
+      <w:proofErr w:type="gramStart"/>
+      <w:r>
+        <w:t>general</w:t>
+      </w:r>
+      <w:proofErr w:type="gramEnd"/>
+      <w:r>
+        <w:t xml:space="preserve"> ‘all’ is only practical for analyses that start with 12 or fewer data blocks defined (see below).</w:t>
+      </w:r>
+      <w:r>
+        <w:t xml:space="preserve"> </w:t>
+      </w:r>
+      <w:r>
+        <w:t xml:space="preserve">A rough guide is to use </w:t>
+      </w:r>
+      <w:r>
+        <w:t xml:space="preserve">‘all’ for very small datasets, ‘greedy’ for datasets of ~10 loci, </w:t>
+      </w:r>
+      <w:r>
+        <w:t xml:space="preserve">and </w:t>
+      </w:r>
+      <w:r>
+        <w:t>‘</w:t>
+      </w:r>
+      <w:r>
+        <w:t>rcluster’ for datasets of 100’s of loci</w:t>
+      </w:r>
+      <w:r>
+        <w:t>.</w:t>
+      </w:r>
+      <w:r>
+        <w:t xml:space="preserve"> We do not recommend you use ‘hcluster’, but rather that if ‘rcluster’ is too slow, you make it quicker using the ‘--rcluster-max’ commandline argument (see below). ‘kmeans’ can be useful if you do not have data for which you can define useful data blocks. </w:t>
+      </w:r>
+    </w:p>
+    <w:p>
+      <w:pPr>
+        <w:ind w:right="-64" w:hanging="567"/>
+      </w:pPr>
+      <w:r>
+        <w:tab/>
+      </w:r>
+    </w:p>
+    <w:p>
+      <w:pPr>
+        <w:ind w:right="-64" w:hanging="567"/>
+        <w:rPr>
+          <w:rFonts w:ascii="Courier" w:hAnsi="Courier"/>
+          <w:b/>
+        </w:rPr>
+      </w:pPr>
+      <w:r>
+        <w:tab/>
+      </w:r>
+      <w:bookmarkStart w:id="190" w:name="OLE_LINK34"/>
+      <w:r>
+        <w:rPr>
+          <w:rFonts w:ascii="Courier" w:hAnsi="Courier"/>
+          <w:b/>
+        </w:rPr>
+        <w:t>search = a</w:t>
+      </w:r>
+      <w:r>
+        <w:rPr>
+          <w:rFonts w:ascii="Courier" w:hAnsi="Courier"/>
+          <w:b/>
+        </w:rPr>
+        <w:t>ll</w:t>
+      </w:r>
+      <w:r>
+        <w:rPr>
+          <w:rFonts w:ascii="Courier" w:hAnsi="Courier"/>
+          <w:b/>
+        </w:rPr>
+        <w:t>;</w:t>
+      </w:r>
+      <w:r>
+        <w:rPr>
+          <w:rFonts w:ascii="Courier" w:hAnsi="Courier"/>
+          <w:b/>
+        </w:rPr>
+        <w:t xml:space="preserve"> </w:t>
+      </w:r>
+      <w:r>
+        <w:t xml:space="preserve">Tells PartitionFinder to analyse all possible partitioning schemes. That is, every scheme that includes all of your data blocks in any </w:t>
+      </w:r>
       <w:bookmarkEnd w:id="190"/>
       <w:r>
-        <w:rPr>
-          <w:rFonts w:ascii="Courier" w:hAnsi="Courier"/>
-        </w:rPr>
-        <w:t xml:space="preserve"> greedy</w:t>
-      </w:r>
-      <w:bookmarkEnd w:id="179"/>
-      <w:bookmarkEnd w:id="184"/>
-      <w:r>
-        <w:rPr>
-          <w:rFonts w:ascii="Courier" w:hAnsi="Courier"/>
-        </w:rPr>
+        <w:t xml:space="preserve">combination at all. Whether you can analyse all schemes will depend on how much time you have, and on what is computationally possible. </w:t>
+      </w:r>
+      <w:r>
+        <w:rPr>
+          <w:b/>
+        </w:rPr>
+        <w:t xml:space="preserve">If you have any more than 12 </w:t>
+      </w:r>
+      <w:r>
+        <w:rPr>
+          <w:b/>
+        </w:rPr>
+        <w:t>data block</w:t>
+      </w:r>
+      <w:r>
+        <w:rPr>
+          <w:b/>
+        </w:rPr>
+        <w:t>s to start with you should not choose ‘all’.</w:t>
+      </w:r>
+      <w:r>
+        <w:t xml:space="preserve"> This is because the number of possible schemes can be extremely large. For instance, with 13 data blocks there are almost 28 million possible schemes, and for 16 data blocks the number of possible schemes is over 10 billion. It’s just not possible to analyse that many schemes exhaustively. For 12 data blocks</w:t>
+      </w:r>
+      <w:r>
         <w:t xml:space="preserve"> </w:t>
       </w:r>
       <w:r>
-        <w:rPr>
-          <w:rFonts w:ascii="Courier" w:hAnsi="Courier"/>
-        </w:rPr>
-        <w:t>|</w:t>
-      </w:r>
-      <w:r>
-        <w:rPr>
-          <w:rFonts w:ascii="Courier" w:hAnsi="Courier"/>
+        <w:t>the number of possible schemes is about 4 million, so it might be possible to analyse all schemes if you have time to wait, and a fast computer with lots of processors.</w:t>
+      </w:r>
+    </w:p>
+    <w:p>
+      <w:pPr>
+        <w:ind w:right="-64" w:hanging="567"/>
+      </w:pPr>
+    </w:p>
+    <w:p>
+      <w:pPr>
+        <w:ind w:right="-64"/>
+      </w:pPr>
+      <w:bookmarkStart w:id="191" w:name="OLE_LINK115"/>
+      <w:bookmarkStart w:id="192" w:name="OLE_LINK116"/>
+      <w:r>
+        <w:rPr>
+          <w:rFonts w:ascii="Courier" w:hAnsi="Courier"/>
+          <w:b/>
+        </w:rPr>
+        <w:t>search = greedy</w:t>
+      </w:r>
+      <w:r>
+        <w:rPr>
+          <w:rFonts w:ascii="Courier" w:hAnsi="Courier"/>
+          <w:b/>
+        </w:rPr>
+        <w:t>;</w:t>
+      </w:r>
+      <w:r>
+        <w:rPr>
+          <w:rFonts w:ascii="Courier" w:hAnsi="Courier"/>
+          <w:b/>
         </w:rPr>
         <w:t xml:space="preserve"> </w:t>
       </w:r>
       <w:r>
-        <w:rPr>
-          <w:rFonts w:ascii="Courier" w:hAnsi="Courier"/>
+        <w:t xml:space="preserve">Tells PartitionFinder to use a greedy algorithm to search for a good partitioning scheme. This is a lot quicker than using search=all, and will often give you the same answer. However, it is not 100% guaranteed to give you the best partitioning scheme. </w:t>
+      </w:r>
+      <w:r>
+        <w:t xml:space="preserve">If you use this </w:t>
+      </w:r>
+      <w:r>
+        <w:t>algorithm</w:t>
+      </w:r>
+      <w:r>
+        <w:t>, please cite the</w:t>
+      </w:r>
+      <w:r>
+        <w:t xml:space="preserve"> </w:t>
+      </w:r>
+      <w:r>
+        <w:t xml:space="preserve">2012 </w:t>
+      </w:r>
+      <w:r>
+        <w:t xml:space="preserve">PartitionFinder paper </w:t>
+      </w:r>
+      <w:r>
+        <w:t xml:space="preserve">(see citations, below, or here: </w:t>
+      </w:r>
+      <w:r>
+        <w:t>http://mbe.oxfordjournals.org/content/29/6/1695</w:t>
+      </w:r>
+      <w:r>
+        <w:t>) in addition to the PF2 paper</w:t>
+      </w:r>
+      <w:bookmarkEnd w:id="191"/>
+      <w:bookmarkEnd w:id="192"/>
+      <w:r>
+        <w:t>.</w:t>
+      </w:r>
+    </w:p>
+    <w:p>
+      <w:pPr>
+        <w:ind w:right="-64" w:hanging="567"/>
+      </w:pPr>
+      <w:r>
+        <w:tab/>
+      </w:r>
+    </w:p>
+    <w:p>
+      <w:pPr>
+        <w:ind w:right="-64"/>
+      </w:pPr>
+      <w:r>
+        <w:rPr>
+          <w:rFonts w:ascii="Courier" w:hAnsi="Courier"/>
+          <w:b/>
+        </w:rPr>
+        <w:t xml:space="preserve">search = </w:t>
+      </w:r>
+      <w:r>
+        <w:rPr>
+          <w:rFonts w:ascii="Courier" w:hAnsi="Courier"/>
+          <w:b/>
         </w:rPr>
         <w:t>rcluster</w:t>
       </w:r>
       <w:r>
         <w:rPr>
           <w:rFonts w:ascii="Courier" w:hAnsi="Courier"/>
+          <w:b/>
+        </w:rPr>
+        <w:t>;</w:t>
+      </w:r>
+      <w:r>
+        <w:rPr>
+          <w:rFonts w:ascii="Courier" w:hAnsi="Courier"/>
+          <w:b/>
         </w:rPr>
         <w:t xml:space="preserve"> </w:t>
       </w:r>
       <w:r>
-        <w:rPr>
-          <w:rFonts w:ascii="Courier" w:hAnsi="Courier"/>
-        </w:rPr>
-        <w:t>|</w:t>
-      </w:r>
-      <w:r>
-        <w:rPr>
-          <w:rFonts w:ascii="Courier" w:hAnsi="Courier"/>
-        </w:rPr>
-        <w:t xml:space="preserve"> hcluster |</w:t>
-      </w:r>
-      <w:r>
-        <w:rPr>
-          <w:rFonts w:ascii="Courier" w:hAnsi="Courier"/>
-        </w:rPr>
+        <w:t xml:space="preserve">Tells PartitionFinder to use a relaxed hierarchical clustering algorithm to search for a good partitioning scheme. This option only works with the  </w:t>
+      </w:r>
+    </w:p>
+    <w:p>
+      <w:pPr>
+        <w:ind w:right="-64"/>
+      </w:pPr>
+      <w:r>
+        <w:rPr>
+          <w:b/>
+        </w:rPr>
+        <w:t xml:space="preserve">--raxml </w:t>
+      </w:r>
+      <w:r>
+        <w:t>commandline option (see above). It works by measuring the similarity of different subsets, then looking at schemes that c</w:t>
+      </w:r>
+      <w:r>
+        <w:t xml:space="preserve">ombine the most similar subsets. It usually performs worse than the greedy search option, and </w:t>
+      </w:r>
+      <w:r>
+        <w:t xml:space="preserve">always performs </w:t>
+      </w:r>
+      <w:r>
+        <w:t>better than the hcluster option.</w:t>
+      </w:r>
+      <w:r>
         <w:t xml:space="preserve"> </w:t>
       </w:r>
-      <w:r>
-        <w:rPr>
-          <w:rFonts w:ascii="Courier" w:hAnsi="Courier"/>
-        </w:rPr>
-        <w:t xml:space="preserve">kmeans | </w:t>
-      </w:r>
-      <w:r>
-        <w:rPr>
-          <w:rFonts w:ascii="Courier" w:hAnsi="Courier"/>
-        </w:rPr>
-        <w:t>user</w:t>
-      </w:r>
-      <w:bookmarkEnd w:id="185"/>
-      <w:bookmarkEnd w:id="186"/>
-    </w:p>
-    <w:p>
-      <w:pPr>
-        <w:ind w:right="-64"/>
-      </w:pPr>
-      <w:r>
-        <w:t>This option defines which partitioning schemes PartitionFinder will analyse, and how thorough the search will be. In general ‘all’ is only practical for analyses that start with 12 or fewer data blocks defined (see below).</w:t>
+      <w:bookmarkStart w:id="193" w:name="OLE_LINK160"/>
+      <w:bookmarkStart w:id="194" w:name="OLE_LINK161"/>
+      <w:r>
+        <w:t>You can control</w:t>
+      </w:r>
+      <w:r>
+        <w:t xml:space="preserve"> this algorithm using the </w:t>
+      </w:r>
+      <w:r>
+        <w:t>‘</w:t>
+      </w:r>
+      <w:r>
+        <w:t>--rcluster-</w:t>
+      </w:r>
+      <w:r>
+        <w:t>max’</w:t>
+      </w:r>
+      <w:r>
+        <w:t>, ‘—rcluster-percent’</w:t>
       </w:r>
       <w:r>
         <w:t xml:space="preserve"> </w:t>
       </w:r>
       <w:r>
-        <w:t xml:space="preserve">A rough guide is to use </w:t>
-      </w:r>
-      <w:r>
-        <w:t xml:space="preserve">‘all’ for very small datasets, ‘greedy’ for datasets of ~10 loci, </w:t>
-      </w:r>
-      <w:r>
         <w:t xml:space="preserve">and </w:t>
       </w:r>
       <w:r>
         <w:t>‘</w:t>
       </w:r>
       <w:r>
-        <w:t>rcluster’ for datasets of 100’s of loci</w:t>
-      </w:r>
-      <w:r>
-        <w:t>.</w:t>
-      </w:r>
-      <w:r>
-        <w:t xml:space="preserve"> We do not recommend you use ‘hcluster’, but rather that if ‘rcluster’ is too slow, you make it quicker using the ‘--rcluster-max’ commandline argument (see below). ‘kmeans’ can be useful if you do not have data for which you can define useful data blocks. </w:t>
-      </w:r>
-    </w:p>
-    <w:p>
-      <w:pPr>
-        <w:ind w:right="-64" w:hanging="567"/>
-      </w:pPr>
-      <w:r>
-        <w:tab/>
-      </w:r>
-    </w:p>
-    <w:p>
-      <w:pPr>
-        <w:ind w:right="-64" w:hanging="567"/>
-        <w:rPr>
-          <w:rFonts w:ascii="Courier" w:hAnsi="Courier"/>
-          <w:b/>
-        </w:rPr>
-      </w:pPr>
-      <w:r>
-        <w:tab/>
-      </w:r>
-      <w:bookmarkStart w:id="191" w:name="OLE_LINK34"/>
-      <w:r>
-        <w:rPr>
-          <w:rFonts w:ascii="Courier" w:hAnsi="Courier"/>
-          <w:b/>
-        </w:rPr>
-        <w:t>search = a</w:t>
-      </w:r>
-      <w:r>
-        <w:rPr>
-          <w:rFonts w:ascii="Courier" w:hAnsi="Courier"/>
-          <w:b/>
-        </w:rPr>
-        <w:t>ll</w:t>
-      </w:r>
-      <w:r>
-        <w:rPr>
-          <w:rFonts w:ascii="Courier" w:hAnsi="Courier"/>
-          <w:b/>
-        </w:rPr>
-        <w:t>;</w:t>
-      </w:r>
-      <w:r>
-        <w:rPr>
-          <w:rFonts w:ascii="Courier" w:hAnsi="Courier"/>
-          <w:b/>
-        </w:rPr>
+        <w:t>--</w:t>
+      </w:r>
+      <w:proofErr w:type="gramStart"/>
+      <w:r>
+        <w:t>weights</w:t>
+      </w:r>
+      <w:r>
+        <w:t>‘</w:t>
+      </w:r>
+      <w:r>
         <w:t xml:space="preserve"> </w:t>
       </w:r>
       <w:r>
-        <w:t xml:space="preserve">Tells PartitionFinder to analyse all possible partitioning schemes. That is, every scheme that includes all of your data blocks in any </w:t>
-      </w:r>
-      <w:bookmarkEnd w:id="191"/>
-      <w:r>
-        <w:t xml:space="preserve">combination at all. Whether you can analyse all schemes will depend on how much time you have, and on what is computationally possible. </w:t>
-      </w:r>
-      <w:r>
-        <w:rPr>
-          <w:b/>
-        </w:rPr>
-        <w:t xml:space="preserve">If you have any more than 12 </w:t>
-      </w:r>
-      <w:r>
-        <w:rPr>
-          <w:b/>
-        </w:rPr>
-        <w:t>data block</w:t>
-      </w:r>
-      <w:r>
-        <w:rPr>
-          <w:b/>
-        </w:rPr>
-        <w:t>s to start with you should not choose ‘all’.</w:t>
-      </w:r>
-      <w:r>
-        <w:t xml:space="preserve"> This is because the number of possible schemes can be extremely large. For instance, with 13 data blocks there are almost 28 million possible schemes, and for 16 data blocks the number of possible schemes is over 10 billion. It’s just not possible to analyse that many schemes exhaustively. For 12 data blocks</w:t>
+        <w:t>command</w:t>
+      </w:r>
+      <w:proofErr w:type="gramEnd"/>
+      <w:r>
+        <w:t xml:space="preserve"> line options (see below).</w:t>
       </w:r>
       <w:r>
         <w:t xml:space="preserve"> </w:t>
       </w:r>
-      <w:r>
-        <w:t>the number of possible schemes is about 4 million, so it might be possible to analyse all schemes if you have time to wait, and a fast computer with lots of processors.</w:t>
-      </w:r>
-    </w:p>
-    <w:p>
-      <w:pPr>
-        <w:ind w:right="-64" w:hanging="567"/>
-      </w:pPr>
-    </w:p>
-    <w:p>
-      <w:pPr>
-        <w:ind w:right="-64"/>
-      </w:pPr>
-      <w:bookmarkStart w:id="192" w:name="OLE_LINK115"/>
-      <w:bookmarkStart w:id="193" w:name="OLE_LINK116"/>
-      <w:r>
-        <w:rPr>
-          <w:rFonts w:ascii="Courier" w:hAnsi="Courier"/>
-          <w:b/>
-        </w:rPr>
-        <w:t>search = greedy</w:t>
-      </w:r>
-      <w:r>
-        <w:rPr>
-          <w:rFonts w:ascii="Courier" w:hAnsi="Courier"/>
-          <w:b/>
-        </w:rPr>
-        <w:t>;</w:t>
-      </w:r>
-      <w:r>
-        <w:rPr>
-          <w:rFonts w:ascii="Courier" w:hAnsi="Courier"/>
-          <w:b/>
-        </w:rPr>
-        <w:t xml:space="preserve"> </w:t>
-      </w:r>
-      <w:r>
-        <w:t xml:space="preserve">Tells PartitionFinder to use a greedy algorithm to search for a good partitioning scheme. This is a lot quicker than using search=all, and will often give you the same answer. However, it is not 100% guaranteed to give you the best partitioning scheme. </w:t>
-      </w:r>
-      <w:r>
-        <w:t xml:space="preserve">If you use this </w:t>
-      </w:r>
-      <w:r>
-        <w:t>algorithm</w:t>
-      </w:r>
-      <w:r>
-        <w:t>, please cite the</w:t>
-      </w:r>
-      <w:r>
-        <w:t xml:space="preserve"> </w:t>
-      </w:r>
-      <w:r>
-        <w:t xml:space="preserve">2012 </w:t>
-      </w:r>
-      <w:r>
-        <w:t xml:space="preserve">PartitionFinder paper </w:t>
-      </w:r>
-      <w:r>
-        <w:t xml:space="preserve">(see citations, below, or here: </w:t>
-      </w:r>
-      <w:r>
-        <w:t>http://mbe.oxfordjournals.org/content/29/6/1695</w:t>
-      </w:r>
-      <w:r>
-        <w:t>) in addition to the PF2 paper</w:t>
-      </w:r>
-      <w:bookmarkEnd w:id="192"/>
       <w:bookmarkEnd w:id="193"/>
-      <w:r>
-        <w:t>.</w:t>
-      </w:r>
-    </w:p>
-    <w:p>
-      <w:pPr>
-        <w:ind w:right="-64" w:hanging="567"/>
-      </w:pPr>
-      <w:r>
-        <w:tab/>
-      </w:r>
-    </w:p>
-    <w:p>
-      <w:pPr>
-        <w:ind w:right="-64"/>
-      </w:pPr>
-      <w:r>
-        <w:rPr>
-          <w:rFonts w:ascii="Courier" w:hAnsi="Courier"/>
-          <w:b/>
-        </w:rPr>
-        <w:t xml:space="preserve">search = </w:t>
-      </w:r>
-      <w:r>
-        <w:rPr>
-          <w:rFonts w:ascii="Courier" w:hAnsi="Courier"/>
-          <w:b/>
-        </w:rPr>
-        <w:t>rcluster</w:t>
-      </w:r>
-      <w:r>
-        <w:rPr>
-          <w:rFonts w:ascii="Courier" w:hAnsi="Courier"/>
-          <w:b/>
-        </w:rPr>
-        <w:t>;</w:t>
-      </w:r>
-      <w:r>
-        <w:rPr>
-          <w:rFonts w:ascii="Courier" w:hAnsi="Courier"/>
-          <w:b/>
-        </w:rPr>
-        <w:t xml:space="preserve"> </w:t>
-      </w:r>
-      <w:r>
-        <w:t xml:space="preserve">Tells PartitionFinder to use a relaxed hierarchical clustering algorithm to search for a good partitioning scheme. This option only works with the  </w:t>
-      </w:r>
-    </w:p>
-    <w:p>
-      <w:pPr>
-        <w:ind w:right="-64"/>
-      </w:pPr>
-      <w:r>
-        <w:rPr>
-          <w:b/>
-        </w:rPr>
-        <w:t xml:space="preserve">--raxml </w:t>
-      </w:r>
-      <w:r>
-        <w:t>commandline option (see above). It works by measuring the similarity of different subsets, then looking at schemes that c</w:t>
-      </w:r>
-      <w:r>
-        <w:t xml:space="preserve">ombine the most similar subsets. It usually performs worse than the greedy search option, and </w:t>
-      </w:r>
-      <w:r>
-        <w:t xml:space="preserve">always performs </w:t>
-      </w:r>
-      <w:r>
-        <w:t>better than the hcluster option.</w:t>
-      </w:r>
-      <w:r>
-        <w:t xml:space="preserve"> </w:t>
-      </w:r>
-      <w:bookmarkStart w:id="194" w:name="OLE_LINK160"/>
-      <w:bookmarkStart w:id="195" w:name="OLE_LINK161"/>
-      <w:r>
-        <w:t>You can control</w:t>
-      </w:r>
-      <w:r>
-        <w:t xml:space="preserve"> this algorithm using the </w:t>
-      </w:r>
-      <w:r>
-        <w:t>‘</w:t>
-      </w:r>
-      <w:r>
-        <w:t>--rcluster-</w:t>
-      </w:r>
-      <w:r>
-        <w:t>max’</w:t>
-      </w:r>
-      <w:r>
-        <w:t>, ‘—rcluster-percent’</w:t>
-      </w:r>
-      <w:r>
-        <w:t xml:space="preserve"> </w:t>
-      </w:r>
-      <w:r>
-        <w:t xml:space="preserve">and </w:t>
-      </w:r>
-      <w:r>
-        <w:t>‘</w:t>
-      </w:r>
-      <w:r>
-        <w:t>--weights</w:t>
-      </w:r>
-      <w:r>
-        <w:t>‘</w:t>
-      </w:r>
-      <w:r>
-        <w:t xml:space="preserve"> </w:t>
-      </w:r>
-      <w:r>
-        <w:t>command line options (see below).</w:t>
-      </w:r>
-      <w:r>
-        <w:t xml:space="preserve"> </w:t>
-      </w:r>
       <w:bookmarkEnd w:id="194"/>
-      <w:bookmarkEnd w:id="195"/>
       <w:r>
         <w:t xml:space="preserve">The rcluster algorithm </w:t>
       </w:r>
@@ -10599,13 +10701,21 @@
         <w:t>‘</w:t>
       </w:r>
       <w:r>
-        <w:t>--weights</w:t>
+        <w:t>--</w:t>
+      </w:r>
+      <w:proofErr w:type="gramStart"/>
+      <w:r>
+        <w:t>weights</w:t>
       </w:r>
       <w:r>
         <w:t xml:space="preserve">‘ </w:t>
       </w:r>
       <w:r>
-        <w:t>command line options (see below).</w:t>
+        <w:t>command</w:t>
+      </w:r>
+      <w:proofErr w:type="gramEnd"/>
+      <w:r>
+        <w:t xml:space="preserve"> line options (see below).</w:t>
       </w:r>
       <w:r>
         <w:t xml:space="preserve"> If you use this algorithm, please cite the 2014 paper in which it is described (see Citations, or here: </w:t>
@@ -10616,8 +10726,8 @@
       <w:r>
         <w:t>)</w:t>
       </w:r>
-      <w:bookmarkStart w:id="196" w:name="OLE_LINK112"/>
-      <w:bookmarkStart w:id="197" w:name="OLE_LINK113"/>
+      <w:bookmarkStart w:id="195" w:name="OLE_LINK112"/>
+      <w:bookmarkStart w:id="196" w:name="OLE_LINK113"/>
     </w:p>
     <w:p>
       <w:pPr>
@@ -10780,65 +10890,160 @@
       <w:r>
         <w:t>Use this option to compare partitioning schemes that you define by hand. User-defined</w:t>
       </w:r>
+      <w:bookmarkEnd w:id="195"/>
       <w:bookmarkEnd w:id="196"/>
+      <w:r>
+        <w:t xml:space="preserve"> schemes are listed, one-per-line, on the lines following “search=user”. A scheme is defined by a name, followed by an “=” and then a definition. To define a scheme, simply use parentheses to join together data blocks that you would like to combine. Within parentheses, each data block is separated by a comma. Between parentheses, there is no comma. All user schemes must contain all of the data blocks defined in [data_blocks]. </w:t>
+      </w:r>
+    </w:p>
+    <w:p>
+      <w:pPr>
+        <w:ind w:right="-64"/>
+      </w:pPr>
+    </w:p>
+    <w:p>
+      <w:pPr>
+        <w:ind w:right="-64"/>
+      </w:pPr>
+      <w:r>
+        <w:t>Here’s an example. If I’m working on my one protein-coding gene plus intron alignment above, I might want to try the following schemes: (i) all data blocks analysed together; (ii) intron analysed separately from protein coding gene; (iii) intron separate, 1</w:t>
+      </w:r>
+      <w:r>
+        <w:rPr>
+          <w:vertAlign w:val="superscript"/>
+        </w:rPr>
+        <w:t>st</w:t>
+      </w:r>
+      <w:r>
+        <w:t xml:space="preserve"> and 2</w:t>
+      </w:r>
+      <w:r>
+        <w:rPr>
+          <w:vertAlign w:val="superscript"/>
+        </w:rPr>
+        <w:t>nd</w:t>
+      </w:r>
+      <w:r>
+        <w:t xml:space="preserve"> codon positions analysed separately from 3</w:t>
+      </w:r>
+      <w:r>
+        <w:rPr>
+          <w:vertAlign w:val="superscript"/>
+        </w:rPr>
+        <w:t>rd</w:t>
+      </w:r>
+      <w:r>
+        <w:t xml:space="preserve"> codon positions; (iv) all data blocks analysed separately. I could do this as follows, with one scheme on each line:</w:t>
+      </w:r>
+    </w:p>
+    <w:p>
+      <w:pPr>
+        <w:ind w:right="-64" w:hanging="567"/>
+      </w:pPr>
+    </w:p>
+    <w:p>
+      <w:pPr>
+        <w:ind w:right="-64" w:hanging="567"/>
+        <w:rPr>
+          <w:rFonts w:ascii="Courier" w:hAnsi="Courier"/>
+          <w:sz w:val="20"/>
+        </w:rPr>
+      </w:pPr>
+      <w:r>
+        <w:rPr>
+          <w:rFonts w:ascii="Courier" w:hAnsi="Courier"/>
+          <w:sz w:val="20"/>
+        </w:rPr>
+        <w:tab/>
+      </w:r>
+      <w:r>
+        <w:rPr>
+          <w:rFonts w:ascii="Courier" w:hAnsi="Courier"/>
+          <w:sz w:val="20"/>
+        </w:rPr>
+        <w:t xml:space="preserve">together </w:t>
+      </w:r>
+      <w:r>
+        <w:rPr>
+          <w:rFonts w:ascii="Courier" w:hAnsi="Courier"/>
+          <w:sz w:val="20"/>
+        </w:rPr>
+        <w:t xml:space="preserve">   </w:t>
+      </w:r>
+      <w:r>
+        <w:rPr>
+          <w:rFonts w:ascii="Courier" w:hAnsi="Courier"/>
+          <w:sz w:val="20"/>
+        </w:rPr>
+        <w:t xml:space="preserve">= </w:t>
+      </w:r>
+      <w:bookmarkStart w:id="197" w:name="OLE_LINK31"/>
+      <w:r>
+        <w:rPr>
+          <w:rFonts w:ascii="Courier" w:hAnsi="Courier"/>
+          <w:sz w:val="20"/>
+        </w:rPr>
+        <w:t>(Gene1_codon1, Gene1_codon2, Gene1_codon3, intron)</w:t>
+      </w:r>
       <w:bookmarkEnd w:id="197"/>
       <w:r>
-        <w:t xml:space="preserve"> schemes are listed, one-per-line, on the lines following “search=user”. A scheme is defined by a name, followed by an “=” and then a definition. To define a scheme, simply use parentheses to join together data blocks that you would like to combine. Within parentheses, each data block is separated by a comma. Between parentheses, there is no comma. All user schemes must contain all of the data blocks defined in [data_blocks]. </w:t>
-      </w:r>
-    </w:p>
-    <w:p>
-      <w:pPr>
-        <w:ind w:right="-64"/>
-      </w:pPr>
-    </w:p>
-    <w:p>
-      <w:pPr>
-        <w:ind w:right="-64"/>
-      </w:pPr>
-      <w:r>
-        <w:t>Here’s an example. If I’m working on my one protein-coding gene plus intron alignment above, I might want to try the following schemes: (i) all data blocks analysed together; (ii) intron analysed separately from protein coding gene; (iii) intron separate, 1</w:t>
-      </w:r>
-      <w:r>
-        <w:rPr>
-          <w:vertAlign w:val="superscript"/>
-        </w:rPr>
-        <w:t>st</w:t>
-      </w:r>
-      <w:r>
-        <w:t xml:space="preserve"> and 2</w:t>
-      </w:r>
-      <w:r>
-        <w:rPr>
-          <w:vertAlign w:val="superscript"/>
-        </w:rPr>
-        <w:t>nd</w:t>
-      </w:r>
-      <w:r>
-        <w:t xml:space="preserve"> codon positions analysed separately from 3</w:t>
-      </w:r>
-      <w:r>
-        <w:rPr>
-          <w:vertAlign w:val="superscript"/>
-        </w:rPr>
-        <w:t>rd</w:t>
-      </w:r>
-      <w:r>
-        <w:t xml:space="preserve"> codon positions; (iv) all data blocks analysed separately. I could do this as follows, with one scheme on each line:</w:t>
+        <w:rPr>
+          <w:rFonts w:ascii="Courier" w:hAnsi="Courier"/>
+          <w:sz w:val="20"/>
+        </w:rPr>
+        <w:t>;</w:t>
+      </w:r>
+    </w:p>
+    <w:p>
+      <w:pPr>
+        <w:ind w:right="-64"/>
+        <w:rPr>
+          <w:rFonts w:ascii="Courier" w:hAnsi="Courier"/>
+          <w:sz w:val="20"/>
+        </w:rPr>
+      </w:pPr>
+      <w:bookmarkStart w:id="198" w:name="OLE_LINK32"/>
+      <w:r>
+        <w:rPr>
+          <w:rFonts w:ascii="Courier" w:hAnsi="Courier"/>
+          <w:sz w:val="20"/>
+        </w:rPr>
+        <w:t>intron_</w:t>
+      </w:r>
+      <w:proofErr w:type="gramStart"/>
+      <w:r>
+        <w:rPr>
+          <w:rFonts w:ascii="Courier" w:hAnsi="Courier"/>
+          <w:sz w:val="20"/>
+        </w:rPr>
+        <w:t>123  =</w:t>
+      </w:r>
+      <w:proofErr w:type="gramEnd"/>
+      <w:r>
+        <w:rPr>
+          <w:rFonts w:ascii="Courier" w:hAnsi="Courier"/>
+          <w:sz w:val="20"/>
+        </w:rPr>
+        <w:t xml:space="preserve"> (Gene1_codon1, Gene1_codon2, Gene1_codon3) (intron)</w:t>
+      </w:r>
+      <w:bookmarkEnd w:id="198"/>
+      <w:r>
+        <w:rPr>
+          <w:rFonts w:ascii="Courier" w:hAnsi="Courier"/>
+          <w:sz w:val="20"/>
+        </w:rPr>
+        <w:t>;</w:t>
       </w:r>
     </w:p>
     <w:p>
       <w:pPr>
         <w:ind w:right="-64" w:hanging="567"/>
-      </w:pPr>
-    </w:p>
-    <w:p>
-      <w:pPr>
-        <w:ind w:right="-64" w:hanging="567"/>
-        <w:rPr>
-          <w:rFonts w:ascii="Courier" w:hAnsi="Courier"/>
-          <w:sz w:val="20"/>
-        </w:rPr>
-      </w:pPr>
+        <w:rPr>
+          <w:rFonts w:ascii="Courier" w:hAnsi="Courier"/>
+          <w:sz w:val="20"/>
+        </w:rPr>
+      </w:pPr>
+      <w:bookmarkStart w:id="199" w:name="OLE_LINK12"/>
       <w:r>
         <w:rPr>
           <w:rFonts w:ascii="Courier" w:hAnsi="Courier"/>
@@ -10846,86 +11051,7 @@
         </w:rPr>
         <w:tab/>
       </w:r>
-      <w:r>
-        <w:rPr>
-          <w:rFonts w:ascii="Courier" w:hAnsi="Courier"/>
-          <w:sz w:val="20"/>
-        </w:rPr>
-        <w:t xml:space="preserve">together </w:t>
-      </w:r>
-      <w:r>
-        <w:rPr>
-          <w:rFonts w:ascii="Courier" w:hAnsi="Courier"/>
-          <w:sz w:val="20"/>
-        </w:rPr>
-        <w:t xml:space="preserve">   </w:t>
-      </w:r>
-      <w:r>
-        <w:rPr>
-          <w:rFonts w:ascii="Courier" w:hAnsi="Courier"/>
-          <w:sz w:val="20"/>
-        </w:rPr>
-        <w:t xml:space="preserve">= </w:t>
-      </w:r>
-      <w:bookmarkStart w:id="198" w:name="OLE_LINK31"/>
-      <w:r>
-        <w:rPr>
-          <w:rFonts w:ascii="Courier" w:hAnsi="Courier"/>
-          <w:sz w:val="20"/>
-        </w:rPr>
-        <w:t>(Gene1_codon1, Gene1_codon2, Gene1_codon3, intron)</w:t>
-      </w:r>
-      <w:bookmarkEnd w:id="198"/>
-      <w:r>
-        <w:rPr>
-          <w:rFonts w:ascii="Courier" w:hAnsi="Courier"/>
-          <w:sz w:val="20"/>
-        </w:rPr>
-        <w:t>;</w:t>
-      </w:r>
-    </w:p>
-    <w:p>
-      <w:pPr>
-        <w:ind w:right="-64"/>
-        <w:rPr>
-          <w:rFonts w:ascii="Courier" w:hAnsi="Courier"/>
-          <w:sz w:val="20"/>
-        </w:rPr>
-      </w:pPr>
-      <w:bookmarkStart w:id="199" w:name="OLE_LINK32"/>
-      <w:r>
-        <w:rPr>
-          <w:rFonts w:ascii="Courier" w:hAnsi="Courier"/>
-          <w:sz w:val="20"/>
-        </w:rPr>
-        <w:t>intron_123  = (Gene1_codon1, Gene1_codon2, Gene1_codon3) (intron)</w:t>
-      </w:r>
       <w:bookmarkEnd w:id="199"/>
-      <w:r>
-        <w:rPr>
-          <w:rFonts w:ascii="Courier" w:hAnsi="Courier"/>
-          <w:sz w:val="20"/>
-        </w:rPr>
-        <w:t>;</w:t>
-      </w:r>
-    </w:p>
-    <w:p>
-      <w:pPr>
-        <w:ind w:right="-64" w:hanging="567"/>
-        <w:rPr>
-          <w:rFonts w:ascii="Courier" w:hAnsi="Courier"/>
-          <w:sz w:val="20"/>
-        </w:rPr>
-      </w:pPr>
-      <w:bookmarkStart w:id="200" w:name="OLE_LINK12"/>
-      <w:r>
-        <w:rPr>
-          <w:rFonts w:ascii="Courier" w:hAnsi="Courier"/>
-          <w:sz w:val="20"/>
-        </w:rPr>
-        <w:tab/>
-      </w:r>
-      <w:bookmarkEnd w:id="200"/>
       <w:r>
         <w:rPr>
           <w:rFonts w:ascii="Courier" w:hAnsi="Courier"/>
@@ -10965,9 +11091,9 @@
           <w:color w:val="FF0000"/>
         </w:rPr>
       </w:pPr>
-      <w:bookmarkStart w:id="201" w:name="_Toc204240243"/>
-      <w:bookmarkStart w:id="202" w:name="_Toc215204548"/>
-      <w:bookmarkStart w:id="203" w:name="_Toc302130189"/>
+      <w:bookmarkStart w:id="200" w:name="_Toc204240243"/>
+      <w:bookmarkStart w:id="201" w:name="_Toc215204548"/>
+      <w:bookmarkStart w:id="202" w:name="_Toc302130189"/>
       <w:r>
         <w:rPr>
           <w:rFonts w:ascii="Courier" w:hAnsi="Courier"/>
@@ -10975,9 +11101,9 @@
         </w:rPr>
         <w:t>user_tree_topology</w:t>
       </w:r>
+      <w:bookmarkEnd w:id="200"/>
       <w:bookmarkEnd w:id="201"/>
       <w:bookmarkEnd w:id="202"/>
-      <w:bookmarkEnd w:id="203"/>
     </w:p>
     <w:p>
       <w:r>
@@ -11046,7 +11172,17 @@
         <w:ind w:right="-64"/>
       </w:pPr>
       <w:r>
-        <w:t xml:space="preserve">Where “tree.phy” is the name of the file containing a newick formatted tree topology (with or without branch lengths). </w:t>
+        <w:t>Where “tree.phy” is the name</w:t>
+      </w:r>
+      <w:r>
+        <w:t xml:space="preserve"> (not the path</w:t>
+      </w:r>
+      <w:bookmarkStart w:id="203" w:name="_GoBack"/>
+      <w:r>
+        <w:t>)</w:t>
+      </w:r>
+      <w:r>
+        <w:t xml:space="preserve"> of the file containing a newick formatted tree topology (with or without branch lengths). </w:t>
       </w:r>
       <w:r>
         <w:t xml:space="preserve">The file name can be anything – it doesn’t have to be ‘tree.phy’. </w:t>
@@ -11065,7 +11201,11 @@
         <w:ind w:right="-64"/>
       </w:pPr>
       <w:r>
-        <w:t>If you don’t want to use this option, you can just leave out the user_tree_topology line from the .cfg file.</w:t>
+        <w:t>If you</w:t>
+      </w:r>
+      <w:bookmarkEnd w:id="203"/>
+      <w:r>
+        <w:t xml:space="preserve"> don’t want to use this option, you can just leave out the user_tree_topology line from the .cfg file.</w:t>
       </w:r>
       <w:bookmarkStart w:id="204" w:name="_Toc171570267"/>
       <w:bookmarkStart w:id="205" w:name="_Toc204240244"/>
@@ -11167,7 +11307,15 @@
         <w:t xml:space="preserve">, as well as the model of molecular evolution that was selected for each subset in the scheme. </w:t>
       </w:r>
       <w:r>
-        <w:t xml:space="preserve">It also contains a description of the each scheme in RAxML </w:t>
+        <w:t xml:space="preserve">It also contains a description of </w:t>
+      </w:r>
+      <w:proofErr w:type="gramStart"/>
+      <w:r>
+        <w:t>the each</w:t>
+      </w:r>
+      <w:proofErr w:type="gramEnd"/>
+      <w:r>
+        <w:t xml:space="preserve"> scheme in RAxML </w:t>
       </w:r>
       <w:r>
         <w:t xml:space="preserve">and Nexus </w:t>
@@ -11353,7 +11501,15 @@
     </w:p>
     <w:p>
       <w:r>
-        <w:t xml:space="preserve">Only affects the k-means algorithm. Specifically, this limits the k-means algorithm to only produce subsets that contain all possible states. We allow ambiguous DNA states that code for &lt;4 states, and we count these as representing all possible resolutions of the ambiguity. We do not count ‘?’, ‘N’, or ‘-‘ states as representative of anything. This option is designed to try and ensure that the partitioning schemes produced by the k-means algorithm are easy to analyse in downstream software like RAxML. </w:t>
+        <w:t>Only affects the k-means algorithm. Specifically, this limits the k-means algorithm to only produce subsets that contain all possible states. We allow ambiguous DNA states that code for &lt;4 states, and we count these as representing all possible resolutions of the ambiguity. We do not count ‘?’, ‘N’, or ‘</w:t>
+      </w:r>
+      <w:proofErr w:type="gramStart"/>
+      <w:r>
+        <w:t>-‘ states</w:t>
+      </w:r>
+      <w:proofErr w:type="gramEnd"/>
+      <w:r>
+        <w:t xml:space="preserve"> as representative of anything. This option is designed to try and ensure that the partitioning schemes produced by the k-means algorithm are easy to analyse in downstream software like RAxML. </w:t>
       </w:r>
     </w:p>
     <w:p>
@@ -12177,7 +12333,15 @@
         </w:r>
       </w:hyperlink>
       <w:r>
-        <w:t>. If the paper is not yet out, please cite the PF1 paper:</w:t>
+        <w:t xml:space="preserve">. If the paper is not yet out, please </w:t>
+      </w:r>
+      <w:proofErr w:type="gramStart"/>
+      <w:r>
+        <w:t>cite</w:t>
+      </w:r>
+      <w:proofErr w:type="gramEnd"/>
+      <w:r>
+        <w:t xml:space="preserve"> the PF1 paper:</w:t>
       </w:r>
     </w:p>
     <w:p/>
@@ -12566,7 +12730,7 @@
         <w:noProof/>
         <w:sz w:val="16"/>
       </w:rPr>
-      <w:t>1</w:t>
+      <w:t>23</w:t>
     </w:r>
     <w:r>
       <w:rPr>

--- a/docs/Manual_v2.0.0.docx
+++ b/docs/Manual_v2.0.0.docx
@@ -1207,8 +1207,6 @@
         </w:rPr>
         <w:t xml:space="preserve">Installing and </w:t>
       </w:r>
-      <w:bookmarkStart w:id="8" w:name="_GoBack"/>
-      <w:bookmarkEnd w:id="8"/>
       <w:r>
         <w:rPr>
           <w:noProof/>
@@ -2718,271 +2716,271 @@
         </w:rPr>
         <w:fldChar w:fldCharType="end"/>
       </w:r>
-      <w:bookmarkStart w:id="9" w:name="_Toc204240218"/>
-      <w:bookmarkStart w:id="10" w:name="_Toc215204518"/>
+      <w:bookmarkStart w:id="8" w:name="_Toc204240218"/>
+      <w:bookmarkStart w:id="9" w:name="_Toc215204518"/>
     </w:p>
     <w:p>
       <w:pPr>
         <w:pStyle w:val="Heading1"/>
       </w:pPr>
-      <w:bookmarkStart w:id="11" w:name="_Toc461884913"/>
+      <w:bookmarkStart w:id="10" w:name="_Toc461884913"/>
       <w:r>
         <w:lastRenderedPageBreak/>
         <w:t>Disclaimer</w:t>
       </w:r>
+      <w:bookmarkEnd w:id="8"/>
       <w:bookmarkEnd w:id="9"/>
       <w:bookmarkEnd w:id="10"/>
+    </w:p>
+    <w:p>
+      <w:pPr>
+        <w:rPr>
+          <w:i/>
+        </w:rPr>
+      </w:pPr>
+      <w:r>
+        <w:rPr>
+          <w:i/>
+        </w:rPr>
+        <w:t xml:space="preserve">Copyright (C) </w:t>
+      </w:r>
+      <w:r>
+        <w:rPr>
+          <w:i/>
+        </w:rPr>
+        <w:t>2011-</w:t>
+      </w:r>
+      <w:r>
+        <w:rPr>
+          <w:i/>
+        </w:rPr>
+        <w:t xml:space="preserve">2015 Robert Lanfear, Paul Frandsen, and </w:t>
+      </w:r>
+      <w:r>
+        <w:rPr>
+          <w:i/>
+        </w:rPr>
+        <w:t>Brett Calcott</w:t>
+      </w:r>
+    </w:p>
+    <w:p>
+      <w:pPr>
+        <w:rPr>
+          <w:i/>
+        </w:rPr>
+      </w:pPr>
+    </w:p>
+    <w:p>
+      <w:pPr>
+        <w:rPr>
+          <w:i/>
+        </w:rPr>
+      </w:pPr>
+      <w:r>
+        <w:rPr>
+          <w:i/>
+        </w:rPr>
+        <w:t>This program is free software: you can r</w:t>
+      </w:r>
+      <w:r>
+        <w:rPr>
+          <w:i/>
+        </w:rPr>
+        <w:t xml:space="preserve">edistribute it and/or modify it </w:t>
+      </w:r>
+      <w:r>
+        <w:rPr>
+          <w:i/>
+        </w:rPr>
+        <w:t>under the terms of the GNU General Public License as published by the</w:t>
+      </w:r>
+      <w:r>
+        <w:rPr>
+          <w:i/>
+        </w:rPr>
+        <w:t xml:space="preserve"> </w:t>
+      </w:r>
+      <w:r>
+        <w:rPr>
+          <w:i/>
+        </w:rPr>
+        <w:t>Free Software Foundation, either version 3 of the License, or (at your</w:t>
+      </w:r>
+      <w:r>
+        <w:rPr>
+          <w:i/>
+        </w:rPr>
+        <w:t xml:space="preserve"> </w:t>
+      </w:r>
+      <w:r>
+        <w:rPr>
+          <w:i/>
+        </w:rPr>
+        <w:t>option) any later version.</w:t>
+      </w:r>
+      <w:r>
+        <w:rPr>
+          <w:i/>
+        </w:rPr>
+        <w:t xml:space="preserve"> </w:t>
+      </w:r>
+      <w:r>
+        <w:rPr>
+          <w:i/>
+        </w:rPr>
+        <w:t>This program is distributed in the h</w:t>
+      </w:r>
+      <w:r>
+        <w:rPr>
+          <w:i/>
+        </w:rPr>
+        <w:t xml:space="preserve">ope that it will be useful, but </w:t>
+      </w:r>
+      <w:r>
+        <w:rPr>
+          <w:i/>
+        </w:rPr>
+        <w:t>WITHOUT ANY WARRANTY; without even the implied warranty of</w:t>
+      </w:r>
+      <w:r>
+        <w:rPr>
+          <w:i/>
+        </w:rPr>
+        <w:t xml:space="preserve"> </w:t>
+      </w:r>
+      <w:r>
+        <w:rPr>
+          <w:i/>
+        </w:rPr>
+        <w:t>MERCHANTABILITY or FITNESS FOR A PARTICULAR PURPOSE.  See the GNU</w:t>
+      </w:r>
+      <w:r>
+        <w:rPr>
+          <w:i/>
+        </w:rPr>
+        <w:t xml:space="preserve"> </w:t>
+      </w:r>
+      <w:r>
+        <w:rPr>
+          <w:i/>
+        </w:rPr>
+        <w:t>General Public License for more details. You should have received a copy</w:t>
+      </w:r>
+      <w:r>
+        <w:rPr>
+          <w:i/>
+        </w:rPr>
+        <w:t xml:space="preserve"> </w:t>
+      </w:r>
+      <w:r>
+        <w:rPr>
+          <w:i/>
+        </w:rPr>
+        <w:t>of the GNU General Public License along with this program.  If not, see</w:t>
+      </w:r>
+      <w:r>
+        <w:rPr>
+          <w:i/>
+        </w:rPr>
+        <w:t xml:space="preserve"> </w:t>
+      </w:r>
+      <w:r>
+        <w:rPr>
+          <w:i/>
+        </w:rPr>
+        <w:t>&lt;http://www.gnu.org/licenses/&gt;. PartitionFinder also includes the PhyML</w:t>
+      </w:r>
+      <w:r>
+        <w:rPr>
+          <w:i/>
+        </w:rPr>
+        <w:t xml:space="preserve"> </w:t>
+      </w:r>
+      <w:r>
+        <w:rPr>
+          <w:i/>
+        </w:rPr>
+        <w:t>program and</w:t>
+      </w:r>
+      <w:r>
+        <w:rPr>
+          <w:i/>
+        </w:rPr>
+        <w:t xml:space="preserve"> the RAxML</w:t>
+      </w:r>
+      <w:r>
+        <w:rPr>
+          <w:i/>
+        </w:rPr>
+        <w:t xml:space="preserve"> program</w:t>
+      </w:r>
+      <w:r>
+        <w:rPr>
+          <w:i/>
+        </w:rPr>
+        <w:t>, using PartitionFinder implies that you agree with those licences and conditions as well.</w:t>
+      </w:r>
+      <w:bookmarkEnd w:id="7"/>
+    </w:p>
+    <w:p>
+      <w:pPr>
+        <w:pStyle w:val="Heading1"/>
+      </w:pPr>
+      <w:bookmarkStart w:id="11" w:name="_Toc204240219"/>
+      <w:bookmarkStart w:id="12" w:name="_Toc215204519"/>
+      <w:bookmarkStart w:id="13" w:name="_Toc461884914"/>
+      <w:r>
+        <w:t>What PartitionFinder</w:t>
+      </w:r>
+      <w:r>
+        <w:t>2</w:t>
+      </w:r>
+      <w:r>
+        <w:t xml:space="preserve"> </w:t>
+      </w:r>
+      <w:r>
+        <w:t>is</w:t>
+      </w:r>
+      <w:r>
+        <w:t xml:space="preserve"> for</w:t>
+      </w:r>
       <w:bookmarkEnd w:id="11"/>
-    </w:p>
-    <w:p>
-      <w:pPr>
-        <w:rPr>
-          <w:i/>
-        </w:rPr>
-      </w:pPr>
-      <w:r>
-        <w:rPr>
-          <w:i/>
-        </w:rPr>
-        <w:t xml:space="preserve">Copyright (C) </w:t>
-      </w:r>
-      <w:r>
-        <w:rPr>
-          <w:i/>
-        </w:rPr>
-        <w:t>2011-</w:t>
-      </w:r>
-      <w:r>
-        <w:rPr>
-          <w:i/>
-        </w:rPr>
-        <w:t xml:space="preserve">2015 Robert Lanfear, Paul Frandsen, and </w:t>
-      </w:r>
-      <w:r>
-        <w:rPr>
-          <w:i/>
-        </w:rPr>
-        <w:t>Brett Calcott</w:t>
-      </w:r>
-    </w:p>
-    <w:p>
-      <w:pPr>
-        <w:rPr>
-          <w:i/>
-        </w:rPr>
-      </w:pPr>
-    </w:p>
-    <w:p>
-      <w:pPr>
-        <w:rPr>
-          <w:i/>
-        </w:rPr>
-      </w:pPr>
-      <w:r>
-        <w:rPr>
-          <w:i/>
-        </w:rPr>
-        <w:t>This program is free software: you can r</w:t>
-      </w:r>
-      <w:r>
-        <w:rPr>
-          <w:i/>
-        </w:rPr>
-        <w:t xml:space="preserve">edistribute it and/or modify it </w:t>
-      </w:r>
-      <w:r>
-        <w:rPr>
-          <w:i/>
-        </w:rPr>
-        <w:t>under the terms of the GNU General Public License as published by the</w:t>
-      </w:r>
-      <w:r>
-        <w:rPr>
-          <w:i/>
-        </w:rPr>
-        <w:t xml:space="preserve"> </w:t>
-      </w:r>
-      <w:r>
-        <w:rPr>
-          <w:i/>
-        </w:rPr>
-        <w:t>Free Software Foundation, either version 3 of the License, or (at your</w:t>
-      </w:r>
-      <w:r>
-        <w:rPr>
-          <w:i/>
-        </w:rPr>
-        <w:t xml:space="preserve"> </w:t>
-      </w:r>
-      <w:r>
-        <w:rPr>
-          <w:i/>
-        </w:rPr>
-        <w:t>option) any later version.</w:t>
-      </w:r>
-      <w:r>
-        <w:rPr>
-          <w:i/>
-        </w:rPr>
-        <w:t xml:space="preserve"> </w:t>
-      </w:r>
-      <w:r>
-        <w:rPr>
-          <w:i/>
-        </w:rPr>
-        <w:t>This program is distributed in the h</w:t>
-      </w:r>
-      <w:r>
-        <w:rPr>
-          <w:i/>
-        </w:rPr>
-        <w:t xml:space="preserve">ope that it will be useful, but </w:t>
-      </w:r>
-      <w:r>
-        <w:rPr>
-          <w:i/>
-        </w:rPr>
-        <w:t>WITHOUT ANY WARRANTY; without even the implied warranty of</w:t>
-      </w:r>
-      <w:r>
-        <w:rPr>
-          <w:i/>
-        </w:rPr>
-        <w:t xml:space="preserve"> </w:t>
-      </w:r>
-      <w:r>
-        <w:rPr>
-          <w:i/>
-        </w:rPr>
-        <w:t>MERCHANTABILITY or FITNESS FOR A PARTICULAR PURPOSE.  See the GNU</w:t>
-      </w:r>
-      <w:r>
-        <w:rPr>
-          <w:i/>
-        </w:rPr>
-        <w:t xml:space="preserve"> </w:t>
-      </w:r>
-      <w:r>
-        <w:rPr>
-          <w:i/>
-        </w:rPr>
-        <w:t>General Public License for more details. You should have received a copy</w:t>
-      </w:r>
-      <w:r>
-        <w:rPr>
-          <w:i/>
-        </w:rPr>
-        <w:t xml:space="preserve"> </w:t>
-      </w:r>
-      <w:r>
-        <w:rPr>
-          <w:i/>
-        </w:rPr>
-        <w:t>of the GNU General Public License along with this program.  If not, see</w:t>
-      </w:r>
-      <w:r>
-        <w:rPr>
-          <w:i/>
-        </w:rPr>
-        <w:t xml:space="preserve"> </w:t>
-      </w:r>
-      <w:r>
-        <w:rPr>
-          <w:i/>
-        </w:rPr>
-        <w:t>&lt;http://www.gnu.org/licenses/&gt;. PartitionFinder also includes the PhyML</w:t>
-      </w:r>
-      <w:r>
-        <w:rPr>
-          <w:i/>
-        </w:rPr>
-        <w:t xml:space="preserve"> </w:t>
-      </w:r>
-      <w:r>
-        <w:rPr>
-          <w:i/>
-        </w:rPr>
-        <w:t>program and</w:t>
-      </w:r>
-      <w:r>
-        <w:rPr>
-          <w:i/>
-        </w:rPr>
-        <w:t xml:space="preserve"> the RAxML</w:t>
-      </w:r>
-      <w:r>
-        <w:rPr>
-          <w:i/>
-        </w:rPr>
-        <w:t xml:space="preserve"> program</w:t>
-      </w:r>
-      <w:r>
-        <w:rPr>
-          <w:i/>
-        </w:rPr>
-        <w:t>, using PartitionFinder implies that you agree with those licences and conditions as well.</w:t>
-      </w:r>
-      <w:bookmarkEnd w:id="7"/>
-    </w:p>
-    <w:p>
-      <w:pPr>
-        <w:pStyle w:val="Heading1"/>
-      </w:pPr>
-      <w:bookmarkStart w:id="12" w:name="_Toc204240219"/>
-      <w:bookmarkStart w:id="13" w:name="_Toc215204519"/>
-      <w:bookmarkStart w:id="14" w:name="_Toc461884914"/>
-      <w:r>
-        <w:t>What PartitionFinder</w:t>
-      </w:r>
-      <w:r>
-        <w:t>2</w:t>
-      </w:r>
-      <w:r>
-        <w:t xml:space="preserve"> </w:t>
-      </w:r>
-      <w:r>
-        <w:t>is</w:t>
-      </w:r>
-      <w:r>
-        <w:t xml:space="preserve"> for</w:t>
-      </w:r>
       <w:bookmarkEnd w:id="12"/>
       <w:bookmarkEnd w:id="13"/>
+    </w:p>
+    <w:p>
+      <w:bookmarkStart w:id="14" w:name="OLE_LINK15"/>
+      <w:r>
+        <w:t>PartitionFinder</w:t>
+      </w:r>
+      <w:r>
+        <w:t>2</w:t>
+      </w:r>
+      <w:r>
+        <w:t xml:space="preserve"> </w:t>
+      </w:r>
+      <w:r>
+        <w:t xml:space="preserve">is a </w:t>
+      </w:r>
+      <w:r>
+        <w:t xml:space="preserve">program for selecting best-fit partitioning schemes and models of evolution for </w:t>
+      </w:r>
+      <w:r>
+        <w:t xml:space="preserve">nucleotide, </w:t>
+      </w:r>
+      <w:r>
+        <w:t>amino acid</w:t>
+      </w:r>
+      <w:r>
+        <w:t>, and morphology</w:t>
+      </w:r>
+      <w:r>
+        <w:t xml:space="preserve"> alignments</w:t>
+      </w:r>
+      <w:r>
+        <w:t xml:space="preserve">. </w:t>
+      </w:r>
       <w:bookmarkEnd w:id="14"/>
-    </w:p>
-    <w:p>
-      <w:bookmarkStart w:id="15" w:name="OLE_LINK15"/>
-      <w:r>
-        <w:t>PartitionFinder</w:t>
-      </w:r>
-      <w:r>
-        <w:t>2</w:t>
-      </w:r>
-      <w:r>
-        <w:t xml:space="preserve"> </w:t>
-      </w:r>
-      <w:r>
-        <w:t xml:space="preserve">is a </w:t>
-      </w:r>
-      <w:r>
-        <w:t xml:space="preserve">program for selecting best-fit partitioning schemes and models of evolution for </w:t>
-      </w:r>
-      <w:r>
-        <w:t xml:space="preserve">nucleotide, </w:t>
-      </w:r>
-      <w:r>
-        <w:t>amino acid</w:t>
-      </w:r>
-      <w:r>
-        <w:t>, and morphology</w:t>
-      </w:r>
-      <w:r>
-        <w:t xml:space="preserve"> alignments</w:t>
-      </w:r>
-      <w:r>
-        <w:t xml:space="preserve">. </w:t>
-      </w:r>
-      <w:bookmarkEnd w:id="15"/>
       <w:r>
         <w:t xml:space="preserve">The user provides an </w:t>
       </w:r>
@@ -3103,7 +3101,7 @@
       </w:r>
     </w:p>
     <w:p>
-      <w:bookmarkStart w:id="16" w:name="OLE_LINK17"/>
+      <w:bookmarkStart w:id="15" w:name="OLE_LINK17"/>
     </w:p>
     <w:p>
       <w:r>
@@ -3217,49 +3215,49 @@
       <w:pPr>
         <w:pStyle w:val="Heading1"/>
       </w:pPr>
-      <w:bookmarkStart w:id="17" w:name="OLE_LINK194"/>
-      <w:bookmarkStart w:id="18" w:name="OLE_LINK195"/>
-      <w:bookmarkStart w:id="19" w:name="_Toc204240220"/>
-      <w:bookmarkStart w:id="20" w:name="_Toc215204520"/>
-      <w:bookmarkStart w:id="21" w:name="_Toc461884915"/>
-      <w:bookmarkStart w:id="22" w:name="OLE_LINK196"/>
-      <w:bookmarkStart w:id="23" w:name="OLE_LINK197"/>
+      <w:bookmarkStart w:id="16" w:name="OLE_LINK194"/>
+      <w:bookmarkStart w:id="17" w:name="OLE_LINK195"/>
+      <w:bookmarkStart w:id="18" w:name="_Toc204240220"/>
+      <w:bookmarkStart w:id="19" w:name="_Toc215204520"/>
+      <w:bookmarkStart w:id="20" w:name="_Toc461884915"/>
+      <w:bookmarkStart w:id="21" w:name="OLE_LINK196"/>
+      <w:bookmarkStart w:id="22" w:name="OLE_LINK197"/>
+      <w:bookmarkEnd w:id="15"/>
+      <w:r>
+        <w:t>Operating system</w:t>
+      </w:r>
+      <w:r>
+        <w:t>s</w:t>
+      </w:r>
+      <w:r>
+        <w:t xml:space="preserve"> </w:t>
+      </w:r>
       <w:bookmarkEnd w:id="16"/>
-      <w:r>
-        <w:t>Operating system</w:t>
-      </w:r>
-      <w:r>
-        <w:t>s</w:t>
-      </w:r>
-      <w:r>
-        <w:t xml:space="preserve"> </w:t>
-      </w:r>
       <w:bookmarkEnd w:id="17"/>
+      <w:r>
+        <w:t xml:space="preserve">(Mac, </w:t>
+      </w:r>
+      <w:r>
+        <w:t xml:space="preserve">Windows </w:t>
+      </w:r>
+      <w:r>
+        <w:t xml:space="preserve">and </w:t>
+      </w:r>
+      <w:r>
+        <w:t xml:space="preserve">Linux </w:t>
+      </w:r>
+      <w:r>
+        <w:t>work</w:t>
+      </w:r>
+      <w:r>
+        <w:t>)</w:t>
+      </w:r>
       <w:bookmarkEnd w:id="18"/>
-      <w:r>
-        <w:t xml:space="preserve">(Mac, </w:t>
-      </w:r>
-      <w:r>
-        <w:t xml:space="preserve">Windows </w:t>
-      </w:r>
-      <w:r>
-        <w:t xml:space="preserve">and </w:t>
-      </w:r>
-      <w:r>
-        <w:t xml:space="preserve">Linux </w:t>
-      </w:r>
-      <w:r>
-        <w:t>work</w:t>
-      </w:r>
-      <w:r>
-        <w:t>)</w:t>
-      </w:r>
       <w:bookmarkEnd w:id="19"/>
       <w:bookmarkEnd w:id="20"/>
-      <w:bookmarkEnd w:id="21"/>
-    </w:p>
+    </w:p>
+    <w:bookmarkEnd w:id="21"/>
     <w:bookmarkEnd w:id="22"/>
-    <w:bookmarkEnd w:id="23"/>
     <w:p>
       <w:r>
         <w:t xml:space="preserve">Mac OSX, </w:t>
@@ -3281,14 +3279,14 @@
       <w:pPr>
         <w:pStyle w:val="Heading1"/>
       </w:pPr>
-      <w:bookmarkStart w:id="24" w:name="_Toc461884916"/>
-      <w:bookmarkStart w:id="25" w:name="_Toc204240221"/>
-      <w:bookmarkStart w:id="26" w:name="_Toc215204521"/>
+      <w:bookmarkStart w:id="23" w:name="_Toc461884916"/>
+      <w:bookmarkStart w:id="24" w:name="_Toc204240221"/>
+      <w:bookmarkStart w:id="25" w:name="_Toc215204521"/>
       <w:r>
         <w:lastRenderedPageBreak/>
         <w:t>QuickStart – simple use cases</w:t>
       </w:r>
-      <w:bookmarkEnd w:id="24"/>
+      <w:bookmarkEnd w:id="23"/>
     </w:p>
     <w:p/>
     <w:p>
@@ -3334,8 +3332,8 @@
       <w:r>
         <w:t>Also, defining data blocks by gene and codon position refers DNA datasets from protein coding genes. For amino acid datasets, or DNA datasets from non-coding regions, just define data blocks by gene.</w:t>
       </w:r>
-      <w:bookmarkStart w:id="27" w:name="OLE_LINK182"/>
-      <w:bookmarkStart w:id="28" w:name="OLE_LINK183"/>
+      <w:bookmarkStart w:id="26" w:name="OLE_LINK182"/>
+      <w:bookmarkStart w:id="27" w:name="OLE_LINK183"/>
       <w:r>
         <w:t xml:space="preserve"> For morphological datasets, there is often no intuitive way to define data blocks. In this case you can try the k-means algorithm.</w:t>
       </w:r>
@@ -3347,7 +3345,7 @@
           <w:b w:val="0"/>
         </w:rPr>
       </w:pPr>
-      <w:bookmarkStart w:id="29" w:name="_Toc461884917"/>
+      <w:bookmarkStart w:id="28" w:name="_Toc461884917"/>
       <w:r>
         <w:rPr>
           <w:b w:val="0"/>
@@ -3372,7 +3370,7 @@
         </w:rPr>
         <w:t xml:space="preserve"> (e.g. ~10 loci)</w:t>
       </w:r>
-      <w:bookmarkEnd w:id="29"/>
+      <w:bookmarkEnd w:id="28"/>
       <w:r>
         <w:rPr>
           <w:b w:val="0"/>
@@ -3395,10 +3393,10 @@
           <w:numId w:val="16"/>
         </w:numPr>
       </w:pPr>
-      <w:bookmarkStart w:id="30" w:name="OLE_LINK184"/>
-      <w:bookmarkStart w:id="31" w:name="OLE_LINK185"/>
+      <w:bookmarkStart w:id="29" w:name="OLE_LINK184"/>
+      <w:bookmarkStart w:id="30" w:name="OLE_LINK185"/>
+      <w:bookmarkEnd w:id="26"/>
       <w:bookmarkEnd w:id="27"/>
-      <w:bookmarkEnd w:id="28"/>
       <w:r>
         <w:t>Define data blocks by gene and codon position</w:t>
       </w:r>
@@ -3497,8 +3495,8 @@
           <w:sz w:val="20"/>
         </w:rPr>
       </w:pPr>
-      <w:bookmarkStart w:id="32" w:name="OLE_LINK178"/>
-      <w:bookmarkStart w:id="33" w:name="OLE_LINK192"/>
+      <w:bookmarkStart w:id="31" w:name="OLE_LINK178"/>
+      <w:bookmarkStart w:id="32" w:name="OLE_LINK192"/>
       <w:r>
         <w:rPr>
           <w:rFonts w:ascii="Courier" w:hAnsi="Courier"/>
@@ -3516,8 +3514,8 @@
         </w:rPr>
       </w:pPr>
     </w:p>
+    <w:bookmarkEnd w:id="31"/>
     <w:bookmarkEnd w:id="32"/>
-    <w:bookmarkEnd w:id="33"/>
     <w:p>
       <w:pPr>
         <w:pStyle w:val="ListParagraph"/>
@@ -3582,8 +3580,8 @@
         <w:ind w:right="-631"/>
       </w:pPr>
     </w:p>
+    <w:bookmarkEnd w:id="29"/>
     <w:bookmarkEnd w:id="30"/>
-    <w:bookmarkEnd w:id="31"/>
     <w:p>
       <w:pPr>
         <w:ind w:firstLine="720"/>
@@ -3631,13 +3629,13 @@
           <w:b w:val="0"/>
         </w:rPr>
       </w:pPr>
-      <w:bookmarkStart w:id="34" w:name="OLE_LINK171"/>
-      <w:bookmarkStart w:id="35" w:name="OLE_LINK172"/>
-      <w:bookmarkStart w:id="36" w:name="OLE_LINK188"/>
-      <w:bookmarkStart w:id="37" w:name="OLE_LINK189"/>
-      <w:bookmarkStart w:id="38" w:name="OLE_LINK190"/>
-      <w:bookmarkStart w:id="39" w:name="OLE_LINK191"/>
-      <w:bookmarkStart w:id="40" w:name="OLE_LINK177"/>
+      <w:bookmarkStart w:id="33" w:name="OLE_LINK171"/>
+      <w:bookmarkStart w:id="34" w:name="OLE_LINK172"/>
+      <w:bookmarkStart w:id="35" w:name="OLE_LINK188"/>
+      <w:bookmarkStart w:id="36" w:name="OLE_LINK189"/>
+      <w:bookmarkStart w:id="37" w:name="OLE_LINK190"/>
+      <w:bookmarkStart w:id="38" w:name="OLE_LINK191"/>
+      <w:bookmarkStart w:id="39" w:name="OLE_LINK177"/>
     </w:p>
     <w:p>
       <w:pPr>
@@ -3646,7 +3644,7 @@
           <w:b w:val="0"/>
         </w:rPr>
       </w:pPr>
-      <w:bookmarkStart w:id="41" w:name="_Toc461884918"/>
+      <w:bookmarkStart w:id="40" w:name="_Toc461884918"/>
       <w:r>
         <w:rPr>
           <w:b w:val="0"/>
@@ -3683,7 +3681,7 @@
         </w:rPr>
         <w:t>)</w:t>
       </w:r>
-      <w:bookmarkEnd w:id="41"/>
+      <w:bookmarkEnd w:id="40"/>
       <w:r>
         <w:rPr>
           <w:b w:val="0"/>
@@ -3701,8 +3699,8 @@
       </w:r>
     </w:p>
     <w:p/>
+    <w:bookmarkEnd w:id="33"/>
     <w:bookmarkEnd w:id="34"/>
-    <w:bookmarkEnd w:id="35"/>
     <w:p>
       <w:pPr>
         <w:pStyle w:val="ListParagraph"/>
@@ -3759,8 +3757,8 @@
       <w:pPr>
         <w:pStyle w:val="ListParagraph"/>
       </w:pPr>
-      <w:bookmarkStart w:id="42" w:name="OLE_LINK187"/>
-      <w:bookmarkStart w:id="43" w:name="OLE_LINK186"/>
+      <w:bookmarkStart w:id="41" w:name="OLE_LINK187"/>
+      <w:bookmarkStart w:id="42" w:name="OLE_LINK186"/>
       <w:r>
         <w:rPr>
           <w:rFonts w:ascii="Courier" w:hAnsi="Courier"/>
@@ -3775,8 +3773,8 @@
         </w:rPr>
         <w:t>python “&lt;PartitionFinder.py&gt;” “&lt;InputFoldername&gt;” --raxml</w:t>
       </w:r>
+      <w:bookmarkEnd w:id="41"/>
       <w:bookmarkEnd w:id="42"/>
-      <w:bookmarkEnd w:id="43"/>
       <w:r>
         <w:rPr>
           <w:rFonts w:ascii="Courier" w:hAnsi="Courier"/>
@@ -3877,11 +3875,11 @@
         <w:br/>
       </w:r>
     </w:p>
+    <w:bookmarkEnd w:id="35"/>
     <w:bookmarkEnd w:id="36"/>
     <w:bookmarkEnd w:id="37"/>
     <w:bookmarkEnd w:id="38"/>
     <w:bookmarkEnd w:id="39"/>
-    <w:bookmarkEnd w:id="40"/>
     <w:p>
       <w:pPr>
         <w:rPr>
@@ -3906,7 +3904,7 @@
           <w:b w:val="0"/>
         </w:rPr>
       </w:pPr>
-      <w:bookmarkStart w:id="44" w:name="_Toc461884919"/>
+      <w:bookmarkStart w:id="43" w:name="_Toc461884919"/>
       <w:r>
         <w:rPr>
           <w:b w:val="0"/>
@@ -3950,7 +3948,7 @@
         </w:rPr>
         <w:t>loci)</w:t>
       </w:r>
-      <w:bookmarkEnd w:id="44"/>
+      <w:bookmarkEnd w:id="43"/>
       <w:r>
         <w:rPr>
           <w:b w:val="0"/>
@@ -4004,8 +4002,8 @@
           <w:sz w:val="20"/>
         </w:rPr>
       </w:pPr>
-      <w:bookmarkStart w:id="45" w:name="OLE_LINK200"/>
-      <w:bookmarkStart w:id="46" w:name="OLE_LINK201"/>
+      <w:bookmarkStart w:id="44" w:name="OLE_LINK200"/>
+      <w:bookmarkStart w:id="45" w:name="OLE_LINK201"/>
     </w:p>
     <w:p>
       <w:pPr>
@@ -4048,8 +4046,8 @@
         </w:rPr>
       </w:pPr>
     </w:p>
+    <w:bookmarkEnd w:id="44"/>
     <w:bookmarkEnd w:id="45"/>
-    <w:bookmarkEnd w:id="46"/>
     <w:p>
       <w:pPr>
         <w:pStyle w:val="ListParagraph"/>
@@ -4109,8 +4107,8 @@
       <w:pPr>
         <w:pStyle w:val="ListParagraph"/>
       </w:pPr>
-      <w:bookmarkStart w:id="47" w:name="OLE_LINK202"/>
-      <w:bookmarkStart w:id="48" w:name="OLE_LINK203"/>
+      <w:bookmarkStart w:id="46" w:name="OLE_LINK202"/>
+      <w:bookmarkStart w:id="47" w:name="OLE_LINK203"/>
       <w:r>
         <w:t>This implements the relaxed clustering algorithm</w:t>
       </w:r>
@@ -4142,8 +4140,8 @@
         <w:t>:</w:t>
       </w:r>
     </w:p>
+    <w:bookmarkEnd w:id="46"/>
     <w:bookmarkEnd w:id="47"/>
-    <w:bookmarkEnd w:id="48"/>
     <w:p>
       <w:pPr>
         <w:ind w:right="-631"/>
@@ -4174,8 +4172,8 @@
         </w:rPr>
         <w:t xml:space="preserve">raxml </w:t>
       </w:r>
-      <w:bookmarkStart w:id="49" w:name="OLE_LINK193"/>
-      <w:bookmarkStart w:id="50" w:name="OLE_LINK204"/>
+      <w:bookmarkStart w:id="48" w:name="OLE_LINK193"/>
+      <w:bookmarkStart w:id="49" w:name="OLE_LINK204"/>
       <w:r>
         <w:rPr>
           <w:rFonts w:ascii="Courier" w:hAnsi="Courier"/>
@@ -4204,80 +4202,80 @@
         </w:rPr>
         <w:t xml:space="preserve"> </w:t>
       </w:r>
+      <w:bookmarkEnd w:id="48"/>
       <w:bookmarkEnd w:id="49"/>
+      <w:r>
+        <w:rPr>
+          <w:rFonts w:ascii="Courier" w:hAnsi="Courier"/>
+          <w:sz w:val="18"/>
+        </w:rPr>
+        <w:t>100</w:t>
+      </w:r>
+      <w:bookmarkEnd w:id="24"/>
+      <w:bookmarkEnd w:id="25"/>
+      <w:r>
+        <w:t xml:space="preserve"> </w:t>
+      </w:r>
+    </w:p>
+    <w:p>
+      <w:pPr>
+        <w:ind w:left="709" w:right="-1056"/>
+        <w:rPr>
+          <w:rFonts w:ascii="Courier" w:hAnsi="Courier"/>
+          <w:sz w:val="18"/>
+        </w:rPr>
+      </w:pPr>
+    </w:p>
+    <w:p>
+      <w:pPr>
+        <w:ind w:left="709" w:right="-64"/>
+      </w:pPr>
+      <w:r>
+        <w:t xml:space="preserve">The rcluster algorithm gives you a lot of control over the balance between speed and accuracy with two parameters: --rcluster-max and --rcluster-percent. Read below for more information </w:t>
+      </w:r>
+      <w:r>
+        <w:t>on these</w:t>
+      </w:r>
+    </w:p>
+    <w:p>
+      <w:pPr>
+        <w:pStyle w:val="Heading2"/>
+        <w:rPr>
+          <w:b w:val="0"/>
+        </w:rPr>
+      </w:pPr>
+      <w:bookmarkStart w:id="50" w:name="_Toc461884920"/>
+      <w:r>
+        <w:rPr>
+          <w:b w:val="0"/>
+        </w:rPr>
+        <w:t xml:space="preserve">When </w:t>
+      </w:r>
+      <w:r>
+        <w:rPr>
+          <w:b w:val="0"/>
+        </w:rPr>
+        <w:t xml:space="preserve">you </w:t>
+      </w:r>
+      <w:r>
+        <w:rPr>
+          <w:b w:val="0"/>
+        </w:rPr>
+        <w:t xml:space="preserve">can’t define meaningful </w:t>
+      </w:r>
+      <w:r>
+        <w:rPr>
+          <w:b w:val="0"/>
+        </w:rPr>
+        <w:t>data blocks</w:t>
+      </w:r>
+      <w:r>
+        <w:rPr>
+          <w:b w:val="0"/>
+        </w:rPr>
+        <w:t xml:space="preserve"> (e.g. morphology, UCEs)</w:t>
+      </w:r>
       <w:bookmarkEnd w:id="50"/>
-      <w:r>
-        <w:rPr>
-          <w:rFonts w:ascii="Courier" w:hAnsi="Courier"/>
-          <w:sz w:val="18"/>
-        </w:rPr>
-        <w:t>100</w:t>
-      </w:r>
-      <w:bookmarkEnd w:id="25"/>
-      <w:bookmarkEnd w:id="26"/>
-      <w:r>
-        <w:t xml:space="preserve"> </w:t>
-      </w:r>
-    </w:p>
-    <w:p>
-      <w:pPr>
-        <w:ind w:left="709" w:right="-1056"/>
-        <w:rPr>
-          <w:rFonts w:ascii="Courier" w:hAnsi="Courier"/>
-          <w:sz w:val="18"/>
-        </w:rPr>
-      </w:pPr>
-    </w:p>
-    <w:p>
-      <w:pPr>
-        <w:ind w:left="709" w:right="-64"/>
-      </w:pPr>
-      <w:r>
-        <w:t xml:space="preserve">The rcluster algorithm gives you a lot of control over the balance between speed and accuracy with two parameters: --rcluster-max and --rcluster-percent. Read below for more information </w:t>
-      </w:r>
-      <w:r>
-        <w:t>on these</w:t>
-      </w:r>
-    </w:p>
-    <w:p>
-      <w:pPr>
-        <w:pStyle w:val="Heading2"/>
-        <w:rPr>
-          <w:b w:val="0"/>
-        </w:rPr>
-      </w:pPr>
-      <w:bookmarkStart w:id="51" w:name="_Toc461884920"/>
-      <w:r>
-        <w:rPr>
-          <w:b w:val="0"/>
-        </w:rPr>
-        <w:t xml:space="preserve">When </w:t>
-      </w:r>
-      <w:r>
-        <w:rPr>
-          <w:b w:val="0"/>
-        </w:rPr>
-        <w:t xml:space="preserve">you </w:t>
-      </w:r>
-      <w:r>
-        <w:rPr>
-          <w:b w:val="0"/>
-        </w:rPr>
-        <w:t xml:space="preserve">can’t define meaningful </w:t>
-      </w:r>
-      <w:r>
-        <w:rPr>
-          <w:b w:val="0"/>
-        </w:rPr>
-        <w:t>data blocks</w:t>
-      </w:r>
-      <w:r>
-        <w:rPr>
-          <w:b w:val="0"/>
-        </w:rPr>
-        <w:t xml:space="preserve"> (e.g. morphology, UCEs)</w:t>
-      </w:r>
-      <w:bookmarkEnd w:id="51"/>
     </w:p>
     <w:p/>
     <w:p>
@@ -4511,7 +4509,7 @@
           <w:b w:val="0"/>
         </w:rPr>
       </w:pPr>
-      <w:bookmarkStart w:id="52" w:name="_Toc461884921"/>
+      <w:bookmarkStart w:id="51" w:name="_Toc461884921"/>
       <w:r>
         <w:rPr>
           <w:b w:val="0"/>
@@ -4524,7 +4522,7 @@
         </w:rPr>
         <w:t>all possible models of evolution</w:t>
       </w:r>
-      <w:bookmarkEnd w:id="52"/>
+      <w:bookmarkEnd w:id="51"/>
     </w:p>
     <w:p/>
     <w:p>
@@ -4583,12 +4581,12 @@
       <w:pPr>
         <w:pStyle w:val="Heading1"/>
       </w:pPr>
-      <w:bookmarkStart w:id="53" w:name="_Toc461884922"/>
+      <w:bookmarkStart w:id="52" w:name="_Toc461884922"/>
       <w:r>
         <w:lastRenderedPageBreak/>
         <w:t>Overview</w:t>
       </w:r>
-      <w:bookmarkEnd w:id="53"/>
+      <w:bookmarkEnd w:id="52"/>
     </w:p>
     <w:p>
       <w:pPr>
@@ -4873,9 +4871,9 @@
           <w:szCs w:val="32"/>
         </w:rPr>
       </w:pPr>
-      <w:bookmarkStart w:id="54" w:name="_Toc171570266"/>
-      <w:bookmarkStart w:id="55" w:name="OLE_LINK3"/>
-      <w:bookmarkStart w:id="56" w:name="_Toc171570256"/>
+      <w:bookmarkStart w:id="53" w:name="_Toc171570266"/>
+      <w:bookmarkStart w:id="54" w:name="OLE_LINK3"/>
+      <w:bookmarkStart w:id="55" w:name="_Toc171570256"/>
       <w:r>
         <w:br w:type="page"/>
       </w:r>
@@ -4884,9 +4882,9 @@
       <w:pPr>
         <w:pStyle w:val="Heading1"/>
       </w:pPr>
-      <w:bookmarkStart w:id="57" w:name="_Toc204240222"/>
-      <w:bookmarkStart w:id="58" w:name="_Toc215204522"/>
-      <w:bookmarkStart w:id="59" w:name="_Toc461884923"/>
+      <w:bookmarkStart w:id="56" w:name="_Toc204240222"/>
+      <w:bookmarkStart w:id="57" w:name="_Toc215204522"/>
+      <w:bookmarkStart w:id="58" w:name="_Toc461884923"/>
       <w:r>
         <w:lastRenderedPageBreak/>
         <w:t xml:space="preserve">Installing and </w:t>
@@ -4894,7 +4892,7 @@
       <w:r>
         <w:t>Running PartitionFinder</w:t>
       </w:r>
-      <w:bookmarkEnd w:id="54"/>
+      <w:bookmarkEnd w:id="53"/>
       <w:r>
         <w:t>2</w:t>
       </w:r>
@@ -4907,55 +4905,55 @@
       <w:r>
         <w:t>Mac</w:t>
       </w:r>
+      <w:bookmarkEnd w:id="56"/>
       <w:bookmarkEnd w:id="57"/>
       <w:bookmarkEnd w:id="58"/>
+      <w:r>
+        <w:t xml:space="preserve"> or Linux</w:t>
+      </w:r>
+    </w:p>
+    <w:p>
+      <w:pPr>
+        <w:pStyle w:val="Heading2"/>
+      </w:pPr>
+      <w:bookmarkStart w:id="59" w:name="_Toc204240223"/>
+      <w:bookmarkStart w:id="60" w:name="_Toc215204523"/>
+      <w:bookmarkStart w:id="61" w:name="_Toc215204755"/>
+      <w:bookmarkStart w:id="62" w:name="_Toc215205055"/>
+      <w:bookmarkStart w:id="63" w:name="_Toc461884924"/>
+      <w:bookmarkStart w:id="64" w:name="OLE_LINK46"/>
+      <w:bookmarkStart w:id="65" w:name="OLE_LINK108"/>
+      <w:bookmarkStart w:id="66" w:name="OLE_LINK38"/>
+      <w:bookmarkStart w:id="67" w:name="_Toc171570255"/>
+      <w:r>
+        <w:t>1. Install</w:t>
+      </w:r>
+      <w:r>
+        <w:t xml:space="preserve"> </w:t>
+      </w:r>
+      <w:r>
+        <w:t>P</w:t>
+      </w:r>
+      <w:r>
+        <w:t xml:space="preserve">ython </w:t>
+      </w:r>
+      <w:r>
+        <w:t xml:space="preserve">and dependencies </w:t>
+      </w:r>
+      <w:r>
+        <w:t>using Anaconda</w:t>
+      </w:r>
       <w:bookmarkEnd w:id="59"/>
-      <w:r>
-        <w:t xml:space="preserve"> or Linux</w:t>
-      </w:r>
-    </w:p>
-    <w:p>
-      <w:pPr>
-        <w:pStyle w:val="Heading2"/>
-      </w:pPr>
-      <w:bookmarkStart w:id="60" w:name="_Toc204240223"/>
-      <w:bookmarkStart w:id="61" w:name="_Toc215204523"/>
-      <w:bookmarkStart w:id="62" w:name="_Toc215204755"/>
-      <w:bookmarkStart w:id="63" w:name="_Toc215205055"/>
-      <w:bookmarkStart w:id="64" w:name="_Toc461884924"/>
-      <w:bookmarkStart w:id="65" w:name="OLE_LINK46"/>
-      <w:bookmarkStart w:id="66" w:name="OLE_LINK108"/>
-      <w:bookmarkStart w:id="67" w:name="OLE_LINK38"/>
-      <w:bookmarkStart w:id="68" w:name="_Toc171570255"/>
-      <w:r>
-        <w:t>1. Install</w:t>
-      </w:r>
-      <w:r>
-        <w:t xml:space="preserve"> </w:t>
-      </w:r>
-      <w:r>
-        <w:t>P</w:t>
-      </w:r>
-      <w:r>
-        <w:t xml:space="preserve">ython </w:t>
-      </w:r>
-      <w:r>
-        <w:t xml:space="preserve">and dependencies </w:t>
-      </w:r>
-      <w:r>
-        <w:t>using Anaconda</w:t>
-      </w:r>
       <w:bookmarkEnd w:id="60"/>
       <w:bookmarkEnd w:id="61"/>
       <w:bookmarkEnd w:id="62"/>
       <w:bookmarkEnd w:id="63"/>
-      <w:bookmarkEnd w:id="64"/>
       <w:r>
         <w:t xml:space="preserve"> or otherwise</w:t>
       </w:r>
     </w:p>
+    <w:bookmarkEnd w:id="64"/>
     <w:bookmarkEnd w:id="65"/>
-    <w:bookmarkEnd w:id="66"/>
     <w:p>
       <w:pPr>
         <w:ind w:right="-64"/>
@@ -5006,12 +5004,12 @@
       <w:r>
         <w:t>Follow the link for the Python 2.7 graphical installer, then open it and follow the prompts.</w:t>
       </w:r>
-      <w:bookmarkStart w:id="69" w:name="OLE_LINK50"/>
-      <w:bookmarkStart w:id="70" w:name="OLE_LINK109"/>
-      <w:bookmarkStart w:id="71" w:name="OLE_LINK110"/>
-      <w:bookmarkEnd w:id="55"/>
+      <w:bookmarkStart w:id="68" w:name="OLE_LINK50"/>
+      <w:bookmarkStart w:id="69" w:name="OLE_LINK109"/>
+      <w:bookmarkStart w:id="70" w:name="OLE_LINK110"/>
+      <w:bookmarkEnd w:id="54"/>
+      <w:bookmarkEnd w:id="66"/>
       <w:bookmarkEnd w:id="67"/>
-      <w:bookmarkEnd w:id="68"/>
       <w:r>
         <w:t xml:space="preserve"> You need to make sure that you have </w:t>
       </w:r>
@@ -5098,11 +5096,11 @@
       <w:pPr>
         <w:pStyle w:val="Heading2"/>
       </w:pPr>
-      <w:bookmarkStart w:id="72" w:name="_Toc204240224"/>
-      <w:bookmarkStart w:id="73" w:name="_Toc215204524"/>
-      <w:bookmarkStart w:id="74" w:name="_Toc215204756"/>
-      <w:bookmarkStart w:id="75" w:name="_Toc215205056"/>
-      <w:bookmarkStart w:id="76" w:name="_Toc461884925"/>
+      <w:bookmarkStart w:id="71" w:name="_Toc204240224"/>
+      <w:bookmarkStart w:id="72" w:name="_Toc215204524"/>
+      <w:bookmarkStart w:id="73" w:name="_Toc215204756"/>
+      <w:bookmarkStart w:id="74" w:name="_Toc215205056"/>
+      <w:bookmarkStart w:id="75" w:name="_Toc461884925"/>
       <w:r>
         <w:t>2. Install</w:t>
       </w:r>
@@ -5112,11 +5110,11 @@
       <w:r>
         <w:t>2</w:t>
       </w:r>
+      <w:bookmarkEnd w:id="71"/>
       <w:bookmarkEnd w:id="72"/>
       <w:bookmarkEnd w:id="73"/>
       <w:bookmarkEnd w:id="74"/>
       <w:bookmarkEnd w:id="75"/>
-      <w:bookmarkEnd w:id="76"/>
     </w:p>
     <w:p/>
     <w:p>
@@ -5185,16 +5183,16 @@
       <w:pPr>
         <w:pStyle w:val="Heading2"/>
       </w:pPr>
-      <w:bookmarkStart w:id="77" w:name="_Toc204240225"/>
-      <w:bookmarkStart w:id="78" w:name="_Toc215204525"/>
-      <w:bookmarkStart w:id="79" w:name="_Toc215204757"/>
-      <w:bookmarkStart w:id="80" w:name="_Toc215205057"/>
-      <w:bookmarkStart w:id="81" w:name="_Toc461884926"/>
-      <w:bookmarkStart w:id="82" w:name="OLE_LINK14"/>
-      <w:bookmarkEnd w:id="56"/>
+      <w:bookmarkStart w:id="76" w:name="_Toc204240225"/>
+      <w:bookmarkStart w:id="77" w:name="_Toc215204525"/>
+      <w:bookmarkStart w:id="78" w:name="_Toc215204757"/>
+      <w:bookmarkStart w:id="79" w:name="_Toc215205057"/>
+      <w:bookmarkStart w:id="80" w:name="_Toc461884926"/>
+      <w:bookmarkStart w:id="81" w:name="OLE_LINK14"/>
+      <w:bookmarkEnd w:id="55"/>
+      <w:bookmarkEnd w:id="68"/>
       <w:bookmarkEnd w:id="69"/>
       <w:bookmarkEnd w:id="70"/>
-      <w:bookmarkEnd w:id="71"/>
       <w:r>
         <w:t xml:space="preserve">3. Run </w:t>
       </w:r>
@@ -5204,27 +5202,27 @@
       <w:r>
         <w:t>2</w:t>
       </w:r>
+      <w:bookmarkEnd w:id="76"/>
       <w:bookmarkEnd w:id="77"/>
       <w:bookmarkEnd w:id="78"/>
       <w:bookmarkEnd w:id="79"/>
       <w:bookmarkEnd w:id="80"/>
-      <w:bookmarkEnd w:id="81"/>
-    </w:p>
-    <w:p>
-      <w:pPr>
-        <w:ind w:right="-64"/>
-      </w:pPr>
-      <w:bookmarkStart w:id="83" w:name="OLE_LINK57"/>
-      <w:bookmarkStart w:id="84" w:name="OLE_LINK58"/>
-    </w:p>
-    <w:p>
-      <w:pPr>
-        <w:ind w:right="-64"/>
-      </w:pPr>
-      <w:bookmarkStart w:id="85" w:name="OLE_LINK1"/>
-      <w:bookmarkStart w:id="86" w:name="OLE_LINK2"/>
+    </w:p>
+    <w:p>
+      <w:pPr>
+        <w:ind w:right="-64"/>
+      </w:pPr>
+      <w:bookmarkStart w:id="82" w:name="OLE_LINK57"/>
+      <w:bookmarkStart w:id="83" w:name="OLE_LINK58"/>
+    </w:p>
+    <w:p>
+      <w:pPr>
+        <w:ind w:right="-64"/>
+      </w:pPr>
+      <w:bookmarkStart w:id="84" w:name="OLE_LINK1"/>
+      <w:bookmarkStart w:id="85" w:name="OLE_LINK2"/>
+      <w:bookmarkEnd w:id="82"/>
       <w:bookmarkEnd w:id="83"/>
-      <w:bookmarkEnd w:id="84"/>
       <w:r>
         <w:t>These instructions describe how to run the ‘example</w:t>
       </w:r>
@@ -5271,8 +5269,8 @@
         <w:t xml:space="preserve"> alignments, just follow these instructions but replace ‘PartitionFinder’ with ‘PartitionFinderMorphology’ in step 2, and ‘example/nucleotide’ with ‘example/morphology’.</w:t>
       </w:r>
     </w:p>
+    <w:bookmarkEnd w:id="84"/>
     <w:bookmarkEnd w:id="85"/>
-    <w:bookmarkEnd w:id="86"/>
     <w:p>
       <w:pPr>
         <w:ind w:right="-64"/>
@@ -5368,8 +5366,8 @@
         </w:numPr>
         <w:ind w:right="-64"/>
       </w:pPr>
-      <w:bookmarkStart w:id="87" w:name="OLE_LINK41"/>
-      <w:bookmarkStart w:id="88" w:name="OLE_LINK42"/>
+      <w:bookmarkStart w:id="86" w:name="OLE_LINK41"/>
+      <w:bookmarkStart w:id="87" w:name="OLE_LINK42"/>
       <w:r>
         <w:t xml:space="preserve">Drag and drop the </w:t>
       </w:r>
@@ -5385,8 +5383,8 @@
       <w:r>
         <w:t xml:space="preserve">’ </w:t>
       </w:r>
+      <w:bookmarkEnd w:id="86"/>
       <w:bookmarkEnd w:id="87"/>
-      <w:bookmarkEnd w:id="88"/>
       <w:r>
         <w:t xml:space="preserve">folder </w:t>
       </w:r>
@@ -5462,9 +5460,9 @@
           <w:sz w:val="18"/>
         </w:rPr>
       </w:pPr>
-      <w:bookmarkStart w:id="89" w:name="OLE_LINK104"/>
-      <w:bookmarkStart w:id="90" w:name="OLE_LINK121"/>
-      <w:bookmarkStart w:id="91" w:name="OLE_LINK179"/>
+      <w:bookmarkStart w:id="88" w:name="OLE_LINK104"/>
+      <w:bookmarkStart w:id="89" w:name="OLE_LINK121"/>
+      <w:bookmarkStart w:id="90" w:name="OLE_LINK179"/>
       <w:r>
         <w:rPr>
           <w:rFonts w:ascii="Courier" w:hAnsi="Courier"/>
@@ -5522,9 +5520,9 @@
         <w:t>”</w:t>
       </w:r>
     </w:p>
+    <w:bookmarkEnd w:id="88"/>
     <w:bookmarkEnd w:id="89"/>
     <w:bookmarkEnd w:id="90"/>
-    <w:bookmarkEnd w:id="91"/>
     <w:p>
       <w:pPr>
         <w:ind w:left="284" w:right="-64" w:hanging="284"/>
@@ -5645,7 +5643,7 @@
                     <a:effectLst/>
                     <a:extLst>
                       <a:ext uri="{53640926-AAD7-44d8-BBD7-CCE9431645EC}">
-                        <a14:shadowObscured xmlns="" xmlns:o="urn:schemas-microsoft-com:office:office" xmlns:v="urn:schemas-microsoft-com:vml" xmlns:w10="urn:schemas-microsoft-com:office:word" xmlns:w="http://schemas.openxmlformats.org/wordprocessingml/2006/main" xmlns:a14="http://schemas.microsoft.com/office/drawing/2010/main"/>
+                        <a14:shadowObscured xmlns:a14="http://schemas.microsoft.com/office/drawing/2010/main" xmlns:w="http://schemas.openxmlformats.org/wordprocessingml/2006/main" xmlns:w10="urn:schemas-microsoft-com:office:word" xmlns:v="urn:schemas-microsoft-com:vml" xmlns:o="urn:schemas-microsoft-com:office:office" xmlns=""/>
                       </a:ext>
                     </a:extLst>
                   </pic:spPr>
@@ -5663,10 +5661,10 @@
       <w:r>
         <w:br w:type="page"/>
       </w:r>
-      <w:bookmarkStart w:id="92" w:name="_Toc204240226"/>
-      <w:bookmarkStart w:id="93" w:name="_Toc215204526"/>
-      <w:bookmarkStart w:id="94" w:name="_Toc461884927"/>
-      <w:bookmarkStart w:id="95" w:name="_Toc171570257"/>
+      <w:bookmarkStart w:id="91" w:name="_Toc204240226"/>
+      <w:bookmarkStart w:id="92" w:name="_Toc215204526"/>
+      <w:bookmarkStart w:id="93" w:name="_Toc461884927"/>
+      <w:bookmarkStart w:id="94" w:name="_Toc171570257"/>
       <w:r>
         <w:lastRenderedPageBreak/>
         <w:t xml:space="preserve">Installing and </w:t>
@@ -5683,9 +5681,9 @@
       <w:r>
         <w:t>on Windows</w:t>
       </w:r>
+      <w:bookmarkEnd w:id="91"/>
       <w:bookmarkEnd w:id="92"/>
       <w:bookmarkEnd w:id="93"/>
-      <w:bookmarkEnd w:id="94"/>
     </w:p>
     <w:p>
       <w:pPr>
@@ -5817,11 +5815,11 @@
       <w:pPr>
         <w:pStyle w:val="Heading2"/>
       </w:pPr>
-      <w:bookmarkStart w:id="96" w:name="_Toc461884929"/>
+      <w:bookmarkStart w:id="95" w:name="_Toc461884929"/>
       <w:r>
         <w:t>2. Install PartitionFinder2</w:t>
       </w:r>
-      <w:bookmarkEnd w:id="96"/>
+      <w:bookmarkEnd w:id="95"/>
     </w:p>
     <w:p/>
     <w:p>
@@ -5881,11 +5879,11 @@
       <w:pPr>
         <w:pStyle w:val="Heading2"/>
       </w:pPr>
-      <w:bookmarkStart w:id="97" w:name="_Toc461884930"/>
+      <w:bookmarkStart w:id="96" w:name="_Toc461884930"/>
       <w:r>
         <w:t>3. Run PartitionFinder2</w:t>
       </w:r>
-      <w:bookmarkEnd w:id="97"/>
+      <w:bookmarkEnd w:id="96"/>
     </w:p>
     <w:p>
       <w:pPr>
@@ -5987,8 +5985,8 @@
         </w:numPr>
         <w:ind w:left="284" w:right="-64" w:hanging="284"/>
       </w:pPr>
-      <w:bookmarkStart w:id="98" w:name="OLE_LINK102"/>
-      <w:bookmarkStart w:id="99" w:name="OLE_LINK103"/>
+      <w:bookmarkStart w:id="97" w:name="OLE_LINK102"/>
+      <w:bookmarkStart w:id="98" w:name="OLE_LINK103"/>
       <w:r>
         <w:t xml:space="preserve">In the command prompt, you need to tell the computer where to find </w:t>
       </w:r>
@@ -6139,8 +6137,8 @@
         </w:rPr>
         <w:t>“</w:t>
       </w:r>
-      <w:bookmarkStart w:id="100" w:name="OLE_LINK98"/>
-      <w:bookmarkStart w:id="101" w:name="OLE_LINK99"/>
+      <w:bookmarkStart w:id="99" w:name="OLE_LINK98"/>
+      <w:bookmarkStart w:id="100" w:name="OLE_LINK99"/>
       <w:r>
         <w:rPr>
           <w:rFonts w:ascii="Courier" w:hAnsi="Courier"/>
@@ -6148,40 +6146,40 @@
         </w:rPr>
         <w:t>&lt;PartitionFinder.py&gt;</w:t>
       </w:r>
+      <w:bookmarkEnd w:id="99"/>
       <w:bookmarkEnd w:id="100"/>
+      <w:r>
+        <w:rPr>
+          <w:rFonts w:ascii="Courier" w:hAnsi="Courier"/>
+          <w:sz w:val="18"/>
+        </w:rPr>
+        <w:t>”</w:t>
+      </w:r>
+      <w:r>
+        <w:rPr>
+          <w:rFonts w:ascii="Courier" w:hAnsi="Courier"/>
+          <w:sz w:val="18"/>
+        </w:rPr>
+        <w:t xml:space="preserve"> </w:t>
+      </w:r>
+      <w:r>
+        <w:rPr>
+          <w:rFonts w:ascii="Courier" w:hAnsi="Courier"/>
+          <w:sz w:val="18"/>
+        </w:rPr>
+        <w:t>“</w:t>
+      </w:r>
+      <w:bookmarkStart w:id="101" w:name="OLE_LINK100"/>
+      <w:bookmarkStart w:id="102" w:name="OLE_LINK101"/>
+      <w:r>
+        <w:rPr>
+          <w:rFonts w:ascii="Courier" w:hAnsi="Courier"/>
+          <w:sz w:val="18"/>
+        </w:rPr>
+        <w:t>&lt;InputFoldername&gt;</w:t>
+      </w:r>
       <w:bookmarkEnd w:id="101"/>
-      <w:r>
-        <w:rPr>
-          <w:rFonts w:ascii="Courier" w:hAnsi="Courier"/>
-          <w:sz w:val="18"/>
-        </w:rPr>
-        <w:t>”</w:t>
-      </w:r>
-      <w:r>
-        <w:rPr>
-          <w:rFonts w:ascii="Courier" w:hAnsi="Courier"/>
-          <w:sz w:val="18"/>
-        </w:rPr>
-        <w:t xml:space="preserve"> </w:t>
-      </w:r>
-      <w:r>
-        <w:rPr>
-          <w:rFonts w:ascii="Courier" w:hAnsi="Courier"/>
-          <w:sz w:val="18"/>
-        </w:rPr>
-        <w:t>“</w:t>
-      </w:r>
-      <w:bookmarkStart w:id="102" w:name="OLE_LINK100"/>
-      <w:bookmarkStart w:id="103" w:name="OLE_LINK101"/>
-      <w:r>
-        <w:rPr>
-          <w:rFonts w:ascii="Courier" w:hAnsi="Courier"/>
-          <w:sz w:val="18"/>
-        </w:rPr>
-        <w:t>&lt;InputFoldername&gt;</w:t>
-      </w:r>
       <w:bookmarkEnd w:id="102"/>
-      <w:bookmarkEnd w:id="103"/>
       <w:r>
         <w:rPr>
           <w:rFonts w:ascii="Courier" w:hAnsi="Courier"/>
@@ -6246,8 +6244,8 @@
         <w:t>Once PartitionFinder is running, it will keep you updated about its progress. If it hits a problem, it will (hopefully) provide you with a useful error message that will help you correct that problem. Hopefully, you won’t have too many problems and your terminal screen will look something like that shown below.</w:t>
       </w:r>
     </w:p>
+    <w:bookmarkEnd w:id="97"/>
     <w:bookmarkEnd w:id="98"/>
-    <w:bookmarkEnd w:id="99"/>
     <w:p>
       <w:pPr>
         <w:ind w:right="-64"/>
@@ -6304,7 +6302,7 @@
                     </a:ln>
                     <a:extLst>
                       <a:ext uri="{53640926-AAD7-44d8-BBD7-CCE9431645EC}">
-                        <a14:shadowObscured xmlns="" xmlns:o="urn:schemas-microsoft-com:office:office" xmlns:v="urn:schemas-microsoft-com:vml" xmlns:w10="urn:schemas-microsoft-com:office:word" xmlns:w="http://schemas.openxmlformats.org/wordprocessingml/2006/main" xmlns:a14="http://schemas.microsoft.com/office/drawing/2010/main"/>
+                        <a14:shadowObscured xmlns:a14="http://schemas.microsoft.com/office/drawing/2010/main" xmlns:w="http://schemas.openxmlformats.org/wordprocessingml/2006/main" xmlns:w10="urn:schemas-microsoft-com:office:word" xmlns:v="urn:schemas-microsoft-com:vml" xmlns:o="urn:schemas-microsoft-com:office:office" xmlns=""/>
                       </a:ext>
                     </a:extLst>
                   </pic:spPr>
@@ -6345,47 +6343,47 @@
       <w:r>
         <w:br w:type="page"/>
       </w:r>
-      <w:bookmarkStart w:id="104" w:name="_Toc204240230"/>
-      <w:bookmarkStart w:id="105" w:name="OLE_LINK117"/>
-      <w:bookmarkStart w:id="106" w:name="OLE_LINK118"/>
+      <w:bookmarkStart w:id="103" w:name="_Toc204240230"/>
+      <w:bookmarkStart w:id="104" w:name="OLE_LINK117"/>
+      <w:bookmarkStart w:id="105" w:name="OLE_LINK118"/>
     </w:p>
     <w:p>
       <w:pPr>
         <w:pStyle w:val="Heading1"/>
       </w:pPr>
-      <w:bookmarkStart w:id="107" w:name="_Toc215204535"/>
-      <w:bookmarkStart w:id="108" w:name="_Toc461884931"/>
+      <w:bookmarkStart w:id="106" w:name="_Toc215204535"/>
+      <w:bookmarkStart w:id="107" w:name="_Toc461884931"/>
       <w:r>
         <w:lastRenderedPageBreak/>
         <w:t>Input Files</w:t>
       </w:r>
-      <w:bookmarkEnd w:id="95"/>
+      <w:bookmarkEnd w:id="94"/>
+      <w:bookmarkEnd w:id="103"/>
+      <w:bookmarkEnd w:id="106"/>
+      <w:bookmarkEnd w:id="107"/>
+    </w:p>
+    <w:p>
+      <w:pPr>
+        <w:ind w:right="-64"/>
+      </w:pPr>
+      <w:bookmarkStart w:id="108" w:name="OLE_LINK119"/>
+      <w:bookmarkStart w:id="109" w:name="OLE_LINK120"/>
+      <w:bookmarkStart w:id="110" w:name="_Toc171570259"/>
+      <w:bookmarkStart w:id="111" w:name="OLE_LINK13"/>
+      <w:bookmarkEnd w:id="81"/>
       <w:bookmarkEnd w:id="104"/>
-      <w:bookmarkEnd w:id="107"/>
+      <w:bookmarkEnd w:id="105"/>
+      <w:r>
+        <w:t>PartitionFinder</w:t>
+      </w:r>
+      <w:r>
+        <w:t>2</w:t>
+      </w:r>
+      <w:r>
+        <w:t xml:space="preserve"> </w:t>
+      </w:r>
       <w:bookmarkEnd w:id="108"/>
-    </w:p>
-    <w:p>
-      <w:pPr>
-        <w:ind w:right="-64"/>
-      </w:pPr>
-      <w:bookmarkStart w:id="109" w:name="OLE_LINK119"/>
-      <w:bookmarkStart w:id="110" w:name="OLE_LINK120"/>
-      <w:bookmarkStart w:id="111" w:name="_Toc171570259"/>
-      <w:bookmarkStart w:id="112" w:name="OLE_LINK13"/>
-      <w:bookmarkEnd w:id="82"/>
-      <w:bookmarkEnd w:id="105"/>
-      <w:bookmarkEnd w:id="106"/>
-      <w:r>
-        <w:t>PartitionFinder</w:t>
-      </w:r>
-      <w:r>
-        <w:t>2</w:t>
-      </w:r>
-      <w:r>
-        <w:t xml:space="preserve"> </w:t>
-      </w:r>
       <w:bookmarkEnd w:id="109"/>
-      <w:bookmarkEnd w:id="110"/>
       <w:r>
         <w:t>need</w:t>
       </w:r>
@@ -6440,39 +6438,39 @@
           <w:sz w:val="26"/>
         </w:rPr>
       </w:pPr>
-      <w:bookmarkStart w:id="113" w:name="_Toc171570258"/>
-      <w:bookmarkStart w:id="114" w:name="_Toc185494030"/>
-      <w:bookmarkStart w:id="115" w:name="_Toc204240231"/>
-      <w:bookmarkStart w:id="116" w:name="_Toc215204536"/>
-      <w:bookmarkStart w:id="117" w:name="_Toc461884932"/>
-      <w:bookmarkStart w:id="118" w:name="OLE_LINK152"/>
-      <w:bookmarkStart w:id="119" w:name="OLE_LINK153"/>
+      <w:bookmarkStart w:id="112" w:name="_Toc171570258"/>
+      <w:bookmarkStart w:id="113" w:name="_Toc185494030"/>
+      <w:bookmarkStart w:id="114" w:name="_Toc204240231"/>
+      <w:bookmarkStart w:id="115" w:name="_Toc215204536"/>
+      <w:bookmarkStart w:id="116" w:name="_Toc461884932"/>
+      <w:bookmarkStart w:id="117" w:name="OLE_LINK152"/>
+      <w:bookmarkStart w:id="118" w:name="OLE_LINK153"/>
       <w:r>
         <w:rPr>
           <w:sz w:val="26"/>
         </w:rPr>
         <w:t>Alignment</w:t>
       </w:r>
+      <w:bookmarkEnd w:id="112"/>
       <w:bookmarkEnd w:id="113"/>
+      <w:r>
+        <w:rPr>
+          <w:sz w:val="26"/>
+        </w:rPr>
+        <w:t xml:space="preserve"> File</w:t>
+      </w:r>
       <w:bookmarkEnd w:id="114"/>
+      <w:bookmarkEnd w:id="115"/>
       <w:r>
         <w:rPr>
           <w:sz w:val="26"/>
         </w:rPr>
-        <w:t xml:space="preserve"> File</w:t>
-      </w:r>
-      <w:bookmarkEnd w:id="115"/>
+        <w:t xml:space="preserve"> in phylip format</w:t>
+      </w:r>
       <w:bookmarkEnd w:id="116"/>
-      <w:r>
-        <w:rPr>
-          <w:sz w:val="26"/>
-        </w:rPr>
-        <w:t xml:space="preserve"> in phylip format</w:t>
-      </w:r>
-      <w:bookmarkEnd w:id="117"/>
-    </w:p>
+    </w:p>
+    <w:bookmarkEnd w:id="117"/>
     <w:bookmarkEnd w:id="118"/>
-    <w:bookmarkEnd w:id="119"/>
     <w:p>
       <w:pPr>
         <w:ind w:right="-64"/>
@@ -6690,11 +6688,11 @@
           <w:sz w:val="26"/>
         </w:rPr>
       </w:pPr>
-      <w:bookmarkStart w:id="120" w:name="_Toc204240235"/>
-      <w:bookmarkStart w:id="121" w:name="_Toc215204540"/>
-      <w:bookmarkStart w:id="122" w:name="_Toc461884933"/>
-      <w:bookmarkStart w:id="123" w:name="OLE_LINK123"/>
-      <w:bookmarkStart w:id="124" w:name="OLE_LINK124"/>
+      <w:bookmarkStart w:id="119" w:name="_Toc204240235"/>
+      <w:bookmarkStart w:id="120" w:name="_Toc215204540"/>
+      <w:bookmarkStart w:id="121" w:name="_Toc461884933"/>
+      <w:bookmarkStart w:id="122" w:name="OLE_LINK123"/>
+      <w:bookmarkStart w:id="123" w:name="OLE_LINK124"/>
       <w:r>
         <w:rPr>
           <w:sz w:val="26"/>
@@ -6702,174 +6700,225 @@
         <w:lastRenderedPageBreak/>
         <w:t>Configuration File</w:t>
       </w:r>
-      <w:bookmarkEnd w:id="111"/>
+      <w:bookmarkEnd w:id="110"/>
+      <w:bookmarkEnd w:id="119"/>
       <w:bookmarkEnd w:id="120"/>
       <w:bookmarkEnd w:id="121"/>
-      <w:bookmarkEnd w:id="122"/>
-    </w:p>
-    <w:bookmarkEnd w:id="112"/>
+    </w:p>
+    <w:bookmarkEnd w:id="111"/>
+    <w:bookmarkEnd w:id="122"/>
     <w:bookmarkEnd w:id="123"/>
+    <w:p>
+      <w:pPr>
+        <w:ind w:right="-64"/>
+      </w:pPr>
+      <w:r>
+        <w:t>PartitionFinder</w:t>
+      </w:r>
+      <w:r>
+        <w:t>2</w:t>
+      </w:r>
+      <w:r>
+        <w:t xml:space="preserve"> get</w:t>
+      </w:r>
+      <w:r>
+        <w:t>s</w:t>
+      </w:r>
+      <w:r>
+        <w:t xml:space="preserve"> </w:t>
+      </w:r>
+      <w:r>
+        <w:t xml:space="preserve">most </w:t>
+      </w:r>
+      <w:r>
+        <w:t xml:space="preserve">of </w:t>
+      </w:r>
+      <w:r>
+        <w:t xml:space="preserve">its </w:t>
+      </w:r>
+      <w:r>
+        <w:t>information on the analysis you want to do from a configuration file. This file should always b</w:t>
+      </w:r>
+      <w:r>
+        <w:t>e called “partition_finder.cfg”</w:t>
+      </w:r>
+      <w:r>
+        <w:t>.</w:t>
+      </w:r>
+      <w:r>
+        <w:t xml:space="preserve"> The </w:t>
+      </w:r>
+      <w:r>
+        <w:t xml:space="preserve">easiest </w:t>
+      </w:r>
+      <w:r>
+        <w:t xml:space="preserve">thing to do is to base your own .cfg on </w:t>
+      </w:r>
+      <w:r>
+        <w:t xml:space="preserve">one </w:t>
+      </w:r>
+      <w:r>
+        <w:t>the example</w:t>
+      </w:r>
+      <w:r>
+        <w:t>s</w:t>
+      </w:r>
+      <w:r>
+        <w:t xml:space="preserve"> provided in the “example” folder. An exhaustive list of everything in that file follows. </w:t>
+      </w:r>
+      <w:r>
+        <w:rPr>
+          <w:b/>
+        </w:rPr>
+        <w:t>Note that all lin</w:t>
+      </w:r>
+      <w:r>
+        <w:rPr>
+          <w:b/>
+        </w:rPr>
+        <w:t xml:space="preserve">es in the .cfg file </w:t>
+      </w:r>
+      <w:r>
+        <w:rPr>
+          <w:b/>
+        </w:rPr>
+        <w:t>except comments</w:t>
+      </w:r>
+      <w:r>
+        <w:rPr>
+          <w:b/>
+        </w:rPr>
+        <w:t xml:space="preserve"> and lines with square brackets</w:t>
+      </w:r>
+      <w:r>
+        <w:rPr>
+          <w:b/>
+        </w:rPr>
+        <w:t xml:space="preserve"> have to end with semi-colons. </w:t>
+      </w:r>
+    </w:p>
+    <w:p>
+      <w:pPr>
+        <w:ind w:right="-64"/>
+      </w:pPr>
+    </w:p>
+    <w:p>
+      <w:pPr>
+        <w:ind w:right="-64"/>
+      </w:pPr>
+      <w:r>
+        <w:t>In the configuration file, white spaces, blank lines</w:t>
+      </w:r>
+      <w:r>
+        <w:t>,</w:t>
+      </w:r>
+      <w:r>
+        <w:t xml:space="preserve"> and lines beginning with a “#” (comments) don’t matter. You can add or remove these as you wish. All the other lines do matter, and they must all stay in the file in the order they are in below. There is one exception – the user_tree_topology option (see below).</w:t>
+      </w:r>
+    </w:p>
+    <w:p>
+      <w:pPr>
+        <w:ind w:right="-64"/>
+      </w:pPr>
+    </w:p>
+    <w:p>
+      <w:pPr>
+        <w:ind w:right="-64"/>
+      </w:pPr>
+      <w:r>
+        <w:t>The basic configuration file looks like this:</w:t>
+      </w:r>
+      <w:r>
+        <w:tab/>
+      </w:r>
+    </w:p>
+    <w:p>
+      <w:pPr>
+        <w:ind w:right="-64"/>
+      </w:pPr>
+    </w:p>
+    <w:p>
+      <w:pPr>
+        <w:ind w:right="-64"/>
+        <w:rPr>
+          <w:rFonts w:ascii="Courier" w:hAnsi="Courier"/>
+          <w:sz w:val="20"/>
+        </w:rPr>
+      </w:pPr>
+      <w:bookmarkStart w:id="124" w:name="OLE_LINK67"/>
+      <w:r>
+        <w:rPr>
+          <w:rFonts w:ascii="Courier" w:hAnsi="Courier"/>
+          <w:sz w:val="20"/>
+        </w:rPr>
+        <w:t># ALIGNMENT FILE #</w:t>
+      </w:r>
+    </w:p>
+    <w:p>
+      <w:pPr>
+        <w:ind w:right="-64"/>
+        <w:rPr>
+          <w:rFonts w:ascii="Courier" w:hAnsi="Courier"/>
+          <w:sz w:val="20"/>
+        </w:rPr>
+      </w:pPr>
+      <w:r>
+        <w:rPr>
+          <w:rFonts w:ascii="Courier" w:hAnsi="Courier"/>
+          <w:sz w:val="20"/>
+        </w:rPr>
+        <w:t>alignment = test.phy</w:t>
+      </w:r>
+      <w:r>
+        <w:rPr>
+          <w:rFonts w:ascii="Courier" w:hAnsi="Courier"/>
+          <w:sz w:val="20"/>
+        </w:rPr>
+        <w:t>;</w:t>
+      </w:r>
+    </w:p>
+    <w:p>
+      <w:pPr>
+        <w:ind w:right="-64"/>
+        <w:rPr>
+          <w:rFonts w:ascii="Courier" w:hAnsi="Courier"/>
+          <w:sz w:val="20"/>
+        </w:rPr>
+      </w:pPr>
+    </w:p>
     <w:bookmarkEnd w:id="124"/>
     <w:p>
       <w:pPr>
         <w:ind w:right="-64"/>
-      </w:pPr>
-      <w:r>
-        <w:t>PartitionFinder</w:t>
-      </w:r>
-      <w:r>
-        <w:t>2</w:t>
-      </w:r>
-      <w:r>
-        <w:t xml:space="preserve"> get</w:t>
-      </w:r>
-      <w:r>
-        <w:t>s</w:t>
-      </w:r>
-      <w:r>
-        <w:t xml:space="preserve"> </w:t>
-      </w:r>
-      <w:r>
-        <w:t xml:space="preserve">most </w:t>
-      </w:r>
-      <w:r>
-        <w:t xml:space="preserve">of </w:t>
-      </w:r>
-      <w:r>
-        <w:t xml:space="preserve">its </w:t>
-      </w:r>
-      <w:r>
-        <w:t>information on the analysis you want to do from a configuration file. This file should always b</w:t>
-      </w:r>
-      <w:r>
-        <w:t>e called “partition_finder.cfg”</w:t>
-      </w:r>
-      <w:r>
-        <w:t>.</w:t>
-      </w:r>
-      <w:r>
-        <w:t xml:space="preserve"> The </w:t>
-      </w:r>
-      <w:r>
-        <w:t xml:space="preserve">easiest </w:t>
-      </w:r>
-      <w:r>
-        <w:t xml:space="preserve">thing to do is to base your own .cfg on </w:t>
-      </w:r>
-      <w:r>
-        <w:t xml:space="preserve">one </w:t>
-      </w:r>
-      <w:r>
-        <w:t>the example</w:t>
-      </w:r>
-      <w:r>
-        <w:t>s</w:t>
-      </w:r>
-      <w:r>
-        <w:t xml:space="preserve"> provided in the “example” folder. An exhaustive list of everything in that file follows. </w:t>
-      </w:r>
-      <w:r>
-        <w:rPr>
-          <w:b/>
-        </w:rPr>
-        <w:t>Note that all lin</w:t>
-      </w:r>
-      <w:r>
-        <w:rPr>
-          <w:b/>
-        </w:rPr>
-        <w:t xml:space="preserve">es in the .cfg file </w:t>
-      </w:r>
-      <w:r>
-        <w:rPr>
-          <w:b/>
-        </w:rPr>
-        <w:t>except comments</w:t>
-      </w:r>
-      <w:r>
-        <w:rPr>
-          <w:b/>
-        </w:rPr>
-        <w:t xml:space="preserve"> and lines with square brackets</w:t>
-      </w:r>
-      <w:r>
-        <w:rPr>
-          <w:b/>
-        </w:rPr>
-        <w:t xml:space="preserve"> have to end with semi-colons. </w:t>
-      </w:r>
-    </w:p>
-    <w:p>
-      <w:pPr>
-        <w:ind w:right="-64"/>
-      </w:pPr>
-    </w:p>
-    <w:p>
-      <w:pPr>
-        <w:ind w:right="-64"/>
-      </w:pPr>
-      <w:r>
-        <w:t>In the configuration file, white spaces, blank lines</w:t>
-      </w:r>
-      <w:r>
-        <w:t>,</w:t>
-      </w:r>
-      <w:r>
-        <w:t xml:space="preserve"> and lines beginning with a “#” (comments) don’t matter. You can add or remove these as you wish. All the other lines do matter, and they must all stay in the file in the order they are in below. There is one exception – the user_tree_topology option (see below).</w:t>
-      </w:r>
-    </w:p>
-    <w:p>
-      <w:pPr>
-        <w:ind w:right="-64"/>
-      </w:pPr>
-    </w:p>
-    <w:p>
-      <w:pPr>
-        <w:ind w:right="-64"/>
-      </w:pPr>
-      <w:r>
-        <w:t>The basic configuration file looks like this:</w:t>
-      </w:r>
-      <w:r>
-        <w:tab/>
-      </w:r>
-    </w:p>
-    <w:p>
-      <w:pPr>
-        <w:ind w:right="-64"/>
-      </w:pPr>
-    </w:p>
-    <w:p>
-      <w:pPr>
-        <w:ind w:right="-64"/>
-        <w:rPr>
-          <w:rFonts w:ascii="Courier" w:hAnsi="Courier"/>
-          <w:sz w:val="20"/>
-        </w:rPr>
-      </w:pPr>
-      <w:bookmarkStart w:id="125" w:name="OLE_LINK67"/>
-      <w:r>
-        <w:rPr>
-          <w:rFonts w:ascii="Courier" w:hAnsi="Courier"/>
-          <w:sz w:val="20"/>
-        </w:rPr>
-        <w:t># ALIGNMENT FILE #</w:t>
-      </w:r>
-    </w:p>
-    <w:p>
-      <w:pPr>
-        <w:ind w:right="-64"/>
-        <w:rPr>
-          <w:rFonts w:ascii="Courier" w:hAnsi="Courier"/>
-          <w:sz w:val="20"/>
-        </w:rPr>
-      </w:pPr>
-      <w:r>
-        <w:rPr>
-          <w:rFonts w:ascii="Courier" w:hAnsi="Courier"/>
-          <w:sz w:val="20"/>
-        </w:rPr>
-        <w:t>alignment = test.phy</w:t>
+        <w:rPr>
+          <w:rFonts w:ascii="Courier" w:hAnsi="Courier"/>
+          <w:sz w:val="20"/>
+        </w:rPr>
+      </w:pPr>
+      <w:r>
+        <w:rPr>
+          <w:rFonts w:ascii="Courier" w:hAnsi="Courier"/>
+          <w:sz w:val="20"/>
+        </w:rPr>
+        <w:t># BRANCHLENGTHS #</w:t>
+      </w:r>
+    </w:p>
+    <w:p>
+      <w:pPr>
+        <w:ind w:right="-64"/>
+        <w:rPr>
+          <w:rFonts w:ascii="Courier" w:hAnsi="Courier"/>
+          <w:sz w:val="20"/>
+        </w:rPr>
+      </w:pPr>
+      <w:bookmarkStart w:id="125" w:name="OLE_LINK180"/>
+      <w:bookmarkStart w:id="126" w:name="OLE_LINK181"/>
+      <w:r>
+        <w:rPr>
+          <w:rFonts w:ascii="Courier" w:hAnsi="Courier"/>
+          <w:sz w:val="20"/>
+        </w:rPr>
+        <w:t>branchlengths = linked</w:t>
       </w:r>
       <w:r>
         <w:rPr>
@@ -6888,39 +6937,153 @@
         </w:rPr>
       </w:pPr>
     </w:p>
+    <w:p>
+      <w:pPr>
+        <w:ind w:right="-64"/>
+        <w:rPr>
+          <w:rFonts w:ascii="Courier" w:hAnsi="Courier"/>
+          <w:sz w:val="20"/>
+        </w:rPr>
+      </w:pPr>
+      <w:r>
+        <w:rPr>
+          <w:rFonts w:ascii="Courier" w:hAnsi="Courier"/>
+          <w:sz w:val="20"/>
+        </w:rPr>
+        <w:t># MODELS OF EVOLUTION #</w:t>
+      </w:r>
+    </w:p>
+    <w:p>
+      <w:pPr>
+        <w:ind w:right="-64"/>
+        <w:rPr>
+          <w:rFonts w:ascii="Courier" w:hAnsi="Courier"/>
+          <w:sz w:val="20"/>
+        </w:rPr>
+      </w:pPr>
+      <w:r>
+        <w:rPr>
+          <w:rFonts w:ascii="Courier" w:hAnsi="Courier"/>
+          <w:sz w:val="20"/>
+        </w:rPr>
+        <w:t>models = all</w:t>
+      </w:r>
+      <w:r>
+        <w:rPr>
+          <w:rFonts w:ascii="Courier" w:hAnsi="Courier"/>
+          <w:sz w:val="20"/>
+        </w:rPr>
+        <w:t>;</w:t>
+      </w:r>
+    </w:p>
+    <w:p>
+      <w:pPr>
+        <w:ind w:right="-64"/>
+        <w:rPr>
+          <w:rFonts w:ascii="Courier" w:hAnsi="Courier"/>
+          <w:sz w:val="20"/>
+        </w:rPr>
+      </w:pPr>
+      <w:r>
+        <w:rPr>
+          <w:rFonts w:ascii="Courier" w:hAnsi="Courier"/>
+          <w:sz w:val="20"/>
+        </w:rPr>
+        <w:t>model_selection = aicc</w:t>
+      </w:r>
+      <w:r>
+        <w:rPr>
+          <w:rFonts w:ascii="Courier" w:hAnsi="Courier"/>
+          <w:sz w:val="20"/>
+        </w:rPr>
+        <w:t>;</w:t>
+      </w:r>
+    </w:p>
     <w:bookmarkEnd w:id="125"/>
-    <w:p>
-      <w:pPr>
-        <w:ind w:right="-64"/>
-        <w:rPr>
-          <w:rFonts w:ascii="Courier" w:hAnsi="Courier"/>
-          <w:sz w:val="20"/>
-        </w:rPr>
-      </w:pPr>
-      <w:r>
-        <w:rPr>
-          <w:rFonts w:ascii="Courier" w:hAnsi="Courier"/>
-          <w:sz w:val="20"/>
-        </w:rPr>
-        <w:t># BRANCHLENGTHS #</w:t>
-      </w:r>
-    </w:p>
-    <w:p>
-      <w:pPr>
-        <w:ind w:right="-64"/>
-        <w:rPr>
-          <w:rFonts w:ascii="Courier" w:hAnsi="Courier"/>
-          <w:sz w:val="20"/>
-        </w:rPr>
-      </w:pPr>
-      <w:bookmarkStart w:id="126" w:name="OLE_LINK180"/>
-      <w:bookmarkStart w:id="127" w:name="OLE_LINK181"/>
-      <w:r>
-        <w:rPr>
-          <w:rFonts w:ascii="Courier" w:hAnsi="Courier"/>
-          <w:sz w:val="20"/>
-        </w:rPr>
-        <w:t>branchlengths = linked</w:t>
+    <w:bookmarkEnd w:id="126"/>
+    <w:p>
+      <w:pPr>
+        <w:ind w:right="-64"/>
+        <w:rPr>
+          <w:rFonts w:ascii="Courier" w:hAnsi="Courier"/>
+          <w:sz w:val="20"/>
+        </w:rPr>
+      </w:pPr>
+    </w:p>
+    <w:p>
+      <w:pPr>
+        <w:ind w:right="-64"/>
+        <w:rPr>
+          <w:rFonts w:ascii="Courier" w:hAnsi="Courier"/>
+          <w:sz w:val="20"/>
+        </w:rPr>
+      </w:pPr>
+      <w:r>
+        <w:rPr>
+          <w:rFonts w:ascii="Courier" w:hAnsi="Courier"/>
+          <w:sz w:val="20"/>
+        </w:rPr>
+        <w:t xml:space="preserve"># </w:t>
+      </w:r>
+      <w:r>
+        <w:rPr>
+          <w:rFonts w:ascii="Courier" w:hAnsi="Courier"/>
+          <w:sz w:val="20"/>
+        </w:rPr>
+        <w:t xml:space="preserve">DATA BLOCKS </w:t>
+      </w:r>
+      <w:r>
+        <w:rPr>
+          <w:rFonts w:ascii="Courier" w:hAnsi="Courier"/>
+          <w:sz w:val="20"/>
+        </w:rPr>
+        <w:t>#</w:t>
+      </w:r>
+    </w:p>
+    <w:p>
+      <w:pPr>
+        <w:ind w:right="-64"/>
+        <w:rPr>
+          <w:rFonts w:ascii="Courier" w:hAnsi="Courier"/>
+          <w:sz w:val="20"/>
+        </w:rPr>
+      </w:pPr>
+      <w:r>
+        <w:rPr>
+          <w:rFonts w:ascii="Courier" w:hAnsi="Courier"/>
+          <w:sz w:val="20"/>
+        </w:rPr>
+        <w:t>[</w:t>
+      </w:r>
+      <w:r>
+        <w:rPr>
+          <w:rFonts w:ascii="Courier" w:hAnsi="Courier"/>
+          <w:sz w:val="20"/>
+        </w:rPr>
+        <w:t>data_blocks</w:t>
+      </w:r>
+      <w:r>
+        <w:rPr>
+          <w:rFonts w:ascii="Courier" w:hAnsi="Courier"/>
+          <w:sz w:val="20"/>
+        </w:rPr>
+        <w:t>]</w:t>
+      </w:r>
+    </w:p>
+    <w:p>
+      <w:pPr>
+        <w:ind w:right="-64"/>
+        <w:rPr>
+          <w:rFonts w:ascii="Courier" w:hAnsi="Courier"/>
+          <w:sz w:val="20"/>
+        </w:rPr>
+      </w:pPr>
+      <w:r>
+        <w:rPr>
+          <w:rFonts w:ascii="Courier" w:hAnsi="Courier"/>
+          <w:sz w:val="20"/>
+        </w:rPr>
+        <w:t>Gene1_pos1 = 1-789\3</w:t>
       </w:r>
       <w:r>
         <w:rPr>
@@ -6938,37 +7101,12 @@
           <w:sz w:val="20"/>
         </w:rPr>
       </w:pPr>
-    </w:p>
-    <w:p>
-      <w:pPr>
-        <w:ind w:right="-64"/>
-        <w:rPr>
-          <w:rFonts w:ascii="Courier" w:hAnsi="Courier"/>
-          <w:sz w:val="20"/>
-        </w:rPr>
-      </w:pPr>
-      <w:r>
-        <w:rPr>
-          <w:rFonts w:ascii="Courier" w:hAnsi="Courier"/>
-          <w:sz w:val="20"/>
-        </w:rPr>
-        <w:t># MODELS OF EVOLUTION #</w:t>
-      </w:r>
-    </w:p>
-    <w:p>
-      <w:pPr>
-        <w:ind w:right="-64"/>
-        <w:rPr>
-          <w:rFonts w:ascii="Courier" w:hAnsi="Courier"/>
-          <w:sz w:val="20"/>
-        </w:rPr>
-      </w:pPr>
-      <w:r>
-        <w:rPr>
-          <w:rFonts w:ascii="Courier" w:hAnsi="Courier"/>
-          <w:sz w:val="20"/>
-        </w:rPr>
-        <w:t>models = all</w:t>
+      <w:r>
+        <w:rPr>
+          <w:rFonts w:ascii="Courier" w:hAnsi="Courier"/>
+          <w:sz w:val="20"/>
+        </w:rPr>
+        <w:t>Gene1_pos2 = 2-789\3</w:t>
       </w:r>
       <w:r>
         <w:rPr>
@@ -6991,7 +7129,7 @@
           <w:rFonts w:ascii="Courier" w:hAnsi="Courier"/>
           <w:sz w:val="20"/>
         </w:rPr>
-        <w:t>model_selection = aicc</w:t>
+        <w:t>Gene1_pos3 = 3-789\3</w:t>
       </w:r>
       <w:r>
         <w:rPr>
@@ -7001,91 +7139,68 @@
         <w:t>;</w:t>
       </w:r>
     </w:p>
-    <w:bookmarkEnd w:id="126"/>
-    <w:bookmarkEnd w:id="127"/>
-    <w:p>
-      <w:pPr>
-        <w:ind w:right="-64"/>
-        <w:rPr>
-          <w:rFonts w:ascii="Courier" w:hAnsi="Courier"/>
-          <w:sz w:val="20"/>
-        </w:rPr>
-      </w:pPr>
-    </w:p>
-    <w:p>
-      <w:pPr>
-        <w:ind w:right="-64"/>
-        <w:rPr>
-          <w:rFonts w:ascii="Courier" w:hAnsi="Courier"/>
-          <w:sz w:val="20"/>
-        </w:rPr>
-      </w:pPr>
-      <w:r>
-        <w:rPr>
-          <w:rFonts w:ascii="Courier" w:hAnsi="Courier"/>
-          <w:sz w:val="20"/>
-        </w:rPr>
-        <w:t xml:space="preserve"># </w:t>
-      </w:r>
-      <w:r>
-        <w:rPr>
-          <w:rFonts w:ascii="Courier" w:hAnsi="Courier"/>
-          <w:sz w:val="20"/>
-        </w:rPr>
-        <w:t xml:space="preserve">DATA BLOCKS </w:t>
-      </w:r>
-      <w:r>
-        <w:rPr>
-          <w:rFonts w:ascii="Courier" w:hAnsi="Courier"/>
-          <w:sz w:val="20"/>
-        </w:rPr>
-        <w:t>#</w:t>
-      </w:r>
-    </w:p>
-    <w:p>
-      <w:pPr>
-        <w:ind w:right="-64"/>
-        <w:rPr>
-          <w:rFonts w:ascii="Courier" w:hAnsi="Courier"/>
-          <w:sz w:val="20"/>
-        </w:rPr>
-      </w:pPr>
-      <w:r>
-        <w:rPr>
-          <w:rFonts w:ascii="Courier" w:hAnsi="Courier"/>
-          <w:sz w:val="20"/>
-        </w:rPr>
-        <w:t>[</w:t>
-      </w:r>
-      <w:r>
-        <w:rPr>
-          <w:rFonts w:ascii="Courier" w:hAnsi="Courier"/>
-          <w:sz w:val="20"/>
-        </w:rPr>
-        <w:t>data_blocks</w:t>
-      </w:r>
-      <w:r>
-        <w:rPr>
-          <w:rFonts w:ascii="Courier" w:hAnsi="Courier"/>
-          <w:sz w:val="20"/>
-        </w:rPr>
-        <w:t>]</w:t>
-      </w:r>
-    </w:p>
-    <w:p>
-      <w:pPr>
-        <w:ind w:right="-64"/>
-        <w:rPr>
-          <w:rFonts w:ascii="Courier" w:hAnsi="Courier"/>
-          <w:sz w:val="20"/>
-        </w:rPr>
-      </w:pPr>
-      <w:r>
-        <w:rPr>
-          <w:rFonts w:ascii="Courier" w:hAnsi="Courier"/>
-          <w:sz w:val="20"/>
-        </w:rPr>
-        <w:t>Gene1_pos1 = 1-789\3</w:t>
+    <w:p>
+      <w:pPr>
+        <w:ind w:right="-64"/>
+        <w:rPr>
+          <w:rFonts w:ascii="Courier" w:hAnsi="Courier"/>
+          <w:sz w:val="20"/>
+        </w:rPr>
+      </w:pPr>
+    </w:p>
+    <w:p>
+      <w:pPr>
+        <w:ind w:right="-64"/>
+        <w:rPr>
+          <w:rFonts w:ascii="Courier" w:hAnsi="Courier"/>
+          <w:sz w:val="20"/>
+        </w:rPr>
+      </w:pPr>
+      <w:r>
+        <w:rPr>
+          <w:rFonts w:ascii="Courier" w:hAnsi="Courier"/>
+          <w:sz w:val="20"/>
+        </w:rPr>
+        <w:t># SCHEMES #</w:t>
+      </w:r>
+    </w:p>
+    <w:p>
+      <w:pPr>
+        <w:ind w:right="-64"/>
+        <w:rPr>
+          <w:rFonts w:ascii="Courier" w:hAnsi="Courier"/>
+          <w:sz w:val="20"/>
+        </w:rPr>
+      </w:pPr>
+      <w:r>
+        <w:rPr>
+          <w:rFonts w:ascii="Courier" w:hAnsi="Courier"/>
+          <w:sz w:val="20"/>
+        </w:rPr>
+        <w:t>[schemes]</w:t>
+      </w:r>
+    </w:p>
+    <w:p>
+      <w:pPr>
+        <w:ind w:right="-64"/>
+        <w:rPr>
+          <w:rFonts w:ascii="Courier" w:hAnsi="Courier"/>
+          <w:sz w:val="20"/>
+        </w:rPr>
+      </w:pPr>
+      <w:r>
+        <w:rPr>
+          <w:rFonts w:ascii="Courier" w:hAnsi="Courier"/>
+          <w:sz w:val="20"/>
+        </w:rPr>
+        <w:t xml:space="preserve">search = </w:t>
+      </w:r>
+      <w:r>
+        <w:rPr>
+          <w:rFonts w:ascii="Courier" w:hAnsi="Courier"/>
+          <w:sz w:val="20"/>
+        </w:rPr>
+        <w:t>greedy</w:t>
       </w:r>
       <w:r>
         <w:rPr>
@@ -7103,123 +7218,6 @@
           <w:sz w:val="20"/>
         </w:rPr>
       </w:pPr>
-      <w:r>
-        <w:rPr>
-          <w:rFonts w:ascii="Courier" w:hAnsi="Courier"/>
-          <w:sz w:val="20"/>
-        </w:rPr>
-        <w:t>Gene1_pos2 = 2-789\3</w:t>
-      </w:r>
-      <w:r>
-        <w:rPr>
-          <w:rFonts w:ascii="Courier" w:hAnsi="Courier"/>
-          <w:sz w:val="20"/>
-        </w:rPr>
-        <w:t>;</w:t>
-      </w:r>
-    </w:p>
-    <w:p>
-      <w:pPr>
-        <w:ind w:right="-64"/>
-        <w:rPr>
-          <w:rFonts w:ascii="Courier" w:hAnsi="Courier"/>
-          <w:sz w:val="20"/>
-        </w:rPr>
-      </w:pPr>
-      <w:r>
-        <w:rPr>
-          <w:rFonts w:ascii="Courier" w:hAnsi="Courier"/>
-          <w:sz w:val="20"/>
-        </w:rPr>
-        <w:t>Gene1_pos3 = 3-789\3</w:t>
-      </w:r>
-      <w:r>
-        <w:rPr>
-          <w:rFonts w:ascii="Courier" w:hAnsi="Courier"/>
-          <w:sz w:val="20"/>
-        </w:rPr>
-        <w:t>;</w:t>
-      </w:r>
-    </w:p>
-    <w:p>
-      <w:pPr>
-        <w:ind w:right="-64"/>
-        <w:rPr>
-          <w:rFonts w:ascii="Courier" w:hAnsi="Courier"/>
-          <w:sz w:val="20"/>
-        </w:rPr>
-      </w:pPr>
-    </w:p>
-    <w:p>
-      <w:pPr>
-        <w:ind w:right="-64"/>
-        <w:rPr>
-          <w:rFonts w:ascii="Courier" w:hAnsi="Courier"/>
-          <w:sz w:val="20"/>
-        </w:rPr>
-      </w:pPr>
-      <w:r>
-        <w:rPr>
-          <w:rFonts w:ascii="Courier" w:hAnsi="Courier"/>
-          <w:sz w:val="20"/>
-        </w:rPr>
-        <w:t># SCHEMES #</w:t>
-      </w:r>
-    </w:p>
-    <w:p>
-      <w:pPr>
-        <w:ind w:right="-64"/>
-        <w:rPr>
-          <w:rFonts w:ascii="Courier" w:hAnsi="Courier"/>
-          <w:sz w:val="20"/>
-        </w:rPr>
-      </w:pPr>
-      <w:r>
-        <w:rPr>
-          <w:rFonts w:ascii="Courier" w:hAnsi="Courier"/>
-          <w:sz w:val="20"/>
-        </w:rPr>
-        <w:t>[schemes]</w:t>
-      </w:r>
-    </w:p>
-    <w:p>
-      <w:pPr>
-        <w:ind w:right="-64"/>
-        <w:rPr>
-          <w:rFonts w:ascii="Courier" w:hAnsi="Courier"/>
-          <w:sz w:val="20"/>
-        </w:rPr>
-      </w:pPr>
-      <w:r>
-        <w:rPr>
-          <w:rFonts w:ascii="Courier" w:hAnsi="Courier"/>
-          <w:sz w:val="20"/>
-        </w:rPr>
-        <w:t xml:space="preserve">search = </w:t>
-      </w:r>
-      <w:r>
-        <w:rPr>
-          <w:rFonts w:ascii="Courier" w:hAnsi="Courier"/>
-          <w:sz w:val="20"/>
-        </w:rPr>
-        <w:t>greedy</w:t>
-      </w:r>
-      <w:r>
-        <w:rPr>
-          <w:rFonts w:ascii="Courier" w:hAnsi="Courier"/>
-          <w:sz w:val="20"/>
-        </w:rPr>
-        <w:t>;</w:t>
-      </w:r>
-    </w:p>
-    <w:p>
-      <w:pPr>
-        <w:ind w:right="-64"/>
-        <w:rPr>
-          <w:rFonts w:ascii="Courier" w:hAnsi="Courier"/>
-          <w:sz w:val="20"/>
-        </w:rPr>
-      </w:pPr>
     </w:p>
     <w:p>
       <w:pPr>
@@ -7253,7 +7251,7 @@
       <w:pPr>
         <w:ind w:right="-64"/>
       </w:pPr>
-      <w:bookmarkStart w:id="128" w:name="OLE_LINK10"/>
+      <w:bookmarkStart w:id="127" w:name="OLE_LINK10"/>
       <w:r>
         <w:t>The options in the file are described below. Where an option has a limited set of possible commands, they are listed on the same line as the option, separated by vertical bars like this “|”</w:t>
       </w:r>
@@ -7273,12 +7271,12 @@
           <w:color w:val="FF0000"/>
         </w:rPr>
       </w:pPr>
-      <w:bookmarkStart w:id="129" w:name="_Toc171570260"/>
-      <w:bookmarkStart w:id="130" w:name="_Toc204240236"/>
-      <w:bookmarkStart w:id="131" w:name="_Toc215204541"/>
-      <w:bookmarkStart w:id="132" w:name="_Toc461884934"/>
-      <w:bookmarkStart w:id="133" w:name="OLE_LINK125"/>
-      <w:bookmarkStart w:id="134" w:name="OLE_LINK126"/>
+      <w:bookmarkStart w:id="128" w:name="_Toc171570260"/>
+      <w:bookmarkStart w:id="129" w:name="_Toc204240236"/>
+      <w:bookmarkStart w:id="130" w:name="_Toc215204541"/>
+      <w:bookmarkStart w:id="131" w:name="_Toc461884934"/>
+      <w:bookmarkStart w:id="132" w:name="OLE_LINK125"/>
+      <w:bookmarkStart w:id="133" w:name="OLE_LINK126"/>
       <w:r>
         <w:rPr>
           <w:rFonts w:ascii="Courier" w:hAnsi="Courier"/>
@@ -7286,10 +7284,10 @@
         </w:rPr>
         <w:t>alignment</w:t>
       </w:r>
+      <w:bookmarkEnd w:id="128"/>
       <w:bookmarkEnd w:id="129"/>
       <w:bookmarkEnd w:id="130"/>
       <w:bookmarkEnd w:id="131"/>
-      <w:bookmarkEnd w:id="132"/>
     </w:p>
     <w:p>
       <w:pPr>
@@ -7310,13 +7308,13 @@
           <w:rFonts w:ascii="Courier" w:hAnsi="Courier"/>
         </w:rPr>
       </w:pPr>
-      <w:bookmarkStart w:id="135" w:name="_Toc171570261"/>
-      <w:bookmarkStart w:id="136" w:name="_Toc204240237"/>
-      <w:bookmarkStart w:id="137" w:name="_Toc215204542"/>
-      <w:bookmarkStart w:id="138" w:name="_Toc461884935"/>
-      <w:bookmarkStart w:id="139" w:name="OLE_LINK6"/>
-      <w:bookmarkStart w:id="140" w:name="OLE_LINK35"/>
-      <w:bookmarkEnd w:id="128"/>
+      <w:bookmarkStart w:id="134" w:name="_Toc171570261"/>
+      <w:bookmarkStart w:id="135" w:name="_Toc204240237"/>
+      <w:bookmarkStart w:id="136" w:name="_Toc215204542"/>
+      <w:bookmarkStart w:id="137" w:name="_Toc461884935"/>
+      <w:bookmarkStart w:id="138" w:name="OLE_LINK6"/>
+      <w:bookmarkStart w:id="139" w:name="OLE_LINK35"/>
+      <w:bookmarkEnd w:id="127"/>
       <w:r>
         <w:rPr>
           <w:rFonts w:ascii="Courier" w:hAnsi="Courier"/>
@@ -7350,10 +7348,10 @@
         </w:rPr>
         <w:t>linked | unlinked</w:t>
       </w:r>
+      <w:bookmarkEnd w:id="134"/>
       <w:bookmarkEnd w:id="135"/>
       <w:bookmarkEnd w:id="136"/>
       <w:bookmarkEnd w:id="137"/>
-      <w:bookmarkEnd w:id="138"/>
     </w:p>
     <w:p>
       <w:pPr>
@@ -7423,7 +7421,7 @@
           <w:lang w:val="en-US"/>
         </w:rPr>
       </w:pPr>
-      <w:bookmarkStart w:id="141" w:name="OLE_LINK36"/>
+      <w:bookmarkStart w:id="140" w:name="OLE_LINK36"/>
       <w:r>
         <w:rPr>
           <w:rFonts w:ascii="Courier" w:hAnsi="Courier"/>
@@ -7441,7 +7439,7 @@
       <w:r>
         <w:t xml:space="preserve">only one underlying set of branch lengths is estimated. Each subset has its own scaling parameter </w:t>
       </w:r>
-      <w:bookmarkEnd w:id="141"/>
+      <w:bookmarkEnd w:id="140"/>
       <w:r>
         <w:t>(i.e. its own subset-specific rate). This</w:t>
       </w:r>
@@ -7455,7 +7453,7 @@
         <w:lastRenderedPageBreak/>
         <w:t xml:space="preserve">and each subset after the first one adds an extra scaling parameter. </w:t>
       </w:r>
-      <w:bookmarkStart w:id="142" w:name="OLE_LINK37"/>
+      <w:bookmarkStart w:id="141" w:name="OLE_LINK37"/>
       <w:r>
         <w:t xml:space="preserve">For instance, if you had a scheme with 10 subsets and a dataset with 50 species, you would have </w:t>
       </w:r>
@@ -7471,7 +7469,7 @@
         <w:ind w:right="-64"/>
       </w:pPr>
     </w:p>
-    <w:bookmarkEnd w:id="142"/>
+    <w:bookmarkEnd w:id="141"/>
     <w:p>
       <w:pPr>
         <w:ind w:right="-64"/>
@@ -7519,10 +7517,10 @@
           <w:rFonts w:ascii="Courier" w:hAnsi="Courier"/>
         </w:rPr>
       </w:pPr>
-      <w:bookmarkStart w:id="143" w:name="_Toc171570262"/>
-      <w:bookmarkStart w:id="144" w:name="_Toc204240238"/>
-      <w:bookmarkStart w:id="145" w:name="_Toc215204543"/>
-      <w:bookmarkStart w:id="146" w:name="_Toc461884936"/>
+      <w:bookmarkStart w:id="142" w:name="_Toc171570262"/>
+      <w:bookmarkStart w:id="143" w:name="_Toc204240238"/>
+      <w:bookmarkStart w:id="144" w:name="_Toc215204543"/>
+      <w:bookmarkStart w:id="145" w:name="_Toc461884936"/>
       <w:r>
         <w:rPr>
           <w:rFonts w:ascii="Courier" w:hAnsi="Courier"/>
@@ -7537,7 +7535,7 @@
         </w:rPr>
         <w:t>odels</w:t>
       </w:r>
-      <w:bookmarkStart w:id="147" w:name="OLE_LINK29"/>
+      <w:bookmarkStart w:id="146" w:name="OLE_LINK29"/>
       <w:r>
         <w:rPr>
           <w:rFonts w:ascii="Courier" w:hAnsi="Courier"/>
@@ -7574,24 +7572,24 @@
         </w:rPr>
         <w:t>&lt;list&gt;</w:t>
       </w:r>
+      <w:bookmarkEnd w:id="142"/>
+      <w:bookmarkEnd w:id="146"/>
+      <w:r>
+        <w:rPr>
+          <w:rFonts w:ascii="Courier" w:hAnsi="Courier"/>
+        </w:rPr>
+        <w:t xml:space="preserve">  </w:t>
+      </w:r>
+      <w:r>
+        <w:rPr>
+          <w:rFonts w:ascii="Courier" w:hAnsi="Courier"/>
+          <w:color w:val="FFFFFF" w:themeColor="background1"/>
+        </w:rPr>
+        <w:t>models</w:t>
+      </w:r>
       <w:bookmarkEnd w:id="143"/>
-      <w:bookmarkEnd w:id="147"/>
-      <w:r>
-        <w:rPr>
-          <w:rFonts w:ascii="Courier" w:hAnsi="Courier"/>
-        </w:rPr>
-        <w:t xml:space="preserve">  </w:t>
-      </w:r>
-      <w:r>
-        <w:rPr>
-          <w:rFonts w:ascii="Courier" w:hAnsi="Courier"/>
-          <w:color w:val="FFFFFF" w:themeColor="background1"/>
-        </w:rPr>
-        <w:t>models</w:t>
-      </w:r>
       <w:bookmarkEnd w:id="144"/>
       <w:bookmarkEnd w:id="145"/>
-      <w:bookmarkEnd w:id="146"/>
     </w:p>
     <w:p>
       <w:pPr>
@@ -7637,75 +7635,75 @@
       <w:r>
         <w:t xml:space="preserve">which models of evolution to </w:t>
       </w:r>
+      <w:bookmarkEnd w:id="138"/>
+      <w:r>
+        <w:t>consider during model selection.</w:t>
+      </w:r>
+      <w:r>
+        <w:t xml:space="preserve"> </w:t>
+      </w:r>
+      <w:r>
+        <w:t xml:space="preserve">The </w:t>
+      </w:r>
+      <w:r>
+        <w:t xml:space="preserve">models </w:t>
+      </w:r>
+      <w:r>
+        <w:t xml:space="preserve">that </w:t>
+      </w:r>
+      <w:r>
+        <w:t>are available for any particular analysis will depend on t</w:t>
+      </w:r>
+      <w:r>
+        <w:t xml:space="preserve">wo things: your data type (i.e. </w:t>
+      </w:r>
+      <w:r>
+        <w:t xml:space="preserve">nucleotides, </w:t>
+      </w:r>
+      <w:r>
+        <w:t>amino acids</w:t>
+      </w:r>
+      <w:r>
+        <w:t>, or morphology</w:t>
+      </w:r>
+      <w:r>
+        <w:t xml:space="preserve">) and the phylogeny program you are using (i.e. PhyML, which is the default, or RAxML which you can specify using the --raxml command line option). There are many models you can specify, and although lists are provided </w:t>
+      </w:r>
+      <w:r>
+        <w:t>below</w:t>
+      </w:r>
+      <w:r>
+        <w:t xml:space="preserve">, perhaps the best way to understand what is available is to </w:t>
+      </w:r>
+      <w:r>
+        <w:t xml:space="preserve">look at </w:t>
+      </w:r>
+      <w:r>
+        <w:t xml:space="preserve">the models.csv file, which is located in the /partfinder folder. This lists all available models, as well as details of </w:t>
+      </w:r>
+      <w:r>
+        <w:t>the models themselves</w:t>
+      </w:r>
+      <w:r>
+        <w:t>, and whether each model is implemented in PhyML or RAxML.</w:t>
+      </w:r>
+    </w:p>
+    <w:p>
+      <w:pPr>
+        <w:ind w:right="-64"/>
+      </w:pPr>
+    </w:p>
+    <w:p>
+      <w:pPr>
+        <w:ind w:right="-64"/>
+      </w:pPr>
+      <w:r>
+        <w:t xml:space="preserve">Whatever you set for ‘models’, PF2 will print out the list of models it will use at the start of the analysis. You should check this and make sure it is what you want. </w:t>
+      </w:r>
+      <w:r>
+        <w:t xml:space="preserve">For every subset of sites that PF2 looks at, it will fit every single model in your list of models and pick the best one according to your chosen information theoretic score (AIC, AICc, or BIC). </w:t>
+      </w:r>
       <w:bookmarkEnd w:id="139"/>
-      <w:r>
-        <w:t>consider during model selection.</w:t>
-      </w:r>
-      <w:r>
-        <w:t xml:space="preserve"> </w:t>
-      </w:r>
-      <w:r>
-        <w:t xml:space="preserve">The </w:t>
-      </w:r>
-      <w:r>
-        <w:t xml:space="preserve">models </w:t>
-      </w:r>
-      <w:r>
-        <w:t xml:space="preserve">that </w:t>
-      </w:r>
-      <w:r>
-        <w:t>are available for any particular analysis will depend on t</w:t>
-      </w:r>
-      <w:r>
-        <w:t xml:space="preserve">wo things: your data type (i.e. </w:t>
-      </w:r>
-      <w:r>
-        <w:t xml:space="preserve">nucleotides, </w:t>
-      </w:r>
-      <w:r>
-        <w:t>amino acids</w:t>
-      </w:r>
-      <w:r>
-        <w:t>, or morphology</w:t>
-      </w:r>
-      <w:r>
-        <w:t xml:space="preserve">) and the phylogeny program you are using (i.e. PhyML, which is the default, or RAxML which you can specify using the --raxml command line option). There are many models you can specify, and although lists are provided </w:t>
-      </w:r>
-      <w:r>
-        <w:t>below</w:t>
-      </w:r>
-      <w:r>
-        <w:t xml:space="preserve">, perhaps the best way to understand what is available is to </w:t>
-      </w:r>
-      <w:r>
-        <w:t xml:space="preserve">look at </w:t>
-      </w:r>
-      <w:r>
-        <w:t xml:space="preserve">the models.csv file, which is located in the /partfinder folder. This lists all available models, as well as details of </w:t>
-      </w:r>
-      <w:r>
-        <w:t>the models themselves</w:t>
-      </w:r>
-      <w:r>
-        <w:t>, and whether each model is implemented in PhyML or RAxML.</w:t>
-      </w:r>
-    </w:p>
-    <w:p>
-      <w:pPr>
-        <w:ind w:right="-64"/>
-      </w:pPr>
-    </w:p>
-    <w:p>
-      <w:pPr>
-        <w:ind w:right="-64"/>
-      </w:pPr>
-      <w:r>
-        <w:t xml:space="preserve">Whatever you set for ‘models’, PF2 will print out the list of models it will use at the start of the analysis. You should check this and make sure it is what you want. </w:t>
-      </w:r>
-      <w:r>
-        <w:t xml:space="preserve">For every subset of sites that PF2 looks at, it will fit every single model in your list of models and pick the best one according to your chosen information theoretic score (AIC, AICc, or BIC). </w:t>
-      </w:r>
-      <w:bookmarkEnd w:id="140"/>
       <w:r>
         <w:t>Your results therefore tell you not only the best partitioning scheme, but also which model of evolution is most appropriate for each subset in that scheme. This means that you don’t need to do any further model selection</w:t>
       </w:r>
@@ -8033,10 +8031,10 @@
       <w:pPr>
         <w:ind w:right="-64"/>
       </w:pPr>
-      <w:bookmarkStart w:id="148" w:name="OLE_LINK8"/>
-      <w:bookmarkStart w:id="149" w:name="OLE_LINK11"/>
-      <w:bookmarkStart w:id="150" w:name="OLE_LINK39"/>
-      <w:bookmarkStart w:id="151" w:name="OLE_LINK85"/>
+      <w:bookmarkStart w:id="147" w:name="OLE_LINK8"/>
+      <w:bookmarkStart w:id="148" w:name="OLE_LINK11"/>
+      <w:bookmarkStart w:id="149" w:name="OLE_LINK39"/>
+      <w:bookmarkStart w:id="150" w:name="OLE_LINK85"/>
       <w:r>
         <w:rPr>
           <w:rFonts w:ascii="Courier" w:hAnsi="Courier"/>
@@ -8054,81 +8052,81 @@
       <w:r>
         <w:t xml:space="preserve"> </w:t>
       </w:r>
+      <w:bookmarkEnd w:id="147"/>
+      <w:r>
+        <w:t>Chooses the largest sensible set of models possible, depending on the analysis being conducted</w:t>
+      </w:r>
+      <w:r>
+        <w:t xml:space="preserve"> (i.e. whether you are using DNA or amino acid alignments, and whether you are using PhyML or RAxML)</w:t>
+      </w:r>
+      <w:r>
+        <w:t>.</w:t>
+      </w:r>
+      <w:r>
+        <w:t xml:space="preserve"> </w:t>
+      </w:r>
+      <w:r>
+        <w:t xml:space="preserve">Note that this list </w:t>
+      </w:r>
+      <w:r>
+        <w:t>does NOT include models in which the base or amino acid frequencies are estimated with maximum likelihood, because these models are very rarely used and</w:t>
+      </w:r>
+      <w:r>
+        <w:t>,</w:t>
+      </w:r>
+      <w:r>
+        <w:t xml:space="preserve"> in practice</w:t>
+      </w:r>
+      <w:r>
+        <w:t>,</w:t>
+      </w:r>
+      <w:r>
+        <w:t xml:space="preserve"> take a lot longer to estima</w:t>
+      </w:r>
+      <w:r>
+        <w:t>te for extremely marginal gains in performance.</w:t>
+      </w:r>
+      <w:r>
+        <w:t xml:space="preserve"> </w:t>
+      </w:r>
+    </w:p>
+    <w:p>
+      <w:pPr>
+        <w:ind w:right="-64"/>
+      </w:pPr>
+    </w:p>
+    <w:p>
+      <w:pPr>
+        <w:ind w:right="-64"/>
+      </w:pPr>
+      <w:r>
+        <w:t>I</w:t>
+      </w:r>
+      <w:r>
+        <w:t xml:space="preserve">f you are analysing </w:t>
+      </w:r>
+      <w:r>
+        <w:rPr>
+          <w:b/>
+        </w:rPr>
+        <w:t xml:space="preserve">DNA sequences </w:t>
+      </w:r>
+      <w:r>
+        <w:t xml:space="preserve">with the </w:t>
+      </w:r>
+      <w:r>
+        <w:rPr>
+          <w:b/>
+        </w:rPr>
+        <w:t xml:space="preserve">default options </w:t>
+      </w:r>
+      <w:r>
+        <w:t xml:space="preserve">in PF2, then models = all will </w:t>
+      </w:r>
+      <w:r>
+        <w:t xml:space="preserve">compare 56 models of </w:t>
+      </w:r>
       <w:bookmarkEnd w:id="148"/>
-      <w:r>
-        <w:t>Chooses the largest sensible set of models possible, depending on the analysis being conducted</w:t>
-      </w:r>
-      <w:r>
-        <w:t xml:space="preserve"> (i.e. whether you are using DNA or amino acid alignments, and whether you are using PhyML or RAxML)</w:t>
-      </w:r>
-      <w:r>
-        <w:t>.</w:t>
-      </w:r>
-      <w:r>
-        <w:t xml:space="preserve"> </w:t>
-      </w:r>
-      <w:r>
-        <w:t xml:space="preserve">Note that this list </w:t>
-      </w:r>
-      <w:r>
-        <w:t>does NOT include models in which the base or amino acid frequencies are estimated with maximum likelihood, because these models are very rarely used and</w:t>
-      </w:r>
-      <w:r>
-        <w:t>,</w:t>
-      </w:r>
-      <w:r>
-        <w:t xml:space="preserve"> in practice</w:t>
-      </w:r>
-      <w:r>
-        <w:t>,</w:t>
-      </w:r>
-      <w:r>
-        <w:t xml:space="preserve"> take a lot longer to estima</w:t>
-      </w:r>
-      <w:r>
-        <w:t>te for extremely marginal gains in performance.</w:t>
-      </w:r>
-      <w:r>
-        <w:t xml:space="preserve"> </w:t>
-      </w:r>
-    </w:p>
-    <w:p>
-      <w:pPr>
-        <w:ind w:right="-64"/>
-      </w:pPr>
-    </w:p>
-    <w:p>
-      <w:pPr>
-        <w:ind w:right="-64"/>
-      </w:pPr>
-      <w:r>
-        <w:t>I</w:t>
-      </w:r>
-      <w:r>
-        <w:t xml:space="preserve">f you are analysing </w:t>
-      </w:r>
-      <w:r>
-        <w:rPr>
-          <w:b/>
-        </w:rPr>
-        <w:t xml:space="preserve">DNA sequences </w:t>
-      </w:r>
-      <w:r>
-        <w:t xml:space="preserve">with the </w:t>
-      </w:r>
-      <w:r>
-        <w:rPr>
-          <w:b/>
-        </w:rPr>
-        <w:t xml:space="preserve">default options </w:t>
-      </w:r>
-      <w:r>
-        <w:t xml:space="preserve">in PF2, then models = all will </w:t>
-      </w:r>
-      <w:r>
-        <w:t xml:space="preserve">compare 56 models of </w:t>
-      </w:r>
-      <w:bookmarkEnd w:id="149"/>
       <w:r>
         <w:t xml:space="preserve">nucleotide </w:t>
       </w:r>
@@ -8340,8 +8338,8 @@
         <w:t xml:space="preserve">. </w:t>
       </w:r>
     </w:p>
+    <w:bookmarkEnd w:id="149"/>
     <w:bookmarkEnd w:id="150"/>
-    <w:bookmarkEnd w:id="151"/>
     <w:p>
       <w:pPr>
         <w:ind w:right="-64"/>
@@ -8627,9 +8625,9 @@
           <w:b/>
         </w:rPr>
       </w:pPr>
-      <w:bookmarkStart w:id="152" w:name="OLE_LINK21"/>
-      <w:bookmarkStart w:id="153" w:name="OLE_LINK73"/>
-      <w:bookmarkStart w:id="154" w:name="OLE_LINK74"/>
+      <w:bookmarkStart w:id="151" w:name="OLE_LINK21"/>
+      <w:bookmarkStart w:id="152" w:name="OLE_LINK73"/>
+      <w:bookmarkStart w:id="153" w:name="OLE_LINK74"/>
     </w:p>
     <w:p>
       <w:pPr>
@@ -8716,82 +8714,82 @@
         </w:rPr>
         <w:t>&lt;list&gt;</w:t>
       </w:r>
+      <w:bookmarkEnd w:id="151"/>
+      <w:r>
+        <w:rPr>
+          <w:rFonts w:ascii="Courier" w:hAnsi="Courier"/>
+          <w:b/>
+        </w:rPr>
+        <w:t>;</w:t>
+      </w:r>
       <w:bookmarkEnd w:id="152"/>
-      <w:r>
-        <w:rPr>
-          <w:rFonts w:ascii="Courier" w:hAnsi="Courier"/>
-          <w:b/>
+      <w:bookmarkEnd w:id="153"/>
+      <w:r>
+        <w:t xml:space="preserve"> This can be any list of models appropriate for the data type. </w:t>
+      </w:r>
+      <w:r>
+        <w:t xml:space="preserve">If you are not sure which models are possible, you can either study the models.csv file (in the /partfinder folder) or just try out a list. If you include a model that won’t work, PF2 will tell you </w:t>
+      </w:r>
+      <w:r>
+        <w:t xml:space="preserve">which models didn’t work </w:t>
+      </w:r>
+      <w:r>
+        <w:t xml:space="preserve">an error message before your analysis gets underway. </w:t>
+      </w:r>
+      <w:r>
+        <w:t xml:space="preserve">Each model in the list should be separated by a comma. </w:t>
+      </w:r>
+      <w:r>
+        <w:t xml:space="preserve">For example, if I was only interested in a few </w:t>
+      </w:r>
+      <w:bookmarkStart w:id="154" w:name="OLE_LINK75"/>
+      <w:bookmarkStart w:id="155" w:name="OLE_LINK76"/>
+      <w:r>
+        <w:t>nucleotide models</w:t>
+      </w:r>
+      <w:r>
+        <w:t xml:space="preserve"> in PartitionFinder</w:t>
+      </w:r>
+      <w:r>
+        <w:t>, I might do this:</w:t>
+      </w:r>
+    </w:p>
+    <w:bookmarkEnd w:id="154"/>
+    <w:bookmarkEnd w:id="155"/>
+    <w:p>
+      <w:pPr>
+        <w:ind w:right="-64"/>
+      </w:pPr>
+    </w:p>
+    <w:p>
+      <w:pPr>
+        <w:ind w:right="-64" w:firstLine="720"/>
+        <w:rPr>
+          <w:rFonts w:ascii="Courier" w:hAnsi="Courier"/>
+        </w:rPr>
+      </w:pPr>
+      <w:bookmarkStart w:id="156" w:name="OLE_LINK77"/>
+      <w:bookmarkStart w:id="157" w:name="OLE_LINK78"/>
+      <w:r>
+        <w:rPr>
+          <w:rFonts w:ascii="Courier" w:hAnsi="Courier"/>
+        </w:rPr>
+        <w:t xml:space="preserve">models = </w:t>
+      </w:r>
+      <w:r>
+        <w:rPr>
+          <w:rFonts w:ascii="Courier" w:hAnsi="Courier"/>
+        </w:rPr>
+        <w:t>JC, JC+G, HKY, HKY+G, GTR, GTR+G</w:t>
+      </w:r>
+      <w:r>
+        <w:rPr>
+          <w:rFonts w:ascii="Courier" w:hAnsi="Courier"/>
         </w:rPr>
         <w:t>;</w:t>
       </w:r>
-      <w:bookmarkEnd w:id="153"/>
-      <w:bookmarkEnd w:id="154"/>
-      <w:r>
-        <w:t xml:space="preserve"> This can be any list of models appropriate for the data type. </w:t>
-      </w:r>
-      <w:r>
-        <w:t xml:space="preserve">If you are not sure which models are possible, you can either study the models.csv file (in the /partfinder folder) or just try out a list. If you include a model that won’t work, PF2 will tell you </w:t>
-      </w:r>
-      <w:r>
-        <w:t xml:space="preserve">which models didn’t work </w:t>
-      </w:r>
-      <w:r>
-        <w:t xml:space="preserve">an error message before your analysis gets underway. </w:t>
-      </w:r>
-      <w:r>
-        <w:t xml:space="preserve">Each model in the list should be separated by a comma. </w:t>
-      </w:r>
-      <w:r>
-        <w:t xml:space="preserve">For example, if I was only interested in a few </w:t>
-      </w:r>
-      <w:bookmarkStart w:id="155" w:name="OLE_LINK75"/>
-      <w:bookmarkStart w:id="156" w:name="OLE_LINK76"/>
-      <w:r>
-        <w:t>nucleotide models</w:t>
-      </w:r>
-      <w:r>
-        <w:t xml:space="preserve"> in PartitionFinder</w:t>
-      </w:r>
-      <w:r>
-        <w:t>, I might do this:</w:t>
-      </w:r>
-    </w:p>
-    <w:bookmarkEnd w:id="155"/>
-    <w:bookmarkEnd w:id="156"/>
-    <w:p>
-      <w:pPr>
-        <w:ind w:right="-64"/>
-      </w:pPr>
-    </w:p>
-    <w:p>
-      <w:pPr>
-        <w:ind w:right="-64" w:firstLine="720"/>
-        <w:rPr>
-          <w:rFonts w:ascii="Courier" w:hAnsi="Courier"/>
-        </w:rPr>
-      </w:pPr>
-      <w:bookmarkStart w:id="157" w:name="OLE_LINK77"/>
-      <w:bookmarkStart w:id="158" w:name="OLE_LINK78"/>
-      <w:r>
-        <w:rPr>
-          <w:rFonts w:ascii="Courier" w:hAnsi="Courier"/>
-        </w:rPr>
-        <w:t xml:space="preserve">models = </w:t>
-      </w:r>
-      <w:r>
-        <w:rPr>
-          <w:rFonts w:ascii="Courier" w:hAnsi="Courier"/>
-        </w:rPr>
-        <w:t>JC, JC+G, HKY, HKY+G, GTR, GTR+G</w:t>
-      </w:r>
-      <w:r>
-        <w:rPr>
-          <w:rFonts w:ascii="Courier" w:hAnsi="Courier"/>
-        </w:rPr>
-        <w:t>;</w:t>
-      </w:r>
+      <w:bookmarkEnd w:id="156"/>
       <w:bookmarkEnd w:id="157"/>
-      <w:bookmarkEnd w:id="158"/>
     </w:p>
     <w:p>
       <w:pPr>
@@ -8909,10 +8907,10 @@
           <w:rFonts w:ascii="Courier" w:hAnsi="Courier"/>
         </w:rPr>
       </w:pPr>
-      <w:bookmarkStart w:id="159" w:name="_Toc171570263"/>
-      <w:bookmarkStart w:id="160" w:name="_Toc204240239"/>
-      <w:bookmarkStart w:id="161" w:name="_Toc215204544"/>
-      <w:bookmarkStart w:id="162" w:name="_Toc461884937"/>
+      <w:bookmarkStart w:id="158" w:name="_Toc171570263"/>
+      <w:bookmarkStart w:id="159" w:name="_Toc204240239"/>
+      <w:bookmarkStart w:id="160" w:name="_Toc215204544"/>
+      <w:bookmarkStart w:id="161" w:name="_Toc461884937"/>
       <w:r>
         <w:rPr>
           <w:rFonts w:ascii="Courier" w:hAnsi="Courier"/>
@@ -8939,10 +8937,10 @@
         </w:rPr>
         <w:t>AIC | AICc | BIC</w:t>
       </w:r>
+      <w:bookmarkEnd w:id="158"/>
       <w:bookmarkEnd w:id="159"/>
       <w:bookmarkEnd w:id="160"/>
       <w:bookmarkEnd w:id="161"/>
-      <w:bookmarkEnd w:id="162"/>
     </w:p>
     <w:p>
       <w:pPr>
@@ -8992,10 +8990,10 @@
           <w:color w:val="FF0000"/>
         </w:rPr>
       </w:pPr>
-      <w:bookmarkStart w:id="163" w:name="_Toc171570264"/>
-      <w:bookmarkStart w:id="164" w:name="_Toc204240240"/>
-      <w:bookmarkStart w:id="165" w:name="_Toc215204545"/>
-      <w:bookmarkStart w:id="166" w:name="_Toc461884938"/>
+      <w:bookmarkStart w:id="162" w:name="_Toc171570264"/>
+      <w:bookmarkStart w:id="163" w:name="_Toc204240240"/>
+      <w:bookmarkStart w:id="164" w:name="_Toc215204545"/>
+      <w:bookmarkStart w:id="165" w:name="_Toc461884938"/>
       <w:r>
         <w:rPr>
           <w:rFonts w:ascii="Courier" w:hAnsi="Courier"/>
@@ -9018,10 +9016,10 @@
         </w:rPr>
         <w:t>]</w:t>
       </w:r>
+      <w:bookmarkEnd w:id="162"/>
       <w:bookmarkEnd w:id="163"/>
       <w:bookmarkEnd w:id="164"/>
       <w:bookmarkEnd w:id="165"/>
-      <w:bookmarkEnd w:id="166"/>
     </w:p>
     <w:p>
       <w:pPr>
@@ -9077,7 +9075,7 @@
           <w:sz w:val="20"/>
         </w:rPr>
       </w:pPr>
-      <w:bookmarkStart w:id="167" w:name="OLE_LINK27"/>
+      <w:bookmarkStart w:id="166" w:name="OLE_LINK27"/>
       <w:r>
         <w:rPr>
           <w:sz w:val="20"/>
@@ -9090,7 +9088,7 @@
         </w:rPr>
         <w:tab/>
       </w:r>
-      <w:bookmarkStart w:id="168" w:name="OLE_LINK22"/>
+      <w:bookmarkStart w:id="167" w:name="OLE_LINK22"/>
       <w:r>
         <w:rPr>
           <w:rFonts w:ascii="Courier" w:hAnsi="Courier"/>
@@ -9098,58 +9096,58 @@
         </w:rPr>
         <w:t>Gene1_codon1 = 1-1000\3</w:t>
       </w:r>
+      <w:bookmarkEnd w:id="167"/>
+      <w:r>
+        <w:rPr>
+          <w:rFonts w:ascii="Courier" w:hAnsi="Courier"/>
+          <w:sz w:val="20"/>
+        </w:rPr>
+        <w:t>;</w:t>
+      </w:r>
+      <w:r>
+        <w:rPr>
+          <w:rFonts w:ascii="Courier" w:hAnsi="Courier"/>
+          <w:sz w:val="20"/>
+        </w:rPr>
+        <w:tab/>
+      </w:r>
+      <w:r>
+        <w:rPr>
+          <w:rFonts w:ascii="Courier" w:hAnsi="Courier"/>
+          <w:sz w:val="20"/>
+        </w:rPr>
+        <w:tab/>
+      </w:r>
+      <w:r>
+        <w:rPr>
+          <w:rFonts w:ascii="Courier" w:hAnsi="Courier"/>
+          <w:sz w:val="20"/>
+        </w:rPr>
+        <w:tab/>
+      </w:r>
+      <w:r>
+        <w:rPr>
+          <w:rFonts w:ascii="Courier" w:hAnsi="Courier"/>
+          <w:sz w:val="20"/>
+        </w:rPr>
+        <w:tab/>
+      </w:r>
+      <w:r>
+        <w:rPr>
+          <w:rFonts w:ascii="Courier" w:hAnsi="Courier"/>
+          <w:sz w:val="20"/>
+        </w:rPr>
+        <w:tab/>
+      </w:r>
+      <w:bookmarkStart w:id="168" w:name="OLE_LINK23"/>
+      <w:r>
+        <w:rPr>
+          <w:rFonts w:ascii="Courier" w:hAnsi="Courier"/>
+          <w:sz w:val="20"/>
+        </w:rPr>
+        <w:sym w:font="Wingdings" w:char="F08C"/>
+      </w:r>
       <w:bookmarkEnd w:id="168"/>
-      <w:r>
-        <w:rPr>
-          <w:rFonts w:ascii="Courier" w:hAnsi="Courier"/>
-          <w:sz w:val="20"/>
-        </w:rPr>
-        <w:t>;</w:t>
-      </w:r>
-      <w:r>
-        <w:rPr>
-          <w:rFonts w:ascii="Courier" w:hAnsi="Courier"/>
-          <w:sz w:val="20"/>
-        </w:rPr>
-        <w:tab/>
-      </w:r>
-      <w:r>
-        <w:rPr>
-          <w:rFonts w:ascii="Courier" w:hAnsi="Courier"/>
-          <w:sz w:val="20"/>
-        </w:rPr>
-        <w:tab/>
-      </w:r>
-      <w:r>
-        <w:rPr>
-          <w:rFonts w:ascii="Courier" w:hAnsi="Courier"/>
-          <w:sz w:val="20"/>
-        </w:rPr>
-        <w:tab/>
-      </w:r>
-      <w:r>
-        <w:rPr>
-          <w:rFonts w:ascii="Courier" w:hAnsi="Courier"/>
-          <w:sz w:val="20"/>
-        </w:rPr>
-        <w:tab/>
-      </w:r>
-      <w:r>
-        <w:rPr>
-          <w:rFonts w:ascii="Courier" w:hAnsi="Courier"/>
-          <w:sz w:val="20"/>
-        </w:rPr>
-        <w:tab/>
-      </w:r>
-      <w:bookmarkStart w:id="169" w:name="OLE_LINK23"/>
-      <w:r>
-        <w:rPr>
-          <w:rFonts w:ascii="Courier" w:hAnsi="Courier"/>
-          <w:sz w:val="20"/>
-        </w:rPr>
-        <w:sym w:font="Wingdings" w:char="F08C"/>
-      </w:r>
-      <w:bookmarkEnd w:id="169"/>
     </w:p>
     <w:p>
       <w:pPr>
@@ -9281,7 +9279,7 @@
         </w:rPr>
         <w:tab/>
       </w:r>
-      <w:bookmarkStart w:id="170" w:name="OLE_LINK24"/>
+      <w:bookmarkStart w:id="169" w:name="OLE_LINK24"/>
       <w:r>
         <w:rPr>
           <w:rFonts w:ascii="Courier" w:hAnsi="Courier"/>
@@ -9289,7 +9287,7 @@
         </w:rPr>
         <w:sym w:font="Wingdings" w:char="F08E"/>
       </w:r>
-      <w:bookmarkEnd w:id="170"/>
+      <w:bookmarkEnd w:id="169"/>
     </w:p>
     <w:p>
       <w:pPr>
@@ -9363,7 +9361,7 @@
         </w:rPr>
         <w:tab/>
       </w:r>
-      <w:bookmarkStart w:id="171" w:name="OLE_LINK26"/>
+      <w:bookmarkStart w:id="170" w:name="OLE_LINK26"/>
       <w:r>
         <w:rPr>
           <w:rFonts w:ascii="Courier" w:hAnsi="Courier"/>
@@ -9378,142 +9376,142 @@
         </w:rPr>
         <w:sym w:font="Wingdings" w:char="F08F"/>
       </w:r>
+      <w:bookmarkEnd w:id="170"/>
+    </w:p>
+    <w:bookmarkEnd w:id="166"/>
+    <w:p>
+      <w:pPr>
+        <w:ind w:right="-64" w:hanging="567"/>
+      </w:pPr>
+      <w:r>
+        <w:tab/>
+      </w:r>
+      <w:bookmarkStart w:id="171" w:name="OLE_LINK25"/>
+    </w:p>
+    <w:p>
+      <w:pPr>
+        <w:ind w:right="-64"/>
+      </w:pPr>
+      <w:r>
+        <w:rPr>
+          <w:rFonts w:ascii="Courier" w:hAnsi="Courier"/>
+        </w:rPr>
+        <w:sym w:font="Wingdings" w:char="F08C"/>
+      </w:r>
+      <w:r>
+        <w:rPr>
+          <w:rFonts w:ascii="Courier" w:hAnsi="Courier"/>
+        </w:rPr>
+        <w:t>-</w:t>
+      </w:r>
+      <w:r>
+        <w:rPr>
+          <w:rFonts w:ascii="Courier" w:hAnsi="Courier"/>
+        </w:rPr>
+        <w:sym w:font="Wingdings" w:char="F08E"/>
+      </w:r>
+      <w:r>
+        <w:t xml:space="preserve"> are typical of how you might separate out codon positions for a protein coding gene</w:t>
+      </w:r>
       <w:bookmarkEnd w:id="171"/>
-    </w:p>
-    <w:bookmarkEnd w:id="167"/>
+      <w:r>
+        <w:t>. The numbers either side of the dash define the first and last sites in the data block, and the number after the backslash defines the spacing of the sites. Every third site will define a codon position, as long as your alignment stays in the same reading frame throughout that gene.</w:t>
+      </w:r>
+    </w:p>
+    <w:p>
+      <w:pPr>
+        <w:ind w:right="-64"/>
+        <w:rPr>
+          <w:rFonts w:ascii="Courier" w:hAnsi="Courier"/>
+        </w:rPr>
+      </w:pPr>
+    </w:p>
+    <w:p>
+      <w:pPr>
+        <w:ind w:right="-64"/>
+      </w:pPr>
+      <w:r>
+        <w:rPr>
+          <w:rFonts w:ascii="Courier" w:hAnsi="Courier"/>
+        </w:rPr>
+        <w:sym w:font="Wingdings" w:char="F08F"/>
+      </w:r>
+      <w:r>
+        <w:t xml:space="preserve"> </w:t>
+      </w:r>
+      <w:r>
+        <w:t>shows the single block of sites for the intron</w:t>
+      </w:r>
+      <w:r>
+        <w:t>.</w:t>
+      </w:r>
+    </w:p>
+    <w:p>
+      <w:pPr>
+        <w:ind w:right="-64"/>
+      </w:pPr>
+    </w:p>
+    <w:p>
+      <w:pPr>
+        <w:ind w:right="-64"/>
+      </w:pPr>
+      <w:r>
+        <w:t>N</w:t>
+      </w:r>
+      <w:r>
+        <w:t>ote that data blocks cannot be overlapping. That is, each site in the original alignment can only be included in a single data block.</w:t>
+      </w:r>
+    </w:p>
+    <w:p>
+      <w:pPr>
+        <w:ind w:right="-64"/>
+      </w:pPr>
+    </w:p>
+    <w:p>
+      <w:pPr>
+        <w:ind w:right="-64"/>
+      </w:pPr>
+      <w:r>
+        <w:t>To help with cutting and pasting from Nexus files (like those used by MrBayes) you can leave “charset” at the beginning of each line. So, the following would be treated exactly the same as the example above:</w:t>
+      </w:r>
+    </w:p>
     <w:p>
       <w:pPr>
         <w:ind w:right="-64" w:hanging="567"/>
-      </w:pPr>
-      <w:r>
+        <w:rPr>
+          <w:sz w:val="20"/>
+        </w:rPr>
+      </w:pPr>
+    </w:p>
+    <w:p>
+      <w:pPr>
+        <w:ind w:right="-64" w:hanging="567"/>
+        <w:rPr>
+          <w:rFonts w:ascii="Courier" w:hAnsi="Courier"/>
+          <w:sz w:val="20"/>
+        </w:rPr>
+      </w:pPr>
+      <w:r>
+        <w:rPr>
+          <w:sz w:val="20"/>
+        </w:rPr>
         <w:tab/>
       </w:r>
-      <w:bookmarkStart w:id="172" w:name="OLE_LINK25"/>
-    </w:p>
-    <w:p>
-      <w:pPr>
-        <w:ind w:right="-64"/>
-      </w:pPr>
-      <w:r>
-        <w:rPr>
-          <w:rFonts w:ascii="Courier" w:hAnsi="Courier"/>
-        </w:rPr>
-        <w:sym w:font="Wingdings" w:char="F08C"/>
-      </w:r>
-      <w:r>
-        <w:rPr>
-          <w:rFonts w:ascii="Courier" w:hAnsi="Courier"/>
-        </w:rPr>
-        <w:t>-</w:t>
-      </w:r>
-      <w:r>
-        <w:rPr>
-          <w:rFonts w:ascii="Courier" w:hAnsi="Courier"/>
-        </w:rPr>
-        <w:sym w:font="Wingdings" w:char="F08E"/>
-      </w:r>
-      <w:r>
-        <w:t xml:space="preserve"> are typical of how you might separate out codon positions for a protein coding gene</w:t>
+      <w:r>
+        <w:rPr>
+          <w:sz w:val="20"/>
+        </w:rPr>
+        <w:tab/>
+      </w:r>
+      <w:bookmarkStart w:id="172" w:name="OLE_LINK28"/>
+      <w:r>
+        <w:rPr>
+          <w:rFonts w:ascii="Courier" w:hAnsi="Courier"/>
+          <w:sz w:val="20"/>
+        </w:rPr>
+        <w:t xml:space="preserve">charset </w:t>
       </w:r>
       <w:bookmarkEnd w:id="172"/>
-      <w:r>
-        <w:t>. The numbers either side of the dash define the first and last sites in the data block, and the number after the backslash defines the spacing of the sites. Every third site will define a codon position, as long as your alignment stays in the same reading frame throughout that gene.</w:t>
-      </w:r>
-    </w:p>
-    <w:p>
-      <w:pPr>
-        <w:ind w:right="-64"/>
-        <w:rPr>
-          <w:rFonts w:ascii="Courier" w:hAnsi="Courier"/>
-        </w:rPr>
-      </w:pPr>
-    </w:p>
-    <w:p>
-      <w:pPr>
-        <w:ind w:right="-64"/>
-      </w:pPr>
-      <w:r>
-        <w:rPr>
-          <w:rFonts w:ascii="Courier" w:hAnsi="Courier"/>
-        </w:rPr>
-        <w:sym w:font="Wingdings" w:char="F08F"/>
-      </w:r>
-      <w:r>
-        <w:t xml:space="preserve"> </w:t>
-      </w:r>
-      <w:r>
-        <w:t>shows the single block of sites for the intron</w:t>
-      </w:r>
-      <w:r>
-        <w:t>.</w:t>
-      </w:r>
-    </w:p>
-    <w:p>
-      <w:pPr>
-        <w:ind w:right="-64"/>
-      </w:pPr>
-    </w:p>
-    <w:p>
-      <w:pPr>
-        <w:ind w:right="-64"/>
-      </w:pPr>
-      <w:r>
-        <w:t>N</w:t>
-      </w:r>
-      <w:r>
-        <w:t>ote that data blocks cannot be overlapping. That is, each site in the original alignment can only be included in a single data block.</w:t>
-      </w:r>
-    </w:p>
-    <w:p>
-      <w:pPr>
-        <w:ind w:right="-64"/>
-      </w:pPr>
-    </w:p>
-    <w:p>
-      <w:pPr>
-        <w:ind w:right="-64"/>
-      </w:pPr>
-      <w:r>
-        <w:t>To help with cutting and pasting from Nexus files (like those used by MrBayes) you can leave “charset” at the beginning of each line. So, the following would be treated exactly the same as the example above:</w:t>
-      </w:r>
-    </w:p>
-    <w:p>
-      <w:pPr>
-        <w:ind w:right="-64" w:hanging="567"/>
-        <w:rPr>
-          <w:sz w:val="20"/>
-        </w:rPr>
-      </w:pPr>
-    </w:p>
-    <w:p>
-      <w:pPr>
-        <w:ind w:right="-64" w:hanging="567"/>
-        <w:rPr>
-          <w:rFonts w:ascii="Courier" w:hAnsi="Courier"/>
-          <w:sz w:val="20"/>
-        </w:rPr>
-      </w:pPr>
-      <w:r>
-        <w:rPr>
-          <w:sz w:val="20"/>
-        </w:rPr>
-        <w:tab/>
-      </w:r>
-      <w:r>
-        <w:rPr>
-          <w:sz w:val="20"/>
-        </w:rPr>
-        <w:tab/>
-      </w:r>
-      <w:bookmarkStart w:id="173" w:name="OLE_LINK28"/>
-      <w:r>
-        <w:rPr>
-          <w:rFonts w:ascii="Courier" w:hAnsi="Courier"/>
-          <w:sz w:val="20"/>
-        </w:rPr>
-        <w:t xml:space="preserve">charset </w:t>
-      </w:r>
-      <w:bookmarkEnd w:id="173"/>
       <w:r>
         <w:rPr>
           <w:rFonts w:ascii="Courier" w:hAnsi="Courier"/>
@@ -9738,7 +9736,7 @@
         </w:rPr>
         <w:tab/>
       </w:r>
-      <w:bookmarkStart w:id="174" w:name="_Toc171570265"/>
+      <w:bookmarkStart w:id="173" w:name="_Toc171570265"/>
     </w:p>
     <w:p>
       <w:pPr>
@@ -9832,10 +9830,10 @@
           <w:color w:val="FF0000"/>
         </w:rPr>
       </w:pPr>
-      <w:bookmarkStart w:id="175" w:name="_Toc204240241"/>
-      <w:bookmarkStart w:id="176" w:name="_Toc215204546"/>
-      <w:bookmarkStart w:id="177" w:name="_Toc461884939"/>
-      <w:bookmarkStart w:id="178" w:name="OLE_LINK66"/>
+      <w:bookmarkStart w:id="174" w:name="_Toc204240241"/>
+      <w:bookmarkStart w:id="175" w:name="_Toc215204546"/>
+      <w:bookmarkStart w:id="176" w:name="_Toc461884939"/>
+      <w:bookmarkStart w:id="177" w:name="OLE_LINK66"/>
       <w:r>
         <w:rPr>
           <w:rFonts w:ascii="Courier" w:hAnsi="Courier"/>
@@ -9843,15 +9841,15 @@
         </w:rPr>
         <w:t>[schemes]</w:t>
       </w:r>
+      <w:bookmarkEnd w:id="174"/>
       <w:bookmarkEnd w:id="175"/>
       <w:bookmarkEnd w:id="176"/>
+    </w:p>
+    <w:p>
+      <w:r>
+        <w:t>O</w:t>
+      </w:r>
       <w:bookmarkEnd w:id="177"/>
-    </w:p>
-    <w:p>
-      <w:r>
-        <w:t>O</w:t>
-      </w:r>
-      <w:bookmarkEnd w:id="178"/>
       <w:r>
         <w:t xml:space="preserve">n the lines following this statement, you define how you want to look for good partitioning schemes, and any user schemes you want to define. You only need to define user schemes if you choose search=user. </w:t>
       </w:r>
@@ -9864,9 +9862,9 @@
           <w:rFonts w:ascii="Courier" w:hAnsi="Courier"/>
         </w:rPr>
       </w:pPr>
-      <w:bookmarkStart w:id="179" w:name="_Toc204240242"/>
-      <w:bookmarkStart w:id="180" w:name="_Toc215204547"/>
-      <w:bookmarkStart w:id="181" w:name="_Toc461884940"/>
+      <w:bookmarkStart w:id="178" w:name="_Toc204240242"/>
+      <w:bookmarkStart w:id="179" w:name="_Toc215204547"/>
+      <w:bookmarkStart w:id="180" w:name="_Toc461884940"/>
       <w:r>
         <w:rPr>
           <w:rFonts w:ascii="Courier" w:hAnsi="Courier"/>
@@ -9887,96 +9885,96 @@
         </w:rPr>
         <w:t xml:space="preserve"> </w:t>
       </w:r>
-      <w:bookmarkStart w:id="182" w:name="OLE_LINK30"/>
+      <w:bookmarkStart w:id="181" w:name="OLE_LINK30"/>
       <w:r>
         <w:rPr>
           <w:rFonts w:ascii="Courier" w:hAnsi="Courier"/>
         </w:rPr>
         <w:t xml:space="preserve">all </w:t>
       </w:r>
-      <w:bookmarkStart w:id="183" w:name="OLE_LINK107"/>
-      <w:bookmarkStart w:id="184" w:name="OLE_LINK111"/>
-      <w:bookmarkStart w:id="185" w:name="OLE_LINK114"/>
+      <w:bookmarkStart w:id="182" w:name="OLE_LINK107"/>
+      <w:bookmarkStart w:id="183" w:name="OLE_LINK111"/>
+      <w:bookmarkStart w:id="184" w:name="OLE_LINK114"/>
+      <w:bookmarkEnd w:id="181"/>
+      <w:r>
+        <w:rPr>
+          <w:rFonts w:ascii="Courier" w:hAnsi="Courier"/>
+        </w:rPr>
+        <w:t>|</w:t>
+      </w:r>
       <w:bookmarkEnd w:id="182"/>
-      <w:r>
-        <w:rPr>
-          <w:rFonts w:ascii="Courier" w:hAnsi="Courier"/>
-        </w:rPr>
-        <w:t>|</w:t>
-      </w:r>
       <w:bookmarkEnd w:id="183"/>
       <w:bookmarkEnd w:id="184"/>
-      <w:bookmarkEnd w:id="185"/>
       <w:r>
         <w:rPr>
           <w:rFonts w:ascii="Courier" w:hAnsi="Courier"/>
         </w:rPr>
         <w:t xml:space="preserve"> greedy</w:t>
       </w:r>
-      <w:bookmarkEnd w:id="174"/>
+      <w:bookmarkEnd w:id="173"/>
+      <w:bookmarkEnd w:id="178"/>
+      <w:r>
+        <w:rPr>
+          <w:rFonts w:ascii="Courier" w:hAnsi="Courier"/>
+        </w:rPr>
+        <w:t xml:space="preserve"> </w:t>
+      </w:r>
+      <w:r>
+        <w:rPr>
+          <w:rFonts w:ascii="Courier" w:hAnsi="Courier"/>
+        </w:rPr>
+        <w:t>|</w:t>
+      </w:r>
+      <w:r>
+        <w:rPr>
+          <w:rFonts w:ascii="Courier" w:hAnsi="Courier"/>
+        </w:rPr>
+        <w:t xml:space="preserve"> </w:t>
+      </w:r>
+      <w:r>
+        <w:rPr>
+          <w:rFonts w:ascii="Courier" w:hAnsi="Courier"/>
+        </w:rPr>
+        <w:t>rcluster</w:t>
+      </w:r>
+      <w:r>
+        <w:rPr>
+          <w:rFonts w:ascii="Courier" w:hAnsi="Courier"/>
+        </w:rPr>
+        <w:t xml:space="preserve"> </w:t>
+      </w:r>
+      <w:r>
+        <w:rPr>
+          <w:rFonts w:ascii="Courier" w:hAnsi="Courier"/>
+        </w:rPr>
+        <w:t>|</w:t>
+      </w:r>
+      <w:r>
+        <w:rPr>
+          <w:rFonts w:ascii="Courier" w:hAnsi="Courier"/>
+        </w:rPr>
+        <w:t xml:space="preserve"> hcluster |</w:t>
+      </w:r>
+      <w:r>
+        <w:rPr>
+          <w:rFonts w:ascii="Courier" w:hAnsi="Courier"/>
+        </w:rPr>
+        <w:t xml:space="preserve"> </w:t>
+      </w:r>
+      <w:r>
+        <w:rPr>
+          <w:rFonts w:ascii="Courier" w:hAnsi="Courier"/>
+        </w:rPr>
+        <w:t xml:space="preserve">kmeans | </w:t>
+      </w:r>
+      <w:r>
+        <w:rPr>
+          <w:rFonts w:ascii="Courier" w:hAnsi="Courier"/>
+        </w:rPr>
+        <w:t>user</w:t>
+      </w:r>
       <w:bookmarkEnd w:id="179"/>
-      <w:r>
-        <w:rPr>
-          <w:rFonts w:ascii="Courier" w:hAnsi="Courier"/>
-        </w:rPr>
-        <w:t xml:space="preserve"> </w:t>
-      </w:r>
-      <w:r>
-        <w:rPr>
-          <w:rFonts w:ascii="Courier" w:hAnsi="Courier"/>
-        </w:rPr>
-        <w:t>|</w:t>
-      </w:r>
-      <w:r>
-        <w:rPr>
-          <w:rFonts w:ascii="Courier" w:hAnsi="Courier"/>
-        </w:rPr>
-        <w:t xml:space="preserve"> </w:t>
-      </w:r>
-      <w:r>
-        <w:rPr>
-          <w:rFonts w:ascii="Courier" w:hAnsi="Courier"/>
-        </w:rPr>
-        <w:t>rcluster</w:t>
-      </w:r>
-      <w:r>
-        <w:rPr>
-          <w:rFonts w:ascii="Courier" w:hAnsi="Courier"/>
-        </w:rPr>
-        <w:t xml:space="preserve"> </w:t>
-      </w:r>
-      <w:r>
-        <w:rPr>
-          <w:rFonts w:ascii="Courier" w:hAnsi="Courier"/>
-        </w:rPr>
-        <w:t>|</w:t>
-      </w:r>
-      <w:r>
-        <w:rPr>
-          <w:rFonts w:ascii="Courier" w:hAnsi="Courier"/>
-        </w:rPr>
-        <w:t xml:space="preserve"> hcluster |</w:t>
-      </w:r>
-      <w:r>
-        <w:rPr>
-          <w:rFonts w:ascii="Courier" w:hAnsi="Courier"/>
-        </w:rPr>
-        <w:t xml:space="preserve"> </w:t>
-      </w:r>
-      <w:r>
-        <w:rPr>
-          <w:rFonts w:ascii="Courier" w:hAnsi="Courier"/>
-        </w:rPr>
-        <w:t xml:space="preserve">kmeans | </w:t>
-      </w:r>
-      <w:r>
-        <w:rPr>
-          <w:rFonts w:ascii="Courier" w:hAnsi="Courier"/>
-        </w:rPr>
-        <w:t>user</w:t>
-      </w:r>
       <w:bookmarkEnd w:id="180"/>
-      <w:bookmarkEnd w:id="181"/>
     </w:p>
     <w:p>
       <w:pPr>
@@ -10033,7 +10031,7 @@
       <w:r>
         <w:tab/>
       </w:r>
-      <w:bookmarkStart w:id="186" w:name="OLE_LINK34"/>
+      <w:bookmarkStart w:id="185" w:name="OLE_LINK34"/>
       <w:r>
         <w:rPr>
           <w:rFonts w:ascii="Courier" w:hAnsi="Courier"/>
@@ -10065,36 +10063,244 @@
       <w:r>
         <w:t xml:space="preserve">Tells PartitionFinder to analyse all possible partitioning schemes. That is, every scheme that includes all of your data blocks in any </w:t>
       </w:r>
+      <w:bookmarkEnd w:id="185"/>
+      <w:r>
+        <w:t xml:space="preserve">combination at all. Whether you can analyse all schemes will depend on how much time you have, and on what is computationally possible. </w:t>
+      </w:r>
+      <w:r>
+        <w:rPr>
+          <w:b/>
+        </w:rPr>
+        <w:t xml:space="preserve">If you have any more than 12 </w:t>
+      </w:r>
+      <w:r>
+        <w:rPr>
+          <w:b/>
+        </w:rPr>
+        <w:t>data block</w:t>
+      </w:r>
+      <w:r>
+        <w:rPr>
+          <w:b/>
+        </w:rPr>
+        <w:t>s to start with you should not choose ‘all’.</w:t>
+      </w:r>
+      <w:r>
+        <w:t xml:space="preserve"> This is because the number of possible schemes can be extremely large. For instance, with 13 data blocks there are almost 28 million possible schemes, and for 16 data blocks the number of possible schemes is over 10 billion. It’s just not possible to analyse that many schemes exhaustively. For 12 data blocks</w:t>
+      </w:r>
+      <w:r>
+        <w:t xml:space="preserve"> </w:t>
+      </w:r>
+      <w:r>
+        <w:t>the number of possible schemes is about 4 million, so it might be possible to analyse all schemes if you have time to wait, and a fast computer with lots of processors.</w:t>
+      </w:r>
+    </w:p>
+    <w:p>
+      <w:pPr>
+        <w:ind w:right="-64" w:hanging="567"/>
+      </w:pPr>
+    </w:p>
+    <w:p>
+      <w:pPr>
+        <w:ind w:right="-64"/>
+      </w:pPr>
+      <w:bookmarkStart w:id="186" w:name="OLE_LINK115"/>
+      <w:bookmarkStart w:id="187" w:name="OLE_LINK116"/>
+      <w:r>
+        <w:rPr>
+          <w:rFonts w:ascii="Courier" w:hAnsi="Courier"/>
+          <w:b/>
+        </w:rPr>
+        <w:t>search = greedy</w:t>
+      </w:r>
+      <w:r>
+        <w:rPr>
+          <w:rFonts w:ascii="Courier" w:hAnsi="Courier"/>
+          <w:b/>
+        </w:rPr>
+        <w:t>;</w:t>
+      </w:r>
+      <w:r>
+        <w:rPr>
+          <w:rFonts w:ascii="Courier" w:hAnsi="Courier"/>
+          <w:b/>
+        </w:rPr>
+        <w:t xml:space="preserve"> </w:t>
+      </w:r>
+      <w:r>
+        <w:t xml:space="preserve">Tells PartitionFinder to use a greedy algorithm to search for a good partitioning scheme. This is a lot quicker than using search=all, and will often give you the same answer. However, it is not 100% guaranteed to give you the best partitioning scheme. </w:t>
+      </w:r>
+      <w:r>
+        <w:t xml:space="preserve">If you use this </w:t>
+      </w:r>
+      <w:r>
+        <w:t>algorithm</w:t>
+      </w:r>
+      <w:r>
+        <w:t>, please cite the</w:t>
+      </w:r>
+      <w:r>
+        <w:t xml:space="preserve"> </w:t>
+      </w:r>
+      <w:r>
+        <w:t xml:space="preserve">2012 </w:t>
+      </w:r>
+      <w:r>
+        <w:t xml:space="preserve">PartitionFinder paper </w:t>
+      </w:r>
+      <w:r>
+        <w:t xml:space="preserve">(see citations, below, or here: </w:t>
+      </w:r>
+      <w:r>
+        <w:t>http://mbe.oxfordjournals.org/content/29/6/1695</w:t>
+      </w:r>
+      <w:r>
+        <w:t>) in addition to the PF2 paper</w:t>
+      </w:r>
       <w:bookmarkEnd w:id="186"/>
-      <w:r>
-        <w:t xml:space="preserve">combination at all. Whether you can analyse all schemes will depend on how much time you have, and on what is computationally possible. </w:t>
-      </w:r>
-      <w:r>
-        <w:rPr>
+      <w:bookmarkEnd w:id="187"/>
+      <w:r>
+        <w:t>.</w:t>
+      </w:r>
+    </w:p>
+    <w:p>
+      <w:pPr>
+        <w:ind w:right="-64" w:hanging="567"/>
+      </w:pPr>
+      <w:r>
+        <w:tab/>
+      </w:r>
+    </w:p>
+    <w:p>
+      <w:pPr>
+        <w:ind w:right="-64"/>
+      </w:pPr>
+      <w:r>
+        <w:rPr>
+          <w:rFonts w:ascii="Courier" w:hAnsi="Courier"/>
           <w:b/>
         </w:rPr>
-        <w:t xml:space="preserve">If you have any more than 12 </w:t>
-      </w:r>
-      <w:r>
-        <w:rPr>
+        <w:t xml:space="preserve">search = </w:t>
+      </w:r>
+      <w:r>
+        <w:rPr>
+          <w:rFonts w:ascii="Courier" w:hAnsi="Courier"/>
           <w:b/>
         </w:rPr>
-        <w:t>data block</w:t>
-      </w:r>
-      <w:r>
-        <w:rPr>
+        <w:t>rcluster</w:t>
+      </w:r>
+      <w:r>
+        <w:rPr>
+          <w:rFonts w:ascii="Courier" w:hAnsi="Courier"/>
           <w:b/>
         </w:rPr>
-        <w:t>s to start with you should not choose ‘all’.</w:t>
-      </w:r>
-      <w:r>
-        <w:t xml:space="preserve"> This is because the number of possible schemes can be extremely large. For instance, with 13 data blocks there are almost 28 million possible schemes, and for 16 data blocks the number of possible schemes is over 10 billion. It’s just not possible to analyse that many schemes exhaustively. For 12 data blocks</w:t>
-      </w:r>
-      <w:r>
+        <w:t>;</w:t>
+      </w:r>
+      <w:r>
+        <w:rPr>
+          <w:rFonts w:ascii="Courier" w:hAnsi="Courier"/>
+          <w:b/>
+        </w:rPr>
         <w:t xml:space="preserve"> </w:t>
       </w:r>
       <w:r>
-        <w:t>the number of possible schemes is about 4 million, so it might be possible to analyse all schemes if you have time to wait, and a fast computer with lots of processors.</w:t>
+        <w:t xml:space="preserve">Tells PartitionFinder to use a relaxed hierarchical clustering algorithm to search for a good partitioning scheme. This option only works with the  </w:t>
+      </w:r>
+    </w:p>
+    <w:p>
+      <w:pPr>
+        <w:ind w:right="-64"/>
+      </w:pPr>
+      <w:r>
+        <w:rPr>
+          <w:b/>
+        </w:rPr>
+        <w:t xml:space="preserve">--raxml </w:t>
+      </w:r>
+      <w:r>
+        <w:t>commandline option (see above). It works by measuring the similarity of different subsets, then looking at schemes that c</w:t>
+      </w:r>
+      <w:r>
+        <w:t xml:space="preserve">ombine the most similar subsets. It usually performs worse than the greedy search option, and </w:t>
+      </w:r>
+      <w:r>
+        <w:t xml:space="preserve">always performs </w:t>
+      </w:r>
+      <w:r>
+        <w:t>better than the hcluster option.</w:t>
+      </w:r>
+      <w:r>
+        <w:t xml:space="preserve"> </w:t>
+      </w:r>
+      <w:bookmarkStart w:id="188" w:name="OLE_LINK160"/>
+      <w:bookmarkStart w:id="189" w:name="OLE_LINK161"/>
+      <w:r>
+        <w:t>You can control</w:t>
+      </w:r>
+      <w:r>
+        <w:t xml:space="preserve"> this algorithm using the </w:t>
+      </w:r>
+      <w:r>
+        <w:t>‘</w:t>
+      </w:r>
+      <w:r>
+        <w:t>--rcluster-</w:t>
+      </w:r>
+      <w:r>
+        <w:t>max’</w:t>
+      </w:r>
+      <w:r>
+        <w:t>, ‘—rcluster-percent’</w:t>
+      </w:r>
+      <w:r>
+        <w:t xml:space="preserve"> </w:t>
+      </w:r>
+      <w:r>
+        <w:t xml:space="preserve">and </w:t>
+      </w:r>
+      <w:r>
+        <w:t>‘</w:t>
+      </w:r>
+      <w:r>
+        <w:t>--weights</w:t>
+      </w:r>
+      <w:r>
+        <w:t>‘</w:t>
+      </w:r>
+      <w:r>
+        <w:t xml:space="preserve"> </w:t>
+      </w:r>
+      <w:r>
+        <w:t>command line options (see below).</w:t>
+      </w:r>
+      <w:r>
+        <w:t xml:space="preserve"> </w:t>
+      </w:r>
+      <w:bookmarkEnd w:id="188"/>
+      <w:bookmarkEnd w:id="189"/>
+      <w:r>
+        <w:t xml:space="preserve">The rcluster algorithm </w:t>
+      </w:r>
+      <w:r>
+        <w:t>is a very efficient way to search, and can be used even on large phylogenomic datasets with 1000</w:t>
+      </w:r>
+      <w:r>
+        <w:t>s</w:t>
+      </w:r>
+      <w:r>
+        <w:t xml:space="preserve"> of loci. It’s designed for use with datasets that are too large to ana</w:t>
+      </w:r>
+      <w:r>
+        <w:t>lyse with the greedy algorithm.</w:t>
+      </w:r>
+      <w:r>
+        <w:t xml:space="preserve"> If you use this algorithm, please cite the 2014 paper in which it is described (see Citations, or here: </w:t>
+      </w:r>
+      <w:r>
+        <w:t>http://www.biomedcentral.com/1471-2148/14/82</w:t>
+      </w:r>
+      <w:r>
+        <w:t>).</w:t>
       </w:r>
     </w:p>
     <w:p>
@@ -10106,20 +10312,25 @@
       <w:pPr>
         <w:ind w:right="-64"/>
       </w:pPr>
-      <w:bookmarkStart w:id="187" w:name="OLE_LINK115"/>
-      <w:bookmarkStart w:id="188" w:name="OLE_LINK116"/>
       <w:r>
         <w:rPr>
           <w:rFonts w:ascii="Courier" w:hAnsi="Courier"/>
           <w:b/>
         </w:rPr>
-        <w:t>search = greedy</w:t>
+        <w:t xml:space="preserve">search = </w:t>
       </w:r>
       <w:r>
         <w:rPr>
           <w:rFonts w:ascii="Courier" w:hAnsi="Courier"/>
           <w:b/>
         </w:rPr>
+        <w:t>hcluster</w:t>
+      </w:r>
+      <w:r>
+        <w:rPr>
+          <w:rFonts w:ascii="Courier" w:hAnsi="Courier"/>
+          <w:b/>
+        </w:rPr>
         <w:t>;</w:t>
       </w:r>
       <w:r>
@@ -10130,334 +10341,121 @@
         <w:t xml:space="preserve"> </w:t>
       </w:r>
       <w:r>
-        <w:t xml:space="preserve">Tells PartitionFinder to use a greedy algorithm to search for a good partitioning scheme. This is a lot quicker than using search=all, and will often give you the same answer. However, it is not 100% guaranteed to give you the best partitioning scheme. </w:t>
-      </w:r>
-      <w:r>
-        <w:t xml:space="preserve">If you use this </w:t>
-      </w:r>
-      <w:r>
-        <w:t>algorithm</w:t>
-      </w:r>
-      <w:r>
-        <w:t>, please cite the</w:t>
-      </w:r>
-      <w:r>
+        <w:t xml:space="preserve">Tells PartitionFinder to use a </w:t>
+      </w:r>
+      <w:r>
+        <w:t xml:space="preserve">strict </w:t>
+      </w:r>
+      <w:r>
+        <w:t xml:space="preserve">hierarchical </w:t>
+      </w:r>
+      <w:r>
+        <w:t xml:space="preserve">clustering algorithm to search for a good partitioning scheme. This option only works with the </w:t>
+      </w:r>
+      <w:r>
+        <w:t xml:space="preserve">       </w:t>
+      </w:r>
+      <w:r>
+        <w:rPr>
+          <w:b/>
+        </w:rPr>
+        <w:t>--raxml</w:t>
+      </w:r>
+      <w:r>
+        <w:t xml:space="preserve"> commandline option.</w:t>
+      </w:r>
+      <w:r>
+        <w:rPr>
+          <w:b/>
+        </w:rPr>
         <w:t xml:space="preserve"> </w:t>
       </w:r>
       <w:r>
-        <w:t xml:space="preserve">2012 </w:t>
-      </w:r>
-      <w:r>
-        <w:t xml:space="preserve">PartitionFinder paper </w:t>
-      </w:r>
-      <w:r>
-        <w:t xml:space="preserve">(see citations, below, or here: </w:t>
-      </w:r>
-      <w:r>
-        <w:t>http://mbe.oxfordjournals.org/content/29/6/1695</w:t>
-      </w:r>
-      <w:r>
-        <w:t>) in addition to the PF2 paper</w:t>
-      </w:r>
-      <w:bookmarkEnd w:id="187"/>
-      <w:bookmarkEnd w:id="188"/>
-      <w:r>
-        <w:t>.</w:t>
-      </w:r>
-    </w:p>
-    <w:p>
-      <w:pPr>
-        <w:ind w:right="-64" w:hanging="567"/>
-      </w:pPr>
-      <w:r>
-        <w:tab/>
-      </w:r>
-    </w:p>
-    <w:p>
-      <w:pPr>
-        <w:ind w:right="-64"/>
-      </w:pPr>
-      <w:r>
-        <w:rPr>
-          <w:rFonts w:ascii="Courier" w:hAnsi="Courier"/>
-          <w:b/>
-        </w:rPr>
-        <w:t xml:space="preserve">search = </w:t>
-      </w:r>
-      <w:r>
-        <w:rPr>
-          <w:rFonts w:ascii="Courier" w:hAnsi="Courier"/>
-          <w:b/>
-        </w:rPr>
-        <w:t>rcluster</w:t>
-      </w:r>
-      <w:r>
-        <w:rPr>
-          <w:rFonts w:ascii="Courier" w:hAnsi="Courier"/>
-          <w:b/>
-        </w:rPr>
-        <w:t>;</w:t>
-      </w:r>
-      <w:r>
-        <w:rPr>
-          <w:rFonts w:ascii="Courier" w:hAnsi="Courier"/>
-          <w:b/>
-        </w:rPr>
-        <w:t xml:space="preserve"> </w:t>
-      </w:r>
-      <w:r>
-        <w:t xml:space="preserve">Tells PartitionFinder to use a relaxed hierarchical clustering algorithm to search for a good partitioning scheme. This option only works with the  </w:t>
-      </w:r>
-    </w:p>
-    <w:p>
-      <w:pPr>
-        <w:ind w:right="-64"/>
-      </w:pPr>
-      <w:r>
-        <w:rPr>
-          <w:b/>
-        </w:rPr>
-        <w:t xml:space="preserve">--raxml </w:t>
-      </w:r>
-      <w:r>
-        <w:t>commandline option (see above). It works by measuring the similarity of different subsets, then looking at schemes that c</w:t>
-      </w:r>
-      <w:r>
-        <w:t xml:space="preserve">ombine the most similar subsets. It usually performs worse than the greedy search option, and </w:t>
-      </w:r>
-      <w:r>
-        <w:t xml:space="preserve">always performs </w:t>
-      </w:r>
-      <w:r>
-        <w:t>better than the hcluster option.</w:t>
-      </w:r>
-      <w:r>
-        <w:t xml:space="preserve"> </w:t>
-      </w:r>
-      <w:bookmarkStart w:id="189" w:name="OLE_LINK160"/>
-      <w:bookmarkStart w:id="190" w:name="OLE_LINK161"/>
-      <w:r>
-        <w:t>You can control</w:t>
-      </w:r>
-      <w:r>
-        <w:t xml:space="preserve"> this algorithm using the </w:t>
+        <w:t xml:space="preserve">This algorithm is </w:t>
+      </w:r>
+      <w:r>
+        <w:t>faster than the rcluster algorithm</w:t>
+      </w:r>
+      <w:r>
+        <w:t xml:space="preserve">, but </w:t>
+      </w:r>
+      <w:r>
+        <w:t>performs worse</w:t>
+      </w:r>
+      <w:r>
+        <w:t>, often a g</w:t>
+      </w:r>
+      <w:r>
+        <w:t>reat</w:t>
+      </w:r>
+      <w:r>
+        <w:t xml:space="preserve"> deal worse</w:t>
+      </w:r>
+      <w:r>
+        <w:t xml:space="preserve">. </w:t>
+      </w:r>
+      <w:r>
+        <w:t xml:space="preserve">In general, </w:t>
+      </w:r>
+      <w:r>
+        <w:t xml:space="preserve">I do not </w:t>
+      </w:r>
+      <w:r>
+        <w:t xml:space="preserve">recommend </w:t>
+      </w:r>
+      <w:r>
+        <w:t xml:space="preserve">using this algorithm under any circumstances. It is better to use the </w:t>
+      </w:r>
+      <w:r>
+        <w:t xml:space="preserve">‘rcluster’ algorithm with ‘--rcluster-max’ set to some very low number (e.g. 10, see below) </w:t>
+      </w:r>
+      <w:r>
+        <w:t>i</w:t>
+      </w:r>
+      <w:r>
+        <w:t>n</w:t>
+      </w:r>
+      <w:r>
+        <w:t>s</w:t>
+      </w:r>
+      <w:r>
+        <w:t>t</w:t>
+      </w:r>
+      <w:r>
+        <w:t>ead</w:t>
+      </w:r>
+      <w:r>
+        <w:t xml:space="preserve">. The hcluster algorithm is </w:t>
+      </w:r>
+      <w:r>
+        <w:t xml:space="preserve">almost the same as using the rcluster algorithm with ‘--rcluster-max’ set to 1. </w:t>
+      </w:r>
+      <w:r>
+        <w:t xml:space="preserve">You can control this algorithm using the </w:t>
       </w:r>
       <w:r>
         <w:t>‘</w:t>
       </w:r>
       <w:r>
-        <w:t>--rcluster-</w:t>
-      </w:r>
-      <w:r>
-        <w:t>max’</w:t>
-      </w:r>
-      <w:r>
-        <w:t>, ‘—rcluster-percent’</w:t>
-      </w:r>
-      <w:r>
-        <w:t xml:space="preserve"> </w:t>
-      </w:r>
-      <w:r>
-        <w:t xml:space="preserve">and </w:t>
-      </w:r>
-      <w:r>
-        <w:t>‘</w:t>
-      </w:r>
-      <w:r>
         <w:t>--weights</w:t>
       </w:r>
       <w:r>
-        <w:t>‘</w:t>
-      </w:r>
-      <w:r>
-        <w:t xml:space="preserve"> </w:t>
+        <w:t xml:space="preserve">‘ </w:t>
       </w:r>
       <w:r>
         <w:t>command line options (see below).</w:t>
       </w:r>
       <w:r>
-        <w:t xml:space="preserve"> </w:t>
-      </w:r>
-      <w:bookmarkEnd w:id="189"/>
-      <w:bookmarkEnd w:id="190"/>
-      <w:r>
-        <w:t xml:space="preserve">The rcluster algorithm </w:t>
-      </w:r>
-      <w:r>
-        <w:t>is a very efficient way to search, and can be used even on large phylogenomic datasets with 1000</w:t>
-      </w:r>
-      <w:r>
-        <w:t>s</w:t>
-      </w:r>
-      <w:r>
-        <w:t xml:space="preserve"> of loci. It’s designed for use with datasets that are too large to ana</w:t>
-      </w:r>
-      <w:r>
-        <w:t>lyse with the greedy algorithm.</w:t>
-      </w:r>
-      <w:r>
         <w:t xml:space="preserve"> If you use this algorithm, please cite the 2014 paper in which it is described (see Citations, or here: </w:t>
       </w:r>
       <w:r>
         <w:t>http://www.biomedcentral.com/1471-2148/14/82</w:t>
       </w:r>
       <w:r>
-        <w:t>).</w:t>
-      </w:r>
-    </w:p>
-    <w:p>
-      <w:pPr>
-        <w:ind w:right="-64" w:hanging="567"/>
-      </w:pPr>
-    </w:p>
-    <w:p>
-      <w:pPr>
-        <w:ind w:right="-64"/>
-      </w:pPr>
-      <w:r>
-        <w:rPr>
-          <w:rFonts w:ascii="Courier" w:hAnsi="Courier"/>
-          <w:b/>
-        </w:rPr>
-        <w:t xml:space="preserve">search = </w:t>
-      </w:r>
-      <w:r>
-        <w:rPr>
-          <w:rFonts w:ascii="Courier" w:hAnsi="Courier"/>
-          <w:b/>
-        </w:rPr>
-        <w:t>hcluster</w:t>
-      </w:r>
-      <w:r>
-        <w:rPr>
-          <w:rFonts w:ascii="Courier" w:hAnsi="Courier"/>
-          <w:b/>
-        </w:rPr>
-        <w:t>;</w:t>
-      </w:r>
-      <w:r>
-        <w:rPr>
-          <w:rFonts w:ascii="Courier" w:hAnsi="Courier"/>
-          <w:b/>
-        </w:rPr>
-        <w:t xml:space="preserve"> </w:t>
-      </w:r>
-      <w:r>
-        <w:t xml:space="preserve">Tells PartitionFinder to use a </w:t>
-      </w:r>
-      <w:r>
-        <w:t xml:space="preserve">strict </w:t>
-      </w:r>
-      <w:r>
-        <w:t xml:space="preserve">hierarchical </w:t>
-      </w:r>
-      <w:r>
-        <w:t xml:space="preserve">clustering algorithm to search for a good partitioning scheme. This option only works with the </w:t>
-      </w:r>
-      <w:r>
-        <w:t xml:space="preserve">       </w:t>
-      </w:r>
-      <w:r>
-        <w:rPr>
-          <w:b/>
-        </w:rPr>
-        <w:t>--raxml</w:t>
-      </w:r>
-      <w:r>
-        <w:t xml:space="preserve"> commandline option.</w:t>
-      </w:r>
-      <w:r>
-        <w:rPr>
-          <w:b/>
-        </w:rPr>
-        <w:t xml:space="preserve"> </w:t>
-      </w:r>
-      <w:r>
-        <w:t xml:space="preserve">This algorithm is </w:t>
-      </w:r>
-      <w:r>
-        <w:t>faster than the rcluster algorithm</w:t>
-      </w:r>
-      <w:r>
-        <w:t xml:space="preserve">, but </w:t>
-      </w:r>
-      <w:r>
-        <w:t>performs worse</w:t>
-      </w:r>
-      <w:r>
-        <w:t>, often a g</w:t>
-      </w:r>
-      <w:r>
-        <w:t>reat</w:t>
-      </w:r>
-      <w:r>
-        <w:t xml:space="preserve"> deal worse</w:t>
-      </w:r>
-      <w:r>
-        <w:t xml:space="preserve">. </w:t>
-      </w:r>
-      <w:r>
-        <w:t xml:space="preserve">In general, </w:t>
-      </w:r>
-      <w:r>
-        <w:t xml:space="preserve">I do not </w:t>
-      </w:r>
-      <w:r>
-        <w:t xml:space="preserve">recommend </w:t>
-      </w:r>
-      <w:r>
-        <w:t xml:space="preserve">using this algorithm under any circumstances. It is better to use the </w:t>
-      </w:r>
-      <w:r>
-        <w:t xml:space="preserve">‘rcluster’ algorithm with ‘--rcluster-max’ set to some very low number (e.g. 10, see below) </w:t>
-      </w:r>
-      <w:r>
-        <w:t>i</w:t>
-      </w:r>
-      <w:r>
-        <w:t>n</w:t>
-      </w:r>
-      <w:r>
-        <w:t>s</w:t>
-      </w:r>
-      <w:r>
-        <w:t>t</w:t>
-      </w:r>
-      <w:r>
-        <w:t>ead</w:t>
-      </w:r>
-      <w:r>
-        <w:t xml:space="preserve">. The hcluster algorithm is </w:t>
-      </w:r>
-      <w:r>
-        <w:t xml:space="preserve">almost the same as using the rcluster algorithm with ‘--rcluster-max’ set to 1. </w:t>
-      </w:r>
-      <w:r>
-        <w:t xml:space="preserve">You can control this algorithm using the </w:t>
-      </w:r>
-      <w:r>
-        <w:t>‘</w:t>
-      </w:r>
-      <w:r>
-        <w:t>--weights</w:t>
-      </w:r>
-      <w:r>
-        <w:t xml:space="preserve">‘ </w:t>
-      </w:r>
-      <w:r>
-        <w:t>command line options (see below).</w:t>
-      </w:r>
-      <w:r>
-        <w:t xml:space="preserve"> If you use this algorithm, please cite the 2014 paper in which it is described (see Citations, or here: </w:t>
-      </w:r>
-      <w:r>
-        <w:t>http://www.biomedcentral.com/1471-2148/14/82</w:t>
-      </w:r>
-      <w:r>
         <w:t>)</w:t>
       </w:r>
-      <w:bookmarkStart w:id="191" w:name="OLE_LINK112"/>
-      <w:bookmarkStart w:id="192" w:name="OLE_LINK113"/>
+      <w:bookmarkStart w:id="190" w:name="OLE_LINK112"/>
+      <w:bookmarkStart w:id="191" w:name="OLE_LINK113"/>
     </w:p>
     <w:p>
       <w:pPr>
@@ -10624,65 +10622,144 @@
       <w:r>
         <w:t>Use this option to compare partitioning schemes that you define by hand. User-defined</w:t>
       </w:r>
+      <w:bookmarkEnd w:id="190"/>
       <w:bookmarkEnd w:id="191"/>
+      <w:r>
+        <w:t xml:space="preserve"> schemes are listed, one-per-line, on the lines following “search=user”. A scheme is defined by a name, followed by an “=” and then a definition. To define a scheme, simply use parentheses to join together data blocks that you would like to combine. Within parentheses, each data block is separated by a comma. Between parentheses, there is no comma. All user schemes must contain all of the data blocks defined in [data_blocks]. </w:t>
+      </w:r>
+    </w:p>
+    <w:p>
+      <w:pPr>
+        <w:ind w:right="-64"/>
+      </w:pPr>
+    </w:p>
+    <w:p>
+      <w:pPr>
+        <w:ind w:right="-64"/>
+      </w:pPr>
+      <w:r>
+        <w:t>Here’s an example. If I’m working on my one protein-coding gene plus intron alignment above, I might want to try the following schemes: (i) all data blocks analysed together; (ii) intron analysed separately from protein coding gene; (iii) intron separate, 1</w:t>
+      </w:r>
+      <w:r>
+        <w:rPr>
+          <w:vertAlign w:val="superscript"/>
+        </w:rPr>
+        <w:t>st</w:t>
+      </w:r>
+      <w:r>
+        <w:t xml:space="preserve"> and 2</w:t>
+      </w:r>
+      <w:r>
+        <w:rPr>
+          <w:vertAlign w:val="superscript"/>
+        </w:rPr>
+        <w:t>nd</w:t>
+      </w:r>
+      <w:r>
+        <w:t xml:space="preserve"> codon positions analysed separately from 3</w:t>
+      </w:r>
+      <w:r>
+        <w:rPr>
+          <w:vertAlign w:val="superscript"/>
+        </w:rPr>
+        <w:t>rd</w:t>
+      </w:r>
+      <w:r>
+        <w:t xml:space="preserve"> codon positions; (iv) all data blocks analysed separately. I could do this as follows, with one scheme on each line:</w:t>
+      </w:r>
+    </w:p>
+    <w:p>
+      <w:pPr>
+        <w:ind w:right="-64" w:hanging="567"/>
+      </w:pPr>
+    </w:p>
+    <w:p>
+      <w:pPr>
+        <w:ind w:right="-64" w:hanging="567"/>
+        <w:rPr>
+          <w:rFonts w:ascii="Courier" w:hAnsi="Courier"/>
+          <w:sz w:val="20"/>
+        </w:rPr>
+      </w:pPr>
+      <w:r>
+        <w:rPr>
+          <w:rFonts w:ascii="Courier" w:hAnsi="Courier"/>
+          <w:sz w:val="20"/>
+        </w:rPr>
+        <w:tab/>
+      </w:r>
+      <w:r>
+        <w:rPr>
+          <w:rFonts w:ascii="Courier" w:hAnsi="Courier"/>
+          <w:sz w:val="20"/>
+        </w:rPr>
+        <w:t xml:space="preserve">together </w:t>
+      </w:r>
+      <w:r>
+        <w:rPr>
+          <w:rFonts w:ascii="Courier" w:hAnsi="Courier"/>
+          <w:sz w:val="20"/>
+        </w:rPr>
+        <w:t xml:space="preserve">   </w:t>
+      </w:r>
+      <w:r>
+        <w:rPr>
+          <w:rFonts w:ascii="Courier" w:hAnsi="Courier"/>
+          <w:sz w:val="20"/>
+        </w:rPr>
+        <w:t xml:space="preserve">= </w:t>
+      </w:r>
+      <w:bookmarkStart w:id="192" w:name="OLE_LINK31"/>
+      <w:r>
+        <w:rPr>
+          <w:rFonts w:ascii="Courier" w:hAnsi="Courier"/>
+          <w:sz w:val="20"/>
+        </w:rPr>
+        <w:t>(Gene1_codon1, Gene1_codon2, Gene1_codon3, intron)</w:t>
+      </w:r>
       <w:bookmarkEnd w:id="192"/>
       <w:r>
-        <w:t xml:space="preserve"> schemes are listed, one-per-line, on the lines following “search=user”. A scheme is defined by a name, followed by an “=” and then a definition. To define a scheme, simply use parentheses to join together data blocks that you would like to combine. Within parentheses, each data block is separated by a comma. Between parentheses, there is no comma. All user schemes must contain all of the data blocks defined in [data_blocks]. </w:t>
-      </w:r>
-    </w:p>
-    <w:p>
-      <w:pPr>
-        <w:ind w:right="-64"/>
-      </w:pPr>
-    </w:p>
-    <w:p>
-      <w:pPr>
-        <w:ind w:right="-64"/>
-      </w:pPr>
-      <w:r>
-        <w:t>Here’s an example. If I’m working on my one protein-coding gene plus intron alignment above, I might want to try the following schemes: (i) all data blocks analysed together; (ii) intron analysed separately from protein coding gene; (iii) intron separate, 1</w:t>
-      </w:r>
-      <w:r>
-        <w:rPr>
-          <w:vertAlign w:val="superscript"/>
-        </w:rPr>
-        <w:t>st</w:t>
-      </w:r>
-      <w:r>
-        <w:t xml:space="preserve"> and 2</w:t>
-      </w:r>
-      <w:r>
-        <w:rPr>
-          <w:vertAlign w:val="superscript"/>
-        </w:rPr>
-        <w:t>nd</w:t>
-      </w:r>
-      <w:r>
-        <w:t xml:space="preserve"> codon positions analysed separately from 3</w:t>
-      </w:r>
-      <w:r>
-        <w:rPr>
-          <w:vertAlign w:val="superscript"/>
-        </w:rPr>
-        <w:t>rd</w:t>
-      </w:r>
-      <w:r>
-        <w:t xml:space="preserve"> codon positions; (iv) all data blocks analysed separately. I could do this as follows, with one scheme on each line:</w:t>
+        <w:rPr>
+          <w:rFonts w:ascii="Courier" w:hAnsi="Courier"/>
+          <w:sz w:val="20"/>
+        </w:rPr>
+        <w:t>;</w:t>
+      </w:r>
+    </w:p>
+    <w:p>
+      <w:pPr>
+        <w:ind w:right="-64"/>
+        <w:rPr>
+          <w:rFonts w:ascii="Courier" w:hAnsi="Courier"/>
+          <w:sz w:val="20"/>
+        </w:rPr>
+      </w:pPr>
+      <w:bookmarkStart w:id="193" w:name="OLE_LINK32"/>
+      <w:r>
+        <w:rPr>
+          <w:rFonts w:ascii="Courier" w:hAnsi="Courier"/>
+          <w:sz w:val="20"/>
+        </w:rPr>
+        <w:t>intron_123  = (Gene1_codon1, Gene1_codon2, Gene1_codon3) (intron)</w:t>
+      </w:r>
+      <w:bookmarkEnd w:id="193"/>
+      <w:r>
+        <w:rPr>
+          <w:rFonts w:ascii="Courier" w:hAnsi="Courier"/>
+          <w:sz w:val="20"/>
+        </w:rPr>
+        <w:t>;</w:t>
       </w:r>
     </w:p>
     <w:p>
       <w:pPr>
         <w:ind w:right="-64" w:hanging="567"/>
-      </w:pPr>
-    </w:p>
-    <w:p>
-      <w:pPr>
-        <w:ind w:right="-64" w:hanging="567"/>
-        <w:rPr>
-          <w:rFonts w:ascii="Courier" w:hAnsi="Courier"/>
-          <w:sz w:val="20"/>
-        </w:rPr>
-      </w:pPr>
+        <w:rPr>
+          <w:rFonts w:ascii="Courier" w:hAnsi="Courier"/>
+          <w:sz w:val="20"/>
+        </w:rPr>
+      </w:pPr>
+      <w:bookmarkStart w:id="194" w:name="OLE_LINK12"/>
       <w:r>
         <w:rPr>
           <w:rFonts w:ascii="Courier" w:hAnsi="Courier"/>
@@ -10690,86 +10767,7 @@
         </w:rPr>
         <w:tab/>
       </w:r>
-      <w:r>
-        <w:rPr>
-          <w:rFonts w:ascii="Courier" w:hAnsi="Courier"/>
-          <w:sz w:val="20"/>
-        </w:rPr>
-        <w:t xml:space="preserve">together </w:t>
-      </w:r>
-      <w:r>
-        <w:rPr>
-          <w:rFonts w:ascii="Courier" w:hAnsi="Courier"/>
-          <w:sz w:val="20"/>
-        </w:rPr>
-        <w:t xml:space="preserve">   </w:t>
-      </w:r>
-      <w:r>
-        <w:rPr>
-          <w:rFonts w:ascii="Courier" w:hAnsi="Courier"/>
-          <w:sz w:val="20"/>
-        </w:rPr>
-        <w:t xml:space="preserve">= </w:t>
-      </w:r>
-      <w:bookmarkStart w:id="193" w:name="OLE_LINK31"/>
-      <w:r>
-        <w:rPr>
-          <w:rFonts w:ascii="Courier" w:hAnsi="Courier"/>
-          <w:sz w:val="20"/>
-        </w:rPr>
-        <w:t>(Gene1_codon1, Gene1_codon2, Gene1_codon3, intron)</w:t>
-      </w:r>
-      <w:bookmarkEnd w:id="193"/>
-      <w:r>
-        <w:rPr>
-          <w:rFonts w:ascii="Courier" w:hAnsi="Courier"/>
-          <w:sz w:val="20"/>
-        </w:rPr>
-        <w:t>;</w:t>
-      </w:r>
-    </w:p>
-    <w:p>
-      <w:pPr>
-        <w:ind w:right="-64"/>
-        <w:rPr>
-          <w:rFonts w:ascii="Courier" w:hAnsi="Courier"/>
-          <w:sz w:val="20"/>
-        </w:rPr>
-      </w:pPr>
-      <w:bookmarkStart w:id="194" w:name="OLE_LINK32"/>
-      <w:r>
-        <w:rPr>
-          <w:rFonts w:ascii="Courier" w:hAnsi="Courier"/>
-          <w:sz w:val="20"/>
-        </w:rPr>
-        <w:t>intron_123  = (Gene1_codon1, Gene1_codon2, Gene1_codon3) (intron)</w:t>
-      </w:r>
       <w:bookmarkEnd w:id="194"/>
-      <w:r>
-        <w:rPr>
-          <w:rFonts w:ascii="Courier" w:hAnsi="Courier"/>
-          <w:sz w:val="20"/>
-        </w:rPr>
-        <w:t>;</w:t>
-      </w:r>
-    </w:p>
-    <w:p>
-      <w:pPr>
-        <w:ind w:right="-64" w:hanging="567"/>
-        <w:rPr>
-          <w:rFonts w:ascii="Courier" w:hAnsi="Courier"/>
-          <w:sz w:val="20"/>
-        </w:rPr>
-      </w:pPr>
-      <w:bookmarkStart w:id="195" w:name="OLE_LINK12"/>
-      <w:r>
-        <w:rPr>
-          <w:rFonts w:ascii="Courier" w:hAnsi="Courier"/>
-          <w:sz w:val="20"/>
-        </w:rPr>
-        <w:tab/>
-      </w:r>
-      <w:bookmarkEnd w:id="195"/>
       <w:r>
         <w:rPr>
           <w:rFonts w:ascii="Courier" w:hAnsi="Courier"/>
@@ -10809,9 +10807,9 @@
           <w:color w:val="FF0000"/>
         </w:rPr>
       </w:pPr>
-      <w:bookmarkStart w:id="196" w:name="_Toc204240243"/>
-      <w:bookmarkStart w:id="197" w:name="_Toc215204548"/>
-      <w:bookmarkStart w:id="198" w:name="_Toc461884941"/>
+      <w:bookmarkStart w:id="195" w:name="_Toc204240243"/>
+      <w:bookmarkStart w:id="196" w:name="_Toc215204548"/>
+      <w:bookmarkStart w:id="197" w:name="_Toc461884941"/>
       <w:r>
         <w:rPr>
           <w:rFonts w:ascii="Courier" w:hAnsi="Courier"/>
@@ -10819,9 +10817,9 @@
         </w:rPr>
         <w:t>user_tree_topology</w:t>
       </w:r>
+      <w:bookmarkEnd w:id="195"/>
       <w:bookmarkEnd w:id="196"/>
       <w:bookmarkEnd w:id="197"/>
-      <w:bookmarkEnd w:id="198"/>
     </w:p>
     <w:p>
       <w:r>
@@ -10916,10 +10914,10 @@
       <w:r>
         <w:t>If you don’t want to use this option, you can just leave out the user_tree_topology line from the .cfg file.</w:t>
       </w:r>
-      <w:bookmarkStart w:id="199" w:name="_Toc171570267"/>
-      <w:bookmarkStart w:id="200" w:name="_Toc204240244"/>
+      <w:bookmarkStart w:id="198" w:name="_Toc171570267"/>
+      <w:bookmarkStart w:id="199" w:name="_Toc204240244"/>
+      <w:bookmarkEnd w:id="132"/>
       <w:bookmarkEnd w:id="133"/>
-      <w:bookmarkEnd w:id="134"/>
     </w:p>
     <w:p>
       <w:pPr>
@@ -10939,32 +10937,40 @@
       <w:pPr>
         <w:pStyle w:val="Heading1"/>
       </w:pPr>
-      <w:bookmarkStart w:id="201" w:name="_Toc215204558"/>
-      <w:bookmarkStart w:id="202" w:name="_Toc461884942"/>
-      <w:bookmarkStart w:id="203" w:name="OLE_LINK139"/>
-      <w:bookmarkStart w:id="204" w:name="OLE_LINK140"/>
+      <w:bookmarkStart w:id="200" w:name="_Toc215204558"/>
+      <w:bookmarkStart w:id="201" w:name="_Toc461884942"/>
+      <w:bookmarkStart w:id="202" w:name="OLE_LINK139"/>
+      <w:bookmarkStart w:id="203" w:name="OLE_LINK140"/>
       <w:r>
         <w:lastRenderedPageBreak/>
         <w:t>Output files</w:t>
       </w:r>
+      <w:bookmarkEnd w:id="198"/>
       <w:bookmarkEnd w:id="199"/>
       <w:bookmarkEnd w:id="200"/>
       <w:bookmarkEnd w:id="201"/>
-      <w:bookmarkEnd w:id="202"/>
-    </w:p>
+    </w:p>
+    <w:bookmarkEnd w:id="202"/>
     <w:bookmarkEnd w:id="203"/>
-    <w:bookmarkEnd w:id="204"/>
-    <w:p>
-      <w:pPr>
-        <w:ind w:right="-64"/>
-      </w:pPr>
-    </w:p>
-    <w:p>
-      <w:pPr>
-        <w:ind w:right="-64"/>
-      </w:pPr>
-      <w:r>
-        <w:t>All of the output is contained in a folder called “analysis” which appears in the same file as your alignment. There is a lot of output, but in general you are likely to be interested in four things, maybe this order:</w:t>
+    <w:p>
+      <w:pPr>
+        <w:ind w:right="-64"/>
+      </w:pPr>
+    </w:p>
+    <w:p>
+      <w:pPr>
+        <w:ind w:right="-64"/>
+      </w:pPr>
+      <w:r>
+        <w:t xml:space="preserve">All of the output is contained in a folder called “analysis” which appears in the same file as your alignment. There is a lot of output, but in general you are likely to be interested in </w:t>
+      </w:r>
+      <w:r>
+        <w:t>three</w:t>
+      </w:r>
+      <w:bookmarkStart w:id="204" w:name="_GoBack"/>
+      <w:bookmarkEnd w:id="204"/>
+      <w:r>
+        <w:t xml:space="preserve"> things, maybe this order:</w:t>
       </w:r>
     </w:p>
     <w:p>
@@ -11075,7 +11081,13 @@
         <w:t xml:space="preserve"> commandline option (but beware, this results in writing a lot of files – see info on the option, below). The subsets folder also contains </w:t>
       </w:r>
       <w:r>
-        <w:t xml:space="preserve">a database (data.db) of information on the subsets of sites that were analysed, so that PartitionFinder can re-run analyses without re-calculating lots of results. </w:t>
+        <w:t>a database (data.db</w:t>
+      </w:r>
+      <w:r>
+        <w:t>, an hdf5 file</w:t>
+      </w:r>
+      <w:r>
+        <w:t xml:space="preserve">) of information on the subsets of sites that were analysed, so that PartitionFinder can re-run analyses without re-calculating lots of results. </w:t>
       </w:r>
     </w:p>
     <w:p>
@@ -11136,7 +11148,31 @@
         <w:t xml:space="preserve">For the greedy and clustering algorithms, this folder contains only the starting scheme and the best scheme that was found at each step of the algorithm. </w:t>
       </w:r>
       <w:r>
-        <w:t>For the kmeans algorithm, it will just contain the start_scheme.txt file, because we cannot save schemes along the way during the kmeans algorithm (read the paper to find out why).</w:t>
+        <w:t>For the kmeans algorithm, it will just contain the start_scheme.txt</w:t>
+      </w:r>
+      <w:r>
+        <w:t xml:space="preserve"> and final_scheme.txt</w:t>
+      </w:r>
+      <w:r>
+        <w:t xml:space="preserve"> file</w:t>
+      </w:r>
+      <w:r>
+        <w:t>s</w:t>
+      </w:r>
+      <w:r>
+        <w:t>, because we cannot save schemes along the way during the kmeans algorithm (read the paper to find out why).</w:t>
+      </w:r>
+      <w:r>
+        <w:t xml:space="preserve"> This folder will also contain a .csv file that summarises all of the schemes. If you analyse really huge datasets, you may want to turn off writing these files using the command line option </w:t>
+      </w:r>
+      <w:r>
+        <w:rPr>
+          <w:b/>
+        </w:rPr>
+        <w:t xml:space="preserve">-q </w:t>
+      </w:r>
+      <w:r>
+        <w:t>(see below).</w:t>
       </w:r>
     </w:p>
     <w:bookmarkEnd w:id="218"/>
@@ -11307,10 +11343,24 @@
           <w:rFonts w:ascii="Courier" w:hAnsi="Courier"/>
           <w:color w:val="FF0000"/>
         </w:rPr>
-        <w:t>-p N, --processors N</w:t>
+        <w:t>--processors N</w:t>
       </w:r>
       <w:bookmarkEnd w:id="230"/>
       <w:bookmarkEnd w:id="234"/>
+      <w:r>
+        <w:rPr>
+          <w:rFonts w:ascii="Courier" w:hAnsi="Courier"/>
+          <w:color w:val="FF0000"/>
+        </w:rPr>
+        <w:t xml:space="preserve">, </w:t>
+      </w:r>
+      <w:r>
+        <w:rPr>
+          <w:rFonts w:ascii="Courier" w:hAnsi="Courier"/>
+          <w:color w:val="FF0000"/>
+        </w:rPr>
+        <w:t>-p N</w:t>
+      </w:r>
     </w:p>
     <w:bookmarkEnd w:id="231"/>
     <w:bookmarkEnd w:id="232"/>
@@ -12451,7 +12501,7 @@
         <w:noProof/>
         <w:sz w:val="16"/>
       </w:rPr>
-      <w:t>1</w:t>
+      <w:t>23</w:t>
     </w:r>
     <w:r>
       <w:rPr>

--- a/docs/Manual_v2.0.0.docx
+++ b/docs/Manual_v2.0.0.docx
@@ -103,13 +103,27 @@
         <w:rPr>
           <w:sz w:val="16"/>
         </w:rPr>
-        <w:t>Icon © Ainsley Seag</w:t>
-      </w:r>
+        <w:t xml:space="preserve">Icon © Ainsley </w:t>
+      </w:r>
+      <w:proofErr w:type="spellStart"/>
       <w:r>
         <w:rPr>
           <w:sz w:val="16"/>
         </w:rPr>
-        <w:t>o. Thanks Ainsley!</w:t>
+        <w:t>Seag</w:t>
+      </w:r>
+      <w:r>
+        <w:rPr>
+          <w:sz w:val="16"/>
+        </w:rPr>
+        <w:t>o</w:t>
+      </w:r>
+      <w:proofErr w:type="spellEnd"/>
+      <w:r>
+        <w:rPr>
+          <w:sz w:val="16"/>
+        </w:rPr>
+        <w:t>. Thanks Ainsley!</w:t>
       </w:r>
       <w:bookmarkStart w:id="0" w:name="OLE_LINK90"/>
       <w:bookmarkStart w:id="1" w:name="OLE_LINK91"/>
@@ -480,8 +494,13 @@
       <w:r>
         <w:t xml:space="preserve">also </w:t>
       </w:r>
-      <w:r>
-        <w:t xml:space="preserve">included </w:t>
+      <w:proofErr w:type="spellStart"/>
+      <w:r>
+        <w:t>included</w:t>
+      </w:r>
+      <w:proofErr w:type="spellEnd"/>
+      <w:r>
+        <w:t xml:space="preserve"> </w:t>
       </w:r>
       <w:r>
         <w:t>in the program’s output</w:t>
@@ -1021,6 +1040,8 @@
         </w:rPr>
         <w:t>To compare all possible models of evolution</w:t>
       </w:r>
+      <w:bookmarkStart w:id="8" w:name="_GoBack"/>
+      <w:bookmarkEnd w:id="8"/>
       <w:r>
         <w:rPr>
           <w:noProof/>
@@ -2716,21 +2737,21 @@
         </w:rPr>
         <w:fldChar w:fldCharType="end"/>
       </w:r>
-      <w:bookmarkStart w:id="8" w:name="_Toc204240218"/>
-      <w:bookmarkStart w:id="9" w:name="_Toc215204518"/>
+      <w:bookmarkStart w:id="9" w:name="_Toc204240218"/>
+      <w:bookmarkStart w:id="10" w:name="_Toc215204518"/>
     </w:p>
     <w:p>
       <w:pPr>
         <w:pStyle w:val="Heading1"/>
       </w:pPr>
-      <w:bookmarkStart w:id="10" w:name="_Toc461884913"/>
+      <w:bookmarkStart w:id="11" w:name="_Toc461884913"/>
       <w:r>
         <w:lastRenderedPageBreak/>
         <w:t>Disclaimer</w:t>
       </w:r>
-      <w:bookmarkEnd w:id="8"/>
       <w:bookmarkEnd w:id="9"/>
       <w:bookmarkEnd w:id="10"/>
+      <w:bookmarkEnd w:id="11"/>
     </w:p>
     <w:p>
       <w:pPr>
@@ -2754,32 +2775,54 @@
         <w:rPr>
           <w:i/>
         </w:rPr>
-        <w:t xml:space="preserve">2015 Robert Lanfear, Paul Frandsen, and </w:t>
-      </w:r>
+        <w:t xml:space="preserve">2015 Robert Lanfear, Paul </w:t>
+      </w:r>
+      <w:proofErr w:type="spellStart"/>
       <w:r>
         <w:rPr>
           <w:i/>
         </w:rPr>
-        <w:t>Brett Calcott</w:t>
-      </w:r>
-    </w:p>
-    <w:p>
-      <w:pPr>
+        <w:t>Frandsen</w:t>
+      </w:r>
+      <w:proofErr w:type="spellEnd"/>
+      <w:r>
         <w:rPr>
           <w:i/>
         </w:rPr>
-      </w:pPr>
-    </w:p>
-    <w:p>
-      <w:pPr>
+        <w:t xml:space="preserve">, and </w:t>
+      </w:r>
+      <w:r>
         <w:rPr>
           <w:i/>
         </w:rPr>
-      </w:pPr>
+        <w:t xml:space="preserve">Brett </w:t>
+      </w:r>
+      <w:proofErr w:type="spellStart"/>
       <w:r>
         <w:rPr>
           <w:i/>
         </w:rPr>
+        <w:t>Calcott</w:t>
+      </w:r>
+      <w:proofErr w:type="spellEnd"/>
+    </w:p>
+    <w:p>
+      <w:pPr>
+        <w:rPr>
+          <w:i/>
+        </w:rPr>
+      </w:pPr>
+    </w:p>
+    <w:p>
+      <w:pPr>
+        <w:rPr>
+          <w:i/>
+        </w:rPr>
+      </w:pPr>
+      <w:r>
+        <w:rPr>
+          <w:i/>
+        </w:rPr>
         <w:t>This program is free software: you can r</w:t>
       </w:r>
       <w:r>
@@ -2888,12 +2931,34 @@
         <w:rPr>
           <w:i/>
         </w:rPr>
-        <w:t>&lt;http://www.gnu.org/licenses/&gt;. PartitionFinder also includes the PhyML</w:t>
-      </w:r>
+        <w:t xml:space="preserve">&lt;http://www.gnu.org/licenses/&gt;. </w:t>
+      </w:r>
+      <w:proofErr w:type="spellStart"/>
       <w:r>
         <w:rPr>
           <w:i/>
         </w:rPr>
+        <w:t>PartitionFinder</w:t>
+      </w:r>
+      <w:proofErr w:type="spellEnd"/>
+      <w:r>
+        <w:rPr>
+          <w:i/>
+        </w:rPr>
+        <w:t xml:space="preserve"> also includes the </w:t>
+      </w:r>
+      <w:proofErr w:type="spellStart"/>
+      <w:r>
+        <w:rPr>
+          <w:i/>
+        </w:rPr>
+        <w:t>PhyML</w:t>
+      </w:r>
+      <w:proofErr w:type="spellEnd"/>
+      <w:r>
+        <w:rPr>
+          <w:i/>
+        </w:rPr>
         <w:t xml:space="preserve"> </w:t>
       </w:r>
       <w:r>
@@ -2906,19 +2971,41 @@
         <w:rPr>
           <w:i/>
         </w:rPr>
-        <w:t xml:space="preserve"> the RAxML</w:t>
-      </w:r>
+        <w:t xml:space="preserve"> the </w:t>
+      </w:r>
+      <w:proofErr w:type="spellStart"/>
       <w:r>
         <w:rPr>
           <w:i/>
         </w:rPr>
+        <w:t>RAxML</w:t>
+      </w:r>
+      <w:proofErr w:type="spellEnd"/>
+      <w:r>
+        <w:rPr>
+          <w:i/>
+        </w:rPr>
         <w:t xml:space="preserve"> program</w:t>
       </w:r>
       <w:r>
         <w:rPr>
           <w:i/>
         </w:rPr>
-        <w:t>, using PartitionFinder implies that you agree with those licences and conditions as well.</w:t>
+        <w:t xml:space="preserve">, using </w:t>
+      </w:r>
+      <w:proofErr w:type="spellStart"/>
+      <w:r>
+        <w:rPr>
+          <w:i/>
+        </w:rPr>
+        <w:t>PartitionFinder</w:t>
+      </w:r>
+      <w:proofErr w:type="spellEnd"/>
+      <w:r>
+        <w:rPr>
+          <w:i/>
+        </w:rPr>
+        <w:t xml:space="preserve"> implies that you agree with those licences and conditions as well.</w:t>
       </w:r>
       <w:bookmarkEnd w:id="7"/>
     </w:p>
@@ -2926,9 +3013,9 @@
       <w:pPr>
         <w:pStyle w:val="Heading1"/>
       </w:pPr>
-      <w:bookmarkStart w:id="11" w:name="_Toc204240219"/>
-      <w:bookmarkStart w:id="12" w:name="_Toc215204519"/>
-      <w:bookmarkStart w:id="13" w:name="_Toc461884914"/>
+      <w:bookmarkStart w:id="12" w:name="_Toc204240219"/>
+      <w:bookmarkStart w:id="13" w:name="_Toc215204519"/>
+      <w:bookmarkStart w:id="14" w:name="_Toc461884914"/>
       <w:r>
         <w:t>What PartitionFinder</w:t>
       </w:r>
@@ -2944,12 +3031,12 @@
       <w:r>
         <w:t xml:space="preserve"> for</w:t>
       </w:r>
-      <w:bookmarkEnd w:id="11"/>
       <w:bookmarkEnd w:id="12"/>
       <w:bookmarkEnd w:id="13"/>
-    </w:p>
-    <w:p>
-      <w:bookmarkStart w:id="14" w:name="OLE_LINK15"/>
+      <w:bookmarkEnd w:id="14"/>
+    </w:p>
+    <w:p>
+      <w:bookmarkStart w:id="15" w:name="OLE_LINK15"/>
       <w:r>
         <w:t>PartitionFinder</w:t>
       </w:r>
@@ -2980,7 +3067,7 @@
       <w:r>
         <w:t xml:space="preserve">. </w:t>
       </w:r>
-      <w:bookmarkEnd w:id="14"/>
+      <w:bookmarkEnd w:id="15"/>
       <w:r>
         <w:t xml:space="preserve">The user provides an </w:t>
       </w:r>
@@ -3097,11 +3184,27 @@
         <w:t>each subset in any partitioned dataset</w:t>
       </w:r>
       <w:r>
-        <w:t xml:space="preserve"> (much like you might do with ModelTest or ProtTest).</w:t>
-      </w:r>
-    </w:p>
-    <w:p>
-      <w:bookmarkStart w:id="15" w:name="OLE_LINK17"/>
+        <w:t xml:space="preserve"> (much like you might do with </w:t>
+      </w:r>
+      <w:proofErr w:type="spellStart"/>
+      <w:r>
+        <w:t>ModelTest</w:t>
+      </w:r>
+      <w:proofErr w:type="spellEnd"/>
+      <w:r>
+        <w:t xml:space="preserve"> or </w:t>
+      </w:r>
+      <w:proofErr w:type="spellStart"/>
+      <w:r>
+        <w:t>ProtTest</w:t>
+      </w:r>
+      <w:proofErr w:type="spellEnd"/>
+      <w:r>
+        <w:t>).</w:t>
+      </w:r>
+    </w:p>
+    <w:p>
+      <w:bookmarkStart w:id="16" w:name="OLE_LINK17"/>
     </w:p>
     <w:p>
       <w:r>
@@ -3176,11 +3279,48 @@
         <w:t>s</w:t>
       </w:r>
       <w:r>
-        <w:t xml:space="preserve"> three information-theoretic measures for comparing models of molecular evolution and partitioning schemes: the Akaike Information Criterion (AIC), the corrected Akaike Information Criterion (AICc), and the Bayesian Information Criterion (BIC). </w:t>
-      </w:r>
-      <w:r>
-        <w:t>We recommend that you use the AICc</w:t>
-      </w:r>
+        <w:t xml:space="preserve"> three information-theoretic measures for comparing models of molecular evolution and partitioning schemes: </w:t>
+      </w:r>
+      <w:proofErr w:type="gramStart"/>
+      <w:r>
+        <w:t>the</w:t>
+      </w:r>
+      <w:proofErr w:type="gramEnd"/>
+      <w:r>
+        <w:t xml:space="preserve"> </w:t>
+      </w:r>
+      <w:proofErr w:type="spellStart"/>
+      <w:r>
+        <w:t>Akaike</w:t>
+      </w:r>
+      <w:proofErr w:type="spellEnd"/>
+      <w:r>
+        <w:t xml:space="preserve"> Information Criterion (AIC), the corrected </w:t>
+      </w:r>
+      <w:proofErr w:type="spellStart"/>
+      <w:r>
+        <w:t>Akaike</w:t>
+      </w:r>
+      <w:proofErr w:type="spellEnd"/>
+      <w:r>
+        <w:t xml:space="preserve"> Information Criterion (</w:t>
+      </w:r>
+      <w:proofErr w:type="spellStart"/>
+      <w:r>
+        <w:t>AICc</w:t>
+      </w:r>
+      <w:proofErr w:type="spellEnd"/>
+      <w:r>
+        <w:t xml:space="preserve">), and the Bayesian Information Criterion (BIC). </w:t>
+      </w:r>
+      <w:r>
+        <w:t xml:space="preserve">We recommend that you use the </w:t>
+      </w:r>
+      <w:proofErr w:type="spellStart"/>
+      <w:r>
+        <w:t>AICc</w:t>
+      </w:r>
+      <w:proofErr w:type="spellEnd"/>
       <w:r>
         <w:t xml:space="preserve">, see below. </w:t>
       </w:r>
@@ -3215,14 +3355,14 @@
       <w:pPr>
         <w:pStyle w:val="Heading1"/>
       </w:pPr>
-      <w:bookmarkStart w:id="16" w:name="OLE_LINK194"/>
-      <w:bookmarkStart w:id="17" w:name="OLE_LINK195"/>
-      <w:bookmarkStart w:id="18" w:name="_Toc204240220"/>
-      <w:bookmarkStart w:id="19" w:name="_Toc215204520"/>
-      <w:bookmarkStart w:id="20" w:name="_Toc461884915"/>
-      <w:bookmarkStart w:id="21" w:name="OLE_LINK196"/>
-      <w:bookmarkStart w:id="22" w:name="OLE_LINK197"/>
-      <w:bookmarkEnd w:id="15"/>
+      <w:bookmarkStart w:id="17" w:name="OLE_LINK194"/>
+      <w:bookmarkStart w:id="18" w:name="OLE_LINK195"/>
+      <w:bookmarkStart w:id="19" w:name="_Toc204240220"/>
+      <w:bookmarkStart w:id="20" w:name="_Toc215204520"/>
+      <w:bookmarkStart w:id="21" w:name="_Toc461884915"/>
+      <w:bookmarkStart w:id="22" w:name="OLE_LINK196"/>
+      <w:bookmarkStart w:id="23" w:name="OLE_LINK197"/>
+      <w:bookmarkEnd w:id="16"/>
       <w:r>
         <w:t>Operating system</w:t>
       </w:r>
@@ -3232,8 +3372,8 @@
       <w:r>
         <w:t xml:space="preserve"> </w:t>
       </w:r>
-      <w:bookmarkEnd w:id="16"/>
       <w:bookmarkEnd w:id="17"/>
+      <w:bookmarkEnd w:id="18"/>
       <w:r>
         <w:t xml:space="preserve">(Mac, </w:t>
       </w:r>
@@ -3252,12 +3392,12 @@
       <w:r>
         <w:t>)</w:t>
       </w:r>
-      <w:bookmarkEnd w:id="18"/>
       <w:bookmarkEnd w:id="19"/>
       <w:bookmarkEnd w:id="20"/>
-    </w:p>
-    <w:bookmarkEnd w:id="21"/>
+      <w:bookmarkEnd w:id="21"/>
+    </w:p>
     <w:bookmarkEnd w:id="22"/>
+    <w:bookmarkEnd w:id="23"/>
     <w:p>
       <w:r>
         <w:t xml:space="preserve">Mac OSX, </w:t>
@@ -3279,14 +3419,19 @@
       <w:pPr>
         <w:pStyle w:val="Heading1"/>
       </w:pPr>
-      <w:bookmarkStart w:id="23" w:name="_Toc461884916"/>
-      <w:bookmarkStart w:id="24" w:name="_Toc204240221"/>
-      <w:bookmarkStart w:id="25" w:name="_Toc215204521"/>
+      <w:bookmarkStart w:id="24" w:name="_Toc461884916"/>
+      <w:bookmarkStart w:id="25" w:name="_Toc204240221"/>
+      <w:bookmarkStart w:id="26" w:name="_Toc215204521"/>
+      <w:proofErr w:type="spellStart"/>
       <w:r>
         <w:lastRenderedPageBreak/>
-        <w:t>QuickStart – simple use cases</w:t>
-      </w:r>
-      <w:bookmarkEnd w:id="23"/>
+        <w:t>QuickStart</w:t>
+      </w:r>
+      <w:proofErr w:type="spellEnd"/>
+      <w:r>
+        <w:t xml:space="preserve"> – simple use cases</w:t>
+      </w:r>
+      <w:bookmarkEnd w:id="24"/>
     </w:p>
     <w:p/>
     <w:p>
@@ -3332,8 +3477,8 @@
       <w:r>
         <w:t>Also, defining data blocks by gene and codon position refers DNA datasets from protein coding genes. For amino acid datasets, or DNA datasets from non-coding regions, just define data blocks by gene.</w:t>
       </w:r>
-      <w:bookmarkStart w:id="26" w:name="OLE_LINK182"/>
-      <w:bookmarkStart w:id="27" w:name="OLE_LINK183"/>
+      <w:bookmarkStart w:id="27" w:name="OLE_LINK182"/>
+      <w:bookmarkStart w:id="28" w:name="OLE_LINK183"/>
       <w:r>
         <w:t xml:space="preserve"> For morphological datasets, there is often no intuitive way to define data blocks. In this case you can try the k-means algorithm.</w:t>
       </w:r>
@@ -3345,7 +3490,7 @@
           <w:b w:val="0"/>
         </w:rPr>
       </w:pPr>
-      <w:bookmarkStart w:id="28" w:name="_Toc461884917"/>
+      <w:bookmarkStart w:id="29" w:name="_Toc461884917"/>
       <w:r>
         <w:rPr>
           <w:b w:val="0"/>
@@ -3356,12 +3501,26 @@
         <w:rPr>
           <w:b w:val="0"/>
         </w:rPr>
-        <w:t xml:space="preserve">small multilocus </w:t>
-      </w:r>
+        <w:t xml:space="preserve">small </w:t>
+      </w:r>
+      <w:proofErr w:type="spellStart"/>
       <w:r>
         <w:rPr>
           <w:b w:val="0"/>
         </w:rPr>
+        <w:t>multilocus</w:t>
+      </w:r>
+      <w:proofErr w:type="spellEnd"/>
+      <w:r>
+        <w:rPr>
+          <w:b w:val="0"/>
+        </w:rPr>
+        <w:t xml:space="preserve"> </w:t>
+      </w:r>
+      <w:r>
+        <w:rPr>
+          <w:b w:val="0"/>
+        </w:rPr>
         <w:t>dataset</w:t>
       </w:r>
       <w:r>
@@ -3370,7 +3529,7 @@
         </w:rPr>
         <w:t xml:space="preserve"> (e.g. ~10 loci)</w:t>
       </w:r>
-      <w:bookmarkEnd w:id="28"/>
+      <w:bookmarkEnd w:id="29"/>
       <w:r>
         <w:rPr>
           <w:b w:val="0"/>
@@ -3381,7 +3540,23 @@
     <w:p/>
     <w:p>
       <w:r>
-        <w:t xml:space="preserve">For DNA, use a greedy search with PhyML. For amino acids, use a greedy search with RAxML. These options give, respectively, the most models for DNA and amino acids. </w:t>
+        <w:t xml:space="preserve">For DNA, use a greedy search with </w:t>
+      </w:r>
+      <w:proofErr w:type="spellStart"/>
+      <w:r>
+        <w:t>PhyML</w:t>
+      </w:r>
+      <w:proofErr w:type="spellEnd"/>
+      <w:r>
+        <w:t xml:space="preserve">. For amino acids, use a greedy search with </w:t>
+      </w:r>
+      <w:proofErr w:type="spellStart"/>
+      <w:r>
+        <w:t>RAxML</w:t>
+      </w:r>
+      <w:proofErr w:type="spellEnd"/>
+      <w:r>
+        <w:t xml:space="preserve">. These options give, respectively, the most models for DNA and amino acids. </w:t>
       </w:r>
     </w:p>
     <w:p/>
@@ -3393,10 +3568,10 @@
           <w:numId w:val="16"/>
         </w:numPr>
       </w:pPr>
-      <w:bookmarkStart w:id="29" w:name="OLE_LINK184"/>
-      <w:bookmarkStart w:id="30" w:name="OLE_LINK185"/>
-      <w:bookmarkEnd w:id="26"/>
+      <w:bookmarkStart w:id="30" w:name="OLE_LINK184"/>
+      <w:bookmarkStart w:id="31" w:name="OLE_LINK185"/>
       <w:bookmarkEnd w:id="27"/>
+      <w:bookmarkEnd w:id="28"/>
       <w:r>
         <w:t>Define data blocks by gene and codon position</w:t>
       </w:r>
@@ -3410,7 +3585,15 @@
         </w:numPr>
       </w:pPr>
       <w:r>
-        <w:t>In the .cfg file, set the following options:</w:t>
+        <w:t>In the .</w:t>
+      </w:r>
+      <w:proofErr w:type="spellStart"/>
+      <w:r>
+        <w:t>cfg</w:t>
+      </w:r>
+      <w:proofErr w:type="spellEnd"/>
+      <w:r>
+        <w:t xml:space="preserve"> file, set the following options:</w:t>
       </w:r>
     </w:p>
     <w:p>
@@ -3426,12 +3609,21 @@
           <w:sz w:val="20"/>
         </w:rPr>
       </w:pPr>
-      <w:r>
-        <w:rPr>
-          <w:rFonts w:ascii="Courier" w:hAnsi="Courier"/>
-          <w:sz w:val="20"/>
-        </w:rPr>
-        <w:t>branchlengths = linked</w:t>
+      <w:proofErr w:type="spellStart"/>
+      <w:r>
+        <w:rPr>
+          <w:rFonts w:ascii="Courier" w:hAnsi="Courier"/>
+          <w:sz w:val="20"/>
+        </w:rPr>
+        <w:t>branchlengths</w:t>
+      </w:r>
+      <w:proofErr w:type="spellEnd"/>
+      <w:r>
+        <w:rPr>
+          <w:rFonts w:ascii="Courier" w:hAnsi="Courier"/>
+          <w:sz w:val="20"/>
+        </w:rPr>
+        <w:t xml:space="preserve"> = linked</w:t>
       </w:r>
       <w:r>
         <w:rPr>
@@ -3472,13 +3664,31 @@
           <w:sz w:val="20"/>
         </w:rPr>
       </w:pPr>
-      <w:r>
-        <w:rPr>
-          <w:rFonts w:ascii="Courier" w:hAnsi="Courier"/>
-          <w:sz w:val="20"/>
-        </w:rPr>
-        <w:t>model_selection = aicc</w:t>
-      </w:r>
+      <w:proofErr w:type="spellStart"/>
+      <w:r>
+        <w:rPr>
+          <w:rFonts w:ascii="Courier" w:hAnsi="Courier"/>
+          <w:sz w:val="20"/>
+        </w:rPr>
+        <w:t>model_selection</w:t>
+      </w:r>
+      <w:proofErr w:type="spellEnd"/>
+      <w:r>
+        <w:rPr>
+          <w:rFonts w:ascii="Courier" w:hAnsi="Courier"/>
+          <w:sz w:val="20"/>
+        </w:rPr>
+        <w:t xml:space="preserve"> = </w:t>
+      </w:r>
+      <w:proofErr w:type="spellStart"/>
+      <w:r>
+        <w:rPr>
+          <w:rFonts w:ascii="Courier" w:hAnsi="Courier"/>
+          <w:sz w:val="20"/>
+        </w:rPr>
+        <w:t>aicc</w:t>
+      </w:r>
+      <w:proofErr w:type="spellEnd"/>
       <w:r>
         <w:rPr>
           <w:rFonts w:ascii="Courier" w:hAnsi="Courier"/>
@@ -3495,8 +3705,8 @@
           <w:sz w:val="20"/>
         </w:rPr>
       </w:pPr>
-      <w:bookmarkStart w:id="31" w:name="OLE_LINK178"/>
-      <w:bookmarkStart w:id="32" w:name="OLE_LINK192"/>
+      <w:bookmarkStart w:id="32" w:name="OLE_LINK178"/>
+      <w:bookmarkStart w:id="33" w:name="OLE_LINK192"/>
       <w:r>
         <w:rPr>
           <w:rFonts w:ascii="Courier" w:hAnsi="Courier"/>
@@ -3514,8 +3724,8 @@
         </w:rPr>
       </w:pPr>
     </w:p>
-    <w:bookmarkEnd w:id="31"/>
     <w:bookmarkEnd w:id="32"/>
+    <w:bookmarkEnd w:id="33"/>
     <w:p>
       <w:pPr>
         <w:pStyle w:val="ListParagraph"/>
@@ -3525,7 +3735,23 @@
         </w:numPr>
       </w:pPr>
       <w:r>
-        <w:t>Run PartitionFinder from the commandline as fol</w:t>
+        <w:t xml:space="preserve">Run </w:t>
+      </w:r>
+      <w:proofErr w:type="spellStart"/>
+      <w:r>
+        <w:t>PartitionFinder</w:t>
+      </w:r>
+      <w:proofErr w:type="spellEnd"/>
+      <w:r>
+        <w:t xml:space="preserve"> from the </w:t>
+      </w:r>
+      <w:proofErr w:type="spellStart"/>
+      <w:r>
+        <w:t>commandline</w:t>
+      </w:r>
+      <w:proofErr w:type="spellEnd"/>
+      <w:r>
+        <w:t xml:space="preserve"> as fol</w:t>
       </w:r>
       <w:r>
         <w:t>lows for DNA:</w:t>
@@ -3557,13 +3783,29 @@
           <w:rFonts w:ascii="Courier" w:hAnsi="Courier"/>
           <w:sz w:val="18"/>
         </w:rPr>
-        <w:t>python “&lt;PartitionFinder.py&gt;” “&lt;InputFoldername&gt;”</w:t>
-      </w:r>
+        <w:t>python “&lt;PartitionFinder.py&gt;” “&lt;</w:t>
+      </w:r>
+      <w:proofErr w:type="spellStart"/>
       <w:r>
         <w:rPr>
           <w:rFonts w:ascii="Courier" w:hAnsi="Courier"/>
           <w:sz w:val="18"/>
         </w:rPr>
+        <w:t>InputFoldername</w:t>
+      </w:r>
+      <w:proofErr w:type="spellEnd"/>
+      <w:r>
+        <w:rPr>
+          <w:rFonts w:ascii="Courier" w:hAnsi="Courier"/>
+          <w:sz w:val="18"/>
+        </w:rPr>
+        <w:t>&gt;”</w:t>
+      </w:r>
+      <w:r>
+        <w:rPr>
+          <w:rFonts w:ascii="Courier" w:hAnsi="Courier"/>
+          <w:sz w:val="18"/>
+        </w:rPr>
         <w:br/>
       </w:r>
     </w:p>
@@ -3580,8 +3822,8 @@
         <w:ind w:right="-631"/>
       </w:pPr>
     </w:p>
-    <w:bookmarkEnd w:id="29"/>
     <w:bookmarkEnd w:id="30"/>
+    <w:bookmarkEnd w:id="31"/>
     <w:p>
       <w:pPr>
         <w:ind w:firstLine="720"/>
@@ -3612,15 +3854,40 @@
           <w:rFonts w:ascii="Courier" w:hAnsi="Courier"/>
           <w:sz w:val="18"/>
         </w:rPr>
-        <w:t>.py&gt;” “&lt;InputFoldername&gt;”</w:t>
-      </w:r>
+        <w:t>.py&gt;” “&lt;</w:t>
+      </w:r>
+      <w:proofErr w:type="spellStart"/>
       <w:r>
         <w:rPr>
           <w:rFonts w:ascii="Courier" w:hAnsi="Courier"/>
           <w:sz w:val="18"/>
         </w:rPr>
-        <w:t xml:space="preserve"> --raxml</w:t>
-      </w:r>
+        <w:t>InputFoldername</w:t>
+      </w:r>
+      <w:proofErr w:type="spellEnd"/>
+      <w:r>
+        <w:rPr>
+          <w:rFonts w:ascii="Courier" w:hAnsi="Courier"/>
+          <w:sz w:val="18"/>
+        </w:rPr>
+        <w:t>&gt;”</w:t>
+      </w:r>
+      <w:r>
+        <w:rPr>
+          <w:rFonts w:ascii="Courier" w:hAnsi="Courier"/>
+          <w:sz w:val="18"/>
+        </w:rPr>
+        <w:t xml:space="preserve"> --</w:t>
+      </w:r>
+      <w:proofErr w:type="spellStart"/>
+      <w:r>
+        <w:rPr>
+          <w:rFonts w:ascii="Courier" w:hAnsi="Courier"/>
+          <w:sz w:val="18"/>
+        </w:rPr>
+        <w:t>raxml</w:t>
+      </w:r>
+      <w:proofErr w:type="spellEnd"/>
     </w:p>
     <w:p>
       <w:pPr>
@@ -3629,13 +3896,13 @@
           <w:b w:val="0"/>
         </w:rPr>
       </w:pPr>
-      <w:bookmarkStart w:id="33" w:name="OLE_LINK171"/>
-      <w:bookmarkStart w:id="34" w:name="OLE_LINK172"/>
-      <w:bookmarkStart w:id="35" w:name="OLE_LINK188"/>
-      <w:bookmarkStart w:id="36" w:name="OLE_LINK189"/>
-      <w:bookmarkStart w:id="37" w:name="OLE_LINK190"/>
-      <w:bookmarkStart w:id="38" w:name="OLE_LINK191"/>
-      <w:bookmarkStart w:id="39" w:name="OLE_LINK177"/>
+      <w:bookmarkStart w:id="34" w:name="OLE_LINK171"/>
+      <w:bookmarkStart w:id="35" w:name="OLE_LINK172"/>
+      <w:bookmarkStart w:id="36" w:name="OLE_LINK188"/>
+      <w:bookmarkStart w:id="37" w:name="OLE_LINK189"/>
+      <w:bookmarkStart w:id="38" w:name="OLE_LINK190"/>
+      <w:bookmarkStart w:id="39" w:name="OLE_LINK191"/>
+      <w:bookmarkStart w:id="40" w:name="OLE_LINK177"/>
     </w:p>
     <w:p>
       <w:pPr>
@@ -3644,7 +3911,7 @@
           <w:b w:val="0"/>
         </w:rPr>
       </w:pPr>
-      <w:bookmarkStart w:id="40" w:name="_Toc461884918"/>
+      <w:bookmarkStart w:id="41" w:name="_Toc461884918"/>
       <w:r>
         <w:rPr>
           <w:b w:val="0"/>
@@ -3681,7 +3948,7 @@
         </w:rPr>
         <w:t>)</w:t>
       </w:r>
-      <w:bookmarkEnd w:id="40"/>
+      <w:bookmarkEnd w:id="41"/>
       <w:r>
         <w:rPr>
           <w:b w:val="0"/>
@@ -3692,15 +3959,23 @@
     <w:p/>
     <w:p>
       <w:r>
-        <w:t xml:space="preserve">Use a greedy search with RAxML, for both DNA and amino acids. </w:t>
+        <w:t xml:space="preserve">Use a greedy search with </w:t>
+      </w:r>
+      <w:proofErr w:type="spellStart"/>
+      <w:r>
+        <w:t>RAxML</w:t>
+      </w:r>
+      <w:proofErr w:type="spellEnd"/>
+      <w:r>
+        <w:t xml:space="preserve">, for both DNA and amino acids. </w:t>
       </w:r>
       <w:r>
         <w:t xml:space="preserve">This will usually be fairly quick. </w:t>
       </w:r>
     </w:p>
     <w:p/>
-    <w:bookmarkEnd w:id="33"/>
     <w:bookmarkEnd w:id="34"/>
+    <w:bookmarkEnd w:id="35"/>
     <w:p>
       <w:pPr>
         <w:pStyle w:val="ListParagraph"/>
@@ -3722,7 +3997,15 @@
         </w:numPr>
       </w:pPr>
       <w:r>
-        <w:t>Set the .cfg file options as above.</w:t>
+        <w:t>Set the .</w:t>
+      </w:r>
+      <w:proofErr w:type="spellStart"/>
+      <w:r>
+        <w:t>cfg</w:t>
+      </w:r>
+      <w:proofErr w:type="spellEnd"/>
+      <w:r>
+        <w:t xml:space="preserve"> file options as above.</w:t>
       </w:r>
     </w:p>
     <w:p>
@@ -3734,7 +4017,23 @@
         </w:numPr>
       </w:pPr>
       <w:r>
-        <w:t>Run PartitionFinder using RAxML, as follows</w:t>
+        <w:t xml:space="preserve">Run </w:t>
+      </w:r>
+      <w:proofErr w:type="spellStart"/>
+      <w:r>
+        <w:t>PartitionFinder</w:t>
+      </w:r>
+      <w:proofErr w:type="spellEnd"/>
+      <w:r>
+        <w:t xml:space="preserve"> using </w:t>
+      </w:r>
+      <w:proofErr w:type="spellStart"/>
+      <w:r>
+        <w:t>RAxML</w:t>
+      </w:r>
+      <w:proofErr w:type="spellEnd"/>
+      <w:r>
+        <w:t>, as follows</w:t>
       </w:r>
       <w:r>
         <w:t xml:space="preserve"> for DNA</w:t>
@@ -3757,8 +4056,8 @@
       <w:pPr>
         <w:pStyle w:val="ListParagraph"/>
       </w:pPr>
-      <w:bookmarkStart w:id="41" w:name="OLE_LINK187"/>
-      <w:bookmarkStart w:id="42" w:name="OLE_LINK186"/>
+      <w:bookmarkStart w:id="42" w:name="OLE_LINK187"/>
+      <w:bookmarkStart w:id="43" w:name="OLE_LINK186"/>
       <w:r>
         <w:rPr>
           <w:rFonts w:ascii="Courier" w:hAnsi="Courier"/>
@@ -3771,10 +4070,35 @@
           <w:rFonts w:ascii="Courier" w:hAnsi="Courier"/>
           <w:sz w:val="18"/>
         </w:rPr>
-        <w:t>python “&lt;PartitionFinder.py&gt;” “&lt;InputFoldername&gt;” --raxml</w:t>
-      </w:r>
-      <w:bookmarkEnd w:id="41"/>
+        <w:t>python “&lt;PartitionFinder.py&gt;” “&lt;</w:t>
+      </w:r>
+      <w:proofErr w:type="spellStart"/>
+      <w:r>
+        <w:rPr>
+          <w:rFonts w:ascii="Courier" w:hAnsi="Courier"/>
+          <w:sz w:val="18"/>
+        </w:rPr>
+        <w:t>InputFoldername</w:t>
+      </w:r>
+      <w:proofErr w:type="spellEnd"/>
+      <w:r>
+        <w:rPr>
+          <w:rFonts w:ascii="Courier" w:hAnsi="Courier"/>
+          <w:sz w:val="18"/>
+        </w:rPr>
+        <w:t>&gt;” --</w:t>
+      </w:r>
+      <w:proofErr w:type="spellStart"/>
+      <w:r>
+        <w:rPr>
+          <w:rFonts w:ascii="Courier" w:hAnsi="Courier"/>
+          <w:sz w:val="18"/>
+        </w:rPr>
+        <w:t>raxml</w:t>
+      </w:r>
       <w:bookmarkEnd w:id="42"/>
+      <w:bookmarkEnd w:id="43"/>
+      <w:proofErr w:type="spellEnd"/>
       <w:r>
         <w:rPr>
           <w:rFonts w:ascii="Courier" w:hAnsi="Courier"/>
@@ -3826,20 +4150,45 @@
           <w:rFonts w:ascii="Courier" w:hAnsi="Courier"/>
           <w:sz w:val="18"/>
         </w:rPr>
-        <w:t>.py&gt;” “&lt;InputFoldername&gt;”</w:t>
-      </w:r>
+        <w:t>.py&gt;” “&lt;</w:t>
+      </w:r>
+      <w:proofErr w:type="spellStart"/>
       <w:r>
         <w:rPr>
           <w:rFonts w:ascii="Courier" w:hAnsi="Courier"/>
           <w:sz w:val="18"/>
         </w:rPr>
-        <w:t xml:space="preserve"> –raxml</w:t>
-      </w:r>
+        <w:t>InputFoldername</w:t>
+      </w:r>
+      <w:proofErr w:type="spellEnd"/>
       <w:r>
         <w:rPr>
           <w:rFonts w:ascii="Courier" w:hAnsi="Courier"/>
           <w:sz w:val="18"/>
         </w:rPr>
+        <w:t>&gt;”</w:t>
+      </w:r>
+      <w:r>
+        <w:rPr>
+          <w:rFonts w:ascii="Courier" w:hAnsi="Courier"/>
+          <w:sz w:val="18"/>
+        </w:rPr>
+        <w:t xml:space="preserve"> –</w:t>
+      </w:r>
+      <w:proofErr w:type="spellStart"/>
+      <w:r>
+        <w:rPr>
+          <w:rFonts w:ascii="Courier" w:hAnsi="Courier"/>
+          <w:sz w:val="18"/>
+        </w:rPr>
+        <w:t>raxml</w:t>
+      </w:r>
+      <w:proofErr w:type="spellEnd"/>
+      <w:r>
+        <w:rPr>
+          <w:rFonts w:ascii="Courier" w:hAnsi="Courier"/>
+          <w:sz w:val="18"/>
+        </w:rPr>
         <w:br/>
       </w:r>
     </w:p>
@@ -3848,7 +4197,15 @@
         <w:pStyle w:val="ListParagraph"/>
       </w:pPr>
       <w:r>
-        <w:t xml:space="preserve">If that’s too slow for proteins, it’s probably because there are a lot of models being compared, so try specifying a smaller list of models in the .cfg file, e.g.: </w:t>
+        <w:t>If that’s too slow for proteins, it’s probably because there are a lot of models being compared, so try specifying a smaller list of models in the .</w:t>
+      </w:r>
+      <w:proofErr w:type="spellStart"/>
+      <w:r>
+        <w:t>cfg</w:t>
+      </w:r>
+      <w:proofErr w:type="spellEnd"/>
+      <w:r>
+        <w:t xml:space="preserve"> file, e.g.: </w:t>
       </w:r>
     </w:p>
     <w:p>
@@ -3875,11 +4232,11 @@
         <w:br/>
       </w:r>
     </w:p>
-    <w:bookmarkEnd w:id="35"/>
     <w:bookmarkEnd w:id="36"/>
     <w:bookmarkEnd w:id="37"/>
     <w:bookmarkEnd w:id="38"/>
     <w:bookmarkEnd w:id="39"/>
+    <w:bookmarkEnd w:id="40"/>
     <w:p>
       <w:pPr>
         <w:rPr>
@@ -3904,7 +4261,7 @@
           <w:b w:val="0"/>
         </w:rPr>
       </w:pPr>
-      <w:bookmarkStart w:id="43" w:name="_Toc461884919"/>
+      <w:bookmarkStart w:id="44" w:name="_Toc461884919"/>
       <w:r>
         <w:rPr>
           <w:b w:val="0"/>
@@ -3948,7 +4305,7 @@
         </w:rPr>
         <w:t>loci)</w:t>
       </w:r>
-      <w:bookmarkEnd w:id="43"/>
+      <w:bookmarkEnd w:id="44"/>
       <w:r>
         <w:rPr>
           <w:b w:val="0"/>
@@ -3990,7 +4347,15 @@
         </w:numPr>
       </w:pPr>
       <w:r>
-        <w:t>Set the .cfg file options as above, except:</w:t>
+        <w:t>Set the .</w:t>
+      </w:r>
+      <w:proofErr w:type="spellStart"/>
+      <w:r>
+        <w:t>cfg</w:t>
+      </w:r>
+      <w:proofErr w:type="spellEnd"/>
+      <w:r>
+        <w:t xml:space="preserve"> file options as above, except:</w:t>
       </w:r>
     </w:p>
     <w:p>
@@ -4002,8 +4367,8 @@
           <w:sz w:val="20"/>
         </w:rPr>
       </w:pPr>
-      <w:bookmarkStart w:id="44" w:name="OLE_LINK200"/>
-      <w:bookmarkStart w:id="45" w:name="OLE_LINK201"/>
+      <w:bookmarkStart w:id="45" w:name="OLE_LINK200"/>
+      <w:bookmarkStart w:id="46" w:name="OLE_LINK201"/>
     </w:p>
     <w:p>
       <w:pPr>
@@ -4021,6 +4386,7 @@
         </w:rPr>
         <w:t>search=</w:t>
       </w:r>
+      <w:proofErr w:type="spellStart"/>
       <w:r>
         <w:rPr>
           <w:rFonts w:ascii="Courier" w:hAnsi="Courier"/>
@@ -4028,6 +4394,7 @@
         </w:rPr>
         <w:t>rcluster</w:t>
       </w:r>
+      <w:proofErr w:type="spellEnd"/>
       <w:r>
         <w:rPr>
           <w:rFonts w:ascii="Courier" w:hAnsi="Courier"/>
@@ -4046,8 +4413,8 @@
         </w:rPr>
       </w:pPr>
     </w:p>
-    <w:bookmarkEnd w:id="44"/>
     <w:bookmarkEnd w:id="45"/>
+    <w:bookmarkEnd w:id="46"/>
     <w:p>
       <w:pPr>
         <w:pStyle w:val="ListParagraph"/>
@@ -4057,7 +4424,23 @@
         </w:numPr>
       </w:pPr>
       <w:r>
-        <w:t>Run PartitionFinder using RAxML, as follows</w:t>
+        <w:t xml:space="preserve">Run </w:t>
+      </w:r>
+      <w:proofErr w:type="spellStart"/>
+      <w:r>
+        <w:t>PartitionFinder</w:t>
+      </w:r>
+      <w:proofErr w:type="spellEnd"/>
+      <w:r>
+        <w:t xml:space="preserve"> using </w:t>
+      </w:r>
+      <w:proofErr w:type="spellStart"/>
+      <w:r>
+        <w:t>RAxML</w:t>
+      </w:r>
+      <w:proofErr w:type="spellEnd"/>
+      <w:r>
+        <w:t>, as follows</w:t>
       </w:r>
       <w:r>
         <w:t xml:space="preserve"> (for amino acids, change ‘PartitionFinder.py’ to ‘PartitionFinderProtein.py’</w:t>
@@ -4090,8 +4473,33 @@
           <w:rFonts w:ascii="Courier" w:hAnsi="Courier"/>
           <w:sz w:val="18"/>
         </w:rPr>
-        <w:t>python “&lt;PartitionFinder.py&gt;” “&lt;InputFoldername&gt;” --raxml</w:t>
-      </w:r>
+        <w:t>python “&lt;PartitionFinder.py&gt;” “&lt;</w:t>
+      </w:r>
+      <w:proofErr w:type="spellStart"/>
+      <w:r>
+        <w:rPr>
+          <w:rFonts w:ascii="Courier" w:hAnsi="Courier"/>
+          <w:sz w:val="18"/>
+        </w:rPr>
+        <w:t>InputFoldername</w:t>
+      </w:r>
+      <w:proofErr w:type="spellEnd"/>
+      <w:r>
+        <w:rPr>
+          <w:rFonts w:ascii="Courier" w:hAnsi="Courier"/>
+          <w:sz w:val="18"/>
+        </w:rPr>
+        <w:t>&gt;” --</w:t>
+      </w:r>
+      <w:proofErr w:type="spellStart"/>
+      <w:r>
+        <w:rPr>
+          <w:rFonts w:ascii="Courier" w:hAnsi="Courier"/>
+          <w:sz w:val="18"/>
+        </w:rPr>
+        <w:t>raxml</w:t>
+      </w:r>
+      <w:proofErr w:type="spellEnd"/>
     </w:p>
     <w:p>
       <w:pPr>
@@ -4107,8 +4515,8 @@
       <w:pPr>
         <w:pStyle w:val="ListParagraph"/>
       </w:pPr>
-      <w:bookmarkStart w:id="46" w:name="OLE_LINK202"/>
-      <w:bookmarkStart w:id="47" w:name="OLE_LINK203"/>
+      <w:bookmarkStart w:id="47" w:name="OLE_LINK202"/>
+      <w:bookmarkStart w:id="48" w:name="OLE_LINK203"/>
       <w:r>
         <w:t>This implements the relaxed clustering algorithm</w:t>
       </w:r>
@@ -4119,7 +4527,15 @@
         <w:t xml:space="preserve"> (</w:t>
       </w:r>
       <w:r>
-        <w:t>Selecting optimal partitioning schemes for phylogenomic datasets. BMC evolutionary biology, 14(1), 82</w:t>
+        <w:t xml:space="preserve">Selecting optimal partitioning schemes for </w:t>
+      </w:r>
+      <w:proofErr w:type="spellStart"/>
+      <w:r>
+        <w:t>phylogenomic</w:t>
+      </w:r>
+      <w:proofErr w:type="spellEnd"/>
+      <w:r>
+        <w:t xml:space="preserve"> datasets. BMC evolutionary biology, 14(1), 82</w:t>
       </w:r>
       <w:r>
         <w:t xml:space="preserve">). If </w:t>
@@ -4130,8 +4546,19 @@
       <w:r>
         <w:t xml:space="preserve">still too slow on your dataset, reduce </w:t>
       </w:r>
-      <w:r>
-        <w:t>rcluster-max from the default of 1000 to e.g. 100 like this</w:t>
+      <w:proofErr w:type="spellStart"/>
+      <w:r>
+        <w:t>rcluster</w:t>
+      </w:r>
+      <w:proofErr w:type="spellEnd"/>
+      <w:r>
+        <w:t>-max from the default of</w:t>
+      </w:r>
+      <w:r>
+        <w:t xml:space="preserve"> at least</w:t>
+      </w:r>
+      <w:r>
+        <w:t xml:space="preserve"> 1000 to e.g. 100 like this</w:t>
       </w:r>
       <w:r>
         <w:t xml:space="preserve"> (see below for an explanation of what this does)</w:t>
@@ -4140,8 +4567,8 @@
         <w:t>:</w:t>
       </w:r>
     </w:p>
-    <w:bookmarkEnd w:id="46"/>
     <w:bookmarkEnd w:id="47"/>
+    <w:bookmarkEnd w:id="48"/>
     <w:p>
       <w:pPr>
         <w:ind w:right="-631"/>
@@ -4163,24 +4590,50 @@
           <w:rFonts w:ascii="Courier" w:hAnsi="Courier"/>
           <w:sz w:val="18"/>
         </w:rPr>
-        <w:t>inder.py&gt;” “&lt;InputFoldername&gt;” --</w:t>
-      </w:r>
+        <w:t>inder.py&gt;” “&lt;</w:t>
+      </w:r>
+      <w:proofErr w:type="spellStart"/>
       <w:r>
         <w:rPr>
           <w:rFonts w:ascii="Courier" w:hAnsi="Courier"/>
           <w:sz w:val="18"/>
         </w:rPr>
-        <w:t xml:space="preserve">raxml </w:t>
-      </w:r>
-      <w:bookmarkStart w:id="48" w:name="OLE_LINK193"/>
-      <w:bookmarkStart w:id="49" w:name="OLE_LINK204"/>
+        <w:t>InputFoldername</w:t>
+      </w:r>
+      <w:proofErr w:type="spellEnd"/>
       <w:r>
         <w:rPr>
           <w:rFonts w:ascii="Courier" w:hAnsi="Courier"/>
           <w:sz w:val="18"/>
         </w:rPr>
+        <w:t>&gt;” --</w:t>
+      </w:r>
+      <w:proofErr w:type="spellStart"/>
+      <w:r>
+        <w:rPr>
+          <w:rFonts w:ascii="Courier" w:hAnsi="Courier"/>
+          <w:sz w:val="18"/>
+        </w:rPr>
+        <w:t>raxml</w:t>
+      </w:r>
+      <w:proofErr w:type="spellEnd"/>
+      <w:r>
+        <w:rPr>
+          <w:rFonts w:ascii="Courier" w:hAnsi="Courier"/>
+          <w:sz w:val="18"/>
+        </w:rPr>
+        <w:t xml:space="preserve"> </w:t>
+      </w:r>
+      <w:bookmarkStart w:id="49" w:name="OLE_LINK193"/>
+      <w:bookmarkStart w:id="50" w:name="OLE_LINK204"/>
+      <w:r>
+        <w:rPr>
+          <w:rFonts w:ascii="Courier" w:hAnsi="Courier"/>
+          <w:sz w:val="18"/>
+        </w:rPr>
         <w:t>--</w:t>
       </w:r>
+      <w:proofErr w:type="spellStart"/>
       <w:r>
         <w:rPr>
           <w:rFonts w:ascii="Courier" w:hAnsi="Courier"/>
@@ -4193,17 +4646,25 @@
           <w:rFonts w:ascii="Courier" w:hAnsi="Courier"/>
           <w:sz w:val="18"/>
         </w:rPr>
-        <w:t>cluster-max</w:t>
-      </w:r>
+        <w:t>cluster</w:t>
+      </w:r>
+      <w:proofErr w:type="spellEnd"/>
       <w:r>
         <w:rPr>
           <w:rFonts w:ascii="Courier" w:hAnsi="Courier"/>
           <w:sz w:val="18"/>
         </w:rPr>
+        <w:t>-max</w:t>
+      </w:r>
+      <w:r>
+        <w:rPr>
+          <w:rFonts w:ascii="Courier" w:hAnsi="Courier"/>
+          <w:sz w:val="18"/>
+        </w:rPr>
         <w:t xml:space="preserve"> </w:t>
       </w:r>
-      <w:bookmarkEnd w:id="48"/>
       <w:bookmarkEnd w:id="49"/>
+      <w:bookmarkEnd w:id="50"/>
       <w:r>
         <w:rPr>
           <w:rFonts w:ascii="Courier" w:hAnsi="Courier"/>
@@ -4211,8 +4672,8 @@
         </w:rPr>
         <w:t>100</w:t>
       </w:r>
-      <w:bookmarkEnd w:id="24"/>
       <w:bookmarkEnd w:id="25"/>
+      <w:bookmarkEnd w:id="26"/>
       <w:r>
         <w:t xml:space="preserve"> </w:t>
       </w:r>
@@ -4231,7 +4692,31 @@
         <w:ind w:left="709" w:right="-64"/>
       </w:pPr>
       <w:r>
-        <w:t xml:space="preserve">The rcluster algorithm gives you a lot of control over the balance between speed and accuracy with two parameters: --rcluster-max and --rcluster-percent. Read below for more information </w:t>
+        <w:t xml:space="preserve">The </w:t>
+      </w:r>
+      <w:proofErr w:type="spellStart"/>
+      <w:r>
+        <w:t>rcluster</w:t>
+      </w:r>
+      <w:proofErr w:type="spellEnd"/>
+      <w:r>
+        <w:t xml:space="preserve"> algorithm gives you a lot of control over the balance between speed and accuracy with two parameters: --</w:t>
+      </w:r>
+      <w:proofErr w:type="spellStart"/>
+      <w:r>
+        <w:t>rcluster</w:t>
+      </w:r>
+      <w:proofErr w:type="spellEnd"/>
+      <w:r>
+        <w:t>-max and --</w:t>
+      </w:r>
+      <w:proofErr w:type="spellStart"/>
+      <w:r>
+        <w:t>rcluster</w:t>
+      </w:r>
+      <w:proofErr w:type="spellEnd"/>
+      <w:r>
+        <w:t xml:space="preserve">-percent. Read below for more information </w:t>
       </w:r>
       <w:r>
         <w:t>on these</w:t>
@@ -4244,7 +4729,7 @@
           <w:b w:val="0"/>
         </w:rPr>
       </w:pPr>
-      <w:bookmarkStart w:id="50" w:name="_Toc461884920"/>
+      <w:bookmarkStart w:id="51" w:name="_Toc461884920"/>
       <w:r>
         <w:rPr>
           <w:b w:val="0"/>
@@ -4275,12 +4760,12 @@
         </w:rPr>
         <w:t xml:space="preserve"> (e.g. morphology, UCEs)</w:t>
       </w:r>
-      <w:bookmarkEnd w:id="50"/>
+      <w:bookmarkEnd w:id="51"/>
     </w:p>
     <w:p/>
     <w:p>
       <w:r>
-        <w:t xml:space="preserve">Some datasets just don’t lend themselves to defining useful data blocks, like UCE </w:t>
+        <w:t xml:space="preserve">Some datasets don’t lend themselves to defining useful data blocks, like UCE </w:t>
       </w:r>
       <w:r>
         <w:t xml:space="preserve">(Ultra Conserved Element) </w:t>
@@ -4299,6 +4784,9 @@
       </w:r>
       <w:r>
         <w:t xml:space="preserve"> this is very quick, even on very large datasets.</w:t>
+      </w:r>
+      <w:r>
+        <w:t xml:space="preserve"> However, while the approach may seem simple and attractive, we also urge caution: it has not been tested on a wide range of simulated datasets, and some users have reported odd results when using it.</w:t>
       </w:r>
     </w:p>
     <w:p/>
@@ -4323,7 +4811,15 @@
         </w:numPr>
       </w:pPr>
       <w:r>
-        <w:t>Set the .cfg file options as above, except:</w:t>
+        <w:t>Set the .</w:t>
+      </w:r>
+      <w:proofErr w:type="spellStart"/>
+      <w:r>
+        <w:t>cfg</w:t>
+      </w:r>
+      <w:proofErr w:type="spellEnd"/>
+      <w:r>
+        <w:t xml:space="preserve"> file options as above, except:</w:t>
       </w:r>
     </w:p>
     <w:p>
@@ -4352,6 +4848,7 @@
         </w:rPr>
         <w:t>search=</w:t>
       </w:r>
+      <w:proofErr w:type="spellStart"/>
       <w:r>
         <w:rPr>
           <w:rFonts w:ascii="Courier" w:hAnsi="Courier"/>
@@ -4359,6 +4856,7 @@
         </w:rPr>
         <w:t>kmeans</w:t>
       </w:r>
+      <w:proofErr w:type="spellEnd"/>
       <w:r>
         <w:rPr>
           <w:rFonts w:ascii="Courier" w:hAnsi="Courier"/>
@@ -4386,7 +4884,39 @@
         </w:numPr>
       </w:pPr>
       <w:r>
-        <w:t>Run PartitionFinder using PhyML or RAxML (depending on what models you are interested in, and the size of your dataset), e.g. with RAxML:</w:t>
+        <w:t xml:space="preserve">Run </w:t>
+      </w:r>
+      <w:proofErr w:type="spellStart"/>
+      <w:r>
+        <w:t>PartitionFinder</w:t>
+      </w:r>
+      <w:proofErr w:type="spellEnd"/>
+      <w:r>
+        <w:t xml:space="preserve"> using </w:t>
+      </w:r>
+      <w:proofErr w:type="spellStart"/>
+      <w:r>
+        <w:t>PhyML</w:t>
+      </w:r>
+      <w:proofErr w:type="spellEnd"/>
+      <w:r>
+        <w:t xml:space="preserve"> or </w:t>
+      </w:r>
+      <w:proofErr w:type="spellStart"/>
+      <w:r>
+        <w:t>RAxML</w:t>
+      </w:r>
+      <w:proofErr w:type="spellEnd"/>
+      <w:r>
+        <w:t xml:space="preserve"> (depending on what models you are interested in, and the size of your dataset), e.g. with </w:t>
+      </w:r>
+      <w:proofErr w:type="spellStart"/>
+      <w:r>
+        <w:t>RAxML</w:t>
+      </w:r>
+      <w:proofErr w:type="spellEnd"/>
+      <w:r>
+        <w:t>:</w:t>
       </w:r>
     </w:p>
     <w:p>
@@ -4413,8 +4943,33 @@
           <w:rFonts w:ascii="Courier" w:hAnsi="Courier"/>
           <w:sz w:val="18"/>
         </w:rPr>
-        <w:t>python “&lt;PartitionFinder.py&gt;” “&lt;InputFoldername&gt;” --raxml</w:t>
-      </w:r>
+        <w:t>python “&lt;PartitionFinder.py&gt;” “&lt;</w:t>
+      </w:r>
+      <w:proofErr w:type="spellStart"/>
+      <w:r>
+        <w:rPr>
+          <w:rFonts w:ascii="Courier" w:hAnsi="Courier"/>
+          <w:sz w:val="18"/>
+        </w:rPr>
+        <w:t>InputFoldername</w:t>
+      </w:r>
+      <w:proofErr w:type="spellEnd"/>
+      <w:r>
+        <w:rPr>
+          <w:rFonts w:ascii="Courier" w:hAnsi="Courier"/>
+          <w:sz w:val="18"/>
+        </w:rPr>
+        <w:t>&gt;” --</w:t>
+      </w:r>
+      <w:proofErr w:type="spellStart"/>
+      <w:r>
+        <w:rPr>
+          <w:rFonts w:ascii="Courier" w:hAnsi="Courier"/>
+          <w:sz w:val="18"/>
+        </w:rPr>
+        <w:t>raxml</w:t>
+      </w:r>
+      <w:proofErr w:type="spellEnd"/>
     </w:p>
     <w:p>
       <w:pPr>
@@ -4437,7 +4992,15 @@
         <w:t>-</w:t>
       </w:r>
       <w:r>
-        <w:t>means partitioning algorithm described in Frandsen et al 2015 (</w:t>
+        <w:t xml:space="preserve">means partitioning algorithm described in </w:t>
+      </w:r>
+      <w:proofErr w:type="spellStart"/>
+      <w:r>
+        <w:t>Frandsen</w:t>
+      </w:r>
+      <w:proofErr w:type="spellEnd"/>
+      <w:r>
+        <w:t xml:space="preserve"> et al 2015 (</w:t>
       </w:r>
       <w:r>
         <w:rPr>
@@ -4509,7 +5072,7 @@
           <w:b w:val="0"/>
         </w:rPr>
       </w:pPr>
-      <w:bookmarkStart w:id="51" w:name="_Toc461884921"/>
+      <w:bookmarkStart w:id="52" w:name="_Toc461884921"/>
       <w:r>
         <w:rPr>
           <w:b w:val="0"/>
@@ -4522,7 +5085,7 @@
         </w:rPr>
         <w:t>all possible models of evolution</w:t>
       </w:r>
-      <w:bookmarkEnd w:id="51"/>
+      <w:bookmarkEnd w:id="52"/>
     </w:p>
     <w:p/>
     <w:p>
@@ -4539,7 +5102,15 @@
         <w:t>. T</w:t>
       </w:r>
       <w:r>
-        <w:t>hese are mostly models in which state frequencies (e.g. frequencies of A, C, T, and G) are estimated with maximum likelihood instead of just by counting frequencies from the data. These kinds of models are usually just a tiny bit better in terms of their fit to the data, but they can take a lot longer to optimise because you are optimising additional parameters (a lot of them in the case of protein datasets). If you really want a list of models with all possible models (though I wouldn’t recommend it, see below for more information) use this setting in the .cfg file:</w:t>
+        <w:t>hese are mostly models in which state frequencies (e.g. frequencies of A, C, T, and G) are estimated with maximum likelihood instead of just by counting frequencies from the data. These kinds of models are usually just a tiny bit better in terms of their fit to the data, but they can take a lot longer to optimise because you are optimising additional parameters (a lot of them in the case of protein datasets). If you really want a list of models with all possible models (though I wouldn’t recommend it, see below for more information) use this setting in the .</w:t>
+      </w:r>
+      <w:proofErr w:type="spellStart"/>
+      <w:r>
+        <w:t>cfg</w:t>
+      </w:r>
+      <w:proofErr w:type="spellEnd"/>
+      <w:r>
+        <w:t xml:space="preserve"> file:</w:t>
       </w:r>
     </w:p>
     <w:p>
@@ -4564,14 +5135,30 @@
           <w:rFonts w:ascii="Courier" w:hAnsi="Courier"/>
           <w:sz w:val="20"/>
         </w:rPr>
-        <w:t>models = all</w:t>
-      </w:r>
-      <w:r>
-        <w:rPr>
-          <w:rFonts w:ascii="Courier" w:hAnsi="Courier"/>
-          <w:sz w:val="20"/>
-        </w:rPr>
-        <w:t>x;</w:t>
+        <w:t xml:space="preserve">models = </w:t>
+      </w:r>
+      <w:proofErr w:type="spellStart"/>
+      <w:r>
+        <w:rPr>
+          <w:rFonts w:ascii="Courier" w:hAnsi="Courier"/>
+          <w:sz w:val="20"/>
+        </w:rPr>
+        <w:t>all</w:t>
+      </w:r>
+      <w:r>
+        <w:rPr>
+          <w:rFonts w:ascii="Courier" w:hAnsi="Courier"/>
+          <w:sz w:val="20"/>
+        </w:rPr>
+        <w:t>x</w:t>
+      </w:r>
+      <w:proofErr w:type="spellEnd"/>
+      <w:r>
+        <w:rPr>
+          <w:rFonts w:ascii="Courier" w:hAnsi="Courier"/>
+          <w:sz w:val="20"/>
+        </w:rPr>
+        <w:t>;</w:t>
       </w:r>
       <w:r>
         <w:br w:type="page"/>
@@ -4581,12 +5168,12 @@
       <w:pPr>
         <w:pStyle w:val="Heading1"/>
       </w:pPr>
-      <w:bookmarkStart w:id="52" w:name="_Toc461884922"/>
+      <w:bookmarkStart w:id="53" w:name="_Toc461884922"/>
       <w:r>
         <w:lastRenderedPageBreak/>
         <w:t>Overview</w:t>
       </w:r>
-      <w:bookmarkEnd w:id="52"/>
+      <w:bookmarkEnd w:id="53"/>
     </w:p>
     <w:p>
       <w:pPr>
@@ -4741,7 +5328,23 @@
         <w:t>search for the best scheme from the set of all possible schemes</w:t>
       </w:r>
       <w:r>
-        <w:t xml:space="preserve"> by trying lots of combinations of data blocks (this is what the greedy, rcluster, and hcluster algorithms do)</w:t>
+        <w:t xml:space="preserve"> by trying lots of combinations of data blocks (this is what the greedy, </w:t>
+      </w:r>
+      <w:proofErr w:type="spellStart"/>
+      <w:r>
+        <w:t>rcluster</w:t>
+      </w:r>
+      <w:proofErr w:type="spellEnd"/>
+      <w:r>
+        <w:t xml:space="preserve">, and </w:t>
+      </w:r>
+      <w:proofErr w:type="spellStart"/>
+      <w:r>
+        <w:t>hcluster</w:t>
+      </w:r>
+      <w:proofErr w:type="spellEnd"/>
+      <w:r>
+        <w:t xml:space="preserve"> algorithms do)</w:t>
       </w:r>
       <w:r>
         <w:t xml:space="preserve">. </w:t>
@@ -4820,10 +5423,31 @@
         <w:t>also which model of molecular evolution you should use for each subset of sites in that scheme (</w:t>
       </w:r>
       <w:r>
-        <w:t xml:space="preserve">i.e., you don’t have to use ModelTest or ProtTest or similar programs on your partitioned dataset, </w:t>
-      </w:r>
-      <w:r>
-        <w:t xml:space="preserve">PartitionFinder </w:t>
+        <w:t xml:space="preserve">i.e., you don’t have to use </w:t>
+      </w:r>
+      <w:proofErr w:type="spellStart"/>
+      <w:r>
+        <w:t>ModelTest</w:t>
+      </w:r>
+      <w:proofErr w:type="spellEnd"/>
+      <w:r>
+        <w:t xml:space="preserve"> or </w:t>
+      </w:r>
+      <w:proofErr w:type="spellStart"/>
+      <w:r>
+        <w:t>ProtTest</w:t>
+      </w:r>
+      <w:proofErr w:type="spellEnd"/>
+      <w:r>
+        <w:t xml:space="preserve"> or similar programs on your partitioned dataset, </w:t>
+      </w:r>
+      <w:proofErr w:type="spellStart"/>
+      <w:r>
+        <w:t>PartitionFinder</w:t>
+      </w:r>
+      <w:proofErr w:type="spellEnd"/>
+      <w:r>
+        <w:t xml:space="preserve"> </w:t>
       </w:r>
       <w:r>
         <w:t>does all of this model selection for you at the same time as finding a partitioning scheme</w:t>
@@ -4871,9 +5495,9 @@
           <w:szCs w:val="32"/>
         </w:rPr>
       </w:pPr>
-      <w:bookmarkStart w:id="53" w:name="_Toc171570266"/>
-      <w:bookmarkStart w:id="54" w:name="OLE_LINK3"/>
-      <w:bookmarkStart w:id="55" w:name="_Toc171570256"/>
+      <w:bookmarkStart w:id="54" w:name="_Toc171570266"/>
+      <w:bookmarkStart w:id="55" w:name="OLE_LINK3"/>
+      <w:bookmarkStart w:id="56" w:name="_Toc171570256"/>
       <w:r>
         <w:br w:type="page"/>
       </w:r>
@@ -4882,9 +5506,9 @@
       <w:pPr>
         <w:pStyle w:val="Heading1"/>
       </w:pPr>
-      <w:bookmarkStart w:id="56" w:name="_Toc204240222"/>
-      <w:bookmarkStart w:id="57" w:name="_Toc215204522"/>
-      <w:bookmarkStart w:id="58" w:name="_Toc461884923"/>
+      <w:bookmarkStart w:id="57" w:name="_Toc204240222"/>
+      <w:bookmarkStart w:id="58" w:name="_Toc215204522"/>
+      <w:bookmarkStart w:id="59" w:name="_Toc461884923"/>
       <w:r>
         <w:lastRenderedPageBreak/>
         <w:t xml:space="preserve">Installing and </w:t>
@@ -4892,7 +5516,7 @@
       <w:r>
         <w:t>Running PartitionFinder</w:t>
       </w:r>
-      <w:bookmarkEnd w:id="53"/>
+      <w:bookmarkEnd w:id="54"/>
       <w:r>
         <w:t>2</w:t>
       </w:r>
@@ -4905,9 +5529,9 @@
       <w:r>
         <w:t>Mac</w:t>
       </w:r>
-      <w:bookmarkEnd w:id="56"/>
       <w:bookmarkEnd w:id="57"/>
       <w:bookmarkEnd w:id="58"/>
+      <w:bookmarkEnd w:id="59"/>
       <w:r>
         <w:t xml:space="preserve"> or Linux</w:t>
       </w:r>
@@ -4916,15 +5540,15 @@
       <w:pPr>
         <w:pStyle w:val="Heading2"/>
       </w:pPr>
-      <w:bookmarkStart w:id="59" w:name="_Toc204240223"/>
-      <w:bookmarkStart w:id="60" w:name="_Toc215204523"/>
-      <w:bookmarkStart w:id="61" w:name="_Toc215204755"/>
-      <w:bookmarkStart w:id="62" w:name="_Toc215205055"/>
-      <w:bookmarkStart w:id="63" w:name="_Toc461884924"/>
-      <w:bookmarkStart w:id="64" w:name="OLE_LINK46"/>
-      <w:bookmarkStart w:id="65" w:name="OLE_LINK108"/>
-      <w:bookmarkStart w:id="66" w:name="OLE_LINK38"/>
-      <w:bookmarkStart w:id="67" w:name="_Toc171570255"/>
+      <w:bookmarkStart w:id="60" w:name="_Toc204240223"/>
+      <w:bookmarkStart w:id="61" w:name="_Toc215204523"/>
+      <w:bookmarkStart w:id="62" w:name="_Toc215204755"/>
+      <w:bookmarkStart w:id="63" w:name="_Toc215205055"/>
+      <w:bookmarkStart w:id="64" w:name="_Toc461884924"/>
+      <w:bookmarkStart w:id="65" w:name="OLE_LINK46"/>
+      <w:bookmarkStart w:id="66" w:name="OLE_LINK108"/>
+      <w:bookmarkStart w:id="67" w:name="OLE_LINK38"/>
+      <w:bookmarkStart w:id="68" w:name="_Toc171570255"/>
       <w:r>
         <w:t>1. Install</w:t>
       </w:r>
@@ -4943,23 +5567,28 @@
       <w:r>
         <w:t>using Anaconda</w:t>
       </w:r>
-      <w:bookmarkEnd w:id="59"/>
       <w:bookmarkEnd w:id="60"/>
       <w:bookmarkEnd w:id="61"/>
       <w:bookmarkEnd w:id="62"/>
       <w:bookmarkEnd w:id="63"/>
+      <w:bookmarkEnd w:id="64"/>
       <w:r>
         <w:t xml:space="preserve"> or otherwise</w:t>
       </w:r>
     </w:p>
-    <w:bookmarkEnd w:id="64"/>
     <w:bookmarkEnd w:id="65"/>
-    <w:p>
-      <w:pPr>
-        <w:ind w:right="-64"/>
-      </w:pPr>
-      <w:r>
-        <w:t xml:space="preserve">PartitionFinder needs </w:t>
+    <w:bookmarkEnd w:id="66"/>
+    <w:p>
+      <w:pPr>
+        <w:ind w:right="-64"/>
+      </w:pPr>
+      <w:proofErr w:type="spellStart"/>
+      <w:r>
+        <w:t>PartitionFinder</w:t>
+      </w:r>
+      <w:proofErr w:type="spellEnd"/>
+      <w:r>
+        <w:t xml:space="preserve"> needs </w:t>
       </w:r>
       <w:r>
         <w:t>Python 2.7.10 or higher</w:t>
@@ -5004,12 +5633,12 @@
       <w:r>
         <w:t>Follow the link for the Python 2.7 graphical installer, then open it and follow the prompts.</w:t>
       </w:r>
-      <w:bookmarkStart w:id="68" w:name="OLE_LINK50"/>
-      <w:bookmarkStart w:id="69" w:name="OLE_LINK109"/>
-      <w:bookmarkStart w:id="70" w:name="OLE_LINK110"/>
-      <w:bookmarkEnd w:id="54"/>
-      <w:bookmarkEnd w:id="66"/>
+      <w:bookmarkStart w:id="69" w:name="OLE_LINK50"/>
+      <w:bookmarkStart w:id="70" w:name="OLE_LINK109"/>
+      <w:bookmarkStart w:id="71" w:name="OLE_LINK110"/>
+      <w:bookmarkEnd w:id="55"/>
       <w:bookmarkEnd w:id="67"/>
+      <w:bookmarkEnd w:id="68"/>
       <w:r>
         <w:t xml:space="preserve"> You need to make sure that you have </w:t>
       </w:r>
@@ -5043,8 +5672,13 @@
       <w:pPr>
         <w:ind w:left="720" w:right="-64"/>
       </w:pPr>
-      <w:r>
-        <w:t xml:space="preserve">numpy </w:t>
+      <w:proofErr w:type="spellStart"/>
+      <w:r>
+        <w:t>numpy</w:t>
+      </w:r>
+      <w:proofErr w:type="spellEnd"/>
+      <w:r>
+        <w:t xml:space="preserve"> </w:t>
       </w:r>
     </w:p>
     <w:p>
@@ -5059,33 +5693,41 @@
       <w:pPr>
         <w:ind w:left="720" w:right="-64"/>
       </w:pPr>
+      <w:proofErr w:type="spellStart"/>
       <w:r>
         <w:t>pytables</w:t>
       </w:r>
+      <w:proofErr w:type="spellEnd"/>
     </w:p>
     <w:p>
       <w:pPr>
         <w:ind w:left="720" w:right="-64"/>
       </w:pPr>
+      <w:proofErr w:type="spellStart"/>
       <w:r>
         <w:t>pyparsing</w:t>
       </w:r>
+      <w:proofErr w:type="spellEnd"/>
     </w:p>
     <w:p>
       <w:pPr>
         <w:ind w:left="720" w:right="-64"/>
       </w:pPr>
+      <w:proofErr w:type="spellStart"/>
       <w:r>
         <w:t>scipy</w:t>
       </w:r>
+      <w:proofErr w:type="spellEnd"/>
     </w:p>
     <w:p>
       <w:pPr>
         <w:ind w:left="720" w:right="-64"/>
       </w:pPr>
+      <w:proofErr w:type="spellStart"/>
       <w:r>
         <w:t>sklearn</w:t>
       </w:r>
+      <w:proofErr w:type="spellEnd"/>
     </w:p>
     <w:p>
       <w:pPr>
@@ -5096,11 +5738,11 @@
       <w:pPr>
         <w:pStyle w:val="Heading2"/>
       </w:pPr>
-      <w:bookmarkStart w:id="71" w:name="_Toc204240224"/>
-      <w:bookmarkStart w:id="72" w:name="_Toc215204524"/>
-      <w:bookmarkStart w:id="73" w:name="_Toc215204756"/>
-      <w:bookmarkStart w:id="74" w:name="_Toc215205056"/>
-      <w:bookmarkStart w:id="75" w:name="_Toc461884925"/>
+      <w:bookmarkStart w:id="72" w:name="_Toc204240224"/>
+      <w:bookmarkStart w:id="73" w:name="_Toc215204524"/>
+      <w:bookmarkStart w:id="74" w:name="_Toc215204756"/>
+      <w:bookmarkStart w:id="75" w:name="_Toc215205056"/>
+      <w:bookmarkStart w:id="76" w:name="_Toc461884925"/>
       <w:r>
         <w:t>2. Install</w:t>
       </w:r>
@@ -5110,11 +5752,11 @@
       <w:r>
         <w:t>2</w:t>
       </w:r>
-      <w:bookmarkEnd w:id="71"/>
       <w:bookmarkEnd w:id="72"/>
       <w:bookmarkEnd w:id="73"/>
       <w:bookmarkEnd w:id="74"/>
       <w:bookmarkEnd w:id="75"/>
+      <w:bookmarkEnd w:id="76"/>
     </w:p>
     <w:p/>
     <w:p>
@@ -5183,16 +5825,16 @@
       <w:pPr>
         <w:pStyle w:val="Heading2"/>
       </w:pPr>
-      <w:bookmarkStart w:id="76" w:name="_Toc204240225"/>
-      <w:bookmarkStart w:id="77" w:name="_Toc215204525"/>
-      <w:bookmarkStart w:id="78" w:name="_Toc215204757"/>
-      <w:bookmarkStart w:id="79" w:name="_Toc215205057"/>
-      <w:bookmarkStart w:id="80" w:name="_Toc461884926"/>
-      <w:bookmarkStart w:id="81" w:name="OLE_LINK14"/>
-      <w:bookmarkEnd w:id="55"/>
-      <w:bookmarkEnd w:id="68"/>
+      <w:bookmarkStart w:id="77" w:name="_Toc204240225"/>
+      <w:bookmarkStart w:id="78" w:name="_Toc215204525"/>
+      <w:bookmarkStart w:id="79" w:name="_Toc215204757"/>
+      <w:bookmarkStart w:id="80" w:name="_Toc215205057"/>
+      <w:bookmarkStart w:id="81" w:name="_Toc461884926"/>
+      <w:bookmarkStart w:id="82" w:name="OLE_LINK14"/>
+      <w:bookmarkEnd w:id="56"/>
       <w:bookmarkEnd w:id="69"/>
       <w:bookmarkEnd w:id="70"/>
+      <w:bookmarkEnd w:id="71"/>
       <w:r>
         <w:t xml:space="preserve">3. Run </w:t>
       </w:r>
@@ -5202,27 +5844,27 @@
       <w:r>
         <w:t>2</w:t>
       </w:r>
-      <w:bookmarkEnd w:id="76"/>
       <w:bookmarkEnd w:id="77"/>
       <w:bookmarkEnd w:id="78"/>
       <w:bookmarkEnd w:id="79"/>
       <w:bookmarkEnd w:id="80"/>
-    </w:p>
-    <w:p>
-      <w:pPr>
-        <w:ind w:right="-64"/>
-      </w:pPr>
-      <w:bookmarkStart w:id="82" w:name="OLE_LINK57"/>
-      <w:bookmarkStart w:id="83" w:name="OLE_LINK58"/>
-    </w:p>
-    <w:p>
-      <w:pPr>
-        <w:ind w:right="-64"/>
-      </w:pPr>
-      <w:bookmarkStart w:id="84" w:name="OLE_LINK1"/>
-      <w:bookmarkStart w:id="85" w:name="OLE_LINK2"/>
-      <w:bookmarkEnd w:id="82"/>
+      <w:bookmarkEnd w:id="81"/>
+    </w:p>
+    <w:p>
+      <w:pPr>
+        <w:ind w:right="-64"/>
+      </w:pPr>
+      <w:bookmarkStart w:id="83" w:name="OLE_LINK57"/>
+      <w:bookmarkStart w:id="84" w:name="OLE_LINK58"/>
+    </w:p>
+    <w:p>
+      <w:pPr>
+        <w:ind w:right="-64"/>
+      </w:pPr>
+      <w:bookmarkStart w:id="85" w:name="OLE_LINK1"/>
+      <w:bookmarkStart w:id="86" w:name="OLE_LINK2"/>
       <w:bookmarkEnd w:id="83"/>
+      <w:bookmarkEnd w:id="84"/>
       <w:r>
         <w:t>These instructions describe how to run the ‘example</w:t>
       </w:r>
@@ -5230,7 +5872,15 @@
         <w:t>/nucleotide</w:t>
       </w:r>
       <w:r>
-        <w:t xml:space="preserve">’ analysis using PartitionFinder. </w:t>
+        <w:t xml:space="preserve">’ analysis using </w:t>
+      </w:r>
+      <w:proofErr w:type="spellStart"/>
+      <w:r>
+        <w:t>PartitionFinder</w:t>
+      </w:r>
+      <w:proofErr w:type="spellEnd"/>
+      <w:r>
+        <w:t xml:space="preserve">. </w:t>
       </w:r>
       <w:r>
         <w:t>This is a DNA alignment</w:t>
@@ -5239,7 +5889,15 @@
         <w:t xml:space="preserve"> with 9 data blocks</w:t>
       </w:r>
       <w:r>
-        <w:t xml:space="preserve">. To use partitionfinder with </w:t>
+        <w:t xml:space="preserve">. To use </w:t>
+      </w:r>
+      <w:proofErr w:type="spellStart"/>
+      <w:r>
+        <w:t>partitionfinder</w:t>
+      </w:r>
+      <w:proofErr w:type="spellEnd"/>
+      <w:r>
+        <w:t xml:space="preserve"> with </w:t>
       </w:r>
       <w:r>
         <w:rPr>
@@ -5251,13 +5909,45 @@
         <w:t xml:space="preserve"> alignments, </w:t>
       </w:r>
       <w:r>
-        <w:t>just follow these instructions but replace ‘PartitionFinder’ with ‘Pa</w:t>
-      </w:r>
-      <w:r>
-        <w:t>rtitionFinderProtein’ in step 2, and ‘example/nucleotide’ with ‘example/aminoacid’.</w:t>
-      </w:r>
-      <w:r>
-        <w:t xml:space="preserve"> To use partitionfinder with </w:t>
+        <w:t>just follow these instructions but replace ‘</w:t>
+      </w:r>
+      <w:proofErr w:type="spellStart"/>
+      <w:r>
+        <w:t>PartitionFinder</w:t>
+      </w:r>
+      <w:proofErr w:type="spellEnd"/>
+      <w:r>
+        <w:t>’ with ‘</w:t>
+      </w:r>
+      <w:proofErr w:type="spellStart"/>
+      <w:r>
+        <w:t>Pa</w:t>
+      </w:r>
+      <w:r>
+        <w:t>rtitionFinderProtein</w:t>
+      </w:r>
+      <w:proofErr w:type="spellEnd"/>
+      <w:r>
+        <w:t>’ in step 2, and ‘example/nucleotide’ with ‘example/</w:t>
+      </w:r>
+      <w:proofErr w:type="spellStart"/>
+      <w:r>
+        <w:t>aminoacid</w:t>
+      </w:r>
+      <w:proofErr w:type="spellEnd"/>
+      <w:r>
+        <w:t>’.</w:t>
+      </w:r>
+      <w:r>
+        <w:t xml:space="preserve"> To use </w:t>
+      </w:r>
+      <w:proofErr w:type="spellStart"/>
+      <w:r>
+        <w:t>partitionfinder</w:t>
+      </w:r>
+      <w:proofErr w:type="spellEnd"/>
+      <w:r>
+        <w:t xml:space="preserve"> with </w:t>
       </w:r>
       <w:r>
         <w:rPr>
@@ -5266,11 +5956,27 @@
         <w:t>morphology</w:t>
       </w:r>
       <w:r>
-        <w:t xml:space="preserve"> alignments, just follow these instructions but replace ‘PartitionFinder’ with ‘PartitionFinderMorphology’ in step 2, and ‘example/nucleotide’ with ‘example/morphology’.</w:t>
-      </w:r>
-    </w:p>
-    <w:bookmarkEnd w:id="84"/>
+        <w:t xml:space="preserve"> alignments, just follow these instructions but replace ‘</w:t>
+      </w:r>
+      <w:proofErr w:type="spellStart"/>
+      <w:r>
+        <w:t>PartitionFinder</w:t>
+      </w:r>
+      <w:proofErr w:type="spellEnd"/>
+      <w:r>
+        <w:t>’ with ‘</w:t>
+      </w:r>
+      <w:proofErr w:type="spellStart"/>
+      <w:r>
+        <w:t>PartitionFinderMorphology</w:t>
+      </w:r>
+      <w:proofErr w:type="spellEnd"/>
+      <w:r>
+        <w:t>’ in step 2, and ‘example/nucleotide’ with ‘example/morphology’.</w:t>
+      </w:r>
+    </w:p>
     <w:bookmarkEnd w:id="85"/>
+    <w:bookmarkEnd w:id="86"/>
     <w:p>
       <w:pPr>
         <w:ind w:right="-64"/>
@@ -5328,7 +6034,15 @@
         <w:ind w:right="-64"/>
       </w:pPr>
       <w:r>
-        <w:t>Type “python“ followed by a space</w:t>
+        <w:t>Type “</w:t>
+      </w:r>
+      <w:proofErr w:type="gramStart"/>
+      <w:r>
+        <w:t>python“ followed</w:t>
+      </w:r>
+      <w:proofErr w:type="gramEnd"/>
+      <w:r>
+        <w:t xml:space="preserve"> by a space</w:t>
       </w:r>
     </w:p>
     <w:p>
@@ -5341,7 +6055,15 @@
         <w:ind w:right="-64"/>
       </w:pPr>
       <w:r>
-        <w:t>Drag and drop the “PartitionFinder.py” file (which is in the PartitionFinder folder you just unzipped) onto the command prompt. The path to ‘PartitionFinder.py’ will be added automatically.</w:t>
+        <w:t xml:space="preserve">Drag and drop the “PartitionFinder.py” file (which is in the </w:t>
+      </w:r>
+      <w:proofErr w:type="spellStart"/>
+      <w:r>
+        <w:t>PartitionFinder</w:t>
+      </w:r>
+      <w:proofErr w:type="spellEnd"/>
+      <w:r>
+        <w:t xml:space="preserve"> folder you just unzipped) onto the command prompt. The path to ‘PartitionFinder.py’ will be added automatically.</w:t>
       </w:r>
     </w:p>
     <w:p>
@@ -5366,8 +6088,8 @@
         </w:numPr>
         <w:ind w:right="-64"/>
       </w:pPr>
-      <w:bookmarkStart w:id="86" w:name="OLE_LINK41"/>
-      <w:bookmarkStart w:id="87" w:name="OLE_LINK42"/>
+      <w:bookmarkStart w:id="87" w:name="OLE_LINK41"/>
+      <w:bookmarkStart w:id="88" w:name="OLE_LINK42"/>
       <w:r>
         <w:t xml:space="preserve">Drag and drop the </w:t>
       </w:r>
@@ -5383,8 +6105,8 @@
       <w:r>
         <w:t xml:space="preserve">’ </w:t>
       </w:r>
-      <w:bookmarkEnd w:id="86"/>
       <w:bookmarkEnd w:id="87"/>
+      <w:bookmarkEnd w:id="88"/>
       <w:r>
         <w:t xml:space="preserve">folder </w:t>
       </w:r>
@@ -5392,7 +6114,15 @@
         <w:t>(</w:t>
       </w:r>
       <w:r>
-        <w:t>in the PartitionFinder folder) onto the command prompt</w:t>
+        <w:t xml:space="preserve">in the </w:t>
+      </w:r>
+      <w:proofErr w:type="spellStart"/>
+      <w:r>
+        <w:t>PartitionFinder</w:t>
+      </w:r>
+      <w:proofErr w:type="spellEnd"/>
+      <w:r>
+        <w:t xml:space="preserve"> folder) onto the command prompt</w:t>
       </w:r>
     </w:p>
     <w:p>
@@ -5460,9 +6190,9 @@
           <w:sz w:val="18"/>
         </w:rPr>
       </w:pPr>
-      <w:bookmarkStart w:id="88" w:name="OLE_LINK104"/>
-      <w:bookmarkStart w:id="89" w:name="OLE_LINK121"/>
-      <w:bookmarkStart w:id="90" w:name="OLE_LINK179"/>
+      <w:bookmarkStart w:id="89" w:name="OLE_LINK104"/>
+      <w:bookmarkStart w:id="90" w:name="OLE_LINK121"/>
+      <w:bookmarkStart w:id="91" w:name="OLE_LINK179"/>
       <w:r>
         <w:rPr>
           <w:rFonts w:ascii="Courier" w:hAnsi="Courier"/>
@@ -5510,19 +6240,35 @@
           <w:rFonts w:ascii="Courier" w:hAnsi="Courier"/>
           <w:sz w:val="18"/>
         </w:rPr>
-        <w:t>&lt;InputFoldername&gt;</w:t>
-      </w:r>
+        <w:t>&lt;</w:t>
+      </w:r>
+      <w:proofErr w:type="spellStart"/>
       <w:r>
         <w:rPr>
           <w:rFonts w:ascii="Courier" w:hAnsi="Courier"/>
           <w:sz w:val="18"/>
         </w:rPr>
+        <w:t>InputFoldername</w:t>
+      </w:r>
+      <w:proofErr w:type="spellEnd"/>
+      <w:r>
+        <w:rPr>
+          <w:rFonts w:ascii="Courier" w:hAnsi="Courier"/>
+          <w:sz w:val="18"/>
+        </w:rPr>
+        <w:t>&gt;</w:t>
+      </w:r>
+      <w:r>
+        <w:rPr>
+          <w:rFonts w:ascii="Courier" w:hAnsi="Courier"/>
+          <w:sz w:val="18"/>
+        </w:rPr>
         <w:t>”</w:t>
       </w:r>
     </w:p>
-    <w:bookmarkEnd w:id="88"/>
     <w:bookmarkEnd w:id="89"/>
     <w:bookmarkEnd w:id="90"/>
+    <w:bookmarkEnd w:id="91"/>
     <w:p>
       <w:pPr>
         <w:ind w:left="284" w:right="-64" w:hanging="284"/>
@@ -5554,10 +6300,42 @@
           <w:rFonts w:ascii="Courier" w:hAnsi="Courier"/>
           <w:sz w:val="18"/>
         </w:rPr>
-        <w:t>&lt;InputFoldername&gt;</w:t>
-      </w:r>
-      <w:r>
-        <w:t xml:space="preserve"> is the full path to your input folder, which should contain an alignment and a .cfg file. Note that the input folder can be anywhere on your computer, it doesn’t have to be in the PartitionFinder folder like the example file. </w:t>
+        <w:t>&lt;</w:t>
+      </w:r>
+      <w:proofErr w:type="spellStart"/>
+      <w:r>
+        <w:rPr>
+          <w:rFonts w:ascii="Courier" w:hAnsi="Courier"/>
+          <w:sz w:val="18"/>
+        </w:rPr>
+        <w:t>InputFoldername</w:t>
+      </w:r>
+      <w:proofErr w:type="spellEnd"/>
+      <w:r>
+        <w:rPr>
+          <w:rFonts w:ascii="Courier" w:hAnsi="Courier"/>
+          <w:sz w:val="18"/>
+        </w:rPr>
+        <w:t>&gt;</w:t>
+      </w:r>
+      <w:r>
+        <w:t xml:space="preserve"> is the full path to your input folder, which should contain an alignment and a .</w:t>
+      </w:r>
+      <w:proofErr w:type="spellStart"/>
+      <w:r>
+        <w:t>cfg</w:t>
+      </w:r>
+      <w:proofErr w:type="spellEnd"/>
+      <w:r>
+        <w:t xml:space="preserve"> file. Note that the input folder can be anywhere on your computer, it doesn’t have to be in the </w:t>
+      </w:r>
+      <w:proofErr w:type="spellStart"/>
+      <w:r>
+        <w:t>PartitionFinder</w:t>
+      </w:r>
+      <w:proofErr w:type="spellEnd"/>
+      <w:r>
+        <w:t xml:space="preserve"> folder like the example file. </w:t>
       </w:r>
     </w:p>
     <w:p>
@@ -5661,10 +6439,10 @@
       <w:r>
         <w:br w:type="page"/>
       </w:r>
-      <w:bookmarkStart w:id="91" w:name="_Toc204240226"/>
-      <w:bookmarkStart w:id="92" w:name="_Toc215204526"/>
-      <w:bookmarkStart w:id="93" w:name="_Toc461884927"/>
-      <w:bookmarkStart w:id="94" w:name="_Toc171570257"/>
+      <w:bookmarkStart w:id="92" w:name="_Toc204240226"/>
+      <w:bookmarkStart w:id="93" w:name="_Toc215204526"/>
+      <w:bookmarkStart w:id="94" w:name="_Toc461884927"/>
+      <w:bookmarkStart w:id="95" w:name="_Toc171570257"/>
       <w:r>
         <w:lastRenderedPageBreak/>
         <w:t xml:space="preserve">Installing and </w:t>
@@ -5681,9 +6459,9 @@
       <w:r>
         <w:t>on Windows</w:t>
       </w:r>
-      <w:bookmarkEnd w:id="91"/>
       <w:bookmarkEnd w:id="92"/>
       <w:bookmarkEnd w:id="93"/>
+      <w:bookmarkEnd w:id="94"/>
     </w:p>
     <w:p>
       <w:pPr>
@@ -5697,8 +6475,13 @@
       <w:pPr>
         <w:ind w:right="-64"/>
       </w:pPr>
-      <w:r>
-        <w:t>PartitionFinder needs Python 2.7.10 or higher</w:t>
+      <w:proofErr w:type="spellStart"/>
+      <w:r>
+        <w:t>PartitionFinder</w:t>
+      </w:r>
+      <w:proofErr w:type="spellEnd"/>
+      <w:r>
+        <w:t xml:space="preserve"> needs Python 2.7.10 or higher</w:t>
       </w:r>
       <w:r>
         <w:t xml:space="preserve"> (but not 3.x!)</w:t>
@@ -5767,8 +6550,13 @@
       <w:pPr>
         <w:ind w:left="720" w:right="-64"/>
       </w:pPr>
-      <w:r>
-        <w:t xml:space="preserve">numpy </w:t>
+      <w:proofErr w:type="spellStart"/>
+      <w:r>
+        <w:t>numpy</w:t>
+      </w:r>
+      <w:proofErr w:type="spellEnd"/>
+      <w:r>
+        <w:t xml:space="preserve"> </w:t>
       </w:r>
     </w:p>
     <w:p>
@@ -5783,43 +6571,51 @@
       <w:pPr>
         <w:ind w:left="720" w:right="-64"/>
       </w:pPr>
+      <w:proofErr w:type="spellStart"/>
       <w:r>
         <w:t>pytables</w:t>
       </w:r>
+      <w:proofErr w:type="spellEnd"/>
     </w:p>
     <w:p>
       <w:pPr>
         <w:ind w:left="720" w:right="-64"/>
       </w:pPr>
+      <w:proofErr w:type="spellStart"/>
       <w:r>
         <w:t>pyparsing</w:t>
       </w:r>
+      <w:proofErr w:type="spellEnd"/>
     </w:p>
     <w:p>
       <w:pPr>
         <w:ind w:left="720" w:right="-64"/>
       </w:pPr>
+      <w:proofErr w:type="spellStart"/>
       <w:r>
         <w:t>scipy</w:t>
       </w:r>
+      <w:proofErr w:type="spellEnd"/>
     </w:p>
     <w:p>
       <w:pPr>
         <w:ind w:left="720" w:right="-64"/>
       </w:pPr>
+      <w:proofErr w:type="spellStart"/>
       <w:r>
         <w:t>sklearn</w:t>
       </w:r>
+      <w:proofErr w:type="spellEnd"/>
     </w:p>
     <w:p>
       <w:pPr>
         <w:pStyle w:val="Heading2"/>
       </w:pPr>
-      <w:bookmarkStart w:id="95" w:name="_Toc461884929"/>
+      <w:bookmarkStart w:id="96" w:name="_Toc461884929"/>
       <w:r>
         <w:t>2. Install PartitionFinder2</w:t>
       </w:r>
-      <w:bookmarkEnd w:id="95"/>
+      <w:bookmarkEnd w:id="96"/>
     </w:p>
     <w:p/>
     <w:p>
@@ -5879,26 +6675,42 @@
       <w:pPr>
         <w:pStyle w:val="Heading2"/>
       </w:pPr>
-      <w:bookmarkStart w:id="96" w:name="_Toc461884930"/>
+      <w:bookmarkStart w:id="97" w:name="_Toc461884930"/>
       <w:r>
         <w:t>3. Run PartitionFinder2</w:t>
       </w:r>
-      <w:bookmarkEnd w:id="96"/>
-    </w:p>
-    <w:p>
-      <w:pPr>
-        <w:ind w:right="-64"/>
-      </w:pPr>
-    </w:p>
-    <w:p>
-      <w:pPr>
-        <w:ind w:right="-64"/>
-      </w:pPr>
-      <w:r>
-        <w:t xml:space="preserve">These instructions describe how to run the ‘example/nucleotide’ analysis using PartitionFinder. This is a DNA alignment. </w:t>
-      </w:r>
-      <w:r>
-        <w:t xml:space="preserve">To use partitionfinder with </w:t>
+      <w:bookmarkEnd w:id="97"/>
+    </w:p>
+    <w:p>
+      <w:pPr>
+        <w:ind w:right="-64"/>
+      </w:pPr>
+    </w:p>
+    <w:p>
+      <w:pPr>
+        <w:ind w:right="-64"/>
+      </w:pPr>
+      <w:r>
+        <w:t xml:space="preserve">These instructions describe how to run the ‘example/nucleotide’ analysis using </w:t>
+      </w:r>
+      <w:proofErr w:type="spellStart"/>
+      <w:r>
+        <w:t>PartitionFinder</w:t>
+      </w:r>
+      <w:proofErr w:type="spellEnd"/>
+      <w:r>
+        <w:t xml:space="preserve">. This is a DNA alignment. </w:t>
+      </w:r>
+      <w:r>
+        <w:t xml:space="preserve">To use </w:t>
+      </w:r>
+      <w:proofErr w:type="spellStart"/>
+      <w:r>
+        <w:t>partitionfinder</w:t>
+      </w:r>
+      <w:proofErr w:type="spellEnd"/>
+      <w:r>
+        <w:t xml:space="preserve"> with </w:t>
       </w:r>
       <w:r>
         <w:rPr>
@@ -5907,7 +6719,39 @@
         <w:t>amino acid</w:t>
       </w:r>
       <w:r>
-        <w:t xml:space="preserve"> alignments, just follow these instructions but replace ‘PartitionFinder’ with ‘PartitionFinderProtein’ in step 2, and ‘example/nucleotide’ with ‘example/aminoacid’. To use partitionfinder with </w:t>
+        <w:t xml:space="preserve"> alignments, just follow these instructions but replace ‘</w:t>
+      </w:r>
+      <w:proofErr w:type="spellStart"/>
+      <w:r>
+        <w:t>PartitionFinder</w:t>
+      </w:r>
+      <w:proofErr w:type="spellEnd"/>
+      <w:r>
+        <w:t>’ with ‘</w:t>
+      </w:r>
+      <w:proofErr w:type="spellStart"/>
+      <w:r>
+        <w:t>PartitionFinderProtein</w:t>
+      </w:r>
+      <w:proofErr w:type="spellEnd"/>
+      <w:r>
+        <w:t>’ in step 2, and ‘example/nucleotide’ with ‘example/</w:t>
+      </w:r>
+      <w:proofErr w:type="spellStart"/>
+      <w:r>
+        <w:t>aminoacid</w:t>
+      </w:r>
+      <w:proofErr w:type="spellEnd"/>
+      <w:r>
+        <w:t xml:space="preserve">’. To use </w:t>
+      </w:r>
+      <w:proofErr w:type="spellStart"/>
+      <w:r>
+        <w:t>partitionfinder</w:t>
+      </w:r>
+      <w:proofErr w:type="spellEnd"/>
+      <w:r>
+        <w:t xml:space="preserve"> with </w:t>
       </w:r>
       <w:r>
         <w:rPr>
@@ -5916,7 +6760,23 @@
         <w:t>morphology</w:t>
       </w:r>
       <w:r>
-        <w:t xml:space="preserve"> alignments, just follow these instructions but replace ‘PartitionFinder’ with ‘PartitionFinderMorphology’ in step 2, and ‘example/nucleotide’ with ‘example/morphology’.</w:t>
+        <w:t xml:space="preserve"> alignments, just follow these instructions but replace ‘</w:t>
+      </w:r>
+      <w:proofErr w:type="spellStart"/>
+      <w:r>
+        <w:t>PartitionFinder</w:t>
+      </w:r>
+      <w:proofErr w:type="spellEnd"/>
+      <w:r>
+        <w:t>’ with ‘</w:t>
+      </w:r>
+      <w:proofErr w:type="spellStart"/>
+      <w:r>
+        <w:t>PartitionFinderMorphology</w:t>
+      </w:r>
+      <w:proofErr w:type="spellEnd"/>
+      <w:r>
+        <w:t>’ in step 2, and ‘example/nucleotide’ with ‘example/morphology’.</w:t>
       </w:r>
     </w:p>
     <w:p/>
@@ -5971,7 +6831,15 @@
         <w:t xml:space="preserve">Windows 7 </w:t>
       </w:r>
       <w:r>
-        <w:t xml:space="preserve">you can just type “cmd” into the </w:t>
+        <w:t>you can just type “</w:t>
+      </w:r>
+      <w:proofErr w:type="spellStart"/>
+      <w:r>
+        <w:t>cmd</w:t>
+      </w:r>
+      <w:proofErr w:type="spellEnd"/>
+      <w:r>
+        <w:t xml:space="preserve">” into the </w:t>
       </w:r>
       <w:r>
         <w:t>search box area, and you’ll see it.</w:t>
@@ -5985,8 +6853,8 @@
         </w:numPr>
         <w:ind w:left="284" w:right="-64" w:hanging="284"/>
       </w:pPr>
-      <w:bookmarkStart w:id="97" w:name="OLE_LINK102"/>
-      <w:bookmarkStart w:id="98" w:name="OLE_LINK103"/>
+      <w:bookmarkStart w:id="98" w:name="OLE_LINK102"/>
+      <w:bookmarkStart w:id="99" w:name="OLE_LINK103"/>
       <w:r>
         <w:t xml:space="preserve">In the command prompt, you need to tell the computer where to find </w:t>
       </w:r>
@@ -6016,7 +6884,15 @@
         <w:ind w:right="-64"/>
       </w:pPr>
       <w:r>
-        <w:t>Type “python“ followed by a space</w:t>
+        <w:t>Type “</w:t>
+      </w:r>
+      <w:proofErr w:type="gramStart"/>
+      <w:r>
+        <w:t>python“ followed</w:t>
+      </w:r>
+      <w:proofErr w:type="gramEnd"/>
+      <w:r>
+        <w:t xml:space="preserve"> by a space</w:t>
       </w:r>
     </w:p>
     <w:p>
@@ -6029,7 +6905,15 @@
         <w:ind w:right="-64"/>
       </w:pPr>
       <w:r>
-        <w:t>Drag and drop the “PartitionFinder.py” file (which is in the PartitionFinder folder you just unzipped) onto the command prompt. The path to ‘PartitionFinder.py’ will be added automatically.</w:t>
+        <w:t xml:space="preserve">Drag and drop the “PartitionFinder.py” file (which is in the </w:t>
+      </w:r>
+      <w:proofErr w:type="spellStart"/>
+      <w:r>
+        <w:t>PartitionFinder</w:t>
+      </w:r>
+      <w:proofErr w:type="spellEnd"/>
+      <w:r>
+        <w:t xml:space="preserve"> folder you just unzipped) onto the command prompt. The path to ‘PartitionFinder.py’ will be added automatically.</w:t>
       </w:r>
     </w:p>
     <w:p>
@@ -6059,7 +6943,15 @@
         <w:t>Drag and drop the blue ‘example/nucleotide’ (</w:t>
       </w:r>
       <w:r>
-        <w:t>in the PartitionFinder folder) onto the command prompt</w:t>
+        <w:t xml:space="preserve">in the </w:t>
+      </w:r>
+      <w:proofErr w:type="spellStart"/>
+      <w:r>
+        <w:t>PartitionFinder</w:t>
+      </w:r>
+      <w:proofErr w:type="spellEnd"/>
+      <w:r>
+        <w:t xml:space="preserve"> folder) onto the command prompt</w:t>
       </w:r>
     </w:p>
     <w:p>
@@ -6072,8 +6964,13 @@
         <w:ind w:left="284" w:right="-64" w:hanging="284"/>
       </w:pPr>
       <w:r>
-        <w:t>Hit Enter/Return to run PartitionFinder</w:t>
-      </w:r>
+        <w:t xml:space="preserve">Hit Enter/Return to run </w:t>
+      </w:r>
+      <w:proofErr w:type="spellStart"/>
+      <w:r>
+        <w:t>PartitionFinder</w:t>
+      </w:r>
+      <w:proofErr w:type="spellEnd"/>
     </w:p>
     <w:p>
       <w:pPr>
@@ -6137,8 +7034,8 @@
         </w:rPr>
         <w:t>“</w:t>
       </w:r>
-      <w:bookmarkStart w:id="99" w:name="OLE_LINK98"/>
-      <w:bookmarkStart w:id="100" w:name="OLE_LINK99"/>
+      <w:bookmarkStart w:id="100" w:name="OLE_LINK98"/>
+      <w:bookmarkStart w:id="101" w:name="OLE_LINK99"/>
       <w:r>
         <w:rPr>
           <w:rFonts w:ascii="Courier" w:hAnsi="Courier"/>
@@ -6146,8 +7043,8 @@
         </w:rPr>
         <w:t>&lt;PartitionFinder.py&gt;</w:t>
       </w:r>
-      <w:bookmarkEnd w:id="99"/>
       <w:bookmarkEnd w:id="100"/>
+      <w:bookmarkEnd w:id="101"/>
       <w:r>
         <w:rPr>
           <w:rFonts w:ascii="Courier" w:hAnsi="Courier"/>
@@ -6169,17 +7066,33 @@
         </w:rPr>
         <w:t>“</w:t>
       </w:r>
-      <w:bookmarkStart w:id="101" w:name="OLE_LINK100"/>
-      <w:bookmarkStart w:id="102" w:name="OLE_LINK101"/>
+      <w:bookmarkStart w:id="102" w:name="OLE_LINK100"/>
+      <w:bookmarkStart w:id="103" w:name="OLE_LINK101"/>
       <w:r>
         <w:rPr>
           <w:rFonts w:ascii="Courier" w:hAnsi="Courier"/>
           <w:sz w:val="18"/>
         </w:rPr>
-        <w:t>&lt;InputFoldername&gt;</w:t>
-      </w:r>
-      <w:bookmarkEnd w:id="101"/>
+        <w:t>&lt;</w:t>
+      </w:r>
+      <w:proofErr w:type="spellStart"/>
+      <w:r>
+        <w:rPr>
+          <w:rFonts w:ascii="Courier" w:hAnsi="Courier"/>
+          <w:sz w:val="18"/>
+        </w:rPr>
+        <w:t>InputFoldername</w:t>
+      </w:r>
+      <w:proofErr w:type="spellEnd"/>
+      <w:r>
+        <w:rPr>
+          <w:rFonts w:ascii="Courier" w:hAnsi="Courier"/>
+          <w:sz w:val="18"/>
+        </w:rPr>
+        <w:t>&gt;</w:t>
+      </w:r>
       <w:bookmarkEnd w:id="102"/>
+      <w:bookmarkEnd w:id="103"/>
       <w:r>
         <w:rPr>
           <w:rFonts w:ascii="Courier" w:hAnsi="Courier"/>
@@ -6219,33 +7132,73 @@
           <w:rFonts w:ascii="Courier" w:hAnsi="Courier"/>
           <w:sz w:val="18"/>
         </w:rPr>
-        <w:t>&lt;InputFoldername&gt;</w:t>
-      </w:r>
-      <w:r>
-        <w:t xml:space="preserve"> is the full path to your input folder, which should contain an alignment and a .cfg file.</w:t>
+        <w:t>&lt;</w:t>
+      </w:r>
+      <w:proofErr w:type="spellStart"/>
+      <w:r>
+        <w:rPr>
+          <w:rFonts w:ascii="Courier" w:hAnsi="Courier"/>
+          <w:sz w:val="18"/>
+        </w:rPr>
+        <w:t>InputFoldername</w:t>
+      </w:r>
+      <w:proofErr w:type="spellEnd"/>
+      <w:r>
+        <w:rPr>
+          <w:rFonts w:ascii="Courier" w:hAnsi="Courier"/>
+          <w:sz w:val="18"/>
+        </w:rPr>
+        <w:t>&gt;</w:t>
+      </w:r>
+      <w:r>
+        <w:t xml:space="preserve"> is the full path to your input folder, which should contain an alignment and a .</w:t>
+      </w:r>
+      <w:proofErr w:type="spellStart"/>
+      <w:r>
+        <w:t>cfg</w:t>
+      </w:r>
+      <w:proofErr w:type="spellEnd"/>
+      <w:r>
+        <w:t xml:space="preserve"> file.</w:t>
       </w:r>
       <w:r>
         <w:t xml:space="preserve"> </w:t>
       </w:r>
       <w:r>
-        <w:t xml:space="preserve">Note that the input folder can be anywhere on your computer, it doesn’t have to be in the PartitionFinder folder like the example file. </w:t>
-      </w:r>
-    </w:p>
-    <w:p>
-      <w:pPr>
-        <w:ind w:right="-64"/>
-      </w:pPr>
-    </w:p>
-    <w:p>
-      <w:pPr>
-        <w:ind w:right="-64"/>
-      </w:pPr>
-      <w:r>
-        <w:t>Once PartitionFinder is running, it will keep you updated about its progress. If it hits a problem, it will (hopefully) provide you with a useful error message that will help you correct that problem. Hopefully, you won’t have too many problems and your terminal screen will look something like that shown below.</w:t>
-      </w:r>
-    </w:p>
-    <w:bookmarkEnd w:id="97"/>
+        <w:t xml:space="preserve">Note that the input folder can be anywhere on your computer, it doesn’t have to be in the </w:t>
+      </w:r>
+      <w:proofErr w:type="spellStart"/>
+      <w:r>
+        <w:t>PartitionFinder</w:t>
+      </w:r>
+      <w:proofErr w:type="spellEnd"/>
+      <w:r>
+        <w:t xml:space="preserve"> folder like the example file. </w:t>
+      </w:r>
+    </w:p>
+    <w:p>
+      <w:pPr>
+        <w:ind w:right="-64"/>
+      </w:pPr>
+    </w:p>
+    <w:p>
+      <w:pPr>
+        <w:ind w:right="-64"/>
+      </w:pPr>
+      <w:r>
+        <w:t xml:space="preserve">Once </w:t>
+      </w:r>
+      <w:proofErr w:type="spellStart"/>
+      <w:r>
+        <w:t>PartitionFinder</w:t>
+      </w:r>
+      <w:proofErr w:type="spellEnd"/>
+      <w:r>
+        <w:t xml:space="preserve"> is running, it will keep you updated about its progress. If it hits a problem, it will (hopefully) provide you with a useful error message that will help you correct that problem. Hopefully, you won’t have too many problems and your terminal screen will look something like that shown below.</w:t>
+      </w:r>
+    </w:p>
     <w:bookmarkEnd w:id="98"/>
+    <w:bookmarkEnd w:id="99"/>
     <w:p>
       <w:pPr>
         <w:ind w:right="-64"/>
@@ -6343,36 +7296,36 @@
       <w:r>
         <w:br w:type="page"/>
       </w:r>
-      <w:bookmarkStart w:id="103" w:name="_Toc204240230"/>
-      <w:bookmarkStart w:id="104" w:name="OLE_LINK117"/>
-      <w:bookmarkStart w:id="105" w:name="OLE_LINK118"/>
+      <w:bookmarkStart w:id="104" w:name="_Toc204240230"/>
+      <w:bookmarkStart w:id="105" w:name="OLE_LINK117"/>
+      <w:bookmarkStart w:id="106" w:name="OLE_LINK118"/>
     </w:p>
     <w:p>
       <w:pPr>
         <w:pStyle w:val="Heading1"/>
       </w:pPr>
-      <w:bookmarkStart w:id="106" w:name="_Toc215204535"/>
-      <w:bookmarkStart w:id="107" w:name="_Toc461884931"/>
+      <w:bookmarkStart w:id="107" w:name="_Toc215204535"/>
+      <w:bookmarkStart w:id="108" w:name="_Toc461884931"/>
       <w:r>
         <w:lastRenderedPageBreak/>
         <w:t>Input Files</w:t>
       </w:r>
-      <w:bookmarkEnd w:id="94"/>
-      <w:bookmarkEnd w:id="103"/>
+      <w:bookmarkEnd w:id="95"/>
+      <w:bookmarkEnd w:id="104"/>
+      <w:bookmarkEnd w:id="107"/>
+      <w:bookmarkEnd w:id="108"/>
+    </w:p>
+    <w:p>
+      <w:pPr>
+        <w:ind w:right="-64"/>
+      </w:pPr>
+      <w:bookmarkStart w:id="109" w:name="OLE_LINK119"/>
+      <w:bookmarkStart w:id="110" w:name="OLE_LINK120"/>
+      <w:bookmarkStart w:id="111" w:name="_Toc171570259"/>
+      <w:bookmarkStart w:id="112" w:name="OLE_LINK13"/>
+      <w:bookmarkEnd w:id="82"/>
+      <w:bookmarkEnd w:id="105"/>
       <w:bookmarkEnd w:id="106"/>
-      <w:bookmarkEnd w:id="107"/>
-    </w:p>
-    <w:p>
-      <w:pPr>
-        <w:ind w:right="-64"/>
-      </w:pPr>
-      <w:bookmarkStart w:id="108" w:name="OLE_LINK119"/>
-      <w:bookmarkStart w:id="109" w:name="OLE_LINK120"/>
-      <w:bookmarkStart w:id="110" w:name="_Toc171570259"/>
-      <w:bookmarkStart w:id="111" w:name="OLE_LINK13"/>
-      <w:bookmarkEnd w:id="81"/>
-      <w:bookmarkEnd w:id="104"/>
-      <w:bookmarkEnd w:id="105"/>
       <w:r>
         <w:t>PartitionFinder</w:t>
       </w:r>
@@ -6382,8 +7335,8 @@
       <w:r>
         <w:t xml:space="preserve"> </w:t>
       </w:r>
-      <w:bookmarkEnd w:id="108"/>
       <w:bookmarkEnd w:id="109"/>
+      <w:bookmarkEnd w:id="110"/>
       <w:r>
         <w:t>need</w:t>
       </w:r>
@@ -6391,7 +7344,15 @@
         <w:t>s</w:t>
       </w:r>
       <w:r>
-        <w:t xml:space="preserve"> two input files, a Phylip alignment and a configuration file. The best way to get a feel for how this works is to have a look in the example</w:t>
+        <w:t xml:space="preserve"> two input files, a </w:t>
+      </w:r>
+      <w:proofErr w:type="spellStart"/>
+      <w:r>
+        <w:t>Phylip</w:t>
+      </w:r>
+      <w:proofErr w:type="spellEnd"/>
+      <w:r>
+        <w:t xml:space="preserve"> alignment and a configuration file. The best way to get a feel for how this works is to have a look in the example</w:t>
       </w:r>
       <w:r>
         <w:t>s we’ve provided in the ‘example’</w:t>
@@ -6411,7 +7372,15 @@
         <w:t xml:space="preserve">. </w:t>
       </w:r>
       <w:r>
-        <w:t>You can copy and paste these folders onto your desktop (or anywhere) and try running them by following the instructions above. Playing around with the options in the .cfg files give you a good idea of what’s possible.</w:t>
+        <w:t>You can copy and paste these folders onto your desktop (or anywhere) and try running them by following the instructions above. Playing around with the options in the .</w:t>
+      </w:r>
+      <w:proofErr w:type="spellStart"/>
+      <w:r>
+        <w:t>cfg</w:t>
+      </w:r>
+      <w:proofErr w:type="spellEnd"/>
+      <w:r>
+        <w:t xml:space="preserve"> files give you a good idea of what’s possible.</w:t>
       </w:r>
       <w:r>
         <w:t xml:space="preserve"> </w:t>
@@ -6438,39 +7407,53 @@
           <w:sz w:val="26"/>
         </w:rPr>
       </w:pPr>
-      <w:bookmarkStart w:id="112" w:name="_Toc171570258"/>
-      <w:bookmarkStart w:id="113" w:name="_Toc185494030"/>
-      <w:bookmarkStart w:id="114" w:name="_Toc204240231"/>
-      <w:bookmarkStart w:id="115" w:name="_Toc215204536"/>
-      <w:bookmarkStart w:id="116" w:name="_Toc461884932"/>
-      <w:bookmarkStart w:id="117" w:name="OLE_LINK152"/>
-      <w:bookmarkStart w:id="118" w:name="OLE_LINK153"/>
+      <w:bookmarkStart w:id="113" w:name="_Toc171570258"/>
+      <w:bookmarkStart w:id="114" w:name="_Toc185494030"/>
+      <w:bookmarkStart w:id="115" w:name="_Toc204240231"/>
+      <w:bookmarkStart w:id="116" w:name="_Toc215204536"/>
+      <w:bookmarkStart w:id="117" w:name="_Toc461884932"/>
+      <w:bookmarkStart w:id="118" w:name="OLE_LINK152"/>
+      <w:bookmarkStart w:id="119" w:name="OLE_LINK153"/>
       <w:r>
         <w:rPr>
           <w:sz w:val="26"/>
         </w:rPr>
         <w:t>Alignment</w:t>
       </w:r>
-      <w:bookmarkEnd w:id="112"/>
       <w:bookmarkEnd w:id="113"/>
+      <w:bookmarkEnd w:id="114"/>
       <w:r>
         <w:rPr>
           <w:sz w:val="26"/>
         </w:rPr>
         <w:t xml:space="preserve"> File</w:t>
       </w:r>
-      <w:bookmarkEnd w:id="114"/>
       <w:bookmarkEnd w:id="115"/>
+      <w:bookmarkEnd w:id="116"/>
       <w:r>
         <w:rPr>
           <w:sz w:val="26"/>
         </w:rPr>
-        <w:t xml:space="preserve"> in phylip format</w:t>
-      </w:r>
-      <w:bookmarkEnd w:id="116"/>
-    </w:p>
-    <w:bookmarkEnd w:id="117"/>
+        <w:t xml:space="preserve"> in </w:t>
+      </w:r>
+      <w:proofErr w:type="spellStart"/>
+      <w:r>
+        <w:rPr>
+          <w:sz w:val="26"/>
+        </w:rPr>
+        <w:t>phylip</w:t>
+      </w:r>
+      <w:proofErr w:type="spellEnd"/>
+      <w:r>
+        <w:rPr>
+          <w:sz w:val="26"/>
+        </w:rPr>
+        <w:t xml:space="preserve"> format</w:t>
+      </w:r>
+      <w:bookmarkEnd w:id="117"/>
+    </w:p>
     <w:bookmarkEnd w:id="118"/>
+    <w:bookmarkEnd w:id="119"/>
     <w:p>
       <w:pPr>
         <w:ind w:right="-64"/>
@@ -6486,32 +7469,61 @@
         </w:rPr>
         <w:t xml:space="preserve">The </w:t>
       </w:r>
+      <w:proofErr w:type="spellStart"/>
       <w:r>
         <w:rPr>
           <w:b/>
         </w:rPr>
-        <w:t xml:space="preserve">phylip </w:t>
-      </w:r>
+        <w:t>phylip</w:t>
+      </w:r>
+      <w:proofErr w:type="spellEnd"/>
       <w:r>
         <w:rPr>
           <w:b/>
         </w:rPr>
+        <w:t xml:space="preserve"> </w:t>
+      </w:r>
+      <w:r>
+        <w:rPr>
+          <w:b/>
+        </w:rPr>
         <w:t xml:space="preserve">format: </w:t>
       </w:r>
       <w:r>
         <w:t xml:space="preserve">Your alignment needs to be in </w:t>
       </w:r>
+      <w:proofErr w:type="spellStart"/>
       <w:r>
         <w:t>p</w:t>
       </w:r>
       <w:r>
-        <w:t>hylip form</w:t>
-      </w:r>
-      <w:r>
-        <w:t>at. We use the same version of p</w:t>
-      </w:r>
-      <w:r>
-        <w:t xml:space="preserve">hylip format that PhyML uses, which is described in detail here </w:t>
+        <w:t>hylip</w:t>
+      </w:r>
+      <w:proofErr w:type="spellEnd"/>
+      <w:r>
+        <w:t xml:space="preserve"> form</w:t>
+      </w:r>
+      <w:r>
+        <w:t xml:space="preserve">at. We use the same version of </w:t>
+      </w:r>
+      <w:proofErr w:type="spellStart"/>
+      <w:r>
+        <w:t>p</w:t>
+      </w:r>
+      <w:r>
+        <w:t>hylip</w:t>
+      </w:r>
+      <w:proofErr w:type="spellEnd"/>
+      <w:r>
+        <w:t xml:space="preserve"> format that </w:t>
+      </w:r>
+      <w:proofErr w:type="spellStart"/>
+      <w:r>
+        <w:t>PhyML</w:t>
+      </w:r>
+      <w:proofErr w:type="spellEnd"/>
+      <w:r>
+        <w:t xml:space="preserve"> uses, which is described in detail here </w:t>
       </w:r>
       <w:hyperlink r:id="rId17" w:history="1">
         <w:r>
@@ -6522,7 +7534,15 @@
         </w:r>
       </w:hyperlink>
       <w:r>
-        <w:t xml:space="preserve">. In brief, this format should contain a line at the top with the number of sequences, followed by the number of sites in the alignment. After that, there should be one sequence on each line, where a sequence contains a name, followed by some whitespace (either spaces or tabs) and the sequence. Names can be up to 100 characters long. There should be nothing else on the line other than the name and the sequence – watch out if you use MacClade, which adds some extra things to the end of each line. </w:t>
+        <w:t xml:space="preserve">. In brief, this format should contain a line at the top with the number of sequences, followed by the number of sites in the alignment. After that, there should be one sequence on each line, where a sequence contains a name, followed by some whitespace (either spaces or tabs) and the sequence. Names can be up to 100 characters long. There should be nothing else on the line other than the name and the sequence – watch out if you use </w:t>
+      </w:r>
+      <w:proofErr w:type="spellStart"/>
+      <w:r>
+        <w:t>MacClade</w:t>
+      </w:r>
+      <w:proofErr w:type="spellEnd"/>
+      <w:r>
+        <w:t xml:space="preserve">, which adds some extra things to the end of each line. </w:t>
       </w:r>
     </w:p>
     <w:p>
@@ -6538,13 +7558,75 @@
         <w:rPr>
           <w:b/>
         </w:rPr>
-        <w:t xml:space="preserve">Converting other formats to phylip: </w:t>
-      </w:r>
-      <w:r>
-        <w:t xml:space="preserve">If you have an alignment in some other format and want to convert it into phylip format, the best (free!) tool to use is Geneious. Other alignment editors tend to cut the names short in phylip files (the original definition had a 10 character limit on names), but Geneious doesn’t. </w:t>
-      </w:r>
-      <w:r>
-        <w:t>If you don't have Geneious, it's free and you can download it from </w:t>
+        <w:t xml:space="preserve">Converting other formats to </w:t>
+      </w:r>
+      <w:proofErr w:type="spellStart"/>
+      <w:r>
+        <w:rPr>
+          <w:b/>
+        </w:rPr>
+        <w:t>phylip</w:t>
+      </w:r>
+      <w:proofErr w:type="spellEnd"/>
+      <w:r>
+        <w:rPr>
+          <w:b/>
+        </w:rPr>
+        <w:t xml:space="preserve">: </w:t>
+      </w:r>
+      <w:r>
+        <w:t xml:space="preserve">If you have an alignment in some other format and want to convert it into </w:t>
+      </w:r>
+      <w:proofErr w:type="spellStart"/>
+      <w:r>
+        <w:t>phylip</w:t>
+      </w:r>
+      <w:proofErr w:type="spellEnd"/>
+      <w:r>
+        <w:t xml:space="preserve"> format, the best (free!) tool to use is </w:t>
+      </w:r>
+      <w:proofErr w:type="spellStart"/>
+      <w:r>
+        <w:t>Geneious</w:t>
+      </w:r>
+      <w:proofErr w:type="spellEnd"/>
+      <w:r>
+        <w:t xml:space="preserve">. Other alignment editors tend to cut the names short in </w:t>
+      </w:r>
+      <w:proofErr w:type="spellStart"/>
+      <w:r>
+        <w:t>phylip</w:t>
+      </w:r>
+      <w:proofErr w:type="spellEnd"/>
+      <w:r>
+        <w:t xml:space="preserve"> files (the original definition had a </w:t>
+      </w:r>
+      <w:proofErr w:type="gramStart"/>
+      <w:r>
+        <w:t>10 character</w:t>
+      </w:r>
+      <w:proofErr w:type="gramEnd"/>
+      <w:r>
+        <w:t xml:space="preserve"> limit on names), but </w:t>
+      </w:r>
+      <w:proofErr w:type="spellStart"/>
+      <w:r>
+        <w:t>Geneious</w:t>
+      </w:r>
+      <w:proofErr w:type="spellEnd"/>
+      <w:r>
+        <w:t xml:space="preserve"> doesn’t. </w:t>
+      </w:r>
+      <w:r>
+        <w:t xml:space="preserve">If you don't have </w:t>
+      </w:r>
+      <w:proofErr w:type="spellStart"/>
+      <w:r>
+        <w:t>Geneious</w:t>
+      </w:r>
+      <w:proofErr w:type="spellEnd"/>
+      <w:r>
+        <w:t>, it's free and you can download it from </w:t>
       </w:r>
       <w:hyperlink r:id="rId18" w:history="1">
         <w:r>
@@ -6555,10 +7637,26 @@
         </w:r>
       </w:hyperlink>
       <w:r>
-        <w:t xml:space="preserve">. Once you have Geneious, </w:t>
-      </w:r>
-      <w:r>
-        <w:t>follow these steps to convert your alignment file to phylip:</w:t>
+        <w:t xml:space="preserve">. Once you have </w:t>
+      </w:r>
+      <w:proofErr w:type="spellStart"/>
+      <w:r>
+        <w:t>Geneious</w:t>
+      </w:r>
+      <w:proofErr w:type="spellEnd"/>
+      <w:r>
+        <w:t xml:space="preserve">, </w:t>
+      </w:r>
+      <w:r>
+        <w:t xml:space="preserve">follow these steps to convert your alignment file to </w:t>
+      </w:r>
+      <w:proofErr w:type="spellStart"/>
+      <w:r>
+        <w:t>phylip</w:t>
+      </w:r>
+      <w:proofErr w:type="spellEnd"/>
+      <w:r>
+        <w:t>:</w:t>
       </w:r>
     </w:p>
     <w:p>
@@ -6583,7 +7681,15 @@
         <w:t xml:space="preserve"> file</w:t>
       </w:r>
       <w:r>
-        <w:t xml:space="preserve"> in Geneious, and highlight it</w:t>
+        <w:t xml:space="preserve"> in </w:t>
+      </w:r>
+      <w:proofErr w:type="spellStart"/>
+      <w:r>
+        <w:t>Geneious</w:t>
+      </w:r>
+      <w:proofErr w:type="spellEnd"/>
+      <w:r>
+        <w:t>, and highlight it</w:t>
       </w:r>
     </w:p>
     <w:p>
@@ -6621,7 +7727,23 @@
         <w:t xml:space="preserve">Scroll down </w:t>
       </w:r>
       <w:r>
-        <w:t>the list of options and choose 'Phylip (*.phy)', and click 'OK'.</w:t>
+        <w:t>the list of options and choose '</w:t>
+      </w:r>
+      <w:proofErr w:type="spellStart"/>
+      <w:r>
+        <w:t>Phylip</w:t>
+      </w:r>
+      <w:proofErr w:type="spellEnd"/>
+      <w:r>
+        <w:t xml:space="preserve"> (*.</w:t>
+      </w:r>
+      <w:proofErr w:type="spellStart"/>
+      <w:r>
+        <w:t>phy</w:t>
+      </w:r>
+      <w:proofErr w:type="spellEnd"/>
+      <w:r>
+        <w:t>)', and click 'OK'.</w:t>
       </w:r>
     </w:p>
     <w:p>
@@ -6650,7 +7772,31 @@
         <w:ind w:right="-64"/>
       </w:pPr>
       <w:r>
-        <w:t>Save the phylip alignment file in the same folder as your .cfg file for PartitionFinder.</w:t>
+        <w:t xml:space="preserve">Save the </w:t>
+      </w:r>
+      <w:proofErr w:type="spellStart"/>
+      <w:r>
+        <w:t>phylip</w:t>
+      </w:r>
+      <w:proofErr w:type="spellEnd"/>
+      <w:r>
+        <w:t xml:space="preserve"> alignment file in the same folder as your .</w:t>
+      </w:r>
+      <w:proofErr w:type="spellStart"/>
+      <w:r>
+        <w:t>cfg</w:t>
+      </w:r>
+      <w:proofErr w:type="spellEnd"/>
+      <w:r>
+        <w:t xml:space="preserve"> file for </w:t>
+      </w:r>
+      <w:proofErr w:type="spellStart"/>
+      <w:r>
+        <w:t>PartitionFinder</w:t>
+      </w:r>
+      <w:proofErr w:type="spellEnd"/>
+      <w:r>
+        <w:t>.</w:t>
       </w:r>
     </w:p>
     <w:p/>
@@ -6668,7 +7814,15 @@
         <w:t xml:space="preserve">2 </w:t>
       </w:r>
       <w:r>
-        <w:t xml:space="preserve">this is OK. You don’t need to make separate alignments of each datatype. You can just ignore the sites you’re not interested in by setting the ‘[data_blocks]’ option </w:t>
+        <w:t>this is OK. You don’t need to make separate alignments of each datatype. You can just ignore the sites you’re not interested in by setting the ‘[</w:t>
+      </w:r>
+      <w:proofErr w:type="spellStart"/>
+      <w:r>
+        <w:t>data_blocks</w:t>
+      </w:r>
+      <w:proofErr w:type="spellEnd"/>
+      <w:r>
+        <w:t xml:space="preserve">]’ option </w:t>
       </w:r>
       <w:r>
         <w:t>to only focus on the data you want PartitionFinder2 to analyse</w:t>
@@ -6688,11 +7842,11 @@
           <w:sz w:val="26"/>
         </w:rPr>
       </w:pPr>
-      <w:bookmarkStart w:id="119" w:name="_Toc204240235"/>
-      <w:bookmarkStart w:id="120" w:name="_Toc215204540"/>
-      <w:bookmarkStart w:id="121" w:name="_Toc461884933"/>
-      <w:bookmarkStart w:id="122" w:name="OLE_LINK123"/>
-      <w:bookmarkStart w:id="123" w:name="OLE_LINK124"/>
+      <w:bookmarkStart w:id="120" w:name="_Toc204240235"/>
+      <w:bookmarkStart w:id="121" w:name="_Toc215204540"/>
+      <w:bookmarkStart w:id="122" w:name="_Toc461884933"/>
+      <w:bookmarkStart w:id="123" w:name="OLE_LINK123"/>
+      <w:bookmarkStart w:id="124" w:name="OLE_LINK124"/>
       <w:r>
         <w:rPr>
           <w:sz w:val="26"/>
@@ -6700,14 +7854,14 @@
         <w:lastRenderedPageBreak/>
         <w:t>Configuration File</w:t>
       </w:r>
-      <w:bookmarkEnd w:id="110"/>
-      <w:bookmarkEnd w:id="119"/>
+      <w:bookmarkEnd w:id="111"/>
       <w:bookmarkEnd w:id="120"/>
       <w:bookmarkEnd w:id="121"/>
-    </w:p>
-    <w:bookmarkEnd w:id="111"/>
-    <w:bookmarkEnd w:id="122"/>
+      <w:bookmarkEnd w:id="122"/>
+    </w:p>
+    <w:bookmarkEnd w:id="112"/>
     <w:bookmarkEnd w:id="123"/>
+    <w:bookmarkEnd w:id="124"/>
     <w:p>
       <w:pPr>
         <w:ind w:right="-64"/>
@@ -6740,7 +7894,15 @@
         <w:t>information on the analysis you want to do from a configuration file. This file should always b</w:t>
       </w:r>
       <w:r>
-        <w:t>e called “partition_finder.cfg”</w:t>
+        <w:t>e called “</w:t>
+      </w:r>
+      <w:proofErr w:type="spellStart"/>
+      <w:r>
+        <w:t>partition_finder.cfg</w:t>
+      </w:r>
+      <w:proofErr w:type="spellEnd"/>
+      <w:r>
+        <w:t>”</w:t>
       </w:r>
       <w:r>
         <w:t>.</w:t>
@@ -6752,7 +7914,15 @@
         <w:t xml:space="preserve">easiest </w:t>
       </w:r>
       <w:r>
-        <w:t xml:space="preserve">thing to do is to base your own .cfg on </w:t>
+        <w:t>thing to do is to base your own .</w:t>
+      </w:r>
+      <w:proofErr w:type="spellStart"/>
+      <w:r>
+        <w:t>cfg</w:t>
+      </w:r>
+      <w:proofErr w:type="spellEnd"/>
+      <w:r>
+        <w:t xml:space="preserve"> on </w:t>
       </w:r>
       <w:r>
         <w:t xml:space="preserve">one </w:t>
@@ -6776,12 +7946,26 @@
         <w:rPr>
           <w:b/>
         </w:rPr>
-        <w:t xml:space="preserve">es in the .cfg file </w:t>
-      </w:r>
+        <w:t>es in the .</w:t>
+      </w:r>
+      <w:proofErr w:type="spellStart"/>
       <w:r>
         <w:rPr>
           <w:b/>
         </w:rPr>
+        <w:t>cfg</w:t>
+      </w:r>
+      <w:proofErr w:type="spellEnd"/>
+      <w:r>
+        <w:rPr>
+          <w:b/>
+        </w:rPr>
+        <w:t xml:space="preserve"> file </w:t>
+      </w:r>
+      <w:r>
+        <w:rPr>
+          <w:b/>
+        </w:rPr>
         <w:t>except comments</w:t>
       </w:r>
       <w:r>
@@ -6813,7 +7997,15 @@
         <w:t>,</w:t>
       </w:r>
       <w:r>
-        <w:t xml:space="preserve"> and lines beginning with a “#” (comments) don’t matter. You can add or remove these as you wish. All the other lines do matter, and they must all stay in the file in the order they are in below. There is one exception – the user_tree_topology option (see below).</w:t>
+        <w:t xml:space="preserve"> and lines beginning with a “#” (comments) don’t matter. You can add or remove these as you wish. All the other lines do matter, and they must all stay in the file in the order they are in below. There is one exception – the </w:t>
+      </w:r>
+      <w:proofErr w:type="spellStart"/>
+      <w:r>
+        <w:t>user_tree_topology</w:t>
+      </w:r>
+      <w:proofErr w:type="spellEnd"/>
+      <w:r>
+        <w:t xml:space="preserve"> option (see below).</w:t>
       </w:r>
     </w:p>
     <w:p>
@@ -6845,7 +8037,7 @@
           <w:sz w:val="20"/>
         </w:rPr>
       </w:pPr>
-      <w:bookmarkStart w:id="124" w:name="OLE_LINK67"/>
+      <w:bookmarkStart w:id="125" w:name="OLE_LINK67"/>
       <w:r>
         <w:rPr>
           <w:rFonts w:ascii="Courier" w:hAnsi="Courier"/>
@@ -6867,8 +8059,17 @@
           <w:rFonts w:ascii="Courier" w:hAnsi="Courier"/>
           <w:sz w:val="20"/>
         </w:rPr>
-        <w:t>alignment = test.phy</w:t>
-      </w:r>
+        <w:t xml:space="preserve">alignment = </w:t>
+      </w:r>
+      <w:proofErr w:type="spellStart"/>
+      <w:r>
+        <w:rPr>
+          <w:rFonts w:ascii="Courier" w:hAnsi="Courier"/>
+          <w:sz w:val="20"/>
+        </w:rPr>
+        <w:t>test.phy</w:t>
+      </w:r>
+      <w:proofErr w:type="spellEnd"/>
       <w:r>
         <w:rPr>
           <w:rFonts w:ascii="Courier" w:hAnsi="Courier"/>
@@ -6886,7 +8087,7 @@
         </w:rPr>
       </w:pPr>
     </w:p>
-    <w:bookmarkEnd w:id="124"/>
+    <w:bookmarkEnd w:id="125"/>
     <w:p>
       <w:pPr>
         <w:ind w:right="-64"/>
@@ -6911,14 +8112,23 @@
           <w:sz w:val="20"/>
         </w:rPr>
       </w:pPr>
-      <w:bookmarkStart w:id="125" w:name="OLE_LINK180"/>
-      <w:bookmarkStart w:id="126" w:name="OLE_LINK181"/>
-      <w:r>
-        <w:rPr>
-          <w:rFonts w:ascii="Courier" w:hAnsi="Courier"/>
-          <w:sz w:val="20"/>
-        </w:rPr>
-        <w:t>branchlengths = linked</w:t>
+      <w:bookmarkStart w:id="126" w:name="OLE_LINK180"/>
+      <w:bookmarkStart w:id="127" w:name="OLE_LINK181"/>
+      <w:proofErr w:type="spellStart"/>
+      <w:r>
+        <w:rPr>
+          <w:rFonts w:ascii="Courier" w:hAnsi="Courier"/>
+          <w:sz w:val="20"/>
+        </w:rPr>
+        <w:t>branchlengths</w:t>
+      </w:r>
+      <w:proofErr w:type="spellEnd"/>
+      <w:r>
+        <w:rPr>
+          <w:rFonts w:ascii="Courier" w:hAnsi="Courier"/>
+          <w:sz w:val="20"/>
+        </w:rPr>
+        <w:t xml:space="preserve"> = linked</w:t>
       </w:r>
       <w:r>
         <w:rPr>
@@ -6984,13 +8194,31 @@
           <w:sz w:val="20"/>
         </w:rPr>
       </w:pPr>
-      <w:r>
-        <w:rPr>
-          <w:rFonts w:ascii="Courier" w:hAnsi="Courier"/>
-          <w:sz w:val="20"/>
-        </w:rPr>
-        <w:t>model_selection = aicc</w:t>
-      </w:r>
+      <w:proofErr w:type="spellStart"/>
+      <w:r>
+        <w:rPr>
+          <w:rFonts w:ascii="Courier" w:hAnsi="Courier"/>
+          <w:sz w:val="20"/>
+        </w:rPr>
+        <w:t>model_selection</w:t>
+      </w:r>
+      <w:proofErr w:type="spellEnd"/>
+      <w:r>
+        <w:rPr>
+          <w:rFonts w:ascii="Courier" w:hAnsi="Courier"/>
+          <w:sz w:val="20"/>
+        </w:rPr>
+        <w:t xml:space="preserve"> = </w:t>
+      </w:r>
+      <w:proofErr w:type="spellStart"/>
+      <w:r>
+        <w:rPr>
+          <w:rFonts w:ascii="Courier" w:hAnsi="Courier"/>
+          <w:sz w:val="20"/>
+        </w:rPr>
+        <w:t>aicc</w:t>
+      </w:r>
+      <w:proofErr w:type="spellEnd"/>
       <w:r>
         <w:rPr>
           <w:rFonts w:ascii="Courier" w:hAnsi="Courier"/>
@@ -6999,8 +8227,8 @@
         <w:t>;</w:t>
       </w:r>
     </w:p>
-    <w:bookmarkEnd w:id="125"/>
     <w:bookmarkEnd w:id="126"/>
+    <w:bookmarkEnd w:id="127"/>
     <w:p>
       <w:pPr>
         <w:ind w:right="-64"/>
@@ -7055,6 +8283,7 @@
         </w:rPr>
         <w:t>[</w:t>
       </w:r>
+      <w:proofErr w:type="spellStart"/>
       <w:r>
         <w:rPr>
           <w:rFonts w:ascii="Courier" w:hAnsi="Courier"/>
@@ -7062,6 +8291,7 @@
         </w:rPr>
         <w:t>data_blocks</w:t>
       </w:r>
+      <w:proofErr w:type="spellEnd"/>
       <w:r>
         <w:rPr>
           <w:rFonts w:ascii="Courier" w:hAnsi="Courier"/>
@@ -7251,7 +8481,7 @@
       <w:pPr>
         <w:ind w:right="-64"/>
       </w:pPr>
-      <w:bookmarkStart w:id="127" w:name="OLE_LINK10"/>
+      <w:bookmarkStart w:id="128" w:name="OLE_LINK10"/>
       <w:r>
         <w:t>The options in the file are described below. Where an option has a limited set of possible commands, they are listed on the same line as the option, separated by vertical bars like this “|”</w:t>
       </w:r>
@@ -7271,12 +8501,12 @@
           <w:color w:val="FF0000"/>
         </w:rPr>
       </w:pPr>
-      <w:bookmarkStart w:id="128" w:name="_Toc171570260"/>
-      <w:bookmarkStart w:id="129" w:name="_Toc204240236"/>
-      <w:bookmarkStart w:id="130" w:name="_Toc215204541"/>
-      <w:bookmarkStart w:id="131" w:name="_Toc461884934"/>
-      <w:bookmarkStart w:id="132" w:name="OLE_LINK125"/>
-      <w:bookmarkStart w:id="133" w:name="OLE_LINK126"/>
+      <w:bookmarkStart w:id="129" w:name="_Toc171570260"/>
+      <w:bookmarkStart w:id="130" w:name="_Toc204240236"/>
+      <w:bookmarkStart w:id="131" w:name="_Toc215204541"/>
+      <w:bookmarkStart w:id="132" w:name="_Toc461884934"/>
+      <w:bookmarkStart w:id="133" w:name="OLE_LINK125"/>
+      <w:bookmarkStart w:id="134" w:name="OLE_LINK126"/>
       <w:r>
         <w:rPr>
           <w:rFonts w:ascii="Courier" w:hAnsi="Courier"/>
@@ -7284,10 +8514,10 @@
         </w:rPr>
         <w:t>alignment</w:t>
       </w:r>
-      <w:bookmarkEnd w:id="128"/>
       <w:bookmarkEnd w:id="129"/>
       <w:bookmarkEnd w:id="130"/>
       <w:bookmarkEnd w:id="131"/>
+      <w:bookmarkEnd w:id="132"/>
     </w:p>
     <w:p>
       <w:pPr>
@@ -7297,7 +8527,23 @@
         <w:t>The name of your sequence alignment. This file should be in t</w:t>
       </w:r>
       <w:r>
-        <w:t>he same folder as the .cfg file, and must be in the correct phylip format (see above).</w:t>
+        <w:t>he same folder as the .</w:t>
+      </w:r>
+      <w:proofErr w:type="spellStart"/>
+      <w:r>
+        <w:t>cfg</w:t>
+      </w:r>
+      <w:proofErr w:type="spellEnd"/>
+      <w:r>
+        <w:t xml:space="preserve"> file, and must be in the correct </w:t>
+      </w:r>
+      <w:proofErr w:type="spellStart"/>
+      <w:r>
+        <w:t>phylip</w:t>
+      </w:r>
+      <w:proofErr w:type="spellEnd"/>
+      <w:r>
+        <w:t xml:space="preserve"> format (see above).</w:t>
       </w:r>
     </w:p>
     <w:p>
@@ -7308,13 +8554,14 @@
           <w:rFonts w:ascii="Courier" w:hAnsi="Courier"/>
         </w:rPr>
       </w:pPr>
-      <w:bookmarkStart w:id="134" w:name="_Toc171570261"/>
-      <w:bookmarkStart w:id="135" w:name="_Toc204240237"/>
-      <w:bookmarkStart w:id="136" w:name="_Toc215204542"/>
-      <w:bookmarkStart w:id="137" w:name="_Toc461884935"/>
-      <w:bookmarkStart w:id="138" w:name="OLE_LINK6"/>
-      <w:bookmarkStart w:id="139" w:name="OLE_LINK35"/>
-      <w:bookmarkEnd w:id="127"/>
+      <w:bookmarkStart w:id="135" w:name="_Toc171570261"/>
+      <w:bookmarkStart w:id="136" w:name="_Toc204240237"/>
+      <w:bookmarkStart w:id="137" w:name="_Toc215204542"/>
+      <w:bookmarkStart w:id="138" w:name="_Toc461884935"/>
+      <w:bookmarkStart w:id="139" w:name="OLE_LINK6"/>
+      <w:bookmarkStart w:id="140" w:name="OLE_LINK35"/>
+      <w:bookmarkEnd w:id="128"/>
+      <w:proofErr w:type="spellStart"/>
       <w:r>
         <w:rPr>
           <w:rFonts w:ascii="Courier" w:hAnsi="Courier"/>
@@ -7329,6 +8576,7 @@
         </w:rPr>
         <w:t>lengths</w:t>
       </w:r>
+      <w:proofErr w:type="spellEnd"/>
       <w:r>
         <w:rPr>
           <w:rFonts w:ascii="Courier" w:hAnsi="Courier"/>
@@ -7348,10 +8596,10 @@
         </w:rPr>
         <w:t>linked | unlinked</w:t>
       </w:r>
-      <w:bookmarkEnd w:id="134"/>
       <w:bookmarkEnd w:id="135"/>
       <w:bookmarkEnd w:id="136"/>
       <w:bookmarkEnd w:id="137"/>
+      <w:bookmarkEnd w:id="138"/>
     </w:p>
     <w:p>
       <w:pPr>
@@ -7373,7 +8621,15 @@
         <w:t xml:space="preserve"> during your analysis</w:t>
       </w:r>
       <w:r>
-        <w:t xml:space="preserve">. How you set this will depend to some extent on which program you intend to use for you final phylogenetic analysis. </w:t>
+        <w:t xml:space="preserve">. How you set this will depend to some extent on which program you intend to use for </w:t>
+      </w:r>
+      <w:proofErr w:type="gramStart"/>
+      <w:r>
+        <w:t>you</w:t>
+      </w:r>
+      <w:proofErr w:type="gramEnd"/>
+      <w:r>
+        <w:t xml:space="preserve"> final phylogenetic analysis. </w:t>
       </w:r>
       <w:r>
         <w:t>Almost a</w:t>
@@ -7402,11 +8658,32 @@
       <w:r>
         <w:t xml:space="preserve"> </w:t>
       </w:r>
-      <w:r>
-        <w:t>lenghts (e.</w:t>
-      </w:r>
-      <w:r>
-        <w:t>g. MrBayes, BEAST, and RaxML).</w:t>
+      <w:proofErr w:type="spellStart"/>
+      <w:r>
+        <w:t>lenghts</w:t>
+      </w:r>
+      <w:proofErr w:type="spellEnd"/>
+      <w:r>
+        <w:t xml:space="preserve"> (e.</w:t>
+      </w:r>
+      <w:r>
+        <w:t xml:space="preserve">g. </w:t>
+      </w:r>
+      <w:proofErr w:type="spellStart"/>
+      <w:r>
+        <w:t>MrBayes</w:t>
+      </w:r>
+      <w:proofErr w:type="spellEnd"/>
+      <w:r>
+        <w:t xml:space="preserve">, BEAST, and </w:t>
+      </w:r>
+      <w:proofErr w:type="spellStart"/>
+      <w:r>
+        <w:t>RaxML</w:t>
+      </w:r>
+      <w:proofErr w:type="spellEnd"/>
+      <w:r>
+        <w:t>).</w:t>
       </w:r>
     </w:p>
     <w:p>
@@ -7421,25 +8698,34 @@
           <w:lang w:val="en-US"/>
         </w:rPr>
       </w:pPr>
-      <w:bookmarkStart w:id="140" w:name="OLE_LINK36"/>
+      <w:bookmarkStart w:id="141" w:name="OLE_LINK36"/>
+      <w:proofErr w:type="spellStart"/>
       <w:r>
         <w:rPr>
           <w:rFonts w:ascii="Courier" w:hAnsi="Courier"/>
           <w:b/>
         </w:rPr>
-        <w:t>branchlengths = linked;</w:t>
-      </w:r>
+        <w:t>branchlengths</w:t>
+      </w:r>
+      <w:proofErr w:type="spellEnd"/>
       <w:r>
         <w:rPr>
           <w:rFonts w:ascii="Courier" w:hAnsi="Courier"/>
           <w:b/>
         </w:rPr>
+        <w:t xml:space="preserve"> = linked;</w:t>
+      </w:r>
+      <w:r>
+        <w:rPr>
+          <w:rFonts w:ascii="Courier" w:hAnsi="Courier"/>
+          <w:b/>
+        </w:rPr>
         <w:t xml:space="preserve"> </w:t>
       </w:r>
       <w:r>
         <w:t xml:space="preserve">only one underlying set of branch lengths is estimated. Each subset has its own scaling parameter </w:t>
       </w:r>
-      <w:bookmarkEnd w:id="140"/>
+      <w:bookmarkEnd w:id="141"/>
       <w:r>
         <w:t>(i.e. its own subset-specific rate). This</w:t>
       </w:r>
@@ -7453,7 +8739,7 @@
         <w:lastRenderedPageBreak/>
         <w:t xml:space="preserve">and each subset after the first one adds an extra scaling parameter. </w:t>
       </w:r>
-      <w:bookmarkStart w:id="141" w:name="OLE_LINK37"/>
+      <w:bookmarkStart w:id="142" w:name="OLE_LINK37"/>
       <w:r>
         <w:t xml:space="preserve">For instance, if you had a scheme with 10 subsets and a dataset with 50 species, you would have </w:t>
       </w:r>
@@ -7469,17 +8755,26 @@
         <w:ind w:right="-64"/>
       </w:pPr>
     </w:p>
-    <w:bookmarkEnd w:id="141"/>
-    <w:p>
-      <w:pPr>
-        <w:ind w:right="-64"/>
-      </w:pPr>
+    <w:bookmarkEnd w:id="142"/>
+    <w:p>
+      <w:pPr>
+        <w:ind w:right="-64"/>
+      </w:pPr>
+      <w:proofErr w:type="spellStart"/>
       <w:r>
         <w:rPr>
           <w:rFonts w:ascii="Courier" w:hAnsi="Courier"/>
           <w:b/>
         </w:rPr>
-        <w:t xml:space="preserve">branchlengths = unlinked; </w:t>
+        <w:t>branchlengths</w:t>
+      </w:r>
+      <w:proofErr w:type="spellEnd"/>
+      <w:r>
+        <w:rPr>
+          <w:rFonts w:ascii="Courier" w:hAnsi="Courier"/>
+          <w:b/>
+        </w:rPr>
+        <w:t xml:space="preserve"> = unlinked; </w:t>
       </w:r>
       <w:r>
         <w:t xml:space="preserve">each subset has its own independent set of branch lengths. In this case, branch lengths are </w:t>
@@ -7488,7 +8783,17 @@
         <w:t>estimated independently for each subset</w:t>
       </w:r>
       <w:r>
-        <w:t>, so each subset has it’s own set of 2N-3 branch length parameters. With this setting, the number of branch length parameters can be quite large</w:t>
+        <w:t xml:space="preserve">, so each subset has </w:t>
+      </w:r>
+      <w:proofErr w:type="spellStart"/>
+      <w:proofErr w:type="gramStart"/>
+      <w:r>
+        <w:t>it’s</w:t>
+      </w:r>
+      <w:proofErr w:type="spellEnd"/>
+      <w:proofErr w:type="gramEnd"/>
+      <w:r>
+        <w:t xml:space="preserve"> own set of 2N-3 branch length parameters. With this setting, the number of branch length parameters can be quite large</w:t>
       </w:r>
       <w:r>
         <w:t xml:space="preserve"> (2NS – 3S</w:t>
@@ -7517,10 +8822,10 @@
           <w:rFonts w:ascii="Courier" w:hAnsi="Courier"/>
         </w:rPr>
       </w:pPr>
-      <w:bookmarkStart w:id="142" w:name="_Toc171570262"/>
-      <w:bookmarkStart w:id="143" w:name="_Toc204240238"/>
-      <w:bookmarkStart w:id="144" w:name="_Toc215204543"/>
-      <w:bookmarkStart w:id="145" w:name="_Toc461884936"/>
+      <w:bookmarkStart w:id="143" w:name="_Toc171570262"/>
+      <w:bookmarkStart w:id="144" w:name="_Toc204240238"/>
+      <w:bookmarkStart w:id="145" w:name="_Toc215204543"/>
+      <w:bookmarkStart w:id="146" w:name="_Toc461884936"/>
       <w:r>
         <w:rPr>
           <w:rFonts w:ascii="Courier" w:hAnsi="Courier"/>
@@ -7535,7 +8840,7 @@
         </w:rPr>
         <w:t>odels</w:t>
       </w:r>
-      <w:bookmarkStart w:id="146" w:name="OLE_LINK29"/>
+      <w:bookmarkStart w:id="147" w:name="OLE_LINK29"/>
       <w:r>
         <w:rPr>
           <w:rFonts w:ascii="Courier" w:hAnsi="Courier"/>
@@ -7552,14 +8857,50 @@
         <w:rPr>
           <w:rFonts w:ascii="Courier" w:hAnsi="Courier"/>
         </w:rPr>
-        <w:t xml:space="preserve"> allx | beast | mrbayes | gamma | gammai</w:t>
-      </w:r>
-      <w:r>
-        <w:rPr>
-          <w:rFonts w:ascii="Courier" w:hAnsi="Courier"/>
-        </w:rPr>
         <w:t xml:space="preserve"> </w:t>
       </w:r>
+      <w:proofErr w:type="spellStart"/>
+      <w:r>
+        <w:rPr>
+          <w:rFonts w:ascii="Courier" w:hAnsi="Courier"/>
+        </w:rPr>
+        <w:t>allx</w:t>
+      </w:r>
+      <w:proofErr w:type="spellEnd"/>
+      <w:r>
+        <w:rPr>
+          <w:rFonts w:ascii="Courier" w:hAnsi="Courier"/>
+        </w:rPr>
+        <w:t xml:space="preserve"> | beast | </w:t>
+      </w:r>
+      <w:proofErr w:type="spellStart"/>
+      <w:r>
+        <w:rPr>
+          <w:rFonts w:ascii="Courier" w:hAnsi="Courier"/>
+        </w:rPr>
+        <w:t>mrbayes</w:t>
+      </w:r>
+      <w:proofErr w:type="spellEnd"/>
+      <w:r>
+        <w:rPr>
+          <w:rFonts w:ascii="Courier" w:hAnsi="Courier"/>
+        </w:rPr>
+        <w:t xml:space="preserve"> | gamma | </w:t>
+      </w:r>
+      <w:proofErr w:type="spellStart"/>
+      <w:r>
+        <w:rPr>
+          <w:rFonts w:ascii="Courier" w:hAnsi="Courier"/>
+        </w:rPr>
+        <w:t>gammai</w:t>
+      </w:r>
+      <w:proofErr w:type="spellEnd"/>
+      <w:r>
+        <w:rPr>
+          <w:rFonts w:ascii="Courier" w:hAnsi="Courier"/>
+        </w:rPr>
+        <w:t xml:space="preserve"> </w:t>
+      </w:r>
       <w:r>
         <w:rPr>
           <w:rFonts w:ascii="Courier" w:hAnsi="Courier"/>
@@ -7570,10 +8911,17 @@
         <w:rPr>
           <w:rFonts w:ascii="Courier" w:hAnsi="Courier"/>
         </w:rPr>
-        <w:t>&lt;list&gt;</w:t>
-      </w:r>
-      <w:bookmarkEnd w:id="142"/>
-      <w:bookmarkEnd w:id="146"/>
+        <w:t>&lt;list</w:t>
+      </w:r>
+      <w:proofErr w:type="gramStart"/>
+      <w:r>
+        <w:rPr>
+          <w:rFonts w:ascii="Courier" w:hAnsi="Courier"/>
+        </w:rPr>
+        <w:t>&gt;</w:t>
+      </w:r>
+      <w:bookmarkEnd w:id="143"/>
+      <w:bookmarkEnd w:id="147"/>
       <w:r>
         <w:rPr>
           <w:rFonts w:ascii="Courier" w:hAnsi="Courier"/>
@@ -7587,9 +8935,10 @@
         </w:rPr>
         <w:t>models</w:t>
       </w:r>
-      <w:bookmarkEnd w:id="143"/>
       <w:bookmarkEnd w:id="144"/>
       <w:bookmarkEnd w:id="145"/>
+      <w:bookmarkEnd w:id="146"/>
+      <w:proofErr w:type="gramEnd"/>
     </w:p>
     <w:p>
       <w:pPr>
@@ -7608,13 +8957,29 @@
         <w:t>’</w:t>
       </w:r>
       <w:r>
-        <w:t xml:space="preserve"> (an excpetion is for morphology alignments, see below)</w:t>
+        <w:t xml:space="preserve"> (an </w:t>
+      </w:r>
+      <w:proofErr w:type="spellStart"/>
+      <w:r>
+        <w:t>excpetion</w:t>
+      </w:r>
+      <w:proofErr w:type="spellEnd"/>
+      <w:r>
+        <w:t xml:space="preserve"> is for morphology alignments, see below)</w:t>
       </w:r>
       <w:r>
         <w:t xml:space="preserve">. Below is a very long description of what all of the models are, and what the other options do. </w:t>
       </w:r>
       <w:r>
-        <w:t>This is written mostly for those who are confused about, or new to, models of molecular evolution in phylogenetics. If you just want to know what the options do, skip to the description of the options themselves.</w:t>
+        <w:t xml:space="preserve">This is written mostly for those who are confused about, or new to, models of molecular evolution in </w:t>
+      </w:r>
+      <w:proofErr w:type="spellStart"/>
+      <w:r>
+        <w:t>phylogenetics</w:t>
+      </w:r>
+      <w:proofErr w:type="spellEnd"/>
+      <w:r>
+        <w:t>. If you just want to know what the options do, skip to the description of the options themselves.</w:t>
       </w:r>
     </w:p>
     <w:p>
@@ -7635,7 +9000,7 @@
       <w:r>
         <w:t xml:space="preserve">which models of evolution to </w:t>
       </w:r>
-      <w:bookmarkEnd w:id="138"/>
+      <w:bookmarkEnd w:id="139"/>
       <w:r>
         <w:t>consider during model selection.</w:t>
       </w:r>
@@ -7667,7 +9032,31 @@
         <w:t>, or morphology</w:t>
       </w:r>
       <w:r>
-        <w:t xml:space="preserve">) and the phylogeny program you are using (i.e. PhyML, which is the default, or RAxML which you can specify using the --raxml command line option). There are many models you can specify, and although lists are provided </w:t>
+        <w:t xml:space="preserve">) and the phylogeny program you are using (i.e. </w:t>
+      </w:r>
+      <w:proofErr w:type="spellStart"/>
+      <w:r>
+        <w:t>PhyML</w:t>
+      </w:r>
+      <w:proofErr w:type="spellEnd"/>
+      <w:r>
+        <w:t xml:space="preserve">, which is the default, or </w:t>
+      </w:r>
+      <w:proofErr w:type="spellStart"/>
+      <w:r>
+        <w:t>RAxML</w:t>
+      </w:r>
+      <w:proofErr w:type="spellEnd"/>
+      <w:r>
+        <w:t xml:space="preserve"> which you can specify using the --</w:t>
+      </w:r>
+      <w:proofErr w:type="spellStart"/>
+      <w:r>
+        <w:t>raxml</w:t>
+      </w:r>
+      <w:proofErr w:type="spellEnd"/>
+      <w:r>
+        <w:t xml:space="preserve"> command line option). There are many models you can specify, and although lists are provided </w:t>
       </w:r>
       <w:r>
         <w:t>below</w:t>
@@ -7679,13 +9068,37 @@
         <w:t xml:space="preserve">look at </w:t>
       </w:r>
       <w:r>
-        <w:t xml:space="preserve">the models.csv file, which is located in the /partfinder folder. This lists all available models, as well as details of </w:t>
+        <w:t>the models.csv file, which is located in the /</w:t>
+      </w:r>
+      <w:proofErr w:type="spellStart"/>
+      <w:r>
+        <w:t>partfinder</w:t>
+      </w:r>
+      <w:proofErr w:type="spellEnd"/>
+      <w:r>
+        <w:t xml:space="preserve"> folder. This lists all available models, as well as details of </w:t>
       </w:r>
       <w:r>
         <w:t>the models themselves</w:t>
       </w:r>
       <w:r>
-        <w:t>, and whether each model is implemented in PhyML or RAxML.</w:t>
+        <w:t xml:space="preserve">, and whether each model is implemented in </w:t>
+      </w:r>
+      <w:proofErr w:type="spellStart"/>
+      <w:r>
+        <w:t>PhyML</w:t>
+      </w:r>
+      <w:proofErr w:type="spellEnd"/>
+      <w:r>
+        <w:t xml:space="preserve"> or </w:t>
+      </w:r>
+      <w:proofErr w:type="spellStart"/>
+      <w:r>
+        <w:t>RAxML</w:t>
+      </w:r>
+      <w:proofErr w:type="spellEnd"/>
+      <w:r>
+        <w:t>.</w:t>
       </w:r>
     </w:p>
     <w:p>
@@ -7701,9 +9114,17 @@
         <w:t xml:space="preserve">Whatever you set for ‘models’, PF2 will print out the list of models it will use at the start of the analysis. You should check this and make sure it is what you want. </w:t>
       </w:r>
       <w:r>
-        <w:t xml:space="preserve">For every subset of sites that PF2 looks at, it will fit every single model in your list of models and pick the best one according to your chosen information theoretic score (AIC, AICc, or BIC). </w:t>
-      </w:r>
-      <w:bookmarkEnd w:id="139"/>
+        <w:t xml:space="preserve">For every subset of sites that PF2 looks at, it will fit every single model in your list of models and pick the best one according to your chosen information theoretic score (AIC, </w:t>
+      </w:r>
+      <w:proofErr w:type="spellStart"/>
+      <w:r>
+        <w:t>AICc</w:t>
+      </w:r>
+      <w:proofErr w:type="spellEnd"/>
+      <w:r>
+        <w:t xml:space="preserve">, or BIC). </w:t>
+      </w:r>
+      <w:bookmarkEnd w:id="140"/>
       <w:r>
         <w:t>Your results therefore tell you not only the best partitioning scheme, but also which model of evolution is most appropriate for each subset in that scheme. This means that you don’t need to do any further model selection</w:t>
       </w:r>
@@ -7742,15 +9163,31 @@
         <w:rPr>
           <w:b/>
         </w:rPr>
-        <w:t>in phylogenetics</w:t>
-      </w:r>
-    </w:p>
-    <w:p>
-      <w:pPr>
-        <w:ind w:right="-64"/>
-      </w:pPr>
-      <w:r>
-        <w:t>Over the years I’ve had a lot of questions about models in phylogenetics. So here’s a primer if you’re interested. There are two important things to understand: the difference</w:t>
+        <w:t xml:space="preserve">in </w:t>
+      </w:r>
+      <w:proofErr w:type="spellStart"/>
+      <w:r>
+        <w:rPr>
+          <w:b/>
+        </w:rPr>
+        <w:t>phylogenetics</w:t>
+      </w:r>
+      <w:proofErr w:type="spellEnd"/>
+    </w:p>
+    <w:p>
+      <w:pPr>
+        <w:ind w:right="-64"/>
+      </w:pPr>
+      <w:r>
+        <w:t xml:space="preserve">Over the years I’ve had a lot of questions about models in </w:t>
+      </w:r>
+      <w:proofErr w:type="spellStart"/>
+      <w:r>
+        <w:t>phylogenetics</w:t>
+      </w:r>
+      <w:proofErr w:type="spellEnd"/>
+      <w:r>
+        <w:t>. So here’s a primer if you’re interested. There are two important things to understand: the difference</w:t>
       </w:r>
       <w:r>
         <w:t>s</w:t>
@@ -7788,7 +9225,23 @@
       </w:r>
       <w:r>
         <w:lastRenderedPageBreak/>
-        <w:t xml:space="preserve">which is in the partitionfinder folder, under /partfinder/models.csv. As you read the next paragraph, it might help to open up this file and take a look at the models to familiarise yourself with what’s possible. </w:t>
+        <w:t xml:space="preserve">which is in the </w:t>
+      </w:r>
+      <w:proofErr w:type="spellStart"/>
+      <w:r>
+        <w:t>partitionfinder</w:t>
+      </w:r>
+      <w:proofErr w:type="spellEnd"/>
+      <w:r>
+        <w:t xml:space="preserve"> folder, under /</w:t>
+      </w:r>
+      <w:proofErr w:type="spellStart"/>
+      <w:r>
+        <w:t>partfinder</w:t>
+      </w:r>
+      <w:proofErr w:type="spellEnd"/>
+      <w:r>
+        <w:t xml:space="preserve">/models.csv. As you read the next paragraph, it might help to open up this file and take a look at the models to familiarise yourself with what’s possible. </w:t>
       </w:r>
     </w:p>
     <w:p>
@@ -7819,7 +9272,15 @@
         <w:t xml:space="preserve"> </w:t>
       </w:r>
       <w:r>
-        <w:t xml:space="preserve">can be fixed in advance, estimated from the data by simply counting the proportions observed in your alignment, or estimated using maximum likelihood. In the models.csv file, this is described in the base_frequencies column. There are four </w:t>
+        <w:t xml:space="preserve">can be fixed in advance, estimated from the data by simply counting the proportions observed in your alignment, or estimated using maximum likelihood. In the models.csv file, this is described in the </w:t>
+      </w:r>
+      <w:proofErr w:type="spellStart"/>
+      <w:r>
+        <w:t>base_frequencies</w:t>
+      </w:r>
+      <w:proofErr w:type="spellEnd"/>
+      <w:r>
+        <w:t xml:space="preserve"> column. There are four </w:t>
       </w:r>
       <w:r>
         <w:t>possible types of base frequency: ‘</w:t>
@@ -7915,7 +9376,23 @@
         <w:t xml:space="preserve"> with</w:t>
       </w:r>
       <w:r>
-        <w:t xml:space="preserve"> ‘+X’, e.g. ‘F81+X’. Note that most of these kinds of nucleotide models are only implemented in PhyML, not RAxML.</w:t>
+        <w:t xml:space="preserve"> ‘+X’, e.g. ‘F81+X’. Note that most of these kinds of nucleotide models are only implemented in </w:t>
+      </w:r>
+      <w:proofErr w:type="spellStart"/>
+      <w:r>
+        <w:t>PhyML</w:t>
+      </w:r>
+      <w:proofErr w:type="spellEnd"/>
+      <w:r>
+        <w:t xml:space="preserve">, not </w:t>
+      </w:r>
+      <w:proofErr w:type="spellStart"/>
+      <w:r>
+        <w:t>RAxML</w:t>
+      </w:r>
+      <w:proofErr w:type="spellEnd"/>
+      <w:r>
+        <w:t>.</w:t>
       </w:r>
     </w:p>
     <w:p>
@@ -7953,10 +9430,33 @@
       </w:r>
       <w:r>
         <w:lastRenderedPageBreak/>
-        <w:t xml:space="preserve">free parameters), but for very big datastets it might be appropriate and so might be worth including in your list of possible models (note that only this model is only supported when you are using the ‘--raxml‘ </w:t>
-      </w:r>
-      <w:r>
-        <w:t>commandline option (see below).</w:t>
+        <w:t xml:space="preserve">free parameters), but for very big </w:t>
+      </w:r>
+      <w:proofErr w:type="spellStart"/>
+      <w:r>
+        <w:t>datastets</w:t>
+      </w:r>
+      <w:proofErr w:type="spellEnd"/>
+      <w:r>
+        <w:t xml:space="preserve"> it might be appropriate and so might be worth including in your list of possible models (note that only this model is only supported when you are using the ‘--</w:t>
+      </w:r>
+      <w:proofErr w:type="spellStart"/>
+      <w:proofErr w:type="gramStart"/>
+      <w:r>
+        <w:t>raxml</w:t>
+      </w:r>
+      <w:proofErr w:type="spellEnd"/>
+      <w:r>
+        <w:t xml:space="preserve">‘ </w:t>
+      </w:r>
+      <w:proofErr w:type="spellStart"/>
+      <w:r>
+        <w:t>commandline</w:t>
+      </w:r>
+      <w:proofErr w:type="spellEnd"/>
+      <w:proofErr w:type="gramEnd"/>
+      <w:r>
+        <w:t xml:space="preserve"> option (see below).</w:t>
       </w:r>
     </w:p>
     <w:p>
@@ -7975,7 +9475,41 @@
         <w:t xml:space="preserve">The distribution of rates across sites </w:t>
       </w:r>
       <w:r>
-        <w:t xml:space="preserve">is modelled in one of five ways. The first four work the same for most nucleotide and amino acid models, so I’ll just use the HKY model as an example. First, one can assume that all sites evolve at the same rate (not a very good assumption in most cases), in which case the model would be just ‘HKY’. Second, we could assume that some sites never change, and so model a proportion of invariant sites. In this case, we estimate one free parameter (the proportion), and the model would be ‘HKY+I’. Third, we could assume that the sites evolve according to some distribution of rates, which we can model with a gamma distribution (we use this because it can take lots of different shapes). In this case, we estimate 1 free parameter, which determines the shape of the distribution, and the model would be ‘HKY+G’. Fourth and last, we could combine the proportion of invariant sites and the gamma distribution, in this case we estimate two free parameters and the model would be ‘HKY+I+G’. Finally, there is a new class of rate distribution models which are often called ‘free rate’ models. In these models, one specifies some number of categories of rate, and instead of modelling them as coming from a distribution (like the gamma distribution) one estimates the rate of each category. These models have been implemented for nucleotides and amino acids, but because of various technical limitations the only model like this that’s implemented in PartitionFinder is the LG4X model (which works only with the the ‘--raxml‘ commandline option, see below). The LG4X model has four rate categories, and it also has four separate sets of amino acid frequencies. It’s a very neat model, and often fits the data better than other amino acid models. If you use it, you should read and reference this paper: </w:t>
+        <w:t xml:space="preserve">is modelled in one of five ways. The first four work the same for most nucleotide and amino acid models, so I’ll just use the HKY model as an example. First, one can assume that all sites evolve at the same rate (not a very good assumption in most cases), in which case the model would be just ‘HKY’. Second, we could assume that some sites never change, and so model a proportion of invariant sites. In this case, we estimate one free parameter (the proportion), and the model would be ‘HKY+I’. Third, we could assume that the sites evolve according to some distribution of rates, which we can model with a gamma distribution (we use this because it can take lots of different shapes). In this case, we estimate 1 free parameter, which determines the shape of the distribution, and the model would be ‘HKY+G’. Fourth and last, we could combine the proportion of invariant sites and the gamma distribution, in this case we estimate two free parameters and the model would be ‘HKY+I+G’. Finally, there is a new class of rate distribution models which are often called ‘free rate’ models. In these models, one specifies some number of categories of rate, and instead of modelling them as coming from a distribution (like the gamma distribution) one estimates the rate of each category. These models have been implemented for nucleotides and amino acids, but because of various technical limitations the only model like this that’s implemented in </w:t>
+      </w:r>
+      <w:proofErr w:type="spellStart"/>
+      <w:r>
+        <w:t>PartitionFinder</w:t>
+      </w:r>
+      <w:proofErr w:type="spellEnd"/>
+      <w:r>
+        <w:t xml:space="preserve"> is the LG4X model (which works only with the </w:t>
+      </w:r>
+      <w:proofErr w:type="spellStart"/>
+      <w:r>
+        <w:t>the</w:t>
+      </w:r>
+      <w:proofErr w:type="spellEnd"/>
+      <w:r>
+        <w:t xml:space="preserve"> ‘--</w:t>
+      </w:r>
+      <w:proofErr w:type="spellStart"/>
+      <w:proofErr w:type="gramStart"/>
+      <w:r>
+        <w:t>raxml</w:t>
+      </w:r>
+      <w:proofErr w:type="spellEnd"/>
+      <w:r>
+        <w:t xml:space="preserve">‘ </w:t>
+      </w:r>
+      <w:proofErr w:type="spellStart"/>
+      <w:r>
+        <w:t>commandline</w:t>
+      </w:r>
+      <w:proofErr w:type="spellEnd"/>
+      <w:proofErr w:type="gramEnd"/>
+      <w:r>
+        <w:t xml:space="preserve"> option, see below). The LG4X model has four rate categories, and it also has four separate sets of amino acid frequencies. It’s a very neat model, and often fits the data better than other amino acid models. If you use it, you should read and reference this paper: </w:t>
       </w:r>
       <w:hyperlink r:id="rId19" w:history="1">
         <w:r>
@@ -8010,7 +9544,31 @@
         <w:ind w:right="-64"/>
       </w:pPr>
       <w:r>
-        <w:t xml:space="preserve">PartitionFinder2 implements four different models of evolution that can be used on morphological data: BINARY+G, BINARY+G+A, MULTISTATE+G, MULTISTATE+G+A. All of these models require the --raxml commandline option, and more details on their implementation is available in the RAxML manual. The BINARY models are for binary data, and the MULTISTATE </w:t>
+        <w:t>PartitionFinder2 implements four different models of evolution that can be used on morphological data: BINARY+G, BINARY+G+A, MULTISTATE+G, MULTISTATE+G+A. All of these models require the --</w:t>
+      </w:r>
+      <w:proofErr w:type="spellStart"/>
+      <w:r>
+        <w:t>raxml</w:t>
+      </w:r>
+      <w:proofErr w:type="spellEnd"/>
+      <w:r>
+        <w:t xml:space="preserve"> </w:t>
+      </w:r>
+      <w:proofErr w:type="spellStart"/>
+      <w:r>
+        <w:t>commandline</w:t>
+      </w:r>
+      <w:proofErr w:type="spellEnd"/>
+      <w:r>
+        <w:t xml:space="preserve"> option, and more details on their implementation is available in the </w:t>
+      </w:r>
+      <w:proofErr w:type="spellStart"/>
+      <w:r>
+        <w:t>RAxML</w:t>
+      </w:r>
+      <w:proofErr w:type="spellEnd"/>
+      <w:r>
+        <w:t xml:space="preserve"> manual. The BINARY models are for binary data, and the MULTISTATE </w:t>
       </w:r>
       <w:r>
         <w:t xml:space="preserve">models are MK models for multistate </w:t>
@@ -8019,22 +9577,30 @@
         <w:t xml:space="preserve">data. You can only analyse your data under a single morphological model at a time, since the choice of binary vs. multistate, and whether or not you need an ascertainment bias for your data (the +A option) </w:t>
       </w:r>
       <w:r>
-        <w:t xml:space="preserve">are ones that need to be made ahead of time based on the properties of your data. The AIC/AICc/BIC are not appropriate methods for choosing between these models for a given dataset. </w:t>
-      </w:r>
-    </w:p>
-    <w:p>
-      <w:pPr>
-        <w:ind w:right="-64"/>
-      </w:pPr>
-    </w:p>
-    <w:p>
-      <w:pPr>
-        <w:ind w:right="-64"/>
-      </w:pPr>
-      <w:bookmarkStart w:id="147" w:name="OLE_LINK8"/>
-      <w:bookmarkStart w:id="148" w:name="OLE_LINK11"/>
-      <w:bookmarkStart w:id="149" w:name="OLE_LINK39"/>
-      <w:bookmarkStart w:id="150" w:name="OLE_LINK85"/>
+        <w:t>are ones that need to be made ahead of time based on the properties of your data. The AIC/</w:t>
+      </w:r>
+      <w:proofErr w:type="spellStart"/>
+      <w:r>
+        <w:t>AICc</w:t>
+      </w:r>
+      <w:proofErr w:type="spellEnd"/>
+      <w:r>
+        <w:t xml:space="preserve">/BIC are not appropriate methods for choosing between these models for a given dataset. </w:t>
+      </w:r>
+    </w:p>
+    <w:p>
+      <w:pPr>
+        <w:ind w:right="-64"/>
+      </w:pPr>
+    </w:p>
+    <w:p>
+      <w:pPr>
+        <w:ind w:right="-64"/>
+      </w:pPr>
+      <w:bookmarkStart w:id="148" w:name="OLE_LINK8"/>
+      <w:bookmarkStart w:id="149" w:name="OLE_LINK11"/>
+      <w:bookmarkStart w:id="150" w:name="OLE_LINK39"/>
+      <w:bookmarkStart w:id="151" w:name="OLE_LINK85"/>
       <w:r>
         <w:rPr>
           <w:rFonts w:ascii="Courier" w:hAnsi="Courier"/>
@@ -8052,12 +9618,28 @@
       <w:r>
         <w:t xml:space="preserve"> </w:t>
       </w:r>
-      <w:bookmarkEnd w:id="147"/>
+      <w:bookmarkEnd w:id="148"/>
       <w:r>
         <w:t>Chooses the largest sensible set of models possible, depending on the analysis being conducted</w:t>
       </w:r>
       <w:r>
-        <w:t xml:space="preserve"> (i.e. whether you are using DNA or amino acid alignments, and whether you are using PhyML or RAxML)</w:t>
+        <w:t xml:space="preserve"> (i.e. whether you are using DNA or amino acid alignments, and whether you are using </w:t>
+      </w:r>
+      <w:proofErr w:type="spellStart"/>
+      <w:r>
+        <w:t>PhyML</w:t>
+      </w:r>
+      <w:proofErr w:type="spellEnd"/>
+      <w:r>
+        <w:t xml:space="preserve"> or </w:t>
+      </w:r>
+      <w:proofErr w:type="spellStart"/>
+      <w:r>
+        <w:t>RAxML</w:t>
+      </w:r>
+      <w:proofErr w:type="spellEnd"/>
+      <w:r>
+        <w:t>)</w:t>
       </w:r>
       <w:r>
         <w:t>.</w:t>
@@ -8126,7 +9708,7 @@
       <w:r>
         <w:t xml:space="preserve">compare 56 models of </w:t>
       </w:r>
-      <w:bookmarkEnd w:id="148"/>
+      <w:bookmarkEnd w:id="149"/>
       <w:r>
         <w:t xml:space="preserve">nucleotide </w:t>
       </w:r>
@@ -8140,7 +9722,39 @@
         <w:t xml:space="preserve"> most commonly used models of molecular evolution (</w:t>
       </w:r>
       <w:r>
-        <w:t xml:space="preserve">JC, K80, TrNef, K81, TVMef, TIMef, SYM, F81, HKY, TrN, K81uf, TVM, TIM, </w:t>
+        <w:t xml:space="preserve">JC, K80, </w:t>
+      </w:r>
+      <w:proofErr w:type="spellStart"/>
+      <w:r>
+        <w:t>TrNef</w:t>
+      </w:r>
+      <w:proofErr w:type="spellEnd"/>
+      <w:r>
+        <w:t xml:space="preserve">, K81, </w:t>
+      </w:r>
+      <w:proofErr w:type="spellStart"/>
+      <w:r>
+        <w:t>TVMef</w:t>
+      </w:r>
+      <w:proofErr w:type="spellEnd"/>
+      <w:r>
+        <w:t xml:space="preserve">, </w:t>
+      </w:r>
+      <w:proofErr w:type="spellStart"/>
+      <w:r>
+        <w:t>TIMef</w:t>
+      </w:r>
+      <w:proofErr w:type="spellEnd"/>
+      <w:r>
+        <w:t xml:space="preserve">, SYM, F81, HKY, </w:t>
+      </w:r>
+      <w:proofErr w:type="spellStart"/>
+      <w:r>
+        <w:t>TrN</w:t>
+      </w:r>
+      <w:proofErr w:type="spellEnd"/>
+      <w:r>
+        <w:t xml:space="preserve">, K81uf, TVM, TIM, </w:t>
       </w:r>
       <w:r>
         <w:t xml:space="preserve">and </w:t>
@@ -8153,7 +9767,15 @@
       </w:r>
       <w:r>
         <w:lastRenderedPageBreak/>
-        <w:t xml:space="preserve">comes in four flavours: on its own, with invariant sites (+I), with gamma distributed rates across sites (+G), or with both gamma distributed rates and invariant sites (+I+G). </w:t>
+        <w:t xml:space="preserve">comes in four flavours: on its own, with invariant sites (+I), with gamma distributed rates across sites (+G), or with both </w:t>
+      </w:r>
+      <w:proofErr w:type="gramStart"/>
+      <w:r>
+        <w:t>gamma</w:t>
+      </w:r>
+      <w:proofErr w:type="gramEnd"/>
+      <w:r>
+        <w:t xml:space="preserve"> distributed rates and invariant sites (+I+G). </w:t>
       </w:r>
     </w:p>
     <w:p>
@@ -8181,22 +9803,52 @@
         <w:rPr>
           <w:b/>
         </w:rPr>
-        <w:t xml:space="preserve">--raxml </w:t>
-      </w:r>
+        <w:t>--</w:t>
+      </w:r>
+      <w:proofErr w:type="spellStart"/>
       <w:r>
         <w:rPr>
           <w:b/>
         </w:rPr>
-        <w:t xml:space="preserve">commandline </w:t>
-      </w:r>
+        <w:t>raxml</w:t>
+      </w:r>
+      <w:proofErr w:type="spellEnd"/>
       <w:r>
         <w:rPr>
           <w:b/>
         </w:rPr>
+        <w:t xml:space="preserve"> </w:t>
+      </w:r>
+      <w:proofErr w:type="spellStart"/>
+      <w:r>
+        <w:rPr>
+          <w:b/>
+        </w:rPr>
+        <w:t>commandline</w:t>
+      </w:r>
+      <w:proofErr w:type="spellEnd"/>
+      <w:r>
+        <w:rPr>
+          <w:b/>
+        </w:rPr>
+        <w:t xml:space="preserve"> </w:t>
+      </w:r>
+      <w:r>
+        <w:rPr>
+          <w:b/>
+        </w:rPr>
         <w:t>option</w:t>
       </w:r>
       <w:r>
-        <w:t>, then models = all will compare the 3 models of nucleotide evolution available in RAxML: GTR, GTR+G, GTR+I+G.</w:t>
+        <w:t xml:space="preserve">, then models = all will compare the 3 models of nucleotide evolution available in </w:t>
+      </w:r>
+      <w:proofErr w:type="spellStart"/>
+      <w:r>
+        <w:t>RAxML</w:t>
+      </w:r>
+      <w:proofErr w:type="spellEnd"/>
+      <w:r>
+        <w:t>: GTR, GTR+G, GTR+I+G.</w:t>
       </w:r>
     </w:p>
     <w:p>
@@ -8245,15 +9897,43 @@
         <w:rPr>
           <w:lang w:val="en-US"/>
         </w:rPr>
-        <w:t>), each of which comes in 8 flavours: with or without empirical amino acid frequencies (+F), combined with the four types of distributions of rates across sites described above (i.e. all rates equal, +G, +I, and +I+G). E.g. the 8 flavours of the LG model are: LG, LG+F, LG+G, LG+G+F, LG+I, LG+I+F, LG+I+G, LG+I+G+F.</w:t>
-      </w:r>
-    </w:p>
-    <w:p>
-      <w:pPr>
-        <w:ind w:right="-64"/>
+        <w:t xml:space="preserve">), each of which comes in 8 </w:t>
+      </w:r>
+      <w:proofErr w:type="spellStart"/>
+      <w:r>
         <w:rPr>
           <w:lang w:val="en-US"/>
         </w:rPr>
+        <w:t>flavours</w:t>
+      </w:r>
+      <w:proofErr w:type="spellEnd"/>
+      <w:r>
+        <w:rPr>
+          <w:lang w:val="en-US"/>
+        </w:rPr>
+        <w:t xml:space="preserve">: with or without empirical amino acid frequencies (+F), combined with the four types of distributions of rates across sites described above (i.e. all rates equal, +G, +I, and +I+G). E.g. the 8 </w:t>
+      </w:r>
+      <w:proofErr w:type="spellStart"/>
+      <w:r>
+        <w:rPr>
+          <w:lang w:val="en-US"/>
+        </w:rPr>
+        <w:t>flavours</w:t>
+      </w:r>
+      <w:proofErr w:type="spellEnd"/>
+      <w:r>
+        <w:rPr>
+          <w:lang w:val="en-US"/>
+        </w:rPr>
+        <w:t xml:space="preserve"> of the LG model are: LG, LG+F, LG+G, LG+G+F, LG+I, LG+I+F, LG+I+G, LG+I+G+F.</w:t>
+      </w:r>
+    </w:p>
+    <w:p>
+      <w:pPr>
+        <w:ind w:right="-64"/>
+        <w:rPr>
+          <w:lang w:val="en-US"/>
+        </w:rPr>
       </w:pPr>
     </w:p>
     <w:p>
@@ -8276,18 +9956,40 @@
         <w:rPr>
           <w:b/>
         </w:rPr>
-        <w:t xml:space="preserve">--raxml </w:t>
-      </w:r>
+        <w:t>--</w:t>
+      </w:r>
+      <w:proofErr w:type="spellStart"/>
       <w:r>
         <w:rPr>
           <w:b/>
         </w:rPr>
-        <w:t xml:space="preserve">commandline </w:t>
-      </w:r>
+        <w:t>raxml</w:t>
+      </w:r>
+      <w:proofErr w:type="spellEnd"/>
       <w:r>
         <w:rPr>
           <w:b/>
         </w:rPr>
+        <w:t xml:space="preserve"> </w:t>
+      </w:r>
+      <w:proofErr w:type="spellStart"/>
+      <w:r>
+        <w:rPr>
+          <w:b/>
+        </w:rPr>
+        <w:t>commandline</w:t>
+      </w:r>
+      <w:proofErr w:type="spellEnd"/>
+      <w:r>
+        <w:rPr>
+          <w:b/>
+        </w:rPr>
+        <w:t xml:space="preserve"> </w:t>
+      </w:r>
+      <w:r>
+        <w:rPr>
+          <w:b/>
+        </w:rPr>
         <w:t>option</w:t>
       </w:r>
       <w:r>
@@ -8315,13 +10017,97 @@
         <w:rPr>
           <w:lang w:val="en-US"/>
         </w:rPr>
-        <w:t xml:space="preserve">UT, FLU, STMTREV, DUMMY, DUMMY2), each of which comes in 6 flavours: with or without empirical amino acid frequencies (+F), combined with 3 types of rate distribution across sites (all rates equal, +G, and +I+G). Note that RAxML does not estimate models with just +I, and that’s why there are 6 not 8 flavours of each model when using the --raxml option.  </w:t>
-      </w:r>
+        <w:t xml:space="preserve">UT, FLU, STMTREV, DUMMY, DUMMY2), each of which comes in 6 </w:t>
+      </w:r>
+      <w:proofErr w:type="spellStart"/>
       <w:r>
         <w:rPr>
           <w:lang w:val="en-US"/>
         </w:rPr>
-        <w:t xml:space="preserve">The final two models are the LG4X model (described above), and the LG4M+G model. There is only one flavor of each of these models implemented in RAxML, if you’re interested to know why, there is a great description in the RAxML manual and the paper that describes the original models </w:t>
+        <w:t>flavours</w:t>
+      </w:r>
+      <w:proofErr w:type="spellEnd"/>
+      <w:r>
+        <w:rPr>
+          <w:lang w:val="en-US"/>
+        </w:rPr>
+        <w:t xml:space="preserve">: with or without empirical amino acid frequencies (+F), combined with 3 types of rate distribution across sites (all rates equal, +G, and +I+G). Note that </w:t>
+      </w:r>
+      <w:proofErr w:type="spellStart"/>
+      <w:r>
+        <w:rPr>
+          <w:lang w:val="en-US"/>
+        </w:rPr>
+        <w:t>RAxML</w:t>
+      </w:r>
+      <w:proofErr w:type="spellEnd"/>
+      <w:r>
+        <w:rPr>
+          <w:lang w:val="en-US"/>
+        </w:rPr>
+        <w:t xml:space="preserve"> does not estimate models with just +I, and that’s why there are 6 not 8 </w:t>
+      </w:r>
+      <w:proofErr w:type="spellStart"/>
+      <w:r>
+        <w:rPr>
+          <w:lang w:val="en-US"/>
+        </w:rPr>
+        <w:t>flavours</w:t>
+      </w:r>
+      <w:proofErr w:type="spellEnd"/>
+      <w:r>
+        <w:rPr>
+          <w:lang w:val="en-US"/>
+        </w:rPr>
+        <w:t xml:space="preserve"> of each model when using the --</w:t>
+      </w:r>
+      <w:proofErr w:type="spellStart"/>
+      <w:r>
+        <w:rPr>
+          <w:lang w:val="en-US"/>
+        </w:rPr>
+        <w:t>raxml</w:t>
+      </w:r>
+      <w:proofErr w:type="spellEnd"/>
+      <w:r>
+        <w:rPr>
+          <w:lang w:val="en-US"/>
+        </w:rPr>
+        <w:t xml:space="preserve"> option.  </w:t>
+      </w:r>
+      <w:r>
+        <w:rPr>
+          <w:lang w:val="en-US"/>
+        </w:rPr>
+        <w:t xml:space="preserve">The final two models are the LG4X model (described above), and the LG4M+G model. There is only one flavor of each of these models implemented in </w:t>
+      </w:r>
+      <w:proofErr w:type="spellStart"/>
+      <w:r>
+        <w:rPr>
+          <w:lang w:val="en-US"/>
+        </w:rPr>
+        <w:t>RAxML</w:t>
+      </w:r>
+      <w:proofErr w:type="spellEnd"/>
+      <w:r>
+        <w:rPr>
+          <w:lang w:val="en-US"/>
+        </w:rPr>
+        <w:t xml:space="preserve">, if you’re interested to know why, there is a great description in the </w:t>
+      </w:r>
+      <w:proofErr w:type="spellStart"/>
+      <w:r>
+        <w:rPr>
+          <w:lang w:val="en-US"/>
+        </w:rPr>
+        <w:t>RAxML</w:t>
+      </w:r>
+      <w:proofErr w:type="spellEnd"/>
+      <w:r>
+        <w:rPr>
+          <w:lang w:val="en-US"/>
+        </w:rPr>
+        <w:t xml:space="preserve"> manual and the paper that describes the original models </w:t>
       </w:r>
       <w:hyperlink r:id="rId20" w:history="1">
         <w:r>
@@ -8338,8 +10124,8 @@
         <w:t xml:space="preserve">. </w:t>
       </w:r>
     </w:p>
-    <w:bookmarkEnd w:id="149"/>
     <w:bookmarkEnd w:id="150"/>
+    <w:bookmarkEnd w:id="151"/>
     <w:p>
       <w:pPr>
         <w:ind w:right="-64"/>
@@ -8361,7 +10147,23 @@
           <w:rFonts w:ascii="Courier" w:hAnsi="Courier"/>
           <w:b/>
         </w:rPr>
-        <w:t xml:space="preserve"> allx; </w:t>
+        <w:t xml:space="preserve"> </w:t>
+      </w:r>
+      <w:proofErr w:type="spellStart"/>
+      <w:r>
+        <w:rPr>
+          <w:rFonts w:ascii="Courier" w:hAnsi="Courier"/>
+          <w:b/>
+        </w:rPr>
+        <w:t>allx</w:t>
+      </w:r>
+      <w:proofErr w:type="spellEnd"/>
+      <w:r>
+        <w:rPr>
+          <w:rFonts w:ascii="Courier" w:hAnsi="Courier"/>
+          <w:b/>
+        </w:rPr>
+        <w:t xml:space="preserve">; </w:t>
       </w:r>
       <w:r>
         <w:t xml:space="preserve">this is a list of models that includes every single model listed in the ‘models = all’ description above, but also includes models in which base or amino acid frequencies are estimated using maximum likelihood (+X) rather than empirically (+F) where possible. </w:t>
@@ -8404,7 +10206,15 @@
         <w:t xml:space="preserve"> the following base models in with +X, +I+X, +G+X and +I+G+X: </w:t>
       </w:r>
       <w:r>
-        <w:t xml:space="preserve">F81, HKY, TrN, K81uf, TVM, TIM, </w:t>
+        <w:t xml:space="preserve">F81, HKY, </w:t>
+      </w:r>
+      <w:proofErr w:type="spellStart"/>
+      <w:r>
+        <w:t>TrN</w:t>
+      </w:r>
+      <w:proofErr w:type="spellEnd"/>
+      <w:r>
+        <w:t xml:space="preserve">, K81uf, TVM, TIM, </w:t>
       </w:r>
       <w:r>
         <w:t xml:space="preserve">and </w:t>
@@ -8422,18 +10232,40 @@
         <w:rPr>
           <w:b/>
         </w:rPr>
-        <w:t xml:space="preserve">--raxml </w:t>
-      </w:r>
+        <w:t>--</w:t>
+      </w:r>
+      <w:proofErr w:type="spellStart"/>
       <w:r>
         <w:rPr>
           <w:b/>
         </w:rPr>
-        <w:t xml:space="preserve">commandline </w:t>
-      </w:r>
+        <w:t>raxml</w:t>
+      </w:r>
+      <w:proofErr w:type="spellEnd"/>
       <w:r>
         <w:rPr>
           <w:b/>
         </w:rPr>
+        <w:t xml:space="preserve"> </w:t>
+      </w:r>
+      <w:proofErr w:type="spellStart"/>
+      <w:r>
+        <w:rPr>
+          <w:b/>
+        </w:rPr>
+        <w:t>commandline</w:t>
+      </w:r>
+      <w:proofErr w:type="spellEnd"/>
+      <w:r>
+        <w:rPr>
+          <w:b/>
+        </w:rPr>
+        <w:t xml:space="preserve"> </w:t>
+      </w:r>
+      <w:r>
+        <w:rPr>
+          <w:b/>
+        </w:rPr>
         <w:t>option</w:t>
       </w:r>
       <w:r>
@@ -8498,7 +10330,23 @@
         <w:t xml:space="preserve"> ‘models = all;’ </w:t>
       </w:r>
       <w:r>
-        <w:t>because PhyML does not allow for amino acid frequencies to be calculated with maximum likelihood (i.e. +X models are not implemented in PhyML, so are not possible to estimate with the default options of PF2)</w:t>
+        <w:t xml:space="preserve">because </w:t>
+      </w:r>
+      <w:proofErr w:type="spellStart"/>
+      <w:r>
+        <w:t>PhyML</w:t>
+      </w:r>
+      <w:proofErr w:type="spellEnd"/>
+      <w:r>
+        <w:t xml:space="preserve"> does not allow for amino acid frequencies to be calculated with maximum likelihood (i.e. +X models are not implemented in </w:t>
+      </w:r>
+      <w:proofErr w:type="spellStart"/>
+      <w:r>
+        <w:t>PhyML</w:t>
+      </w:r>
+      <w:proofErr w:type="spellEnd"/>
+      <w:r>
+        <w:t>, so are not possible to estimate with the default options of PF2)</w:t>
       </w:r>
       <w:r>
         <w:t xml:space="preserve">; with the </w:t>
@@ -8507,25 +10355,55 @@
         <w:rPr>
           <w:b/>
         </w:rPr>
-        <w:t xml:space="preserve">--raxml </w:t>
-      </w:r>
+        <w:t>--</w:t>
+      </w:r>
+      <w:proofErr w:type="spellStart"/>
       <w:r>
         <w:rPr>
           <w:b/>
         </w:rPr>
-        <w:t xml:space="preserve">commandline </w:t>
-      </w:r>
+        <w:t>raxml</w:t>
+      </w:r>
+      <w:proofErr w:type="spellEnd"/>
       <w:r>
         <w:rPr>
           <w:b/>
         </w:rPr>
+        <w:t xml:space="preserve"> </w:t>
+      </w:r>
+      <w:proofErr w:type="spellStart"/>
+      <w:r>
+        <w:rPr>
+          <w:b/>
+        </w:rPr>
+        <w:t>commandline</w:t>
+      </w:r>
+      <w:proofErr w:type="spellEnd"/>
+      <w:r>
+        <w:rPr>
+          <w:b/>
+        </w:rPr>
+        <w:t xml:space="preserve"> </w:t>
+      </w:r>
+      <w:r>
+        <w:rPr>
+          <w:b/>
+        </w:rPr>
         <w:t>option</w:t>
       </w:r>
       <w:r>
         <w:t xml:space="preserve"> </w:t>
       </w:r>
       <w:r>
-        <w:t xml:space="preserve">it comprises 195 models. These 195 models include all the models from the ‘models = all;’ list, plus variants of the 21 rate matrices in RAxML combined with amino acid frequencies estimated from the data (e.g. LG+X, LG+G+X, LG+I+G+X) as well as </w:t>
+        <w:t xml:space="preserve">it comprises 195 models. These 195 models include all the models from the ‘models = all;’ list, plus variants of the 21 rate matrices in </w:t>
+      </w:r>
+      <w:proofErr w:type="spellStart"/>
+      <w:r>
+        <w:t>RAxML</w:t>
+      </w:r>
+      <w:proofErr w:type="spellEnd"/>
+      <w:r>
+        <w:t xml:space="preserve"> combined with amino acid frequencies estimated from the data (e.g. LG+X, LG+G+X, LG+I+G+X) as well as </w:t>
       </w:r>
       <w:r>
         <w:t xml:space="preserve">all 6 variants of the protein GTR model, in which the rate matrix is </w:t>
@@ -8565,18 +10443,27 @@
         </w:rPr>
         <w:t xml:space="preserve">models = </w:t>
       </w:r>
+      <w:proofErr w:type="spellStart"/>
       <w:r>
         <w:rPr>
           <w:rFonts w:ascii="Courier" w:hAnsi="Courier"/>
           <w:b/>
         </w:rPr>
-        <w:t>mrbayes;</w:t>
-      </w:r>
+        <w:t>mrbayes</w:t>
+      </w:r>
+      <w:proofErr w:type="spellEnd"/>
       <w:r>
         <w:rPr>
           <w:rFonts w:ascii="Courier" w:hAnsi="Courier"/>
           <w:b/>
         </w:rPr>
+        <w:t>;</w:t>
+      </w:r>
+      <w:r>
+        <w:rPr>
+          <w:rFonts w:ascii="Courier" w:hAnsi="Courier"/>
+          <w:b/>
+        </w:rPr>
         <w:t xml:space="preserve"> models = beast;</w:t>
       </w:r>
       <w:r>
@@ -8587,7 +10474,15 @@
         <w:t xml:space="preserve"> </w:t>
       </w:r>
       <w:r>
-        <w:t xml:space="preserve">tells PartitionFinder to use only the </w:t>
+        <w:t xml:space="preserve">tells </w:t>
+      </w:r>
+      <w:proofErr w:type="spellStart"/>
+      <w:r>
+        <w:t>PartitionFinder</w:t>
+      </w:r>
+      <w:proofErr w:type="spellEnd"/>
+      <w:r>
+        <w:t xml:space="preserve"> to use only the </w:t>
       </w:r>
       <w:r>
         <w:t xml:space="preserve">nucleotide </w:t>
@@ -8625,9 +10520,9 @@
           <w:b/>
         </w:rPr>
       </w:pPr>
-      <w:bookmarkStart w:id="151" w:name="OLE_LINK21"/>
-      <w:bookmarkStart w:id="152" w:name="OLE_LINK73"/>
-      <w:bookmarkStart w:id="153" w:name="OLE_LINK74"/>
+      <w:bookmarkStart w:id="152" w:name="OLE_LINK21"/>
+      <w:bookmarkStart w:id="153" w:name="OLE_LINK73"/>
+      <w:bookmarkStart w:id="154" w:name="OLE_LINK74"/>
     </w:p>
     <w:p>
       <w:pPr>
@@ -8658,15 +10553,32 @@
         </w:rPr>
         <w:t xml:space="preserve">models = </w:t>
       </w:r>
+      <w:proofErr w:type="spellStart"/>
       <w:r>
         <w:rPr>
           <w:rFonts w:ascii="Courier" w:hAnsi="Courier"/>
           <w:b/>
         </w:rPr>
-        <w:t>gammai;</w:t>
-      </w:r>
-      <w:r>
-        <w:t xml:space="preserve"> tells PartitionFinder to use only </w:t>
+        <w:t>gammai</w:t>
+      </w:r>
+      <w:proofErr w:type="spellEnd"/>
+      <w:r>
+        <w:rPr>
+          <w:rFonts w:ascii="Courier" w:hAnsi="Courier"/>
+          <w:b/>
+        </w:rPr>
+        <w:t>;</w:t>
+      </w:r>
+      <w:r>
+        <w:t xml:space="preserve"> tells </w:t>
+      </w:r>
+      <w:proofErr w:type="spellStart"/>
+      <w:r>
+        <w:t>PartitionFinder</w:t>
+      </w:r>
+      <w:proofErr w:type="spellEnd"/>
+      <w:r>
+        <w:t xml:space="preserve"> to use only </w:t>
       </w:r>
       <w:r>
         <w:t xml:space="preserve">a subset of models from the ‘models = all;’ list. </w:t>
@@ -8684,7 +10596,15 @@
         <w:t>;’</w:t>
       </w:r>
       <w:r>
-        <w:t xml:space="preserve"> that have ‘+G’. ‘gammai’ uses only those models from models = all that have ‘+I+G’ but not ‘+G’ for their rate distribution.</w:t>
+        <w:t xml:space="preserve"> that have ‘+G’. ‘</w:t>
+      </w:r>
+      <w:proofErr w:type="spellStart"/>
+      <w:r>
+        <w:t>gammai</w:t>
+      </w:r>
+      <w:proofErr w:type="spellEnd"/>
+      <w:r>
+        <w:t>’ uses only those models from models = all that have ‘+I+G’ but not ‘+G’ for their rate distribution.</w:t>
       </w:r>
     </w:p>
     <w:p>
@@ -8714,7 +10634,7 @@
         </w:rPr>
         <w:t>&lt;list&gt;</w:t>
       </w:r>
-      <w:bookmarkEnd w:id="151"/>
+      <w:bookmarkEnd w:id="152"/>
       <w:r>
         <w:rPr>
           <w:rFonts w:ascii="Courier" w:hAnsi="Courier"/>
@@ -8722,13 +10642,21 @@
         </w:rPr>
         <w:t>;</w:t>
       </w:r>
-      <w:bookmarkEnd w:id="152"/>
       <w:bookmarkEnd w:id="153"/>
+      <w:bookmarkEnd w:id="154"/>
       <w:r>
         <w:t xml:space="preserve"> This can be any list of models appropriate for the data type. </w:t>
       </w:r>
       <w:r>
-        <w:t xml:space="preserve">If you are not sure which models are possible, you can either study the models.csv file (in the /partfinder folder) or just try out a list. If you include a model that won’t work, PF2 will tell you </w:t>
+        <w:t>If you are not sure which models are possible, you can either study the models.csv file (in the /</w:t>
+      </w:r>
+      <w:proofErr w:type="spellStart"/>
+      <w:r>
+        <w:t>partfinder</w:t>
+      </w:r>
+      <w:proofErr w:type="spellEnd"/>
+      <w:r>
+        <w:t xml:space="preserve"> folder) or just try out a list. If you include a model that won’t work, PF2 will tell you </w:t>
       </w:r>
       <w:r>
         <w:t xml:space="preserve">which models didn’t work </w:t>
@@ -8742,20 +10670,25 @@
       <w:r>
         <w:t xml:space="preserve">For example, if I was only interested in a few </w:t>
       </w:r>
-      <w:bookmarkStart w:id="154" w:name="OLE_LINK75"/>
-      <w:bookmarkStart w:id="155" w:name="OLE_LINK76"/>
+      <w:bookmarkStart w:id="155" w:name="OLE_LINK75"/>
+      <w:bookmarkStart w:id="156" w:name="OLE_LINK76"/>
       <w:r>
         <w:t>nucleotide models</w:t>
       </w:r>
       <w:r>
-        <w:t xml:space="preserve"> in PartitionFinder</w:t>
-      </w:r>
+        <w:t xml:space="preserve"> in </w:t>
+      </w:r>
+      <w:proofErr w:type="spellStart"/>
+      <w:r>
+        <w:t>PartitionFinder</w:t>
+      </w:r>
+      <w:proofErr w:type="spellEnd"/>
       <w:r>
         <w:t>, I might do this:</w:t>
       </w:r>
     </w:p>
-    <w:bookmarkEnd w:id="154"/>
     <w:bookmarkEnd w:id="155"/>
+    <w:bookmarkEnd w:id="156"/>
     <w:p>
       <w:pPr>
         <w:ind w:right="-64"/>
@@ -8768,8 +10701,8 @@
           <w:rFonts w:ascii="Courier" w:hAnsi="Courier"/>
         </w:rPr>
       </w:pPr>
-      <w:bookmarkStart w:id="156" w:name="OLE_LINK77"/>
-      <w:bookmarkStart w:id="157" w:name="OLE_LINK78"/>
+      <w:bookmarkStart w:id="157" w:name="OLE_LINK77"/>
+      <w:bookmarkStart w:id="158" w:name="OLE_LINK78"/>
       <w:r>
         <w:rPr>
           <w:rFonts w:ascii="Courier" w:hAnsi="Courier"/>
@@ -8788,8 +10721,8 @@
         </w:rPr>
         <w:t>;</w:t>
       </w:r>
-      <w:bookmarkEnd w:id="156"/>
       <w:bookmarkEnd w:id="157"/>
+      <w:bookmarkEnd w:id="158"/>
     </w:p>
     <w:p>
       <w:pPr>
@@ -8807,7 +10740,15 @@
         <w:t xml:space="preserve">Or, for protein models </w:t>
       </w:r>
       <w:r>
-        <w:t xml:space="preserve">in PartitionFinderProtein </w:t>
+        <w:t xml:space="preserve">in </w:t>
+      </w:r>
+      <w:proofErr w:type="spellStart"/>
+      <w:r>
+        <w:t>PartitionFinderProtein</w:t>
+      </w:r>
+      <w:proofErr w:type="spellEnd"/>
+      <w:r>
+        <w:t xml:space="preserve"> </w:t>
       </w:r>
       <w:r>
         <w:t>I might do this:</w:t>
@@ -8863,16 +10804,32 @@
         <w:t>)</w:t>
       </w:r>
       <w:r>
-        <w:t xml:space="preserve">, you have to run PartitionFinder </w:t>
+        <w:t xml:space="preserve">, you have to run </w:t>
+      </w:r>
+      <w:proofErr w:type="spellStart"/>
+      <w:r>
+        <w:t>PartitionFinder</w:t>
+      </w:r>
+      <w:proofErr w:type="spellEnd"/>
+      <w:r>
+        <w:t xml:space="preserve"> </w:t>
       </w:r>
       <w:r>
         <w:t>on the nucleo</w:t>
       </w:r>
       <w:r>
-        <w:t>tide data, then PartitionFinderP</w:t>
-      </w:r>
-      <w:r>
-        <w:t xml:space="preserve">rotein on the amino acid data. </w:t>
+        <w:t xml:space="preserve">tide data, then </w:t>
+      </w:r>
+      <w:proofErr w:type="spellStart"/>
+      <w:r>
+        <w:t>PartitionFinderP</w:t>
+      </w:r>
+      <w:r>
+        <w:t>rotein</w:t>
+      </w:r>
+      <w:proofErr w:type="spellEnd"/>
+      <w:r>
+        <w:t xml:space="preserve"> on the amino acid data. </w:t>
       </w:r>
     </w:p>
     <w:p>
@@ -8907,10 +10864,11 @@
           <w:rFonts w:ascii="Courier" w:hAnsi="Courier"/>
         </w:rPr>
       </w:pPr>
-      <w:bookmarkStart w:id="158" w:name="_Toc171570263"/>
-      <w:bookmarkStart w:id="159" w:name="_Toc204240239"/>
-      <w:bookmarkStart w:id="160" w:name="_Toc215204544"/>
-      <w:bookmarkStart w:id="161" w:name="_Toc461884937"/>
+      <w:bookmarkStart w:id="159" w:name="_Toc171570263"/>
+      <w:bookmarkStart w:id="160" w:name="_Toc204240239"/>
+      <w:bookmarkStart w:id="161" w:name="_Toc215204544"/>
+      <w:bookmarkStart w:id="162" w:name="_Toc461884937"/>
+      <w:proofErr w:type="spellStart"/>
       <w:r>
         <w:rPr>
           <w:rFonts w:ascii="Courier" w:hAnsi="Courier"/>
@@ -8918,6 +10876,7 @@
         </w:rPr>
         <w:t>model_selection</w:t>
       </w:r>
+      <w:proofErr w:type="spellEnd"/>
       <w:r>
         <w:rPr>
           <w:rFonts w:ascii="Courier" w:hAnsi="Courier"/>
@@ -8935,12 +10894,26 @@
         <w:rPr>
           <w:rFonts w:ascii="Courier" w:hAnsi="Courier"/>
         </w:rPr>
-        <w:t>AIC | AICc | BIC</w:t>
-      </w:r>
-      <w:bookmarkEnd w:id="158"/>
+        <w:t xml:space="preserve">AIC | </w:t>
+      </w:r>
+      <w:proofErr w:type="spellStart"/>
+      <w:r>
+        <w:rPr>
+          <w:rFonts w:ascii="Courier" w:hAnsi="Courier"/>
+        </w:rPr>
+        <w:t>AICc</w:t>
+      </w:r>
+      <w:proofErr w:type="spellEnd"/>
+      <w:r>
+        <w:rPr>
+          <w:rFonts w:ascii="Courier" w:hAnsi="Courier"/>
+        </w:rPr>
+        <w:t xml:space="preserve"> | BIC</w:t>
+      </w:r>
       <w:bookmarkEnd w:id="159"/>
       <w:bookmarkEnd w:id="160"/>
       <w:bookmarkEnd w:id="161"/>
+      <w:bookmarkEnd w:id="162"/>
     </w:p>
     <w:p>
       <w:pPr>
@@ -8969,16 +10942,80 @@
         <w:ind w:right="-64"/>
       </w:pPr>
       <w:r>
-        <w:t xml:space="preserve">The AIC, AICc, and BIC are similar in spirit – they all reward models that fit the data better, but penalise models that have more parameters. The idea is include parameters that </w:t>
+        <w:t xml:space="preserve">The AIC, </w:t>
+      </w:r>
+      <w:proofErr w:type="spellStart"/>
+      <w:r>
+        <w:t>AICc</w:t>
+      </w:r>
+      <w:proofErr w:type="spellEnd"/>
+      <w:r>
+        <w:t xml:space="preserve">, and BIC are similar in spirit – they all reward models that fit the data better, but penalise models that have more parameters. The idea is </w:t>
+      </w:r>
+      <w:proofErr w:type="gramStart"/>
+      <w:r>
+        <w:t>include</w:t>
+      </w:r>
+      <w:proofErr w:type="gramEnd"/>
+      <w:r>
+        <w:t xml:space="preserve"> parameters that </w:t>
       </w:r>
       <w:r>
         <w:t>help the model fit the data more than some specified amount</w:t>
       </w:r>
       <w:r>
-        <w:t xml:space="preserve">, but to avoid including too many parameters (overparameterisation). The BIC penalises extra parameters the most, followed by the AICc, and then the AIC. Which model_selection approach you use will depend on your preference. There are lots of papers comparing the merits of the different metrics, </w:t>
-      </w:r>
-      <w:r>
-        <w:t>and my current favourite is the AICc. In general, you should never use the AIC since the AICc is always preferable. However, it’s included in PartitionFinder mostly for historical reasons.</w:t>
+        <w:t>, but to avoid including too many parameters (</w:t>
+      </w:r>
+      <w:proofErr w:type="spellStart"/>
+      <w:r>
+        <w:t>overparameterisation</w:t>
+      </w:r>
+      <w:proofErr w:type="spellEnd"/>
+      <w:r>
+        <w:t xml:space="preserve">). The BIC penalises extra parameters the most, followed by the </w:t>
+      </w:r>
+      <w:proofErr w:type="spellStart"/>
+      <w:r>
+        <w:t>AICc</w:t>
+      </w:r>
+      <w:proofErr w:type="spellEnd"/>
+      <w:r>
+        <w:t xml:space="preserve">, and then the AIC. Which </w:t>
+      </w:r>
+      <w:proofErr w:type="spellStart"/>
+      <w:r>
+        <w:t>model_selection</w:t>
+      </w:r>
+      <w:proofErr w:type="spellEnd"/>
+      <w:r>
+        <w:t xml:space="preserve"> approach you use will depend on your preference. There are lots of papers comparing the merits of the different metrics, </w:t>
+      </w:r>
+      <w:r>
+        <w:t xml:space="preserve">and my current favourite is the </w:t>
+      </w:r>
+      <w:proofErr w:type="spellStart"/>
+      <w:r>
+        <w:t>AICc</w:t>
+      </w:r>
+      <w:proofErr w:type="spellEnd"/>
+      <w:r>
+        <w:t xml:space="preserve">. In general, you should never use the AIC since the </w:t>
+      </w:r>
+      <w:proofErr w:type="spellStart"/>
+      <w:r>
+        <w:t>AICc</w:t>
+      </w:r>
+      <w:proofErr w:type="spellEnd"/>
+      <w:r>
+        <w:t xml:space="preserve"> is always preferable. However, it’s included in </w:t>
+      </w:r>
+      <w:proofErr w:type="spellStart"/>
+      <w:r>
+        <w:t>PartitionFinder</w:t>
+      </w:r>
+      <w:proofErr w:type="spellEnd"/>
+      <w:r>
+        <w:t xml:space="preserve"> mostly for historical reasons.</w:t>
       </w:r>
     </w:p>
     <w:p>
@@ -8990,10 +11027,10 @@
           <w:color w:val="FF0000"/>
         </w:rPr>
       </w:pPr>
-      <w:bookmarkStart w:id="162" w:name="_Toc171570264"/>
-      <w:bookmarkStart w:id="163" w:name="_Toc204240240"/>
-      <w:bookmarkStart w:id="164" w:name="_Toc215204545"/>
-      <w:bookmarkStart w:id="165" w:name="_Toc461884938"/>
+      <w:bookmarkStart w:id="163" w:name="_Toc171570264"/>
+      <w:bookmarkStart w:id="164" w:name="_Toc204240240"/>
+      <w:bookmarkStart w:id="165" w:name="_Toc215204545"/>
+      <w:bookmarkStart w:id="166" w:name="_Toc461884938"/>
       <w:r>
         <w:rPr>
           <w:rFonts w:ascii="Courier" w:hAnsi="Courier"/>
@@ -9002,6 +11039,7 @@
         <w:lastRenderedPageBreak/>
         <w:t>[</w:t>
       </w:r>
+      <w:proofErr w:type="spellStart"/>
       <w:r>
         <w:rPr>
           <w:rFonts w:ascii="Courier" w:hAnsi="Courier"/>
@@ -9009,6 +11047,7 @@
         </w:rPr>
         <w:t>data_blocks</w:t>
       </w:r>
+      <w:proofErr w:type="spellEnd"/>
       <w:r>
         <w:rPr>
           <w:rFonts w:ascii="Courier" w:hAnsi="Courier"/>
@@ -9016,17 +11055,25 @@
         </w:rPr>
         <w:t>]</w:t>
       </w:r>
-      <w:bookmarkEnd w:id="162"/>
       <w:bookmarkEnd w:id="163"/>
       <w:bookmarkEnd w:id="164"/>
       <w:bookmarkEnd w:id="165"/>
-    </w:p>
-    <w:p>
-      <w:pPr>
-        <w:ind w:right="-64"/>
-      </w:pPr>
-      <w:r>
-        <w:t xml:space="preserve">On the lines following this statement you define the starting subsets for your analysis (we call these data blocks). Each data block has a name, followed by an “=” and then a description. The description is built up as in most Nexus formats, and tells PartitionFinder which sites of your original alignment correspond to each data block. </w:t>
+      <w:bookmarkEnd w:id="166"/>
+    </w:p>
+    <w:p>
+      <w:pPr>
+        <w:ind w:right="-64"/>
+      </w:pPr>
+      <w:r>
+        <w:t xml:space="preserve">On the lines following this statement you define the starting subsets for your analysis (we call these data blocks). Each data block has a name, followed by an “=” and then a description. The description is built up as in most Nexus formats, and tells </w:t>
+      </w:r>
+      <w:proofErr w:type="spellStart"/>
+      <w:r>
+        <w:t>PartitionFinder</w:t>
+      </w:r>
+      <w:proofErr w:type="spellEnd"/>
+      <w:r>
+        <w:t xml:space="preserve"> which sites of your original alignment correspond to each data block. </w:t>
       </w:r>
       <w:r>
         <w:t>Based on our research (</w:t>
@@ -9040,7 +11087,15 @@
         </w:r>
       </w:hyperlink>
       <w:r>
-        <w:t xml:space="preserve"> we recommend that you use the data blocks to give PartitionFinder as much biological information about your sequences as you possibly can. </w:t>
+        <w:t xml:space="preserve"> we recommend that you use the data blocks to give </w:t>
+      </w:r>
+      <w:proofErr w:type="spellStart"/>
+      <w:r>
+        <w:t>PartitionFinder</w:t>
+      </w:r>
+      <w:proofErr w:type="spellEnd"/>
+      <w:r>
+        <w:t xml:space="preserve"> as much biological information about your sequences as you possibly can. </w:t>
       </w:r>
       <w:r>
         <w:t>The best way to understand this it to look at a couple of examples.</w:t>
@@ -9075,7 +11130,7 @@
           <w:sz w:val="20"/>
         </w:rPr>
       </w:pPr>
-      <w:bookmarkStart w:id="166" w:name="OLE_LINK27"/>
+      <w:bookmarkStart w:id="167" w:name="OLE_LINK27"/>
       <w:r>
         <w:rPr>
           <w:sz w:val="20"/>
@@ -9088,7 +11143,7 @@
         </w:rPr>
         <w:tab/>
       </w:r>
-      <w:bookmarkStart w:id="167" w:name="OLE_LINK22"/>
+      <w:bookmarkStart w:id="168" w:name="OLE_LINK22"/>
       <w:r>
         <w:rPr>
           <w:rFonts w:ascii="Courier" w:hAnsi="Courier"/>
@@ -9096,7 +11151,7 @@
         </w:rPr>
         <w:t>Gene1_codon1 = 1-1000\3</w:t>
       </w:r>
-      <w:bookmarkEnd w:id="167"/>
+      <w:bookmarkEnd w:id="168"/>
       <w:r>
         <w:rPr>
           <w:rFonts w:ascii="Courier" w:hAnsi="Courier"/>
@@ -9139,7 +11194,7 @@
         </w:rPr>
         <w:tab/>
       </w:r>
-      <w:bookmarkStart w:id="168" w:name="OLE_LINK23"/>
+      <w:bookmarkStart w:id="169" w:name="OLE_LINK23"/>
       <w:r>
         <w:rPr>
           <w:rFonts w:ascii="Courier" w:hAnsi="Courier"/>
@@ -9147,7 +11202,7 @@
         </w:rPr>
         <w:sym w:font="Wingdings" w:char="F08C"/>
       </w:r>
-      <w:bookmarkEnd w:id="168"/>
+      <w:bookmarkEnd w:id="169"/>
     </w:p>
     <w:p>
       <w:pPr>
@@ -9279,7 +11334,7 @@
         </w:rPr>
         <w:tab/>
       </w:r>
-      <w:bookmarkStart w:id="169" w:name="OLE_LINK24"/>
+      <w:bookmarkStart w:id="170" w:name="OLE_LINK24"/>
       <w:r>
         <w:rPr>
           <w:rFonts w:ascii="Courier" w:hAnsi="Courier"/>
@@ -9287,7 +11342,7 @@
         </w:rPr>
         <w:sym w:font="Wingdings" w:char="F08E"/>
       </w:r>
-      <w:bookmarkEnd w:id="169"/>
+      <w:bookmarkEnd w:id="170"/>
     </w:p>
     <w:p>
       <w:pPr>
@@ -9361,7 +11416,7 @@
         </w:rPr>
         <w:tab/>
       </w:r>
-      <w:bookmarkStart w:id="170" w:name="OLE_LINK26"/>
+      <w:bookmarkStart w:id="171" w:name="OLE_LINK26"/>
       <w:r>
         <w:rPr>
           <w:rFonts w:ascii="Courier" w:hAnsi="Courier"/>
@@ -9376,9 +11431,9 @@
         </w:rPr>
         <w:sym w:font="Wingdings" w:char="F08F"/>
       </w:r>
-      <w:bookmarkEnd w:id="170"/>
-    </w:p>
-    <w:bookmarkEnd w:id="166"/>
+      <w:bookmarkEnd w:id="171"/>
+    </w:p>
+    <w:bookmarkEnd w:id="167"/>
     <w:p>
       <w:pPr>
         <w:ind w:right="-64" w:hanging="567"/>
@@ -9386,7 +11441,7 @@
       <w:r>
         <w:tab/>
       </w:r>
-      <w:bookmarkStart w:id="171" w:name="OLE_LINK25"/>
+      <w:bookmarkStart w:id="172" w:name="OLE_LINK25"/>
     </w:p>
     <w:p>
       <w:pPr>
@@ -9413,7 +11468,7 @@
       <w:r>
         <w:t xml:space="preserve"> are typical of how you might separate out codon positions for a protein coding gene</w:t>
       </w:r>
-      <w:bookmarkEnd w:id="171"/>
+      <w:bookmarkEnd w:id="172"/>
       <w:r>
         <w:t>. The numbers either side of the dash define the first and last sites in the data block, and the number after the backslash defines the spacing of the sites. Every third site will define a codon position, as long as your alignment stays in the same reading frame throughout that gene.</w:t>
       </w:r>
@@ -9472,7 +11527,15 @@
         <w:ind w:right="-64"/>
       </w:pPr>
       <w:r>
-        <w:t>To help with cutting and pasting from Nexus files (like those used by MrBayes) you can leave “charset” at the beginning of each line. So, the following would be treated exactly the same as the example above:</w:t>
+        <w:t xml:space="preserve">To help with cutting and pasting from Nexus files (like those used by </w:t>
+      </w:r>
+      <w:proofErr w:type="spellStart"/>
+      <w:r>
+        <w:t>MrBayes</w:t>
+      </w:r>
+      <w:proofErr w:type="spellEnd"/>
+      <w:r>
+        <w:t>) you can leave “charset” at the beginning of each line. So, the following would be treated exactly the same as the example above:</w:t>
       </w:r>
     </w:p>
     <w:p>
@@ -9503,7 +11566,7 @@
         </w:rPr>
         <w:tab/>
       </w:r>
-      <w:bookmarkStart w:id="172" w:name="OLE_LINK28"/>
+      <w:bookmarkStart w:id="173" w:name="OLE_LINK28"/>
       <w:r>
         <w:rPr>
           <w:rFonts w:ascii="Courier" w:hAnsi="Courier"/>
@@ -9511,7 +11574,7 @@
         </w:rPr>
         <w:t xml:space="preserve">charset </w:t>
       </w:r>
-      <w:bookmarkEnd w:id="172"/>
+      <w:bookmarkEnd w:id="173"/>
       <w:r>
         <w:rPr>
           <w:rFonts w:ascii="Courier" w:hAnsi="Courier"/>
@@ -9736,7 +11799,7 @@
         </w:rPr>
         <w:tab/>
       </w:r>
-      <w:bookmarkStart w:id="173" w:name="_Toc171570265"/>
+      <w:bookmarkStart w:id="174" w:name="_Toc171570265"/>
     </w:p>
     <w:p>
       <w:pPr>
@@ -9762,10 +11825,50 @@
         <w:t>-</w:t>
       </w:r>
       <w:r>
-        <w:t>means algorithm (i.e. search = ‘kmeans’)</w:t>
-      </w:r>
-      <w:r>
-        <w:t xml:space="preserve">, you should define your datablocks exactly as above (NB: this is different from PartitionFinder 1). The extra biological information you provide in your data blocks helps PartitionFinder estimate a good starting tree for your anlaysis, and that’s important. </w:t>
+        <w:t>means algorithm (i.e. search = ‘</w:t>
+      </w:r>
+      <w:proofErr w:type="spellStart"/>
+      <w:r>
+        <w:t>kmeans</w:t>
+      </w:r>
+      <w:proofErr w:type="spellEnd"/>
+      <w:r>
+        <w:t>’)</w:t>
+      </w:r>
+      <w:r>
+        <w:t xml:space="preserve">, you should define your </w:t>
+      </w:r>
+      <w:proofErr w:type="spellStart"/>
+      <w:r>
+        <w:t>datablocks</w:t>
+      </w:r>
+      <w:proofErr w:type="spellEnd"/>
+      <w:r>
+        <w:t xml:space="preserve"> exactly as above (NB: this is different from </w:t>
+      </w:r>
+      <w:proofErr w:type="spellStart"/>
+      <w:r>
+        <w:t>PartitionFinder</w:t>
+      </w:r>
+      <w:proofErr w:type="spellEnd"/>
+      <w:r>
+        <w:t xml:space="preserve"> 1). The extra biological information you provide in your data blocks helps </w:t>
+      </w:r>
+      <w:proofErr w:type="spellStart"/>
+      <w:r>
+        <w:t>PartitionFinder</w:t>
+      </w:r>
+      <w:proofErr w:type="spellEnd"/>
+      <w:r>
+        <w:t xml:space="preserve"> estimate a good starting tree for your </w:t>
+      </w:r>
+      <w:proofErr w:type="spellStart"/>
+      <w:r>
+        <w:t>anlaysis</w:t>
+      </w:r>
+      <w:proofErr w:type="spellEnd"/>
+      <w:r>
+        <w:t xml:space="preserve">, and that’s important. </w:t>
       </w:r>
     </w:p>
     <w:p>
@@ -9830,10 +11933,10 @@
           <w:color w:val="FF0000"/>
         </w:rPr>
       </w:pPr>
-      <w:bookmarkStart w:id="174" w:name="_Toc204240241"/>
-      <w:bookmarkStart w:id="175" w:name="_Toc215204546"/>
-      <w:bookmarkStart w:id="176" w:name="_Toc461884939"/>
-      <w:bookmarkStart w:id="177" w:name="OLE_LINK66"/>
+      <w:bookmarkStart w:id="175" w:name="_Toc204240241"/>
+      <w:bookmarkStart w:id="176" w:name="_Toc215204546"/>
+      <w:bookmarkStart w:id="177" w:name="_Toc461884939"/>
+      <w:bookmarkStart w:id="178" w:name="OLE_LINK66"/>
       <w:r>
         <w:rPr>
           <w:rFonts w:ascii="Courier" w:hAnsi="Courier"/>
@@ -9841,15 +11944,15 @@
         </w:rPr>
         <w:t>[schemes]</w:t>
       </w:r>
-      <w:bookmarkEnd w:id="174"/>
       <w:bookmarkEnd w:id="175"/>
       <w:bookmarkEnd w:id="176"/>
+      <w:bookmarkEnd w:id="177"/>
     </w:p>
     <w:p>
       <w:r>
         <w:t>O</w:t>
       </w:r>
-      <w:bookmarkEnd w:id="177"/>
+      <w:bookmarkEnd w:id="178"/>
       <w:r>
         <w:t xml:space="preserve">n the lines following this statement, you define how you want to look for good partitioning schemes, and any user schemes you want to define. You only need to define user schemes if you choose search=user. </w:t>
       </w:r>
@@ -9862,9 +11965,9 @@
           <w:rFonts w:ascii="Courier" w:hAnsi="Courier"/>
         </w:rPr>
       </w:pPr>
-      <w:bookmarkStart w:id="178" w:name="_Toc204240242"/>
-      <w:bookmarkStart w:id="179" w:name="_Toc215204547"/>
-      <w:bookmarkStart w:id="180" w:name="_Toc461884940"/>
+      <w:bookmarkStart w:id="179" w:name="_Toc204240242"/>
+      <w:bookmarkStart w:id="180" w:name="_Toc215204547"/>
+      <w:bookmarkStart w:id="181" w:name="_Toc461884940"/>
       <w:r>
         <w:rPr>
           <w:rFonts w:ascii="Courier" w:hAnsi="Courier"/>
@@ -9885,34 +11988,34 @@
         </w:rPr>
         <w:t xml:space="preserve"> </w:t>
       </w:r>
-      <w:bookmarkStart w:id="181" w:name="OLE_LINK30"/>
+      <w:bookmarkStart w:id="182" w:name="OLE_LINK30"/>
       <w:r>
         <w:rPr>
           <w:rFonts w:ascii="Courier" w:hAnsi="Courier"/>
         </w:rPr>
         <w:t xml:space="preserve">all </w:t>
       </w:r>
-      <w:bookmarkStart w:id="182" w:name="OLE_LINK107"/>
-      <w:bookmarkStart w:id="183" w:name="OLE_LINK111"/>
-      <w:bookmarkStart w:id="184" w:name="OLE_LINK114"/>
-      <w:bookmarkEnd w:id="181"/>
+      <w:bookmarkStart w:id="183" w:name="OLE_LINK107"/>
+      <w:bookmarkStart w:id="184" w:name="OLE_LINK111"/>
+      <w:bookmarkStart w:id="185" w:name="OLE_LINK114"/>
+      <w:bookmarkEnd w:id="182"/>
       <w:r>
         <w:rPr>
           <w:rFonts w:ascii="Courier" w:hAnsi="Courier"/>
         </w:rPr>
         <w:t>|</w:t>
       </w:r>
-      <w:bookmarkEnd w:id="182"/>
       <w:bookmarkEnd w:id="183"/>
       <w:bookmarkEnd w:id="184"/>
+      <w:bookmarkEnd w:id="185"/>
       <w:r>
         <w:rPr>
           <w:rFonts w:ascii="Courier" w:hAnsi="Courier"/>
         </w:rPr>
         <w:t xml:space="preserve"> greedy</w:t>
       </w:r>
-      <w:bookmarkEnd w:id="173"/>
-      <w:bookmarkEnd w:id="178"/>
+      <w:bookmarkEnd w:id="174"/>
+      <w:bookmarkEnd w:id="179"/>
       <w:r>
         <w:rPr>
           <w:rFonts w:ascii="Courier" w:hAnsi="Courier"/>
@@ -9931,12 +12034,14 @@
         </w:rPr>
         <w:t xml:space="preserve"> </w:t>
       </w:r>
+      <w:proofErr w:type="spellStart"/>
       <w:r>
         <w:rPr>
           <w:rFonts w:ascii="Courier" w:hAnsi="Courier"/>
         </w:rPr>
         <w:t>rcluster</w:t>
       </w:r>
+      <w:proofErr w:type="spellEnd"/>
       <w:r>
         <w:rPr>
           <w:rFonts w:ascii="Courier" w:hAnsi="Courier"/>
@@ -9953,19 +12058,41 @@
         <w:rPr>
           <w:rFonts w:ascii="Courier" w:hAnsi="Courier"/>
         </w:rPr>
-        <w:t xml:space="preserve"> hcluster |</w:t>
-      </w:r>
-      <w:r>
-        <w:rPr>
-          <w:rFonts w:ascii="Courier" w:hAnsi="Courier"/>
-        </w:rPr>
         <w:t xml:space="preserve"> </w:t>
       </w:r>
-      <w:r>
-        <w:rPr>
-          <w:rFonts w:ascii="Courier" w:hAnsi="Courier"/>
-        </w:rPr>
-        <w:t xml:space="preserve">kmeans | </w:t>
+      <w:proofErr w:type="spellStart"/>
+      <w:r>
+        <w:rPr>
+          <w:rFonts w:ascii="Courier" w:hAnsi="Courier"/>
+        </w:rPr>
+        <w:t>hcluster</w:t>
+      </w:r>
+      <w:proofErr w:type="spellEnd"/>
+      <w:r>
+        <w:rPr>
+          <w:rFonts w:ascii="Courier" w:hAnsi="Courier"/>
+        </w:rPr>
+        <w:t xml:space="preserve"> |</w:t>
+      </w:r>
+      <w:r>
+        <w:rPr>
+          <w:rFonts w:ascii="Courier" w:hAnsi="Courier"/>
+        </w:rPr>
+        <w:t xml:space="preserve"> </w:t>
+      </w:r>
+      <w:proofErr w:type="spellStart"/>
+      <w:r>
+        <w:rPr>
+          <w:rFonts w:ascii="Courier" w:hAnsi="Courier"/>
+        </w:rPr>
+        <w:t>kmeans</w:t>
+      </w:r>
+      <w:proofErr w:type="spellEnd"/>
+      <w:r>
+        <w:rPr>
+          <w:rFonts w:ascii="Courier" w:hAnsi="Courier"/>
+        </w:rPr>
+        <w:t xml:space="preserve"> | </w:t>
       </w:r>
       <w:r>
         <w:rPr>
@@ -9973,15 +12100,31 @@
         </w:rPr>
         <w:t>user</w:t>
       </w:r>
-      <w:bookmarkEnd w:id="179"/>
       <w:bookmarkEnd w:id="180"/>
-    </w:p>
-    <w:p>
-      <w:pPr>
-        <w:ind w:right="-64"/>
-      </w:pPr>
-      <w:r>
-        <w:t xml:space="preserve">This option defines which partitioning schemes PartitionFinder will analyse, and how thorough the search will be. In general ‘all’ is only practical for analyses that start with </w:t>
+      <w:bookmarkEnd w:id="181"/>
+    </w:p>
+    <w:p>
+      <w:pPr>
+        <w:ind w:right="-64"/>
+      </w:pPr>
+      <w:r>
+        <w:t xml:space="preserve">This option defines which partitioning schemes </w:t>
+      </w:r>
+      <w:proofErr w:type="spellStart"/>
+      <w:r>
+        <w:t>PartitionFinder</w:t>
+      </w:r>
+      <w:proofErr w:type="spellEnd"/>
+      <w:r>
+        <w:t xml:space="preserve"> will analyse, and how thorough the search will be. In </w:t>
+      </w:r>
+      <w:proofErr w:type="gramStart"/>
+      <w:r>
+        <w:t>general</w:t>
+      </w:r>
+      <w:proofErr w:type="gramEnd"/>
+      <w:r>
+        <w:t xml:space="preserve"> ‘all’ is only practical for analyses that start with </w:t>
       </w:r>
       <w:r>
         <w:lastRenderedPageBreak/>
@@ -10002,14 +12145,65 @@
       <w:r>
         <w:t>‘</w:t>
       </w:r>
-      <w:r>
-        <w:t>rcluster’ for datasets of 100’s of loci</w:t>
+      <w:proofErr w:type="spellStart"/>
+      <w:r>
+        <w:t>rcluster</w:t>
+      </w:r>
+      <w:proofErr w:type="spellEnd"/>
+      <w:r>
+        <w:t>’ for datasets of 100’s of loci</w:t>
       </w:r>
       <w:r>
         <w:t>.</w:t>
       </w:r>
       <w:r>
-        <w:t xml:space="preserve"> We do not recommend you use ‘hcluster’, but rather that if ‘rcluster’ is too slow, you make it quicker using the ‘--rcluster-max’ commandline argument (see below). ‘kmeans’ can be useful if you do not have data for which you can define useful data blocks. </w:t>
+        <w:t xml:space="preserve"> We do not recommend you use ‘</w:t>
+      </w:r>
+      <w:proofErr w:type="spellStart"/>
+      <w:r>
+        <w:t>hcluster</w:t>
+      </w:r>
+      <w:proofErr w:type="spellEnd"/>
+      <w:r>
+        <w:t>’, but rather that if ‘</w:t>
+      </w:r>
+      <w:proofErr w:type="spellStart"/>
+      <w:r>
+        <w:t>rcluster</w:t>
+      </w:r>
+      <w:proofErr w:type="spellEnd"/>
+      <w:r>
+        <w:t>’ is too slow, you make it quicker using the ‘--</w:t>
+      </w:r>
+      <w:proofErr w:type="spellStart"/>
+      <w:r>
+        <w:t>rcluster</w:t>
+      </w:r>
+      <w:proofErr w:type="spellEnd"/>
+      <w:r>
+        <w:t xml:space="preserve">-max’ </w:t>
+      </w:r>
+      <w:proofErr w:type="spellStart"/>
+      <w:r>
+        <w:t>commandline</w:t>
+      </w:r>
+      <w:proofErr w:type="spellEnd"/>
+      <w:r>
+        <w:t xml:space="preserve"> argument (see below). ‘</w:t>
+      </w:r>
+      <w:proofErr w:type="spellStart"/>
+      <w:r>
+        <w:t>kmeans</w:t>
+      </w:r>
+      <w:proofErr w:type="spellEnd"/>
+      <w:r>
+        <w:t>’ can be useful if you do not have data for which you can define useful data blocks</w:t>
+      </w:r>
+      <w:r>
+        <w:t>, but we urge caution with this algorithm as it has not been thoroughly tested on simulated data. We suggest that you prefer biologically-motivated partitioning schemes (like genes and codon positions) where possible</w:t>
+      </w:r>
+      <w:r>
+        <w:t xml:space="preserve">. </w:t>
       </w:r>
     </w:p>
     <w:p>
@@ -10031,7 +12225,7 @@
       <w:r>
         <w:tab/>
       </w:r>
-      <w:bookmarkStart w:id="185" w:name="OLE_LINK34"/>
+      <w:bookmarkStart w:id="186" w:name="OLE_LINK34"/>
       <w:r>
         <w:rPr>
           <w:rFonts w:ascii="Courier" w:hAnsi="Courier"/>
@@ -10061,9 +12255,17 @@
         <w:t xml:space="preserve"> </w:t>
       </w:r>
       <w:r>
-        <w:t xml:space="preserve">Tells PartitionFinder to analyse all possible partitioning schemes. That is, every scheme that includes all of your data blocks in any </w:t>
-      </w:r>
-      <w:bookmarkEnd w:id="185"/>
+        <w:t xml:space="preserve">Tells </w:t>
+      </w:r>
+      <w:proofErr w:type="spellStart"/>
+      <w:r>
+        <w:t>PartitionFinder</w:t>
+      </w:r>
+      <w:proofErr w:type="spellEnd"/>
+      <w:r>
+        <w:t xml:space="preserve"> to analyse all possible partitioning schemes. That is, every scheme that includes all of your data blocks in any </w:t>
+      </w:r>
+      <w:bookmarkEnd w:id="186"/>
       <w:r>
         <w:t xml:space="preserve">combination at all. Whether you can analyse all schemes will depend on how much time you have, and on what is computationally possible. </w:t>
       </w:r>
@@ -10104,8 +12306,8 @@
       <w:pPr>
         <w:ind w:right="-64"/>
       </w:pPr>
-      <w:bookmarkStart w:id="186" w:name="OLE_LINK115"/>
-      <w:bookmarkStart w:id="187" w:name="OLE_LINK116"/>
+      <w:bookmarkStart w:id="187" w:name="OLE_LINK115"/>
+      <w:bookmarkStart w:id="188" w:name="OLE_LINK116"/>
       <w:r>
         <w:rPr>
           <w:rFonts w:ascii="Courier" w:hAnsi="Courier"/>
@@ -10128,7 +12330,15 @@
         <w:t xml:space="preserve"> </w:t>
       </w:r>
       <w:r>
-        <w:t xml:space="preserve">Tells PartitionFinder to use a greedy algorithm to search for a good partitioning scheme. This is a lot quicker than using search=all, and will often give you the same answer. However, it is not 100% guaranteed to give you the best partitioning scheme. </w:t>
+        <w:t xml:space="preserve">Tells </w:t>
+      </w:r>
+      <w:proofErr w:type="spellStart"/>
+      <w:r>
+        <w:t>PartitionFinder</w:t>
+      </w:r>
+      <w:proofErr w:type="spellEnd"/>
+      <w:r>
+        <w:t xml:space="preserve"> to use a greedy algorithm to search for a good partitioning scheme. This is a lot quicker than using search=all, and will often give you the same answer. However, it is not 100% guaranteed to give you the best partitioning scheme. </w:t>
       </w:r>
       <w:r>
         <w:t xml:space="preserve">If you use this </w:t>
@@ -10145,8 +12355,13 @@
       <w:r>
         <w:t xml:space="preserve">2012 </w:t>
       </w:r>
-      <w:r>
-        <w:t xml:space="preserve">PartitionFinder paper </w:t>
+      <w:proofErr w:type="spellStart"/>
+      <w:r>
+        <w:t>PartitionFinder</w:t>
+      </w:r>
+      <w:proofErr w:type="spellEnd"/>
+      <w:r>
+        <w:t xml:space="preserve"> paper </w:t>
       </w:r>
       <w:r>
         <w:t xml:space="preserve">(see citations, below, or here: </w:t>
@@ -10157,8 +12372,8 @@
       <w:r>
         <w:t>) in addition to the PF2 paper</w:t>
       </w:r>
-      <w:bookmarkEnd w:id="186"/>
       <w:bookmarkEnd w:id="187"/>
+      <w:bookmarkEnd w:id="188"/>
       <w:r>
         <w:t>.</w:t>
       </w:r>
@@ -10182,6 +12397,7 @@
         </w:rPr>
         <w:t xml:space="preserve">search = </w:t>
       </w:r>
+      <w:proofErr w:type="spellStart"/>
       <w:r>
         <w:rPr>
           <w:rFonts w:ascii="Courier" w:hAnsi="Courier"/>
@@ -10189,6 +12405,7 @@
         </w:rPr>
         <w:t>rcluster</w:t>
       </w:r>
+      <w:proofErr w:type="spellEnd"/>
       <w:r>
         <w:rPr>
           <w:rFonts w:ascii="Courier" w:hAnsi="Courier"/>
@@ -10204,7 +12421,15 @@
         <w:t xml:space="preserve"> </w:t>
       </w:r>
       <w:r>
-        <w:t xml:space="preserve">Tells PartitionFinder to use a relaxed hierarchical clustering algorithm to search for a good partitioning scheme. This option only works with the  </w:t>
+        <w:t xml:space="preserve">Tells </w:t>
+      </w:r>
+      <w:proofErr w:type="spellStart"/>
+      <w:r>
+        <w:t>PartitionFinder</w:t>
+      </w:r>
+      <w:proofErr w:type="spellEnd"/>
+      <w:r>
+        <w:t xml:space="preserve"> to use a relaxed hierarchical clustering algorithm to search for a good partitioning scheme. This option only works with the  </w:t>
       </w:r>
     </w:p>
     <w:p>
@@ -10215,10 +12440,29 @@
         <w:rPr>
           <w:b/>
         </w:rPr>
-        <w:t xml:space="preserve">--raxml </w:t>
-      </w:r>
-      <w:r>
-        <w:t>commandline option (see above). It works by measuring the similarity of different subsets, then looking at schemes that c</w:t>
+        <w:t>--</w:t>
+      </w:r>
+      <w:proofErr w:type="spellStart"/>
+      <w:r>
+        <w:rPr>
+          <w:b/>
+        </w:rPr>
+        <w:t>raxml</w:t>
+      </w:r>
+      <w:proofErr w:type="spellEnd"/>
+      <w:r>
+        <w:rPr>
+          <w:b/>
+        </w:rPr>
+        <w:t xml:space="preserve"> </w:t>
+      </w:r>
+      <w:proofErr w:type="spellStart"/>
+      <w:r>
+        <w:t>commandline</w:t>
+      </w:r>
+      <w:proofErr w:type="spellEnd"/>
+      <w:r>
+        <w:t xml:space="preserve"> option (see above). It works by measuring the similarity of different subsets, then looking at schemes that c</w:t>
       </w:r>
       <w:r>
         <w:t xml:space="preserve">ombine the most similar subsets. It usually performs worse than the greedy search option, and </w:t>
@@ -10227,13 +12471,21 @@
         <w:t xml:space="preserve">always performs </w:t>
       </w:r>
       <w:r>
-        <w:t>better than the hcluster option.</w:t>
+        <w:t xml:space="preserve">better than the </w:t>
+      </w:r>
+      <w:proofErr w:type="spellStart"/>
+      <w:r>
+        <w:t>hcluster</w:t>
+      </w:r>
+      <w:proofErr w:type="spellEnd"/>
+      <w:r>
+        <w:t xml:space="preserve"> option.</w:t>
       </w:r>
       <w:r>
         <w:t xml:space="preserve"> </w:t>
       </w:r>
-      <w:bookmarkStart w:id="188" w:name="OLE_LINK160"/>
-      <w:bookmarkStart w:id="189" w:name="OLE_LINK161"/>
+      <w:bookmarkStart w:id="189" w:name="OLE_LINK160"/>
+      <w:bookmarkStart w:id="190" w:name="OLE_LINK161"/>
       <w:r>
         <w:t>You can control</w:t>
       </w:r>
@@ -10244,13 +12496,29 @@
         <w:t>‘</w:t>
       </w:r>
       <w:r>
-        <w:t>--rcluster-</w:t>
+        <w:t>--</w:t>
+      </w:r>
+      <w:proofErr w:type="spellStart"/>
+      <w:r>
+        <w:t>rcluster</w:t>
+      </w:r>
+      <w:proofErr w:type="spellEnd"/>
+      <w:r>
+        <w:t>-</w:t>
       </w:r>
       <w:r>
         <w:t>max’</w:t>
       </w:r>
       <w:r>
-        <w:t>, ‘—rcluster-percent’</w:t>
+        <w:t>, ‘—</w:t>
+      </w:r>
+      <w:proofErr w:type="spellStart"/>
+      <w:r>
+        <w:t>rcluster</w:t>
+      </w:r>
+      <w:proofErr w:type="spellEnd"/>
+      <w:r>
+        <w:t>-percent’</w:t>
       </w:r>
       <w:r>
         <w:t xml:space="preserve"> </w:t>
@@ -10262,7 +12530,11 @@
         <w:t>‘</w:t>
       </w:r>
       <w:r>
-        <w:t>--weights</w:t>
+        <w:t>--</w:t>
+      </w:r>
+      <w:proofErr w:type="gramStart"/>
+      <w:r>
+        <w:t>weights</w:t>
       </w:r>
       <w:r>
         <w:t>‘</w:t>
@@ -10271,18 +12543,38 @@
         <w:t xml:space="preserve"> </w:t>
       </w:r>
       <w:r>
-        <w:t>command line options (see below).</w:t>
+        <w:t>command</w:t>
+      </w:r>
+      <w:proofErr w:type="gramEnd"/>
+      <w:r>
+        <w:t xml:space="preserve"> line options (see below).</w:t>
       </w:r>
       <w:r>
         <w:t xml:space="preserve"> </w:t>
       </w:r>
-      <w:bookmarkEnd w:id="188"/>
       <w:bookmarkEnd w:id="189"/>
-      <w:r>
-        <w:t xml:space="preserve">The rcluster algorithm </w:t>
-      </w:r>
-      <w:r>
-        <w:t>is a very efficient way to search, and can be used even on large phylogenomic datasets with 1000</w:t>
+      <w:bookmarkEnd w:id="190"/>
+      <w:r>
+        <w:t xml:space="preserve">The </w:t>
+      </w:r>
+      <w:proofErr w:type="spellStart"/>
+      <w:r>
+        <w:t>rcluster</w:t>
+      </w:r>
+      <w:proofErr w:type="spellEnd"/>
+      <w:r>
+        <w:t xml:space="preserve"> algorithm </w:t>
+      </w:r>
+      <w:r>
+        <w:t xml:space="preserve">is a very efficient way to search, and can be used even on large </w:t>
+      </w:r>
+      <w:proofErr w:type="spellStart"/>
+      <w:r>
+        <w:t>phylogenomic</w:t>
+      </w:r>
+      <w:proofErr w:type="spellEnd"/>
+      <w:r>
+        <w:t xml:space="preserve"> datasets with 1000</w:t>
       </w:r>
       <w:r>
         <w:t>s</w:t>
@@ -10319,6 +12611,7 @@
         </w:rPr>
         <w:t xml:space="preserve">search = </w:t>
       </w:r>
+      <w:proofErr w:type="spellStart"/>
       <w:r>
         <w:rPr>
           <w:rFonts w:ascii="Courier" w:hAnsi="Courier"/>
@@ -10326,6 +12619,7 @@
         </w:rPr>
         <w:t>hcluster</w:t>
       </w:r>
+      <w:proofErr w:type="spellEnd"/>
       <w:r>
         <w:rPr>
           <w:rFonts w:ascii="Courier" w:hAnsi="Courier"/>
@@ -10341,7 +12635,18 @@
         <w:t xml:space="preserve"> </w:t>
       </w:r>
       <w:r>
-        <w:t xml:space="preserve">Tells PartitionFinder to use a </w:t>
+        <w:t>Not recommended. T</w:t>
+      </w:r>
+      <w:r>
+        <w:t xml:space="preserve">ells </w:t>
+      </w:r>
+      <w:proofErr w:type="spellStart"/>
+      <w:r>
+        <w:t>PartitionFinder</w:t>
+      </w:r>
+      <w:proofErr w:type="spellEnd"/>
+      <w:r>
+        <w:t xml:space="preserve"> to use a </w:t>
       </w:r>
       <w:r>
         <w:t xml:space="preserve">strict </w:t>
@@ -10359,22 +12664,46 @@
         <w:rPr>
           <w:b/>
         </w:rPr>
-        <w:t>--raxml</w:t>
-      </w:r>
-      <w:r>
-        <w:t xml:space="preserve"> commandline option.</w:t>
-      </w:r>
+        <w:t>--</w:t>
+      </w:r>
+      <w:proofErr w:type="spellStart"/>
       <w:r>
         <w:rPr>
           <w:b/>
         </w:rPr>
+        <w:t>raxml</w:t>
+      </w:r>
+      <w:proofErr w:type="spellEnd"/>
+      <w:r>
         <w:t xml:space="preserve"> </w:t>
       </w:r>
+      <w:proofErr w:type="spellStart"/>
+      <w:r>
+        <w:t>commandline</w:t>
+      </w:r>
+      <w:proofErr w:type="spellEnd"/>
+      <w:r>
+        <w:t xml:space="preserve"> option.</w:t>
+      </w:r>
+      <w:r>
+        <w:rPr>
+          <w:b/>
+        </w:rPr>
+        <w:t xml:space="preserve"> </w:t>
+      </w:r>
       <w:r>
         <w:t xml:space="preserve">This algorithm is </w:t>
       </w:r>
       <w:r>
-        <w:t>faster than the rcluster algorithm</w:t>
+        <w:t xml:space="preserve">faster than the </w:t>
+      </w:r>
+      <w:proofErr w:type="spellStart"/>
+      <w:r>
+        <w:t>rcluster</w:t>
+      </w:r>
+      <w:proofErr w:type="spellEnd"/>
+      <w:r>
+        <w:t xml:space="preserve"> algorithm</w:t>
       </w:r>
       <w:r>
         <w:t xml:space="preserve">, but </w:t>
@@ -10407,7 +12736,23 @@
         <w:t xml:space="preserve">using this algorithm under any circumstances. It is better to use the </w:t>
       </w:r>
       <w:r>
-        <w:t xml:space="preserve">‘rcluster’ algorithm with ‘--rcluster-max’ set to some very low number (e.g. 10, see below) </w:t>
+        <w:t>‘</w:t>
+      </w:r>
+      <w:proofErr w:type="spellStart"/>
+      <w:r>
+        <w:t>rcluster</w:t>
+      </w:r>
+      <w:proofErr w:type="spellEnd"/>
+      <w:r>
+        <w:t>’ algorithm with ‘--</w:t>
+      </w:r>
+      <w:proofErr w:type="spellStart"/>
+      <w:r>
+        <w:t>rcluster</w:t>
+      </w:r>
+      <w:proofErr w:type="spellEnd"/>
+      <w:r>
+        <w:t xml:space="preserve">-max’ set to some very low number (e.g. 10, see below) </w:t>
       </w:r>
       <w:r>
         <w:t>i</w:t>
@@ -10425,10 +12770,34 @@
         <w:t>ead</w:t>
       </w:r>
       <w:r>
-        <w:t xml:space="preserve">. The hcluster algorithm is </w:t>
-      </w:r>
-      <w:r>
-        <w:t xml:space="preserve">almost the same as using the rcluster algorithm with ‘--rcluster-max’ set to 1. </w:t>
+        <w:t xml:space="preserve">. The </w:t>
+      </w:r>
+      <w:proofErr w:type="spellStart"/>
+      <w:r>
+        <w:t>hcluster</w:t>
+      </w:r>
+      <w:proofErr w:type="spellEnd"/>
+      <w:r>
+        <w:t xml:space="preserve"> algorithm is </w:t>
+      </w:r>
+      <w:r>
+        <w:t xml:space="preserve">almost the same as using the </w:t>
+      </w:r>
+      <w:proofErr w:type="spellStart"/>
+      <w:r>
+        <w:t>rcluster</w:t>
+      </w:r>
+      <w:proofErr w:type="spellEnd"/>
+      <w:r>
+        <w:t xml:space="preserve"> algorithm with ‘--</w:t>
+      </w:r>
+      <w:proofErr w:type="spellStart"/>
+      <w:r>
+        <w:t>rcluster</w:t>
+      </w:r>
+      <w:proofErr w:type="spellEnd"/>
+      <w:r>
+        <w:t xml:space="preserve">-max’ set to 1. </w:t>
       </w:r>
       <w:r>
         <w:t xml:space="preserve">You can control this algorithm using the </w:t>
@@ -10437,13 +12806,21 @@
         <w:t>‘</w:t>
       </w:r>
       <w:r>
-        <w:t>--weights</w:t>
+        <w:t>--</w:t>
+      </w:r>
+      <w:proofErr w:type="gramStart"/>
+      <w:r>
+        <w:t>weights</w:t>
       </w:r>
       <w:r>
         <w:t xml:space="preserve">‘ </w:t>
       </w:r>
       <w:r>
-        <w:t>command line options (see below).</w:t>
+        <w:t>command</w:t>
+      </w:r>
+      <w:proofErr w:type="gramEnd"/>
+      <w:r>
+        <w:t xml:space="preserve"> line options (see below).</w:t>
       </w:r>
       <w:r>
         <w:t xml:space="preserve"> If you use this algorithm, please cite the 2014 paper in which it is described (see Citations, or here: </w:t>
@@ -10454,8 +12831,8 @@
       <w:r>
         <w:t>)</w:t>
       </w:r>
-      <w:bookmarkStart w:id="190" w:name="OLE_LINK112"/>
-      <w:bookmarkStart w:id="191" w:name="OLE_LINK113"/>
+      <w:bookmarkStart w:id="191" w:name="OLE_LINK112"/>
+      <w:bookmarkStart w:id="192" w:name="OLE_LINK113"/>
     </w:p>
     <w:p>
       <w:pPr>
@@ -10469,16 +12846,80 @@
     <w:p>
       <w:pPr>
         <w:ind w:right="-64"/>
+        <w:rPr>
+          <w:rFonts w:ascii="Courier" w:hAnsi="Courier"/>
+          <w:sz w:val="20"/>
+        </w:rPr>
       </w:pPr>
       <w:r>
         <w:rPr>
           <w:rFonts w:ascii="Courier" w:hAnsi="Courier"/>
           <w:b/>
         </w:rPr>
-        <w:t xml:space="preserve">search = kmeans; </w:t>
-      </w:r>
-      <w:r>
-        <w:t xml:space="preserve">Tells PartitionFinder to use a kmeans algorithm to group together sites that have been evolving at similar rates. This is very different to the other search algorithms. All of the other algorithms start with data blocks that you define, and then </w:t>
+        <w:lastRenderedPageBreak/>
+        <w:t xml:space="preserve">search = </w:t>
+      </w:r>
+      <w:proofErr w:type="spellStart"/>
+      <w:r>
+        <w:rPr>
+          <w:rFonts w:ascii="Courier" w:hAnsi="Courier"/>
+          <w:b/>
+        </w:rPr>
+        <w:t>kmeans</w:t>
+      </w:r>
+      <w:proofErr w:type="spellEnd"/>
+      <w:r>
+        <w:rPr>
+          <w:rFonts w:ascii="Courier" w:hAnsi="Courier"/>
+          <w:b/>
+        </w:rPr>
+        <w:t xml:space="preserve">; </w:t>
+      </w:r>
+      <w:r>
+        <w:t xml:space="preserve">Use caution: </w:t>
+      </w:r>
+      <w:r>
+        <w:rPr>
+          <w:b/>
+        </w:rPr>
+        <w:t>this algorithm has not been thoroughly tested on simulated data, and some users have reported odd results</w:t>
+      </w:r>
+      <w:r>
+        <w:rPr>
+          <w:b/>
+        </w:rPr>
+        <w:t xml:space="preserve"> on empirical datasets</w:t>
+      </w:r>
+      <w:r>
+        <w:rPr>
+          <w:b/>
+        </w:rPr>
+        <w:t>.</w:t>
+      </w:r>
+      <w:r>
+        <w:t xml:space="preserve"> It remains in the program so that users can test, compare, and potentially improve it</w:t>
+      </w:r>
+      <w:r>
+        <w:t>. T</w:t>
+      </w:r>
+      <w:r>
+        <w:t xml:space="preserve">ells </w:t>
+      </w:r>
+      <w:proofErr w:type="spellStart"/>
+      <w:r>
+        <w:t>PartitionFinder</w:t>
+      </w:r>
+      <w:proofErr w:type="spellEnd"/>
+      <w:r>
+        <w:t xml:space="preserve"> to use a </w:t>
+      </w:r>
+      <w:proofErr w:type="spellStart"/>
+      <w:r>
+        <w:t>kmeans</w:t>
+      </w:r>
+      <w:proofErr w:type="spellEnd"/>
+      <w:r>
+        <w:t xml:space="preserve"> algorithm to group together sites that have been evolving at similar rates. This is very different to the other search algorithms. All of the other algorithms start with data blocks that you define, and then </w:t>
       </w:r>
       <w:r>
         <w:rPr>
@@ -10487,11 +12928,21 @@
         <w:t>group together</w:t>
       </w:r>
       <w:r>
-        <w:t xml:space="preserve"> similar data blocks. The kmeans algorithm starts with a single data </w:t>
-      </w:r>
-      <w:r>
-        <w:lastRenderedPageBreak/>
-        <w:t xml:space="preserve">block (which should be all of the sites in your alignment that you want to use), and then </w:t>
+        <w:t xml:space="preserve"> similar data blocks. The </w:t>
+      </w:r>
+      <w:proofErr w:type="spellStart"/>
+      <w:r>
+        <w:t>kmeans</w:t>
+      </w:r>
+      <w:proofErr w:type="spellEnd"/>
+      <w:r>
+        <w:t xml:space="preserve"> algorithm starts </w:t>
+      </w:r>
+      <w:r>
+        <w:t xml:space="preserve">by looking at all of the data together, </w:t>
+      </w:r>
+      <w:r>
+        <w:t xml:space="preserve">then </w:t>
       </w:r>
       <w:r>
         <w:rPr>
@@ -10500,27 +12951,199 @@
         <w:t xml:space="preserve">splits up </w:t>
       </w:r>
       <w:r>
-        <w:t>those sites into ones with similar evolutionary rates.</w:t>
-      </w:r>
-      <w:r>
-        <w:t xml:space="preserve"> The kmeans algorithm will be particularly useful for datasets in which it is not possible to define useful datablocks. E.g. UCE datasets often comprise bits of intergenic DNA, and we don’t know much about their biology. It is therefore difficult to divide a UCE up into sensible datablocks (unlike e.g. a protein coding gene, where we know that the different codons positions are likely to evolve at different rates a-priori, so we can define sensible data blocks). Here’s an example of a single data block definition, that could be used as the starting point for the kmeans algorithm:</w:t>
-      </w:r>
-    </w:p>
-    <w:p>
-      <w:pPr>
-        <w:ind w:right="-64"/>
-      </w:pPr>
+        <w:t xml:space="preserve">those sites into </w:t>
+      </w:r>
+      <w:r>
+        <w:t>groups</w:t>
+      </w:r>
+      <w:r>
+        <w:t xml:space="preserve"> with similar evolutionary rates.</w:t>
+      </w:r>
+      <w:r>
+        <w:t xml:space="preserve"> The </w:t>
+      </w:r>
+      <w:proofErr w:type="spellStart"/>
+      <w:r>
+        <w:t>kmeans</w:t>
+      </w:r>
+      <w:proofErr w:type="spellEnd"/>
+      <w:r>
+        <w:t xml:space="preserve"> algorithm </w:t>
+      </w:r>
+      <w:r>
+        <w:t>might be</w:t>
+      </w:r>
+      <w:r>
+        <w:t xml:space="preserve"> useful for datasets in which it is not possible to define useful </w:t>
+      </w:r>
+      <w:proofErr w:type="spellStart"/>
+      <w:r>
+        <w:t>datablocks</w:t>
+      </w:r>
+      <w:proofErr w:type="spellEnd"/>
+      <w:r>
+        <w:t xml:space="preserve">. E.g. UCE datasets often comprise bits of intergenic DNA, and we don’t know much about their biology. It is therefore difficult to divide a UCE up into sensible </w:t>
+      </w:r>
+      <w:proofErr w:type="spellStart"/>
+      <w:r>
+        <w:t>datablocks</w:t>
+      </w:r>
+      <w:proofErr w:type="spellEnd"/>
+      <w:r>
+        <w:t xml:space="preserve"> (unlike e.g. a protein coding gene, where we know that the different codons positions are likely to evolve at different rates a-priori, so we can define sensible data blocks).</w:t>
+      </w:r>
+      <w:r>
+        <w:rPr>
+          <w:rFonts w:ascii="Courier" w:hAnsi="Courier"/>
+          <w:sz w:val="20"/>
+        </w:rPr>
+        <w:t xml:space="preserve"> </w:t>
+      </w:r>
+      <w:r>
+        <w:t>Before using this algorithm, we recommend that you read the paper that describes it,</w:t>
+      </w:r>
+      <w:r>
+        <w:t xml:space="preserve"> and consider carefully whether the partitioning schemes it suggests make biological and methodological sense.</w:t>
+      </w:r>
+      <w:r>
+        <w:t xml:space="preserve"> </w:t>
+      </w:r>
+      <w:r>
+        <w:t>A</w:t>
+      </w:r>
+      <w:r>
+        <w:t xml:space="preserve">s always, please cite the paper if you use the </w:t>
+      </w:r>
+      <w:proofErr w:type="spellStart"/>
+      <w:r>
+        <w:t>kmeans</w:t>
+      </w:r>
+      <w:proofErr w:type="spellEnd"/>
+      <w:r>
+        <w:t xml:space="preserve"> algorithm in your published work (see Citations, or here: </w:t>
+      </w:r>
+      <w:r>
+        <w:t>http://www.biomedcentral.com/1471-2148/15/13</w:t>
+      </w:r>
+      <w:r>
+        <w:t>).</w:t>
+      </w:r>
+    </w:p>
+    <w:p>
+      <w:pPr>
+        <w:ind w:right="-64"/>
+        <w:rPr>
+          <w:rFonts w:ascii="Courier" w:hAnsi="Courier"/>
+          <w:b/>
+        </w:rPr>
+      </w:pPr>
+    </w:p>
+    <w:p>
+      <w:pPr>
+        <w:ind w:right="-64"/>
+      </w:pPr>
+      <w:r>
+        <w:rPr>
+          <w:rFonts w:ascii="Courier" w:hAnsi="Courier"/>
+          <w:b/>
+        </w:rPr>
+        <w:t>search = user</w:t>
+      </w:r>
+      <w:r>
+        <w:rPr>
+          <w:rFonts w:ascii="Courier" w:hAnsi="Courier"/>
+          <w:b/>
+        </w:rPr>
+        <w:t>;</w:t>
+      </w:r>
+      <w:r>
+        <w:rPr>
+          <w:rFonts w:ascii="Courier" w:hAnsi="Courier"/>
+          <w:b/>
+        </w:rPr>
+        <w:t xml:space="preserve"> </w:t>
+      </w:r>
+      <w:r>
+        <w:t>Use this option to compare partitioning schemes that you define by hand. User-defined</w:t>
+      </w:r>
+      <w:bookmarkEnd w:id="191"/>
+      <w:bookmarkEnd w:id="192"/>
+      <w:r>
+        <w:t xml:space="preserve"> schemes are listed, one-per-line, on the lines following “search=user”. A scheme is defined by a name, followed by an “=” and then a definition. To define a scheme, simply use parentheses to join together data blocks that you would like to combine. Within parentheses, each data block is separated by a comma. Between parentheses, there is no comma. All user schemes must contain all of the data blocks defined in [</w:t>
+      </w:r>
+      <w:proofErr w:type="spellStart"/>
+      <w:r>
+        <w:t>data_blocks</w:t>
+      </w:r>
+      <w:proofErr w:type="spellEnd"/>
+      <w:r>
+        <w:t xml:space="preserve">]. </w:t>
+      </w:r>
+    </w:p>
+    <w:p>
+      <w:pPr>
+        <w:ind w:right="-64"/>
+      </w:pPr>
+    </w:p>
+    <w:p>
+      <w:pPr>
+        <w:ind w:right="-64"/>
+      </w:pPr>
+      <w:r>
+        <w:t>Here’s an example. If I’m working on my one protein-coding gene plus intron alignment above, I might want to try the following schemes: (</w:t>
+      </w:r>
+      <w:proofErr w:type="spellStart"/>
+      <w:r>
+        <w:t>i</w:t>
+      </w:r>
+      <w:proofErr w:type="spellEnd"/>
+      <w:r>
+        <w:t>) all data blocks analysed together; (ii) intron analysed separately from protein coding gene; (iii) intron separate, 1</w:t>
+      </w:r>
+      <w:r>
+        <w:rPr>
+          <w:vertAlign w:val="superscript"/>
+        </w:rPr>
+        <w:t>st</w:t>
+      </w:r>
+      <w:r>
+        <w:t xml:space="preserve"> and 2</w:t>
+      </w:r>
+      <w:r>
+        <w:rPr>
+          <w:vertAlign w:val="superscript"/>
+        </w:rPr>
+        <w:t>nd</w:t>
+      </w:r>
+      <w:r>
+        <w:t xml:space="preserve"> codon positions analysed separately from 3</w:t>
+      </w:r>
+      <w:r>
+        <w:rPr>
+          <w:vertAlign w:val="superscript"/>
+        </w:rPr>
+        <w:t>rd</w:t>
+      </w:r>
+      <w:r>
+        <w:t xml:space="preserve"> codon positions; (iv) all data blocks analysed separately. I could do this as follows, with one scheme on each line:</w:t>
+      </w:r>
     </w:p>
     <w:p>
       <w:pPr>
         <w:ind w:right="-64" w:hanging="567"/>
-        <w:rPr>
-          <w:rFonts w:ascii="Courier" w:hAnsi="Courier"/>
-          <w:sz w:val="20"/>
-        </w:rPr>
-      </w:pPr>
-      <w:r>
-        <w:rPr>
+      </w:pPr>
+    </w:p>
+    <w:p>
+      <w:pPr>
+        <w:ind w:right="-64" w:hanging="567"/>
+        <w:rPr>
+          <w:rFonts w:ascii="Courier" w:hAnsi="Courier"/>
+          <w:sz w:val="20"/>
+        </w:rPr>
+      </w:pPr>
+      <w:r>
+        <w:rPr>
+          <w:rFonts w:ascii="Courier" w:hAnsi="Courier"/>
           <w:sz w:val="20"/>
         </w:rPr>
         <w:tab/>
@@ -10530,244 +13153,97 @@
           <w:rFonts w:ascii="Courier" w:hAnsi="Courier"/>
           <w:sz w:val="20"/>
         </w:rPr>
+        <w:t xml:space="preserve">together </w:t>
+      </w:r>
+      <w:r>
+        <w:rPr>
+          <w:rFonts w:ascii="Courier" w:hAnsi="Courier"/>
+          <w:sz w:val="20"/>
+        </w:rPr>
+        <w:t xml:space="preserve">   </w:t>
+      </w:r>
+      <w:r>
+        <w:rPr>
+          <w:rFonts w:ascii="Courier" w:hAnsi="Courier"/>
+          <w:sz w:val="20"/>
+        </w:rPr>
+        <w:t xml:space="preserve">= </w:t>
+      </w:r>
+      <w:bookmarkStart w:id="193" w:name="OLE_LINK31"/>
+      <w:r>
+        <w:rPr>
+          <w:rFonts w:ascii="Courier" w:hAnsi="Courier"/>
+          <w:sz w:val="20"/>
+        </w:rPr>
+        <w:t>(Gene1_codon1, Gene1_codon2, Gene1_codon3, intron)</w:t>
+      </w:r>
+      <w:bookmarkEnd w:id="193"/>
+      <w:r>
+        <w:rPr>
+          <w:rFonts w:ascii="Courier" w:hAnsi="Courier"/>
+          <w:sz w:val="20"/>
+        </w:rPr>
+        <w:t>;</w:t>
+      </w:r>
+    </w:p>
+    <w:p>
+      <w:pPr>
+        <w:ind w:right="-64"/>
+        <w:rPr>
+          <w:rFonts w:ascii="Courier" w:hAnsi="Courier"/>
+          <w:sz w:val="20"/>
+        </w:rPr>
+      </w:pPr>
+      <w:bookmarkStart w:id="194" w:name="OLE_LINK32"/>
+      <w:r>
+        <w:rPr>
+          <w:rFonts w:ascii="Courier" w:hAnsi="Courier"/>
+          <w:sz w:val="20"/>
+        </w:rPr>
+        <w:t>intron_</w:t>
+      </w:r>
+      <w:proofErr w:type="gramStart"/>
+      <w:r>
+        <w:rPr>
+          <w:rFonts w:ascii="Courier" w:hAnsi="Courier"/>
+          <w:sz w:val="20"/>
+        </w:rPr>
+        <w:t>123  =</w:t>
+      </w:r>
+      <w:proofErr w:type="gramEnd"/>
+      <w:r>
+        <w:rPr>
+          <w:rFonts w:ascii="Courier" w:hAnsi="Courier"/>
+          <w:sz w:val="20"/>
+        </w:rPr>
+        <w:t xml:space="preserve"> (Gene1_codon1, Gene1_codon2, Gene1_codon3) (intron)</w:t>
+      </w:r>
+      <w:bookmarkEnd w:id="194"/>
+      <w:r>
+        <w:rPr>
+          <w:rFonts w:ascii="Courier" w:hAnsi="Courier"/>
+          <w:sz w:val="20"/>
+        </w:rPr>
+        <w:t>;</w:t>
+      </w:r>
+    </w:p>
+    <w:p>
+      <w:pPr>
+        <w:ind w:right="-64" w:hanging="567"/>
+        <w:rPr>
+          <w:rFonts w:ascii="Courier" w:hAnsi="Courier"/>
+          <w:sz w:val="20"/>
+        </w:rPr>
+      </w:pPr>
+      <w:bookmarkStart w:id="195" w:name="OLE_LINK12"/>
+      <w:r>
+        <w:rPr>
+          <w:rFonts w:ascii="Courier" w:hAnsi="Courier"/>
+          <w:sz w:val="20"/>
+        </w:rPr>
         <w:tab/>
-        <w:t>allsites = 1-1000 2500-3000 3017-5196;</w:t>
-      </w:r>
-      <w:r>
-        <w:rPr>
-          <w:rFonts w:ascii="Courier" w:hAnsi="Courier"/>
-          <w:sz w:val="20"/>
-        </w:rPr>
-        <w:tab/>
-      </w:r>
-      <w:r>
-        <w:rPr>
-          <w:rFonts w:ascii="Courier" w:hAnsi="Courier"/>
-          <w:sz w:val="20"/>
-        </w:rPr>
-        <w:tab/>
-      </w:r>
-      <w:r>
-        <w:rPr>
-          <w:rFonts w:ascii="Courier" w:hAnsi="Courier"/>
-          <w:sz w:val="20"/>
-        </w:rPr>
-        <w:tab/>
-      </w:r>
-      <w:r>
-        <w:rPr>
-          <w:rFonts w:ascii="Courier" w:hAnsi="Courier"/>
-          <w:sz w:val="20"/>
-        </w:rPr>
-        <w:tab/>
-      </w:r>
-    </w:p>
-    <w:p>
-      <w:pPr>
-        <w:ind w:right="-64"/>
-      </w:pPr>
-    </w:p>
-    <w:p>
-      <w:pPr>
-        <w:ind w:right="-64"/>
-        <w:rPr>
-          <w:rFonts w:ascii="Courier" w:hAnsi="Courier"/>
-          <w:b/>
-        </w:rPr>
-      </w:pPr>
-      <w:r>
-        <w:t xml:space="preserve">Before using this algorithm, we recommend that you read the paper that describes it, and as always, please cite the paper if you use the kmeans algorithm in your published work (see Citations, or here: </w:t>
-      </w:r>
-      <w:r>
-        <w:t>http://www.biomedcentral.com/1471-2148/15/13</w:t>
-      </w:r>
-      <w:r>
-        <w:t>).</w:t>
-      </w:r>
-    </w:p>
-    <w:p>
-      <w:pPr>
-        <w:ind w:right="-64"/>
-        <w:rPr>
-          <w:rFonts w:ascii="Courier" w:hAnsi="Courier"/>
-          <w:b/>
-        </w:rPr>
-      </w:pPr>
-    </w:p>
-    <w:p>
-      <w:pPr>
-        <w:ind w:right="-64"/>
-      </w:pPr>
-      <w:r>
-        <w:rPr>
-          <w:rFonts w:ascii="Courier" w:hAnsi="Courier"/>
-          <w:b/>
-        </w:rPr>
-        <w:t>search = user</w:t>
-      </w:r>
-      <w:r>
-        <w:rPr>
-          <w:rFonts w:ascii="Courier" w:hAnsi="Courier"/>
-          <w:b/>
-        </w:rPr>
-        <w:t>;</w:t>
-      </w:r>
-      <w:r>
-        <w:rPr>
-          <w:rFonts w:ascii="Courier" w:hAnsi="Courier"/>
-          <w:b/>
-        </w:rPr>
-        <w:t xml:space="preserve"> </w:t>
-      </w:r>
-      <w:r>
-        <w:t>Use this option to compare partitioning schemes that you define by hand. User-defined</w:t>
-      </w:r>
-      <w:bookmarkEnd w:id="190"/>
-      <w:bookmarkEnd w:id="191"/>
-      <w:r>
-        <w:t xml:space="preserve"> schemes are listed, one-per-line, on the lines following “search=user”. A scheme is defined by a name, followed by an “=” and then a definition. To define a scheme, simply use parentheses to join together data blocks that you would like to combine. Within parentheses, each data block is separated by a comma. Between parentheses, there is no comma. All user schemes must contain all of the data blocks defined in [data_blocks]. </w:t>
-      </w:r>
-    </w:p>
-    <w:p>
-      <w:pPr>
-        <w:ind w:right="-64"/>
-      </w:pPr>
-    </w:p>
-    <w:p>
-      <w:pPr>
-        <w:ind w:right="-64"/>
-      </w:pPr>
-      <w:r>
-        <w:t>Here’s an example. If I’m working on my one protein-coding gene plus intron alignment above, I might want to try the following schemes: (i) all data blocks analysed together; (ii) intron analysed separately from protein coding gene; (iii) intron separate, 1</w:t>
-      </w:r>
-      <w:r>
-        <w:rPr>
-          <w:vertAlign w:val="superscript"/>
-        </w:rPr>
-        <w:t>st</w:t>
-      </w:r>
-      <w:r>
-        <w:t xml:space="preserve"> and 2</w:t>
-      </w:r>
-      <w:r>
-        <w:rPr>
-          <w:vertAlign w:val="superscript"/>
-        </w:rPr>
-        <w:t>nd</w:t>
-      </w:r>
-      <w:r>
-        <w:t xml:space="preserve"> codon positions analysed separately from 3</w:t>
-      </w:r>
-      <w:r>
-        <w:rPr>
-          <w:vertAlign w:val="superscript"/>
-        </w:rPr>
-        <w:t>rd</w:t>
-      </w:r>
-      <w:r>
-        <w:t xml:space="preserve"> codon positions; (iv) all data blocks analysed separately. I could do this as follows, with one scheme on each line:</w:t>
-      </w:r>
-    </w:p>
-    <w:p>
-      <w:pPr>
-        <w:ind w:right="-64" w:hanging="567"/>
-      </w:pPr>
-    </w:p>
-    <w:p>
-      <w:pPr>
-        <w:ind w:right="-64" w:hanging="567"/>
-        <w:rPr>
-          <w:rFonts w:ascii="Courier" w:hAnsi="Courier"/>
-          <w:sz w:val="20"/>
-        </w:rPr>
-      </w:pPr>
-      <w:r>
-        <w:rPr>
-          <w:rFonts w:ascii="Courier" w:hAnsi="Courier"/>
-          <w:sz w:val="20"/>
-        </w:rPr>
-        <w:tab/>
-      </w:r>
-      <w:r>
-        <w:rPr>
-          <w:rFonts w:ascii="Courier" w:hAnsi="Courier"/>
-          <w:sz w:val="20"/>
-        </w:rPr>
-        <w:t xml:space="preserve">together </w:t>
-      </w:r>
-      <w:r>
-        <w:rPr>
-          <w:rFonts w:ascii="Courier" w:hAnsi="Courier"/>
-          <w:sz w:val="20"/>
-        </w:rPr>
-        <w:t xml:space="preserve">   </w:t>
-      </w:r>
-      <w:r>
-        <w:rPr>
-          <w:rFonts w:ascii="Courier" w:hAnsi="Courier"/>
-          <w:sz w:val="20"/>
-        </w:rPr>
-        <w:t xml:space="preserve">= </w:t>
-      </w:r>
-      <w:bookmarkStart w:id="192" w:name="OLE_LINK31"/>
-      <w:r>
-        <w:rPr>
-          <w:rFonts w:ascii="Courier" w:hAnsi="Courier"/>
-          <w:sz w:val="20"/>
-        </w:rPr>
-        <w:t>(Gene1_codon1, Gene1_codon2, Gene1_codon3, intron)</w:t>
-      </w:r>
-      <w:bookmarkEnd w:id="192"/>
-      <w:r>
-        <w:rPr>
-          <w:rFonts w:ascii="Courier" w:hAnsi="Courier"/>
-          <w:sz w:val="20"/>
-        </w:rPr>
-        <w:t>;</w:t>
-      </w:r>
-    </w:p>
-    <w:p>
-      <w:pPr>
-        <w:ind w:right="-64"/>
-        <w:rPr>
-          <w:rFonts w:ascii="Courier" w:hAnsi="Courier"/>
-          <w:sz w:val="20"/>
-        </w:rPr>
-      </w:pPr>
-      <w:bookmarkStart w:id="193" w:name="OLE_LINK32"/>
-      <w:r>
-        <w:rPr>
-          <w:rFonts w:ascii="Courier" w:hAnsi="Courier"/>
-          <w:sz w:val="20"/>
-        </w:rPr>
-        <w:t>intron_123  = (Gene1_codon1, Gene1_codon2, Gene1_codon3) (intron)</w:t>
-      </w:r>
-      <w:bookmarkEnd w:id="193"/>
-      <w:r>
-        <w:rPr>
-          <w:rFonts w:ascii="Courier" w:hAnsi="Courier"/>
-          <w:sz w:val="20"/>
-        </w:rPr>
-        <w:t>;</w:t>
-      </w:r>
-    </w:p>
-    <w:p>
-      <w:pPr>
-        <w:ind w:right="-64" w:hanging="567"/>
-        <w:rPr>
-          <w:rFonts w:ascii="Courier" w:hAnsi="Courier"/>
-          <w:sz w:val="20"/>
-        </w:rPr>
-      </w:pPr>
-      <w:bookmarkStart w:id="194" w:name="OLE_LINK12"/>
-      <w:r>
-        <w:rPr>
-          <w:rFonts w:ascii="Courier" w:hAnsi="Courier"/>
-          <w:sz w:val="20"/>
-        </w:rPr>
-        <w:tab/>
-      </w:r>
-      <w:bookmarkEnd w:id="194"/>
+      </w:r>
+      <w:bookmarkEnd w:id="195"/>
       <w:r>
         <w:rPr>
           <w:rFonts w:ascii="Courier" w:hAnsi="Courier"/>
@@ -10807,9 +13283,10 @@
           <w:color w:val="FF0000"/>
         </w:rPr>
       </w:pPr>
-      <w:bookmarkStart w:id="195" w:name="_Toc204240243"/>
-      <w:bookmarkStart w:id="196" w:name="_Toc215204548"/>
-      <w:bookmarkStart w:id="197" w:name="_Toc461884941"/>
+      <w:bookmarkStart w:id="196" w:name="_Toc204240243"/>
+      <w:bookmarkStart w:id="197" w:name="_Toc215204548"/>
+      <w:bookmarkStart w:id="198" w:name="_Toc461884941"/>
+      <w:proofErr w:type="spellStart"/>
       <w:r>
         <w:rPr>
           <w:rFonts w:ascii="Courier" w:hAnsi="Courier"/>
@@ -10817,13 +13294,38 @@
         </w:rPr>
         <w:t>user_tree_topology</w:t>
       </w:r>
-      <w:bookmarkEnd w:id="195"/>
       <w:bookmarkEnd w:id="196"/>
       <w:bookmarkEnd w:id="197"/>
-    </w:p>
-    <w:p>
-      <w:r>
-        <w:t>This is an additional option which can be added into the .cfg file after the ‘alignment’ line. It’s used if you’d like to supply PartitionFinder with a fixed topology, rather than relying on the neighbour joining topology that the program estimates by default. This might be useful if you know ahead of time what the true tree is, for instance when doing simulations. To use the option, just add in an extra line to the .cfg file like this:</w:t>
+      <w:bookmarkEnd w:id="198"/>
+      <w:proofErr w:type="spellEnd"/>
+    </w:p>
+    <w:p>
+      <w:r>
+        <w:t>This is an additional option which can be added into the .</w:t>
+      </w:r>
+      <w:proofErr w:type="spellStart"/>
+      <w:r>
+        <w:t>cfg</w:t>
+      </w:r>
+      <w:proofErr w:type="spellEnd"/>
+      <w:r>
+        <w:t xml:space="preserve"> file after the ‘alignment’ line. It’s used if you’d like to supply </w:t>
+      </w:r>
+      <w:proofErr w:type="spellStart"/>
+      <w:r>
+        <w:t>PartitionFinder</w:t>
+      </w:r>
+      <w:proofErr w:type="spellEnd"/>
+      <w:r>
+        <w:t xml:space="preserve"> with a fixed topology, rather than relying on the neighbour joining topology that the program estimates by default. This might be useful if you know ahead of time what the true tree is, for instance when doing simulations. To use the option, just add in an extra line to the .</w:t>
+      </w:r>
+      <w:proofErr w:type="spellStart"/>
+      <w:r>
+        <w:t>cfg</w:t>
+      </w:r>
+      <w:proofErr w:type="spellEnd"/>
+      <w:r>
+        <w:t xml:space="preserve"> file like this:</w:t>
       </w:r>
     </w:p>
     <w:p/>
@@ -10856,8 +13358,17 @@
           <w:rFonts w:ascii="Courier" w:hAnsi="Courier"/>
           <w:sz w:val="20"/>
         </w:rPr>
-        <w:t>alignment = test.phy</w:t>
-      </w:r>
+        <w:t xml:space="preserve">alignment = </w:t>
+      </w:r>
+      <w:proofErr w:type="spellStart"/>
+      <w:r>
+        <w:rPr>
+          <w:rFonts w:ascii="Courier" w:hAnsi="Courier"/>
+          <w:sz w:val="20"/>
+        </w:rPr>
+        <w:t>test.phy</w:t>
+      </w:r>
+      <w:proofErr w:type="spellEnd"/>
       <w:r>
         <w:rPr>
           <w:rFonts w:ascii="Courier" w:hAnsi="Courier"/>
@@ -10873,12 +13384,37 @@
           <w:sz w:val="20"/>
         </w:rPr>
       </w:pPr>
-      <w:r>
-        <w:rPr>
-          <w:rFonts w:ascii="Courier" w:hAnsi="Courier"/>
-          <w:sz w:val="20"/>
-        </w:rPr>
-        <w:t>user_tree_topology = tree.phy;</w:t>
+      <w:proofErr w:type="spellStart"/>
+      <w:r>
+        <w:rPr>
+          <w:rFonts w:ascii="Courier" w:hAnsi="Courier"/>
+          <w:sz w:val="20"/>
+        </w:rPr>
+        <w:t>user_tree_topology</w:t>
+      </w:r>
+      <w:proofErr w:type="spellEnd"/>
+      <w:r>
+        <w:rPr>
+          <w:rFonts w:ascii="Courier" w:hAnsi="Courier"/>
+          <w:sz w:val="20"/>
+        </w:rPr>
+        <w:t xml:space="preserve"> = </w:t>
+      </w:r>
+      <w:proofErr w:type="spellStart"/>
+      <w:r>
+        <w:rPr>
+          <w:rFonts w:ascii="Courier" w:hAnsi="Courier"/>
+          <w:sz w:val="20"/>
+        </w:rPr>
+        <w:t>tree.phy</w:t>
+      </w:r>
+      <w:proofErr w:type="spellEnd"/>
+      <w:r>
+        <w:rPr>
+          <w:rFonts w:ascii="Courier" w:hAnsi="Courier"/>
+          <w:sz w:val="20"/>
+        </w:rPr>
+        <w:t>;</w:t>
       </w:r>
     </w:p>
     <w:p/>
@@ -10887,37 +13423,89 @@
         <w:ind w:right="-64"/>
       </w:pPr>
       <w:r>
-        <w:t>Where “tree.phy” is the name</w:t>
+        <w:t>Where “</w:t>
+      </w:r>
+      <w:proofErr w:type="spellStart"/>
+      <w:r>
+        <w:t>tree.phy</w:t>
+      </w:r>
+      <w:proofErr w:type="spellEnd"/>
+      <w:r>
+        <w:t>” is the name</w:t>
       </w:r>
       <w:r>
         <w:t xml:space="preserve"> (not the path)</w:t>
       </w:r>
       <w:r>
-        <w:t xml:space="preserve"> of the file containing a newick formatted tree topology (with or without branch lengths). </w:t>
-      </w:r>
-      <w:r>
-        <w:t xml:space="preserve">The file name can be anything – it doesn’t have to be ‘tree.phy’. </w:t>
-      </w:r>
-      <w:r>
-        <w:t xml:space="preserve">The tree file must be in the same folder as the alignment and the .cfg file. When you use this option, the topology you supply in the tree file will be fixed throughout the analysis. Branch lengths will be re-estimated using a GTR+I+G model on the whole dataset, as in a standard analysis. </w:t>
-      </w:r>
-    </w:p>
-    <w:p>
-      <w:pPr>
-        <w:ind w:right="-64"/>
-      </w:pPr>
-    </w:p>
-    <w:p>
-      <w:pPr>
-        <w:ind w:right="-64"/>
-      </w:pPr>
-      <w:r>
-        <w:t>If you don’t want to use this option, you can just leave out the user_tree_topology line from the .cfg file.</w:t>
-      </w:r>
-      <w:bookmarkStart w:id="198" w:name="_Toc171570267"/>
-      <w:bookmarkStart w:id="199" w:name="_Toc204240244"/>
-      <w:bookmarkEnd w:id="132"/>
+        <w:t xml:space="preserve"> of the file containing a </w:t>
+      </w:r>
+      <w:proofErr w:type="spellStart"/>
+      <w:r>
+        <w:t>newick</w:t>
+      </w:r>
+      <w:proofErr w:type="spellEnd"/>
+      <w:r>
+        <w:t xml:space="preserve"> formatted tree topology (with or without branch lengths). </w:t>
+      </w:r>
+      <w:r>
+        <w:t>The file name can be anything – it doesn’t have to be ‘</w:t>
+      </w:r>
+      <w:proofErr w:type="spellStart"/>
+      <w:r>
+        <w:t>tree.phy</w:t>
+      </w:r>
+      <w:proofErr w:type="spellEnd"/>
+      <w:r>
+        <w:t xml:space="preserve">’. </w:t>
+      </w:r>
+      <w:r>
+        <w:t xml:space="preserve">The tree file must be in the same folder as the alignment </w:t>
+      </w:r>
+      <w:r>
+        <w:lastRenderedPageBreak/>
+        <w:t>and the .</w:t>
+      </w:r>
+      <w:proofErr w:type="spellStart"/>
+      <w:r>
+        <w:t>cfg</w:t>
+      </w:r>
+      <w:proofErr w:type="spellEnd"/>
+      <w:r>
+        <w:t xml:space="preserve"> file. When you use this option, the topology you supply in the tree file will be fixed throughout the analysis. Branch lengths will be re-estimated using a GTR+I+G model on the whole dataset, as in a standard analysis. </w:t>
+      </w:r>
+    </w:p>
+    <w:p>
+      <w:pPr>
+        <w:ind w:right="-64"/>
+      </w:pPr>
+    </w:p>
+    <w:p>
+      <w:pPr>
+        <w:ind w:right="-64"/>
+      </w:pPr>
+      <w:r>
+        <w:t xml:space="preserve">If you don’t want to use this option, you can just leave out the </w:t>
+      </w:r>
+      <w:proofErr w:type="spellStart"/>
+      <w:r>
+        <w:t>user_tree_topology</w:t>
+      </w:r>
+      <w:proofErr w:type="spellEnd"/>
+      <w:r>
+        <w:t xml:space="preserve"> line from the .</w:t>
+      </w:r>
+      <w:proofErr w:type="spellStart"/>
+      <w:r>
+        <w:t>cfg</w:t>
+      </w:r>
+      <w:proofErr w:type="spellEnd"/>
+      <w:r>
+        <w:t xml:space="preserve"> file.</w:t>
+      </w:r>
+      <w:bookmarkStart w:id="199" w:name="_Toc171570267"/>
+      <w:bookmarkStart w:id="200" w:name="_Toc204240244"/>
       <w:bookmarkEnd w:id="133"/>
+      <w:bookmarkEnd w:id="134"/>
     </w:p>
     <w:p>
       <w:pPr>
@@ -10937,21 +13525,21 @@
       <w:pPr>
         <w:pStyle w:val="Heading1"/>
       </w:pPr>
-      <w:bookmarkStart w:id="200" w:name="_Toc215204558"/>
-      <w:bookmarkStart w:id="201" w:name="_Toc461884942"/>
-      <w:bookmarkStart w:id="202" w:name="OLE_LINK139"/>
-      <w:bookmarkStart w:id="203" w:name="OLE_LINK140"/>
+      <w:bookmarkStart w:id="201" w:name="_Toc215204558"/>
+      <w:bookmarkStart w:id="202" w:name="_Toc461884942"/>
+      <w:bookmarkStart w:id="203" w:name="OLE_LINK139"/>
+      <w:bookmarkStart w:id="204" w:name="OLE_LINK140"/>
       <w:r>
         <w:lastRenderedPageBreak/>
         <w:t>Output files</w:t>
       </w:r>
-      <w:bookmarkEnd w:id="198"/>
       <w:bookmarkEnd w:id="199"/>
       <w:bookmarkEnd w:id="200"/>
       <w:bookmarkEnd w:id="201"/>
-    </w:p>
-    <w:bookmarkEnd w:id="202"/>
+      <w:bookmarkEnd w:id="202"/>
+    </w:p>
     <w:bookmarkEnd w:id="203"/>
+    <w:bookmarkEnd w:id="204"/>
     <w:p>
       <w:pPr>
         <w:ind w:right="-64"/>
@@ -10967,8 +13555,6 @@
       <w:r>
         <w:t>three</w:t>
       </w:r>
-      <w:bookmarkStart w:id="204" w:name="_GoBack"/>
-      <w:bookmarkEnd w:id="204"/>
       <w:r>
         <w:t xml:space="preserve"> things, maybe this order:</w:t>
       </w:r>
@@ -11022,7 +13608,23 @@
         <w:t xml:space="preserve">, as well as the model of molecular evolution that was selected for each subset in the scheme. </w:t>
       </w:r>
       <w:r>
-        <w:t xml:space="preserve">It also contains a description of the each scheme in RAxML </w:t>
+        <w:t xml:space="preserve">It also contains a description of </w:t>
+      </w:r>
+      <w:proofErr w:type="gramStart"/>
+      <w:r>
+        <w:t>the each</w:t>
+      </w:r>
+      <w:proofErr w:type="gramEnd"/>
+      <w:r>
+        <w:t xml:space="preserve"> scheme in </w:t>
+      </w:r>
+      <w:proofErr w:type="spellStart"/>
+      <w:r>
+        <w:t>RAxML</w:t>
+      </w:r>
+      <w:proofErr w:type="spellEnd"/>
+      <w:r>
+        <w:t xml:space="preserve"> </w:t>
       </w:r>
       <w:r>
         <w:t xml:space="preserve">and Nexus </w:t>
@@ -11069,25 +13671,62 @@
         <w:t xml:space="preserve">is a folder which contains </w:t>
       </w:r>
       <w:r>
-        <w:t xml:space="preserve">the results of the model selection on each subset of sites that was analysed. These are .txt files, in which each model you included in your analysis is listed, in order of increasing AICc score (i.e. best model is at the top). The default is to save model selection results of only those subsets that made it into the best partitioning scheme. If you want to save the model selection results from all subsets of sites that were analysed, then you can use the </w:t>
+        <w:t xml:space="preserve">the results of the model selection on each subset of sites that was analysed. These are .txt files, in which each model you included in your analysis is listed, in order of increasing </w:t>
+      </w:r>
+      <w:proofErr w:type="spellStart"/>
+      <w:r>
+        <w:t>AICc</w:t>
+      </w:r>
+      <w:proofErr w:type="spellEnd"/>
+      <w:r>
+        <w:t xml:space="preserve"> score (i.e. best model is at the top). The default is to save model selection results of only those subsets that made it into the best partitioning scheme. If you want to save the model selection results from all subsets of sites that were analysed, then you can use the </w:t>
       </w:r>
       <w:r>
         <w:rPr>
           <w:b/>
         </w:rPr>
-        <w:t>--save-phylofiles</w:t>
-      </w:r>
-      <w:r>
-        <w:t xml:space="preserve"> commandline option (but beware, this results in writing a lot of files – see info on the option, below). The subsets folder also contains </w:t>
-      </w:r>
-      <w:r>
-        <w:t>a database (data.db</w:t>
-      </w:r>
+        <w:t>--save-</w:t>
+      </w:r>
+      <w:proofErr w:type="spellStart"/>
+      <w:r>
+        <w:rPr>
+          <w:b/>
+        </w:rPr>
+        <w:t>phylofiles</w:t>
+      </w:r>
+      <w:proofErr w:type="spellEnd"/>
+      <w:r>
+        <w:t xml:space="preserve"> </w:t>
+      </w:r>
+      <w:proofErr w:type="spellStart"/>
+      <w:r>
+        <w:t>commandline</w:t>
+      </w:r>
+      <w:proofErr w:type="spellEnd"/>
+      <w:r>
+        <w:t xml:space="preserve"> option (but beware, this results in writing a lot of files – see info on the option, below). The subsets folder also contains </w:t>
+      </w:r>
+      <w:r>
+        <w:t>a database (</w:t>
+      </w:r>
+      <w:proofErr w:type="spellStart"/>
+      <w:r>
+        <w:t>data.db</w:t>
+      </w:r>
+      <w:proofErr w:type="spellEnd"/>
       <w:r>
         <w:t>, an hdf5 file</w:t>
       </w:r>
       <w:r>
-        <w:t xml:space="preserve">) of information on the subsets of sites that were analysed, so that PartitionFinder can re-run analyses without re-calculating lots of results. </w:t>
+        <w:t xml:space="preserve">) of information on the subsets of sites that were analysed, so that </w:t>
+      </w:r>
+      <w:proofErr w:type="spellStart"/>
+      <w:r>
+        <w:t>PartitionFinder</w:t>
+      </w:r>
+      <w:proofErr w:type="spellEnd"/>
+      <w:r>
+        <w:t xml:space="preserve"> can re-run analyses without re-calculating lots of results. </w:t>
       </w:r>
     </w:p>
     <w:p>
@@ -11148,7 +13787,15 @@
         <w:t xml:space="preserve">For the greedy and clustering algorithms, this folder contains only the starting scheme and the best scheme that was found at each step of the algorithm. </w:t>
       </w:r>
       <w:r>
-        <w:t>For the kmeans algorithm, it will just contain the start_scheme.txt</w:t>
+        <w:t xml:space="preserve">For the </w:t>
+      </w:r>
+      <w:proofErr w:type="spellStart"/>
+      <w:r>
+        <w:t>kmeans</w:t>
+      </w:r>
+      <w:proofErr w:type="spellEnd"/>
+      <w:r>
+        <w:t xml:space="preserve"> algorithm, it will just contain the start_scheme.txt</w:t>
       </w:r>
       <w:r>
         <w:t xml:space="preserve"> and final_scheme.txt</w:t>
@@ -11160,7 +13807,15 @@
         <w:t>s</w:t>
       </w:r>
       <w:r>
-        <w:t>, because we cannot save schemes along the way during the kmeans algorithm (read the paper to find out why).</w:t>
+        <w:t xml:space="preserve">, because we cannot save schemes along the way during the </w:t>
+      </w:r>
+      <w:proofErr w:type="spellStart"/>
+      <w:r>
+        <w:t>kmeans</w:t>
+      </w:r>
+      <w:proofErr w:type="spellEnd"/>
+      <w:r>
+        <w:t xml:space="preserve"> algorithm (read the paper to find out why).</w:t>
       </w:r>
       <w:r>
         <w:t xml:space="preserve"> This folder will also contain a .csv file that summarises all of the schemes. If you analyse really huge datasets, you may want to turn off writing these files using the command line option </w:t>
@@ -11207,13 +13862,29 @@
         </w:rPr>
       </w:pPr>
       <w:r>
-        <w:t>There are a number of additional commands you can pass to PartitionFinder from the com</w:t>
+        <w:t xml:space="preserve">There are a number of additional commands you can pass to </w:t>
+      </w:r>
+      <w:proofErr w:type="spellStart"/>
+      <w:r>
+        <w:t>PartitionFinder</w:t>
+      </w:r>
+      <w:proofErr w:type="spellEnd"/>
+      <w:r>
+        <w:t xml:space="preserve"> from the </w:t>
+      </w:r>
+      <w:proofErr w:type="spellStart"/>
+      <w:r>
+        <w:t>com</w:t>
       </w:r>
       <w:r>
         <w:t>m</w:t>
       </w:r>
       <w:r>
-        <w:t>andline. These can be used to fine-tune your analyses.</w:t>
+        <w:t>andline</w:t>
+      </w:r>
+      <w:proofErr w:type="spellEnd"/>
+      <w:r>
+        <w:t>. These can be used to fine-tune your analyses.</w:t>
       </w:r>
     </w:p>
     <w:p>
@@ -11239,7 +13910,23 @@
     </w:p>
     <w:p>
       <w:r>
-        <w:t xml:space="preserve">Only affects the k-means algorithm. Specifically, this limits the k-means algorithm to only produce subsets that contain all possible states. We allow ambiguous DNA states that code for &lt;4 states, and we count these as representing all possible resolutions of the ambiguity. We do not count ‘?’, ‘N’, or ‘-‘ states as representative of anything. This option is designed to try and ensure that the partitioning schemes produced by the k-means algorithm are easy to analyse in downstream software like RAxML. </w:t>
+        <w:t>Only affects the k-means algorithm. Specifically, this limits the k-means algorithm to only produce subsets that contain all possible states. We allow ambiguous DNA states that code for &lt;4 states, and we count these as representing all possible resolutions of the ambiguity. We do not count ‘?’, ‘N’, or ‘</w:t>
+      </w:r>
+      <w:proofErr w:type="gramStart"/>
+      <w:r>
+        <w:t>-‘ states</w:t>
+      </w:r>
+      <w:proofErr w:type="gramEnd"/>
+      <w:r>
+        <w:t xml:space="preserve"> as representative of anything. This option is designed to try and ensure that the partitioning schemes produced by the k-means algorithm are easy to analyse in downstream software like </w:t>
+      </w:r>
+      <w:proofErr w:type="spellStart"/>
+      <w:r>
+        <w:t>RAxML</w:t>
+      </w:r>
+      <w:proofErr w:type="spellEnd"/>
+      <w:r>
+        <w:t xml:space="preserve">. </w:t>
       </w:r>
     </w:p>
     <w:p>
@@ -11263,7 +13950,15 @@
     </w:p>
     <w:p>
       <w:r>
-        <w:t xml:space="preserve">This will delete all previous workings (by deleting the ‘analysis’ folder) before restarting a run. The default is not to do this so PartitionFinder can use results that it has already calculated. </w:t>
+        <w:t xml:space="preserve">This will delete all previous workings (by deleting the ‘analysis’ folder) before restarting a run. The default is not to do this so </w:t>
+      </w:r>
+      <w:proofErr w:type="spellStart"/>
+      <w:r>
+        <w:t>PartitionFinder</w:t>
+      </w:r>
+      <w:proofErr w:type="spellEnd"/>
+      <w:r>
+        <w:t xml:space="preserve"> can use results that it has already calculated. </w:t>
       </w:r>
     </w:p>
     <w:p>
@@ -11316,8 +14011,13 @@
       <w:bookmarkEnd w:id="233"/>
     </w:p>
     <w:p>
-      <w:r>
-        <w:t xml:space="preserve">PartitionFinder 2’s default is to estimate a maximum-likelihood tree from your data as a starting tree for the analysis. This should help avoid any biases that can come from using a sub-optimal starting tree in an analysis. However, this only works if every column in your alignment is assigned to a data block, which is almost always the case. If for some reason you cannot do this, you should remove the un-assigned sites from your alignment before doing your analysis. If </w:t>
+      <w:proofErr w:type="spellStart"/>
+      <w:r>
+        <w:t>PartitionFinder</w:t>
+      </w:r>
+      <w:proofErr w:type="spellEnd"/>
+      <w:r>
+        <w:t xml:space="preserve"> 2’s default is to estimate a maximum-likelihood tree from your data as a starting tree for the analysis. This should help avoid any biases that can come from using a sub-optimal starting tree in an analysis. However, this only works if every column in your alignment is assigned to a data block, which is almost always the case. If for some reason you cannot do this, you should remove the un-assigned sites from your alignment before doing your analysis. If </w:t>
       </w:r>
       <w:r>
         <w:rPr>
@@ -11326,7 +14026,31 @@
         <w:t xml:space="preserve">that’s </w:t>
       </w:r>
       <w:r>
-        <w:t xml:space="preserve">not possible, then the –no-ml-tree option is there to help you. If you add this to the commandline, then PF2 will estimate a Neighbour Joining starting tree (if you are using PhyML) or a Maximum Parsimony starting tree (if you are using RaxML). </w:t>
+        <w:t xml:space="preserve">not possible, then the –no-ml-tree option is there to help you. If you add this to the </w:t>
+      </w:r>
+      <w:proofErr w:type="spellStart"/>
+      <w:r>
+        <w:t>commandline</w:t>
+      </w:r>
+      <w:proofErr w:type="spellEnd"/>
+      <w:r>
+        <w:t xml:space="preserve">, then PF2 will estimate a Neighbour Joining starting tree (if you are using </w:t>
+      </w:r>
+      <w:proofErr w:type="spellStart"/>
+      <w:r>
+        <w:t>PhyML</w:t>
+      </w:r>
+      <w:proofErr w:type="spellEnd"/>
+      <w:r>
+        <w:t xml:space="preserve">) or a Maximum Parsimony starting tree (if you are using </w:t>
+      </w:r>
+      <w:proofErr w:type="spellStart"/>
+      <w:r>
+        <w:t>RaxML</w:t>
+      </w:r>
+      <w:proofErr w:type="spellEnd"/>
+      <w:r>
+        <w:t xml:space="preserve">). </w:t>
       </w:r>
     </w:p>
     <w:p>
@@ -11352,14 +14076,7 @@
           <w:rFonts w:ascii="Courier" w:hAnsi="Courier"/>
           <w:color w:val="FF0000"/>
         </w:rPr>
-        <w:t xml:space="preserve">, </w:t>
-      </w:r>
-      <w:r>
-        <w:rPr>
-          <w:rFonts w:ascii="Courier" w:hAnsi="Courier"/>
-          <w:color w:val="FF0000"/>
-        </w:rPr>
-        <w:t>-p N</w:t>
+        <w:t>, -p N</w:t>
       </w:r>
     </w:p>
     <w:bookmarkEnd w:id="231"/>
@@ -11371,7 +14088,63 @@
     </w:p>
     <w:p>
       <w:r>
-        <w:t xml:space="preserve">N is the number of processors you want PartitionFinder to use. This controls the number independent PhyML or RAxML runs that PartitionFinder will run at any one time. The default is for PartitionFinder to use all of the available processors (look for this message at the start of the run, to see how many it found: “You appear to have N cpus”). However, if you don’t want it to use all the processors, control with this option. E.g. –p 5 would tell PartitionFinder to use up to 5 processors at once. </w:t>
+        <w:t xml:space="preserve">N is the number of processors you want </w:t>
+      </w:r>
+      <w:proofErr w:type="spellStart"/>
+      <w:r>
+        <w:t>PartitionFinder</w:t>
+      </w:r>
+      <w:proofErr w:type="spellEnd"/>
+      <w:r>
+        <w:t xml:space="preserve"> to use. This controls the number independent </w:t>
+      </w:r>
+      <w:proofErr w:type="spellStart"/>
+      <w:r>
+        <w:t>PhyML</w:t>
+      </w:r>
+      <w:proofErr w:type="spellEnd"/>
+      <w:r>
+        <w:t xml:space="preserve"> or </w:t>
+      </w:r>
+      <w:proofErr w:type="spellStart"/>
+      <w:r>
+        <w:t>RAxML</w:t>
+      </w:r>
+      <w:proofErr w:type="spellEnd"/>
+      <w:r>
+        <w:t xml:space="preserve"> runs that </w:t>
+      </w:r>
+      <w:proofErr w:type="spellStart"/>
+      <w:r>
+        <w:t>PartitionFinder</w:t>
+      </w:r>
+      <w:proofErr w:type="spellEnd"/>
+      <w:r>
+        <w:t xml:space="preserve"> will run at any one time. The default is for </w:t>
+      </w:r>
+      <w:proofErr w:type="spellStart"/>
+      <w:r>
+        <w:t>PartitionFinder</w:t>
+      </w:r>
+      <w:proofErr w:type="spellEnd"/>
+      <w:r>
+        <w:t xml:space="preserve"> to use all of the available processors (look for this message at the start of the run, to see how many it found: “You appear to have N </w:t>
+      </w:r>
+      <w:proofErr w:type="spellStart"/>
+      <w:r>
+        <w:t>cpus</w:t>
+      </w:r>
+      <w:proofErr w:type="spellEnd"/>
+      <w:r>
+        <w:t xml:space="preserve">”). However, if you don’t want it to use all the processors, control with this option. E.g. –p 5 would tell </w:t>
+      </w:r>
+      <w:proofErr w:type="spellStart"/>
+      <w:r>
+        <w:t>PartitionFinder</w:t>
+      </w:r>
+      <w:proofErr w:type="spellEnd"/>
+      <w:r>
+        <w:t xml:space="preserve"> to use up to 5 processors at once. </w:t>
       </w:r>
     </w:p>
     <w:p>
@@ -11399,7 +14172,15 @@
     </w:p>
     <w:p>
       <w:r>
-        <w:t xml:space="preserve">This option will stop PartitionFinder from writing out unnecessary </w:t>
+        <w:t xml:space="preserve">This option will stop </w:t>
+      </w:r>
+      <w:proofErr w:type="spellStart"/>
+      <w:r>
+        <w:t>PartitionFinder</w:t>
+      </w:r>
+      <w:proofErr w:type="spellEnd"/>
+      <w:r>
+        <w:t xml:space="preserve"> from writing out unnecessary </w:t>
       </w:r>
       <w:r>
         <w:t xml:space="preserve">summaries of partitioning schemes </w:t>
@@ -11426,14 +14207,119 @@
           <w:color w:val="FF0000"/>
         </w:rPr>
         <w:lastRenderedPageBreak/>
-        <w:t>--raxml</w:t>
+        <w:t>--</w:t>
+      </w:r>
+      <w:proofErr w:type="spellStart"/>
+      <w:r>
+        <w:rPr>
+          <w:rFonts w:ascii="Courier" w:hAnsi="Courier"/>
+          <w:color w:val="FF0000"/>
+        </w:rPr>
+        <w:t>raxml</w:t>
       </w:r>
       <w:bookmarkEnd w:id="236"/>
       <w:bookmarkEnd w:id="240"/>
-    </w:p>
-    <w:p>
-      <w:r>
-        <w:t xml:space="preserve">This tells PartitionFinder and PartitionFinderProtein to use RAxML rather than PhyML (the default). You might want to do this because RAxML is faster than PhyML, or because it implements the models you are interested in (NB, RAxML implements fewer nucleotide models, but many more amino acid models, than PhyML). Because of the nature of RAxML, we can’t guarantee that the RAxML executables we have provided in the ‘programs’ folder will work on all Windows and Mac machines. So if you use this option and RAxML doesn’t work, you’ll need to download and compile RAxML yourself, on your own computer. </w:t>
+      <w:proofErr w:type="spellEnd"/>
+    </w:p>
+    <w:p>
+      <w:r>
+        <w:t xml:space="preserve">This tells </w:t>
+      </w:r>
+      <w:proofErr w:type="spellStart"/>
+      <w:r>
+        <w:t>PartitionFinder</w:t>
+      </w:r>
+      <w:proofErr w:type="spellEnd"/>
+      <w:r>
+        <w:t xml:space="preserve"> and </w:t>
+      </w:r>
+      <w:proofErr w:type="spellStart"/>
+      <w:r>
+        <w:t>PartitionFinderProtein</w:t>
+      </w:r>
+      <w:proofErr w:type="spellEnd"/>
+      <w:r>
+        <w:t xml:space="preserve"> to use </w:t>
+      </w:r>
+      <w:proofErr w:type="spellStart"/>
+      <w:r>
+        <w:t>RAxML</w:t>
+      </w:r>
+      <w:proofErr w:type="spellEnd"/>
+      <w:r>
+        <w:t xml:space="preserve"> rather than </w:t>
+      </w:r>
+      <w:proofErr w:type="spellStart"/>
+      <w:r>
+        <w:t>PhyML</w:t>
+      </w:r>
+      <w:proofErr w:type="spellEnd"/>
+      <w:r>
+        <w:t xml:space="preserve"> (the default). You might want to do this because </w:t>
+      </w:r>
+      <w:proofErr w:type="spellStart"/>
+      <w:r>
+        <w:t>RAxML</w:t>
+      </w:r>
+      <w:proofErr w:type="spellEnd"/>
+      <w:r>
+        <w:t xml:space="preserve"> is faster than </w:t>
+      </w:r>
+      <w:proofErr w:type="spellStart"/>
+      <w:r>
+        <w:t>PhyML</w:t>
+      </w:r>
+      <w:proofErr w:type="spellEnd"/>
+      <w:r>
+        <w:t xml:space="preserve">, or because it implements the models you are interested in (NB, </w:t>
+      </w:r>
+      <w:proofErr w:type="spellStart"/>
+      <w:r>
+        <w:t>RAxML</w:t>
+      </w:r>
+      <w:proofErr w:type="spellEnd"/>
+      <w:r>
+        <w:t xml:space="preserve"> implements fewer nucleotide models, but many more amino acid models, than </w:t>
+      </w:r>
+      <w:proofErr w:type="spellStart"/>
+      <w:r>
+        <w:t>PhyML</w:t>
+      </w:r>
+      <w:proofErr w:type="spellEnd"/>
+      <w:r>
+        <w:t xml:space="preserve">). Because of the nature of </w:t>
+      </w:r>
+      <w:proofErr w:type="spellStart"/>
+      <w:r>
+        <w:t>RAxML</w:t>
+      </w:r>
+      <w:proofErr w:type="spellEnd"/>
+      <w:r>
+        <w:t xml:space="preserve">, we can’t guarantee that the </w:t>
+      </w:r>
+      <w:proofErr w:type="spellStart"/>
+      <w:r>
+        <w:t>RAxML</w:t>
+      </w:r>
+      <w:proofErr w:type="spellEnd"/>
+      <w:r>
+        <w:t xml:space="preserve"> executables we have provided in the ‘programs’ folder will work on all Windows and Mac machines. So if you use this option and </w:t>
+      </w:r>
+      <w:proofErr w:type="spellStart"/>
+      <w:r>
+        <w:t>RAxML</w:t>
+      </w:r>
+      <w:proofErr w:type="spellEnd"/>
+      <w:r>
+        <w:t xml:space="preserve"> doesn’t work, you’ll need to download and compile </w:t>
+      </w:r>
+      <w:proofErr w:type="spellStart"/>
+      <w:r>
+        <w:t>RAxML</w:t>
+      </w:r>
+      <w:proofErr w:type="spellEnd"/>
+      <w:r>
+        <w:t xml:space="preserve"> yourself, on your own computer. </w:t>
       </w:r>
     </w:p>
     <w:p>
@@ -11450,19 +14336,55 @@
           <w:rFonts w:ascii="Courier" w:hAnsi="Courier"/>
           <w:color w:val="FF0000"/>
         </w:rPr>
-        <w:t>--rcluster-max N</w:t>
+        <w:t>--</w:t>
+      </w:r>
+      <w:proofErr w:type="spellStart"/>
+      <w:r>
+        <w:rPr>
+          <w:rFonts w:ascii="Courier" w:hAnsi="Courier"/>
+          <w:color w:val="FF0000"/>
+        </w:rPr>
+        <w:t>rcluster</w:t>
+      </w:r>
+      <w:proofErr w:type="spellEnd"/>
+      <w:r>
+        <w:rPr>
+          <w:rFonts w:ascii="Courier" w:hAnsi="Courier"/>
+          <w:color w:val="FF0000"/>
+        </w:rPr>
+        <w:t>-max N</w:t>
       </w:r>
       <w:bookmarkEnd w:id="241"/>
     </w:p>
     <w:p>
       <w:r>
-        <w:t>Default: --rcluster-max 1000</w:t>
+        <w:t>Default: --</w:t>
+      </w:r>
+      <w:proofErr w:type="spellStart"/>
+      <w:r>
+        <w:t>rcluster</w:t>
+      </w:r>
+      <w:proofErr w:type="spellEnd"/>
+      <w:r>
+        <w:t xml:space="preserve">-max </w:t>
+      </w:r>
+      <w:r>
+        <w:t xml:space="preserve">the larger of </w:t>
+      </w:r>
+      <w:r>
+        <w:t>1000</w:t>
+      </w:r>
+      <w:r>
+        <w:t xml:space="preserve"> and 20 times the number of data blocks.</w:t>
       </w:r>
     </w:p>
     <w:p/>
     <w:p>
       <w:r>
         <w:t>See below for a description.</w:t>
+      </w:r>
+      <w:r>
+        <w:t xml:space="preserve"> If you want this option to be ignored, set it to -1</w:t>
       </w:r>
     </w:p>
     <w:p>
@@ -11479,25 +14401,59 @@
           <w:rFonts w:ascii="Courier" w:hAnsi="Courier"/>
           <w:color w:val="FF0000"/>
         </w:rPr>
-        <w:t>--rcluster-percent N</w:t>
+        <w:t>--</w:t>
+      </w:r>
+      <w:proofErr w:type="spellStart"/>
+      <w:r>
+        <w:rPr>
+          <w:rFonts w:ascii="Courier" w:hAnsi="Courier"/>
+          <w:color w:val="FF0000"/>
+        </w:rPr>
+        <w:t>rcluster</w:t>
+      </w:r>
+      <w:proofErr w:type="spellEnd"/>
+      <w:r>
+        <w:rPr>
+          <w:rFonts w:ascii="Courier" w:hAnsi="Courier"/>
+          <w:color w:val="FF0000"/>
+        </w:rPr>
+        <w:t>-percent N</w:t>
       </w:r>
       <w:bookmarkEnd w:id="242"/>
     </w:p>
     <w:p>
       <w:r>
-        <w:t>Default: --rcluster-percent 10</w:t>
+        <w:t>Default: --</w:t>
+      </w:r>
+      <w:proofErr w:type="spellStart"/>
+      <w:r>
+        <w:t>rcluster</w:t>
+      </w:r>
+      <w:proofErr w:type="spellEnd"/>
+      <w:r>
+        <w:t>-percent 10</w:t>
       </w:r>
     </w:p>
     <w:p/>
     <w:p>
-      <w:r>
-        <w:t>These two</w:t>
-      </w:r>
-      <w:r>
-        <w:t xml:space="preserve"> option</w:t>
-      </w:r>
-      <w:r>
-        <w:t>s control</w:t>
+      <w:proofErr w:type="spellStart"/>
+      <w:r>
+        <w:t>rcluster</w:t>
+      </w:r>
+      <w:proofErr w:type="spellEnd"/>
+      <w:r>
+        <w:t xml:space="preserve">-max and </w:t>
+      </w:r>
+      <w:proofErr w:type="spellStart"/>
+      <w:r>
+        <w:t>rcluster</w:t>
+      </w:r>
+      <w:proofErr w:type="spellEnd"/>
+      <w:r>
+        <w:t xml:space="preserve">-percent </w:t>
+      </w:r>
+      <w:r>
+        <w:t>control</w:t>
       </w:r>
       <w:r>
         <w:t xml:space="preserve"> the thoroughness of the relaxed clustering algorithm</w:t>
@@ -11524,10 +14480,23 @@
         <w:t>T</w:t>
       </w:r>
       <w:r>
-        <w:t xml:space="preserve">he rcluster algorithm works by finding the </w:t>
-      </w:r>
-      <w:r>
-        <w:t xml:space="preserve">rcluster-max </w:t>
+        <w:t xml:space="preserve">he </w:t>
+      </w:r>
+      <w:proofErr w:type="spellStart"/>
+      <w:r>
+        <w:t>rcluster</w:t>
+      </w:r>
+      <w:proofErr w:type="spellEnd"/>
+      <w:r>
+        <w:t xml:space="preserve"> algorithm works by finding the </w:t>
+      </w:r>
+      <w:proofErr w:type="spellStart"/>
+      <w:r>
+        <w:t>rcluster</w:t>
+      </w:r>
+      <w:proofErr w:type="spellEnd"/>
+      <w:r>
+        <w:t xml:space="preserve">-max </w:t>
       </w:r>
       <w:r>
         <w:t>most similar pairs of data blocks</w:t>
@@ -11535,17 +14504,38 @@
       <w:r>
         <w:t xml:space="preserve">, OR the top </w:t>
       </w:r>
-      <w:r>
-        <w:t>rcluster-percent</w:t>
-      </w:r>
-      <w:r>
-        <w:t xml:space="preserve"> of similar datablocks, whichever is smaller. It then calculates</w:t>
+      <w:proofErr w:type="spellStart"/>
+      <w:r>
+        <w:t>rcluster</w:t>
+      </w:r>
+      <w:proofErr w:type="spellEnd"/>
+      <w:r>
+        <w:t>-percent</w:t>
+      </w:r>
+      <w:r>
+        <w:t xml:space="preserve"> of similar </w:t>
+      </w:r>
+      <w:proofErr w:type="spellStart"/>
+      <w:r>
+        <w:t>datablocks</w:t>
+      </w:r>
+      <w:proofErr w:type="spellEnd"/>
+      <w:r>
+        <w:t>, whichever is smaller. It then calculates</w:t>
       </w:r>
       <w:r>
         <w:t xml:space="preserve"> the </w:t>
       </w:r>
       <w:r>
-        <w:t xml:space="preserve">information score (e.g. AICc) </w:t>
+        <w:t xml:space="preserve">information score (e.g. </w:t>
+      </w:r>
+      <w:proofErr w:type="spellStart"/>
+      <w:r>
+        <w:t>AICc</w:t>
+      </w:r>
+      <w:proofErr w:type="spellEnd"/>
+      <w:r>
+        <w:t xml:space="preserve">) </w:t>
       </w:r>
       <w:r>
         <w:t xml:space="preserve">of all </w:t>
@@ -11563,7 +14553,23 @@
         <w:t xml:space="preserve">Setting </w:t>
       </w:r>
       <w:r>
-        <w:t xml:space="preserve">--rcluster-max to 1000 and --rcluster-percent </w:t>
+        <w:t>--</w:t>
+      </w:r>
+      <w:proofErr w:type="spellStart"/>
+      <w:r>
+        <w:t>rcluster</w:t>
+      </w:r>
+      <w:proofErr w:type="spellEnd"/>
+      <w:r>
+        <w:t>-max to 1000 and --</w:t>
+      </w:r>
+      <w:proofErr w:type="spellStart"/>
+      <w:r>
+        <w:t>rcluster</w:t>
+      </w:r>
+      <w:proofErr w:type="spellEnd"/>
+      <w:r>
+        <w:t xml:space="preserve">-percent </w:t>
       </w:r>
       <w:r>
         <w:t xml:space="preserve">to 10 </w:t>
@@ -11584,7 +14590,53 @@
         <w:t>Please note that i</w:t>
       </w:r>
       <w:r>
-        <w:t xml:space="preserve">t is better to use rcluster with --rcluster-max set to a very small number (e.g. 10) than to use the hcluster algorithm. </w:t>
+        <w:t xml:space="preserve">t is better to use </w:t>
+      </w:r>
+      <w:proofErr w:type="spellStart"/>
+      <w:r>
+        <w:t>rcluster</w:t>
+      </w:r>
+      <w:proofErr w:type="spellEnd"/>
+      <w:r>
+        <w:t xml:space="preserve"> with --</w:t>
+      </w:r>
+      <w:proofErr w:type="spellStart"/>
+      <w:r>
+        <w:t>rcluster</w:t>
+      </w:r>
+      <w:proofErr w:type="spellEnd"/>
+      <w:r>
+        <w:t xml:space="preserve">-max set to a very small number (e.g. 10) than to use the </w:t>
+      </w:r>
+      <w:proofErr w:type="spellStart"/>
+      <w:r>
+        <w:t>hcluster</w:t>
+      </w:r>
+      <w:proofErr w:type="spellEnd"/>
+      <w:r>
+        <w:t xml:space="preserve"> algorithm.</w:t>
+      </w:r>
+      <w:r>
+        <w:t xml:space="preserve"> The </w:t>
+      </w:r>
+      <w:proofErr w:type="spellStart"/>
+      <w:r>
+        <w:t>hcluster</w:t>
+      </w:r>
+      <w:proofErr w:type="spellEnd"/>
+      <w:r>
+        <w:t xml:space="preserve"> algorithm is in </w:t>
+      </w:r>
+      <w:proofErr w:type="spellStart"/>
+      <w:r>
+        <w:t>PartitionFinder</w:t>
+      </w:r>
+      <w:proofErr w:type="spellEnd"/>
+      <w:r>
+        <w:t xml:space="preserve"> more to make sure that old analyses can be replicated than for use in empirical research.</w:t>
+      </w:r>
+      <w:r>
+        <w:t xml:space="preserve"> </w:t>
       </w:r>
       <w:bookmarkEnd w:id="237"/>
       <w:bookmarkEnd w:id="238"/>
@@ -11601,12 +14653,26 @@
         <w:rPr>
           <w:lang w:val="en-AU"/>
         </w:rPr>
-        <w:t xml:space="preserve">Why do we have two parameters to control the rcluster algorithm? </w:t>
-      </w:r>
+        <w:t xml:space="preserve">Why do we have two parameters to control the </w:t>
+      </w:r>
+      <w:proofErr w:type="spellStart"/>
       <w:r>
         <w:rPr>
           <w:lang w:val="en-AU"/>
         </w:rPr>
+        <w:t>rcluster</w:t>
+      </w:r>
+      <w:proofErr w:type="spellEnd"/>
+      <w:r>
+        <w:rPr>
+          <w:lang w:val="en-AU"/>
+        </w:rPr>
+        <w:t xml:space="preserve"> algorithm? </w:t>
+      </w:r>
+      <w:r>
+        <w:rPr>
+          <w:lang w:val="en-AU"/>
+        </w:rPr>
         <w:t xml:space="preserve">What's important is that the smaller value </w:t>
       </w:r>
       <w:r>
@@ -11616,7 +14682,23 @@
         <w:t xml:space="preserve">of </w:t>
       </w:r>
       <w:r>
-        <w:t>--rcluster-max and --rcluster-percent</w:t>
+        <w:t>--</w:t>
+      </w:r>
+      <w:proofErr w:type="spellStart"/>
+      <w:r>
+        <w:t>rcluster</w:t>
+      </w:r>
+      <w:proofErr w:type="spellEnd"/>
+      <w:r>
+        <w:t>-max and --</w:t>
+      </w:r>
+      <w:proofErr w:type="spellStart"/>
+      <w:r>
+        <w:t>rcluster</w:t>
+      </w:r>
+      <w:proofErr w:type="spellEnd"/>
+      <w:r>
+        <w:t>-percent</w:t>
       </w:r>
       <w:r>
         <w:rPr>
@@ -11634,18 +14716,46 @@
         <w:rPr>
           <w:lang w:val="en-AU"/>
         </w:rPr>
-        <w:t>t you have rcluster-max at 1000</w:t>
-      </w:r>
+        <w:t xml:space="preserve">t you have </w:t>
+      </w:r>
+      <w:proofErr w:type="spellStart"/>
       <w:r>
         <w:rPr>
           <w:lang w:val="en-AU"/>
         </w:rPr>
-        <w:t xml:space="preserve"> and rcluster-percent at 10, and </w:t>
-      </w:r>
+        <w:t>rcluster</w:t>
+      </w:r>
+      <w:proofErr w:type="spellEnd"/>
       <w:r>
         <w:rPr>
           <w:lang w:val="en-AU"/>
         </w:rPr>
+        <w:t>-max at 1000</w:t>
+      </w:r>
+      <w:r>
+        <w:rPr>
+          <w:lang w:val="en-AU"/>
+        </w:rPr>
+        <w:t xml:space="preserve"> and </w:t>
+      </w:r>
+      <w:proofErr w:type="spellStart"/>
+      <w:r>
+        <w:rPr>
+          <w:lang w:val="en-AU"/>
+        </w:rPr>
+        <w:t>rcluster</w:t>
+      </w:r>
+      <w:proofErr w:type="spellEnd"/>
+      <w:r>
+        <w:rPr>
+          <w:lang w:val="en-AU"/>
+        </w:rPr>
+        <w:t xml:space="preserve">-percent at 10, and </w:t>
+      </w:r>
+      <w:r>
+        <w:rPr>
+          <w:lang w:val="en-AU"/>
+        </w:rPr>
         <w:t xml:space="preserve">that </w:t>
       </w:r>
       <w:r>
@@ -11676,12 +14786,40 @@
         <w:rPr>
           <w:lang w:val="en-AU"/>
         </w:rPr>
-        <w:t>1000 subsets (because 10% of A LOT will be bigger than 1000, so the rcluster-max cutoff will be working</w:t>
-      </w:r>
+        <w:t xml:space="preserve">1000 subsets (because 10% of A LOT will be bigger than 1000, so the </w:t>
+      </w:r>
+      <w:proofErr w:type="spellStart"/>
       <w:r>
         <w:rPr>
           <w:lang w:val="en-AU"/>
         </w:rPr>
+        <w:t>rcluster</w:t>
+      </w:r>
+      <w:proofErr w:type="spellEnd"/>
+      <w:r>
+        <w:rPr>
+          <w:lang w:val="en-AU"/>
+        </w:rPr>
+        <w:t xml:space="preserve">-max </w:t>
+      </w:r>
+      <w:proofErr w:type="spellStart"/>
+      <w:r>
+        <w:rPr>
+          <w:lang w:val="en-AU"/>
+        </w:rPr>
+        <w:t>cutoff</w:t>
+      </w:r>
+      <w:proofErr w:type="spellEnd"/>
+      <w:r>
+        <w:rPr>
+          <w:lang w:val="en-AU"/>
+        </w:rPr>
+        <w:t xml:space="preserve"> will be working</w:t>
+      </w:r>
+      <w:r>
+        <w:rPr>
+          <w:lang w:val="en-AU"/>
+        </w:rPr>
         <w:t>; and remember that similarity is defined by measuring attributes of subsets like their rate of evolution</w:t>
       </w:r>
       <w:r>
@@ -11736,24 +14874,88 @@
         <w:rPr>
           <w:lang w:val="en-AU"/>
         </w:rPr>
-        <w:t xml:space="preserve">. Now, rcluster-max is 1000, but </w:t>
-      </w:r>
+        <w:t xml:space="preserve">. Now, </w:t>
+      </w:r>
+      <w:proofErr w:type="spellStart"/>
       <w:r>
         <w:rPr>
           <w:lang w:val="en-AU"/>
         </w:rPr>
-        <w:t xml:space="preserve">rcluster-percent is 10, and 10 percent of 4950 is 495. So </w:t>
-      </w:r>
+        <w:t>rcluster</w:t>
+      </w:r>
+      <w:proofErr w:type="spellEnd"/>
       <w:r>
         <w:rPr>
           <w:lang w:val="en-AU"/>
         </w:rPr>
-        <w:t>in this case the rcluster algorithm will consider just the most similar 495 subsets. It will not consider the top 1000 subsets, because 495 (determined by rcluster-percent = 10) is smaller than 1000 (determined by rcluster-max = 1000).</w:t>
-      </w:r>
+        <w:t xml:space="preserve">-max is 1000, but </w:t>
+      </w:r>
+      <w:proofErr w:type="spellStart"/>
       <w:r>
         <w:rPr>
           <w:lang w:val="en-AU"/>
         </w:rPr>
+        <w:t>rcluster</w:t>
+      </w:r>
+      <w:proofErr w:type="spellEnd"/>
+      <w:r>
+        <w:rPr>
+          <w:lang w:val="en-AU"/>
+        </w:rPr>
+        <w:t xml:space="preserve">-percent is 10, and 10 percent of 4950 is 495. So </w:t>
+      </w:r>
+      <w:r>
+        <w:rPr>
+          <w:lang w:val="en-AU"/>
+        </w:rPr>
+        <w:t xml:space="preserve">in this case the </w:t>
+      </w:r>
+      <w:proofErr w:type="spellStart"/>
+      <w:r>
+        <w:rPr>
+          <w:lang w:val="en-AU"/>
+        </w:rPr>
+        <w:t>rcluster</w:t>
+      </w:r>
+      <w:proofErr w:type="spellEnd"/>
+      <w:r>
+        <w:rPr>
+          <w:lang w:val="en-AU"/>
+        </w:rPr>
+        <w:t xml:space="preserve"> algorithm will consider just the most similar 495 subsets. It will not consider the top 1000 subsets, because 495 (determined by </w:t>
+      </w:r>
+      <w:proofErr w:type="spellStart"/>
+      <w:r>
+        <w:rPr>
+          <w:lang w:val="en-AU"/>
+        </w:rPr>
+        <w:t>rcluster</w:t>
+      </w:r>
+      <w:proofErr w:type="spellEnd"/>
+      <w:r>
+        <w:rPr>
+          <w:lang w:val="en-AU"/>
+        </w:rPr>
+        <w:t xml:space="preserve">-percent = 10) is smaller than 1000 (determined by </w:t>
+      </w:r>
+      <w:proofErr w:type="spellStart"/>
+      <w:r>
+        <w:rPr>
+          <w:lang w:val="en-AU"/>
+        </w:rPr>
+        <w:t>rcluster</w:t>
+      </w:r>
+      <w:proofErr w:type="spellEnd"/>
+      <w:r>
+        <w:rPr>
+          <w:lang w:val="en-AU"/>
+        </w:rPr>
+        <w:t>-max = 1000).</w:t>
+      </w:r>
+      <w:r>
+        <w:rPr>
+          <w:lang w:val="en-AU"/>
+        </w:rPr>
         <w:t xml:space="preserve"> </w:t>
       </w:r>
     </w:p>
@@ -11768,6 +14970,7 @@
         <w:rPr>
           <w:lang w:val="en-AU"/>
         </w:rPr>
+        <w:lastRenderedPageBreak/>
         <w:t>Why is this sensible?</w:t>
       </w:r>
       <w:r>
@@ -11798,25 +15001,32 @@
         <w:rPr>
           <w:lang w:val="en-AU"/>
         </w:rPr>
-        <w:t xml:space="preserve">the default settings seem to provide the best balance between speed and accuracy across those datasets. The other </w:t>
+        <w:t>the default settings seem to provide the best balance between speed and accuracy across those datasets. The other answer is theoretical: w</w:t>
       </w:r>
       <w:r>
         <w:rPr>
           <w:lang w:val="en-AU"/>
         </w:rPr>
-        <w:lastRenderedPageBreak/>
-        <w:t>answer is theoretical: w</w:t>
-      </w:r>
+        <w:t xml:space="preserve">hen you have </w:t>
+      </w:r>
+      <w:proofErr w:type="spellStart"/>
       <w:r>
         <w:rPr>
           <w:lang w:val="en-AU"/>
         </w:rPr>
-        <w:t xml:space="preserve">hen you have rcluster-percent set to 100, you </w:t>
-      </w:r>
+        <w:t>rcluster</w:t>
+      </w:r>
+      <w:proofErr w:type="spellEnd"/>
       <w:r>
         <w:rPr>
           <w:lang w:val="en-AU"/>
         </w:rPr>
+        <w:t xml:space="preserve">-percent set to 100, you </w:t>
+      </w:r>
+      <w:r>
+        <w:rPr>
+          <w:lang w:val="en-AU"/>
+        </w:rPr>
         <w:t xml:space="preserve">sometimes </w:t>
       </w:r>
       <w:r>
@@ -11847,31 +15057,115 @@
         <w:rPr>
           <w:lang w:val="en-AU"/>
         </w:rPr>
-        <w:t>. The improvements in AICc scores we get at the end of the algorithm are very small, and on top of that it seems to be much easier to guess which are the best subsets to merge as the subsets get bigger</w:t>
-      </w:r>
+        <w:t xml:space="preserve">. The improvements in </w:t>
+      </w:r>
+      <w:proofErr w:type="spellStart"/>
       <w:r>
         <w:rPr>
           <w:lang w:val="en-AU"/>
         </w:rPr>
-        <w:t>, probably because we can more accurately guess which subset combinations will lead to improvements in the AICc score when the subsets are bigger and have more information</w:t>
-      </w:r>
+        <w:t>AICc</w:t>
+      </w:r>
+      <w:proofErr w:type="spellEnd"/>
       <w:r>
         <w:rPr>
           <w:lang w:val="en-AU"/>
         </w:rPr>
-        <w:t xml:space="preserve">. So it's much better to analyse fewer subsets at the end of the algorithm - we may lose a tiny bit of the improvement in AICc score (my tests show that we often lose nothing in terms of AICc score though!), but we gain an awful lot in terms of </w:t>
+        <w:t xml:space="preserve"> scores we get at the end of the algorithm are very small, and on top of that it seems to be much easier to guess which are the best subsets to merge as the subsets get bigger</w:t>
       </w:r>
       <w:r>
         <w:rPr>
           <w:lang w:val="en-AU"/>
         </w:rPr>
+        <w:t xml:space="preserve">, probably because we can more accurately guess which subset combinations will lead to improvements in the </w:t>
+      </w:r>
+      <w:proofErr w:type="spellStart"/>
+      <w:r>
+        <w:rPr>
+          <w:lang w:val="en-AU"/>
+        </w:rPr>
+        <w:t>AICc</w:t>
+      </w:r>
+      <w:proofErr w:type="spellEnd"/>
+      <w:r>
+        <w:rPr>
+          <w:lang w:val="en-AU"/>
+        </w:rPr>
+        <w:t xml:space="preserve"> score when the subsets are bigger and have more information</w:t>
+      </w:r>
+      <w:r>
+        <w:rPr>
+          <w:lang w:val="en-AU"/>
+        </w:rPr>
+        <w:t xml:space="preserve">. So it's much better to analyse fewer subsets at the end of the algorithm - we may lose a tiny bit of the improvement in </w:t>
+      </w:r>
+      <w:proofErr w:type="spellStart"/>
+      <w:r>
+        <w:rPr>
+          <w:lang w:val="en-AU"/>
+        </w:rPr>
+        <w:t>AICc</w:t>
+      </w:r>
+      <w:proofErr w:type="spellEnd"/>
+      <w:r>
+        <w:rPr>
+          <w:lang w:val="en-AU"/>
+        </w:rPr>
+        <w:t xml:space="preserve"> score (my tests show that we often lose nothing in terms of </w:t>
+      </w:r>
+      <w:proofErr w:type="spellStart"/>
+      <w:r>
+        <w:rPr>
+          <w:lang w:val="en-AU"/>
+        </w:rPr>
+        <w:t>AICc</w:t>
+      </w:r>
+      <w:proofErr w:type="spellEnd"/>
+      <w:r>
+        <w:rPr>
+          <w:lang w:val="en-AU"/>
+        </w:rPr>
+        <w:t xml:space="preserve"> score though!), but we gain an awful lot in terms of </w:t>
+      </w:r>
+      <w:r>
+        <w:rPr>
+          <w:lang w:val="en-AU"/>
+        </w:rPr>
         <w:t>speed</w:t>
       </w:r>
       <w:r>
         <w:rPr>
           <w:lang w:val="en-AU"/>
         </w:rPr>
-        <w:t>. So, because the whole point of the rcluster algorithm is that it's less thorough but a lot quicker than the greedy algorithm I think setting the default for rcluster-percent to 10 is sensible. </w:t>
+        <w:t xml:space="preserve">. So, because the whole point of the </w:t>
+      </w:r>
+      <w:proofErr w:type="spellStart"/>
+      <w:r>
+        <w:rPr>
+          <w:lang w:val="en-AU"/>
+        </w:rPr>
+        <w:t>rcluster</w:t>
+      </w:r>
+      <w:proofErr w:type="spellEnd"/>
+      <w:r>
+        <w:rPr>
+          <w:lang w:val="en-AU"/>
+        </w:rPr>
+        <w:t xml:space="preserve"> algorithm is that it's less thorough but a lot quicker than the greedy algorithm I think setting the default for </w:t>
+      </w:r>
+      <w:proofErr w:type="spellStart"/>
+      <w:r>
+        <w:rPr>
+          <w:lang w:val="en-AU"/>
+        </w:rPr>
+        <w:t>rcluster</w:t>
+      </w:r>
+      <w:proofErr w:type="spellEnd"/>
+      <w:r>
+        <w:rPr>
+          <w:lang w:val="en-AU"/>
+        </w:rPr>
+        <w:t>-percent to 10 is sensible. </w:t>
       </w:r>
       <w:r>
         <w:rPr>
@@ -11896,13 +15190,70 @@
           <w:rFonts w:ascii="Courier" w:hAnsi="Courier"/>
           <w:color w:val="FF0000"/>
         </w:rPr>
-        <w:t>--save-phylofiles</w:t>
+        <w:t>--save-</w:t>
+      </w:r>
+      <w:proofErr w:type="spellStart"/>
+      <w:r>
+        <w:rPr>
+          <w:rFonts w:ascii="Courier" w:hAnsi="Courier"/>
+          <w:color w:val="FF0000"/>
+        </w:rPr>
+        <w:t>phylofiles</w:t>
       </w:r>
       <w:bookmarkEnd w:id="243"/>
-    </w:p>
-    <w:p>
-      <w:r>
-        <w:t xml:space="preserve">This option will make PartitionFinder write a lot of extra files to disk. In general, you will not need to use this. Specifically, it will write the input and output of every single phylogenetic analysis into the /analysis/phylofiles folder (beware, this can be many millions of files, and can take up a lot of disk space). It will also write the results of model selection on every single subset encountered, rather than just the subets in the best scheme that was estimated. This option can be particularly useful if PartitionFinder (or the programs it uses, like RAxML and PhyML) can’t analyse your dataset. It can help track down bugs in the programs, or errors in your input files. </w:t>
+      <w:proofErr w:type="spellEnd"/>
+    </w:p>
+    <w:p>
+      <w:r>
+        <w:t xml:space="preserve">This option will make </w:t>
+      </w:r>
+      <w:proofErr w:type="spellStart"/>
+      <w:r>
+        <w:t>PartitionFinder</w:t>
+      </w:r>
+      <w:proofErr w:type="spellEnd"/>
+      <w:r>
+        <w:t xml:space="preserve"> write a lot of extra files to disk. In general, you will not need to use this. Specifically, it will write the input and output of every single phylogenetic analysis into the /analysis/</w:t>
+      </w:r>
+      <w:proofErr w:type="spellStart"/>
+      <w:r>
+        <w:t>phylofiles</w:t>
+      </w:r>
+      <w:proofErr w:type="spellEnd"/>
+      <w:r>
+        <w:t xml:space="preserve"> folder (beware, this can be many millions of files, and can take up a lot of disk space). It will also write the results of model selection on every single subset encountered, rather than just the </w:t>
+      </w:r>
+      <w:proofErr w:type="spellStart"/>
+      <w:r>
+        <w:t>subets</w:t>
+      </w:r>
+      <w:proofErr w:type="spellEnd"/>
+      <w:r>
+        <w:t xml:space="preserve"> in the best scheme that was estimated. This option can be particularly useful if </w:t>
+      </w:r>
+      <w:proofErr w:type="spellStart"/>
+      <w:r>
+        <w:t>PartitionFinder</w:t>
+      </w:r>
+      <w:proofErr w:type="spellEnd"/>
+      <w:r>
+        <w:t xml:space="preserve"> (or the programs it uses, like </w:t>
+      </w:r>
+      <w:proofErr w:type="spellStart"/>
+      <w:r>
+        <w:t>RAxML</w:t>
+      </w:r>
+      <w:proofErr w:type="spellEnd"/>
+      <w:r>
+        <w:t xml:space="preserve"> and </w:t>
+      </w:r>
+      <w:proofErr w:type="spellStart"/>
+      <w:r>
+        <w:t>PhyML</w:t>
+      </w:r>
+      <w:proofErr w:type="spellEnd"/>
+      <w:r>
+        <w:t xml:space="preserve">) can’t analyse your dataset. It can help track down bugs in the programs, or errors in your input files. </w:t>
       </w:r>
     </w:p>
     <w:p>
@@ -11925,6 +15276,7 @@
       </w:r>
       <w:bookmarkStart w:id="245" w:name="OLE_LINK175"/>
       <w:bookmarkStart w:id="246" w:name="OLE_LINK176"/>
+      <w:proofErr w:type="spellStart"/>
       <w:r>
         <w:rPr>
           <w:rFonts w:ascii="Courier" w:hAnsi="Courier"/>
@@ -11942,6 +15294,7 @@
       </w:r>
       <w:bookmarkEnd w:id="245"/>
       <w:bookmarkEnd w:id="246"/>
+      <w:proofErr w:type="spellEnd"/>
       <w:r>
         <w:rPr>
           <w:rFonts w:ascii="Courier" w:hAnsi="Courier"/>
@@ -11949,6 +15302,7 @@
         </w:rPr>
         <w:t xml:space="preserve">, </w:t>
       </w:r>
+      <w:proofErr w:type="spellStart"/>
       <w:r>
         <w:rPr>
           <w:rFonts w:ascii="Courier" w:hAnsi="Courier"/>
@@ -11964,6 +15318,7 @@
         </w:rPr>
         <w:t>base</w:t>
       </w:r>
+      <w:proofErr w:type="spellEnd"/>
       <w:r>
         <w:rPr>
           <w:rFonts w:ascii="Courier" w:hAnsi="Courier"/>
@@ -11973,6 +15328,7 @@
       </w:r>
       <w:bookmarkStart w:id="247" w:name="OLE_LINK137"/>
       <w:bookmarkStart w:id="248" w:name="OLE_LINK138"/>
+      <w:proofErr w:type="spellStart"/>
       <w:r>
         <w:rPr>
           <w:rFonts w:ascii="Courier" w:hAnsi="Courier"/>
@@ -11990,6 +15346,7 @@
       </w:r>
       <w:bookmarkEnd w:id="247"/>
       <w:bookmarkEnd w:id="248"/>
+      <w:proofErr w:type="spellEnd"/>
       <w:r>
         <w:rPr>
           <w:rFonts w:ascii="Courier" w:hAnsi="Courier"/>
@@ -11997,6 +15354,7 @@
         </w:rPr>
         <w:t xml:space="preserve">, </w:t>
       </w:r>
+      <w:proofErr w:type="spellStart"/>
       <w:r>
         <w:rPr>
           <w:rFonts w:ascii="Courier" w:hAnsi="Courier"/>
@@ -12012,6 +15370,7 @@
         </w:rPr>
         <w:t>alpha</w:t>
       </w:r>
+      <w:proofErr w:type="spellEnd"/>
       <w:r>
         <w:rPr>
           <w:rFonts w:ascii="Courier" w:hAnsi="Courier"/>
@@ -12028,7 +15387,31 @@
     </w:p>
     <w:p>
       <w:r>
-        <w:t xml:space="preserve">A list of weights to use in the clustering algorithms (NB, this only works in combination with the --raxml option and either the hcluster or rcluster search options). This list allows you to assign different weights to the overall rate for a subset, the base/amino acid frequencies, the model parameters, and the alpha parameter (which describes gamma distributed rates across sites). This will affect how subsets are clustered together. For instance: </w:t>
+        <w:t>A list of weights to use in the clustering algorithms (NB, this only works in combination with the --</w:t>
+      </w:r>
+      <w:proofErr w:type="spellStart"/>
+      <w:r>
+        <w:t>raxml</w:t>
+      </w:r>
+      <w:proofErr w:type="spellEnd"/>
+      <w:r>
+        <w:t xml:space="preserve"> option and either the </w:t>
+      </w:r>
+      <w:proofErr w:type="spellStart"/>
+      <w:r>
+        <w:t>hcluster</w:t>
+      </w:r>
+      <w:proofErr w:type="spellEnd"/>
+      <w:r>
+        <w:t xml:space="preserve"> or </w:t>
+      </w:r>
+      <w:proofErr w:type="spellStart"/>
+      <w:r>
+        <w:t>rcluster</w:t>
+      </w:r>
+      <w:proofErr w:type="spellEnd"/>
+      <w:r>
+        <w:t xml:space="preserve"> search options). This list allows you to assign different weights to the overall rate for a subset, the base/amino acid frequencies, the model parameters, and the alpha parameter (which describes gamma distributed rates across sites). This will affect how subsets are clustered together. For instance: </w:t>
       </w:r>
     </w:p>
     <w:p>
@@ -12051,7 +15434,15 @@
     </w:p>
     <w:p>
       <w:r>
-        <w:t>would weight the subset rate, base frequencies, and the model parameters equally, but the alpha parameter as 10x less important. You can play around with these parameters to try and find the best scheme that you can.</w:t>
+        <w:t xml:space="preserve">would </w:t>
+      </w:r>
+      <w:proofErr w:type="spellStart"/>
+      <w:r>
+        <w:t>weight</w:t>
+      </w:r>
+      <w:proofErr w:type="spellEnd"/>
+      <w:r>
+        <w:t xml:space="preserve"> the subset rate, base frequencies, and the model parameters equally, but the alpha parameter as 10x less important. You can play around with these parameters to try and find the best scheme that you can.</w:t>
       </w:r>
     </w:p>
     <w:p>
@@ -12086,7 +15477,47 @@
     </w:p>
     <w:p>
       <w:r>
-        <w:t>Depending on your analysis, you may need to cite up to three papers. One for PartitionFinder2, one for the algorithm you use (if you use the rcluster, hcluster, or kmeans options), and one for either PhyML or RAxML.</w:t>
+        <w:t xml:space="preserve">Depending on your analysis, you may need to cite up to three papers. One for PartitionFinder2, one for the algorithm you use (if you use the </w:t>
+      </w:r>
+      <w:proofErr w:type="spellStart"/>
+      <w:r>
+        <w:t>rcluster</w:t>
+      </w:r>
+      <w:proofErr w:type="spellEnd"/>
+      <w:r>
+        <w:t xml:space="preserve">, </w:t>
+      </w:r>
+      <w:proofErr w:type="spellStart"/>
+      <w:r>
+        <w:t>hcluster</w:t>
+      </w:r>
+      <w:proofErr w:type="spellEnd"/>
+      <w:r>
+        <w:t xml:space="preserve">, or </w:t>
+      </w:r>
+      <w:proofErr w:type="spellStart"/>
+      <w:r>
+        <w:t>kmeans</w:t>
+      </w:r>
+      <w:proofErr w:type="spellEnd"/>
+      <w:r>
+        <w:t xml:space="preserve"> options), and one for either </w:t>
+      </w:r>
+      <w:proofErr w:type="spellStart"/>
+      <w:r>
+        <w:t>PhyML</w:t>
+      </w:r>
+      <w:proofErr w:type="spellEnd"/>
+      <w:r>
+        <w:t xml:space="preserve"> or </w:t>
+      </w:r>
+      <w:proofErr w:type="spellStart"/>
+      <w:r>
+        <w:t>RAxML</w:t>
+      </w:r>
+      <w:proofErr w:type="spellEnd"/>
+      <w:r>
+        <w:t>.</w:t>
       </w:r>
     </w:p>
     <w:p>
@@ -12112,7 +15543,15 @@
         </w:r>
       </w:hyperlink>
       <w:r>
-        <w:t>. If the paper is not yet out, please cite the PF1 paper:</w:t>
+        <w:t xml:space="preserve">. If the paper is not yet out, please </w:t>
+      </w:r>
+      <w:proofErr w:type="gramStart"/>
+      <w:r>
+        <w:t>cite</w:t>
+      </w:r>
+      <w:proofErr w:type="gramEnd"/>
+      <w:r>
+        <w:t xml:space="preserve"> the PF1 paper:</w:t>
       </w:r>
     </w:p>
     <w:p/>
@@ -12126,7 +15565,63 @@
         <w:rPr>
           <w:lang w:val="en-AU"/>
         </w:rPr>
-        <w:t>Lanfear, R., Calcott, B., Ho, S. Y., &amp; Guindon, S. (2012). PartitionFinder: combined selection of partitioning schemes and substitution models for phylogenetic analyses. </w:t>
+        <w:t xml:space="preserve">Lanfear, R., </w:t>
+      </w:r>
+      <w:proofErr w:type="spellStart"/>
+      <w:r>
+        <w:rPr>
+          <w:lang w:val="en-AU"/>
+        </w:rPr>
+        <w:t>Calcott</w:t>
+      </w:r>
+      <w:proofErr w:type="spellEnd"/>
+      <w:r>
+        <w:rPr>
+          <w:lang w:val="en-AU"/>
+        </w:rPr>
+        <w:t xml:space="preserve">, B., </w:t>
+      </w:r>
+      <w:proofErr w:type="spellStart"/>
+      <w:r>
+        <w:rPr>
+          <w:lang w:val="en-AU"/>
+        </w:rPr>
+        <w:t>Ho</w:t>
+      </w:r>
+      <w:proofErr w:type="spellEnd"/>
+      <w:r>
+        <w:rPr>
+          <w:lang w:val="en-AU"/>
+        </w:rPr>
+        <w:t xml:space="preserve">, S. Y., &amp; </w:t>
+      </w:r>
+      <w:proofErr w:type="spellStart"/>
+      <w:r>
+        <w:rPr>
+          <w:lang w:val="en-AU"/>
+        </w:rPr>
+        <w:t>Guindon</w:t>
+      </w:r>
+      <w:proofErr w:type="spellEnd"/>
+      <w:r>
+        <w:rPr>
+          <w:lang w:val="en-AU"/>
+        </w:rPr>
+        <w:t xml:space="preserve">, S. (2012). </w:t>
+      </w:r>
+      <w:proofErr w:type="spellStart"/>
+      <w:r>
+        <w:rPr>
+          <w:lang w:val="en-AU"/>
+        </w:rPr>
+        <w:t>PartitionFinder</w:t>
+      </w:r>
+      <w:proofErr w:type="spellEnd"/>
+      <w:r>
+        <w:rPr>
+          <w:lang w:val="en-AU"/>
+        </w:rPr>
+        <w:t>: combined selection of partitioning schemes and substitution models for phylogenetic analyses. </w:t>
       </w:r>
       <w:r>
         <w:rPr>
@@ -12164,7 +15659,23 @@
       </w:pPr>
       <w:bookmarkStart w:id="254" w:name="_Toc461884960"/>
       <w:r>
-        <w:t>Using search = ‘rcluster’ or search = ‘hcluster’</w:t>
+        <w:t>Using search = ‘</w:t>
+      </w:r>
+      <w:proofErr w:type="spellStart"/>
+      <w:r>
+        <w:t>rcluster</w:t>
+      </w:r>
+      <w:proofErr w:type="spellEnd"/>
+      <w:r>
+        <w:t>’ or search = ‘</w:t>
+      </w:r>
+      <w:proofErr w:type="spellStart"/>
+      <w:r>
+        <w:t>hcluster</w:t>
+      </w:r>
+      <w:proofErr w:type="spellEnd"/>
+      <w:r>
+        <w:t>’</w:t>
       </w:r>
       <w:bookmarkEnd w:id="254"/>
     </w:p>
@@ -12184,7 +15695,63 @@
         <w:rPr>
           <w:lang w:val="en-AU"/>
         </w:rPr>
-        <w:t>Lanfear, R., Calcott, B., Kainer, D., Mayer, C., &amp; Stamatakis, A. (2014). Selecting optimal partitioning schemes for phylogenomic datasets. </w:t>
+        <w:t xml:space="preserve">Lanfear, R., </w:t>
+      </w:r>
+      <w:proofErr w:type="spellStart"/>
+      <w:r>
+        <w:rPr>
+          <w:lang w:val="en-AU"/>
+        </w:rPr>
+        <w:t>Calcott</w:t>
+      </w:r>
+      <w:proofErr w:type="spellEnd"/>
+      <w:r>
+        <w:rPr>
+          <w:lang w:val="en-AU"/>
+        </w:rPr>
+        <w:t xml:space="preserve">, B., </w:t>
+      </w:r>
+      <w:proofErr w:type="spellStart"/>
+      <w:r>
+        <w:rPr>
+          <w:lang w:val="en-AU"/>
+        </w:rPr>
+        <w:t>Kainer</w:t>
+      </w:r>
+      <w:proofErr w:type="spellEnd"/>
+      <w:r>
+        <w:rPr>
+          <w:lang w:val="en-AU"/>
+        </w:rPr>
+        <w:t xml:space="preserve">, D., Mayer, C., &amp; </w:t>
+      </w:r>
+      <w:proofErr w:type="spellStart"/>
+      <w:r>
+        <w:rPr>
+          <w:lang w:val="en-AU"/>
+        </w:rPr>
+        <w:t>Stamatakis</w:t>
+      </w:r>
+      <w:proofErr w:type="spellEnd"/>
+      <w:r>
+        <w:rPr>
+          <w:lang w:val="en-AU"/>
+        </w:rPr>
+        <w:t xml:space="preserve">, A. (2014). Selecting optimal partitioning schemes for </w:t>
+      </w:r>
+      <w:proofErr w:type="spellStart"/>
+      <w:r>
+        <w:rPr>
+          <w:lang w:val="en-AU"/>
+        </w:rPr>
+        <w:t>phylogenomic</w:t>
+      </w:r>
+      <w:proofErr w:type="spellEnd"/>
+      <w:r>
+        <w:rPr>
+          <w:lang w:val="en-AU"/>
+        </w:rPr>
+        <w:t xml:space="preserve"> datasets. </w:t>
       </w:r>
       <w:r>
         <w:rPr>
@@ -12222,7 +15789,15 @@
       </w:pPr>
       <w:bookmarkStart w:id="255" w:name="_Toc461884961"/>
       <w:r>
-        <w:t>Using search = ‘kmeans’</w:t>
+        <w:t>Using search = ‘</w:t>
+      </w:r>
+      <w:proofErr w:type="spellStart"/>
+      <w:r>
+        <w:t>kmeans</w:t>
+      </w:r>
+      <w:proofErr w:type="spellEnd"/>
+      <w:r>
+        <w:t>’</w:t>
       </w:r>
       <w:bookmarkEnd w:id="255"/>
     </w:p>
@@ -12238,11 +15813,33 @@
           <w:lang w:val="en-AU"/>
         </w:rPr>
       </w:pPr>
+      <w:proofErr w:type="spellStart"/>
       <w:r>
         <w:rPr>
           <w:lang w:val="en-AU"/>
         </w:rPr>
-        <w:t>Frandsen, P. B., Calcott, B., Mayer, C., &amp; Lanfear, R. (2015). Automatic selection of partitioning schemes for phylogenetic analyses using iterative k-means clustering of site rates. </w:t>
+        <w:t>Frandsen</w:t>
+      </w:r>
+      <w:proofErr w:type="spellEnd"/>
+      <w:r>
+        <w:rPr>
+          <w:lang w:val="en-AU"/>
+        </w:rPr>
+        <w:t xml:space="preserve">, P. B., </w:t>
+      </w:r>
+      <w:proofErr w:type="spellStart"/>
+      <w:r>
+        <w:rPr>
+          <w:lang w:val="en-AU"/>
+        </w:rPr>
+        <w:t>Calcott</w:t>
+      </w:r>
+      <w:proofErr w:type="spellEnd"/>
+      <w:r>
+        <w:rPr>
+          <w:lang w:val="en-AU"/>
+        </w:rPr>
+        <w:t>, B., Mayer, C., &amp; Lanfear, R. (2015). Automatic selection of partitioning schemes for phylogenetic analyses using iterative k-means clustering of site rates. </w:t>
       </w:r>
       <w:r>
         <w:rPr>
@@ -12279,20 +15876,86 @@
         <w:pStyle w:val="Heading2"/>
       </w:pPr>
       <w:bookmarkStart w:id="256" w:name="_Toc461884962"/>
+      <w:proofErr w:type="spellStart"/>
       <w:r>
         <w:t>PhyML</w:t>
       </w:r>
       <w:bookmarkEnd w:id="256"/>
-    </w:p>
-    <w:p>
-      <w:r>
-        <w:t xml:space="preserve">If you use PF2 without the --raxml command line option, PF2 relies heavily on PhyML version 3.0, so please cite: </w:t>
+      <w:proofErr w:type="spellEnd"/>
+    </w:p>
+    <w:p>
+      <w:r>
+        <w:t>If you use PF2 without the --</w:t>
+      </w:r>
+      <w:proofErr w:type="spellStart"/>
+      <w:r>
+        <w:t>raxml</w:t>
+      </w:r>
+      <w:proofErr w:type="spellEnd"/>
+      <w:r>
+        <w:t xml:space="preserve"> command line option, PF2 relies heavily on </w:t>
+      </w:r>
+      <w:proofErr w:type="spellStart"/>
+      <w:r>
+        <w:t>PhyML</w:t>
+      </w:r>
+      <w:proofErr w:type="spellEnd"/>
+      <w:r>
+        <w:t xml:space="preserve"> version 3.0, so please cite: </w:t>
       </w:r>
     </w:p>
     <w:p/>
     <w:p>
       <w:r>
-        <w:t>New Algorithms and Methods to Estimate Maximum-Likelihood Phylogenies: Assessing the Performance of PhyML 3.0. Guindon S., Dufayard J.F., Lefort V., Anisimova M., Hordijk W., Gascuel O. Systematic Biology, 59(3):307-21, 2010.</w:t>
+        <w:t xml:space="preserve">New Algorithms and Methods to Estimate Maximum-Likelihood Phylogenies: Assessing the Performance of </w:t>
+      </w:r>
+      <w:proofErr w:type="spellStart"/>
+      <w:r>
+        <w:t>PhyML</w:t>
+      </w:r>
+      <w:proofErr w:type="spellEnd"/>
+      <w:r>
+        <w:t xml:space="preserve"> 3.0. </w:t>
+      </w:r>
+      <w:proofErr w:type="spellStart"/>
+      <w:r>
+        <w:t>Guindon</w:t>
+      </w:r>
+      <w:proofErr w:type="spellEnd"/>
+      <w:r>
+        <w:t xml:space="preserve"> S., </w:t>
+      </w:r>
+      <w:proofErr w:type="spellStart"/>
+      <w:r>
+        <w:t>Dufayard</w:t>
+      </w:r>
+      <w:proofErr w:type="spellEnd"/>
+      <w:r>
+        <w:t xml:space="preserve"> J.F., </w:t>
+      </w:r>
+      <w:proofErr w:type="spellStart"/>
+      <w:r>
+        <w:t>Lefort</w:t>
+      </w:r>
+      <w:proofErr w:type="spellEnd"/>
+      <w:r>
+        <w:t xml:space="preserve"> V., Anisimova M., </w:t>
+      </w:r>
+      <w:proofErr w:type="spellStart"/>
+      <w:r>
+        <w:t>Hordijk</w:t>
+      </w:r>
+      <w:proofErr w:type="spellEnd"/>
+      <w:r>
+        <w:t xml:space="preserve"> W., </w:t>
+      </w:r>
+      <w:proofErr w:type="spellStart"/>
+      <w:r>
+        <w:t>Gascuel</w:t>
+      </w:r>
+      <w:proofErr w:type="spellEnd"/>
+      <w:r>
+        <w:t xml:space="preserve"> O. Systematic Biology, 59(3):307-21, 2010.</w:t>
       </w:r>
     </w:p>
     <w:p/>
@@ -12302,13 +15965,45 @@
       </w:pPr>
       <w:bookmarkStart w:id="257" w:name="_Toc461884963"/>
       <w:r>
-        <w:t>Using the --raxml command line option</w:t>
+        <w:t>Using the --</w:t>
+      </w:r>
+      <w:proofErr w:type="spellStart"/>
+      <w:r>
+        <w:t>raxml</w:t>
+      </w:r>
+      <w:proofErr w:type="spellEnd"/>
+      <w:r>
+        <w:t xml:space="preserve"> command line option</w:t>
       </w:r>
       <w:bookmarkEnd w:id="257"/>
     </w:p>
     <w:p>
       <w:r>
-        <w:t>If you use the --raxml commandline option, PF2 uses RAxML v8.0 for calculations. If you use it, please cite:</w:t>
+        <w:t>If you use the --</w:t>
+      </w:r>
+      <w:proofErr w:type="spellStart"/>
+      <w:r>
+        <w:t>raxml</w:t>
+      </w:r>
+      <w:proofErr w:type="spellEnd"/>
+      <w:r>
+        <w:t xml:space="preserve"> </w:t>
+      </w:r>
+      <w:proofErr w:type="spellStart"/>
+      <w:r>
+        <w:t>commandline</w:t>
+      </w:r>
+      <w:proofErr w:type="spellEnd"/>
+      <w:r>
+        <w:t xml:space="preserve"> option, PF2 uses </w:t>
+      </w:r>
+      <w:proofErr w:type="spellStart"/>
+      <w:r>
+        <w:t>RAxML</w:t>
+      </w:r>
+      <w:proofErr w:type="spellEnd"/>
+      <w:r>
+        <w:t xml:space="preserve"> v8.0 for calculations. If you use it, please cite:</w:t>
       </w:r>
     </w:p>
     <w:p/>
@@ -12327,7 +16022,39 @@
           <w:bCs/>
           <w:lang w:val="en-US"/>
         </w:rPr>
-        <w:t xml:space="preserve">A. Stamatakis, RAxML-VI-HPC: maximum likelihood-based phylogenetic analyses with thousands of taxa and mixed models, </w:t>
+        <w:t xml:space="preserve">A. </w:t>
+      </w:r>
+      <w:proofErr w:type="spellStart"/>
+      <w:r>
+        <w:rPr>
+          <w:bCs/>
+          <w:lang w:val="en-US"/>
+        </w:rPr>
+        <w:t>Stamatakis</w:t>
+      </w:r>
+      <w:proofErr w:type="spellEnd"/>
+      <w:r>
+        <w:rPr>
+          <w:bCs/>
+          <w:lang w:val="en-US"/>
+        </w:rPr>
+        <w:t xml:space="preserve">, </w:t>
+      </w:r>
+      <w:proofErr w:type="spellStart"/>
+      <w:r>
+        <w:rPr>
+          <w:bCs/>
+          <w:lang w:val="en-US"/>
+        </w:rPr>
+        <w:t>RAxML</w:t>
+      </w:r>
+      <w:proofErr w:type="spellEnd"/>
+      <w:r>
+        <w:rPr>
+          <w:bCs/>
+          <w:lang w:val="en-US"/>
+        </w:rPr>
+        <w:t xml:space="preserve">-VI-HPC: maximum likelihood-based phylogenetic analyses with thousands of taxa and mixed models, </w:t>
       </w:r>
       <w:r>
         <w:rPr>
@@ -12501,7 +16228,7 @@
         <w:noProof/>
         <w:sz w:val="16"/>
       </w:rPr>
-      <w:t>23</w:t>
+      <w:t>1</w:t>
     </w:r>
     <w:r>
       <w:rPr>
@@ -12520,6 +16247,7 @@
         <w:lang w:val="en-US"/>
       </w:rPr>
     </w:pPr>
+    <w:proofErr w:type="spellStart"/>
     <w:r>
       <w:rPr>
         <w:b/>
@@ -12527,6 +16255,7 @@
       </w:rPr>
       <w:t>PartitionFinder</w:t>
     </w:r>
+    <w:proofErr w:type="spellEnd"/>
     <w:r>
       <w:rPr>
         <w:sz w:val="16"/>

--- a/docs/Manual_v2.0.0.docx
+++ b/docs/Manual_v2.0.0.docx
@@ -5652,7 +5652,7 @@
                     <a:effectLst/>
                     <a:extLst>
                       <a:ext uri="{53640926-AAD7-44d8-BBD7-CCE9431645EC}">
-                        <a14:shadowObscured xmlns="" xmlns:o="urn:schemas-microsoft-com:office:office" xmlns:v="urn:schemas-microsoft-com:vml" xmlns:w10="urn:schemas-microsoft-com:office:word" xmlns:w="http://schemas.openxmlformats.org/wordprocessingml/2006/main" xmlns:a14="http://schemas.microsoft.com/office/drawing/2010/main"/>
+                        <a14:shadowObscured xmlns:a14="http://schemas.microsoft.com/office/drawing/2010/main" xmlns:w="http://schemas.openxmlformats.org/wordprocessingml/2006/main" xmlns:w10="urn:schemas-microsoft-com:office:word" xmlns:v="urn:schemas-microsoft-com:vml" xmlns:o="urn:schemas-microsoft-com:office:office" xmlns=""/>
                       </a:ext>
                     </a:extLst>
                   </pic:spPr>
@@ -6311,7 +6311,7 @@
                     </a:ln>
                     <a:extLst>
                       <a:ext uri="{53640926-AAD7-44d8-BBD7-CCE9431645EC}">
-                        <a14:shadowObscured xmlns="" xmlns:o="urn:schemas-microsoft-com:office:office" xmlns:v="urn:schemas-microsoft-com:vml" xmlns:w10="urn:schemas-microsoft-com:office:word" xmlns:w="http://schemas.openxmlformats.org/wordprocessingml/2006/main" xmlns:a14="http://schemas.microsoft.com/office/drawing/2010/main"/>
+                        <a14:shadowObscured xmlns:a14="http://schemas.microsoft.com/office/drawing/2010/main" xmlns:w="http://schemas.openxmlformats.org/wordprocessingml/2006/main" xmlns:w10="urn:schemas-microsoft-com:office:word" xmlns:v="urn:schemas-microsoft-com:vml" xmlns:o="urn:schemas-microsoft-com:office:office" xmlns=""/>
                       </a:ext>
                     </a:extLst>
                   </pic:spPr>
@@ -10352,68 +10352,54 @@
           <w:rFonts w:ascii="Courier" w:hAnsi="Courier"/>
           <w:b/>
         </w:rPr>
-        <w:t>search = rcluster</w:t>
-      </w:r>
-      <w:r>
-        <w:rPr>
-          <w:rFonts w:ascii="Courier" w:hAnsi="Courier"/>
+        <w:t xml:space="preserve">search = rclusterf; </w:t>
+      </w:r>
+      <w:r>
+        <w:t xml:space="preserve">Tells PartitionFinder to use a variant of the relaxed hierarchical clustering algorithm described above. This option only works with the  </w:t>
+      </w:r>
+    </w:p>
+    <w:p>
+      <w:pPr>
+        <w:ind w:right="-64"/>
+      </w:pPr>
+      <w:r>
+        <w:rPr>
           <w:b/>
         </w:rPr>
-        <w:t>f</w:t>
-      </w:r>
-      <w:r>
-        <w:rPr>
-          <w:rFonts w:ascii="Courier" w:hAnsi="Courier"/>
-          <w:b/>
-        </w:rPr>
-        <w:t xml:space="preserve">; </w:t>
-      </w:r>
-      <w:r>
-        <w:t xml:space="preserve">Tells PartitionFinder to use a </w:t>
-      </w:r>
-      <w:r>
-        <w:t xml:space="preserve">variant of the </w:t>
-      </w:r>
-      <w:r>
-        <w:t xml:space="preserve">relaxed hierarchical clustering algorithm </w:t>
-      </w:r>
-      <w:r>
-        <w:t>described above</w:t>
-      </w:r>
-      <w:r>
-        <w:t xml:space="preserve">. This option only works with the  </w:t>
-      </w:r>
-    </w:p>
-    <w:p>
-      <w:pPr>
-        <w:ind w:right="-64"/>
-      </w:pPr>
-      <w:r>
-        <w:rPr>
-          <w:b/>
-        </w:rPr>
         <w:t xml:space="preserve">--raxml </w:t>
       </w:r>
       <w:r>
-        <w:t xml:space="preserve">commandline option (see above). </w:t>
-      </w:r>
-      <w:r>
-        <w:t xml:space="preserve">It works very similarly to the rcluster algorithm, but instead of putting together the best pair of subsets found at each step (as in the rcluster algorithm) it puts together the top 50% of subsets found at each step. As a result, the algorithm can complete in many fewer steps than the rcluster algorithm. This can be particularly helpful in situations where you are examining some models of </w:t>
+        <w:t xml:space="preserve">commandline option (see above). It works very similarly to the rcluster algorithm, but instead of putting together the best pair of subsets found at each step (as in the rcluster algorithm) it puts together the top 50% of subsets found at each step. As a result, the algorithm can complete in many fewer steps than the rcluster algorithm. This can be particularly helpful in situations where you are examining some models of </w:t>
       </w:r>
       <w:r>
         <w:lastRenderedPageBreak/>
-        <w:t>molecular evolution that take a lot longer than others to optimise (e.g. the LG4X models for protein evolution), and where you have many available processors and a very large dataset. In these cases, the rcluster algorithm often spends much of its time in each step (&gt;90%) waiting for a single analysis to complete on a single processor, which is a huge waste of available resources. The rclusterf algorithm avoids this by having fewer steps. However, because it requires some extra computation, it is not guaranteed to be faster. The best thing to do is try the rcluster algorithm, and if you notice that it spends a long time waiting for a  small number of analyses at the end of each step, switch to using the rclusterf algorithm.</w:t>
-      </w:r>
-      <w:r>
-        <w:t xml:space="preserve"> Control this algorithm as yo</w:t>
-      </w:r>
-      <w:r>
-        <w:t xml:space="preserve">u would the rcluster algorithm. </w:t>
+        <w:t>molecular evolution that take a lot longer than others to optimise (e.g. the LG4X models for protein evolution), and</w:t>
+      </w:r>
+      <w:r>
+        <w:t>/or</w:t>
+      </w:r>
+      <w:r>
+        <w:t xml:space="preserve"> where you have many available processors and a very large dataset. In these cases, the rcluster algorithm often spends much of its time in each step (&gt;90%) waiting for a single analysis to complete on a single processor, which is a huge waste of available resources. The rclusterf algorithm avoids this by having fewer steps. However, it is not guaranteed to be faster</w:t>
+      </w:r>
+      <w:r>
+        <w:t xml:space="preserve"> on all datasets</w:t>
+      </w:r>
+      <w:r>
+        <w:t>. The best thing to do is try the rcluster algorithm, and if you notice that it sp</w:t>
+      </w:r>
+      <w:r>
+        <w:t xml:space="preserve">ends a long time waiting for a </w:t>
       </w:r>
       <w:bookmarkStart w:id="190" w:name="_GoBack"/>
       <w:bookmarkEnd w:id="190"/>
       <w:r>
-        <w:t xml:space="preserve"> </w:t>
+        <w:t>small number of analyses at the end of each step, switch to using the rclusterf algorithm.</w:t>
+      </w:r>
+      <w:r>
+        <w:t xml:space="preserve"> Control this algorithm as yo</w:t>
+      </w:r>
+      <w:r>
+        <w:t xml:space="preserve">u would the rcluster algorithm.  </w:t>
       </w:r>
     </w:p>
     <w:p>
@@ -12630,7 +12616,7 @@
         <w:noProof/>
         <w:sz w:val="16"/>
       </w:rPr>
-      <w:t>20</w:t>
+      <w:t>22</w:t>
     </w:r>
     <w:r>
       <w:rPr>

--- a/docs/Manual_v2.0.0.docx
+++ b/docs/Manual_v2.0.0.docx
@@ -5652,7 +5652,7 @@
                     <a:effectLst/>
                     <a:extLst>
                       <a:ext uri="{53640926-AAD7-44d8-BBD7-CCE9431645EC}">
-                        <a14:shadowObscured xmlns:a14="http://schemas.microsoft.com/office/drawing/2010/main" xmlns:w="http://schemas.openxmlformats.org/wordprocessingml/2006/main" xmlns:w10="urn:schemas-microsoft-com:office:word" xmlns:v="urn:schemas-microsoft-com:vml" xmlns:o="urn:schemas-microsoft-com:office:office" xmlns=""/>
+                        <a14:shadowObscured xmlns="" xmlns:o="urn:schemas-microsoft-com:office:office" xmlns:v="urn:schemas-microsoft-com:vml" xmlns:w10="urn:schemas-microsoft-com:office:word" xmlns:w="http://schemas.openxmlformats.org/wordprocessingml/2006/main" xmlns:a14="http://schemas.microsoft.com/office/drawing/2010/main"/>
                       </a:ext>
                     </a:extLst>
                   </pic:spPr>
@@ -6311,7 +6311,7 @@
                     </a:ln>
                     <a:extLst>
                       <a:ext uri="{53640926-AAD7-44d8-BBD7-CCE9431645EC}">
-                        <a14:shadowObscured xmlns:a14="http://schemas.microsoft.com/office/drawing/2010/main" xmlns:w="http://schemas.openxmlformats.org/wordprocessingml/2006/main" xmlns:w10="urn:schemas-microsoft-com:office:word" xmlns:v="urn:schemas-microsoft-com:vml" xmlns:o="urn:schemas-microsoft-com:office:office" xmlns=""/>
+                        <a14:shadowObscured xmlns="" xmlns:o="urn:schemas-microsoft-com:office:office" xmlns:v="urn:schemas-microsoft-com:vml" xmlns:w10="urn:schemas-microsoft-com:office:word" xmlns:w="http://schemas.openxmlformats.org/wordprocessingml/2006/main" xmlns:a14="http://schemas.microsoft.com/office/drawing/2010/main"/>
                       </a:ext>
                     </a:extLst>
                   </pic:spPr>
@@ -10390,351 +10390,349 @@
       <w:r>
         <w:t xml:space="preserve">ends a long time waiting for a </w:t>
       </w:r>
-      <w:bookmarkStart w:id="190" w:name="_GoBack"/>
+      <w:r>
+        <w:t>small number of analyses at the end of each step, switch to using the rclusterf algorithm.</w:t>
+      </w:r>
+      <w:r>
+        <w:t xml:space="preserve"> Control this algorithm as yo</w:t>
+      </w:r>
+      <w:r>
+        <w:t xml:space="preserve">u would the rcluster algorithm.  </w:t>
+      </w:r>
+    </w:p>
+    <w:p>
+      <w:pPr>
+        <w:ind w:right="-64" w:hanging="567"/>
+      </w:pPr>
+    </w:p>
+    <w:p>
+      <w:pPr>
+        <w:ind w:right="-64"/>
+      </w:pPr>
+      <w:r>
+        <w:rPr>
+          <w:rFonts w:ascii="Courier" w:hAnsi="Courier"/>
+          <w:b/>
+        </w:rPr>
+        <w:t xml:space="preserve">search = </w:t>
+      </w:r>
+      <w:r>
+        <w:rPr>
+          <w:rFonts w:ascii="Courier" w:hAnsi="Courier"/>
+          <w:b/>
+        </w:rPr>
+        <w:t>hcluster</w:t>
+      </w:r>
+      <w:r>
+        <w:rPr>
+          <w:rFonts w:ascii="Courier" w:hAnsi="Courier"/>
+          <w:b/>
+        </w:rPr>
+        <w:t>;</w:t>
+      </w:r>
+      <w:r>
+        <w:rPr>
+          <w:rFonts w:ascii="Courier" w:hAnsi="Courier"/>
+          <w:b/>
+        </w:rPr>
+        <w:t xml:space="preserve"> </w:t>
+      </w:r>
+      <w:r>
+        <w:t>Not recommended</w:t>
+      </w:r>
+      <w:r>
+        <w:t xml:space="preserve"> for empirical analyses</w:t>
+      </w:r>
+      <w:r>
+        <w:t>. T</w:t>
+      </w:r>
+      <w:r>
+        <w:t xml:space="preserve">ells PartitionFinder to use a </w:t>
+      </w:r>
+      <w:r>
+        <w:t xml:space="preserve">strict </w:t>
+      </w:r>
+      <w:r>
+        <w:t xml:space="preserve">hierarchical </w:t>
+      </w:r>
+      <w:r>
+        <w:t xml:space="preserve">clustering algorithm to search for a good partitioning scheme. </w:t>
+      </w:r>
+      <w:r>
+        <w:t>This option only works with the</w:t>
+      </w:r>
+      <w:r>
+        <w:t xml:space="preserve"> </w:t>
+      </w:r>
+      <w:r>
+        <w:rPr>
+          <w:b/>
+        </w:rPr>
+        <w:t>--raxml</w:t>
+      </w:r>
+      <w:r>
+        <w:t xml:space="preserve"> commandline option.</w:t>
+      </w:r>
+      <w:r>
+        <w:rPr>
+          <w:b/>
+        </w:rPr>
+        <w:t xml:space="preserve"> </w:t>
+      </w:r>
+      <w:r>
+        <w:t xml:space="preserve">This algorithm </w:t>
+      </w:r>
+      <w:r>
+        <w:t xml:space="preserve">often </w:t>
+      </w:r>
+      <w:r>
+        <w:t>performs a</w:t>
+      </w:r>
+      <w:r>
+        <w:t xml:space="preserve"> g</w:t>
+      </w:r>
+      <w:r>
+        <w:t>reat</w:t>
+      </w:r>
+      <w:r>
+        <w:t xml:space="preserve"> deal worse</w:t>
+      </w:r>
+      <w:r>
+        <w:t xml:space="preserve"> than the rcluster algorithm</w:t>
+      </w:r>
+      <w:r>
+        <w:t xml:space="preserve">. </w:t>
+      </w:r>
+      <w:r>
+        <w:t xml:space="preserve">In general, </w:t>
+      </w:r>
+      <w:r>
+        <w:t xml:space="preserve">I do not </w:t>
+      </w:r>
+      <w:r>
+        <w:t xml:space="preserve">recommend </w:t>
+      </w:r>
+      <w:r>
+        <w:t xml:space="preserve">using this algorithm under any circumstances. It is better to use the </w:t>
+      </w:r>
+      <w:r>
+        <w:t xml:space="preserve">‘rcluster’ algorithm with ‘--rcluster-max’ set to some very low number (e.g. 10, see below) </w:t>
+      </w:r>
+      <w:r>
+        <w:t>i</w:t>
+      </w:r>
+      <w:r>
+        <w:t>n</w:t>
+      </w:r>
+      <w:r>
+        <w:t>s</w:t>
+      </w:r>
+      <w:r>
+        <w:t>t</w:t>
+      </w:r>
+      <w:r>
+        <w:t>ead</w:t>
+      </w:r>
+      <w:r>
+        <w:t xml:space="preserve">. The hcluster algorithm is </w:t>
+      </w:r>
+      <w:r>
+        <w:t xml:space="preserve">almost the same as using the rcluster algorithm with ‘--rcluster-max’ set to 1. </w:t>
+      </w:r>
+      <w:r>
+        <w:t xml:space="preserve">You can control this algorithm using the </w:t>
+      </w:r>
+      <w:r>
+        <w:t>‘</w:t>
+      </w:r>
+      <w:r>
+        <w:t>--weights</w:t>
+      </w:r>
+      <w:r>
+        <w:t xml:space="preserve">‘ </w:t>
+      </w:r>
+      <w:r>
+        <w:t>command line options (see below).</w:t>
+      </w:r>
+      <w:r>
+        <w:t xml:space="preserve"> </w:t>
+      </w:r>
+      <w:r>
+        <w:t xml:space="preserve">The algorithm remains in PartitionFinder purely because it makes our research that proved it was not worth using replicable. </w:t>
+      </w:r>
+      <w:r>
+        <w:t xml:space="preserve">If you use this algorithm, please cite the 2014 paper in which it is described (see Citations, or here: </w:t>
+      </w:r>
+      <w:r>
+        <w:t>http://www.biomedcentral.com/1471-2148/14/82</w:t>
+      </w:r>
+      <w:r>
+        <w:t>)</w:t>
+      </w:r>
+      <w:bookmarkStart w:id="190" w:name="OLE_LINK112"/>
+      <w:bookmarkStart w:id="191" w:name="OLE_LINK113"/>
+    </w:p>
+    <w:p>
+      <w:pPr>
+        <w:ind w:right="-64"/>
+        <w:rPr>
+          <w:rFonts w:ascii="Courier" w:hAnsi="Courier"/>
+          <w:b/>
+        </w:rPr>
+      </w:pPr>
+    </w:p>
+    <w:p>
+      <w:pPr>
+        <w:ind w:right="-64"/>
+        <w:rPr>
+          <w:rFonts w:ascii="Courier" w:hAnsi="Courier"/>
+          <w:sz w:val="20"/>
+        </w:rPr>
+      </w:pPr>
+      <w:r>
+        <w:rPr>
+          <w:rFonts w:ascii="Courier" w:hAnsi="Courier"/>
+          <w:b/>
+        </w:rPr>
+        <w:t xml:space="preserve">search = kmeans; </w:t>
+      </w:r>
+      <w:r>
+        <w:t xml:space="preserve">Use caution: </w:t>
+      </w:r>
+      <w:r>
+        <w:rPr>
+          <w:b/>
+        </w:rPr>
+        <w:t>this algorithm has not been thoroughly tested on simulated data, and some users have reported odd results</w:t>
+      </w:r>
+      <w:r>
+        <w:rPr>
+          <w:b/>
+        </w:rPr>
+        <w:t xml:space="preserve"> on empirical datasets</w:t>
+      </w:r>
+      <w:r>
+        <w:rPr>
+          <w:b/>
+        </w:rPr>
+        <w:t>.</w:t>
+      </w:r>
+      <w:r>
+        <w:t xml:space="preserve"> It remains in the program so that users can test, compare, and potentially improve it</w:t>
+      </w:r>
+      <w:r>
+        <w:t>. T</w:t>
+      </w:r>
+      <w:r>
+        <w:t xml:space="preserve">ells PartitionFinder to use a kmeans algorithm to group together sites that have been evolving at similar rates. This is very different to the other search algorithms. All of the other algorithms start with data blocks that you define, and then </w:t>
+      </w:r>
+      <w:r>
+        <w:rPr>
+          <w:i/>
+        </w:rPr>
+        <w:t>group together</w:t>
+      </w:r>
+      <w:r>
+        <w:t xml:space="preserve"> similar data blocks. The kmeans algorithm starts </w:t>
+      </w:r>
+      <w:r>
+        <w:t xml:space="preserve">by looking at all of the data together, </w:t>
+      </w:r>
+      <w:r>
+        <w:t xml:space="preserve">then </w:t>
+      </w:r>
+      <w:r>
+        <w:rPr>
+          <w:i/>
+        </w:rPr>
+        <w:t xml:space="preserve">splits up </w:t>
+      </w:r>
+      <w:r>
+        <w:t xml:space="preserve">those sites into </w:t>
+      </w:r>
+      <w:r>
+        <w:t>groups</w:t>
+      </w:r>
+      <w:r>
+        <w:t xml:space="preserve"> with similar evolutionary rates.</w:t>
+      </w:r>
+      <w:r>
+        <w:t xml:space="preserve"> The kmeans algorithm </w:t>
+      </w:r>
+      <w:r>
+        <w:t>might be</w:t>
+      </w:r>
+      <w:r>
+        <w:t xml:space="preserve"> useful for datasets in which it is not possible to define useful datablocks. E.g. UCE datasets often comprise bits of intergenic DNA, and we don’t know much about their biology. It is therefore difficult to divide a UCE up into sensible datablocks (unlike e.g. a protein coding gene, where we know that the different codons positions are likely to evolve at different rates a-priori, so we can define sensible data blocks).</w:t>
+      </w:r>
+      <w:r>
+        <w:rPr>
+          <w:rFonts w:ascii="Courier" w:hAnsi="Courier"/>
+          <w:sz w:val="20"/>
+        </w:rPr>
+        <w:t xml:space="preserve"> </w:t>
+      </w:r>
+      <w:r>
+        <w:t>Before using this algorithm, we recommend that you read the paper that describes it,</w:t>
+      </w:r>
+      <w:r>
+        <w:t xml:space="preserve"> and consider carefully whether the partitioning schemes it suggests make biological and methodological sense.</w:t>
+      </w:r>
+      <w:r>
+        <w:t xml:space="preserve"> </w:t>
+      </w:r>
+      <w:r>
+        <w:t>A</w:t>
+      </w:r>
+      <w:r>
+        <w:t xml:space="preserve">s always, please cite the paper if you use the kmeans algorithm in your published work (see Citations, or here: </w:t>
+      </w:r>
+      <w:r>
+        <w:t>http://www.biomedcentral.com/1471-2148/15/13</w:t>
+      </w:r>
+      <w:r>
+        <w:t>).</w:t>
+      </w:r>
+    </w:p>
+    <w:p>
+      <w:pPr>
+        <w:ind w:right="-64"/>
+        <w:rPr>
+          <w:rFonts w:ascii="Courier" w:hAnsi="Courier"/>
+          <w:b/>
+        </w:rPr>
+      </w:pPr>
+    </w:p>
+    <w:p>
+      <w:pPr>
+        <w:ind w:right="-64"/>
+      </w:pPr>
+      <w:r>
+        <w:rPr>
+          <w:rFonts w:ascii="Courier" w:hAnsi="Courier"/>
+          <w:b/>
+        </w:rPr>
+        <w:t>search = user</w:t>
+      </w:r>
+      <w:r>
+        <w:rPr>
+          <w:rFonts w:ascii="Courier" w:hAnsi="Courier"/>
+          <w:b/>
+        </w:rPr>
+        <w:t>;</w:t>
+      </w:r>
+      <w:r>
+        <w:rPr>
+          <w:rFonts w:ascii="Courier" w:hAnsi="Courier"/>
+          <w:b/>
+        </w:rPr>
+        <w:t xml:space="preserve"> </w:t>
+      </w:r>
+      <w:r>
+        <w:t>Use this option to compare partitioning schemes that you define by hand. User-defined</w:t>
+      </w:r>
       <w:bookmarkEnd w:id="190"/>
-      <w:r>
-        <w:t>small number of analyses at the end of each step, switch to using the rclusterf algorithm.</w:t>
-      </w:r>
-      <w:r>
-        <w:t xml:space="preserve"> Control this algorithm as yo</w:t>
-      </w:r>
-      <w:r>
-        <w:t xml:space="preserve">u would the rcluster algorithm.  </w:t>
-      </w:r>
-    </w:p>
-    <w:p>
-      <w:pPr>
-        <w:ind w:right="-64" w:hanging="567"/>
-      </w:pPr>
-    </w:p>
-    <w:p>
-      <w:pPr>
-        <w:ind w:right="-64"/>
-      </w:pPr>
-      <w:r>
-        <w:rPr>
-          <w:rFonts w:ascii="Courier" w:hAnsi="Courier"/>
-          <w:b/>
-        </w:rPr>
-        <w:t xml:space="preserve">search = </w:t>
-      </w:r>
-      <w:r>
-        <w:rPr>
-          <w:rFonts w:ascii="Courier" w:hAnsi="Courier"/>
-          <w:b/>
-        </w:rPr>
-        <w:t>hcluster</w:t>
-      </w:r>
-      <w:r>
-        <w:rPr>
-          <w:rFonts w:ascii="Courier" w:hAnsi="Courier"/>
-          <w:b/>
-        </w:rPr>
-        <w:t>;</w:t>
-      </w:r>
-      <w:r>
-        <w:rPr>
-          <w:rFonts w:ascii="Courier" w:hAnsi="Courier"/>
-          <w:b/>
-        </w:rPr>
-        <w:t xml:space="preserve"> </w:t>
-      </w:r>
-      <w:r>
-        <w:t>Not recommended</w:t>
-      </w:r>
-      <w:r>
-        <w:t xml:space="preserve"> for empirical analyses</w:t>
-      </w:r>
-      <w:r>
-        <w:t>. T</w:t>
-      </w:r>
-      <w:r>
-        <w:t xml:space="preserve">ells PartitionFinder to use a </w:t>
-      </w:r>
-      <w:r>
-        <w:t xml:space="preserve">strict </w:t>
-      </w:r>
-      <w:r>
-        <w:t xml:space="preserve">hierarchical </w:t>
-      </w:r>
-      <w:r>
-        <w:t xml:space="preserve">clustering algorithm to search for a good partitioning scheme. </w:t>
-      </w:r>
-      <w:r>
-        <w:t>This option only works with the</w:t>
-      </w:r>
-      <w:r>
-        <w:t xml:space="preserve"> </w:t>
-      </w:r>
-      <w:r>
-        <w:rPr>
-          <w:b/>
-        </w:rPr>
-        <w:t>--raxml</w:t>
-      </w:r>
-      <w:r>
-        <w:t xml:space="preserve"> commandline option.</w:t>
-      </w:r>
-      <w:r>
-        <w:rPr>
-          <w:b/>
-        </w:rPr>
-        <w:t xml:space="preserve"> </w:t>
-      </w:r>
-      <w:r>
-        <w:t xml:space="preserve">This algorithm </w:t>
-      </w:r>
-      <w:r>
-        <w:t xml:space="preserve">often </w:t>
-      </w:r>
-      <w:r>
-        <w:t>performs a</w:t>
-      </w:r>
-      <w:r>
-        <w:t xml:space="preserve"> g</w:t>
-      </w:r>
-      <w:r>
-        <w:t>reat</w:t>
-      </w:r>
-      <w:r>
-        <w:t xml:space="preserve"> deal worse</w:t>
-      </w:r>
-      <w:r>
-        <w:t xml:space="preserve"> than the rcluster algorithm</w:t>
-      </w:r>
-      <w:r>
-        <w:t xml:space="preserve">. </w:t>
-      </w:r>
-      <w:r>
-        <w:t xml:space="preserve">In general, </w:t>
-      </w:r>
-      <w:r>
-        <w:t xml:space="preserve">I do not </w:t>
-      </w:r>
-      <w:r>
-        <w:t xml:space="preserve">recommend </w:t>
-      </w:r>
-      <w:r>
-        <w:t xml:space="preserve">using this algorithm under any circumstances. It is better to use the </w:t>
-      </w:r>
-      <w:r>
-        <w:t xml:space="preserve">‘rcluster’ algorithm with ‘--rcluster-max’ set to some very low number (e.g. 10, see below) </w:t>
-      </w:r>
-      <w:r>
-        <w:t>i</w:t>
-      </w:r>
-      <w:r>
-        <w:t>n</w:t>
-      </w:r>
-      <w:r>
-        <w:t>s</w:t>
-      </w:r>
-      <w:r>
-        <w:t>t</w:t>
-      </w:r>
-      <w:r>
-        <w:t>ead</w:t>
-      </w:r>
-      <w:r>
-        <w:t xml:space="preserve">. The hcluster algorithm is </w:t>
-      </w:r>
-      <w:r>
-        <w:t xml:space="preserve">almost the same as using the rcluster algorithm with ‘--rcluster-max’ set to 1. </w:t>
-      </w:r>
-      <w:r>
-        <w:t xml:space="preserve">You can control this algorithm using the </w:t>
-      </w:r>
-      <w:r>
-        <w:t>‘</w:t>
-      </w:r>
-      <w:r>
-        <w:t>--weights</w:t>
-      </w:r>
-      <w:r>
-        <w:t xml:space="preserve">‘ </w:t>
-      </w:r>
-      <w:r>
-        <w:t>command line options (see below).</w:t>
-      </w:r>
-      <w:r>
-        <w:t xml:space="preserve"> </w:t>
-      </w:r>
-      <w:r>
-        <w:t xml:space="preserve">The algorithm remains in PartitionFinder purely because it makes our research that proved it was not worth using replicable. </w:t>
-      </w:r>
-      <w:r>
-        <w:t xml:space="preserve">If you use this algorithm, please cite the 2014 paper in which it is described (see Citations, or here: </w:t>
-      </w:r>
-      <w:r>
-        <w:t>http://www.biomedcentral.com/1471-2148/14/82</w:t>
-      </w:r>
-      <w:r>
-        <w:t>)</w:t>
-      </w:r>
-      <w:bookmarkStart w:id="191" w:name="OLE_LINK112"/>
-      <w:bookmarkStart w:id="192" w:name="OLE_LINK113"/>
-    </w:p>
-    <w:p>
-      <w:pPr>
-        <w:ind w:right="-64"/>
-        <w:rPr>
-          <w:rFonts w:ascii="Courier" w:hAnsi="Courier"/>
-          <w:b/>
-        </w:rPr>
-      </w:pPr>
-    </w:p>
-    <w:p>
-      <w:pPr>
-        <w:ind w:right="-64"/>
-        <w:rPr>
-          <w:rFonts w:ascii="Courier" w:hAnsi="Courier"/>
-          <w:sz w:val="20"/>
-        </w:rPr>
-      </w:pPr>
-      <w:r>
-        <w:rPr>
-          <w:rFonts w:ascii="Courier" w:hAnsi="Courier"/>
-          <w:b/>
-        </w:rPr>
-        <w:t xml:space="preserve">search = kmeans; </w:t>
-      </w:r>
-      <w:r>
-        <w:t xml:space="preserve">Use caution: </w:t>
-      </w:r>
-      <w:r>
-        <w:rPr>
-          <w:b/>
-        </w:rPr>
-        <w:t>this algorithm has not been thoroughly tested on simulated data, and some users have reported odd results</w:t>
-      </w:r>
-      <w:r>
-        <w:rPr>
-          <w:b/>
-        </w:rPr>
-        <w:t xml:space="preserve"> on empirical datasets</w:t>
-      </w:r>
-      <w:r>
-        <w:rPr>
-          <w:b/>
-        </w:rPr>
-        <w:t>.</w:t>
-      </w:r>
-      <w:r>
-        <w:t xml:space="preserve"> It remains in the program so that users can test, compare, and potentially improve it</w:t>
-      </w:r>
-      <w:r>
-        <w:t>. T</w:t>
-      </w:r>
-      <w:r>
-        <w:t xml:space="preserve">ells PartitionFinder to use a kmeans algorithm to group together sites that have been evolving at similar rates. This is very different to the other search algorithms. All of the other algorithms start with data blocks that you define, and then </w:t>
-      </w:r>
-      <w:r>
-        <w:rPr>
-          <w:i/>
-        </w:rPr>
-        <w:t>group together</w:t>
-      </w:r>
-      <w:r>
-        <w:t xml:space="preserve"> similar data blocks. The kmeans algorithm starts </w:t>
-      </w:r>
-      <w:r>
-        <w:t xml:space="preserve">by looking at all of the data together, </w:t>
-      </w:r>
-      <w:r>
-        <w:t xml:space="preserve">then </w:t>
-      </w:r>
-      <w:r>
-        <w:rPr>
-          <w:i/>
-        </w:rPr>
-        <w:t xml:space="preserve">splits up </w:t>
-      </w:r>
-      <w:r>
-        <w:t xml:space="preserve">those sites into </w:t>
-      </w:r>
-      <w:r>
-        <w:t>groups</w:t>
-      </w:r>
-      <w:r>
-        <w:t xml:space="preserve"> with similar evolutionary rates.</w:t>
-      </w:r>
-      <w:r>
-        <w:t xml:space="preserve"> The kmeans algorithm </w:t>
-      </w:r>
-      <w:r>
-        <w:t>might be</w:t>
-      </w:r>
-      <w:r>
-        <w:t xml:space="preserve"> useful for datasets in which it is not possible to define useful datablocks. E.g. UCE datasets often comprise bits of intergenic DNA, and we don’t know much about their biology. It is therefore difficult to divide a UCE up into sensible datablocks (unlike e.g. a protein coding gene, where we know that the different codons positions are likely to evolve at different rates a-priori, so we can define sensible data blocks).</w:t>
-      </w:r>
-      <w:r>
-        <w:rPr>
-          <w:rFonts w:ascii="Courier" w:hAnsi="Courier"/>
-          <w:sz w:val="20"/>
-        </w:rPr>
-        <w:t xml:space="preserve"> </w:t>
-      </w:r>
-      <w:r>
-        <w:t>Before using this algorithm, we recommend that you read the paper that describes it,</w:t>
-      </w:r>
-      <w:r>
-        <w:t xml:space="preserve"> and consider carefully whether the partitioning schemes it suggests make biological and methodological sense.</w:t>
-      </w:r>
-      <w:r>
-        <w:t xml:space="preserve"> </w:t>
-      </w:r>
-      <w:r>
-        <w:t>A</w:t>
-      </w:r>
-      <w:r>
-        <w:t xml:space="preserve">s always, please cite the paper if you use the kmeans algorithm in your published work (see Citations, or here: </w:t>
-      </w:r>
-      <w:r>
-        <w:t>http://www.biomedcentral.com/1471-2148/15/13</w:t>
-      </w:r>
-      <w:r>
-        <w:t>).</w:t>
-      </w:r>
-    </w:p>
-    <w:p>
-      <w:pPr>
-        <w:ind w:right="-64"/>
-        <w:rPr>
-          <w:rFonts w:ascii="Courier" w:hAnsi="Courier"/>
-          <w:b/>
-        </w:rPr>
-      </w:pPr>
-    </w:p>
-    <w:p>
-      <w:pPr>
-        <w:ind w:right="-64"/>
-      </w:pPr>
-      <w:r>
-        <w:rPr>
-          <w:rFonts w:ascii="Courier" w:hAnsi="Courier"/>
-          <w:b/>
-        </w:rPr>
-        <w:t>search = user</w:t>
-      </w:r>
-      <w:r>
-        <w:rPr>
-          <w:rFonts w:ascii="Courier" w:hAnsi="Courier"/>
-          <w:b/>
-        </w:rPr>
-        <w:t>;</w:t>
-      </w:r>
-      <w:r>
-        <w:rPr>
-          <w:rFonts w:ascii="Courier" w:hAnsi="Courier"/>
-          <w:b/>
-        </w:rPr>
-        <w:t xml:space="preserve"> </w:t>
-      </w:r>
-      <w:r>
-        <w:t>Use this option to compare partitioning schemes that you define by hand. User-defined</w:t>
-      </w:r>
       <w:bookmarkEnd w:id="191"/>
-      <w:bookmarkEnd w:id="192"/>
       <w:r>
         <w:t xml:space="preserve"> schemes are listed, one-per-line, on the lines following “search=user”. A scheme is defined by a name, followed by an “=” and then a definition. To define a scheme, simply use parentheses to join together data blocks that you would like to combine. Within parentheses, each data block is separated by a comma. Between parentheses, there is no comma. All user schemes must contain all of the data blocks defined in [data_blocks]. </w:t>
       </w:r>
@@ -10824,7 +10822,7 @@
         </w:rPr>
         <w:t xml:space="preserve">= </w:t>
       </w:r>
-      <w:bookmarkStart w:id="193" w:name="OLE_LINK31"/>
+      <w:bookmarkStart w:id="192" w:name="OLE_LINK31"/>
       <w:r>
         <w:rPr>
           <w:rFonts w:ascii="Courier" w:hAnsi="Courier"/>
@@ -10832,6 +10830,31 @@
         </w:rPr>
         <w:t>(Gene1_codon1, Gene1_codon2, Gene1_codon3, intron)</w:t>
       </w:r>
+      <w:bookmarkEnd w:id="192"/>
+      <w:r>
+        <w:rPr>
+          <w:rFonts w:ascii="Courier" w:hAnsi="Courier"/>
+          <w:sz w:val="20"/>
+        </w:rPr>
+        <w:t>;</w:t>
+      </w:r>
+    </w:p>
+    <w:p>
+      <w:pPr>
+        <w:ind w:right="-64"/>
+        <w:rPr>
+          <w:rFonts w:ascii="Courier" w:hAnsi="Courier"/>
+          <w:sz w:val="20"/>
+        </w:rPr>
+      </w:pPr>
+      <w:bookmarkStart w:id="193" w:name="OLE_LINK32"/>
+      <w:r>
+        <w:rPr>
+          <w:rFonts w:ascii="Courier" w:hAnsi="Courier"/>
+          <w:sz w:val="20"/>
+        </w:rPr>
+        <w:t>intron_123  = (Gene1_codon1, Gene1_codon2, Gene1_codon3) (intron)</w:t>
+      </w:r>
       <w:bookmarkEnd w:id="193"/>
       <w:r>
         <w:rPr>
@@ -10843,46 +10866,21 @@
     </w:p>
     <w:p>
       <w:pPr>
-        <w:ind w:right="-64"/>
-        <w:rPr>
-          <w:rFonts w:ascii="Courier" w:hAnsi="Courier"/>
-          <w:sz w:val="20"/>
-        </w:rPr>
-      </w:pPr>
-      <w:bookmarkStart w:id="194" w:name="OLE_LINK32"/>
-      <w:r>
-        <w:rPr>
-          <w:rFonts w:ascii="Courier" w:hAnsi="Courier"/>
-          <w:sz w:val="20"/>
-        </w:rPr>
-        <w:t>intron_123  = (Gene1_codon1, Gene1_codon2, Gene1_codon3) (intron)</w:t>
+        <w:ind w:right="-64" w:hanging="567"/>
+        <w:rPr>
+          <w:rFonts w:ascii="Courier" w:hAnsi="Courier"/>
+          <w:sz w:val="20"/>
+        </w:rPr>
+      </w:pPr>
+      <w:bookmarkStart w:id="194" w:name="OLE_LINK12"/>
+      <w:r>
+        <w:rPr>
+          <w:rFonts w:ascii="Courier" w:hAnsi="Courier"/>
+          <w:sz w:val="20"/>
+        </w:rPr>
+        <w:tab/>
       </w:r>
       <w:bookmarkEnd w:id="194"/>
-      <w:r>
-        <w:rPr>
-          <w:rFonts w:ascii="Courier" w:hAnsi="Courier"/>
-          <w:sz w:val="20"/>
-        </w:rPr>
-        <w:t>;</w:t>
-      </w:r>
-    </w:p>
-    <w:p>
-      <w:pPr>
-        <w:ind w:right="-64" w:hanging="567"/>
-        <w:rPr>
-          <w:rFonts w:ascii="Courier" w:hAnsi="Courier"/>
-          <w:sz w:val="20"/>
-        </w:rPr>
-      </w:pPr>
-      <w:bookmarkStart w:id="195" w:name="OLE_LINK12"/>
-      <w:r>
-        <w:rPr>
-          <w:rFonts w:ascii="Courier" w:hAnsi="Courier"/>
-          <w:sz w:val="20"/>
-        </w:rPr>
-        <w:tab/>
-      </w:r>
-      <w:bookmarkEnd w:id="195"/>
       <w:r>
         <w:rPr>
           <w:rFonts w:ascii="Courier" w:hAnsi="Courier"/>
@@ -10922,9 +10920,9 @@
           <w:color w:val="FF0000"/>
         </w:rPr>
       </w:pPr>
-      <w:bookmarkStart w:id="196" w:name="_Toc204240243"/>
-      <w:bookmarkStart w:id="197" w:name="_Toc215204548"/>
-      <w:bookmarkStart w:id="198" w:name="_Toc461884941"/>
+      <w:bookmarkStart w:id="195" w:name="_Toc204240243"/>
+      <w:bookmarkStart w:id="196" w:name="_Toc215204548"/>
+      <w:bookmarkStart w:id="197" w:name="_Toc461884941"/>
       <w:r>
         <w:rPr>
           <w:rFonts w:ascii="Courier" w:hAnsi="Courier"/>
@@ -10932,9 +10930,9 @@
         </w:rPr>
         <w:t>user_tree_topology</w:t>
       </w:r>
+      <w:bookmarkEnd w:id="195"/>
       <w:bookmarkEnd w:id="196"/>
       <w:bookmarkEnd w:id="197"/>
-      <w:bookmarkEnd w:id="198"/>
     </w:p>
     <w:p>
       <w:r>
@@ -11029,8 +11027,8 @@
       <w:r>
         <w:t>If you don’t want to use this option, you can just leave out the user_tree_topology line from the .cfg file.</w:t>
       </w:r>
-      <w:bookmarkStart w:id="199" w:name="_Toc171570267"/>
-      <w:bookmarkStart w:id="200" w:name="_Toc204240244"/>
+      <w:bookmarkStart w:id="198" w:name="_Toc171570267"/>
+      <w:bookmarkStart w:id="199" w:name="_Toc204240244"/>
       <w:bookmarkEnd w:id="132"/>
       <w:bookmarkEnd w:id="133"/>
     </w:p>
@@ -11052,21 +11050,21 @@
       <w:pPr>
         <w:pStyle w:val="Heading1"/>
       </w:pPr>
-      <w:bookmarkStart w:id="201" w:name="_Toc215204558"/>
-      <w:bookmarkStart w:id="202" w:name="_Toc461884942"/>
-      <w:bookmarkStart w:id="203" w:name="OLE_LINK139"/>
-      <w:bookmarkStart w:id="204" w:name="OLE_LINK140"/>
+      <w:bookmarkStart w:id="200" w:name="_Toc215204558"/>
+      <w:bookmarkStart w:id="201" w:name="_Toc461884942"/>
+      <w:bookmarkStart w:id="202" w:name="OLE_LINK139"/>
+      <w:bookmarkStart w:id="203" w:name="OLE_LINK140"/>
       <w:r>
         <w:lastRenderedPageBreak/>
         <w:t>Output files</w:t>
       </w:r>
+      <w:bookmarkEnd w:id="198"/>
       <w:bookmarkEnd w:id="199"/>
       <w:bookmarkEnd w:id="200"/>
       <w:bookmarkEnd w:id="201"/>
-      <w:bookmarkEnd w:id="202"/>
-    </w:p>
+    </w:p>
+    <w:bookmarkEnd w:id="202"/>
     <w:bookmarkEnd w:id="203"/>
-    <w:bookmarkEnd w:id="204"/>
     <w:p>
       <w:pPr>
         <w:ind w:right="-64"/>
@@ -11094,20 +11092,20 @@
           <w:color w:val="FF0000"/>
         </w:rPr>
       </w:pPr>
-      <w:bookmarkStart w:id="205" w:name="OLE_LINK18"/>
-      <w:bookmarkStart w:id="206" w:name="_Toc204240245"/>
-      <w:bookmarkStart w:id="207" w:name="_Toc215204559"/>
-      <w:bookmarkStart w:id="208" w:name="_Toc461884943"/>
+      <w:bookmarkStart w:id="204" w:name="OLE_LINK18"/>
+      <w:bookmarkStart w:id="205" w:name="_Toc204240245"/>
+      <w:bookmarkStart w:id="206" w:name="_Toc215204559"/>
+      <w:bookmarkStart w:id="207" w:name="_Toc461884943"/>
       <w:r>
         <w:rPr>
           <w:color w:val="FF0000"/>
         </w:rPr>
         <w:t>best_schemes.txt</w:t>
       </w:r>
+      <w:bookmarkEnd w:id="204"/>
       <w:bookmarkEnd w:id="205"/>
       <w:bookmarkEnd w:id="206"/>
       <w:bookmarkEnd w:id="207"/>
-      <w:bookmarkEnd w:id="208"/>
       <w:r>
         <w:rPr>
           <w:color w:val="FF0000"/>
@@ -11161,18 +11159,18 @@
           <w:color w:val="FF0000"/>
         </w:rPr>
       </w:pPr>
-      <w:bookmarkStart w:id="209" w:name="_Toc204240247"/>
-      <w:bookmarkStart w:id="210" w:name="_Toc215204561"/>
-      <w:bookmarkStart w:id="211" w:name="_Toc461884944"/>
+      <w:bookmarkStart w:id="208" w:name="_Toc204240247"/>
+      <w:bookmarkStart w:id="209" w:name="_Toc215204561"/>
+      <w:bookmarkStart w:id="210" w:name="_Toc461884944"/>
       <w:r>
         <w:rPr>
           <w:color w:val="FF0000"/>
         </w:rPr>
         <w:t>subsets folder</w:t>
       </w:r>
+      <w:bookmarkEnd w:id="208"/>
       <w:bookmarkEnd w:id="209"/>
       <w:bookmarkEnd w:id="210"/>
-      <w:bookmarkEnd w:id="211"/>
     </w:p>
     <w:p>
       <w:pPr>
@@ -11211,52 +11209,52 @@
           <w:color w:val="FF0000"/>
         </w:rPr>
       </w:pPr>
-      <w:bookmarkStart w:id="212" w:name="_Toc204240248"/>
-      <w:bookmarkStart w:id="213" w:name="_Toc215204562"/>
-      <w:bookmarkStart w:id="214" w:name="_Toc461884945"/>
-      <w:bookmarkStart w:id="215" w:name="OLE_LINK20"/>
+      <w:bookmarkStart w:id="211" w:name="_Toc204240248"/>
+      <w:bookmarkStart w:id="212" w:name="_Toc215204562"/>
+      <w:bookmarkStart w:id="213" w:name="_Toc461884945"/>
+      <w:bookmarkStart w:id="214" w:name="OLE_LINK20"/>
       <w:r>
         <w:rPr>
           <w:color w:val="FF0000"/>
         </w:rPr>
         <w:t>schemes folder</w:t>
       </w:r>
+      <w:bookmarkEnd w:id="211"/>
       <w:bookmarkEnd w:id="212"/>
       <w:bookmarkEnd w:id="213"/>
+    </w:p>
+    <w:p>
+      <w:pPr>
+        <w:ind w:right="-64"/>
+      </w:pPr>
+      <w:r>
+        <w:t>is a folder which contains detailed information on the schemes that were analysed</w:t>
+      </w:r>
+      <w:r>
+        <w:t xml:space="preserve"> during the analyses</w:t>
+      </w:r>
+      <w:r>
+        <w:t>, each in a separate .</w:t>
+      </w:r>
+      <w:bookmarkStart w:id="215" w:name="OLE_LINK145"/>
+      <w:bookmarkStart w:id="216" w:name="OLE_LINK146"/>
+      <w:r>
+        <w:t xml:space="preserve">txt </w:t>
+      </w:r>
+      <w:bookmarkEnd w:id="215"/>
+      <w:bookmarkEnd w:id="216"/>
+      <w:r>
+        <w:t>file</w:t>
+      </w:r>
+      <w:r>
+        <w:t xml:space="preserve"> that is very like the best_scheme.txt file</w:t>
+      </w:r>
+      <w:r>
+        <w:t xml:space="preserve">. </w:t>
+      </w:r>
+      <w:bookmarkStart w:id="217" w:name="OLE_LINK105"/>
+      <w:bookmarkStart w:id="218" w:name="OLE_LINK106"/>
       <w:bookmarkEnd w:id="214"/>
-    </w:p>
-    <w:p>
-      <w:pPr>
-        <w:ind w:right="-64"/>
-      </w:pPr>
-      <w:r>
-        <w:t>is a folder which contains detailed information on the schemes that were analysed</w:t>
-      </w:r>
-      <w:r>
-        <w:t xml:space="preserve"> during the analyses</w:t>
-      </w:r>
-      <w:r>
-        <w:t>, each in a separate .</w:t>
-      </w:r>
-      <w:bookmarkStart w:id="216" w:name="OLE_LINK145"/>
-      <w:bookmarkStart w:id="217" w:name="OLE_LINK146"/>
-      <w:r>
-        <w:t xml:space="preserve">txt </w:t>
-      </w:r>
-      <w:bookmarkEnd w:id="216"/>
-      <w:bookmarkEnd w:id="217"/>
-      <w:r>
-        <w:t>file</w:t>
-      </w:r>
-      <w:r>
-        <w:t xml:space="preserve"> that is very like the best_scheme.txt file</w:t>
-      </w:r>
-      <w:r>
-        <w:t xml:space="preserve">. </w:t>
-      </w:r>
-      <w:bookmarkStart w:id="218" w:name="OLE_LINK105"/>
-      <w:bookmarkStart w:id="219" w:name="OLE_LINK106"/>
-      <w:bookmarkEnd w:id="215"/>
       <w:r>
         <w:t xml:space="preserve">For the greedy and clustering algorithms, this folder contains only the starting scheme and the best scheme that was found at each step of the algorithm. </w:t>
       </w:r>
@@ -11288,8 +11286,8 @@
         <w:t>(see below).</w:t>
       </w:r>
     </w:p>
+    <w:bookmarkEnd w:id="217"/>
     <w:bookmarkEnd w:id="218"/>
-    <w:bookmarkEnd w:id="219"/>
     <w:p>
       <w:pPr>
         <w:ind w:right="-64" w:hanging="567"/>
@@ -11299,19 +11297,19 @@
       <w:pPr>
         <w:pStyle w:val="Heading1"/>
       </w:pPr>
-      <w:bookmarkStart w:id="220" w:name="_Toc171570268"/>
+      <w:bookmarkStart w:id="219" w:name="_Toc171570268"/>
       <w:r>
         <w:br w:type="page"/>
       </w:r>
-      <w:bookmarkStart w:id="221" w:name="_Toc215204563"/>
-      <w:bookmarkStart w:id="222" w:name="_Toc461884946"/>
-      <w:bookmarkStart w:id="223" w:name="_Toc204240249"/>
+      <w:bookmarkStart w:id="220" w:name="_Toc215204563"/>
+      <w:bookmarkStart w:id="221" w:name="_Toc461884946"/>
+      <w:bookmarkStart w:id="222" w:name="_Toc204240249"/>
       <w:r>
         <w:lastRenderedPageBreak/>
         <w:t>Command line options</w:t>
       </w:r>
+      <w:bookmarkEnd w:id="220"/>
       <w:bookmarkEnd w:id="221"/>
-      <w:bookmarkEnd w:id="222"/>
     </w:p>
     <w:p>
       <w:pPr>
@@ -11337,10 +11335,10 @@
           <w:rFonts w:ascii="Courier" w:hAnsi="Courier"/>
         </w:rPr>
       </w:pPr>
-      <w:bookmarkStart w:id="224" w:name="_Toc461884947"/>
-      <w:bookmarkStart w:id="225" w:name="_Toc215204567"/>
-      <w:bookmarkStart w:id="226" w:name="OLE_LINK147"/>
-      <w:bookmarkStart w:id="227" w:name="OLE_LINK148"/>
+      <w:bookmarkStart w:id="223" w:name="_Toc461884947"/>
+      <w:bookmarkStart w:id="224" w:name="_Toc215204567"/>
+      <w:bookmarkStart w:id="225" w:name="OLE_LINK147"/>
+      <w:bookmarkStart w:id="226" w:name="OLE_LINK148"/>
       <w:r>
         <w:rPr>
           <w:rFonts w:ascii="Courier" w:hAnsi="Courier"/>
@@ -11348,7 +11346,7 @@
         </w:rPr>
         <w:t>--all-states</w:t>
       </w:r>
-      <w:bookmarkEnd w:id="224"/>
+      <w:bookmarkEnd w:id="223"/>
     </w:p>
     <w:p>
       <w:r>
@@ -11363,7 +11361,7 @@
           <w:rFonts w:ascii="Courier" w:hAnsi="Courier"/>
         </w:rPr>
       </w:pPr>
-      <w:bookmarkStart w:id="228" w:name="_Toc461884948"/>
+      <w:bookmarkStart w:id="227" w:name="_Toc461884948"/>
       <w:r>
         <w:rPr>
           <w:rFonts w:ascii="Courier" w:hAnsi="Courier"/>
@@ -11371,8 +11369,8 @@
         </w:rPr>
         <w:t>--force-restart</w:t>
       </w:r>
-      <w:bookmarkEnd w:id="225"/>
-      <w:bookmarkEnd w:id="228"/>
+      <w:bookmarkEnd w:id="224"/>
+      <w:bookmarkEnd w:id="227"/>
     </w:p>
     <w:p>
       <w:r>
@@ -11387,10 +11385,10 @@
           <w:rFonts w:ascii="Courier" w:hAnsi="Courier"/>
         </w:rPr>
       </w:pPr>
-      <w:bookmarkStart w:id="229" w:name="_Toc461884949"/>
-      <w:bookmarkStart w:id="230" w:name="_Toc215204566"/>
-      <w:bookmarkStart w:id="231" w:name="OLE_LINK149"/>
-      <w:bookmarkStart w:id="232" w:name="OLE_LINK150"/>
+      <w:bookmarkStart w:id="228" w:name="_Toc461884949"/>
+      <w:bookmarkStart w:id="229" w:name="_Toc215204566"/>
+      <w:bookmarkStart w:id="230" w:name="OLE_LINK149"/>
+      <w:bookmarkStart w:id="231" w:name="OLE_LINK150"/>
       <w:r>
         <w:rPr>
           <w:rFonts w:ascii="Courier" w:hAnsi="Courier"/>
@@ -11398,7 +11396,7 @@
         </w:rPr>
         <w:t>--min-subset-size</w:t>
       </w:r>
-      <w:bookmarkEnd w:id="229"/>
+      <w:bookmarkEnd w:id="228"/>
     </w:p>
     <w:p>
       <w:r>
@@ -11418,7 +11416,7 @@
           <w:rFonts w:ascii="Courier" w:hAnsi="Courier"/>
         </w:rPr>
       </w:pPr>
-      <w:bookmarkStart w:id="233" w:name="_Toc461884950"/>
+      <w:bookmarkStart w:id="232" w:name="_Toc461884950"/>
       <w:r>
         <w:rPr>
           <w:rFonts w:ascii="Courier" w:hAnsi="Courier"/>
@@ -11426,7 +11424,7 @@
         </w:rPr>
         <w:t>--no-ml-tree</w:t>
       </w:r>
-      <w:bookmarkEnd w:id="233"/>
+      <w:bookmarkEnd w:id="232"/>
     </w:p>
     <w:p>
       <w:r>
@@ -11450,7 +11448,7 @@
           <w:rFonts w:ascii="Courier" w:hAnsi="Courier"/>
         </w:rPr>
       </w:pPr>
-      <w:bookmarkStart w:id="234" w:name="_Toc461884951"/>
+      <w:bookmarkStart w:id="233" w:name="_Toc461884951"/>
       <w:r>
         <w:rPr>
           <w:rFonts w:ascii="Courier" w:hAnsi="Courier"/>
@@ -11458,8 +11456,8 @@
         </w:rPr>
         <w:t>--processors N</w:t>
       </w:r>
-      <w:bookmarkEnd w:id="230"/>
-      <w:bookmarkEnd w:id="234"/>
+      <w:bookmarkEnd w:id="229"/>
+      <w:bookmarkEnd w:id="233"/>
       <w:r>
         <w:rPr>
           <w:rFonts w:ascii="Courier" w:hAnsi="Courier"/>
@@ -11468,8 +11466,8 @@
         <w:t>, -p N</w:t>
       </w:r>
     </w:p>
+    <w:bookmarkEnd w:id="230"/>
     <w:bookmarkEnd w:id="231"/>
-    <w:bookmarkEnd w:id="232"/>
     <w:p>
       <w:r>
         <w:t>Default – use all available processors.</w:t>
@@ -11489,11 +11487,11 @@
           <w:color w:val="FF0000"/>
         </w:rPr>
       </w:pPr>
-      <w:bookmarkStart w:id="235" w:name="_Toc461884952"/>
-      <w:bookmarkStart w:id="236" w:name="_Toc215204564"/>
-      <w:bookmarkStart w:id="237" w:name="_Toc215204568"/>
-      <w:bookmarkStart w:id="238" w:name="OLE_LINK166"/>
-      <w:bookmarkStart w:id="239" w:name="OLE_LINK167"/>
+      <w:bookmarkStart w:id="234" w:name="_Toc461884952"/>
+      <w:bookmarkStart w:id="235" w:name="_Toc215204564"/>
+      <w:bookmarkStart w:id="236" w:name="_Toc215204568"/>
+      <w:bookmarkStart w:id="237" w:name="OLE_LINK166"/>
+      <w:bookmarkStart w:id="238" w:name="OLE_LINK167"/>
       <w:r>
         <w:rPr>
           <w:rFonts w:ascii="Courier" w:hAnsi="Courier"/>
@@ -11501,7 +11499,7 @@
         </w:rPr>
         <w:t>--quick, -q</w:t>
       </w:r>
-      <w:bookmarkEnd w:id="235"/>
+      <w:bookmarkEnd w:id="234"/>
     </w:p>
     <w:p>
       <w:r>
@@ -11525,7 +11523,7 @@
           <w:rFonts w:ascii="Courier" w:hAnsi="Courier"/>
         </w:rPr>
       </w:pPr>
-      <w:bookmarkStart w:id="240" w:name="_Toc461884953"/>
+      <w:bookmarkStart w:id="239" w:name="_Toc461884953"/>
       <w:r>
         <w:rPr>
           <w:rFonts w:ascii="Courier" w:hAnsi="Courier"/>
@@ -11534,8 +11532,8 @@
         <w:lastRenderedPageBreak/>
         <w:t>--raxml</w:t>
       </w:r>
-      <w:bookmarkEnd w:id="236"/>
-      <w:bookmarkEnd w:id="240"/>
+      <w:bookmarkEnd w:id="235"/>
+      <w:bookmarkEnd w:id="239"/>
     </w:p>
     <w:p>
       <w:r>
@@ -11550,7 +11548,7 @@
           <w:rFonts w:ascii="Courier" w:hAnsi="Courier"/>
         </w:rPr>
       </w:pPr>
-      <w:bookmarkStart w:id="241" w:name="_Toc461884954"/>
+      <w:bookmarkStart w:id="240" w:name="_Toc461884954"/>
       <w:r>
         <w:rPr>
           <w:rFonts w:ascii="Courier" w:hAnsi="Courier"/>
@@ -11558,29 +11556,40 @@
         </w:rPr>
         <w:t>--rcluster-max N</w:t>
       </w:r>
+      <w:bookmarkEnd w:id="240"/>
+    </w:p>
+    <w:p>
+      <w:r>
+        <w:t xml:space="preserve">Default: --rcluster-max </w:t>
+      </w:r>
+      <w:r>
+        <w:t xml:space="preserve">the larger of </w:t>
+      </w:r>
+      <w:r>
+        <w:t>1000</w:t>
+      </w:r>
+      <w:r>
+        <w:t xml:space="preserve"> and 1</w:t>
+      </w:r>
+      <w:r>
+        <w:t>0 times the number of data blocks.</w:t>
+      </w:r>
+    </w:p>
+    <w:p/>
+    <w:p>
+      <w:r>
+        <w:t>See below for a description.</w:t>
+      </w:r>
+      <w:r>
+        <w:t xml:space="preserve"> If you want this option to be </w:t>
+      </w:r>
+      <w:r>
+        <w:t>infinite</w:t>
+      </w:r>
+      <w:bookmarkStart w:id="241" w:name="_GoBack"/>
       <w:bookmarkEnd w:id="241"/>
-    </w:p>
-    <w:p>
-      <w:r>
-        <w:t xml:space="preserve">Default: --rcluster-max </w:t>
-      </w:r>
-      <w:r>
-        <w:t xml:space="preserve">the larger of </w:t>
-      </w:r>
-      <w:r>
-        <w:t>1000</w:t>
-      </w:r>
-      <w:r>
-        <w:t xml:space="preserve"> and 20 times the number of data blocks.</w:t>
-      </w:r>
-    </w:p>
-    <w:p/>
-    <w:p>
-      <w:r>
-        <w:t>See below for a description.</w:t>
-      </w:r>
-      <w:r>
-        <w:t xml:space="preserve"> If you want this option to be ignored, set it to -1</w:t>
+      <w:r>
+        <w:t>, set it to -1</w:t>
       </w:r>
     </w:p>
     <w:p>
@@ -11707,9 +11716,9 @@
       <w:r>
         <w:t xml:space="preserve"> </w:t>
       </w:r>
+      <w:bookmarkEnd w:id="236"/>
       <w:bookmarkEnd w:id="237"/>
       <w:bookmarkEnd w:id="238"/>
-      <w:bookmarkEnd w:id="239"/>
     </w:p>
     <w:p/>
     <w:p>
@@ -12029,8 +12038,8 @@
         </w:rPr>
       </w:pPr>
       <w:bookmarkStart w:id="244" w:name="_Toc461884957"/>
+      <w:bookmarkEnd w:id="225"/>
       <w:bookmarkEnd w:id="226"/>
-      <w:bookmarkEnd w:id="227"/>
       <w:r>
         <w:rPr>
           <w:rFonts w:ascii="Courier" w:hAnsi="Courier"/>
@@ -12476,8 +12485,8 @@
         <w:t>, 2688–2690 (2006)</w:t>
       </w:r>
     </w:p>
-    <w:bookmarkEnd w:id="220"/>
-    <w:bookmarkEnd w:id="223"/>
+    <w:bookmarkEnd w:id="219"/>
+    <w:bookmarkEnd w:id="222"/>
     <w:bookmarkEnd w:id="252"/>
     <w:p/>
     <w:sectPr>
@@ -12616,7 +12625,7 @@
         <w:noProof/>
         <w:sz w:val="16"/>
       </w:rPr>
-      <w:t>22</w:t>
+      <w:t>26</w:t>
     </w:r>
     <w:r>
       <w:rPr>

--- a/docs/Manual_v2.0.0.docx
+++ b/docs/Manual_v2.0.0.docx
@@ -5652,7 +5652,7 @@
                     <a:effectLst/>
                     <a:extLst>
                       <a:ext uri="{53640926-AAD7-44d8-BBD7-CCE9431645EC}">
-                        <a14:shadowObscured xmlns="" xmlns:o="urn:schemas-microsoft-com:office:office" xmlns:v="urn:schemas-microsoft-com:vml" xmlns:w10="urn:schemas-microsoft-com:office:word" xmlns:w="http://schemas.openxmlformats.org/wordprocessingml/2006/main" xmlns:a14="http://schemas.microsoft.com/office/drawing/2010/main"/>
+                        <a14:shadowObscured xmlns:a14="http://schemas.microsoft.com/office/drawing/2010/main" xmlns:w="http://schemas.openxmlformats.org/wordprocessingml/2006/main" xmlns:w10="urn:schemas-microsoft-com:office:word" xmlns:v="urn:schemas-microsoft-com:vml" xmlns:o="urn:schemas-microsoft-com:office:office" xmlns=""/>
                       </a:ext>
                     </a:extLst>
                   </pic:spPr>
@@ -6311,7 +6311,7 @@
                     </a:ln>
                     <a:extLst>
                       <a:ext uri="{53640926-AAD7-44d8-BBD7-CCE9431645EC}">
-                        <a14:shadowObscured xmlns="" xmlns:o="urn:schemas-microsoft-com:office:office" xmlns:v="urn:schemas-microsoft-com:vml" xmlns:w10="urn:schemas-microsoft-com:office:word" xmlns:w="http://schemas.openxmlformats.org/wordprocessingml/2006/main" xmlns:a14="http://schemas.microsoft.com/office/drawing/2010/main"/>
+                        <a14:shadowObscured xmlns:a14="http://schemas.microsoft.com/office/drawing/2010/main" xmlns:w="http://schemas.openxmlformats.org/wordprocessingml/2006/main" xmlns:w10="urn:schemas-microsoft-com:office:word" xmlns:v="urn:schemas-microsoft-com:vml" xmlns:o="urn:schemas-microsoft-com:office:office" xmlns=""/>
                       </a:ext>
                     </a:extLst>
                   </pic:spPr>
@@ -11586,8 +11586,6 @@
       <w:r>
         <w:t>infinite</w:t>
       </w:r>
-      <w:bookmarkStart w:id="241" w:name="_GoBack"/>
-      <w:bookmarkEnd w:id="241"/>
       <w:r>
         <w:t>, set it to -1</w:t>
       </w:r>
@@ -11600,7 +11598,7 @@
           <w:rFonts w:ascii="Courier" w:hAnsi="Courier"/>
         </w:rPr>
       </w:pPr>
-      <w:bookmarkStart w:id="242" w:name="_Toc461884955"/>
+      <w:bookmarkStart w:id="241" w:name="_Toc461884955"/>
       <w:r>
         <w:rPr>
           <w:rFonts w:ascii="Courier" w:hAnsi="Courier"/>
@@ -11608,7 +11606,7 @@
         </w:rPr>
         <w:t>--rcluster-percent N</w:t>
       </w:r>
-      <w:bookmarkEnd w:id="242"/>
+      <w:bookmarkEnd w:id="241"/>
     </w:p>
     <w:p>
       <w:r>
@@ -12014,7 +12012,7 @@
           <w:color w:val="FF0000"/>
         </w:rPr>
       </w:pPr>
-      <w:bookmarkStart w:id="243" w:name="_Toc461884956"/>
+      <w:bookmarkStart w:id="242" w:name="_Toc461884956"/>
       <w:r>
         <w:rPr>
           <w:rFonts w:ascii="Courier" w:hAnsi="Courier"/>
@@ -12022,7 +12020,7 @@
         </w:rPr>
         <w:t>--save-phylofiles</w:t>
       </w:r>
-      <w:bookmarkEnd w:id="243"/>
+      <w:bookmarkEnd w:id="242"/>
     </w:p>
     <w:p>
       <w:r>
@@ -12037,7 +12035,7 @@
           <w:rFonts w:ascii="Courier" w:hAnsi="Courier"/>
         </w:rPr>
       </w:pPr>
-      <w:bookmarkStart w:id="244" w:name="_Toc461884957"/>
+      <w:bookmarkStart w:id="243" w:name="_Toc461884957"/>
       <w:bookmarkEnd w:id="225"/>
       <w:bookmarkEnd w:id="226"/>
       <w:r>
@@ -12047,8 +12045,8 @@
         </w:rPr>
         <w:t>--weights “</w:t>
       </w:r>
-      <w:bookmarkStart w:id="245" w:name="OLE_LINK175"/>
-      <w:bookmarkStart w:id="246" w:name="OLE_LINK176"/>
+      <w:bookmarkStart w:id="244" w:name="OLE_LINK175"/>
+      <w:bookmarkStart w:id="245" w:name="OLE_LINK176"/>
       <w:r>
         <w:rPr>
           <w:rFonts w:ascii="Courier" w:hAnsi="Courier"/>
@@ -12064,8 +12062,8 @@
         </w:rPr>
         <w:t>rate</w:t>
       </w:r>
+      <w:bookmarkEnd w:id="244"/>
       <w:bookmarkEnd w:id="245"/>
-      <w:bookmarkEnd w:id="246"/>
       <w:r>
         <w:rPr>
           <w:rFonts w:ascii="Courier" w:hAnsi="Courier"/>
@@ -12095,8 +12093,8 @@
         </w:rPr>
         <w:t xml:space="preserve">, </w:t>
       </w:r>
-      <w:bookmarkStart w:id="247" w:name="OLE_LINK137"/>
-      <w:bookmarkStart w:id="248" w:name="OLE_LINK138"/>
+      <w:bookmarkStart w:id="246" w:name="OLE_LINK137"/>
+      <w:bookmarkStart w:id="247" w:name="OLE_LINK138"/>
       <w:r>
         <w:rPr>
           <w:rFonts w:ascii="Courier" w:hAnsi="Courier"/>
@@ -12112,8 +12110,8 @@
         </w:rPr>
         <w:t>model</w:t>
       </w:r>
+      <w:bookmarkEnd w:id="246"/>
       <w:bookmarkEnd w:id="247"/>
-      <w:bookmarkEnd w:id="248"/>
       <w:r>
         <w:rPr>
           <w:rFonts w:ascii="Courier" w:hAnsi="Courier"/>
@@ -12143,7 +12141,7 @@
         </w:rPr>
         <w:t>”</w:t>
       </w:r>
-      <w:bookmarkEnd w:id="244"/>
+      <w:bookmarkEnd w:id="243"/>
     </w:p>
     <w:p>
       <w:r>
@@ -12162,13 +12160,13 @@
       <w:r>
         <w:t xml:space="preserve">--weights </w:t>
       </w:r>
-      <w:bookmarkStart w:id="249" w:name="OLE_LINK141"/>
-      <w:bookmarkStart w:id="250" w:name="OLE_LINK142"/>
+      <w:bookmarkStart w:id="248" w:name="OLE_LINK141"/>
+      <w:bookmarkStart w:id="249" w:name="OLE_LINK142"/>
       <w:r>
         <w:t>'</w:t>
       </w:r>
+      <w:bookmarkEnd w:id="248"/>
       <w:bookmarkEnd w:id="249"/>
-      <w:bookmarkEnd w:id="250"/>
       <w:r>
         <w:t xml:space="preserve">1, 1, 1, 0.1' </w:t>
       </w:r>
@@ -12200,48 +12198,137 @@
           <w:numId w:val="4"/>
         </w:numPr>
       </w:pPr>
-      <w:bookmarkStart w:id="251" w:name="_Toc461884958"/>
-      <w:bookmarkStart w:id="252" w:name="_Toc215204569"/>
+      <w:bookmarkStart w:id="250" w:name="_Toc461884958"/>
+      <w:bookmarkStart w:id="251" w:name="_Toc215204569"/>
       <w:r>
         <w:lastRenderedPageBreak/>
         <w:t>Citations</w:t>
       </w:r>
-      <w:bookmarkEnd w:id="251"/>
-    </w:p>
-    <w:p>
-      <w:r>
-        <w:t>Depending on your analysis, you may need to cite up to three papers. One for PartitionFinder2, one for the algorithm you use (if you use the rcluster, hcluster, or kmeans options), and one for either PhyML or RAxML.</w:t>
+      <w:bookmarkEnd w:id="250"/>
+    </w:p>
+    <w:p>
+      <w:r>
+        <w:t>Depending on your analysis, you may need to cite</w:t>
+      </w:r>
+      <w:r>
+        <w:t xml:space="preserve"> up to</w:t>
+      </w:r>
+      <w:r>
+        <w:t xml:space="preserve"> </w:t>
+      </w:r>
+      <w:r>
+        <w:t>three</w:t>
+      </w:r>
+      <w:r>
+        <w:t xml:space="preserve"> papers. One for PartitionFinder2, one for the algorithm you use (if you use the rcluster, hcluster, or kmeans options), and one for either PhyML or RAxML.</w:t>
       </w:r>
     </w:p>
     <w:p>
       <w:pPr>
         <w:pStyle w:val="Heading2"/>
       </w:pPr>
-      <w:bookmarkStart w:id="253" w:name="_Toc461884959"/>
+      <w:bookmarkStart w:id="252" w:name="_Toc461884959"/>
       <w:r>
         <w:t>PartitionFinder2</w:t>
       </w:r>
+      <w:bookmarkEnd w:id="252"/>
+    </w:p>
+    <w:p>
+      <w:pPr>
+        <w:rPr>
+          <w:lang w:val="en-AU"/>
+        </w:rPr>
+      </w:pPr>
+      <w:r>
+        <w:rPr>
+          <w:lang w:val="en-AU"/>
+        </w:rPr>
+        <w:t>If you any of this program in any published work please cite:</w:t>
+      </w:r>
+    </w:p>
+    <w:p>
+      <w:pPr>
+        <w:rPr>
+          <w:lang w:val="en-AU"/>
+        </w:rPr>
+      </w:pPr>
+    </w:p>
+    <w:p>
+      <w:pPr>
+        <w:rPr>
+          <w:lang w:val="en-AU"/>
+        </w:rPr>
+      </w:pPr>
+      <w:bookmarkStart w:id="253" w:name="_GoBack"/>
       <w:bookmarkEnd w:id="253"/>
-    </w:p>
-    <w:p>
-      <w:r>
-        <w:t xml:space="preserve">If you are reading this manual, then you are probably using ParititionFinder2. The paper describing PF2 will be out (we hope) in 2015, so please take a quick look here to see if you can see it: </w:t>
-      </w:r>
-      <w:hyperlink r:id="rId23" w:history="1">
-        <w:r>
-          <w:rPr>
-            <w:rStyle w:val="Hyperlink"/>
-          </w:rPr>
-          <w:t>www.robertlanfear.com/publications</w:t>
-        </w:r>
-      </w:hyperlink>
-      <w:r>
-        <w:t>. If the paper is not yet out, please cite the PF1 paper:</w:t>
+      <w:r>
+        <w:rPr>
+          <w:lang w:val="en-AU"/>
+        </w:rPr>
+        <w:t>Lanfear, R., Frandsen, P. B., Wright, A. M., Se</w:t>
+      </w:r>
+      <w:r>
+        <w:rPr>
+          <w:lang w:val="en-AU"/>
+        </w:rPr>
+        <w:t xml:space="preserve">nfeld, T., Calcott, B. (2016) </w:t>
+      </w:r>
+      <w:r>
+        <w:rPr>
+          <w:lang w:val="en-AU"/>
+        </w:rPr>
+        <w:t>PartitionFinder 2: new methods for selecting parti</w:t>
+      </w:r>
+      <w:r>
+        <w:rPr>
+          <w:lang w:val="en-AU"/>
+        </w:rPr>
+        <w:t xml:space="preserve">tioned models of evolution for </w:t>
+      </w:r>
+      <w:r>
+        <w:rPr>
+          <w:lang w:val="en-AU"/>
+        </w:rPr>
+        <w:t>molecular and morpho</w:t>
+      </w:r>
+      <w:r>
+        <w:rPr>
+          <w:lang w:val="en-AU"/>
+        </w:rPr>
+        <w:t xml:space="preserve">logical phylogenetic analyses. </w:t>
+      </w:r>
+      <w:r>
+        <w:rPr>
+          <w:lang w:val="en-AU"/>
+        </w:rPr>
+        <w:t>Molecular biology and evolution. DOI: dx</w:t>
+      </w:r>
+      <w:r>
+        <w:rPr>
+          <w:lang w:val="en-AU"/>
+        </w:rPr>
+        <w:t>.doi.org/10.1093/molbev/msw260</w:t>
       </w:r>
     </w:p>
     <w:p/>
     <w:p>
       <w:pPr>
+        <w:pStyle w:val="Heading2"/>
+      </w:pPr>
+      <w:bookmarkStart w:id="254" w:name="_Toc461884960"/>
+      <w:r>
+        <w:t>Using search = ‘rcluster’ or search = ‘hcluster’</w:t>
+      </w:r>
+      <w:bookmarkEnd w:id="254"/>
+    </w:p>
+    <w:p>
+      <w:r>
+        <w:t>These algorithms are described in the following paper, if you use them please cite:</w:t>
+      </w:r>
+    </w:p>
+    <w:p/>
+    <w:p>
+      <w:pPr>
         <w:rPr>
           <w:lang w:val="en-AU"/>
         </w:rPr>
@@ -12250,7 +12337,7 @@
         <w:rPr>
           <w:lang w:val="en-AU"/>
         </w:rPr>
-        <w:t>Lanfear, R., Calcott, B., Ho, S. Y., &amp; Guindon, S. (2012). PartitionFinder: combined selection of partitioning schemes and substitution models for phylogenetic analyses. </w:t>
+        <w:t>Lanfear, R., Calcott, B., Kainer, D., Mayer, C., &amp; Stamatakis, A. (2014). Selecting optimal partitioning schemes for phylogenomic datasets. </w:t>
       </w:r>
       <w:r>
         <w:rPr>
@@ -12258,7 +12345,7 @@
           <w:iCs/>
           <w:lang w:val="en-AU"/>
         </w:rPr>
-        <w:t>Molecular biology and evolution</w:t>
+        <w:t>BMC evolutionary biology</w:t>
       </w:r>
       <w:r>
         <w:rPr>
@@ -12272,13 +12359,13 @@
           <w:iCs/>
           <w:lang w:val="en-AU"/>
         </w:rPr>
-        <w:t>29</w:t>
+        <w:t>14</w:t>
       </w:r>
       <w:r>
         <w:rPr>
           <w:lang w:val="en-AU"/>
         </w:rPr>
-        <w:t>(6), 1695-1701.</w:t>
+        <w:t>(1), 82.</w:t>
       </w:r>
     </w:p>
     <w:p/>
@@ -12286,15 +12373,15 @@
       <w:pPr>
         <w:pStyle w:val="Heading2"/>
       </w:pPr>
-      <w:bookmarkStart w:id="254" w:name="_Toc461884960"/>
-      <w:r>
-        <w:t>Using search = ‘rcluster’ or search = ‘hcluster’</w:t>
-      </w:r>
-      <w:bookmarkEnd w:id="254"/>
-    </w:p>
-    <w:p>
-      <w:r>
-        <w:t>These algorithms are described in the following paper, if you use them please cite:</w:t>
+      <w:bookmarkStart w:id="255" w:name="_Toc461884961"/>
+      <w:r>
+        <w:t>Using search = ‘kmeans’</w:t>
+      </w:r>
+      <w:bookmarkEnd w:id="255"/>
+    </w:p>
+    <w:p>
+      <w:r>
+        <w:t>This algorithm is described in the following paper, if you use it please cite:</w:t>
       </w:r>
     </w:p>
     <w:p/>
@@ -12308,7 +12395,7 @@
         <w:rPr>
           <w:lang w:val="en-AU"/>
         </w:rPr>
-        <w:t>Lanfear, R., Calcott, B., Kainer, D., Mayer, C., &amp; Stamatakis, A. (2014). Selecting optimal partitioning schemes for phylogenomic datasets. </w:t>
+        <w:t>Frandsen, P. B., Calcott, B., Mayer, C., &amp; Lanfear, R. (2015). Automatic selection of partitioning schemes for phylogenetic analyses using iterative k-means clustering of site rates. </w:t>
       </w:r>
       <w:r>
         <w:rPr>
@@ -12316,7 +12403,7 @@
           <w:iCs/>
           <w:lang w:val="en-AU"/>
         </w:rPr>
-        <w:t>BMC evolutionary biology</w:t>
+        <w:t>BMC Evolutionary Biology</w:t>
       </w:r>
       <w:r>
         <w:rPr>
@@ -12330,13 +12417,13 @@
           <w:iCs/>
           <w:lang w:val="en-AU"/>
         </w:rPr>
-        <w:t>14</w:t>
+        <w:t>15</w:t>
       </w:r>
       <w:r>
         <w:rPr>
           <w:lang w:val="en-AU"/>
         </w:rPr>
-        <w:t>(1), 82.</w:t>
+        <w:t>(1), 13.</w:t>
       </w:r>
     </w:p>
     <w:p/>
@@ -12344,57 +12431,21 @@
       <w:pPr>
         <w:pStyle w:val="Heading2"/>
       </w:pPr>
-      <w:bookmarkStart w:id="255" w:name="_Toc461884961"/>
-      <w:r>
-        <w:t>Using search = ‘kmeans’</w:t>
-      </w:r>
-      <w:bookmarkEnd w:id="255"/>
-    </w:p>
-    <w:p>
-      <w:r>
-        <w:t>This algorithm is described in the following paper, if you use it please cite:</w:t>
+      <w:bookmarkStart w:id="256" w:name="_Toc461884962"/>
+      <w:r>
+        <w:t>PhyML</w:t>
+      </w:r>
+      <w:bookmarkEnd w:id="256"/>
+    </w:p>
+    <w:p>
+      <w:r>
+        <w:t xml:space="preserve">If you use PF2 without the --raxml command line option, PF2 relies heavily on PhyML version 3.0, so please cite: </w:t>
       </w:r>
     </w:p>
     <w:p/>
     <w:p>
-      <w:pPr>
-        <w:rPr>
-          <w:lang w:val="en-AU"/>
-        </w:rPr>
-      </w:pPr>
-      <w:r>
-        <w:rPr>
-          <w:lang w:val="en-AU"/>
-        </w:rPr>
-        <w:t>Frandsen, P. B., Calcott, B., Mayer, C., &amp; Lanfear, R. (2015). Automatic selection of partitioning schemes for phylogenetic analyses using iterative k-means clustering of site rates. </w:t>
-      </w:r>
-      <w:r>
-        <w:rPr>
-          <w:i/>
-          <w:iCs/>
-          <w:lang w:val="en-AU"/>
-        </w:rPr>
-        <w:t>BMC Evolutionary Biology</w:t>
-      </w:r>
-      <w:r>
-        <w:rPr>
-          <w:lang w:val="en-AU"/>
-        </w:rPr>
-        <w:t>, </w:t>
-      </w:r>
-      <w:r>
-        <w:rPr>
-          <w:i/>
-          <w:iCs/>
-          <w:lang w:val="en-AU"/>
-        </w:rPr>
-        <w:t>15</w:t>
-      </w:r>
-      <w:r>
-        <w:rPr>
-          <w:lang w:val="en-AU"/>
-        </w:rPr>
-        <w:t>(1), 13.</w:t>
+      <w:r>
+        <w:t>New Algorithms and Methods to Estimate Maximum-Likelihood Phylogenies: Assessing the Performance of PhyML 3.0. Guindon S., Dufayard J.F., Lefort V., Anisimova M., Hordijk W., Gascuel O. Systematic Biology, 59(3):307-21, 2010.</w:t>
       </w:r>
     </w:p>
     <w:p/>
@@ -12402,45 +12453,23 @@
       <w:pPr>
         <w:pStyle w:val="Heading2"/>
       </w:pPr>
-      <w:bookmarkStart w:id="256" w:name="_Toc461884962"/>
-      <w:r>
-        <w:t>PhyML</w:t>
-      </w:r>
-      <w:bookmarkEnd w:id="256"/>
-    </w:p>
-    <w:p>
-      <w:r>
-        <w:t xml:space="preserve">If you use PF2 without the --raxml command line option, PF2 relies heavily on PhyML version 3.0, so please cite: </w:t>
+      <w:bookmarkStart w:id="257" w:name="_Toc461884963"/>
+      <w:r>
+        <w:t>Using the --raxml command line option</w:t>
+      </w:r>
+      <w:bookmarkEnd w:id="257"/>
+    </w:p>
+    <w:p>
+      <w:r>
+        <w:t>If you use the --raxml commandline option, PF2 uses RAxML v8.0 for calculations. If you use it, please cite:</w:t>
       </w:r>
     </w:p>
     <w:p/>
     <w:p>
-      <w:r>
-        <w:t>New Algorithms and Methods to Estimate Maximum-Likelihood Phylogenies: Assessing the Performance of PhyML 3.0. Guindon S., Dufayard J.F., Lefort V., Anisimova M., Hordijk W., Gascuel O. Systematic Biology, 59(3):307-21, 2010.</w:t>
-      </w:r>
-    </w:p>
-    <w:p/>
-    <w:p>
-      <w:pPr>
-        <w:pStyle w:val="Heading2"/>
-      </w:pPr>
-      <w:bookmarkStart w:id="257" w:name="_Toc461884963"/>
-      <w:r>
-        <w:t>Using the --raxml command line option</w:t>
-      </w:r>
-      <w:bookmarkEnd w:id="257"/>
-    </w:p>
-    <w:p>
-      <w:r>
-        <w:t>If you use the --raxml commandline option, PF2 uses RAxML v8.0 for calculations. If you use it, please cite:</w:t>
-      </w:r>
-    </w:p>
-    <w:p/>
-    <w:p>
       <w:pPr>
         <w:sectPr>
-          <w:headerReference w:type="even" r:id="rId24"/>
-          <w:headerReference w:type="default" r:id="rId25"/>
+          <w:headerReference w:type="even" r:id="rId23"/>
+          <w:headerReference w:type="default" r:id="rId24"/>
           <w:pgSz w:w="11900" w:h="16840"/>
           <w:pgMar w:top="1440" w:right="1800" w:bottom="1440" w:left="1800" w:header="708" w:footer="708" w:gutter="0"/>
           <w:cols w:space="708"/>
@@ -12487,7 +12516,7 @@
     </w:p>
     <w:bookmarkEnd w:id="219"/>
     <w:bookmarkEnd w:id="222"/>
-    <w:bookmarkEnd w:id="252"/>
+    <w:bookmarkEnd w:id="251"/>
     <w:p/>
     <w:sectPr>
       <w:pgSz w:w="11900" w:h="16840"/>
@@ -12625,7 +12654,7 @@
         <w:noProof/>
         <w:sz w:val="16"/>
       </w:rPr>
-      <w:t>26</w:t>
+      <w:t>28</w:t>
     </w:r>
     <w:r>
       <w:rPr>
